--- a/Temp/ThinhDP/ThinhDP - Usecase spec.docx
+++ b/Temp/ThinhDP/ThinhDP - Usecase spec.docx
@@ -9,7 +9,7 @@
           <w:lang w:val="en-US" w:eastAsia="en-US"/>
         </w:rPr>
         <w:drawing>
-          <wp:inline distT="0" distB="0" distL="0" distR="0">
+          <wp:inline distT="0" distB="0" distL="0" distR="0" wp14:anchorId="7B3AAF67" wp14:editId="15680399">
             <wp:extent cx="5943600" cy="2608580"/>
             <wp:effectExtent l="0" t="0" r="0" b="1270"/>
             <wp:docPr id="1" name="Picture 1"/>
@@ -168,6 +168,15 @@
                 <w:szCs w:val="24"/>
               </w:rPr>
             </w:pPr>
+            <w:r>
+              <w:rPr>
+                <w:rFonts w:asciiTheme="majorHAnsi" w:hAnsiTheme="majorHAnsi"/>
+                <w:sz w:val="24"/>
+                <w:szCs w:val="24"/>
+                <w:highlight w:val="yellow"/>
+              </w:rPr>
+              <w:t>2.0</w:t>
+            </w:r>
           </w:p>
         </w:tc>
       </w:tr>
@@ -216,7 +225,33 @@
                 <w:sz w:val="24"/>
                 <w:szCs w:val="24"/>
               </w:rPr>
-              <w:t>Manage load information – Create load</w:t>
+              <w:t xml:space="preserve">Manage </w:t>
+            </w:r>
+            <w:r>
+              <w:rPr>
+                <w:rFonts w:asciiTheme="majorHAnsi" w:hAnsiTheme="majorHAnsi"/>
+                <w:sz w:val="24"/>
+                <w:szCs w:val="24"/>
+                <w:highlight w:val="yellow"/>
+              </w:rPr>
+              <w:t>load</w:t>
+            </w:r>
+            <w:r>
+              <w:rPr>
+                <w:rFonts w:asciiTheme="majorHAnsi" w:hAnsiTheme="majorHAnsi"/>
+                <w:sz w:val="24"/>
+                <w:szCs w:val="24"/>
+              </w:rPr>
+              <w:t xml:space="preserve"> information – Create </w:t>
+            </w:r>
+            <w:r>
+              <w:rPr>
+                <w:rFonts w:asciiTheme="majorHAnsi" w:hAnsiTheme="majorHAnsi"/>
+                <w:sz w:val="24"/>
+                <w:szCs w:val="24"/>
+                <w:highlight w:val="yellow"/>
+              </w:rPr>
+              <w:t>load</w:t>
             </w:r>
           </w:p>
         </w:tc>
@@ -260,6 +295,7 @@
                 <w:szCs w:val="24"/>
               </w:rPr>
             </w:pPr>
+            <w:proofErr w:type="spellStart"/>
             <w:r>
               <w:rPr>
                 <w:rFonts w:asciiTheme="majorHAnsi" w:hAnsiTheme="majorHAnsi"/>
@@ -268,6 +304,7 @@
               </w:rPr>
               <w:t>ThinhDP</w:t>
             </w:r>
+            <w:proofErr w:type="spellEnd"/>
           </w:p>
         </w:tc>
       </w:tr>
@@ -509,15 +546,43 @@
                 <w:sz w:val="24"/>
                 <w:szCs w:val="24"/>
               </w:rPr>
-              <w:t>click on “Đăng</w:t>
-            </w:r>
-            <w:r>
-              <w:rPr>
-                <w:rFonts w:asciiTheme="majorHAnsi" w:hAnsiTheme="majorHAnsi"/>
-                <w:sz w:val="24"/>
-                <w:szCs w:val="24"/>
-              </w:rPr>
-              <w:t xml:space="preserve"> hàng” button</w:t>
+              <w:t>click on “</w:t>
+            </w:r>
+            <w:proofErr w:type="spellStart"/>
+            <w:r>
+              <w:rPr>
+                <w:rFonts w:asciiTheme="majorHAnsi" w:hAnsiTheme="majorHAnsi"/>
+                <w:sz w:val="24"/>
+                <w:szCs w:val="24"/>
+              </w:rPr>
+              <w:t>Đăng</w:t>
+            </w:r>
+            <w:proofErr w:type="spellEnd"/>
+            <w:r>
+              <w:rPr>
+                <w:rFonts w:asciiTheme="majorHAnsi" w:hAnsiTheme="majorHAnsi"/>
+                <w:sz w:val="24"/>
+                <w:szCs w:val="24"/>
+              </w:rPr>
+              <w:t xml:space="preserve"> </w:t>
+            </w:r>
+            <w:proofErr w:type="spellStart"/>
+            <w:r>
+              <w:rPr>
+                <w:rFonts w:asciiTheme="majorHAnsi" w:hAnsiTheme="majorHAnsi"/>
+                <w:sz w:val="24"/>
+                <w:szCs w:val="24"/>
+              </w:rPr>
+              <w:t>hàng</w:t>
+            </w:r>
+            <w:proofErr w:type="spellEnd"/>
+            <w:r>
+              <w:rPr>
+                <w:rFonts w:asciiTheme="majorHAnsi" w:hAnsiTheme="majorHAnsi"/>
+                <w:sz w:val="24"/>
+                <w:szCs w:val="24"/>
+              </w:rPr>
+              <w:t>” button</w:t>
             </w:r>
           </w:p>
           <w:p>
@@ -811,8 +876,18 @@
                       <w:sz w:val="24"/>
                       <w:szCs w:val="24"/>
                     </w:rPr>
-                    <w:t>System Respon</w:t>
-                  </w:r>
+                    <w:t xml:space="preserve">System </w:t>
+                  </w:r>
+                  <w:proofErr w:type="spellStart"/>
+                  <w:r>
+                    <w:rPr>
+                      <w:rFonts w:asciiTheme="majorHAnsi" w:hAnsiTheme="majorHAnsi"/>
+                      <w:sz w:val="24"/>
+                      <w:szCs w:val="24"/>
+                    </w:rPr>
+                    <w:t>Respon</w:t>
+                  </w:r>
+                  <w:proofErr w:type="spellEnd"/>
                   <w:r>
                     <w:rPr>
                       <w:rFonts w:asciiTheme="majorHAnsi" w:hAnsiTheme="majorHAnsi"/>
@@ -867,15 +942,43 @@
                       <w:sz w:val="24"/>
                       <w:szCs w:val="24"/>
                     </w:rPr>
-                    <w:t>Goods owner choose “Đăng</w:t>
-                  </w:r>
-                  <w:r>
-                    <w:rPr>
-                      <w:rFonts w:asciiTheme="majorHAnsi" w:hAnsiTheme="majorHAnsi"/>
-                      <w:sz w:val="24"/>
-                      <w:szCs w:val="24"/>
-                    </w:rPr>
-                    <w:t xml:space="preserve"> hàng” function.</w:t>
+                    <w:t>Goods owner choose “</w:t>
+                  </w:r>
+                  <w:proofErr w:type="spellStart"/>
+                  <w:r>
+                    <w:rPr>
+                      <w:rFonts w:asciiTheme="majorHAnsi" w:hAnsiTheme="majorHAnsi"/>
+                      <w:sz w:val="24"/>
+                      <w:szCs w:val="24"/>
+                    </w:rPr>
+                    <w:t>Đăng</w:t>
+                  </w:r>
+                  <w:proofErr w:type="spellEnd"/>
+                  <w:r>
+                    <w:rPr>
+                      <w:rFonts w:asciiTheme="majorHAnsi" w:hAnsiTheme="majorHAnsi"/>
+                      <w:sz w:val="24"/>
+                      <w:szCs w:val="24"/>
+                    </w:rPr>
+                    <w:t xml:space="preserve"> </w:t>
+                  </w:r>
+                  <w:proofErr w:type="spellStart"/>
+                  <w:r>
+                    <w:rPr>
+                      <w:rFonts w:asciiTheme="majorHAnsi" w:hAnsiTheme="majorHAnsi"/>
+                      <w:sz w:val="24"/>
+                      <w:szCs w:val="24"/>
+                    </w:rPr>
+                    <w:t>hàng</w:t>
+                  </w:r>
+                  <w:proofErr w:type="spellEnd"/>
+                  <w:r>
+                    <w:rPr>
+                      <w:rFonts w:asciiTheme="majorHAnsi" w:hAnsiTheme="majorHAnsi"/>
+                      <w:sz w:val="24"/>
+                      <w:szCs w:val="24"/>
+                    </w:rPr>
+                    <w:t>” function.</w:t>
                   </w:r>
                 </w:p>
               </w:tc>
@@ -915,6 +1018,7 @@
                       <w:szCs w:val="24"/>
                     </w:rPr>
                   </w:pPr>
+                  <w:proofErr w:type="spellStart"/>
                   <w:r>
                     <w:rPr>
                       <w:rFonts w:asciiTheme="majorHAnsi" w:hAnsiTheme="majorHAnsi"/>
@@ -923,14 +1027,25 @@
                     </w:rPr>
                     <w:t>Loại</w:t>
                   </w:r>
-                  <w:r>
-                    <w:rPr>
-                      <w:rFonts w:asciiTheme="majorHAnsi" w:hAnsiTheme="majorHAnsi"/>
-                      <w:sz w:val="24"/>
-                      <w:szCs w:val="24"/>
-                    </w:rPr>
-                    <w:t xml:space="preserve"> hàng</w:t>
-                  </w:r>
+                  <w:proofErr w:type="spellEnd"/>
+                  <w:r>
+                    <w:rPr>
+                      <w:rFonts w:asciiTheme="majorHAnsi" w:hAnsiTheme="majorHAnsi"/>
+                      <w:sz w:val="24"/>
+                      <w:szCs w:val="24"/>
+                    </w:rPr>
+                    <w:t xml:space="preserve"> </w:t>
+                  </w:r>
+                  <w:proofErr w:type="spellStart"/>
+                  <w:r>
+                    <w:rPr>
+                      <w:rFonts w:asciiTheme="majorHAnsi" w:hAnsiTheme="majorHAnsi"/>
+                      <w:sz w:val="24"/>
+                      <w:szCs w:val="24"/>
+                    </w:rPr>
+                    <w:t>hàng</w:t>
+                  </w:r>
+                  <w:proofErr w:type="spellEnd"/>
                   <w:r>
                     <w:rPr>
                       <w:rFonts w:asciiTheme="majorHAnsi" w:hAnsiTheme="majorHAnsi"/>
@@ -978,14 +1093,34 @@
                       <w:szCs w:val="24"/>
                     </w:rPr>
                   </w:pPr>
-                  <w:r>
-                    <w:rPr>
-                      <w:rFonts w:asciiTheme="majorHAnsi" w:hAnsiTheme="majorHAnsi"/>
-                      <w:sz w:val="24"/>
-                      <w:szCs w:val="24"/>
-                    </w:rPr>
-                    <w:t>Khối lượng</w:t>
-                  </w:r>
+                  <w:proofErr w:type="spellStart"/>
+                  <w:r>
+                    <w:rPr>
+                      <w:rFonts w:asciiTheme="majorHAnsi" w:hAnsiTheme="majorHAnsi"/>
+                      <w:sz w:val="24"/>
+                      <w:szCs w:val="24"/>
+                    </w:rPr>
+                    <w:t>Khối</w:t>
+                  </w:r>
+                  <w:proofErr w:type="spellEnd"/>
+                  <w:r>
+                    <w:rPr>
+                      <w:rFonts w:asciiTheme="majorHAnsi" w:hAnsiTheme="majorHAnsi"/>
+                      <w:sz w:val="24"/>
+                      <w:szCs w:val="24"/>
+                    </w:rPr>
+                    <w:t xml:space="preserve"> </w:t>
+                  </w:r>
+                  <w:proofErr w:type="spellStart"/>
+                  <w:r>
+                    <w:rPr>
+                      <w:rFonts w:asciiTheme="majorHAnsi" w:hAnsiTheme="majorHAnsi"/>
+                      <w:sz w:val="24"/>
+                      <w:szCs w:val="24"/>
+                    </w:rPr>
+                    <w:t>lượng</w:t>
+                  </w:r>
+                  <w:proofErr w:type="spellEnd"/>
                   <w:r>
                     <w:rPr>
                       <w:rFonts w:asciiTheme="majorHAnsi" w:hAnsiTheme="majorHAnsi"/>
@@ -1025,13 +1160,95 @@
                       <w:szCs w:val="24"/>
                     </w:rPr>
                   </w:pPr>
-                  <w:r>
-                    <w:rPr>
-                      <w:rFonts w:asciiTheme="majorHAnsi" w:hAnsiTheme="majorHAnsi"/>
-                      <w:sz w:val="24"/>
-                      <w:szCs w:val="24"/>
-                    </w:rPr>
-                    <w:t>Thời gian nhận hàng: datetime picker, required.</w:t>
+                  <w:proofErr w:type="spellStart"/>
+                  <w:r>
+                    <w:rPr>
+                      <w:rFonts w:asciiTheme="majorHAnsi" w:hAnsiTheme="majorHAnsi"/>
+                      <w:sz w:val="24"/>
+                      <w:szCs w:val="24"/>
+                    </w:rPr>
+                    <w:t>Thời</w:t>
+                  </w:r>
+                  <w:proofErr w:type="spellEnd"/>
+                  <w:r>
+                    <w:rPr>
+                      <w:rFonts w:asciiTheme="majorHAnsi" w:hAnsiTheme="majorHAnsi"/>
+                      <w:sz w:val="24"/>
+                      <w:szCs w:val="24"/>
+                    </w:rPr>
+                    <w:t xml:space="preserve"> </w:t>
+                  </w:r>
+                  <w:proofErr w:type="spellStart"/>
+                  <w:r>
+                    <w:rPr>
+                      <w:rFonts w:asciiTheme="majorHAnsi" w:hAnsiTheme="majorHAnsi"/>
+                      <w:sz w:val="24"/>
+                      <w:szCs w:val="24"/>
+                    </w:rPr>
+                    <w:t>gian</w:t>
+                  </w:r>
+                  <w:proofErr w:type="spellEnd"/>
+                  <w:r>
+                    <w:rPr>
+                      <w:rFonts w:asciiTheme="majorHAnsi" w:hAnsiTheme="majorHAnsi"/>
+                      <w:sz w:val="24"/>
+                      <w:szCs w:val="24"/>
+                    </w:rPr>
+                    <w:t xml:space="preserve"> </w:t>
+                  </w:r>
+                  <w:proofErr w:type="spellStart"/>
+                  <w:r>
+                    <w:rPr>
+                      <w:rFonts w:asciiTheme="majorHAnsi" w:hAnsiTheme="majorHAnsi"/>
+                      <w:sz w:val="24"/>
+                      <w:szCs w:val="24"/>
+                    </w:rPr>
+                    <w:t>nhận</w:t>
+                  </w:r>
+                  <w:proofErr w:type="spellEnd"/>
+                  <w:r>
+                    <w:rPr>
+                      <w:rFonts w:asciiTheme="majorHAnsi" w:hAnsiTheme="majorHAnsi"/>
+                      <w:sz w:val="24"/>
+                      <w:szCs w:val="24"/>
+                    </w:rPr>
+                    <w:t xml:space="preserve"> </w:t>
+                  </w:r>
+                  <w:proofErr w:type="spellStart"/>
+                  <w:r>
+                    <w:rPr>
+                      <w:rFonts w:asciiTheme="majorHAnsi" w:hAnsiTheme="majorHAnsi"/>
+                      <w:sz w:val="24"/>
+                      <w:szCs w:val="24"/>
+                    </w:rPr>
+                    <w:t>hàng</w:t>
+                  </w:r>
+                  <w:proofErr w:type="spellEnd"/>
+                  <w:r>
+                    <w:rPr>
+                      <w:rFonts w:asciiTheme="majorHAnsi" w:hAnsiTheme="majorHAnsi"/>
+                      <w:sz w:val="24"/>
+                      <w:szCs w:val="24"/>
+                    </w:rPr>
+                    <w:t xml:space="preserve">: </w:t>
+                  </w:r>
+                  <w:proofErr w:type="spellStart"/>
+                  <w:r>
+                    <w:rPr>
+                      <w:rFonts w:asciiTheme="majorHAnsi" w:hAnsiTheme="majorHAnsi"/>
+                      <w:sz w:val="24"/>
+                      <w:szCs w:val="24"/>
+                    </w:rPr>
+                    <w:t>datetime</w:t>
+                  </w:r>
+                  <w:proofErr w:type="spellEnd"/>
+                  <w:r>
+                    <w:rPr>
+                      <w:rFonts w:asciiTheme="majorHAnsi" w:hAnsiTheme="majorHAnsi"/>
+                      <w:sz w:val="24"/>
+                      <w:szCs w:val="24"/>
+                    </w:rPr>
+                    <w:t xml:space="preserve"> picker, required.</w:t>
                   </w:r>
                 </w:p>
                 <w:p>
@@ -1048,13 +1265,77 @@
                       <w:szCs w:val="24"/>
                     </w:rPr>
                   </w:pPr>
-                  <w:r>
-                    <w:rPr>
-                      <w:rFonts w:asciiTheme="majorHAnsi" w:hAnsiTheme="majorHAnsi"/>
-                      <w:sz w:val="24"/>
-                      <w:szCs w:val="24"/>
-                    </w:rPr>
-                    <w:t xml:space="preserve">Địa điểm nhận hàng: </w:t>
+                  <w:proofErr w:type="spellStart"/>
+                  <w:r>
+                    <w:rPr>
+                      <w:rFonts w:asciiTheme="majorHAnsi" w:hAnsiTheme="majorHAnsi"/>
+                      <w:sz w:val="24"/>
+                      <w:szCs w:val="24"/>
+                    </w:rPr>
+                    <w:t>Địa</w:t>
+                  </w:r>
+                  <w:proofErr w:type="spellEnd"/>
+                  <w:r>
+                    <w:rPr>
+                      <w:rFonts w:asciiTheme="majorHAnsi" w:hAnsiTheme="majorHAnsi"/>
+                      <w:sz w:val="24"/>
+                      <w:szCs w:val="24"/>
+                    </w:rPr>
+                    <w:t xml:space="preserve"> </w:t>
+                  </w:r>
+                  <w:proofErr w:type="spellStart"/>
+                  <w:r>
+                    <w:rPr>
+                      <w:rFonts w:asciiTheme="majorHAnsi" w:hAnsiTheme="majorHAnsi"/>
+                      <w:sz w:val="24"/>
+                      <w:szCs w:val="24"/>
+                    </w:rPr>
+                    <w:t>điểm</w:t>
+                  </w:r>
+                  <w:proofErr w:type="spellEnd"/>
+                  <w:r>
+                    <w:rPr>
+                      <w:rFonts w:asciiTheme="majorHAnsi" w:hAnsiTheme="majorHAnsi"/>
+                      <w:sz w:val="24"/>
+                      <w:szCs w:val="24"/>
+                    </w:rPr>
+                    <w:t xml:space="preserve"> </w:t>
+                  </w:r>
+                  <w:proofErr w:type="spellStart"/>
+                  <w:r>
+                    <w:rPr>
+                      <w:rFonts w:asciiTheme="majorHAnsi" w:hAnsiTheme="majorHAnsi"/>
+                      <w:sz w:val="24"/>
+                      <w:szCs w:val="24"/>
+                    </w:rPr>
+                    <w:t>nhận</w:t>
+                  </w:r>
+                  <w:proofErr w:type="spellEnd"/>
+                  <w:r>
+                    <w:rPr>
+                      <w:rFonts w:asciiTheme="majorHAnsi" w:hAnsiTheme="majorHAnsi"/>
+                      <w:sz w:val="24"/>
+                      <w:szCs w:val="24"/>
+                    </w:rPr>
+                    <w:t xml:space="preserve"> </w:t>
+                  </w:r>
+                  <w:proofErr w:type="spellStart"/>
+                  <w:r>
+                    <w:rPr>
+                      <w:rFonts w:asciiTheme="majorHAnsi" w:hAnsiTheme="majorHAnsi"/>
+                      <w:sz w:val="24"/>
+                      <w:szCs w:val="24"/>
+                    </w:rPr>
+                    <w:t>hàng</w:t>
+                  </w:r>
+                  <w:proofErr w:type="spellEnd"/>
+                  <w:r>
+                    <w:rPr>
+                      <w:rFonts w:asciiTheme="majorHAnsi" w:hAnsiTheme="majorHAnsi"/>
+                      <w:sz w:val="24"/>
+                      <w:szCs w:val="24"/>
+                    </w:rPr>
+                    <w:t xml:space="preserve">: </w:t>
                   </w:r>
                   <w:r>
                     <w:rPr>
@@ -1087,13 +1368,77 @@
                       <w:szCs w:val="24"/>
                     </w:rPr>
                   </w:pPr>
-                  <w:r>
-                    <w:rPr>
-                      <w:rFonts w:asciiTheme="majorHAnsi" w:hAnsiTheme="majorHAnsi"/>
-                      <w:sz w:val="24"/>
-                      <w:szCs w:val="24"/>
-                    </w:rPr>
-                    <w:t xml:space="preserve">Địa điểm giao hàng: </w:t>
+                  <w:proofErr w:type="spellStart"/>
+                  <w:r>
+                    <w:rPr>
+                      <w:rFonts w:asciiTheme="majorHAnsi" w:hAnsiTheme="majorHAnsi"/>
+                      <w:sz w:val="24"/>
+                      <w:szCs w:val="24"/>
+                    </w:rPr>
+                    <w:t>Địa</w:t>
+                  </w:r>
+                  <w:proofErr w:type="spellEnd"/>
+                  <w:r>
+                    <w:rPr>
+                      <w:rFonts w:asciiTheme="majorHAnsi" w:hAnsiTheme="majorHAnsi"/>
+                      <w:sz w:val="24"/>
+                      <w:szCs w:val="24"/>
+                    </w:rPr>
+                    <w:t xml:space="preserve"> </w:t>
+                  </w:r>
+                  <w:proofErr w:type="spellStart"/>
+                  <w:r>
+                    <w:rPr>
+                      <w:rFonts w:asciiTheme="majorHAnsi" w:hAnsiTheme="majorHAnsi"/>
+                      <w:sz w:val="24"/>
+                      <w:szCs w:val="24"/>
+                    </w:rPr>
+                    <w:t>điểm</w:t>
+                  </w:r>
+                  <w:proofErr w:type="spellEnd"/>
+                  <w:r>
+                    <w:rPr>
+                      <w:rFonts w:asciiTheme="majorHAnsi" w:hAnsiTheme="majorHAnsi"/>
+                      <w:sz w:val="24"/>
+                      <w:szCs w:val="24"/>
+                    </w:rPr>
+                    <w:t xml:space="preserve"> </w:t>
+                  </w:r>
+                  <w:proofErr w:type="spellStart"/>
+                  <w:r>
+                    <w:rPr>
+                      <w:rFonts w:asciiTheme="majorHAnsi" w:hAnsiTheme="majorHAnsi"/>
+                      <w:sz w:val="24"/>
+                      <w:szCs w:val="24"/>
+                    </w:rPr>
+                    <w:t>giao</w:t>
+                  </w:r>
+                  <w:proofErr w:type="spellEnd"/>
+                  <w:r>
+                    <w:rPr>
+                      <w:rFonts w:asciiTheme="majorHAnsi" w:hAnsiTheme="majorHAnsi"/>
+                      <w:sz w:val="24"/>
+                      <w:szCs w:val="24"/>
+                    </w:rPr>
+                    <w:t xml:space="preserve"> </w:t>
+                  </w:r>
+                  <w:proofErr w:type="spellStart"/>
+                  <w:r>
+                    <w:rPr>
+                      <w:rFonts w:asciiTheme="majorHAnsi" w:hAnsiTheme="majorHAnsi"/>
+                      <w:sz w:val="24"/>
+                      <w:szCs w:val="24"/>
+                    </w:rPr>
+                    <w:t>hàng</w:t>
+                  </w:r>
+                  <w:proofErr w:type="spellEnd"/>
+                  <w:r>
+                    <w:rPr>
+                      <w:rFonts w:asciiTheme="majorHAnsi" w:hAnsiTheme="majorHAnsi"/>
+                      <w:sz w:val="24"/>
+                      <w:szCs w:val="24"/>
+                    </w:rPr>
+                    <w:t xml:space="preserve">: </w:t>
                   </w:r>
                   <w:r>
                     <w:rPr>
@@ -1126,13 +1471,41 @@
                       <w:szCs w:val="24"/>
                     </w:rPr>
                   </w:pPr>
-                  <w:r>
-                    <w:rPr>
-                      <w:rFonts w:asciiTheme="majorHAnsi" w:hAnsiTheme="majorHAnsi"/>
-                      <w:sz w:val="24"/>
-                      <w:szCs w:val="24"/>
-                    </w:rPr>
-                    <w:t>Ghi chú: textbox, length &lt; 100, optional</w:t>
+                  <w:proofErr w:type="spellStart"/>
+                  <w:r>
+                    <w:rPr>
+                      <w:rFonts w:asciiTheme="majorHAnsi" w:hAnsiTheme="majorHAnsi"/>
+                      <w:sz w:val="24"/>
+                      <w:szCs w:val="24"/>
+                    </w:rPr>
+                    <w:t>Ghi</w:t>
+                  </w:r>
+                  <w:proofErr w:type="spellEnd"/>
+                  <w:r>
+                    <w:rPr>
+                      <w:rFonts w:asciiTheme="majorHAnsi" w:hAnsiTheme="majorHAnsi"/>
+                      <w:sz w:val="24"/>
+                      <w:szCs w:val="24"/>
+                    </w:rPr>
+                    <w:t xml:space="preserve"> </w:t>
+                  </w:r>
+                  <w:proofErr w:type="spellStart"/>
+                  <w:r>
+                    <w:rPr>
+                      <w:rFonts w:asciiTheme="majorHAnsi" w:hAnsiTheme="majorHAnsi"/>
+                      <w:sz w:val="24"/>
+                      <w:szCs w:val="24"/>
+                    </w:rPr>
+                    <w:t>chú</w:t>
+                  </w:r>
+                  <w:proofErr w:type="spellEnd"/>
+                  <w:r>
+                    <w:rPr>
+                      <w:rFonts w:asciiTheme="majorHAnsi" w:hAnsiTheme="majorHAnsi"/>
+                      <w:sz w:val="24"/>
+                      <w:szCs w:val="24"/>
+                    </w:rPr>
+                    <w:t>: textbox, length &lt; 100, optional</w:t>
                   </w:r>
                 </w:p>
                 <w:p>
@@ -1149,14 +1522,34 @@
                       <w:szCs w:val="24"/>
                     </w:rPr>
                   </w:pPr>
-                  <w:r>
-                    <w:rPr>
-                      <w:rFonts w:asciiTheme="majorHAnsi" w:hAnsiTheme="majorHAnsi"/>
-                      <w:sz w:val="24"/>
-                      <w:szCs w:val="24"/>
-                    </w:rPr>
-                    <w:t>Tạo mới</w:t>
-                  </w:r>
+                  <w:proofErr w:type="spellStart"/>
+                  <w:r>
+                    <w:rPr>
+                      <w:rFonts w:asciiTheme="majorHAnsi" w:hAnsiTheme="majorHAnsi"/>
+                      <w:sz w:val="24"/>
+                      <w:szCs w:val="24"/>
+                    </w:rPr>
+                    <w:t>Tạo</w:t>
+                  </w:r>
+                  <w:proofErr w:type="spellEnd"/>
+                  <w:r>
+                    <w:rPr>
+                      <w:rFonts w:asciiTheme="majorHAnsi" w:hAnsiTheme="majorHAnsi"/>
+                      <w:sz w:val="24"/>
+                      <w:szCs w:val="24"/>
+                    </w:rPr>
+                    <w:t xml:space="preserve"> </w:t>
+                  </w:r>
+                  <w:proofErr w:type="spellStart"/>
+                  <w:r>
+                    <w:rPr>
+                      <w:rFonts w:asciiTheme="majorHAnsi" w:hAnsiTheme="majorHAnsi"/>
+                      <w:sz w:val="24"/>
+                      <w:szCs w:val="24"/>
+                    </w:rPr>
+                    <w:t>mới</w:t>
+                  </w:r>
+                  <w:proofErr w:type="spellEnd"/>
                   <w:r>
                     <w:rPr>
                       <w:rFonts w:asciiTheme="majorHAnsi" w:hAnsiTheme="majorHAnsi"/>
@@ -1180,13 +1573,23 @@
                       <w:szCs w:val="24"/>
                     </w:rPr>
                   </w:pPr>
-                  <w:r>
-                    <w:rPr>
-                      <w:rFonts w:asciiTheme="majorHAnsi" w:hAnsiTheme="majorHAnsi"/>
-                      <w:sz w:val="24"/>
-                      <w:szCs w:val="24"/>
-                    </w:rPr>
-                    <w:t>Hủy: button</w:t>
+                  <w:proofErr w:type="spellStart"/>
+                  <w:r>
+                    <w:rPr>
+                      <w:rFonts w:asciiTheme="majorHAnsi" w:hAnsiTheme="majorHAnsi"/>
+                      <w:sz w:val="24"/>
+                      <w:szCs w:val="24"/>
+                    </w:rPr>
+                    <w:t>Hủy</w:t>
+                  </w:r>
+                  <w:proofErr w:type="spellEnd"/>
+                  <w:r>
+                    <w:rPr>
+                      <w:rFonts w:asciiTheme="majorHAnsi" w:hAnsiTheme="majorHAnsi"/>
+                      <w:sz w:val="24"/>
+                      <w:szCs w:val="24"/>
+                    </w:rPr>
+                    <w:t>: button</w:t>
                   </w:r>
                 </w:p>
               </w:tc>
@@ -1346,14 +1749,34 @@
                     </w:rPr>
                     <w:t>Click on “</w:t>
                   </w:r>
-                  <w:r>
-                    <w:rPr>
-                      <w:rFonts w:asciiTheme="majorHAnsi" w:hAnsiTheme="majorHAnsi"/>
-                      <w:sz w:val="24"/>
-                      <w:szCs w:val="24"/>
-                    </w:rPr>
-                    <w:t>Tạo mới</w:t>
-                  </w:r>
+                  <w:proofErr w:type="spellStart"/>
+                  <w:r>
+                    <w:rPr>
+                      <w:rFonts w:asciiTheme="majorHAnsi" w:hAnsiTheme="majorHAnsi"/>
+                      <w:sz w:val="24"/>
+                      <w:szCs w:val="24"/>
+                    </w:rPr>
+                    <w:t>Tạo</w:t>
+                  </w:r>
+                  <w:proofErr w:type="spellEnd"/>
+                  <w:r>
+                    <w:rPr>
+                      <w:rFonts w:asciiTheme="majorHAnsi" w:hAnsiTheme="majorHAnsi"/>
+                      <w:sz w:val="24"/>
+                      <w:szCs w:val="24"/>
+                    </w:rPr>
+                    <w:t xml:space="preserve"> </w:t>
+                  </w:r>
+                  <w:proofErr w:type="spellStart"/>
+                  <w:r>
+                    <w:rPr>
+                      <w:rFonts w:asciiTheme="majorHAnsi" w:hAnsiTheme="majorHAnsi"/>
+                      <w:sz w:val="24"/>
+                      <w:szCs w:val="24"/>
+                    </w:rPr>
+                    <w:t>mới</w:t>
+                  </w:r>
+                  <w:proofErr w:type="spellEnd"/>
                   <w:r>
                     <w:rPr>
                       <w:rFonts w:asciiTheme="majorHAnsi" w:hAnsiTheme="majorHAnsi"/>
@@ -1439,7 +1862,115 @@
                       <w:sz w:val="24"/>
                       <w:szCs w:val="24"/>
                     </w:rPr>
-                    <w:t>New load will be added to database and show “Bạn đã thêm hàng thành công”.</w:t>
+                    <w:t>New load will be added to database and show “</w:t>
+                  </w:r>
+                  <w:proofErr w:type="spellStart"/>
+                  <w:r>
+                    <w:rPr>
+                      <w:rFonts w:asciiTheme="majorHAnsi" w:hAnsiTheme="majorHAnsi"/>
+                      <w:sz w:val="24"/>
+                      <w:szCs w:val="24"/>
+                    </w:rPr>
+                    <w:t>Bạn</w:t>
+                  </w:r>
+                  <w:proofErr w:type="spellEnd"/>
+                  <w:r>
+                    <w:rPr>
+                      <w:rFonts w:asciiTheme="majorHAnsi" w:hAnsiTheme="majorHAnsi"/>
+                      <w:sz w:val="24"/>
+                      <w:szCs w:val="24"/>
+                    </w:rPr>
+                    <w:t xml:space="preserve"> </w:t>
+                  </w:r>
+                  <w:proofErr w:type="spellStart"/>
+                  <w:r>
+                    <w:rPr>
+                      <w:rFonts w:asciiTheme="majorHAnsi" w:hAnsiTheme="majorHAnsi"/>
+                      <w:sz w:val="24"/>
+                      <w:szCs w:val="24"/>
+                    </w:rPr>
+                    <w:t>đã</w:t>
+                  </w:r>
+                  <w:proofErr w:type="spellEnd"/>
+                  <w:r>
+                    <w:rPr>
+                      <w:rFonts w:asciiTheme="majorHAnsi" w:hAnsiTheme="majorHAnsi"/>
+                      <w:sz w:val="24"/>
+                      <w:szCs w:val="24"/>
+                    </w:rPr>
+                    <w:t xml:space="preserve"> </w:t>
+                  </w:r>
+                  <w:proofErr w:type="spellStart"/>
+                  <w:r>
+                    <w:rPr>
+                      <w:rFonts w:asciiTheme="majorHAnsi" w:hAnsiTheme="majorHAnsi"/>
+                      <w:sz w:val="24"/>
+                      <w:szCs w:val="24"/>
+                    </w:rPr>
+                    <w:t>thêm</w:t>
+                  </w:r>
+                  <w:proofErr w:type="spellEnd"/>
+                  <w:r>
+                    <w:rPr>
+                      <w:rFonts w:asciiTheme="majorHAnsi" w:hAnsiTheme="majorHAnsi"/>
+                      <w:sz w:val="24"/>
+                      <w:szCs w:val="24"/>
+                    </w:rPr>
+                    <w:t xml:space="preserve"> </w:t>
+                  </w:r>
+                  <w:proofErr w:type="spellStart"/>
+                  <w:r>
+                    <w:rPr>
+                      <w:rFonts w:asciiTheme="majorHAnsi" w:hAnsiTheme="majorHAnsi"/>
+                      <w:sz w:val="24"/>
+                      <w:szCs w:val="24"/>
+                    </w:rPr>
+                    <w:t>hàng</w:t>
+                  </w:r>
+                  <w:proofErr w:type="spellEnd"/>
+                  <w:r>
+                    <w:rPr>
+                      <w:rFonts w:asciiTheme="majorHAnsi" w:hAnsiTheme="majorHAnsi"/>
+                      <w:sz w:val="24"/>
+                      <w:szCs w:val="24"/>
+                    </w:rPr>
+                    <w:t xml:space="preserve"> </w:t>
+                  </w:r>
+                  <w:proofErr w:type="spellStart"/>
+                  <w:r>
+                    <w:rPr>
+                      <w:rFonts w:asciiTheme="majorHAnsi" w:hAnsiTheme="majorHAnsi"/>
+                      <w:sz w:val="24"/>
+                      <w:szCs w:val="24"/>
+                    </w:rPr>
+                    <w:t>thành</w:t>
+                  </w:r>
+                  <w:proofErr w:type="spellEnd"/>
+                  <w:r>
+                    <w:rPr>
+                      <w:rFonts w:asciiTheme="majorHAnsi" w:hAnsiTheme="majorHAnsi"/>
+                      <w:sz w:val="24"/>
+                      <w:szCs w:val="24"/>
+                    </w:rPr>
+                    <w:t xml:space="preserve"> </w:t>
+                  </w:r>
+                  <w:proofErr w:type="spellStart"/>
+                  <w:r>
+                    <w:rPr>
+                      <w:rFonts w:asciiTheme="majorHAnsi" w:hAnsiTheme="majorHAnsi"/>
+                      <w:sz w:val="24"/>
+                      <w:szCs w:val="24"/>
+                    </w:rPr>
+                    <w:t>công</w:t>
+                  </w:r>
+                  <w:proofErr w:type="spellEnd"/>
+                  <w:r>
+                    <w:rPr>
+                      <w:rFonts w:asciiTheme="majorHAnsi" w:hAnsiTheme="majorHAnsi"/>
+                      <w:sz w:val="24"/>
+                      <w:szCs w:val="24"/>
+                    </w:rPr>
+                    <w:t>”.</w:t>
                   </w:r>
                 </w:p>
               </w:tc>
@@ -1616,7 +2147,25 @@
                       <w:sz w:val="24"/>
                       <w:szCs w:val="24"/>
                     </w:rPr>
-                    <w:t>Click on “Hủy” button</w:t>
+                    <w:t>Click on “</w:t>
+                  </w:r>
+                  <w:proofErr w:type="spellStart"/>
+                  <w:r>
+                    <w:rPr>
+                      <w:rFonts w:asciiTheme="majorHAnsi" w:hAnsiTheme="majorHAnsi"/>
+                      <w:sz w:val="24"/>
+                      <w:szCs w:val="24"/>
+                    </w:rPr>
+                    <w:t>Hủy</w:t>
+                  </w:r>
+                  <w:proofErr w:type="spellEnd"/>
+                  <w:r>
+                    <w:rPr>
+                      <w:rFonts w:asciiTheme="majorHAnsi" w:hAnsiTheme="majorHAnsi"/>
+                      <w:sz w:val="24"/>
+                      <w:szCs w:val="24"/>
+                    </w:rPr>
+                    <w:t>” button</w:t>
                   </w:r>
                 </w:p>
               </w:tc>
@@ -1685,15 +2234,43 @@
                       <w:sz w:val="24"/>
                       <w:szCs w:val="24"/>
                     </w:rPr>
-                    <w:t xml:space="preserve">Click on </w:t>
-                  </w:r>
-                  <w:r>
-                    <w:rPr>
-                      <w:rFonts w:asciiTheme="majorHAnsi" w:hAnsiTheme="majorHAnsi"/>
-                      <w:sz w:val="24"/>
-                      <w:szCs w:val="24"/>
-                    </w:rPr>
-                    <w:t>“Tạo mới” button</w:t>
+                    <w:t>Click on “</w:t>
+                  </w:r>
+                  <w:proofErr w:type="spellStart"/>
+                  <w:r>
+                    <w:rPr>
+                      <w:rFonts w:asciiTheme="majorHAnsi" w:hAnsiTheme="majorHAnsi"/>
+                      <w:sz w:val="24"/>
+                      <w:szCs w:val="24"/>
+                    </w:rPr>
+                    <w:t>Tạo</w:t>
+                  </w:r>
+                  <w:proofErr w:type="spellEnd"/>
+                  <w:r>
+                    <w:rPr>
+                      <w:rFonts w:asciiTheme="majorHAnsi" w:hAnsiTheme="majorHAnsi"/>
+                      <w:sz w:val="24"/>
+                      <w:szCs w:val="24"/>
+                    </w:rPr>
+                    <w:t xml:space="preserve"> </w:t>
+                  </w:r>
+                  <w:proofErr w:type="spellStart"/>
+                  <w:r>
+                    <w:rPr>
+                      <w:rFonts w:asciiTheme="majorHAnsi" w:hAnsiTheme="majorHAnsi"/>
+                      <w:sz w:val="24"/>
+                      <w:szCs w:val="24"/>
+                    </w:rPr>
+                    <w:t>mới</w:t>
+                  </w:r>
+                  <w:proofErr w:type="spellEnd"/>
+                  <w:r>
+                    <w:rPr>
+                      <w:rFonts w:asciiTheme="majorHAnsi" w:hAnsiTheme="majorHAnsi"/>
+                      <w:sz w:val="24"/>
+                      <w:szCs w:val="24"/>
+                    </w:rPr>
+                    <w:t>” button</w:t>
                   </w:r>
                 </w:p>
               </w:tc>
@@ -1900,7 +2477,97 @@
                       <w:sz w:val="24"/>
                       <w:szCs w:val="24"/>
                     </w:rPr>
-                    <w:t>Show error message: “Vui lòng chọn loại hàng”.</w:t>
+                    <w:t>Show error message: “</w:t>
+                  </w:r>
+                  <w:proofErr w:type="spellStart"/>
+                  <w:r>
+                    <w:rPr>
+                      <w:rFonts w:asciiTheme="majorHAnsi" w:hAnsiTheme="majorHAnsi"/>
+                      <w:sz w:val="24"/>
+                      <w:szCs w:val="24"/>
+                    </w:rPr>
+                    <w:t>Vui</w:t>
+                  </w:r>
+                  <w:proofErr w:type="spellEnd"/>
+                  <w:r>
+                    <w:rPr>
+                      <w:rFonts w:asciiTheme="majorHAnsi" w:hAnsiTheme="majorHAnsi"/>
+                      <w:sz w:val="24"/>
+                      <w:szCs w:val="24"/>
+                    </w:rPr>
+                    <w:t xml:space="preserve"> </w:t>
+                  </w:r>
+                  <w:proofErr w:type="spellStart"/>
+                  <w:r>
+                    <w:rPr>
+                      <w:rFonts w:asciiTheme="majorHAnsi" w:hAnsiTheme="majorHAnsi"/>
+                      <w:sz w:val="24"/>
+                      <w:szCs w:val="24"/>
+                    </w:rPr>
+                    <w:t>lòng</w:t>
+                  </w:r>
+                  <w:proofErr w:type="spellEnd"/>
+                  <w:r>
+                    <w:rPr>
+                      <w:rFonts w:asciiTheme="majorHAnsi" w:hAnsiTheme="majorHAnsi"/>
+                      <w:sz w:val="24"/>
+                      <w:szCs w:val="24"/>
+                    </w:rPr>
+                    <w:t xml:space="preserve"> </w:t>
+                  </w:r>
+                  <w:proofErr w:type="spellStart"/>
+                  <w:r>
+                    <w:rPr>
+                      <w:rFonts w:asciiTheme="majorHAnsi" w:hAnsiTheme="majorHAnsi"/>
+                      <w:sz w:val="24"/>
+                      <w:szCs w:val="24"/>
+                    </w:rPr>
+                    <w:t>chọn</w:t>
+                  </w:r>
+                  <w:proofErr w:type="spellEnd"/>
+                  <w:r>
+                    <w:rPr>
+                      <w:rFonts w:asciiTheme="majorHAnsi" w:hAnsiTheme="majorHAnsi"/>
+                      <w:sz w:val="24"/>
+                      <w:szCs w:val="24"/>
+                    </w:rPr>
+                    <w:t xml:space="preserve"> </w:t>
+                  </w:r>
+                  <w:proofErr w:type="spellStart"/>
+                  <w:r>
+                    <w:rPr>
+                      <w:rFonts w:asciiTheme="majorHAnsi" w:hAnsiTheme="majorHAnsi"/>
+                      <w:sz w:val="24"/>
+                      <w:szCs w:val="24"/>
+                    </w:rPr>
+                    <w:t>loại</w:t>
+                  </w:r>
+                  <w:proofErr w:type="spellEnd"/>
+                  <w:r>
+                    <w:rPr>
+                      <w:rFonts w:asciiTheme="majorHAnsi" w:hAnsiTheme="majorHAnsi"/>
+                      <w:sz w:val="24"/>
+                      <w:szCs w:val="24"/>
+                    </w:rPr>
+                    <w:t xml:space="preserve"> </w:t>
+                  </w:r>
+                  <w:proofErr w:type="spellStart"/>
+                  <w:r>
+                    <w:rPr>
+                      <w:rFonts w:asciiTheme="majorHAnsi" w:hAnsiTheme="majorHAnsi"/>
+                      <w:sz w:val="24"/>
+                      <w:szCs w:val="24"/>
+                    </w:rPr>
+                    <w:t>hàng</w:t>
+                  </w:r>
+                  <w:proofErr w:type="spellEnd"/>
+                  <w:r>
+                    <w:rPr>
+                      <w:rFonts w:asciiTheme="majorHAnsi" w:hAnsiTheme="majorHAnsi"/>
+                      <w:sz w:val="24"/>
+                      <w:szCs w:val="24"/>
+                    </w:rPr>
+                    <w:t>”.</w:t>
                   </w:r>
                 </w:p>
               </w:tc>
@@ -1969,7 +2636,133 @@
                       <w:sz w:val="24"/>
                       <w:szCs w:val="24"/>
                     </w:rPr>
-                    <w:t>Show error message: “Vui lòng điền khối lượng của hàng”.</w:t>
+                    <w:t>Show error message: “</w:t>
+                  </w:r>
+                  <w:proofErr w:type="spellStart"/>
+                  <w:r>
+                    <w:rPr>
+                      <w:rFonts w:asciiTheme="majorHAnsi" w:hAnsiTheme="majorHAnsi"/>
+                      <w:sz w:val="24"/>
+                      <w:szCs w:val="24"/>
+                    </w:rPr>
+                    <w:t>Vui</w:t>
+                  </w:r>
+                  <w:proofErr w:type="spellEnd"/>
+                  <w:r>
+                    <w:rPr>
+                      <w:rFonts w:asciiTheme="majorHAnsi" w:hAnsiTheme="majorHAnsi"/>
+                      <w:sz w:val="24"/>
+                      <w:szCs w:val="24"/>
+                    </w:rPr>
+                    <w:t xml:space="preserve"> </w:t>
+                  </w:r>
+                  <w:proofErr w:type="spellStart"/>
+                  <w:r>
+                    <w:rPr>
+                      <w:rFonts w:asciiTheme="majorHAnsi" w:hAnsiTheme="majorHAnsi"/>
+                      <w:sz w:val="24"/>
+                      <w:szCs w:val="24"/>
+                    </w:rPr>
+                    <w:t>lòng</w:t>
+                  </w:r>
+                  <w:proofErr w:type="spellEnd"/>
+                  <w:r>
+                    <w:rPr>
+                      <w:rFonts w:asciiTheme="majorHAnsi" w:hAnsiTheme="majorHAnsi"/>
+                      <w:sz w:val="24"/>
+                      <w:szCs w:val="24"/>
+                    </w:rPr>
+                    <w:t xml:space="preserve"> </w:t>
+                  </w:r>
+                  <w:proofErr w:type="spellStart"/>
+                  <w:r>
+                    <w:rPr>
+                      <w:rFonts w:asciiTheme="majorHAnsi" w:hAnsiTheme="majorHAnsi"/>
+                      <w:sz w:val="24"/>
+                      <w:szCs w:val="24"/>
+                    </w:rPr>
+                    <w:t>điền</w:t>
+                  </w:r>
+                  <w:proofErr w:type="spellEnd"/>
+                  <w:r>
+                    <w:rPr>
+                      <w:rFonts w:asciiTheme="majorHAnsi" w:hAnsiTheme="majorHAnsi"/>
+                      <w:sz w:val="24"/>
+                      <w:szCs w:val="24"/>
+                    </w:rPr>
+                    <w:t xml:space="preserve"> </w:t>
+                  </w:r>
+                  <w:proofErr w:type="spellStart"/>
+                  <w:r>
+                    <w:rPr>
+                      <w:rFonts w:asciiTheme="majorHAnsi" w:hAnsiTheme="majorHAnsi"/>
+                      <w:sz w:val="24"/>
+                      <w:szCs w:val="24"/>
+                    </w:rPr>
+                    <w:t>khối</w:t>
+                  </w:r>
+                  <w:proofErr w:type="spellEnd"/>
+                  <w:r>
+                    <w:rPr>
+                      <w:rFonts w:asciiTheme="majorHAnsi" w:hAnsiTheme="majorHAnsi"/>
+                      <w:sz w:val="24"/>
+                      <w:szCs w:val="24"/>
+                    </w:rPr>
+                    <w:t xml:space="preserve"> </w:t>
+                  </w:r>
+                  <w:proofErr w:type="spellStart"/>
+                  <w:r>
+                    <w:rPr>
+                      <w:rFonts w:asciiTheme="majorHAnsi" w:hAnsiTheme="majorHAnsi"/>
+                      <w:sz w:val="24"/>
+                      <w:szCs w:val="24"/>
+                    </w:rPr>
+                    <w:t>lượng</w:t>
+                  </w:r>
+                  <w:proofErr w:type="spellEnd"/>
+                  <w:r>
+                    <w:rPr>
+                      <w:rFonts w:asciiTheme="majorHAnsi" w:hAnsiTheme="majorHAnsi"/>
+                      <w:sz w:val="24"/>
+                      <w:szCs w:val="24"/>
+                    </w:rPr>
+                    <w:t xml:space="preserve"> </w:t>
+                  </w:r>
+                  <w:proofErr w:type="spellStart"/>
+                  <w:r>
+                    <w:rPr>
+                      <w:rFonts w:asciiTheme="majorHAnsi" w:hAnsiTheme="majorHAnsi"/>
+                      <w:sz w:val="24"/>
+                      <w:szCs w:val="24"/>
+                    </w:rPr>
+                    <w:t>của</w:t>
+                  </w:r>
+                  <w:proofErr w:type="spellEnd"/>
+                  <w:r>
+                    <w:rPr>
+                      <w:rFonts w:asciiTheme="majorHAnsi" w:hAnsiTheme="majorHAnsi"/>
+                      <w:sz w:val="24"/>
+                      <w:szCs w:val="24"/>
+                    </w:rPr>
+                    <w:t xml:space="preserve"> </w:t>
+                  </w:r>
+                  <w:proofErr w:type="spellStart"/>
+                  <w:r>
+                    <w:rPr>
+                      <w:rFonts w:asciiTheme="majorHAnsi" w:hAnsiTheme="majorHAnsi"/>
+                      <w:sz w:val="24"/>
+                      <w:szCs w:val="24"/>
+                    </w:rPr>
+                    <w:t>hàng</w:t>
+                  </w:r>
+                  <w:proofErr w:type="spellEnd"/>
+                  <w:r>
+                    <w:rPr>
+                      <w:rFonts w:asciiTheme="majorHAnsi" w:hAnsiTheme="majorHAnsi"/>
+                      <w:sz w:val="24"/>
+                      <w:szCs w:val="24"/>
+                    </w:rPr>
+                    <w:t>”.</w:t>
                   </w:r>
                 </w:p>
               </w:tc>
@@ -2038,7 +2831,115 @@
                       <w:sz w:val="24"/>
                       <w:szCs w:val="24"/>
                     </w:rPr>
-                    <w:t>Show error message: “Vui lòng chọn ngày nhận hàng”.</w:t>
+                    <w:t>Show error message: “</w:t>
+                  </w:r>
+                  <w:proofErr w:type="spellStart"/>
+                  <w:r>
+                    <w:rPr>
+                      <w:rFonts w:asciiTheme="majorHAnsi" w:hAnsiTheme="majorHAnsi"/>
+                      <w:sz w:val="24"/>
+                      <w:szCs w:val="24"/>
+                    </w:rPr>
+                    <w:t>Vui</w:t>
+                  </w:r>
+                  <w:proofErr w:type="spellEnd"/>
+                  <w:r>
+                    <w:rPr>
+                      <w:rFonts w:asciiTheme="majorHAnsi" w:hAnsiTheme="majorHAnsi"/>
+                      <w:sz w:val="24"/>
+                      <w:szCs w:val="24"/>
+                    </w:rPr>
+                    <w:t xml:space="preserve"> </w:t>
+                  </w:r>
+                  <w:proofErr w:type="spellStart"/>
+                  <w:r>
+                    <w:rPr>
+                      <w:rFonts w:asciiTheme="majorHAnsi" w:hAnsiTheme="majorHAnsi"/>
+                      <w:sz w:val="24"/>
+                      <w:szCs w:val="24"/>
+                    </w:rPr>
+                    <w:t>lòng</w:t>
+                  </w:r>
+                  <w:proofErr w:type="spellEnd"/>
+                  <w:r>
+                    <w:rPr>
+                      <w:rFonts w:asciiTheme="majorHAnsi" w:hAnsiTheme="majorHAnsi"/>
+                      <w:sz w:val="24"/>
+                      <w:szCs w:val="24"/>
+                    </w:rPr>
+                    <w:t xml:space="preserve"> </w:t>
+                  </w:r>
+                  <w:proofErr w:type="spellStart"/>
+                  <w:r>
+                    <w:rPr>
+                      <w:rFonts w:asciiTheme="majorHAnsi" w:hAnsiTheme="majorHAnsi"/>
+                      <w:sz w:val="24"/>
+                      <w:szCs w:val="24"/>
+                    </w:rPr>
+                    <w:t>chọn</w:t>
+                  </w:r>
+                  <w:proofErr w:type="spellEnd"/>
+                  <w:r>
+                    <w:rPr>
+                      <w:rFonts w:asciiTheme="majorHAnsi" w:hAnsiTheme="majorHAnsi"/>
+                      <w:sz w:val="24"/>
+                      <w:szCs w:val="24"/>
+                    </w:rPr>
+                    <w:t xml:space="preserve"> </w:t>
+                  </w:r>
+                  <w:proofErr w:type="spellStart"/>
+                  <w:r>
+                    <w:rPr>
+                      <w:rFonts w:asciiTheme="majorHAnsi" w:hAnsiTheme="majorHAnsi"/>
+                      <w:sz w:val="24"/>
+                      <w:szCs w:val="24"/>
+                    </w:rPr>
+                    <w:t>ngày</w:t>
+                  </w:r>
+                  <w:proofErr w:type="spellEnd"/>
+                  <w:r>
+                    <w:rPr>
+                      <w:rFonts w:asciiTheme="majorHAnsi" w:hAnsiTheme="majorHAnsi"/>
+                      <w:sz w:val="24"/>
+                      <w:szCs w:val="24"/>
+                    </w:rPr>
+                    <w:t xml:space="preserve"> </w:t>
+                  </w:r>
+                  <w:proofErr w:type="spellStart"/>
+                  <w:r>
+                    <w:rPr>
+                      <w:rFonts w:asciiTheme="majorHAnsi" w:hAnsiTheme="majorHAnsi"/>
+                      <w:sz w:val="24"/>
+                      <w:szCs w:val="24"/>
+                    </w:rPr>
+                    <w:t>nhận</w:t>
+                  </w:r>
+                  <w:proofErr w:type="spellEnd"/>
+                  <w:r>
+                    <w:rPr>
+                      <w:rFonts w:asciiTheme="majorHAnsi" w:hAnsiTheme="majorHAnsi"/>
+                      <w:sz w:val="24"/>
+                      <w:szCs w:val="24"/>
+                    </w:rPr>
+                    <w:t xml:space="preserve"> </w:t>
+                  </w:r>
+                  <w:proofErr w:type="spellStart"/>
+                  <w:r>
+                    <w:rPr>
+                      <w:rFonts w:asciiTheme="majorHAnsi" w:hAnsiTheme="majorHAnsi"/>
+                      <w:sz w:val="24"/>
+                      <w:szCs w:val="24"/>
+                    </w:rPr>
+                    <w:t>hàng</w:t>
+                  </w:r>
+                  <w:proofErr w:type="spellEnd"/>
+                  <w:r>
+                    <w:rPr>
+                      <w:rFonts w:asciiTheme="majorHAnsi" w:hAnsiTheme="majorHAnsi"/>
+                      <w:sz w:val="24"/>
+                      <w:szCs w:val="24"/>
+                    </w:rPr>
+                    <w:t>”.</w:t>
                   </w:r>
                 </w:p>
               </w:tc>
@@ -2107,15 +3008,133 @@
                       <w:sz w:val="24"/>
                       <w:szCs w:val="24"/>
                     </w:rPr>
-                    <w:t xml:space="preserve">Show error message: “Vui lòng </w:t>
-                  </w:r>
-                  <w:r>
-                    <w:rPr>
-                      <w:rFonts w:asciiTheme="majorHAnsi" w:hAnsiTheme="majorHAnsi"/>
-                      <w:sz w:val="24"/>
-                      <w:szCs w:val="24"/>
-                    </w:rPr>
-                    <w:t>chọn địa điểm nhận hàng”.</w:t>
+                    <w:t>Show error message: “</w:t>
+                  </w:r>
+                  <w:proofErr w:type="spellStart"/>
+                  <w:r>
+                    <w:rPr>
+                      <w:rFonts w:asciiTheme="majorHAnsi" w:hAnsiTheme="majorHAnsi"/>
+                      <w:sz w:val="24"/>
+                      <w:szCs w:val="24"/>
+                    </w:rPr>
+                    <w:t>Vui</w:t>
+                  </w:r>
+                  <w:proofErr w:type="spellEnd"/>
+                  <w:r>
+                    <w:rPr>
+                      <w:rFonts w:asciiTheme="majorHAnsi" w:hAnsiTheme="majorHAnsi"/>
+                      <w:sz w:val="24"/>
+                      <w:szCs w:val="24"/>
+                    </w:rPr>
+                    <w:t xml:space="preserve"> </w:t>
+                  </w:r>
+                  <w:proofErr w:type="spellStart"/>
+                  <w:r>
+                    <w:rPr>
+                      <w:rFonts w:asciiTheme="majorHAnsi" w:hAnsiTheme="majorHAnsi"/>
+                      <w:sz w:val="24"/>
+                      <w:szCs w:val="24"/>
+                    </w:rPr>
+                    <w:t>lòng</w:t>
+                  </w:r>
+                  <w:proofErr w:type="spellEnd"/>
+                  <w:r>
+                    <w:rPr>
+                      <w:rFonts w:asciiTheme="majorHAnsi" w:hAnsiTheme="majorHAnsi"/>
+                      <w:sz w:val="24"/>
+                      <w:szCs w:val="24"/>
+                    </w:rPr>
+                    <w:t xml:space="preserve"> </w:t>
+                  </w:r>
+                  <w:proofErr w:type="spellStart"/>
+                  <w:r>
+                    <w:rPr>
+                      <w:rFonts w:asciiTheme="majorHAnsi" w:hAnsiTheme="majorHAnsi"/>
+                      <w:sz w:val="24"/>
+                      <w:szCs w:val="24"/>
+                    </w:rPr>
+                    <w:t>chọn</w:t>
+                  </w:r>
+                  <w:proofErr w:type="spellEnd"/>
+                  <w:r>
+                    <w:rPr>
+                      <w:rFonts w:asciiTheme="majorHAnsi" w:hAnsiTheme="majorHAnsi"/>
+                      <w:sz w:val="24"/>
+                      <w:szCs w:val="24"/>
+                    </w:rPr>
+                    <w:t xml:space="preserve"> </w:t>
+                  </w:r>
+                  <w:proofErr w:type="spellStart"/>
+                  <w:r>
+                    <w:rPr>
+                      <w:rFonts w:asciiTheme="majorHAnsi" w:hAnsiTheme="majorHAnsi"/>
+                      <w:sz w:val="24"/>
+                      <w:szCs w:val="24"/>
+                    </w:rPr>
+                    <w:t>địa</w:t>
+                  </w:r>
+                  <w:proofErr w:type="spellEnd"/>
+                  <w:r>
+                    <w:rPr>
+                      <w:rFonts w:asciiTheme="majorHAnsi" w:hAnsiTheme="majorHAnsi"/>
+                      <w:sz w:val="24"/>
+                      <w:szCs w:val="24"/>
+                    </w:rPr>
+                    <w:t xml:space="preserve"> </w:t>
+                  </w:r>
+                  <w:proofErr w:type="spellStart"/>
+                  <w:r>
+                    <w:rPr>
+                      <w:rFonts w:asciiTheme="majorHAnsi" w:hAnsiTheme="majorHAnsi"/>
+                      <w:sz w:val="24"/>
+                      <w:szCs w:val="24"/>
+                    </w:rPr>
+                    <w:t>điểm</w:t>
+                  </w:r>
+                  <w:proofErr w:type="spellEnd"/>
+                  <w:r>
+                    <w:rPr>
+                      <w:rFonts w:asciiTheme="majorHAnsi" w:hAnsiTheme="majorHAnsi"/>
+                      <w:sz w:val="24"/>
+                      <w:szCs w:val="24"/>
+                    </w:rPr>
+                    <w:t xml:space="preserve"> </w:t>
+                  </w:r>
+                  <w:proofErr w:type="spellStart"/>
+                  <w:r>
+                    <w:rPr>
+                      <w:rFonts w:asciiTheme="majorHAnsi" w:hAnsiTheme="majorHAnsi"/>
+                      <w:sz w:val="24"/>
+                      <w:szCs w:val="24"/>
+                    </w:rPr>
+                    <w:t>nhận</w:t>
+                  </w:r>
+                  <w:proofErr w:type="spellEnd"/>
+                  <w:r>
+                    <w:rPr>
+                      <w:rFonts w:asciiTheme="majorHAnsi" w:hAnsiTheme="majorHAnsi"/>
+                      <w:sz w:val="24"/>
+                      <w:szCs w:val="24"/>
+                    </w:rPr>
+                    <w:t xml:space="preserve"> </w:t>
+                  </w:r>
+                  <w:proofErr w:type="spellStart"/>
+                  <w:r>
+                    <w:rPr>
+                      <w:rFonts w:asciiTheme="majorHAnsi" w:hAnsiTheme="majorHAnsi"/>
+                      <w:sz w:val="24"/>
+                      <w:szCs w:val="24"/>
+                    </w:rPr>
+                    <w:t>hàng</w:t>
+                  </w:r>
+                  <w:proofErr w:type="spellEnd"/>
+                  <w:r>
+                    <w:rPr>
+                      <w:rFonts w:asciiTheme="majorHAnsi" w:hAnsiTheme="majorHAnsi"/>
+                      <w:sz w:val="24"/>
+                      <w:szCs w:val="24"/>
+                    </w:rPr>
+                    <w:t>”.</w:t>
                   </w:r>
                 </w:p>
               </w:tc>
@@ -2184,7 +3203,133 @@
                       <w:sz w:val="24"/>
                       <w:szCs w:val="24"/>
                     </w:rPr>
-                    <w:t>Show error message: “Vui lòng chọn địa điểm giao hàng”.</w:t>
+                    <w:t>Show error message: “</w:t>
+                  </w:r>
+                  <w:proofErr w:type="spellStart"/>
+                  <w:r>
+                    <w:rPr>
+                      <w:rFonts w:asciiTheme="majorHAnsi" w:hAnsiTheme="majorHAnsi"/>
+                      <w:sz w:val="24"/>
+                      <w:szCs w:val="24"/>
+                    </w:rPr>
+                    <w:t>Vui</w:t>
+                  </w:r>
+                  <w:proofErr w:type="spellEnd"/>
+                  <w:r>
+                    <w:rPr>
+                      <w:rFonts w:asciiTheme="majorHAnsi" w:hAnsiTheme="majorHAnsi"/>
+                      <w:sz w:val="24"/>
+                      <w:szCs w:val="24"/>
+                    </w:rPr>
+                    <w:t xml:space="preserve"> </w:t>
+                  </w:r>
+                  <w:proofErr w:type="spellStart"/>
+                  <w:r>
+                    <w:rPr>
+                      <w:rFonts w:asciiTheme="majorHAnsi" w:hAnsiTheme="majorHAnsi"/>
+                      <w:sz w:val="24"/>
+                      <w:szCs w:val="24"/>
+                    </w:rPr>
+                    <w:t>lòng</w:t>
+                  </w:r>
+                  <w:proofErr w:type="spellEnd"/>
+                  <w:r>
+                    <w:rPr>
+                      <w:rFonts w:asciiTheme="majorHAnsi" w:hAnsiTheme="majorHAnsi"/>
+                      <w:sz w:val="24"/>
+                      <w:szCs w:val="24"/>
+                    </w:rPr>
+                    <w:t xml:space="preserve"> </w:t>
+                  </w:r>
+                  <w:proofErr w:type="spellStart"/>
+                  <w:r>
+                    <w:rPr>
+                      <w:rFonts w:asciiTheme="majorHAnsi" w:hAnsiTheme="majorHAnsi"/>
+                      <w:sz w:val="24"/>
+                      <w:szCs w:val="24"/>
+                    </w:rPr>
+                    <w:t>chọn</w:t>
+                  </w:r>
+                  <w:proofErr w:type="spellEnd"/>
+                  <w:r>
+                    <w:rPr>
+                      <w:rFonts w:asciiTheme="majorHAnsi" w:hAnsiTheme="majorHAnsi"/>
+                      <w:sz w:val="24"/>
+                      <w:szCs w:val="24"/>
+                    </w:rPr>
+                    <w:t xml:space="preserve"> </w:t>
+                  </w:r>
+                  <w:proofErr w:type="spellStart"/>
+                  <w:r>
+                    <w:rPr>
+                      <w:rFonts w:asciiTheme="majorHAnsi" w:hAnsiTheme="majorHAnsi"/>
+                      <w:sz w:val="24"/>
+                      <w:szCs w:val="24"/>
+                    </w:rPr>
+                    <w:t>địa</w:t>
+                  </w:r>
+                  <w:proofErr w:type="spellEnd"/>
+                  <w:r>
+                    <w:rPr>
+                      <w:rFonts w:asciiTheme="majorHAnsi" w:hAnsiTheme="majorHAnsi"/>
+                      <w:sz w:val="24"/>
+                      <w:szCs w:val="24"/>
+                    </w:rPr>
+                    <w:t xml:space="preserve"> </w:t>
+                  </w:r>
+                  <w:proofErr w:type="spellStart"/>
+                  <w:r>
+                    <w:rPr>
+                      <w:rFonts w:asciiTheme="majorHAnsi" w:hAnsiTheme="majorHAnsi"/>
+                      <w:sz w:val="24"/>
+                      <w:szCs w:val="24"/>
+                    </w:rPr>
+                    <w:t>điểm</w:t>
+                  </w:r>
+                  <w:proofErr w:type="spellEnd"/>
+                  <w:r>
+                    <w:rPr>
+                      <w:rFonts w:asciiTheme="majorHAnsi" w:hAnsiTheme="majorHAnsi"/>
+                      <w:sz w:val="24"/>
+                      <w:szCs w:val="24"/>
+                    </w:rPr>
+                    <w:t xml:space="preserve"> </w:t>
+                  </w:r>
+                  <w:proofErr w:type="spellStart"/>
+                  <w:r>
+                    <w:rPr>
+                      <w:rFonts w:asciiTheme="majorHAnsi" w:hAnsiTheme="majorHAnsi"/>
+                      <w:sz w:val="24"/>
+                      <w:szCs w:val="24"/>
+                    </w:rPr>
+                    <w:t>giao</w:t>
+                  </w:r>
+                  <w:proofErr w:type="spellEnd"/>
+                  <w:r>
+                    <w:rPr>
+                      <w:rFonts w:asciiTheme="majorHAnsi" w:hAnsiTheme="majorHAnsi"/>
+                      <w:sz w:val="24"/>
+                      <w:szCs w:val="24"/>
+                    </w:rPr>
+                    <w:t xml:space="preserve"> </w:t>
+                  </w:r>
+                  <w:proofErr w:type="spellStart"/>
+                  <w:r>
+                    <w:rPr>
+                      <w:rFonts w:asciiTheme="majorHAnsi" w:hAnsiTheme="majorHAnsi"/>
+                      <w:sz w:val="24"/>
+                      <w:szCs w:val="24"/>
+                    </w:rPr>
+                    <w:t>hàng</w:t>
+                  </w:r>
+                  <w:proofErr w:type="spellEnd"/>
+                  <w:r>
+                    <w:rPr>
+                      <w:rFonts w:asciiTheme="majorHAnsi" w:hAnsiTheme="majorHAnsi"/>
+                      <w:sz w:val="24"/>
+                      <w:szCs w:val="24"/>
+                    </w:rPr>
+                    <w:t>”.</w:t>
                   </w:r>
                 </w:p>
               </w:tc>
@@ -2233,14 +3378,34 @@
                     </w:rPr>
                     <w:t>Click on “</w:t>
                   </w:r>
-                  <w:r>
-                    <w:rPr>
-                      <w:rFonts w:asciiTheme="majorHAnsi" w:hAnsiTheme="majorHAnsi"/>
-                      <w:sz w:val="24"/>
-                      <w:szCs w:val="24"/>
-                    </w:rPr>
-                    <w:t>Tạo mới</w:t>
-                  </w:r>
+                  <w:proofErr w:type="spellStart"/>
+                  <w:r>
+                    <w:rPr>
+                      <w:rFonts w:asciiTheme="majorHAnsi" w:hAnsiTheme="majorHAnsi"/>
+                      <w:sz w:val="24"/>
+                      <w:szCs w:val="24"/>
+                    </w:rPr>
+                    <w:t>Tạo</w:t>
+                  </w:r>
+                  <w:proofErr w:type="spellEnd"/>
+                  <w:r>
+                    <w:rPr>
+                      <w:rFonts w:asciiTheme="majorHAnsi" w:hAnsiTheme="majorHAnsi"/>
+                      <w:sz w:val="24"/>
+                      <w:szCs w:val="24"/>
+                    </w:rPr>
+                    <w:t xml:space="preserve"> </w:t>
+                  </w:r>
+                  <w:proofErr w:type="spellStart"/>
+                  <w:r>
+                    <w:rPr>
+                      <w:rFonts w:asciiTheme="majorHAnsi" w:hAnsiTheme="majorHAnsi"/>
+                      <w:sz w:val="24"/>
+                      <w:szCs w:val="24"/>
+                    </w:rPr>
+                    <w:t>mới</w:t>
+                  </w:r>
+                  <w:proofErr w:type="spellEnd"/>
                   <w:r>
                     <w:rPr>
                       <w:rFonts w:asciiTheme="majorHAnsi" w:hAnsiTheme="majorHAnsi"/>
@@ -2277,7 +3442,133 @@
                       <w:sz w:val="24"/>
                       <w:szCs w:val="24"/>
                     </w:rPr>
-                    <w:t>Show error message: “Hệ thống không thể thêm hàng hóa”.</w:t>
+                    <w:t>Show error message: “</w:t>
+                  </w:r>
+                  <w:proofErr w:type="spellStart"/>
+                  <w:r>
+                    <w:rPr>
+                      <w:rFonts w:asciiTheme="majorHAnsi" w:hAnsiTheme="majorHAnsi"/>
+                      <w:sz w:val="24"/>
+                      <w:szCs w:val="24"/>
+                    </w:rPr>
+                    <w:t>Hệ</w:t>
+                  </w:r>
+                  <w:proofErr w:type="spellEnd"/>
+                  <w:r>
+                    <w:rPr>
+                      <w:rFonts w:asciiTheme="majorHAnsi" w:hAnsiTheme="majorHAnsi"/>
+                      <w:sz w:val="24"/>
+                      <w:szCs w:val="24"/>
+                    </w:rPr>
+                    <w:t xml:space="preserve"> </w:t>
+                  </w:r>
+                  <w:proofErr w:type="spellStart"/>
+                  <w:r>
+                    <w:rPr>
+                      <w:rFonts w:asciiTheme="majorHAnsi" w:hAnsiTheme="majorHAnsi"/>
+                      <w:sz w:val="24"/>
+                      <w:szCs w:val="24"/>
+                    </w:rPr>
+                    <w:t>thống</w:t>
+                  </w:r>
+                  <w:proofErr w:type="spellEnd"/>
+                  <w:r>
+                    <w:rPr>
+                      <w:rFonts w:asciiTheme="majorHAnsi" w:hAnsiTheme="majorHAnsi"/>
+                      <w:sz w:val="24"/>
+                      <w:szCs w:val="24"/>
+                    </w:rPr>
+                    <w:t xml:space="preserve"> </w:t>
+                  </w:r>
+                  <w:proofErr w:type="spellStart"/>
+                  <w:r>
+                    <w:rPr>
+                      <w:rFonts w:asciiTheme="majorHAnsi" w:hAnsiTheme="majorHAnsi"/>
+                      <w:sz w:val="24"/>
+                      <w:szCs w:val="24"/>
+                    </w:rPr>
+                    <w:t>không</w:t>
+                  </w:r>
+                  <w:proofErr w:type="spellEnd"/>
+                  <w:r>
+                    <w:rPr>
+                      <w:rFonts w:asciiTheme="majorHAnsi" w:hAnsiTheme="majorHAnsi"/>
+                      <w:sz w:val="24"/>
+                      <w:szCs w:val="24"/>
+                    </w:rPr>
+                    <w:t xml:space="preserve"> </w:t>
+                  </w:r>
+                  <w:proofErr w:type="spellStart"/>
+                  <w:r>
+                    <w:rPr>
+                      <w:rFonts w:asciiTheme="majorHAnsi" w:hAnsiTheme="majorHAnsi"/>
+                      <w:sz w:val="24"/>
+                      <w:szCs w:val="24"/>
+                    </w:rPr>
+                    <w:t>thể</w:t>
+                  </w:r>
+                  <w:proofErr w:type="spellEnd"/>
+                  <w:r>
+                    <w:rPr>
+                      <w:rFonts w:asciiTheme="majorHAnsi" w:hAnsiTheme="majorHAnsi"/>
+                      <w:sz w:val="24"/>
+                      <w:szCs w:val="24"/>
+                    </w:rPr>
+                    <w:t xml:space="preserve"> </w:t>
+                  </w:r>
+                  <w:proofErr w:type="spellStart"/>
+                  <w:r>
+                    <w:rPr>
+                      <w:rFonts w:asciiTheme="majorHAnsi" w:hAnsiTheme="majorHAnsi"/>
+                      <w:sz w:val="24"/>
+                      <w:szCs w:val="24"/>
+                    </w:rPr>
+                    <w:t>thêm</w:t>
+                  </w:r>
+                  <w:proofErr w:type="spellEnd"/>
+                  <w:r>
+                    <w:rPr>
+                      <w:rFonts w:asciiTheme="majorHAnsi" w:hAnsiTheme="majorHAnsi"/>
+                      <w:sz w:val="24"/>
+                      <w:szCs w:val="24"/>
+                    </w:rPr>
+                    <w:t xml:space="preserve"> </w:t>
+                  </w:r>
+                  <w:proofErr w:type="spellStart"/>
+                  <w:r>
+                    <w:rPr>
+                      <w:rFonts w:asciiTheme="majorHAnsi" w:hAnsiTheme="majorHAnsi"/>
+                      <w:sz w:val="24"/>
+                      <w:szCs w:val="24"/>
+                    </w:rPr>
+                    <w:t>hàng</w:t>
+                  </w:r>
+                  <w:proofErr w:type="spellEnd"/>
+                  <w:r>
+                    <w:rPr>
+                      <w:rFonts w:asciiTheme="majorHAnsi" w:hAnsiTheme="majorHAnsi"/>
+                      <w:sz w:val="24"/>
+                      <w:szCs w:val="24"/>
+                    </w:rPr>
+                    <w:t xml:space="preserve"> </w:t>
+                  </w:r>
+                  <w:proofErr w:type="spellStart"/>
+                  <w:r>
+                    <w:rPr>
+                      <w:rFonts w:asciiTheme="majorHAnsi" w:hAnsiTheme="majorHAnsi"/>
+                      <w:sz w:val="24"/>
+                      <w:szCs w:val="24"/>
+                    </w:rPr>
+                    <w:t>hóa</w:t>
+                  </w:r>
+                  <w:proofErr w:type="spellEnd"/>
+                  <w:r>
+                    <w:rPr>
+                      <w:rFonts w:asciiTheme="majorHAnsi" w:hAnsiTheme="majorHAnsi"/>
+                      <w:sz w:val="24"/>
+                      <w:szCs w:val="24"/>
+                    </w:rPr>
+                    <w:t>”.</w:t>
                   </w:r>
                 </w:p>
               </w:tc>
@@ -2354,7 +3645,133 @@
                       <w:sz w:val="24"/>
                       <w:szCs w:val="24"/>
                     </w:rPr>
-                    <w:t>Show error message: “Vui lòng điền khối lượng bằng số”.</w:t>
+                    <w:t>Show error message: “</w:t>
+                  </w:r>
+                  <w:proofErr w:type="spellStart"/>
+                  <w:r>
+                    <w:rPr>
+                      <w:rFonts w:asciiTheme="majorHAnsi" w:hAnsiTheme="majorHAnsi"/>
+                      <w:sz w:val="24"/>
+                      <w:szCs w:val="24"/>
+                    </w:rPr>
+                    <w:t>Vui</w:t>
+                  </w:r>
+                  <w:proofErr w:type="spellEnd"/>
+                  <w:r>
+                    <w:rPr>
+                      <w:rFonts w:asciiTheme="majorHAnsi" w:hAnsiTheme="majorHAnsi"/>
+                      <w:sz w:val="24"/>
+                      <w:szCs w:val="24"/>
+                    </w:rPr>
+                    <w:t xml:space="preserve"> </w:t>
+                  </w:r>
+                  <w:proofErr w:type="spellStart"/>
+                  <w:r>
+                    <w:rPr>
+                      <w:rFonts w:asciiTheme="majorHAnsi" w:hAnsiTheme="majorHAnsi"/>
+                      <w:sz w:val="24"/>
+                      <w:szCs w:val="24"/>
+                    </w:rPr>
+                    <w:t>lòng</w:t>
+                  </w:r>
+                  <w:proofErr w:type="spellEnd"/>
+                  <w:r>
+                    <w:rPr>
+                      <w:rFonts w:asciiTheme="majorHAnsi" w:hAnsiTheme="majorHAnsi"/>
+                      <w:sz w:val="24"/>
+                      <w:szCs w:val="24"/>
+                    </w:rPr>
+                    <w:t xml:space="preserve"> </w:t>
+                  </w:r>
+                  <w:proofErr w:type="spellStart"/>
+                  <w:r>
+                    <w:rPr>
+                      <w:rFonts w:asciiTheme="majorHAnsi" w:hAnsiTheme="majorHAnsi"/>
+                      <w:sz w:val="24"/>
+                      <w:szCs w:val="24"/>
+                    </w:rPr>
+                    <w:t>điền</w:t>
+                  </w:r>
+                  <w:proofErr w:type="spellEnd"/>
+                  <w:r>
+                    <w:rPr>
+                      <w:rFonts w:asciiTheme="majorHAnsi" w:hAnsiTheme="majorHAnsi"/>
+                      <w:sz w:val="24"/>
+                      <w:szCs w:val="24"/>
+                    </w:rPr>
+                    <w:t xml:space="preserve"> </w:t>
+                  </w:r>
+                  <w:proofErr w:type="spellStart"/>
+                  <w:r>
+                    <w:rPr>
+                      <w:rFonts w:asciiTheme="majorHAnsi" w:hAnsiTheme="majorHAnsi"/>
+                      <w:sz w:val="24"/>
+                      <w:szCs w:val="24"/>
+                    </w:rPr>
+                    <w:t>khối</w:t>
+                  </w:r>
+                  <w:proofErr w:type="spellEnd"/>
+                  <w:r>
+                    <w:rPr>
+                      <w:rFonts w:asciiTheme="majorHAnsi" w:hAnsiTheme="majorHAnsi"/>
+                      <w:sz w:val="24"/>
+                      <w:szCs w:val="24"/>
+                    </w:rPr>
+                    <w:t xml:space="preserve"> </w:t>
+                  </w:r>
+                  <w:proofErr w:type="spellStart"/>
+                  <w:r>
+                    <w:rPr>
+                      <w:rFonts w:asciiTheme="majorHAnsi" w:hAnsiTheme="majorHAnsi"/>
+                      <w:sz w:val="24"/>
+                      <w:szCs w:val="24"/>
+                    </w:rPr>
+                    <w:t>lượng</w:t>
+                  </w:r>
+                  <w:proofErr w:type="spellEnd"/>
+                  <w:r>
+                    <w:rPr>
+                      <w:rFonts w:asciiTheme="majorHAnsi" w:hAnsiTheme="majorHAnsi"/>
+                      <w:sz w:val="24"/>
+                      <w:szCs w:val="24"/>
+                    </w:rPr>
+                    <w:t xml:space="preserve"> </w:t>
+                  </w:r>
+                  <w:proofErr w:type="spellStart"/>
+                  <w:r>
+                    <w:rPr>
+                      <w:rFonts w:asciiTheme="majorHAnsi" w:hAnsiTheme="majorHAnsi"/>
+                      <w:sz w:val="24"/>
+                      <w:szCs w:val="24"/>
+                    </w:rPr>
+                    <w:t>bằng</w:t>
+                  </w:r>
+                  <w:proofErr w:type="spellEnd"/>
+                  <w:r>
+                    <w:rPr>
+                      <w:rFonts w:asciiTheme="majorHAnsi" w:hAnsiTheme="majorHAnsi"/>
+                      <w:sz w:val="24"/>
+                      <w:szCs w:val="24"/>
+                    </w:rPr>
+                    <w:t xml:space="preserve"> </w:t>
+                  </w:r>
+                  <w:proofErr w:type="spellStart"/>
+                  <w:r>
+                    <w:rPr>
+                      <w:rFonts w:asciiTheme="majorHAnsi" w:hAnsiTheme="majorHAnsi"/>
+                      <w:sz w:val="24"/>
+                      <w:szCs w:val="24"/>
+                    </w:rPr>
+                    <w:t>số</w:t>
+                  </w:r>
+                  <w:proofErr w:type="spellEnd"/>
+                  <w:r>
+                    <w:rPr>
+                      <w:rFonts w:asciiTheme="majorHAnsi" w:hAnsiTheme="majorHAnsi"/>
+                      <w:sz w:val="24"/>
+                      <w:szCs w:val="24"/>
+                    </w:rPr>
+                    <w:t>”.</w:t>
                   </w:r>
                 </w:p>
               </w:tc>
@@ -2423,8 +3840,81 @@
                       <w:sz w:val="24"/>
                       <w:szCs w:val="24"/>
                     </w:rPr>
-                    <w:t xml:space="preserve">Show error message: “Vui lòng chọn ngày </w:t>
-                  </w:r>
+                    <w:t>Show error message: “</w:t>
+                  </w:r>
+                  <w:proofErr w:type="spellStart"/>
+                  <w:r>
+                    <w:rPr>
+                      <w:rFonts w:asciiTheme="majorHAnsi" w:hAnsiTheme="majorHAnsi"/>
+                      <w:sz w:val="24"/>
+                      <w:szCs w:val="24"/>
+                    </w:rPr>
+                    <w:t>Vui</w:t>
+                  </w:r>
+                  <w:proofErr w:type="spellEnd"/>
+                  <w:r>
+                    <w:rPr>
+                      <w:rFonts w:asciiTheme="majorHAnsi" w:hAnsiTheme="majorHAnsi"/>
+                      <w:sz w:val="24"/>
+                      <w:szCs w:val="24"/>
+                    </w:rPr>
+                    <w:t xml:space="preserve"> </w:t>
+                  </w:r>
+                  <w:proofErr w:type="spellStart"/>
+                  <w:r>
+                    <w:rPr>
+                      <w:rFonts w:asciiTheme="majorHAnsi" w:hAnsiTheme="majorHAnsi"/>
+                      <w:sz w:val="24"/>
+                      <w:szCs w:val="24"/>
+                    </w:rPr>
+                    <w:t>lòng</w:t>
+                  </w:r>
+                  <w:proofErr w:type="spellEnd"/>
+                  <w:r>
+                    <w:rPr>
+                      <w:rFonts w:asciiTheme="majorHAnsi" w:hAnsiTheme="majorHAnsi"/>
+                      <w:sz w:val="24"/>
+                      <w:szCs w:val="24"/>
+                    </w:rPr>
+                    <w:t xml:space="preserve"> </w:t>
+                  </w:r>
+                  <w:proofErr w:type="spellStart"/>
+                  <w:r>
+                    <w:rPr>
+                      <w:rFonts w:asciiTheme="majorHAnsi" w:hAnsiTheme="majorHAnsi"/>
+                      <w:sz w:val="24"/>
+                      <w:szCs w:val="24"/>
+                    </w:rPr>
+                    <w:t>chọn</w:t>
+                  </w:r>
+                  <w:proofErr w:type="spellEnd"/>
+                  <w:r>
+                    <w:rPr>
+                      <w:rFonts w:asciiTheme="majorHAnsi" w:hAnsiTheme="majorHAnsi"/>
+                      <w:sz w:val="24"/>
+                      <w:szCs w:val="24"/>
+                    </w:rPr>
+                    <w:t xml:space="preserve"> </w:t>
+                  </w:r>
+                  <w:proofErr w:type="spellStart"/>
+                  <w:r>
+                    <w:rPr>
+                      <w:rFonts w:asciiTheme="majorHAnsi" w:hAnsiTheme="majorHAnsi"/>
+                      <w:sz w:val="24"/>
+                      <w:szCs w:val="24"/>
+                    </w:rPr>
+                    <w:t>ngày</w:t>
+                  </w:r>
+                  <w:proofErr w:type="spellEnd"/>
+                  <w:r>
+                    <w:rPr>
+                      <w:rFonts w:asciiTheme="majorHAnsi" w:hAnsiTheme="majorHAnsi"/>
+                      <w:sz w:val="24"/>
+                      <w:szCs w:val="24"/>
+                    </w:rPr>
+                    <w:t xml:space="preserve"> </w:t>
+                  </w:r>
+                  <w:proofErr w:type="spellStart"/>
                   <w:r>
                     <w:rPr>
                       <w:rFonts w:asciiTheme="majorHAnsi" w:hAnsiTheme="majorHAnsi"/>
@@ -2433,13 +3923,104 @@
                     </w:rPr>
                     <w:t>nhận</w:t>
                   </w:r>
-                  <w:r>
-                    <w:rPr>
-                      <w:rFonts w:asciiTheme="majorHAnsi" w:hAnsiTheme="majorHAnsi"/>
-                      <w:sz w:val="24"/>
-                      <w:szCs w:val="24"/>
-                    </w:rPr>
-                    <w:t xml:space="preserve"> hàng trễ hơn ngày hôm nay”.</w:t>
+                  <w:proofErr w:type="spellEnd"/>
+                  <w:r>
+                    <w:rPr>
+                      <w:rFonts w:asciiTheme="majorHAnsi" w:hAnsiTheme="majorHAnsi"/>
+                      <w:sz w:val="24"/>
+                      <w:szCs w:val="24"/>
+                    </w:rPr>
+                    <w:t xml:space="preserve"> </w:t>
+                  </w:r>
+                  <w:proofErr w:type="spellStart"/>
+                  <w:r>
+                    <w:rPr>
+                      <w:rFonts w:asciiTheme="majorHAnsi" w:hAnsiTheme="majorHAnsi"/>
+                      <w:sz w:val="24"/>
+                      <w:szCs w:val="24"/>
+                    </w:rPr>
+                    <w:t>hàng</w:t>
+                  </w:r>
+                  <w:proofErr w:type="spellEnd"/>
+                  <w:r>
+                    <w:rPr>
+                      <w:rFonts w:asciiTheme="majorHAnsi" w:hAnsiTheme="majorHAnsi"/>
+                      <w:sz w:val="24"/>
+                      <w:szCs w:val="24"/>
+                    </w:rPr>
+                    <w:t xml:space="preserve"> </w:t>
+                  </w:r>
+                  <w:proofErr w:type="spellStart"/>
+                  <w:r>
+                    <w:rPr>
+                      <w:rFonts w:asciiTheme="majorHAnsi" w:hAnsiTheme="majorHAnsi"/>
+                      <w:sz w:val="24"/>
+                      <w:szCs w:val="24"/>
+                    </w:rPr>
+                    <w:t>trễ</w:t>
+                  </w:r>
+                  <w:proofErr w:type="spellEnd"/>
+                  <w:r>
+                    <w:rPr>
+                      <w:rFonts w:asciiTheme="majorHAnsi" w:hAnsiTheme="majorHAnsi"/>
+                      <w:sz w:val="24"/>
+                      <w:szCs w:val="24"/>
+                    </w:rPr>
+                    <w:t xml:space="preserve"> </w:t>
+                  </w:r>
+                  <w:proofErr w:type="spellStart"/>
+                  <w:r>
+                    <w:rPr>
+                      <w:rFonts w:asciiTheme="majorHAnsi" w:hAnsiTheme="majorHAnsi"/>
+                      <w:sz w:val="24"/>
+                      <w:szCs w:val="24"/>
+                    </w:rPr>
+                    <w:t>hơn</w:t>
+                  </w:r>
+                  <w:proofErr w:type="spellEnd"/>
+                  <w:r>
+                    <w:rPr>
+                      <w:rFonts w:asciiTheme="majorHAnsi" w:hAnsiTheme="majorHAnsi"/>
+                      <w:sz w:val="24"/>
+                      <w:szCs w:val="24"/>
+                    </w:rPr>
+                    <w:t xml:space="preserve"> </w:t>
+                  </w:r>
+                  <w:proofErr w:type="spellStart"/>
+                  <w:r>
+                    <w:rPr>
+                      <w:rFonts w:asciiTheme="majorHAnsi" w:hAnsiTheme="majorHAnsi"/>
+                      <w:sz w:val="24"/>
+                      <w:szCs w:val="24"/>
+                    </w:rPr>
+                    <w:t>ngày</w:t>
+                  </w:r>
+                  <w:proofErr w:type="spellEnd"/>
+                  <w:r>
+                    <w:rPr>
+                      <w:rFonts w:asciiTheme="majorHAnsi" w:hAnsiTheme="majorHAnsi"/>
+                      <w:sz w:val="24"/>
+                      <w:szCs w:val="24"/>
+                    </w:rPr>
+                    <w:t xml:space="preserve"> </w:t>
+                  </w:r>
+                  <w:proofErr w:type="spellStart"/>
+                  <w:r>
+                    <w:rPr>
+                      <w:rFonts w:asciiTheme="majorHAnsi" w:hAnsiTheme="majorHAnsi"/>
+                      <w:sz w:val="24"/>
+                      <w:szCs w:val="24"/>
+                    </w:rPr>
+                    <w:t>hôm</w:t>
+                  </w:r>
+                  <w:proofErr w:type="spellEnd"/>
+                  <w:r>
+                    <w:rPr>
+                      <w:rFonts w:asciiTheme="majorHAnsi" w:hAnsiTheme="majorHAnsi"/>
+                      <w:sz w:val="24"/>
+                      <w:szCs w:val="24"/>
+                    </w:rPr>
+                    <w:t xml:space="preserve"> nay”.</w:t>
                   </w:r>
                 </w:p>
               </w:tc>
@@ -2508,7 +4089,133 @@
                       <w:sz w:val="24"/>
                       <w:szCs w:val="24"/>
                     </w:rPr>
-                    <w:t>Show error message: “Ghi chú chỉ có giới hạn 100 từ”.</w:t>
+                    <w:t>Show error message: “</w:t>
+                  </w:r>
+                  <w:proofErr w:type="spellStart"/>
+                  <w:r>
+                    <w:rPr>
+                      <w:rFonts w:asciiTheme="majorHAnsi" w:hAnsiTheme="majorHAnsi"/>
+                      <w:sz w:val="24"/>
+                      <w:szCs w:val="24"/>
+                    </w:rPr>
+                    <w:t>Ghi</w:t>
+                  </w:r>
+                  <w:proofErr w:type="spellEnd"/>
+                  <w:r>
+                    <w:rPr>
+                      <w:rFonts w:asciiTheme="majorHAnsi" w:hAnsiTheme="majorHAnsi"/>
+                      <w:sz w:val="24"/>
+                      <w:szCs w:val="24"/>
+                    </w:rPr>
+                    <w:t xml:space="preserve"> </w:t>
+                  </w:r>
+                  <w:proofErr w:type="spellStart"/>
+                  <w:r>
+                    <w:rPr>
+                      <w:rFonts w:asciiTheme="majorHAnsi" w:hAnsiTheme="majorHAnsi"/>
+                      <w:sz w:val="24"/>
+                      <w:szCs w:val="24"/>
+                    </w:rPr>
+                    <w:t>chú</w:t>
+                  </w:r>
+                  <w:proofErr w:type="spellEnd"/>
+                  <w:r>
+                    <w:rPr>
+                      <w:rFonts w:asciiTheme="majorHAnsi" w:hAnsiTheme="majorHAnsi"/>
+                      <w:sz w:val="24"/>
+                      <w:szCs w:val="24"/>
+                    </w:rPr>
+                    <w:t xml:space="preserve"> </w:t>
+                  </w:r>
+                  <w:proofErr w:type="spellStart"/>
+                  <w:r>
+                    <w:rPr>
+                      <w:rFonts w:asciiTheme="majorHAnsi" w:hAnsiTheme="majorHAnsi"/>
+                      <w:sz w:val="24"/>
+                      <w:szCs w:val="24"/>
+                    </w:rPr>
+                    <w:t>chỉ</w:t>
+                  </w:r>
+                  <w:proofErr w:type="spellEnd"/>
+                  <w:r>
+                    <w:rPr>
+                      <w:rFonts w:asciiTheme="majorHAnsi" w:hAnsiTheme="majorHAnsi"/>
+                      <w:sz w:val="24"/>
+                      <w:szCs w:val="24"/>
+                    </w:rPr>
+                    <w:t xml:space="preserve"> </w:t>
+                  </w:r>
+                  <w:proofErr w:type="spellStart"/>
+                  <w:r>
+                    <w:rPr>
+                      <w:rFonts w:asciiTheme="majorHAnsi" w:hAnsiTheme="majorHAnsi"/>
+                      <w:sz w:val="24"/>
+                      <w:szCs w:val="24"/>
+                    </w:rPr>
+                    <w:t>có</w:t>
+                  </w:r>
+                  <w:proofErr w:type="spellEnd"/>
+                  <w:r>
+                    <w:rPr>
+                      <w:rFonts w:asciiTheme="majorHAnsi" w:hAnsiTheme="majorHAnsi"/>
+                      <w:sz w:val="24"/>
+                      <w:szCs w:val="24"/>
+                    </w:rPr>
+                    <w:t xml:space="preserve"> </w:t>
+                  </w:r>
+                  <w:proofErr w:type="spellStart"/>
+                  <w:r>
+                    <w:rPr>
+                      <w:rFonts w:asciiTheme="majorHAnsi" w:hAnsiTheme="majorHAnsi"/>
+                      <w:sz w:val="24"/>
+                      <w:szCs w:val="24"/>
+                    </w:rPr>
+                    <w:t>giới</w:t>
+                  </w:r>
+                  <w:proofErr w:type="spellEnd"/>
+                  <w:r>
+                    <w:rPr>
+                      <w:rFonts w:asciiTheme="majorHAnsi" w:hAnsiTheme="majorHAnsi"/>
+                      <w:sz w:val="24"/>
+                      <w:szCs w:val="24"/>
+                    </w:rPr>
+                    <w:t xml:space="preserve"> </w:t>
+                  </w:r>
+                  <w:proofErr w:type="spellStart"/>
+                  <w:r>
+                    <w:rPr>
+                      <w:rFonts w:asciiTheme="majorHAnsi" w:hAnsiTheme="majorHAnsi"/>
+                      <w:sz w:val="24"/>
+                      <w:szCs w:val="24"/>
+                    </w:rPr>
+                    <w:t>hạn</w:t>
+                  </w:r>
+                  <w:proofErr w:type="spellEnd"/>
+                  <w:r>
+                    <w:rPr>
+                      <w:rFonts w:asciiTheme="majorHAnsi" w:hAnsiTheme="majorHAnsi"/>
+                      <w:sz w:val="24"/>
+                      <w:szCs w:val="24"/>
+                    </w:rPr>
+                    <w:t xml:space="preserve"> 100 </w:t>
+                  </w:r>
+                  <w:proofErr w:type="spellStart"/>
+                  <w:r>
+                    <w:rPr>
+                      <w:rFonts w:asciiTheme="majorHAnsi" w:hAnsiTheme="majorHAnsi"/>
+                      <w:sz w:val="24"/>
+                      <w:szCs w:val="24"/>
+                    </w:rPr>
+                    <w:t>từ</w:t>
+                  </w:r>
+                  <w:proofErr w:type="spellEnd"/>
+                  <w:r>
+                    <w:rPr>
+                      <w:rFonts w:asciiTheme="majorHAnsi" w:hAnsiTheme="majorHAnsi"/>
+                      <w:sz w:val="24"/>
+                      <w:szCs w:val="24"/>
+                    </w:rPr>
+                    <w:t>”.</w:t>
                   </w:r>
                 </w:p>
               </w:tc>
@@ -2650,7 +4357,7 @@
         </w:rPr>
         <w:lastRenderedPageBreak/>
         <w:drawing>
-          <wp:inline distT="0" distB="0" distL="0" distR="0">
+          <wp:inline distT="0" distB="0" distL="0" distR="0" wp14:anchorId="525EBDC0" wp14:editId="17A25F4C">
             <wp:extent cx="5943600" cy="2265045"/>
             <wp:effectExtent l="0" t="0" r="0" b="1905"/>
             <wp:docPr id="2" name="Picture 2"/>
@@ -2901,6 +4608,7 @@
                 <w:szCs w:val="24"/>
               </w:rPr>
             </w:pPr>
+            <w:proofErr w:type="spellStart"/>
             <w:r>
               <w:rPr>
                 <w:rFonts w:asciiTheme="majorHAnsi" w:hAnsiTheme="majorHAnsi"/>
@@ -2909,6 +4617,7 @@
               </w:rPr>
               <w:t>ThinhDP</w:t>
             </w:r>
+            <w:proofErr w:type="spellEnd"/>
           </w:p>
         </w:tc>
       </w:tr>
@@ -3174,7 +4883,43 @@
                 <w:sz w:val="24"/>
                 <w:szCs w:val="24"/>
               </w:rPr>
-              <w:t xml:space="preserve">click on a load in “Hàng hóa” </w:t>
+              <w:t>click on a load in “</w:t>
+            </w:r>
+            <w:proofErr w:type="spellStart"/>
+            <w:r>
+              <w:rPr>
+                <w:rFonts w:asciiTheme="majorHAnsi" w:hAnsiTheme="majorHAnsi"/>
+                <w:sz w:val="24"/>
+                <w:szCs w:val="24"/>
+              </w:rPr>
+              <w:t>Hàng</w:t>
+            </w:r>
+            <w:proofErr w:type="spellEnd"/>
+            <w:r>
+              <w:rPr>
+                <w:rFonts w:asciiTheme="majorHAnsi" w:hAnsiTheme="majorHAnsi"/>
+                <w:sz w:val="24"/>
+                <w:szCs w:val="24"/>
+              </w:rPr>
+              <w:t xml:space="preserve"> </w:t>
+            </w:r>
+            <w:proofErr w:type="spellStart"/>
+            <w:r>
+              <w:rPr>
+                <w:rFonts w:asciiTheme="majorHAnsi" w:hAnsiTheme="majorHAnsi"/>
+                <w:sz w:val="24"/>
+                <w:szCs w:val="24"/>
+              </w:rPr>
+              <w:t>hóa</w:t>
+            </w:r>
+            <w:proofErr w:type="spellEnd"/>
+            <w:r>
+              <w:rPr>
+                <w:rFonts w:asciiTheme="majorHAnsi" w:hAnsiTheme="majorHAnsi"/>
+                <w:sz w:val="24"/>
+                <w:szCs w:val="24"/>
+              </w:rPr>
+              <w:t xml:space="preserve">” </w:t>
             </w:r>
             <w:r>
               <w:rPr>
@@ -3561,8 +5306,18 @@
                       <w:sz w:val="24"/>
                       <w:szCs w:val="24"/>
                     </w:rPr>
-                    <w:t>System Respon</w:t>
-                  </w:r>
+                    <w:t xml:space="preserve">System </w:t>
+                  </w:r>
+                  <w:proofErr w:type="spellStart"/>
+                  <w:r>
+                    <w:rPr>
+                      <w:rFonts w:asciiTheme="majorHAnsi" w:hAnsiTheme="majorHAnsi"/>
+                      <w:sz w:val="24"/>
+                      <w:szCs w:val="24"/>
+                    </w:rPr>
+                    <w:t>Respon</w:t>
+                  </w:r>
+                  <w:proofErr w:type="spellEnd"/>
                   <w:r>
                     <w:rPr>
                       <w:rFonts w:asciiTheme="majorHAnsi" w:hAnsiTheme="majorHAnsi"/>
@@ -3626,7 +5381,43 @@
                       <w:sz w:val="24"/>
                       <w:szCs w:val="24"/>
                     </w:rPr>
-                    <w:t xml:space="preserve">click on a load in “Hàng hóa” </w:t>
+                    <w:t>click on a load in “</w:t>
+                  </w:r>
+                  <w:proofErr w:type="spellStart"/>
+                  <w:r>
+                    <w:rPr>
+                      <w:rFonts w:asciiTheme="majorHAnsi" w:hAnsiTheme="majorHAnsi"/>
+                      <w:sz w:val="24"/>
+                      <w:szCs w:val="24"/>
+                    </w:rPr>
+                    <w:t>Hàng</w:t>
+                  </w:r>
+                  <w:proofErr w:type="spellEnd"/>
+                  <w:r>
+                    <w:rPr>
+                      <w:rFonts w:asciiTheme="majorHAnsi" w:hAnsiTheme="majorHAnsi"/>
+                      <w:sz w:val="24"/>
+                      <w:szCs w:val="24"/>
+                    </w:rPr>
+                    <w:t xml:space="preserve"> </w:t>
+                  </w:r>
+                  <w:proofErr w:type="spellStart"/>
+                  <w:r>
+                    <w:rPr>
+                      <w:rFonts w:asciiTheme="majorHAnsi" w:hAnsiTheme="majorHAnsi"/>
+                      <w:sz w:val="24"/>
+                      <w:szCs w:val="24"/>
+                    </w:rPr>
+                    <w:t>hóa</w:t>
+                  </w:r>
+                  <w:proofErr w:type="spellEnd"/>
+                  <w:r>
+                    <w:rPr>
+                      <w:rFonts w:asciiTheme="majorHAnsi" w:hAnsiTheme="majorHAnsi"/>
+                      <w:sz w:val="24"/>
+                      <w:szCs w:val="24"/>
+                    </w:rPr>
+                    <w:t xml:space="preserve">” </w:t>
                   </w:r>
                   <w:r>
                     <w:rPr>
@@ -3706,13 +5497,41 @@
                       <w:szCs w:val="24"/>
                     </w:rPr>
                   </w:pPr>
-                  <w:r>
-                    <w:rPr>
-                      <w:rFonts w:asciiTheme="majorHAnsi" w:hAnsiTheme="majorHAnsi"/>
-                      <w:sz w:val="24"/>
-                      <w:szCs w:val="24"/>
-                    </w:rPr>
-                    <w:t>Loại hàng: drop down list, raw source from database, required.</w:t>
+                  <w:proofErr w:type="spellStart"/>
+                  <w:r>
+                    <w:rPr>
+                      <w:rFonts w:asciiTheme="majorHAnsi" w:hAnsiTheme="majorHAnsi"/>
+                      <w:sz w:val="24"/>
+                      <w:szCs w:val="24"/>
+                    </w:rPr>
+                    <w:t>Loại</w:t>
+                  </w:r>
+                  <w:proofErr w:type="spellEnd"/>
+                  <w:r>
+                    <w:rPr>
+                      <w:rFonts w:asciiTheme="majorHAnsi" w:hAnsiTheme="majorHAnsi"/>
+                      <w:sz w:val="24"/>
+                      <w:szCs w:val="24"/>
+                    </w:rPr>
+                    <w:t xml:space="preserve"> </w:t>
+                  </w:r>
+                  <w:proofErr w:type="spellStart"/>
+                  <w:r>
+                    <w:rPr>
+                      <w:rFonts w:asciiTheme="majorHAnsi" w:hAnsiTheme="majorHAnsi"/>
+                      <w:sz w:val="24"/>
+                      <w:szCs w:val="24"/>
+                    </w:rPr>
+                    <w:t>hàng</w:t>
+                  </w:r>
+                  <w:proofErr w:type="spellEnd"/>
+                  <w:r>
+                    <w:rPr>
+                      <w:rFonts w:asciiTheme="majorHAnsi" w:hAnsiTheme="majorHAnsi"/>
+                      <w:sz w:val="24"/>
+                      <w:szCs w:val="24"/>
+                    </w:rPr>
+                    <w:t>: drop down list, raw source from database, required.</w:t>
                   </w:r>
                 </w:p>
                 <w:p>
@@ -3729,13 +5548,41 @@
                       <w:szCs w:val="24"/>
                     </w:rPr>
                   </w:pPr>
-                  <w:r>
-                    <w:rPr>
-                      <w:rFonts w:asciiTheme="majorHAnsi" w:hAnsiTheme="majorHAnsi"/>
-                      <w:sz w:val="24"/>
-                      <w:szCs w:val="24"/>
-                    </w:rPr>
-                    <w:t>Khối lượng: textbox, float &gt; 0, required.</w:t>
+                  <w:proofErr w:type="spellStart"/>
+                  <w:r>
+                    <w:rPr>
+                      <w:rFonts w:asciiTheme="majorHAnsi" w:hAnsiTheme="majorHAnsi"/>
+                      <w:sz w:val="24"/>
+                      <w:szCs w:val="24"/>
+                    </w:rPr>
+                    <w:t>Khối</w:t>
+                  </w:r>
+                  <w:proofErr w:type="spellEnd"/>
+                  <w:r>
+                    <w:rPr>
+                      <w:rFonts w:asciiTheme="majorHAnsi" w:hAnsiTheme="majorHAnsi"/>
+                      <w:sz w:val="24"/>
+                      <w:szCs w:val="24"/>
+                    </w:rPr>
+                    <w:t xml:space="preserve"> </w:t>
+                  </w:r>
+                  <w:proofErr w:type="spellStart"/>
+                  <w:r>
+                    <w:rPr>
+                      <w:rFonts w:asciiTheme="majorHAnsi" w:hAnsiTheme="majorHAnsi"/>
+                      <w:sz w:val="24"/>
+                      <w:szCs w:val="24"/>
+                    </w:rPr>
+                    <w:t>lượng</w:t>
+                  </w:r>
+                  <w:proofErr w:type="spellEnd"/>
+                  <w:r>
+                    <w:rPr>
+                      <w:rFonts w:asciiTheme="majorHAnsi" w:hAnsiTheme="majorHAnsi"/>
+                      <w:sz w:val="24"/>
+                      <w:szCs w:val="24"/>
+                    </w:rPr>
+                    <w:t>: textbox, float &gt; 0, required.</w:t>
                   </w:r>
                 </w:p>
                 <w:p>
@@ -3752,13 +5599,103 @@
                       <w:szCs w:val="24"/>
                     </w:rPr>
                   </w:pPr>
-                  <w:r>
-                    <w:rPr>
-                      <w:rFonts w:asciiTheme="majorHAnsi" w:hAnsiTheme="majorHAnsi"/>
-                      <w:sz w:val="24"/>
-                      <w:szCs w:val="24"/>
-                    </w:rPr>
-                    <w:t>Thời gian nhận hàng: datetime picker, required.</w:t>
+                  <w:commentRangeStart w:id="0"/>
+                  <w:proofErr w:type="spellStart"/>
+                  <w:r>
+                    <w:rPr>
+                      <w:rFonts w:asciiTheme="majorHAnsi" w:hAnsiTheme="majorHAnsi"/>
+                      <w:sz w:val="24"/>
+                      <w:szCs w:val="24"/>
+                    </w:rPr>
+                    <w:t>Thời</w:t>
+                  </w:r>
+                  <w:proofErr w:type="spellEnd"/>
+                  <w:r>
+                    <w:rPr>
+                      <w:rFonts w:asciiTheme="majorHAnsi" w:hAnsiTheme="majorHAnsi"/>
+                      <w:sz w:val="24"/>
+                      <w:szCs w:val="24"/>
+                    </w:rPr>
+                    <w:t xml:space="preserve"> </w:t>
+                  </w:r>
+                  <w:proofErr w:type="spellStart"/>
+                  <w:r>
+                    <w:rPr>
+                      <w:rFonts w:asciiTheme="majorHAnsi" w:hAnsiTheme="majorHAnsi"/>
+                      <w:sz w:val="24"/>
+                      <w:szCs w:val="24"/>
+                    </w:rPr>
+                    <w:t>gian</w:t>
+                  </w:r>
+                  <w:proofErr w:type="spellEnd"/>
+                  <w:r>
+                    <w:rPr>
+                      <w:rFonts w:asciiTheme="majorHAnsi" w:hAnsiTheme="majorHAnsi"/>
+                      <w:sz w:val="24"/>
+                      <w:szCs w:val="24"/>
+                    </w:rPr>
+                    <w:t xml:space="preserve"> </w:t>
+                  </w:r>
+                  <w:proofErr w:type="spellStart"/>
+                  <w:r>
+                    <w:rPr>
+                      <w:rFonts w:asciiTheme="majorHAnsi" w:hAnsiTheme="majorHAnsi"/>
+                      <w:sz w:val="24"/>
+                      <w:szCs w:val="24"/>
+                    </w:rPr>
+                    <w:t>nhận</w:t>
+                  </w:r>
+                  <w:proofErr w:type="spellEnd"/>
+                  <w:r>
+                    <w:rPr>
+                      <w:rFonts w:asciiTheme="majorHAnsi" w:hAnsiTheme="majorHAnsi"/>
+                      <w:sz w:val="24"/>
+                      <w:szCs w:val="24"/>
+                    </w:rPr>
+                    <w:t xml:space="preserve"> </w:t>
+                  </w:r>
+                  <w:proofErr w:type="spellStart"/>
+                  <w:r>
+                    <w:rPr>
+                      <w:rFonts w:asciiTheme="majorHAnsi" w:hAnsiTheme="majorHAnsi"/>
+                      <w:sz w:val="24"/>
+                      <w:szCs w:val="24"/>
+                    </w:rPr>
+                    <w:t>hàng</w:t>
+                  </w:r>
+                  <w:commentRangeEnd w:id="0"/>
+                  <w:proofErr w:type="spellEnd"/>
+                  <w:r>
+                    <w:rPr>
+                      <w:rStyle w:val="CommentReference"/>
+                    </w:rPr>
+                    <w:commentReference w:id="0"/>
+                  </w:r>
+                  <w:r>
+                    <w:rPr>
+                      <w:rFonts w:asciiTheme="majorHAnsi" w:hAnsiTheme="majorHAnsi"/>
+                      <w:sz w:val="24"/>
+                      <w:szCs w:val="24"/>
+                    </w:rPr>
+                    <w:t xml:space="preserve">: </w:t>
+                  </w:r>
+                  <w:proofErr w:type="spellStart"/>
+                  <w:r>
+                    <w:rPr>
+                      <w:rFonts w:asciiTheme="majorHAnsi" w:hAnsiTheme="majorHAnsi"/>
+                      <w:sz w:val="24"/>
+                      <w:szCs w:val="24"/>
+                    </w:rPr>
+                    <w:t>datetime</w:t>
+                  </w:r>
+                  <w:proofErr w:type="spellEnd"/>
+                  <w:r>
+                    <w:rPr>
+                      <w:rFonts w:asciiTheme="majorHAnsi" w:hAnsiTheme="majorHAnsi"/>
+                      <w:sz w:val="24"/>
+                      <w:szCs w:val="24"/>
+                    </w:rPr>
+                    <w:t xml:space="preserve"> picker, required.</w:t>
                   </w:r>
                 </w:p>
                 <w:p>
@@ -3775,13 +5712,77 @@
                       <w:szCs w:val="24"/>
                     </w:rPr>
                   </w:pPr>
-                  <w:r>
-                    <w:rPr>
-                      <w:rFonts w:asciiTheme="majorHAnsi" w:hAnsiTheme="majorHAnsi"/>
-                      <w:sz w:val="24"/>
-                      <w:szCs w:val="24"/>
-                    </w:rPr>
-                    <w:t xml:space="preserve">Địa điểm nhận hàng: </w:t>
+                  <w:proofErr w:type="spellStart"/>
+                  <w:r>
+                    <w:rPr>
+                      <w:rFonts w:asciiTheme="majorHAnsi" w:hAnsiTheme="majorHAnsi"/>
+                      <w:sz w:val="24"/>
+                      <w:szCs w:val="24"/>
+                    </w:rPr>
+                    <w:t>Địa</w:t>
+                  </w:r>
+                  <w:proofErr w:type="spellEnd"/>
+                  <w:r>
+                    <w:rPr>
+                      <w:rFonts w:asciiTheme="majorHAnsi" w:hAnsiTheme="majorHAnsi"/>
+                      <w:sz w:val="24"/>
+                      <w:szCs w:val="24"/>
+                    </w:rPr>
+                    <w:t xml:space="preserve"> </w:t>
+                  </w:r>
+                  <w:proofErr w:type="spellStart"/>
+                  <w:r>
+                    <w:rPr>
+                      <w:rFonts w:asciiTheme="majorHAnsi" w:hAnsiTheme="majorHAnsi"/>
+                      <w:sz w:val="24"/>
+                      <w:szCs w:val="24"/>
+                    </w:rPr>
+                    <w:t>điểm</w:t>
+                  </w:r>
+                  <w:proofErr w:type="spellEnd"/>
+                  <w:r>
+                    <w:rPr>
+                      <w:rFonts w:asciiTheme="majorHAnsi" w:hAnsiTheme="majorHAnsi"/>
+                      <w:sz w:val="24"/>
+                      <w:szCs w:val="24"/>
+                    </w:rPr>
+                    <w:t xml:space="preserve"> </w:t>
+                  </w:r>
+                  <w:proofErr w:type="spellStart"/>
+                  <w:r>
+                    <w:rPr>
+                      <w:rFonts w:asciiTheme="majorHAnsi" w:hAnsiTheme="majorHAnsi"/>
+                      <w:sz w:val="24"/>
+                      <w:szCs w:val="24"/>
+                    </w:rPr>
+                    <w:t>nhận</w:t>
+                  </w:r>
+                  <w:proofErr w:type="spellEnd"/>
+                  <w:r>
+                    <w:rPr>
+                      <w:rFonts w:asciiTheme="majorHAnsi" w:hAnsiTheme="majorHAnsi"/>
+                      <w:sz w:val="24"/>
+                      <w:szCs w:val="24"/>
+                    </w:rPr>
+                    <w:t xml:space="preserve"> </w:t>
+                  </w:r>
+                  <w:proofErr w:type="spellStart"/>
+                  <w:r>
+                    <w:rPr>
+                      <w:rFonts w:asciiTheme="majorHAnsi" w:hAnsiTheme="majorHAnsi"/>
+                      <w:sz w:val="24"/>
+                      <w:szCs w:val="24"/>
+                    </w:rPr>
+                    <w:t>hàng</w:t>
+                  </w:r>
+                  <w:proofErr w:type="spellEnd"/>
+                  <w:r>
+                    <w:rPr>
+                      <w:rFonts w:asciiTheme="majorHAnsi" w:hAnsiTheme="majorHAnsi"/>
+                      <w:sz w:val="24"/>
+                      <w:szCs w:val="24"/>
+                    </w:rPr>
+                    <w:t xml:space="preserve">: </w:t>
                   </w:r>
                   <w:r>
                     <w:rPr>
@@ -3814,13 +5815,77 @@
                       <w:szCs w:val="24"/>
                     </w:rPr>
                   </w:pPr>
-                  <w:r>
-                    <w:rPr>
-                      <w:rFonts w:asciiTheme="majorHAnsi" w:hAnsiTheme="majorHAnsi"/>
-                      <w:sz w:val="24"/>
-                      <w:szCs w:val="24"/>
-                    </w:rPr>
-                    <w:t xml:space="preserve">Địa điểm giao hàng: </w:t>
+                  <w:proofErr w:type="spellStart"/>
+                  <w:r>
+                    <w:rPr>
+                      <w:rFonts w:asciiTheme="majorHAnsi" w:hAnsiTheme="majorHAnsi"/>
+                      <w:sz w:val="24"/>
+                      <w:szCs w:val="24"/>
+                    </w:rPr>
+                    <w:t>Địa</w:t>
+                  </w:r>
+                  <w:proofErr w:type="spellEnd"/>
+                  <w:r>
+                    <w:rPr>
+                      <w:rFonts w:asciiTheme="majorHAnsi" w:hAnsiTheme="majorHAnsi"/>
+                      <w:sz w:val="24"/>
+                      <w:szCs w:val="24"/>
+                    </w:rPr>
+                    <w:t xml:space="preserve"> </w:t>
+                  </w:r>
+                  <w:proofErr w:type="spellStart"/>
+                  <w:r>
+                    <w:rPr>
+                      <w:rFonts w:asciiTheme="majorHAnsi" w:hAnsiTheme="majorHAnsi"/>
+                      <w:sz w:val="24"/>
+                      <w:szCs w:val="24"/>
+                    </w:rPr>
+                    <w:t>điểm</w:t>
+                  </w:r>
+                  <w:proofErr w:type="spellEnd"/>
+                  <w:r>
+                    <w:rPr>
+                      <w:rFonts w:asciiTheme="majorHAnsi" w:hAnsiTheme="majorHAnsi"/>
+                      <w:sz w:val="24"/>
+                      <w:szCs w:val="24"/>
+                    </w:rPr>
+                    <w:t xml:space="preserve"> </w:t>
+                  </w:r>
+                  <w:proofErr w:type="spellStart"/>
+                  <w:r>
+                    <w:rPr>
+                      <w:rFonts w:asciiTheme="majorHAnsi" w:hAnsiTheme="majorHAnsi"/>
+                      <w:sz w:val="24"/>
+                      <w:szCs w:val="24"/>
+                    </w:rPr>
+                    <w:t>giao</w:t>
+                  </w:r>
+                  <w:proofErr w:type="spellEnd"/>
+                  <w:r>
+                    <w:rPr>
+                      <w:rFonts w:asciiTheme="majorHAnsi" w:hAnsiTheme="majorHAnsi"/>
+                      <w:sz w:val="24"/>
+                      <w:szCs w:val="24"/>
+                    </w:rPr>
+                    <w:t xml:space="preserve"> </w:t>
+                  </w:r>
+                  <w:proofErr w:type="spellStart"/>
+                  <w:r>
+                    <w:rPr>
+                      <w:rFonts w:asciiTheme="majorHAnsi" w:hAnsiTheme="majorHAnsi"/>
+                      <w:sz w:val="24"/>
+                      <w:szCs w:val="24"/>
+                    </w:rPr>
+                    <w:t>hàng</w:t>
+                  </w:r>
+                  <w:proofErr w:type="spellEnd"/>
+                  <w:r>
+                    <w:rPr>
+                      <w:rFonts w:asciiTheme="majorHAnsi" w:hAnsiTheme="majorHAnsi"/>
+                      <w:sz w:val="24"/>
+                      <w:szCs w:val="24"/>
+                    </w:rPr>
+                    <w:t xml:space="preserve">: </w:t>
                   </w:r>
                   <w:r>
                     <w:rPr>
@@ -3853,13 +5918,41 @@
                       <w:szCs w:val="24"/>
                     </w:rPr>
                   </w:pPr>
-                  <w:r>
-                    <w:rPr>
-                      <w:rFonts w:asciiTheme="majorHAnsi" w:hAnsiTheme="majorHAnsi"/>
-                      <w:sz w:val="24"/>
-                      <w:szCs w:val="24"/>
-                    </w:rPr>
-                    <w:t>Ghi chú: textbox, length &lt; 100, optional</w:t>
+                  <w:proofErr w:type="spellStart"/>
+                  <w:r>
+                    <w:rPr>
+                      <w:rFonts w:asciiTheme="majorHAnsi" w:hAnsiTheme="majorHAnsi"/>
+                      <w:sz w:val="24"/>
+                      <w:szCs w:val="24"/>
+                    </w:rPr>
+                    <w:t>Ghi</w:t>
+                  </w:r>
+                  <w:proofErr w:type="spellEnd"/>
+                  <w:r>
+                    <w:rPr>
+                      <w:rFonts w:asciiTheme="majorHAnsi" w:hAnsiTheme="majorHAnsi"/>
+                      <w:sz w:val="24"/>
+                      <w:szCs w:val="24"/>
+                    </w:rPr>
+                    <w:t xml:space="preserve"> </w:t>
+                  </w:r>
+                  <w:proofErr w:type="spellStart"/>
+                  <w:r>
+                    <w:rPr>
+                      <w:rFonts w:asciiTheme="majorHAnsi" w:hAnsiTheme="majorHAnsi"/>
+                      <w:sz w:val="24"/>
+                      <w:szCs w:val="24"/>
+                    </w:rPr>
+                    <w:t>chú</w:t>
+                  </w:r>
+                  <w:proofErr w:type="spellEnd"/>
+                  <w:r>
+                    <w:rPr>
+                      <w:rFonts w:asciiTheme="majorHAnsi" w:hAnsiTheme="majorHAnsi"/>
+                      <w:sz w:val="24"/>
+                      <w:szCs w:val="24"/>
+                    </w:rPr>
+                    <w:t>: textbox, length &lt; 100, optional</w:t>
                   </w:r>
                 </w:p>
                 <w:p>
@@ -3876,14 +5969,34 @@
                       <w:szCs w:val="24"/>
                     </w:rPr>
                   </w:pPr>
-                  <w:r>
-                    <w:rPr>
-                      <w:rFonts w:asciiTheme="majorHAnsi" w:hAnsiTheme="majorHAnsi"/>
-                      <w:sz w:val="24"/>
-                      <w:szCs w:val="24"/>
-                    </w:rPr>
-                    <w:t>Cập nhật</w:t>
-                  </w:r>
+                  <w:proofErr w:type="spellStart"/>
+                  <w:r>
+                    <w:rPr>
+                      <w:rFonts w:asciiTheme="majorHAnsi" w:hAnsiTheme="majorHAnsi"/>
+                      <w:sz w:val="24"/>
+                      <w:szCs w:val="24"/>
+                    </w:rPr>
+                    <w:t>Cập</w:t>
+                  </w:r>
+                  <w:proofErr w:type="spellEnd"/>
+                  <w:r>
+                    <w:rPr>
+                      <w:rFonts w:asciiTheme="majorHAnsi" w:hAnsiTheme="majorHAnsi"/>
+                      <w:sz w:val="24"/>
+                      <w:szCs w:val="24"/>
+                    </w:rPr>
+                    <w:t xml:space="preserve"> </w:t>
+                  </w:r>
+                  <w:proofErr w:type="spellStart"/>
+                  <w:r>
+                    <w:rPr>
+                      <w:rFonts w:asciiTheme="majorHAnsi" w:hAnsiTheme="majorHAnsi"/>
+                      <w:sz w:val="24"/>
+                      <w:szCs w:val="24"/>
+                    </w:rPr>
+                    <w:t>nhật</w:t>
+                  </w:r>
+                  <w:proofErr w:type="spellEnd"/>
                   <w:r>
                     <w:rPr>
                       <w:rFonts w:asciiTheme="majorHAnsi" w:hAnsiTheme="majorHAnsi"/>
@@ -3907,13 +6020,23 @@
                       <w:szCs w:val="24"/>
                     </w:rPr>
                   </w:pPr>
-                  <w:r>
-                    <w:rPr>
-                      <w:rFonts w:asciiTheme="majorHAnsi" w:hAnsiTheme="majorHAnsi"/>
-                      <w:sz w:val="24"/>
-                      <w:szCs w:val="24"/>
-                    </w:rPr>
-                    <w:t>Hủy: button</w:t>
+                  <w:proofErr w:type="spellStart"/>
+                  <w:r>
+                    <w:rPr>
+                      <w:rFonts w:asciiTheme="majorHAnsi" w:hAnsiTheme="majorHAnsi"/>
+                      <w:sz w:val="24"/>
+                      <w:szCs w:val="24"/>
+                    </w:rPr>
+                    <w:t>Hủy</w:t>
+                  </w:r>
+                  <w:proofErr w:type="spellEnd"/>
+                  <w:r>
+                    <w:rPr>
+                      <w:rFonts w:asciiTheme="majorHAnsi" w:hAnsiTheme="majorHAnsi"/>
+                      <w:sz w:val="24"/>
+                      <w:szCs w:val="24"/>
+                    </w:rPr>
+                    <w:t>: button</w:t>
                   </w:r>
                 </w:p>
               </w:tc>
@@ -3954,13 +6077,29 @@
                       <w:szCs w:val="24"/>
                     </w:rPr>
                   </w:pPr>
-                  <w:r>
-                    <w:rPr>
-                      <w:rFonts w:asciiTheme="majorHAnsi" w:hAnsiTheme="majorHAnsi"/>
-                      <w:sz w:val="24"/>
-                      <w:szCs w:val="24"/>
-                    </w:rPr>
-                    <w:t>Input field.</w:t>
+                  <w:commentRangeStart w:id="1"/>
+                  <w:r>
+                    <w:rPr>
+                      <w:rFonts w:asciiTheme="majorHAnsi" w:hAnsiTheme="majorHAnsi"/>
+                      <w:sz w:val="24"/>
+                      <w:szCs w:val="24"/>
+                    </w:rPr>
+                    <w:t>Input field</w:t>
+                  </w:r>
+                  <w:commentRangeEnd w:id="1"/>
+                  <w:r>
+                    <w:rPr>
+                      <w:rStyle w:val="CommentReference"/>
+                    </w:rPr>
+                    <w:commentReference w:id="1"/>
+                  </w:r>
+                  <w:r>
+                    <w:rPr>
+                      <w:rFonts w:asciiTheme="majorHAnsi" w:hAnsiTheme="majorHAnsi"/>
+                      <w:sz w:val="24"/>
+                      <w:szCs w:val="24"/>
+                    </w:rPr>
+                    <w:t>.</w:t>
                   </w:r>
                 </w:p>
                 <w:p>
@@ -4057,14 +6196,34 @@
                     </w:rPr>
                     <w:t>Click on “</w:t>
                   </w:r>
-                  <w:r>
-                    <w:rPr>
-                      <w:rFonts w:asciiTheme="majorHAnsi" w:hAnsiTheme="majorHAnsi"/>
-                      <w:sz w:val="24"/>
-                      <w:szCs w:val="24"/>
-                    </w:rPr>
-                    <w:t>Cập nhật</w:t>
-                  </w:r>
+                  <w:proofErr w:type="spellStart"/>
+                  <w:r>
+                    <w:rPr>
+                      <w:rFonts w:asciiTheme="majorHAnsi" w:hAnsiTheme="majorHAnsi"/>
+                      <w:sz w:val="24"/>
+                      <w:szCs w:val="24"/>
+                    </w:rPr>
+                    <w:t>Cập</w:t>
+                  </w:r>
+                  <w:proofErr w:type="spellEnd"/>
+                  <w:r>
+                    <w:rPr>
+                      <w:rFonts w:asciiTheme="majorHAnsi" w:hAnsiTheme="majorHAnsi"/>
+                      <w:sz w:val="24"/>
+                      <w:szCs w:val="24"/>
+                    </w:rPr>
+                    <w:t xml:space="preserve"> </w:t>
+                  </w:r>
+                  <w:proofErr w:type="spellStart"/>
+                  <w:r>
+                    <w:rPr>
+                      <w:rFonts w:asciiTheme="majorHAnsi" w:hAnsiTheme="majorHAnsi"/>
+                      <w:sz w:val="24"/>
+                      <w:szCs w:val="24"/>
+                    </w:rPr>
+                    <w:t>nhật</w:t>
+                  </w:r>
+                  <w:proofErr w:type="spellEnd"/>
                   <w:r>
                     <w:rPr>
                       <w:rFonts w:asciiTheme="majorHAnsi" w:hAnsiTheme="majorHAnsi"/>
@@ -4118,23 +6277,133 @@
                       <w:sz w:val="24"/>
                       <w:szCs w:val="24"/>
                     </w:rPr>
-                    <w:t xml:space="preserve">New load will be added to database and show “Bạn đã </w:t>
-                  </w:r>
-                  <w:r>
-                    <w:rPr>
-                      <w:rFonts w:asciiTheme="majorHAnsi" w:hAnsiTheme="majorHAnsi"/>
-                      <w:sz w:val="24"/>
-                      <w:szCs w:val="24"/>
-                    </w:rPr>
-                    <w:t>cập nhật</w:t>
-                  </w:r>
-                  <w:r>
-                    <w:rPr>
-                      <w:rFonts w:asciiTheme="majorHAnsi" w:hAnsiTheme="majorHAnsi"/>
-                      <w:sz w:val="24"/>
-                      <w:szCs w:val="24"/>
-                    </w:rPr>
-                    <w:t xml:space="preserve"> hàng thành công”.</w:t>
+                    <w:t>New load will be added to database and show “</w:t>
+                  </w:r>
+                  <w:proofErr w:type="spellStart"/>
+                  <w:r>
+                    <w:rPr>
+                      <w:rFonts w:asciiTheme="majorHAnsi" w:hAnsiTheme="majorHAnsi"/>
+                      <w:sz w:val="24"/>
+                      <w:szCs w:val="24"/>
+                    </w:rPr>
+                    <w:t>Bạn</w:t>
+                  </w:r>
+                  <w:proofErr w:type="spellEnd"/>
+                  <w:r>
+                    <w:rPr>
+                      <w:rFonts w:asciiTheme="majorHAnsi" w:hAnsiTheme="majorHAnsi"/>
+                      <w:sz w:val="24"/>
+                      <w:szCs w:val="24"/>
+                    </w:rPr>
+                    <w:t xml:space="preserve"> </w:t>
+                  </w:r>
+                  <w:proofErr w:type="spellStart"/>
+                  <w:r>
+                    <w:rPr>
+                      <w:rFonts w:asciiTheme="majorHAnsi" w:hAnsiTheme="majorHAnsi"/>
+                      <w:sz w:val="24"/>
+                      <w:szCs w:val="24"/>
+                    </w:rPr>
+                    <w:t>đã</w:t>
+                  </w:r>
+                  <w:proofErr w:type="spellEnd"/>
+                  <w:r>
+                    <w:rPr>
+                      <w:rFonts w:asciiTheme="majorHAnsi" w:hAnsiTheme="majorHAnsi"/>
+                      <w:sz w:val="24"/>
+                      <w:szCs w:val="24"/>
+                    </w:rPr>
+                    <w:t xml:space="preserve"> </w:t>
+                  </w:r>
+                  <w:proofErr w:type="spellStart"/>
+                  <w:r>
+                    <w:rPr>
+                      <w:rFonts w:asciiTheme="majorHAnsi" w:hAnsiTheme="majorHAnsi"/>
+                      <w:sz w:val="24"/>
+                      <w:szCs w:val="24"/>
+                    </w:rPr>
+                    <w:t>cập</w:t>
+                  </w:r>
+                  <w:proofErr w:type="spellEnd"/>
+                  <w:r>
+                    <w:rPr>
+                      <w:rFonts w:asciiTheme="majorHAnsi" w:hAnsiTheme="majorHAnsi"/>
+                      <w:sz w:val="24"/>
+                      <w:szCs w:val="24"/>
+                    </w:rPr>
+                    <w:t xml:space="preserve"> </w:t>
+                  </w:r>
+                  <w:proofErr w:type="spellStart"/>
+                  <w:r>
+                    <w:rPr>
+                      <w:rFonts w:asciiTheme="majorHAnsi" w:hAnsiTheme="majorHAnsi"/>
+                      <w:sz w:val="24"/>
+                      <w:szCs w:val="24"/>
+                    </w:rPr>
+                    <w:t>nhật</w:t>
+                  </w:r>
+                  <w:proofErr w:type="spellEnd"/>
+                  <w:r>
+                    <w:rPr>
+                      <w:rFonts w:asciiTheme="majorHAnsi" w:hAnsiTheme="majorHAnsi"/>
+                      <w:sz w:val="24"/>
+                      <w:szCs w:val="24"/>
+                    </w:rPr>
+                    <w:t xml:space="preserve"> </w:t>
+                  </w:r>
+                  <w:proofErr w:type="spellStart"/>
+                  <w:r>
+                    <w:rPr>
+                      <w:rFonts w:asciiTheme="majorHAnsi" w:hAnsiTheme="majorHAnsi"/>
+                      <w:sz w:val="24"/>
+                      <w:szCs w:val="24"/>
+                    </w:rPr>
+                    <w:t>hàng</w:t>
+                  </w:r>
+                  <w:proofErr w:type="spellEnd"/>
+                  <w:r>
+                    <w:rPr>
+                      <w:rFonts w:asciiTheme="majorHAnsi" w:hAnsiTheme="majorHAnsi"/>
+                      <w:sz w:val="24"/>
+                      <w:szCs w:val="24"/>
+                    </w:rPr>
+                    <w:t xml:space="preserve"> </w:t>
+                  </w:r>
+                  <w:proofErr w:type="spellStart"/>
+                  <w:r>
+                    <w:rPr>
+                      <w:rFonts w:asciiTheme="majorHAnsi" w:hAnsiTheme="majorHAnsi"/>
+                      <w:sz w:val="24"/>
+                      <w:szCs w:val="24"/>
+                    </w:rPr>
+                    <w:t>thành</w:t>
+                  </w:r>
+                  <w:proofErr w:type="spellEnd"/>
+                  <w:r>
+                    <w:rPr>
+                      <w:rFonts w:asciiTheme="majorHAnsi" w:hAnsiTheme="majorHAnsi"/>
+                      <w:sz w:val="24"/>
+                      <w:szCs w:val="24"/>
+                    </w:rPr>
+                    <w:t xml:space="preserve"> </w:t>
+                  </w:r>
+                  <w:proofErr w:type="spellStart"/>
+                  <w:r>
+                    <w:rPr>
+                      <w:rFonts w:asciiTheme="majorHAnsi" w:hAnsiTheme="majorHAnsi"/>
+                      <w:sz w:val="24"/>
+                      <w:szCs w:val="24"/>
+                    </w:rPr>
+                    <w:t>công</w:t>
+                  </w:r>
+                  <w:proofErr w:type="spellEnd"/>
+                  <w:r>
+                    <w:rPr>
+                      <w:rFonts w:asciiTheme="majorHAnsi" w:hAnsiTheme="majorHAnsi"/>
+                      <w:sz w:val="24"/>
+                      <w:szCs w:val="24"/>
+                    </w:rPr>
+                    <w:t>”.</w:t>
                   </w:r>
                 </w:p>
               </w:tc>
@@ -4311,7 +6580,25 @@
                       <w:sz w:val="24"/>
                       <w:szCs w:val="24"/>
                     </w:rPr>
-                    <w:t>Click on “Hủy” button</w:t>
+                    <w:t>Click on “</w:t>
+                  </w:r>
+                  <w:proofErr w:type="spellStart"/>
+                  <w:r>
+                    <w:rPr>
+                      <w:rFonts w:asciiTheme="majorHAnsi" w:hAnsiTheme="majorHAnsi"/>
+                      <w:sz w:val="24"/>
+                      <w:szCs w:val="24"/>
+                    </w:rPr>
+                    <w:t>Hủy</w:t>
+                  </w:r>
+                  <w:proofErr w:type="spellEnd"/>
+                  <w:r>
+                    <w:rPr>
+                      <w:rFonts w:asciiTheme="majorHAnsi" w:hAnsiTheme="majorHAnsi"/>
+                      <w:sz w:val="24"/>
+                      <w:szCs w:val="24"/>
+                    </w:rPr>
+                    <w:t>” button</w:t>
                   </w:r>
                 </w:p>
               </w:tc>
@@ -4517,7 +6804,97 @@
                       <w:sz w:val="24"/>
                       <w:szCs w:val="24"/>
                     </w:rPr>
-                    <w:t>Show error message: “Vui lòng chọn loại hàng”.</w:t>
+                    <w:t>Show error message: “</w:t>
+                  </w:r>
+                  <w:proofErr w:type="spellStart"/>
+                  <w:r>
+                    <w:rPr>
+                      <w:rFonts w:asciiTheme="majorHAnsi" w:hAnsiTheme="majorHAnsi"/>
+                      <w:sz w:val="24"/>
+                      <w:szCs w:val="24"/>
+                    </w:rPr>
+                    <w:t>Vui</w:t>
+                  </w:r>
+                  <w:proofErr w:type="spellEnd"/>
+                  <w:r>
+                    <w:rPr>
+                      <w:rFonts w:asciiTheme="majorHAnsi" w:hAnsiTheme="majorHAnsi"/>
+                      <w:sz w:val="24"/>
+                      <w:szCs w:val="24"/>
+                    </w:rPr>
+                    <w:t xml:space="preserve"> </w:t>
+                  </w:r>
+                  <w:proofErr w:type="spellStart"/>
+                  <w:r>
+                    <w:rPr>
+                      <w:rFonts w:asciiTheme="majorHAnsi" w:hAnsiTheme="majorHAnsi"/>
+                      <w:sz w:val="24"/>
+                      <w:szCs w:val="24"/>
+                    </w:rPr>
+                    <w:t>lòng</w:t>
+                  </w:r>
+                  <w:proofErr w:type="spellEnd"/>
+                  <w:r>
+                    <w:rPr>
+                      <w:rFonts w:asciiTheme="majorHAnsi" w:hAnsiTheme="majorHAnsi"/>
+                      <w:sz w:val="24"/>
+                      <w:szCs w:val="24"/>
+                    </w:rPr>
+                    <w:t xml:space="preserve"> </w:t>
+                  </w:r>
+                  <w:proofErr w:type="spellStart"/>
+                  <w:r>
+                    <w:rPr>
+                      <w:rFonts w:asciiTheme="majorHAnsi" w:hAnsiTheme="majorHAnsi"/>
+                      <w:sz w:val="24"/>
+                      <w:szCs w:val="24"/>
+                    </w:rPr>
+                    <w:t>chọn</w:t>
+                  </w:r>
+                  <w:proofErr w:type="spellEnd"/>
+                  <w:r>
+                    <w:rPr>
+                      <w:rFonts w:asciiTheme="majorHAnsi" w:hAnsiTheme="majorHAnsi"/>
+                      <w:sz w:val="24"/>
+                      <w:szCs w:val="24"/>
+                    </w:rPr>
+                    <w:t xml:space="preserve"> </w:t>
+                  </w:r>
+                  <w:proofErr w:type="spellStart"/>
+                  <w:r>
+                    <w:rPr>
+                      <w:rFonts w:asciiTheme="majorHAnsi" w:hAnsiTheme="majorHAnsi"/>
+                      <w:sz w:val="24"/>
+                      <w:szCs w:val="24"/>
+                    </w:rPr>
+                    <w:t>loại</w:t>
+                  </w:r>
+                  <w:proofErr w:type="spellEnd"/>
+                  <w:r>
+                    <w:rPr>
+                      <w:rFonts w:asciiTheme="majorHAnsi" w:hAnsiTheme="majorHAnsi"/>
+                      <w:sz w:val="24"/>
+                      <w:szCs w:val="24"/>
+                    </w:rPr>
+                    <w:t xml:space="preserve"> </w:t>
+                  </w:r>
+                  <w:proofErr w:type="spellStart"/>
+                  <w:r>
+                    <w:rPr>
+                      <w:rFonts w:asciiTheme="majorHAnsi" w:hAnsiTheme="majorHAnsi"/>
+                      <w:sz w:val="24"/>
+                      <w:szCs w:val="24"/>
+                    </w:rPr>
+                    <w:t>hàng</w:t>
+                  </w:r>
+                  <w:proofErr w:type="spellEnd"/>
+                  <w:r>
+                    <w:rPr>
+                      <w:rFonts w:asciiTheme="majorHAnsi" w:hAnsiTheme="majorHAnsi"/>
+                      <w:sz w:val="24"/>
+                      <w:szCs w:val="24"/>
+                    </w:rPr>
+                    <w:t>”.</w:t>
                   </w:r>
                 </w:p>
               </w:tc>
@@ -4586,7 +6963,133 @@
                       <w:sz w:val="24"/>
                       <w:szCs w:val="24"/>
                     </w:rPr>
-                    <w:t>Show error message: “Vui lòng điền khối lượng của hàng”.</w:t>
+                    <w:t>Show error message: “</w:t>
+                  </w:r>
+                  <w:proofErr w:type="spellStart"/>
+                  <w:r>
+                    <w:rPr>
+                      <w:rFonts w:asciiTheme="majorHAnsi" w:hAnsiTheme="majorHAnsi"/>
+                      <w:sz w:val="24"/>
+                      <w:szCs w:val="24"/>
+                    </w:rPr>
+                    <w:t>Vui</w:t>
+                  </w:r>
+                  <w:proofErr w:type="spellEnd"/>
+                  <w:r>
+                    <w:rPr>
+                      <w:rFonts w:asciiTheme="majorHAnsi" w:hAnsiTheme="majorHAnsi"/>
+                      <w:sz w:val="24"/>
+                      <w:szCs w:val="24"/>
+                    </w:rPr>
+                    <w:t xml:space="preserve"> </w:t>
+                  </w:r>
+                  <w:proofErr w:type="spellStart"/>
+                  <w:r>
+                    <w:rPr>
+                      <w:rFonts w:asciiTheme="majorHAnsi" w:hAnsiTheme="majorHAnsi"/>
+                      <w:sz w:val="24"/>
+                      <w:szCs w:val="24"/>
+                    </w:rPr>
+                    <w:t>lòng</w:t>
+                  </w:r>
+                  <w:proofErr w:type="spellEnd"/>
+                  <w:r>
+                    <w:rPr>
+                      <w:rFonts w:asciiTheme="majorHAnsi" w:hAnsiTheme="majorHAnsi"/>
+                      <w:sz w:val="24"/>
+                      <w:szCs w:val="24"/>
+                    </w:rPr>
+                    <w:t xml:space="preserve"> </w:t>
+                  </w:r>
+                  <w:proofErr w:type="spellStart"/>
+                  <w:r>
+                    <w:rPr>
+                      <w:rFonts w:asciiTheme="majorHAnsi" w:hAnsiTheme="majorHAnsi"/>
+                      <w:sz w:val="24"/>
+                      <w:szCs w:val="24"/>
+                    </w:rPr>
+                    <w:t>điền</w:t>
+                  </w:r>
+                  <w:proofErr w:type="spellEnd"/>
+                  <w:r>
+                    <w:rPr>
+                      <w:rFonts w:asciiTheme="majorHAnsi" w:hAnsiTheme="majorHAnsi"/>
+                      <w:sz w:val="24"/>
+                      <w:szCs w:val="24"/>
+                    </w:rPr>
+                    <w:t xml:space="preserve"> </w:t>
+                  </w:r>
+                  <w:proofErr w:type="spellStart"/>
+                  <w:r>
+                    <w:rPr>
+                      <w:rFonts w:asciiTheme="majorHAnsi" w:hAnsiTheme="majorHAnsi"/>
+                      <w:sz w:val="24"/>
+                      <w:szCs w:val="24"/>
+                    </w:rPr>
+                    <w:t>khối</w:t>
+                  </w:r>
+                  <w:proofErr w:type="spellEnd"/>
+                  <w:r>
+                    <w:rPr>
+                      <w:rFonts w:asciiTheme="majorHAnsi" w:hAnsiTheme="majorHAnsi"/>
+                      <w:sz w:val="24"/>
+                      <w:szCs w:val="24"/>
+                    </w:rPr>
+                    <w:t xml:space="preserve"> </w:t>
+                  </w:r>
+                  <w:proofErr w:type="spellStart"/>
+                  <w:r>
+                    <w:rPr>
+                      <w:rFonts w:asciiTheme="majorHAnsi" w:hAnsiTheme="majorHAnsi"/>
+                      <w:sz w:val="24"/>
+                      <w:szCs w:val="24"/>
+                    </w:rPr>
+                    <w:t>lượng</w:t>
+                  </w:r>
+                  <w:proofErr w:type="spellEnd"/>
+                  <w:r>
+                    <w:rPr>
+                      <w:rFonts w:asciiTheme="majorHAnsi" w:hAnsiTheme="majorHAnsi"/>
+                      <w:sz w:val="24"/>
+                      <w:szCs w:val="24"/>
+                    </w:rPr>
+                    <w:t xml:space="preserve"> </w:t>
+                  </w:r>
+                  <w:proofErr w:type="spellStart"/>
+                  <w:r>
+                    <w:rPr>
+                      <w:rFonts w:asciiTheme="majorHAnsi" w:hAnsiTheme="majorHAnsi"/>
+                      <w:sz w:val="24"/>
+                      <w:szCs w:val="24"/>
+                    </w:rPr>
+                    <w:t>của</w:t>
+                  </w:r>
+                  <w:proofErr w:type="spellEnd"/>
+                  <w:r>
+                    <w:rPr>
+                      <w:rFonts w:asciiTheme="majorHAnsi" w:hAnsiTheme="majorHAnsi"/>
+                      <w:sz w:val="24"/>
+                      <w:szCs w:val="24"/>
+                    </w:rPr>
+                    <w:t xml:space="preserve"> </w:t>
+                  </w:r>
+                  <w:proofErr w:type="spellStart"/>
+                  <w:r>
+                    <w:rPr>
+                      <w:rFonts w:asciiTheme="majorHAnsi" w:hAnsiTheme="majorHAnsi"/>
+                      <w:sz w:val="24"/>
+                      <w:szCs w:val="24"/>
+                    </w:rPr>
+                    <w:t>hàng</w:t>
+                  </w:r>
+                  <w:proofErr w:type="spellEnd"/>
+                  <w:r>
+                    <w:rPr>
+                      <w:rFonts w:asciiTheme="majorHAnsi" w:hAnsiTheme="majorHAnsi"/>
+                      <w:sz w:val="24"/>
+                      <w:szCs w:val="24"/>
+                    </w:rPr>
+                    <w:t>”.</w:t>
                   </w:r>
                 </w:p>
               </w:tc>
@@ -4656,7 +7159,115 @@
                       <w:sz w:val="24"/>
                       <w:szCs w:val="24"/>
                     </w:rPr>
-                    <w:t>Show error message: “Vui lòng chọn ngày nhận hàng”.</w:t>
+                    <w:t>Show error message: “</w:t>
+                  </w:r>
+                  <w:proofErr w:type="spellStart"/>
+                  <w:r>
+                    <w:rPr>
+                      <w:rFonts w:asciiTheme="majorHAnsi" w:hAnsiTheme="majorHAnsi"/>
+                      <w:sz w:val="24"/>
+                      <w:szCs w:val="24"/>
+                    </w:rPr>
+                    <w:t>Vui</w:t>
+                  </w:r>
+                  <w:proofErr w:type="spellEnd"/>
+                  <w:r>
+                    <w:rPr>
+                      <w:rFonts w:asciiTheme="majorHAnsi" w:hAnsiTheme="majorHAnsi"/>
+                      <w:sz w:val="24"/>
+                      <w:szCs w:val="24"/>
+                    </w:rPr>
+                    <w:t xml:space="preserve"> </w:t>
+                  </w:r>
+                  <w:proofErr w:type="spellStart"/>
+                  <w:r>
+                    <w:rPr>
+                      <w:rFonts w:asciiTheme="majorHAnsi" w:hAnsiTheme="majorHAnsi"/>
+                      <w:sz w:val="24"/>
+                      <w:szCs w:val="24"/>
+                    </w:rPr>
+                    <w:t>lòng</w:t>
+                  </w:r>
+                  <w:proofErr w:type="spellEnd"/>
+                  <w:r>
+                    <w:rPr>
+                      <w:rFonts w:asciiTheme="majorHAnsi" w:hAnsiTheme="majorHAnsi"/>
+                      <w:sz w:val="24"/>
+                      <w:szCs w:val="24"/>
+                    </w:rPr>
+                    <w:t xml:space="preserve"> </w:t>
+                  </w:r>
+                  <w:proofErr w:type="spellStart"/>
+                  <w:r>
+                    <w:rPr>
+                      <w:rFonts w:asciiTheme="majorHAnsi" w:hAnsiTheme="majorHAnsi"/>
+                      <w:sz w:val="24"/>
+                      <w:szCs w:val="24"/>
+                    </w:rPr>
+                    <w:t>chọn</w:t>
+                  </w:r>
+                  <w:proofErr w:type="spellEnd"/>
+                  <w:r>
+                    <w:rPr>
+                      <w:rFonts w:asciiTheme="majorHAnsi" w:hAnsiTheme="majorHAnsi"/>
+                      <w:sz w:val="24"/>
+                      <w:szCs w:val="24"/>
+                    </w:rPr>
+                    <w:t xml:space="preserve"> </w:t>
+                  </w:r>
+                  <w:proofErr w:type="spellStart"/>
+                  <w:r>
+                    <w:rPr>
+                      <w:rFonts w:asciiTheme="majorHAnsi" w:hAnsiTheme="majorHAnsi"/>
+                      <w:sz w:val="24"/>
+                      <w:szCs w:val="24"/>
+                    </w:rPr>
+                    <w:t>ngày</w:t>
+                  </w:r>
+                  <w:proofErr w:type="spellEnd"/>
+                  <w:r>
+                    <w:rPr>
+                      <w:rFonts w:asciiTheme="majorHAnsi" w:hAnsiTheme="majorHAnsi"/>
+                      <w:sz w:val="24"/>
+                      <w:szCs w:val="24"/>
+                    </w:rPr>
+                    <w:t xml:space="preserve"> </w:t>
+                  </w:r>
+                  <w:proofErr w:type="spellStart"/>
+                  <w:r>
+                    <w:rPr>
+                      <w:rFonts w:asciiTheme="majorHAnsi" w:hAnsiTheme="majorHAnsi"/>
+                      <w:sz w:val="24"/>
+                      <w:szCs w:val="24"/>
+                    </w:rPr>
+                    <w:t>nhận</w:t>
+                  </w:r>
+                  <w:proofErr w:type="spellEnd"/>
+                  <w:r>
+                    <w:rPr>
+                      <w:rFonts w:asciiTheme="majorHAnsi" w:hAnsiTheme="majorHAnsi"/>
+                      <w:sz w:val="24"/>
+                      <w:szCs w:val="24"/>
+                    </w:rPr>
+                    <w:t xml:space="preserve"> </w:t>
+                  </w:r>
+                  <w:proofErr w:type="spellStart"/>
+                  <w:r>
+                    <w:rPr>
+                      <w:rFonts w:asciiTheme="majorHAnsi" w:hAnsiTheme="majorHAnsi"/>
+                      <w:sz w:val="24"/>
+                      <w:szCs w:val="24"/>
+                    </w:rPr>
+                    <w:t>hàng</w:t>
+                  </w:r>
+                  <w:proofErr w:type="spellEnd"/>
+                  <w:r>
+                    <w:rPr>
+                      <w:rFonts w:asciiTheme="majorHAnsi" w:hAnsiTheme="majorHAnsi"/>
+                      <w:sz w:val="24"/>
+                      <w:szCs w:val="24"/>
+                    </w:rPr>
+                    <w:t>”.</w:t>
                   </w:r>
                 </w:p>
               </w:tc>
@@ -4725,7 +7336,133 @@
                       <w:sz w:val="24"/>
                       <w:szCs w:val="24"/>
                     </w:rPr>
-                    <w:t>Show error message: “Vui lòng chọn địa điểm nhận hàng”.</w:t>
+                    <w:t>Show error message: “</w:t>
+                  </w:r>
+                  <w:proofErr w:type="spellStart"/>
+                  <w:r>
+                    <w:rPr>
+                      <w:rFonts w:asciiTheme="majorHAnsi" w:hAnsiTheme="majorHAnsi"/>
+                      <w:sz w:val="24"/>
+                      <w:szCs w:val="24"/>
+                    </w:rPr>
+                    <w:t>Vui</w:t>
+                  </w:r>
+                  <w:proofErr w:type="spellEnd"/>
+                  <w:r>
+                    <w:rPr>
+                      <w:rFonts w:asciiTheme="majorHAnsi" w:hAnsiTheme="majorHAnsi"/>
+                      <w:sz w:val="24"/>
+                      <w:szCs w:val="24"/>
+                    </w:rPr>
+                    <w:t xml:space="preserve"> </w:t>
+                  </w:r>
+                  <w:proofErr w:type="spellStart"/>
+                  <w:r>
+                    <w:rPr>
+                      <w:rFonts w:asciiTheme="majorHAnsi" w:hAnsiTheme="majorHAnsi"/>
+                      <w:sz w:val="24"/>
+                      <w:szCs w:val="24"/>
+                    </w:rPr>
+                    <w:t>lòng</w:t>
+                  </w:r>
+                  <w:proofErr w:type="spellEnd"/>
+                  <w:r>
+                    <w:rPr>
+                      <w:rFonts w:asciiTheme="majorHAnsi" w:hAnsiTheme="majorHAnsi"/>
+                      <w:sz w:val="24"/>
+                      <w:szCs w:val="24"/>
+                    </w:rPr>
+                    <w:t xml:space="preserve"> </w:t>
+                  </w:r>
+                  <w:proofErr w:type="spellStart"/>
+                  <w:r>
+                    <w:rPr>
+                      <w:rFonts w:asciiTheme="majorHAnsi" w:hAnsiTheme="majorHAnsi"/>
+                      <w:sz w:val="24"/>
+                      <w:szCs w:val="24"/>
+                    </w:rPr>
+                    <w:t>chọn</w:t>
+                  </w:r>
+                  <w:proofErr w:type="spellEnd"/>
+                  <w:r>
+                    <w:rPr>
+                      <w:rFonts w:asciiTheme="majorHAnsi" w:hAnsiTheme="majorHAnsi"/>
+                      <w:sz w:val="24"/>
+                      <w:szCs w:val="24"/>
+                    </w:rPr>
+                    <w:t xml:space="preserve"> </w:t>
+                  </w:r>
+                  <w:proofErr w:type="spellStart"/>
+                  <w:r>
+                    <w:rPr>
+                      <w:rFonts w:asciiTheme="majorHAnsi" w:hAnsiTheme="majorHAnsi"/>
+                      <w:sz w:val="24"/>
+                      <w:szCs w:val="24"/>
+                    </w:rPr>
+                    <w:t>địa</w:t>
+                  </w:r>
+                  <w:proofErr w:type="spellEnd"/>
+                  <w:r>
+                    <w:rPr>
+                      <w:rFonts w:asciiTheme="majorHAnsi" w:hAnsiTheme="majorHAnsi"/>
+                      <w:sz w:val="24"/>
+                      <w:szCs w:val="24"/>
+                    </w:rPr>
+                    <w:t xml:space="preserve"> </w:t>
+                  </w:r>
+                  <w:proofErr w:type="spellStart"/>
+                  <w:r>
+                    <w:rPr>
+                      <w:rFonts w:asciiTheme="majorHAnsi" w:hAnsiTheme="majorHAnsi"/>
+                      <w:sz w:val="24"/>
+                      <w:szCs w:val="24"/>
+                    </w:rPr>
+                    <w:t>điểm</w:t>
+                  </w:r>
+                  <w:proofErr w:type="spellEnd"/>
+                  <w:r>
+                    <w:rPr>
+                      <w:rFonts w:asciiTheme="majorHAnsi" w:hAnsiTheme="majorHAnsi"/>
+                      <w:sz w:val="24"/>
+                      <w:szCs w:val="24"/>
+                    </w:rPr>
+                    <w:t xml:space="preserve"> </w:t>
+                  </w:r>
+                  <w:proofErr w:type="spellStart"/>
+                  <w:r>
+                    <w:rPr>
+                      <w:rFonts w:asciiTheme="majorHAnsi" w:hAnsiTheme="majorHAnsi"/>
+                      <w:sz w:val="24"/>
+                      <w:szCs w:val="24"/>
+                    </w:rPr>
+                    <w:t>nhận</w:t>
+                  </w:r>
+                  <w:proofErr w:type="spellEnd"/>
+                  <w:r>
+                    <w:rPr>
+                      <w:rFonts w:asciiTheme="majorHAnsi" w:hAnsiTheme="majorHAnsi"/>
+                      <w:sz w:val="24"/>
+                      <w:szCs w:val="24"/>
+                    </w:rPr>
+                    <w:t xml:space="preserve"> </w:t>
+                  </w:r>
+                  <w:proofErr w:type="spellStart"/>
+                  <w:r>
+                    <w:rPr>
+                      <w:rFonts w:asciiTheme="majorHAnsi" w:hAnsiTheme="majorHAnsi"/>
+                      <w:sz w:val="24"/>
+                      <w:szCs w:val="24"/>
+                    </w:rPr>
+                    <w:t>hàng</w:t>
+                  </w:r>
+                  <w:proofErr w:type="spellEnd"/>
+                  <w:r>
+                    <w:rPr>
+                      <w:rFonts w:asciiTheme="majorHAnsi" w:hAnsiTheme="majorHAnsi"/>
+                      <w:sz w:val="24"/>
+                      <w:szCs w:val="24"/>
+                    </w:rPr>
+                    <w:t>”.</w:t>
                   </w:r>
                 </w:p>
               </w:tc>
@@ -4794,7 +7531,133 @@
                       <w:sz w:val="24"/>
                       <w:szCs w:val="24"/>
                     </w:rPr>
-                    <w:t>Show error message: “Vui lòng chọn địa điểm giao hàng”.</w:t>
+                    <w:t>Show error message: “</w:t>
+                  </w:r>
+                  <w:proofErr w:type="spellStart"/>
+                  <w:r>
+                    <w:rPr>
+                      <w:rFonts w:asciiTheme="majorHAnsi" w:hAnsiTheme="majorHAnsi"/>
+                      <w:sz w:val="24"/>
+                      <w:szCs w:val="24"/>
+                    </w:rPr>
+                    <w:t>Vui</w:t>
+                  </w:r>
+                  <w:proofErr w:type="spellEnd"/>
+                  <w:r>
+                    <w:rPr>
+                      <w:rFonts w:asciiTheme="majorHAnsi" w:hAnsiTheme="majorHAnsi"/>
+                      <w:sz w:val="24"/>
+                      <w:szCs w:val="24"/>
+                    </w:rPr>
+                    <w:t xml:space="preserve"> </w:t>
+                  </w:r>
+                  <w:proofErr w:type="spellStart"/>
+                  <w:r>
+                    <w:rPr>
+                      <w:rFonts w:asciiTheme="majorHAnsi" w:hAnsiTheme="majorHAnsi"/>
+                      <w:sz w:val="24"/>
+                      <w:szCs w:val="24"/>
+                    </w:rPr>
+                    <w:t>lòng</w:t>
+                  </w:r>
+                  <w:proofErr w:type="spellEnd"/>
+                  <w:r>
+                    <w:rPr>
+                      <w:rFonts w:asciiTheme="majorHAnsi" w:hAnsiTheme="majorHAnsi"/>
+                      <w:sz w:val="24"/>
+                      <w:szCs w:val="24"/>
+                    </w:rPr>
+                    <w:t xml:space="preserve"> </w:t>
+                  </w:r>
+                  <w:proofErr w:type="spellStart"/>
+                  <w:r>
+                    <w:rPr>
+                      <w:rFonts w:asciiTheme="majorHAnsi" w:hAnsiTheme="majorHAnsi"/>
+                      <w:sz w:val="24"/>
+                      <w:szCs w:val="24"/>
+                    </w:rPr>
+                    <w:t>chọn</w:t>
+                  </w:r>
+                  <w:proofErr w:type="spellEnd"/>
+                  <w:r>
+                    <w:rPr>
+                      <w:rFonts w:asciiTheme="majorHAnsi" w:hAnsiTheme="majorHAnsi"/>
+                      <w:sz w:val="24"/>
+                      <w:szCs w:val="24"/>
+                    </w:rPr>
+                    <w:t xml:space="preserve"> </w:t>
+                  </w:r>
+                  <w:proofErr w:type="spellStart"/>
+                  <w:r>
+                    <w:rPr>
+                      <w:rFonts w:asciiTheme="majorHAnsi" w:hAnsiTheme="majorHAnsi"/>
+                      <w:sz w:val="24"/>
+                      <w:szCs w:val="24"/>
+                    </w:rPr>
+                    <w:t>địa</w:t>
+                  </w:r>
+                  <w:proofErr w:type="spellEnd"/>
+                  <w:r>
+                    <w:rPr>
+                      <w:rFonts w:asciiTheme="majorHAnsi" w:hAnsiTheme="majorHAnsi"/>
+                      <w:sz w:val="24"/>
+                      <w:szCs w:val="24"/>
+                    </w:rPr>
+                    <w:t xml:space="preserve"> </w:t>
+                  </w:r>
+                  <w:proofErr w:type="spellStart"/>
+                  <w:r>
+                    <w:rPr>
+                      <w:rFonts w:asciiTheme="majorHAnsi" w:hAnsiTheme="majorHAnsi"/>
+                      <w:sz w:val="24"/>
+                      <w:szCs w:val="24"/>
+                    </w:rPr>
+                    <w:t>điểm</w:t>
+                  </w:r>
+                  <w:proofErr w:type="spellEnd"/>
+                  <w:r>
+                    <w:rPr>
+                      <w:rFonts w:asciiTheme="majorHAnsi" w:hAnsiTheme="majorHAnsi"/>
+                      <w:sz w:val="24"/>
+                      <w:szCs w:val="24"/>
+                    </w:rPr>
+                    <w:t xml:space="preserve"> </w:t>
+                  </w:r>
+                  <w:proofErr w:type="spellStart"/>
+                  <w:r>
+                    <w:rPr>
+                      <w:rFonts w:asciiTheme="majorHAnsi" w:hAnsiTheme="majorHAnsi"/>
+                      <w:sz w:val="24"/>
+                      <w:szCs w:val="24"/>
+                    </w:rPr>
+                    <w:t>giao</w:t>
+                  </w:r>
+                  <w:proofErr w:type="spellEnd"/>
+                  <w:r>
+                    <w:rPr>
+                      <w:rFonts w:asciiTheme="majorHAnsi" w:hAnsiTheme="majorHAnsi"/>
+                      <w:sz w:val="24"/>
+                      <w:szCs w:val="24"/>
+                    </w:rPr>
+                    <w:t xml:space="preserve"> </w:t>
+                  </w:r>
+                  <w:proofErr w:type="spellStart"/>
+                  <w:r>
+                    <w:rPr>
+                      <w:rFonts w:asciiTheme="majorHAnsi" w:hAnsiTheme="majorHAnsi"/>
+                      <w:sz w:val="24"/>
+                      <w:szCs w:val="24"/>
+                    </w:rPr>
+                    <w:t>hàng</w:t>
+                  </w:r>
+                  <w:proofErr w:type="spellEnd"/>
+                  <w:r>
+                    <w:rPr>
+                      <w:rFonts w:asciiTheme="majorHAnsi" w:hAnsiTheme="majorHAnsi"/>
+                      <w:sz w:val="24"/>
+                      <w:szCs w:val="24"/>
+                    </w:rPr>
+                    <w:t>”.</w:t>
                   </w:r>
                 </w:p>
               </w:tc>
@@ -4863,7 +7726,133 @@
                       <w:sz w:val="24"/>
                       <w:szCs w:val="24"/>
                     </w:rPr>
-                    <w:t>Show error message: “Ghi chú chỉ có giới hạn 100 từ”.</w:t>
+                    <w:t>Show error message: “</w:t>
+                  </w:r>
+                  <w:proofErr w:type="spellStart"/>
+                  <w:r>
+                    <w:rPr>
+                      <w:rFonts w:asciiTheme="majorHAnsi" w:hAnsiTheme="majorHAnsi"/>
+                      <w:sz w:val="24"/>
+                      <w:szCs w:val="24"/>
+                    </w:rPr>
+                    <w:t>Ghi</w:t>
+                  </w:r>
+                  <w:proofErr w:type="spellEnd"/>
+                  <w:r>
+                    <w:rPr>
+                      <w:rFonts w:asciiTheme="majorHAnsi" w:hAnsiTheme="majorHAnsi"/>
+                      <w:sz w:val="24"/>
+                      <w:szCs w:val="24"/>
+                    </w:rPr>
+                    <w:t xml:space="preserve"> </w:t>
+                  </w:r>
+                  <w:proofErr w:type="spellStart"/>
+                  <w:r>
+                    <w:rPr>
+                      <w:rFonts w:asciiTheme="majorHAnsi" w:hAnsiTheme="majorHAnsi"/>
+                      <w:sz w:val="24"/>
+                      <w:szCs w:val="24"/>
+                    </w:rPr>
+                    <w:t>chú</w:t>
+                  </w:r>
+                  <w:proofErr w:type="spellEnd"/>
+                  <w:r>
+                    <w:rPr>
+                      <w:rFonts w:asciiTheme="majorHAnsi" w:hAnsiTheme="majorHAnsi"/>
+                      <w:sz w:val="24"/>
+                      <w:szCs w:val="24"/>
+                    </w:rPr>
+                    <w:t xml:space="preserve"> </w:t>
+                  </w:r>
+                  <w:proofErr w:type="spellStart"/>
+                  <w:r>
+                    <w:rPr>
+                      <w:rFonts w:asciiTheme="majorHAnsi" w:hAnsiTheme="majorHAnsi"/>
+                      <w:sz w:val="24"/>
+                      <w:szCs w:val="24"/>
+                    </w:rPr>
+                    <w:t>chỉ</w:t>
+                  </w:r>
+                  <w:proofErr w:type="spellEnd"/>
+                  <w:r>
+                    <w:rPr>
+                      <w:rFonts w:asciiTheme="majorHAnsi" w:hAnsiTheme="majorHAnsi"/>
+                      <w:sz w:val="24"/>
+                      <w:szCs w:val="24"/>
+                    </w:rPr>
+                    <w:t xml:space="preserve"> </w:t>
+                  </w:r>
+                  <w:proofErr w:type="spellStart"/>
+                  <w:r>
+                    <w:rPr>
+                      <w:rFonts w:asciiTheme="majorHAnsi" w:hAnsiTheme="majorHAnsi"/>
+                      <w:sz w:val="24"/>
+                      <w:szCs w:val="24"/>
+                    </w:rPr>
+                    <w:t>có</w:t>
+                  </w:r>
+                  <w:proofErr w:type="spellEnd"/>
+                  <w:r>
+                    <w:rPr>
+                      <w:rFonts w:asciiTheme="majorHAnsi" w:hAnsiTheme="majorHAnsi"/>
+                      <w:sz w:val="24"/>
+                      <w:szCs w:val="24"/>
+                    </w:rPr>
+                    <w:t xml:space="preserve"> </w:t>
+                  </w:r>
+                  <w:proofErr w:type="spellStart"/>
+                  <w:r>
+                    <w:rPr>
+                      <w:rFonts w:asciiTheme="majorHAnsi" w:hAnsiTheme="majorHAnsi"/>
+                      <w:sz w:val="24"/>
+                      <w:szCs w:val="24"/>
+                    </w:rPr>
+                    <w:t>giới</w:t>
+                  </w:r>
+                  <w:proofErr w:type="spellEnd"/>
+                  <w:r>
+                    <w:rPr>
+                      <w:rFonts w:asciiTheme="majorHAnsi" w:hAnsiTheme="majorHAnsi"/>
+                      <w:sz w:val="24"/>
+                      <w:szCs w:val="24"/>
+                    </w:rPr>
+                    <w:t xml:space="preserve"> </w:t>
+                  </w:r>
+                  <w:proofErr w:type="spellStart"/>
+                  <w:r>
+                    <w:rPr>
+                      <w:rFonts w:asciiTheme="majorHAnsi" w:hAnsiTheme="majorHAnsi"/>
+                      <w:sz w:val="24"/>
+                      <w:szCs w:val="24"/>
+                    </w:rPr>
+                    <w:t>hạn</w:t>
+                  </w:r>
+                  <w:proofErr w:type="spellEnd"/>
+                  <w:r>
+                    <w:rPr>
+                      <w:rFonts w:asciiTheme="majorHAnsi" w:hAnsiTheme="majorHAnsi"/>
+                      <w:sz w:val="24"/>
+                      <w:szCs w:val="24"/>
+                    </w:rPr>
+                    <w:t xml:space="preserve"> 100 </w:t>
+                  </w:r>
+                  <w:proofErr w:type="spellStart"/>
+                  <w:r>
+                    <w:rPr>
+                      <w:rFonts w:asciiTheme="majorHAnsi" w:hAnsiTheme="majorHAnsi"/>
+                      <w:sz w:val="24"/>
+                      <w:szCs w:val="24"/>
+                    </w:rPr>
+                    <w:t>từ</w:t>
+                  </w:r>
+                  <w:proofErr w:type="spellEnd"/>
+                  <w:r>
+                    <w:rPr>
+                      <w:rFonts w:asciiTheme="majorHAnsi" w:hAnsiTheme="majorHAnsi"/>
+                      <w:sz w:val="24"/>
+                      <w:szCs w:val="24"/>
+                    </w:rPr>
+                    <w:t>”.</w:t>
                   </w:r>
                 </w:p>
               </w:tc>
@@ -4932,7 +7921,133 @@
                       <w:sz w:val="24"/>
                       <w:szCs w:val="24"/>
                     </w:rPr>
-                    <w:t>Show error message: “Vui lòng điền khối lượng bằng số”.</w:t>
+                    <w:t>Show error message: “</w:t>
+                  </w:r>
+                  <w:proofErr w:type="spellStart"/>
+                  <w:r>
+                    <w:rPr>
+                      <w:rFonts w:asciiTheme="majorHAnsi" w:hAnsiTheme="majorHAnsi"/>
+                      <w:sz w:val="24"/>
+                      <w:szCs w:val="24"/>
+                    </w:rPr>
+                    <w:t>Vui</w:t>
+                  </w:r>
+                  <w:proofErr w:type="spellEnd"/>
+                  <w:r>
+                    <w:rPr>
+                      <w:rFonts w:asciiTheme="majorHAnsi" w:hAnsiTheme="majorHAnsi"/>
+                      <w:sz w:val="24"/>
+                      <w:szCs w:val="24"/>
+                    </w:rPr>
+                    <w:t xml:space="preserve"> </w:t>
+                  </w:r>
+                  <w:proofErr w:type="spellStart"/>
+                  <w:r>
+                    <w:rPr>
+                      <w:rFonts w:asciiTheme="majorHAnsi" w:hAnsiTheme="majorHAnsi"/>
+                      <w:sz w:val="24"/>
+                      <w:szCs w:val="24"/>
+                    </w:rPr>
+                    <w:t>lòng</w:t>
+                  </w:r>
+                  <w:proofErr w:type="spellEnd"/>
+                  <w:r>
+                    <w:rPr>
+                      <w:rFonts w:asciiTheme="majorHAnsi" w:hAnsiTheme="majorHAnsi"/>
+                      <w:sz w:val="24"/>
+                      <w:szCs w:val="24"/>
+                    </w:rPr>
+                    <w:t xml:space="preserve"> </w:t>
+                  </w:r>
+                  <w:proofErr w:type="spellStart"/>
+                  <w:r>
+                    <w:rPr>
+                      <w:rFonts w:asciiTheme="majorHAnsi" w:hAnsiTheme="majorHAnsi"/>
+                      <w:sz w:val="24"/>
+                      <w:szCs w:val="24"/>
+                    </w:rPr>
+                    <w:t>điền</w:t>
+                  </w:r>
+                  <w:proofErr w:type="spellEnd"/>
+                  <w:r>
+                    <w:rPr>
+                      <w:rFonts w:asciiTheme="majorHAnsi" w:hAnsiTheme="majorHAnsi"/>
+                      <w:sz w:val="24"/>
+                      <w:szCs w:val="24"/>
+                    </w:rPr>
+                    <w:t xml:space="preserve"> </w:t>
+                  </w:r>
+                  <w:proofErr w:type="spellStart"/>
+                  <w:r>
+                    <w:rPr>
+                      <w:rFonts w:asciiTheme="majorHAnsi" w:hAnsiTheme="majorHAnsi"/>
+                      <w:sz w:val="24"/>
+                      <w:szCs w:val="24"/>
+                    </w:rPr>
+                    <w:t>khối</w:t>
+                  </w:r>
+                  <w:proofErr w:type="spellEnd"/>
+                  <w:r>
+                    <w:rPr>
+                      <w:rFonts w:asciiTheme="majorHAnsi" w:hAnsiTheme="majorHAnsi"/>
+                      <w:sz w:val="24"/>
+                      <w:szCs w:val="24"/>
+                    </w:rPr>
+                    <w:t xml:space="preserve"> </w:t>
+                  </w:r>
+                  <w:proofErr w:type="spellStart"/>
+                  <w:r>
+                    <w:rPr>
+                      <w:rFonts w:asciiTheme="majorHAnsi" w:hAnsiTheme="majorHAnsi"/>
+                      <w:sz w:val="24"/>
+                      <w:szCs w:val="24"/>
+                    </w:rPr>
+                    <w:t>lượng</w:t>
+                  </w:r>
+                  <w:proofErr w:type="spellEnd"/>
+                  <w:r>
+                    <w:rPr>
+                      <w:rFonts w:asciiTheme="majorHAnsi" w:hAnsiTheme="majorHAnsi"/>
+                      <w:sz w:val="24"/>
+                      <w:szCs w:val="24"/>
+                    </w:rPr>
+                    <w:t xml:space="preserve"> </w:t>
+                  </w:r>
+                  <w:proofErr w:type="spellStart"/>
+                  <w:r>
+                    <w:rPr>
+                      <w:rFonts w:asciiTheme="majorHAnsi" w:hAnsiTheme="majorHAnsi"/>
+                      <w:sz w:val="24"/>
+                      <w:szCs w:val="24"/>
+                    </w:rPr>
+                    <w:t>bằng</w:t>
+                  </w:r>
+                  <w:proofErr w:type="spellEnd"/>
+                  <w:r>
+                    <w:rPr>
+                      <w:rFonts w:asciiTheme="majorHAnsi" w:hAnsiTheme="majorHAnsi"/>
+                      <w:sz w:val="24"/>
+                      <w:szCs w:val="24"/>
+                    </w:rPr>
+                    <w:t xml:space="preserve"> </w:t>
+                  </w:r>
+                  <w:proofErr w:type="spellStart"/>
+                  <w:r>
+                    <w:rPr>
+                      <w:rFonts w:asciiTheme="majorHAnsi" w:hAnsiTheme="majorHAnsi"/>
+                      <w:sz w:val="24"/>
+                      <w:szCs w:val="24"/>
+                    </w:rPr>
+                    <w:t>số</w:t>
+                  </w:r>
+                  <w:proofErr w:type="spellEnd"/>
+                  <w:r>
+                    <w:rPr>
+                      <w:rFonts w:asciiTheme="majorHAnsi" w:hAnsiTheme="majorHAnsi"/>
+                      <w:sz w:val="24"/>
+                      <w:szCs w:val="24"/>
+                    </w:rPr>
+                    <w:t>”.</w:t>
                   </w:r>
                 </w:p>
               </w:tc>
@@ -5001,7 +8116,187 @@
                       <w:sz w:val="24"/>
                       <w:szCs w:val="24"/>
                     </w:rPr>
-                    <w:t>Show error message: “Vui lòng chọn ngày nhận hàng trễ hơn ngày hôm nay”.</w:t>
+                    <w:t>Show error message: “</w:t>
+                  </w:r>
+                  <w:proofErr w:type="spellStart"/>
+                  <w:r>
+                    <w:rPr>
+                      <w:rFonts w:asciiTheme="majorHAnsi" w:hAnsiTheme="majorHAnsi"/>
+                      <w:sz w:val="24"/>
+                      <w:szCs w:val="24"/>
+                    </w:rPr>
+                    <w:t>Vui</w:t>
+                  </w:r>
+                  <w:proofErr w:type="spellEnd"/>
+                  <w:r>
+                    <w:rPr>
+                      <w:rFonts w:asciiTheme="majorHAnsi" w:hAnsiTheme="majorHAnsi"/>
+                      <w:sz w:val="24"/>
+                      <w:szCs w:val="24"/>
+                    </w:rPr>
+                    <w:t xml:space="preserve"> </w:t>
+                  </w:r>
+                  <w:proofErr w:type="spellStart"/>
+                  <w:r>
+                    <w:rPr>
+                      <w:rFonts w:asciiTheme="majorHAnsi" w:hAnsiTheme="majorHAnsi"/>
+                      <w:sz w:val="24"/>
+                      <w:szCs w:val="24"/>
+                    </w:rPr>
+                    <w:t>lòng</w:t>
+                  </w:r>
+                  <w:proofErr w:type="spellEnd"/>
+                  <w:r>
+                    <w:rPr>
+                      <w:rFonts w:asciiTheme="majorHAnsi" w:hAnsiTheme="majorHAnsi"/>
+                      <w:sz w:val="24"/>
+                      <w:szCs w:val="24"/>
+                    </w:rPr>
+                    <w:t xml:space="preserve"> </w:t>
+                  </w:r>
+                  <w:proofErr w:type="spellStart"/>
+                  <w:r>
+                    <w:rPr>
+                      <w:rFonts w:asciiTheme="majorHAnsi" w:hAnsiTheme="majorHAnsi"/>
+                      <w:sz w:val="24"/>
+                      <w:szCs w:val="24"/>
+                    </w:rPr>
+                    <w:t>chọn</w:t>
+                  </w:r>
+                  <w:proofErr w:type="spellEnd"/>
+                  <w:r>
+                    <w:rPr>
+                      <w:rFonts w:asciiTheme="majorHAnsi" w:hAnsiTheme="majorHAnsi"/>
+                      <w:sz w:val="24"/>
+                      <w:szCs w:val="24"/>
+                    </w:rPr>
+                    <w:t xml:space="preserve"> </w:t>
+                  </w:r>
+                  <w:proofErr w:type="spellStart"/>
+                  <w:r>
+                    <w:rPr>
+                      <w:rFonts w:asciiTheme="majorHAnsi" w:hAnsiTheme="majorHAnsi"/>
+                      <w:sz w:val="24"/>
+                      <w:szCs w:val="24"/>
+                    </w:rPr>
+                    <w:t>ngày</w:t>
+                  </w:r>
+                  <w:proofErr w:type="spellEnd"/>
+                  <w:r>
+                    <w:rPr>
+                      <w:rFonts w:asciiTheme="majorHAnsi" w:hAnsiTheme="majorHAnsi"/>
+                      <w:sz w:val="24"/>
+                      <w:szCs w:val="24"/>
+                    </w:rPr>
+                    <w:t xml:space="preserve"> </w:t>
+                  </w:r>
+                  <w:proofErr w:type="spellStart"/>
+                  <w:r>
+                    <w:rPr>
+                      <w:rFonts w:asciiTheme="majorHAnsi" w:hAnsiTheme="majorHAnsi"/>
+                      <w:sz w:val="24"/>
+                      <w:szCs w:val="24"/>
+                    </w:rPr>
+                    <w:t>nhận</w:t>
+                  </w:r>
+                  <w:proofErr w:type="spellEnd"/>
+                  <w:r>
+                    <w:rPr>
+                      <w:rFonts w:asciiTheme="majorHAnsi" w:hAnsiTheme="majorHAnsi"/>
+                      <w:sz w:val="24"/>
+                      <w:szCs w:val="24"/>
+                    </w:rPr>
+                    <w:t xml:space="preserve"> </w:t>
+                  </w:r>
+                  <w:proofErr w:type="spellStart"/>
+                  <w:r>
+                    <w:rPr>
+                      <w:rFonts w:asciiTheme="majorHAnsi" w:hAnsiTheme="majorHAnsi"/>
+                      <w:sz w:val="24"/>
+                      <w:szCs w:val="24"/>
+                    </w:rPr>
+                    <w:t>hàng</w:t>
+                  </w:r>
+                  <w:proofErr w:type="spellEnd"/>
+                  <w:r>
+                    <w:rPr>
+                      <w:rFonts w:asciiTheme="majorHAnsi" w:hAnsiTheme="majorHAnsi"/>
+                      <w:sz w:val="24"/>
+                      <w:szCs w:val="24"/>
+                    </w:rPr>
+                    <w:t xml:space="preserve"> </w:t>
+                  </w:r>
+                  <w:proofErr w:type="spellStart"/>
+                  <w:r>
+                    <w:rPr>
+                      <w:rFonts w:asciiTheme="majorHAnsi" w:hAnsiTheme="majorHAnsi"/>
+                      <w:sz w:val="24"/>
+                      <w:szCs w:val="24"/>
+                    </w:rPr>
+                    <w:t>trễ</w:t>
+                  </w:r>
+                  <w:proofErr w:type="spellEnd"/>
+                  <w:r>
+                    <w:rPr>
+                      <w:rFonts w:asciiTheme="majorHAnsi" w:hAnsiTheme="majorHAnsi"/>
+                      <w:sz w:val="24"/>
+                      <w:szCs w:val="24"/>
+                    </w:rPr>
+                    <w:t xml:space="preserve"> </w:t>
+                  </w:r>
+                  <w:proofErr w:type="spellStart"/>
+                  <w:r>
+                    <w:rPr>
+                      <w:rFonts w:asciiTheme="majorHAnsi" w:hAnsiTheme="majorHAnsi"/>
+                      <w:sz w:val="24"/>
+                      <w:szCs w:val="24"/>
+                    </w:rPr>
+                    <w:t>hơn</w:t>
+                  </w:r>
+                  <w:proofErr w:type="spellEnd"/>
+                  <w:r>
+                    <w:rPr>
+                      <w:rFonts w:asciiTheme="majorHAnsi" w:hAnsiTheme="majorHAnsi"/>
+                      <w:sz w:val="24"/>
+                      <w:szCs w:val="24"/>
+                    </w:rPr>
+                    <w:t xml:space="preserve"> </w:t>
+                  </w:r>
+                  <w:proofErr w:type="spellStart"/>
+                  <w:r>
+                    <w:rPr>
+                      <w:rFonts w:asciiTheme="majorHAnsi" w:hAnsiTheme="majorHAnsi"/>
+                      <w:sz w:val="24"/>
+                      <w:szCs w:val="24"/>
+                    </w:rPr>
+                    <w:t>ngày</w:t>
+                  </w:r>
+                  <w:proofErr w:type="spellEnd"/>
+                  <w:r>
+                    <w:rPr>
+                      <w:rFonts w:asciiTheme="majorHAnsi" w:hAnsiTheme="majorHAnsi"/>
+                      <w:sz w:val="24"/>
+                      <w:szCs w:val="24"/>
+                    </w:rPr>
+                    <w:t xml:space="preserve"> </w:t>
+                  </w:r>
+                  <w:proofErr w:type="spellStart"/>
+                  <w:r>
+                    <w:rPr>
+                      <w:rFonts w:asciiTheme="majorHAnsi" w:hAnsiTheme="majorHAnsi"/>
+                      <w:sz w:val="24"/>
+                      <w:szCs w:val="24"/>
+                    </w:rPr>
+                    <w:t>hôm</w:t>
+                  </w:r>
+                  <w:proofErr w:type="spellEnd"/>
+                  <w:r>
+                    <w:rPr>
+                      <w:rFonts w:asciiTheme="majorHAnsi" w:hAnsiTheme="majorHAnsi"/>
+                      <w:sz w:val="24"/>
+                      <w:szCs w:val="24"/>
+                    </w:rPr>
+                    <w:t xml:space="preserve"> nay”.</w:t>
                   </w:r>
                 </w:p>
               </w:tc>
@@ -5048,7 +8343,25 @@
                       <w:sz w:val="24"/>
                       <w:szCs w:val="24"/>
                     </w:rPr>
-                    <w:t>Click on “Đồng ý” button</w:t>
+                    <w:t>Click on “</w:t>
+                  </w:r>
+                  <w:proofErr w:type="spellStart"/>
+                  <w:r>
+                    <w:rPr>
+                      <w:rFonts w:asciiTheme="majorHAnsi" w:hAnsiTheme="majorHAnsi"/>
+                      <w:sz w:val="24"/>
+                      <w:szCs w:val="24"/>
+                    </w:rPr>
+                    <w:t>Đồng</w:t>
+                  </w:r>
+                  <w:proofErr w:type="spellEnd"/>
+                  <w:r>
+                    <w:rPr>
+                      <w:rFonts w:asciiTheme="majorHAnsi" w:hAnsiTheme="majorHAnsi"/>
+                      <w:sz w:val="24"/>
+                      <w:szCs w:val="24"/>
+                    </w:rPr>
+                    <w:t xml:space="preserve"> ý” button</w:t>
                   </w:r>
                 </w:p>
               </w:tc>
@@ -5070,7 +8383,151 @@
                       <w:sz w:val="24"/>
                       <w:szCs w:val="24"/>
                     </w:rPr>
-                    <w:t>Cannot update load. Show error message: “Hệ thống không thể cập nhật hàng hóa”.</w:t>
+                    <w:t>Cannot update load. Show error message: “</w:t>
+                  </w:r>
+                  <w:proofErr w:type="spellStart"/>
+                  <w:r>
+                    <w:rPr>
+                      <w:rFonts w:asciiTheme="majorHAnsi" w:hAnsiTheme="majorHAnsi"/>
+                      <w:sz w:val="24"/>
+                      <w:szCs w:val="24"/>
+                    </w:rPr>
+                    <w:t>Hệ</w:t>
+                  </w:r>
+                  <w:proofErr w:type="spellEnd"/>
+                  <w:r>
+                    <w:rPr>
+                      <w:rFonts w:asciiTheme="majorHAnsi" w:hAnsiTheme="majorHAnsi"/>
+                      <w:sz w:val="24"/>
+                      <w:szCs w:val="24"/>
+                    </w:rPr>
+                    <w:t xml:space="preserve"> </w:t>
+                  </w:r>
+                  <w:proofErr w:type="spellStart"/>
+                  <w:r>
+                    <w:rPr>
+                      <w:rFonts w:asciiTheme="majorHAnsi" w:hAnsiTheme="majorHAnsi"/>
+                      <w:sz w:val="24"/>
+                      <w:szCs w:val="24"/>
+                    </w:rPr>
+                    <w:t>thống</w:t>
+                  </w:r>
+                  <w:proofErr w:type="spellEnd"/>
+                  <w:r>
+                    <w:rPr>
+                      <w:rFonts w:asciiTheme="majorHAnsi" w:hAnsiTheme="majorHAnsi"/>
+                      <w:sz w:val="24"/>
+                      <w:szCs w:val="24"/>
+                    </w:rPr>
+                    <w:t xml:space="preserve"> </w:t>
+                  </w:r>
+                  <w:proofErr w:type="spellStart"/>
+                  <w:r>
+                    <w:rPr>
+                      <w:rFonts w:asciiTheme="majorHAnsi" w:hAnsiTheme="majorHAnsi"/>
+                      <w:sz w:val="24"/>
+                      <w:szCs w:val="24"/>
+                    </w:rPr>
+                    <w:t>không</w:t>
+                  </w:r>
+                  <w:proofErr w:type="spellEnd"/>
+                  <w:r>
+                    <w:rPr>
+                      <w:rFonts w:asciiTheme="majorHAnsi" w:hAnsiTheme="majorHAnsi"/>
+                      <w:sz w:val="24"/>
+                      <w:szCs w:val="24"/>
+                    </w:rPr>
+                    <w:t xml:space="preserve"> </w:t>
+                  </w:r>
+                  <w:proofErr w:type="spellStart"/>
+                  <w:r>
+                    <w:rPr>
+                      <w:rFonts w:asciiTheme="majorHAnsi" w:hAnsiTheme="majorHAnsi"/>
+                      <w:sz w:val="24"/>
+                      <w:szCs w:val="24"/>
+                    </w:rPr>
+                    <w:t>thể</w:t>
+                  </w:r>
+                  <w:proofErr w:type="spellEnd"/>
+                  <w:r>
+                    <w:rPr>
+                      <w:rFonts w:asciiTheme="majorHAnsi" w:hAnsiTheme="majorHAnsi"/>
+                      <w:sz w:val="24"/>
+                      <w:szCs w:val="24"/>
+                    </w:rPr>
+                    <w:t xml:space="preserve"> </w:t>
+                  </w:r>
+                  <w:proofErr w:type="spellStart"/>
+                  <w:r>
+                    <w:rPr>
+                      <w:rFonts w:asciiTheme="majorHAnsi" w:hAnsiTheme="majorHAnsi"/>
+                      <w:sz w:val="24"/>
+                      <w:szCs w:val="24"/>
+                    </w:rPr>
+                    <w:t>cập</w:t>
+                  </w:r>
+                  <w:proofErr w:type="spellEnd"/>
+                  <w:r>
+                    <w:rPr>
+                      <w:rFonts w:asciiTheme="majorHAnsi" w:hAnsiTheme="majorHAnsi"/>
+                      <w:sz w:val="24"/>
+                      <w:szCs w:val="24"/>
+                    </w:rPr>
+                    <w:t xml:space="preserve"> </w:t>
+                  </w:r>
+                  <w:proofErr w:type="spellStart"/>
+                  <w:r>
+                    <w:rPr>
+                      <w:rFonts w:asciiTheme="majorHAnsi" w:hAnsiTheme="majorHAnsi"/>
+                      <w:sz w:val="24"/>
+                      <w:szCs w:val="24"/>
+                    </w:rPr>
+                    <w:t>nhật</w:t>
+                  </w:r>
+                  <w:proofErr w:type="spellEnd"/>
+                  <w:r>
+                    <w:rPr>
+                      <w:rFonts w:asciiTheme="majorHAnsi" w:hAnsiTheme="majorHAnsi"/>
+                      <w:sz w:val="24"/>
+                      <w:szCs w:val="24"/>
+                    </w:rPr>
+                    <w:t xml:space="preserve"> </w:t>
+                  </w:r>
+                  <w:proofErr w:type="spellStart"/>
+                  <w:r>
+                    <w:rPr>
+                      <w:rFonts w:asciiTheme="majorHAnsi" w:hAnsiTheme="majorHAnsi"/>
+                      <w:sz w:val="24"/>
+                      <w:szCs w:val="24"/>
+                    </w:rPr>
+                    <w:t>hàng</w:t>
+                  </w:r>
+                  <w:proofErr w:type="spellEnd"/>
+                  <w:r>
+                    <w:rPr>
+                      <w:rFonts w:asciiTheme="majorHAnsi" w:hAnsiTheme="majorHAnsi"/>
+                      <w:sz w:val="24"/>
+                      <w:szCs w:val="24"/>
+                    </w:rPr>
+                    <w:t xml:space="preserve"> </w:t>
+                  </w:r>
+                  <w:proofErr w:type="spellStart"/>
+                  <w:r>
+                    <w:rPr>
+                      <w:rFonts w:asciiTheme="majorHAnsi" w:hAnsiTheme="majorHAnsi"/>
+                      <w:sz w:val="24"/>
+                      <w:szCs w:val="24"/>
+                    </w:rPr>
+                    <w:t>hóa</w:t>
+                  </w:r>
+                  <w:proofErr w:type="spellEnd"/>
+                  <w:r>
+                    <w:rPr>
+                      <w:rFonts w:asciiTheme="majorHAnsi" w:hAnsiTheme="majorHAnsi"/>
+                      <w:sz w:val="24"/>
+                      <w:szCs w:val="24"/>
+                    </w:rPr>
+                    <w:t>”.</w:t>
                   </w:r>
                 </w:p>
               </w:tc>
@@ -5253,7 +8710,7 @@
         </w:rPr>
         <w:lastRenderedPageBreak/>
         <w:drawing>
-          <wp:inline distT="0" distB="0" distL="0" distR="0">
+          <wp:inline distT="0" distB="0" distL="0" distR="0" wp14:anchorId="4B2E9357" wp14:editId="54D75B4D">
             <wp:extent cx="5943600" cy="2230120"/>
             <wp:effectExtent l="0" t="0" r="0" b="0"/>
             <wp:docPr id="3" name="Picture 3"/>
@@ -5268,7 +8725,7 @@
                     <pic:cNvPicPr/>
                   </pic:nvPicPr>
                   <pic:blipFill>
-                    <a:blip r:embed="rId8">
+                    <a:blip r:embed="rId10">
                       <a:extLst>
                         <a:ext uri="{28A0092B-C50C-407E-A947-70E740481C1C}">
                           <a14:useLocalDpi xmlns:a14="http://schemas.microsoft.com/office/drawing/2010/main" val="0"/>
@@ -5504,6 +8961,7 @@
                 <w:szCs w:val="24"/>
               </w:rPr>
             </w:pPr>
+            <w:proofErr w:type="spellStart"/>
             <w:r>
               <w:rPr>
                 <w:rFonts w:asciiTheme="majorHAnsi" w:hAnsiTheme="majorHAnsi"/>
@@ -5512,6 +8970,7 @@
               </w:rPr>
               <w:t>ThinhDP</w:t>
             </w:r>
+            <w:proofErr w:type="spellEnd"/>
           </w:p>
         </w:tc>
       </w:tr>
@@ -5744,6 +9203,8 @@
               </w:rPr>
               <w:t>.</w:t>
             </w:r>
+            <w:bookmarkStart w:id="2" w:name="_GoBack"/>
+            <w:bookmarkEnd w:id="2"/>
           </w:p>
           <w:p>
             <w:pPr>
@@ -5793,7 +9254,43 @@
                 <w:sz w:val="24"/>
                 <w:szCs w:val="24"/>
               </w:rPr>
-              <w:t>“Xóa hàng” button in load’s information page</w:t>
+              <w:t>“</w:t>
+            </w:r>
+            <w:proofErr w:type="spellStart"/>
+            <w:r>
+              <w:rPr>
+                <w:rFonts w:asciiTheme="majorHAnsi" w:hAnsiTheme="majorHAnsi"/>
+                <w:sz w:val="24"/>
+                <w:szCs w:val="24"/>
+              </w:rPr>
+              <w:t>Xóa</w:t>
+            </w:r>
+            <w:proofErr w:type="spellEnd"/>
+            <w:r>
+              <w:rPr>
+                <w:rFonts w:asciiTheme="majorHAnsi" w:hAnsiTheme="majorHAnsi"/>
+                <w:sz w:val="24"/>
+                <w:szCs w:val="24"/>
+              </w:rPr>
+              <w:t xml:space="preserve"> </w:t>
+            </w:r>
+            <w:proofErr w:type="spellStart"/>
+            <w:r>
+              <w:rPr>
+                <w:rFonts w:asciiTheme="majorHAnsi" w:hAnsiTheme="majorHAnsi"/>
+                <w:sz w:val="24"/>
+                <w:szCs w:val="24"/>
+              </w:rPr>
+              <w:t>hàng</w:t>
+            </w:r>
+            <w:proofErr w:type="spellEnd"/>
+            <w:r>
+              <w:rPr>
+                <w:rFonts w:asciiTheme="majorHAnsi" w:hAnsiTheme="majorHAnsi"/>
+                <w:sz w:val="24"/>
+                <w:szCs w:val="24"/>
+              </w:rPr>
+              <w:t>” button in load’s information page</w:t>
             </w:r>
           </w:p>
           <w:p>
@@ -6108,8 +9605,18 @@
                       <w:sz w:val="24"/>
                       <w:szCs w:val="24"/>
                     </w:rPr>
-                    <w:t>System Respon</w:t>
-                  </w:r>
+                    <w:t xml:space="preserve">System </w:t>
+                  </w:r>
+                  <w:proofErr w:type="spellStart"/>
+                  <w:r>
+                    <w:rPr>
+                      <w:rFonts w:asciiTheme="majorHAnsi" w:hAnsiTheme="majorHAnsi"/>
+                      <w:sz w:val="24"/>
+                      <w:szCs w:val="24"/>
+                    </w:rPr>
+                    <w:t>Respon</w:t>
+                  </w:r>
+                  <w:proofErr w:type="spellEnd"/>
                   <w:r>
                     <w:rPr>
                       <w:rFonts w:asciiTheme="majorHAnsi" w:hAnsiTheme="majorHAnsi"/>
@@ -6167,14 +9674,34 @@
                     </w:rPr>
                     <w:t>Goods owner choose “</w:t>
                   </w:r>
-                  <w:r>
-                    <w:rPr>
-                      <w:rFonts w:asciiTheme="majorHAnsi" w:hAnsiTheme="majorHAnsi"/>
-                      <w:sz w:val="24"/>
-                      <w:szCs w:val="24"/>
-                    </w:rPr>
-                    <w:t>Xóa hàng</w:t>
-                  </w:r>
+                  <w:proofErr w:type="spellStart"/>
+                  <w:r>
+                    <w:rPr>
+                      <w:rFonts w:asciiTheme="majorHAnsi" w:hAnsiTheme="majorHAnsi"/>
+                      <w:sz w:val="24"/>
+                      <w:szCs w:val="24"/>
+                    </w:rPr>
+                    <w:t>Xóa</w:t>
+                  </w:r>
+                  <w:proofErr w:type="spellEnd"/>
+                  <w:r>
+                    <w:rPr>
+                      <w:rFonts w:asciiTheme="majorHAnsi" w:hAnsiTheme="majorHAnsi"/>
+                      <w:sz w:val="24"/>
+                      <w:szCs w:val="24"/>
+                    </w:rPr>
+                    <w:t xml:space="preserve"> </w:t>
+                  </w:r>
+                  <w:proofErr w:type="spellStart"/>
+                  <w:r>
+                    <w:rPr>
+                      <w:rFonts w:asciiTheme="majorHAnsi" w:hAnsiTheme="majorHAnsi"/>
+                      <w:sz w:val="24"/>
+                      <w:szCs w:val="24"/>
+                    </w:rPr>
+                    <w:t>hàng</w:t>
+                  </w:r>
+                  <w:proofErr w:type="spellEnd"/>
                   <w:r>
                     <w:rPr>
                       <w:rFonts w:asciiTheme="majorHAnsi" w:hAnsiTheme="majorHAnsi"/>
@@ -6204,7 +9731,133 @@
                       <w:sz w:val="24"/>
                       <w:szCs w:val="24"/>
                     </w:rPr>
-                    <w:t>System shows comfirm pop-up: “Bạn có muốn xóa hàng không?”</w:t>
+                    <w:t xml:space="preserve">System shows </w:t>
+                  </w:r>
+                  <w:proofErr w:type="spellStart"/>
+                  <w:r>
+                    <w:rPr>
+                      <w:rFonts w:asciiTheme="majorHAnsi" w:hAnsiTheme="majorHAnsi"/>
+                      <w:sz w:val="24"/>
+                      <w:szCs w:val="24"/>
+                    </w:rPr>
+                    <w:t>comfirm</w:t>
+                  </w:r>
+                  <w:proofErr w:type="spellEnd"/>
+                  <w:r>
+                    <w:rPr>
+                      <w:rFonts w:asciiTheme="majorHAnsi" w:hAnsiTheme="majorHAnsi"/>
+                      <w:sz w:val="24"/>
+                      <w:szCs w:val="24"/>
+                    </w:rPr>
+                    <w:t xml:space="preserve"> pop-up: “</w:t>
+                  </w:r>
+                  <w:proofErr w:type="spellStart"/>
+                  <w:r>
+                    <w:rPr>
+                      <w:rFonts w:asciiTheme="majorHAnsi" w:hAnsiTheme="majorHAnsi"/>
+                      <w:sz w:val="24"/>
+                      <w:szCs w:val="24"/>
+                    </w:rPr>
+                    <w:t>Bạn</w:t>
+                  </w:r>
+                  <w:proofErr w:type="spellEnd"/>
+                  <w:r>
+                    <w:rPr>
+                      <w:rFonts w:asciiTheme="majorHAnsi" w:hAnsiTheme="majorHAnsi"/>
+                      <w:sz w:val="24"/>
+                      <w:szCs w:val="24"/>
+                    </w:rPr>
+                    <w:t xml:space="preserve"> </w:t>
+                  </w:r>
+                  <w:proofErr w:type="spellStart"/>
+                  <w:r>
+                    <w:rPr>
+                      <w:rFonts w:asciiTheme="majorHAnsi" w:hAnsiTheme="majorHAnsi"/>
+                      <w:sz w:val="24"/>
+                      <w:szCs w:val="24"/>
+                    </w:rPr>
+                    <w:t>có</w:t>
+                  </w:r>
+                  <w:proofErr w:type="spellEnd"/>
+                  <w:r>
+                    <w:rPr>
+                      <w:rFonts w:asciiTheme="majorHAnsi" w:hAnsiTheme="majorHAnsi"/>
+                      <w:sz w:val="24"/>
+                      <w:szCs w:val="24"/>
+                    </w:rPr>
+                    <w:t xml:space="preserve"> </w:t>
+                  </w:r>
+                  <w:proofErr w:type="spellStart"/>
+                  <w:r>
+                    <w:rPr>
+                      <w:rFonts w:asciiTheme="majorHAnsi" w:hAnsiTheme="majorHAnsi"/>
+                      <w:sz w:val="24"/>
+                      <w:szCs w:val="24"/>
+                    </w:rPr>
+                    <w:t>muốn</w:t>
+                  </w:r>
+                  <w:proofErr w:type="spellEnd"/>
+                  <w:r>
+                    <w:rPr>
+                      <w:rFonts w:asciiTheme="majorHAnsi" w:hAnsiTheme="majorHAnsi"/>
+                      <w:sz w:val="24"/>
+                      <w:szCs w:val="24"/>
+                    </w:rPr>
+                    <w:t xml:space="preserve"> </w:t>
+                  </w:r>
+                  <w:proofErr w:type="spellStart"/>
+                  <w:r>
+                    <w:rPr>
+                      <w:rFonts w:asciiTheme="majorHAnsi" w:hAnsiTheme="majorHAnsi"/>
+                      <w:sz w:val="24"/>
+                      <w:szCs w:val="24"/>
+                    </w:rPr>
+                    <w:t>xóa</w:t>
+                  </w:r>
+                  <w:proofErr w:type="spellEnd"/>
+                  <w:r>
+                    <w:rPr>
+                      <w:rFonts w:asciiTheme="majorHAnsi" w:hAnsiTheme="majorHAnsi"/>
+                      <w:sz w:val="24"/>
+                      <w:szCs w:val="24"/>
+                    </w:rPr>
+                    <w:t xml:space="preserve"> </w:t>
+                  </w:r>
+                  <w:proofErr w:type="spellStart"/>
+                  <w:r>
+                    <w:rPr>
+                      <w:rFonts w:asciiTheme="majorHAnsi" w:hAnsiTheme="majorHAnsi"/>
+                      <w:sz w:val="24"/>
+                      <w:szCs w:val="24"/>
+                    </w:rPr>
+                    <w:t>hàng</w:t>
+                  </w:r>
+                  <w:proofErr w:type="spellEnd"/>
+                  <w:r>
+                    <w:rPr>
+                      <w:rFonts w:asciiTheme="majorHAnsi" w:hAnsiTheme="majorHAnsi"/>
+                      <w:sz w:val="24"/>
+                      <w:szCs w:val="24"/>
+                    </w:rPr>
+                    <w:t xml:space="preserve"> </w:t>
+                  </w:r>
+                  <w:proofErr w:type="spellStart"/>
+                  <w:r>
+                    <w:rPr>
+                      <w:rFonts w:asciiTheme="majorHAnsi" w:hAnsiTheme="majorHAnsi"/>
+                      <w:sz w:val="24"/>
+                      <w:szCs w:val="24"/>
+                    </w:rPr>
+                    <w:t>không</w:t>
+                  </w:r>
+                  <w:proofErr w:type="spellEnd"/>
+                  <w:r>
+                    <w:rPr>
+                      <w:rFonts w:asciiTheme="majorHAnsi" w:hAnsiTheme="majorHAnsi"/>
+                      <w:sz w:val="24"/>
+                      <w:szCs w:val="24"/>
+                    </w:rPr>
+                    <w:t>?”</w:t>
                   </w:r>
                 </w:p>
                 <w:p>
@@ -6221,13 +9874,23 @@
                       <w:szCs w:val="24"/>
                     </w:rPr>
                   </w:pPr>
-                  <w:r>
-                    <w:rPr>
-                      <w:rFonts w:asciiTheme="majorHAnsi" w:hAnsiTheme="majorHAnsi"/>
-                      <w:sz w:val="24"/>
-                      <w:szCs w:val="24"/>
-                    </w:rPr>
-                    <w:t>Đồng ý: button</w:t>
+                  <w:proofErr w:type="spellStart"/>
+                  <w:r>
+                    <w:rPr>
+                      <w:rFonts w:asciiTheme="majorHAnsi" w:hAnsiTheme="majorHAnsi"/>
+                      <w:sz w:val="24"/>
+                      <w:szCs w:val="24"/>
+                    </w:rPr>
+                    <w:t>Đồng</w:t>
+                  </w:r>
+                  <w:proofErr w:type="spellEnd"/>
+                  <w:r>
+                    <w:rPr>
+                      <w:rFonts w:asciiTheme="majorHAnsi" w:hAnsiTheme="majorHAnsi"/>
+                      <w:sz w:val="24"/>
+                      <w:szCs w:val="24"/>
+                    </w:rPr>
+                    <w:t xml:space="preserve"> ý: button</w:t>
                   </w:r>
                 </w:p>
                 <w:p>
@@ -6244,13 +9907,23 @@
                       <w:szCs w:val="24"/>
                     </w:rPr>
                   </w:pPr>
-                  <w:r>
-                    <w:rPr>
-                      <w:rFonts w:asciiTheme="majorHAnsi" w:hAnsiTheme="majorHAnsi"/>
-                      <w:sz w:val="24"/>
-                      <w:szCs w:val="24"/>
-                    </w:rPr>
-                    <w:t>Hủy: button</w:t>
+                  <w:proofErr w:type="spellStart"/>
+                  <w:r>
+                    <w:rPr>
+                      <w:rFonts w:asciiTheme="majorHAnsi" w:hAnsiTheme="majorHAnsi"/>
+                      <w:sz w:val="24"/>
+                      <w:szCs w:val="24"/>
+                    </w:rPr>
+                    <w:t>Hủy</w:t>
+                  </w:r>
+                  <w:proofErr w:type="spellEnd"/>
+                  <w:r>
+                    <w:rPr>
+                      <w:rFonts w:asciiTheme="majorHAnsi" w:hAnsiTheme="majorHAnsi"/>
+                      <w:sz w:val="24"/>
+                      <w:szCs w:val="24"/>
+                    </w:rPr>
+                    <w:t>: button</w:t>
                   </w:r>
                 </w:p>
               </w:tc>
@@ -6297,7 +9970,25 @@
                       <w:sz w:val="24"/>
                       <w:szCs w:val="24"/>
                     </w:rPr>
-                    <w:t>Click on “Đồng ý” button</w:t>
+                    <w:t>Click on “</w:t>
+                  </w:r>
+                  <w:proofErr w:type="spellStart"/>
+                  <w:r>
+                    <w:rPr>
+                      <w:rFonts w:asciiTheme="majorHAnsi" w:hAnsiTheme="majorHAnsi"/>
+                      <w:sz w:val="24"/>
+                      <w:szCs w:val="24"/>
+                    </w:rPr>
+                    <w:t>Đồng</w:t>
+                  </w:r>
+                  <w:proofErr w:type="spellEnd"/>
+                  <w:r>
+                    <w:rPr>
+                      <w:rFonts w:asciiTheme="majorHAnsi" w:hAnsiTheme="majorHAnsi"/>
+                      <w:sz w:val="24"/>
+                      <w:szCs w:val="24"/>
+                    </w:rPr>
+                    <w:t xml:space="preserve"> ý” button</w:t>
                   </w:r>
                   <w:r>
                     <w:rPr>
@@ -6522,7 +10213,25 @@
                       <w:sz w:val="24"/>
                       <w:szCs w:val="24"/>
                     </w:rPr>
-                    <w:t>Click on “Hủy” button</w:t>
+                    <w:t>Click on “</w:t>
+                  </w:r>
+                  <w:proofErr w:type="spellStart"/>
+                  <w:r>
+                    <w:rPr>
+                      <w:rFonts w:asciiTheme="majorHAnsi" w:hAnsiTheme="majorHAnsi"/>
+                      <w:sz w:val="24"/>
+                      <w:szCs w:val="24"/>
+                    </w:rPr>
+                    <w:t>Hủy</w:t>
+                  </w:r>
+                  <w:proofErr w:type="spellEnd"/>
+                  <w:r>
+                    <w:rPr>
+                      <w:rFonts w:asciiTheme="majorHAnsi" w:hAnsiTheme="majorHAnsi"/>
+                      <w:sz w:val="24"/>
+                      <w:szCs w:val="24"/>
+                    </w:rPr>
+                    <w:t>” button</w:t>
                   </w:r>
                 </w:p>
               </w:tc>
@@ -6706,7 +10415,25 @@
                       <w:sz w:val="24"/>
                       <w:szCs w:val="24"/>
                     </w:rPr>
-                    <w:t>Click on “Đồng ý” button</w:t>
+                    <w:t>Click on “</w:t>
+                  </w:r>
+                  <w:proofErr w:type="spellStart"/>
+                  <w:r>
+                    <w:rPr>
+                      <w:rFonts w:asciiTheme="majorHAnsi" w:hAnsiTheme="majorHAnsi"/>
+                      <w:sz w:val="24"/>
+                      <w:szCs w:val="24"/>
+                    </w:rPr>
+                    <w:t>Đồng</w:t>
+                  </w:r>
+                  <w:proofErr w:type="spellEnd"/>
+                  <w:r>
+                    <w:rPr>
+                      <w:rFonts w:asciiTheme="majorHAnsi" w:hAnsiTheme="majorHAnsi"/>
+                      <w:sz w:val="24"/>
+                      <w:szCs w:val="24"/>
+                    </w:rPr>
+                    <w:t xml:space="preserve"> ý” button</w:t>
                   </w:r>
                 </w:p>
               </w:tc>
@@ -6736,16 +10463,170 @@
                       <w:sz w:val="24"/>
                       <w:szCs w:val="24"/>
                     </w:rPr>
-                    <w:t>Show error message: “Chức năng hiện đang bị lỗi.</w:t>
-                  </w:r>
-                  <w:r>
-                    <w:rPr>
-                      <w:rFonts w:asciiTheme="majorHAnsi" w:hAnsiTheme="majorHAnsi"/>
-                      <w:sz w:val="24"/>
-                      <w:szCs w:val="24"/>
-                    </w:rPr>
-                    <w:t xml:space="preserve"> Xin thử lại sau</w:t>
-                  </w:r>
+                    <w:t>Show error message: “</w:t>
+                  </w:r>
+                  <w:proofErr w:type="spellStart"/>
+                  <w:r>
+                    <w:rPr>
+                      <w:rFonts w:asciiTheme="majorHAnsi" w:hAnsiTheme="majorHAnsi"/>
+                      <w:sz w:val="24"/>
+                      <w:szCs w:val="24"/>
+                    </w:rPr>
+                    <w:t>Chức</w:t>
+                  </w:r>
+                  <w:proofErr w:type="spellEnd"/>
+                  <w:r>
+                    <w:rPr>
+                      <w:rFonts w:asciiTheme="majorHAnsi" w:hAnsiTheme="majorHAnsi"/>
+                      <w:sz w:val="24"/>
+                      <w:szCs w:val="24"/>
+                    </w:rPr>
+                    <w:t xml:space="preserve"> </w:t>
+                  </w:r>
+                  <w:proofErr w:type="spellStart"/>
+                  <w:r>
+                    <w:rPr>
+                      <w:rFonts w:asciiTheme="majorHAnsi" w:hAnsiTheme="majorHAnsi"/>
+                      <w:sz w:val="24"/>
+                      <w:szCs w:val="24"/>
+                    </w:rPr>
+                    <w:t>năng</w:t>
+                  </w:r>
+                  <w:proofErr w:type="spellEnd"/>
+                  <w:r>
+                    <w:rPr>
+                      <w:rFonts w:asciiTheme="majorHAnsi" w:hAnsiTheme="majorHAnsi"/>
+                      <w:sz w:val="24"/>
+                      <w:szCs w:val="24"/>
+                    </w:rPr>
+                    <w:t xml:space="preserve"> </w:t>
+                  </w:r>
+                  <w:proofErr w:type="spellStart"/>
+                  <w:r>
+                    <w:rPr>
+                      <w:rFonts w:asciiTheme="majorHAnsi" w:hAnsiTheme="majorHAnsi"/>
+                      <w:sz w:val="24"/>
+                      <w:szCs w:val="24"/>
+                    </w:rPr>
+                    <w:t>hiện</w:t>
+                  </w:r>
+                  <w:proofErr w:type="spellEnd"/>
+                  <w:r>
+                    <w:rPr>
+                      <w:rFonts w:asciiTheme="majorHAnsi" w:hAnsiTheme="majorHAnsi"/>
+                      <w:sz w:val="24"/>
+                      <w:szCs w:val="24"/>
+                    </w:rPr>
+                    <w:t xml:space="preserve"> </w:t>
+                  </w:r>
+                  <w:proofErr w:type="spellStart"/>
+                  <w:r>
+                    <w:rPr>
+                      <w:rFonts w:asciiTheme="majorHAnsi" w:hAnsiTheme="majorHAnsi"/>
+                      <w:sz w:val="24"/>
+                      <w:szCs w:val="24"/>
+                    </w:rPr>
+                    <w:t>đang</w:t>
+                  </w:r>
+                  <w:proofErr w:type="spellEnd"/>
+                  <w:r>
+                    <w:rPr>
+                      <w:rFonts w:asciiTheme="majorHAnsi" w:hAnsiTheme="majorHAnsi"/>
+                      <w:sz w:val="24"/>
+                      <w:szCs w:val="24"/>
+                    </w:rPr>
+                    <w:t xml:space="preserve"> </w:t>
+                  </w:r>
+                  <w:proofErr w:type="spellStart"/>
+                  <w:r>
+                    <w:rPr>
+                      <w:rFonts w:asciiTheme="majorHAnsi" w:hAnsiTheme="majorHAnsi"/>
+                      <w:sz w:val="24"/>
+                      <w:szCs w:val="24"/>
+                    </w:rPr>
+                    <w:t>bị</w:t>
+                  </w:r>
+                  <w:proofErr w:type="spellEnd"/>
+                  <w:r>
+                    <w:rPr>
+                      <w:rFonts w:asciiTheme="majorHAnsi" w:hAnsiTheme="majorHAnsi"/>
+                      <w:sz w:val="24"/>
+                      <w:szCs w:val="24"/>
+                    </w:rPr>
+                    <w:t xml:space="preserve"> </w:t>
+                  </w:r>
+                  <w:proofErr w:type="spellStart"/>
+                  <w:r>
+                    <w:rPr>
+                      <w:rFonts w:asciiTheme="majorHAnsi" w:hAnsiTheme="majorHAnsi"/>
+                      <w:sz w:val="24"/>
+                      <w:szCs w:val="24"/>
+                    </w:rPr>
+                    <w:t>lỗi</w:t>
+                  </w:r>
+                  <w:proofErr w:type="spellEnd"/>
+                  <w:r>
+                    <w:rPr>
+                      <w:rFonts w:asciiTheme="majorHAnsi" w:hAnsiTheme="majorHAnsi"/>
+                      <w:sz w:val="24"/>
+                      <w:szCs w:val="24"/>
+                    </w:rPr>
+                    <w:t>.</w:t>
+                  </w:r>
+                  <w:r>
+                    <w:rPr>
+                      <w:rFonts w:asciiTheme="majorHAnsi" w:hAnsiTheme="majorHAnsi"/>
+                      <w:sz w:val="24"/>
+                      <w:szCs w:val="24"/>
+                    </w:rPr>
+                    <w:t xml:space="preserve"> Xin </w:t>
+                  </w:r>
+                  <w:proofErr w:type="spellStart"/>
+                  <w:r>
+                    <w:rPr>
+                      <w:rFonts w:asciiTheme="majorHAnsi" w:hAnsiTheme="majorHAnsi"/>
+                      <w:sz w:val="24"/>
+                      <w:szCs w:val="24"/>
+                    </w:rPr>
+                    <w:t>thử</w:t>
+                  </w:r>
+                  <w:proofErr w:type="spellEnd"/>
+                  <w:r>
+                    <w:rPr>
+                      <w:rFonts w:asciiTheme="majorHAnsi" w:hAnsiTheme="majorHAnsi"/>
+                      <w:sz w:val="24"/>
+                      <w:szCs w:val="24"/>
+                    </w:rPr>
+                    <w:t xml:space="preserve"> </w:t>
+                  </w:r>
+                  <w:proofErr w:type="spellStart"/>
+                  <w:r>
+                    <w:rPr>
+                      <w:rFonts w:asciiTheme="majorHAnsi" w:hAnsiTheme="majorHAnsi"/>
+                      <w:sz w:val="24"/>
+                      <w:szCs w:val="24"/>
+                    </w:rPr>
+                    <w:t>lại</w:t>
+                  </w:r>
+                  <w:proofErr w:type="spellEnd"/>
+                  <w:r>
+                    <w:rPr>
+                      <w:rFonts w:asciiTheme="majorHAnsi" w:hAnsiTheme="majorHAnsi"/>
+                      <w:sz w:val="24"/>
+                      <w:szCs w:val="24"/>
+                    </w:rPr>
+                    <w:t xml:space="preserve"> </w:t>
+                  </w:r>
+                  <w:proofErr w:type="spellStart"/>
+                  <w:r>
+                    <w:rPr>
+                      <w:rFonts w:asciiTheme="majorHAnsi" w:hAnsiTheme="majorHAnsi"/>
+                      <w:sz w:val="24"/>
+                      <w:szCs w:val="24"/>
+                    </w:rPr>
+                    <w:t>sau</w:t>
+                  </w:r>
+                  <w:proofErr w:type="spellEnd"/>
                   <w:r>
                     <w:rPr>
                       <w:rFonts w:asciiTheme="majorHAnsi" w:hAnsiTheme="majorHAnsi"/>
@@ -6874,7 +10755,7 @@
         </w:rPr>
         <w:lastRenderedPageBreak/>
         <w:drawing>
-          <wp:inline distT="0" distB="0" distL="0" distR="0">
+          <wp:inline distT="0" distB="0" distL="0" distR="0" wp14:anchorId="64D68BFC" wp14:editId="15C53BC9">
             <wp:extent cx="5943600" cy="2184400"/>
             <wp:effectExtent l="0" t="0" r="0" b="6350"/>
             <wp:docPr id="5" name="Picture 5"/>
@@ -6889,7 +10770,7 @@
                     <pic:cNvPicPr/>
                   </pic:nvPicPr>
                   <pic:blipFill>
-                    <a:blip r:embed="rId9">
+                    <a:blip r:embed="rId11">
                       <a:extLst>
                         <a:ext uri="{28A0092B-C50C-407E-A947-70E740481C1C}">
                           <a14:useLocalDpi xmlns:a14="http://schemas.microsoft.com/office/drawing/2010/main" val="0"/>
@@ -7133,6 +11014,7 @@
                 <w:szCs w:val="24"/>
               </w:rPr>
             </w:pPr>
+            <w:proofErr w:type="spellStart"/>
             <w:r>
               <w:rPr>
                 <w:rFonts w:asciiTheme="majorHAnsi" w:hAnsiTheme="majorHAnsi"/>
@@ -7141,6 +11023,7 @@
               </w:rPr>
               <w:t>ThinhDP</w:t>
             </w:r>
+            <w:proofErr w:type="spellEnd"/>
           </w:p>
         </w:tc>
       </w:tr>
@@ -7406,7 +11289,61 @@
                 <w:sz w:val="24"/>
                 <w:szCs w:val="24"/>
               </w:rPr>
-              <w:t>Goods owner clicks on “Trạng thái hàng” tab</w:t>
+              <w:t>Goods owner clicks on “</w:t>
+            </w:r>
+            <w:proofErr w:type="spellStart"/>
+            <w:r>
+              <w:rPr>
+                <w:rFonts w:asciiTheme="majorHAnsi" w:hAnsiTheme="majorHAnsi"/>
+                <w:sz w:val="24"/>
+                <w:szCs w:val="24"/>
+              </w:rPr>
+              <w:t>Trạng</w:t>
+            </w:r>
+            <w:proofErr w:type="spellEnd"/>
+            <w:r>
+              <w:rPr>
+                <w:rFonts w:asciiTheme="majorHAnsi" w:hAnsiTheme="majorHAnsi"/>
+                <w:sz w:val="24"/>
+                <w:szCs w:val="24"/>
+              </w:rPr>
+              <w:t xml:space="preserve"> </w:t>
+            </w:r>
+            <w:proofErr w:type="spellStart"/>
+            <w:r>
+              <w:rPr>
+                <w:rFonts w:asciiTheme="majorHAnsi" w:hAnsiTheme="majorHAnsi"/>
+                <w:sz w:val="24"/>
+                <w:szCs w:val="24"/>
+              </w:rPr>
+              <w:t>thái</w:t>
+            </w:r>
+            <w:proofErr w:type="spellEnd"/>
+            <w:r>
+              <w:rPr>
+                <w:rFonts w:asciiTheme="majorHAnsi" w:hAnsiTheme="majorHAnsi"/>
+                <w:sz w:val="24"/>
+                <w:szCs w:val="24"/>
+              </w:rPr>
+              <w:t xml:space="preserve"> </w:t>
+            </w:r>
+            <w:proofErr w:type="spellStart"/>
+            <w:r>
+              <w:rPr>
+                <w:rFonts w:asciiTheme="majorHAnsi" w:hAnsiTheme="majorHAnsi"/>
+                <w:sz w:val="24"/>
+                <w:szCs w:val="24"/>
+              </w:rPr>
+              <w:t>hàng</w:t>
+            </w:r>
+            <w:proofErr w:type="spellEnd"/>
+            <w:r>
+              <w:rPr>
+                <w:rFonts w:asciiTheme="majorHAnsi" w:hAnsiTheme="majorHAnsi"/>
+                <w:sz w:val="24"/>
+                <w:szCs w:val="24"/>
+              </w:rPr>
+              <w:t>” tab</w:t>
             </w:r>
           </w:p>
           <w:p>
@@ -7553,6 +11490,7 @@
               </w:rPr>
               <w:t xml:space="preserve"> </w:t>
             </w:r>
+            <w:proofErr w:type="spellStart"/>
             <w:r>
               <w:rPr>
                 <w:rFonts w:asciiTheme="majorHAnsi" w:hAnsiTheme="majorHAnsi"/>
@@ -7567,7 +11505,16 @@
                 <w:sz w:val="24"/>
                 <w:szCs w:val="24"/>
               </w:rPr>
-              <w:t>atus of the load is shown</w:t>
+              <w:t>atus</w:t>
+            </w:r>
+            <w:proofErr w:type="spellEnd"/>
+            <w:r>
+              <w:rPr>
+                <w:rFonts w:asciiTheme="majorHAnsi" w:hAnsiTheme="majorHAnsi"/>
+                <w:sz w:val="24"/>
+                <w:szCs w:val="24"/>
+              </w:rPr>
+              <w:t xml:space="preserve"> of the load is shown</w:t>
             </w:r>
             <w:r>
               <w:rPr>
@@ -7709,8 +11656,18 @@
                       <w:sz w:val="24"/>
                       <w:szCs w:val="24"/>
                     </w:rPr>
-                    <w:t>System Respon</w:t>
-                  </w:r>
+                    <w:t xml:space="preserve">System </w:t>
+                  </w:r>
+                  <w:proofErr w:type="spellStart"/>
+                  <w:r>
+                    <w:rPr>
+                      <w:rFonts w:asciiTheme="majorHAnsi" w:hAnsiTheme="majorHAnsi"/>
+                      <w:sz w:val="24"/>
+                      <w:szCs w:val="24"/>
+                    </w:rPr>
+                    <w:t>Respon</w:t>
+                  </w:r>
+                  <w:proofErr w:type="spellEnd"/>
                   <w:r>
                     <w:rPr>
                       <w:rFonts w:asciiTheme="majorHAnsi" w:hAnsiTheme="majorHAnsi"/>
@@ -7774,7 +11731,61 @@
                       <w:sz w:val="24"/>
                       <w:szCs w:val="24"/>
                     </w:rPr>
-                    <w:t>clicks “Trạng thái hàng” tab</w:t>
+                    <w:t>clicks “</w:t>
+                  </w:r>
+                  <w:proofErr w:type="spellStart"/>
+                  <w:r>
+                    <w:rPr>
+                      <w:rFonts w:asciiTheme="majorHAnsi" w:hAnsiTheme="majorHAnsi"/>
+                      <w:sz w:val="24"/>
+                      <w:szCs w:val="24"/>
+                    </w:rPr>
+                    <w:t>Trạng</w:t>
+                  </w:r>
+                  <w:proofErr w:type="spellEnd"/>
+                  <w:r>
+                    <w:rPr>
+                      <w:rFonts w:asciiTheme="majorHAnsi" w:hAnsiTheme="majorHAnsi"/>
+                      <w:sz w:val="24"/>
+                      <w:szCs w:val="24"/>
+                    </w:rPr>
+                    <w:t xml:space="preserve"> </w:t>
+                  </w:r>
+                  <w:proofErr w:type="spellStart"/>
+                  <w:r>
+                    <w:rPr>
+                      <w:rFonts w:asciiTheme="majorHAnsi" w:hAnsiTheme="majorHAnsi"/>
+                      <w:sz w:val="24"/>
+                      <w:szCs w:val="24"/>
+                    </w:rPr>
+                    <w:t>thái</w:t>
+                  </w:r>
+                  <w:proofErr w:type="spellEnd"/>
+                  <w:r>
+                    <w:rPr>
+                      <w:rFonts w:asciiTheme="majorHAnsi" w:hAnsiTheme="majorHAnsi"/>
+                      <w:sz w:val="24"/>
+                      <w:szCs w:val="24"/>
+                    </w:rPr>
+                    <w:t xml:space="preserve"> </w:t>
+                  </w:r>
+                  <w:proofErr w:type="spellStart"/>
+                  <w:r>
+                    <w:rPr>
+                      <w:rFonts w:asciiTheme="majorHAnsi" w:hAnsiTheme="majorHAnsi"/>
+                      <w:sz w:val="24"/>
+                      <w:szCs w:val="24"/>
+                    </w:rPr>
+                    <w:t>hàng</w:t>
+                  </w:r>
+                  <w:proofErr w:type="spellEnd"/>
+                  <w:r>
+                    <w:rPr>
+                      <w:rFonts w:asciiTheme="majorHAnsi" w:hAnsiTheme="majorHAnsi"/>
+                      <w:sz w:val="24"/>
+                      <w:szCs w:val="24"/>
+                    </w:rPr>
+                    <w:t>” tab</w:t>
                   </w:r>
                 </w:p>
                 <w:p>
@@ -8060,7 +12071,61 @@
                       <w:sz w:val="24"/>
                       <w:szCs w:val="24"/>
                     </w:rPr>
-                    <w:t>Goods owner clicks “Trạng thái hàng” tab</w:t>
+                    <w:t>Goods owner clicks “</w:t>
+                  </w:r>
+                  <w:proofErr w:type="spellStart"/>
+                  <w:r>
+                    <w:rPr>
+                      <w:rFonts w:asciiTheme="majorHAnsi" w:hAnsiTheme="majorHAnsi"/>
+                      <w:sz w:val="24"/>
+                      <w:szCs w:val="24"/>
+                    </w:rPr>
+                    <w:t>Trạng</w:t>
+                  </w:r>
+                  <w:proofErr w:type="spellEnd"/>
+                  <w:r>
+                    <w:rPr>
+                      <w:rFonts w:asciiTheme="majorHAnsi" w:hAnsiTheme="majorHAnsi"/>
+                      <w:sz w:val="24"/>
+                      <w:szCs w:val="24"/>
+                    </w:rPr>
+                    <w:t xml:space="preserve"> </w:t>
+                  </w:r>
+                  <w:proofErr w:type="spellStart"/>
+                  <w:r>
+                    <w:rPr>
+                      <w:rFonts w:asciiTheme="majorHAnsi" w:hAnsiTheme="majorHAnsi"/>
+                      <w:sz w:val="24"/>
+                      <w:szCs w:val="24"/>
+                    </w:rPr>
+                    <w:t>thái</w:t>
+                  </w:r>
+                  <w:proofErr w:type="spellEnd"/>
+                  <w:r>
+                    <w:rPr>
+                      <w:rFonts w:asciiTheme="majorHAnsi" w:hAnsiTheme="majorHAnsi"/>
+                      <w:sz w:val="24"/>
+                      <w:szCs w:val="24"/>
+                    </w:rPr>
+                    <w:t xml:space="preserve"> </w:t>
+                  </w:r>
+                  <w:proofErr w:type="spellStart"/>
+                  <w:r>
+                    <w:rPr>
+                      <w:rFonts w:asciiTheme="majorHAnsi" w:hAnsiTheme="majorHAnsi"/>
+                      <w:sz w:val="24"/>
+                      <w:szCs w:val="24"/>
+                    </w:rPr>
+                    <w:t>hàng</w:t>
+                  </w:r>
+                  <w:proofErr w:type="spellEnd"/>
+                  <w:r>
+                    <w:rPr>
+                      <w:rFonts w:asciiTheme="majorHAnsi" w:hAnsiTheme="majorHAnsi"/>
+                      <w:sz w:val="24"/>
+                      <w:szCs w:val="24"/>
+                    </w:rPr>
+                    <w:t>” tab</w:t>
                   </w:r>
                 </w:p>
               </w:tc>
@@ -8092,14 +12157,178 @@
                     </w:rPr>
                     <w:t>Show error message: “</w:t>
                   </w:r>
-                  <w:r>
-                    <w:rPr>
-                      <w:rFonts w:asciiTheme="majorHAnsi" w:hAnsiTheme="majorHAnsi"/>
-                      <w:sz w:val="24"/>
-                      <w:szCs w:val="24"/>
-                    </w:rPr>
-                    <w:t>Không thể tải trạng thái của hàng. Xin thử lại sau</w:t>
-                  </w:r>
+                  <w:proofErr w:type="spellStart"/>
+                  <w:r>
+                    <w:rPr>
+                      <w:rFonts w:asciiTheme="majorHAnsi" w:hAnsiTheme="majorHAnsi"/>
+                      <w:sz w:val="24"/>
+                      <w:szCs w:val="24"/>
+                    </w:rPr>
+                    <w:t>Không</w:t>
+                  </w:r>
+                  <w:proofErr w:type="spellEnd"/>
+                  <w:r>
+                    <w:rPr>
+                      <w:rFonts w:asciiTheme="majorHAnsi" w:hAnsiTheme="majorHAnsi"/>
+                      <w:sz w:val="24"/>
+                      <w:szCs w:val="24"/>
+                    </w:rPr>
+                    <w:t xml:space="preserve"> </w:t>
+                  </w:r>
+                  <w:proofErr w:type="spellStart"/>
+                  <w:r>
+                    <w:rPr>
+                      <w:rFonts w:asciiTheme="majorHAnsi" w:hAnsiTheme="majorHAnsi"/>
+                      <w:sz w:val="24"/>
+                      <w:szCs w:val="24"/>
+                    </w:rPr>
+                    <w:t>thể</w:t>
+                  </w:r>
+                  <w:proofErr w:type="spellEnd"/>
+                  <w:r>
+                    <w:rPr>
+                      <w:rFonts w:asciiTheme="majorHAnsi" w:hAnsiTheme="majorHAnsi"/>
+                      <w:sz w:val="24"/>
+                      <w:szCs w:val="24"/>
+                    </w:rPr>
+                    <w:t xml:space="preserve"> </w:t>
+                  </w:r>
+                  <w:proofErr w:type="spellStart"/>
+                  <w:r>
+                    <w:rPr>
+                      <w:rFonts w:asciiTheme="majorHAnsi" w:hAnsiTheme="majorHAnsi"/>
+                      <w:sz w:val="24"/>
+                      <w:szCs w:val="24"/>
+                    </w:rPr>
+                    <w:t>tải</w:t>
+                  </w:r>
+                  <w:proofErr w:type="spellEnd"/>
+                  <w:r>
+                    <w:rPr>
+                      <w:rFonts w:asciiTheme="majorHAnsi" w:hAnsiTheme="majorHAnsi"/>
+                      <w:sz w:val="24"/>
+                      <w:szCs w:val="24"/>
+                    </w:rPr>
+                    <w:t xml:space="preserve"> </w:t>
+                  </w:r>
+                  <w:proofErr w:type="spellStart"/>
+                  <w:r>
+                    <w:rPr>
+                      <w:rFonts w:asciiTheme="majorHAnsi" w:hAnsiTheme="majorHAnsi"/>
+                      <w:sz w:val="24"/>
+                      <w:szCs w:val="24"/>
+                    </w:rPr>
+                    <w:t>trạng</w:t>
+                  </w:r>
+                  <w:proofErr w:type="spellEnd"/>
+                  <w:r>
+                    <w:rPr>
+                      <w:rFonts w:asciiTheme="majorHAnsi" w:hAnsiTheme="majorHAnsi"/>
+                      <w:sz w:val="24"/>
+                      <w:szCs w:val="24"/>
+                    </w:rPr>
+                    <w:t xml:space="preserve"> </w:t>
+                  </w:r>
+                  <w:proofErr w:type="spellStart"/>
+                  <w:r>
+                    <w:rPr>
+                      <w:rFonts w:asciiTheme="majorHAnsi" w:hAnsiTheme="majorHAnsi"/>
+                      <w:sz w:val="24"/>
+                      <w:szCs w:val="24"/>
+                    </w:rPr>
+                    <w:t>thái</w:t>
+                  </w:r>
+                  <w:proofErr w:type="spellEnd"/>
+                  <w:r>
+                    <w:rPr>
+                      <w:rFonts w:asciiTheme="majorHAnsi" w:hAnsiTheme="majorHAnsi"/>
+                      <w:sz w:val="24"/>
+                      <w:szCs w:val="24"/>
+                    </w:rPr>
+                    <w:t xml:space="preserve"> </w:t>
+                  </w:r>
+                  <w:proofErr w:type="spellStart"/>
+                  <w:r>
+                    <w:rPr>
+                      <w:rFonts w:asciiTheme="majorHAnsi" w:hAnsiTheme="majorHAnsi"/>
+                      <w:sz w:val="24"/>
+                      <w:szCs w:val="24"/>
+                    </w:rPr>
+                    <w:t>của</w:t>
+                  </w:r>
+                  <w:proofErr w:type="spellEnd"/>
+                  <w:r>
+                    <w:rPr>
+                      <w:rFonts w:asciiTheme="majorHAnsi" w:hAnsiTheme="majorHAnsi"/>
+                      <w:sz w:val="24"/>
+                      <w:szCs w:val="24"/>
+                    </w:rPr>
+                    <w:t xml:space="preserve"> </w:t>
+                  </w:r>
+                  <w:proofErr w:type="spellStart"/>
+                  <w:r>
+                    <w:rPr>
+                      <w:rFonts w:asciiTheme="majorHAnsi" w:hAnsiTheme="majorHAnsi"/>
+                      <w:sz w:val="24"/>
+                      <w:szCs w:val="24"/>
+                    </w:rPr>
+                    <w:t>hàng</w:t>
+                  </w:r>
+                  <w:proofErr w:type="spellEnd"/>
+                  <w:r>
+                    <w:rPr>
+                      <w:rFonts w:asciiTheme="majorHAnsi" w:hAnsiTheme="majorHAnsi"/>
+                      <w:sz w:val="24"/>
+                      <w:szCs w:val="24"/>
+                    </w:rPr>
+                    <w:t xml:space="preserve">. Xin </w:t>
+                  </w:r>
+                  <w:proofErr w:type="spellStart"/>
+                  <w:r>
+                    <w:rPr>
+                      <w:rFonts w:asciiTheme="majorHAnsi" w:hAnsiTheme="majorHAnsi"/>
+                      <w:sz w:val="24"/>
+                      <w:szCs w:val="24"/>
+                    </w:rPr>
+                    <w:t>thử</w:t>
+                  </w:r>
+                  <w:proofErr w:type="spellEnd"/>
+                  <w:r>
+                    <w:rPr>
+                      <w:rFonts w:asciiTheme="majorHAnsi" w:hAnsiTheme="majorHAnsi"/>
+                      <w:sz w:val="24"/>
+                      <w:szCs w:val="24"/>
+                    </w:rPr>
+                    <w:t xml:space="preserve"> </w:t>
+                  </w:r>
+                  <w:proofErr w:type="spellStart"/>
+                  <w:r>
+                    <w:rPr>
+                      <w:rFonts w:asciiTheme="majorHAnsi" w:hAnsiTheme="majorHAnsi"/>
+                      <w:sz w:val="24"/>
+                      <w:szCs w:val="24"/>
+                    </w:rPr>
+                    <w:t>lại</w:t>
+                  </w:r>
+                  <w:proofErr w:type="spellEnd"/>
+                  <w:r>
+                    <w:rPr>
+                      <w:rFonts w:asciiTheme="majorHAnsi" w:hAnsiTheme="majorHAnsi"/>
+                      <w:sz w:val="24"/>
+                      <w:szCs w:val="24"/>
+                    </w:rPr>
+                    <w:t xml:space="preserve"> </w:t>
+                  </w:r>
+                  <w:proofErr w:type="spellStart"/>
+                  <w:r>
+                    <w:rPr>
+                      <w:rFonts w:asciiTheme="majorHAnsi" w:hAnsiTheme="majorHAnsi"/>
+                      <w:sz w:val="24"/>
+                      <w:szCs w:val="24"/>
+                    </w:rPr>
+                    <w:t>sau</w:t>
+                  </w:r>
+                  <w:proofErr w:type="spellEnd"/>
                   <w:r>
                     <w:rPr>
                       <w:rFonts w:asciiTheme="majorHAnsi" w:hAnsiTheme="majorHAnsi"/>
@@ -8161,7 +12390,61 @@
                       <w:sz w:val="24"/>
                       <w:szCs w:val="24"/>
                     </w:rPr>
-                    <w:t>Goods owner clicks “Trạng thái hàng” tab</w:t>
+                    <w:t>Goods owner clicks “</w:t>
+                  </w:r>
+                  <w:proofErr w:type="spellStart"/>
+                  <w:r>
+                    <w:rPr>
+                      <w:rFonts w:asciiTheme="majorHAnsi" w:hAnsiTheme="majorHAnsi"/>
+                      <w:sz w:val="24"/>
+                      <w:szCs w:val="24"/>
+                    </w:rPr>
+                    <w:t>Trạng</w:t>
+                  </w:r>
+                  <w:proofErr w:type="spellEnd"/>
+                  <w:r>
+                    <w:rPr>
+                      <w:rFonts w:asciiTheme="majorHAnsi" w:hAnsiTheme="majorHAnsi"/>
+                      <w:sz w:val="24"/>
+                      <w:szCs w:val="24"/>
+                    </w:rPr>
+                    <w:t xml:space="preserve"> </w:t>
+                  </w:r>
+                  <w:proofErr w:type="spellStart"/>
+                  <w:r>
+                    <w:rPr>
+                      <w:rFonts w:asciiTheme="majorHAnsi" w:hAnsiTheme="majorHAnsi"/>
+                      <w:sz w:val="24"/>
+                      <w:szCs w:val="24"/>
+                    </w:rPr>
+                    <w:t>thái</w:t>
+                  </w:r>
+                  <w:proofErr w:type="spellEnd"/>
+                  <w:r>
+                    <w:rPr>
+                      <w:rFonts w:asciiTheme="majorHAnsi" w:hAnsiTheme="majorHAnsi"/>
+                      <w:sz w:val="24"/>
+                      <w:szCs w:val="24"/>
+                    </w:rPr>
+                    <w:t xml:space="preserve"> </w:t>
+                  </w:r>
+                  <w:proofErr w:type="spellStart"/>
+                  <w:r>
+                    <w:rPr>
+                      <w:rFonts w:asciiTheme="majorHAnsi" w:hAnsiTheme="majorHAnsi"/>
+                      <w:sz w:val="24"/>
+                      <w:szCs w:val="24"/>
+                    </w:rPr>
+                    <w:t>hàng</w:t>
+                  </w:r>
+                  <w:proofErr w:type="spellEnd"/>
+                  <w:r>
+                    <w:rPr>
+                      <w:rFonts w:asciiTheme="majorHAnsi" w:hAnsiTheme="majorHAnsi"/>
+                      <w:sz w:val="24"/>
+                      <w:szCs w:val="24"/>
+                    </w:rPr>
+                    <w:t>” tab</w:t>
                   </w:r>
                 </w:p>
               </w:tc>
@@ -8191,7 +12474,169 @@
                       <w:sz w:val="24"/>
                       <w:szCs w:val="24"/>
                     </w:rPr>
-                    <w:t>Show error message: “Không thể tải danh sách hàng. Xin thử lại sau”</w:t>
+                    <w:t>Show error message: “</w:t>
+                  </w:r>
+                  <w:proofErr w:type="spellStart"/>
+                  <w:r>
+                    <w:rPr>
+                      <w:rFonts w:asciiTheme="majorHAnsi" w:hAnsiTheme="majorHAnsi"/>
+                      <w:sz w:val="24"/>
+                      <w:szCs w:val="24"/>
+                    </w:rPr>
+                    <w:t>Không</w:t>
+                  </w:r>
+                  <w:proofErr w:type="spellEnd"/>
+                  <w:r>
+                    <w:rPr>
+                      <w:rFonts w:asciiTheme="majorHAnsi" w:hAnsiTheme="majorHAnsi"/>
+                      <w:sz w:val="24"/>
+                      <w:szCs w:val="24"/>
+                    </w:rPr>
+                    <w:t xml:space="preserve"> </w:t>
+                  </w:r>
+                  <w:proofErr w:type="spellStart"/>
+                  <w:r>
+                    <w:rPr>
+                      <w:rFonts w:asciiTheme="majorHAnsi" w:hAnsiTheme="majorHAnsi"/>
+                      <w:sz w:val="24"/>
+                      <w:szCs w:val="24"/>
+                    </w:rPr>
+                    <w:t>thể</w:t>
+                  </w:r>
+                  <w:proofErr w:type="spellEnd"/>
+                  <w:r>
+                    <w:rPr>
+                      <w:rFonts w:asciiTheme="majorHAnsi" w:hAnsiTheme="majorHAnsi"/>
+                      <w:sz w:val="24"/>
+                      <w:szCs w:val="24"/>
+                    </w:rPr>
+                    <w:t xml:space="preserve"> </w:t>
+                  </w:r>
+                  <w:proofErr w:type="spellStart"/>
+                  <w:r>
+                    <w:rPr>
+                      <w:rFonts w:asciiTheme="majorHAnsi" w:hAnsiTheme="majorHAnsi"/>
+                      <w:sz w:val="24"/>
+                      <w:szCs w:val="24"/>
+                    </w:rPr>
+                    <w:t>tải</w:t>
+                  </w:r>
+                  <w:proofErr w:type="spellEnd"/>
+                  <w:r>
+                    <w:rPr>
+                      <w:rFonts w:asciiTheme="majorHAnsi" w:hAnsiTheme="majorHAnsi"/>
+                      <w:sz w:val="24"/>
+                      <w:szCs w:val="24"/>
+                    </w:rPr>
+                    <w:t xml:space="preserve"> </w:t>
+                  </w:r>
+                  <w:proofErr w:type="spellStart"/>
+                  <w:r>
+                    <w:rPr>
+                      <w:rFonts w:asciiTheme="majorHAnsi" w:hAnsiTheme="majorHAnsi"/>
+                      <w:sz w:val="24"/>
+                      <w:szCs w:val="24"/>
+                    </w:rPr>
+                    <w:t>danh</w:t>
+                  </w:r>
+                  <w:proofErr w:type="spellEnd"/>
+                  <w:r>
+                    <w:rPr>
+                      <w:rFonts w:asciiTheme="majorHAnsi" w:hAnsiTheme="majorHAnsi"/>
+                      <w:sz w:val="24"/>
+                      <w:szCs w:val="24"/>
+                    </w:rPr>
+                    <w:t xml:space="preserve"> </w:t>
+                  </w:r>
+                  <w:proofErr w:type="spellStart"/>
+                  <w:r>
+                    <w:rPr>
+                      <w:rFonts w:asciiTheme="majorHAnsi" w:hAnsiTheme="majorHAnsi"/>
+                      <w:sz w:val="24"/>
+                      <w:szCs w:val="24"/>
+                    </w:rPr>
+                    <w:t>sách</w:t>
+                  </w:r>
+                  <w:proofErr w:type="spellEnd"/>
+                  <w:r>
+                    <w:rPr>
+                      <w:rFonts w:asciiTheme="majorHAnsi" w:hAnsiTheme="majorHAnsi"/>
+                      <w:sz w:val="24"/>
+                      <w:szCs w:val="24"/>
+                    </w:rPr>
+                    <w:t xml:space="preserve"> </w:t>
+                  </w:r>
+                  <w:proofErr w:type="spellStart"/>
+                  <w:r>
+                    <w:rPr>
+                      <w:rFonts w:asciiTheme="majorHAnsi" w:hAnsiTheme="majorHAnsi"/>
+                      <w:sz w:val="24"/>
+                      <w:szCs w:val="24"/>
+                    </w:rPr>
+                    <w:t>hàng</w:t>
+                  </w:r>
+                  <w:proofErr w:type="spellEnd"/>
+                  <w:r>
+                    <w:rPr>
+                      <w:rFonts w:asciiTheme="majorHAnsi" w:hAnsiTheme="majorHAnsi"/>
+                      <w:sz w:val="24"/>
+                      <w:szCs w:val="24"/>
+                    </w:rPr>
+                    <w:t xml:space="preserve">. Xin </w:t>
+                  </w:r>
+                  <w:proofErr w:type="spellStart"/>
+                  <w:r>
+                    <w:rPr>
+                      <w:rFonts w:asciiTheme="majorHAnsi" w:hAnsiTheme="majorHAnsi"/>
+                      <w:sz w:val="24"/>
+                      <w:szCs w:val="24"/>
+                    </w:rPr>
+                    <w:t>thử</w:t>
+                  </w:r>
+                  <w:proofErr w:type="spellEnd"/>
+                  <w:r>
+                    <w:rPr>
+                      <w:rFonts w:asciiTheme="majorHAnsi" w:hAnsiTheme="majorHAnsi"/>
+                      <w:sz w:val="24"/>
+                      <w:szCs w:val="24"/>
+                    </w:rPr>
+                    <w:t xml:space="preserve"> </w:t>
+                  </w:r>
+                  <w:proofErr w:type="spellStart"/>
+                  <w:r>
+                    <w:rPr>
+                      <w:rFonts w:asciiTheme="majorHAnsi" w:hAnsiTheme="majorHAnsi"/>
+                      <w:sz w:val="24"/>
+                      <w:szCs w:val="24"/>
+                    </w:rPr>
+                    <w:t>lại</w:t>
+                  </w:r>
+                  <w:proofErr w:type="spellEnd"/>
+                  <w:r>
+                    <w:rPr>
+                      <w:rFonts w:asciiTheme="majorHAnsi" w:hAnsiTheme="majorHAnsi"/>
+                      <w:sz w:val="24"/>
+                      <w:szCs w:val="24"/>
+                    </w:rPr>
+                    <w:t xml:space="preserve"> </w:t>
+                  </w:r>
+                  <w:proofErr w:type="spellStart"/>
+                  <w:r>
+                    <w:rPr>
+                      <w:rFonts w:asciiTheme="majorHAnsi" w:hAnsiTheme="majorHAnsi"/>
+                      <w:sz w:val="24"/>
+                      <w:szCs w:val="24"/>
+                    </w:rPr>
+                    <w:t>sau</w:t>
+                  </w:r>
+                  <w:proofErr w:type="spellEnd"/>
+                  <w:r>
+                    <w:rPr>
+                      <w:rFonts w:asciiTheme="majorHAnsi" w:hAnsiTheme="majorHAnsi"/>
+                      <w:sz w:val="24"/>
+                      <w:szCs w:val="24"/>
+                    </w:rPr>
+                    <w:t>”</w:t>
                   </w:r>
                 </w:p>
               </w:tc>
@@ -8293,7 +12738,18 @@
               </w:rPr>
             </w:pPr>
             <w:r>
-              <w:t>Status are: delivering, delivered</w:t>
+              <w:t xml:space="preserve">Status are: </w:t>
+            </w:r>
+            <w:commentRangeStart w:id="3"/>
+            <w:r>
+              <w:t>delivering, delivered</w:t>
+            </w:r>
+            <w:commentRangeEnd w:id="3"/>
+            <w:r>
+              <w:rPr>
+                <w:rStyle w:val="CommentReference"/>
+              </w:rPr>
+              <w:commentReference w:id="3"/>
             </w:r>
           </w:p>
           <w:p>
@@ -8319,7 +12775,7 @@
         </w:rPr>
         <w:lastRenderedPageBreak/>
         <w:drawing>
-          <wp:inline distT="0" distB="0" distL="0" distR="0">
+          <wp:inline distT="0" distB="0" distL="0" distR="0" wp14:anchorId="4A933D73" wp14:editId="0DA93DCC">
             <wp:extent cx="5943600" cy="2145665"/>
             <wp:effectExtent l="0" t="0" r="0" b="6985"/>
             <wp:docPr id="6" name="Picture 6"/>
@@ -8334,7 +12790,7 @@
                     <pic:cNvPicPr/>
                   </pic:nvPicPr>
                   <pic:blipFill>
-                    <a:blip r:embed="rId10">
+                    <a:blip r:embed="rId12">
                       <a:extLst>
                         <a:ext uri="{28A0092B-C50C-407E-A947-70E740481C1C}">
                           <a14:useLocalDpi xmlns:a14="http://schemas.microsoft.com/office/drawing/2010/main" val="0"/>
@@ -8578,6 +13034,7 @@
                 <w:szCs w:val="24"/>
               </w:rPr>
             </w:pPr>
+            <w:proofErr w:type="spellStart"/>
             <w:r>
               <w:rPr>
                 <w:rFonts w:asciiTheme="majorHAnsi" w:hAnsiTheme="majorHAnsi"/>
@@ -8586,6 +13043,7 @@
               </w:rPr>
               <w:t>ThinhDP</w:t>
             </w:r>
+            <w:proofErr w:type="spellEnd"/>
           </w:p>
         </w:tc>
       </w:tr>
@@ -9138,8 +13596,18 @@
                       <w:sz w:val="24"/>
                       <w:szCs w:val="24"/>
                     </w:rPr>
-                    <w:t>System Respon</w:t>
-                  </w:r>
+                    <w:t xml:space="preserve">System </w:t>
+                  </w:r>
+                  <w:proofErr w:type="spellStart"/>
+                  <w:r>
+                    <w:rPr>
+                      <w:rFonts w:asciiTheme="majorHAnsi" w:hAnsiTheme="majorHAnsi"/>
+                      <w:sz w:val="24"/>
+                      <w:szCs w:val="24"/>
+                    </w:rPr>
+                    <w:t>Respon</w:t>
+                  </w:r>
+                  <w:proofErr w:type="spellEnd"/>
                   <w:r>
                     <w:rPr>
                       <w:rFonts w:asciiTheme="majorHAnsi" w:hAnsiTheme="majorHAnsi"/>
@@ -9203,7 +13671,61 @@
                       <w:sz w:val="24"/>
                       <w:szCs w:val="24"/>
                     </w:rPr>
-                    <w:t>click “Trạng thái hàng” tab</w:t>
+                    <w:t>click “</w:t>
+                  </w:r>
+                  <w:proofErr w:type="spellStart"/>
+                  <w:r>
+                    <w:rPr>
+                      <w:rFonts w:asciiTheme="majorHAnsi" w:hAnsiTheme="majorHAnsi"/>
+                      <w:sz w:val="24"/>
+                      <w:szCs w:val="24"/>
+                    </w:rPr>
+                    <w:t>Trạng</w:t>
+                  </w:r>
+                  <w:proofErr w:type="spellEnd"/>
+                  <w:r>
+                    <w:rPr>
+                      <w:rFonts w:asciiTheme="majorHAnsi" w:hAnsiTheme="majorHAnsi"/>
+                      <w:sz w:val="24"/>
+                      <w:szCs w:val="24"/>
+                    </w:rPr>
+                    <w:t xml:space="preserve"> </w:t>
+                  </w:r>
+                  <w:proofErr w:type="spellStart"/>
+                  <w:r>
+                    <w:rPr>
+                      <w:rFonts w:asciiTheme="majorHAnsi" w:hAnsiTheme="majorHAnsi"/>
+                      <w:sz w:val="24"/>
+                      <w:szCs w:val="24"/>
+                    </w:rPr>
+                    <w:t>thái</w:t>
+                  </w:r>
+                  <w:proofErr w:type="spellEnd"/>
+                  <w:r>
+                    <w:rPr>
+                      <w:rFonts w:asciiTheme="majorHAnsi" w:hAnsiTheme="majorHAnsi"/>
+                      <w:sz w:val="24"/>
+                      <w:szCs w:val="24"/>
+                    </w:rPr>
+                    <w:t xml:space="preserve"> </w:t>
+                  </w:r>
+                  <w:proofErr w:type="spellStart"/>
+                  <w:r>
+                    <w:rPr>
+                      <w:rFonts w:asciiTheme="majorHAnsi" w:hAnsiTheme="majorHAnsi"/>
+                      <w:sz w:val="24"/>
+                      <w:szCs w:val="24"/>
+                    </w:rPr>
+                    <w:t>hàng</w:t>
+                  </w:r>
+                  <w:proofErr w:type="spellEnd"/>
+                  <w:r>
+                    <w:rPr>
+                      <w:rFonts w:asciiTheme="majorHAnsi" w:hAnsiTheme="majorHAnsi"/>
+                      <w:sz w:val="24"/>
+                      <w:szCs w:val="24"/>
+                    </w:rPr>
+                    <w:t>” tab</w:t>
                   </w:r>
                   <w:r>
                     <w:rPr>
@@ -9691,7 +14213,61 @@
                       <w:sz w:val="24"/>
                       <w:szCs w:val="24"/>
                     </w:rPr>
-                    <w:t>Goods owner click “Trạng thái hàng” tab</w:t>
+                    <w:t>Goods owner click “</w:t>
+                  </w:r>
+                  <w:proofErr w:type="spellStart"/>
+                  <w:r>
+                    <w:rPr>
+                      <w:rFonts w:asciiTheme="majorHAnsi" w:hAnsiTheme="majorHAnsi"/>
+                      <w:sz w:val="24"/>
+                      <w:szCs w:val="24"/>
+                    </w:rPr>
+                    <w:t>Trạng</w:t>
+                  </w:r>
+                  <w:proofErr w:type="spellEnd"/>
+                  <w:r>
+                    <w:rPr>
+                      <w:rFonts w:asciiTheme="majorHAnsi" w:hAnsiTheme="majorHAnsi"/>
+                      <w:sz w:val="24"/>
+                      <w:szCs w:val="24"/>
+                    </w:rPr>
+                    <w:t xml:space="preserve"> </w:t>
+                  </w:r>
+                  <w:proofErr w:type="spellStart"/>
+                  <w:r>
+                    <w:rPr>
+                      <w:rFonts w:asciiTheme="majorHAnsi" w:hAnsiTheme="majorHAnsi"/>
+                      <w:sz w:val="24"/>
+                      <w:szCs w:val="24"/>
+                    </w:rPr>
+                    <w:t>thái</w:t>
+                  </w:r>
+                  <w:proofErr w:type="spellEnd"/>
+                  <w:r>
+                    <w:rPr>
+                      <w:rFonts w:asciiTheme="majorHAnsi" w:hAnsiTheme="majorHAnsi"/>
+                      <w:sz w:val="24"/>
+                      <w:szCs w:val="24"/>
+                    </w:rPr>
+                    <w:t xml:space="preserve"> </w:t>
+                  </w:r>
+                  <w:proofErr w:type="spellStart"/>
+                  <w:r>
+                    <w:rPr>
+                      <w:rFonts w:asciiTheme="majorHAnsi" w:hAnsiTheme="majorHAnsi"/>
+                      <w:sz w:val="24"/>
+                      <w:szCs w:val="24"/>
+                    </w:rPr>
+                    <w:t>hàng</w:t>
+                  </w:r>
+                  <w:proofErr w:type="spellEnd"/>
+                  <w:r>
+                    <w:rPr>
+                      <w:rFonts w:asciiTheme="majorHAnsi" w:hAnsiTheme="majorHAnsi"/>
+                      <w:sz w:val="24"/>
+                      <w:szCs w:val="24"/>
+                    </w:rPr>
+                    <w:t>” tab</w:t>
                   </w:r>
                 </w:p>
               </w:tc>
@@ -9721,23 +14297,169 @@
                       <w:sz w:val="24"/>
                       <w:szCs w:val="24"/>
                     </w:rPr>
-                    <w:t xml:space="preserve">Show error message: “Không thể tải </w:t>
-                  </w:r>
-                  <w:r>
-                    <w:rPr>
-                      <w:rFonts w:asciiTheme="majorHAnsi" w:hAnsiTheme="majorHAnsi"/>
-                      <w:sz w:val="24"/>
-                      <w:szCs w:val="24"/>
-                    </w:rPr>
-                    <w:t>danh sách</w:t>
-                  </w:r>
-                  <w:r>
-                    <w:rPr>
-                      <w:rFonts w:asciiTheme="majorHAnsi" w:hAnsiTheme="majorHAnsi"/>
-                      <w:sz w:val="24"/>
-                      <w:szCs w:val="24"/>
-                    </w:rPr>
-                    <w:t xml:space="preserve"> hàng. Xin thử lại sau.”</w:t>
+                    <w:t>Show error message: “</w:t>
+                  </w:r>
+                  <w:proofErr w:type="spellStart"/>
+                  <w:r>
+                    <w:rPr>
+                      <w:rFonts w:asciiTheme="majorHAnsi" w:hAnsiTheme="majorHAnsi"/>
+                      <w:sz w:val="24"/>
+                      <w:szCs w:val="24"/>
+                    </w:rPr>
+                    <w:t>Không</w:t>
+                  </w:r>
+                  <w:proofErr w:type="spellEnd"/>
+                  <w:r>
+                    <w:rPr>
+                      <w:rFonts w:asciiTheme="majorHAnsi" w:hAnsiTheme="majorHAnsi"/>
+                      <w:sz w:val="24"/>
+                      <w:szCs w:val="24"/>
+                    </w:rPr>
+                    <w:t xml:space="preserve"> </w:t>
+                  </w:r>
+                  <w:proofErr w:type="spellStart"/>
+                  <w:r>
+                    <w:rPr>
+                      <w:rFonts w:asciiTheme="majorHAnsi" w:hAnsiTheme="majorHAnsi"/>
+                      <w:sz w:val="24"/>
+                      <w:szCs w:val="24"/>
+                    </w:rPr>
+                    <w:t>thể</w:t>
+                  </w:r>
+                  <w:proofErr w:type="spellEnd"/>
+                  <w:r>
+                    <w:rPr>
+                      <w:rFonts w:asciiTheme="majorHAnsi" w:hAnsiTheme="majorHAnsi"/>
+                      <w:sz w:val="24"/>
+                      <w:szCs w:val="24"/>
+                    </w:rPr>
+                    <w:t xml:space="preserve"> </w:t>
+                  </w:r>
+                  <w:proofErr w:type="spellStart"/>
+                  <w:r>
+                    <w:rPr>
+                      <w:rFonts w:asciiTheme="majorHAnsi" w:hAnsiTheme="majorHAnsi"/>
+                      <w:sz w:val="24"/>
+                      <w:szCs w:val="24"/>
+                    </w:rPr>
+                    <w:t>tải</w:t>
+                  </w:r>
+                  <w:proofErr w:type="spellEnd"/>
+                  <w:r>
+                    <w:rPr>
+                      <w:rFonts w:asciiTheme="majorHAnsi" w:hAnsiTheme="majorHAnsi"/>
+                      <w:sz w:val="24"/>
+                      <w:szCs w:val="24"/>
+                    </w:rPr>
+                    <w:t xml:space="preserve"> </w:t>
+                  </w:r>
+                  <w:proofErr w:type="spellStart"/>
+                  <w:r>
+                    <w:rPr>
+                      <w:rFonts w:asciiTheme="majorHAnsi" w:hAnsiTheme="majorHAnsi"/>
+                      <w:sz w:val="24"/>
+                      <w:szCs w:val="24"/>
+                    </w:rPr>
+                    <w:t>danh</w:t>
+                  </w:r>
+                  <w:proofErr w:type="spellEnd"/>
+                  <w:r>
+                    <w:rPr>
+                      <w:rFonts w:asciiTheme="majorHAnsi" w:hAnsiTheme="majorHAnsi"/>
+                      <w:sz w:val="24"/>
+                      <w:szCs w:val="24"/>
+                    </w:rPr>
+                    <w:t xml:space="preserve"> </w:t>
+                  </w:r>
+                  <w:proofErr w:type="spellStart"/>
+                  <w:r>
+                    <w:rPr>
+                      <w:rFonts w:asciiTheme="majorHAnsi" w:hAnsiTheme="majorHAnsi"/>
+                      <w:sz w:val="24"/>
+                      <w:szCs w:val="24"/>
+                    </w:rPr>
+                    <w:t>sách</w:t>
+                  </w:r>
+                  <w:proofErr w:type="spellEnd"/>
+                  <w:r>
+                    <w:rPr>
+                      <w:rFonts w:asciiTheme="majorHAnsi" w:hAnsiTheme="majorHAnsi"/>
+                      <w:sz w:val="24"/>
+                      <w:szCs w:val="24"/>
+                    </w:rPr>
+                    <w:t xml:space="preserve"> </w:t>
+                  </w:r>
+                  <w:proofErr w:type="spellStart"/>
+                  <w:r>
+                    <w:rPr>
+                      <w:rFonts w:asciiTheme="majorHAnsi" w:hAnsiTheme="majorHAnsi"/>
+                      <w:sz w:val="24"/>
+                      <w:szCs w:val="24"/>
+                    </w:rPr>
+                    <w:t>hàng</w:t>
+                  </w:r>
+                  <w:proofErr w:type="spellEnd"/>
+                  <w:r>
+                    <w:rPr>
+                      <w:rFonts w:asciiTheme="majorHAnsi" w:hAnsiTheme="majorHAnsi"/>
+                      <w:sz w:val="24"/>
+                      <w:szCs w:val="24"/>
+                    </w:rPr>
+                    <w:t xml:space="preserve">. Xin </w:t>
+                  </w:r>
+                  <w:proofErr w:type="spellStart"/>
+                  <w:r>
+                    <w:rPr>
+                      <w:rFonts w:asciiTheme="majorHAnsi" w:hAnsiTheme="majorHAnsi"/>
+                      <w:sz w:val="24"/>
+                      <w:szCs w:val="24"/>
+                    </w:rPr>
+                    <w:t>thử</w:t>
+                  </w:r>
+                  <w:proofErr w:type="spellEnd"/>
+                  <w:r>
+                    <w:rPr>
+                      <w:rFonts w:asciiTheme="majorHAnsi" w:hAnsiTheme="majorHAnsi"/>
+                      <w:sz w:val="24"/>
+                      <w:szCs w:val="24"/>
+                    </w:rPr>
+                    <w:t xml:space="preserve"> </w:t>
+                  </w:r>
+                  <w:proofErr w:type="spellStart"/>
+                  <w:r>
+                    <w:rPr>
+                      <w:rFonts w:asciiTheme="majorHAnsi" w:hAnsiTheme="majorHAnsi"/>
+                      <w:sz w:val="24"/>
+                      <w:szCs w:val="24"/>
+                    </w:rPr>
+                    <w:t>lại</w:t>
+                  </w:r>
+                  <w:proofErr w:type="spellEnd"/>
+                  <w:r>
+                    <w:rPr>
+                      <w:rFonts w:asciiTheme="majorHAnsi" w:hAnsiTheme="majorHAnsi"/>
+                      <w:sz w:val="24"/>
+                      <w:szCs w:val="24"/>
+                    </w:rPr>
+                    <w:t xml:space="preserve"> </w:t>
+                  </w:r>
+                  <w:proofErr w:type="spellStart"/>
+                  <w:r>
+                    <w:rPr>
+                      <w:rFonts w:asciiTheme="majorHAnsi" w:hAnsiTheme="majorHAnsi"/>
+                      <w:sz w:val="24"/>
+                      <w:szCs w:val="24"/>
+                    </w:rPr>
+                    <w:t>sau</w:t>
+                  </w:r>
+                  <w:proofErr w:type="spellEnd"/>
+                  <w:r>
+                    <w:rPr>
+                      <w:rFonts w:asciiTheme="majorHAnsi" w:hAnsiTheme="majorHAnsi"/>
+                      <w:sz w:val="24"/>
+                      <w:szCs w:val="24"/>
+                    </w:rPr>
+                    <w:t>.”</w:t>
                   </w:r>
                 </w:p>
               </w:tc>
@@ -9822,7 +14544,187 @@
                       <w:sz w:val="24"/>
                       <w:szCs w:val="24"/>
                     </w:rPr>
-                    <w:t>Show error message: “Không thể tải vị trí của hàng. Xin thử lại sau”</w:t>
+                    <w:t>Show error message: “</w:t>
+                  </w:r>
+                  <w:proofErr w:type="spellStart"/>
+                  <w:r>
+                    <w:rPr>
+                      <w:rFonts w:asciiTheme="majorHAnsi" w:hAnsiTheme="majorHAnsi"/>
+                      <w:sz w:val="24"/>
+                      <w:szCs w:val="24"/>
+                    </w:rPr>
+                    <w:t>Không</w:t>
+                  </w:r>
+                  <w:proofErr w:type="spellEnd"/>
+                  <w:r>
+                    <w:rPr>
+                      <w:rFonts w:asciiTheme="majorHAnsi" w:hAnsiTheme="majorHAnsi"/>
+                      <w:sz w:val="24"/>
+                      <w:szCs w:val="24"/>
+                    </w:rPr>
+                    <w:t xml:space="preserve"> </w:t>
+                  </w:r>
+                  <w:proofErr w:type="spellStart"/>
+                  <w:r>
+                    <w:rPr>
+                      <w:rFonts w:asciiTheme="majorHAnsi" w:hAnsiTheme="majorHAnsi"/>
+                      <w:sz w:val="24"/>
+                      <w:szCs w:val="24"/>
+                    </w:rPr>
+                    <w:t>thể</w:t>
+                  </w:r>
+                  <w:proofErr w:type="spellEnd"/>
+                  <w:r>
+                    <w:rPr>
+                      <w:rFonts w:asciiTheme="majorHAnsi" w:hAnsiTheme="majorHAnsi"/>
+                      <w:sz w:val="24"/>
+                      <w:szCs w:val="24"/>
+                    </w:rPr>
+                    <w:t xml:space="preserve"> </w:t>
+                  </w:r>
+                  <w:proofErr w:type="spellStart"/>
+                  <w:r>
+                    <w:rPr>
+                      <w:rFonts w:asciiTheme="majorHAnsi" w:hAnsiTheme="majorHAnsi"/>
+                      <w:sz w:val="24"/>
+                      <w:szCs w:val="24"/>
+                    </w:rPr>
+                    <w:t>tải</w:t>
+                  </w:r>
+                  <w:proofErr w:type="spellEnd"/>
+                  <w:r>
+                    <w:rPr>
+                      <w:rFonts w:asciiTheme="majorHAnsi" w:hAnsiTheme="majorHAnsi"/>
+                      <w:sz w:val="24"/>
+                      <w:szCs w:val="24"/>
+                    </w:rPr>
+                    <w:t xml:space="preserve"> </w:t>
+                  </w:r>
+                  <w:proofErr w:type="spellStart"/>
+                  <w:r>
+                    <w:rPr>
+                      <w:rFonts w:asciiTheme="majorHAnsi" w:hAnsiTheme="majorHAnsi"/>
+                      <w:sz w:val="24"/>
+                      <w:szCs w:val="24"/>
+                    </w:rPr>
+                    <w:t>vị</w:t>
+                  </w:r>
+                  <w:proofErr w:type="spellEnd"/>
+                  <w:r>
+                    <w:rPr>
+                      <w:rFonts w:asciiTheme="majorHAnsi" w:hAnsiTheme="majorHAnsi"/>
+                      <w:sz w:val="24"/>
+                      <w:szCs w:val="24"/>
+                    </w:rPr>
+                    <w:t xml:space="preserve"> </w:t>
+                  </w:r>
+                  <w:proofErr w:type="spellStart"/>
+                  <w:r>
+                    <w:rPr>
+                      <w:rFonts w:asciiTheme="majorHAnsi" w:hAnsiTheme="majorHAnsi"/>
+                      <w:sz w:val="24"/>
+                      <w:szCs w:val="24"/>
+                    </w:rPr>
+                    <w:t>trí</w:t>
+                  </w:r>
+                  <w:proofErr w:type="spellEnd"/>
+                  <w:r>
+                    <w:rPr>
+                      <w:rFonts w:asciiTheme="majorHAnsi" w:hAnsiTheme="majorHAnsi"/>
+                      <w:sz w:val="24"/>
+                      <w:szCs w:val="24"/>
+                    </w:rPr>
+                    <w:t xml:space="preserve"> </w:t>
+                  </w:r>
+                  <w:proofErr w:type="spellStart"/>
+                  <w:r>
+                    <w:rPr>
+                      <w:rFonts w:asciiTheme="majorHAnsi" w:hAnsiTheme="majorHAnsi"/>
+                      <w:sz w:val="24"/>
+                      <w:szCs w:val="24"/>
+                    </w:rPr>
+                    <w:t>của</w:t>
+                  </w:r>
+                  <w:proofErr w:type="spellEnd"/>
+                  <w:r>
+                    <w:rPr>
+                      <w:rFonts w:asciiTheme="majorHAnsi" w:hAnsiTheme="majorHAnsi"/>
+                      <w:sz w:val="24"/>
+                      <w:szCs w:val="24"/>
+                    </w:rPr>
+                    <w:t xml:space="preserve"> </w:t>
+                  </w:r>
+                  <w:proofErr w:type="spellStart"/>
+                  <w:r>
+                    <w:rPr>
+                      <w:rFonts w:asciiTheme="majorHAnsi" w:hAnsiTheme="majorHAnsi"/>
+                      <w:sz w:val="24"/>
+                      <w:szCs w:val="24"/>
+                    </w:rPr>
+                    <w:t>hàng</w:t>
+                  </w:r>
+                  <w:proofErr w:type="spellEnd"/>
+                  <w:r>
+                    <w:rPr>
+                      <w:rFonts w:asciiTheme="majorHAnsi" w:hAnsiTheme="majorHAnsi"/>
+                      <w:sz w:val="24"/>
+                      <w:szCs w:val="24"/>
+                    </w:rPr>
+                    <w:t xml:space="preserve">. Xin </w:t>
+                  </w:r>
+                  <w:proofErr w:type="spellStart"/>
+                  <w:r>
+                    <w:rPr>
+                      <w:rFonts w:asciiTheme="majorHAnsi" w:hAnsiTheme="majorHAnsi"/>
+                      <w:sz w:val="24"/>
+                      <w:szCs w:val="24"/>
+                    </w:rPr>
+                    <w:t>thử</w:t>
+                  </w:r>
+                  <w:proofErr w:type="spellEnd"/>
+                  <w:r>
+                    <w:rPr>
+                      <w:rFonts w:asciiTheme="majorHAnsi" w:hAnsiTheme="majorHAnsi"/>
+                      <w:sz w:val="24"/>
+                      <w:szCs w:val="24"/>
+                    </w:rPr>
+                    <w:t xml:space="preserve"> </w:t>
+                  </w:r>
+                  <w:proofErr w:type="spellStart"/>
+                  <w:r>
+                    <w:rPr>
+                      <w:rFonts w:asciiTheme="majorHAnsi" w:hAnsiTheme="majorHAnsi"/>
+                      <w:sz w:val="24"/>
+                      <w:szCs w:val="24"/>
+                    </w:rPr>
+                    <w:t>lại</w:t>
+                  </w:r>
+                  <w:proofErr w:type="spellEnd"/>
+                  <w:r>
+                    <w:rPr>
+                      <w:rFonts w:asciiTheme="majorHAnsi" w:hAnsiTheme="majorHAnsi"/>
+                      <w:sz w:val="24"/>
+                      <w:szCs w:val="24"/>
+                    </w:rPr>
+                    <w:t xml:space="preserve"> </w:t>
+                  </w:r>
+                  <w:proofErr w:type="spellStart"/>
+                  <w:r>
+                    <w:rPr>
+                      <w:rFonts w:asciiTheme="majorHAnsi" w:hAnsiTheme="majorHAnsi"/>
+                      <w:sz w:val="24"/>
+                      <w:szCs w:val="24"/>
+                    </w:rPr>
+                    <w:t>sau</w:t>
+                  </w:r>
+                  <w:proofErr w:type="spellEnd"/>
+                  <w:r>
+                    <w:rPr>
+                      <w:rFonts w:asciiTheme="majorHAnsi" w:hAnsiTheme="majorHAnsi"/>
+                      <w:sz w:val="24"/>
+                      <w:szCs w:val="24"/>
+                    </w:rPr>
+                    <w:t>”</w:t>
                   </w:r>
                 </w:p>
               </w:tc>
@@ -9944,7 +14846,7 @@
         </w:rPr>
         <w:lastRenderedPageBreak/>
         <w:drawing>
-          <wp:inline distT="0" distB="0" distL="0" distR="0">
+          <wp:inline distT="0" distB="0" distL="0" distR="0" wp14:anchorId="30B4667E" wp14:editId="13CCD022">
             <wp:extent cx="5943600" cy="1922145"/>
             <wp:effectExtent l="0" t="0" r="0" b="1905"/>
             <wp:docPr id="7" name="Picture 7"/>
@@ -9959,7 +14861,7 @@
                     <pic:cNvPicPr/>
                   </pic:nvPicPr>
                   <pic:blipFill>
-                    <a:blip r:embed="rId11">
+                    <a:blip r:embed="rId13">
                       <a:extLst>
                         <a:ext uri="{28A0092B-C50C-407E-A947-70E740481C1C}">
                           <a14:useLocalDpi xmlns:a14="http://schemas.microsoft.com/office/drawing/2010/main" val="0"/>
@@ -10219,6 +15121,7 @@
                 <w:szCs w:val="24"/>
               </w:rPr>
             </w:pPr>
+            <w:proofErr w:type="spellStart"/>
             <w:r>
               <w:rPr>
                 <w:rFonts w:asciiTheme="majorHAnsi" w:hAnsiTheme="majorHAnsi"/>
@@ -10227,6 +15130,7 @@
               </w:rPr>
               <w:t>ThinhDP</w:t>
             </w:r>
+            <w:proofErr w:type="spellEnd"/>
           </w:p>
         </w:tc>
       </w:tr>
@@ -10502,14 +15406,70 @@
               </w:rPr>
               <w:t>choose “</w:t>
             </w:r>
-            <w:r>
-              <w:rPr>
-                <w:rFonts w:asciiTheme="majorHAnsi" w:hAnsiTheme="majorHAnsi"/>
-                <w:sz w:val="24"/>
-                <w:szCs w:val="24"/>
-              </w:rPr>
-              <w:t>Đề nghị giao dịch</w:t>
-            </w:r>
+            <w:proofErr w:type="spellStart"/>
+            <w:r>
+              <w:rPr>
+                <w:rFonts w:asciiTheme="majorHAnsi" w:hAnsiTheme="majorHAnsi"/>
+                <w:sz w:val="24"/>
+                <w:szCs w:val="24"/>
+              </w:rPr>
+              <w:t>Đề</w:t>
+            </w:r>
+            <w:proofErr w:type="spellEnd"/>
+            <w:r>
+              <w:rPr>
+                <w:rFonts w:asciiTheme="majorHAnsi" w:hAnsiTheme="majorHAnsi"/>
+                <w:sz w:val="24"/>
+                <w:szCs w:val="24"/>
+              </w:rPr>
+              <w:t xml:space="preserve"> </w:t>
+            </w:r>
+            <w:proofErr w:type="spellStart"/>
+            <w:r>
+              <w:rPr>
+                <w:rFonts w:asciiTheme="majorHAnsi" w:hAnsiTheme="majorHAnsi"/>
+                <w:sz w:val="24"/>
+                <w:szCs w:val="24"/>
+              </w:rPr>
+              <w:t>nghị</w:t>
+            </w:r>
+            <w:proofErr w:type="spellEnd"/>
+            <w:r>
+              <w:rPr>
+                <w:rFonts w:asciiTheme="majorHAnsi" w:hAnsiTheme="majorHAnsi"/>
+                <w:sz w:val="24"/>
+                <w:szCs w:val="24"/>
+              </w:rPr>
+              <w:t xml:space="preserve"> </w:t>
+            </w:r>
+            <w:proofErr w:type="spellStart"/>
+            <w:r>
+              <w:rPr>
+                <w:rFonts w:asciiTheme="majorHAnsi" w:hAnsiTheme="majorHAnsi"/>
+                <w:sz w:val="24"/>
+                <w:szCs w:val="24"/>
+              </w:rPr>
+              <w:t>giao</w:t>
+            </w:r>
+            <w:proofErr w:type="spellEnd"/>
+            <w:r>
+              <w:rPr>
+                <w:rFonts w:asciiTheme="majorHAnsi" w:hAnsiTheme="majorHAnsi"/>
+                <w:sz w:val="24"/>
+                <w:szCs w:val="24"/>
+              </w:rPr>
+              <w:t xml:space="preserve"> </w:t>
+            </w:r>
+            <w:proofErr w:type="spellStart"/>
+            <w:r>
+              <w:rPr>
+                <w:rFonts w:asciiTheme="majorHAnsi" w:hAnsiTheme="majorHAnsi"/>
+                <w:sz w:val="24"/>
+                <w:szCs w:val="24"/>
+              </w:rPr>
+              <w:t>dịch</w:t>
+            </w:r>
+            <w:proofErr w:type="spellEnd"/>
             <w:r>
               <w:rPr>
                 <w:rFonts w:asciiTheme="majorHAnsi" w:hAnsiTheme="majorHAnsi"/>
@@ -10803,8 +15763,18 @@
                       <w:sz w:val="24"/>
                       <w:szCs w:val="24"/>
                     </w:rPr>
-                    <w:t>System Respon</w:t>
-                  </w:r>
+                    <w:t xml:space="preserve">System </w:t>
+                  </w:r>
+                  <w:proofErr w:type="spellStart"/>
+                  <w:r>
+                    <w:rPr>
+                      <w:rFonts w:asciiTheme="majorHAnsi" w:hAnsiTheme="majorHAnsi"/>
+                      <w:sz w:val="24"/>
+                      <w:szCs w:val="24"/>
+                    </w:rPr>
+                    <w:t>Respon</w:t>
+                  </w:r>
+                  <w:proofErr w:type="spellEnd"/>
                   <w:r>
                     <w:rPr>
                       <w:rFonts w:asciiTheme="majorHAnsi" w:hAnsiTheme="majorHAnsi"/>
@@ -10930,7 +15900,79 @@
                       <w:sz w:val="24"/>
                       <w:szCs w:val="24"/>
                     </w:rPr>
-                    <w:t>Owner clicks on “Đề nghị giao dịch” button</w:t>
+                    <w:t>Owner clicks on “</w:t>
+                  </w:r>
+                  <w:proofErr w:type="spellStart"/>
+                  <w:r>
+                    <w:rPr>
+                      <w:rFonts w:asciiTheme="majorHAnsi" w:hAnsiTheme="majorHAnsi"/>
+                      <w:sz w:val="24"/>
+                      <w:szCs w:val="24"/>
+                    </w:rPr>
+                    <w:t>Đề</w:t>
+                  </w:r>
+                  <w:proofErr w:type="spellEnd"/>
+                  <w:r>
+                    <w:rPr>
+                      <w:rFonts w:asciiTheme="majorHAnsi" w:hAnsiTheme="majorHAnsi"/>
+                      <w:sz w:val="24"/>
+                      <w:szCs w:val="24"/>
+                    </w:rPr>
+                    <w:t xml:space="preserve"> </w:t>
+                  </w:r>
+                  <w:proofErr w:type="spellStart"/>
+                  <w:r>
+                    <w:rPr>
+                      <w:rFonts w:asciiTheme="majorHAnsi" w:hAnsiTheme="majorHAnsi"/>
+                      <w:sz w:val="24"/>
+                      <w:szCs w:val="24"/>
+                    </w:rPr>
+                    <w:t>nghị</w:t>
+                  </w:r>
+                  <w:proofErr w:type="spellEnd"/>
+                  <w:r>
+                    <w:rPr>
+                      <w:rFonts w:asciiTheme="majorHAnsi" w:hAnsiTheme="majorHAnsi"/>
+                      <w:sz w:val="24"/>
+                      <w:szCs w:val="24"/>
+                    </w:rPr>
+                    <w:t xml:space="preserve"> </w:t>
+                  </w:r>
+                  <w:proofErr w:type="spellStart"/>
+                  <w:r>
+                    <w:rPr>
+                      <w:rFonts w:asciiTheme="majorHAnsi" w:hAnsiTheme="majorHAnsi"/>
+                      <w:sz w:val="24"/>
+                      <w:szCs w:val="24"/>
+                    </w:rPr>
+                    <w:t>giao</w:t>
+                  </w:r>
+                  <w:proofErr w:type="spellEnd"/>
+                  <w:r>
+                    <w:rPr>
+                      <w:rFonts w:asciiTheme="majorHAnsi" w:hAnsiTheme="majorHAnsi"/>
+                      <w:sz w:val="24"/>
+                      <w:szCs w:val="24"/>
+                    </w:rPr>
+                    <w:t xml:space="preserve"> </w:t>
+                  </w:r>
+                  <w:proofErr w:type="spellStart"/>
+                  <w:r>
+                    <w:rPr>
+                      <w:rFonts w:asciiTheme="majorHAnsi" w:hAnsiTheme="majorHAnsi"/>
+                      <w:sz w:val="24"/>
+                      <w:szCs w:val="24"/>
+                    </w:rPr>
+                    <w:t>dịch</w:t>
+                  </w:r>
+                  <w:proofErr w:type="spellEnd"/>
+                  <w:r>
+                    <w:rPr>
+                      <w:rFonts w:asciiTheme="majorHAnsi" w:hAnsiTheme="majorHAnsi"/>
+                      <w:sz w:val="24"/>
+                      <w:szCs w:val="24"/>
+                    </w:rPr>
+                    <w:t>” button</w:t>
                   </w:r>
                 </w:p>
                 <w:p>
@@ -11155,7 +16197,25 @@
                       <w:sz w:val="24"/>
                       <w:szCs w:val="24"/>
                     </w:rPr>
-                    <w:t>Goods owner click “Hủy” button</w:t>
+                    <w:t>Goods owner click “</w:t>
+                  </w:r>
+                  <w:proofErr w:type="spellStart"/>
+                  <w:r>
+                    <w:rPr>
+                      <w:rFonts w:asciiTheme="majorHAnsi" w:hAnsiTheme="majorHAnsi"/>
+                      <w:sz w:val="24"/>
+                      <w:szCs w:val="24"/>
+                    </w:rPr>
+                    <w:t>Hủy</w:t>
+                  </w:r>
+                  <w:proofErr w:type="spellEnd"/>
+                  <w:r>
+                    <w:rPr>
+                      <w:rFonts w:asciiTheme="majorHAnsi" w:hAnsiTheme="majorHAnsi"/>
+                      <w:sz w:val="24"/>
+                      <w:szCs w:val="24"/>
+                    </w:rPr>
+                    <w:t>” button</w:t>
                   </w:r>
                 </w:p>
               </w:tc>
@@ -11347,7 +16407,79 @@
                       <w:sz w:val="24"/>
                       <w:szCs w:val="24"/>
                     </w:rPr>
-                    <w:t>Owner clicks on “Đề nghị giao dịch” button</w:t>
+                    <w:t>Owner clicks on “</w:t>
+                  </w:r>
+                  <w:proofErr w:type="spellStart"/>
+                  <w:r>
+                    <w:rPr>
+                      <w:rFonts w:asciiTheme="majorHAnsi" w:hAnsiTheme="majorHAnsi"/>
+                      <w:sz w:val="24"/>
+                      <w:szCs w:val="24"/>
+                    </w:rPr>
+                    <w:t>Đề</w:t>
+                  </w:r>
+                  <w:proofErr w:type="spellEnd"/>
+                  <w:r>
+                    <w:rPr>
+                      <w:rFonts w:asciiTheme="majorHAnsi" w:hAnsiTheme="majorHAnsi"/>
+                      <w:sz w:val="24"/>
+                      <w:szCs w:val="24"/>
+                    </w:rPr>
+                    <w:t xml:space="preserve"> </w:t>
+                  </w:r>
+                  <w:proofErr w:type="spellStart"/>
+                  <w:r>
+                    <w:rPr>
+                      <w:rFonts w:asciiTheme="majorHAnsi" w:hAnsiTheme="majorHAnsi"/>
+                      <w:sz w:val="24"/>
+                      <w:szCs w:val="24"/>
+                    </w:rPr>
+                    <w:t>nghị</w:t>
+                  </w:r>
+                  <w:proofErr w:type="spellEnd"/>
+                  <w:r>
+                    <w:rPr>
+                      <w:rFonts w:asciiTheme="majorHAnsi" w:hAnsiTheme="majorHAnsi"/>
+                      <w:sz w:val="24"/>
+                      <w:szCs w:val="24"/>
+                    </w:rPr>
+                    <w:t xml:space="preserve"> </w:t>
+                  </w:r>
+                  <w:proofErr w:type="spellStart"/>
+                  <w:r>
+                    <w:rPr>
+                      <w:rFonts w:asciiTheme="majorHAnsi" w:hAnsiTheme="majorHAnsi"/>
+                      <w:sz w:val="24"/>
+                      <w:szCs w:val="24"/>
+                    </w:rPr>
+                    <w:t>giao</w:t>
+                  </w:r>
+                  <w:proofErr w:type="spellEnd"/>
+                  <w:r>
+                    <w:rPr>
+                      <w:rFonts w:asciiTheme="majorHAnsi" w:hAnsiTheme="majorHAnsi"/>
+                      <w:sz w:val="24"/>
+                      <w:szCs w:val="24"/>
+                    </w:rPr>
+                    <w:t xml:space="preserve"> </w:t>
+                  </w:r>
+                  <w:proofErr w:type="spellStart"/>
+                  <w:r>
+                    <w:rPr>
+                      <w:rFonts w:asciiTheme="majorHAnsi" w:hAnsiTheme="majorHAnsi"/>
+                      <w:sz w:val="24"/>
+                      <w:szCs w:val="24"/>
+                    </w:rPr>
+                    <w:t>dịch</w:t>
+                  </w:r>
+                  <w:proofErr w:type="spellEnd"/>
+                  <w:r>
+                    <w:rPr>
+                      <w:rFonts w:asciiTheme="majorHAnsi" w:hAnsiTheme="majorHAnsi"/>
+                      <w:sz w:val="24"/>
+                      <w:szCs w:val="24"/>
+                    </w:rPr>
+                    <w:t>” button</w:t>
                   </w:r>
                 </w:p>
               </w:tc>
@@ -11371,21 +16503,167 @@
                     </w:rPr>
                     <w:t>New deal is not sent. Show error message: “</w:t>
                   </w:r>
-                  <w:r>
-                    <w:rPr>
-                      <w:rFonts w:asciiTheme="majorHAnsi" w:hAnsiTheme="majorHAnsi"/>
-                      <w:sz w:val="24"/>
-                      <w:szCs w:val="24"/>
-                    </w:rPr>
-                    <w:t>Đề nghị</w:t>
-                  </w:r>
-                  <w:r>
-                    <w:rPr>
-                      <w:rFonts w:asciiTheme="majorHAnsi" w:hAnsiTheme="majorHAnsi"/>
-                      <w:sz w:val="24"/>
-                      <w:szCs w:val="24"/>
-                    </w:rPr>
-                    <w:t xml:space="preserve"> đã không được gửi. Xin thử lại sau”</w:t>
+                  <w:proofErr w:type="spellStart"/>
+                  <w:r>
+                    <w:rPr>
+                      <w:rFonts w:asciiTheme="majorHAnsi" w:hAnsiTheme="majorHAnsi"/>
+                      <w:sz w:val="24"/>
+                      <w:szCs w:val="24"/>
+                    </w:rPr>
+                    <w:t>Đề</w:t>
+                  </w:r>
+                  <w:proofErr w:type="spellEnd"/>
+                  <w:r>
+                    <w:rPr>
+                      <w:rFonts w:asciiTheme="majorHAnsi" w:hAnsiTheme="majorHAnsi"/>
+                      <w:sz w:val="24"/>
+                      <w:szCs w:val="24"/>
+                    </w:rPr>
+                    <w:t xml:space="preserve"> </w:t>
+                  </w:r>
+                  <w:proofErr w:type="spellStart"/>
+                  <w:r>
+                    <w:rPr>
+                      <w:rFonts w:asciiTheme="majorHAnsi" w:hAnsiTheme="majorHAnsi"/>
+                      <w:sz w:val="24"/>
+                      <w:szCs w:val="24"/>
+                    </w:rPr>
+                    <w:t>nghị</w:t>
+                  </w:r>
+                  <w:proofErr w:type="spellEnd"/>
+                  <w:r>
+                    <w:rPr>
+                      <w:rFonts w:asciiTheme="majorHAnsi" w:hAnsiTheme="majorHAnsi"/>
+                      <w:sz w:val="24"/>
+                      <w:szCs w:val="24"/>
+                    </w:rPr>
+                    <w:t xml:space="preserve"> </w:t>
+                  </w:r>
+                  <w:proofErr w:type="spellStart"/>
+                  <w:r>
+                    <w:rPr>
+                      <w:rFonts w:asciiTheme="majorHAnsi" w:hAnsiTheme="majorHAnsi"/>
+                      <w:sz w:val="24"/>
+                      <w:szCs w:val="24"/>
+                    </w:rPr>
+                    <w:t>đã</w:t>
+                  </w:r>
+                  <w:proofErr w:type="spellEnd"/>
+                  <w:r>
+                    <w:rPr>
+                      <w:rFonts w:asciiTheme="majorHAnsi" w:hAnsiTheme="majorHAnsi"/>
+                      <w:sz w:val="24"/>
+                      <w:szCs w:val="24"/>
+                    </w:rPr>
+                    <w:t xml:space="preserve"> </w:t>
+                  </w:r>
+                  <w:proofErr w:type="spellStart"/>
+                  <w:r>
+                    <w:rPr>
+                      <w:rFonts w:asciiTheme="majorHAnsi" w:hAnsiTheme="majorHAnsi"/>
+                      <w:sz w:val="24"/>
+                      <w:szCs w:val="24"/>
+                    </w:rPr>
+                    <w:t>không</w:t>
+                  </w:r>
+                  <w:proofErr w:type="spellEnd"/>
+                  <w:r>
+                    <w:rPr>
+                      <w:rFonts w:asciiTheme="majorHAnsi" w:hAnsiTheme="majorHAnsi"/>
+                      <w:sz w:val="24"/>
+                      <w:szCs w:val="24"/>
+                    </w:rPr>
+                    <w:t xml:space="preserve"> </w:t>
+                  </w:r>
+                  <w:proofErr w:type="spellStart"/>
+                  <w:r>
+                    <w:rPr>
+                      <w:rFonts w:asciiTheme="majorHAnsi" w:hAnsiTheme="majorHAnsi"/>
+                      <w:sz w:val="24"/>
+                      <w:szCs w:val="24"/>
+                    </w:rPr>
+                    <w:t>được</w:t>
+                  </w:r>
+                  <w:proofErr w:type="spellEnd"/>
+                  <w:r>
+                    <w:rPr>
+                      <w:rFonts w:asciiTheme="majorHAnsi" w:hAnsiTheme="majorHAnsi"/>
+                      <w:sz w:val="24"/>
+                      <w:szCs w:val="24"/>
+                    </w:rPr>
+                    <w:t xml:space="preserve"> </w:t>
+                  </w:r>
+                  <w:proofErr w:type="spellStart"/>
+                  <w:r>
+                    <w:rPr>
+                      <w:rFonts w:asciiTheme="majorHAnsi" w:hAnsiTheme="majorHAnsi"/>
+                      <w:sz w:val="24"/>
+                      <w:szCs w:val="24"/>
+                    </w:rPr>
+                    <w:t>gửi</w:t>
+                  </w:r>
+                  <w:proofErr w:type="spellEnd"/>
+                  <w:r>
+                    <w:rPr>
+                      <w:rFonts w:asciiTheme="majorHAnsi" w:hAnsiTheme="majorHAnsi"/>
+                      <w:sz w:val="24"/>
+                      <w:szCs w:val="24"/>
+                    </w:rPr>
+                    <w:t xml:space="preserve">. Xin </w:t>
+                  </w:r>
+                  <w:proofErr w:type="spellStart"/>
+                  <w:r>
+                    <w:rPr>
+                      <w:rFonts w:asciiTheme="majorHAnsi" w:hAnsiTheme="majorHAnsi"/>
+                      <w:sz w:val="24"/>
+                      <w:szCs w:val="24"/>
+                    </w:rPr>
+                    <w:t>thử</w:t>
+                  </w:r>
+                  <w:proofErr w:type="spellEnd"/>
+                  <w:r>
+                    <w:rPr>
+                      <w:rFonts w:asciiTheme="majorHAnsi" w:hAnsiTheme="majorHAnsi"/>
+                      <w:sz w:val="24"/>
+                      <w:szCs w:val="24"/>
+                    </w:rPr>
+                    <w:t xml:space="preserve"> </w:t>
+                  </w:r>
+                  <w:proofErr w:type="spellStart"/>
+                  <w:r>
+                    <w:rPr>
+                      <w:rFonts w:asciiTheme="majorHAnsi" w:hAnsiTheme="majorHAnsi"/>
+                      <w:sz w:val="24"/>
+                      <w:szCs w:val="24"/>
+                    </w:rPr>
+                    <w:t>lại</w:t>
+                  </w:r>
+                  <w:proofErr w:type="spellEnd"/>
+                  <w:r>
+                    <w:rPr>
+                      <w:rFonts w:asciiTheme="majorHAnsi" w:hAnsiTheme="majorHAnsi"/>
+                      <w:sz w:val="24"/>
+                      <w:szCs w:val="24"/>
+                    </w:rPr>
+                    <w:t xml:space="preserve"> </w:t>
+                  </w:r>
+                  <w:proofErr w:type="spellStart"/>
+                  <w:r>
+                    <w:rPr>
+                      <w:rFonts w:asciiTheme="majorHAnsi" w:hAnsiTheme="majorHAnsi"/>
+                      <w:sz w:val="24"/>
+                      <w:szCs w:val="24"/>
+                    </w:rPr>
+                    <w:t>sau</w:t>
+                  </w:r>
+                  <w:proofErr w:type="spellEnd"/>
+                  <w:r>
+                    <w:rPr>
+                      <w:rFonts w:asciiTheme="majorHAnsi" w:hAnsiTheme="majorHAnsi"/>
+                      <w:sz w:val="24"/>
+                      <w:szCs w:val="24"/>
+                    </w:rPr>
+                    <w:t>”</w:t>
                   </w:r>
                 </w:p>
               </w:tc>
@@ -11512,7 +16790,7 @@
         </w:rPr>
         <w:lastRenderedPageBreak/>
         <w:drawing>
-          <wp:inline distT="0" distB="0" distL="0" distR="0">
+          <wp:inline distT="0" distB="0" distL="0" distR="0" wp14:anchorId="33597275" wp14:editId="0988BEA2">
             <wp:extent cx="5943600" cy="2061845"/>
             <wp:effectExtent l="0" t="0" r="0" b="0"/>
             <wp:docPr id="9" name="Picture 9"/>
@@ -11527,7 +16805,7 @@
                     <pic:cNvPicPr/>
                   </pic:nvPicPr>
                   <pic:blipFill>
-                    <a:blip r:embed="rId12">
+                    <a:blip r:embed="rId14">
                       <a:extLst>
                         <a:ext uri="{28A0092B-C50C-407E-A947-70E740481C1C}">
                           <a14:useLocalDpi xmlns:a14="http://schemas.microsoft.com/office/drawing/2010/main" val="0"/>
@@ -11779,6 +17057,7 @@
                 <w:szCs w:val="24"/>
               </w:rPr>
             </w:pPr>
+            <w:proofErr w:type="spellStart"/>
             <w:r>
               <w:rPr>
                 <w:rFonts w:asciiTheme="majorHAnsi" w:hAnsiTheme="majorHAnsi"/>
@@ -11787,6 +17066,7 @@
               </w:rPr>
               <w:t>ThinhDP</w:t>
             </w:r>
+            <w:proofErr w:type="spellEnd"/>
           </w:p>
         </w:tc>
       </w:tr>
@@ -12068,7 +17348,34 @@
                 <w:sz w:val="24"/>
                 <w:szCs w:val="24"/>
               </w:rPr>
-              <w:t>Goods owner click “Chấp nhậ</w:t>
+              <w:t>Goods owner click “</w:t>
+            </w:r>
+            <w:proofErr w:type="spellStart"/>
+            <w:r>
+              <w:rPr>
+                <w:rFonts w:asciiTheme="majorHAnsi" w:hAnsiTheme="majorHAnsi"/>
+                <w:sz w:val="24"/>
+                <w:szCs w:val="24"/>
+              </w:rPr>
+              <w:t>Chấp</w:t>
+            </w:r>
+            <w:proofErr w:type="spellEnd"/>
+            <w:r>
+              <w:rPr>
+                <w:rFonts w:asciiTheme="majorHAnsi" w:hAnsiTheme="majorHAnsi"/>
+                <w:sz w:val="24"/>
+                <w:szCs w:val="24"/>
+              </w:rPr>
+              <w:t xml:space="preserve"> </w:t>
+            </w:r>
+            <w:proofErr w:type="spellStart"/>
+            <w:r>
+              <w:rPr>
+                <w:rFonts w:asciiTheme="majorHAnsi" w:hAnsiTheme="majorHAnsi"/>
+                <w:sz w:val="24"/>
+                <w:szCs w:val="24"/>
+              </w:rPr>
+              <w:t>nhậ</w:t>
             </w:r>
             <w:r>
               <w:rPr>
@@ -12078,6 +17385,7 @@
               </w:rPr>
               <w:t>n</w:t>
             </w:r>
+            <w:proofErr w:type="spellEnd"/>
             <w:r>
               <w:rPr>
                 <w:rFonts w:asciiTheme="majorHAnsi" w:hAnsiTheme="majorHAnsi"/>
@@ -12390,8 +17698,18 @@
                       <w:sz w:val="24"/>
                       <w:szCs w:val="24"/>
                     </w:rPr>
-                    <w:t>System Respon</w:t>
-                  </w:r>
+                    <w:t xml:space="preserve">System </w:t>
+                  </w:r>
+                  <w:proofErr w:type="spellStart"/>
+                  <w:r>
+                    <w:rPr>
+                      <w:rFonts w:asciiTheme="majorHAnsi" w:hAnsiTheme="majorHAnsi"/>
+                      <w:sz w:val="24"/>
+                      <w:szCs w:val="24"/>
+                    </w:rPr>
+                    <w:t>Respon</w:t>
+                  </w:r>
+                  <w:proofErr w:type="spellEnd"/>
                   <w:r>
                     <w:rPr>
                       <w:rFonts w:asciiTheme="majorHAnsi" w:hAnsiTheme="majorHAnsi"/>
@@ -12448,13 +17766,32 @@
                     </w:rPr>
                     <w:t>Goods owner choose “</w:t>
                   </w:r>
-                  <w:r>
-                    <w:rPr>
-                      <w:rFonts w:asciiTheme="majorHAnsi" w:hAnsiTheme="majorHAnsi"/>
-                      <w:sz w:val="24"/>
-                      <w:szCs w:val="24"/>
-                    </w:rPr>
-                    <w:t>Chấp nhậ</w:t>
+                  <w:proofErr w:type="spellStart"/>
+                  <w:r>
+                    <w:rPr>
+                      <w:rFonts w:asciiTheme="majorHAnsi" w:hAnsiTheme="majorHAnsi"/>
+                      <w:sz w:val="24"/>
+                      <w:szCs w:val="24"/>
+                    </w:rPr>
+                    <w:t>Chấp</w:t>
+                  </w:r>
+                  <w:proofErr w:type="spellEnd"/>
+                  <w:r>
+                    <w:rPr>
+                      <w:rFonts w:asciiTheme="majorHAnsi" w:hAnsiTheme="majorHAnsi"/>
+                      <w:sz w:val="24"/>
+                      <w:szCs w:val="24"/>
+                    </w:rPr>
+                    <w:t xml:space="preserve"> </w:t>
+                  </w:r>
+                  <w:proofErr w:type="spellStart"/>
+                  <w:r>
+                    <w:rPr>
+                      <w:rFonts w:asciiTheme="majorHAnsi" w:hAnsiTheme="majorHAnsi"/>
+                      <w:sz w:val="24"/>
+                      <w:szCs w:val="24"/>
+                    </w:rPr>
+                    <w:t>nhậ</w:t>
                   </w:r>
                   <w:r>
                     <w:rPr>
@@ -12464,6 +17801,7 @@
                     </w:rPr>
                     <w:t>n</w:t>
                   </w:r>
+                  <w:proofErr w:type="spellEnd"/>
                   <w:r>
                     <w:rPr>
                       <w:rFonts w:asciiTheme="majorHAnsi" w:hAnsiTheme="majorHAnsi"/>
@@ -12495,21 +17833,113 @@
                     </w:rPr>
                     <w:t>Deal is made official. Message is shown: “</w:t>
                   </w:r>
-                  <w:r>
-                    <w:rPr>
-                      <w:rFonts w:asciiTheme="majorHAnsi" w:hAnsiTheme="majorHAnsi"/>
-                      <w:sz w:val="24"/>
-                      <w:szCs w:val="24"/>
-                    </w:rPr>
-                    <w:t>Đề nghị</w:t>
-                  </w:r>
-                  <w:r>
-                    <w:rPr>
-                      <w:rFonts w:asciiTheme="majorHAnsi" w:hAnsiTheme="majorHAnsi"/>
-                      <w:sz w:val="24"/>
-                      <w:szCs w:val="24"/>
-                    </w:rPr>
-                    <w:t xml:space="preserve"> đã được chấp nhận”. Display truck driver contact information</w:t>
+                  <w:proofErr w:type="spellStart"/>
+                  <w:r>
+                    <w:rPr>
+                      <w:rFonts w:asciiTheme="majorHAnsi" w:hAnsiTheme="majorHAnsi"/>
+                      <w:sz w:val="24"/>
+                      <w:szCs w:val="24"/>
+                    </w:rPr>
+                    <w:t>Đề</w:t>
+                  </w:r>
+                  <w:proofErr w:type="spellEnd"/>
+                  <w:r>
+                    <w:rPr>
+                      <w:rFonts w:asciiTheme="majorHAnsi" w:hAnsiTheme="majorHAnsi"/>
+                      <w:sz w:val="24"/>
+                      <w:szCs w:val="24"/>
+                    </w:rPr>
+                    <w:t xml:space="preserve"> </w:t>
+                  </w:r>
+                  <w:proofErr w:type="spellStart"/>
+                  <w:r>
+                    <w:rPr>
+                      <w:rFonts w:asciiTheme="majorHAnsi" w:hAnsiTheme="majorHAnsi"/>
+                      <w:sz w:val="24"/>
+                      <w:szCs w:val="24"/>
+                    </w:rPr>
+                    <w:t>nghị</w:t>
+                  </w:r>
+                  <w:proofErr w:type="spellEnd"/>
+                  <w:r>
+                    <w:rPr>
+                      <w:rFonts w:asciiTheme="majorHAnsi" w:hAnsiTheme="majorHAnsi"/>
+                      <w:sz w:val="24"/>
+                      <w:szCs w:val="24"/>
+                    </w:rPr>
+                    <w:t xml:space="preserve"> </w:t>
+                  </w:r>
+                  <w:proofErr w:type="spellStart"/>
+                  <w:r>
+                    <w:rPr>
+                      <w:rFonts w:asciiTheme="majorHAnsi" w:hAnsiTheme="majorHAnsi"/>
+                      <w:sz w:val="24"/>
+                      <w:szCs w:val="24"/>
+                    </w:rPr>
+                    <w:t>đã</w:t>
+                  </w:r>
+                  <w:proofErr w:type="spellEnd"/>
+                  <w:r>
+                    <w:rPr>
+                      <w:rFonts w:asciiTheme="majorHAnsi" w:hAnsiTheme="majorHAnsi"/>
+                      <w:sz w:val="24"/>
+                      <w:szCs w:val="24"/>
+                    </w:rPr>
+                    <w:t xml:space="preserve"> </w:t>
+                  </w:r>
+                  <w:proofErr w:type="spellStart"/>
+                  <w:r>
+                    <w:rPr>
+                      <w:rFonts w:asciiTheme="majorHAnsi" w:hAnsiTheme="majorHAnsi"/>
+                      <w:sz w:val="24"/>
+                      <w:szCs w:val="24"/>
+                    </w:rPr>
+                    <w:t>được</w:t>
+                  </w:r>
+                  <w:proofErr w:type="spellEnd"/>
+                  <w:r>
+                    <w:rPr>
+                      <w:rFonts w:asciiTheme="majorHAnsi" w:hAnsiTheme="majorHAnsi"/>
+                      <w:sz w:val="24"/>
+                      <w:szCs w:val="24"/>
+                    </w:rPr>
+                    <w:t xml:space="preserve"> </w:t>
+                  </w:r>
+                  <w:proofErr w:type="spellStart"/>
+                  <w:r>
+                    <w:rPr>
+                      <w:rFonts w:asciiTheme="majorHAnsi" w:hAnsiTheme="majorHAnsi"/>
+                      <w:sz w:val="24"/>
+                      <w:szCs w:val="24"/>
+                    </w:rPr>
+                    <w:t>chấp</w:t>
+                  </w:r>
+                  <w:proofErr w:type="spellEnd"/>
+                  <w:r>
+                    <w:rPr>
+                      <w:rFonts w:asciiTheme="majorHAnsi" w:hAnsiTheme="majorHAnsi"/>
+                      <w:sz w:val="24"/>
+                      <w:szCs w:val="24"/>
+                    </w:rPr>
+                    <w:t xml:space="preserve"> </w:t>
+                  </w:r>
+                  <w:proofErr w:type="spellStart"/>
+                  <w:r>
+                    <w:rPr>
+                      <w:rFonts w:asciiTheme="majorHAnsi" w:hAnsiTheme="majorHAnsi"/>
+                      <w:sz w:val="24"/>
+                      <w:szCs w:val="24"/>
+                    </w:rPr>
+                    <w:t>nhận</w:t>
+                  </w:r>
+                  <w:proofErr w:type="spellEnd"/>
+                  <w:r>
+                    <w:rPr>
+                      <w:rFonts w:asciiTheme="majorHAnsi" w:hAnsiTheme="majorHAnsi"/>
+                      <w:sz w:val="24"/>
+                      <w:szCs w:val="24"/>
+                    </w:rPr>
+                    <w:t>”. Display truck driver contact information</w:t>
                   </w:r>
                   <w:r>
                     <w:rPr>
@@ -12864,14 +18294,34 @@
                     </w:rPr>
                     <w:t>Goods owner click “</w:t>
                   </w:r>
-                  <w:r>
-                    <w:rPr>
-                      <w:rFonts w:asciiTheme="majorHAnsi" w:hAnsiTheme="majorHAnsi"/>
-                      <w:sz w:val="24"/>
-                      <w:szCs w:val="24"/>
-                    </w:rPr>
-                    <w:t>Chấp nhận</w:t>
-                  </w:r>
+                  <w:proofErr w:type="spellStart"/>
+                  <w:r>
+                    <w:rPr>
+                      <w:rFonts w:asciiTheme="majorHAnsi" w:hAnsiTheme="majorHAnsi"/>
+                      <w:sz w:val="24"/>
+                      <w:szCs w:val="24"/>
+                    </w:rPr>
+                    <w:t>Chấp</w:t>
+                  </w:r>
+                  <w:proofErr w:type="spellEnd"/>
+                  <w:r>
+                    <w:rPr>
+                      <w:rFonts w:asciiTheme="majorHAnsi" w:hAnsiTheme="majorHAnsi"/>
+                      <w:sz w:val="24"/>
+                      <w:szCs w:val="24"/>
+                    </w:rPr>
+                    <w:t xml:space="preserve"> </w:t>
+                  </w:r>
+                  <w:proofErr w:type="spellStart"/>
+                  <w:r>
+                    <w:rPr>
+                      <w:rFonts w:asciiTheme="majorHAnsi" w:hAnsiTheme="majorHAnsi"/>
+                      <w:sz w:val="24"/>
+                      <w:szCs w:val="24"/>
+                    </w:rPr>
+                    <w:t>nhận</w:t>
+                  </w:r>
+                  <w:proofErr w:type="spellEnd"/>
                   <w:r>
                     <w:rPr>
                       <w:rFonts w:asciiTheme="majorHAnsi" w:hAnsiTheme="majorHAnsi"/>
@@ -12902,21 +18352,185 @@
                     </w:rPr>
                     <w:t>Deal is still not accepted. Error message is shown: “</w:t>
                   </w:r>
-                  <w:r>
-                    <w:rPr>
-                      <w:rFonts w:asciiTheme="majorHAnsi" w:hAnsiTheme="majorHAnsi"/>
-                      <w:sz w:val="24"/>
-                      <w:szCs w:val="24"/>
-                    </w:rPr>
-                    <w:t>Đề nghị</w:t>
-                  </w:r>
-                  <w:r>
-                    <w:rPr>
-                      <w:rFonts w:asciiTheme="majorHAnsi" w:hAnsiTheme="majorHAnsi"/>
-                      <w:sz w:val="24"/>
-                      <w:szCs w:val="24"/>
-                    </w:rPr>
-                    <w:t xml:space="preserve"> vẫn chưa được chấp nhận. Xin thử lại sau”</w:t>
+                  <w:proofErr w:type="spellStart"/>
+                  <w:r>
+                    <w:rPr>
+                      <w:rFonts w:asciiTheme="majorHAnsi" w:hAnsiTheme="majorHAnsi"/>
+                      <w:sz w:val="24"/>
+                      <w:szCs w:val="24"/>
+                    </w:rPr>
+                    <w:t>Đề</w:t>
+                  </w:r>
+                  <w:proofErr w:type="spellEnd"/>
+                  <w:r>
+                    <w:rPr>
+                      <w:rFonts w:asciiTheme="majorHAnsi" w:hAnsiTheme="majorHAnsi"/>
+                      <w:sz w:val="24"/>
+                      <w:szCs w:val="24"/>
+                    </w:rPr>
+                    <w:t xml:space="preserve"> </w:t>
+                  </w:r>
+                  <w:proofErr w:type="spellStart"/>
+                  <w:r>
+                    <w:rPr>
+                      <w:rFonts w:asciiTheme="majorHAnsi" w:hAnsiTheme="majorHAnsi"/>
+                      <w:sz w:val="24"/>
+                      <w:szCs w:val="24"/>
+                    </w:rPr>
+                    <w:t>nghị</w:t>
+                  </w:r>
+                  <w:proofErr w:type="spellEnd"/>
+                  <w:r>
+                    <w:rPr>
+                      <w:rFonts w:asciiTheme="majorHAnsi" w:hAnsiTheme="majorHAnsi"/>
+                      <w:sz w:val="24"/>
+                      <w:szCs w:val="24"/>
+                    </w:rPr>
+                    <w:t xml:space="preserve"> </w:t>
+                  </w:r>
+                  <w:proofErr w:type="spellStart"/>
+                  <w:r>
+                    <w:rPr>
+                      <w:rFonts w:asciiTheme="majorHAnsi" w:hAnsiTheme="majorHAnsi"/>
+                      <w:sz w:val="24"/>
+                      <w:szCs w:val="24"/>
+                    </w:rPr>
+                    <w:t>vẫn</w:t>
+                  </w:r>
+                  <w:proofErr w:type="spellEnd"/>
+                  <w:r>
+                    <w:rPr>
+                      <w:rFonts w:asciiTheme="majorHAnsi" w:hAnsiTheme="majorHAnsi"/>
+                      <w:sz w:val="24"/>
+                      <w:szCs w:val="24"/>
+                    </w:rPr>
+                    <w:t xml:space="preserve"> </w:t>
+                  </w:r>
+                  <w:proofErr w:type="spellStart"/>
+                  <w:r>
+                    <w:rPr>
+                      <w:rFonts w:asciiTheme="majorHAnsi" w:hAnsiTheme="majorHAnsi"/>
+                      <w:sz w:val="24"/>
+                      <w:szCs w:val="24"/>
+                    </w:rPr>
+                    <w:t>chưa</w:t>
+                  </w:r>
+                  <w:proofErr w:type="spellEnd"/>
+                  <w:r>
+                    <w:rPr>
+                      <w:rFonts w:asciiTheme="majorHAnsi" w:hAnsiTheme="majorHAnsi"/>
+                      <w:sz w:val="24"/>
+                      <w:szCs w:val="24"/>
+                    </w:rPr>
+                    <w:t xml:space="preserve"> </w:t>
+                  </w:r>
+                  <w:proofErr w:type="spellStart"/>
+                  <w:r>
+                    <w:rPr>
+                      <w:rFonts w:asciiTheme="majorHAnsi" w:hAnsiTheme="majorHAnsi"/>
+                      <w:sz w:val="24"/>
+                      <w:szCs w:val="24"/>
+                    </w:rPr>
+                    <w:t>được</w:t>
+                  </w:r>
+                  <w:proofErr w:type="spellEnd"/>
+                  <w:r>
+                    <w:rPr>
+                      <w:rFonts w:asciiTheme="majorHAnsi" w:hAnsiTheme="majorHAnsi"/>
+                      <w:sz w:val="24"/>
+                      <w:szCs w:val="24"/>
+                    </w:rPr>
+                    <w:t xml:space="preserve"> </w:t>
+                  </w:r>
+                  <w:proofErr w:type="spellStart"/>
+                  <w:r>
+                    <w:rPr>
+                      <w:rFonts w:asciiTheme="majorHAnsi" w:hAnsiTheme="majorHAnsi"/>
+                      <w:sz w:val="24"/>
+                      <w:szCs w:val="24"/>
+                    </w:rPr>
+                    <w:t>chấp</w:t>
+                  </w:r>
+                  <w:proofErr w:type="spellEnd"/>
+                  <w:r>
+                    <w:rPr>
+                      <w:rFonts w:asciiTheme="majorHAnsi" w:hAnsiTheme="majorHAnsi"/>
+                      <w:sz w:val="24"/>
+                      <w:szCs w:val="24"/>
+                    </w:rPr>
+                    <w:t xml:space="preserve"> </w:t>
+                  </w:r>
+                  <w:proofErr w:type="spellStart"/>
+                  <w:r>
+                    <w:rPr>
+                      <w:rFonts w:asciiTheme="majorHAnsi" w:hAnsiTheme="majorHAnsi"/>
+                      <w:sz w:val="24"/>
+                      <w:szCs w:val="24"/>
+                    </w:rPr>
+                    <w:t>nhận</w:t>
+                  </w:r>
+                  <w:proofErr w:type="spellEnd"/>
+                  <w:r>
+                    <w:rPr>
+                      <w:rFonts w:asciiTheme="majorHAnsi" w:hAnsiTheme="majorHAnsi"/>
+                      <w:sz w:val="24"/>
+                      <w:szCs w:val="24"/>
+                    </w:rPr>
+                    <w:t xml:space="preserve">. Xin </w:t>
+                  </w:r>
+                  <w:proofErr w:type="spellStart"/>
+                  <w:r>
+                    <w:rPr>
+                      <w:rFonts w:asciiTheme="majorHAnsi" w:hAnsiTheme="majorHAnsi"/>
+                      <w:sz w:val="24"/>
+                      <w:szCs w:val="24"/>
+                    </w:rPr>
+                    <w:t>thử</w:t>
+                  </w:r>
+                  <w:proofErr w:type="spellEnd"/>
+                  <w:r>
+                    <w:rPr>
+                      <w:rFonts w:asciiTheme="majorHAnsi" w:hAnsiTheme="majorHAnsi"/>
+                      <w:sz w:val="24"/>
+                      <w:szCs w:val="24"/>
+                    </w:rPr>
+                    <w:t xml:space="preserve"> </w:t>
+                  </w:r>
+                  <w:proofErr w:type="spellStart"/>
+                  <w:r>
+                    <w:rPr>
+                      <w:rFonts w:asciiTheme="majorHAnsi" w:hAnsiTheme="majorHAnsi"/>
+                      <w:sz w:val="24"/>
+                      <w:szCs w:val="24"/>
+                    </w:rPr>
+                    <w:t>lại</w:t>
+                  </w:r>
+                  <w:proofErr w:type="spellEnd"/>
+                  <w:r>
+                    <w:rPr>
+                      <w:rFonts w:asciiTheme="majorHAnsi" w:hAnsiTheme="majorHAnsi"/>
+                      <w:sz w:val="24"/>
+                      <w:szCs w:val="24"/>
+                    </w:rPr>
+                    <w:t xml:space="preserve"> </w:t>
+                  </w:r>
+                  <w:proofErr w:type="spellStart"/>
+                  <w:r>
+                    <w:rPr>
+                      <w:rFonts w:asciiTheme="majorHAnsi" w:hAnsiTheme="majorHAnsi"/>
+                      <w:sz w:val="24"/>
+                      <w:szCs w:val="24"/>
+                    </w:rPr>
+                    <w:t>sau</w:t>
+                  </w:r>
+                  <w:proofErr w:type="spellEnd"/>
+                  <w:r>
+                    <w:rPr>
+                      <w:rFonts w:asciiTheme="majorHAnsi" w:hAnsiTheme="majorHAnsi"/>
+                      <w:sz w:val="24"/>
+                      <w:szCs w:val="24"/>
+                    </w:rPr>
+                    <w:t>”</w:t>
                   </w:r>
                 </w:p>
               </w:tc>
@@ -13034,7 +18648,23 @@
               </w:rPr>
             </w:pPr>
             <w:r>
-              <w:t>Deal in “Giao dịch” tab will turn green when it’s official.</w:t>
+              <w:t>Deal in “</w:t>
+            </w:r>
+            <w:proofErr w:type="spellStart"/>
+            <w:r>
+              <w:t>Giao</w:t>
+            </w:r>
+            <w:proofErr w:type="spellEnd"/>
+            <w:r>
+              <w:t xml:space="preserve"> </w:t>
+            </w:r>
+            <w:proofErr w:type="spellStart"/>
+            <w:r>
+              <w:t>dịch</w:t>
+            </w:r>
+            <w:proofErr w:type="spellEnd"/>
+            <w:r>
+              <w:t>” tab will turn green when it’s official.</w:t>
             </w:r>
           </w:p>
           <w:p>
@@ -13059,7 +18689,7 @@
           <w:lang w:val="en-US" w:eastAsia="en-US"/>
         </w:rPr>
         <w:drawing>
-          <wp:inline distT="0" distB="0" distL="0" distR="0">
+          <wp:inline distT="0" distB="0" distL="0" distR="0" wp14:anchorId="5E06154E" wp14:editId="2A6C43FA">
             <wp:extent cx="5943600" cy="2018665"/>
             <wp:effectExtent l="0" t="0" r="0" b="635"/>
             <wp:docPr id="10" name="Picture 10"/>
@@ -13074,7 +18704,7 @@
                     <pic:cNvPicPr/>
                   </pic:nvPicPr>
                   <pic:blipFill>
-                    <a:blip r:embed="rId13">
+                    <a:blip r:embed="rId15">
                       <a:extLst>
                         <a:ext uri="{28A0092B-C50C-407E-A947-70E740481C1C}">
                           <a14:useLocalDpi xmlns:a14="http://schemas.microsoft.com/office/drawing/2010/main" val="0"/>
@@ -13327,6 +18957,7 @@
                 <w:szCs w:val="24"/>
               </w:rPr>
             </w:pPr>
+            <w:proofErr w:type="spellStart"/>
             <w:r>
               <w:rPr>
                 <w:rFonts w:asciiTheme="majorHAnsi" w:hAnsiTheme="majorHAnsi"/>
@@ -13335,6 +18966,7 @@
               </w:rPr>
               <w:t>ThinhDP</w:t>
             </w:r>
+            <w:proofErr w:type="spellEnd"/>
           </w:p>
         </w:tc>
       </w:tr>
@@ -13618,14 +19250,34 @@
               </w:rPr>
               <w:t>Goods owner click “</w:t>
             </w:r>
-            <w:r>
-              <w:rPr>
-                <w:rFonts w:asciiTheme="majorHAnsi" w:hAnsiTheme="majorHAnsi"/>
-                <w:sz w:val="24"/>
-                <w:szCs w:val="24"/>
-              </w:rPr>
-              <w:t>Từ chối</w:t>
-            </w:r>
+            <w:proofErr w:type="spellStart"/>
+            <w:r>
+              <w:rPr>
+                <w:rFonts w:asciiTheme="majorHAnsi" w:hAnsiTheme="majorHAnsi"/>
+                <w:sz w:val="24"/>
+                <w:szCs w:val="24"/>
+              </w:rPr>
+              <w:t>Từ</w:t>
+            </w:r>
+            <w:proofErr w:type="spellEnd"/>
+            <w:r>
+              <w:rPr>
+                <w:rFonts w:asciiTheme="majorHAnsi" w:hAnsiTheme="majorHAnsi"/>
+                <w:sz w:val="24"/>
+                <w:szCs w:val="24"/>
+              </w:rPr>
+              <w:t xml:space="preserve"> </w:t>
+            </w:r>
+            <w:proofErr w:type="spellStart"/>
+            <w:r>
+              <w:rPr>
+                <w:rFonts w:asciiTheme="majorHAnsi" w:hAnsiTheme="majorHAnsi"/>
+                <w:sz w:val="24"/>
+                <w:szCs w:val="24"/>
+              </w:rPr>
+              <w:t>chối</w:t>
+            </w:r>
+            <w:proofErr w:type="spellEnd"/>
             <w:r>
               <w:rPr>
                 <w:rFonts w:asciiTheme="majorHAnsi" w:hAnsiTheme="majorHAnsi"/>
@@ -13941,8 +19593,18 @@
                       <w:sz w:val="24"/>
                       <w:szCs w:val="24"/>
                     </w:rPr>
-                    <w:t>System Respon</w:t>
-                  </w:r>
+                    <w:t xml:space="preserve">System </w:t>
+                  </w:r>
+                  <w:proofErr w:type="spellStart"/>
+                  <w:r>
+                    <w:rPr>
+                      <w:rFonts w:asciiTheme="majorHAnsi" w:hAnsiTheme="majorHAnsi"/>
+                      <w:sz w:val="24"/>
+                      <w:szCs w:val="24"/>
+                    </w:rPr>
+                    <w:t>Respon</w:t>
+                  </w:r>
+                  <w:proofErr w:type="spellEnd"/>
                   <w:r>
                     <w:rPr>
                       <w:rFonts w:asciiTheme="majorHAnsi" w:hAnsiTheme="majorHAnsi"/>
@@ -13999,14 +19661,34 @@
                     </w:rPr>
                     <w:t>Goods owner choose “</w:t>
                   </w:r>
-                  <w:r>
-                    <w:rPr>
-                      <w:rFonts w:asciiTheme="majorHAnsi" w:hAnsiTheme="majorHAnsi"/>
-                      <w:sz w:val="24"/>
-                      <w:szCs w:val="24"/>
-                    </w:rPr>
-                    <w:t>Từ chối</w:t>
-                  </w:r>
+                  <w:proofErr w:type="spellStart"/>
+                  <w:r>
+                    <w:rPr>
+                      <w:rFonts w:asciiTheme="majorHAnsi" w:hAnsiTheme="majorHAnsi"/>
+                      <w:sz w:val="24"/>
+                      <w:szCs w:val="24"/>
+                    </w:rPr>
+                    <w:t>Từ</w:t>
+                  </w:r>
+                  <w:proofErr w:type="spellEnd"/>
+                  <w:r>
+                    <w:rPr>
+                      <w:rFonts w:asciiTheme="majorHAnsi" w:hAnsiTheme="majorHAnsi"/>
+                      <w:sz w:val="24"/>
+                      <w:szCs w:val="24"/>
+                    </w:rPr>
+                    <w:t xml:space="preserve"> </w:t>
+                  </w:r>
+                  <w:proofErr w:type="spellStart"/>
+                  <w:r>
+                    <w:rPr>
+                      <w:rFonts w:asciiTheme="majorHAnsi" w:hAnsiTheme="majorHAnsi"/>
+                      <w:sz w:val="24"/>
+                      <w:szCs w:val="24"/>
+                    </w:rPr>
+                    <w:t>chối</w:t>
+                  </w:r>
+                  <w:proofErr w:type="spellEnd"/>
                   <w:r>
                     <w:rPr>
                       <w:rFonts w:asciiTheme="majorHAnsi" w:hAnsiTheme="majorHAnsi"/>
@@ -14054,22 +19736,106 @@
                     </w:rPr>
                     <w:t>. Message is shown: “</w:t>
                   </w:r>
-                  <w:r>
-                    <w:rPr>
-                      <w:rFonts w:asciiTheme="majorHAnsi" w:hAnsiTheme="majorHAnsi"/>
-                      <w:sz w:val="24"/>
-                      <w:szCs w:val="24"/>
-                    </w:rPr>
-                    <w:t xml:space="preserve">Bạn đã từ chối </w:t>
-                  </w:r>
-                  <w:r>
-                    <w:rPr>
-                      <w:rFonts w:asciiTheme="majorHAnsi" w:hAnsiTheme="majorHAnsi"/>
-                      <w:sz w:val="24"/>
-                      <w:szCs w:val="24"/>
-                    </w:rPr>
-                    <w:t>đề nghị</w:t>
-                  </w:r>
+                  <w:proofErr w:type="spellStart"/>
+                  <w:r>
+                    <w:rPr>
+                      <w:rFonts w:asciiTheme="majorHAnsi" w:hAnsiTheme="majorHAnsi"/>
+                      <w:sz w:val="24"/>
+                      <w:szCs w:val="24"/>
+                    </w:rPr>
+                    <w:t>Bạn</w:t>
+                  </w:r>
+                  <w:proofErr w:type="spellEnd"/>
+                  <w:r>
+                    <w:rPr>
+                      <w:rFonts w:asciiTheme="majorHAnsi" w:hAnsiTheme="majorHAnsi"/>
+                      <w:sz w:val="24"/>
+                      <w:szCs w:val="24"/>
+                    </w:rPr>
+                    <w:t xml:space="preserve"> </w:t>
+                  </w:r>
+                  <w:proofErr w:type="spellStart"/>
+                  <w:r>
+                    <w:rPr>
+                      <w:rFonts w:asciiTheme="majorHAnsi" w:hAnsiTheme="majorHAnsi"/>
+                      <w:sz w:val="24"/>
+                      <w:szCs w:val="24"/>
+                    </w:rPr>
+                    <w:t>đã</w:t>
+                  </w:r>
+                  <w:proofErr w:type="spellEnd"/>
+                  <w:r>
+                    <w:rPr>
+                      <w:rFonts w:asciiTheme="majorHAnsi" w:hAnsiTheme="majorHAnsi"/>
+                      <w:sz w:val="24"/>
+                      <w:szCs w:val="24"/>
+                    </w:rPr>
+                    <w:t xml:space="preserve"> </w:t>
+                  </w:r>
+                  <w:proofErr w:type="spellStart"/>
+                  <w:r>
+                    <w:rPr>
+                      <w:rFonts w:asciiTheme="majorHAnsi" w:hAnsiTheme="majorHAnsi"/>
+                      <w:sz w:val="24"/>
+                      <w:szCs w:val="24"/>
+                    </w:rPr>
+                    <w:t>từ</w:t>
+                  </w:r>
+                  <w:proofErr w:type="spellEnd"/>
+                  <w:r>
+                    <w:rPr>
+                      <w:rFonts w:asciiTheme="majorHAnsi" w:hAnsiTheme="majorHAnsi"/>
+                      <w:sz w:val="24"/>
+                      <w:szCs w:val="24"/>
+                    </w:rPr>
+                    <w:t xml:space="preserve"> </w:t>
+                  </w:r>
+                  <w:proofErr w:type="spellStart"/>
+                  <w:r>
+                    <w:rPr>
+                      <w:rFonts w:asciiTheme="majorHAnsi" w:hAnsiTheme="majorHAnsi"/>
+                      <w:sz w:val="24"/>
+                      <w:szCs w:val="24"/>
+                    </w:rPr>
+                    <w:t>chối</w:t>
+                  </w:r>
+                  <w:proofErr w:type="spellEnd"/>
+                  <w:r>
+                    <w:rPr>
+                      <w:rFonts w:asciiTheme="majorHAnsi" w:hAnsiTheme="majorHAnsi"/>
+                      <w:sz w:val="24"/>
+                      <w:szCs w:val="24"/>
+                    </w:rPr>
+                    <w:t xml:space="preserve"> </w:t>
+                  </w:r>
+                  <w:proofErr w:type="spellStart"/>
+                  <w:r>
+                    <w:rPr>
+                      <w:rFonts w:asciiTheme="majorHAnsi" w:hAnsiTheme="majorHAnsi"/>
+                      <w:sz w:val="24"/>
+                      <w:szCs w:val="24"/>
+                    </w:rPr>
+                    <w:t>đề</w:t>
+                  </w:r>
+                  <w:proofErr w:type="spellEnd"/>
+                  <w:r>
+                    <w:rPr>
+                      <w:rFonts w:asciiTheme="majorHAnsi" w:hAnsiTheme="majorHAnsi"/>
+                      <w:sz w:val="24"/>
+                      <w:szCs w:val="24"/>
+                    </w:rPr>
+                    <w:t xml:space="preserve"> </w:t>
+                  </w:r>
+                  <w:proofErr w:type="spellStart"/>
+                  <w:r>
+                    <w:rPr>
+                      <w:rFonts w:asciiTheme="majorHAnsi" w:hAnsiTheme="majorHAnsi"/>
+                      <w:sz w:val="24"/>
+                      <w:szCs w:val="24"/>
+                    </w:rPr>
+                    <w:t>nghị</w:t>
+                  </w:r>
+                  <w:proofErr w:type="spellEnd"/>
                   <w:r>
                     <w:rPr>
                       <w:rFonts w:asciiTheme="majorHAnsi" w:hAnsiTheme="majorHAnsi"/>
@@ -14440,14 +20206,34 @@
                     </w:rPr>
                     <w:t>Goods owner click “</w:t>
                   </w:r>
-                  <w:r>
-                    <w:rPr>
-                      <w:rFonts w:asciiTheme="majorHAnsi" w:hAnsiTheme="majorHAnsi"/>
-                      <w:sz w:val="24"/>
-                      <w:szCs w:val="24"/>
-                    </w:rPr>
-                    <w:t>Từ chối</w:t>
-                  </w:r>
+                  <w:proofErr w:type="spellStart"/>
+                  <w:r>
+                    <w:rPr>
+                      <w:rFonts w:asciiTheme="majorHAnsi" w:hAnsiTheme="majorHAnsi"/>
+                      <w:sz w:val="24"/>
+                      <w:szCs w:val="24"/>
+                    </w:rPr>
+                    <w:t>Từ</w:t>
+                  </w:r>
+                  <w:proofErr w:type="spellEnd"/>
+                  <w:r>
+                    <w:rPr>
+                      <w:rFonts w:asciiTheme="majorHAnsi" w:hAnsiTheme="majorHAnsi"/>
+                      <w:sz w:val="24"/>
+                      <w:szCs w:val="24"/>
+                    </w:rPr>
+                    <w:t xml:space="preserve"> </w:t>
+                  </w:r>
+                  <w:proofErr w:type="spellStart"/>
+                  <w:r>
+                    <w:rPr>
+                      <w:rFonts w:asciiTheme="majorHAnsi" w:hAnsiTheme="majorHAnsi"/>
+                      <w:sz w:val="24"/>
+                      <w:szCs w:val="24"/>
+                    </w:rPr>
+                    <w:t>chối</w:t>
+                  </w:r>
+                  <w:proofErr w:type="spellEnd"/>
                   <w:r>
                     <w:rPr>
                       <w:rFonts w:asciiTheme="majorHAnsi" w:hAnsiTheme="majorHAnsi"/>
@@ -14478,22 +20264,97 @@
                     </w:rPr>
                     <w:t>Deal is still not accepted. Error message is shown: “</w:t>
                   </w:r>
-                  <w:r>
-                    <w:rPr>
-                      <w:rFonts w:asciiTheme="majorHAnsi" w:hAnsiTheme="majorHAnsi"/>
-                      <w:sz w:val="24"/>
-                      <w:szCs w:val="24"/>
-                    </w:rPr>
-                    <w:t>Đề nghị</w:t>
-                  </w:r>
-                  <w:r>
-                    <w:rPr>
-                      <w:rFonts w:asciiTheme="majorHAnsi" w:hAnsiTheme="majorHAnsi"/>
-                      <w:sz w:val="24"/>
-                      <w:szCs w:val="24"/>
-                    </w:rPr>
-                    <w:t xml:space="preserve"> vẫn chưa được </w:t>
-                  </w:r>
+                  <w:proofErr w:type="spellStart"/>
+                  <w:r>
+                    <w:rPr>
+                      <w:rFonts w:asciiTheme="majorHAnsi" w:hAnsiTheme="majorHAnsi"/>
+                      <w:sz w:val="24"/>
+                      <w:szCs w:val="24"/>
+                    </w:rPr>
+                    <w:t>Đề</w:t>
+                  </w:r>
+                  <w:proofErr w:type="spellEnd"/>
+                  <w:r>
+                    <w:rPr>
+                      <w:rFonts w:asciiTheme="majorHAnsi" w:hAnsiTheme="majorHAnsi"/>
+                      <w:sz w:val="24"/>
+                      <w:szCs w:val="24"/>
+                    </w:rPr>
+                    <w:t xml:space="preserve"> </w:t>
+                  </w:r>
+                  <w:proofErr w:type="spellStart"/>
+                  <w:r>
+                    <w:rPr>
+                      <w:rFonts w:asciiTheme="majorHAnsi" w:hAnsiTheme="majorHAnsi"/>
+                      <w:sz w:val="24"/>
+                      <w:szCs w:val="24"/>
+                    </w:rPr>
+                    <w:t>nghị</w:t>
+                  </w:r>
+                  <w:proofErr w:type="spellEnd"/>
+                  <w:r>
+                    <w:rPr>
+                      <w:rFonts w:asciiTheme="majorHAnsi" w:hAnsiTheme="majorHAnsi"/>
+                      <w:sz w:val="24"/>
+                      <w:szCs w:val="24"/>
+                    </w:rPr>
+                    <w:t xml:space="preserve"> </w:t>
+                  </w:r>
+                  <w:proofErr w:type="spellStart"/>
+                  <w:r>
+                    <w:rPr>
+                      <w:rFonts w:asciiTheme="majorHAnsi" w:hAnsiTheme="majorHAnsi"/>
+                      <w:sz w:val="24"/>
+                      <w:szCs w:val="24"/>
+                    </w:rPr>
+                    <w:t>vẫn</w:t>
+                  </w:r>
+                  <w:proofErr w:type="spellEnd"/>
+                  <w:r>
+                    <w:rPr>
+                      <w:rFonts w:asciiTheme="majorHAnsi" w:hAnsiTheme="majorHAnsi"/>
+                      <w:sz w:val="24"/>
+                      <w:szCs w:val="24"/>
+                    </w:rPr>
+                    <w:t xml:space="preserve"> </w:t>
+                  </w:r>
+                  <w:proofErr w:type="spellStart"/>
+                  <w:r>
+                    <w:rPr>
+                      <w:rFonts w:asciiTheme="majorHAnsi" w:hAnsiTheme="majorHAnsi"/>
+                      <w:sz w:val="24"/>
+                      <w:szCs w:val="24"/>
+                    </w:rPr>
+                    <w:t>chưa</w:t>
+                  </w:r>
+                  <w:proofErr w:type="spellEnd"/>
+                  <w:r>
+                    <w:rPr>
+                      <w:rFonts w:asciiTheme="majorHAnsi" w:hAnsiTheme="majorHAnsi"/>
+                      <w:sz w:val="24"/>
+                      <w:szCs w:val="24"/>
+                    </w:rPr>
+                    <w:t xml:space="preserve"> </w:t>
+                  </w:r>
+                  <w:proofErr w:type="spellStart"/>
+                  <w:r>
+                    <w:rPr>
+                      <w:rFonts w:asciiTheme="majorHAnsi" w:hAnsiTheme="majorHAnsi"/>
+                      <w:sz w:val="24"/>
+                      <w:szCs w:val="24"/>
+                    </w:rPr>
+                    <w:t>được</w:t>
+                  </w:r>
+                  <w:proofErr w:type="spellEnd"/>
+                  <w:r>
+                    <w:rPr>
+                      <w:rFonts w:asciiTheme="majorHAnsi" w:hAnsiTheme="majorHAnsi"/>
+                      <w:sz w:val="24"/>
+                      <w:szCs w:val="24"/>
+                    </w:rPr>
+                    <w:t xml:space="preserve"> </w:t>
+                  </w:r>
+                  <w:proofErr w:type="spellStart"/>
                   <w:r>
                     <w:rPr>
                       <w:rFonts w:asciiTheme="majorHAnsi" w:hAnsiTheme="majorHAnsi"/>
@@ -14502,13 +20363,68 @@
                     </w:rPr>
                     <w:t>hủy</w:t>
                   </w:r>
-                  <w:r>
-                    <w:rPr>
-                      <w:rFonts w:asciiTheme="majorHAnsi" w:hAnsiTheme="majorHAnsi"/>
-                      <w:sz w:val="24"/>
-                      <w:szCs w:val="24"/>
-                    </w:rPr>
-                    <w:t>. Xin thử lại sau”</w:t>
+                  <w:proofErr w:type="spellEnd"/>
+                  <w:r>
+                    <w:rPr>
+                      <w:rFonts w:asciiTheme="majorHAnsi" w:hAnsiTheme="majorHAnsi"/>
+                      <w:sz w:val="24"/>
+                      <w:szCs w:val="24"/>
+                    </w:rPr>
+                    <w:t xml:space="preserve">. Xin </w:t>
+                  </w:r>
+                  <w:proofErr w:type="spellStart"/>
+                  <w:r>
+                    <w:rPr>
+                      <w:rFonts w:asciiTheme="majorHAnsi" w:hAnsiTheme="majorHAnsi"/>
+                      <w:sz w:val="24"/>
+                      <w:szCs w:val="24"/>
+                    </w:rPr>
+                    <w:t>thử</w:t>
+                  </w:r>
+                  <w:proofErr w:type="spellEnd"/>
+                  <w:r>
+                    <w:rPr>
+                      <w:rFonts w:asciiTheme="majorHAnsi" w:hAnsiTheme="majorHAnsi"/>
+                      <w:sz w:val="24"/>
+                      <w:szCs w:val="24"/>
+                    </w:rPr>
+                    <w:t xml:space="preserve"> </w:t>
+                  </w:r>
+                  <w:proofErr w:type="spellStart"/>
+                  <w:r>
+                    <w:rPr>
+                      <w:rFonts w:asciiTheme="majorHAnsi" w:hAnsiTheme="majorHAnsi"/>
+                      <w:sz w:val="24"/>
+                      <w:szCs w:val="24"/>
+                    </w:rPr>
+                    <w:t>lại</w:t>
+                  </w:r>
+                  <w:proofErr w:type="spellEnd"/>
+                  <w:r>
+                    <w:rPr>
+                      <w:rFonts w:asciiTheme="majorHAnsi" w:hAnsiTheme="majorHAnsi"/>
+                      <w:sz w:val="24"/>
+                      <w:szCs w:val="24"/>
+                    </w:rPr>
+                    <w:t xml:space="preserve"> </w:t>
+                  </w:r>
+                  <w:proofErr w:type="spellStart"/>
+                  <w:r>
+                    <w:rPr>
+                      <w:rFonts w:asciiTheme="majorHAnsi" w:hAnsiTheme="majorHAnsi"/>
+                      <w:sz w:val="24"/>
+                      <w:szCs w:val="24"/>
+                    </w:rPr>
+                    <w:t>sau</w:t>
+                  </w:r>
+                  <w:proofErr w:type="spellEnd"/>
+                  <w:r>
+                    <w:rPr>
+                      <w:rFonts w:asciiTheme="majorHAnsi" w:hAnsiTheme="majorHAnsi"/>
+                      <w:sz w:val="24"/>
+                      <w:szCs w:val="24"/>
+                    </w:rPr>
+                    <w:t>”</w:t>
                   </w:r>
                 </w:p>
               </w:tc>
@@ -14669,6 +20585,7 @@
                 <w:szCs w:val="24"/>
               </w:rPr>
             </w:pPr>
+            <w:commentRangeStart w:id="4"/>
             <w:r>
               <w:rPr>
                 <w:rFonts w:asciiTheme="majorHAnsi" w:hAnsiTheme="majorHAnsi"/>
@@ -14677,6 +20594,13 @@
                 <w:szCs w:val="24"/>
               </w:rPr>
               <w:t>USE CASE – CPS001</w:t>
+            </w:r>
+            <w:commentRangeEnd w:id="4"/>
+            <w:r>
+              <w:rPr>
+                <w:rStyle w:val="CommentReference"/>
+              </w:rPr>
+              <w:commentReference w:id="4"/>
             </w:r>
           </w:p>
         </w:tc>
@@ -14866,6 +20790,7 @@
                 <w:szCs w:val="24"/>
               </w:rPr>
             </w:pPr>
+            <w:proofErr w:type="spellStart"/>
             <w:r>
               <w:rPr>
                 <w:rFonts w:asciiTheme="majorHAnsi" w:hAnsiTheme="majorHAnsi"/>
@@ -14874,6 +20799,7 @@
               </w:rPr>
               <w:t>ThinhDP</w:t>
             </w:r>
+            <w:proofErr w:type="spellEnd"/>
           </w:p>
         </w:tc>
       </w:tr>
@@ -15141,14 +21067,52 @@
               </w:rPr>
               <w:t>Goods owner click “</w:t>
             </w:r>
-            <w:r>
-              <w:rPr>
-                <w:rFonts w:asciiTheme="majorHAnsi" w:hAnsiTheme="majorHAnsi"/>
-                <w:sz w:val="24"/>
-                <w:szCs w:val="24"/>
-              </w:rPr>
-              <w:t>Hủy đề nghị</w:t>
-            </w:r>
+            <w:proofErr w:type="spellStart"/>
+            <w:r>
+              <w:rPr>
+                <w:rFonts w:asciiTheme="majorHAnsi" w:hAnsiTheme="majorHAnsi"/>
+                <w:sz w:val="24"/>
+                <w:szCs w:val="24"/>
+              </w:rPr>
+              <w:t>Hủy</w:t>
+            </w:r>
+            <w:proofErr w:type="spellEnd"/>
+            <w:r>
+              <w:rPr>
+                <w:rFonts w:asciiTheme="majorHAnsi" w:hAnsiTheme="majorHAnsi"/>
+                <w:sz w:val="24"/>
+                <w:szCs w:val="24"/>
+              </w:rPr>
+              <w:t xml:space="preserve"> </w:t>
+            </w:r>
+            <w:proofErr w:type="spellStart"/>
+            <w:r>
+              <w:rPr>
+                <w:rFonts w:asciiTheme="majorHAnsi" w:hAnsiTheme="majorHAnsi"/>
+                <w:sz w:val="24"/>
+                <w:szCs w:val="24"/>
+              </w:rPr>
+              <w:t>đề</w:t>
+            </w:r>
+            <w:proofErr w:type="spellEnd"/>
+            <w:r>
+              <w:rPr>
+                <w:rFonts w:asciiTheme="majorHAnsi" w:hAnsiTheme="majorHAnsi"/>
+                <w:sz w:val="24"/>
+                <w:szCs w:val="24"/>
+              </w:rPr>
+              <w:t xml:space="preserve"> </w:t>
+            </w:r>
+            <w:proofErr w:type="spellStart"/>
+            <w:r>
+              <w:rPr>
+                <w:rFonts w:asciiTheme="majorHAnsi" w:hAnsiTheme="majorHAnsi"/>
+                <w:sz w:val="24"/>
+                <w:szCs w:val="24"/>
+              </w:rPr>
+              <w:t>nghị</w:t>
+            </w:r>
+            <w:proofErr w:type="spellEnd"/>
             <w:r>
               <w:rPr>
                 <w:rFonts w:asciiTheme="majorHAnsi" w:hAnsiTheme="majorHAnsi"/>
@@ -15449,8 +21413,18 @@
                       <w:sz w:val="24"/>
                       <w:szCs w:val="24"/>
                     </w:rPr>
-                    <w:t>System Respon</w:t>
-                  </w:r>
+                    <w:t xml:space="preserve">System </w:t>
+                  </w:r>
+                  <w:proofErr w:type="spellStart"/>
+                  <w:r>
+                    <w:rPr>
+                      <w:rFonts w:asciiTheme="majorHAnsi" w:hAnsiTheme="majorHAnsi"/>
+                      <w:sz w:val="24"/>
+                      <w:szCs w:val="24"/>
+                    </w:rPr>
+                    <w:t>Respon</w:t>
+                  </w:r>
+                  <w:proofErr w:type="spellEnd"/>
                   <w:r>
                     <w:rPr>
                       <w:rFonts w:asciiTheme="majorHAnsi" w:hAnsiTheme="majorHAnsi"/>
@@ -15507,14 +21481,52 @@
                     </w:rPr>
                     <w:t>Goods owner choose “</w:t>
                   </w:r>
-                  <w:r>
-                    <w:rPr>
-                      <w:rFonts w:asciiTheme="majorHAnsi" w:hAnsiTheme="majorHAnsi"/>
-                      <w:sz w:val="24"/>
-                      <w:szCs w:val="24"/>
-                    </w:rPr>
-                    <w:t>Hủy đề nghị</w:t>
-                  </w:r>
+                  <w:proofErr w:type="spellStart"/>
+                  <w:r>
+                    <w:rPr>
+                      <w:rFonts w:asciiTheme="majorHAnsi" w:hAnsiTheme="majorHAnsi"/>
+                      <w:sz w:val="24"/>
+                      <w:szCs w:val="24"/>
+                    </w:rPr>
+                    <w:t>Hủy</w:t>
+                  </w:r>
+                  <w:proofErr w:type="spellEnd"/>
+                  <w:r>
+                    <w:rPr>
+                      <w:rFonts w:asciiTheme="majorHAnsi" w:hAnsiTheme="majorHAnsi"/>
+                      <w:sz w:val="24"/>
+                      <w:szCs w:val="24"/>
+                    </w:rPr>
+                    <w:t xml:space="preserve"> </w:t>
+                  </w:r>
+                  <w:proofErr w:type="spellStart"/>
+                  <w:r>
+                    <w:rPr>
+                      <w:rFonts w:asciiTheme="majorHAnsi" w:hAnsiTheme="majorHAnsi"/>
+                      <w:sz w:val="24"/>
+                      <w:szCs w:val="24"/>
+                    </w:rPr>
+                    <w:t>đề</w:t>
+                  </w:r>
+                  <w:proofErr w:type="spellEnd"/>
+                  <w:r>
+                    <w:rPr>
+                      <w:rFonts w:asciiTheme="majorHAnsi" w:hAnsiTheme="majorHAnsi"/>
+                      <w:sz w:val="24"/>
+                      <w:szCs w:val="24"/>
+                    </w:rPr>
+                    <w:t xml:space="preserve"> </w:t>
+                  </w:r>
+                  <w:proofErr w:type="spellStart"/>
+                  <w:r>
+                    <w:rPr>
+                      <w:rFonts w:asciiTheme="majorHAnsi" w:hAnsiTheme="majorHAnsi"/>
+                      <w:sz w:val="24"/>
+                      <w:szCs w:val="24"/>
+                    </w:rPr>
+                    <w:t>nghị</w:t>
+                  </w:r>
+                  <w:proofErr w:type="spellEnd"/>
                   <w:r>
                     <w:rPr>
                       <w:rFonts w:asciiTheme="majorHAnsi" w:hAnsiTheme="majorHAnsi"/>
@@ -15560,16 +21572,90 @@
                       <w:sz w:val="24"/>
                       <w:szCs w:val="24"/>
                     </w:rPr>
-                    <w:t xml:space="preserve">. Message is shown: “Bạn đã </w:t>
-                  </w:r>
-                  <w:r>
-                    <w:rPr>
-                      <w:rFonts w:asciiTheme="majorHAnsi" w:hAnsiTheme="majorHAnsi"/>
-                      <w:sz w:val="24"/>
-                      <w:szCs w:val="24"/>
-                    </w:rPr>
-                    <w:t>hủy đề nghị</w:t>
-                  </w:r>
+                    <w:t>. Message is shown: “</w:t>
+                  </w:r>
+                  <w:proofErr w:type="spellStart"/>
+                  <w:r>
+                    <w:rPr>
+                      <w:rFonts w:asciiTheme="majorHAnsi" w:hAnsiTheme="majorHAnsi"/>
+                      <w:sz w:val="24"/>
+                      <w:szCs w:val="24"/>
+                    </w:rPr>
+                    <w:t>Bạn</w:t>
+                  </w:r>
+                  <w:proofErr w:type="spellEnd"/>
+                  <w:r>
+                    <w:rPr>
+                      <w:rFonts w:asciiTheme="majorHAnsi" w:hAnsiTheme="majorHAnsi"/>
+                      <w:sz w:val="24"/>
+                      <w:szCs w:val="24"/>
+                    </w:rPr>
+                    <w:t xml:space="preserve"> </w:t>
+                  </w:r>
+                  <w:proofErr w:type="spellStart"/>
+                  <w:r>
+                    <w:rPr>
+                      <w:rFonts w:asciiTheme="majorHAnsi" w:hAnsiTheme="majorHAnsi"/>
+                      <w:sz w:val="24"/>
+                      <w:szCs w:val="24"/>
+                    </w:rPr>
+                    <w:t>đã</w:t>
+                  </w:r>
+                  <w:proofErr w:type="spellEnd"/>
+                  <w:r>
+                    <w:rPr>
+                      <w:rFonts w:asciiTheme="majorHAnsi" w:hAnsiTheme="majorHAnsi"/>
+                      <w:sz w:val="24"/>
+                      <w:szCs w:val="24"/>
+                    </w:rPr>
+                    <w:t xml:space="preserve"> </w:t>
+                  </w:r>
+                  <w:proofErr w:type="spellStart"/>
+                  <w:r>
+                    <w:rPr>
+                      <w:rFonts w:asciiTheme="majorHAnsi" w:hAnsiTheme="majorHAnsi"/>
+                      <w:sz w:val="24"/>
+                      <w:szCs w:val="24"/>
+                    </w:rPr>
+                    <w:t>hủy</w:t>
+                  </w:r>
+                  <w:proofErr w:type="spellEnd"/>
+                  <w:r>
+                    <w:rPr>
+                      <w:rFonts w:asciiTheme="majorHAnsi" w:hAnsiTheme="majorHAnsi"/>
+                      <w:sz w:val="24"/>
+                      <w:szCs w:val="24"/>
+                    </w:rPr>
+                    <w:t xml:space="preserve"> </w:t>
+                  </w:r>
+                  <w:proofErr w:type="spellStart"/>
+                  <w:r>
+                    <w:rPr>
+                      <w:rFonts w:asciiTheme="majorHAnsi" w:hAnsiTheme="majorHAnsi"/>
+                      <w:sz w:val="24"/>
+                      <w:szCs w:val="24"/>
+                    </w:rPr>
+                    <w:t>đề</w:t>
+                  </w:r>
+                  <w:proofErr w:type="spellEnd"/>
+                  <w:r>
+                    <w:rPr>
+                      <w:rFonts w:asciiTheme="majorHAnsi" w:hAnsiTheme="majorHAnsi"/>
+                      <w:sz w:val="24"/>
+                      <w:szCs w:val="24"/>
+                    </w:rPr>
+                    <w:t xml:space="preserve"> </w:t>
+                  </w:r>
+                  <w:proofErr w:type="spellStart"/>
+                  <w:r>
+                    <w:rPr>
+                      <w:rFonts w:asciiTheme="majorHAnsi" w:hAnsiTheme="majorHAnsi"/>
+                      <w:sz w:val="24"/>
+                      <w:szCs w:val="24"/>
+                    </w:rPr>
+                    <w:t>nghị</w:t>
+                  </w:r>
+                  <w:proofErr w:type="spellEnd"/>
                   <w:r>
                     <w:rPr>
                       <w:rFonts w:asciiTheme="majorHAnsi" w:hAnsiTheme="majorHAnsi"/>
@@ -15939,14 +22025,52 @@
                     </w:rPr>
                     <w:t>Goods owner click “</w:t>
                   </w:r>
-                  <w:r>
-                    <w:rPr>
-                      <w:rFonts w:asciiTheme="majorHAnsi" w:hAnsiTheme="majorHAnsi"/>
-                      <w:sz w:val="24"/>
-                      <w:szCs w:val="24"/>
-                    </w:rPr>
-                    <w:t>Hủy đề nghị</w:t>
-                  </w:r>
+                  <w:proofErr w:type="spellStart"/>
+                  <w:r>
+                    <w:rPr>
+                      <w:rFonts w:asciiTheme="majorHAnsi" w:hAnsiTheme="majorHAnsi"/>
+                      <w:sz w:val="24"/>
+                      <w:szCs w:val="24"/>
+                    </w:rPr>
+                    <w:t>Hủy</w:t>
+                  </w:r>
+                  <w:proofErr w:type="spellEnd"/>
+                  <w:r>
+                    <w:rPr>
+                      <w:rFonts w:asciiTheme="majorHAnsi" w:hAnsiTheme="majorHAnsi"/>
+                      <w:sz w:val="24"/>
+                      <w:szCs w:val="24"/>
+                    </w:rPr>
+                    <w:t xml:space="preserve"> </w:t>
+                  </w:r>
+                  <w:proofErr w:type="spellStart"/>
+                  <w:r>
+                    <w:rPr>
+                      <w:rFonts w:asciiTheme="majorHAnsi" w:hAnsiTheme="majorHAnsi"/>
+                      <w:sz w:val="24"/>
+                      <w:szCs w:val="24"/>
+                    </w:rPr>
+                    <w:t>đề</w:t>
+                  </w:r>
+                  <w:proofErr w:type="spellEnd"/>
+                  <w:r>
+                    <w:rPr>
+                      <w:rFonts w:asciiTheme="majorHAnsi" w:hAnsiTheme="majorHAnsi"/>
+                      <w:sz w:val="24"/>
+                      <w:szCs w:val="24"/>
+                    </w:rPr>
+                    <w:t xml:space="preserve"> </w:t>
+                  </w:r>
+                  <w:proofErr w:type="spellStart"/>
+                  <w:r>
+                    <w:rPr>
+                      <w:rFonts w:asciiTheme="majorHAnsi" w:hAnsiTheme="majorHAnsi"/>
+                      <w:sz w:val="24"/>
+                      <w:szCs w:val="24"/>
+                    </w:rPr>
+                    <w:t>nghị</w:t>
+                  </w:r>
+                  <w:proofErr w:type="spellEnd"/>
                   <w:r>
                     <w:rPr>
                       <w:rFonts w:asciiTheme="majorHAnsi" w:hAnsiTheme="majorHAnsi"/>
@@ -15977,21 +22101,167 @@
                     </w:rPr>
                     <w:t>Deal is still not accepted. Error message is shown: “</w:t>
                   </w:r>
-                  <w:r>
-                    <w:rPr>
-                      <w:rFonts w:asciiTheme="majorHAnsi" w:hAnsiTheme="majorHAnsi"/>
-                      <w:sz w:val="24"/>
-                      <w:szCs w:val="24"/>
-                    </w:rPr>
-                    <w:t>Đề nghị vẫn chưa được hủy</w:t>
-                  </w:r>
-                  <w:r>
-                    <w:rPr>
-                      <w:rFonts w:asciiTheme="majorHAnsi" w:hAnsiTheme="majorHAnsi"/>
-                      <w:sz w:val="24"/>
-                      <w:szCs w:val="24"/>
-                    </w:rPr>
-                    <w:t>. Xin thử lại sau”</w:t>
+                  <w:proofErr w:type="spellStart"/>
+                  <w:r>
+                    <w:rPr>
+                      <w:rFonts w:asciiTheme="majorHAnsi" w:hAnsiTheme="majorHAnsi"/>
+                      <w:sz w:val="24"/>
+                      <w:szCs w:val="24"/>
+                    </w:rPr>
+                    <w:t>Đề</w:t>
+                  </w:r>
+                  <w:proofErr w:type="spellEnd"/>
+                  <w:r>
+                    <w:rPr>
+                      <w:rFonts w:asciiTheme="majorHAnsi" w:hAnsiTheme="majorHAnsi"/>
+                      <w:sz w:val="24"/>
+                      <w:szCs w:val="24"/>
+                    </w:rPr>
+                    <w:t xml:space="preserve"> </w:t>
+                  </w:r>
+                  <w:proofErr w:type="spellStart"/>
+                  <w:r>
+                    <w:rPr>
+                      <w:rFonts w:asciiTheme="majorHAnsi" w:hAnsiTheme="majorHAnsi"/>
+                      <w:sz w:val="24"/>
+                      <w:szCs w:val="24"/>
+                    </w:rPr>
+                    <w:t>nghị</w:t>
+                  </w:r>
+                  <w:proofErr w:type="spellEnd"/>
+                  <w:r>
+                    <w:rPr>
+                      <w:rFonts w:asciiTheme="majorHAnsi" w:hAnsiTheme="majorHAnsi"/>
+                      <w:sz w:val="24"/>
+                      <w:szCs w:val="24"/>
+                    </w:rPr>
+                    <w:t xml:space="preserve"> </w:t>
+                  </w:r>
+                  <w:proofErr w:type="spellStart"/>
+                  <w:r>
+                    <w:rPr>
+                      <w:rFonts w:asciiTheme="majorHAnsi" w:hAnsiTheme="majorHAnsi"/>
+                      <w:sz w:val="24"/>
+                      <w:szCs w:val="24"/>
+                    </w:rPr>
+                    <w:t>vẫn</w:t>
+                  </w:r>
+                  <w:proofErr w:type="spellEnd"/>
+                  <w:r>
+                    <w:rPr>
+                      <w:rFonts w:asciiTheme="majorHAnsi" w:hAnsiTheme="majorHAnsi"/>
+                      <w:sz w:val="24"/>
+                      <w:szCs w:val="24"/>
+                    </w:rPr>
+                    <w:t xml:space="preserve"> </w:t>
+                  </w:r>
+                  <w:proofErr w:type="spellStart"/>
+                  <w:r>
+                    <w:rPr>
+                      <w:rFonts w:asciiTheme="majorHAnsi" w:hAnsiTheme="majorHAnsi"/>
+                      <w:sz w:val="24"/>
+                      <w:szCs w:val="24"/>
+                    </w:rPr>
+                    <w:t>chưa</w:t>
+                  </w:r>
+                  <w:proofErr w:type="spellEnd"/>
+                  <w:r>
+                    <w:rPr>
+                      <w:rFonts w:asciiTheme="majorHAnsi" w:hAnsiTheme="majorHAnsi"/>
+                      <w:sz w:val="24"/>
+                      <w:szCs w:val="24"/>
+                    </w:rPr>
+                    <w:t xml:space="preserve"> </w:t>
+                  </w:r>
+                  <w:proofErr w:type="spellStart"/>
+                  <w:r>
+                    <w:rPr>
+                      <w:rFonts w:asciiTheme="majorHAnsi" w:hAnsiTheme="majorHAnsi"/>
+                      <w:sz w:val="24"/>
+                      <w:szCs w:val="24"/>
+                    </w:rPr>
+                    <w:t>được</w:t>
+                  </w:r>
+                  <w:proofErr w:type="spellEnd"/>
+                  <w:r>
+                    <w:rPr>
+                      <w:rFonts w:asciiTheme="majorHAnsi" w:hAnsiTheme="majorHAnsi"/>
+                      <w:sz w:val="24"/>
+                      <w:szCs w:val="24"/>
+                    </w:rPr>
+                    <w:t xml:space="preserve"> </w:t>
+                  </w:r>
+                  <w:proofErr w:type="spellStart"/>
+                  <w:r>
+                    <w:rPr>
+                      <w:rFonts w:asciiTheme="majorHAnsi" w:hAnsiTheme="majorHAnsi"/>
+                      <w:sz w:val="24"/>
+                      <w:szCs w:val="24"/>
+                    </w:rPr>
+                    <w:t>hủy</w:t>
+                  </w:r>
+                  <w:proofErr w:type="spellEnd"/>
+                  <w:r>
+                    <w:rPr>
+                      <w:rFonts w:asciiTheme="majorHAnsi" w:hAnsiTheme="majorHAnsi"/>
+                      <w:sz w:val="24"/>
+                      <w:szCs w:val="24"/>
+                    </w:rPr>
+                    <w:t xml:space="preserve">. Xin </w:t>
+                  </w:r>
+                  <w:proofErr w:type="spellStart"/>
+                  <w:r>
+                    <w:rPr>
+                      <w:rFonts w:asciiTheme="majorHAnsi" w:hAnsiTheme="majorHAnsi"/>
+                      <w:sz w:val="24"/>
+                      <w:szCs w:val="24"/>
+                    </w:rPr>
+                    <w:t>thử</w:t>
+                  </w:r>
+                  <w:proofErr w:type="spellEnd"/>
+                  <w:r>
+                    <w:rPr>
+                      <w:rFonts w:asciiTheme="majorHAnsi" w:hAnsiTheme="majorHAnsi"/>
+                      <w:sz w:val="24"/>
+                      <w:szCs w:val="24"/>
+                    </w:rPr>
+                    <w:t xml:space="preserve"> </w:t>
+                  </w:r>
+                  <w:proofErr w:type="spellStart"/>
+                  <w:r>
+                    <w:rPr>
+                      <w:rFonts w:asciiTheme="majorHAnsi" w:hAnsiTheme="majorHAnsi"/>
+                      <w:sz w:val="24"/>
+                      <w:szCs w:val="24"/>
+                    </w:rPr>
+                    <w:t>lại</w:t>
+                  </w:r>
+                  <w:proofErr w:type="spellEnd"/>
+                  <w:r>
+                    <w:rPr>
+                      <w:rFonts w:asciiTheme="majorHAnsi" w:hAnsiTheme="majorHAnsi"/>
+                      <w:sz w:val="24"/>
+                      <w:szCs w:val="24"/>
+                    </w:rPr>
+                    <w:t xml:space="preserve"> </w:t>
+                  </w:r>
+                  <w:proofErr w:type="spellStart"/>
+                  <w:r>
+                    <w:rPr>
+                      <w:rFonts w:asciiTheme="majorHAnsi" w:hAnsiTheme="majorHAnsi"/>
+                      <w:sz w:val="24"/>
+                      <w:szCs w:val="24"/>
+                    </w:rPr>
+                    <w:t>sau</w:t>
+                  </w:r>
+                  <w:proofErr w:type="spellEnd"/>
+                  <w:r>
+                    <w:rPr>
+                      <w:rFonts w:asciiTheme="majorHAnsi" w:hAnsiTheme="majorHAnsi"/>
+                      <w:sz w:val="24"/>
+                      <w:szCs w:val="24"/>
+                    </w:rPr>
+                    <w:t>”</w:t>
                   </w:r>
                 </w:p>
               </w:tc>
@@ -16088,10 +22358,24 @@
               </w:rPr>
             </w:pPr>
             <w:r>
-              <w:t>When deal is cancel, it will be removed from “Giao dịch” tab</w:t>
-            </w:r>
-            <w:bookmarkStart w:id="0" w:name="_GoBack"/>
-            <w:bookmarkEnd w:id="0"/>
+              <w:t>When deal is cancel, it will be removed from “</w:t>
+            </w:r>
+            <w:proofErr w:type="spellStart"/>
+            <w:r>
+              <w:t>Giao</w:t>
+            </w:r>
+            <w:proofErr w:type="spellEnd"/>
+            <w:r>
+              <w:t xml:space="preserve"> </w:t>
+            </w:r>
+            <w:proofErr w:type="spellStart"/>
+            <w:r>
+              <w:t>dịch</w:t>
+            </w:r>
+            <w:proofErr w:type="spellEnd"/>
+            <w:r>
+              <w:t>” tab</w:t>
+            </w:r>
           </w:p>
         </w:tc>
       </w:tr>
@@ -16105,6 +22389,138 @@
     </w:sectPr>
   </w:body>
 </w:document>
+</file>
+
+<file path=word/comments.xml><?xml version="1.0" encoding="utf-8"?>
+<w:comments xmlns:wpc="http://schemas.microsoft.com/office/word/2010/wordprocessingCanvas" xmlns:mc="http://schemas.openxmlformats.org/markup-compatibility/2006" xmlns:o="urn:schemas-microsoft-com:office:office" xmlns:r="http://schemas.openxmlformats.org/officeDocument/2006/relationships" xmlns:m="http://schemas.openxmlformats.org/officeDocument/2006/math" xmlns:v="urn:schemas-microsoft-com:vml" xmlns:wp14="http://schemas.microsoft.com/office/word/2010/wordprocessingDrawing" xmlns:wp="http://schemas.openxmlformats.org/drawingml/2006/wordprocessingDrawing" xmlns:w10="urn:schemas-microsoft-com:office:word" xmlns:w="http://schemas.openxmlformats.org/wordprocessingml/2006/main" xmlns:w14="http://schemas.microsoft.com/office/word/2010/wordml" xmlns:w15="http://schemas.microsoft.com/office/word/2012/wordml" xmlns:wpg="http://schemas.microsoft.com/office/word/2010/wordprocessingGroup" xmlns:wpi="http://schemas.microsoft.com/office/word/2010/wordprocessingInk" xmlns:wne="http://schemas.microsoft.com/office/word/2006/wordml" xmlns:wps="http://schemas.microsoft.com/office/word/2010/wordprocessingShape" mc:Ignorable="w14 w15 wp14">
+  <w:comment w:id="0" w:author="KhuongNguyen-PC" w:date="2015-01-19T00:09:00Z" w:initials="K">
+    <w:p>
+      <w:pPr>
+        <w:pStyle w:val="CommentText"/>
+      </w:pPr>
+      <w:r>
+        <w:rPr>
+          <w:rStyle w:val="CommentReference"/>
+        </w:rPr>
+        <w:annotationRef/>
+      </w:r>
+      <w:proofErr w:type="spellStart"/>
+      <w:r>
+        <w:t>Thời</w:t>
+      </w:r>
+      <w:proofErr w:type="spellEnd"/>
+      <w:r>
+        <w:t xml:space="preserve"> </w:t>
+      </w:r>
+      <w:proofErr w:type="spellStart"/>
+      <w:r>
+        <w:t>gian</w:t>
+      </w:r>
+      <w:proofErr w:type="spellEnd"/>
+      <w:r>
+        <w:t xml:space="preserve"> </w:t>
+      </w:r>
+      <w:proofErr w:type="spellStart"/>
+      <w:r>
+        <w:t>gửi</w:t>
+      </w:r>
+      <w:proofErr w:type="spellEnd"/>
+      <w:r>
+        <w:t xml:space="preserve"> </w:t>
+      </w:r>
+      <w:proofErr w:type="spellStart"/>
+      <w:r>
+        <w:t>hàng</w:t>
+      </w:r>
+      <w:proofErr w:type="spellEnd"/>
+    </w:p>
+  </w:comment>
+  <w:comment w:id="1" w:author="KhuongNguyen-PC" w:date="2015-01-19T00:07:00Z" w:initials="K">
+    <w:p>
+      <w:pPr>
+        <w:pStyle w:val="CommentText"/>
+      </w:pPr>
+      <w:r>
+        <w:rPr>
+          <w:rStyle w:val="CommentReference"/>
+        </w:rPr>
+        <w:annotationRef/>
+      </w:r>
+      <w:r>
+        <w:t>Modify field</w:t>
+      </w:r>
+    </w:p>
+  </w:comment>
+  <w:comment w:id="3" w:author="KhuongNguyen-PC" w:date="2015-01-19T00:23:00Z" w:initials="K">
+    <w:p>
+      <w:pPr>
+        <w:pStyle w:val="CommentText"/>
+      </w:pPr>
+      <w:r>
+        <w:rPr>
+          <w:rStyle w:val="CommentReference"/>
+        </w:rPr>
+        <w:annotationRef/>
+      </w:r>
+      <w:proofErr w:type="spellStart"/>
+      <w:r>
+        <w:t>Sửa</w:t>
+      </w:r>
+      <w:proofErr w:type="spellEnd"/>
+      <w:r>
+        <w:t xml:space="preserve"> </w:t>
+      </w:r>
+      <w:proofErr w:type="spellStart"/>
+      <w:r>
+        <w:t>tiếng</w:t>
+      </w:r>
+      <w:proofErr w:type="spellEnd"/>
+      <w:r>
+        <w:t xml:space="preserve"> </w:t>
+      </w:r>
+      <w:proofErr w:type="spellStart"/>
+      <w:r>
+        <w:t>việt</w:t>
+      </w:r>
+      <w:proofErr w:type="spellEnd"/>
+    </w:p>
+  </w:comment>
+  <w:comment w:id="4" w:author="KhuongNguyen-PC" w:date="2015-01-19T00:10:00Z" w:initials="K">
+    <w:p>
+      <w:pPr>
+        <w:pStyle w:val="CommentText"/>
+      </w:pPr>
+      <w:r>
+        <w:rPr>
+          <w:rStyle w:val="CommentReference"/>
+        </w:rPr>
+        <w:annotationRef/>
+      </w:r>
+      <w:proofErr w:type="spellStart"/>
+      <w:r>
+        <w:t>Thiếu</w:t>
+      </w:r>
+      <w:proofErr w:type="spellEnd"/>
+      <w:r>
+        <w:t xml:space="preserve"> </w:t>
+      </w:r>
+      <w:proofErr w:type="spellStart"/>
+      <w:r>
+        <w:t>hình</w:t>
+      </w:r>
+      <w:proofErr w:type="spellEnd"/>
+    </w:p>
+  </w:comment>
+</w:comments>
+</file>
+
+<file path=word/commentsExtended.xml><?xml version="1.0" encoding="utf-8"?>
+<w15:commentsEx xmlns:wpc="http://schemas.microsoft.com/office/word/2010/wordprocessingCanvas" xmlns:mc="http://schemas.openxmlformats.org/markup-compatibility/2006" xmlns:o="urn:schemas-microsoft-com:office:office" xmlns:r="http://schemas.openxmlformats.org/officeDocument/2006/relationships" xmlns:m="http://schemas.openxmlformats.org/officeDocument/2006/math" xmlns:v="urn:schemas-microsoft-com:vml" xmlns:wp14="http://schemas.microsoft.com/office/word/2010/wordprocessingDrawing" xmlns:wp="http://schemas.openxmlformats.org/drawingml/2006/wordprocessingDrawing" xmlns:w10="urn:schemas-microsoft-com:office:word" xmlns:w="http://schemas.openxmlformats.org/wordprocessingml/2006/main" xmlns:w14="http://schemas.microsoft.com/office/word/2010/wordml" xmlns:w15="http://schemas.microsoft.com/office/word/2012/wordml" xmlns:wpg="http://schemas.microsoft.com/office/word/2010/wordprocessingGroup" xmlns:wpi="http://schemas.microsoft.com/office/word/2010/wordprocessingInk" xmlns:wne="http://schemas.microsoft.com/office/word/2006/wordml" xmlns:wps="http://schemas.microsoft.com/office/word/2010/wordprocessingShape" mc:Ignorable="w14 w15 wp14">
+  <w15:commentEx w15:paraId="2D409604" w15:done="0"/>
+  <w15:commentEx w15:paraId="21C7EE99" w15:done="0"/>
+  <w15:commentEx w15:paraId="0E192094" w15:done="0"/>
+  <w15:commentEx w15:paraId="75037BB2" w15:done="0"/>
+</w15:commentsEx>
 </file>
 
 <file path=word/numbering.xml><?xml version="1.0" encoding="utf-8"?>
@@ -17388,6 +23804,14 @@
 </w:numbering>
 </file>
 
+<file path=word/people.xml><?xml version="1.0" encoding="utf-8"?>
+<w15:people xmlns:wpc="http://schemas.microsoft.com/office/word/2010/wordprocessingCanvas" xmlns:mc="http://schemas.openxmlformats.org/markup-compatibility/2006" xmlns:o="urn:schemas-microsoft-com:office:office" xmlns:r="http://schemas.openxmlformats.org/officeDocument/2006/relationships" xmlns:m="http://schemas.openxmlformats.org/officeDocument/2006/math" xmlns:v="urn:schemas-microsoft-com:vml" xmlns:wp14="http://schemas.microsoft.com/office/word/2010/wordprocessingDrawing" xmlns:wp="http://schemas.openxmlformats.org/drawingml/2006/wordprocessingDrawing" xmlns:w10="urn:schemas-microsoft-com:office:word" xmlns:w="http://schemas.openxmlformats.org/wordprocessingml/2006/main" xmlns:w14="http://schemas.microsoft.com/office/word/2010/wordml" xmlns:w15="http://schemas.microsoft.com/office/word/2012/wordml" xmlns:wpg="http://schemas.microsoft.com/office/word/2010/wordprocessingGroup" xmlns:wpi="http://schemas.microsoft.com/office/word/2010/wordprocessingInk" xmlns:wne="http://schemas.microsoft.com/office/word/2006/wordml" xmlns:wps="http://schemas.microsoft.com/office/word/2010/wordprocessingShape" mc:Ignorable="w14 w15 wp14">
+  <w15:person w15:author="KhuongNguyen-PC">
+    <w15:presenceInfo w15:providerId="None" w15:userId="KhuongNguyen-PC"/>
+  </w15:person>
+</w15:people>
+</file>
+
 <file path=word/styles.xml><?xml version="1.0" encoding="utf-8"?>
 <w:styles xmlns:mc="http://schemas.openxmlformats.org/markup-compatibility/2006" xmlns:r="http://schemas.openxmlformats.org/officeDocument/2006/relationships" xmlns:w="http://schemas.openxmlformats.org/wordprocessingml/2006/main" xmlns:w14="http://schemas.microsoft.com/office/word/2010/wordml" xmlns:w15="http://schemas.microsoft.com/office/word/2012/wordml" mc:Ignorable="w14 w15">
   <w:docDefaults>
@@ -17871,6 +24295,109 @@
       <w:lang w:val="en-GB" w:eastAsia="ja-JP"/>
     </w:rPr>
   </w:style>
+  <w:style w:type="character" w:styleId="CommentReference">
+    <w:name w:val="annotation reference"/>
+    <w:basedOn w:val="DefaultParagraphFont"/>
+    <w:uiPriority w:val="99"/>
+    <w:semiHidden/>
+    <w:unhideWhenUsed/>
+    <w:rsid w:val="00A564DE"/>
+    <w:rPr>
+      <w:sz w:val="16"/>
+      <w:szCs w:val="16"/>
+    </w:rPr>
+  </w:style>
+  <w:style w:type="paragraph" w:styleId="CommentText">
+    <w:name w:val="annotation text"/>
+    <w:basedOn w:val="Normal"/>
+    <w:link w:val="CommentTextChar"/>
+    <w:uiPriority w:val="99"/>
+    <w:semiHidden/>
+    <w:unhideWhenUsed/>
+    <w:rsid w:val="00A564DE"/>
+    <w:pPr>
+      <w:spacing w:line="240" w:lineRule="auto"/>
+    </w:pPr>
+    <w:rPr>
+      <w:sz w:val="20"/>
+      <w:szCs w:val="20"/>
+    </w:rPr>
+  </w:style>
+  <w:style w:type="character" w:customStyle="1" w:styleId="CommentTextChar">
+    <w:name w:val="Comment Text Char"/>
+    <w:basedOn w:val="DefaultParagraphFont"/>
+    <w:link w:val="CommentText"/>
+    <w:uiPriority w:val="99"/>
+    <w:semiHidden/>
+    <w:rsid w:val="00A564DE"/>
+    <w:rPr>
+      <w:rFonts w:eastAsiaTheme="minorEastAsia"/>
+      <w:sz w:val="20"/>
+      <w:szCs w:val="20"/>
+      <w:lang w:val="en-GB" w:eastAsia="ja-JP"/>
+    </w:rPr>
+  </w:style>
+  <w:style w:type="paragraph" w:styleId="CommentSubject">
+    <w:name w:val="annotation subject"/>
+    <w:basedOn w:val="CommentText"/>
+    <w:next w:val="CommentText"/>
+    <w:link w:val="CommentSubjectChar"/>
+    <w:uiPriority w:val="99"/>
+    <w:semiHidden/>
+    <w:unhideWhenUsed/>
+    <w:rsid w:val="00A564DE"/>
+    <w:rPr>
+      <w:b/>
+      <w:bCs/>
+    </w:rPr>
+  </w:style>
+  <w:style w:type="character" w:customStyle="1" w:styleId="CommentSubjectChar">
+    <w:name w:val="Comment Subject Char"/>
+    <w:basedOn w:val="CommentTextChar"/>
+    <w:link w:val="CommentSubject"/>
+    <w:uiPriority w:val="99"/>
+    <w:semiHidden/>
+    <w:rsid w:val="00A564DE"/>
+    <w:rPr>
+      <w:rFonts w:eastAsiaTheme="minorEastAsia"/>
+      <w:b/>
+      <w:bCs/>
+      <w:sz w:val="20"/>
+      <w:szCs w:val="20"/>
+      <w:lang w:val="en-GB" w:eastAsia="ja-JP"/>
+    </w:rPr>
+  </w:style>
+  <w:style w:type="paragraph" w:styleId="BalloonText">
+    <w:name w:val="Balloon Text"/>
+    <w:basedOn w:val="Normal"/>
+    <w:link w:val="BalloonTextChar"/>
+    <w:uiPriority w:val="99"/>
+    <w:semiHidden/>
+    <w:unhideWhenUsed/>
+    <w:rsid w:val="00A564DE"/>
+    <w:pPr>
+      <w:spacing w:after="0" w:line="240" w:lineRule="auto"/>
+    </w:pPr>
+    <w:rPr>
+      <w:rFonts w:ascii="Segoe UI" w:hAnsi="Segoe UI" w:cs="Segoe UI"/>
+      <w:sz w:val="18"/>
+      <w:szCs w:val="18"/>
+    </w:rPr>
+  </w:style>
+  <w:style w:type="character" w:customStyle="1" w:styleId="BalloonTextChar">
+    <w:name w:val="Balloon Text Char"/>
+    <w:basedOn w:val="DefaultParagraphFont"/>
+    <w:link w:val="BalloonText"/>
+    <w:uiPriority w:val="99"/>
+    <w:semiHidden/>
+    <w:rsid w:val="00A564DE"/>
+    <w:rPr>
+      <w:rFonts w:ascii="Segoe UI" w:eastAsiaTheme="minorEastAsia" w:hAnsi="Segoe UI" w:cs="Segoe UI"/>
+      <w:sz w:val="18"/>
+      <w:szCs w:val="18"/>
+      <w:lang w:val="en-GB" w:eastAsia="ja-JP"/>
+    </w:rPr>
+  </w:style>
 </w:styles>
 </file>
 
@@ -18140,7 +24667,7 @@
 </file>
 
 <file path=customXml/itemProps1.xml><?xml version="1.0" encoding="utf-8"?>
-<ds:datastoreItem xmlns:ds="http://schemas.openxmlformats.org/officeDocument/2006/customXml" ds:itemID="{1780CDC8-4F35-4B92-8965-3164AA9CB698}">
+<ds:datastoreItem xmlns:ds="http://schemas.openxmlformats.org/officeDocument/2006/customXml" ds:itemID="{A027CF52-CF20-4DBA-BC6E-B28EEEB731BC}">
   <ds:schemaRefs>
     <ds:schemaRef ds:uri="http://schemas.openxmlformats.org/officeDocument/2006/bibliography"/>
   </ds:schemaRefs>

--- a/Temp/ThinhDP/ThinhDP - Usecase spec.docx
+++ b/Temp/ThinhDP/ThinhDP - Usecase spec.docx
@@ -9,10 +9,10 @@
           <w:lang w:val="en-US" w:eastAsia="en-US"/>
         </w:rPr>
         <w:drawing>
-          <wp:inline distT="0" distB="0" distL="0" distR="0" wp14:anchorId="7B3AAF67" wp14:editId="15680399">
-            <wp:extent cx="5943600" cy="2608580"/>
-            <wp:effectExtent l="0" t="0" r="0" b="1270"/>
-            <wp:docPr id="1" name="Picture 1"/>
+          <wp:inline distT="0" distB="0" distL="0" distR="0" wp14:anchorId="68EC5E75" wp14:editId="6739256E">
+            <wp:extent cx="5943600" cy="2657475"/>
+            <wp:effectExtent l="0" t="0" r="0" b="9525"/>
+            <wp:docPr id="4" name="Picture 4"/>
             <wp:cNvGraphicFramePr>
               <a:graphicFrameLocks xmlns:a="http://schemas.openxmlformats.org/drawingml/2006/main" noChangeAspect="1"/>
             </wp:cNvGraphicFramePr>
@@ -20,7 +20,7 @@
               <a:graphicData uri="http://schemas.openxmlformats.org/drawingml/2006/picture">
                 <pic:pic xmlns:pic="http://schemas.openxmlformats.org/drawingml/2006/picture">
                   <pic:nvPicPr>
-                    <pic:cNvPr id="1" name="Capture.PNG"/>
+                    <pic:cNvPr id="4" name="Manage goods.PNG"/>
                     <pic:cNvPicPr/>
                   </pic:nvPicPr>
                   <pic:blipFill>
@@ -38,7 +38,56 @@
                   <pic:spPr>
                     <a:xfrm>
                       <a:off x="0" y="0"/>
-                      <a:ext cx="5943600" cy="2608580"/>
+                      <a:ext cx="5943600" cy="2657475"/>
+                    </a:xfrm>
+                    <a:prstGeom prst="rect">
+                      <a:avLst/>
+                    </a:prstGeom>
+                  </pic:spPr>
+                </pic:pic>
+              </a:graphicData>
+            </a:graphic>
+          </wp:inline>
+        </w:drawing>
+      </w:r>
+    </w:p>
+    <w:p>
+      <w:r>
+        <w:rPr>
+          <w:noProof/>
+          <w:lang w:val="en-US" w:eastAsia="en-US"/>
+        </w:rPr>
+        <w:drawing>
+          <wp:inline distT="0" distB="0" distL="0" distR="0" wp14:anchorId="2C5EE424" wp14:editId="63B48A77">
+            <wp:extent cx="5943600" cy="2640330"/>
+            <wp:effectExtent l="0" t="0" r="0" b="7620"/>
+            <wp:docPr id="8" name="Picture 8"/>
+            <wp:cNvGraphicFramePr>
+              <a:graphicFrameLocks xmlns:a="http://schemas.openxmlformats.org/drawingml/2006/main" noChangeAspect="1"/>
+            </wp:cNvGraphicFramePr>
+            <a:graphic xmlns:a="http://schemas.openxmlformats.org/drawingml/2006/main">
+              <a:graphicData uri="http://schemas.openxmlformats.org/drawingml/2006/picture">
+                <pic:pic xmlns:pic="http://schemas.openxmlformats.org/drawingml/2006/picture">
+                  <pic:nvPicPr>
+                    <pic:cNvPr id="8" name="Create goods.PNG"/>
+                    <pic:cNvPicPr/>
+                  </pic:nvPicPr>
+                  <pic:blipFill>
+                    <a:blip r:embed="rId7">
+                      <a:extLst>
+                        <a:ext uri="{28A0092B-C50C-407E-A947-70E740481C1C}">
+                          <a14:useLocalDpi xmlns:a14="http://schemas.microsoft.com/office/drawing/2010/main" val="0"/>
+                        </a:ext>
+                      </a:extLst>
+                    </a:blip>
+                    <a:stretch>
+                      <a:fillRect/>
+                    </a:stretch>
+                  </pic:blipFill>
+                  <pic:spPr>
+                    <a:xfrm>
+                      <a:off x="0" y="0"/>
+                      <a:ext cx="5943600" cy="2640330"/>
                     </a:xfrm>
                     <a:prstGeom prst="rect">
                       <a:avLst/>
@@ -173,7 +222,6 @@
                 <w:rFonts w:asciiTheme="majorHAnsi" w:hAnsiTheme="majorHAnsi"/>
                 <w:sz w:val="24"/>
                 <w:szCs w:val="24"/>
-                <w:highlight w:val="yellow"/>
               </w:rPr>
               <w:t>2.0</w:t>
             </w:r>
@@ -232,26 +280,24 @@
                 <w:rFonts w:asciiTheme="majorHAnsi" w:hAnsiTheme="majorHAnsi"/>
                 <w:sz w:val="24"/>
                 <w:szCs w:val="24"/>
-                <w:highlight w:val="yellow"/>
-              </w:rPr>
-              <w:t>load</w:t>
-            </w:r>
-            <w:r>
-              <w:rPr>
-                <w:rFonts w:asciiTheme="majorHAnsi" w:hAnsiTheme="majorHAnsi"/>
-                <w:sz w:val="24"/>
-                <w:szCs w:val="24"/>
-              </w:rPr>
-              <w:t xml:space="preserve"> information – Create </w:t>
-            </w:r>
-            <w:r>
-              <w:rPr>
-                <w:rFonts w:asciiTheme="majorHAnsi" w:hAnsiTheme="majorHAnsi"/>
-                <w:sz w:val="24"/>
-                <w:szCs w:val="24"/>
-                <w:highlight w:val="yellow"/>
-              </w:rPr>
-              <w:t>load</w:t>
+              </w:rPr>
+              <w:t xml:space="preserve">goods </w:t>
+            </w:r>
+            <w:r>
+              <w:rPr>
+                <w:rFonts w:asciiTheme="majorHAnsi" w:hAnsiTheme="majorHAnsi"/>
+                <w:sz w:val="24"/>
+                <w:szCs w:val="24"/>
+              </w:rPr>
+              <w:t xml:space="preserve">information – Create </w:t>
+            </w:r>
+            <w:r>
+              <w:rPr>
+                <w:rFonts w:asciiTheme="majorHAnsi" w:hAnsiTheme="majorHAnsi"/>
+                <w:sz w:val="24"/>
+                <w:szCs w:val="24"/>
+              </w:rPr>
+              <w:t>goods</w:t>
             </w:r>
           </w:p>
         </w:tc>
@@ -468,24 +514,33 @@
                 <w:sz w:val="24"/>
                 <w:szCs w:val="24"/>
               </w:rPr>
-              <w:t>This use case allows goods owner to create a new load</w:t>
-            </w:r>
-          </w:p>
-          <w:p>
-            <w:pPr>
-              <w:rPr>
-                <w:rFonts w:asciiTheme="majorHAnsi" w:hAnsiTheme="majorHAnsi"/>
-                <w:sz w:val="24"/>
-                <w:szCs w:val="24"/>
-              </w:rPr>
-            </w:pPr>
-            <w:r>
-              <w:rPr>
-                <w:rFonts w:asciiTheme="majorHAnsi" w:hAnsiTheme="majorHAnsi"/>
-                <w:b/>
-                <w:sz w:val="24"/>
-                <w:szCs w:val="24"/>
-              </w:rPr>
+              <w:t xml:space="preserve">This use case allows goods owner to create a new </w:t>
+            </w:r>
+            <w:r>
+              <w:rPr>
+                <w:rFonts w:asciiTheme="majorHAnsi" w:hAnsiTheme="majorHAnsi"/>
+                <w:sz w:val="24"/>
+                <w:szCs w:val="24"/>
+              </w:rPr>
+              <w:t>goods</w:t>
+            </w:r>
+          </w:p>
+          <w:p>
+            <w:pPr>
+              <w:rPr>
+                <w:rFonts w:asciiTheme="majorHAnsi" w:hAnsiTheme="majorHAnsi"/>
+                <w:sz w:val="24"/>
+                <w:szCs w:val="24"/>
+              </w:rPr>
+            </w:pPr>
+            <w:r>
+              <w:rPr>
+                <w:rFonts w:asciiTheme="majorHAnsi" w:hAnsiTheme="majorHAnsi"/>
+                <w:b/>
+                <w:sz w:val="24"/>
+                <w:szCs w:val="24"/>
+              </w:rPr>
+              <w:lastRenderedPageBreak/>
               <w:t>Goal:</w:t>
             </w:r>
             <w:r>
@@ -503,7 +558,15 @@
                 <w:sz w:val="24"/>
                 <w:szCs w:val="24"/>
               </w:rPr>
-              <w:t>Add a new load</w:t>
+              <w:t xml:space="preserve">Add a new </w:t>
+            </w:r>
+            <w:r>
+              <w:rPr>
+                <w:rFonts w:asciiTheme="majorHAnsi" w:hAnsiTheme="majorHAnsi"/>
+                <w:sz w:val="24"/>
+                <w:szCs w:val="24"/>
+              </w:rPr>
+              <w:t>goods</w:t>
             </w:r>
           </w:p>
           <w:p>
@@ -630,7 +693,15 @@
                 <w:sz w:val="24"/>
                 <w:szCs w:val="24"/>
               </w:rPr>
-              <w:t>Load doesn’t exist in database.</w:t>
+              <w:t xml:space="preserve">Goods </w:t>
+            </w:r>
+            <w:r>
+              <w:rPr>
+                <w:rFonts w:asciiTheme="majorHAnsi" w:hAnsiTheme="majorHAnsi"/>
+                <w:sz w:val="24"/>
+                <w:szCs w:val="24"/>
+              </w:rPr>
+              <w:t>doesn’t exist in database.</w:t>
             </w:r>
           </w:p>
           <w:p>
@@ -682,7 +753,23 @@
                 <w:sz w:val="24"/>
                 <w:szCs w:val="24"/>
               </w:rPr>
-              <w:t>Goods owner choose create load function.</w:t>
+              <w:t xml:space="preserve">Goods owner choose create </w:t>
+            </w:r>
+            <w:r>
+              <w:rPr>
+                <w:rFonts w:asciiTheme="majorHAnsi" w:hAnsiTheme="majorHAnsi"/>
+                <w:sz w:val="24"/>
+                <w:szCs w:val="24"/>
+              </w:rPr>
+              <w:t xml:space="preserve">goods </w:t>
+            </w:r>
+            <w:r>
+              <w:rPr>
+                <w:rFonts w:asciiTheme="majorHAnsi" w:hAnsiTheme="majorHAnsi"/>
+                <w:sz w:val="24"/>
+                <w:szCs w:val="24"/>
+              </w:rPr>
+              <w:t>function.</w:t>
             </w:r>
           </w:p>
           <w:p>
@@ -741,7 +828,23 @@
                 <w:sz w:val="24"/>
                 <w:szCs w:val="24"/>
               </w:rPr>
-              <w:t>A new load will be added to database</w:t>
+              <w:t xml:space="preserve">A new </w:t>
+            </w:r>
+            <w:r>
+              <w:rPr>
+                <w:rFonts w:asciiTheme="majorHAnsi" w:hAnsiTheme="majorHAnsi"/>
+                <w:sz w:val="24"/>
+                <w:szCs w:val="24"/>
+              </w:rPr>
+              <w:t xml:space="preserve">goods </w:t>
+            </w:r>
+            <w:r>
+              <w:rPr>
+                <w:rFonts w:asciiTheme="majorHAnsi" w:hAnsiTheme="majorHAnsi"/>
+                <w:sz w:val="24"/>
+                <w:szCs w:val="24"/>
+              </w:rPr>
+              <w:t>will be added to database</w:t>
             </w:r>
           </w:p>
           <w:p>
@@ -773,7 +876,15 @@
                 <w:sz w:val="24"/>
                 <w:szCs w:val="24"/>
               </w:rPr>
-              <w:t>Load will not be added. Error message will be shown.</w:t>
+              <w:t xml:space="preserve">Goods </w:t>
+            </w:r>
+            <w:r>
+              <w:rPr>
+                <w:rFonts w:asciiTheme="majorHAnsi" w:hAnsiTheme="majorHAnsi"/>
+                <w:sz w:val="24"/>
+                <w:szCs w:val="24"/>
+              </w:rPr>
+              <w:t>will not be added. Error message will be shown.</w:t>
             </w:r>
           </w:p>
           <w:p>
@@ -827,7 +938,6 @@
                       <w:sz w:val="24"/>
                       <w:szCs w:val="24"/>
                     </w:rPr>
-                    <w:lastRenderedPageBreak/>
                     <w:t>Step</w:t>
                   </w:r>
                 </w:p>
@@ -1001,7 +1111,23 @@
                       <w:sz w:val="24"/>
                       <w:szCs w:val="24"/>
                     </w:rPr>
-                    <w:t>System navigates to add load page.</w:t>
+                    <w:t xml:space="preserve">System navigates to add </w:t>
+                  </w:r>
+                  <w:r>
+                    <w:rPr>
+                      <w:rFonts w:asciiTheme="majorHAnsi" w:hAnsiTheme="majorHAnsi"/>
+                      <w:sz w:val="24"/>
+                      <w:szCs w:val="24"/>
+                    </w:rPr>
+                    <w:t xml:space="preserve">goods </w:t>
+                  </w:r>
+                  <w:r>
+                    <w:rPr>
+                      <w:rFonts w:asciiTheme="majorHAnsi" w:hAnsiTheme="majorHAnsi"/>
+                      <w:sz w:val="24"/>
+                      <w:szCs w:val="24"/>
+                    </w:rPr>
+                    <w:t>page.</w:t>
                   </w:r>
                 </w:p>
                 <w:p>
@@ -1203,7 +1329,7 @@
                       <w:sz w:val="24"/>
                       <w:szCs w:val="24"/>
                     </w:rPr>
-                    <w:t>nhận</w:t>
+                    <w:t>gửi</w:t>
                   </w:r>
                   <w:proofErr w:type="spellEnd"/>
                   <w:r>
@@ -1862,7 +1988,23 @@
                       <w:sz w:val="24"/>
                       <w:szCs w:val="24"/>
                     </w:rPr>
-                    <w:t>New load will be added to database and show “</w:t>
+                    <w:t xml:space="preserve">New </w:t>
+                  </w:r>
+                  <w:r>
+                    <w:rPr>
+                      <w:rFonts w:asciiTheme="majorHAnsi" w:hAnsiTheme="majorHAnsi"/>
+                      <w:sz w:val="24"/>
+                      <w:szCs w:val="24"/>
+                    </w:rPr>
+                    <w:t xml:space="preserve">goods </w:t>
+                  </w:r>
+                  <w:r>
+                    <w:rPr>
+                      <w:rFonts w:asciiTheme="majorHAnsi" w:hAnsiTheme="majorHAnsi"/>
+                      <w:sz w:val="24"/>
+                      <w:szCs w:val="24"/>
+                    </w:rPr>
+                    <w:t>will be added to database and show “</w:t>
                   </w:r>
                   <w:proofErr w:type="spellStart"/>
                   <w:r>
@@ -2036,6 +2178,7 @@
                       <w:sz w:val="24"/>
                       <w:szCs w:val="24"/>
                     </w:rPr>
+                    <w:lastRenderedPageBreak/>
                     <w:t>No</w:t>
                   </w:r>
                 </w:p>
@@ -2187,7 +2330,23 @@
                       <w:sz w:val="24"/>
                       <w:szCs w:val="24"/>
                     </w:rPr>
-                    <w:t>System return to previous page. No new load is created</w:t>
+                    <w:t xml:space="preserve">System return to previous page. No new </w:t>
+                  </w:r>
+                  <w:r>
+                    <w:rPr>
+                      <w:rFonts w:asciiTheme="majorHAnsi" w:hAnsiTheme="majorHAnsi"/>
+                      <w:sz w:val="24"/>
+                      <w:szCs w:val="24"/>
+                    </w:rPr>
+                    <w:t xml:space="preserve">goods </w:t>
+                  </w:r>
+                  <w:r>
+                    <w:rPr>
+                      <w:rFonts w:asciiTheme="majorHAnsi" w:hAnsiTheme="majorHAnsi"/>
+                      <w:sz w:val="24"/>
+                      <w:szCs w:val="24"/>
+                    </w:rPr>
+                    <w:t>is created</w:t>
                   </w:r>
                 </w:p>
               </w:tc>
@@ -2292,7 +2451,23 @@
                       <w:sz w:val="24"/>
                       <w:szCs w:val="24"/>
                     </w:rPr>
-                    <w:t>If user haven’t logged in as goods owner, system will navigate to login page. After successful login, load will be added to database.</w:t>
+                    <w:t xml:space="preserve">If user haven’t logged in as goods owner, system will navigate to login page. After successful login, </w:t>
+                  </w:r>
+                  <w:r>
+                    <w:rPr>
+                      <w:rFonts w:asciiTheme="majorHAnsi" w:hAnsiTheme="majorHAnsi"/>
+                      <w:sz w:val="24"/>
+                      <w:szCs w:val="24"/>
+                    </w:rPr>
+                    <w:t xml:space="preserve">goods </w:t>
+                  </w:r>
+                  <w:r>
+                    <w:rPr>
+                      <w:rFonts w:asciiTheme="majorHAnsi" w:hAnsiTheme="majorHAnsi"/>
+                      <w:sz w:val="24"/>
+                      <w:szCs w:val="24"/>
+                    </w:rPr>
+                    <w:t>will be added to database.</w:t>
                   </w:r>
                 </w:p>
               </w:tc>
@@ -2432,7 +2607,6 @@
                       <w:sz w:val="24"/>
                       <w:szCs w:val="24"/>
                     </w:rPr>
-                    <w:lastRenderedPageBreak/>
                     <w:t>1</w:t>
                   </w:r>
                 </w:p>
@@ -3434,7 +3608,23 @@
                       <w:sz w:val="24"/>
                       <w:szCs w:val="24"/>
                     </w:rPr>
-                    <w:t xml:space="preserve">New load is not created. </w:t>
+                    <w:t xml:space="preserve">New </w:t>
+                  </w:r>
+                  <w:r>
+                    <w:rPr>
+                      <w:rFonts w:asciiTheme="majorHAnsi" w:hAnsiTheme="majorHAnsi"/>
+                      <w:sz w:val="24"/>
+                      <w:szCs w:val="24"/>
+                    </w:rPr>
+                    <w:t xml:space="preserve">goods </w:t>
+                  </w:r>
+                  <w:r>
+                    <w:rPr>
+                      <w:rFonts w:asciiTheme="majorHAnsi" w:hAnsiTheme="majorHAnsi"/>
+                      <w:sz w:val="24"/>
+                      <w:szCs w:val="24"/>
+                    </w:rPr>
+                    <w:t xml:space="preserve">is not created. </w:t>
                   </w:r>
                   <w:r>
                     <w:rPr>
@@ -4253,7 +4443,15 @@
                 <w:sz w:val="24"/>
                 <w:szCs w:val="24"/>
               </w:rPr>
-              <w:t>Manage load</w:t>
+              <w:t xml:space="preserve">Manage </w:t>
+            </w:r>
+            <w:r>
+              <w:rPr>
+                <w:rFonts w:asciiTheme="majorHAnsi" w:hAnsiTheme="majorHAnsi"/>
+                <w:sz w:val="24"/>
+                <w:szCs w:val="24"/>
+              </w:rPr>
+              <w:t>goods</w:t>
             </w:r>
           </w:p>
           <w:p>
@@ -4296,7 +4494,15 @@
                 <w:sz w:val="24"/>
                 <w:szCs w:val="24"/>
               </w:rPr>
-              <w:t>Load does not exist in database.</w:t>
+              <w:t xml:space="preserve">Goods </w:t>
+            </w:r>
+            <w:r>
+              <w:rPr>
+                <w:rFonts w:asciiTheme="majorHAnsi" w:hAnsiTheme="majorHAnsi"/>
+                <w:sz w:val="24"/>
+                <w:szCs w:val="24"/>
+              </w:rPr>
+              <w:t>does not exist in database.</w:t>
             </w:r>
           </w:p>
           <w:p>
@@ -4355,12 +4561,11 @@
           <w:noProof/>
           <w:lang w:val="en-US" w:eastAsia="en-US"/>
         </w:rPr>
-        <w:lastRenderedPageBreak/>
         <w:drawing>
-          <wp:inline distT="0" distB="0" distL="0" distR="0" wp14:anchorId="525EBDC0" wp14:editId="17A25F4C">
-            <wp:extent cx="5943600" cy="2265045"/>
-            <wp:effectExtent l="0" t="0" r="0" b="1905"/>
-            <wp:docPr id="2" name="Picture 2"/>
+          <wp:inline distT="0" distB="0" distL="0" distR="0" wp14:anchorId="3A3D37AE" wp14:editId="7A27E631">
+            <wp:extent cx="5943600" cy="2644140"/>
+            <wp:effectExtent l="0" t="0" r="0" b="3810"/>
+            <wp:docPr id="11" name="Picture 11"/>
             <wp:cNvGraphicFramePr>
               <a:graphicFrameLocks xmlns:a="http://schemas.openxmlformats.org/drawingml/2006/main" noChangeAspect="1"/>
             </wp:cNvGraphicFramePr>
@@ -4368,11 +4573,11 @@
               <a:graphicData uri="http://schemas.openxmlformats.org/drawingml/2006/picture">
                 <pic:pic xmlns:pic="http://schemas.openxmlformats.org/drawingml/2006/picture">
                   <pic:nvPicPr>
-                    <pic:cNvPr id="2" name="Update load.PNG"/>
+                    <pic:cNvPr id="11" name="Update goods.PNG"/>
                     <pic:cNvPicPr/>
                   </pic:nvPicPr>
                   <pic:blipFill>
-                    <a:blip r:embed="rId7">
+                    <a:blip r:embed="rId8">
                       <a:extLst>
                         <a:ext uri="{28A0092B-C50C-407E-A947-70E740481C1C}">
                           <a14:useLocalDpi xmlns:a14="http://schemas.microsoft.com/office/drawing/2010/main" val="0"/>
@@ -4386,7 +4591,7 @@
                   <pic:spPr>
                     <a:xfrm>
                       <a:off x="0" y="0"/>
-                      <a:ext cx="5943600" cy="2265045"/>
+                      <a:ext cx="5943600" cy="2644140"/>
                     </a:xfrm>
                     <a:prstGeom prst="rect">
                       <a:avLst/>
@@ -4516,6 +4721,14 @@
                 <w:szCs w:val="24"/>
               </w:rPr>
             </w:pPr>
+            <w:r>
+              <w:rPr>
+                <w:rFonts w:asciiTheme="majorHAnsi" w:hAnsiTheme="majorHAnsi"/>
+                <w:sz w:val="24"/>
+                <w:szCs w:val="24"/>
+              </w:rPr>
+              <w:t>2.0</w:t>
+            </w:r>
           </w:p>
         </w:tc>
       </w:tr>
@@ -4564,7 +4777,31 @@
                 <w:sz w:val="24"/>
                 <w:szCs w:val="24"/>
               </w:rPr>
-              <w:t>Manage load information – Update load</w:t>
+              <w:t xml:space="preserve">Manage </w:t>
+            </w:r>
+            <w:r>
+              <w:rPr>
+                <w:rFonts w:asciiTheme="majorHAnsi" w:hAnsiTheme="majorHAnsi"/>
+                <w:sz w:val="24"/>
+                <w:szCs w:val="24"/>
+              </w:rPr>
+              <w:t xml:space="preserve">goods </w:t>
+            </w:r>
+            <w:r>
+              <w:rPr>
+                <w:rFonts w:asciiTheme="majorHAnsi" w:hAnsiTheme="majorHAnsi"/>
+                <w:sz w:val="24"/>
+                <w:szCs w:val="24"/>
+              </w:rPr>
+              <w:t xml:space="preserve">information – Update </w:t>
+            </w:r>
+            <w:r>
+              <w:rPr>
+                <w:rFonts w:asciiTheme="majorHAnsi" w:hAnsiTheme="majorHAnsi"/>
+                <w:sz w:val="24"/>
+                <w:szCs w:val="24"/>
+              </w:rPr>
+              <w:t>goods</w:t>
             </w:r>
           </w:p>
         </w:tc>
@@ -4797,7 +5034,7 @@
                 <w:sz w:val="24"/>
                 <w:szCs w:val="24"/>
               </w:rPr>
-              <w:t>load</w:t>
+              <w:t>goods</w:t>
             </w:r>
           </w:p>
           <w:p>
@@ -4840,7 +5077,15 @@
                 <w:sz w:val="24"/>
                 <w:szCs w:val="24"/>
               </w:rPr>
-              <w:t xml:space="preserve"> load</w:t>
+              <w:t xml:space="preserve"> </w:t>
+            </w:r>
+            <w:r>
+              <w:rPr>
+                <w:rFonts w:asciiTheme="majorHAnsi" w:hAnsiTheme="majorHAnsi"/>
+                <w:sz w:val="24"/>
+                <w:szCs w:val="24"/>
+              </w:rPr>
+              <w:t>goods</w:t>
             </w:r>
           </w:p>
           <w:p>
@@ -4883,7 +5128,23 @@
                 <w:sz w:val="24"/>
                 <w:szCs w:val="24"/>
               </w:rPr>
-              <w:t>click on a load in “</w:t>
+              <w:t xml:space="preserve">click on a </w:t>
+            </w:r>
+            <w:r>
+              <w:rPr>
+                <w:rFonts w:asciiTheme="majorHAnsi" w:hAnsiTheme="majorHAnsi"/>
+                <w:sz w:val="24"/>
+                <w:szCs w:val="24"/>
+              </w:rPr>
+              <w:t xml:space="preserve">goods </w:t>
+            </w:r>
+            <w:r>
+              <w:rPr>
+                <w:rFonts w:asciiTheme="majorHAnsi" w:hAnsiTheme="majorHAnsi"/>
+                <w:sz w:val="24"/>
+                <w:szCs w:val="24"/>
+              </w:rPr>
+              <w:t>in “</w:t>
             </w:r>
             <w:proofErr w:type="spellStart"/>
             <w:r>
@@ -4945,6 +5206,7 @@
                 <w:sz w:val="24"/>
                 <w:szCs w:val="24"/>
               </w:rPr>
+              <w:lastRenderedPageBreak/>
               <w:t>Preconditions:</w:t>
             </w:r>
             <w:r>
@@ -4975,7 +5237,7 @@
                 <w:sz w:val="24"/>
                 <w:szCs w:val="24"/>
               </w:rPr>
-              <w:t xml:space="preserve">Load </w:t>
+              <w:t xml:space="preserve">Goods </w:t>
             </w:r>
             <w:r>
               <w:rPr>
@@ -5067,7 +5329,23 @@
                 <w:sz w:val="24"/>
                 <w:szCs w:val="24"/>
               </w:rPr>
-              <w:t xml:space="preserve"> load function.</w:t>
+              <w:t xml:space="preserve"> </w:t>
+            </w:r>
+            <w:r>
+              <w:rPr>
+                <w:rFonts w:asciiTheme="majorHAnsi" w:hAnsiTheme="majorHAnsi"/>
+                <w:sz w:val="24"/>
+                <w:szCs w:val="24"/>
+              </w:rPr>
+              <w:t xml:space="preserve">goods </w:t>
+            </w:r>
+            <w:r>
+              <w:rPr>
+                <w:rFonts w:asciiTheme="majorHAnsi" w:hAnsiTheme="majorHAnsi"/>
+                <w:sz w:val="24"/>
+                <w:szCs w:val="24"/>
+              </w:rPr>
+              <w:t>function.</w:t>
             </w:r>
           </w:p>
           <w:p>
@@ -5089,7 +5367,15 @@
                 <w:sz w:val="24"/>
                 <w:szCs w:val="24"/>
               </w:rPr>
-              <w:t>Load is not in deal</w:t>
+              <w:t xml:space="preserve">Goods </w:t>
+            </w:r>
+            <w:r>
+              <w:rPr>
+                <w:rFonts w:asciiTheme="majorHAnsi" w:hAnsiTheme="majorHAnsi"/>
+                <w:sz w:val="24"/>
+                <w:szCs w:val="24"/>
+              </w:rPr>
+              <w:t>is not in deal</w:t>
             </w:r>
             <w:r>
               <w:rPr>
@@ -5156,7 +5442,15 @@
                 <w:sz w:val="24"/>
                 <w:szCs w:val="24"/>
               </w:rPr>
-              <w:t>Load will be updated with new information</w:t>
+              <w:t xml:space="preserve">Goods </w:t>
+            </w:r>
+            <w:r>
+              <w:rPr>
+                <w:rFonts w:asciiTheme="majorHAnsi" w:hAnsiTheme="majorHAnsi"/>
+                <w:sz w:val="24"/>
+                <w:szCs w:val="24"/>
+              </w:rPr>
+              <w:t>will be updated with new information</w:t>
             </w:r>
           </w:p>
           <w:p>
@@ -5188,7 +5482,15 @@
                 <w:sz w:val="24"/>
                 <w:szCs w:val="24"/>
               </w:rPr>
-              <w:t xml:space="preserve">Load will not be </w:t>
+              <w:t xml:space="preserve">Goods </w:t>
+            </w:r>
+            <w:r>
+              <w:rPr>
+                <w:rFonts w:asciiTheme="majorHAnsi" w:hAnsiTheme="majorHAnsi"/>
+                <w:sz w:val="24"/>
+                <w:szCs w:val="24"/>
+              </w:rPr>
+              <w:t xml:space="preserve">will not be </w:t>
             </w:r>
             <w:r>
               <w:rPr>
@@ -5350,7 +5652,6 @@
                       <w:sz w:val="24"/>
                       <w:szCs w:val="24"/>
                     </w:rPr>
-                    <w:lastRenderedPageBreak/>
                     <w:t>1</w:t>
                   </w:r>
                 </w:p>
@@ -5381,7 +5682,23 @@
                       <w:sz w:val="24"/>
                       <w:szCs w:val="24"/>
                     </w:rPr>
-                    <w:t>click on a load in “</w:t>
+                    <w:t xml:space="preserve">click on a </w:t>
+                  </w:r>
+                  <w:r>
+                    <w:rPr>
+                      <w:rFonts w:asciiTheme="majorHAnsi" w:hAnsiTheme="majorHAnsi"/>
+                      <w:sz w:val="24"/>
+                      <w:szCs w:val="24"/>
+                    </w:rPr>
+                    <w:t xml:space="preserve">goods </w:t>
+                  </w:r>
+                  <w:r>
+                    <w:rPr>
+                      <w:rFonts w:asciiTheme="majorHAnsi" w:hAnsiTheme="majorHAnsi"/>
+                      <w:sz w:val="24"/>
+                      <w:szCs w:val="24"/>
+                    </w:rPr>
+                    <w:t>in “</w:t>
                   </w:r>
                   <w:proofErr w:type="spellStart"/>
                   <w:r>
@@ -5472,15 +5789,23 @@
                       <w:sz w:val="24"/>
                       <w:szCs w:val="24"/>
                     </w:rPr>
-                    <w:t xml:space="preserve"> load</w:t>
-                  </w:r>
-                  <w:r>
-                    <w:rPr>
-                      <w:rFonts w:asciiTheme="majorHAnsi" w:hAnsiTheme="majorHAnsi"/>
-                      <w:sz w:val="24"/>
-                      <w:szCs w:val="24"/>
-                    </w:rPr>
-                    <w:t xml:space="preserve"> page.</w:t>
+                    <w:t xml:space="preserve"> </w:t>
+                  </w:r>
+                  <w:r>
+                    <w:rPr>
+                      <w:rFonts w:asciiTheme="majorHAnsi" w:hAnsiTheme="majorHAnsi"/>
+                      <w:sz w:val="24"/>
+                      <w:szCs w:val="24"/>
+                    </w:rPr>
+                    <w:t xml:space="preserve">goods </w:t>
+                  </w:r>
+                  <w:r>
+                    <w:rPr>
+                      <w:rFonts w:asciiTheme="majorHAnsi" w:hAnsiTheme="majorHAnsi"/>
+                      <w:sz w:val="24"/>
+                      <w:szCs w:val="24"/>
+                    </w:rPr>
+                    <w:t>page.</w:t>
                   </w:r>
                 </w:p>
                 <w:p>
@@ -5599,7 +5924,6 @@
                       <w:szCs w:val="24"/>
                     </w:rPr>
                   </w:pPr>
-                  <w:commentRangeStart w:id="0"/>
                   <w:proofErr w:type="spellStart"/>
                   <w:r>
                     <w:rPr>
@@ -5643,7 +5967,7 @@
                       <w:sz w:val="24"/>
                       <w:szCs w:val="24"/>
                     </w:rPr>
-                    <w:t>nhận</w:t>
+                    <w:t>gửi</w:t>
                   </w:r>
                   <w:proofErr w:type="spellEnd"/>
                   <w:r>
@@ -5663,7 +5987,6 @@
                     </w:rPr>
                     <w:t>hàng</w:t>
                   </w:r>
-                  <w:commentRangeEnd w:id="0"/>
                   <w:proofErr w:type="spellEnd"/>
                   <w:r>
                     <w:rPr>
@@ -6077,6 +6400,14 @@
                       <w:szCs w:val="24"/>
                     </w:rPr>
                   </w:pPr>
+                  <w:r>
+                    <w:rPr>
+                      <w:rFonts w:asciiTheme="majorHAnsi" w:hAnsiTheme="majorHAnsi"/>
+                      <w:sz w:val="24"/>
+                      <w:szCs w:val="24"/>
+                    </w:rPr>
+                    <w:t>Modify</w:t>
+                  </w:r>
                   <w:commentRangeStart w:id="1"/>
                   <w:r>
                     <w:rPr>
@@ -6084,7 +6415,7 @@
                       <w:sz w:val="24"/>
                       <w:szCs w:val="24"/>
                     </w:rPr>
-                    <w:t>Input field</w:t>
+                    <w:t xml:space="preserve"> field</w:t>
                   </w:r>
                   <w:commentRangeEnd w:id="1"/>
                   <w:r>
@@ -6277,7 +6608,23 @@
                       <w:sz w:val="24"/>
                       <w:szCs w:val="24"/>
                     </w:rPr>
-                    <w:t>New load will be added to database and show “</w:t>
+                    <w:t xml:space="preserve">New </w:t>
+                  </w:r>
+                  <w:r>
+                    <w:rPr>
+                      <w:rFonts w:asciiTheme="majorHAnsi" w:hAnsiTheme="majorHAnsi"/>
+                      <w:sz w:val="24"/>
+                      <w:szCs w:val="24"/>
+                    </w:rPr>
+                    <w:t xml:space="preserve">goods </w:t>
+                  </w:r>
+                  <w:r>
+                    <w:rPr>
+                      <w:rFonts w:asciiTheme="majorHAnsi" w:hAnsiTheme="majorHAnsi"/>
+                      <w:sz w:val="24"/>
+                      <w:szCs w:val="24"/>
+                    </w:rPr>
+                    <w:t>will be added to database and show “</w:t>
                   </w:r>
                   <w:proofErr w:type="spellStart"/>
                   <w:r>
@@ -6558,6 +6905,7 @@
                       <w:sz w:val="24"/>
                       <w:szCs w:val="24"/>
                     </w:rPr>
+                    <w:lastRenderedPageBreak/>
                     <w:t>1</w:t>
                   </w:r>
                 </w:p>
@@ -6620,7 +6968,23 @@
                       <w:sz w:val="24"/>
                       <w:szCs w:val="24"/>
                     </w:rPr>
-                    <w:t>System returns to previous page. Load is not updated</w:t>
+                    <w:t xml:space="preserve">System returns to previous page. </w:t>
+                  </w:r>
+                  <w:r>
+                    <w:rPr>
+                      <w:rFonts w:asciiTheme="majorHAnsi" w:hAnsiTheme="majorHAnsi"/>
+                      <w:sz w:val="24"/>
+                      <w:szCs w:val="24"/>
+                    </w:rPr>
+                    <w:t xml:space="preserve">Goods </w:t>
+                  </w:r>
+                  <w:r>
+                    <w:rPr>
+                      <w:rFonts w:asciiTheme="majorHAnsi" w:hAnsiTheme="majorHAnsi"/>
+                      <w:sz w:val="24"/>
+                      <w:szCs w:val="24"/>
+                    </w:rPr>
+                    <w:t>is not updated</w:t>
                   </w:r>
                 </w:p>
               </w:tc>
@@ -7114,7 +7478,6 @@
                       <w:sz w:val="24"/>
                       <w:szCs w:val="24"/>
                     </w:rPr>
-                    <w:lastRenderedPageBreak/>
                     <w:t>3</w:t>
                   </w:r>
                 </w:p>
@@ -8383,7 +8746,23 @@
                       <w:sz w:val="24"/>
                       <w:szCs w:val="24"/>
                     </w:rPr>
-                    <w:t>Cannot update load. Show error message: “</w:t>
+                    <w:t xml:space="preserve">Cannot update </w:t>
+                  </w:r>
+                  <w:r>
+                    <w:rPr>
+                      <w:rFonts w:asciiTheme="majorHAnsi" w:hAnsiTheme="majorHAnsi"/>
+                      <w:sz w:val="24"/>
+                      <w:szCs w:val="24"/>
+                    </w:rPr>
+                    <w:t>goods</w:t>
+                  </w:r>
+                  <w:r>
+                    <w:rPr>
+                      <w:rFonts w:asciiTheme="majorHAnsi" w:hAnsiTheme="majorHAnsi"/>
+                      <w:sz w:val="24"/>
+                      <w:szCs w:val="24"/>
+                    </w:rPr>
+                    <w:t>. Show error message: “</w:t>
                   </w:r>
                   <w:proofErr w:type="spellStart"/>
                   <w:r>
@@ -8565,7 +8944,15 @@
                 <w:sz w:val="24"/>
                 <w:szCs w:val="24"/>
               </w:rPr>
-              <w:t>Manage load</w:t>
+              <w:t xml:space="preserve">Manage </w:t>
+            </w:r>
+            <w:r>
+              <w:rPr>
+                <w:rFonts w:asciiTheme="majorHAnsi" w:hAnsiTheme="majorHAnsi"/>
+                <w:sz w:val="24"/>
+                <w:szCs w:val="24"/>
+              </w:rPr>
+              <w:t>goods</w:t>
             </w:r>
           </w:p>
           <w:p>
@@ -8585,6 +8972,7 @@
                 <w:sz w:val="24"/>
                 <w:szCs w:val="24"/>
               </w:rPr>
+              <w:lastRenderedPageBreak/>
               <w:t>Business Rules:</w:t>
             </w:r>
           </w:p>
@@ -8608,7 +8996,7 @@
                 <w:sz w:val="24"/>
                 <w:szCs w:val="24"/>
               </w:rPr>
-              <w:t xml:space="preserve">Load </w:t>
+              <w:t xml:space="preserve">Goods </w:t>
             </w:r>
             <w:r>
               <w:rPr>
@@ -8647,7 +9035,15 @@
                 <w:sz w:val="24"/>
                 <w:szCs w:val="24"/>
               </w:rPr>
-              <w:t>Load is not in deal with any drivers.</w:t>
+              <w:t xml:space="preserve">Goods </w:t>
+            </w:r>
+            <w:r>
+              <w:rPr>
+                <w:rFonts w:asciiTheme="majorHAnsi" w:hAnsiTheme="majorHAnsi"/>
+                <w:sz w:val="24"/>
+                <w:szCs w:val="24"/>
+              </w:rPr>
+              <w:t>is not in deal with any drivers.</w:t>
             </w:r>
           </w:p>
           <w:p>
@@ -8699,7 +9095,6 @@
         </w:tc>
       </w:tr>
     </w:tbl>
-    <w:p/>
     <w:p/>
     <w:p/>
     <w:p>
@@ -8708,12 +9103,11 @@
           <w:noProof/>
           <w:lang w:val="en-US" w:eastAsia="en-US"/>
         </w:rPr>
-        <w:lastRenderedPageBreak/>
         <w:drawing>
-          <wp:inline distT="0" distB="0" distL="0" distR="0" wp14:anchorId="4B2E9357" wp14:editId="54D75B4D">
-            <wp:extent cx="5943600" cy="2230120"/>
+          <wp:inline distT="0" distB="0" distL="0" distR="0" wp14:anchorId="695C807B" wp14:editId="4473B0B3">
+            <wp:extent cx="5943600" cy="2727960"/>
             <wp:effectExtent l="0" t="0" r="0" b="0"/>
-            <wp:docPr id="3" name="Picture 3"/>
+            <wp:docPr id="12" name="Picture 12"/>
             <wp:cNvGraphicFramePr>
               <a:graphicFrameLocks xmlns:a="http://schemas.openxmlformats.org/drawingml/2006/main" noChangeAspect="1"/>
             </wp:cNvGraphicFramePr>
@@ -8721,11 +9115,11 @@
               <a:graphicData uri="http://schemas.openxmlformats.org/drawingml/2006/picture">
                 <pic:pic xmlns:pic="http://schemas.openxmlformats.org/drawingml/2006/picture">
                   <pic:nvPicPr>
-                    <pic:cNvPr id="3" name="Delete load.PNG"/>
+                    <pic:cNvPr id="12" name="Delete goods.PNG"/>
                     <pic:cNvPicPr/>
                   </pic:nvPicPr>
                   <pic:blipFill>
-                    <a:blip r:embed="rId10">
+                    <a:blip r:embed="rId11">
                       <a:extLst>
                         <a:ext uri="{28A0092B-C50C-407E-A947-70E740481C1C}">
                           <a14:useLocalDpi xmlns:a14="http://schemas.microsoft.com/office/drawing/2010/main" val="0"/>
@@ -8739,7 +9133,7 @@
                   <pic:spPr>
                     <a:xfrm>
                       <a:off x="0" y="0"/>
-                      <a:ext cx="5943600" cy="2230120"/>
+                      <a:ext cx="5943600" cy="2727960"/>
                     </a:xfrm>
                     <a:prstGeom prst="rect">
                       <a:avLst/>
@@ -8869,6 +9263,14 @@
                 <w:szCs w:val="24"/>
               </w:rPr>
             </w:pPr>
+            <w:r>
+              <w:rPr>
+                <w:rFonts w:asciiTheme="majorHAnsi" w:hAnsiTheme="majorHAnsi"/>
+                <w:sz w:val="24"/>
+                <w:szCs w:val="24"/>
+              </w:rPr>
+              <w:t>2.0</w:t>
+            </w:r>
           </w:p>
         </w:tc>
       </w:tr>
@@ -8917,7 +9319,31 @@
                 <w:sz w:val="24"/>
                 <w:szCs w:val="24"/>
               </w:rPr>
-              <w:t>Manage load – Delete load</w:t>
+              <w:t xml:space="preserve">Manage </w:t>
+            </w:r>
+            <w:r>
+              <w:rPr>
+                <w:rFonts w:asciiTheme="majorHAnsi" w:hAnsiTheme="majorHAnsi"/>
+                <w:sz w:val="24"/>
+                <w:szCs w:val="24"/>
+              </w:rPr>
+              <w:t xml:space="preserve">goods </w:t>
+            </w:r>
+            <w:r>
+              <w:rPr>
+                <w:rFonts w:asciiTheme="majorHAnsi" w:hAnsiTheme="majorHAnsi"/>
+                <w:sz w:val="24"/>
+                <w:szCs w:val="24"/>
+              </w:rPr>
+              <w:t xml:space="preserve">– Delete </w:t>
+            </w:r>
+            <w:r>
+              <w:rPr>
+                <w:rFonts w:asciiTheme="majorHAnsi" w:hAnsiTheme="majorHAnsi"/>
+                <w:sz w:val="24"/>
+                <w:szCs w:val="24"/>
+              </w:rPr>
+              <w:t>goods</w:t>
             </w:r>
           </w:p>
         </w:tc>
@@ -9142,7 +9568,15 @@
                 <w:sz w:val="24"/>
                 <w:szCs w:val="24"/>
               </w:rPr>
-              <w:t>delete load</w:t>
+              <w:t xml:space="preserve">delete </w:t>
+            </w:r>
+            <w:r>
+              <w:rPr>
+                <w:rFonts w:asciiTheme="majorHAnsi" w:hAnsiTheme="majorHAnsi"/>
+                <w:sz w:val="24"/>
+                <w:szCs w:val="24"/>
+              </w:rPr>
+              <w:t>goods</w:t>
             </w:r>
             <w:r>
               <w:rPr>
@@ -9185,7 +9619,15 @@
                 <w:sz w:val="24"/>
                 <w:szCs w:val="24"/>
               </w:rPr>
-              <w:t xml:space="preserve">Load will be removed from </w:t>
+              <w:t xml:space="preserve">Goods </w:t>
+            </w:r>
+            <w:r>
+              <w:rPr>
+                <w:rFonts w:asciiTheme="majorHAnsi" w:hAnsiTheme="majorHAnsi"/>
+                <w:sz w:val="24"/>
+                <w:szCs w:val="24"/>
+              </w:rPr>
+              <w:t xml:space="preserve">will be removed from </w:t>
             </w:r>
             <w:r>
               <w:rPr>
@@ -9203,8 +9645,6 @@
               </w:rPr>
               <w:t>.</w:t>
             </w:r>
-            <w:bookmarkStart w:id="2" w:name="_GoBack"/>
-            <w:bookmarkEnd w:id="2"/>
           </w:p>
           <w:p>
             <w:pPr>
@@ -9290,24 +9730,41 @@
                 <w:sz w:val="24"/>
                 <w:szCs w:val="24"/>
               </w:rPr>
-              <w:t>” button in load’s information page</w:t>
-            </w:r>
-          </w:p>
-          <w:p>
-            <w:pPr>
-              <w:rPr>
-                <w:rFonts w:asciiTheme="majorHAnsi" w:hAnsiTheme="majorHAnsi"/>
-                <w:sz w:val="24"/>
-                <w:szCs w:val="24"/>
-              </w:rPr>
-            </w:pPr>
-            <w:r>
-              <w:rPr>
-                <w:rFonts w:asciiTheme="majorHAnsi" w:hAnsiTheme="majorHAnsi"/>
-                <w:b/>
-                <w:sz w:val="24"/>
-                <w:szCs w:val="24"/>
-              </w:rPr>
+              <w:t xml:space="preserve">” button in </w:t>
+            </w:r>
+            <w:r>
+              <w:rPr>
+                <w:rFonts w:asciiTheme="majorHAnsi" w:hAnsiTheme="majorHAnsi"/>
+                <w:sz w:val="24"/>
+                <w:szCs w:val="24"/>
+              </w:rPr>
+              <w:t>goods</w:t>
+            </w:r>
+            <w:r>
+              <w:rPr>
+                <w:rFonts w:asciiTheme="majorHAnsi" w:hAnsiTheme="majorHAnsi"/>
+                <w:sz w:val="24"/>
+                <w:szCs w:val="24"/>
+              </w:rPr>
+              <w:t xml:space="preserve"> information page</w:t>
+            </w:r>
+          </w:p>
+          <w:p>
+            <w:pPr>
+              <w:rPr>
+                <w:rFonts w:asciiTheme="majorHAnsi" w:hAnsiTheme="majorHAnsi"/>
+                <w:sz w:val="24"/>
+                <w:szCs w:val="24"/>
+              </w:rPr>
+            </w:pPr>
+            <w:r>
+              <w:rPr>
+                <w:rFonts w:asciiTheme="majorHAnsi" w:hAnsiTheme="majorHAnsi"/>
+                <w:b/>
+                <w:sz w:val="24"/>
+                <w:szCs w:val="24"/>
+              </w:rPr>
+              <w:lastRenderedPageBreak/>
               <w:t>Preconditions:</w:t>
             </w:r>
             <w:r>
@@ -9368,7 +9825,15 @@
                 <w:sz w:val="24"/>
                 <w:szCs w:val="24"/>
               </w:rPr>
-              <w:t>Load exists in the system.</w:t>
+              <w:t xml:space="preserve">Goods </w:t>
+            </w:r>
+            <w:r>
+              <w:rPr>
+                <w:rFonts w:asciiTheme="majorHAnsi" w:hAnsiTheme="majorHAnsi"/>
+                <w:sz w:val="24"/>
+                <w:szCs w:val="24"/>
+              </w:rPr>
+              <w:t>exists in the system.</w:t>
             </w:r>
           </w:p>
           <w:p>
@@ -9390,7 +9855,15 @@
                 <w:sz w:val="24"/>
                 <w:szCs w:val="24"/>
               </w:rPr>
-              <w:t>Load is not in deal with any drivers.</w:t>
+              <w:t xml:space="preserve">Goods </w:t>
+            </w:r>
+            <w:r>
+              <w:rPr>
+                <w:rFonts w:asciiTheme="majorHAnsi" w:hAnsiTheme="majorHAnsi"/>
+                <w:sz w:val="24"/>
+                <w:szCs w:val="24"/>
+              </w:rPr>
+              <w:t>is not in deal with any drivers.</w:t>
             </w:r>
           </w:p>
           <w:p>
@@ -9412,7 +9885,23 @@
                 <w:sz w:val="24"/>
                 <w:szCs w:val="24"/>
               </w:rPr>
-              <w:t>Goods owner chooses delete load function</w:t>
+              <w:t xml:space="preserve">Goods owner chooses delete </w:t>
+            </w:r>
+            <w:r>
+              <w:rPr>
+                <w:rFonts w:asciiTheme="majorHAnsi" w:hAnsiTheme="majorHAnsi"/>
+                <w:sz w:val="24"/>
+                <w:szCs w:val="24"/>
+              </w:rPr>
+              <w:t xml:space="preserve">goods </w:t>
+            </w:r>
+            <w:r>
+              <w:rPr>
+                <w:rFonts w:asciiTheme="majorHAnsi" w:hAnsiTheme="majorHAnsi"/>
+                <w:sz w:val="24"/>
+                <w:szCs w:val="24"/>
+              </w:rPr>
+              <w:t>function</w:t>
             </w:r>
           </w:p>
           <w:p>
@@ -9471,7 +9960,15 @@
                 <w:sz w:val="24"/>
                 <w:szCs w:val="24"/>
               </w:rPr>
-              <w:t>Load will be deleted from database</w:t>
+              <w:t xml:space="preserve">Goods </w:t>
+            </w:r>
+            <w:r>
+              <w:rPr>
+                <w:rFonts w:asciiTheme="majorHAnsi" w:hAnsiTheme="majorHAnsi"/>
+                <w:sz w:val="24"/>
+                <w:szCs w:val="24"/>
+              </w:rPr>
+              <w:t>will be deleted from database</w:t>
             </w:r>
           </w:p>
           <w:p>
@@ -9503,7 +10000,15 @@
                 <w:sz w:val="24"/>
                 <w:szCs w:val="24"/>
               </w:rPr>
-              <w:t>Load is not deleted. Error message will be shown</w:t>
+              <w:t xml:space="preserve">Goods </w:t>
+            </w:r>
+            <w:r>
+              <w:rPr>
+                <w:rFonts w:asciiTheme="majorHAnsi" w:hAnsiTheme="majorHAnsi"/>
+                <w:sz w:val="24"/>
+                <w:szCs w:val="24"/>
+              </w:rPr>
+              <w:t>is not deleted. Error message will be shown</w:t>
             </w:r>
           </w:p>
           <w:p>
@@ -9649,7 +10154,6 @@
                       <w:sz w:val="24"/>
                       <w:szCs w:val="24"/>
                     </w:rPr>
-                    <w:lastRenderedPageBreak/>
                     <w:t>1</w:t>
                   </w:r>
                 </w:p>
@@ -10036,7 +10540,15 @@
                       <w:sz w:val="24"/>
                       <w:szCs w:val="24"/>
                     </w:rPr>
-                    <w:t>Load is deleted from database</w:t>
+                    <w:t xml:space="preserve">Goods </w:t>
+                  </w:r>
+                  <w:r>
+                    <w:rPr>
+                      <w:rFonts w:asciiTheme="majorHAnsi" w:hAnsiTheme="majorHAnsi"/>
+                      <w:sz w:val="24"/>
+                      <w:szCs w:val="24"/>
+                    </w:rPr>
+                    <w:t>is deleted from database</w:t>
                   </w:r>
                 </w:p>
               </w:tc>
@@ -10253,7 +10765,23 @@
                       <w:sz w:val="24"/>
                       <w:szCs w:val="24"/>
                     </w:rPr>
-                    <w:t>Pop-up is turn-off. Load is not deleted</w:t>
+                    <w:t xml:space="preserve">Pop-up is turn-off. </w:t>
+                  </w:r>
+                  <w:r>
+                    <w:rPr>
+                      <w:rFonts w:asciiTheme="majorHAnsi" w:hAnsiTheme="majorHAnsi"/>
+                      <w:sz w:val="24"/>
+                      <w:szCs w:val="24"/>
+                    </w:rPr>
+                    <w:t xml:space="preserve">Goods </w:t>
+                  </w:r>
+                  <w:r>
+                    <w:rPr>
+                      <w:rFonts w:asciiTheme="majorHAnsi" w:hAnsiTheme="majorHAnsi"/>
+                      <w:sz w:val="24"/>
+                      <w:szCs w:val="24"/>
+                    </w:rPr>
+                    <w:t>is not deleted</w:t>
                   </w:r>
                 </w:p>
               </w:tc>
@@ -10455,7 +10983,15 @@
                       <w:sz w:val="24"/>
                       <w:szCs w:val="24"/>
                     </w:rPr>
-                    <w:t xml:space="preserve">Load is not deleted. </w:t>
+                    <w:t xml:space="preserve">Goods </w:t>
+                  </w:r>
+                  <w:r>
+                    <w:rPr>
+                      <w:rFonts w:asciiTheme="majorHAnsi" w:hAnsiTheme="majorHAnsi"/>
+                      <w:sz w:val="24"/>
+                      <w:szCs w:val="24"/>
+                    </w:rPr>
+                    <w:t xml:space="preserve">is not deleted. </w:t>
                   </w:r>
                   <w:r>
                     <w:rPr>
@@ -10671,7 +11207,15 @@
                 <w:sz w:val="24"/>
                 <w:szCs w:val="24"/>
               </w:rPr>
-              <w:t>Manage load</w:t>
+              <w:t xml:space="preserve">Manage </w:t>
+            </w:r>
+            <w:r>
+              <w:rPr>
+                <w:rFonts w:asciiTheme="majorHAnsi" w:hAnsiTheme="majorHAnsi"/>
+                <w:sz w:val="24"/>
+                <w:szCs w:val="24"/>
+              </w:rPr>
+              <w:t>goods</w:t>
             </w:r>
           </w:p>
           <w:p>
@@ -10691,6 +11235,7 @@
                 <w:sz w:val="24"/>
                 <w:szCs w:val="24"/>
               </w:rPr>
+              <w:lastRenderedPageBreak/>
               <w:t>Business Rules:</w:t>
             </w:r>
           </w:p>
@@ -10710,7 +11255,10 @@
               </w:rPr>
             </w:pPr>
             <w:r>
-              <w:t>Load must exists in the system.</w:t>
+              <w:t xml:space="preserve">Goods </w:t>
+            </w:r>
+            <w:r>
+              <w:t>must exists in the system.</w:t>
             </w:r>
           </w:p>
           <w:p>
@@ -10729,7 +11277,10 @@
               </w:rPr>
             </w:pPr>
             <w:r>
-              <w:t>Load is not in deal with any drivers.</w:t>
+              <w:t xml:space="preserve">Goods </w:t>
+            </w:r>
+            <w:r>
+              <w:t>is not in deal with any drivers.</w:t>
             </w:r>
           </w:p>
           <w:p>
@@ -10753,12 +11304,11 @@
           <w:noProof/>
           <w:lang w:val="en-US" w:eastAsia="en-US"/>
         </w:rPr>
-        <w:lastRenderedPageBreak/>
         <w:drawing>
-          <wp:inline distT="0" distB="0" distL="0" distR="0" wp14:anchorId="64D68BFC" wp14:editId="15C53BC9">
-            <wp:extent cx="5943600" cy="2184400"/>
-            <wp:effectExtent l="0" t="0" r="0" b="6350"/>
-            <wp:docPr id="5" name="Picture 5"/>
+          <wp:inline distT="0" distB="0" distL="0" distR="0" wp14:anchorId="5465D5E4" wp14:editId="21AACDB3">
+            <wp:extent cx="5943600" cy="2498725"/>
+            <wp:effectExtent l="0" t="0" r="0" b="0"/>
+            <wp:docPr id="13" name="Picture 13"/>
             <wp:cNvGraphicFramePr>
               <a:graphicFrameLocks xmlns:a="http://schemas.openxmlformats.org/drawingml/2006/main" noChangeAspect="1"/>
             </wp:cNvGraphicFramePr>
@@ -10766,11 +11316,11 @@
               <a:graphicData uri="http://schemas.openxmlformats.org/drawingml/2006/picture">
                 <pic:pic xmlns:pic="http://schemas.openxmlformats.org/drawingml/2006/picture">
                   <pic:nvPicPr>
-                    <pic:cNvPr id="5" name="Track status.PNG"/>
+                    <pic:cNvPr id="13" name="Tracking delivery information.PNG"/>
                     <pic:cNvPicPr/>
                   </pic:nvPicPr>
                   <pic:blipFill>
-                    <a:blip r:embed="rId11">
+                    <a:blip r:embed="rId12">
                       <a:extLst>
                         <a:ext uri="{28A0092B-C50C-407E-A947-70E740481C1C}">
                           <a14:useLocalDpi xmlns:a14="http://schemas.microsoft.com/office/drawing/2010/main" val="0"/>
@@ -10784,7 +11334,56 @@
                   <pic:spPr>
                     <a:xfrm>
                       <a:off x="0" y="0"/>
-                      <a:ext cx="5943600" cy="2184400"/>
+                      <a:ext cx="5943600" cy="2498725"/>
+                    </a:xfrm>
+                    <a:prstGeom prst="rect">
+                      <a:avLst/>
+                    </a:prstGeom>
+                  </pic:spPr>
+                </pic:pic>
+              </a:graphicData>
+            </a:graphic>
+          </wp:inline>
+        </w:drawing>
+      </w:r>
+    </w:p>
+    <w:p>
+      <w:r>
+        <w:rPr>
+          <w:noProof/>
+          <w:lang w:val="en-US" w:eastAsia="en-US"/>
+        </w:rPr>
+        <w:drawing>
+          <wp:inline distT="0" distB="0" distL="0" distR="0" wp14:anchorId="646B2118" wp14:editId="1309771C">
+            <wp:extent cx="5943600" cy="2647950"/>
+            <wp:effectExtent l="0" t="0" r="0" b="0"/>
+            <wp:docPr id="14" name="Picture 14"/>
+            <wp:cNvGraphicFramePr>
+              <a:graphicFrameLocks xmlns:a="http://schemas.openxmlformats.org/drawingml/2006/main" noChangeAspect="1"/>
+            </wp:cNvGraphicFramePr>
+            <a:graphic xmlns:a="http://schemas.openxmlformats.org/drawingml/2006/main">
+              <a:graphicData uri="http://schemas.openxmlformats.org/drawingml/2006/picture">
+                <pic:pic xmlns:pic="http://schemas.openxmlformats.org/drawingml/2006/picture">
+                  <pic:nvPicPr>
+                    <pic:cNvPr id="14" name="Track status.PNG"/>
+                    <pic:cNvPicPr/>
+                  </pic:nvPicPr>
+                  <pic:blipFill>
+                    <a:blip r:embed="rId13">
+                      <a:extLst>
+                        <a:ext uri="{28A0092B-C50C-407E-A947-70E740481C1C}">
+                          <a14:useLocalDpi xmlns:a14="http://schemas.microsoft.com/office/drawing/2010/main" val="0"/>
+                        </a:ext>
+                      </a:extLst>
+                    </a:blip>
+                    <a:stretch>
+                      <a:fillRect/>
+                    </a:stretch>
+                  </pic:blipFill>
+                  <pic:spPr>
+                    <a:xfrm>
+                      <a:off x="0" y="0"/>
+                      <a:ext cx="5943600" cy="2647950"/>
                     </a:xfrm>
                     <a:prstGeom prst="rect">
                       <a:avLst/>
@@ -10914,6 +11513,14 @@
                 <w:szCs w:val="24"/>
               </w:rPr>
             </w:pPr>
+            <w:r>
+              <w:rPr>
+                <w:rFonts w:asciiTheme="majorHAnsi" w:hAnsiTheme="majorHAnsi"/>
+                <w:sz w:val="24"/>
+                <w:szCs w:val="24"/>
+              </w:rPr>
+              <w:t>2.0</w:t>
+            </w:r>
           </w:p>
         </w:tc>
       </w:tr>
@@ -11049,6 +11656,7 @@
                 <w:sz w:val="24"/>
                 <w:szCs w:val="24"/>
               </w:rPr>
+              <w:lastRenderedPageBreak/>
               <w:t>Date</w:t>
             </w:r>
           </w:p>
@@ -11246,7 +11854,23 @@
                 <w:sz w:val="24"/>
                 <w:szCs w:val="24"/>
               </w:rPr>
-              <w:t>To know the current status of load’s delivery</w:t>
+              <w:t xml:space="preserve">To know the current status of </w:t>
+            </w:r>
+            <w:r>
+              <w:rPr>
+                <w:rFonts w:asciiTheme="majorHAnsi" w:hAnsiTheme="majorHAnsi"/>
+                <w:sz w:val="24"/>
+                <w:szCs w:val="24"/>
+              </w:rPr>
+              <w:t>goods</w:t>
+            </w:r>
+            <w:r>
+              <w:rPr>
+                <w:rFonts w:asciiTheme="majorHAnsi" w:hAnsiTheme="majorHAnsi"/>
+                <w:sz w:val="24"/>
+                <w:szCs w:val="24"/>
+              </w:rPr>
+              <w:t xml:space="preserve"> delivery</w:t>
             </w:r>
             <w:r>
               <w:rPr>
@@ -11421,7 +12045,15 @@
                 <w:sz w:val="24"/>
                 <w:szCs w:val="24"/>
               </w:rPr>
-              <w:t xml:space="preserve">Load is </w:t>
+              <w:t xml:space="preserve">Goods </w:t>
+            </w:r>
+            <w:r>
+              <w:rPr>
+                <w:rFonts w:asciiTheme="majorHAnsi" w:hAnsiTheme="majorHAnsi"/>
+                <w:sz w:val="24"/>
+                <w:szCs w:val="24"/>
+              </w:rPr>
+              <w:t xml:space="preserve">is </w:t>
             </w:r>
             <w:r>
               <w:rPr>
@@ -11514,15 +12146,47 @@
                 <w:sz w:val="24"/>
                 <w:szCs w:val="24"/>
               </w:rPr>
-              <w:t xml:space="preserve"> of the load is shown</w:t>
-            </w:r>
-            <w:r>
-              <w:rPr>
-                <w:rFonts w:asciiTheme="majorHAnsi" w:hAnsiTheme="majorHAnsi"/>
-                <w:sz w:val="24"/>
-                <w:szCs w:val="24"/>
-              </w:rPr>
-              <w:t xml:space="preserve"> next to load’s id</w:t>
+              <w:t xml:space="preserve"> of the </w:t>
+            </w:r>
+            <w:r>
+              <w:rPr>
+                <w:rFonts w:asciiTheme="majorHAnsi" w:hAnsiTheme="majorHAnsi"/>
+                <w:sz w:val="24"/>
+                <w:szCs w:val="24"/>
+              </w:rPr>
+              <w:t xml:space="preserve">goods </w:t>
+            </w:r>
+            <w:r>
+              <w:rPr>
+                <w:rFonts w:asciiTheme="majorHAnsi" w:hAnsiTheme="majorHAnsi"/>
+                <w:sz w:val="24"/>
+                <w:szCs w:val="24"/>
+              </w:rPr>
+              <w:t>is shown</w:t>
+            </w:r>
+            <w:r>
+              <w:rPr>
+                <w:rFonts w:asciiTheme="majorHAnsi" w:hAnsiTheme="majorHAnsi"/>
+                <w:sz w:val="24"/>
+                <w:szCs w:val="24"/>
+              </w:rPr>
+              <w:t xml:space="preserve"> next to </w:t>
+            </w:r>
+            <w:r>
+              <w:rPr>
+                <w:rFonts w:asciiTheme="majorHAnsi" w:hAnsiTheme="majorHAnsi"/>
+                <w:sz w:val="24"/>
+                <w:szCs w:val="24"/>
+              </w:rPr>
+              <w:t>goods</w:t>
+            </w:r>
+            <w:r>
+              <w:rPr>
+                <w:rFonts w:asciiTheme="majorHAnsi" w:hAnsiTheme="majorHAnsi"/>
+                <w:sz w:val="24"/>
+                <w:szCs w:val="24"/>
+              </w:rPr>
+              <w:t xml:space="preserve"> id</w:t>
             </w:r>
           </w:p>
           <w:p>
@@ -11700,7 +12364,6 @@
                       <w:sz w:val="24"/>
                       <w:szCs w:val="24"/>
                     </w:rPr>
-                    <w:lastRenderedPageBreak/>
                     <w:t>1</w:t>
                   </w:r>
                 </w:p>
@@ -11857,7 +12520,23 @@
                       <w:sz w:val="24"/>
                       <w:szCs w:val="24"/>
                     </w:rPr>
-                    <w:t xml:space="preserve">list of loads with </w:t>
+                    <w:t xml:space="preserve">list of </w:t>
+                  </w:r>
+                  <w:r>
+                    <w:rPr>
+                      <w:rFonts w:asciiTheme="majorHAnsi" w:hAnsiTheme="majorHAnsi"/>
+                      <w:sz w:val="24"/>
+                      <w:szCs w:val="24"/>
+                    </w:rPr>
+                    <w:t>goods</w:t>
+                  </w:r>
+                  <w:r>
+                    <w:rPr>
+                      <w:rFonts w:asciiTheme="majorHAnsi" w:hAnsiTheme="majorHAnsi"/>
+                      <w:sz w:val="24"/>
+                      <w:szCs w:val="24"/>
+                    </w:rPr>
+                    <w:t xml:space="preserve"> with </w:t>
                   </w:r>
                   <w:r>
                     <w:rPr>
@@ -12466,7 +13145,23 @@
                       <w:sz w:val="24"/>
                       <w:szCs w:val="24"/>
                     </w:rPr>
-                    <w:t xml:space="preserve">No loads are shown. </w:t>
+                    <w:t xml:space="preserve">No </w:t>
+                  </w:r>
+                  <w:r>
+                    <w:rPr>
+                      <w:rFonts w:asciiTheme="majorHAnsi" w:hAnsiTheme="majorHAnsi"/>
+                      <w:sz w:val="24"/>
+                      <w:szCs w:val="24"/>
+                    </w:rPr>
+                    <w:t>goods</w:t>
+                  </w:r>
+                  <w:r>
+                    <w:rPr>
+                      <w:rFonts w:asciiTheme="majorHAnsi" w:hAnsiTheme="majorHAnsi"/>
+                      <w:sz w:val="24"/>
+                      <w:szCs w:val="24"/>
+                    </w:rPr>
+                    <w:t xml:space="preserve"> are shown. </w:t>
                   </w:r>
                   <w:r>
                     <w:rPr>
@@ -12713,7 +13408,10 @@
               </w:rPr>
             </w:pPr>
             <w:r>
-              <w:t xml:space="preserve">Load is </w:t>
+              <w:t xml:space="preserve">Goods </w:t>
+            </w:r>
+            <w:r>
+              <w:t xml:space="preserve">is </w:t>
             </w:r>
             <w:r>
               <w:t>accepted between driver and owner</w:t>
@@ -12740,16 +13438,56 @@
             <w:r>
               <w:t xml:space="preserve">Status are: </w:t>
             </w:r>
-            <w:commentRangeStart w:id="3"/>
-            <w:r>
-              <w:t>delivering, delivered</w:t>
-            </w:r>
-            <w:commentRangeEnd w:id="3"/>
-            <w:r>
-              <w:rPr>
-                <w:rStyle w:val="CommentReference"/>
-              </w:rPr>
-              <w:commentReference w:id="3"/>
+            <w:r>
+              <w:t>“</w:t>
+            </w:r>
+            <w:proofErr w:type="spellStart"/>
+            <w:r>
+              <w:t>Hàng</w:t>
+            </w:r>
+            <w:proofErr w:type="spellEnd"/>
+            <w:r>
+              <w:t xml:space="preserve"> </w:t>
+            </w:r>
+            <w:proofErr w:type="spellStart"/>
+            <w:r>
+              <w:t>đang</w:t>
+            </w:r>
+            <w:proofErr w:type="spellEnd"/>
+            <w:r>
+              <w:t xml:space="preserve"> </w:t>
+            </w:r>
+            <w:proofErr w:type="spellStart"/>
+            <w:r>
+              <w:t>giao</w:t>
+            </w:r>
+            <w:proofErr w:type="spellEnd"/>
+            <w:r>
+              <w:t xml:space="preserve">, </w:t>
+            </w:r>
+            <w:proofErr w:type="spellStart"/>
+            <w:r>
+              <w:t>hàng</w:t>
+            </w:r>
+            <w:proofErr w:type="spellEnd"/>
+            <w:r>
+              <w:t xml:space="preserve"> </w:t>
+            </w:r>
+            <w:proofErr w:type="spellStart"/>
+            <w:r>
+              <w:t>đã</w:t>
+            </w:r>
+            <w:proofErr w:type="spellEnd"/>
+            <w:r>
+              <w:t xml:space="preserve"> </w:t>
+            </w:r>
+            <w:proofErr w:type="spellStart"/>
+            <w:r>
+              <w:t>gửi</w:t>
+            </w:r>
+            <w:proofErr w:type="spellEnd"/>
+            <w:r>
+              <w:t>”</w:t>
             </w:r>
           </w:p>
           <w:p>
@@ -12773,12 +13511,11 @@
           <w:noProof/>
           <w:lang w:val="en-US" w:eastAsia="en-US"/>
         </w:rPr>
-        <w:lastRenderedPageBreak/>
         <w:drawing>
-          <wp:inline distT="0" distB="0" distL="0" distR="0" wp14:anchorId="4A933D73" wp14:editId="0DA93DCC">
-            <wp:extent cx="5943600" cy="2145665"/>
-            <wp:effectExtent l="0" t="0" r="0" b="6985"/>
-            <wp:docPr id="6" name="Picture 6"/>
+          <wp:inline distT="0" distB="0" distL="0" distR="0" wp14:anchorId="78D2D13C" wp14:editId="6BFB61C6">
+            <wp:extent cx="5943600" cy="2595245"/>
+            <wp:effectExtent l="0" t="0" r="0" b="0"/>
+            <wp:docPr id="15" name="Picture 15"/>
             <wp:cNvGraphicFramePr>
               <a:graphicFrameLocks xmlns:a="http://schemas.openxmlformats.org/drawingml/2006/main" noChangeAspect="1"/>
             </wp:cNvGraphicFramePr>
@@ -12786,11 +13523,11 @@
               <a:graphicData uri="http://schemas.openxmlformats.org/drawingml/2006/picture">
                 <pic:pic xmlns:pic="http://schemas.openxmlformats.org/drawingml/2006/picture">
                   <pic:nvPicPr>
-                    <pic:cNvPr id="6" name="Track location.PNG"/>
+                    <pic:cNvPr id="15" name="Track location.PNG"/>
                     <pic:cNvPicPr/>
                   </pic:nvPicPr>
                   <pic:blipFill>
-                    <a:blip r:embed="rId12">
+                    <a:blip r:embed="rId14">
                       <a:extLst>
                         <a:ext uri="{28A0092B-C50C-407E-A947-70E740481C1C}">
                           <a14:useLocalDpi xmlns:a14="http://schemas.microsoft.com/office/drawing/2010/main" val="0"/>
@@ -12804,7 +13541,7 @@
                   <pic:spPr>
                     <a:xfrm>
                       <a:off x="0" y="0"/>
-                      <a:ext cx="5943600" cy="2145665"/>
+                      <a:ext cx="5943600" cy="2595245"/>
                     </a:xfrm>
                     <a:prstGeom prst="rect">
                       <a:avLst/>
@@ -12934,6 +13671,14 @@
                 <w:szCs w:val="24"/>
               </w:rPr>
             </w:pPr>
+            <w:r>
+              <w:rPr>
+                <w:rFonts w:asciiTheme="majorHAnsi" w:hAnsiTheme="majorHAnsi"/>
+                <w:sz w:val="24"/>
+                <w:szCs w:val="24"/>
+              </w:rPr>
+              <w:t>2.0</w:t>
+            </w:r>
           </w:p>
         </w:tc>
       </w:tr>
@@ -13274,7 +14019,23 @@
                 <w:sz w:val="24"/>
                 <w:szCs w:val="24"/>
               </w:rPr>
-              <w:t xml:space="preserve"> of load’s delivery.</w:t>
+              <w:t xml:space="preserve"> of </w:t>
+            </w:r>
+            <w:r>
+              <w:rPr>
+                <w:rFonts w:asciiTheme="majorHAnsi" w:hAnsiTheme="majorHAnsi"/>
+                <w:sz w:val="24"/>
+                <w:szCs w:val="24"/>
+              </w:rPr>
+              <w:t>goods</w:t>
+            </w:r>
+            <w:r>
+              <w:rPr>
+                <w:rFonts w:asciiTheme="majorHAnsi" w:hAnsiTheme="majorHAnsi"/>
+                <w:sz w:val="24"/>
+                <w:szCs w:val="24"/>
+              </w:rPr>
+              <w:t xml:space="preserve"> delivery.</w:t>
             </w:r>
           </w:p>
           <w:p>
@@ -13327,6 +14088,7 @@
                 <w:sz w:val="24"/>
                 <w:szCs w:val="24"/>
               </w:rPr>
+              <w:lastRenderedPageBreak/>
               <w:t>Preconditions:</w:t>
             </w:r>
             <w:r>
@@ -13387,7 +14149,15 @@
                 <w:sz w:val="24"/>
                 <w:szCs w:val="24"/>
               </w:rPr>
-              <w:t>Load is being delivered by driver.</w:t>
+              <w:t xml:space="preserve">Goods </w:t>
+            </w:r>
+            <w:r>
+              <w:rPr>
+                <w:rFonts w:asciiTheme="majorHAnsi" w:hAnsiTheme="majorHAnsi"/>
+                <w:sz w:val="24"/>
+                <w:szCs w:val="24"/>
+              </w:rPr>
+              <w:t>is being delivered by driver.</w:t>
             </w:r>
           </w:p>
           <w:p>
@@ -13454,7 +14224,23 @@
                 <w:sz w:val="24"/>
                 <w:szCs w:val="24"/>
               </w:rPr>
-              <w:t xml:space="preserve"> of the load is shown</w:t>
+              <w:t xml:space="preserve"> of the </w:t>
+            </w:r>
+            <w:r>
+              <w:rPr>
+                <w:rFonts w:asciiTheme="majorHAnsi" w:hAnsiTheme="majorHAnsi"/>
+                <w:sz w:val="24"/>
+                <w:szCs w:val="24"/>
+              </w:rPr>
+              <w:t xml:space="preserve">goods </w:t>
+            </w:r>
+            <w:r>
+              <w:rPr>
+                <w:rFonts w:asciiTheme="majorHAnsi" w:hAnsiTheme="majorHAnsi"/>
+                <w:sz w:val="24"/>
+                <w:szCs w:val="24"/>
+              </w:rPr>
+              <w:t>is shown</w:t>
             </w:r>
           </w:p>
           <w:p>
@@ -13640,7 +14426,6 @@
                       <w:sz w:val="24"/>
                       <w:szCs w:val="24"/>
                     </w:rPr>
-                    <w:lastRenderedPageBreak/>
                     <w:t>1</w:t>
                   </w:r>
                 </w:p>
@@ -13773,7 +14558,23 @@
                       <w:sz w:val="24"/>
                       <w:szCs w:val="24"/>
                     </w:rPr>
-                    <w:t>System navigates to tracking page. System shows list of loads with current status</w:t>
+                    <w:t xml:space="preserve">System navigates to tracking page. System shows list of </w:t>
+                  </w:r>
+                  <w:r>
+                    <w:rPr>
+                      <w:rFonts w:asciiTheme="majorHAnsi" w:hAnsiTheme="majorHAnsi"/>
+                      <w:sz w:val="24"/>
+                      <w:szCs w:val="24"/>
+                    </w:rPr>
+                    <w:t>goods</w:t>
+                  </w:r>
+                  <w:r>
+                    <w:rPr>
+                      <w:rFonts w:asciiTheme="majorHAnsi" w:hAnsiTheme="majorHAnsi"/>
+                      <w:sz w:val="24"/>
+                      <w:szCs w:val="24"/>
+                    </w:rPr>
+                    <w:t xml:space="preserve"> with current status</w:t>
                   </w:r>
                 </w:p>
               </w:tc>
@@ -13820,7 +14621,23 @@
                       <w:sz w:val="24"/>
                       <w:szCs w:val="24"/>
                     </w:rPr>
-                    <w:t>Goods owner chooses a load to track</w:t>
+                    <w:t xml:space="preserve">Goods owner chooses a </w:t>
+                  </w:r>
+                  <w:r>
+                    <w:rPr>
+                      <w:rFonts w:asciiTheme="majorHAnsi" w:hAnsiTheme="majorHAnsi"/>
+                      <w:sz w:val="24"/>
+                      <w:szCs w:val="24"/>
+                    </w:rPr>
+                    <w:t xml:space="preserve">goods </w:t>
+                  </w:r>
+                  <w:r>
+                    <w:rPr>
+                      <w:rFonts w:asciiTheme="majorHAnsi" w:hAnsiTheme="majorHAnsi"/>
+                      <w:sz w:val="24"/>
+                      <w:szCs w:val="24"/>
+                    </w:rPr>
+                    <w:t>to track</w:t>
                   </w:r>
                 </w:p>
                 <w:p>
@@ -13860,7 +14677,23 @@
                       <w:sz w:val="24"/>
                       <w:szCs w:val="24"/>
                     </w:rPr>
-                    <w:t>System show a map with current location of load.</w:t>
+                    <w:t xml:space="preserve">System show a map with current location of </w:t>
+                  </w:r>
+                  <w:r>
+                    <w:rPr>
+                      <w:rFonts w:asciiTheme="majorHAnsi" w:hAnsiTheme="majorHAnsi"/>
+                      <w:sz w:val="24"/>
+                      <w:szCs w:val="24"/>
+                    </w:rPr>
+                    <w:t>goods</w:t>
+                  </w:r>
+                  <w:r>
+                    <w:rPr>
+                      <w:rFonts w:asciiTheme="majorHAnsi" w:hAnsiTheme="majorHAnsi"/>
+                      <w:sz w:val="24"/>
+                      <w:szCs w:val="24"/>
+                    </w:rPr>
+                    <w:t>.</w:t>
                   </w:r>
                 </w:p>
               </w:tc>
@@ -14289,7 +15122,23 @@
                       <w:sz w:val="24"/>
                       <w:szCs w:val="24"/>
                     </w:rPr>
-                    <w:t xml:space="preserve">No loads are shown. </w:t>
+                    <w:t xml:space="preserve">No </w:t>
+                  </w:r>
+                  <w:r>
+                    <w:rPr>
+                      <w:rFonts w:asciiTheme="majorHAnsi" w:hAnsiTheme="majorHAnsi"/>
+                      <w:sz w:val="24"/>
+                      <w:szCs w:val="24"/>
+                    </w:rPr>
+                    <w:t>goods</w:t>
+                  </w:r>
+                  <w:r>
+                    <w:rPr>
+                      <w:rFonts w:asciiTheme="majorHAnsi" w:hAnsiTheme="majorHAnsi"/>
+                      <w:sz w:val="24"/>
+                      <w:szCs w:val="24"/>
+                    </w:rPr>
+                    <w:t xml:space="preserve"> are shown. </w:t>
                   </w:r>
                   <w:r>
                     <w:rPr>
@@ -14514,7 +15363,23 @@
                       <w:sz w:val="24"/>
                       <w:szCs w:val="24"/>
                     </w:rPr>
-                    <w:t>s owner chooses a load to track</w:t>
+                    <w:t xml:space="preserve">s owner chooses a </w:t>
+                  </w:r>
+                  <w:r>
+                    <w:rPr>
+                      <w:rFonts w:asciiTheme="majorHAnsi" w:hAnsiTheme="majorHAnsi"/>
+                      <w:sz w:val="24"/>
+                      <w:szCs w:val="24"/>
+                    </w:rPr>
+                    <w:t xml:space="preserve">goods </w:t>
+                  </w:r>
+                  <w:r>
+                    <w:rPr>
+                      <w:rFonts w:asciiTheme="majorHAnsi" w:hAnsiTheme="majorHAnsi"/>
+                      <w:sz w:val="24"/>
+                      <w:szCs w:val="24"/>
+                    </w:rPr>
+                    <w:t>to track</w:t>
                   </w:r>
                 </w:p>
               </w:tc>
@@ -14801,7 +15666,10 @@
               </w:rPr>
             </w:pPr>
             <w:r>
-              <w:t>Load is being delivered by driver.</w:t>
+              <w:t xml:space="preserve">Goods </w:t>
+            </w:r>
+            <w:r>
+              <w:t>is being delivered by driver.</w:t>
             </w:r>
           </w:p>
           <w:p>
@@ -14844,12 +15712,11 @@
           <w:noProof/>
           <w:lang w:val="en-US" w:eastAsia="en-US"/>
         </w:rPr>
-        <w:lastRenderedPageBreak/>
         <w:drawing>
-          <wp:inline distT="0" distB="0" distL="0" distR="0" wp14:anchorId="30B4667E" wp14:editId="13CCD022">
-            <wp:extent cx="5943600" cy="1922145"/>
-            <wp:effectExtent l="0" t="0" r="0" b="1905"/>
-            <wp:docPr id="7" name="Picture 7"/>
+          <wp:inline distT="0" distB="0" distL="0" distR="0" wp14:anchorId="7B452AD2" wp14:editId="09BD9CF1">
+            <wp:extent cx="5943600" cy="2688590"/>
+            <wp:effectExtent l="0" t="0" r="0" b="0"/>
+            <wp:docPr id="16" name="Picture 16"/>
             <wp:cNvGraphicFramePr>
               <a:graphicFrameLocks xmlns:a="http://schemas.openxmlformats.org/drawingml/2006/main" noChangeAspect="1"/>
             </wp:cNvGraphicFramePr>
@@ -14857,11 +15724,11 @@
               <a:graphicData uri="http://schemas.openxmlformats.org/drawingml/2006/picture">
                 <pic:pic xmlns:pic="http://schemas.openxmlformats.org/drawingml/2006/picture">
                   <pic:nvPicPr>
-                    <pic:cNvPr id="7" name="Offer deal.PNG"/>
+                    <pic:cNvPr id="16" name="Make deal.PNG"/>
                     <pic:cNvPicPr/>
                   </pic:nvPicPr>
                   <pic:blipFill>
-                    <a:blip r:embed="rId13">
+                    <a:blip r:embed="rId15">
                       <a:extLst>
                         <a:ext uri="{28A0092B-C50C-407E-A947-70E740481C1C}">
                           <a14:useLocalDpi xmlns:a14="http://schemas.microsoft.com/office/drawing/2010/main" val="0"/>
@@ -14875,7 +15742,56 @@
                   <pic:spPr>
                     <a:xfrm>
                       <a:off x="0" y="0"/>
-                      <a:ext cx="5943600" cy="1922145"/>
+                      <a:ext cx="5943600" cy="2688590"/>
+                    </a:xfrm>
+                    <a:prstGeom prst="rect">
+                      <a:avLst/>
+                    </a:prstGeom>
+                  </pic:spPr>
+                </pic:pic>
+              </a:graphicData>
+            </a:graphic>
+          </wp:inline>
+        </w:drawing>
+      </w:r>
+    </w:p>
+    <w:p>
+      <w:r>
+        <w:rPr>
+          <w:noProof/>
+          <w:lang w:val="en-US" w:eastAsia="en-US"/>
+        </w:rPr>
+        <w:drawing>
+          <wp:inline distT="0" distB="0" distL="0" distR="0" wp14:anchorId="18AF470D" wp14:editId="3492EB0A">
+            <wp:extent cx="5943600" cy="2672080"/>
+            <wp:effectExtent l="0" t="0" r="0" b="0"/>
+            <wp:docPr id="17" name="Picture 17"/>
+            <wp:cNvGraphicFramePr>
+              <a:graphicFrameLocks xmlns:a="http://schemas.openxmlformats.org/drawingml/2006/main" noChangeAspect="1"/>
+            </wp:cNvGraphicFramePr>
+            <a:graphic xmlns:a="http://schemas.openxmlformats.org/drawingml/2006/main">
+              <a:graphicData uri="http://schemas.openxmlformats.org/drawingml/2006/picture">
+                <pic:pic xmlns:pic="http://schemas.openxmlformats.org/drawingml/2006/picture">
+                  <pic:nvPicPr>
+                    <pic:cNvPr id="17" name="Offer deal.PNG"/>
+                    <pic:cNvPicPr/>
+                  </pic:nvPicPr>
+                  <pic:blipFill>
+                    <a:blip r:embed="rId16">
+                      <a:extLst>
+                        <a:ext uri="{28A0092B-C50C-407E-A947-70E740481C1C}">
+                          <a14:useLocalDpi xmlns:a14="http://schemas.microsoft.com/office/drawing/2010/main" val="0"/>
+                        </a:ext>
+                      </a:extLst>
+                    </a:blip>
+                    <a:stretch>
+                      <a:fillRect/>
+                    </a:stretch>
+                  </pic:blipFill>
+                  <pic:spPr>
+                    <a:xfrm>
+                      <a:off x="0" y="0"/>
+                      <a:ext cx="5943600" cy="2672080"/>
                     </a:xfrm>
                     <a:prstGeom prst="rect">
                       <a:avLst/>
@@ -14950,6 +15866,7 @@
                 <w:sz w:val="24"/>
                 <w:szCs w:val="24"/>
               </w:rPr>
+              <w:lastRenderedPageBreak/>
               <w:t>Use Case No.</w:t>
             </w:r>
           </w:p>
@@ -15005,6 +15922,14 @@
                 <w:szCs w:val="24"/>
               </w:rPr>
             </w:pPr>
+            <w:r>
+              <w:rPr>
+                <w:rFonts w:asciiTheme="majorHAnsi" w:hAnsiTheme="majorHAnsi"/>
+                <w:sz w:val="24"/>
+                <w:szCs w:val="24"/>
+              </w:rPr>
+              <w:t>2.0</w:t>
+            </w:r>
           </w:p>
         </w:tc>
       </w:tr>
@@ -15877,7 +16802,6 @@
                       <w:sz w:val="24"/>
                       <w:szCs w:val="24"/>
                     </w:rPr>
-                    <w:lastRenderedPageBreak/>
                     <w:t>2</w:t>
                   </w:r>
                 </w:p>
@@ -16175,6 +17099,7 @@
                       <w:sz w:val="24"/>
                       <w:szCs w:val="24"/>
                     </w:rPr>
+                    <w:lastRenderedPageBreak/>
                     <w:t>1</w:t>
                   </w:r>
                 </w:p>
@@ -16788,12 +17713,11 @@
           <w:noProof/>
           <w:lang w:val="en-US" w:eastAsia="en-US"/>
         </w:rPr>
-        <w:lastRenderedPageBreak/>
         <w:drawing>
-          <wp:inline distT="0" distB="0" distL="0" distR="0" wp14:anchorId="33597275" wp14:editId="0988BEA2">
-            <wp:extent cx="5943600" cy="2061845"/>
+          <wp:inline distT="0" distB="0" distL="0" distR="0" wp14:anchorId="64899494" wp14:editId="011D5635">
+            <wp:extent cx="5943600" cy="2687320"/>
             <wp:effectExtent l="0" t="0" r="0" b="0"/>
-            <wp:docPr id="9" name="Picture 9"/>
+            <wp:docPr id="18" name="Picture 18"/>
             <wp:cNvGraphicFramePr>
               <a:graphicFrameLocks xmlns:a="http://schemas.openxmlformats.org/drawingml/2006/main" noChangeAspect="1"/>
             </wp:cNvGraphicFramePr>
@@ -16801,11 +17725,11 @@
               <a:graphicData uri="http://schemas.openxmlformats.org/drawingml/2006/picture">
                 <pic:pic xmlns:pic="http://schemas.openxmlformats.org/drawingml/2006/picture">
                   <pic:nvPicPr>
-                    <pic:cNvPr id="9" name="Accept deal.PNG"/>
+                    <pic:cNvPr id="18" name="Accept deal.PNG"/>
                     <pic:cNvPicPr/>
                   </pic:nvPicPr>
                   <pic:blipFill>
-                    <a:blip r:embed="rId14">
+                    <a:blip r:embed="rId17">
                       <a:extLst>
                         <a:ext uri="{28A0092B-C50C-407E-A947-70E740481C1C}">
                           <a14:useLocalDpi xmlns:a14="http://schemas.microsoft.com/office/drawing/2010/main" val="0"/>
@@ -16819,7 +17743,7 @@
                   <pic:spPr>
                     <a:xfrm>
                       <a:off x="0" y="0"/>
-                      <a:ext cx="5943600" cy="2061845"/>
+                      <a:ext cx="5943600" cy="2687320"/>
                     </a:xfrm>
                     <a:prstGeom prst="rect">
                       <a:avLst/>
@@ -16894,6 +17818,7 @@
                 <w:sz w:val="24"/>
                 <w:szCs w:val="24"/>
               </w:rPr>
+              <w:lastRenderedPageBreak/>
               <w:t>Use Case No.</w:t>
             </w:r>
           </w:p>
@@ -16949,6 +17874,14 @@
                 <w:szCs w:val="24"/>
               </w:rPr>
             </w:pPr>
+            <w:r>
+              <w:rPr>
+                <w:rFonts w:asciiTheme="majorHAnsi" w:hAnsiTheme="majorHAnsi"/>
+                <w:sz w:val="24"/>
+                <w:szCs w:val="24"/>
+              </w:rPr>
+              <w:t>2.0</w:t>
+            </w:r>
           </w:p>
         </w:tc>
       </w:tr>
@@ -18270,6 +19203,7 @@
                       <w:sz w:val="24"/>
                       <w:szCs w:val="24"/>
                     </w:rPr>
+                    <w:lastRenderedPageBreak/>
                     <w:t>1</w:t>
                   </w:r>
                 </w:p>
@@ -18689,10 +19623,10 @@
           <w:lang w:val="en-US" w:eastAsia="en-US"/>
         </w:rPr>
         <w:drawing>
-          <wp:inline distT="0" distB="0" distL="0" distR="0" wp14:anchorId="5E06154E" wp14:editId="2A6C43FA">
-            <wp:extent cx="5943600" cy="2018665"/>
-            <wp:effectExtent l="0" t="0" r="0" b="635"/>
-            <wp:docPr id="10" name="Picture 10"/>
+          <wp:inline distT="0" distB="0" distL="0" distR="0" wp14:anchorId="3B3EC08B" wp14:editId="1AB05421">
+            <wp:extent cx="5943600" cy="2585085"/>
+            <wp:effectExtent l="0" t="0" r="0" b="5715"/>
+            <wp:docPr id="19" name="Picture 19"/>
             <wp:cNvGraphicFramePr>
               <a:graphicFrameLocks xmlns:a="http://schemas.openxmlformats.org/drawingml/2006/main" noChangeAspect="1"/>
             </wp:cNvGraphicFramePr>
@@ -18700,11 +19634,11 @@
               <a:graphicData uri="http://schemas.openxmlformats.org/drawingml/2006/picture">
                 <pic:pic xmlns:pic="http://schemas.openxmlformats.org/drawingml/2006/picture">
                   <pic:nvPicPr>
-                    <pic:cNvPr id="10" name="Decline deal.PNG"/>
+                    <pic:cNvPr id="19" name="Decline deal.PNG"/>
                     <pic:cNvPicPr/>
                   </pic:nvPicPr>
                   <pic:blipFill>
-                    <a:blip r:embed="rId15">
+                    <a:blip r:embed="rId18">
                       <a:extLst>
                         <a:ext uri="{28A0092B-C50C-407E-A947-70E740481C1C}">
                           <a14:useLocalDpi xmlns:a14="http://schemas.microsoft.com/office/drawing/2010/main" val="0"/>
@@ -18718,7 +19652,7 @@
                   <pic:spPr>
                     <a:xfrm>
                       <a:off x="0" y="0"/>
-                      <a:ext cx="5943600" cy="2018665"/>
+                      <a:ext cx="5943600" cy="2585085"/>
                     </a:xfrm>
                     <a:prstGeom prst="rect">
                       <a:avLst/>
@@ -18793,7 +19727,6 @@
                 <w:sz w:val="24"/>
                 <w:szCs w:val="24"/>
               </w:rPr>
-              <w:lastRenderedPageBreak/>
               <w:t>Use Case No.</w:t>
             </w:r>
           </w:p>
@@ -18849,6 +19782,14 @@
                 <w:szCs w:val="24"/>
               </w:rPr>
             </w:pPr>
+            <w:r>
+              <w:rPr>
+                <w:rFonts w:asciiTheme="majorHAnsi" w:hAnsiTheme="majorHAnsi"/>
+                <w:sz w:val="24"/>
+                <w:szCs w:val="24"/>
+              </w:rPr>
+              <w:t>2.0</w:t>
+            </w:r>
           </w:p>
         </w:tc>
       </w:tr>
@@ -19180,6 +20121,7 @@
                 <w:sz w:val="24"/>
                 <w:szCs w:val="24"/>
               </w:rPr>
+              <w:lastRenderedPageBreak/>
               <w:t>Goal:</w:t>
             </w:r>
             <w:r>
@@ -20181,7 +21123,6 @@
                       <w:sz w:val="24"/>
                       <w:szCs w:val="24"/>
                     </w:rPr>
-                    <w:lastRenderedPageBreak/>
                     <w:t>1</w:t>
                   </w:r>
                 </w:p>
@@ -20482,6 +21423,7 @@
                 <w:sz w:val="24"/>
                 <w:szCs w:val="24"/>
               </w:rPr>
+              <w:lastRenderedPageBreak/>
               <w:t>Business Rules:</w:t>
             </w:r>
           </w:p>
@@ -20556,7 +21498,55 @@
       </w:tr>
     </w:tbl>
     <w:p/>
-    <w:p/>
+    <w:p>
+      <w:r>
+        <w:rPr>
+          <w:noProof/>
+          <w:lang w:val="en-US" w:eastAsia="en-US"/>
+        </w:rPr>
+        <w:drawing>
+          <wp:inline distT="0" distB="0" distL="0" distR="0" wp14:anchorId="43851B99" wp14:editId="76BECFE6">
+            <wp:extent cx="5943600" cy="2575560"/>
+            <wp:effectExtent l="0" t="0" r="0" b="0"/>
+            <wp:docPr id="20" name="Picture 20"/>
+            <wp:cNvGraphicFramePr>
+              <a:graphicFrameLocks xmlns:a="http://schemas.openxmlformats.org/drawingml/2006/main" noChangeAspect="1"/>
+            </wp:cNvGraphicFramePr>
+            <a:graphic xmlns:a="http://schemas.openxmlformats.org/drawingml/2006/main">
+              <a:graphicData uri="http://schemas.openxmlformats.org/drawingml/2006/picture">
+                <pic:pic xmlns:pic="http://schemas.openxmlformats.org/drawingml/2006/picture">
+                  <pic:nvPicPr>
+                    <pic:cNvPr id="20" name="Cancel deal.PNG"/>
+                    <pic:cNvPicPr/>
+                  </pic:nvPicPr>
+                  <pic:blipFill>
+                    <a:blip r:embed="rId19">
+                      <a:extLst>
+                        <a:ext uri="{28A0092B-C50C-407E-A947-70E740481C1C}">
+                          <a14:useLocalDpi xmlns:a14="http://schemas.microsoft.com/office/drawing/2010/main" val="0"/>
+                        </a:ext>
+                      </a:extLst>
+                    </a:blip>
+                    <a:stretch>
+                      <a:fillRect/>
+                    </a:stretch>
+                  </pic:blipFill>
+                  <pic:spPr>
+                    <a:xfrm>
+                      <a:off x="0" y="0"/>
+                      <a:ext cx="5943600" cy="2575560"/>
+                    </a:xfrm>
+                    <a:prstGeom prst="rect">
+                      <a:avLst/>
+                    </a:prstGeom>
+                  </pic:spPr>
+                </pic:pic>
+              </a:graphicData>
+            </a:graphic>
+          </wp:inline>
+        </w:drawing>
+      </w:r>
+    </w:p>
     <w:tbl>
       <w:tblPr>
         <w:tblStyle w:val="TableGrid"/>
@@ -20585,7 +21575,7 @@
                 <w:szCs w:val="24"/>
               </w:rPr>
             </w:pPr>
-            <w:commentRangeStart w:id="4"/>
+            <w:commentRangeStart w:id="2"/>
             <w:r>
               <w:rPr>
                 <w:rFonts w:asciiTheme="majorHAnsi" w:hAnsiTheme="majorHAnsi"/>
@@ -20595,12 +21585,12 @@
               </w:rPr>
               <w:t>USE CASE – CPS001</w:t>
             </w:r>
-            <w:commentRangeEnd w:id="4"/>
+            <w:commentRangeEnd w:id="2"/>
             <w:r>
               <w:rPr>
                 <w:rStyle w:val="CommentReference"/>
               </w:rPr>
-              <w:commentReference w:id="4"/>
+              <w:commentReference w:id="2"/>
             </w:r>
           </w:p>
         </w:tc>
@@ -20682,6 +21672,14 @@
                 <w:szCs w:val="24"/>
               </w:rPr>
             </w:pPr>
+            <w:r>
+              <w:rPr>
+                <w:rFonts w:asciiTheme="majorHAnsi" w:hAnsiTheme="majorHAnsi"/>
+                <w:sz w:val="24"/>
+                <w:szCs w:val="24"/>
+              </w:rPr>
+              <w:t>2.0</w:t>
+            </w:r>
           </w:p>
         </w:tc>
       </w:tr>
@@ -21224,6 +22222,7 @@
                 <w:sz w:val="24"/>
                 <w:szCs w:val="24"/>
               </w:rPr>
+              <w:lastRenderedPageBreak/>
               <w:t>Post Conditions:</w:t>
             </w:r>
           </w:p>
@@ -21364,7 +22363,6 @@
                       <w:sz w:val="24"/>
                       <w:szCs w:val="24"/>
                     </w:rPr>
-                    <w:lastRenderedPageBreak/>
                     <w:t>Step</w:t>
                   </w:r>
                 </w:p>
@@ -22378,6 +23376,8 @@
             </w:r>
           </w:p>
         </w:tc>
+        <w:bookmarkStart w:id="3" w:name="_GoBack"/>
+        <w:bookmarkEnd w:id="3"/>
       </w:tr>
     </w:tbl>
     <w:p/>
@@ -22451,41 +23451,7 @@
       </w:r>
     </w:p>
   </w:comment>
-  <w:comment w:id="3" w:author="KhuongNguyen-PC" w:date="2015-01-19T00:23:00Z" w:initials="K">
-    <w:p>
-      <w:pPr>
-        <w:pStyle w:val="CommentText"/>
-      </w:pPr>
-      <w:r>
-        <w:rPr>
-          <w:rStyle w:val="CommentReference"/>
-        </w:rPr>
-        <w:annotationRef/>
-      </w:r>
-      <w:proofErr w:type="spellStart"/>
-      <w:r>
-        <w:t>Sửa</w:t>
-      </w:r>
-      <w:proofErr w:type="spellEnd"/>
-      <w:r>
-        <w:t xml:space="preserve"> </w:t>
-      </w:r>
-      <w:proofErr w:type="spellStart"/>
-      <w:r>
-        <w:t>tiếng</w:t>
-      </w:r>
-      <w:proofErr w:type="spellEnd"/>
-      <w:r>
-        <w:t xml:space="preserve"> </w:t>
-      </w:r>
-      <w:proofErr w:type="spellStart"/>
-      <w:r>
-        <w:t>việt</w:t>
-      </w:r>
-      <w:proofErr w:type="spellEnd"/>
-    </w:p>
-  </w:comment>
-  <w:comment w:id="4" w:author="KhuongNguyen-PC" w:date="2015-01-19T00:10:00Z" w:initials="K">
+  <w:comment w:id="2" w:author="KhuongNguyen-PC" w:date="2015-01-19T00:10:00Z" w:initials="K">
     <w:p>
       <w:pPr>
         <w:pStyle w:val="CommentText"/>
@@ -22518,7 +23484,6 @@
 <w15:commentsEx xmlns:wpc="http://schemas.microsoft.com/office/word/2010/wordprocessingCanvas" xmlns:mc="http://schemas.openxmlformats.org/markup-compatibility/2006" xmlns:o="urn:schemas-microsoft-com:office:office" xmlns:r="http://schemas.openxmlformats.org/officeDocument/2006/relationships" xmlns:m="http://schemas.openxmlformats.org/officeDocument/2006/math" xmlns:v="urn:schemas-microsoft-com:vml" xmlns:wp14="http://schemas.microsoft.com/office/word/2010/wordprocessingDrawing" xmlns:wp="http://schemas.openxmlformats.org/drawingml/2006/wordprocessingDrawing" xmlns:w10="urn:schemas-microsoft-com:office:word" xmlns:w="http://schemas.openxmlformats.org/wordprocessingml/2006/main" xmlns:w14="http://schemas.microsoft.com/office/word/2010/wordml" xmlns:w15="http://schemas.microsoft.com/office/word/2012/wordml" xmlns:wpg="http://schemas.microsoft.com/office/word/2010/wordprocessingGroup" xmlns:wpi="http://schemas.microsoft.com/office/word/2010/wordprocessingInk" xmlns:wne="http://schemas.microsoft.com/office/word/2006/wordml" xmlns:wps="http://schemas.microsoft.com/office/word/2010/wordprocessingShape" mc:Ignorable="w14 w15 wp14">
   <w15:commentEx w15:paraId="2D409604" w15:done="0"/>
   <w15:commentEx w15:paraId="21C7EE99" w15:done="0"/>
-  <w15:commentEx w15:paraId="0E192094" w15:done="0"/>
   <w15:commentEx w15:paraId="75037BB2" w15:done="0"/>
 </w15:commentsEx>
 </file>
@@ -24667,7 +25632,7 @@
 </file>
 
 <file path=customXml/itemProps1.xml><?xml version="1.0" encoding="utf-8"?>
-<ds:datastoreItem xmlns:ds="http://schemas.openxmlformats.org/officeDocument/2006/customXml" ds:itemID="{A027CF52-CF20-4DBA-BC6E-B28EEEB731BC}">
+<ds:datastoreItem xmlns:ds="http://schemas.openxmlformats.org/officeDocument/2006/customXml" ds:itemID="{A6000684-BEBF-48C0-ABAD-199A4A662A2B}">
   <ds:schemaRefs>
     <ds:schemaRef ds:uri="http://schemas.openxmlformats.org/officeDocument/2006/bibliography"/>
   </ds:schemaRefs>

--- a/Temp/ThinhDP/ThinhDP - Usecase spec.docx
+++ b/Temp/ThinhDP/ThinhDP - Usecase spec.docx
@@ -341,7 +341,6 @@
                 <w:szCs w:val="24"/>
               </w:rPr>
             </w:pPr>
-            <w:proofErr w:type="spellStart"/>
             <w:r>
               <w:rPr>
                 <w:rFonts w:asciiTheme="majorHAnsi" w:hAnsiTheme="majorHAnsi"/>
@@ -350,7 +349,6 @@
               </w:rPr>
               <w:t>ThinhDP</w:t>
             </w:r>
-            <w:proofErr w:type="spellEnd"/>
           </w:p>
         </w:tc>
       </w:tr>
@@ -609,43 +607,15 @@
                 <w:sz w:val="24"/>
                 <w:szCs w:val="24"/>
               </w:rPr>
-              <w:t>click on “</w:t>
-            </w:r>
-            <w:proofErr w:type="spellStart"/>
-            <w:r>
-              <w:rPr>
-                <w:rFonts w:asciiTheme="majorHAnsi" w:hAnsiTheme="majorHAnsi"/>
-                <w:sz w:val="24"/>
-                <w:szCs w:val="24"/>
-              </w:rPr>
-              <w:t>Đăng</w:t>
-            </w:r>
-            <w:proofErr w:type="spellEnd"/>
-            <w:r>
-              <w:rPr>
-                <w:rFonts w:asciiTheme="majorHAnsi" w:hAnsiTheme="majorHAnsi"/>
-                <w:sz w:val="24"/>
-                <w:szCs w:val="24"/>
-              </w:rPr>
-              <w:t xml:space="preserve"> </w:t>
-            </w:r>
-            <w:proofErr w:type="spellStart"/>
-            <w:r>
-              <w:rPr>
-                <w:rFonts w:asciiTheme="majorHAnsi" w:hAnsiTheme="majorHAnsi"/>
-                <w:sz w:val="24"/>
-                <w:szCs w:val="24"/>
-              </w:rPr>
-              <w:t>hàng</w:t>
-            </w:r>
-            <w:proofErr w:type="spellEnd"/>
-            <w:r>
-              <w:rPr>
-                <w:rFonts w:asciiTheme="majorHAnsi" w:hAnsiTheme="majorHAnsi"/>
-                <w:sz w:val="24"/>
-                <w:szCs w:val="24"/>
-              </w:rPr>
-              <w:t>” button</w:t>
+              <w:t>click on “Đăng</w:t>
+            </w:r>
+            <w:r>
+              <w:rPr>
+                <w:rFonts w:asciiTheme="majorHAnsi" w:hAnsiTheme="majorHAnsi"/>
+                <w:sz w:val="24"/>
+                <w:szCs w:val="24"/>
+              </w:rPr>
+              <w:t xml:space="preserve"> hàng” button</w:t>
             </w:r>
           </w:p>
           <w:p>
@@ -986,18 +956,8 @@
                       <w:sz w:val="24"/>
                       <w:szCs w:val="24"/>
                     </w:rPr>
-                    <w:t xml:space="preserve">System </w:t>
-                  </w:r>
-                  <w:proofErr w:type="spellStart"/>
-                  <w:r>
-                    <w:rPr>
-                      <w:rFonts w:asciiTheme="majorHAnsi" w:hAnsiTheme="majorHAnsi"/>
-                      <w:sz w:val="24"/>
-                      <w:szCs w:val="24"/>
-                    </w:rPr>
-                    <w:t>Respon</w:t>
-                  </w:r>
-                  <w:proofErr w:type="spellEnd"/>
+                    <w:t>System Respon</w:t>
+                  </w:r>
                   <w:r>
                     <w:rPr>
                       <w:rFonts w:asciiTheme="majorHAnsi" w:hAnsiTheme="majorHAnsi"/>
@@ -1052,43 +1012,15 @@
                       <w:sz w:val="24"/>
                       <w:szCs w:val="24"/>
                     </w:rPr>
-                    <w:t>Goods owner choose “</w:t>
-                  </w:r>
-                  <w:proofErr w:type="spellStart"/>
-                  <w:r>
-                    <w:rPr>
-                      <w:rFonts w:asciiTheme="majorHAnsi" w:hAnsiTheme="majorHAnsi"/>
-                      <w:sz w:val="24"/>
-                      <w:szCs w:val="24"/>
-                    </w:rPr>
-                    <w:t>Đăng</w:t>
-                  </w:r>
-                  <w:proofErr w:type="spellEnd"/>
-                  <w:r>
-                    <w:rPr>
-                      <w:rFonts w:asciiTheme="majorHAnsi" w:hAnsiTheme="majorHAnsi"/>
-                      <w:sz w:val="24"/>
-                      <w:szCs w:val="24"/>
-                    </w:rPr>
-                    <w:t xml:space="preserve"> </w:t>
-                  </w:r>
-                  <w:proofErr w:type="spellStart"/>
-                  <w:r>
-                    <w:rPr>
-                      <w:rFonts w:asciiTheme="majorHAnsi" w:hAnsiTheme="majorHAnsi"/>
-                      <w:sz w:val="24"/>
-                      <w:szCs w:val="24"/>
-                    </w:rPr>
-                    <w:t>hàng</w:t>
-                  </w:r>
-                  <w:proofErr w:type="spellEnd"/>
-                  <w:r>
-                    <w:rPr>
-                      <w:rFonts w:asciiTheme="majorHAnsi" w:hAnsiTheme="majorHAnsi"/>
-                      <w:sz w:val="24"/>
-                      <w:szCs w:val="24"/>
-                    </w:rPr>
-                    <w:t>” function.</w:t>
+                    <w:t>Goods owner choose “Đăng</w:t>
+                  </w:r>
+                  <w:r>
+                    <w:rPr>
+                      <w:rFonts w:asciiTheme="majorHAnsi" w:hAnsiTheme="majorHAnsi"/>
+                      <w:sz w:val="24"/>
+                      <w:szCs w:val="24"/>
+                    </w:rPr>
+                    <w:t xml:space="preserve"> hàng” function.</w:t>
                   </w:r>
                 </w:p>
               </w:tc>
@@ -1144,7 +1076,6 @@
                       <w:szCs w:val="24"/>
                     </w:rPr>
                   </w:pPr>
-                  <w:proofErr w:type="spellStart"/>
                   <w:r>
                     <w:rPr>
                       <w:rFonts w:asciiTheme="majorHAnsi" w:hAnsiTheme="majorHAnsi"/>
@@ -1153,25 +1084,14 @@
                     </w:rPr>
                     <w:t>Loại</w:t>
                   </w:r>
-                  <w:proofErr w:type="spellEnd"/>
-                  <w:r>
-                    <w:rPr>
-                      <w:rFonts w:asciiTheme="majorHAnsi" w:hAnsiTheme="majorHAnsi"/>
-                      <w:sz w:val="24"/>
-                      <w:szCs w:val="24"/>
-                    </w:rPr>
-                    <w:t xml:space="preserve"> </w:t>
-                  </w:r>
-                  <w:proofErr w:type="spellStart"/>
-                  <w:r>
-                    <w:rPr>
-                      <w:rFonts w:asciiTheme="majorHAnsi" w:hAnsiTheme="majorHAnsi"/>
-                      <w:sz w:val="24"/>
-                      <w:szCs w:val="24"/>
-                    </w:rPr>
-                    <w:t>hàng</w:t>
-                  </w:r>
-                  <w:proofErr w:type="spellEnd"/>
+                  <w:r>
+                    <w:rPr>
+                      <w:rFonts w:asciiTheme="majorHAnsi" w:hAnsiTheme="majorHAnsi"/>
+                      <w:sz w:val="24"/>
+                      <w:szCs w:val="24"/>
+                    </w:rPr>
+                    <w:t xml:space="preserve"> hàng</w:t>
+                  </w:r>
                   <w:r>
                     <w:rPr>
                       <w:rFonts w:asciiTheme="majorHAnsi" w:hAnsiTheme="majorHAnsi"/>
@@ -1219,34 +1139,14 @@
                       <w:szCs w:val="24"/>
                     </w:rPr>
                   </w:pPr>
-                  <w:proofErr w:type="spellStart"/>
-                  <w:r>
-                    <w:rPr>
-                      <w:rFonts w:asciiTheme="majorHAnsi" w:hAnsiTheme="majorHAnsi"/>
-                      <w:sz w:val="24"/>
-                      <w:szCs w:val="24"/>
-                    </w:rPr>
-                    <w:t>Khối</w:t>
-                  </w:r>
-                  <w:proofErr w:type="spellEnd"/>
-                  <w:r>
-                    <w:rPr>
-                      <w:rFonts w:asciiTheme="majorHAnsi" w:hAnsiTheme="majorHAnsi"/>
-                      <w:sz w:val="24"/>
-                      <w:szCs w:val="24"/>
-                    </w:rPr>
-                    <w:t xml:space="preserve"> </w:t>
-                  </w:r>
-                  <w:proofErr w:type="spellStart"/>
-                  <w:r>
-                    <w:rPr>
-                      <w:rFonts w:asciiTheme="majorHAnsi" w:hAnsiTheme="majorHAnsi"/>
-                      <w:sz w:val="24"/>
-                      <w:szCs w:val="24"/>
-                    </w:rPr>
-                    <w:t>lượng</w:t>
-                  </w:r>
-                  <w:proofErr w:type="spellEnd"/>
+                  <w:r>
+                    <w:rPr>
+                      <w:rFonts w:asciiTheme="majorHAnsi" w:hAnsiTheme="majorHAnsi"/>
+                      <w:sz w:val="24"/>
+                      <w:szCs w:val="24"/>
+                    </w:rPr>
+                    <w:t>Khối lượng</w:t>
+                  </w:r>
                   <w:r>
                     <w:rPr>
                       <w:rFonts w:asciiTheme="majorHAnsi" w:hAnsiTheme="majorHAnsi"/>
@@ -1286,95 +1186,21 @@
                       <w:szCs w:val="24"/>
                     </w:rPr>
                   </w:pPr>
-                  <w:proofErr w:type="spellStart"/>
-                  <w:r>
-                    <w:rPr>
-                      <w:rFonts w:asciiTheme="majorHAnsi" w:hAnsiTheme="majorHAnsi"/>
-                      <w:sz w:val="24"/>
-                      <w:szCs w:val="24"/>
-                    </w:rPr>
-                    <w:t>Thời</w:t>
-                  </w:r>
-                  <w:proofErr w:type="spellEnd"/>
-                  <w:r>
-                    <w:rPr>
-                      <w:rFonts w:asciiTheme="majorHAnsi" w:hAnsiTheme="majorHAnsi"/>
-                      <w:sz w:val="24"/>
-                      <w:szCs w:val="24"/>
-                    </w:rPr>
-                    <w:t xml:space="preserve"> </w:t>
-                  </w:r>
-                  <w:proofErr w:type="spellStart"/>
-                  <w:r>
-                    <w:rPr>
-                      <w:rFonts w:asciiTheme="majorHAnsi" w:hAnsiTheme="majorHAnsi"/>
-                      <w:sz w:val="24"/>
-                      <w:szCs w:val="24"/>
-                    </w:rPr>
-                    <w:t>gian</w:t>
-                  </w:r>
-                  <w:proofErr w:type="spellEnd"/>
-                  <w:r>
-                    <w:rPr>
-                      <w:rFonts w:asciiTheme="majorHAnsi" w:hAnsiTheme="majorHAnsi"/>
-                      <w:sz w:val="24"/>
-                      <w:szCs w:val="24"/>
-                    </w:rPr>
-                    <w:t xml:space="preserve"> </w:t>
-                  </w:r>
-                  <w:proofErr w:type="spellStart"/>
-                  <w:r>
-                    <w:rPr>
-                      <w:rFonts w:asciiTheme="majorHAnsi" w:hAnsiTheme="majorHAnsi"/>
-                      <w:sz w:val="24"/>
-                      <w:szCs w:val="24"/>
-                    </w:rPr>
-                    <w:t>gửi</w:t>
-                  </w:r>
-                  <w:proofErr w:type="spellEnd"/>
-                  <w:r>
-                    <w:rPr>
-                      <w:rFonts w:asciiTheme="majorHAnsi" w:hAnsiTheme="majorHAnsi"/>
-                      <w:sz w:val="24"/>
-                      <w:szCs w:val="24"/>
-                    </w:rPr>
-                    <w:t xml:space="preserve"> </w:t>
-                  </w:r>
-                  <w:proofErr w:type="spellStart"/>
-                  <w:r>
-                    <w:rPr>
-                      <w:rFonts w:asciiTheme="majorHAnsi" w:hAnsiTheme="majorHAnsi"/>
-                      <w:sz w:val="24"/>
-                      <w:szCs w:val="24"/>
-                    </w:rPr>
-                    <w:t>hàng</w:t>
-                  </w:r>
-                  <w:proofErr w:type="spellEnd"/>
-                  <w:r>
-                    <w:rPr>
-                      <w:rFonts w:asciiTheme="majorHAnsi" w:hAnsiTheme="majorHAnsi"/>
-                      <w:sz w:val="24"/>
-                      <w:szCs w:val="24"/>
-                    </w:rPr>
-                    <w:t xml:space="preserve">: </w:t>
-                  </w:r>
-                  <w:proofErr w:type="spellStart"/>
-                  <w:r>
-                    <w:rPr>
-                      <w:rFonts w:asciiTheme="majorHAnsi" w:hAnsiTheme="majorHAnsi"/>
-                      <w:sz w:val="24"/>
-                      <w:szCs w:val="24"/>
-                    </w:rPr>
-                    <w:t>datetime</w:t>
-                  </w:r>
-                  <w:proofErr w:type="spellEnd"/>
-                  <w:r>
-                    <w:rPr>
-                      <w:rFonts w:asciiTheme="majorHAnsi" w:hAnsiTheme="majorHAnsi"/>
-                      <w:sz w:val="24"/>
-                      <w:szCs w:val="24"/>
-                    </w:rPr>
-                    <w:t xml:space="preserve"> picker, required.</w:t>
+                  <w:r>
+                    <w:rPr>
+                      <w:rFonts w:asciiTheme="majorHAnsi" w:hAnsiTheme="majorHAnsi"/>
+                      <w:sz w:val="24"/>
+                      <w:szCs w:val="24"/>
+                    </w:rPr>
+                    <w:t>Thời gian gửi hàng</w:t>
+                  </w:r>
+                  <w:r>
+                    <w:rPr>
+                      <w:rFonts w:asciiTheme="majorHAnsi" w:hAnsiTheme="majorHAnsi"/>
+                      <w:sz w:val="24"/>
+                      <w:szCs w:val="24"/>
+                    </w:rPr>
+                    <w:t>: datetime picker, required.</w:t>
                   </w:r>
                 </w:p>
                 <w:p>
@@ -1391,77 +1217,13 @@
                       <w:szCs w:val="24"/>
                     </w:rPr>
                   </w:pPr>
-                  <w:proofErr w:type="spellStart"/>
-                  <w:r>
-                    <w:rPr>
-                      <w:rFonts w:asciiTheme="majorHAnsi" w:hAnsiTheme="majorHAnsi"/>
-                      <w:sz w:val="24"/>
-                      <w:szCs w:val="24"/>
-                    </w:rPr>
-                    <w:t>Địa</w:t>
-                  </w:r>
-                  <w:proofErr w:type="spellEnd"/>
-                  <w:r>
-                    <w:rPr>
-                      <w:rFonts w:asciiTheme="majorHAnsi" w:hAnsiTheme="majorHAnsi"/>
-                      <w:sz w:val="24"/>
-                      <w:szCs w:val="24"/>
-                    </w:rPr>
-                    <w:t xml:space="preserve"> </w:t>
-                  </w:r>
-                  <w:proofErr w:type="spellStart"/>
-                  <w:r>
-                    <w:rPr>
-                      <w:rFonts w:asciiTheme="majorHAnsi" w:hAnsiTheme="majorHAnsi"/>
-                      <w:sz w:val="24"/>
-                      <w:szCs w:val="24"/>
-                    </w:rPr>
-                    <w:t>điểm</w:t>
-                  </w:r>
-                  <w:proofErr w:type="spellEnd"/>
-                  <w:r>
-                    <w:rPr>
-                      <w:rFonts w:asciiTheme="majorHAnsi" w:hAnsiTheme="majorHAnsi"/>
-                      <w:sz w:val="24"/>
-                      <w:szCs w:val="24"/>
-                    </w:rPr>
-                    <w:t xml:space="preserve"> </w:t>
-                  </w:r>
-                  <w:proofErr w:type="spellStart"/>
-                  <w:r>
-                    <w:rPr>
-                      <w:rFonts w:asciiTheme="majorHAnsi" w:hAnsiTheme="majorHAnsi"/>
-                      <w:sz w:val="24"/>
-                      <w:szCs w:val="24"/>
-                    </w:rPr>
-                    <w:t>nhận</w:t>
-                  </w:r>
-                  <w:proofErr w:type="spellEnd"/>
-                  <w:r>
-                    <w:rPr>
-                      <w:rFonts w:asciiTheme="majorHAnsi" w:hAnsiTheme="majorHAnsi"/>
-                      <w:sz w:val="24"/>
-                      <w:szCs w:val="24"/>
-                    </w:rPr>
-                    <w:t xml:space="preserve"> </w:t>
-                  </w:r>
-                  <w:proofErr w:type="spellStart"/>
-                  <w:r>
-                    <w:rPr>
-                      <w:rFonts w:asciiTheme="majorHAnsi" w:hAnsiTheme="majorHAnsi"/>
-                      <w:sz w:val="24"/>
-                      <w:szCs w:val="24"/>
-                    </w:rPr>
-                    <w:t>hàng</w:t>
-                  </w:r>
-                  <w:proofErr w:type="spellEnd"/>
-                  <w:r>
-                    <w:rPr>
-                      <w:rFonts w:asciiTheme="majorHAnsi" w:hAnsiTheme="majorHAnsi"/>
-                      <w:sz w:val="24"/>
-                      <w:szCs w:val="24"/>
-                    </w:rPr>
-                    <w:t xml:space="preserve">: </w:t>
+                  <w:r>
+                    <w:rPr>
+                      <w:rFonts w:asciiTheme="majorHAnsi" w:hAnsiTheme="majorHAnsi"/>
+                      <w:sz w:val="24"/>
+                      <w:szCs w:val="24"/>
+                    </w:rPr>
+                    <w:t xml:space="preserve">Địa điểm nhận hàng: </w:t>
                   </w:r>
                   <w:r>
                     <w:rPr>
@@ -1494,77 +1256,13 @@
                       <w:szCs w:val="24"/>
                     </w:rPr>
                   </w:pPr>
-                  <w:proofErr w:type="spellStart"/>
-                  <w:r>
-                    <w:rPr>
-                      <w:rFonts w:asciiTheme="majorHAnsi" w:hAnsiTheme="majorHAnsi"/>
-                      <w:sz w:val="24"/>
-                      <w:szCs w:val="24"/>
-                    </w:rPr>
-                    <w:t>Địa</w:t>
-                  </w:r>
-                  <w:proofErr w:type="spellEnd"/>
-                  <w:r>
-                    <w:rPr>
-                      <w:rFonts w:asciiTheme="majorHAnsi" w:hAnsiTheme="majorHAnsi"/>
-                      <w:sz w:val="24"/>
-                      <w:szCs w:val="24"/>
-                    </w:rPr>
-                    <w:t xml:space="preserve"> </w:t>
-                  </w:r>
-                  <w:proofErr w:type="spellStart"/>
-                  <w:r>
-                    <w:rPr>
-                      <w:rFonts w:asciiTheme="majorHAnsi" w:hAnsiTheme="majorHAnsi"/>
-                      <w:sz w:val="24"/>
-                      <w:szCs w:val="24"/>
-                    </w:rPr>
-                    <w:t>điểm</w:t>
-                  </w:r>
-                  <w:proofErr w:type="spellEnd"/>
-                  <w:r>
-                    <w:rPr>
-                      <w:rFonts w:asciiTheme="majorHAnsi" w:hAnsiTheme="majorHAnsi"/>
-                      <w:sz w:val="24"/>
-                      <w:szCs w:val="24"/>
-                    </w:rPr>
-                    <w:t xml:space="preserve"> </w:t>
-                  </w:r>
-                  <w:proofErr w:type="spellStart"/>
-                  <w:r>
-                    <w:rPr>
-                      <w:rFonts w:asciiTheme="majorHAnsi" w:hAnsiTheme="majorHAnsi"/>
-                      <w:sz w:val="24"/>
-                      <w:szCs w:val="24"/>
-                    </w:rPr>
-                    <w:t>giao</w:t>
-                  </w:r>
-                  <w:proofErr w:type="spellEnd"/>
-                  <w:r>
-                    <w:rPr>
-                      <w:rFonts w:asciiTheme="majorHAnsi" w:hAnsiTheme="majorHAnsi"/>
-                      <w:sz w:val="24"/>
-                      <w:szCs w:val="24"/>
-                    </w:rPr>
-                    <w:t xml:space="preserve"> </w:t>
-                  </w:r>
-                  <w:proofErr w:type="spellStart"/>
-                  <w:r>
-                    <w:rPr>
-                      <w:rFonts w:asciiTheme="majorHAnsi" w:hAnsiTheme="majorHAnsi"/>
-                      <w:sz w:val="24"/>
-                      <w:szCs w:val="24"/>
-                    </w:rPr>
-                    <w:t>hàng</w:t>
-                  </w:r>
-                  <w:proofErr w:type="spellEnd"/>
-                  <w:r>
-                    <w:rPr>
-                      <w:rFonts w:asciiTheme="majorHAnsi" w:hAnsiTheme="majorHAnsi"/>
-                      <w:sz w:val="24"/>
-                      <w:szCs w:val="24"/>
-                    </w:rPr>
-                    <w:t xml:space="preserve">: </w:t>
+                  <w:r>
+                    <w:rPr>
+                      <w:rFonts w:asciiTheme="majorHAnsi" w:hAnsiTheme="majorHAnsi"/>
+                      <w:sz w:val="24"/>
+                      <w:szCs w:val="24"/>
+                    </w:rPr>
+                    <w:t xml:space="preserve">Địa điểm giao hàng: </w:t>
                   </w:r>
                   <w:r>
                     <w:rPr>
@@ -1597,41 +1295,13 @@
                       <w:szCs w:val="24"/>
                     </w:rPr>
                   </w:pPr>
-                  <w:proofErr w:type="spellStart"/>
-                  <w:r>
-                    <w:rPr>
-                      <w:rFonts w:asciiTheme="majorHAnsi" w:hAnsiTheme="majorHAnsi"/>
-                      <w:sz w:val="24"/>
-                      <w:szCs w:val="24"/>
-                    </w:rPr>
-                    <w:t>Ghi</w:t>
-                  </w:r>
-                  <w:proofErr w:type="spellEnd"/>
-                  <w:r>
-                    <w:rPr>
-                      <w:rFonts w:asciiTheme="majorHAnsi" w:hAnsiTheme="majorHAnsi"/>
-                      <w:sz w:val="24"/>
-                      <w:szCs w:val="24"/>
-                    </w:rPr>
-                    <w:t xml:space="preserve"> </w:t>
-                  </w:r>
-                  <w:proofErr w:type="spellStart"/>
-                  <w:r>
-                    <w:rPr>
-                      <w:rFonts w:asciiTheme="majorHAnsi" w:hAnsiTheme="majorHAnsi"/>
-                      <w:sz w:val="24"/>
-                      <w:szCs w:val="24"/>
-                    </w:rPr>
-                    <w:t>chú</w:t>
-                  </w:r>
-                  <w:proofErr w:type="spellEnd"/>
-                  <w:r>
-                    <w:rPr>
-                      <w:rFonts w:asciiTheme="majorHAnsi" w:hAnsiTheme="majorHAnsi"/>
-                      <w:sz w:val="24"/>
-                      <w:szCs w:val="24"/>
-                    </w:rPr>
-                    <w:t>: textbox, length &lt; 100, optional</w:t>
+                  <w:r>
+                    <w:rPr>
+                      <w:rFonts w:asciiTheme="majorHAnsi" w:hAnsiTheme="majorHAnsi"/>
+                      <w:sz w:val="24"/>
+                      <w:szCs w:val="24"/>
+                    </w:rPr>
+                    <w:t>Ghi chú: textbox, length &lt; 100, optional</w:t>
                   </w:r>
                 </w:p>
                 <w:p>
@@ -1648,34 +1318,14 @@
                       <w:szCs w:val="24"/>
                     </w:rPr>
                   </w:pPr>
-                  <w:proofErr w:type="spellStart"/>
-                  <w:r>
-                    <w:rPr>
-                      <w:rFonts w:asciiTheme="majorHAnsi" w:hAnsiTheme="majorHAnsi"/>
-                      <w:sz w:val="24"/>
-                      <w:szCs w:val="24"/>
-                    </w:rPr>
-                    <w:t>Tạo</w:t>
-                  </w:r>
-                  <w:proofErr w:type="spellEnd"/>
-                  <w:r>
-                    <w:rPr>
-                      <w:rFonts w:asciiTheme="majorHAnsi" w:hAnsiTheme="majorHAnsi"/>
-                      <w:sz w:val="24"/>
-                      <w:szCs w:val="24"/>
-                    </w:rPr>
-                    <w:t xml:space="preserve"> </w:t>
-                  </w:r>
-                  <w:proofErr w:type="spellStart"/>
-                  <w:r>
-                    <w:rPr>
-                      <w:rFonts w:asciiTheme="majorHAnsi" w:hAnsiTheme="majorHAnsi"/>
-                      <w:sz w:val="24"/>
-                      <w:szCs w:val="24"/>
-                    </w:rPr>
-                    <w:t>mới</w:t>
-                  </w:r>
-                  <w:proofErr w:type="spellEnd"/>
+                  <w:r>
+                    <w:rPr>
+                      <w:rFonts w:asciiTheme="majorHAnsi" w:hAnsiTheme="majorHAnsi"/>
+                      <w:sz w:val="24"/>
+                      <w:szCs w:val="24"/>
+                    </w:rPr>
+                    <w:t>Tạo mới</w:t>
+                  </w:r>
                   <w:r>
                     <w:rPr>
                       <w:rFonts w:asciiTheme="majorHAnsi" w:hAnsiTheme="majorHAnsi"/>
@@ -1699,23 +1349,13 @@
                       <w:szCs w:val="24"/>
                     </w:rPr>
                   </w:pPr>
-                  <w:proofErr w:type="spellStart"/>
-                  <w:r>
-                    <w:rPr>
-                      <w:rFonts w:asciiTheme="majorHAnsi" w:hAnsiTheme="majorHAnsi"/>
-                      <w:sz w:val="24"/>
-                      <w:szCs w:val="24"/>
-                    </w:rPr>
-                    <w:t>Hủy</w:t>
-                  </w:r>
-                  <w:proofErr w:type="spellEnd"/>
-                  <w:r>
-                    <w:rPr>
-                      <w:rFonts w:asciiTheme="majorHAnsi" w:hAnsiTheme="majorHAnsi"/>
-                      <w:sz w:val="24"/>
-                      <w:szCs w:val="24"/>
-                    </w:rPr>
-                    <w:t>: button</w:t>
+                  <w:r>
+                    <w:rPr>
+                      <w:rFonts w:asciiTheme="majorHAnsi" w:hAnsiTheme="majorHAnsi"/>
+                      <w:sz w:val="24"/>
+                      <w:szCs w:val="24"/>
+                    </w:rPr>
+                    <w:t>Hủy: button</w:t>
                   </w:r>
                 </w:p>
               </w:tc>
@@ -1875,34 +1515,14 @@
                     </w:rPr>
                     <w:t>Click on “</w:t>
                   </w:r>
-                  <w:proofErr w:type="spellStart"/>
-                  <w:r>
-                    <w:rPr>
-                      <w:rFonts w:asciiTheme="majorHAnsi" w:hAnsiTheme="majorHAnsi"/>
-                      <w:sz w:val="24"/>
-                      <w:szCs w:val="24"/>
-                    </w:rPr>
-                    <w:t>Tạo</w:t>
-                  </w:r>
-                  <w:proofErr w:type="spellEnd"/>
-                  <w:r>
-                    <w:rPr>
-                      <w:rFonts w:asciiTheme="majorHAnsi" w:hAnsiTheme="majorHAnsi"/>
-                      <w:sz w:val="24"/>
-                      <w:szCs w:val="24"/>
-                    </w:rPr>
-                    <w:t xml:space="preserve"> </w:t>
-                  </w:r>
-                  <w:proofErr w:type="spellStart"/>
-                  <w:r>
-                    <w:rPr>
-                      <w:rFonts w:asciiTheme="majorHAnsi" w:hAnsiTheme="majorHAnsi"/>
-                      <w:sz w:val="24"/>
-                      <w:szCs w:val="24"/>
-                    </w:rPr>
-                    <w:t>mới</w:t>
-                  </w:r>
-                  <w:proofErr w:type="spellEnd"/>
+                  <w:r>
+                    <w:rPr>
+                      <w:rFonts w:asciiTheme="majorHAnsi" w:hAnsiTheme="majorHAnsi"/>
+                      <w:sz w:val="24"/>
+                      <w:szCs w:val="24"/>
+                    </w:rPr>
+                    <w:t>Tạo mới</w:t>
+                  </w:r>
                   <w:r>
                     <w:rPr>
                       <w:rFonts w:asciiTheme="majorHAnsi" w:hAnsiTheme="majorHAnsi"/>
@@ -2004,115 +1624,7 @@
                       <w:sz w:val="24"/>
                       <w:szCs w:val="24"/>
                     </w:rPr>
-                    <w:t>will be added to database and show “</w:t>
-                  </w:r>
-                  <w:proofErr w:type="spellStart"/>
-                  <w:r>
-                    <w:rPr>
-                      <w:rFonts w:asciiTheme="majorHAnsi" w:hAnsiTheme="majorHAnsi"/>
-                      <w:sz w:val="24"/>
-                      <w:szCs w:val="24"/>
-                    </w:rPr>
-                    <w:t>Bạn</w:t>
-                  </w:r>
-                  <w:proofErr w:type="spellEnd"/>
-                  <w:r>
-                    <w:rPr>
-                      <w:rFonts w:asciiTheme="majorHAnsi" w:hAnsiTheme="majorHAnsi"/>
-                      <w:sz w:val="24"/>
-                      <w:szCs w:val="24"/>
-                    </w:rPr>
-                    <w:t xml:space="preserve"> </w:t>
-                  </w:r>
-                  <w:proofErr w:type="spellStart"/>
-                  <w:r>
-                    <w:rPr>
-                      <w:rFonts w:asciiTheme="majorHAnsi" w:hAnsiTheme="majorHAnsi"/>
-                      <w:sz w:val="24"/>
-                      <w:szCs w:val="24"/>
-                    </w:rPr>
-                    <w:t>đã</w:t>
-                  </w:r>
-                  <w:proofErr w:type="spellEnd"/>
-                  <w:r>
-                    <w:rPr>
-                      <w:rFonts w:asciiTheme="majorHAnsi" w:hAnsiTheme="majorHAnsi"/>
-                      <w:sz w:val="24"/>
-                      <w:szCs w:val="24"/>
-                    </w:rPr>
-                    <w:t xml:space="preserve"> </w:t>
-                  </w:r>
-                  <w:proofErr w:type="spellStart"/>
-                  <w:r>
-                    <w:rPr>
-                      <w:rFonts w:asciiTheme="majorHAnsi" w:hAnsiTheme="majorHAnsi"/>
-                      <w:sz w:val="24"/>
-                      <w:szCs w:val="24"/>
-                    </w:rPr>
-                    <w:t>thêm</w:t>
-                  </w:r>
-                  <w:proofErr w:type="spellEnd"/>
-                  <w:r>
-                    <w:rPr>
-                      <w:rFonts w:asciiTheme="majorHAnsi" w:hAnsiTheme="majorHAnsi"/>
-                      <w:sz w:val="24"/>
-                      <w:szCs w:val="24"/>
-                    </w:rPr>
-                    <w:t xml:space="preserve"> </w:t>
-                  </w:r>
-                  <w:proofErr w:type="spellStart"/>
-                  <w:r>
-                    <w:rPr>
-                      <w:rFonts w:asciiTheme="majorHAnsi" w:hAnsiTheme="majorHAnsi"/>
-                      <w:sz w:val="24"/>
-                      <w:szCs w:val="24"/>
-                    </w:rPr>
-                    <w:t>hàng</w:t>
-                  </w:r>
-                  <w:proofErr w:type="spellEnd"/>
-                  <w:r>
-                    <w:rPr>
-                      <w:rFonts w:asciiTheme="majorHAnsi" w:hAnsiTheme="majorHAnsi"/>
-                      <w:sz w:val="24"/>
-                      <w:szCs w:val="24"/>
-                    </w:rPr>
-                    <w:t xml:space="preserve"> </w:t>
-                  </w:r>
-                  <w:proofErr w:type="spellStart"/>
-                  <w:r>
-                    <w:rPr>
-                      <w:rFonts w:asciiTheme="majorHAnsi" w:hAnsiTheme="majorHAnsi"/>
-                      <w:sz w:val="24"/>
-                      <w:szCs w:val="24"/>
-                    </w:rPr>
-                    <w:t>thành</w:t>
-                  </w:r>
-                  <w:proofErr w:type="spellEnd"/>
-                  <w:r>
-                    <w:rPr>
-                      <w:rFonts w:asciiTheme="majorHAnsi" w:hAnsiTheme="majorHAnsi"/>
-                      <w:sz w:val="24"/>
-                      <w:szCs w:val="24"/>
-                    </w:rPr>
-                    <w:t xml:space="preserve"> </w:t>
-                  </w:r>
-                  <w:proofErr w:type="spellStart"/>
-                  <w:r>
-                    <w:rPr>
-                      <w:rFonts w:asciiTheme="majorHAnsi" w:hAnsiTheme="majorHAnsi"/>
-                      <w:sz w:val="24"/>
-                      <w:szCs w:val="24"/>
-                    </w:rPr>
-                    <w:t>công</w:t>
-                  </w:r>
-                  <w:proofErr w:type="spellEnd"/>
-                  <w:r>
-                    <w:rPr>
-                      <w:rFonts w:asciiTheme="majorHAnsi" w:hAnsiTheme="majorHAnsi"/>
-                      <w:sz w:val="24"/>
-                      <w:szCs w:val="24"/>
-                    </w:rPr>
-                    <w:t>”.</w:t>
+                    <w:t>will be added to database and show “Bạn đã thêm hàng thành công”.</w:t>
                   </w:r>
                 </w:p>
               </w:tc>
@@ -2290,25 +1802,7 @@
                       <w:sz w:val="24"/>
                       <w:szCs w:val="24"/>
                     </w:rPr>
-                    <w:t>Click on “</w:t>
-                  </w:r>
-                  <w:proofErr w:type="spellStart"/>
-                  <w:r>
-                    <w:rPr>
-                      <w:rFonts w:asciiTheme="majorHAnsi" w:hAnsiTheme="majorHAnsi"/>
-                      <w:sz w:val="24"/>
-                      <w:szCs w:val="24"/>
-                    </w:rPr>
-                    <w:t>Hủy</w:t>
-                  </w:r>
-                  <w:proofErr w:type="spellEnd"/>
-                  <w:r>
-                    <w:rPr>
-                      <w:rFonts w:asciiTheme="majorHAnsi" w:hAnsiTheme="majorHAnsi"/>
-                      <w:sz w:val="24"/>
-                      <w:szCs w:val="24"/>
-                    </w:rPr>
-                    <w:t>” button</w:t>
+                    <w:t>Click on “Hủy” button</w:t>
                   </w:r>
                 </w:p>
               </w:tc>
@@ -2393,43 +1887,7 @@
                       <w:sz w:val="24"/>
                       <w:szCs w:val="24"/>
                     </w:rPr>
-                    <w:t>Click on “</w:t>
-                  </w:r>
-                  <w:proofErr w:type="spellStart"/>
-                  <w:r>
-                    <w:rPr>
-                      <w:rFonts w:asciiTheme="majorHAnsi" w:hAnsiTheme="majorHAnsi"/>
-                      <w:sz w:val="24"/>
-                      <w:szCs w:val="24"/>
-                    </w:rPr>
-                    <w:t>Tạo</w:t>
-                  </w:r>
-                  <w:proofErr w:type="spellEnd"/>
-                  <w:r>
-                    <w:rPr>
-                      <w:rFonts w:asciiTheme="majorHAnsi" w:hAnsiTheme="majorHAnsi"/>
-                      <w:sz w:val="24"/>
-                      <w:szCs w:val="24"/>
-                    </w:rPr>
-                    <w:t xml:space="preserve"> </w:t>
-                  </w:r>
-                  <w:proofErr w:type="spellStart"/>
-                  <w:r>
-                    <w:rPr>
-                      <w:rFonts w:asciiTheme="majorHAnsi" w:hAnsiTheme="majorHAnsi"/>
-                      <w:sz w:val="24"/>
-                      <w:szCs w:val="24"/>
-                    </w:rPr>
-                    <w:t>mới</w:t>
-                  </w:r>
-                  <w:proofErr w:type="spellEnd"/>
-                  <w:r>
-                    <w:rPr>
-                      <w:rFonts w:asciiTheme="majorHAnsi" w:hAnsiTheme="majorHAnsi"/>
-                      <w:sz w:val="24"/>
-                      <w:szCs w:val="24"/>
-                    </w:rPr>
-                    <w:t>” button</w:t>
+                    <w:t>Click on “Tạo mới” button</w:t>
                   </w:r>
                 </w:p>
               </w:tc>
@@ -2651,97 +2109,7 @@
                       <w:sz w:val="24"/>
                       <w:szCs w:val="24"/>
                     </w:rPr>
-                    <w:t>Show error message: “</w:t>
-                  </w:r>
-                  <w:proofErr w:type="spellStart"/>
-                  <w:r>
-                    <w:rPr>
-                      <w:rFonts w:asciiTheme="majorHAnsi" w:hAnsiTheme="majorHAnsi"/>
-                      <w:sz w:val="24"/>
-                      <w:szCs w:val="24"/>
-                    </w:rPr>
-                    <w:t>Vui</w:t>
-                  </w:r>
-                  <w:proofErr w:type="spellEnd"/>
-                  <w:r>
-                    <w:rPr>
-                      <w:rFonts w:asciiTheme="majorHAnsi" w:hAnsiTheme="majorHAnsi"/>
-                      <w:sz w:val="24"/>
-                      <w:szCs w:val="24"/>
-                    </w:rPr>
-                    <w:t xml:space="preserve"> </w:t>
-                  </w:r>
-                  <w:proofErr w:type="spellStart"/>
-                  <w:r>
-                    <w:rPr>
-                      <w:rFonts w:asciiTheme="majorHAnsi" w:hAnsiTheme="majorHAnsi"/>
-                      <w:sz w:val="24"/>
-                      <w:szCs w:val="24"/>
-                    </w:rPr>
-                    <w:t>lòng</w:t>
-                  </w:r>
-                  <w:proofErr w:type="spellEnd"/>
-                  <w:r>
-                    <w:rPr>
-                      <w:rFonts w:asciiTheme="majorHAnsi" w:hAnsiTheme="majorHAnsi"/>
-                      <w:sz w:val="24"/>
-                      <w:szCs w:val="24"/>
-                    </w:rPr>
-                    <w:t xml:space="preserve"> </w:t>
-                  </w:r>
-                  <w:proofErr w:type="spellStart"/>
-                  <w:r>
-                    <w:rPr>
-                      <w:rFonts w:asciiTheme="majorHAnsi" w:hAnsiTheme="majorHAnsi"/>
-                      <w:sz w:val="24"/>
-                      <w:szCs w:val="24"/>
-                    </w:rPr>
-                    <w:t>chọn</w:t>
-                  </w:r>
-                  <w:proofErr w:type="spellEnd"/>
-                  <w:r>
-                    <w:rPr>
-                      <w:rFonts w:asciiTheme="majorHAnsi" w:hAnsiTheme="majorHAnsi"/>
-                      <w:sz w:val="24"/>
-                      <w:szCs w:val="24"/>
-                    </w:rPr>
-                    <w:t xml:space="preserve"> </w:t>
-                  </w:r>
-                  <w:proofErr w:type="spellStart"/>
-                  <w:r>
-                    <w:rPr>
-                      <w:rFonts w:asciiTheme="majorHAnsi" w:hAnsiTheme="majorHAnsi"/>
-                      <w:sz w:val="24"/>
-                      <w:szCs w:val="24"/>
-                    </w:rPr>
-                    <w:t>loại</w:t>
-                  </w:r>
-                  <w:proofErr w:type="spellEnd"/>
-                  <w:r>
-                    <w:rPr>
-                      <w:rFonts w:asciiTheme="majorHAnsi" w:hAnsiTheme="majorHAnsi"/>
-                      <w:sz w:val="24"/>
-                      <w:szCs w:val="24"/>
-                    </w:rPr>
-                    <w:t xml:space="preserve"> </w:t>
-                  </w:r>
-                  <w:proofErr w:type="spellStart"/>
-                  <w:r>
-                    <w:rPr>
-                      <w:rFonts w:asciiTheme="majorHAnsi" w:hAnsiTheme="majorHAnsi"/>
-                      <w:sz w:val="24"/>
-                      <w:szCs w:val="24"/>
-                    </w:rPr>
-                    <w:t>hàng</w:t>
-                  </w:r>
-                  <w:proofErr w:type="spellEnd"/>
-                  <w:r>
-                    <w:rPr>
-                      <w:rFonts w:asciiTheme="majorHAnsi" w:hAnsiTheme="majorHAnsi"/>
-                      <w:sz w:val="24"/>
-                      <w:szCs w:val="24"/>
-                    </w:rPr>
-                    <w:t>”.</w:t>
+                    <w:t>Show error message: “Vui lòng chọn loại hàng”.</w:t>
                   </w:r>
                 </w:p>
               </w:tc>
@@ -2810,133 +2178,7 @@
                       <w:sz w:val="24"/>
                       <w:szCs w:val="24"/>
                     </w:rPr>
-                    <w:t>Show error message: “</w:t>
-                  </w:r>
-                  <w:proofErr w:type="spellStart"/>
-                  <w:r>
-                    <w:rPr>
-                      <w:rFonts w:asciiTheme="majorHAnsi" w:hAnsiTheme="majorHAnsi"/>
-                      <w:sz w:val="24"/>
-                      <w:szCs w:val="24"/>
-                    </w:rPr>
-                    <w:t>Vui</w:t>
-                  </w:r>
-                  <w:proofErr w:type="spellEnd"/>
-                  <w:r>
-                    <w:rPr>
-                      <w:rFonts w:asciiTheme="majorHAnsi" w:hAnsiTheme="majorHAnsi"/>
-                      <w:sz w:val="24"/>
-                      <w:szCs w:val="24"/>
-                    </w:rPr>
-                    <w:t xml:space="preserve"> </w:t>
-                  </w:r>
-                  <w:proofErr w:type="spellStart"/>
-                  <w:r>
-                    <w:rPr>
-                      <w:rFonts w:asciiTheme="majorHAnsi" w:hAnsiTheme="majorHAnsi"/>
-                      <w:sz w:val="24"/>
-                      <w:szCs w:val="24"/>
-                    </w:rPr>
-                    <w:t>lòng</w:t>
-                  </w:r>
-                  <w:proofErr w:type="spellEnd"/>
-                  <w:r>
-                    <w:rPr>
-                      <w:rFonts w:asciiTheme="majorHAnsi" w:hAnsiTheme="majorHAnsi"/>
-                      <w:sz w:val="24"/>
-                      <w:szCs w:val="24"/>
-                    </w:rPr>
-                    <w:t xml:space="preserve"> </w:t>
-                  </w:r>
-                  <w:proofErr w:type="spellStart"/>
-                  <w:r>
-                    <w:rPr>
-                      <w:rFonts w:asciiTheme="majorHAnsi" w:hAnsiTheme="majorHAnsi"/>
-                      <w:sz w:val="24"/>
-                      <w:szCs w:val="24"/>
-                    </w:rPr>
-                    <w:t>điền</w:t>
-                  </w:r>
-                  <w:proofErr w:type="spellEnd"/>
-                  <w:r>
-                    <w:rPr>
-                      <w:rFonts w:asciiTheme="majorHAnsi" w:hAnsiTheme="majorHAnsi"/>
-                      <w:sz w:val="24"/>
-                      <w:szCs w:val="24"/>
-                    </w:rPr>
-                    <w:t xml:space="preserve"> </w:t>
-                  </w:r>
-                  <w:proofErr w:type="spellStart"/>
-                  <w:r>
-                    <w:rPr>
-                      <w:rFonts w:asciiTheme="majorHAnsi" w:hAnsiTheme="majorHAnsi"/>
-                      <w:sz w:val="24"/>
-                      <w:szCs w:val="24"/>
-                    </w:rPr>
-                    <w:t>khối</w:t>
-                  </w:r>
-                  <w:proofErr w:type="spellEnd"/>
-                  <w:r>
-                    <w:rPr>
-                      <w:rFonts w:asciiTheme="majorHAnsi" w:hAnsiTheme="majorHAnsi"/>
-                      <w:sz w:val="24"/>
-                      <w:szCs w:val="24"/>
-                    </w:rPr>
-                    <w:t xml:space="preserve"> </w:t>
-                  </w:r>
-                  <w:proofErr w:type="spellStart"/>
-                  <w:r>
-                    <w:rPr>
-                      <w:rFonts w:asciiTheme="majorHAnsi" w:hAnsiTheme="majorHAnsi"/>
-                      <w:sz w:val="24"/>
-                      <w:szCs w:val="24"/>
-                    </w:rPr>
-                    <w:t>lượng</w:t>
-                  </w:r>
-                  <w:proofErr w:type="spellEnd"/>
-                  <w:r>
-                    <w:rPr>
-                      <w:rFonts w:asciiTheme="majorHAnsi" w:hAnsiTheme="majorHAnsi"/>
-                      <w:sz w:val="24"/>
-                      <w:szCs w:val="24"/>
-                    </w:rPr>
-                    <w:t xml:space="preserve"> </w:t>
-                  </w:r>
-                  <w:proofErr w:type="spellStart"/>
-                  <w:r>
-                    <w:rPr>
-                      <w:rFonts w:asciiTheme="majorHAnsi" w:hAnsiTheme="majorHAnsi"/>
-                      <w:sz w:val="24"/>
-                      <w:szCs w:val="24"/>
-                    </w:rPr>
-                    <w:t>của</w:t>
-                  </w:r>
-                  <w:proofErr w:type="spellEnd"/>
-                  <w:r>
-                    <w:rPr>
-                      <w:rFonts w:asciiTheme="majorHAnsi" w:hAnsiTheme="majorHAnsi"/>
-                      <w:sz w:val="24"/>
-                      <w:szCs w:val="24"/>
-                    </w:rPr>
-                    <w:t xml:space="preserve"> </w:t>
-                  </w:r>
-                  <w:proofErr w:type="spellStart"/>
-                  <w:r>
-                    <w:rPr>
-                      <w:rFonts w:asciiTheme="majorHAnsi" w:hAnsiTheme="majorHAnsi"/>
-                      <w:sz w:val="24"/>
-                      <w:szCs w:val="24"/>
-                    </w:rPr>
-                    <w:t>hàng</w:t>
-                  </w:r>
-                  <w:proofErr w:type="spellEnd"/>
-                  <w:r>
-                    <w:rPr>
-                      <w:rFonts w:asciiTheme="majorHAnsi" w:hAnsiTheme="majorHAnsi"/>
-                      <w:sz w:val="24"/>
-                      <w:szCs w:val="24"/>
-                    </w:rPr>
-                    <w:t>”.</w:t>
+                    <w:t>Show error message: “Vui lòng điền khối lượng của hàng”.</w:t>
                   </w:r>
                 </w:p>
               </w:tc>
@@ -3005,115 +2247,7 @@
                       <w:sz w:val="24"/>
                       <w:szCs w:val="24"/>
                     </w:rPr>
-                    <w:t>Show error message: “</w:t>
-                  </w:r>
-                  <w:proofErr w:type="spellStart"/>
-                  <w:r>
-                    <w:rPr>
-                      <w:rFonts w:asciiTheme="majorHAnsi" w:hAnsiTheme="majorHAnsi"/>
-                      <w:sz w:val="24"/>
-                      <w:szCs w:val="24"/>
-                    </w:rPr>
-                    <w:t>Vui</w:t>
-                  </w:r>
-                  <w:proofErr w:type="spellEnd"/>
-                  <w:r>
-                    <w:rPr>
-                      <w:rFonts w:asciiTheme="majorHAnsi" w:hAnsiTheme="majorHAnsi"/>
-                      <w:sz w:val="24"/>
-                      <w:szCs w:val="24"/>
-                    </w:rPr>
-                    <w:t xml:space="preserve"> </w:t>
-                  </w:r>
-                  <w:proofErr w:type="spellStart"/>
-                  <w:r>
-                    <w:rPr>
-                      <w:rFonts w:asciiTheme="majorHAnsi" w:hAnsiTheme="majorHAnsi"/>
-                      <w:sz w:val="24"/>
-                      <w:szCs w:val="24"/>
-                    </w:rPr>
-                    <w:t>lòng</w:t>
-                  </w:r>
-                  <w:proofErr w:type="spellEnd"/>
-                  <w:r>
-                    <w:rPr>
-                      <w:rFonts w:asciiTheme="majorHAnsi" w:hAnsiTheme="majorHAnsi"/>
-                      <w:sz w:val="24"/>
-                      <w:szCs w:val="24"/>
-                    </w:rPr>
-                    <w:t xml:space="preserve"> </w:t>
-                  </w:r>
-                  <w:proofErr w:type="spellStart"/>
-                  <w:r>
-                    <w:rPr>
-                      <w:rFonts w:asciiTheme="majorHAnsi" w:hAnsiTheme="majorHAnsi"/>
-                      <w:sz w:val="24"/>
-                      <w:szCs w:val="24"/>
-                    </w:rPr>
-                    <w:t>chọn</w:t>
-                  </w:r>
-                  <w:proofErr w:type="spellEnd"/>
-                  <w:r>
-                    <w:rPr>
-                      <w:rFonts w:asciiTheme="majorHAnsi" w:hAnsiTheme="majorHAnsi"/>
-                      <w:sz w:val="24"/>
-                      <w:szCs w:val="24"/>
-                    </w:rPr>
-                    <w:t xml:space="preserve"> </w:t>
-                  </w:r>
-                  <w:proofErr w:type="spellStart"/>
-                  <w:r>
-                    <w:rPr>
-                      <w:rFonts w:asciiTheme="majorHAnsi" w:hAnsiTheme="majorHAnsi"/>
-                      <w:sz w:val="24"/>
-                      <w:szCs w:val="24"/>
-                    </w:rPr>
-                    <w:t>ngày</w:t>
-                  </w:r>
-                  <w:proofErr w:type="spellEnd"/>
-                  <w:r>
-                    <w:rPr>
-                      <w:rFonts w:asciiTheme="majorHAnsi" w:hAnsiTheme="majorHAnsi"/>
-                      <w:sz w:val="24"/>
-                      <w:szCs w:val="24"/>
-                    </w:rPr>
-                    <w:t xml:space="preserve"> </w:t>
-                  </w:r>
-                  <w:proofErr w:type="spellStart"/>
-                  <w:r>
-                    <w:rPr>
-                      <w:rFonts w:asciiTheme="majorHAnsi" w:hAnsiTheme="majorHAnsi"/>
-                      <w:sz w:val="24"/>
-                      <w:szCs w:val="24"/>
-                    </w:rPr>
-                    <w:t>nhận</w:t>
-                  </w:r>
-                  <w:proofErr w:type="spellEnd"/>
-                  <w:r>
-                    <w:rPr>
-                      <w:rFonts w:asciiTheme="majorHAnsi" w:hAnsiTheme="majorHAnsi"/>
-                      <w:sz w:val="24"/>
-                      <w:szCs w:val="24"/>
-                    </w:rPr>
-                    <w:t xml:space="preserve"> </w:t>
-                  </w:r>
-                  <w:proofErr w:type="spellStart"/>
-                  <w:r>
-                    <w:rPr>
-                      <w:rFonts w:asciiTheme="majorHAnsi" w:hAnsiTheme="majorHAnsi"/>
-                      <w:sz w:val="24"/>
-                      <w:szCs w:val="24"/>
-                    </w:rPr>
-                    <w:t>hàng</w:t>
-                  </w:r>
-                  <w:proofErr w:type="spellEnd"/>
-                  <w:r>
-                    <w:rPr>
-                      <w:rFonts w:asciiTheme="majorHAnsi" w:hAnsiTheme="majorHAnsi"/>
-                      <w:sz w:val="24"/>
-                      <w:szCs w:val="24"/>
-                    </w:rPr>
-                    <w:t>”.</w:t>
+                    <w:t>Show error message: “Vui lòng chọn ngày nhận hàng”.</w:t>
                   </w:r>
                 </w:p>
               </w:tc>
@@ -3182,133 +2316,15 @@
                       <w:sz w:val="24"/>
                       <w:szCs w:val="24"/>
                     </w:rPr>
-                    <w:t>Show error message: “</w:t>
-                  </w:r>
-                  <w:proofErr w:type="spellStart"/>
-                  <w:r>
-                    <w:rPr>
-                      <w:rFonts w:asciiTheme="majorHAnsi" w:hAnsiTheme="majorHAnsi"/>
-                      <w:sz w:val="24"/>
-                      <w:szCs w:val="24"/>
-                    </w:rPr>
-                    <w:t>Vui</w:t>
-                  </w:r>
-                  <w:proofErr w:type="spellEnd"/>
-                  <w:r>
-                    <w:rPr>
-                      <w:rFonts w:asciiTheme="majorHAnsi" w:hAnsiTheme="majorHAnsi"/>
-                      <w:sz w:val="24"/>
-                      <w:szCs w:val="24"/>
-                    </w:rPr>
-                    <w:t xml:space="preserve"> </w:t>
-                  </w:r>
-                  <w:proofErr w:type="spellStart"/>
-                  <w:r>
-                    <w:rPr>
-                      <w:rFonts w:asciiTheme="majorHAnsi" w:hAnsiTheme="majorHAnsi"/>
-                      <w:sz w:val="24"/>
-                      <w:szCs w:val="24"/>
-                    </w:rPr>
-                    <w:t>lòng</w:t>
-                  </w:r>
-                  <w:proofErr w:type="spellEnd"/>
-                  <w:r>
-                    <w:rPr>
-                      <w:rFonts w:asciiTheme="majorHAnsi" w:hAnsiTheme="majorHAnsi"/>
-                      <w:sz w:val="24"/>
-                      <w:szCs w:val="24"/>
-                    </w:rPr>
-                    <w:t xml:space="preserve"> </w:t>
-                  </w:r>
-                  <w:proofErr w:type="spellStart"/>
-                  <w:r>
-                    <w:rPr>
-                      <w:rFonts w:asciiTheme="majorHAnsi" w:hAnsiTheme="majorHAnsi"/>
-                      <w:sz w:val="24"/>
-                      <w:szCs w:val="24"/>
-                    </w:rPr>
-                    <w:t>chọn</w:t>
-                  </w:r>
-                  <w:proofErr w:type="spellEnd"/>
-                  <w:r>
-                    <w:rPr>
-                      <w:rFonts w:asciiTheme="majorHAnsi" w:hAnsiTheme="majorHAnsi"/>
-                      <w:sz w:val="24"/>
-                      <w:szCs w:val="24"/>
-                    </w:rPr>
-                    <w:t xml:space="preserve"> </w:t>
-                  </w:r>
-                  <w:proofErr w:type="spellStart"/>
-                  <w:r>
-                    <w:rPr>
-                      <w:rFonts w:asciiTheme="majorHAnsi" w:hAnsiTheme="majorHAnsi"/>
-                      <w:sz w:val="24"/>
-                      <w:szCs w:val="24"/>
-                    </w:rPr>
-                    <w:t>địa</w:t>
-                  </w:r>
-                  <w:proofErr w:type="spellEnd"/>
-                  <w:r>
-                    <w:rPr>
-                      <w:rFonts w:asciiTheme="majorHAnsi" w:hAnsiTheme="majorHAnsi"/>
-                      <w:sz w:val="24"/>
-                      <w:szCs w:val="24"/>
-                    </w:rPr>
-                    <w:t xml:space="preserve"> </w:t>
-                  </w:r>
-                  <w:proofErr w:type="spellStart"/>
-                  <w:r>
-                    <w:rPr>
-                      <w:rFonts w:asciiTheme="majorHAnsi" w:hAnsiTheme="majorHAnsi"/>
-                      <w:sz w:val="24"/>
-                      <w:szCs w:val="24"/>
-                    </w:rPr>
-                    <w:t>điểm</w:t>
-                  </w:r>
-                  <w:proofErr w:type="spellEnd"/>
-                  <w:r>
-                    <w:rPr>
-                      <w:rFonts w:asciiTheme="majorHAnsi" w:hAnsiTheme="majorHAnsi"/>
-                      <w:sz w:val="24"/>
-                      <w:szCs w:val="24"/>
-                    </w:rPr>
-                    <w:t xml:space="preserve"> </w:t>
-                  </w:r>
-                  <w:proofErr w:type="spellStart"/>
-                  <w:r>
-                    <w:rPr>
-                      <w:rFonts w:asciiTheme="majorHAnsi" w:hAnsiTheme="majorHAnsi"/>
-                      <w:sz w:val="24"/>
-                      <w:szCs w:val="24"/>
-                    </w:rPr>
-                    <w:t>nhận</w:t>
-                  </w:r>
-                  <w:proofErr w:type="spellEnd"/>
-                  <w:r>
-                    <w:rPr>
-                      <w:rFonts w:asciiTheme="majorHAnsi" w:hAnsiTheme="majorHAnsi"/>
-                      <w:sz w:val="24"/>
-                      <w:szCs w:val="24"/>
-                    </w:rPr>
-                    <w:t xml:space="preserve"> </w:t>
-                  </w:r>
-                  <w:proofErr w:type="spellStart"/>
-                  <w:r>
-                    <w:rPr>
-                      <w:rFonts w:asciiTheme="majorHAnsi" w:hAnsiTheme="majorHAnsi"/>
-                      <w:sz w:val="24"/>
-                      <w:szCs w:val="24"/>
-                    </w:rPr>
-                    <w:t>hàng</w:t>
-                  </w:r>
-                  <w:proofErr w:type="spellEnd"/>
-                  <w:r>
-                    <w:rPr>
-                      <w:rFonts w:asciiTheme="majorHAnsi" w:hAnsiTheme="majorHAnsi"/>
-                      <w:sz w:val="24"/>
-                      <w:szCs w:val="24"/>
-                    </w:rPr>
-                    <w:t>”.</w:t>
+                    <w:t xml:space="preserve">Show error message: “Vui lòng </w:t>
+                  </w:r>
+                  <w:r>
+                    <w:rPr>
+                      <w:rFonts w:asciiTheme="majorHAnsi" w:hAnsiTheme="majorHAnsi"/>
+                      <w:sz w:val="24"/>
+                      <w:szCs w:val="24"/>
+                    </w:rPr>
+                    <w:t>chọn địa điểm nhận hàng”.</w:t>
                   </w:r>
                 </w:p>
               </w:tc>
@@ -3377,133 +2393,7 @@
                       <w:sz w:val="24"/>
                       <w:szCs w:val="24"/>
                     </w:rPr>
-                    <w:t>Show error message: “</w:t>
-                  </w:r>
-                  <w:proofErr w:type="spellStart"/>
-                  <w:r>
-                    <w:rPr>
-                      <w:rFonts w:asciiTheme="majorHAnsi" w:hAnsiTheme="majorHAnsi"/>
-                      <w:sz w:val="24"/>
-                      <w:szCs w:val="24"/>
-                    </w:rPr>
-                    <w:t>Vui</w:t>
-                  </w:r>
-                  <w:proofErr w:type="spellEnd"/>
-                  <w:r>
-                    <w:rPr>
-                      <w:rFonts w:asciiTheme="majorHAnsi" w:hAnsiTheme="majorHAnsi"/>
-                      <w:sz w:val="24"/>
-                      <w:szCs w:val="24"/>
-                    </w:rPr>
-                    <w:t xml:space="preserve"> </w:t>
-                  </w:r>
-                  <w:proofErr w:type="spellStart"/>
-                  <w:r>
-                    <w:rPr>
-                      <w:rFonts w:asciiTheme="majorHAnsi" w:hAnsiTheme="majorHAnsi"/>
-                      <w:sz w:val="24"/>
-                      <w:szCs w:val="24"/>
-                    </w:rPr>
-                    <w:t>lòng</w:t>
-                  </w:r>
-                  <w:proofErr w:type="spellEnd"/>
-                  <w:r>
-                    <w:rPr>
-                      <w:rFonts w:asciiTheme="majorHAnsi" w:hAnsiTheme="majorHAnsi"/>
-                      <w:sz w:val="24"/>
-                      <w:szCs w:val="24"/>
-                    </w:rPr>
-                    <w:t xml:space="preserve"> </w:t>
-                  </w:r>
-                  <w:proofErr w:type="spellStart"/>
-                  <w:r>
-                    <w:rPr>
-                      <w:rFonts w:asciiTheme="majorHAnsi" w:hAnsiTheme="majorHAnsi"/>
-                      <w:sz w:val="24"/>
-                      <w:szCs w:val="24"/>
-                    </w:rPr>
-                    <w:t>chọn</w:t>
-                  </w:r>
-                  <w:proofErr w:type="spellEnd"/>
-                  <w:r>
-                    <w:rPr>
-                      <w:rFonts w:asciiTheme="majorHAnsi" w:hAnsiTheme="majorHAnsi"/>
-                      <w:sz w:val="24"/>
-                      <w:szCs w:val="24"/>
-                    </w:rPr>
-                    <w:t xml:space="preserve"> </w:t>
-                  </w:r>
-                  <w:proofErr w:type="spellStart"/>
-                  <w:r>
-                    <w:rPr>
-                      <w:rFonts w:asciiTheme="majorHAnsi" w:hAnsiTheme="majorHAnsi"/>
-                      <w:sz w:val="24"/>
-                      <w:szCs w:val="24"/>
-                    </w:rPr>
-                    <w:t>địa</w:t>
-                  </w:r>
-                  <w:proofErr w:type="spellEnd"/>
-                  <w:r>
-                    <w:rPr>
-                      <w:rFonts w:asciiTheme="majorHAnsi" w:hAnsiTheme="majorHAnsi"/>
-                      <w:sz w:val="24"/>
-                      <w:szCs w:val="24"/>
-                    </w:rPr>
-                    <w:t xml:space="preserve"> </w:t>
-                  </w:r>
-                  <w:proofErr w:type="spellStart"/>
-                  <w:r>
-                    <w:rPr>
-                      <w:rFonts w:asciiTheme="majorHAnsi" w:hAnsiTheme="majorHAnsi"/>
-                      <w:sz w:val="24"/>
-                      <w:szCs w:val="24"/>
-                    </w:rPr>
-                    <w:t>điểm</w:t>
-                  </w:r>
-                  <w:proofErr w:type="spellEnd"/>
-                  <w:r>
-                    <w:rPr>
-                      <w:rFonts w:asciiTheme="majorHAnsi" w:hAnsiTheme="majorHAnsi"/>
-                      <w:sz w:val="24"/>
-                      <w:szCs w:val="24"/>
-                    </w:rPr>
-                    <w:t xml:space="preserve"> </w:t>
-                  </w:r>
-                  <w:proofErr w:type="spellStart"/>
-                  <w:r>
-                    <w:rPr>
-                      <w:rFonts w:asciiTheme="majorHAnsi" w:hAnsiTheme="majorHAnsi"/>
-                      <w:sz w:val="24"/>
-                      <w:szCs w:val="24"/>
-                    </w:rPr>
-                    <w:t>giao</w:t>
-                  </w:r>
-                  <w:proofErr w:type="spellEnd"/>
-                  <w:r>
-                    <w:rPr>
-                      <w:rFonts w:asciiTheme="majorHAnsi" w:hAnsiTheme="majorHAnsi"/>
-                      <w:sz w:val="24"/>
-                      <w:szCs w:val="24"/>
-                    </w:rPr>
-                    <w:t xml:space="preserve"> </w:t>
-                  </w:r>
-                  <w:proofErr w:type="spellStart"/>
-                  <w:r>
-                    <w:rPr>
-                      <w:rFonts w:asciiTheme="majorHAnsi" w:hAnsiTheme="majorHAnsi"/>
-                      <w:sz w:val="24"/>
-                      <w:szCs w:val="24"/>
-                    </w:rPr>
-                    <w:t>hàng</w:t>
-                  </w:r>
-                  <w:proofErr w:type="spellEnd"/>
-                  <w:r>
-                    <w:rPr>
-                      <w:rFonts w:asciiTheme="majorHAnsi" w:hAnsiTheme="majorHAnsi"/>
-                      <w:sz w:val="24"/>
-                      <w:szCs w:val="24"/>
-                    </w:rPr>
-                    <w:t>”.</w:t>
+                    <w:t>Show error message: “Vui lòng chọn địa điểm giao hàng”.</w:t>
                   </w:r>
                 </w:p>
               </w:tc>
@@ -3552,34 +2442,14 @@
                     </w:rPr>
                     <w:t>Click on “</w:t>
                   </w:r>
-                  <w:proofErr w:type="spellStart"/>
-                  <w:r>
-                    <w:rPr>
-                      <w:rFonts w:asciiTheme="majorHAnsi" w:hAnsiTheme="majorHAnsi"/>
-                      <w:sz w:val="24"/>
-                      <w:szCs w:val="24"/>
-                    </w:rPr>
-                    <w:t>Tạo</w:t>
-                  </w:r>
-                  <w:proofErr w:type="spellEnd"/>
-                  <w:r>
-                    <w:rPr>
-                      <w:rFonts w:asciiTheme="majorHAnsi" w:hAnsiTheme="majorHAnsi"/>
-                      <w:sz w:val="24"/>
-                      <w:szCs w:val="24"/>
-                    </w:rPr>
-                    <w:t xml:space="preserve"> </w:t>
-                  </w:r>
-                  <w:proofErr w:type="spellStart"/>
-                  <w:r>
-                    <w:rPr>
-                      <w:rFonts w:asciiTheme="majorHAnsi" w:hAnsiTheme="majorHAnsi"/>
-                      <w:sz w:val="24"/>
-                      <w:szCs w:val="24"/>
-                    </w:rPr>
-                    <w:t>mới</w:t>
-                  </w:r>
-                  <w:proofErr w:type="spellEnd"/>
+                  <w:r>
+                    <w:rPr>
+                      <w:rFonts w:asciiTheme="majorHAnsi" w:hAnsiTheme="majorHAnsi"/>
+                      <w:sz w:val="24"/>
+                      <w:szCs w:val="24"/>
+                    </w:rPr>
+                    <w:t>Tạo mới</w:t>
+                  </w:r>
                   <w:r>
                     <w:rPr>
                       <w:rFonts w:asciiTheme="majorHAnsi" w:hAnsiTheme="majorHAnsi"/>
@@ -3632,133 +2502,7 @@
                       <w:sz w:val="24"/>
                       <w:szCs w:val="24"/>
                     </w:rPr>
-                    <w:t>Show error message: “</w:t>
-                  </w:r>
-                  <w:proofErr w:type="spellStart"/>
-                  <w:r>
-                    <w:rPr>
-                      <w:rFonts w:asciiTheme="majorHAnsi" w:hAnsiTheme="majorHAnsi"/>
-                      <w:sz w:val="24"/>
-                      <w:szCs w:val="24"/>
-                    </w:rPr>
-                    <w:t>Hệ</w:t>
-                  </w:r>
-                  <w:proofErr w:type="spellEnd"/>
-                  <w:r>
-                    <w:rPr>
-                      <w:rFonts w:asciiTheme="majorHAnsi" w:hAnsiTheme="majorHAnsi"/>
-                      <w:sz w:val="24"/>
-                      <w:szCs w:val="24"/>
-                    </w:rPr>
-                    <w:t xml:space="preserve"> </w:t>
-                  </w:r>
-                  <w:proofErr w:type="spellStart"/>
-                  <w:r>
-                    <w:rPr>
-                      <w:rFonts w:asciiTheme="majorHAnsi" w:hAnsiTheme="majorHAnsi"/>
-                      <w:sz w:val="24"/>
-                      <w:szCs w:val="24"/>
-                    </w:rPr>
-                    <w:t>thống</w:t>
-                  </w:r>
-                  <w:proofErr w:type="spellEnd"/>
-                  <w:r>
-                    <w:rPr>
-                      <w:rFonts w:asciiTheme="majorHAnsi" w:hAnsiTheme="majorHAnsi"/>
-                      <w:sz w:val="24"/>
-                      <w:szCs w:val="24"/>
-                    </w:rPr>
-                    <w:t xml:space="preserve"> </w:t>
-                  </w:r>
-                  <w:proofErr w:type="spellStart"/>
-                  <w:r>
-                    <w:rPr>
-                      <w:rFonts w:asciiTheme="majorHAnsi" w:hAnsiTheme="majorHAnsi"/>
-                      <w:sz w:val="24"/>
-                      <w:szCs w:val="24"/>
-                    </w:rPr>
-                    <w:t>không</w:t>
-                  </w:r>
-                  <w:proofErr w:type="spellEnd"/>
-                  <w:r>
-                    <w:rPr>
-                      <w:rFonts w:asciiTheme="majorHAnsi" w:hAnsiTheme="majorHAnsi"/>
-                      <w:sz w:val="24"/>
-                      <w:szCs w:val="24"/>
-                    </w:rPr>
-                    <w:t xml:space="preserve"> </w:t>
-                  </w:r>
-                  <w:proofErr w:type="spellStart"/>
-                  <w:r>
-                    <w:rPr>
-                      <w:rFonts w:asciiTheme="majorHAnsi" w:hAnsiTheme="majorHAnsi"/>
-                      <w:sz w:val="24"/>
-                      <w:szCs w:val="24"/>
-                    </w:rPr>
-                    <w:t>thể</w:t>
-                  </w:r>
-                  <w:proofErr w:type="spellEnd"/>
-                  <w:r>
-                    <w:rPr>
-                      <w:rFonts w:asciiTheme="majorHAnsi" w:hAnsiTheme="majorHAnsi"/>
-                      <w:sz w:val="24"/>
-                      <w:szCs w:val="24"/>
-                    </w:rPr>
-                    <w:t xml:space="preserve"> </w:t>
-                  </w:r>
-                  <w:proofErr w:type="spellStart"/>
-                  <w:r>
-                    <w:rPr>
-                      <w:rFonts w:asciiTheme="majorHAnsi" w:hAnsiTheme="majorHAnsi"/>
-                      <w:sz w:val="24"/>
-                      <w:szCs w:val="24"/>
-                    </w:rPr>
-                    <w:t>thêm</w:t>
-                  </w:r>
-                  <w:proofErr w:type="spellEnd"/>
-                  <w:r>
-                    <w:rPr>
-                      <w:rFonts w:asciiTheme="majorHAnsi" w:hAnsiTheme="majorHAnsi"/>
-                      <w:sz w:val="24"/>
-                      <w:szCs w:val="24"/>
-                    </w:rPr>
-                    <w:t xml:space="preserve"> </w:t>
-                  </w:r>
-                  <w:proofErr w:type="spellStart"/>
-                  <w:r>
-                    <w:rPr>
-                      <w:rFonts w:asciiTheme="majorHAnsi" w:hAnsiTheme="majorHAnsi"/>
-                      <w:sz w:val="24"/>
-                      <w:szCs w:val="24"/>
-                    </w:rPr>
-                    <w:t>hàng</w:t>
-                  </w:r>
-                  <w:proofErr w:type="spellEnd"/>
-                  <w:r>
-                    <w:rPr>
-                      <w:rFonts w:asciiTheme="majorHAnsi" w:hAnsiTheme="majorHAnsi"/>
-                      <w:sz w:val="24"/>
-                      <w:szCs w:val="24"/>
-                    </w:rPr>
-                    <w:t xml:space="preserve"> </w:t>
-                  </w:r>
-                  <w:proofErr w:type="spellStart"/>
-                  <w:r>
-                    <w:rPr>
-                      <w:rFonts w:asciiTheme="majorHAnsi" w:hAnsiTheme="majorHAnsi"/>
-                      <w:sz w:val="24"/>
-                      <w:szCs w:val="24"/>
-                    </w:rPr>
-                    <w:t>hóa</w:t>
-                  </w:r>
-                  <w:proofErr w:type="spellEnd"/>
-                  <w:r>
-                    <w:rPr>
-                      <w:rFonts w:asciiTheme="majorHAnsi" w:hAnsiTheme="majorHAnsi"/>
-                      <w:sz w:val="24"/>
-                      <w:szCs w:val="24"/>
-                    </w:rPr>
-                    <w:t>”.</w:t>
+                    <w:t>Show error message: “Hệ thống không thể thêm hàng hóa”.</w:t>
                   </w:r>
                 </w:p>
               </w:tc>
@@ -3835,133 +2579,7 @@
                       <w:sz w:val="24"/>
                       <w:szCs w:val="24"/>
                     </w:rPr>
-                    <w:t>Show error message: “</w:t>
-                  </w:r>
-                  <w:proofErr w:type="spellStart"/>
-                  <w:r>
-                    <w:rPr>
-                      <w:rFonts w:asciiTheme="majorHAnsi" w:hAnsiTheme="majorHAnsi"/>
-                      <w:sz w:val="24"/>
-                      <w:szCs w:val="24"/>
-                    </w:rPr>
-                    <w:t>Vui</w:t>
-                  </w:r>
-                  <w:proofErr w:type="spellEnd"/>
-                  <w:r>
-                    <w:rPr>
-                      <w:rFonts w:asciiTheme="majorHAnsi" w:hAnsiTheme="majorHAnsi"/>
-                      <w:sz w:val="24"/>
-                      <w:szCs w:val="24"/>
-                    </w:rPr>
-                    <w:t xml:space="preserve"> </w:t>
-                  </w:r>
-                  <w:proofErr w:type="spellStart"/>
-                  <w:r>
-                    <w:rPr>
-                      <w:rFonts w:asciiTheme="majorHAnsi" w:hAnsiTheme="majorHAnsi"/>
-                      <w:sz w:val="24"/>
-                      <w:szCs w:val="24"/>
-                    </w:rPr>
-                    <w:t>lòng</w:t>
-                  </w:r>
-                  <w:proofErr w:type="spellEnd"/>
-                  <w:r>
-                    <w:rPr>
-                      <w:rFonts w:asciiTheme="majorHAnsi" w:hAnsiTheme="majorHAnsi"/>
-                      <w:sz w:val="24"/>
-                      <w:szCs w:val="24"/>
-                    </w:rPr>
-                    <w:t xml:space="preserve"> </w:t>
-                  </w:r>
-                  <w:proofErr w:type="spellStart"/>
-                  <w:r>
-                    <w:rPr>
-                      <w:rFonts w:asciiTheme="majorHAnsi" w:hAnsiTheme="majorHAnsi"/>
-                      <w:sz w:val="24"/>
-                      <w:szCs w:val="24"/>
-                    </w:rPr>
-                    <w:t>điền</w:t>
-                  </w:r>
-                  <w:proofErr w:type="spellEnd"/>
-                  <w:r>
-                    <w:rPr>
-                      <w:rFonts w:asciiTheme="majorHAnsi" w:hAnsiTheme="majorHAnsi"/>
-                      <w:sz w:val="24"/>
-                      <w:szCs w:val="24"/>
-                    </w:rPr>
-                    <w:t xml:space="preserve"> </w:t>
-                  </w:r>
-                  <w:proofErr w:type="spellStart"/>
-                  <w:r>
-                    <w:rPr>
-                      <w:rFonts w:asciiTheme="majorHAnsi" w:hAnsiTheme="majorHAnsi"/>
-                      <w:sz w:val="24"/>
-                      <w:szCs w:val="24"/>
-                    </w:rPr>
-                    <w:t>khối</w:t>
-                  </w:r>
-                  <w:proofErr w:type="spellEnd"/>
-                  <w:r>
-                    <w:rPr>
-                      <w:rFonts w:asciiTheme="majorHAnsi" w:hAnsiTheme="majorHAnsi"/>
-                      <w:sz w:val="24"/>
-                      <w:szCs w:val="24"/>
-                    </w:rPr>
-                    <w:t xml:space="preserve"> </w:t>
-                  </w:r>
-                  <w:proofErr w:type="spellStart"/>
-                  <w:r>
-                    <w:rPr>
-                      <w:rFonts w:asciiTheme="majorHAnsi" w:hAnsiTheme="majorHAnsi"/>
-                      <w:sz w:val="24"/>
-                      <w:szCs w:val="24"/>
-                    </w:rPr>
-                    <w:t>lượng</w:t>
-                  </w:r>
-                  <w:proofErr w:type="spellEnd"/>
-                  <w:r>
-                    <w:rPr>
-                      <w:rFonts w:asciiTheme="majorHAnsi" w:hAnsiTheme="majorHAnsi"/>
-                      <w:sz w:val="24"/>
-                      <w:szCs w:val="24"/>
-                    </w:rPr>
-                    <w:t xml:space="preserve"> </w:t>
-                  </w:r>
-                  <w:proofErr w:type="spellStart"/>
-                  <w:r>
-                    <w:rPr>
-                      <w:rFonts w:asciiTheme="majorHAnsi" w:hAnsiTheme="majorHAnsi"/>
-                      <w:sz w:val="24"/>
-                      <w:szCs w:val="24"/>
-                    </w:rPr>
-                    <w:t>bằng</w:t>
-                  </w:r>
-                  <w:proofErr w:type="spellEnd"/>
-                  <w:r>
-                    <w:rPr>
-                      <w:rFonts w:asciiTheme="majorHAnsi" w:hAnsiTheme="majorHAnsi"/>
-                      <w:sz w:val="24"/>
-                      <w:szCs w:val="24"/>
-                    </w:rPr>
-                    <w:t xml:space="preserve"> </w:t>
-                  </w:r>
-                  <w:proofErr w:type="spellStart"/>
-                  <w:r>
-                    <w:rPr>
-                      <w:rFonts w:asciiTheme="majorHAnsi" w:hAnsiTheme="majorHAnsi"/>
-                      <w:sz w:val="24"/>
-                      <w:szCs w:val="24"/>
-                    </w:rPr>
-                    <w:t>số</w:t>
-                  </w:r>
-                  <w:proofErr w:type="spellEnd"/>
-                  <w:r>
-                    <w:rPr>
-                      <w:rFonts w:asciiTheme="majorHAnsi" w:hAnsiTheme="majorHAnsi"/>
-                      <w:sz w:val="24"/>
-                      <w:szCs w:val="24"/>
-                    </w:rPr>
-                    <w:t>”.</w:t>
+                    <w:t>Show error message: “Vui lòng điền khối lượng bằng số”.</w:t>
                   </w:r>
                 </w:p>
               </w:tc>
@@ -4030,81 +2648,8 @@
                       <w:sz w:val="24"/>
                       <w:szCs w:val="24"/>
                     </w:rPr>
-                    <w:t>Show error message: “</w:t>
-                  </w:r>
-                  <w:proofErr w:type="spellStart"/>
-                  <w:r>
-                    <w:rPr>
-                      <w:rFonts w:asciiTheme="majorHAnsi" w:hAnsiTheme="majorHAnsi"/>
-                      <w:sz w:val="24"/>
-                      <w:szCs w:val="24"/>
-                    </w:rPr>
-                    <w:t>Vui</w:t>
-                  </w:r>
-                  <w:proofErr w:type="spellEnd"/>
-                  <w:r>
-                    <w:rPr>
-                      <w:rFonts w:asciiTheme="majorHAnsi" w:hAnsiTheme="majorHAnsi"/>
-                      <w:sz w:val="24"/>
-                      <w:szCs w:val="24"/>
-                    </w:rPr>
-                    <w:t xml:space="preserve"> </w:t>
-                  </w:r>
-                  <w:proofErr w:type="spellStart"/>
-                  <w:r>
-                    <w:rPr>
-                      <w:rFonts w:asciiTheme="majorHAnsi" w:hAnsiTheme="majorHAnsi"/>
-                      <w:sz w:val="24"/>
-                      <w:szCs w:val="24"/>
-                    </w:rPr>
-                    <w:t>lòng</w:t>
-                  </w:r>
-                  <w:proofErr w:type="spellEnd"/>
-                  <w:r>
-                    <w:rPr>
-                      <w:rFonts w:asciiTheme="majorHAnsi" w:hAnsiTheme="majorHAnsi"/>
-                      <w:sz w:val="24"/>
-                      <w:szCs w:val="24"/>
-                    </w:rPr>
-                    <w:t xml:space="preserve"> </w:t>
-                  </w:r>
-                  <w:proofErr w:type="spellStart"/>
-                  <w:r>
-                    <w:rPr>
-                      <w:rFonts w:asciiTheme="majorHAnsi" w:hAnsiTheme="majorHAnsi"/>
-                      <w:sz w:val="24"/>
-                      <w:szCs w:val="24"/>
-                    </w:rPr>
-                    <w:t>chọn</w:t>
-                  </w:r>
-                  <w:proofErr w:type="spellEnd"/>
-                  <w:r>
-                    <w:rPr>
-                      <w:rFonts w:asciiTheme="majorHAnsi" w:hAnsiTheme="majorHAnsi"/>
-                      <w:sz w:val="24"/>
-                      <w:szCs w:val="24"/>
-                    </w:rPr>
-                    <w:t xml:space="preserve"> </w:t>
-                  </w:r>
-                  <w:proofErr w:type="spellStart"/>
-                  <w:r>
-                    <w:rPr>
-                      <w:rFonts w:asciiTheme="majorHAnsi" w:hAnsiTheme="majorHAnsi"/>
-                      <w:sz w:val="24"/>
-                      <w:szCs w:val="24"/>
-                    </w:rPr>
-                    <w:t>ngày</w:t>
-                  </w:r>
-                  <w:proofErr w:type="spellEnd"/>
-                  <w:r>
-                    <w:rPr>
-                      <w:rFonts w:asciiTheme="majorHAnsi" w:hAnsiTheme="majorHAnsi"/>
-                      <w:sz w:val="24"/>
-                      <w:szCs w:val="24"/>
-                    </w:rPr>
-                    <w:t xml:space="preserve"> </w:t>
-                  </w:r>
-                  <w:proofErr w:type="spellStart"/>
+                    <w:t xml:space="preserve">Show error message: “Vui lòng chọn ngày </w:t>
+                  </w:r>
                   <w:r>
                     <w:rPr>
                       <w:rFonts w:asciiTheme="majorHAnsi" w:hAnsiTheme="majorHAnsi"/>
@@ -4113,104 +2658,13 @@
                     </w:rPr>
                     <w:t>nhận</w:t>
                   </w:r>
-                  <w:proofErr w:type="spellEnd"/>
-                  <w:r>
-                    <w:rPr>
-                      <w:rFonts w:asciiTheme="majorHAnsi" w:hAnsiTheme="majorHAnsi"/>
-                      <w:sz w:val="24"/>
-                      <w:szCs w:val="24"/>
-                    </w:rPr>
-                    <w:t xml:space="preserve"> </w:t>
-                  </w:r>
-                  <w:proofErr w:type="spellStart"/>
-                  <w:r>
-                    <w:rPr>
-                      <w:rFonts w:asciiTheme="majorHAnsi" w:hAnsiTheme="majorHAnsi"/>
-                      <w:sz w:val="24"/>
-                      <w:szCs w:val="24"/>
-                    </w:rPr>
-                    <w:t>hàng</w:t>
-                  </w:r>
-                  <w:proofErr w:type="spellEnd"/>
-                  <w:r>
-                    <w:rPr>
-                      <w:rFonts w:asciiTheme="majorHAnsi" w:hAnsiTheme="majorHAnsi"/>
-                      <w:sz w:val="24"/>
-                      <w:szCs w:val="24"/>
-                    </w:rPr>
-                    <w:t xml:space="preserve"> </w:t>
-                  </w:r>
-                  <w:proofErr w:type="spellStart"/>
-                  <w:r>
-                    <w:rPr>
-                      <w:rFonts w:asciiTheme="majorHAnsi" w:hAnsiTheme="majorHAnsi"/>
-                      <w:sz w:val="24"/>
-                      <w:szCs w:val="24"/>
-                    </w:rPr>
-                    <w:t>trễ</w:t>
-                  </w:r>
-                  <w:proofErr w:type="spellEnd"/>
-                  <w:r>
-                    <w:rPr>
-                      <w:rFonts w:asciiTheme="majorHAnsi" w:hAnsiTheme="majorHAnsi"/>
-                      <w:sz w:val="24"/>
-                      <w:szCs w:val="24"/>
-                    </w:rPr>
-                    <w:t xml:space="preserve"> </w:t>
-                  </w:r>
-                  <w:proofErr w:type="spellStart"/>
-                  <w:r>
-                    <w:rPr>
-                      <w:rFonts w:asciiTheme="majorHAnsi" w:hAnsiTheme="majorHAnsi"/>
-                      <w:sz w:val="24"/>
-                      <w:szCs w:val="24"/>
-                    </w:rPr>
-                    <w:t>hơn</w:t>
-                  </w:r>
-                  <w:proofErr w:type="spellEnd"/>
-                  <w:r>
-                    <w:rPr>
-                      <w:rFonts w:asciiTheme="majorHAnsi" w:hAnsiTheme="majorHAnsi"/>
-                      <w:sz w:val="24"/>
-                      <w:szCs w:val="24"/>
-                    </w:rPr>
-                    <w:t xml:space="preserve"> </w:t>
-                  </w:r>
-                  <w:proofErr w:type="spellStart"/>
-                  <w:r>
-                    <w:rPr>
-                      <w:rFonts w:asciiTheme="majorHAnsi" w:hAnsiTheme="majorHAnsi"/>
-                      <w:sz w:val="24"/>
-                      <w:szCs w:val="24"/>
-                    </w:rPr>
-                    <w:t>ngày</w:t>
-                  </w:r>
-                  <w:proofErr w:type="spellEnd"/>
-                  <w:r>
-                    <w:rPr>
-                      <w:rFonts w:asciiTheme="majorHAnsi" w:hAnsiTheme="majorHAnsi"/>
-                      <w:sz w:val="24"/>
-                      <w:szCs w:val="24"/>
-                    </w:rPr>
-                    <w:t xml:space="preserve"> </w:t>
-                  </w:r>
-                  <w:proofErr w:type="spellStart"/>
-                  <w:r>
-                    <w:rPr>
-                      <w:rFonts w:asciiTheme="majorHAnsi" w:hAnsiTheme="majorHAnsi"/>
-                      <w:sz w:val="24"/>
-                      <w:szCs w:val="24"/>
-                    </w:rPr>
-                    <w:t>hôm</w:t>
-                  </w:r>
-                  <w:proofErr w:type="spellEnd"/>
-                  <w:r>
-                    <w:rPr>
-                      <w:rFonts w:asciiTheme="majorHAnsi" w:hAnsiTheme="majorHAnsi"/>
-                      <w:sz w:val="24"/>
-                      <w:szCs w:val="24"/>
-                    </w:rPr>
-                    <w:t xml:space="preserve"> nay”.</w:t>
+                  <w:r>
+                    <w:rPr>
+                      <w:rFonts w:asciiTheme="majorHAnsi" w:hAnsiTheme="majorHAnsi"/>
+                      <w:sz w:val="24"/>
+                      <w:szCs w:val="24"/>
+                    </w:rPr>
+                    <w:t xml:space="preserve"> hàng trễ hơn ngày hôm nay”.</w:t>
                   </w:r>
                 </w:p>
               </w:tc>
@@ -4279,133 +2733,7 @@
                       <w:sz w:val="24"/>
                       <w:szCs w:val="24"/>
                     </w:rPr>
-                    <w:t>Show error message: “</w:t>
-                  </w:r>
-                  <w:proofErr w:type="spellStart"/>
-                  <w:r>
-                    <w:rPr>
-                      <w:rFonts w:asciiTheme="majorHAnsi" w:hAnsiTheme="majorHAnsi"/>
-                      <w:sz w:val="24"/>
-                      <w:szCs w:val="24"/>
-                    </w:rPr>
-                    <w:t>Ghi</w:t>
-                  </w:r>
-                  <w:proofErr w:type="spellEnd"/>
-                  <w:r>
-                    <w:rPr>
-                      <w:rFonts w:asciiTheme="majorHAnsi" w:hAnsiTheme="majorHAnsi"/>
-                      <w:sz w:val="24"/>
-                      <w:szCs w:val="24"/>
-                    </w:rPr>
-                    <w:t xml:space="preserve"> </w:t>
-                  </w:r>
-                  <w:proofErr w:type="spellStart"/>
-                  <w:r>
-                    <w:rPr>
-                      <w:rFonts w:asciiTheme="majorHAnsi" w:hAnsiTheme="majorHAnsi"/>
-                      <w:sz w:val="24"/>
-                      <w:szCs w:val="24"/>
-                    </w:rPr>
-                    <w:t>chú</w:t>
-                  </w:r>
-                  <w:proofErr w:type="spellEnd"/>
-                  <w:r>
-                    <w:rPr>
-                      <w:rFonts w:asciiTheme="majorHAnsi" w:hAnsiTheme="majorHAnsi"/>
-                      <w:sz w:val="24"/>
-                      <w:szCs w:val="24"/>
-                    </w:rPr>
-                    <w:t xml:space="preserve"> </w:t>
-                  </w:r>
-                  <w:proofErr w:type="spellStart"/>
-                  <w:r>
-                    <w:rPr>
-                      <w:rFonts w:asciiTheme="majorHAnsi" w:hAnsiTheme="majorHAnsi"/>
-                      <w:sz w:val="24"/>
-                      <w:szCs w:val="24"/>
-                    </w:rPr>
-                    <w:t>chỉ</w:t>
-                  </w:r>
-                  <w:proofErr w:type="spellEnd"/>
-                  <w:r>
-                    <w:rPr>
-                      <w:rFonts w:asciiTheme="majorHAnsi" w:hAnsiTheme="majorHAnsi"/>
-                      <w:sz w:val="24"/>
-                      <w:szCs w:val="24"/>
-                    </w:rPr>
-                    <w:t xml:space="preserve"> </w:t>
-                  </w:r>
-                  <w:proofErr w:type="spellStart"/>
-                  <w:r>
-                    <w:rPr>
-                      <w:rFonts w:asciiTheme="majorHAnsi" w:hAnsiTheme="majorHAnsi"/>
-                      <w:sz w:val="24"/>
-                      <w:szCs w:val="24"/>
-                    </w:rPr>
-                    <w:t>có</w:t>
-                  </w:r>
-                  <w:proofErr w:type="spellEnd"/>
-                  <w:r>
-                    <w:rPr>
-                      <w:rFonts w:asciiTheme="majorHAnsi" w:hAnsiTheme="majorHAnsi"/>
-                      <w:sz w:val="24"/>
-                      <w:szCs w:val="24"/>
-                    </w:rPr>
-                    <w:t xml:space="preserve"> </w:t>
-                  </w:r>
-                  <w:proofErr w:type="spellStart"/>
-                  <w:r>
-                    <w:rPr>
-                      <w:rFonts w:asciiTheme="majorHAnsi" w:hAnsiTheme="majorHAnsi"/>
-                      <w:sz w:val="24"/>
-                      <w:szCs w:val="24"/>
-                    </w:rPr>
-                    <w:t>giới</w:t>
-                  </w:r>
-                  <w:proofErr w:type="spellEnd"/>
-                  <w:r>
-                    <w:rPr>
-                      <w:rFonts w:asciiTheme="majorHAnsi" w:hAnsiTheme="majorHAnsi"/>
-                      <w:sz w:val="24"/>
-                      <w:szCs w:val="24"/>
-                    </w:rPr>
-                    <w:t xml:space="preserve"> </w:t>
-                  </w:r>
-                  <w:proofErr w:type="spellStart"/>
-                  <w:r>
-                    <w:rPr>
-                      <w:rFonts w:asciiTheme="majorHAnsi" w:hAnsiTheme="majorHAnsi"/>
-                      <w:sz w:val="24"/>
-                      <w:szCs w:val="24"/>
-                    </w:rPr>
-                    <w:t>hạn</w:t>
-                  </w:r>
-                  <w:proofErr w:type="spellEnd"/>
-                  <w:r>
-                    <w:rPr>
-                      <w:rFonts w:asciiTheme="majorHAnsi" w:hAnsiTheme="majorHAnsi"/>
-                      <w:sz w:val="24"/>
-                      <w:szCs w:val="24"/>
-                    </w:rPr>
-                    <w:t xml:space="preserve"> 100 </w:t>
-                  </w:r>
-                  <w:proofErr w:type="spellStart"/>
-                  <w:r>
-                    <w:rPr>
-                      <w:rFonts w:asciiTheme="majorHAnsi" w:hAnsiTheme="majorHAnsi"/>
-                      <w:sz w:val="24"/>
-                      <w:szCs w:val="24"/>
-                    </w:rPr>
-                    <w:t>từ</w:t>
-                  </w:r>
-                  <w:proofErr w:type="spellEnd"/>
-                  <w:r>
-                    <w:rPr>
-                      <w:rFonts w:asciiTheme="majorHAnsi" w:hAnsiTheme="majorHAnsi"/>
-                      <w:sz w:val="24"/>
-                      <w:szCs w:val="24"/>
-                    </w:rPr>
-                    <w:t>”.</w:t>
+                    <w:t>Show error message: “Ghi chú chỉ có giới hạn 100 từ”.</w:t>
                   </w:r>
                 </w:p>
               </w:tc>
@@ -4845,7 +3173,6 @@
                 <w:szCs w:val="24"/>
               </w:rPr>
             </w:pPr>
-            <w:proofErr w:type="spellStart"/>
             <w:r>
               <w:rPr>
                 <w:rFonts w:asciiTheme="majorHAnsi" w:hAnsiTheme="majorHAnsi"/>
@@ -4854,7 +3181,6 @@
               </w:rPr>
               <w:t>ThinhDP</w:t>
             </w:r>
-            <w:proofErr w:type="spellEnd"/>
           </w:p>
         </w:tc>
       </w:tr>
@@ -5144,43 +3470,7 @@
                 <w:sz w:val="24"/>
                 <w:szCs w:val="24"/>
               </w:rPr>
-              <w:t>in “</w:t>
-            </w:r>
-            <w:proofErr w:type="spellStart"/>
-            <w:r>
-              <w:rPr>
-                <w:rFonts w:asciiTheme="majorHAnsi" w:hAnsiTheme="majorHAnsi"/>
-                <w:sz w:val="24"/>
-                <w:szCs w:val="24"/>
-              </w:rPr>
-              <w:t>Hàng</w:t>
-            </w:r>
-            <w:proofErr w:type="spellEnd"/>
-            <w:r>
-              <w:rPr>
-                <w:rFonts w:asciiTheme="majorHAnsi" w:hAnsiTheme="majorHAnsi"/>
-                <w:sz w:val="24"/>
-                <w:szCs w:val="24"/>
-              </w:rPr>
-              <w:t xml:space="preserve"> </w:t>
-            </w:r>
-            <w:proofErr w:type="spellStart"/>
-            <w:r>
-              <w:rPr>
-                <w:rFonts w:asciiTheme="majorHAnsi" w:hAnsiTheme="majorHAnsi"/>
-                <w:sz w:val="24"/>
-                <w:szCs w:val="24"/>
-              </w:rPr>
-              <w:t>hóa</w:t>
-            </w:r>
-            <w:proofErr w:type="spellEnd"/>
-            <w:r>
-              <w:rPr>
-                <w:rFonts w:asciiTheme="majorHAnsi" w:hAnsiTheme="majorHAnsi"/>
-                <w:sz w:val="24"/>
-                <w:szCs w:val="24"/>
-              </w:rPr>
-              <w:t xml:space="preserve">” </w:t>
+              <w:t xml:space="preserve">in “Hàng hóa” </w:t>
             </w:r>
             <w:r>
               <w:rPr>
@@ -5608,18 +3898,8 @@
                       <w:sz w:val="24"/>
                       <w:szCs w:val="24"/>
                     </w:rPr>
-                    <w:t xml:space="preserve">System </w:t>
-                  </w:r>
-                  <w:proofErr w:type="spellStart"/>
-                  <w:r>
-                    <w:rPr>
-                      <w:rFonts w:asciiTheme="majorHAnsi" w:hAnsiTheme="majorHAnsi"/>
-                      <w:sz w:val="24"/>
-                      <w:szCs w:val="24"/>
-                    </w:rPr>
-                    <w:t>Respon</w:t>
-                  </w:r>
-                  <w:proofErr w:type="spellEnd"/>
+                    <w:t>System Respon</w:t>
+                  </w:r>
                   <w:r>
                     <w:rPr>
                       <w:rFonts w:asciiTheme="majorHAnsi" w:hAnsiTheme="majorHAnsi"/>
@@ -5698,43 +3978,7 @@
                       <w:sz w:val="24"/>
                       <w:szCs w:val="24"/>
                     </w:rPr>
-                    <w:t>in “</w:t>
-                  </w:r>
-                  <w:proofErr w:type="spellStart"/>
-                  <w:r>
-                    <w:rPr>
-                      <w:rFonts w:asciiTheme="majorHAnsi" w:hAnsiTheme="majorHAnsi"/>
-                      <w:sz w:val="24"/>
-                      <w:szCs w:val="24"/>
-                    </w:rPr>
-                    <w:t>Hàng</w:t>
-                  </w:r>
-                  <w:proofErr w:type="spellEnd"/>
-                  <w:r>
-                    <w:rPr>
-                      <w:rFonts w:asciiTheme="majorHAnsi" w:hAnsiTheme="majorHAnsi"/>
-                      <w:sz w:val="24"/>
-                      <w:szCs w:val="24"/>
-                    </w:rPr>
-                    <w:t xml:space="preserve"> </w:t>
-                  </w:r>
-                  <w:proofErr w:type="spellStart"/>
-                  <w:r>
-                    <w:rPr>
-                      <w:rFonts w:asciiTheme="majorHAnsi" w:hAnsiTheme="majorHAnsi"/>
-                      <w:sz w:val="24"/>
-                      <w:szCs w:val="24"/>
-                    </w:rPr>
-                    <w:t>hóa</w:t>
-                  </w:r>
-                  <w:proofErr w:type="spellEnd"/>
-                  <w:r>
-                    <w:rPr>
-                      <w:rFonts w:asciiTheme="majorHAnsi" w:hAnsiTheme="majorHAnsi"/>
-                      <w:sz w:val="24"/>
-                      <w:szCs w:val="24"/>
-                    </w:rPr>
-                    <w:t xml:space="preserve">” </w:t>
+                    <w:t xml:space="preserve">in “Hàng hóa” </w:t>
                   </w:r>
                   <w:r>
                     <w:rPr>
@@ -5822,41 +4066,13 @@
                       <w:szCs w:val="24"/>
                     </w:rPr>
                   </w:pPr>
-                  <w:proofErr w:type="spellStart"/>
-                  <w:r>
-                    <w:rPr>
-                      <w:rFonts w:asciiTheme="majorHAnsi" w:hAnsiTheme="majorHAnsi"/>
-                      <w:sz w:val="24"/>
-                      <w:szCs w:val="24"/>
-                    </w:rPr>
-                    <w:t>Loại</w:t>
-                  </w:r>
-                  <w:proofErr w:type="spellEnd"/>
-                  <w:r>
-                    <w:rPr>
-                      <w:rFonts w:asciiTheme="majorHAnsi" w:hAnsiTheme="majorHAnsi"/>
-                      <w:sz w:val="24"/>
-                      <w:szCs w:val="24"/>
-                    </w:rPr>
-                    <w:t xml:space="preserve"> </w:t>
-                  </w:r>
-                  <w:proofErr w:type="spellStart"/>
-                  <w:r>
-                    <w:rPr>
-                      <w:rFonts w:asciiTheme="majorHAnsi" w:hAnsiTheme="majorHAnsi"/>
-                      <w:sz w:val="24"/>
-                      <w:szCs w:val="24"/>
-                    </w:rPr>
-                    <w:t>hàng</w:t>
-                  </w:r>
-                  <w:proofErr w:type="spellEnd"/>
-                  <w:r>
-                    <w:rPr>
-                      <w:rFonts w:asciiTheme="majorHAnsi" w:hAnsiTheme="majorHAnsi"/>
-                      <w:sz w:val="24"/>
-                      <w:szCs w:val="24"/>
-                    </w:rPr>
-                    <w:t>: drop down list, raw source from database, required.</w:t>
+                  <w:r>
+                    <w:rPr>
+                      <w:rFonts w:asciiTheme="majorHAnsi" w:hAnsiTheme="majorHAnsi"/>
+                      <w:sz w:val="24"/>
+                      <w:szCs w:val="24"/>
+                    </w:rPr>
+                    <w:t>Loại hàng: drop down list, raw source from database, required.</w:t>
                   </w:r>
                 </w:p>
                 <w:p>
@@ -5873,41 +4089,13 @@
                       <w:szCs w:val="24"/>
                     </w:rPr>
                   </w:pPr>
-                  <w:proofErr w:type="spellStart"/>
-                  <w:r>
-                    <w:rPr>
-                      <w:rFonts w:asciiTheme="majorHAnsi" w:hAnsiTheme="majorHAnsi"/>
-                      <w:sz w:val="24"/>
-                      <w:szCs w:val="24"/>
-                    </w:rPr>
-                    <w:t>Khối</w:t>
-                  </w:r>
-                  <w:proofErr w:type="spellEnd"/>
-                  <w:r>
-                    <w:rPr>
-                      <w:rFonts w:asciiTheme="majorHAnsi" w:hAnsiTheme="majorHAnsi"/>
-                      <w:sz w:val="24"/>
-                      <w:szCs w:val="24"/>
-                    </w:rPr>
-                    <w:t xml:space="preserve"> </w:t>
-                  </w:r>
-                  <w:proofErr w:type="spellStart"/>
-                  <w:r>
-                    <w:rPr>
-                      <w:rFonts w:asciiTheme="majorHAnsi" w:hAnsiTheme="majorHAnsi"/>
-                      <w:sz w:val="24"/>
-                      <w:szCs w:val="24"/>
-                    </w:rPr>
-                    <w:t>lượng</w:t>
-                  </w:r>
-                  <w:proofErr w:type="spellEnd"/>
-                  <w:r>
-                    <w:rPr>
-                      <w:rFonts w:asciiTheme="majorHAnsi" w:hAnsiTheme="majorHAnsi"/>
-                      <w:sz w:val="24"/>
-                      <w:szCs w:val="24"/>
-                    </w:rPr>
-                    <w:t>: textbox, float &gt; 0, required.</w:t>
+                  <w:r>
+                    <w:rPr>
+                      <w:rFonts w:asciiTheme="majorHAnsi" w:hAnsiTheme="majorHAnsi"/>
+                      <w:sz w:val="24"/>
+                      <w:szCs w:val="24"/>
+                    </w:rPr>
+                    <w:t>Khối lượng: textbox, float &gt; 0, required.</w:t>
                   </w:r>
                 </w:p>
                 <w:p>
@@ -5924,70 +4112,14 @@
                       <w:szCs w:val="24"/>
                     </w:rPr>
                   </w:pPr>
-                  <w:proofErr w:type="spellStart"/>
-                  <w:r>
-                    <w:rPr>
-                      <w:rFonts w:asciiTheme="majorHAnsi" w:hAnsiTheme="majorHAnsi"/>
-                      <w:sz w:val="24"/>
-                      <w:szCs w:val="24"/>
-                    </w:rPr>
-                    <w:t>Thời</w:t>
-                  </w:r>
-                  <w:proofErr w:type="spellEnd"/>
-                  <w:r>
-                    <w:rPr>
-                      <w:rFonts w:asciiTheme="majorHAnsi" w:hAnsiTheme="majorHAnsi"/>
-                      <w:sz w:val="24"/>
-                      <w:szCs w:val="24"/>
-                    </w:rPr>
-                    <w:t xml:space="preserve"> </w:t>
-                  </w:r>
-                  <w:proofErr w:type="spellStart"/>
-                  <w:r>
-                    <w:rPr>
-                      <w:rFonts w:asciiTheme="majorHAnsi" w:hAnsiTheme="majorHAnsi"/>
-                      <w:sz w:val="24"/>
-                      <w:szCs w:val="24"/>
-                    </w:rPr>
-                    <w:t>gian</w:t>
-                  </w:r>
-                  <w:proofErr w:type="spellEnd"/>
-                  <w:r>
-                    <w:rPr>
-                      <w:rFonts w:asciiTheme="majorHAnsi" w:hAnsiTheme="majorHAnsi"/>
-                      <w:sz w:val="24"/>
-                      <w:szCs w:val="24"/>
-                    </w:rPr>
-                    <w:t xml:space="preserve"> </w:t>
-                  </w:r>
-                  <w:proofErr w:type="spellStart"/>
-                  <w:r>
-                    <w:rPr>
-                      <w:rFonts w:asciiTheme="majorHAnsi" w:hAnsiTheme="majorHAnsi"/>
-                      <w:sz w:val="24"/>
-                      <w:szCs w:val="24"/>
-                    </w:rPr>
-                    <w:t>gửi</w:t>
-                  </w:r>
-                  <w:proofErr w:type="spellEnd"/>
-                  <w:r>
-                    <w:rPr>
-                      <w:rFonts w:asciiTheme="majorHAnsi" w:hAnsiTheme="majorHAnsi"/>
-                      <w:sz w:val="24"/>
-                      <w:szCs w:val="24"/>
-                    </w:rPr>
-                    <w:t xml:space="preserve"> </w:t>
-                  </w:r>
-                  <w:proofErr w:type="spellStart"/>
-                  <w:r>
-                    <w:rPr>
-                      <w:rFonts w:asciiTheme="majorHAnsi" w:hAnsiTheme="majorHAnsi"/>
-                      <w:sz w:val="24"/>
-                      <w:szCs w:val="24"/>
-                    </w:rPr>
-                    <w:t>hàng</w:t>
-                  </w:r>
-                  <w:proofErr w:type="spellEnd"/>
+                  <w:r>
+                    <w:rPr>
+                      <w:rFonts w:asciiTheme="majorHAnsi" w:hAnsiTheme="majorHAnsi"/>
+                      <w:sz w:val="24"/>
+                      <w:szCs w:val="24"/>
+                    </w:rPr>
+                    <w:t>Thời gian gửi hàng</w:t>
+                  </w:r>
                   <w:r>
                     <w:rPr>
                       <w:rStyle w:val="CommentReference"/>
@@ -6000,25 +4132,7 @@
                       <w:sz w:val="24"/>
                       <w:szCs w:val="24"/>
                     </w:rPr>
-                    <w:t xml:space="preserve">: </w:t>
-                  </w:r>
-                  <w:proofErr w:type="spellStart"/>
-                  <w:r>
-                    <w:rPr>
-                      <w:rFonts w:asciiTheme="majorHAnsi" w:hAnsiTheme="majorHAnsi"/>
-                      <w:sz w:val="24"/>
-                      <w:szCs w:val="24"/>
-                    </w:rPr>
-                    <w:t>datetime</w:t>
-                  </w:r>
-                  <w:proofErr w:type="spellEnd"/>
-                  <w:r>
-                    <w:rPr>
-                      <w:rFonts w:asciiTheme="majorHAnsi" w:hAnsiTheme="majorHAnsi"/>
-                      <w:sz w:val="24"/>
-                      <w:szCs w:val="24"/>
-                    </w:rPr>
-                    <w:t xml:space="preserve"> picker, required.</w:t>
+                    <w:t>: datetime picker, required.</w:t>
                   </w:r>
                 </w:p>
                 <w:p>
@@ -6035,77 +4149,13 @@
                       <w:szCs w:val="24"/>
                     </w:rPr>
                   </w:pPr>
-                  <w:proofErr w:type="spellStart"/>
-                  <w:r>
-                    <w:rPr>
-                      <w:rFonts w:asciiTheme="majorHAnsi" w:hAnsiTheme="majorHAnsi"/>
-                      <w:sz w:val="24"/>
-                      <w:szCs w:val="24"/>
-                    </w:rPr>
-                    <w:t>Địa</w:t>
-                  </w:r>
-                  <w:proofErr w:type="spellEnd"/>
-                  <w:r>
-                    <w:rPr>
-                      <w:rFonts w:asciiTheme="majorHAnsi" w:hAnsiTheme="majorHAnsi"/>
-                      <w:sz w:val="24"/>
-                      <w:szCs w:val="24"/>
-                    </w:rPr>
-                    <w:t xml:space="preserve"> </w:t>
-                  </w:r>
-                  <w:proofErr w:type="spellStart"/>
-                  <w:r>
-                    <w:rPr>
-                      <w:rFonts w:asciiTheme="majorHAnsi" w:hAnsiTheme="majorHAnsi"/>
-                      <w:sz w:val="24"/>
-                      <w:szCs w:val="24"/>
-                    </w:rPr>
-                    <w:t>điểm</w:t>
-                  </w:r>
-                  <w:proofErr w:type="spellEnd"/>
-                  <w:r>
-                    <w:rPr>
-                      <w:rFonts w:asciiTheme="majorHAnsi" w:hAnsiTheme="majorHAnsi"/>
-                      <w:sz w:val="24"/>
-                      <w:szCs w:val="24"/>
-                    </w:rPr>
-                    <w:t xml:space="preserve"> </w:t>
-                  </w:r>
-                  <w:proofErr w:type="spellStart"/>
-                  <w:r>
-                    <w:rPr>
-                      <w:rFonts w:asciiTheme="majorHAnsi" w:hAnsiTheme="majorHAnsi"/>
-                      <w:sz w:val="24"/>
-                      <w:szCs w:val="24"/>
-                    </w:rPr>
-                    <w:t>nhận</w:t>
-                  </w:r>
-                  <w:proofErr w:type="spellEnd"/>
-                  <w:r>
-                    <w:rPr>
-                      <w:rFonts w:asciiTheme="majorHAnsi" w:hAnsiTheme="majorHAnsi"/>
-                      <w:sz w:val="24"/>
-                      <w:szCs w:val="24"/>
-                    </w:rPr>
-                    <w:t xml:space="preserve"> </w:t>
-                  </w:r>
-                  <w:proofErr w:type="spellStart"/>
-                  <w:r>
-                    <w:rPr>
-                      <w:rFonts w:asciiTheme="majorHAnsi" w:hAnsiTheme="majorHAnsi"/>
-                      <w:sz w:val="24"/>
-                      <w:szCs w:val="24"/>
-                    </w:rPr>
-                    <w:t>hàng</w:t>
-                  </w:r>
-                  <w:proofErr w:type="spellEnd"/>
-                  <w:r>
-                    <w:rPr>
-                      <w:rFonts w:asciiTheme="majorHAnsi" w:hAnsiTheme="majorHAnsi"/>
-                      <w:sz w:val="24"/>
-                      <w:szCs w:val="24"/>
-                    </w:rPr>
-                    <w:t xml:space="preserve">: </w:t>
+                  <w:r>
+                    <w:rPr>
+                      <w:rFonts w:asciiTheme="majorHAnsi" w:hAnsiTheme="majorHAnsi"/>
+                      <w:sz w:val="24"/>
+                      <w:szCs w:val="24"/>
+                    </w:rPr>
+                    <w:t xml:space="preserve">Địa điểm nhận hàng: </w:t>
                   </w:r>
                   <w:r>
                     <w:rPr>
@@ -6138,77 +4188,13 @@
                       <w:szCs w:val="24"/>
                     </w:rPr>
                   </w:pPr>
-                  <w:proofErr w:type="spellStart"/>
-                  <w:r>
-                    <w:rPr>
-                      <w:rFonts w:asciiTheme="majorHAnsi" w:hAnsiTheme="majorHAnsi"/>
-                      <w:sz w:val="24"/>
-                      <w:szCs w:val="24"/>
-                    </w:rPr>
-                    <w:t>Địa</w:t>
-                  </w:r>
-                  <w:proofErr w:type="spellEnd"/>
-                  <w:r>
-                    <w:rPr>
-                      <w:rFonts w:asciiTheme="majorHAnsi" w:hAnsiTheme="majorHAnsi"/>
-                      <w:sz w:val="24"/>
-                      <w:szCs w:val="24"/>
-                    </w:rPr>
-                    <w:t xml:space="preserve"> </w:t>
-                  </w:r>
-                  <w:proofErr w:type="spellStart"/>
-                  <w:r>
-                    <w:rPr>
-                      <w:rFonts w:asciiTheme="majorHAnsi" w:hAnsiTheme="majorHAnsi"/>
-                      <w:sz w:val="24"/>
-                      <w:szCs w:val="24"/>
-                    </w:rPr>
-                    <w:t>điểm</w:t>
-                  </w:r>
-                  <w:proofErr w:type="spellEnd"/>
-                  <w:r>
-                    <w:rPr>
-                      <w:rFonts w:asciiTheme="majorHAnsi" w:hAnsiTheme="majorHAnsi"/>
-                      <w:sz w:val="24"/>
-                      <w:szCs w:val="24"/>
-                    </w:rPr>
-                    <w:t xml:space="preserve"> </w:t>
-                  </w:r>
-                  <w:proofErr w:type="spellStart"/>
-                  <w:r>
-                    <w:rPr>
-                      <w:rFonts w:asciiTheme="majorHAnsi" w:hAnsiTheme="majorHAnsi"/>
-                      <w:sz w:val="24"/>
-                      <w:szCs w:val="24"/>
-                    </w:rPr>
-                    <w:t>giao</w:t>
-                  </w:r>
-                  <w:proofErr w:type="spellEnd"/>
-                  <w:r>
-                    <w:rPr>
-                      <w:rFonts w:asciiTheme="majorHAnsi" w:hAnsiTheme="majorHAnsi"/>
-                      <w:sz w:val="24"/>
-                      <w:szCs w:val="24"/>
-                    </w:rPr>
-                    <w:t xml:space="preserve"> </w:t>
-                  </w:r>
-                  <w:proofErr w:type="spellStart"/>
-                  <w:r>
-                    <w:rPr>
-                      <w:rFonts w:asciiTheme="majorHAnsi" w:hAnsiTheme="majorHAnsi"/>
-                      <w:sz w:val="24"/>
-                      <w:szCs w:val="24"/>
-                    </w:rPr>
-                    <w:t>hàng</w:t>
-                  </w:r>
-                  <w:proofErr w:type="spellEnd"/>
-                  <w:r>
-                    <w:rPr>
-                      <w:rFonts w:asciiTheme="majorHAnsi" w:hAnsiTheme="majorHAnsi"/>
-                      <w:sz w:val="24"/>
-                      <w:szCs w:val="24"/>
-                    </w:rPr>
-                    <w:t xml:space="preserve">: </w:t>
+                  <w:r>
+                    <w:rPr>
+                      <w:rFonts w:asciiTheme="majorHAnsi" w:hAnsiTheme="majorHAnsi"/>
+                      <w:sz w:val="24"/>
+                      <w:szCs w:val="24"/>
+                    </w:rPr>
+                    <w:t xml:space="preserve">Địa điểm giao hàng: </w:t>
                   </w:r>
                   <w:r>
                     <w:rPr>
@@ -6241,41 +4227,13 @@
                       <w:szCs w:val="24"/>
                     </w:rPr>
                   </w:pPr>
-                  <w:proofErr w:type="spellStart"/>
-                  <w:r>
-                    <w:rPr>
-                      <w:rFonts w:asciiTheme="majorHAnsi" w:hAnsiTheme="majorHAnsi"/>
-                      <w:sz w:val="24"/>
-                      <w:szCs w:val="24"/>
-                    </w:rPr>
-                    <w:t>Ghi</w:t>
-                  </w:r>
-                  <w:proofErr w:type="spellEnd"/>
-                  <w:r>
-                    <w:rPr>
-                      <w:rFonts w:asciiTheme="majorHAnsi" w:hAnsiTheme="majorHAnsi"/>
-                      <w:sz w:val="24"/>
-                      <w:szCs w:val="24"/>
-                    </w:rPr>
-                    <w:t xml:space="preserve"> </w:t>
-                  </w:r>
-                  <w:proofErr w:type="spellStart"/>
-                  <w:r>
-                    <w:rPr>
-                      <w:rFonts w:asciiTheme="majorHAnsi" w:hAnsiTheme="majorHAnsi"/>
-                      <w:sz w:val="24"/>
-                      <w:szCs w:val="24"/>
-                    </w:rPr>
-                    <w:t>chú</w:t>
-                  </w:r>
-                  <w:proofErr w:type="spellEnd"/>
-                  <w:r>
-                    <w:rPr>
-                      <w:rFonts w:asciiTheme="majorHAnsi" w:hAnsiTheme="majorHAnsi"/>
-                      <w:sz w:val="24"/>
-                      <w:szCs w:val="24"/>
-                    </w:rPr>
-                    <w:t>: textbox, length &lt; 100, optional</w:t>
+                  <w:r>
+                    <w:rPr>
+                      <w:rFonts w:asciiTheme="majorHAnsi" w:hAnsiTheme="majorHAnsi"/>
+                      <w:sz w:val="24"/>
+                      <w:szCs w:val="24"/>
+                    </w:rPr>
+                    <w:t>Ghi chú: textbox, length &lt; 100, optional</w:t>
                   </w:r>
                 </w:p>
                 <w:p>
@@ -6292,41 +4250,21 @@
                       <w:szCs w:val="24"/>
                     </w:rPr>
                   </w:pPr>
-                  <w:proofErr w:type="spellStart"/>
-                  <w:r>
-                    <w:rPr>
-                      <w:rFonts w:asciiTheme="majorHAnsi" w:hAnsiTheme="majorHAnsi"/>
-                      <w:sz w:val="24"/>
-                      <w:szCs w:val="24"/>
-                    </w:rPr>
-                    <w:t>Cập</w:t>
-                  </w:r>
-                  <w:proofErr w:type="spellEnd"/>
-                  <w:r>
-                    <w:rPr>
-                      <w:rFonts w:asciiTheme="majorHAnsi" w:hAnsiTheme="majorHAnsi"/>
-                      <w:sz w:val="24"/>
-                      <w:szCs w:val="24"/>
-                    </w:rPr>
-                    <w:t xml:space="preserve"> </w:t>
-                  </w:r>
-                  <w:proofErr w:type="spellStart"/>
-                  <w:r>
-                    <w:rPr>
-                      <w:rFonts w:asciiTheme="majorHAnsi" w:hAnsiTheme="majorHAnsi"/>
-                      <w:sz w:val="24"/>
-                      <w:szCs w:val="24"/>
-                    </w:rPr>
-                    <w:t>nhật</w:t>
-                  </w:r>
-                  <w:proofErr w:type="spellEnd"/>
-                  <w:r>
-                    <w:rPr>
-                      <w:rFonts w:asciiTheme="majorHAnsi" w:hAnsiTheme="majorHAnsi"/>
-                      <w:sz w:val="24"/>
-                      <w:szCs w:val="24"/>
-                    </w:rPr>
-                    <w:t>: button</w:t>
+                  <w:r>
+                    <w:rPr>
+                      <w:rFonts w:asciiTheme="majorHAnsi" w:hAnsiTheme="majorHAnsi"/>
+                      <w:sz w:val="24"/>
+                      <w:szCs w:val="24"/>
+                    </w:rPr>
+                    <w:t>Giá đề nghị: textbox, not editable</w:t>
+                  </w:r>
+                  <w:r>
+                    <w:rPr>
+                      <w:rFonts w:asciiTheme="majorHAnsi" w:hAnsiTheme="majorHAnsi"/>
+                      <w:sz w:val="24"/>
+                      <w:szCs w:val="24"/>
+                    </w:rPr>
+                    <w:t>.</w:t>
                   </w:r>
                 </w:p>
                 <w:p>
@@ -6343,23 +4281,36 @@
                       <w:szCs w:val="24"/>
                     </w:rPr>
                   </w:pPr>
-                  <w:proofErr w:type="spellStart"/>
-                  <w:r>
-                    <w:rPr>
-                      <w:rFonts w:asciiTheme="majorHAnsi" w:hAnsiTheme="majorHAnsi"/>
-                      <w:sz w:val="24"/>
-                      <w:szCs w:val="24"/>
-                    </w:rPr>
-                    <w:t>Hủy</w:t>
-                  </w:r>
-                  <w:proofErr w:type="spellEnd"/>
-                  <w:r>
-                    <w:rPr>
-                      <w:rFonts w:asciiTheme="majorHAnsi" w:hAnsiTheme="majorHAnsi"/>
-                      <w:sz w:val="24"/>
-                      <w:szCs w:val="24"/>
-                    </w:rPr>
-                    <w:t>: button</w:t>
+                  <w:r>
+                    <w:rPr>
+                      <w:rFonts w:asciiTheme="majorHAnsi" w:hAnsiTheme="majorHAnsi"/>
+                      <w:sz w:val="24"/>
+                      <w:szCs w:val="24"/>
+                    </w:rPr>
+                    <w:t>Cập nhật: button</w:t>
+                  </w:r>
+                </w:p>
+                <w:p>
+                  <w:pPr>
+                    <w:pStyle w:val="ListParagraph"/>
+                    <w:numPr>
+                      <w:ilvl w:val="0"/>
+                      <w:numId w:val="5"/>
+                    </w:numPr>
+                    <w:spacing w:after="0" w:line="240" w:lineRule="auto"/>
+                    <w:rPr>
+                      <w:rFonts w:asciiTheme="majorHAnsi" w:hAnsiTheme="majorHAnsi"/>
+                      <w:sz w:val="24"/>
+                      <w:szCs w:val="24"/>
+                    </w:rPr>
+                  </w:pPr>
+                  <w:r>
+                    <w:rPr>
+                      <w:rFonts w:asciiTheme="majorHAnsi" w:hAnsiTheme="majorHAnsi"/>
+                      <w:sz w:val="24"/>
+                      <w:szCs w:val="24"/>
+                    </w:rPr>
+                    <w:t>Hủy: button</w:t>
                   </w:r>
                 </w:p>
               </w:tc>
@@ -6527,34 +4478,14 @@
                     </w:rPr>
                     <w:t>Click on “</w:t>
                   </w:r>
-                  <w:proofErr w:type="spellStart"/>
-                  <w:r>
-                    <w:rPr>
-                      <w:rFonts w:asciiTheme="majorHAnsi" w:hAnsiTheme="majorHAnsi"/>
-                      <w:sz w:val="24"/>
-                      <w:szCs w:val="24"/>
-                    </w:rPr>
-                    <w:t>Cập</w:t>
-                  </w:r>
-                  <w:proofErr w:type="spellEnd"/>
-                  <w:r>
-                    <w:rPr>
-                      <w:rFonts w:asciiTheme="majorHAnsi" w:hAnsiTheme="majorHAnsi"/>
-                      <w:sz w:val="24"/>
-                      <w:szCs w:val="24"/>
-                    </w:rPr>
-                    <w:t xml:space="preserve"> </w:t>
-                  </w:r>
-                  <w:proofErr w:type="spellStart"/>
-                  <w:r>
-                    <w:rPr>
-                      <w:rFonts w:asciiTheme="majorHAnsi" w:hAnsiTheme="majorHAnsi"/>
-                      <w:sz w:val="24"/>
-                      <w:szCs w:val="24"/>
-                    </w:rPr>
-                    <w:t>nhật</w:t>
-                  </w:r>
-                  <w:proofErr w:type="spellEnd"/>
+                  <w:r>
+                    <w:rPr>
+                      <w:rFonts w:asciiTheme="majorHAnsi" w:hAnsiTheme="majorHAnsi"/>
+                      <w:sz w:val="24"/>
+                      <w:szCs w:val="24"/>
+                    </w:rPr>
+                    <w:t>Cập nhật</w:t>
+                  </w:r>
                   <w:r>
                     <w:rPr>
                       <w:rFonts w:asciiTheme="majorHAnsi" w:hAnsiTheme="majorHAnsi"/>
@@ -6624,133 +4555,23 @@
                       <w:sz w:val="24"/>
                       <w:szCs w:val="24"/>
                     </w:rPr>
-                    <w:t>will be added to database and show “</w:t>
-                  </w:r>
-                  <w:proofErr w:type="spellStart"/>
-                  <w:r>
-                    <w:rPr>
-                      <w:rFonts w:asciiTheme="majorHAnsi" w:hAnsiTheme="majorHAnsi"/>
-                      <w:sz w:val="24"/>
-                      <w:szCs w:val="24"/>
-                    </w:rPr>
-                    <w:t>Bạn</w:t>
-                  </w:r>
-                  <w:proofErr w:type="spellEnd"/>
-                  <w:r>
-                    <w:rPr>
-                      <w:rFonts w:asciiTheme="majorHAnsi" w:hAnsiTheme="majorHAnsi"/>
-                      <w:sz w:val="24"/>
-                      <w:szCs w:val="24"/>
-                    </w:rPr>
-                    <w:t xml:space="preserve"> </w:t>
-                  </w:r>
-                  <w:proofErr w:type="spellStart"/>
-                  <w:r>
-                    <w:rPr>
-                      <w:rFonts w:asciiTheme="majorHAnsi" w:hAnsiTheme="majorHAnsi"/>
-                      <w:sz w:val="24"/>
-                      <w:szCs w:val="24"/>
-                    </w:rPr>
-                    <w:t>đã</w:t>
-                  </w:r>
-                  <w:proofErr w:type="spellEnd"/>
-                  <w:r>
-                    <w:rPr>
-                      <w:rFonts w:asciiTheme="majorHAnsi" w:hAnsiTheme="majorHAnsi"/>
-                      <w:sz w:val="24"/>
-                      <w:szCs w:val="24"/>
-                    </w:rPr>
-                    <w:t xml:space="preserve"> </w:t>
-                  </w:r>
-                  <w:proofErr w:type="spellStart"/>
-                  <w:r>
-                    <w:rPr>
-                      <w:rFonts w:asciiTheme="majorHAnsi" w:hAnsiTheme="majorHAnsi"/>
-                      <w:sz w:val="24"/>
-                      <w:szCs w:val="24"/>
-                    </w:rPr>
-                    <w:t>cập</w:t>
-                  </w:r>
-                  <w:proofErr w:type="spellEnd"/>
-                  <w:r>
-                    <w:rPr>
-                      <w:rFonts w:asciiTheme="majorHAnsi" w:hAnsiTheme="majorHAnsi"/>
-                      <w:sz w:val="24"/>
-                      <w:szCs w:val="24"/>
-                    </w:rPr>
-                    <w:t xml:space="preserve"> </w:t>
-                  </w:r>
-                  <w:proofErr w:type="spellStart"/>
-                  <w:r>
-                    <w:rPr>
-                      <w:rFonts w:asciiTheme="majorHAnsi" w:hAnsiTheme="majorHAnsi"/>
-                      <w:sz w:val="24"/>
-                      <w:szCs w:val="24"/>
-                    </w:rPr>
-                    <w:t>nhật</w:t>
-                  </w:r>
-                  <w:proofErr w:type="spellEnd"/>
-                  <w:r>
-                    <w:rPr>
-                      <w:rFonts w:asciiTheme="majorHAnsi" w:hAnsiTheme="majorHAnsi"/>
-                      <w:sz w:val="24"/>
-                      <w:szCs w:val="24"/>
-                    </w:rPr>
-                    <w:t xml:space="preserve"> </w:t>
-                  </w:r>
-                  <w:proofErr w:type="spellStart"/>
-                  <w:r>
-                    <w:rPr>
-                      <w:rFonts w:asciiTheme="majorHAnsi" w:hAnsiTheme="majorHAnsi"/>
-                      <w:sz w:val="24"/>
-                      <w:szCs w:val="24"/>
-                    </w:rPr>
-                    <w:t>hàng</w:t>
-                  </w:r>
-                  <w:proofErr w:type="spellEnd"/>
-                  <w:r>
-                    <w:rPr>
-                      <w:rFonts w:asciiTheme="majorHAnsi" w:hAnsiTheme="majorHAnsi"/>
-                      <w:sz w:val="24"/>
-                      <w:szCs w:val="24"/>
-                    </w:rPr>
-                    <w:t xml:space="preserve"> </w:t>
-                  </w:r>
-                  <w:proofErr w:type="spellStart"/>
-                  <w:r>
-                    <w:rPr>
-                      <w:rFonts w:asciiTheme="majorHAnsi" w:hAnsiTheme="majorHAnsi"/>
-                      <w:sz w:val="24"/>
-                      <w:szCs w:val="24"/>
-                    </w:rPr>
-                    <w:t>thành</w:t>
-                  </w:r>
-                  <w:proofErr w:type="spellEnd"/>
-                  <w:r>
-                    <w:rPr>
-                      <w:rFonts w:asciiTheme="majorHAnsi" w:hAnsiTheme="majorHAnsi"/>
-                      <w:sz w:val="24"/>
-                      <w:szCs w:val="24"/>
-                    </w:rPr>
-                    <w:t xml:space="preserve"> </w:t>
-                  </w:r>
-                  <w:proofErr w:type="spellStart"/>
-                  <w:r>
-                    <w:rPr>
-                      <w:rFonts w:asciiTheme="majorHAnsi" w:hAnsiTheme="majorHAnsi"/>
-                      <w:sz w:val="24"/>
-                      <w:szCs w:val="24"/>
-                    </w:rPr>
-                    <w:t>công</w:t>
-                  </w:r>
-                  <w:proofErr w:type="spellEnd"/>
-                  <w:r>
-                    <w:rPr>
-                      <w:rFonts w:asciiTheme="majorHAnsi" w:hAnsiTheme="majorHAnsi"/>
-                      <w:sz w:val="24"/>
-                      <w:szCs w:val="24"/>
-                    </w:rPr>
-                    <w:t>”.</w:t>
+                    <w:t xml:space="preserve">will be added to database and show “Bạn đã </w:t>
+                  </w:r>
+                  <w:r>
+                    <w:rPr>
+                      <w:rFonts w:asciiTheme="majorHAnsi" w:hAnsiTheme="majorHAnsi"/>
+                      <w:sz w:val="24"/>
+                      <w:szCs w:val="24"/>
+                    </w:rPr>
+                    <w:t>cập nhật</w:t>
+                  </w:r>
+                  <w:r>
+                    <w:rPr>
+                      <w:rFonts w:asciiTheme="majorHAnsi" w:hAnsiTheme="majorHAnsi"/>
+                      <w:sz w:val="24"/>
+                      <w:szCs w:val="24"/>
+                    </w:rPr>
+                    <w:t xml:space="preserve"> hàng thành công”.</w:t>
                   </w:r>
                 </w:p>
               </w:tc>
@@ -6928,25 +4749,7 @@
                       <w:sz w:val="24"/>
                       <w:szCs w:val="24"/>
                     </w:rPr>
-                    <w:t>Click on “</w:t>
-                  </w:r>
-                  <w:proofErr w:type="spellStart"/>
-                  <w:r>
-                    <w:rPr>
-                      <w:rFonts w:asciiTheme="majorHAnsi" w:hAnsiTheme="majorHAnsi"/>
-                      <w:sz w:val="24"/>
-                      <w:szCs w:val="24"/>
-                    </w:rPr>
-                    <w:t>Hủy</w:t>
-                  </w:r>
-                  <w:proofErr w:type="spellEnd"/>
-                  <w:r>
-                    <w:rPr>
-                      <w:rFonts w:asciiTheme="majorHAnsi" w:hAnsiTheme="majorHAnsi"/>
-                      <w:sz w:val="24"/>
-                      <w:szCs w:val="24"/>
-                    </w:rPr>
-                    <w:t>” button</w:t>
+                    <w:t>Click on “Hủy” button</w:t>
                   </w:r>
                 </w:p>
               </w:tc>
@@ -7168,97 +4971,7 @@
                       <w:sz w:val="24"/>
                       <w:szCs w:val="24"/>
                     </w:rPr>
-                    <w:t>Show error message: “</w:t>
-                  </w:r>
-                  <w:proofErr w:type="spellStart"/>
-                  <w:r>
-                    <w:rPr>
-                      <w:rFonts w:asciiTheme="majorHAnsi" w:hAnsiTheme="majorHAnsi"/>
-                      <w:sz w:val="24"/>
-                      <w:szCs w:val="24"/>
-                    </w:rPr>
-                    <w:t>Vui</w:t>
-                  </w:r>
-                  <w:proofErr w:type="spellEnd"/>
-                  <w:r>
-                    <w:rPr>
-                      <w:rFonts w:asciiTheme="majorHAnsi" w:hAnsiTheme="majorHAnsi"/>
-                      <w:sz w:val="24"/>
-                      <w:szCs w:val="24"/>
-                    </w:rPr>
-                    <w:t xml:space="preserve"> </w:t>
-                  </w:r>
-                  <w:proofErr w:type="spellStart"/>
-                  <w:r>
-                    <w:rPr>
-                      <w:rFonts w:asciiTheme="majorHAnsi" w:hAnsiTheme="majorHAnsi"/>
-                      <w:sz w:val="24"/>
-                      <w:szCs w:val="24"/>
-                    </w:rPr>
-                    <w:t>lòng</w:t>
-                  </w:r>
-                  <w:proofErr w:type="spellEnd"/>
-                  <w:r>
-                    <w:rPr>
-                      <w:rFonts w:asciiTheme="majorHAnsi" w:hAnsiTheme="majorHAnsi"/>
-                      <w:sz w:val="24"/>
-                      <w:szCs w:val="24"/>
-                    </w:rPr>
-                    <w:t xml:space="preserve"> </w:t>
-                  </w:r>
-                  <w:proofErr w:type="spellStart"/>
-                  <w:r>
-                    <w:rPr>
-                      <w:rFonts w:asciiTheme="majorHAnsi" w:hAnsiTheme="majorHAnsi"/>
-                      <w:sz w:val="24"/>
-                      <w:szCs w:val="24"/>
-                    </w:rPr>
-                    <w:t>chọn</w:t>
-                  </w:r>
-                  <w:proofErr w:type="spellEnd"/>
-                  <w:r>
-                    <w:rPr>
-                      <w:rFonts w:asciiTheme="majorHAnsi" w:hAnsiTheme="majorHAnsi"/>
-                      <w:sz w:val="24"/>
-                      <w:szCs w:val="24"/>
-                    </w:rPr>
-                    <w:t xml:space="preserve"> </w:t>
-                  </w:r>
-                  <w:proofErr w:type="spellStart"/>
-                  <w:r>
-                    <w:rPr>
-                      <w:rFonts w:asciiTheme="majorHAnsi" w:hAnsiTheme="majorHAnsi"/>
-                      <w:sz w:val="24"/>
-                      <w:szCs w:val="24"/>
-                    </w:rPr>
-                    <w:t>loại</w:t>
-                  </w:r>
-                  <w:proofErr w:type="spellEnd"/>
-                  <w:r>
-                    <w:rPr>
-                      <w:rFonts w:asciiTheme="majorHAnsi" w:hAnsiTheme="majorHAnsi"/>
-                      <w:sz w:val="24"/>
-                      <w:szCs w:val="24"/>
-                    </w:rPr>
-                    <w:t xml:space="preserve"> </w:t>
-                  </w:r>
-                  <w:proofErr w:type="spellStart"/>
-                  <w:r>
-                    <w:rPr>
-                      <w:rFonts w:asciiTheme="majorHAnsi" w:hAnsiTheme="majorHAnsi"/>
-                      <w:sz w:val="24"/>
-                      <w:szCs w:val="24"/>
-                    </w:rPr>
-                    <w:t>hàng</w:t>
-                  </w:r>
-                  <w:proofErr w:type="spellEnd"/>
-                  <w:r>
-                    <w:rPr>
-                      <w:rFonts w:asciiTheme="majorHAnsi" w:hAnsiTheme="majorHAnsi"/>
-                      <w:sz w:val="24"/>
-                      <w:szCs w:val="24"/>
-                    </w:rPr>
-                    <w:t>”.</w:t>
+                    <w:t>Show error message: “Vui lòng chọn loại hàng”.</w:t>
                   </w:r>
                 </w:p>
               </w:tc>
@@ -7327,133 +5040,7 @@
                       <w:sz w:val="24"/>
                       <w:szCs w:val="24"/>
                     </w:rPr>
-                    <w:t>Show error message: “</w:t>
-                  </w:r>
-                  <w:proofErr w:type="spellStart"/>
-                  <w:r>
-                    <w:rPr>
-                      <w:rFonts w:asciiTheme="majorHAnsi" w:hAnsiTheme="majorHAnsi"/>
-                      <w:sz w:val="24"/>
-                      <w:szCs w:val="24"/>
-                    </w:rPr>
-                    <w:t>Vui</w:t>
-                  </w:r>
-                  <w:proofErr w:type="spellEnd"/>
-                  <w:r>
-                    <w:rPr>
-                      <w:rFonts w:asciiTheme="majorHAnsi" w:hAnsiTheme="majorHAnsi"/>
-                      <w:sz w:val="24"/>
-                      <w:szCs w:val="24"/>
-                    </w:rPr>
-                    <w:t xml:space="preserve"> </w:t>
-                  </w:r>
-                  <w:proofErr w:type="spellStart"/>
-                  <w:r>
-                    <w:rPr>
-                      <w:rFonts w:asciiTheme="majorHAnsi" w:hAnsiTheme="majorHAnsi"/>
-                      <w:sz w:val="24"/>
-                      <w:szCs w:val="24"/>
-                    </w:rPr>
-                    <w:t>lòng</w:t>
-                  </w:r>
-                  <w:proofErr w:type="spellEnd"/>
-                  <w:r>
-                    <w:rPr>
-                      <w:rFonts w:asciiTheme="majorHAnsi" w:hAnsiTheme="majorHAnsi"/>
-                      <w:sz w:val="24"/>
-                      <w:szCs w:val="24"/>
-                    </w:rPr>
-                    <w:t xml:space="preserve"> </w:t>
-                  </w:r>
-                  <w:proofErr w:type="spellStart"/>
-                  <w:r>
-                    <w:rPr>
-                      <w:rFonts w:asciiTheme="majorHAnsi" w:hAnsiTheme="majorHAnsi"/>
-                      <w:sz w:val="24"/>
-                      <w:szCs w:val="24"/>
-                    </w:rPr>
-                    <w:t>điền</w:t>
-                  </w:r>
-                  <w:proofErr w:type="spellEnd"/>
-                  <w:r>
-                    <w:rPr>
-                      <w:rFonts w:asciiTheme="majorHAnsi" w:hAnsiTheme="majorHAnsi"/>
-                      <w:sz w:val="24"/>
-                      <w:szCs w:val="24"/>
-                    </w:rPr>
-                    <w:t xml:space="preserve"> </w:t>
-                  </w:r>
-                  <w:proofErr w:type="spellStart"/>
-                  <w:r>
-                    <w:rPr>
-                      <w:rFonts w:asciiTheme="majorHAnsi" w:hAnsiTheme="majorHAnsi"/>
-                      <w:sz w:val="24"/>
-                      <w:szCs w:val="24"/>
-                    </w:rPr>
-                    <w:t>khối</w:t>
-                  </w:r>
-                  <w:proofErr w:type="spellEnd"/>
-                  <w:r>
-                    <w:rPr>
-                      <w:rFonts w:asciiTheme="majorHAnsi" w:hAnsiTheme="majorHAnsi"/>
-                      <w:sz w:val="24"/>
-                      <w:szCs w:val="24"/>
-                    </w:rPr>
-                    <w:t xml:space="preserve"> </w:t>
-                  </w:r>
-                  <w:proofErr w:type="spellStart"/>
-                  <w:r>
-                    <w:rPr>
-                      <w:rFonts w:asciiTheme="majorHAnsi" w:hAnsiTheme="majorHAnsi"/>
-                      <w:sz w:val="24"/>
-                      <w:szCs w:val="24"/>
-                    </w:rPr>
-                    <w:t>lượng</w:t>
-                  </w:r>
-                  <w:proofErr w:type="spellEnd"/>
-                  <w:r>
-                    <w:rPr>
-                      <w:rFonts w:asciiTheme="majorHAnsi" w:hAnsiTheme="majorHAnsi"/>
-                      <w:sz w:val="24"/>
-                      <w:szCs w:val="24"/>
-                    </w:rPr>
-                    <w:t xml:space="preserve"> </w:t>
-                  </w:r>
-                  <w:proofErr w:type="spellStart"/>
-                  <w:r>
-                    <w:rPr>
-                      <w:rFonts w:asciiTheme="majorHAnsi" w:hAnsiTheme="majorHAnsi"/>
-                      <w:sz w:val="24"/>
-                      <w:szCs w:val="24"/>
-                    </w:rPr>
-                    <w:t>của</w:t>
-                  </w:r>
-                  <w:proofErr w:type="spellEnd"/>
-                  <w:r>
-                    <w:rPr>
-                      <w:rFonts w:asciiTheme="majorHAnsi" w:hAnsiTheme="majorHAnsi"/>
-                      <w:sz w:val="24"/>
-                      <w:szCs w:val="24"/>
-                    </w:rPr>
-                    <w:t xml:space="preserve"> </w:t>
-                  </w:r>
-                  <w:proofErr w:type="spellStart"/>
-                  <w:r>
-                    <w:rPr>
-                      <w:rFonts w:asciiTheme="majorHAnsi" w:hAnsiTheme="majorHAnsi"/>
-                      <w:sz w:val="24"/>
-                      <w:szCs w:val="24"/>
-                    </w:rPr>
-                    <w:t>hàng</w:t>
-                  </w:r>
-                  <w:proofErr w:type="spellEnd"/>
-                  <w:r>
-                    <w:rPr>
-                      <w:rFonts w:asciiTheme="majorHAnsi" w:hAnsiTheme="majorHAnsi"/>
-                      <w:sz w:val="24"/>
-                      <w:szCs w:val="24"/>
-                    </w:rPr>
-                    <w:t>”.</w:t>
+                    <w:t>Show error message: “Vui lòng điền khối lượng của hàng”.</w:t>
                   </w:r>
                 </w:p>
               </w:tc>
@@ -7522,115 +5109,7 @@
                       <w:sz w:val="24"/>
                       <w:szCs w:val="24"/>
                     </w:rPr>
-                    <w:t>Show error message: “</w:t>
-                  </w:r>
-                  <w:proofErr w:type="spellStart"/>
-                  <w:r>
-                    <w:rPr>
-                      <w:rFonts w:asciiTheme="majorHAnsi" w:hAnsiTheme="majorHAnsi"/>
-                      <w:sz w:val="24"/>
-                      <w:szCs w:val="24"/>
-                    </w:rPr>
-                    <w:t>Vui</w:t>
-                  </w:r>
-                  <w:proofErr w:type="spellEnd"/>
-                  <w:r>
-                    <w:rPr>
-                      <w:rFonts w:asciiTheme="majorHAnsi" w:hAnsiTheme="majorHAnsi"/>
-                      <w:sz w:val="24"/>
-                      <w:szCs w:val="24"/>
-                    </w:rPr>
-                    <w:t xml:space="preserve"> </w:t>
-                  </w:r>
-                  <w:proofErr w:type="spellStart"/>
-                  <w:r>
-                    <w:rPr>
-                      <w:rFonts w:asciiTheme="majorHAnsi" w:hAnsiTheme="majorHAnsi"/>
-                      <w:sz w:val="24"/>
-                      <w:szCs w:val="24"/>
-                    </w:rPr>
-                    <w:t>lòng</w:t>
-                  </w:r>
-                  <w:proofErr w:type="spellEnd"/>
-                  <w:r>
-                    <w:rPr>
-                      <w:rFonts w:asciiTheme="majorHAnsi" w:hAnsiTheme="majorHAnsi"/>
-                      <w:sz w:val="24"/>
-                      <w:szCs w:val="24"/>
-                    </w:rPr>
-                    <w:t xml:space="preserve"> </w:t>
-                  </w:r>
-                  <w:proofErr w:type="spellStart"/>
-                  <w:r>
-                    <w:rPr>
-                      <w:rFonts w:asciiTheme="majorHAnsi" w:hAnsiTheme="majorHAnsi"/>
-                      <w:sz w:val="24"/>
-                      <w:szCs w:val="24"/>
-                    </w:rPr>
-                    <w:t>chọn</w:t>
-                  </w:r>
-                  <w:proofErr w:type="spellEnd"/>
-                  <w:r>
-                    <w:rPr>
-                      <w:rFonts w:asciiTheme="majorHAnsi" w:hAnsiTheme="majorHAnsi"/>
-                      <w:sz w:val="24"/>
-                      <w:szCs w:val="24"/>
-                    </w:rPr>
-                    <w:t xml:space="preserve"> </w:t>
-                  </w:r>
-                  <w:proofErr w:type="spellStart"/>
-                  <w:r>
-                    <w:rPr>
-                      <w:rFonts w:asciiTheme="majorHAnsi" w:hAnsiTheme="majorHAnsi"/>
-                      <w:sz w:val="24"/>
-                      <w:szCs w:val="24"/>
-                    </w:rPr>
-                    <w:t>ngày</w:t>
-                  </w:r>
-                  <w:proofErr w:type="spellEnd"/>
-                  <w:r>
-                    <w:rPr>
-                      <w:rFonts w:asciiTheme="majorHAnsi" w:hAnsiTheme="majorHAnsi"/>
-                      <w:sz w:val="24"/>
-                      <w:szCs w:val="24"/>
-                    </w:rPr>
-                    <w:t xml:space="preserve"> </w:t>
-                  </w:r>
-                  <w:proofErr w:type="spellStart"/>
-                  <w:r>
-                    <w:rPr>
-                      <w:rFonts w:asciiTheme="majorHAnsi" w:hAnsiTheme="majorHAnsi"/>
-                      <w:sz w:val="24"/>
-                      <w:szCs w:val="24"/>
-                    </w:rPr>
-                    <w:t>nhận</w:t>
-                  </w:r>
-                  <w:proofErr w:type="spellEnd"/>
-                  <w:r>
-                    <w:rPr>
-                      <w:rFonts w:asciiTheme="majorHAnsi" w:hAnsiTheme="majorHAnsi"/>
-                      <w:sz w:val="24"/>
-                      <w:szCs w:val="24"/>
-                    </w:rPr>
-                    <w:t xml:space="preserve"> </w:t>
-                  </w:r>
-                  <w:proofErr w:type="spellStart"/>
-                  <w:r>
-                    <w:rPr>
-                      <w:rFonts w:asciiTheme="majorHAnsi" w:hAnsiTheme="majorHAnsi"/>
-                      <w:sz w:val="24"/>
-                      <w:szCs w:val="24"/>
-                    </w:rPr>
-                    <w:t>hàng</w:t>
-                  </w:r>
-                  <w:proofErr w:type="spellEnd"/>
-                  <w:r>
-                    <w:rPr>
-                      <w:rFonts w:asciiTheme="majorHAnsi" w:hAnsiTheme="majorHAnsi"/>
-                      <w:sz w:val="24"/>
-                      <w:szCs w:val="24"/>
-                    </w:rPr>
-                    <w:t>”.</w:t>
+                    <w:t>Show error message: “Vui lòng chọn ngày nhận hàng”.</w:t>
                   </w:r>
                 </w:p>
               </w:tc>
@@ -7699,133 +5178,7 @@
                       <w:sz w:val="24"/>
                       <w:szCs w:val="24"/>
                     </w:rPr>
-                    <w:t>Show error message: “</w:t>
-                  </w:r>
-                  <w:proofErr w:type="spellStart"/>
-                  <w:r>
-                    <w:rPr>
-                      <w:rFonts w:asciiTheme="majorHAnsi" w:hAnsiTheme="majorHAnsi"/>
-                      <w:sz w:val="24"/>
-                      <w:szCs w:val="24"/>
-                    </w:rPr>
-                    <w:t>Vui</w:t>
-                  </w:r>
-                  <w:proofErr w:type="spellEnd"/>
-                  <w:r>
-                    <w:rPr>
-                      <w:rFonts w:asciiTheme="majorHAnsi" w:hAnsiTheme="majorHAnsi"/>
-                      <w:sz w:val="24"/>
-                      <w:szCs w:val="24"/>
-                    </w:rPr>
-                    <w:t xml:space="preserve"> </w:t>
-                  </w:r>
-                  <w:proofErr w:type="spellStart"/>
-                  <w:r>
-                    <w:rPr>
-                      <w:rFonts w:asciiTheme="majorHAnsi" w:hAnsiTheme="majorHAnsi"/>
-                      <w:sz w:val="24"/>
-                      <w:szCs w:val="24"/>
-                    </w:rPr>
-                    <w:t>lòng</w:t>
-                  </w:r>
-                  <w:proofErr w:type="spellEnd"/>
-                  <w:r>
-                    <w:rPr>
-                      <w:rFonts w:asciiTheme="majorHAnsi" w:hAnsiTheme="majorHAnsi"/>
-                      <w:sz w:val="24"/>
-                      <w:szCs w:val="24"/>
-                    </w:rPr>
-                    <w:t xml:space="preserve"> </w:t>
-                  </w:r>
-                  <w:proofErr w:type="spellStart"/>
-                  <w:r>
-                    <w:rPr>
-                      <w:rFonts w:asciiTheme="majorHAnsi" w:hAnsiTheme="majorHAnsi"/>
-                      <w:sz w:val="24"/>
-                      <w:szCs w:val="24"/>
-                    </w:rPr>
-                    <w:t>chọn</w:t>
-                  </w:r>
-                  <w:proofErr w:type="spellEnd"/>
-                  <w:r>
-                    <w:rPr>
-                      <w:rFonts w:asciiTheme="majorHAnsi" w:hAnsiTheme="majorHAnsi"/>
-                      <w:sz w:val="24"/>
-                      <w:szCs w:val="24"/>
-                    </w:rPr>
-                    <w:t xml:space="preserve"> </w:t>
-                  </w:r>
-                  <w:proofErr w:type="spellStart"/>
-                  <w:r>
-                    <w:rPr>
-                      <w:rFonts w:asciiTheme="majorHAnsi" w:hAnsiTheme="majorHAnsi"/>
-                      <w:sz w:val="24"/>
-                      <w:szCs w:val="24"/>
-                    </w:rPr>
-                    <w:t>địa</w:t>
-                  </w:r>
-                  <w:proofErr w:type="spellEnd"/>
-                  <w:r>
-                    <w:rPr>
-                      <w:rFonts w:asciiTheme="majorHAnsi" w:hAnsiTheme="majorHAnsi"/>
-                      <w:sz w:val="24"/>
-                      <w:szCs w:val="24"/>
-                    </w:rPr>
-                    <w:t xml:space="preserve"> </w:t>
-                  </w:r>
-                  <w:proofErr w:type="spellStart"/>
-                  <w:r>
-                    <w:rPr>
-                      <w:rFonts w:asciiTheme="majorHAnsi" w:hAnsiTheme="majorHAnsi"/>
-                      <w:sz w:val="24"/>
-                      <w:szCs w:val="24"/>
-                    </w:rPr>
-                    <w:t>điểm</w:t>
-                  </w:r>
-                  <w:proofErr w:type="spellEnd"/>
-                  <w:r>
-                    <w:rPr>
-                      <w:rFonts w:asciiTheme="majorHAnsi" w:hAnsiTheme="majorHAnsi"/>
-                      <w:sz w:val="24"/>
-                      <w:szCs w:val="24"/>
-                    </w:rPr>
-                    <w:t xml:space="preserve"> </w:t>
-                  </w:r>
-                  <w:proofErr w:type="spellStart"/>
-                  <w:r>
-                    <w:rPr>
-                      <w:rFonts w:asciiTheme="majorHAnsi" w:hAnsiTheme="majorHAnsi"/>
-                      <w:sz w:val="24"/>
-                      <w:szCs w:val="24"/>
-                    </w:rPr>
-                    <w:t>nhận</w:t>
-                  </w:r>
-                  <w:proofErr w:type="spellEnd"/>
-                  <w:r>
-                    <w:rPr>
-                      <w:rFonts w:asciiTheme="majorHAnsi" w:hAnsiTheme="majorHAnsi"/>
-                      <w:sz w:val="24"/>
-                      <w:szCs w:val="24"/>
-                    </w:rPr>
-                    <w:t xml:space="preserve"> </w:t>
-                  </w:r>
-                  <w:proofErr w:type="spellStart"/>
-                  <w:r>
-                    <w:rPr>
-                      <w:rFonts w:asciiTheme="majorHAnsi" w:hAnsiTheme="majorHAnsi"/>
-                      <w:sz w:val="24"/>
-                      <w:szCs w:val="24"/>
-                    </w:rPr>
-                    <w:t>hàng</w:t>
-                  </w:r>
-                  <w:proofErr w:type="spellEnd"/>
-                  <w:r>
-                    <w:rPr>
-                      <w:rFonts w:asciiTheme="majorHAnsi" w:hAnsiTheme="majorHAnsi"/>
-                      <w:sz w:val="24"/>
-                      <w:szCs w:val="24"/>
-                    </w:rPr>
-                    <w:t>”.</w:t>
+                    <w:t>Show error message: “Vui lòng chọn địa điểm nhận hàng”.</w:t>
                   </w:r>
                 </w:p>
               </w:tc>
@@ -7894,133 +5247,7 @@
                       <w:sz w:val="24"/>
                       <w:szCs w:val="24"/>
                     </w:rPr>
-                    <w:t>Show error message: “</w:t>
-                  </w:r>
-                  <w:proofErr w:type="spellStart"/>
-                  <w:r>
-                    <w:rPr>
-                      <w:rFonts w:asciiTheme="majorHAnsi" w:hAnsiTheme="majorHAnsi"/>
-                      <w:sz w:val="24"/>
-                      <w:szCs w:val="24"/>
-                    </w:rPr>
-                    <w:t>Vui</w:t>
-                  </w:r>
-                  <w:proofErr w:type="spellEnd"/>
-                  <w:r>
-                    <w:rPr>
-                      <w:rFonts w:asciiTheme="majorHAnsi" w:hAnsiTheme="majorHAnsi"/>
-                      <w:sz w:val="24"/>
-                      <w:szCs w:val="24"/>
-                    </w:rPr>
-                    <w:t xml:space="preserve"> </w:t>
-                  </w:r>
-                  <w:proofErr w:type="spellStart"/>
-                  <w:r>
-                    <w:rPr>
-                      <w:rFonts w:asciiTheme="majorHAnsi" w:hAnsiTheme="majorHAnsi"/>
-                      <w:sz w:val="24"/>
-                      <w:szCs w:val="24"/>
-                    </w:rPr>
-                    <w:t>lòng</w:t>
-                  </w:r>
-                  <w:proofErr w:type="spellEnd"/>
-                  <w:r>
-                    <w:rPr>
-                      <w:rFonts w:asciiTheme="majorHAnsi" w:hAnsiTheme="majorHAnsi"/>
-                      <w:sz w:val="24"/>
-                      <w:szCs w:val="24"/>
-                    </w:rPr>
-                    <w:t xml:space="preserve"> </w:t>
-                  </w:r>
-                  <w:proofErr w:type="spellStart"/>
-                  <w:r>
-                    <w:rPr>
-                      <w:rFonts w:asciiTheme="majorHAnsi" w:hAnsiTheme="majorHAnsi"/>
-                      <w:sz w:val="24"/>
-                      <w:szCs w:val="24"/>
-                    </w:rPr>
-                    <w:t>chọn</w:t>
-                  </w:r>
-                  <w:proofErr w:type="spellEnd"/>
-                  <w:r>
-                    <w:rPr>
-                      <w:rFonts w:asciiTheme="majorHAnsi" w:hAnsiTheme="majorHAnsi"/>
-                      <w:sz w:val="24"/>
-                      <w:szCs w:val="24"/>
-                    </w:rPr>
-                    <w:t xml:space="preserve"> </w:t>
-                  </w:r>
-                  <w:proofErr w:type="spellStart"/>
-                  <w:r>
-                    <w:rPr>
-                      <w:rFonts w:asciiTheme="majorHAnsi" w:hAnsiTheme="majorHAnsi"/>
-                      <w:sz w:val="24"/>
-                      <w:szCs w:val="24"/>
-                    </w:rPr>
-                    <w:t>địa</w:t>
-                  </w:r>
-                  <w:proofErr w:type="spellEnd"/>
-                  <w:r>
-                    <w:rPr>
-                      <w:rFonts w:asciiTheme="majorHAnsi" w:hAnsiTheme="majorHAnsi"/>
-                      <w:sz w:val="24"/>
-                      <w:szCs w:val="24"/>
-                    </w:rPr>
-                    <w:t xml:space="preserve"> </w:t>
-                  </w:r>
-                  <w:proofErr w:type="spellStart"/>
-                  <w:r>
-                    <w:rPr>
-                      <w:rFonts w:asciiTheme="majorHAnsi" w:hAnsiTheme="majorHAnsi"/>
-                      <w:sz w:val="24"/>
-                      <w:szCs w:val="24"/>
-                    </w:rPr>
-                    <w:t>điểm</w:t>
-                  </w:r>
-                  <w:proofErr w:type="spellEnd"/>
-                  <w:r>
-                    <w:rPr>
-                      <w:rFonts w:asciiTheme="majorHAnsi" w:hAnsiTheme="majorHAnsi"/>
-                      <w:sz w:val="24"/>
-                      <w:szCs w:val="24"/>
-                    </w:rPr>
-                    <w:t xml:space="preserve"> </w:t>
-                  </w:r>
-                  <w:proofErr w:type="spellStart"/>
-                  <w:r>
-                    <w:rPr>
-                      <w:rFonts w:asciiTheme="majorHAnsi" w:hAnsiTheme="majorHAnsi"/>
-                      <w:sz w:val="24"/>
-                      <w:szCs w:val="24"/>
-                    </w:rPr>
-                    <w:t>giao</w:t>
-                  </w:r>
-                  <w:proofErr w:type="spellEnd"/>
-                  <w:r>
-                    <w:rPr>
-                      <w:rFonts w:asciiTheme="majorHAnsi" w:hAnsiTheme="majorHAnsi"/>
-                      <w:sz w:val="24"/>
-                      <w:szCs w:val="24"/>
-                    </w:rPr>
-                    <w:t xml:space="preserve"> </w:t>
-                  </w:r>
-                  <w:proofErr w:type="spellStart"/>
-                  <w:r>
-                    <w:rPr>
-                      <w:rFonts w:asciiTheme="majorHAnsi" w:hAnsiTheme="majorHAnsi"/>
-                      <w:sz w:val="24"/>
-                      <w:szCs w:val="24"/>
-                    </w:rPr>
-                    <w:t>hàng</w:t>
-                  </w:r>
-                  <w:proofErr w:type="spellEnd"/>
-                  <w:r>
-                    <w:rPr>
-                      <w:rFonts w:asciiTheme="majorHAnsi" w:hAnsiTheme="majorHAnsi"/>
-                      <w:sz w:val="24"/>
-                      <w:szCs w:val="24"/>
-                    </w:rPr>
-                    <w:t>”.</w:t>
+                    <w:t>Show error message: “Vui lòng chọn địa điểm giao hàng”.</w:t>
                   </w:r>
                 </w:p>
               </w:tc>
@@ -8089,133 +5316,7 @@
                       <w:sz w:val="24"/>
                       <w:szCs w:val="24"/>
                     </w:rPr>
-                    <w:t>Show error message: “</w:t>
-                  </w:r>
-                  <w:proofErr w:type="spellStart"/>
-                  <w:r>
-                    <w:rPr>
-                      <w:rFonts w:asciiTheme="majorHAnsi" w:hAnsiTheme="majorHAnsi"/>
-                      <w:sz w:val="24"/>
-                      <w:szCs w:val="24"/>
-                    </w:rPr>
-                    <w:t>Ghi</w:t>
-                  </w:r>
-                  <w:proofErr w:type="spellEnd"/>
-                  <w:r>
-                    <w:rPr>
-                      <w:rFonts w:asciiTheme="majorHAnsi" w:hAnsiTheme="majorHAnsi"/>
-                      <w:sz w:val="24"/>
-                      <w:szCs w:val="24"/>
-                    </w:rPr>
-                    <w:t xml:space="preserve"> </w:t>
-                  </w:r>
-                  <w:proofErr w:type="spellStart"/>
-                  <w:r>
-                    <w:rPr>
-                      <w:rFonts w:asciiTheme="majorHAnsi" w:hAnsiTheme="majorHAnsi"/>
-                      <w:sz w:val="24"/>
-                      <w:szCs w:val="24"/>
-                    </w:rPr>
-                    <w:t>chú</w:t>
-                  </w:r>
-                  <w:proofErr w:type="spellEnd"/>
-                  <w:r>
-                    <w:rPr>
-                      <w:rFonts w:asciiTheme="majorHAnsi" w:hAnsiTheme="majorHAnsi"/>
-                      <w:sz w:val="24"/>
-                      <w:szCs w:val="24"/>
-                    </w:rPr>
-                    <w:t xml:space="preserve"> </w:t>
-                  </w:r>
-                  <w:proofErr w:type="spellStart"/>
-                  <w:r>
-                    <w:rPr>
-                      <w:rFonts w:asciiTheme="majorHAnsi" w:hAnsiTheme="majorHAnsi"/>
-                      <w:sz w:val="24"/>
-                      <w:szCs w:val="24"/>
-                    </w:rPr>
-                    <w:t>chỉ</w:t>
-                  </w:r>
-                  <w:proofErr w:type="spellEnd"/>
-                  <w:r>
-                    <w:rPr>
-                      <w:rFonts w:asciiTheme="majorHAnsi" w:hAnsiTheme="majorHAnsi"/>
-                      <w:sz w:val="24"/>
-                      <w:szCs w:val="24"/>
-                    </w:rPr>
-                    <w:t xml:space="preserve"> </w:t>
-                  </w:r>
-                  <w:proofErr w:type="spellStart"/>
-                  <w:r>
-                    <w:rPr>
-                      <w:rFonts w:asciiTheme="majorHAnsi" w:hAnsiTheme="majorHAnsi"/>
-                      <w:sz w:val="24"/>
-                      <w:szCs w:val="24"/>
-                    </w:rPr>
-                    <w:t>có</w:t>
-                  </w:r>
-                  <w:proofErr w:type="spellEnd"/>
-                  <w:r>
-                    <w:rPr>
-                      <w:rFonts w:asciiTheme="majorHAnsi" w:hAnsiTheme="majorHAnsi"/>
-                      <w:sz w:val="24"/>
-                      <w:szCs w:val="24"/>
-                    </w:rPr>
-                    <w:t xml:space="preserve"> </w:t>
-                  </w:r>
-                  <w:proofErr w:type="spellStart"/>
-                  <w:r>
-                    <w:rPr>
-                      <w:rFonts w:asciiTheme="majorHAnsi" w:hAnsiTheme="majorHAnsi"/>
-                      <w:sz w:val="24"/>
-                      <w:szCs w:val="24"/>
-                    </w:rPr>
-                    <w:t>giới</w:t>
-                  </w:r>
-                  <w:proofErr w:type="spellEnd"/>
-                  <w:r>
-                    <w:rPr>
-                      <w:rFonts w:asciiTheme="majorHAnsi" w:hAnsiTheme="majorHAnsi"/>
-                      <w:sz w:val="24"/>
-                      <w:szCs w:val="24"/>
-                    </w:rPr>
-                    <w:t xml:space="preserve"> </w:t>
-                  </w:r>
-                  <w:proofErr w:type="spellStart"/>
-                  <w:r>
-                    <w:rPr>
-                      <w:rFonts w:asciiTheme="majorHAnsi" w:hAnsiTheme="majorHAnsi"/>
-                      <w:sz w:val="24"/>
-                      <w:szCs w:val="24"/>
-                    </w:rPr>
-                    <w:t>hạn</w:t>
-                  </w:r>
-                  <w:proofErr w:type="spellEnd"/>
-                  <w:r>
-                    <w:rPr>
-                      <w:rFonts w:asciiTheme="majorHAnsi" w:hAnsiTheme="majorHAnsi"/>
-                      <w:sz w:val="24"/>
-                      <w:szCs w:val="24"/>
-                    </w:rPr>
-                    <w:t xml:space="preserve"> 100 </w:t>
-                  </w:r>
-                  <w:proofErr w:type="spellStart"/>
-                  <w:r>
-                    <w:rPr>
-                      <w:rFonts w:asciiTheme="majorHAnsi" w:hAnsiTheme="majorHAnsi"/>
-                      <w:sz w:val="24"/>
-                      <w:szCs w:val="24"/>
-                    </w:rPr>
-                    <w:t>từ</w:t>
-                  </w:r>
-                  <w:proofErr w:type="spellEnd"/>
-                  <w:r>
-                    <w:rPr>
-                      <w:rFonts w:asciiTheme="majorHAnsi" w:hAnsiTheme="majorHAnsi"/>
-                      <w:sz w:val="24"/>
-                      <w:szCs w:val="24"/>
-                    </w:rPr>
-                    <w:t>”.</w:t>
+                    <w:t>Show error message: “Ghi chú chỉ có giới hạn 100 từ”.</w:t>
                   </w:r>
                 </w:p>
               </w:tc>
@@ -8284,133 +5385,7 @@
                       <w:sz w:val="24"/>
                       <w:szCs w:val="24"/>
                     </w:rPr>
-                    <w:t>Show error message: “</w:t>
-                  </w:r>
-                  <w:proofErr w:type="spellStart"/>
-                  <w:r>
-                    <w:rPr>
-                      <w:rFonts w:asciiTheme="majorHAnsi" w:hAnsiTheme="majorHAnsi"/>
-                      <w:sz w:val="24"/>
-                      <w:szCs w:val="24"/>
-                    </w:rPr>
-                    <w:t>Vui</w:t>
-                  </w:r>
-                  <w:proofErr w:type="spellEnd"/>
-                  <w:r>
-                    <w:rPr>
-                      <w:rFonts w:asciiTheme="majorHAnsi" w:hAnsiTheme="majorHAnsi"/>
-                      <w:sz w:val="24"/>
-                      <w:szCs w:val="24"/>
-                    </w:rPr>
-                    <w:t xml:space="preserve"> </w:t>
-                  </w:r>
-                  <w:proofErr w:type="spellStart"/>
-                  <w:r>
-                    <w:rPr>
-                      <w:rFonts w:asciiTheme="majorHAnsi" w:hAnsiTheme="majorHAnsi"/>
-                      <w:sz w:val="24"/>
-                      <w:szCs w:val="24"/>
-                    </w:rPr>
-                    <w:t>lòng</w:t>
-                  </w:r>
-                  <w:proofErr w:type="spellEnd"/>
-                  <w:r>
-                    <w:rPr>
-                      <w:rFonts w:asciiTheme="majorHAnsi" w:hAnsiTheme="majorHAnsi"/>
-                      <w:sz w:val="24"/>
-                      <w:szCs w:val="24"/>
-                    </w:rPr>
-                    <w:t xml:space="preserve"> </w:t>
-                  </w:r>
-                  <w:proofErr w:type="spellStart"/>
-                  <w:r>
-                    <w:rPr>
-                      <w:rFonts w:asciiTheme="majorHAnsi" w:hAnsiTheme="majorHAnsi"/>
-                      <w:sz w:val="24"/>
-                      <w:szCs w:val="24"/>
-                    </w:rPr>
-                    <w:t>điền</w:t>
-                  </w:r>
-                  <w:proofErr w:type="spellEnd"/>
-                  <w:r>
-                    <w:rPr>
-                      <w:rFonts w:asciiTheme="majorHAnsi" w:hAnsiTheme="majorHAnsi"/>
-                      <w:sz w:val="24"/>
-                      <w:szCs w:val="24"/>
-                    </w:rPr>
-                    <w:t xml:space="preserve"> </w:t>
-                  </w:r>
-                  <w:proofErr w:type="spellStart"/>
-                  <w:r>
-                    <w:rPr>
-                      <w:rFonts w:asciiTheme="majorHAnsi" w:hAnsiTheme="majorHAnsi"/>
-                      <w:sz w:val="24"/>
-                      <w:szCs w:val="24"/>
-                    </w:rPr>
-                    <w:t>khối</w:t>
-                  </w:r>
-                  <w:proofErr w:type="spellEnd"/>
-                  <w:r>
-                    <w:rPr>
-                      <w:rFonts w:asciiTheme="majorHAnsi" w:hAnsiTheme="majorHAnsi"/>
-                      <w:sz w:val="24"/>
-                      <w:szCs w:val="24"/>
-                    </w:rPr>
-                    <w:t xml:space="preserve"> </w:t>
-                  </w:r>
-                  <w:proofErr w:type="spellStart"/>
-                  <w:r>
-                    <w:rPr>
-                      <w:rFonts w:asciiTheme="majorHAnsi" w:hAnsiTheme="majorHAnsi"/>
-                      <w:sz w:val="24"/>
-                      <w:szCs w:val="24"/>
-                    </w:rPr>
-                    <w:t>lượng</w:t>
-                  </w:r>
-                  <w:proofErr w:type="spellEnd"/>
-                  <w:r>
-                    <w:rPr>
-                      <w:rFonts w:asciiTheme="majorHAnsi" w:hAnsiTheme="majorHAnsi"/>
-                      <w:sz w:val="24"/>
-                      <w:szCs w:val="24"/>
-                    </w:rPr>
-                    <w:t xml:space="preserve"> </w:t>
-                  </w:r>
-                  <w:proofErr w:type="spellStart"/>
-                  <w:r>
-                    <w:rPr>
-                      <w:rFonts w:asciiTheme="majorHAnsi" w:hAnsiTheme="majorHAnsi"/>
-                      <w:sz w:val="24"/>
-                      <w:szCs w:val="24"/>
-                    </w:rPr>
-                    <w:t>bằng</w:t>
-                  </w:r>
-                  <w:proofErr w:type="spellEnd"/>
-                  <w:r>
-                    <w:rPr>
-                      <w:rFonts w:asciiTheme="majorHAnsi" w:hAnsiTheme="majorHAnsi"/>
-                      <w:sz w:val="24"/>
-                      <w:szCs w:val="24"/>
-                    </w:rPr>
-                    <w:t xml:space="preserve"> </w:t>
-                  </w:r>
-                  <w:proofErr w:type="spellStart"/>
-                  <w:r>
-                    <w:rPr>
-                      <w:rFonts w:asciiTheme="majorHAnsi" w:hAnsiTheme="majorHAnsi"/>
-                      <w:sz w:val="24"/>
-                      <w:szCs w:val="24"/>
-                    </w:rPr>
-                    <w:t>số</w:t>
-                  </w:r>
-                  <w:proofErr w:type="spellEnd"/>
-                  <w:r>
-                    <w:rPr>
-                      <w:rFonts w:asciiTheme="majorHAnsi" w:hAnsiTheme="majorHAnsi"/>
-                      <w:sz w:val="24"/>
-                      <w:szCs w:val="24"/>
-                    </w:rPr>
-                    <w:t>”.</w:t>
+                    <w:t>Show error message: “Vui lòng điền khối lượng bằng số”.</w:t>
                   </w:r>
                 </w:p>
               </w:tc>
@@ -8479,187 +5454,7 @@
                       <w:sz w:val="24"/>
                       <w:szCs w:val="24"/>
                     </w:rPr>
-                    <w:t>Show error message: “</w:t>
-                  </w:r>
-                  <w:proofErr w:type="spellStart"/>
-                  <w:r>
-                    <w:rPr>
-                      <w:rFonts w:asciiTheme="majorHAnsi" w:hAnsiTheme="majorHAnsi"/>
-                      <w:sz w:val="24"/>
-                      <w:szCs w:val="24"/>
-                    </w:rPr>
-                    <w:t>Vui</w:t>
-                  </w:r>
-                  <w:proofErr w:type="spellEnd"/>
-                  <w:r>
-                    <w:rPr>
-                      <w:rFonts w:asciiTheme="majorHAnsi" w:hAnsiTheme="majorHAnsi"/>
-                      <w:sz w:val="24"/>
-                      <w:szCs w:val="24"/>
-                    </w:rPr>
-                    <w:t xml:space="preserve"> </w:t>
-                  </w:r>
-                  <w:proofErr w:type="spellStart"/>
-                  <w:r>
-                    <w:rPr>
-                      <w:rFonts w:asciiTheme="majorHAnsi" w:hAnsiTheme="majorHAnsi"/>
-                      <w:sz w:val="24"/>
-                      <w:szCs w:val="24"/>
-                    </w:rPr>
-                    <w:t>lòng</w:t>
-                  </w:r>
-                  <w:proofErr w:type="spellEnd"/>
-                  <w:r>
-                    <w:rPr>
-                      <w:rFonts w:asciiTheme="majorHAnsi" w:hAnsiTheme="majorHAnsi"/>
-                      <w:sz w:val="24"/>
-                      <w:szCs w:val="24"/>
-                    </w:rPr>
-                    <w:t xml:space="preserve"> </w:t>
-                  </w:r>
-                  <w:proofErr w:type="spellStart"/>
-                  <w:r>
-                    <w:rPr>
-                      <w:rFonts w:asciiTheme="majorHAnsi" w:hAnsiTheme="majorHAnsi"/>
-                      <w:sz w:val="24"/>
-                      <w:szCs w:val="24"/>
-                    </w:rPr>
-                    <w:t>chọn</w:t>
-                  </w:r>
-                  <w:proofErr w:type="spellEnd"/>
-                  <w:r>
-                    <w:rPr>
-                      <w:rFonts w:asciiTheme="majorHAnsi" w:hAnsiTheme="majorHAnsi"/>
-                      <w:sz w:val="24"/>
-                      <w:szCs w:val="24"/>
-                    </w:rPr>
-                    <w:t xml:space="preserve"> </w:t>
-                  </w:r>
-                  <w:proofErr w:type="spellStart"/>
-                  <w:r>
-                    <w:rPr>
-                      <w:rFonts w:asciiTheme="majorHAnsi" w:hAnsiTheme="majorHAnsi"/>
-                      <w:sz w:val="24"/>
-                      <w:szCs w:val="24"/>
-                    </w:rPr>
-                    <w:t>ngày</w:t>
-                  </w:r>
-                  <w:proofErr w:type="spellEnd"/>
-                  <w:r>
-                    <w:rPr>
-                      <w:rFonts w:asciiTheme="majorHAnsi" w:hAnsiTheme="majorHAnsi"/>
-                      <w:sz w:val="24"/>
-                      <w:szCs w:val="24"/>
-                    </w:rPr>
-                    <w:t xml:space="preserve"> </w:t>
-                  </w:r>
-                  <w:proofErr w:type="spellStart"/>
-                  <w:r>
-                    <w:rPr>
-                      <w:rFonts w:asciiTheme="majorHAnsi" w:hAnsiTheme="majorHAnsi"/>
-                      <w:sz w:val="24"/>
-                      <w:szCs w:val="24"/>
-                    </w:rPr>
-                    <w:t>nhận</w:t>
-                  </w:r>
-                  <w:proofErr w:type="spellEnd"/>
-                  <w:r>
-                    <w:rPr>
-                      <w:rFonts w:asciiTheme="majorHAnsi" w:hAnsiTheme="majorHAnsi"/>
-                      <w:sz w:val="24"/>
-                      <w:szCs w:val="24"/>
-                    </w:rPr>
-                    <w:t xml:space="preserve"> </w:t>
-                  </w:r>
-                  <w:proofErr w:type="spellStart"/>
-                  <w:r>
-                    <w:rPr>
-                      <w:rFonts w:asciiTheme="majorHAnsi" w:hAnsiTheme="majorHAnsi"/>
-                      <w:sz w:val="24"/>
-                      <w:szCs w:val="24"/>
-                    </w:rPr>
-                    <w:t>hàng</w:t>
-                  </w:r>
-                  <w:proofErr w:type="spellEnd"/>
-                  <w:r>
-                    <w:rPr>
-                      <w:rFonts w:asciiTheme="majorHAnsi" w:hAnsiTheme="majorHAnsi"/>
-                      <w:sz w:val="24"/>
-                      <w:szCs w:val="24"/>
-                    </w:rPr>
-                    <w:t xml:space="preserve"> </w:t>
-                  </w:r>
-                  <w:proofErr w:type="spellStart"/>
-                  <w:r>
-                    <w:rPr>
-                      <w:rFonts w:asciiTheme="majorHAnsi" w:hAnsiTheme="majorHAnsi"/>
-                      <w:sz w:val="24"/>
-                      <w:szCs w:val="24"/>
-                    </w:rPr>
-                    <w:t>trễ</w:t>
-                  </w:r>
-                  <w:proofErr w:type="spellEnd"/>
-                  <w:r>
-                    <w:rPr>
-                      <w:rFonts w:asciiTheme="majorHAnsi" w:hAnsiTheme="majorHAnsi"/>
-                      <w:sz w:val="24"/>
-                      <w:szCs w:val="24"/>
-                    </w:rPr>
-                    <w:t xml:space="preserve"> </w:t>
-                  </w:r>
-                  <w:proofErr w:type="spellStart"/>
-                  <w:r>
-                    <w:rPr>
-                      <w:rFonts w:asciiTheme="majorHAnsi" w:hAnsiTheme="majorHAnsi"/>
-                      <w:sz w:val="24"/>
-                      <w:szCs w:val="24"/>
-                    </w:rPr>
-                    <w:t>hơn</w:t>
-                  </w:r>
-                  <w:proofErr w:type="spellEnd"/>
-                  <w:r>
-                    <w:rPr>
-                      <w:rFonts w:asciiTheme="majorHAnsi" w:hAnsiTheme="majorHAnsi"/>
-                      <w:sz w:val="24"/>
-                      <w:szCs w:val="24"/>
-                    </w:rPr>
-                    <w:t xml:space="preserve"> </w:t>
-                  </w:r>
-                  <w:proofErr w:type="spellStart"/>
-                  <w:r>
-                    <w:rPr>
-                      <w:rFonts w:asciiTheme="majorHAnsi" w:hAnsiTheme="majorHAnsi"/>
-                      <w:sz w:val="24"/>
-                      <w:szCs w:val="24"/>
-                    </w:rPr>
-                    <w:t>ngày</w:t>
-                  </w:r>
-                  <w:proofErr w:type="spellEnd"/>
-                  <w:r>
-                    <w:rPr>
-                      <w:rFonts w:asciiTheme="majorHAnsi" w:hAnsiTheme="majorHAnsi"/>
-                      <w:sz w:val="24"/>
-                      <w:szCs w:val="24"/>
-                    </w:rPr>
-                    <w:t xml:space="preserve"> </w:t>
-                  </w:r>
-                  <w:proofErr w:type="spellStart"/>
-                  <w:r>
-                    <w:rPr>
-                      <w:rFonts w:asciiTheme="majorHAnsi" w:hAnsiTheme="majorHAnsi"/>
-                      <w:sz w:val="24"/>
-                      <w:szCs w:val="24"/>
-                    </w:rPr>
-                    <w:t>hôm</w:t>
-                  </w:r>
-                  <w:proofErr w:type="spellEnd"/>
-                  <w:r>
-                    <w:rPr>
-                      <w:rFonts w:asciiTheme="majorHAnsi" w:hAnsiTheme="majorHAnsi"/>
-                      <w:sz w:val="24"/>
-                      <w:szCs w:val="24"/>
-                    </w:rPr>
-                    <w:t xml:space="preserve"> nay”.</w:t>
+                    <w:t>Show error message: “Vui lòng chọn ngày nhận hàng trễ hơn ngày hôm nay”.</w:t>
                   </w:r>
                 </w:p>
               </w:tc>
@@ -8706,25 +5501,7 @@
                       <w:sz w:val="24"/>
                       <w:szCs w:val="24"/>
                     </w:rPr>
-                    <w:t>Click on “</w:t>
-                  </w:r>
-                  <w:proofErr w:type="spellStart"/>
-                  <w:r>
-                    <w:rPr>
-                      <w:rFonts w:asciiTheme="majorHAnsi" w:hAnsiTheme="majorHAnsi"/>
-                      <w:sz w:val="24"/>
-                      <w:szCs w:val="24"/>
-                    </w:rPr>
-                    <w:t>Đồng</w:t>
-                  </w:r>
-                  <w:proofErr w:type="spellEnd"/>
-                  <w:r>
-                    <w:rPr>
-                      <w:rFonts w:asciiTheme="majorHAnsi" w:hAnsiTheme="majorHAnsi"/>
-                      <w:sz w:val="24"/>
-                      <w:szCs w:val="24"/>
-                    </w:rPr>
-                    <w:t xml:space="preserve"> ý” button</w:t>
+                    <w:t>Click on “Đồng ý” button</w:t>
                   </w:r>
                 </w:p>
               </w:tc>
@@ -8762,151 +5539,7 @@
                       <w:sz w:val="24"/>
                       <w:szCs w:val="24"/>
                     </w:rPr>
-                    <w:t>. Show error message: “</w:t>
-                  </w:r>
-                  <w:proofErr w:type="spellStart"/>
-                  <w:r>
-                    <w:rPr>
-                      <w:rFonts w:asciiTheme="majorHAnsi" w:hAnsiTheme="majorHAnsi"/>
-                      <w:sz w:val="24"/>
-                      <w:szCs w:val="24"/>
-                    </w:rPr>
-                    <w:t>Hệ</w:t>
-                  </w:r>
-                  <w:proofErr w:type="spellEnd"/>
-                  <w:r>
-                    <w:rPr>
-                      <w:rFonts w:asciiTheme="majorHAnsi" w:hAnsiTheme="majorHAnsi"/>
-                      <w:sz w:val="24"/>
-                      <w:szCs w:val="24"/>
-                    </w:rPr>
-                    <w:t xml:space="preserve"> </w:t>
-                  </w:r>
-                  <w:proofErr w:type="spellStart"/>
-                  <w:r>
-                    <w:rPr>
-                      <w:rFonts w:asciiTheme="majorHAnsi" w:hAnsiTheme="majorHAnsi"/>
-                      <w:sz w:val="24"/>
-                      <w:szCs w:val="24"/>
-                    </w:rPr>
-                    <w:t>thống</w:t>
-                  </w:r>
-                  <w:proofErr w:type="spellEnd"/>
-                  <w:r>
-                    <w:rPr>
-                      <w:rFonts w:asciiTheme="majorHAnsi" w:hAnsiTheme="majorHAnsi"/>
-                      <w:sz w:val="24"/>
-                      <w:szCs w:val="24"/>
-                    </w:rPr>
-                    <w:t xml:space="preserve"> </w:t>
-                  </w:r>
-                  <w:proofErr w:type="spellStart"/>
-                  <w:r>
-                    <w:rPr>
-                      <w:rFonts w:asciiTheme="majorHAnsi" w:hAnsiTheme="majorHAnsi"/>
-                      <w:sz w:val="24"/>
-                      <w:szCs w:val="24"/>
-                    </w:rPr>
-                    <w:t>không</w:t>
-                  </w:r>
-                  <w:proofErr w:type="spellEnd"/>
-                  <w:r>
-                    <w:rPr>
-                      <w:rFonts w:asciiTheme="majorHAnsi" w:hAnsiTheme="majorHAnsi"/>
-                      <w:sz w:val="24"/>
-                      <w:szCs w:val="24"/>
-                    </w:rPr>
-                    <w:t xml:space="preserve"> </w:t>
-                  </w:r>
-                  <w:proofErr w:type="spellStart"/>
-                  <w:r>
-                    <w:rPr>
-                      <w:rFonts w:asciiTheme="majorHAnsi" w:hAnsiTheme="majorHAnsi"/>
-                      <w:sz w:val="24"/>
-                      <w:szCs w:val="24"/>
-                    </w:rPr>
-                    <w:t>thể</w:t>
-                  </w:r>
-                  <w:proofErr w:type="spellEnd"/>
-                  <w:r>
-                    <w:rPr>
-                      <w:rFonts w:asciiTheme="majorHAnsi" w:hAnsiTheme="majorHAnsi"/>
-                      <w:sz w:val="24"/>
-                      <w:szCs w:val="24"/>
-                    </w:rPr>
-                    <w:t xml:space="preserve"> </w:t>
-                  </w:r>
-                  <w:proofErr w:type="spellStart"/>
-                  <w:r>
-                    <w:rPr>
-                      <w:rFonts w:asciiTheme="majorHAnsi" w:hAnsiTheme="majorHAnsi"/>
-                      <w:sz w:val="24"/>
-                      <w:szCs w:val="24"/>
-                    </w:rPr>
-                    <w:t>cập</w:t>
-                  </w:r>
-                  <w:proofErr w:type="spellEnd"/>
-                  <w:r>
-                    <w:rPr>
-                      <w:rFonts w:asciiTheme="majorHAnsi" w:hAnsiTheme="majorHAnsi"/>
-                      <w:sz w:val="24"/>
-                      <w:szCs w:val="24"/>
-                    </w:rPr>
-                    <w:t xml:space="preserve"> </w:t>
-                  </w:r>
-                  <w:proofErr w:type="spellStart"/>
-                  <w:r>
-                    <w:rPr>
-                      <w:rFonts w:asciiTheme="majorHAnsi" w:hAnsiTheme="majorHAnsi"/>
-                      <w:sz w:val="24"/>
-                      <w:szCs w:val="24"/>
-                    </w:rPr>
-                    <w:t>nhật</w:t>
-                  </w:r>
-                  <w:proofErr w:type="spellEnd"/>
-                  <w:r>
-                    <w:rPr>
-                      <w:rFonts w:asciiTheme="majorHAnsi" w:hAnsiTheme="majorHAnsi"/>
-                      <w:sz w:val="24"/>
-                      <w:szCs w:val="24"/>
-                    </w:rPr>
-                    <w:t xml:space="preserve"> </w:t>
-                  </w:r>
-                  <w:proofErr w:type="spellStart"/>
-                  <w:r>
-                    <w:rPr>
-                      <w:rFonts w:asciiTheme="majorHAnsi" w:hAnsiTheme="majorHAnsi"/>
-                      <w:sz w:val="24"/>
-                      <w:szCs w:val="24"/>
-                    </w:rPr>
-                    <w:t>hàng</w:t>
-                  </w:r>
-                  <w:proofErr w:type="spellEnd"/>
-                  <w:r>
-                    <w:rPr>
-                      <w:rFonts w:asciiTheme="majorHAnsi" w:hAnsiTheme="majorHAnsi"/>
-                      <w:sz w:val="24"/>
-                      <w:szCs w:val="24"/>
-                    </w:rPr>
-                    <w:t xml:space="preserve"> </w:t>
-                  </w:r>
-                  <w:proofErr w:type="spellStart"/>
-                  <w:r>
-                    <w:rPr>
-                      <w:rFonts w:asciiTheme="majorHAnsi" w:hAnsiTheme="majorHAnsi"/>
-                      <w:sz w:val="24"/>
-                      <w:szCs w:val="24"/>
-                    </w:rPr>
-                    <w:t>hóa</w:t>
-                  </w:r>
-                  <w:proofErr w:type="spellEnd"/>
-                  <w:r>
-                    <w:rPr>
-                      <w:rFonts w:asciiTheme="majorHAnsi" w:hAnsiTheme="majorHAnsi"/>
-                      <w:sz w:val="24"/>
-                      <w:szCs w:val="24"/>
-                    </w:rPr>
-                    <w:t>”.</w:t>
+                    <w:t>. Show error message: “Hệ thống không thể cập nhật hàng hóa”.</w:t>
                   </w:r>
                 </w:p>
               </w:tc>
@@ -9091,6 +5724,31 @@
               </w:rPr>
               <w:t>Weight is scale by ton.</w:t>
             </w:r>
+          </w:p>
+          <w:p>
+            <w:pPr>
+              <w:pStyle w:val="ListParagraph"/>
+              <w:keepNext/>
+              <w:numPr>
+                <w:ilvl w:val="0"/>
+                <w:numId w:val="6"/>
+              </w:numPr>
+              <w:rPr>
+                <w:rFonts w:asciiTheme="majorHAnsi" w:hAnsiTheme="majorHAnsi"/>
+                <w:sz w:val="24"/>
+                <w:szCs w:val="24"/>
+              </w:rPr>
+            </w:pPr>
+            <w:r>
+              <w:rPr>
+                <w:rFonts w:asciiTheme="majorHAnsi" w:hAnsiTheme="majorHAnsi"/>
+                <w:sz w:val="24"/>
+                <w:szCs w:val="24"/>
+              </w:rPr>
+              <w:t>Recommend price is made by the system bases on our policy.</w:t>
+            </w:r>
+            <w:bookmarkStart w:id="2" w:name="_GoBack"/>
+            <w:bookmarkEnd w:id="2"/>
           </w:p>
         </w:tc>
       </w:tr>
@@ -9387,7 +6045,6 @@
                 <w:szCs w:val="24"/>
               </w:rPr>
             </w:pPr>
-            <w:proofErr w:type="spellStart"/>
             <w:r>
               <w:rPr>
                 <w:rFonts w:asciiTheme="majorHAnsi" w:hAnsiTheme="majorHAnsi"/>
@@ -9396,7 +6053,6 @@
               </w:rPr>
               <w:t>ThinhDP</w:t>
             </w:r>
-            <w:proofErr w:type="spellEnd"/>
           </w:p>
         </w:tc>
       </w:tr>
@@ -9694,43 +6350,7 @@
                 <w:sz w:val="24"/>
                 <w:szCs w:val="24"/>
               </w:rPr>
-              <w:t>“</w:t>
-            </w:r>
-            <w:proofErr w:type="spellStart"/>
-            <w:r>
-              <w:rPr>
-                <w:rFonts w:asciiTheme="majorHAnsi" w:hAnsiTheme="majorHAnsi"/>
-                <w:sz w:val="24"/>
-                <w:szCs w:val="24"/>
-              </w:rPr>
-              <w:t>Xóa</w:t>
-            </w:r>
-            <w:proofErr w:type="spellEnd"/>
-            <w:r>
-              <w:rPr>
-                <w:rFonts w:asciiTheme="majorHAnsi" w:hAnsiTheme="majorHAnsi"/>
-                <w:sz w:val="24"/>
-                <w:szCs w:val="24"/>
-              </w:rPr>
-              <w:t xml:space="preserve"> </w:t>
-            </w:r>
-            <w:proofErr w:type="spellStart"/>
-            <w:r>
-              <w:rPr>
-                <w:rFonts w:asciiTheme="majorHAnsi" w:hAnsiTheme="majorHAnsi"/>
-                <w:sz w:val="24"/>
-                <w:szCs w:val="24"/>
-              </w:rPr>
-              <w:t>hàng</w:t>
-            </w:r>
-            <w:proofErr w:type="spellEnd"/>
-            <w:r>
-              <w:rPr>
-                <w:rFonts w:asciiTheme="majorHAnsi" w:hAnsiTheme="majorHAnsi"/>
-                <w:sz w:val="24"/>
-                <w:szCs w:val="24"/>
-              </w:rPr>
-              <w:t xml:space="preserve">” button in </w:t>
+              <w:t xml:space="preserve">“Xóa hàng” button in </w:t>
             </w:r>
             <w:r>
               <w:rPr>
@@ -10110,18 +6730,8 @@
                       <w:sz w:val="24"/>
                       <w:szCs w:val="24"/>
                     </w:rPr>
-                    <w:t xml:space="preserve">System </w:t>
-                  </w:r>
-                  <w:proofErr w:type="spellStart"/>
-                  <w:r>
-                    <w:rPr>
-                      <w:rFonts w:asciiTheme="majorHAnsi" w:hAnsiTheme="majorHAnsi"/>
-                      <w:sz w:val="24"/>
-                      <w:szCs w:val="24"/>
-                    </w:rPr>
-                    <w:t>Respon</w:t>
-                  </w:r>
-                  <w:proofErr w:type="spellEnd"/>
+                    <w:t>System Respon</w:t>
+                  </w:r>
                   <w:r>
                     <w:rPr>
                       <w:rFonts w:asciiTheme="majorHAnsi" w:hAnsiTheme="majorHAnsi"/>
@@ -10178,34 +6788,14 @@
                     </w:rPr>
                     <w:t>Goods owner choose “</w:t>
                   </w:r>
-                  <w:proofErr w:type="spellStart"/>
-                  <w:r>
-                    <w:rPr>
-                      <w:rFonts w:asciiTheme="majorHAnsi" w:hAnsiTheme="majorHAnsi"/>
-                      <w:sz w:val="24"/>
-                      <w:szCs w:val="24"/>
-                    </w:rPr>
-                    <w:t>Xóa</w:t>
-                  </w:r>
-                  <w:proofErr w:type="spellEnd"/>
-                  <w:r>
-                    <w:rPr>
-                      <w:rFonts w:asciiTheme="majorHAnsi" w:hAnsiTheme="majorHAnsi"/>
-                      <w:sz w:val="24"/>
-                      <w:szCs w:val="24"/>
-                    </w:rPr>
-                    <w:t xml:space="preserve"> </w:t>
-                  </w:r>
-                  <w:proofErr w:type="spellStart"/>
-                  <w:r>
-                    <w:rPr>
-                      <w:rFonts w:asciiTheme="majorHAnsi" w:hAnsiTheme="majorHAnsi"/>
-                      <w:sz w:val="24"/>
-                      <w:szCs w:val="24"/>
-                    </w:rPr>
-                    <w:t>hàng</w:t>
-                  </w:r>
-                  <w:proofErr w:type="spellEnd"/>
+                  <w:r>
+                    <w:rPr>
+                      <w:rFonts w:asciiTheme="majorHAnsi" w:hAnsiTheme="majorHAnsi"/>
+                      <w:sz w:val="24"/>
+                      <w:szCs w:val="24"/>
+                    </w:rPr>
+                    <w:t>Xóa hàng</w:t>
+                  </w:r>
                   <w:r>
                     <w:rPr>
                       <w:rFonts w:asciiTheme="majorHAnsi" w:hAnsiTheme="majorHAnsi"/>
@@ -10235,133 +6825,7 @@
                       <w:sz w:val="24"/>
                       <w:szCs w:val="24"/>
                     </w:rPr>
-                    <w:t xml:space="preserve">System shows </w:t>
-                  </w:r>
-                  <w:proofErr w:type="spellStart"/>
-                  <w:r>
-                    <w:rPr>
-                      <w:rFonts w:asciiTheme="majorHAnsi" w:hAnsiTheme="majorHAnsi"/>
-                      <w:sz w:val="24"/>
-                      <w:szCs w:val="24"/>
-                    </w:rPr>
-                    <w:t>comfirm</w:t>
-                  </w:r>
-                  <w:proofErr w:type="spellEnd"/>
-                  <w:r>
-                    <w:rPr>
-                      <w:rFonts w:asciiTheme="majorHAnsi" w:hAnsiTheme="majorHAnsi"/>
-                      <w:sz w:val="24"/>
-                      <w:szCs w:val="24"/>
-                    </w:rPr>
-                    <w:t xml:space="preserve"> pop-up: “</w:t>
-                  </w:r>
-                  <w:proofErr w:type="spellStart"/>
-                  <w:r>
-                    <w:rPr>
-                      <w:rFonts w:asciiTheme="majorHAnsi" w:hAnsiTheme="majorHAnsi"/>
-                      <w:sz w:val="24"/>
-                      <w:szCs w:val="24"/>
-                    </w:rPr>
-                    <w:t>Bạn</w:t>
-                  </w:r>
-                  <w:proofErr w:type="spellEnd"/>
-                  <w:r>
-                    <w:rPr>
-                      <w:rFonts w:asciiTheme="majorHAnsi" w:hAnsiTheme="majorHAnsi"/>
-                      <w:sz w:val="24"/>
-                      <w:szCs w:val="24"/>
-                    </w:rPr>
-                    <w:t xml:space="preserve"> </w:t>
-                  </w:r>
-                  <w:proofErr w:type="spellStart"/>
-                  <w:r>
-                    <w:rPr>
-                      <w:rFonts w:asciiTheme="majorHAnsi" w:hAnsiTheme="majorHAnsi"/>
-                      <w:sz w:val="24"/>
-                      <w:szCs w:val="24"/>
-                    </w:rPr>
-                    <w:t>có</w:t>
-                  </w:r>
-                  <w:proofErr w:type="spellEnd"/>
-                  <w:r>
-                    <w:rPr>
-                      <w:rFonts w:asciiTheme="majorHAnsi" w:hAnsiTheme="majorHAnsi"/>
-                      <w:sz w:val="24"/>
-                      <w:szCs w:val="24"/>
-                    </w:rPr>
-                    <w:t xml:space="preserve"> </w:t>
-                  </w:r>
-                  <w:proofErr w:type="spellStart"/>
-                  <w:r>
-                    <w:rPr>
-                      <w:rFonts w:asciiTheme="majorHAnsi" w:hAnsiTheme="majorHAnsi"/>
-                      <w:sz w:val="24"/>
-                      <w:szCs w:val="24"/>
-                    </w:rPr>
-                    <w:t>muốn</w:t>
-                  </w:r>
-                  <w:proofErr w:type="spellEnd"/>
-                  <w:r>
-                    <w:rPr>
-                      <w:rFonts w:asciiTheme="majorHAnsi" w:hAnsiTheme="majorHAnsi"/>
-                      <w:sz w:val="24"/>
-                      <w:szCs w:val="24"/>
-                    </w:rPr>
-                    <w:t xml:space="preserve"> </w:t>
-                  </w:r>
-                  <w:proofErr w:type="spellStart"/>
-                  <w:r>
-                    <w:rPr>
-                      <w:rFonts w:asciiTheme="majorHAnsi" w:hAnsiTheme="majorHAnsi"/>
-                      <w:sz w:val="24"/>
-                      <w:szCs w:val="24"/>
-                    </w:rPr>
-                    <w:t>xóa</w:t>
-                  </w:r>
-                  <w:proofErr w:type="spellEnd"/>
-                  <w:r>
-                    <w:rPr>
-                      <w:rFonts w:asciiTheme="majorHAnsi" w:hAnsiTheme="majorHAnsi"/>
-                      <w:sz w:val="24"/>
-                      <w:szCs w:val="24"/>
-                    </w:rPr>
-                    <w:t xml:space="preserve"> </w:t>
-                  </w:r>
-                  <w:proofErr w:type="spellStart"/>
-                  <w:r>
-                    <w:rPr>
-                      <w:rFonts w:asciiTheme="majorHAnsi" w:hAnsiTheme="majorHAnsi"/>
-                      <w:sz w:val="24"/>
-                      <w:szCs w:val="24"/>
-                    </w:rPr>
-                    <w:t>hàng</w:t>
-                  </w:r>
-                  <w:proofErr w:type="spellEnd"/>
-                  <w:r>
-                    <w:rPr>
-                      <w:rFonts w:asciiTheme="majorHAnsi" w:hAnsiTheme="majorHAnsi"/>
-                      <w:sz w:val="24"/>
-                      <w:szCs w:val="24"/>
-                    </w:rPr>
-                    <w:t xml:space="preserve"> </w:t>
-                  </w:r>
-                  <w:proofErr w:type="spellStart"/>
-                  <w:r>
-                    <w:rPr>
-                      <w:rFonts w:asciiTheme="majorHAnsi" w:hAnsiTheme="majorHAnsi"/>
-                      <w:sz w:val="24"/>
-                      <w:szCs w:val="24"/>
-                    </w:rPr>
-                    <w:t>không</w:t>
-                  </w:r>
-                  <w:proofErr w:type="spellEnd"/>
-                  <w:r>
-                    <w:rPr>
-                      <w:rFonts w:asciiTheme="majorHAnsi" w:hAnsiTheme="majorHAnsi"/>
-                      <w:sz w:val="24"/>
-                      <w:szCs w:val="24"/>
-                    </w:rPr>
-                    <w:t>?”</w:t>
+                    <w:t>System shows comfirm pop-up: “Bạn có muốn xóa hàng không?”</w:t>
                   </w:r>
                 </w:p>
                 <w:p>
@@ -10378,23 +6842,13 @@
                       <w:szCs w:val="24"/>
                     </w:rPr>
                   </w:pPr>
-                  <w:proofErr w:type="spellStart"/>
-                  <w:r>
-                    <w:rPr>
-                      <w:rFonts w:asciiTheme="majorHAnsi" w:hAnsiTheme="majorHAnsi"/>
-                      <w:sz w:val="24"/>
-                      <w:szCs w:val="24"/>
-                    </w:rPr>
-                    <w:t>Đồng</w:t>
-                  </w:r>
-                  <w:proofErr w:type="spellEnd"/>
-                  <w:r>
-                    <w:rPr>
-                      <w:rFonts w:asciiTheme="majorHAnsi" w:hAnsiTheme="majorHAnsi"/>
-                      <w:sz w:val="24"/>
-                      <w:szCs w:val="24"/>
-                    </w:rPr>
-                    <w:t xml:space="preserve"> ý: button</w:t>
+                  <w:r>
+                    <w:rPr>
+                      <w:rFonts w:asciiTheme="majorHAnsi" w:hAnsiTheme="majorHAnsi"/>
+                      <w:sz w:val="24"/>
+                      <w:szCs w:val="24"/>
+                    </w:rPr>
+                    <w:t>Đồng ý: button</w:t>
                   </w:r>
                 </w:p>
                 <w:p>
@@ -10411,23 +6865,13 @@
                       <w:szCs w:val="24"/>
                     </w:rPr>
                   </w:pPr>
-                  <w:proofErr w:type="spellStart"/>
-                  <w:r>
-                    <w:rPr>
-                      <w:rFonts w:asciiTheme="majorHAnsi" w:hAnsiTheme="majorHAnsi"/>
-                      <w:sz w:val="24"/>
-                      <w:szCs w:val="24"/>
-                    </w:rPr>
-                    <w:t>Hủy</w:t>
-                  </w:r>
-                  <w:proofErr w:type="spellEnd"/>
-                  <w:r>
-                    <w:rPr>
-                      <w:rFonts w:asciiTheme="majorHAnsi" w:hAnsiTheme="majorHAnsi"/>
-                      <w:sz w:val="24"/>
-                      <w:szCs w:val="24"/>
-                    </w:rPr>
-                    <w:t>: button</w:t>
+                  <w:r>
+                    <w:rPr>
+                      <w:rFonts w:asciiTheme="majorHAnsi" w:hAnsiTheme="majorHAnsi"/>
+                      <w:sz w:val="24"/>
+                      <w:szCs w:val="24"/>
+                    </w:rPr>
+                    <w:t>Hủy: button</w:t>
                   </w:r>
                 </w:p>
               </w:tc>
@@ -10474,25 +6918,7 @@
                       <w:sz w:val="24"/>
                       <w:szCs w:val="24"/>
                     </w:rPr>
-                    <w:t>Click on “</w:t>
-                  </w:r>
-                  <w:proofErr w:type="spellStart"/>
-                  <w:r>
-                    <w:rPr>
-                      <w:rFonts w:asciiTheme="majorHAnsi" w:hAnsiTheme="majorHAnsi"/>
-                      <w:sz w:val="24"/>
-                      <w:szCs w:val="24"/>
-                    </w:rPr>
-                    <w:t>Đồng</w:t>
-                  </w:r>
-                  <w:proofErr w:type="spellEnd"/>
-                  <w:r>
-                    <w:rPr>
-                      <w:rFonts w:asciiTheme="majorHAnsi" w:hAnsiTheme="majorHAnsi"/>
-                      <w:sz w:val="24"/>
-                      <w:szCs w:val="24"/>
-                    </w:rPr>
-                    <w:t xml:space="preserve"> ý” button</w:t>
+                    <w:t>Click on “Đồng ý” button</w:t>
                   </w:r>
                   <w:r>
                     <w:rPr>
@@ -10725,25 +7151,7 @@
                       <w:sz w:val="24"/>
                       <w:szCs w:val="24"/>
                     </w:rPr>
-                    <w:t>Click on “</w:t>
-                  </w:r>
-                  <w:proofErr w:type="spellStart"/>
-                  <w:r>
-                    <w:rPr>
-                      <w:rFonts w:asciiTheme="majorHAnsi" w:hAnsiTheme="majorHAnsi"/>
-                      <w:sz w:val="24"/>
-                      <w:szCs w:val="24"/>
-                    </w:rPr>
-                    <w:t>Hủy</w:t>
-                  </w:r>
-                  <w:proofErr w:type="spellEnd"/>
-                  <w:r>
-                    <w:rPr>
-                      <w:rFonts w:asciiTheme="majorHAnsi" w:hAnsiTheme="majorHAnsi"/>
-                      <w:sz w:val="24"/>
-                      <w:szCs w:val="24"/>
-                    </w:rPr>
-                    <w:t>” button</w:t>
+                    <w:t>Click on “Hủy” button</w:t>
                   </w:r>
                 </w:p>
               </w:tc>
@@ -10943,25 +7351,7 @@
                       <w:sz w:val="24"/>
                       <w:szCs w:val="24"/>
                     </w:rPr>
-                    <w:t>Click on “</w:t>
-                  </w:r>
-                  <w:proofErr w:type="spellStart"/>
-                  <w:r>
-                    <w:rPr>
-                      <w:rFonts w:asciiTheme="majorHAnsi" w:hAnsiTheme="majorHAnsi"/>
-                      <w:sz w:val="24"/>
-                      <w:szCs w:val="24"/>
-                    </w:rPr>
-                    <w:t>Đồng</w:t>
-                  </w:r>
-                  <w:proofErr w:type="spellEnd"/>
-                  <w:r>
-                    <w:rPr>
-                      <w:rFonts w:asciiTheme="majorHAnsi" w:hAnsiTheme="majorHAnsi"/>
-                      <w:sz w:val="24"/>
-                      <w:szCs w:val="24"/>
-                    </w:rPr>
-                    <w:t xml:space="preserve"> ý” button</w:t>
+                    <w:t>Click on “Đồng ý” button</w:t>
                   </w:r>
                 </w:p>
               </w:tc>
@@ -10999,170 +7389,16 @@
                       <w:sz w:val="24"/>
                       <w:szCs w:val="24"/>
                     </w:rPr>
-                    <w:t>Show error message: “</w:t>
-                  </w:r>
-                  <w:proofErr w:type="spellStart"/>
-                  <w:r>
-                    <w:rPr>
-                      <w:rFonts w:asciiTheme="majorHAnsi" w:hAnsiTheme="majorHAnsi"/>
-                      <w:sz w:val="24"/>
-                      <w:szCs w:val="24"/>
-                    </w:rPr>
-                    <w:t>Chức</w:t>
-                  </w:r>
-                  <w:proofErr w:type="spellEnd"/>
-                  <w:r>
-                    <w:rPr>
-                      <w:rFonts w:asciiTheme="majorHAnsi" w:hAnsiTheme="majorHAnsi"/>
-                      <w:sz w:val="24"/>
-                      <w:szCs w:val="24"/>
-                    </w:rPr>
-                    <w:t xml:space="preserve"> </w:t>
-                  </w:r>
-                  <w:proofErr w:type="spellStart"/>
-                  <w:r>
-                    <w:rPr>
-                      <w:rFonts w:asciiTheme="majorHAnsi" w:hAnsiTheme="majorHAnsi"/>
-                      <w:sz w:val="24"/>
-                      <w:szCs w:val="24"/>
-                    </w:rPr>
-                    <w:t>năng</w:t>
-                  </w:r>
-                  <w:proofErr w:type="spellEnd"/>
-                  <w:r>
-                    <w:rPr>
-                      <w:rFonts w:asciiTheme="majorHAnsi" w:hAnsiTheme="majorHAnsi"/>
-                      <w:sz w:val="24"/>
-                      <w:szCs w:val="24"/>
-                    </w:rPr>
-                    <w:t xml:space="preserve"> </w:t>
-                  </w:r>
-                  <w:proofErr w:type="spellStart"/>
-                  <w:r>
-                    <w:rPr>
-                      <w:rFonts w:asciiTheme="majorHAnsi" w:hAnsiTheme="majorHAnsi"/>
-                      <w:sz w:val="24"/>
-                      <w:szCs w:val="24"/>
-                    </w:rPr>
-                    <w:t>hiện</w:t>
-                  </w:r>
-                  <w:proofErr w:type="spellEnd"/>
-                  <w:r>
-                    <w:rPr>
-                      <w:rFonts w:asciiTheme="majorHAnsi" w:hAnsiTheme="majorHAnsi"/>
-                      <w:sz w:val="24"/>
-                      <w:szCs w:val="24"/>
-                    </w:rPr>
-                    <w:t xml:space="preserve"> </w:t>
-                  </w:r>
-                  <w:proofErr w:type="spellStart"/>
-                  <w:r>
-                    <w:rPr>
-                      <w:rFonts w:asciiTheme="majorHAnsi" w:hAnsiTheme="majorHAnsi"/>
-                      <w:sz w:val="24"/>
-                      <w:szCs w:val="24"/>
-                    </w:rPr>
-                    <w:t>đang</w:t>
-                  </w:r>
-                  <w:proofErr w:type="spellEnd"/>
-                  <w:r>
-                    <w:rPr>
-                      <w:rFonts w:asciiTheme="majorHAnsi" w:hAnsiTheme="majorHAnsi"/>
-                      <w:sz w:val="24"/>
-                      <w:szCs w:val="24"/>
-                    </w:rPr>
-                    <w:t xml:space="preserve"> </w:t>
-                  </w:r>
-                  <w:proofErr w:type="spellStart"/>
-                  <w:r>
-                    <w:rPr>
-                      <w:rFonts w:asciiTheme="majorHAnsi" w:hAnsiTheme="majorHAnsi"/>
-                      <w:sz w:val="24"/>
-                      <w:szCs w:val="24"/>
-                    </w:rPr>
-                    <w:t>bị</w:t>
-                  </w:r>
-                  <w:proofErr w:type="spellEnd"/>
-                  <w:r>
-                    <w:rPr>
-                      <w:rFonts w:asciiTheme="majorHAnsi" w:hAnsiTheme="majorHAnsi"/>
-                      <w:sz w:val="24"/>
-                      <w:szCs w:val="24"/>
-                    </w:rPr>
-                    <w:t xml:space="preserve"> </w:t>
-                  </w:r>
-                  <w:proofErr w:type="spellStart"/>
-                  <w:r>
-                    <w:rPr>
-                      <w:rFonts w:asciiTheme="majorHAnsi" w:hAnsiTheme="majorHAnsi"/>
-                      <w:sz w:val="24"/>
-                      <w:szCs w:val="24"/>
-                    </w:rPr>
-                    <w:t>lỗi</w:t>
-                  </w:r>
-                  <w:proofErr w:type="spellEnd"/>
-                  <w:r>
-                    <w:rPr>
-                      <w:rFonts w:asciiTheme="majorHAnsi" w:hAnsiTheme="majorHAnsi"/>
-                      <w:sz w:val="24"/>
-                      <w:szCs w:val="24"/>
-                    </w:rPr>
-                    <w:t>.</w:t>
-                  </w:r>
-                  <w:r>
-                    <w:rPr>
-                      <w:rFonts w:asciiTheme="majorHAnsi" w:hAnsiTheme="majorHAnsi"/>
-                      <w:sz w:val="24"/>
-                      <w:szCs w:val="24"/>
-                    </w:rPr>
-                    <w:t xml:space="preserve"> Xin </w:t>
-                  </w:r>
-                  <w:proofErr w:type="spellStart"/>
-                  <w:r>
-                    <w:rPr>
-                      <w:rFonts w:asciiTheme="majorHAnsi" w:hAnsiTheme="majorHAnsi"/>
-                      <w:sz w:val="24"/>
-                      <w:szCs w:val="24"/>
-                    </w:rPr>
-                    <w:t>thử</w:t>
-                  </w:r>
-                  <w:proofErr w:type="spellEnd"/>
-                  <w:r>
-                    <w:rPr>
-                      <w:rFonts w:asciiTheme="majorHAnsi" w:hAnsiTheme="majorHAnsi"/>
-                      <w:sz w:val="24"/>
-                      <w:szCs w:val="24"/>
-                    </w:rPr>
-                    <w:t xml:space="preserve"> </w:t>
-                  </w:r>
-                  <w:proofErr w:type="spellStart"/>
-                  <w:r>
-                    <w:rPr>
-                      <w:rFonts w:asciiTheme="majorHAnsi" w:hAnsiTheme="majorHAnsi"/>
-                      <w:sz w:val="24"/>
-                      <w:szCs w:val="24"/>
-                    </w:rPr>
-                    <w:t>lại</w:t>
-                  </w:r>
-                  <w:proofErr w:type="spellEnd"/>
-                  <w:r>
-                    <w:rPr>
-                      <w:rFonts w:asciiTheme="majorHAnsi" w:hAnsiTheme="majorHAnsi"/>
-                      <w:sz w:val="24"/>
-                      <w:szCs w:val="24"/>
-                    </w:rPr>
-                    <w:t xml:space="preserve"> </w:t>
-                  </w:r>
-                  <w:proofErr w:type="spellStart"/>
-                  <w:r>
-                    <w:rPr>
-                      <w:rFonts w:asciiTheme="majorHAnsi" w:hAnsiTheme="majorHAnsi"/>
-                      <w:sz w:val="24"/>
-                      <w:szCs w:val="24"/>
-                    </w:rPr>
-                    <w:t>sau</w:t>
-                  </w:r>
-                  <w:proofErr w:type="spellEnd"/>
+                    <w:t>Show error message: “Chức năng hiện đang bị lỗi.</w:t>
+                  </w:r>
+                  <w:r>
+                    <w:rPr>
+                      <w:rFonts w:asciiTheme="majorHAnsi" w:hAnsiTheme="majorHAnsi"/>
+                      <w:sz w:val="24"/>
+                      <w:szCs w:val="24"/>
+                    </w:rPr>
+                    <w:t xml:space="preserve"> Xin thử lại sau</w:t>
+                  </w:r>
                   <w:r>
                     <w:rPr>
                       <w:rFonts w:asciiTheme="majorHAnsi" w:hAnsiTheme="majorHAnsi"/>
@@ -11621,7 +7857,6 @@
                 <w:szCs w:val="24"/>
               </w:rPr>
             </w:pPr>
-            <w:proofErr w:type="spellStart"/>
             <w:r>
               <w:rPr>
                 <w:rFonts w:asciiTheme="majorHAnsi" w:hAnsiTheme="majorHAnsi"/>
@@ -11630,7 +7865,6 @@
               </w:rPr>
               <w:t>ThinhDP</w:t>
             </w:r>
-            <w:proofErr w:type="spellEnd"/>
           </w:p>
         </w:tc>
       </w:tr>
@@ -11913,61 +8147,7 @@
                 <w:sz w:val="24"/>
                 <w:szCs w:val="24"/>
               </w:rPr>
-              <w:t>Goods owner clicks on “</w:t>
-            </w:r>
-            <w:proofErr w:type="spellStart"/>
-            <w:r>
-              <w:rPr>
-                <w:rFonts w:asciiTheme="majorHAnsi" w:hAnsiTheme="majorHAnsi"/>
-                <w:sz w:val="24"/>
-                <w:szCs w:val="24"/>
-              </w:rPr>
-              <w:t>Trạng</w:t>
-            </w:r>
-            <w:proofErr w:type="spellEnd"/>
-            <w:r>
-              <w:rPr>
-                <w:rFonts w:asciiTheme="majorHAnsi" w:hAnsiTheme="majorHAnsi"/>
-                <w:sz w:val="24"/>
-                <w:szCs w:val="24"/>
-              </w:rPr>
-              <w:t xml:space="preserve"> </w:t>
-            </w:r>
-            <w:proofErr w:type="spellStart"/>
-            <w:r>
-              <w:rPr>
-                <w:rFonts w:asciiTheme="majorHAnsi" w:hAnsiTheme="majorHAnsi"/>
-                <w:sz w:val="24"/>
-                <w:szCs w:val="24"/>
-              </w:rPr>
-              <w:t>thái</w:t>
-            </w:r>
-            <w:proofErr w:type="spellEnd"/>
-            <w:r>
-              <w:rPr>
-                <w:rFonts w:asciiTheme="majorHAnsi" w:hAnsiTheme="majorHAnsi"/>
-                <w:sz w:val="24"/>
-                <w:szCs w:val="24"/>
-              </w:rPr>
-              <w:t xml:space="preserve"> </w:t>
-            </w:r>
-            <w:proofErr w:type="spellStart"/>
-            <w:r>
-              <w:rPr>
-                <w:rFonts w:asciiTheme="majorHAnsi" w:hAnsiTheme="majorHAnsi"/>
-                <w:sz w:val="24"/>
-                <w:szCs w:val="24"/>
-              </w:rPr>
-              <w:t>hàng</w:t>
-            </w:r>
-            <w:proofErr w:type="spellEnd"/>
-            <w:r>
-              <w:rPr>
-                <w:rFonts w:asciiTheme="majorHAnsi" w:hAnsiTheme="majorHAnsi"/>
-                <w:sz w:val="24"/>
-                <w:szCs w:val="24"/>
-              </w:rPr>
-              <w:t>” tab</w:t>
+              <w:t>Goods owner clicks on “Trạng thái hàng” tab</w:t>
             </w:r>
           </w:p>
           <w:p>
@@ -12122,7 +8302,6 @@
               </w:rPr>
               <w:t xml:space="preserve"> </w:t>
             </w:r>
-            <w:proofErr w:type="spellStart"/>
             <w:r>
               <w:rPr>
                 <w:rFonts w:asciiTheme="majorHAnsi" w:hAnsiTheme="majorHAnsi"/>
@@ -12137,16 +8316,7 @@
                 <w:sz w:val="24"/>
                 <w:szCs w:val="24"/>
               </w:rPr>
-              <w:t>atus</w:t>
-            </w:r>
-            <w:proofErr w:type="spellEnd"/>
-            <w:r>
-              <w:rPr>
-                <w:rFonts w:asciiTheme="majorHAnsi" w:hAnsiTheme="majorHAnsi"/>
-                <w:sz w:val="24"/>
-                <w:szCs w:val="24"/>
-              </w:rPr>
-              <w:t xml:space="preserve"> of the </w:t>
+              <w:t xml:space="preserve">atus of the </w:t>
             </w:r>
             <w:r>
               <w:rPr>
@@ -12320,18 +8490,8 @@
                       <w:sz w:val="24"/>
                       <w:szCs w:val="24"/>
                     </w:rPr>
-                    <w:t xml:space="preserve">System </w:t>
-                  </w:r>
-                  <w:proofErr w:type="spellStart"/>
-                  <w:r>
-                    <w:rPr>
-                      <w:rFonts w:asciiTheme="majorHAnsi" w:hAnsiTheme="majorHAnsi"/>
-                      <w:sz w:val="24"/>
-                      <w:szCs w:val="24"/>
-                    </w:rPr>
-                    <w:t>Respon</w:t>
-                  </w:r>
-                  <w:proofErr w:type="spellEnd"/>
+                    <w:t>System Respon</w:t>
+                  </w:r>
                   <w:r>
                     <w:rPr>
                       <w:rFonts w:asciiTheme="majorHAnsi" w:hAnsiTheme="majorHAnsi"/>
@@ -12394,61 +8554,7 @@
                       <w:sz w:val="24"/>
                       <w:szCs w:val="24"/>
                     </w:rPr>
-                    <w:t>clicks “</w:t>
-                  </w:r>
-                  <w:proofErr w:type="spellStart"/>
-                  <w:r>
-                    <w:rPr>
-                      <w:rFonts w:asciiTheme="majorHAnsi" w:hAnsiTheme="majorHAnsi"/>
-                      <w:sz w:val="24"/>
-                      <w:szCs w:val="24"/>
-                    </w:rPr>
-                    <w:t>Trạng</w:t>
-                  </w:r>
-                  <w:proofErr w:type="spellEnd"/>
-                  <w:r>
-                    <w:rPr>
-                      <w:rFonts w:asciiTheme="majorHAnsi" w:hAnsiTheme="majorHAnsi"/>
-                      <w:sz w:val="24"/>
-                      <w:szCs w:val="24"/>
-                    </w:rPr>
-                    <w:t xml:space="preserve"> </w:t>
-                  </w:r>
-                  <w:proofErr w:type="spellStart"/>
-                  <w:r>
-                    <w:rPr>
-                      <w:rFonts w:asciiTheme="majorHAnsi" w:hAnsiTheme="majorHAnsi"/>
-                      <w:sz w:val="24"/>
-                      <w:szCs w:val="24"/>
-                    </w:rPr>
-                    <w:t>thái</w:t>
-                  </w:r>
-                  <w:proofErr w:type="spellEnd"/>
-                  <w:r>
-                    <w:rPr>
-                      <w:rFonts w:asciiTheme="majorHAnsi" w:hAnsiTheme="majorHAnsi"/>
-                      <w:sz w:val="24"/>
-                      <w:szCs w:val="24"/>
-                    </w:rPr>
-                    <w:t xml:space="preserve"> </w:t>
-                  </w:r>
-                  <w:proofErr w:type="spellStart"/>
-                  <w:r>
-                    <w:rPr>
-                      <w:rFonts w:asciiTheme="majorHAnsi" w:hAnsiTheme="majorHAnsi"/>
-                      <w:sz w:val="24"/>
-                      <w:szCs w:val="24"/>
-                    </w:rPr>
-                    <w:t>hàng</w:t>
-                  </w:r>
-                  <w:proofErr w:type="spellEnd"/>
-                  <w:r>
-                    <w:rPr>
-                      <w:rFonts w:asciiTheme="majorHAnsi" w:hAnsiTheme="majorHAnsi"/>
-                      <w:sz w:val="24"/>
-                      <w:szCs w:val="24"/>
-                    </w:rPr>
-                    <w:t>” tab</w:t>
+                    <w:t>clicks “Trạng thái hàng” tab</w:t>
                   </w:r>
                 </w:p>
                 <w:p>
@@ -12750,61 +8856,7 @@
                       <w:sz w:val="24"/>
                       <w:szCs w:val="24"/>
                     </w:rPr>
-                    <w:t>Goods owner clicks “</w:t>
-                  </w:r>
-                  <w:proofErr w:type="spellStart"/>
-                  <w:r>
-                    <w:rPr>
-                      <w:rFonts w:asciiTheme="majorHAnsi" w:hAnsiTheme="majorHAnsi"/>
-                      <w:sz w:val="24"/>
-                      <w:szCs w:val="24"/>
-                    </w:rPr>
-                    <w:t>Trạng</w:t>
-                  </w:r>
-                  <w:proofErr w:type="spellEnd"/>
-                  <w:r>
-                    <w:rPr>
-                      <w:rFonts w:asciiTheme="majorHAnsi" w:hAnsiTheme="majorHAnsi"/>
-                      <w:sz w:val="24"/>
-                      <w:szCs w:val="24"/>
-                    </w:rPr>
-                    <w:t xml:space="preserve"> </w:t>
-                  </w:r>
-                  <w:proofErr w:type="spellStart"/>
-                  <w:r>
-                    <w:rPr>
-                      <w:rFonts w:asciiTheme="majorHAnsi" w:hAnsiTheme="majorHAnsi"/>
-                      <w:sz w:val="24"/>
-                      <w:szCs w:val="24"/>
-                    </w:rPr>
-                    <w:t>thái</w:t>
-                  </w:r>
-                  <w:proofErr w:type="spellEnd"/>
-                  <w:r>
-                    <w:rPr>
-                      <w:rFonts w:asciiTheme="majorHAnsi" w:hAnsiTheme="majorHAnsi"/>
-                      <w:sz w:val="24"/>
-                      <w:szCs w:val="24"/>
-                    </w:rPr>
-                    <w:t xml:space="preserve"> </w:t>
-                  </w:r>
-                  <w:proofErr w:type="spellStart"/>
-                  <w:r>
-                    <w:rPr>
-                      <w:rFonts w:asciiTheme="majorHAnsi" w:hAnsiTheme="majorHAnsi"/>
-                      <w:sz w:val="24"/>
-                      <w:szCs w:val="24"/>
-                    </w:rPr>
-                    <w:t>hàng</w:t>
-                  </w:r>
-                  <w:proofErr w:type="spellEnd"/>
-                  <w:r>
-                    <w:rPr>
-                      <w:rFonts w:asciiTheme="majorHAnsi" w:hAnsiTheme="majorHAnsi"/>
-                      <w:sz w:val="24"/>
-                      <w:szCs w:val="24"/>
-                    </w:rPr>
-                    <w:t>” tab</w:t>
+                    <w:t>Goods owner clicks “Trạng thái hàng” tab</w:t>
                   </w:r>
                 </w:p>
               </w:tc>
@@ -12836,178 +8888,14 @@
                     </w:rPr>
                     <w:t>Show error message: “</w:t>
                   </w:r>
-                  <w:proofErr w:type="spellStart"/>
-                  <w:r>
-                    <w:rPr>
-                      <w:rFonts w:asciiTheme="majorHAnsi" w:hAnsiTheme="majorHAnsi"/>
-                      <w:sz w:val="24"/>
-                      <w:szCs w:val="24"/>
-                    </w:rPr>
-                    <w:t>Không</w:t>
-                  </w:r>
-                  <w:proofErr w:type="spellEnd"/>
-                  <w:r>
-                    <w:rPr>
-                      <w:rFonts w:asciiTheme="majorHAnsi" w:hAnsiTheme="majorHAnsi"/>
-                      <w:sz w:val="24"/>
-                      <w:szCs w:val="24"/>
-                    </w:rPr>
-                    <w:t xml:space="preserve"> </w:t>
-                  </w:r>
-                  <w:proofErr w:type="spellStart"/>
-                  <w:r>
-                    <w:rPr>
-                      <w:rFonts w:asciiTheme="majorHAnsi" w:hAnsiTheme="majorHAnsi"/>
-                      <w:sz w:val="24"/>
-                      <w:szCs w:val="24"/>
-                    </w:rPr>
-                    <w:t>thể</w:t>
-                  </w:r>
-                  <w:proofErr w:type="spellEnd"/>
-                  <w:r>
-                    <w:rPr>
-                      <w:rFonts w:asciiTheme="majorHAnsi" w:hAnsiTheme="majorHAnsi"/>
-                      <w:sz w:val="24"/>
-                      <w:szCs w:val="24"/>
-                    </w:rPr>
-                    <w:t xml:space="preserve"> </w:t>
-                  </w:r>
-                  <w:proofErr w:type="spellStart"/>
-                  <w:r>
-                    <w:rPr>
-                      <w:rFonts w:asciiTheme="majorHAnsi" w:hAnsiTheme="majorHAnsi"/>
-                      <w:sz w:val="24"/>
-                      <w:szCs w:val="24"/>
-                    </w:rPr>
-                    <w:t>tải</w:t>
-                  </w:r>
-                  <w:proofErr w:type="spellEnd"/>
-                  <w:r>
-                    <w:rPr>
-                      <w:rFonts w:asciiTheme="majorHAnsi" w:hAnsiTheme="majorHAnsi"/>
-                      <w:sz w:val="24"/>
-                      <w:szCs w:val="24"/>
-                    </w:rPr>
-                    <w:t xml:space="preserve"> </w:t>
-                  </w:r>
-                  <w:proofErr w:type="spellStart"/>
-                  <w:r>
-                    <w:rPr>
-                      <w:rFonts w:asciiTheme="majorHAnsi" w:hAnsiTheme="majorHAnsi"/>
-                      <w:sz w:val="24"/>
-                      <w:szCs w:val="24"/>
-                    </w:rPr>
-                    <w:t>trạng</w:t>
-                  </w:r>
-                  <w:proofErr w:type="spellEnd"/>
-                  <w:r>
-                    <w:rPr>
-                      <w:rFonts w:asciiTheme="majorHAnsi" w:hAnsiTheme="majorHAnsi"/>
-                      <w:sz w:val="24"/>
-                      <w:szCs w:val="24"/>
-                    </w:rPr>
-                    <w:t xml:space="preserve"> </w:t>
-                  </w:r>
-                  <w:proofErr w:type="spellStart"/>
-                  <w:r>
-                    <w:rPr>
-                      <w:rFonts w:asciiTheme="majorHAnsi" w:hAnsiTheme="majorHAnsi"/>
-                      <w:sz w:val="24"/>
-                      <w:szCs w:val="24"/>
-                    </w:rPr>
-                    <w:t>thái</w:t>
-                  </w:r>
-                  <w:proofErr w:type="spellEnd"/>
-                  <w:r>
-                    <w:rPr>
-                      <w:rFonts w:asciiTheme="majorHAnsi" w:hAnsiTheme="majorHAnsi"/>
-                      <w:sz w:val="24"/>
-                      <w:szCs w:val="24"/>
-                    </w:rPr>
-                    <w:t xml:space="preserve"> </w:t>
-                  </w:r>
-                  <w:proofErr w:type="spellStart"/>
-                  <w:r>
-                    <w:rPr>
-                      <w:rFonts w:asciiTheme="majorHAnsi" w:hAnsiTheme="majorHAnsi"/>
-                      <w:sz w:val="24"/>
-                      <w:szCs w:val="24"/>
-                    </w:rPr>
-                    <w:t>của</w:t>
-                  </w:r>
-                  <w:proofErr w:type="spellEnd"/>
-                  <w:r>
-                    <w:rPr>
-                      <w:rFonts w:asciiTheme="majorHAnsi" w:hAnsiTheme="majorHAnsi"/>
-                      <w:sz w:val="24"/>
-                      <w:szCs w:val="24"/>
-                    </w:rPr>
-                    <w:t xml:space="preserve"> </w:t>
-                  </w:r>
-                  <w:proofErr w:type="spellStart"/>
-                  <w:r>
-                    <w:rPr>
-                      <w:rFonts w:asciiTheme="majorHAnsi" w:hAnsiTheme="majorHAnsi"/>
-                      <w:sz w:val="24"/>
-                      <w:szCs w:val="24"/>
-                    </w:rPr>
-                    <w:t>hàng</w:t>
-                  </w:r>
-                  <w:proofErr w:type="spellEnd"/>
-                  <w:r>
-                    <w:rPr>
-                      <w:rFonts w:asciiTheme="majorHAnsi" w:hAnsiTheme="majorHAnsi"/>
-                      <w:sz w:val="24"/>
-                      <w:szCs w:val="24"/>
-                    </w:rPr>
-                    <w:t xml:space="preserve">. Xin </w:t>
-                  </w:r>
-                  <w:proofErr w:type="spellStart"/>
-                  <w:r>
-                    <w:rPr>
-                      <w:rFonts w:asciiTheme="majorHAnsi" w:hAnsiTheme="majorHAnsi"/>
-                      <w:sz w:val="24"/>
-                      <w:szCs w:val="24"/>
-                    </w:rPr>
-                    <w:t>thử</w:t>
-                  </w:r>
-                  <w:proofErr w:type="spellEnd"/>
-                  <w:r>
-                    <w:rPr>
-                      <w:rFonts w:asciiTheme="majorHAnsi" w:hAnsiTheme="majorHAnsi"/>
-                      <w:sz w:val="24"/>
-                      <w:szCs w:val="24"/>
-                    </w:rPr>
-                    <w:t xml:space="preserve"> </w:t>
-                  </w:r>
-                  <w:proofErr w:type="spellStart"/>
-                  <w:r>
-                    <w:rPr>
-                      <w:rFonts w:asciiTheme="majorHAnsi" w:hAnsiTheme="majorHAnsi"/>
-                      <w:sz w:val="24"/>
-                      <w:szCs w:val="24"/>
-                    </w:rPr>
-                    <w:t>lại</w:t>
-                  </w:r>
-                  <w:proofErr w:type="spellEnd"/>
-                  <w:r>
-                    <w:rPr>
-                      <w:rFonts w:asciiTheme="majorHAnsi" w:hAnsiTheme="majorHAnsi"/>
-                      <w:sz w:val="24"/>
-                      <w:szCs w:val="24"/>
-                    </w:rPr>
-                    <w:t xml:space="preserve"> </w:t>
-                  </w:r>
-                  <w:proofErr w:type="spellStart"/>
-                  <w:r>
-                    <w:rPr>
-                      <w:rFonts w:asciiTheme="majorHAnsi" w:hAnsiTheme="majorHAnsi"/>
-                      <w:sz w:val="24"/>
-                      <w:szCs w:val="24"/>
-                    </w:rPr>
-                    <w:t>sau</w:t>
-                  </w:r>
-                  <w:proofErr w:type="spellEnd"/>
+                  <w:r>
+                    <w:rPr>
+                      <w:rFonts w:asciiTheme="majorHAnsi" w:hAnsiTheme="majorHAnsi"/>
+                      <w:sz w:val="24"/>
+                      <w:szCs w:val="24"/>
+                    </w:rPr>
+                    <w:t>Không thể tải trạng thái của hàng. Xin thử lại sau</w:t>
+                  </w:r>
                   <w:r>
                     <w:rPr>
                       <w:rFonts w:asciiTheme="majorHAnsi" w:hAnsiTheme="majorHAnsi"/>
@@ -13069,61 +8957,7 @@
                       <w:sz w:val="24"/>
                       <w:szCs w:val="24"/>
                     </w:rPr>
-                    <w:t>Goods owner clicks “</w:t>
-                  </w:r>
-                  <w:proofErr w:type="spellStart"/>
-                  <w:r>
-                    <w:rPr>
-                      <w:rFonts w:asciiTheme="majorHAnsi" w:hAnsiTheme="majorHAnsi"/>
-                      <w:sz w:val="24"/>
-                      <w:szCs w:val="24"/>
-                    </w:rPr>
-                    <w:t>Trạng</w:t>
-                  </w:r>
-                  <w:proofErr w:type="spellEnd"/>
-                  <w:r>
-                    <w:rPr>
-                      <w:rFonts w:asciiTheme="majorHAnsi" w:hAnsiTheme="majorHAnsi"/>
-                      <w:sz w:val="24"/>
-                      <w:szCs w:val="24"/>
-                    </w:rPr>
-                    <w:t xml:space="preserve"> </w:t>
-                  </w:r>
-                  <w:proofErr w:type="spellStart"/>
-                  <w:r>
-                    <w:rPr>
-                      <w:rFonts w:asciiTheme="majorHAnsi" w:hAnsiTheme="majorHAnsi"/>
-                      <w:sz w:val="24"/>
-                      <w:szCs w:val="24"/>
-                    </w:rPr>
-                    <w:t>thái</w:t>
-                  </w:r>
-                  <w:proofErr w:type="spellEnd"/>
-                  <w:r>
-                    <w:rPr>
-                      <w:rFonts w:asciiTheme="majorHAnsi" w:hAnsiTheme="majorHAnsi"/>
-                      <w:sz w:val="24"/>
-                      <w:szCs w:val="24"/>
-                    </w:rPr>
-                    <w:t xml:space="preserve"> </w:t>
-                  </w:r>
-                  <w:proofErr w:type="spellStart"/>
-                  <w:r>
-                    <w:rPr>
-                      <w:rFonts w:asciiTheme="majorHAnsi" w:hAnsiTheme="majorHAnsi"/>
-                      <w:sz w:val="24"/>
-                      <w:szCs w:val="24"/>
-                    </w:rPr>
-                    <w:t>hàng</w:t>
-                  </w:r>
-                  <w:proofErr w:type="spellEnd"/>
-                  <w:r>
-                    <w:rPr>
-                      <w:rFonts w:asciiTheme="majorHAnsi" w:hAnsiTheme="majorHAnsi"/>
-                      <w:sz w:val="24"/>
-                      <w:szCs w:val="24"/>
-                    </w:rPr>
-                    <w:t>” tab</w:t>
+                    <w:t>Goods owner clicks “Trạng thái hàng” tab</w:t>
                   </w:r>
                 </w:p>
               </w:tc>
@@ -13169,169 +9003,7 @@
                       <w:sz w:val="24"/>
                       <w:szCs w:val="24"/>
                     </w:rPr>
-                    <w:t>Show error message: “</w:t>
-                  </w:r>
-                  <w:proofErr w:type="spellStart"/>
-                  <w:r>
-                    <w:rPr>
-                      <w:rFonts w:asciiTheme="majorHAnsi" w:hAnsiTheme="majorHAnsi"/>
-                      <w:sz w:val="24"/>
-                      <w:szCs w:val="24"/>
-                    </w:rPr>
-                    <w:t>Không</w:t>
-                  </w:r>
-                  <w:proofErr w:type="spellEnd"/>
-                  <w:r>
-                    <w:rPr>
-                      <w:rFonts w:asciiTheme="majorHAnsi" w:hAnsiTheme="majorHAnsi"/>
-                      <w:sz w:val="24"/>
-                      <w:szCs w:val="24"/>
-                    </w:rPr>
-                    <w:t xml:space="preserve"> </w:t>
-                  </w:r>
-                  <w:proofErr w:type="spellStart"/>
-                  <w:r>
-                    <w:rPr>
-                      <w:rFonts w:asciiTheme="majorHAnsi" w:hAnsiTheme="majorHAnsi"/>
-                      <w:sz w:val="24"/>
-                      <w:szCs w:val="24"/>
-                    </w:rPr>
-                    <w:t>thể</w:t>
-                  </w:r>
-                  <w:proofErr w:type="spellEnd"/>
-                  <w:r>
-                    <w:rPr>
-                      <w:rFonts w:asciiTheme="majorHAnsi" w:hAnsiTheme="majorHAnsi"/>
-                      <w:sz w:val="24"/>
-                      <w:szCs w:val="24"/>
-                    </w:rPr>
-                    <w:t xml:space="preserve"> </w:t>
-                  </w:r>
-                  <w:proofErr w:type="spellStart"/>
-                  <w:r>
-                    <w:rPr>
-                      <w:rFonts w:asciiTheme="majorHAnsi" w:hAnsiTheme="majorHAnsi"/>
-                      <w:sz w:val="24"/>
-                      <w:szCs w:val="24"/>
-                    </w:rPr>
-                    <w:t>tải</w:t>
-                  </w:r>
-                  <w:proofErr w:type="spellEnd"/>
-                  <w:r>
-                    <w:rPr>
-                      <w:rFonts w:asciiTheme="majorHAnsi" w:hAnsiTheme="majorHAnsi"/>
-                      <w:sz w:val="24"/>
-                      <w:szCs w:val="24"/>
-                    </w:rPr>
-                    <w:t xml:space="preserve"> </w:t>
-                  </w:r>
-                  <w:proofErr w:type="spellStart"/>
-                  <w:r>
-                    <w:rPr>
-                      <w:rFonts w:asciiTheme="majorHAnsi" w:hAnsiTheme="majorHAnsi"/>
-                      <w:sz w:val="24"/>
-                      <w:szCs w:val="24"/>
-                    </w:rPr>
-                    <w:t>danh</w:t>
-                  </w:r>
-                  <w:proofErr w:type="spellEnd"/>
-                  <w:r>
-                    <w:rPr>
-                      <w:rFonts w:asciiTheme="majorHAnsi" w:hAnsiTheme="majorHAnsi"/>
-                      <w:sz w:val="24"/>
-                      <w:szCs w:val="24"/>
-                    </w:rPr>
-                    <w:t xml:space="preserve"> </w:t>
-                  </w:r>
-                  <w:proofErr w:type="spellStart"/>
-                  <w:r>
-                    <w:rPr>
-                      <w:rFonts w:asciiTheme="majorHAnsi" w:hAnsiTheme="majorHAnsi"/>
-                      <w:sz w:val="24"/>
-                      <w:szCs w:val="24"/>
-                    </w:rPr>
-                    <w:t>sách</w:t>
-                  </w:r>
-                  <w:proofErr w:type="spellEnd"/>
-                  <w:r>
-                    <w:rPr>
-                      <w:rFonts w:asciiTheme="majorHAnsi" w:hAnsiTheme="majorHAnsi"/>
-                      <w:sz w:val="24"/>
-                      <w:szCs w:val="24"/>
-                    </w:rPr>
-                    <w:t xml:space="preserve"> </w:t>
-                  </w:r>
-                  <w:proofErr w:type="spellStart"/>
-                  <w:r>
-                    <w:rPr>
-                      <w:rFonts w:asciiTheme="majorHAnsi" w:hAnsiTheme="majorHAnsi"/>
-                      <w:sz w:val="24"/>
-                      <w:szCs w:val="24"/>
-                    </w:rPr>
-                    <w:t>hàng</w:t>
-                  </w:r>
-                  <w:proofErr w:type="spellEnd"/>
-                  <w:r>
-                    <w:rPr>
-                      <w:rFonts w:asciiTheme="majorHAnsi" w:hAnsiTheme="majorHAnsi"/>
-                      <w:sz w:val="24"/>
-                      <w:szCs w:val="24"/>
-                    </w:rPr>
-                    <w:t xml:space="preserve">. Xin </w:t>
-                  </w:r>
-                  <w:proofErr w:type="spellStart"/>
-                  <w:r>
-                    <w:rPr>
-                      <w:rFonts w:asciiTheme="majorHAnsi" w:hAnsiTheme="majorHAnsi"/>
-                      <w:sz w:val="24"/>
-                      <w:szCs w:val="24"/>
-                    </w:rPr>
-                    <w:t>thử</w:t>
-                  </w:r>
-                  <w:proofErr w:type="spellEnd"/>
-                  <w:r>
-                    <w:rPr>
-                      <w:rFonts w:asciiTheme="majorHAnsi" w:hAnsiTheme="majorHAnsi"/>
-                      <w:sz w:val="24"/>
-                      <w:szCs w:val="24"/>
-                    </w:rPr>
-                    <w:t xml:space="preserve"> </w:t>
-                  </w:r>
-                  <w:proofErr w:type="spellStart"/>
-                  <w:r>
-                    <w:rPr>
-                      <w:rFonts w:asciiTheme="majorHAnsi" w:hAnsiTheme="majorHAnsi"/>
-                      <w:sz w:val="24"/>
-                      <w:szCs w:val="24"/>
-                    </w:rPr>
-                    <w:t>lại</w:t>
-                  </w:r>
-                  <w:proofErr w:type="spellEnd"/>
-                  <w:r>
-                    <w:rPr>
-                      <w:rFonts w:asciiTheme="majorHAnsi" w:hAnsiTheme="majorHAnsi"/>
-                      <w:sz w:val="24"/>
-                      <w:szCs w:val="24"/>
-                    </w:rPr>
-                    <w:t xml:space="preserve"> </w:t>
-                  </w:r>
-                  <w:proofErr w:type="spellStart"/>
-                  <w:r>
-                    <w:rPr>
-                      <w:rFonts w:asciiTheme="majorHAnsi" w:hAnsiTheme="majorHAnsi"/>
-                      <w:sz w:val="24"/>
-                      <w:szCs w:val="24"/>
-                    </w:rPr>
-                    <w:t>sau</w:t>
-                  </w:r>
-                  <w:proofErr w:type="spellEnd"/>
-                  <w:r>
-                    <w:rPr>
-                      <w:rFonts w:asciiTheme="majorHAnsi" w:hAnsiTheme="majorHAnsi"/>
-                      <w:sz w:val="24"/>
-                      <w:szCs w:val="24"/>
-                    </w:rPr>
-                    <w:t>”</w:t>
+                    <w:t>Show error message: “Không thể tải danh sách hàng. Xin thử lại sau”</w:t>
                   </w:r>
                 </w:p>
               </w:tc>
@@ -13439,55 +9111,7 @@
               <w:t xml:space="preserve">Status are: </w:t>
             </w:r>
             <w:r>
-              <w:t>“</w:t>
-            </w:r>
-            <w:proofErr w:type="spellStart"/>
-            <w:r>
-              <w:t>Hàng</w:t>
-            </w:r>
-            <w:proofErr w:type="spellEnd"/>
-            <w:r>
-              <w:t xml:space="preserve"> </w:t>
-            </w:r>
-            <w:proofErr w:type="spellStart"/>
-            <w:r>
-              <w:t>đang</w:t>
-            </w:r>
-            <w:proofErr w:type="spellEnd"/>
-            <w:r>
-              <w:t xml:space="preserve"> </w:t>
-            </w:r>
-            <w:proofErr w:type="spellStart"/>
-            <w:r>
-              <w:t>giao</w:t>
-            </w:r>
-            <w:proofErr w:type="spellEnd"/>
-            <w:r>
-              <w:t xml:space="preserve">, </w:t>
-            </w:r>
-            <w:proofErr w:type="spellStart"/>
-            <w:r>
-              <w:t>hàng</w:t>
-            </w:r>
-            <w:proofErr w:type="spellEnd"/>
-            <w:r>
-              <w:t xml:space="preserve"> </w:t>
-            </w:r>
-            <w:proofErr w:type="spellStart"/>
-            <w:r>
-              <w:t>đã</w:t>
-            </w:r>
-            <w:proofErr w:type="spellEnd"/>
-            <w:r>
-              <w:t xml:space="preserve"> </w:t>
-            </w:r>
-            <w:proofErr w:type="spellStart"/>
-            <w:r>
-              <w:t>gửi</w:t>
-            </w:r>
-            <w:proofErr w:type="spellEnd"/>
-            <w:r>
-              <w:t>”</w:t>
+              <w:t>“Hàng đang giao, hàng đã gửi”</w:t>
             </w:r>
           </w:p>
           <w:p>
@@ -13779,7 +9403,6 @@
                 <w:szCs w:val="24"/>
               </w:rPr>
             </w:pPr>
-            <w:proofErr w:type="spellStart"/>
             <w:r>
               <w:rPr>
                 <w:rFonts w:asciiTheme="majorHAnsi" w:hAnsiTheme="majorHAnsi"/>
@@ -13788,7 +9411,6 @@
               </w:rPr>
               <w:t>ThinhDP</w:t>
             </w:r>
-            <w:proofErr w:type="spellEnd"/>
           </w:p>
         </w:tc>
       </w:tr>
@@ -14382,18 +10004,8 @@
                       <w:sz w:val="24"/>
                       <w:szCs w:val="24"/>
                     </w:rPr>
-                    <w:t xml:space="preserve">System </w:t>
-                  </w:r>
-                  <w:proofErr w:type="spellStart"/>
-                  <w:r>
-                    <w:rPr>
-                      <w:rFonts w:asciiTheme="majorHAnsi" w:hAnsiTheme="majorHAnsi"/>
-                      <w:sz w:val="24"/>
-                      <w:szCs w:val="24"/>
-                    </w:rPr>
-                    <w:t>Respon</w:t>
-                  </w:r>
-                  <w:proofErr w:type="spellEnd"/>
+                    <w:t>System Respon</w:t>
+                  </w:r>
                   <w:r>
                     <w:rPr>
                       <w:rFonts w:asciiTheme="majorHAnsi" w:hAnsiTheme="majorHAnsi"/>
@@ -14456,61 +10068,7 @@
                       <w:sz w:val="24"/>
                       <w:szCs w:val="24"/>
                     </w:rPr>
-                    <w:t>click “</w:t>
-                  </w:r>
-                  <w:proofErr w:type="spellStart"/>
-                  <w:r>
-                    <w:rPr>
-                      <w:rFonts w:asciiTheme="majorHAnsi" w:hAnsiTheme="majorHAnsi"/>
-                      <w:sz w:val="24"/>
-                      <w:szCs w:val="24"/>
-                    </w:rPr>
-                    <w:t>Trạng</w:t>
-                  </w:r>
-                  <w:proofErr w:type="spellEnd"/>
-                  <w:r>
-                    <w:rPr>
-                      <w:rFonts w:asciiTheme="majorHAnsi" w:hAnsiTheme="majorHAnsi"/>
-                      <w:sz w:val="24"/>
-                      <w:szCs w:val="24"/>
-                    </w:rPr>
-                    <w:t xml:space="preserve"> </w:t>
-                  </w:r>
-                  <w:proofErr w:type="spellStart"/>
-                  <w:r>
-                    <w:rPr>
-                      <w:rFonts w:asciiTheme="majorHAnsi" w:hAnsiTheme="majorHAnsi"/>
-                      <w:sz w:val="24"/>
-                      <w:szCs w:val="24"/>
-                    </w:rPr>
-                    <w:t>thái</w:t>
-                  </w:r>
-                  <w:proofErr w:type="spellEnd"/>
-                  <w:r>
-                    <w:rPr>
-                      <w:rFonts w:asciiTheme="majorHAnsi" w:hAnsiTheme="majorHAnsi"/>
-                      <w:sz w:val="24"/>
-                      <w:szCs w:val="24"/>
-                    </w:rPr>
-                    <w:t xml:space="preserve"> </w:t>
-                  </w:r>
-                  <w:proofErr w:type="spellStart"/>
-                  <w:r>
-                    <w:rPr>
-                      <w:rFonts w:asciiTheme="majorHAnsi" w:hAnsiTheme="majorHAnsi"/>
-                      <w:sz w:val="24"/>
-                      <w:szCs w:val="24"/>
-                    </w:rPr>
-                    <w:t>hàng</w:t>
-                  </w:r>
-                  <w:proofErr w:type="spellEnd"/>
-                  <w:r>
-                    <w:rPr>
-                      <w:rFonts w:asciiTheme="majorHAnsi" w:hAnsiTheme="majorHAnsi"/>
-                      <w:sz w:val="24"/>
-                      <w:szCs w:val="24"/>
-                    </w:rPr>
-                    <w:t>” tab</w:t>
+                    <w:t>click “Trạng thái hàng” tab</w:t>
                   </w:r>
                   <w:r>
                     <w:rPr>
@@ -15046,61 +10604,7 @@
                       <w:sz w:val="24"/>
                       <w:szCs w:val="24"/>
                     </w:rPr>
-                    <w:t>Goods owner click “</w:t>
-                  </w:r>
-                  <w:proofErr w:type="spellStart"/>
-                  <w:r>
-                    <w:rPr>
-                      <w:rFonts w:asciiTheme="majorHAnsi" w:hAnsiTheme="majorHAnsi"/>
-                      <w:sz w:val="24"/>
-                      <w:szCs w:val="24"/>
-                    </w:rPr>
-                    <w:t>Trạng</w:t>
-                  </w:r>
-                  <w:proofErr w:type="spellEnd"/>
-                  <w:r>
-                    <w:rPr>
-                      <w:rFonts w:asciiTheme="majorHAnsi" w:hAnsiTheme="majorHAnsi"/>
-                      <w:sz w:val="24"/>
-                      <w:szCs w:val="24"/>
-                    </w:rPr>
-                    <w:t xml:space="preserve"> </w:t>
-                  </w:r>
-                  <w:proofErr w:type="spellStart"/>
-                  <w:r>
-                    <w:rPr>
-                      <w:rFonts w:asciiTheme="majorHAnsi" w:hAnsiTheme="majorHAnsi"/>
-                      <w:sz w:val="24"/>
-                      <w:szCs w:val="24"/>
-                    </w:rPr>
-                    <w:t>thái</w:t>
-                  </w:r>
-                  <w:proofErr w:type="spellEnd"/>
-                  <w:r>
-                    <w:rPr>
-                      <w:rFonts w:asciiTheme="majorHAnsi" w:hAnsiTheme="majorHAnsi"/>
-                      <w:sz w:val="24"/>
-                      <w:szCs w:val="24"/>
-                    </w:rPr>
-                    <w:t xml:space="preserve"> </w:t>
-                  </w:r>
-                  <w:proofErr w:type="spellStart"/>
-                  <w:r>
-                    <w:rPr>
-                      <w:rFonts w:asciiTheme="majorHAnsi" w:hAnsiTheme="majorHAnsi"/>
-                      <w:sz w:val="24"/>
-                      <w:szCs w:val="24"/>
-                    </w:rPr>
-                    <w:t>hàng</w:t>
-                  </w:r>
-                  <w:proofErr w:type="spellEnd"/>
-                  <w:r>
-                    <w:rPr>
-                      <w:rFonts w:asciiTheme="majorHAnsi" w:hAnsiTheme="majorHAnsi"/>
-                      <w:sz w:val="24"/>
-                      <w:szCs w:val="24"/>
-                    </w:rPr>
-                    <w:t>” tab</w:t>
+                    <w:t>Goods owner click “Trạng thái hàng” tab</w:t>
                   </w:r>
                 </w:p>
               </w:tc>
@@ -15146,169 +10650,23 @@
                       <w:sz w:val="24"/>
                       <w:szCs w:val="24"/>
                     </w:rPr>
-                    <w:t>Show error message: “</w:t>
-                  </w:r>
-                  <w:proofErr w:type="spellStart"/>
-                  <w:r>
-                    <w:rPr>
-                      <w:rFonts w:asciiTheme="majorHAnsi" w:hAnsiTheme="majorHAnsi"/>
-                      <w:sz w:val="24"/>
-                      <w:szCs w:val="24"/>
-                    </w:rPr>
-                    <w:t>Không</w:t>
-                  </w:r>
-                  <w:proofErr w:type="spellEnd"/>
-                  <w:r>
-                    <w:rPr>
-                      <w:rFonts w:asciiTheme="majorHAnsi" w:hAnsiTheme="majorHAnsi"/>
-                      <w:sz w:val="24"/>
-                      <w:szCs w:val="24"/>
-                    </w:rPr>
-                    <w:t xml:space="preserve"> </w:t>
-                  </w:r>
-                  <w:proofErr w:type="spellStart"/>
-                  <w:r>
-                    <w:rPr>
-                      <w:rFonts w:asciiTheme="majorHAnsi" w:hAnsiTheme="majorHAnsi"/>
-                      <w:sz w:val="24"/>
-                      <w:szCs w:val="24"/>
-                    </w:rPr>
-                    <w:t>thể</w:t>
-                  </w:r>
-                  <w:proofErr w:type="spellEnd"/>
-                  <w:r>
-                    <w:rPr>
-                      <w:rFonts w:asciiTheme="majorHAnsi" w:hAnsiTheme="majorHAnsi"/>
-                      <w:sz w:val="24"/>
-                      <w:szCs w:val="24"/>
-                    </w:rPr>
-                    <w:t xml:space="preserve"> </w:t>
-                  </w:r>
-                  <w:proofErr w:type="spellStart"/>
-                  <w:r>
-                    <w:rPr>
-                      <w:rFonts w:asciiTheme="majorHAnsi" w:hAnsiTheme="majorHAnsi"/>
-                      <w:sz w:val="24"/>
-                      <w:szCs w:val="24"/>
-                    </w:rPr>
-                    <w:t>tải</w:t>
-                  </w:r>
-                  <w:proofErr w:type="spellEnd"/>
-                  <w:r>
-                    <w:rPr>
-                      <w:rFonts w:asciiTheme="majorHAnsi" w:hAnsiTheme="majorHAnsi"/>
-                      <w:sz w:val="24"/>
-                      <w:szCs w:val="24"/>
-                    </w:rPr>
-                    <w:t xml:space="preserve"> </w:t>
-                  </w:r>
-                  <w:proofErr w:type="spellStart"/>
-                  <w:r>
-                    <w:rPr>
-                      <w:rFonts w:asciiTheme="majorHAnsi" w:hAnsiTheme="majorHAnsi"/>
-                      <w:sz w:val="24"/>
-                      <w:szCs w:val="24"/>
-                    </w:rPr>
-                    <w:t>danh</w:t>
-                  </w:r>
-                  <w:proofErr w:type="spellEnd"/>
-                  <w:r>
-                    <w:rPr>
-                      <w:rFonts w:asciiTheme="majorHAnsi" w:hAnsiTheme="majorHAnsi"/>
-                      <w:sz w:val="24"/>
-                      <w:szCs w:val="24"/>
-                    </w:rPr>
-                    <w:t xml:space="preserve"> </w:t>
-                  </w:r>
-                  <w:proofErr w:type="spellStart"/>
-                  <w:r>
-                    <w:rPr>
-                      <w:rFonts w:asciiTheme="majorHAnsi" w:hAnsiTheme="majorHAnsi"/>
-                      <w:sz w:val="24"/>
-                      <w:szCs w:val="24"/>
-                    </w:rPr>
-                    <w:t>sách</w:t>
-                  </w:r>
-                  <w:proofErr w:type="spellEnd"/>
-                  <w:r>
-                    <w:rPr>
-                      <w:rFonts w:asciiTheme="majorHAnsi" w:hAnsiTheme="majorHAnsi"/>
-                      <w:sz w:val="24"/>
-                      <w:szCs w:val="24"/>
-                    </w:rPr>
-                    <w:t xml:space="preserve"> </w:t>
-                  </w:r>
-                  <w:proofErr w:type="spellStart"/>
-                  <w:r>
-                    <w:rPr>
-                      <w:rFonts w:asciiTheme="majorHAnsi" w:hAnsiTheme="majorHAnsi"/>
-                      <w:sz w:val="24"/>
-                      <w:szCs w:val="24"/>
-                    </w:rPr>
-                    <w:t>hàng</w:t>
-                  </w:r>
-                  <w:proofErr w:type="spellEnd"/>
-                  <w:r>
-                    <w:rPr>
-                      <w:rFonts w:asciiTheme="majorHAnsi" w:hAnsiTheme="majorHAnsi"/>
-                      <w:sz w:val="24"/>
-                      <w:szCs w:val="24"/>
-                    </w:rPr>
-                    <w:t xml:space="preserve">. Xin </w:t>
-                  </w:r>
-                  <w:proofErr w:type="spellStart"/>
-                  <w:r>
-                    <w:rPr>
-                      <w:rFonts w:asciiTheme="majorHAnsi" w:hAnsiTheme="majorHAnsi"/>
-                      <w:sz w:val="24"/>
-                      <w:szCs w:val="24"/>
-                    </w:rPr>
-                    <w:t>thử</w:t>
-                  </w:r>
-                  <w:proofErr w:type="spellEnd"/>
-                  <w:r>
-                    <w:rPr>
-                      <w:rFonts w:asciiTheme="majorHAnsi" w:hAnsiTheme="majorHAnsi"/>
-                      <w:sz w:val="24"/>
-                      <w:szCs w:val="24"/>
-                    </w:rPr>
-                    <w:t xml:space="preserve"> </w:t>
-                  </w:r>
-                  <w:proofErr w:type="spellStart"/>
-                  <w:r>
-                    <w:rPr>
-                      <w:rFonts w:asciiTheme="majorHAnsi" w:hAnsiTheme="majorHAnsi"/>
-                      <w:sz w:val="24"/>
-                      <w:szCs w:val="24"/>
-                    </w:rPr>
-                    <w:t>lại</w:t>
-                  </w:r>
-                  <w:proofErr w:type="spellEnd"/>
-                  <w:r>
-                    <w:rPr>
-                      <w:rFonts w:asciiTheme="majorHAnsi" w:hAnsiTheme="majorHAnsi"/>
-                      <w:sz w:val="24"/>
-                      <w:szCs w:val="24"/>
-                    </w:rPr>
-                    <w:t xml:space="preserve"> </w:t>
-                  </w:r>
-                  <w:proofErr w:type="spellStart"/>
-                  <w:r>
-                    <w:rPr>
-                      <w:rFonts w:asciiTheme="majorHAnsi" w:hAnsiTheme="majorHAnsi"/>
-                      <w:sz w:val="24"/>
-                      <w:szCs w:val="24"/>
-                    </w:rPr>
-                    <w:t>sau</w:t>
-                  </w:r>
-                  <w:proofErr w:type="spellEnd"/>
-                  <w:r>
-                    <w:rPr>
-                      <w:rFonts w:asciiTheme="majorHAnsi" w:hAnsiTheme="majorHAnsi"/>
-                      <w:sz w:val="24"/>
-                      <w:szCs w:val="24"/>
-                    </w:rPr>
-                    <w:t>.”</w:t>
+                    <w:t xml:space="preserve">Show error message: “Không thể tải </w:t>
+                  </w:r>
+                  <w:r>
+                    <w:rPr>
+                      <w:rFonts w:asciiTheme="majorHAnsi" w:hAnsiTheme="majorHAnsi"/>
+                      <w:sz w:val="24"/>
+                      <w:szCs w:val="24"/>
+                    </w:rPr>
+                    <w:t>danh sách</w:t>
+                  </w:r>
+                  <w:r>
+                    <w:rPr>
+                      <w:rFonts w:asciiTheme="majorHAnsi" w:hAnsiTheme="majorHAnsi"/>
+                      <w:sz w:val="24"/>
+                      <w:szCs w:val="24"/>
+                    </w:rPr>
+                    <w:t xml:space="preserve"> hàng. Xin thử lại sau.”</w:t>
                   </w:r>
                 </w:p>
               </w:tc>
@@ -15409,187 +10767,7 @@
                       <w:sz w:val="24"/>
                       <w:szCs w:val="24"/>
                     </w:rPr>
-                    <w:t>Show error message: “</w:t>
-                  </w:r>
-                  <w:proofErr w:type="spellStart"/>
-                  <w:r>
-                    <w:rPr>
-                      <w:rFonts w:asciiTheme="majorHAnsi" w:hAnsiTheme="majorHAnsi"/>
-                      <w:sz w:val="24"/>
-                      <w:szCs w:val="24"/>
-                    </w:rPr>
-                    <w:t>Không</w:t>
-                  </w:r>
-                  <w:proofErr w:type="spellEnd"/>
-                  <w:r>
-                    <w:rPr>
-                      <w:rFonts w:asciiTheme="majorHAnsi" w:hAnsiTheme="majorHAnsi"/>
-                      <w:sz w:val="24"/>
-                      <w:szCs w:val="24"/>
-                    </w:rPr>
-                    <w:t xml:space="preserve"> </w:t>
-                  </w:r>
-                  <w:proofErr w:type="spellStart"/>
-                  <w:r>
-                    <w:rPr>
-                      <w:rFonts w:asciiTheme="majorHAnsi" w:hAnsiTheme="majorHAnsi"/>
-                      <w:sz w:val="24"/>
-                      <w:szCs w:val="24"/>
-                    </w:rPr>
-                    <w:t>thể</w:t>
-                  </w:r>
-                  <w:proofErr w:type="spellEnd"/>
-                  <w:r>
-                    <w:rPr>
-                      <w:rFonts w:asciiTheme="majorHAnsi" w:hAnsiTheme="majorHAnsi"/>
-                      <w:sz w:val="24"/>
-                      <w:szCs w:val="24"/>
-                    </w:rPr>
-                    <w:t xml:space="preserve"> </w:t>
-                  </w:r>
-                  <w:proofErr w:type="spellStart"/>
-                  <w:r>
-                    <w:rPr>
-                      <w:rFonts w:asciiTheme="majorHAnsi" w:hAnsiTheme="majorHAnsi"/>
-                      <w:sz w:val="24"/>
-                      <w:szCs w:val="24"/>
-                    </w:rPr>
-                    <w:t>tải</w:t>
-                  </w:r>
-                  <w:proofErr w:type="spellEnd"/>
-                  <w:r>
-                    <w:rPr>
-                      <w:rFonts w:asciiTheme="majorHAnsi" w:hAnsiTheme="majorHAnsi"/>
-                      <w:sz w:val="24"/>
-                      <w:szCs w:val="24"/>
-                    </w:rPr>
-                    <w:t xml:space="preserve"> </w:t>
-                  </w:r>
-                  <w:proofErr w:type="spellStart"/>
-                  <w:r>
-                    <w:rPr>
-                      <w:rFonts w:asciiTheme="majorHAnsi" w:hAnsiTheme="majorHAnsi"/>
-                      <w:sz w:val="24"/>
-                      <w:szCs w:val="24"/>
-                    </w:rPr>
-                    <w:t>vị</w:t>
-                  </w:r>
-                  <w:proofErr w:type="spellEnd"/>
-                  <w:r>
-                    <w:rPr>
-                      <w:rFonts w:asciiTheme="majorHAnsi" w:hAnsiTheme="majorHAnsi"/>
-                      <w:sz w:val="24"/>
-                      <w:szCs w:val="24"/>
-                    </w:rPr>
-                    <w:t xml:space="preserve"> </w:t>
-                  </w:r>
-                  <w:proofErr w:type="spellStart"/>
-                  <w:r>
-                    <w:rPr>
-                      <w:rFonts w:asciiTheme="majorHAnsi" w:hAnsiTheme="majorHAnsi"/>
-                      <w:sz w:val="24"/>
-                      <w:szCs w:val="24"/>
-                    </w:rPr>
-                    <w:t>trí</w:t>
-                  </w:r>
-                  <w:proofErr w:type="spellEnd"/>
-                  <w:r>
-                    <w:rPr>
-                      <w:rFonts w:asciiTheme="majorHAnsi" w:hAnsiTheme="majorHAnsi"/>
-                      <w:sz w:val="24"/>
-                      <w:szCs w:val="24"/>
-                    </w:rPr>
-                    <w:t xml:space="preserve"> </w:t>
-                  </w:r>
-                  <w:proofErr w:type="spellStart"/>
-                  <w:r>
-                    <w:rPr>
-                      <w:rFonts w:asciiTheme="majorHAnsi" w:hAnsiTheme="majorHAnsi"/>
-                      <w:sz w:val="24"/>
-                      <w:szCs w:val="24"/>
-                    </w:rPr>
-                    <w:t>của</w:t>
-                  </w:r>
-                  <w:proofErr w:type="spellEnd"/>
-                  <w:r>
-                    <w:rPr>
-                      <w:rFonts w:asciiTheme="majorHAnsi" w:hAnsiTheme="majorHAnsi"/>
-                      <w:sz w:val="24"/>
-                      <w:szCs w:val="24"/>
-                    </w:rPr>
-                    <w:t xml:space="preserve"> </w:t>
-                  </w:r>
-                  <w:proofErr w:type="spellStart"/>
-                  <w:r>
-                    <w:rPr>
-                      <w:rFonts w:asciiTheme="majorHAnsi" w:hAnsiTheme="majorHAnsi"/>
-                      <w:sz w:val="24"/>
-                      <w:szCs w:val="24"/>
-                    </w:rPr>
-                    <w:t>hàng</w:t>
-                  </w:r>
-                  <w:proofErr w:type="spellEnd"/>
-                  <w:r>
-                    <w:rPr>
-                      <w:rFonts w:asciiTheme="majorHAnsi" w:hAnsiTheme="majorHAnsi"/>
-                      <w:sz w:val="24"/>
-                      <w:szCs w:val="24"/>
-                    </w:rPr>
-                    <w:t xml:space="preserve">. Xin </w:t>
-                  </w:r>
-                  <w:proofErr w:type="spellStart"/>
-                  <w:r>
-                    <w:rPr>
-                      <w:rFonts w:asciiTheme="majorHAnsi" w:hAnsiTheme="majorHAnsi"/>
-                      <w:sz w:val="24"/>
-                      <w:szCs w:val="24"/>
-                    </w:rPr>
-                    <w:t>thử</w:t>
-                  </w:r>
-                  <w:proofErr w:type="spellEnd"/>
-                  <w:r>
-                    <w:rPr>
-                      <w:rFonts w:asciiTheme="majorHAnsi" w:hAnsiTheme="majorHAnsi"/>
-                      <w:sz w:val="24"/>
-                      <w:szCs w:val="24"/>
-                    </w:rPr>
-                    <w:t xml:space="preserve"> </w:t>
-                  </w:r>
-                  <w:proofErr w:type="spellStart"/>
-                  <w:r>
-                    <w:rPr>
-                      <w:rFonts w:asciiTheme="majorHAnsi" w:hAnsiTheme="majorHAnsi"/>
-                      <w:sz w:val="24"/>
-                      <w:szCs w:val="24"/>
-                    </w:rPr>
-                    <w:t>lại</w:t>
-                  </w:r>
-                  <w:proofErr w:type="spellEnd"/>
-                  <w:r>
-                    <w:rPr>
-                      <w:rFonts w:asciiTheme="majorHAnsi" w:hAnsiTheme="majorHAnsi"/>
-                      <w:sz w:val="24"/>
-                      <w:szCs w:val="24"/>
-                    </w:rPr>
-                    <w:t xml:space="preserve"> </w:t>
-                  </w:r>
-                  <w:proofErr w:type="spellStart"/>
-                  <w:r>
-                    <w:rPr>
-                      <w:rFonts w:asciiTheme="majorHAnsi" w:hAnsiTheme="majorHAnsi"/>
-                      <w:sz w:val="24"/>
-                      <w:szCs w:val="24"/>
-                    </w:rPr>
-                    <w:t>sau</w:t>
-                  </w:r>
-                  <w:proofErr w:type="spellEnd"/>
-                  <w:r>
-                    <w:rPr>
-                      <w:rFonts w:asciiTheme="majorHAnsi" w:hAnsiTheme="majorHAnsi"/>
-                      <w:sz w:val="24"/>
-                      <w:szCs w:val="24"/>
-                    </w:rPr>
-                    <w:t>”</w:t>
+                    <w:t>Show error message: “Không thể tải vị trí của hàng. Xin thử lại sau”</w:t>
                   </w:r>
                 </w:p>
               </w:tc>
@@ -16046,7 +11224,6 @@
                 <w:szCs w:val="24"/>
               </w:rPr>
             </w:pPr>
-            <w:proofErr w:type="spellStart"/>
             <w:r>
               <w:rPr>
                 <w:rFonts w:asciiTheme="majorHAnsi" w:hAnsiTheme="majorHAnsi"/>
@@ -16055,7 +11232,6 @@
               </w:rPr>
               <w:t>ThinhDP</w:t>
             </w:r>
-            <w:proofErr w:type="spellEnd"/>
           </w:p>
         </w:tc>
       </w:tr>
@@ -16331,70 +11507,14 @@
               </w:rPr>
               <w:t>choose “</w:t>
             </w:r>
-            <w:proofErr w:type="spellStart"/>
-            <w:r>
-              <w:rPr>
-                <w:rFonts w:asciiTheme="majorHAnsi" w:hAnsiTheme="majorHAnsi"/>
-                <w:sz w:val="24"/>
-                <w:szCs w:val="24"/>
-              </w:rPr>
-              <w:t>Đề</w:t>
-            </w:r>
-            <w:proofErr w:type="spellEnd"/>
-            <w:r>
-              <w:rPr>
-                <w:rFonts w:asciiTheme="majorHAnsi" w:hAnsiTheme="majorHAnsi"/>
-                <w:sz w:val="24"/>
-                <w:szCs w:val="24"/>
-              </w:rPr>
-              <w:t xml:space="preserve"> </w:t>
-            </w:r>
-            <w:proofErr w:type="spellStart"/>
-            <w:r>
-              <w:rPr>
-                <w:rFonts w:asciiTheme="majorHAnsi" w:hAnsiTheme="majorHAnsi"/>
-                <w:sz w:val="24"/>
-                <w:szCs w:val="24"/>
-              </w:rPr>
-              <w:t>nghị</w:t>
-            </w:r>
-            <w:proofErr w:type="spellEnd"/>
-            <w:r>
-              <w:rPr>
-                <w:rFonts w:asciiTheme="majorHAnsi" w:hAnsiTheme="majorHAnsi"/>
-                <w:sz w:val="24"/>
-                <w:szCs w:val="24"/>
-              </w:rPr>
-              <w:t xml:space="preserve"> </w:t>
-            </w:r>
-            <w:proofErr w:type="spellStart"/>
-            <w:r>
-              <w:rPr>
-                <w:rFonts w:asciiTheme="majorHAnsi" w:hAnsiTheme="majorHAnsi"/>
-                <w:sz w:val="24"/>
-                <w:szCs w:val="24"/>
-              </w:rPr>
-              <w:t>giao</w:t>
-            </w:r>
-            <w:proofErr w:type="spellEnd"/>
-            <w:r>
-              <w:rPr>
-                <w:rFonts w:asciiTheme="majorHAnsi" w:hAnsiTheme="majorHAnsi"/>
-                <w:sz w:val="24"/>
-                <w:szCs w:val="24"/>
-              </w:rPr>
-              <w:t xml:space="preserve"> </w:t>
-            </w:r>
-            <w:proofErr w:type="spellStart"/>
-            <w:r>
-              <w:rPr>
-                <w:rFonts w:asciiTheme="majorHAnsi" w:hAnsiTheme="majorHAnsi"/>
-                <w:sz w:val="24"/>
-                <w:szCs w:val="24"/>
-              </w:rPr>
-              <w:t>dịch</w:t>
-            </w:r>
-            <w:proofErr w:type="spellEnd"/>
+            <w:r>
+              <w:rPr>
+                <w:rFonts w:asciiTheme="majorHAnsi" w:hAnsiTheme="majorHAnsi"/>
+                <w:sz w:val="24"/>
+                <w:szCs w:val="24"/>
+              </w:rPr>
+              <w:t>Đề nghị giao dịch</w:t>
+            </w:r>
             <w:r>
               <w:rPr>
                 <w:rFonts w:asciiTheme="majorHAnsi" w:hAnsiTheme="majorHAnsi"/>
@@ -16688,18 +11808,8 @@
                       <w:sz w:val="24"/>
                       <w:szCs w:val="24"/>
                     </w:rPr>
-                    <w:t xml:space="preserve">System </w:t>
-                  </w:r>
-                  <w:proofErr w:type="spellStart"/>
-                  <w:r>
-                    <w:rPr>
-                      <w:rFonts w:asciiTheme="majorHAnsi" w:hAnsiTheme="majorHAnsi"/>
-                      <w:sz w:val="24"/>
-                      <w:szCs w:val="24"/>
-                    </w:rPr>
-                    <w:t>Respon</w:t>
-                  </w:r>
-                  <w:proofErr w:type="spellEnd"/>
+                    <w:t>System Respon</w:t>
+                  </w:r>
                   <w:r>
                     <w:rPr>
                       <w:rFonts w:asciiTheme="majorHAnsi" w:hAnsiTheme="majorHAnsi"/>
@@ -16824,79 +11934,7 @@
                       <w:sz w:val="24"/>
                       <w:szCs w:val="24"/>
                     </w:rPr>
-                    <w:t>Owner clicks on “</w:t>
-                  </w:r>
-                  <w:proofErr w:type="spellStart"/>
-                  <w:r>
-                    <w:rPr>
-                      <w:rFonts w:asciiTheme="majorHAnsi" w:hAnsiTheme="majorHAnsi"/>
-                      <w:sz w:val="24"/>
-                      <w:szCs w:val="24"/>
-                    </w:rPr>
-                    <w:t>Đề</w:t>
-                  </w:r>
-                  <w:proofErr w:type="spellEnd"/>
-                  <w:r>
-                    <w:rPr>
-                      <w:rFonts w:asciiTheme="majorHAnsi" w:hAnsiTheme="majorHAnsi"/>
-                      <w:sz w:val="24"/>
-                      <w:szCs w:val="24"/>
-                    </w:rPr>
-                    <w:t xml:space="preserve"> </w:t>
-                  </w:r>
-                  <w:proofErr w:type="spellStart"/>
-                  <w:r>
-                    <w:rPr>
-                      <w:rFonts w:asciiTheme="majorHAnsi" w:hAnsiTheme="majorHAnsi"/>
-                      <w:sz w:val="24"/>
-                      <w:szCs w:val="24"/>
-                    </w:rPr>
-                    <w:t>nghị</w:t>
-                  </w:r>
-                  <w:proofErr w:type="spellEnd"/>
-                  <w:r>
-                    <w:rPr>
-                      <w:rFonts w:asciiTheme="majorHAnsi" w:hAnsiTheme="majorHAnsi"/>
-                      <w:sz w:val="24"/>
-                      <w:szCs w:val="24"/>
-                    </w:rPr>
-                    <w:t xml:space="preserve"> </w:t>
-                  </w:r>
-                  <w:proofErr w:type="spellStart"/>
-                  <w:r>
-                    <w:rPr>
-                      <w:rFonts w:asciiTheme="majorHAnsi" w:hAnsiTheme="majorHAnsi"/>
-                      <w:sz w:val="24"/>
-                      <w:szCs w:val="24"/>
-                    </w:rPr>
-                    <w:t>giao</w:t>
-                  </w:r>
-                  <w:proofErr w:type="spellEnd"/>
-                  <w:r>
-                    <w:rPr>
-                      <w:rFonts w:asciiTheme="majorHAnsi" w:hAnsiTheme="majorHAnsi"/>
-                      <w:sz w:val="24"/>
-                      <w:szCs w:val="24"/>
-                    </w:rPr>
-                    <w:t xml:space="preserve"> </w:t>
-                  </w:r>
-                  <w:proofErr w:type="spellStart"/>
-                  <w:r>
-                    <w:rPr>
-                      <w:rFonts w:asciiTheme="majorHAnsi" w:hAnsiTheme="majorHAnsi"/>
-                      <w:sz w:val="24"/>
-                      <w:szCs w:val="24"/>
-                    </w:rPr>
-                    <w:t>dịch</w:t>
-                  </w:r>
-                  <w:proofErr w:type="spellEnd"/>
-                  <w:r>
-                    <w:rPr>
-                      <w:rFonts w:asciiTheme="majorHAnsi" w:hAnsiTheme="majorHAnsi"/>
-                      <w:sz w:val="24"/>
-                      <w:szCs w:val="24"/>
-                    </w:rPr>
-                    <w:t>” button</w:t>
+                    <w:t>Owner clicks on “Đề nghị giao dịch” button</w:t>
                   </w:r>
                 </w:p>
                 <w:p>
@@ -17122,25 +12160,7 @@
                       <w:sz w:val="24"/>
                       <w:szCs w:val="24"/>
                     </w:rPr>
-                    <w:t>Goods owner click “</w:t>
-                  </w:r>
-                  <w:proofErr w:type="spellStart"/>
-                  <w:r>
-                    <w:rPr>
-                      <w:rFonts w:asciiTheme="majorHAnsi" w:hAnsiTheme="majorHAnsi"/>
-                      <w:sz w:val="24"/>
-                      <w:szCs w:val="24"/>
-                    </w:rPr>
-                    <w:t>Hủy</w:t>
-                  </w:r>
-                  <w:proofErr w:type="spellEnd"/>
-                  <w:r>
-                    <w:rPr>
-                      <w:rFonts w:asciiTheme="majorHAnsi" w:hAnsiTheme="majorHAnsi"/>
-                      <w:sz w:val="24"/>
-                      <w:szCs w:val="24"/>
-                    </w:rPr>
-                    <w:t>” button</w:t>
+                    <w:t>Goods owner click “Hủy” button</w:t>
                   </w:r>
                 </w:p>
               </w:tc>
@@ -17332,79 +12352,7 @@
                       <w:sz w:val="24"/>
                       <w:szCs w:val="24"/>
                     </w:rPr>
-                    <w:t>Owner clicks on “</w:t>
-                  </w:r>
-                  <w:proofErr w:type="spellStart"/>
-                  <w:r>
-                    <w:rPr>
-                      <w:rFonts w:asciiTheme="majorHAnsi" w:hAnsiTheme="majorHAnsi"/>
-                      <w:sz w:val="24"/>
-                      <w:szCs w:val="24"/>
-                    </w:rPr>
-                    <w:t>Đề</w:t>
-                  </w:r>
-                  <w:proofErr w:type="spellEnd"/>
-                  <w:r>
-                    <w:rPr>
-                      <w:rFonts w:asciiTheme="majorHAnsi" w:hAnsiTheme="majorHAnsi"/>
-                      <w:sz w:val="24"/>
-                      <w:szCs w:val="24"/>
-                    </w:rPr>
-                    <w:t xml:space="preserve"> </w:t>
-                  </w:r>
-                  <w:proofErr w:type="spellStart"/>
-                  <w:r>
-                    <w:rPr>
-                      <w:rFonts w:asciiTheme="majorHAnsi" w:hAnsiTheme="majorHAnsi"/>
-                      <w:sz w:val="24"/>
-                      <w:szCs w:val="24"/>
-                    </w:rPr>
-                    <w:t>nghị</w:t>
-                  </w:r>
-                  <w:proofErr w:type="spellEnd"/>
-                  <w:r>
-                    <w:rPr>
-                      <w:rFonts w:asciiTheme="majorHAnsi" w:hAnsiTheme="majorHAnsi"/>
-                      <w:sz w:val="24"/>
-                      <w:szCs w:val="24"/>
-                    </w:rPr>
-                    <w:t xml:space="preserve"> </w:t>
-                  </w:r>
-                  <w:proofErr w:type="spellStart"/>
-                  <w:r>
-                    <w:rPr>
-                      <w:rFonts w:asciiTheme="majorHAnsi" w:hAnsiTheme="majorHAnsi"/>
-                      <w:sz w:val="24"/>
-                      <w:szCs w:val="24"/>
-                    </w:rPr>
-                    <w:t>giao</w:t>
-                  </w:r>
-                  <w:proofErr w:type="spellEnd"/>
-                  <w:r>
-                    <w:rPr>
-                      <w:rFonts w:asciiTheme="majorHAnsi" w:hAnsiTheme="majorHAnsi"/>
-                      <w:sz w:val="24"/>
-                      <w:szCs w:val="24"/>
-                    </w:rPr>
-                    <w:t xml:space="preserve"> </w:t>
-                  </w:r>
-                  <w:proofErr w:type="spellStart"/>
-                  <w:r>
-                    <w:rPr>
-                      <w:rFonts w:asciiTheme="majorHAnsi" w:hAnsiTheme="majorHAnsi"/>
-                      <w:sz w:val="24"/>
-                      <w:szCs w:val="24"/>
-                    </w:rPr>
-                    <w:t>dịch</w:t>
-                  </w:r>
-                  <w:proofErr w:type="spellEnd"/>
-                  <w:r>
-                    <w:rPr>
-                      <w:rFonts w:asciiTheme="majorHAnsi" w:hAnsiTheme="majorHAnsi"/>
-                      <w:sz w:val="24"/>
-                      <w:szCs w:val="24"/>
-                    </w:rPr>
-                    <w:t>” button</w:t>
+                    <w:t>Owner clicks on “Đề nghị giao dịch” button</w:t>
                   </w:r>
                 </w:p>
               </w:tc>
@@ -17428,167 +12376,21 @@
                     </w:rPr>
                     <w:t>New deal is not sent. Show error message: “</w:t>
                   </w:r>
-                  <w:proofErr w:type="spellStart"/>
-                  <w:r>
-                    <w:rPr>
-                      <w:rFonts w:asciiTheme="majorHAnsi" w:hAnsiTheme="majorHAnsi"/>
-                      <w:sz w:val="24"/>
-                      <w:szCs w:val="24"/>
-                    </w:rPr>
-                    <w:t>Đề</w:t>
-                  </w:r>
-                  <w:proofErr w:type="spellEnd"/>
-                  <w:r>
-                    <w:rPr>
-                      <w:rFonts w:asciiTheme="majorHAnsi" w:hAnsiTheme="majorHAnsi"/>
-                      <w:sz w:val="24"/>
-                      <w:szCs w:val="24"/>
-                    </w:rPr>
-                    <w:t xml:space="preserve"> </w:t>
-                  </w:r>
-                  <w:proofErr w:type="spellStart"/>
-                  <w:r>
-                    <w:rPr>
-                      <w:rFonts w:asciiTheme="majorHAnsi" w:hAnsiTheme="majorHAnsi"/>
-                      <w:sz w:val="24"/>
-                      <w:szCs w:val="24"/>
-                    </w:rPr>
-                    <w:t>nghị</w:t>
-                  </w:r>
-                  <w:proofErr w:type="spellEnd"/>
-                  <w:r>
-                    <w:rPr>
-                      <w:rFonts w:asciiTheme="majorHAnsi" w:hAnsiTheme="majorHAnsi"/>
-                      <w:sz w:val="24"/>
-                      <w:szCs w:val="24"/>
-                    </w:rPr>
-                    <w:t xml:space="preserve"> </w:t>
-                  </w:r>
-                  <w:proofErr w:type="spellStart"/>
-                  <w:r>
-                    <w:rPr>
-                      <w:rFonts w:asciiTheme="majorHAnsi" w:hAnsiTheme="majorHAnsi"/>
-                      <w:sz w:val="24"/>
-                      <w:szCs w:val="24"/>
-                    </w:rPr>
-                    <w:t>đã</w:t>
-                  </w:r>
-                  <w:proofErr w:type="spellEnd"/>
-                  <w:r>
-                    <w:rPr>
-                      <w:rFonts w:asciiTheme="majorHAnsi" w:hAnsiTheme="majorHAnsi"/>
-                      <w:sz w:val="24"/>
-                      <w:szCs w:val="24"/>
-                    </w:rPr>
-                    <w:t xml:space="preserve"> </w:t>
-                  </w:r>
-                  <w:proofErr w:type="spellStart"/>
-                  <w:r>
-                    <w:rPr>
-                      <w:rFonts w:asciiTheme="majorHAnsi" w:hAnsiTheme="majorHAnsi"/>
-                      <w:sz w:val="24"/>
-                      <w:szCs w:val="24"/>
-                    </w:rPr>
-                    <w:t>không</w:t>
-                  </w:r>
-                  <w:proofErr w:type="spellEnd"/>
-                  <w:r>
-                    <w:rPr>
-                      <w:rFonts w:asciiTheme="majorHAnsi" w:hAnsiTheme="majorHAnsi"/>
-                      <w:sz w:val="24"/>
-                      <w:szCs w:val="24"/>
-                    </w:rPr>
-                    <w:t xml:space="preserve"> </w:t>
-                  </w:r>
-                  <w:proofErr w:type="spellStart"/>
-                  <w:r>
-                    <w:rPr>
-                      <w:rFonts w:asciiTheme="majorHAnsi" w:hAnsiTheme="majorHAnsi"/>
-                      <w:sz w:val="24"/>
-                      <w:szCs w:val="24"/>
-                    </w:rPr>
-                    <w:t>được</w:t>
-                  </w:r>
-                  <w:proofErr w:type="spellEnd"/>
-                  <w:r>
-                    <w:rPr>
-                      <w:rFonts w:asciiTheme="majorHAnsi" w:hAnsiTheme="majorHAnsi"/>
-                      <w:sz w:val="24"/>
-                      <w:szCs w:val="24"/>
-                    </w:rPr>
-                    <w:t xml:space="preserve"> </w:t>
-                  </w:r>
-                  <w:proofErr w:type="spellStart"/>
-                  <w:r>
-                    <w:rPr>
-                      <w:rFonts w:asciiTheme="majorHAnsi" w:hAnsiTheme="majorHAnsi"/>
-                      <w:sz w:val="24"/>
-                      <w:szCs w:val="24"/>
-                    </w:rPr>
-                    <w:t>gửi</w:t>
-                  </w:r>
-                  <w:proofErr w:type="spellEnd"/>
-                  <w:r>
-                    <w:rPr>
-                      <w:rFonts w:asciiTheme="majorHAnsi" w:hAnsiTheme="majorHAnsi"/>
-                      <w:sz w:val="24"/>
-                      <w:szCs w:val="24"/>
-                    </w:rPr>
-                    <w:t xml:space="preserve">. Xin </w:t>
-                  </w:r>
-                  <w:proofErr w:type="spellStart"/>
-                  <w:r>
-                    <w:rPr>
-                      <w:rFonts w:asciiTheme="majorHAnsi" w:hAnsiTheme="majorHAnsi"/>
-                      <w:sz w:val="24"/>
-                      <w:szCs w:val="24"/>
-                    </w:rPr>
-                    <w:t>thử</w:t>
-                  </w:r>
-                  <w:proofErr w:type="spellEnd"/>
-                  <w:r>
-                    <w:rPr>
-                      <w:rFonts w:asciiTheme="majorHAnsi" w:hAnsiTheme="majorHAnsi"/>
-                      <w:sz w:val="24"/>
-                      <w:szCs w:val="24"/>
-                    </w:rPr>
-                    <w:t xml:space="preserve"> </w:t>
-                  </w:r>
-                  <w:proofErr w:type="spellStart"/>
-                  <w:r>
-                    <w:rPr>
-                      <w:rFonts w:asciiTheme="majorHAnsi" w:hAnsiTheme="majorHAnsi"/>
-                      <w:sz w:val="24"/>
-                      <w:szCs w:val="24"/>
-                    </w:rPr>
-                    <w:t>lại</w:t>
-                  </w:r>
-                  <w:proofErr w:type="spellEnd"/>
-                  <w:r>
-                    <w:rPr>
-                      <w:rFonts w:asciiTheme="majorHAnsi" w:hAnsiTheme="majorHAnsi"/>
-                      <w:sz w:val="24"/>
-                      <w:szCs w:val="24"/>
-                    </w:rPr>
-                    <w:t xml:space="preserve"> </w:t>
-                  </w:r>
-                  <w:proofErr w:type="spellStart"/>
-                  <w:r>
-                    <w:rPr>
-                      <w:rFonts w:asciiTheme="majorHAnsi" w:hAnsiTheme="majorHAnsi"/>
-                      <w:sz w:val="24"/>
-                      <w:szCs w:val="24"/>
-                    </w:rPr>
-                    <w:t>sau</w:t>
-                  </w:r>
-                  <w:proofErr w:type="spellEnd"/>
-                  <w:r>
-                    <w:rPr>
-                      <w:rFonts w:asciiTheme="majorHAnsi" w:hAnsiTheme="majorHAnsi"/>
-                      <w:sz w:val="24"/>
-                      <w:szCs w:val="24"/>
-                    </w:rPr>
-                    <w:t>”</w:t>
+                  <w:r>
+                    <w:rPr>
+                      <w:rFonts w:asciiTheme="majorHAnsi" w:hAnsiTheme="majorHAnsi"/>
+                      <w:sz w:val="24"/>
+                      <w:szCs w:val="24"/>
+                    </w:rPr>
+                    <w:t>Đề nghị</w:t>
+                  </w:r>
+                  <w:r>
+                    <w:rPr>
+                      <w:rFonts w:asciiTheme="majorHAnsi" w:hAnsiTheme="majorHAnsi"/>
+                      <w:sz w:val="24"/>
+                      <w:szCs w:val="24"/>
+                    </w:rPr>
+                    <w:t xml:space="preserve"> đã không được gửi. Xin thử lại sau”</w:t>
                   </w:r>
                 </w:p>
               </w:tc>
@@ -17990,7 +12792,6 @@
                 <w:szCs w:val="24"/>
               </w:rPr>
             </w:pPr>
-            <w:proofErr w:type="spellStart"/>
             <w:r>
               <w:rPr>
                 <w:rFonts w:asciiTheme="majorHAnsi" w:hAnsiTheme="majorHAnsi"/>
@@ -17999,7 +12800,6 @@
               </w:rPr>
               <w:t>ThinhDP</w:t>
             </w:r>
-            <w:proofErr w:type="spellEnd"/>
           </w:p>
         </w:tc>
       </w:tr>
@@ -18281,34 +13081,7 @@
                 <w:sz w:val="24"/>
                 <w:szCs w:val="24"/>
               </w:rPr>
-              <w:t>Goods owner click “</w:t>
-            </w:r>
-            <w:proofErr w:type="spellStart"/>
-            <w:r>
-              <w:rPr>
-                <w:rFonts w:asciiTheme="majorHAnsi" w:hAnsiTheme="majorHAnsi"/>
-                <w:sz w:val="24"/>
-                <w:szCs w:val="24"/>
-              </w:rPr>
-              <w:t>Chấp</w:t>
-            </w:r>
-            <w:proofErr w:type="spellEnd"/>
-            <w:r>
-              <w:rPr>
-                <w:rFonts w:asciiTheme="majorHAnsi" w:hAnsiTheme="majorHAnsi"/>
-                <w:sz w:val="24"/>
-                <w:szCs w:val="24"/>
-              </w:rPr>
-              <w:t xml:space="preserve"> </w:t>
-            </w:r>
-            <w:proofErr w:type="spellStart"/>
-            <w:r>
-              <w:rPr>
-                <w:rFonts w:asciiTheme="majorHAnsi" w:hAnsiTheme="majorHAnsi"/>
-                <w:sz w:val="24"/>
-                <w:szCs w:val="24"/>
-              </w:rPr>
-              <w:t>nhậ</w:t>
+              <w:t>Goods owner click “Chấp nhậ</w:t>
             </w:r>
             <w:r>
               <w:rPr>
@@ -18318,7 +13091,6 @@
               </w:rPr>
               <w:t>n</w:t>
             </w:r>
-            <w:proofErr w:type="spellEnd"/>
             <w:r>
               <w:rPr>
                 <w:rFonts w:asciiTheme="majorHAnsi" w:hAnsiTheme="majorHAnsi"/>
@@ -18631,18 +13403,8 @@
                       <w:sz w:val="24"/>
                       <w:szCs w:val="24"/>
                     </w:rPr>
-                    <w:t xml:space="preserve">System </w:t>
-                  </w:r>
-                  <w:proofErr w:type="spellStart"/>
-                  <w:r>
-                    <w:rPr>
-                      <w:rFonts w:asciiTheme="majorHAnsi" w:hAnsiTheme="majorHAnsi"/>
-                      <w:sz w:val="24"/>
-                      <w:szCs w:val="24"/>
-                    </w:rPr>
-                    <w:t>Respon</w:t>
-                  </w:r>
-                  <w:proofErr w:type="spellEnd"/>
+                    <w:t>System Respon</w:t>
+                  </w:r>
                   <w:r>
                     <w:rPr>
                       <w:rFonts w:asciiTheme="majorHAnsi" w:hAnsiTheme="majorHAnsi"/>
@@ -18699,32 +13461,13 @@
                     </w:rPr>
                     <w:t>Goods owner choose “</w:t>
                   </w:r>
-                  <w:proofErr w:type="spellStart"/>
-                  <w:r>
-                    <w:rPr>
-                      <w:rFonts w:asciiTheme="majorHAnsi" w:hAnsiTheme="majorHAnsi"/>
-                      <w:sz w:val="24"/>
-                      <w:szCs w:val="24"/>
-                    </w:rPr>
-                    <w:t>Chấp</w:t>
-                  </w:r>
-                  <w:proofErr w:type="spellEnd"/>
-                  <w:r>
-                    <w:rPr>
-                      <w:rFonts w:asciiTheme="majorHAnsi" w:hAnsiTheme="majorHAnsi"/>
-                      <w:sz w:val="24"/>
-                      <w:szCs w:val="24"/>
-                    </w:rPr>
-                    <w:t xml:space="preserve"> </w:t>
-                  </w:r>
-                  <w:proofErr w:type="spellStart"/>
-                  <w:r>
-                    <w:rPr>
-                      <w:rFonts w:asciiTheme="majorHAnsi" w:hAnsiTheme="majorHAnsi"/>
-                      <w:sz w:val="24"/>
-                      <w:szCs w:val="24"/>
-                    </w:rPr>
-                    <w:t>nhậ</w:t>
+                  <w:r>
+                    <w:rPr>
+                      <w:rFonts w:asciiTheme="majorHAnsi" w:hAnsiTheme="majorHAnsi"/>
+                      <w:sz w:val="24"/>
+                      <w:szCs w:val="24"/>
+                    </w:rPr>
+                    <w:t>Chấp nhậ</w:t>
                   </w:r>
                   <w:r>
                     <w:rPr>
@@ -18734,7 +13477,6 @@
                     </w:rPr>
                     <w:t>n</w:t>
                   </w:r>
-                  <w:proofErr w:type="spellEnd"/>
                   <w:r>
                     <w:rPr>
                       <w:rFonts w:asciiTheme="majorHAnsi" w:hAnsiTheme="majorHAnsi"/>
@@ -18766,113 +13508,21 @@
                     </w:rPr>
                     <w:t>Deal is made official. Message is shown: “</w:t>
                   </w:r>
-                  <w:proofErr w:type="spellStart"/>
-                  <w:r>
-                    <w:rPr>
-                      <w:rFonts w:asciiTheme="majorHAnsi" w:hAnsiTheme="majorHAnsi"/>
-                      <w:sz w:val="24"/>
-                      <w:szCs w:val="24"/>
-                    </w:rPr>
-                    <w:t>Đề</w:t>
-                  </w:r>
-                  <w:proofErr w:type="spellEnd"/>
-                  <w:r>
-                    <w:rPr>
-                      <w:rFonts w:asciiTheme="majorHAnsi" w:hAnsiTheme="majorHAnsi"/>
-                      <w:sz w:val="24"/>
-                      <w:szCs w:val="24"/>
-                    </w:rPr>
-                    <w:t xml:space="preserve"> </w:t>
-                  </w:r>
-                  <w:proofErr w:type="spellStart"/>
-                  <w:r>
-                    <w:rPr>
-                      <w:rFonts w:asciiTheme="majorHAnsi" w:hAnsiTheme="majorHAnsi"/>
-                      <w:sz w:val="24"/>
-                      <w:szCs w:val="24"/>
-                    </w:rPr>
-                    <w:t>nghị</w:t>
-                  </w:r>
-                  <w:proofErr w:type="spellEnd"/>
-                  <w:r>
-                    <w:rPr>
-                      <w:rFonts w:asciiTheme="majorHAnsi" w:hAnsiTheme="majorHAnsi"/>
-                      <w:sz w:val="24"/>
-                      <w:szCs w:val="24"/>
-                    </w:rPr>
-                    <w:t xml:space="preserve"> </w:t>
-                  </w:r>
-                  <w:proofErr w:type="spellStart"/>
-                  <w:r>
-                    <w:rPr>
-                      <w:rFonts w:asciiTheme="majorHAnsi" w:hAnsiTheme="majorHAnsi"/>
-                      <w:sz w:val="24"/>
-                      <w:szCs w:val="24"/>
-                    </w:rPr>
-                    <w:t>đã</w:t>
-                  </w:r>
-                  <w:proofErr w:type="spellEnd"/>
-                  <w:r>
-                    <w:rPr>
-                      <w:rFonts w:asciiTheme="majorHAnsi" w:hAnsiTheme="majorHAnsi"/>
-                      <w:sz w:val="24"/>
-                      <w:szCs w:val="24"/>
-                    </w:rPr>
-                    <w:t xml:space="preserve"> </w:t>
-                  </w:r>
-                  <w:proofErr w:type="spellStart"/>
-                  <w:r>
-                    <w:rPr>
-                      <w:rFonts w:asciiTheme="majorHAnsi" w:hAnsiTheme="majorHAnsi"/>
-                      <w:sz w:val="24"/>
-                      <w:szCs w:val="24"/>
-                    </w:rPr>
-                    <w:t>được</w:t>
-                  </w:r>
-                  <w:proofErr w:type="spellEnd"/>
-                  <w:r>
-                    <w:rPr>
-                      <w:rFonts w:asciiTheme="majorHAnsi" w:hAnsiTheme="majorHAnsi"/>
-                      <w:sz w:val="24"/>
-                      <w:szCs w:val="24"/>
-                    </w:rPr>
-                    <w:t xml:space="preserve"> </w:t>
-                  </w:r>
-                  <w:proofErr w:type="spellStart"/>
-                  <w:r>
-                    <w:rPr>
-                      <w:rFonts w:asciiTheme="majorHAnsi" w:hAnsiTheme="majorHAnsi"/>
-                      <w:sz w:val="24"/>
-                      <w:szCs w:val="24"/>
-                    </w:rPr>
-                    <w:t>chấp</w:t>
-                  </w:r>
-                  <w:proofErr w:type="spellEnd"/>
-                  <w:r>
-                    <w:rPr>
-                      <w:rFonts w:asciiTheme="majorHAnsi" w:hAnsiTheme="majorHAnsi"/>
-                      <w:sz w:val="24"/>
-                      <w:szCs w:val="24"/>
-                    </w:rPr>
-                    <w:t xml:space="preserve"> </w:t>
-                  </w:r>
-                  <w:proofErr w:type="spellStart"/>
-                  <w:r>
-                    <w:rPr>
-                      <w:rFonts w:asciiTheme="majorHAnsi" w:hAnsiTheme="majorHAnsi"/>
-                      <w:sz w:val="24"/>
-                      <w:szCs w:val="24"/>
-                    </w:rPr>
-                    <w:t>nhận</w:t>
-                  </w:r>
-                  <w:proofErr w:type="spellEnd"/>
-                  <w:r>
-                    <w:rPr>
-                      <w:rFonts w:asciiTheme="majorHAnsi" w:hAnsiTheme="majorHAnsi"/>
-                      <w:sz w:val="24"/>
-                      <w:szCs w:val="24"/>
-                    </w:rPr>
-                    <w:t>”. Display truck driver contact information</w:t>
+                  <w:r>
+                    <w:rPr>
+                      <w:rFonts w:asciiTheme="majorHAnsi" w:hAnsiTheme="majorHAnsi"/>
+                      <w:sz w:val="24"/>
+                      <w:szCs w:val="24"/>
+                    </w:rPr>
+                    <w:t>Đề nghị</w:t>
+                  </w:r>
+                  <w:r>
+                    <w:rPr>
+                      <w:rFonts w:asciiTheme="majorHAnsi" w:hAnsiTheme="majorHAnsi"/>
+                      <w:sz w:val="24"/>
+                      <w:szCs w:val="24"/>
+                    </w:rPr>
+                    <w:t xml:space="preserve"> đã được chấp nhận”. Display truck driver contact information</w:t>
                   </w:r>
                   <w:r>
                     <w:rPr>
@@ -19228,34 +13878,14 @@
                     </w:rPr>
                     <w:t>Goods owner click “</w:t>
                   </w:r>
-                  <w:proofErr w:type="spellStart"/>
-                  <w:r>
-                    <w:rPr>
-                      <w:rFonts w:asciiTheme="majorHAnsi" w:hAnsiTheme="majorHAnsi"/>
-                      <w:sz w:val="24"/>
-                      <w:szCs w:val="24"/>
-                    </w:rPr>
-                    <w:t>Chấp</w:t>
-                  </w:r>
-                  <w:proofErr w:type="spellEnd"/>
-                  <w:r>
-                    <w:rPr>
-                      <w:rFonts w:asciiTheme="majorHAnsi" w:hAnsiTheme="majorHAnsi"/>
-                      <w:sz w:val="24"/>
-                      <w:szCs w:val="24"/>
-                    </w:rPr>
-                    <w:t xml:space="preserve"> </w:t>
-                  </w:r>
-                  <w:proofErr w:type="spellStart"/>
-                  <w:r>
-                    <w:rPr>
-                      <w:rFonts w:asciiTheme="majorHAnsi" w:hAnsiTheme="majorHAnsi"/>
-                      <w:sz w:val="24"/>
-                      <w:szCs w:val="24"/>
-                    </w:rPr>
-                    <w:t>nhận</w:t>
-                  </w:r>
-                  <w:proofErr w:type="spellEnd"/>
+                  <w:r>
+                    <w:rPr>
+                      <w:rFonts w:asciiTheme="majorHAnsi" w:hAnsiTheme="majorHAnsi"/>
+                      <w:sz w:val="24"/>
+                      <w:szCs w:val="24"/>
+                    </w:rPr>
+                    <w:t>Chấp nhận</w:t>
+                  </w:r>
                   <w:r>
                     <w:rPr>
                       <w:rFonts w:asciiTheme="majorHAnsi" w:hAnsiTheme="majorHAnsi"/>
@@ -19286,185 +13916,21 @@
                     </w:rPr>
                     <w:t>Deal is still not accepted. Error message is shown: “</w:t>
                   </w:r>
-                  <w:proofErr w:type="spellStart"/>
-                  <w:r>
-                    <w:rPr>
-                      <w:rFonts w:asciiTheme="majorHAnsi" w:hAnsiTheme="majorHAnsi"/>
-                      <w:sz w:val="24"/>
-                      <w:szCs w:val="24"/>
-                    </w:rPr>
-                    <w:t>Đề</w:t>
-                  </w:r>
-                  <w:proofErr w:type="spellEnd"/>
-                  <w:r>
-                    <w:rPr>
-                      <w:rFonts w:asciiTheme="majorHAnsi" w:hAnsiTheme="majorHAnsi"/>
-                      <w:sz w:val="24"/>
-                      <w:szCs w:val="24"/>
-                    </w:rPr>
-                    <w:t xml:space="preserve"> </w:t>
-                  </w:r>
-                  <w:proofErr w:type="spellStart"/>
-                  <w:r>
-                    <w:rPr>
-                      <w:rFonts w:asciiTheme="majorHAnsi" w:hAnsiTheme="majorHAnsi"/>
-                      <w:sz w:val="24"/>
-                      <w:szCs w:val="24"/>
-                    </w:rPr>
-                    <w:t>nghị</w:t>
-                  </w:r>
-                  <w:proofErr w:type="spellEnd"/>
-                  <w:r>
-                    <w:rPr>
-                      <w:rFonts w:asciiTheme="majorHAnsi" w:hAnsiTheme="majorHAnsi"/>
-                      <w:sz w:val="24"/>
-                      <w:szCs w:val="24"/>
-                    </w:rPr>
-                    <w:t xml:space="preserve"> </w:t>
-                  </w:r>
-                  <w:proofErr w:type="spellStart"/>
-                  <w:r>
-                    <w:rPr>
-                      <w:rFonts w:asciiTheme="majorHAnsi" w:hAnsiTheme="majorHAnsi"/>
-                      <w:sz w:val="24"/>
-                      <w:szCs w:val="24"/>
-                    </w:rPr>
-                    <w:t>vẫn</w:t>
-                  </w:r>
-                  <w:proofErr w:type="spellEnd"/>
-                  <w:r>
-                    <w:rPr>
-                      <w:rFonts w:asciiTheme="majorHAnsi" w:hAnsiTheme="majorHAnsi"/>
-                      <w:sz w:val="24"/>
-                      <w:szCs w:val="24"/>
-                    </w:rPr>
-                    <w:t xml:space="preserve"> </w:t>
-                  </w:r>
-                  <w:proofErr w:type="spellStart"/>
-                  <w:r>
-                    <w:rPr>
-                      <w:rFonts w:asciiTheme="majorHAnsi" w:hAnsiTheme="majorHAnsi"/>
-                      <w:sz w:val="24"/>
-                      <w:szCs w:val="24"/>
-                    </w:rPr>
-                    <w:t>chưa</w:t>
-                  </w:r>
-                  <w:proofErr w:type="spellEnd"/>
-                  <w:r>
-                    <w:rPr>
-                      <w:rFonts w:asciiTheme="majorHAnsi" w:hAnsiTheme="majorHAnsi"/>
-                      <w:sz w:val="24"/>
-                      <w:szCs w:val="24"/>
-                    </w:rPr>
-                    <w:t xml:space="preserve"> </w:t>
-                  </w:r>
-                  <w:proofErr w:type="spellStart"/>
-                  <w:r>
-                    <w:rPr>
-                      <w:rFonts w:asciiTheme="majorHAnsi" w:hAnsiTheme="majorHAnsi"/>
-                      <w:sz w:val="24"/>
-                      <w:szCs w:val="24"/>
-                    </w:rPr>
-                    <w:t>được</w:t>
-                  </w:r>
-                  <w:proofErr w:type="spellEnd"/>
-                  <w:r>
-                    <w:rPr>
-                      <w:rFonts w:asciiTheme="majorHAnsi" w:hAnsiTheme="majorHAnsi"/>
-                      <w:sz w:val="24"/>
-                      <w:szCs w:val="24"/>
-                    </w:rPr>
-                    <w:t xml:space="preserve"> </w:t>
-                  </w:r>
-                  <w:proofErr w:type="spellStart"/>
-                  <w:r>
-                    <w:rPr>
-                      <w:rFonts w:asciiTheme="majorHAnsi" w:hAnsiTheme="majorHAnsi"/>
-                      <w:sz w:val="24"/>
-                      <w:szCs w:val="24"/>
-                    </w:rPr>
-                    <w:t>chấp</w:t>
-                  </w:r>
-                  <w:proofErr w:type="spellEnd"/>
-                  <w:r>
-                    <w:rPr>
-                      <w:rFonts w:asciiTheme="majorHAnsi" w:hAnsiTheme="majorHAnsi"/>
-                      <w:sz w:val="24"/>
-                      <w:szCs w:val="24"/>
-                    </w:rPr>
-                    <w:t xml:space="preserve"> </w:t>
-                  </w:r>
-                  <w:proofErr w:type="spellStart"/>
-                  <w:r>
-                    <w:rPr>
-                      <w:rFonts w:asciiTheme="majorHAnsi" w:hAnsiTheme="majorHAnsi"/>
-                      <w:sz w:val="24"/>
-                      <w:szCs w:val="24"/>
-                    </w:rPr>
-                    <w:t>nhận</w:t>
-                  </w:r>
-                  <w:proofErr w:type="spellEnd"/>
-                  <w:r>
-                    <w:rPr>
-                      <w:rFonts w:asciiTheme="majorHAnsi" w:hAnsiTheme="majorHAnsi"/>
-                      <w:sz w:val="24"/>
-                      <w:szCs w:val="24"/>
-                    </w:rPr>
-                    <w:t xml:space="preserve">. Xin </w:t>
-                  </w:r>
-                  <w:proofErr w:type="spellStart"/>
-                  <w:r>
-                    <w:rPr>
-                      <w:rFonts w:asciiTheme="majorHAnsi" w:hAnsiTheme="majorHAnsi"/>
-                      <w:sz w:val="24"/>
-                      <w:szCs w:val="24"/>
-                    </w:rPr>
-                    <w:t>thử</w:t>
-                  </w:r>
-                  <w:proofErr w:type="spellEnd"/>
-                  <w:r>
-                    <w:rPr>
-                      <w:rFonts w:asciiTheme="majorHAnsi" w:hAnsiTheme="majorHAnsi"/>
-                      <w:sz w:val="24"/>
-                      <w:szCs w:val="24"/>
-                    </w:rPr>
-                    <w:t xml:space="preserve"> </w:t>
-                  </w:r>
-                  <w:proofErr w:type="spellStart"/>
-                  <w:r>
-                    <w:rPr>
-                      <w:rFonts w:asciiTheme="majorHAnsi" w:hAnsiTheme="majorHAnsi"/>
-                      <w:sz w:val="24"/>
-                      <w:szCs w:val="24"/>
-                    </w:rPr>
-                    <w:t>lại</w:t>
-                  </w:r>
-                  <w:proofErr w:type="spellEnd"/>
-                  <w:r>
-                    <w:rPr>
-                      <w:rFonts w:asciiTheme="majorHAnsi" w:hAnsiTheme="majorHAnsi"/>
-                      <w:sz w:val="24"/>
-                      <w:szCs w:val="24"/>
-                    </w:rPr>
-                    <w:t xml:space="preserve"> </w:t>
-                  </w:r>
-                  <w:proofErr w:type="spellStart"/>
-                  <w:r>
-                    <w:rPr>
-                      <w:rFonts w:asciiTheme="majorHAnsi" w:hAnsiTheme="majorHAnsi"/>
-                      <w:sz w:val="24"/>
-                      <w:szCs w:val="24"/>
-                    </w:rPr>
-                    <w:t>sau</w:t>
-                  </w:r>
-                  <w:proofErr w:type="spellEnd"/>
-                  <w:r>
-                    <w:rPr>
-                      <w:rFonts w:asciiTheme="majorHAnsi" w:hAnsiTheme="majorHAnsi"/>
-                      <w:sz w:val="24"/>
-                      <w:szCs w:val="24"/>
-                    </w:rPr>
-                    <w:t>”</w:t>
+                  <w:r>
+                    <w:rPr>
+                      <w:rFonts w:asciiTheme="majorHAnsi" w:hAnsiTheme="majorHAnsi"/>
+                      <w:sz w:val="24"/>
+                      <w:szCs w:val="24"/>
+                    </w:rPr>
+                    <w:t>Đề nghị</w:t>
+                  </w:r>
+                  <w:r>
+                    <w:rPr>
+                      <w:rFonts w:asciiTheme="majorHAnsi" w:hAnsiTheme="majorHAnsi"/>
+                      <w:sz w:val="24"/>
+                      <w:szCs w:val="24"/>
+                    </w:rPr>
+                    <w:t xml:space="preserve"> vẫn chưa được chấp nhận. Xin thử lại sau”</w:t>
                   </w:r>
                 </w:p>
               </w:tc>
@@ -19582,23 +14048,7 @@
               </w:rPr>
             </w:pPr>
             <w:r>
-              <w:t>Deal in “</w:t>
-            </w:r>
-            <w:proofErr w:type="spellStart"/>
-            <w:r>
-              <w:t>Giao</w:t>
-            </w:r>
-            <w:proofErr w:type="spellEnd"/>
-            <w:r>
-              <w:t xml:space="preserve"> </w:t>
-            </w:r>
-            <w:proofErr w:type="spellStart"/>
-            <w:r>
-              <w:t>dịch</w:t>
-            </w:r>
-            <w:proofErr w:type="spellEnd"/>
-            <w:r>
-              <w:t>” tab will turn green when it’s official.</w:t>
+              <w:t>Deal in “Giao dịch” tab will turn green when it’s official.</w:t>
             </w:r>
           </w:p>
           <w:p>
@@ -19898,7 +14348,6 @@
                 <w:szCs w:val="24"/>
               </w:rPr>
             </w:pPr>
-            <w:proofErr w:type="spellStart"/>
             <w:r>
               <w:rPr>
                 <w:rFonts w:asciiTheme="majorHAnsi" w:hAnsiTheme="majorHAnsi"/>
@@ -19907,7 +14356,6 @@
               </w:rPr>
               <w:t>ThinhDP</w:t>
             </w:r>
-            <w:proofErr w:type="spellEnd"/>
           </w:p>
         </w:tc>
       </w:tr>
@@ -20192,34 +14640,14 @@
               </w:rPr>
               <w:t>Goods owner click “</w:t>
             </w:r>
-            <w:proofErr w:type="spellStart"/>
-            <w:r>
-              <w:rPr>
-                <w:rFonts w:asciiTheme="majorHAnsi" w:hAnsiTheme="majorHAnsi"/>
-                <w:sz w:val="24"/>
-                <w:szCs w:val="24"/>
-              </w:rPr>
-              <w:t>Từ</w:t>
-            </w:r>
-            <w:proofErr w:type="spellEnd"/>
-            <w:r>
-              <w:rPr>
-                <w:rFonts w:asciiTheme="majorHAnsi" w:hAnsiTheme="majorHAnsi"/>
-                <w:sz w:val="24"/>
-                <w:szCs w:val="24"/>
-              </w:rPr>
-              <w:t xml:space="preserve"> </w:t>
-            </w:r>
-            <w:proofErr w:type="spellStart"/>
-            <w:r>
-              <w:rPr>
-                <w:rFonts w:asciiTheme="majorHAnsi" w:hAnsiTheme="majorHAnsi"/>
-                <w:sz w:val="24"/>
-                <w:szCs w:val="24"/>
-              </w:rPr>
-              <w:t>chối</w:t>
-            </w:r>
-            <w:proofErr w:type="spellEnd"/>
+            <w:r>
+              <w:rPr>
+                <w:rFonts w:asciiTheme="majorHAnsi" w:hAnsiTheme="majorHAnsi"/>
+                <w:sz w:val="24"/>
+                <w:szCs w:val="24"/>
+              </w:rPr>
+              <w:t>Từ chối</w:t>
+            </w:r>
             <w:r>
               <w:rPr>
                 <w:rFonts w:asciiTheme="majorHAnsi" w:hAnsiTheme="majorHAnsi"/>
@@ -20535,18 +14963,8 @@
                       <w:sz w:val="24"/>
                       <w:szCs w:val="24"/>
                     </w:rPr>
-                    <w:t xml:space="preserve">System </w:t>
-                  </w:r>
-                  <w:proofErr w:type="spellStart"/>
-                  <w:r>
-                    <w:rPr>
-                      <w:rFonts w:asciiTheme="majorHAnsi" w:hAnsiTheme="majorHAnsi"/>
-                      <w:sz w:val="24"/>
-                      <w:szCs w:val="24"/>
-                    </w:rPr>
-                    <w:t>Respon</w:t>
-                  </w:r>
-                  <w:proofErr w:type="spellEnd"/>
+                    <w:t>System Respon</w:t>
+                  </w:r>
                   <w:r>
                     <w:rPr>
                       <w:rFonts w:asciiTheme="majorHAnsi" w:hAnsiTheme="majorHAnsi"/>
@@ -20603,34 +15021,14 @@
                     </w:rPr>
                     <w:t>Goods owner choose “</w:t>
                   </w:r>
-                  <w:proofErr w:type="spellStart"/>
-                  <w:r>
-                    <w:rPr>
-                      <w:rFonts w:asciiTheme="majorHAnsi" w:hAnsiTheme="majorHAnsi"/>
-                      <w:sz w:val="24"/>
-                      <w:szCs w:val="24"/>
-                    </w:rPr>
-                    <w:t>Từ</w:t>
-                  </w:r>
-                  <w:proofErr w:type="spellEnd"/>
-                  <w:r>
-                    <w:rPr>
-                      <w:rFonts w:asciiTheme="majorHAnsi" w:hAnsiTheme="majorHAnsi"/>
-                      <w:sz w:val="24"/>
-                      <w:szCs w:val="24"/>
-                    </w:rPr>
-                    <w:t xml:space="preserve"> </w:t>
-                  </w:r>
-                  <w:proofErr w:type="spellStart"/>
-                  <w:r>
-                    <w:rPr>
-                      <w:rFonts w:asciiTheme="majorHAnsi" w:hAnsiTheme="majorHAnsi"/>
-                      <w:sz w:val="24"/>
-                      <w:szCs w:val="24"/>
-                    </w:rPr>
-                    <w:t>chối</w:t>
-                  </w:r>
-                  <w:proofErr w:type="spellEnd"/>
+                  <w:r>
+                    <w:rPr>
+                      <w:rFonts w:asciiTheme="majorHAnsi" w:hAnsiTheme="majorHAnsi"/>
+                      <w:sz w:val="24"/>
+                      <w:szCs w:val="24"/>
+                    </w:rPr>
+                    <w:t>Từ chối</w:t>
+                  </w:r>
                   <w:r>
                     <w:rPr>
                       <w:rFonts w:asciiTheme="majorHAnsi" w:hAnsiTheme="majorHAnsi"/>
@@ -20678,106 +15076,22 @@
                     </w:rPr>
                     <w:t>. Message is shown: “</w:t>
                   </w:r>
-                  <w:proofErr w:type="spellStart"/>
-                  <w:r>
-                    <w:rPr>
-                      <w:rFonts w:asciiTheme="majorHAnsi" w:hAnsiTheme="majorHAnsi"/>
-                      <w:sz w:val="24"/>
-                      <w:szCs w:val="24"/>
-                    </w:rPr>
-                    <w:t>Bạn</w:t>
-                  </w:r>
-                  <w:proofErr w:type="spellEnd"/>
-                  <w:r>
-                    <w:rPr>
-                      <w:rFonts w:asciiTheme="majorHAnsi" w:hAnsiTheme="majorHAnsi"/>
-                      <w:sz w:val="24"/>
-                      <w:szCs w:val="24"/>
-                    </w:rPr>
-                    <w:t xml:space="preserve"> </w:t>
-                  </w:r>
-                  <w:proofErr w:type="spellStart"/>
-                  <w:r>
-                    <w:rPr>
-                      <w:rFonts w:asciiTheme="majorHAnsi" w:hAnsiTheme="majorHAnsi"/>
-                      <w:sz w:val="24"/>
-                      <w:szCs w:val="24"/>
-                    </w:rPr>
-                    <w:t>đã</w:t>
-                  </w:r>
-                  <w:proofErr w:type="spellEnd"/>
-                  <w:r>
-                    <w:rPr>
-                      <w:rFonts w:asciiTheme="majorHAnsi" w:hAnsiTheme="majorHAnsi"/>
-                      <w:sz w:val="24"/>
-                      <w:szCs w:val="24"/>
-                    </w:rPr>
-                    <w:t xml:space="preserve"> </w:t>
-                  </w:r>
-                  <w:proofErr w:type="spellStart"/>
-                  <w:r>
-                    <w:rPr>
-                      <w:rFonts w:asciiTheme="majorHAnsi" w:hAnsiTheme="majorHAnsi"/>
-                      <w:sz w:val="24"/>
-                      <w:szCs w:val="24"/>
-                    </w:rPr>
-                    <w:t>từ</w:t>
-                  </w:r>
-                  <w:proofErr w:type="spellEnd"/>
-                  <w:r>
-                    <w:rPr>
-                      <w:rFonts w:asciiTheme="majorHAnsi" w:hAnsiTheme="majorHAnsi"/>
-                      <w:sz w:val="24"/>
-                      <w:szCs w:val="24"/>
-                    </w:rPr>
-                    <w:t xml:space="preserve"> </w:t>
-                  </w:r>
-                  <w:proofErr w:type="spellStart"/>
-                  <w:r>
-                    <w:rPr>
-                      <w:rFonts w:asciiTheme="majorHAnsi" w:hAnsiTheme="majorHAnsi"/>
-                      <w:sz w:val="24"/>
-                      <w:szCs w:val="24"/>
-                    </w:rPr>
-                    <w:t>chối</w:t>
-                  </w:r>
-                  <w:proofErr w:type="spellEnd"/>
-                  <w:r>
-                    <w:rPr>
-                      <w:rFonts w:asciiTheme="majorHAnsi" w:hAnsiTheme="majorHAnsi"/>
-                      <w:sz w:val="24"/>
-                      <w:szCs w:val="24"/>
-                    </w:rPr>
-                    <w:t xml:space="preserve"> </w:t>
-                  </w:r>
-                  <w:proofErr w:type="spellStart"/>
-                  <w:r>
-                    <w:rPr>
-                      <w:rFonts w:asciiTheme="majorHAnsi" w:hAnsiTheme="majorHAnsi"/>
-                      <w:sz w:val="24"/>
-                      <w:szCs w:val="24"/>
-                    </w:rPr>
-                    <w:t>đề</w:t>
-                  </w:r>
-                  <w:proofErr w:type="spellEnd"/>
-                  <w:r>
-                    <w:rPr>
-                      <w:rFonts w:asciiTheme="majorHAnsi" w:hAnsiTheme="majorHAnsi"/>
-                      <w:sz w:val="24"/>
-                      <w:szCs w:val="24"/>
-                    </w:rPr>
-                    <w:t xml:space="preserve"> </w:t>
-                  </w:r>
-                  <w:proofErr w:type="spellStart"/>
-                  <w:r>
-                    <w:rPr>
-                      <w:rFonts w:asciiTheme="majorHAnsi" w:hAnsiTheme="majorHAnsi"/>
-                      <w:sz w:val="24"/>
-                      <w:szCs w:val="24"/>
-                    </w:rPr>
-                    <w:t>nghị</w:t>
-                  </w:r>
-                  <w:proofErr w:type="spellEnd"/>
+                  <w:r>
+                    <w:rPr>
+                      <w:rFonts w:asciiTheme="majorHAnsi" w:hAnsiTheme="majorHAnsi"/>
+                      <w:sz w:val="24"/>
+                      <w:szCs w:val="24"/>
+                    </w:rPr>
+                    <w:t xml:space="preserve">Bạn đã từ chối </w:t>
+                  </w:r>
+                  <w:r>
+                    <w:rPr>
+                      <w:rFonts w:asciiTheme="majorHAnsi" w:hAnsiTheme="majorHAnsi"/>
+                      <w:sz w:val="24"/>
+                      <w:szCs w:val="24"/>
+                    </w:rPr>
+                    <w:t>đề nghị</w:t>
+                  </w:r>
                   <w:r>
                     <w:rPr>
                       <w:rFonts w:asciiTheme="majorHAnsi" w:hAnsiTheme="majorHAnsi"/>
@@ -21147,34 +15461,14 @@
                     </w:rPr>
                     <w:t>Goods owner click “</w:t>
                   </w:r>
-                  <w:proofErr w:type="spellStart"/>
-                  <w:r>
-                    <w:rPr>
-                      <w:rFonts w:asciiTheme="majorHAnsi" w:hAnsiTheme="majorHAnsi"/>
-                      <w:sz w:val="24"/>
-                      <w:szCs w:val="24"/>
-                    </w:rPr>
-                    <w:t>Từ</w:t>
-                  </w:r>
-                  <w:proofErr w:type="spellEnd"/>
-                  <w:r>
-                    <w:rPr>
-                      <w:rFonts w:asciiTheme="majorHAnsi" w:hAnsiTheme="majorHAnsi"/>
-                      <w:sz w:val="24"/>
-                      <w:szCs w:val="24"/>
-                    </w:rPr>
-                    <w:t xml:space="preserve"> </w:t>
-                  </w:r>
-                  <w:proofErr w:type="spellStart"/>
-                  <w:r>
-                    <w:rPr>
-                      <w:rFonts w:asciiTheme="majorHAnsi" w:hAnsiTheme="majorHAnsi"/>
-                      <w:sz w:val="24"/>
-                      <w:szCs w:val="24"/>
-                    </w:rPr>
-                    <w:t>chối</w:t>
-                  </w:r>
-                  <w:proofErr w:type="spellEnd"/>
+                  <w:r>
+                    <w:rPr>
+                      <w:rFonts w:asciiTheme="majorHAnsi" w:hAnsiTheme="majorHAnsi"/>
+                      <w:sz w:val="24"/>
+                      <w:szCs w:val="24"/>
+                    </w:rPr>
+                    <w:t>Từ chối</w:t>
+                  </w:r>
                   <w:r>
                     <w:rPr>
                       <w:rFonts w:asciiTheme="majorHAnsi" w:hAnsiTheme="majorHAnsi"/>
@@ -21205,97 +15499,22 @@
                     </w:rPr>
                     <w:t>Deal is still not accepted. Error message is shown: “</w:t>
                   </w:r>
-                  <w:proofErr w:type="spellStart"/>
-                  <w:r>
-                    <w:rPr>
-                      <w:rFonts w:asciiTheme="majorHAnsi" w:hAnsiTheme="majorHAnsi"/>
-                      <w:sz w:val="24"/>
-                      <w:szCs w:val="24"/>
-                    </w:rPr>
-                    <w:t>Đề</w:t>
-                  </w:r>
-                  <w:proofErr w:type="spellEnd"/>
-                  <w:r>
-                    <w:rPr>
-                      <w:rFonts w:asciiTheme="majorHAnsi" w:hAnsiTheme="majorHAnsi"/>
-                      <w:sz w:val="24"/>
-                      <w:szCs w:val="24"/>
-                    </w:rPr>
-                    <w:t xml:space="preserve"> </w:t>
-                  </w:r>
-                  <w:proofErr w:type="spellStart"/>
-                  <w:r>
-                    <w:rPr>
-                      <w:rFonts w:asciiTheme="majorHAnsi" w:hAnsiTheme="majorHAnsi"/>
-                      <w:sz w:val="24"/>
-                      <w:szCs w:val="24"/>
-                    </w:rPr>
-                    <w:t>nghị</w:t>
-                  </w:r>
-                  <w:proofErr w:type="spellEnd"/>
-                  <w:r>
-                    <w:rPr>
-                      <w:rFonts w:asciiTheme="majorHAnsi" w:hAnsiTheme="majorHAnsi"/>
-                      <w:sz w:val="24"/>
-                      <w:szCs w:val="24"/>
-                    </w:rPr>
-                    <w:t xml:space="preserve"> </w:t>
-                  </w:r>
-                  <w:proofErr w:type="spellStart"/>
-                  <w:r>
-                    <w:rPr>
-                      <w:rFonts w:asciiTheme="majorHAnsi" w:hAnsiTheme="majorHAnsi"/>
-                      <w:sz w:val="24"/>
-                      <w:szCs w:val="24"/>
-                    </w:rPr>
-                    <w:t>vẫn</w:t>
-                  </w:r>
-                  <w:proofErr w:type="spellEnd"/>
-                  <w:r>
-                    <w:rPr>
-                      <w:rFonts w:asciiTheme="majorHAnsi" w:hAnsiTheme="majorHAnsi"/>
-                      <w:sz w:val="24"/>
-                      <w:szCs w:val="24"/>
-                    </w:rPr>
-                    <w:t xml:space="preserve"> </w:t>
-                  </w:r>
-                  <w:proofErr w:type="spellStart"/>
-                  <w:r>
-                    <w:rPr>
-                      <w:rFonts w:asciiTheme="majorHAnsi" w:hAnsiTheme="majorHAnsi"/>
-                      <w:sz w:val="24"/>
-                      <w:szCs w:val="24"/>
-                    </w:rPr>
-                    <w:t>chưa</w:t>
-                  </w:r>
-                  <w:proofErr w:type="spellEnd"/>
-                  <w:r>
-                    <w:rPr>
-                      <w:rFonts w:asciiTheme="majorHAnsi" w:hAnsiTheme="majorHAnsi"/>
-                      <w:sz w:val="24"/>
-                      <w:szCs w:val="24"/>
-                    </w:rPr>
-                    <w:t xml:space="preserve"> </w:t>
-                  </w:r>
-                  <w:proofErr w:type="spellStart"/>
-                  <w:r>
-                    <w:rPr>
-                      <w:rFonts w:asciiTheme="majorHAnsi" w:hAnsiTheme="majorHAnsi"/>
-                      <w:sz w:val="24"/>
-                      <w:szCs w:val="24"/>
-                    </w:rPr>
-                    <w:t>được</w:t>
-                  </w:r>
-                  <w:proofErr w:type="spellEnd"/>
-                  <w:r>
-                    <w:rPr>
-                      <w:rFonts w:asciiTheme="majorHAnsi" w:hAnsiTheme="majorHAnsi"/>
-                      <w:sz w:val="24"/>
-                      <w:szCs w:val="24"/>
-                    </w:rPr>
-                    <w:t xml:space="preserve"> </w:t>
-                  </w:r>
-                  <w:proofErr w:type="spellStart"/>
+                  <w:r>
+                    <w:rPr>
+                      <w:rFonts w:asciiTheme="majorHAnsi" w:hAnsiTheme="majorHAnsi"/>
+                      <w:sz w:val="24"/>
+                      <w:szCs w:val="24"/>
+                    </w:rPr>
+                    <w:t>Đề nghị</w:t>
+                  </w:r>
+                  <w:r>
+                    <w:rPr>
+                      <w:rFonts w:asciiTheme="majorHAnsi" w:hAnsiTheme="majorHAnsi"/>
+                      <w:sz w:val="24"/>
+                      <w:szCs w:val="24"/>
+                    </w:rPr>
+                    <w:t xml:space="preserve"> vẫn chưa được </w:t>
+                  </w:r>
                   <w:r>
                     <w:rPr>
                       <w:rFonts w:asciiTheme="majorHAnsi" w:hAnsiTheme="majorHAnsi"/>
@@ -21304,68 +15523,13 @@
                     </w:rPr>
                     <w:t>hủy</w:t>
                   </w:r>
-                  <w:proofErr w:type="spellEnd"/>
-                  <w:r>
-                    <w:rPr>
-                      <w:rFonts w:asciiTheme="majorHAnsi" w:hAnsiTheme="majorHAnsi"/>
-                      <w:sz w:val="24"/>
-                      <w:szCs w:val="24"/>
-                    </w:rPr>
-                    <w:t xml:space="preserve">. Xin </w:t>
-                  </w:r>
-                  <w:proofErr w:type="spellStart"/>
-                  <w:r>
-                    <w:rPr>
-                      <w:rFonts w:asciiTheme="majorHAnsi" w:hAnsiTheme="majorHAnsi"/>
-                      <w:sz w:val="24"/>
-                      <w:szCs w:val="24"/>
-                    </w:rPr>
-                    <w:t>thử</w:t>
-                  </w:r>
-                  <w:proofErr w:type="spellEnd"/>
-                  <w:r>
-                    <w:rPr>
-                      <w:rFonts w:asciiTheme="majorHAnsi" w:hAnsiTheme="majorHAnsi"/>
-                      <w:sz w:val="24"/>
-                      <w:szCs w:val="24"/>
-                    </w:rPr>
-                    <w:t xml:space="preserve"> </w:t>
-                  </w:r>
-                  <w:proofErr w:type="spellStart"/>
-                  <w:r>
-                    <w:rPr>
-                      <w:rFonts w:asciiTheme="majorHAnsi" w:hAnsiTheme="majorHAnsi"/>
-                      <w:sz w:val="24"/>
-                      <w:szCs w:val="24"/>
-                    </w:rPr>
-                    <w:t>lại</w:t>
-                  </w:r>
-                  <w:proofErr w:type="spellEnd"/>
-                  <w:r>
-                    <w:rPr>
-                      <w:rFonts w:asciiTheme="majorHAnsi" w:hAnsiTheme="majorHAnsi"/>
-                      <w:sz w:val="24"/>
-                      <w:szCs w:val="24"/>
-                    </w:rPr>
-                    <w:t xml:space="preserve"> </w:t>
-                  </w:r>
-                  <w:proofErr w:type="spellStart"/>
-                  <w:r>
-                    <w:rPr>
-                      <w:rFonts w:asciiTheme="majorHAnsi" w:hAnsiTheme="majorHAnsi"/>
-                      <w:sz w:val="24"/>
-                      <w:szCs w:val="24"/>
-                    </w:rPr>
-                    <w:t>sau</w:t>
-                  </w:r>
-                  <w:proofErr w:type="spellEnd"/>
-                  <w:r>
-                    <w:rPr>
-                      <w:rFonts w:asciiTheme="majorHAnsi" w:hAnsiTheme="majorHAnsi"/>
-                      <w:sz w:val="24"/>
-                      <w:szCs w:val="24"/>
-                    </w:rPr>
-                    <w:t>”</w:t>
+                  <w:r>
+                    <w:rPr>
+                      <w:rFonts w:asciiTheme="majorHAnsi" w:hAnsiTheme="majorHAnsi"/>
+                      <w:sz w:val="24"/>
+                      <w:szCs w:val="24"/>
+                    </w:rPr>
+                    <w:t>. Xin thử lại sau”</w:t>
                   </w:r>
                 </w:p>
               </w:tc>
@@ -21575,7 +15739,7 @@
                 <w:szCs w:val="24"/>
               </w:rPr>
             </w:pPr>
-            <w:commentRangeStart w:id="2"/>
+            <w:commentRangeStart w:id="3"/>
             <w:r>
               <w:rPr>
                 <w:rFonts w:asciiTheme="majorHAnsi" w:hAnsiTheme="majorHAnsi"/>
@@ -21585,12 +15749,12 @@
               </w:rPr>
               <w:t>USE CASE – CPS001</w:t>
             </w:r>
-            <w:commentRangeEnd w:id="2"/>
+            <w:commentRangeEnd w:id="3"/>
             <w:r>
               <w:rPr>
                 <w:rStyle w:val="CommentReference"/>
               </w:rPr>
-              <w:commentReference w:id="2"/>
+              <w:commentReference w:id="3"/>
             </w:r>
           </w:p>
         </w:tc>
@@ -21788,7 +15952,6 @@
                 <w:szCs w:val="24"/>
               </w:rPr>
             </w:pPr>
-            <w:proofErr w:type="spellStart"/>
             <w:r>
               <w:rPr>
                 <w:rFonts w:asciiTheme="majorHAnsi" w:hAnsiTheme="majorHAnsi"/>
@@ -21797,7 +15960,6 @@
               </w:rPr>
               <w:t>ThinhDP</w:t>
             </w:r>
-            <w:proofErr w:type="spellEnd"/>
           </w:p>
         </w:tc>
       </w:tr>
@@ -22065,52 +16227,14 @@
               </w:rPr>
               <w:t>Goods owner click “</w:t>
             </w:r>
-            <w:proofErr w:type="spellStart"/>
-            <w:r>
-              <w:rPr>
-                <w:rFonts w:asciiTheme="majorHAnsi" w:hAnsiTheme="majorHAnsi"/>
-                <w:sz w:val="24"/>
-                <w:szCs w:val="24"/>
-              </w:rPr>
-              <w:t>Hủy</w:t>
-            </w:r>
-            <w:proofErr w:type="spellEnd"/>
-            <w:r>
-              <w:rPr>
-                <w:rFonts w:asciiTheme="majorHAnsi" w:hAnsiTheme="majorHAnsi"/>
-                <w:sz w:val="24"/>
-                <w:szCs w:val="24"/>
-              </w:rPr>
-              <w:t xml:space="preserve"> </w:t>
-            </w:r>
-            <w:proofErr w:type="spellStart"/>
-            <w:r>
-              <w:rPr>
-                <w:rFonts w:asciiTheme="majorHAnsi" w:hAnsiTheme="majorHAnsi"/>
-                <w:sz w:val="24"/>
-                <w:szCs w:val="24"/>
-              </w:rPr>
-              <w:t>đề</w:t>
-            </w:r>
-            <w:proofErr w:type="spellEnd"/>
-            <w:r>
-              <w:rPr>
-                <w:rFonts w:asciiTheme="majorHAnsi" w:hAnsiTheme="majorHAnsi"/>
-                <w:sz w:val="24"/>
-                <w:szCs w:val="24"/>
-              </w:rPr>
-              <w:t xml:space="preserve"> </w:t>
-            </w:r>
-            <w:proofErr w:type="spellStart"/>
-            <w:r>
-              <w:rPr>
-                <w:rFonts w:asciiTheme="majorHAnsi" w:hAnsiTheme="majorHAnsi"/>
-                <w:sz w:val="24"/>
-                <w:szCs w:val="24"/>
-              </w:rPr>
-              <w:t>nghị</w:t>
-            </w:r>
-            <w:proofErr w:type="spellEnd"/>
+            <w:r>
+              <w:rPr>
+                <w:rFonts w:asciiTheme="majorHAnsi" w:hAnsiTheme="majorHAnsi"/>
+                <w:sz w:val="24"/>
+                <w:szCs w:val="24"/>
+              </w:rPr>
+              <w:t>Hủy đề nghị</w:t>
+            </w:r>
             <w:r>
               <w:rPr>
                 <w:rFonts w:asciiTheme="majorHAnsi" w:hAnsiTheme="majorHAnsi"/>
@@ -22411,18 +16535,8 @@
                       <w:sz w:val="24"/>
                       <w:szCs w:val="24"/>
                     </w:rPr>
-                    <w:t xml:space="preserve">System </w:t>
-                  </w:r>
-                  <w:proofErr w:type="spellStart"/>
-                  <w:r>
-                    <w:rPr>
-                      <w:rFonts w:asciiTheme="majorHAnsi" w:hAnsiTheme="majorHAnsi"/>
-                      <w:sz w:val="24"/>
-                      <w:szCs w:val="24"/>
-                    </w:rPr>
-                    <w:t>Respon</w:t>
-                  </w:r>
-                  <w:proofErr w:type="spellEnd"/>
+                    <w:t>System Respon</w:t>
+                  </w:r>
                   <w:r>
                     <w:rPr>
                       <w:rFonts w:asciiTheme="majorHAnsi" w:hAnsiTheme="majorHAnsi"/>
@@ -22479,52 +16593,14 @@
                     </w:rPr>
                     <w:t>Goods owner choose “</w:t>
                   </w:r>
-                  <w:proofErr w:type="spellStart"/>
-                  <w:r>
-                    <w:rPr>
-                      <w:rFonts w:asciiTheme="majorHAnsi" w:hAnsiTheme="majorHAnsi"/>
-                      <w:sz w:val="24"/>
-                      <w:szCs w:val="24"/>
-                    </w:rPr>
-                    <w:t>Hủy</w:t>
-                  </w:r>
-                  <w:proofErr w:type="spellEnd"/>
-                  <w:r>
-                    <w:rPr>
-                      <w:rFonts w:asciiTheme="majorHAnsi" w:hAnsiTheme="majorHAnsi"/>
-                      <w:sz w:val="24"/>
-                      <w:szCs w:val="24"/>
-                    </w:rPr>
-                    <w:t xml:space="preserve"> </w:t>
-                  </w:r>
-                  <w:proofErr w:type="spellStart"/>
-                  <w:r>
-                    <w:rPr>
-                      <w:rFonts w:asciiTheme="majorHAnsi" w:hAnsiTheme="majorHAnsi"/>
-                      <w:sz w:val="24"/>
-                      <w:szCs w:val="24"/>
-                    </w:rPr>
-                    <w:t>đề</w:t>
-                  </w:r>
-                  <w:proofErr w:type="spellEnd"/>
-                  <w:r>
-                    <w:rPr>
-                      <w:rFonts w:asciiTheme="majorHAnsi" w:hAnsiTheme="majorHAnsi"/>
-                      <w:sz w:val="24"/>
-                      <w:szCs w:val="24"/>
-                    </w:rPr>
-                    <w:t xml:space="preserve"> </w:t>
-                  </w:r>
-                  <w:proofErr w:type="spellStart"/>
-                  <w:r>
-                    <w:rPr>
-                      <w:rFonts w:asciiTheme="majorHAnsi" w:hAnsiTheme="majorHAnsi"/>
-                      <w:sz w:val="24"/>
-                      <w:szCs w:val="24"/>
-                    </w:rPr>
-                    <w:t>nghị</w:t>
-                  </w:r>
-                  <w:proofErr w:type="spellEnd"/>
+                  <w:r>
+                    <w:rPr>
+                      <w:rFonts w:asciiTheme="majorHAnsi" w:hAnsiTheme="majorHAnsi"/>
+                      <w:sz w:val="24"/>
+                      <w:szCs w:val="24"/>
+                    </w:rPr>
+                    <w:t>Hủy đề nghị</w:t>
+                  </w:r>
                   <w:r>
                     <w:rPr>
                       <w:rFonts w:asciiTheme="majorHAnsi" w:hAnsiTheme="majorHAnsi"/>
@@ -22570,90 +16646,16 @@
                       <w:sz w:val="24"/>
                       <w:szCs w:val="24"/>
                     </w:rPr>
-                    <w:t>. Message is shown: “</w:t>
-                  </w:r>
-                  <w:proofErr w:type="spellStart"/>
-                  <w:r>
-                    <w:rPr>
-                      <w:rFonts w:asciiTheme="majorHAnsi" w:hAnsiTheme="majorHAnsi"/>
-                      <w:sz w:val="24"/>
-                      <w:szCs w:val="24"/>
-                    </w:rPr>
-                    <w:t>Bạn</w:t>
-                  </w:r>
-                  <w:proofErr w:type="spellEnd"/>
-                  <w:r>
-                    <w:rPr>
-                      <w:rFonts w:asciiTheme="majorHAnsi" w:hAnsiTheme="majorHAnsi"/>
-                      <w:sz w:val="24"/>
-                      <w:szCs w:val="24"/>
-                    </w:rPr>
-                    <w:t xml:space="preserve"> </w:t>
-                  </w:r>
-                  <w:proofErr w:type="spellStart"/>
-                  <w:r>
-                    <w:rPr>
-                      <w:rFonts w:asciiTheme="majorHAnsi" w:hAnsiTheme="majorHAnsi"/>
-                      <w:sz w:val="24"/>
-                      <w:szCs w:val="24"/>
-                    </w:rPr>
-                    <w:t>đã</w:t>
-                  </w:r>
-                  <w:proofErr w:type="spellEnd"/>
-                  <w:r>
-                    <w:rPr>
-                      <w:rFonts w:asciiTheme="majorHAnsi" w:hAnsiTheme="majorHAnsi"/>
-                      <w:sz w:val="24"/>
-                      <w:szCs w:val="24"/>
-                    </w:rPr>
-                    <w:t xml:space="preserve"> </w:t>
-                  </w:r>
-                  <w:proofErr w:type="spellStart"/>
-                  <w:r>
-                    <w:rPr>
-                      <w:rFonts w:asciiTheme="majorHAnsi" w:hAnsiTheme="majorHAnsi"/>
-                      <w:sz w:val="24"/>
-                      <w:szCs w:val="24"/>
-                    </w:rPr>
-                    <w:t>hủy</w:t>
-                  </w:r>
-                  <w:proofErr w:type="spellEnd"/>
-                  <w:r>
-                    <w:rPr>
-                      <w:rFonts w:asciiTheme="majorHAnsi" w:hAnsiTheme="majorHAnsi"/>
-                      <w:sz w:val="24"/>
-                      <w:szCs w:val="24"/>
-                    </w:rPr>
-                    <w:t xml:space="preserve"> </w:t>
-                  </w:r>
-                  <w:proofErr w:type="spellStart"/>
-                  <w:r>
-                    <w:rPr>
-                      <w:rFonts w:asciiTheme="majorHAnsi" w:hAnsiTheme="majorHAnsi"/>
-                      <w:sz w:val="24"/>
-                      <w:szCs w:val="24"/>
-                    </w:rPr>
-                    <w:t>đề</w:t>
-                  </w:r>
-                  <w:proofErr w:type="spellEnd"/>
-                  <w:r>
-                    <w:rPr>
-                      <w:rFonts w:asciiTheme="majorHAnsi" w:hAnsiTheme="majorHAnsi"/>
-                      <w:sz w:val="24"/>
-                      <w:szCs w:val="24"/>
-                    </w:rPr>
-                    <w:t xml:space="preserve"> </w:t>
-                  </w:r>
-                  <w:proofErr w:type="spellStart"/>
-                  <w:r>
-                    <w:rPr>
-                      <w:rFonts w:asciiTheme="majorHAnsi" w:hAnsiTheme="majorHAnsi"/>
-                      <w:sz w:val="24"/>
-                      <w:szCs w:val="24"/>
-                    </w:rPr>
-                    <w:t>nghị</w:t>
-                  </w:r>
-                  <w:proofErr w:type="spellEnd"/>
+                    <w:t xml:space="preserve">. Message is shown: “Bạn đã </w:t>
+                  </w:r>
+                  <w:r>
+                    <w:rPr>
+                      <w:rFonts w:asciiTheme="majorHAnsi" w:hAnsiTheme="majorHAnsi"/>
+                      <w:sz w:val="24"/>
+                      <w:szCs w:val="24"/>
+                    </w:rPr>
+                    <w:t>hủy đề nghị</w:t>
+                  </w:r>
                   <w:r>
                     <w:rPr>
                       <w:rFonts w:asciiTheme="majorHAnsi" w:hAnsiTheme="majorHAnsi"/>
@@ -23023,52 +17025,14 @@
                     </w:rPr>
                     <w:t>Goods owner click “</w:t>
                   </w:r>
-                  <w:proofErr w:type="spellStart"/>
-                  <w:r>
-                    <w:rPr>
-                      <w:rFonts w:asciiTheme="majorHAnsi" w:hAnsiTheme="majorHAnsi"/>
-                      <w:sz w:val="24"/>
-                      <w:szCs w:val="24"/>
-                    </w:rPr>
-                    <w:t>Hủy</w:t>
-                  </w:r>
-                  <w:proofErr w:type="spellEnd"/>
-                  <w:r>
-                    <w:rPr>
-                      <w:rFonts w:asciiTheme="majorHAnsi" w:hAnsiTheme="majorHAnsi"/>
-                      <w:sz w:val="24"/>
-                      <w:szCs w:val="24"/>
-                    </w:rPr>
-                    <w:t xml:space="preserve"> </w:t>
-                  </w:r>
-                  <w:proofErr w:type="spellStart"/>
-                  <w:r>
-                    <w:rPr>
-                      <w:rFonts w:asciiTheme="majorHAnsi" w:hAnsiTheme="majorHAnsi"/>
-                      <w:sz w:val="24"/>
-                      <w:szCs w:val="24"/>
-                    </w:rPr>
-                    <w:t>đề</w:t>
-                  </w:r>
-                  <w:proofErr w:type="spellEnd"/>
-                  <w:r>
-                    <w:rPr>
-                      <w:rFonts w:asciiTheme="majorHAnsi" w:hAnsiTheme="majorHAnsi"/>
-                      <w:sz w:val="24"/>
-                      <w:szCs w:val="24"/>
-                    </w:rPr>
-                    <w:t xml:space="preserve"> </w:t>
-                  </w:r>
-                  <w:proofErr w:type="spellStart"/>
-                  <w:r>
-                    <w:rPr>
-                      <w:rFonts w:asciiTheme="majorHAnsi" w:hAnsiTheme="majorHAnsi"/>
-                      <w:sz w:val="24"/>
-                      <w:szCs w:val="24"/>
-                    </w:rPr>
-                    <w:t>nghị</w:t>
-                  </w:r>
-                  <w:proofErr w:type="spellEnd"/>
+                  <w:r>
+                    <w:rPr>
+                      <w:rFonts w:asciiTheme="majorHAnsi" w:hAnsiTheme="majorHAnsi"/>
+                      <w:sz w:val="24"/>
+                      <w:szCs w:val="24"/>
+                    </w:rPr>
+                    <w:t>Hủy đề nghị</w:t>
+                  </w:r>
                   <w:r>
                     <w:rPr>
                       <w:rFonts w:asciiTheme="majorHAnsi" w:hAnsiTheme="majorHAnsi"/>
@@ -23099,167 +17063,21 @@
                     </w:rPr>
                     <w:t>Deal is still not accepted. Error message is shown: “</w:t>
                   </w:r>
-                  <w:proofErr w:type="spellStart"/>
-                  <w:r>
-                    <w:rPr>
-                      <w:rFonts w:asciiTheme="majorHAnsi" w:hAnsiTheme="majorHAnsi"/>
-                      <w:sz w:val="24"/>
-                      <w:szCs w:val="24"/>
-                    </w:rPr>
-                    <w:t>Đề</w:t>
-                  </w:r>
-                  <w:proofErr w:type="spellEnd"/>
-                  <w:r>
-                    <w:rPr>
-                      <w:rFonts w:asciiTheme="majorHAnsi" w:hAnsiTheme="majorHAnsi"/>
-                      <w:sz w:val="24"/>
-                      <w:szCs w:val="24"/>
-                    </w:rPr>
-                    <w:t xml:space="preserve"> </w:t>
-                  </w:r>
-                  <w:proofErr w:type="spellStart"/>
-                  <w:r>
-                    <w:rPr>
-                      <w:rFonts w:asciiTheme="majorHAnsi" w:hAnsiTheme="majorHAnsi"/>
-                      <w:sz w:val="24"/>
-                      <w:szCs w:val="24"/>
-                    </w:rPr>
-                    <w:t>nghị</w:t>
-                  </w:r>
-                  <w:proofErr w:type="spellEnd"/>
-                  <w:r>
-                    <w:rPr>
-                      <w:rFonts w:asciiTheme="majorHAnsi" w:hAnsiTheme="majorHAnsi"/>
-                      <w:sz w:val="24"/>
-                      <w:szCs w:val="24"/>
-                    </w:rPr>
-                    <w:t xml:space="preserve"> </w:t>
-                  </w:r>
-                  <w:proofErr w:type="spellStart"/>
-                  <w:r>
-                    <w:rPr>
-                      <w:rFonts w:asciiTheme="majorHAnsi" w:hAnsiTheme="majorHAnsi"/>
-                      <w:sz w:val="24"/>
-                      <w:szCs w:val="24"/>
-                    </w:rPr>
-                    <w:t>vẫn</w:t>
-                  </w:r>
-                  <w:proofErr w:type="spellEnd"/>
-                  <w:r>
-                    <w:rPr>
-                      <w:rFonts w:asciiTheme="majorHAnsi" w:hAnsiTheme="majorHAnsi"/>
-                      <w:sz w:val="24"/>
-                      <w:szCs w:val="24"/>
-                    </w:rPr>
-                    <w:t xml:space="preserve"> </w:t>
-                  </w:r>
-                  <w:proofErr w:type="spellStart"/>
-                  <w:r>
-                    <w:rPr>
-                      <w:rFonts w:asciiTheme="majorHAnsi" w:hAnsiTheme="majorHAnsi"/>
-                      <w:sz w:val="24"/>
-                      <w:szCs w:val="24"/>
-                    </w:rPr>
-                    <w:t>chưa</w:t>
-                  </w:r>
-                  <w:proofErr w:type="spellEnd"/>
-                  <w:r>
-                    <w:rPr>
-                      <w:rFonts w:asciiTheme="majorHAnsi" w:hAnsiTheme="majorHAnsi"/>
-                      <w:sz w:val="24"/>
-                      <w:szCs w:val="24"/>
-                    </w:rPr>
-                    <w:t xml:space="preserve"> </w:t>
-                  </w:r>
-                  <w:proofErr w:type="spellStart"/>
-                  <w:r>
-                    <w:rPr>
-                      <w:rFonts w:asciiTheme="majorHAnsi" w:hAnsiTheme="majorHAnsi"/>
-                      <w:sz w:val="24"/>
-                      <w:szCs w:val="24"/>
-                    </w:rPr>
-                    <w:t>được</w:t>
-                  </w:r>
-                  <w:proofErr w:type="spellEnd"/>
-                  <w:r>
-                    <w:rPr>
-                      <w:rFonts w:asciiTheme="majorHAnsi" w:hAnsiTheme="majorHAnsi"/>
-                      <w:sz w:val="24"/>
-                      <w:szCs w:val="24"/>
-                    </w:rPr>
-                    <w:t xml:space="preserve"> </w:t>
-                  </w:r>
-                  <w:proofErr w:type="spellStart"/>
-                  <w:r>
-                    <w:rPr>
-                      <w:rFonts w:asciiTheme="majorHAnsi" w:hAnsiTheme="majorHAnsi"/>
-                      <w:sz w:val="24"/>
-                      <w:szCs w:val="24"/>
-                    </w:rPr>
-                    <w:t>hủy</w:t>
-                  </w:r>
-                  <w:proofErr w:type="spellEnd"/>
-                  <w:r>
-                    <w:rPr>
-                      <w:rFonts w:asciiTheme="majorHAnsi" w:hAnsiTheme="majorHAnsi"/>
-                      <w:sz w:val="24"/>
-                      <w:szCs w:val="24"/>
-                    </w:rPr>
-                    <w:t xml:space="preserve">. Xin </w:t>
-                  </w:r>
-                  <w:proofErr w:type="spellStart"/>
-                  <w:r>
-                    <w:rPr>
-                      <w:rFonts w:asciiTheme="majorHAnsi" w:hAnsiTheme="majorHAnsi"/>
-                      <w:sz w:val="24"/>
-                      <w:szCs w:val="24"/>
-                    </w:rPr>
-                    <w:t>thử</w:t>
-                  </w:r>
-                  <w:proofErr w:type="spellEnd"/>
-                  <w:r>
-                    <w:rPr>
-                      <w:rFonts w:asciiTheme="majorHAnsi" w:hAnsiTheme="majorHAnsi"/>
-                      <w:sz w:val="24"/>
-                      <w:szCs w:val="24"/>
-                    </w:rPr>
-                    <w:t xml:space="preserve"> </w:t>
-                  </w:r>
-                  <w:proofErr w:type="spellStart"/>
-                  <w:r>
-                    <w:rPr>
-                      <w:rFonts w:asciiTheme="majorHAnsi" w:hAnsiTheme="majorHAnsi"/>
-                      <w:sz w:val="24"/>
-                      <w:szCs w:val="24"/>
-                    </w:rPr>
-                    <w:t>lại</w:t>
-                  </w:r>
-                  <w:proofErr w:type="spellEnd"/>
-                  <w:r>
-                    <w:rPr>
-                      <w:rFonts w:asciiTheme="majorHAnsi" w:hAnsiTheme="majorHAnsi"/>
-                      <w:sz w:val="24"/>
-                      <w:szCs w:val="24"/>
-                    </w:rPr>
-                    <w:t xml:space="preserve"> </w:t>
-                  </w:r>
-                  <w:proofErr w:type="spellStart"/>
-                  <w:r>
-                    <w:rPr>
-                      <w:rFonts w:asciiTheme="majorHAnsi" w:hAnsiTheme="majorHAnsi"/>
-                      <w:sz w:val="24"/>
-                      <w:szCs w:val="24"/>
-                    </w:rPr>
-                    <w:t>sau</w:t>
-                  </w:r>
-                  <w:proofErr w:type="spellEnd"/>
-                  <w:r>
-                    <w:rPr>
-                      <w:rFonts w:asciiTheme="majorHAnsi" w:hAnsiTheme="majorHAnsi"/>
-                      <w:sz w:val="24"/>
-                      <w:szCs w:val="24"/>
-                    </w:rPr>
-                    <w:t>”</w:t>
+                  <w:r>
+                    <w:rPr>
+                      <w:rFonts w:asciiTheme="majorHAnsi" w:hAnsiTheme="majorHAnsi"/>
+                      <w:sz w:val="24"/>
+                      <w:szCs w:val="24"/>
+                    </w:rPr>
+                    <w:t>Đề nghị vẫn chưa được hủy</w:t>
+                  </w:r>
+                  <w:r>
+                    <w:rPr>
+                      <w:rFonts w:asciiTheme="majorHAnsi" w:hAnsiTheme="majorHAnsi"/>
+                      <w:sz w:val="24"/>
+                      <w:szCs w:val="24"/>
+                    </w:rPr>
+                    <w:t>. Xin thử lại sau”</w:t>
                   </w:r>
                 </w:p>
               </w:tc>
@@ -23356,28 +17174,10 @@
               </w:rPr>
             </w:pPr>
             <w:r>
-              <w:t>When deal is cancel, it will be removed from “</w:t>
-            </w:r>
-            <w:proofErr w:type="spellStart"/>
-            <w:r>
-              <w:t>Giao</w:t>
-            </w:r>
-            <w:proofErr w:type="spellEnd"/>
-            <w:r>
-              <w:t xml:space="preserve"> </w:t>
-            </w:r>
-            <w:proofErr w:type="spellStart"/>
-            <w:r>
-              <w:t>dịch</w:t>
-            </w:r>
-            <w:proofErr w:type="spellEnd"/>
-            <w:r>
-              <w:t>” tab</w:t>
+              <w:t>When deal is cancel, it will be removed from “Giao dịch” tab</w:t>
             </w:r>
           </w:p>
         </w:tc>
-        <w:bookmarkStart w:id="3" w:name="_GoBack"/>
-        <w:bookmarkEnd w:id="3"/>
       </w:tr>
     </w:tbl>
     <w:p/>
@@ -23404,35 +17204,9 @@
         </w:rPr>
         <w:annotationRef/>
       </w:r>
-      <w:proofErr w:type="spellStart"/>
       <w:r>
-        <w:t>Thời</w:t>
+        <w:t>Thời gian gửi hàng</w:t>
       </w:r>
-      <w:proofErr w:type="spellEnd"/>
-      <w:r>
-        <w:t xml:space="preserve"> </w:t>
-      </w:r>
-      <w:proofErr w:type="spellStart"/>
-      <w:r>
-        <w:t>gian</w:t>
-      </w:r>
-      <w:proofErr w:type="spellEnd"/>
-      <w:r>
-        <w:t xml:space="preserve"> </w:t>
-      </w:r>
-      <w:proofErr w:type="spellStart"/>
-      <w:r>
-        <w:t>gửi</w:t>
-      </w:r>
-      <w:proofErr w:type="spellEnd"/>
-      <w:r>
-        <w:t xml:space="preserve"> </w:t>
-      </w:r>
-      <w:proofErr w:type="spellStart"/>
-      <w:r>
-        <w:t>hàng</w:t>
-      </w:r>
-      <w:proofErr w:type="spellEnd"/>
     </w:p>
   </w:comment>
   <w:comment w:id="1" w:author="KhuongNguyen-PC" w:date="2015-01-19T00:07:00Z" w:initials="K">
@@ -23451,7 +17225,7 @@
       </w:r>
     </w:p>
   </w:comment>
-  <w:comment w:id="2" w:author="KhuongNguyen-PC" w:date="2015-01-19T00:10:00Z" w:initials="K">
+  <w:comment w:id="3" w:author="KhuongNguyen-PC" w:date="2015-01-19T00:10:00Z" w:initials="K">
     <w:p>
       <w:pPr>
         <w:pStyle w:val="CommentText"/>
@@ -23462,19 +17236,9 @@
         </w:rPr>
         <w:annotationRef/>
       </w:r>
-      <w:proofErr w:type="spellStart"/>
       <w:r>
-        <w:t>Thiếu</w:t>
+        <w:t>Thiếu hình</w:t>
       </w:r>
-      <w:proofErr w:type="spellEnd"/>
-      <w:r>
-        <w:t xml:space="preserve"> </w:t>
-      </w:r>
-      <w:proofErr w:type="spellStart"/>
-      <w:r>
-        <w:t>hình</w:t>
-      </w:r>
-      <w:proofErr w:type="spellEnd"/>
     </w:p>
   </w:comment>
 </w:comments>
@@ -25632,7 +19396,7 @@
 </file>
 
 <file path=customXml/itemProps1.xml><?xml version="1.0" encoding="utf-8"?>
-<ds:datastoreItem xmlns:ds="http://schemas.openxmlformats.org/officeDocument/2006/customXml" ds:itemID="{A6000684-BEBF-48C0-ABAD-199A4A662A2B}">
+<ds:datastoreItem xmlns:ds="http://schemas.openxmlformats.org/officeDocument/2006/customXml" ds:itemID="{039B428B-CAFF-429C-8BE4-B502D2BCF903}">
   <ds:schemaRefs>
     <ds:schemaRef ds:uri="http://schemas.openxmlformats.org/officeDocument/2006/bibliography"/>
   </ds:schemaRefs>

--- a/Temp/ThinhDP/ThinhDP - Usecase spec.docx
+++ b/Temp/ThinhDP/ThinhDP - Usecase spec.docx
@@ -1106,7 +1106,15 @@
                       <w:sz w:val="24"/>
                       <w:szCs w:val="24"/>
                     </w:rPr>
-                    <w:t xml:space="preserve"> list, raw source from database,</w:t>
+                    <w:t xml:space="preserve"> list</w:t>
+                  </w:r>
+                  <w:r>
+                    <w:rPr>
+                      <w:rFonts w:asciiTheme="majorHAnsi" w:hAnsiTheme="majorHAnsi"/>
+                      <w:sz w:val="24"/>
+                      <w:szCs w:val="24"/>
+                    </w:rPr>
+                    <w:t>,</w:t>
                   </w:r>
                   <w:r>
                     <w:rPr>
@@ -1153,7 +1161,23 @@
                       <w:sz w:val="24"/>
                       <w:szCs w:val="24"/>
                     </w:rPr>
-                    <w:t xml:space="preserve">: textbox, float &gt; 0, </w:t>
+                    <w:t xml:space="preserve">: textbox, </w:t>
+                  </w:r>
+                  <w:r>
+                    <w:rPr>
+                      <w:rFonts w:asciiTheme="majorHAnsi" w:hAnsiTheme="majorHAnsi"/>
+                      <w:sz w:val="24"/>
+                      <w:szCs w:val="24"/>
+                    </w:rPr>
+                    <w:t>min length: 1, max length: 3, min value: 1, max value: 999</w:t>
+                  </w:r>
+                  <w:r>
+                    <w:rPr>
+                      <w:rFonts w:asciiTheme="majorHAnsi" w:hAnsiTheme="majorHAnsi"/>
+                      <w:sz w:val="24"/>
+                      <w:szCs w:val="24"/>
+                    </w:rPr>
+                    <w:t xml:space="preserve">, </w:t>
                   </w:r>
                   <w:r>
                     <w:rPr>
@@ -1200,7 +1224,55 @@
                       <w:sz w:val="24"/>
                       <w:szCs w:val="24"/>
                     </w:rPr>
-                    <w:t>: datetime picker, required.</w:t>
+                    <w:t xml:space="preserve">: </w:t>
+                  </w:r>
+                  <w:r>
+                    <w:rPr>
+                      <w:rFonts w:asciiTheme="majorHAnsi" w:hAnsiTheme="majorHAnsi"/>
+                      <w:sz w:val="24"/>
+                      <w:szCs w:val="24"/>
+                    </w:rPr>
+                    <w:t>datepicker</w:t>
+                  </w:r>
+                  <w:r>
+                    <w:rPr>
+                      <w:rFonts w:asciiTheme="majorHAnsi" w:hAnsiTheme="majorHAnsi"/>
+                      <w:sz w:val="24"/>
+                      <w:szCs w:val="24"/>
+                    </w:rPr>
+                    <w:t>,</w:t>
+                  </w:r>
+                  <w:r>
+                    <w:rPr>
+                      <w:rFonts w:asciiTheme="majorHAnsi" w:hAnsiTheme="majorHAnsi"/>
+                      <w:sz w:val="24"/>
+                      <w:szCs w:val="24"/>
+                    </w:rPr>
+                    <w:t xml:space="preserve"> timepicker,</w:t>
+                  </w:r>
+                  <w:r>
+                    <w:rPr>
+                      <w:rFonts w:asciiTheme="majorHAnsi" w:hAnsiTheme="majorHAnsi"/>
+                      <w:sz w:val="24"/>
+                      <w:szCs w:val="24"/>
+                    </w:rPr>
+                    <w:t xml:space="preserve"> </w:t>
+                  </w:r>
+                  <w:r>
+                    <w:rPr>
+                      <w:rFonts w:asciiTheme="majorHAnsi" w:hAnsiTheme="majorHAnsi"/>
+                      <w:sz w:val="24"/>
+                      <w:szCs w:val="24"/>
+                    </w:rPr>
+                    <w:t xml:space="preserve">date range: current date – 1/1/2099, </w:t>
+                  </w:r>
+                  <w:r>
+                    <w:rPr>
+                      <w:rFonts w:asciiTheme="majorHAnsi" w:hAnsiTheme="majorHAnsi"/>
+                      <w:sz w:val="24"/>
+                      <w:szCs w:val="24"/>
+                    </w:rPr>
+                    <w:t>required.</w:t>
                   </w:r>
                 </w:p>
                 <w:p>
@@ -1223,23 +1295,23 @@
                       <w:sz w:val="24"/>
                       <w:szCs w:val="24"/>
                     </w:rPr>
-                    <w:t xml:space="preserve">Địa điểm nhận hàng: </w:t>
-                  </w:r>
-                  <w:r>
-                    <w:rPr>
-                      <w:rFonts w:asciiTheme="majorHAnsi" w:hAnsiTheme="majorHAnsi"/>
-                      <w:sz w:val="24"/>
-                      <w:szCs w:val="24"/>
-                    </w:rPr>
-                    <w:t>longitude</w:t>
-                  </w:r>
-                  <w:r>
-                    <w:rPr>
-                      <w:rFonts w:asciiTheme="majorHAnsi" w:hAnsiTheme="majorHAnsi"/>
-                      <w:sz w:val="24"/>
-                      <w:szCs w:val="24"/>
-                    </w:rPr>
-                    <w:t xml:space="preserve"> and latitude from maps, required.</w:t>
+                    <w:t xml:space="preserve">Thời gian giao hàng: datepicker, timepicker, date range: </w:t>
+                  </w:r>
+                  <w:r>
+                    <w:rPr>
+                      <w:rFonts w:asciiTheme="majorHAnsi" w:hAnsiTheme="majorHAnsi"/>
+                      <w:sz w:val="24"/>
+                      <w:szCs w:val="24"/>
+                    </w:rPr>
+                    <w:t>thời gian gửi hàng</w:t>
+                  </w:r>
+                  <w:r>
+                    <w:rPr>
+                      <w:rFonts w:asciiTheme="majorHAnsi" w:hAnsiTheme="majorHAnsi"/>
+                      <w:sz w:val="24"/>
+                      <w:szCs w:val="24"/>
+                    </w:rPr>
+                    <w:t xml:space="preserve"> – 1/1/2099, required.</w:t>
                   </w:r>
                 </w:p>
                 <w:p>
@@ -1262,23 +1334,23 @@
                       <w:sz w:val="24"/>
                       <w:szCs w:val="24"/>
                     </w:rPr>
-                    <w:t xml:space="preserve">Địa điểm giao hàng: </w:t>
-                  </w:r>
-                  <w:r>
-                    <w:rPr>
-                      <w:rFonts w:asciiTheme="majorHAnsi" w:hAnsiTheme="majorHAnsi"/>
-                      <w:sz w:val="24"/>
-                      <w:szCs w:val="24"/>
-                    </w:rPr>
-                    <w:t>longitude</w:t>
-                  </w:r>
-                  <w:r>
-                    <w:rPr>
-                      <w:rFonts w:asciiTheme="majorHAnsi" w:hAnsiTheme="majorHAnsi"/>
-                      <w:sz w:val="24"/>
-                      <w:szCs w:val="24"/>
-                    </w:rPr>
-                    <w:t xml:space="preserve"> and latitude from maps, required</w:t>
+                    <w:t xml:space="preserve">Địa điểm nhận hàng: </w:t>
+                  </w:r>
+                  <w:r>
+                    <w:rPr>
+                      <w:rFonts w:asciiTheme="majorHAnsi" w:hAnsiTheme="majorHAnsi"/>
+                      <w:sz w:val="24"/>
+                      <w:szCs w:val="24"/>
+                    </w:rPr>
+                    <w:t>textbox, min length: 1, max length: 50, required</w:t>
+                  </w:r>
+                  <w:r>
+                    <w:rPr>
+                      <w:rFonts w:asciiTheme="majorHAnsi" w:hAnsiTheme="majorHAnsi"/>
+                      <w:sz w:val="24"/>
+                      <w:szCs w:val="24"/>
+                    </w:rPr>
+                    <w:t>.</w:t>
                   </w:r>
                 </w:p>
                 <w:p>
@@ -1301,7 +1373,15 @@
                       <w:sz w:val="24"/>
                       <w:szCs w:val="24"/>
                     </w:rPr>
-                    <w:t>Ghi chú: textbox, length &lt; 100, optional</w:t>
+                    <w:t xml:space="preserve">Địa điểm giao hàng: </w:t>
+                  </w:r>
+                  <w:r>
+                    <w:rPr>
+                      <w:rFonts w:asciiTheme="majorHAnsi" w:hAnsiTheme="majorHAnsi"/>
+                      <w:sz w:val="24"/>
+                      <w:szCs w:val="24"/>
+                    </w:rPr>
+                    <w:t>textbox, min length: 1, max length: 50, required.</w:t>
                   </w:r>
                 </w:p>
                 <w:p>
@@ -1324,15 +1404,15 @@
                       <w:sz w:val="24"/>
                       <w:szCs w:val="24"/>
                     </w:rPr>
-                    <w:t>Tạo mới</w:t>
-                  </w:r>
-                  <w:r>
-                    <w:rPr>
-                      <w:rFonts w:asciiTheme="majorHAnsi" w:hAnsiTheme="majorHAnsi"/>
-                      <w:sz w:val="24"/>
-                      <w:szCs w:val="24"/>
-                    </w:rPr>
-                    <w:t>: button</w:t>
+                    <w:t xml:space="preserve">Ghi chú: </w:t>
+                  </w:r>
+                  <w:r>
+                    <w:rPr>
+                      <w:rFonts w:asciiTheme="majorHAnsi" w:hAnsiTheme="majorHAnsi"/>
+                      <w:sz w:val="24"/>
+                      <w:szCs w:val="24"/>
+                    </w:rPr>
+                    <w:t>textbox, min length: 1, max length: 100, not required</w:t>
                   </w:r>
                 </w:p>
                 <w:p>
@@ -1355,7 +1435,15 @@
                       <w:sz w:val="24"/>
                       <w:szCs w:val="24"/>
                     </w:rPr>
-                    <w:t>Hủy: button</w:t>
+                    <w:t>Tạo mới</w:t>
+                  </w:r>
+                  <w:r>
+                    <w:rPr>
+                      <w:rFonts w:asciiTheme="majorHAnsi" w:hAnsiTheme="majorHAnsi"/>
+                      <w:sz w:val="24"/>
+                      <w:szCs w:val="24"/>
+                    </w:rPr>
+                    <w:t>: button</w:t>
                   </w:r>
                 </w:p>
               </w:tc>
@@ -1405,55 +1493,6 @@
                     <w:t>Input field.</w:t>
                   </w:r>
                 </w:p>
-                <w:p>
-                  <w:pPr>
-                    <w:rPr>
-                      <w:rFonts w:asciiTheme="majorHAnsi" w:hAnsiTheme="majorHAnsi"/>
-                      <w:sz w:val="24"/>
-                      <w:szCs w:val="24"/>
-                    </w:rPr>
-                  </w:pPr>
-                  <w:r>
-                    <w:rPr>
-                      <w:rFonts w:asciiTheme="majorHAnsi" w:hAnsiTheme="majorHAnsi"/>
-                      <w:sz w:val="24"/>
-                      <w:szCs w:val="24"/>
-                    </w:rPr>
-                    <w:t>[Exception 1,2,3,4,5</w:t>
-                  </w:r>
-                  <w:r>
-                    <w:rPr>
-                      <w:rFonts w:asciiTheme="majorHAnsi" w:hAnsiTheme="majorHAnsi"/>
-                      <w:sz w:val="24"/>
-                      <w:szCs w:val="24"/>
-                    </w:rPr>
-                    <w:t>,7</w:t>
-                  </w:r>
-                  <w:r>
-                    <w:rPr>
-                      <w:rFonts w:asciiTheme="majorHAnsi" w:hAnsiTheme="majorHAnsi"/>
-                      <w:sz w:val="24"/>
-                      <w:szCs w:val="24"/>
-                    </w:rPr>
-                    <w:t>,8</w:t>
-                  </w:r>
-                  <w:r>
-                    <w:rPr>
-                      <w:rFonts w:asciiTheme="majorHAnsi" w:hAnsiTheme="majorHAnsi"/>
-                      <w:sz w:val="24"/>
-                      <w:szCs w:val="24"/>
-                    </w:rPr>
-                    <w:t>,9</w:t>
-                  </w:r>
-                  <w:r>
-                    <w:rPr>
-                      <w:rFonts w:asciiTheme="majorHAnsi" w:hAnsiTheme="majorHAnsi"/>
-                      <w:sz w:val="24"/>
-                      <w:szCs w:val="24"/>
-                    </w:rPr>
-                    <w:t>]</w:t>
-                  </w:r>
-                </w:p>
               </w:tc>
               <w:tc>
                 <w:tcPr>
@@ -1531,62 +1570,13 @@
                     </w:rPr>
                     <w:t>” button</w:t>
                   </w:r>
-                </w:p>
-                <w:p>
-                  <w:pPr>
-                    <w:rPr>
-                      <w:rFonts w:asciiTheme="majorHAnsi" w:hAnsiTheme="majorHAnsi"/>
-                      <w:sz w:val="24"/>
-                      <w:szCs w:val="24"/>
-                    </w:rPr>
-                  </w:pPr>
-                  <w:r>
-                    <w:rPr>
-                      <w:rFonts w:asciiTheme="majorHAnsi" w:hAnsiTheme="majorHAnsi"/>
-                      <w:sz w:val="24"/>
-                      <w:szCs w:val="24"/>
-                    </w:rPr>
-                    <w:t xml:space="preserve">[Exception </w:t>
-                  </w:r>
-                  <w:r>
-                    <w:rPr>
-                      <w:rFonts w:asciiTheme="majorHAnsi" w:hAnsiTheme="majorHAnsi"/>
-                      <w:sz w:val="24"/>
-                      <w:szCs w:val="24"/>
-                    </w:rPr>
-                    <w:t>6</w:t>
-                  </w:r>
-                  <w:r>
-                    <w:rPr>
-                      <w:rFonts w:asciiTheme="majorHAnsi" w:hAnsiTheme="majorHAnsi"/>
-                      <w:sz w:val="24"/>
-                      <w:szCs w:val="24"/>
-                    </w:rPr>
-                    <w:t>]</w:t>
-                  </w:r>
-                  <w:r>
-                    <w:rPr>
-                      <w:rFonts w:asciiTheme="majorHAnsi" w:hAnsiTheme="majorHAnsi"/>
-                      <w:sz w:val="24"/>
-                      <w:szCs w:val="24"/>
-                    </w:rPr>
-                    <w:t xml:space="preserve"> [Alternative 1</w:t>
-                  </w:r>
-                  <w:r>
-                    <w:rPr>
-                      <w:rFonts w:asciiTheme="majorHAnsi" w:hAnsiTheme="majorHAnsi"/>
-                      <w:sz w:val="24"/>
-                      <w:szCs w:val="24"/>
-                    </w:rPr>
-                    <w:t>,2</w:t>
-                  </w:r>
-                  <w:r>
-                    <w:rPr>
-                      <w:rFonts w:asciiTheme="majorHAnsi" w:hAnsiTheme="majorHAnsi"/>
-                      <w:sz w:val="24"/>
-                      <w:szCs w:val="24"/>
-                    </w:rPr>
-                    <w:t>]</w:t>
+                  <w:r>
+                    <w:rPr>
+                      <w:rFonts w:asciiTheme="majorHAnsi" w:hAnsiTheme="majorHAnsi"/>
+                      <w:sz w:val="24"/>
+                      <w:szCs w:val="24"/>
+                    </w:rPr>
+                    <w:t xml:space="preserve"> </w:t>
                   </w:r>
                 </w:p>
               </w:tc>
@@ -1625,6 +1615,23 @@
                       <w:szCs w:val="24"/>
                     </w:rPr>
                     <w:t>will be added to database and show “Bạn đã thêm hàng thành công”.</w:t>
+                  </w:r>
+                </w:p>
+                <w:p>
+                  <w:pPr>
+                    <w:rPr>
+                      <w:rFonts w:asciiTheme="majorHAnsi" w:hAnsiTheme="majorHAnsi"/>
+                      <w:sz w:val="24"/>
+                      <w:szCs w:val="24"/>
+                    </w:rPr>
+                  </w:pPr>
+                  <w:r>
+                    <w:rPr>
+                      <w:rFonts w:asciiTheme="majorHAnsi" w:hAnsiTheme="majorHAnsi"/>
+                      <w:sz w:val="24"/>
+                      <w:szCs w:val="24"/>
+                    </w:rPr>
+                    <w:t>[Exception 1,2,3,4,5,6,7,8,9]</w:t>
                   </w:r>
                 </w:p>
               </w:tc>
@@ -1655,7 +1662,35 @@
                 <w:sz w:val="24"/>
                 <w:szCs w:val="24"/>
               </w:rPr>
+              <w:lastRenderedPageBreak/>
               <w:t xml:space="preserve">Alternative Scenario: </w:t>
+            </w:r>
+            <w:r>
+              <w:rPr>
+                <w:rFonts w:asciiTheme="majorHAnsi" w:hAnsiTheme="majorHAnsi"/>
+                <w:sz w:val="24"/>
+                <w:szCs w:val="24"/>
+              </w:rPr>
+              <w:t>N/A</w:t>
+            </w:r>
+          </w:p>
+          <w:p>
+            <w:pPr>
+              <w:rPr>
+                <w:rFonts w:asciiTheme="majorHAnsi" w:hAnsiTheme="majorHAnsi"/>
+                <w:b/>
+                <w:sz w:val="24"/>
+                <w:szCs w:val="24"/>
+              </w:rPr>
+            </w:pPr>
+            <w:r>
+              <w:rPr>
+                <w:rFonts w:asciiTheme="majorHAnsi" w:hAnsiTheme="majorHAnsi"/>
+                <w:b/>
+                <w:sz w:val="24"/>
+                <w:szCs w:val="24"/>
+              </w:rPr>
+              <w:t>Exceptions:</w:t>
             </w:r>
           </w:p>
           <w:tbl>
@@ -1690,7 +1725,6 @@
                       <w:sz w:val="24"/>
                       <w:szCs w:val="24"/>
                     </w:rPr>
-                    <w:lastRenderedPageBreak/>
                     <w:t>No</w:t>
                   </w:r>
                 </w:p>
@@ -1715,23 +1749,7 @@
                       <w:sz w:val="24"/>
                       <w:szCs w:val="24"/>
                     </w:rPr>
-                    <w:cr/>
-                  </w:r>
-                  <w:r>
-                    <w:rPr>
-                      <w:rFonts w:asciiTheme="majorHAnsi" w:hAnsiTheme="majorHAnsi"/>
-                      <w:sz w:val="24"/>
-                      <w:szCs w:val="24"/>
-                    </w:rPr>
-                    <w:t>A</w:t>
-                  </w:r>
-                  <w:r>
-                    <w:rPr>
-                      <w:rFonts w:asciiTheme="majorHAnsi" w:hAnsiTheme="majorHAnsi"/>
-                      <w:sz w:val="24"/>
-                      <w:szCs w:val="24"/>
-                    </w:rPr>
-                    <w:t>ctor Action</w:t>
+                    <w:t>Actor Action</w:t>
                   </w:r>
                 </w:p>
               </w:tc>
@@ -1802,7 +1820,7 @@
                       <w:sz w:val="24"/>
                       <w:szCs w:val="24"/>
                     </w:rPr>
-                    <w:t>Click on “Hủy” button</w:t>
+                    <w:t>Click on “Tạo mới” button</w:t>
                   </w:r>
                 </w:p>
               </w:tc>
@@ -1824,23 +1842,7 @@
                       <w:sz w:val="24"/>
                       <w:szCs w:val="24"/>
                     </w:rPr>
-                    <w:t xml:space="preserve">System return to previous page. No new </w:t>
-                  </w:r>
-                  <w:r>
-                    <w:rPr>
-                      <w:rFonts w:asciiTheme="majorHAnsi" w:hAnsiTheme="majorHAnsi"/>
-                      <w:sz w:val="24"/>
-                      <w:szCs w:val="24"/>
-                    </w:rPr>
-                    <w:t xml:space="preserve">goods </w:t>
-                  </w:r>
-                  <w:r>
-                    <w:rPr>
-                      <w:rFonts w:asciiTheme="majorHAnsi" w:hAnsiTheme="majorHAnsi"/>
-                      <w:sz w:val="24"/>
-                      <w:szCs w:val="24"/>
-                    </w:rPr>
-                    <w:t>is created</w:t>
+                    <w:t>New goods is not created. Show error message: “Hệ thống không thể thêm hàng hóa”.</w:t>
                   </w:r>
                 </w:p>
               </w:tc>
@@ -1887,7 +1889,39 @@
                       <w:sz w:val="24"/>
                       <w:szCs w:val="24"/>
                     </w:rPr>
-                    <w:t>Click on “Tạo mới” button</w:t>
+                    <w:t>“</w:t>
+                  </w:r>
+                  <w:r>
+                    <w:rPr>
+                      <w:rFonts w:asciiTheme="majorHAnsi" w:hAnsiTheme="majorHAnsi"/>
+                      <w:sz w:val="24"/>
+                      <w:szCs w:val="24"/>
+                    </w:rPr>
+                    <w:t xml:space="preserve">Loại </w:t>
+                  </w:r>
+                  <w:r>
+                    <w:rPr>
+                      <w:rFonts w:asciiTheme="majorHAnsi" w:hAnsiTheme="majorHAnsi"/>
+                      <w:sz w:val="24"/>
+                      <w:szCs w:val="24"/>
+                    </w:rPr>
+                    <w:t>hàng”</w:t>
+                  </w:r>
+                  <w:r>
+                    <w:rPr>
+                      <w:rFonts w:asciiTheme="majorHAnsi" w:hAnsiTheme="majorHAnsi"/>
+                      <w:sz w:val="24"/>
+                      <w:szCs w:val="24"/>
+                    </w:rPr>
+                    <w:t xml:space="preserve"> is </w:t>
+                  </w:r>
+                  <w:r>
+                    <w:rPr>
+                      <w:rFonts w:asciiTheme="majorHAnsi" w:hAnsiTheme="majorHAnsi"/>
+                      <w:sz w:val="24"/>
+                      <w:szCs w:val="24"/>
+                    </w:rPr>
+                    <w:t>empty</w:t>
                   </w:r>
                 </w:p>
               </w:tc>
@@ -1909,23 +1943,1313 @@
                       <w:sz w:val="24"/>
                       <w:szCs w:val="24"/>
                     </w:rPr>
-                    <w:t xml:space="preserve">If user haven’t logged in as goods owner, system will navigate to login page. After successful login, </w:t>
-                  </w:r>
-                  <w:r>
-                    <w:rPr>
-                      <w:rFonts w:asciiTheme="majorHAnsi" w:hAnsiTheme="majorHAnsi"/>
-                      <w:sz w:val="24"/>
-                      <w:szCs w:val="24"/>
-                    </w:rPr>
-                    <w:t xml:space="preserve">goods </w:t>
-                  </w:r>
-                  <w:r>
-                    <w:rPr>
-                      <w:rFonts w:asciiTheme="majorHAnsi" w:hAnsiTheme="majorHAnsi"/>
-                      <w:sz w:val="24"/>
-                      <w:szCs w:val="24"/>
-                    </w:rPr>
-                    <w:t>will be added to database.</w:t>
+                    <w:t>Show error message: “Vui lòng chọn loại hàng”.</w:t>
+                  </w:r>
+                </w:p>
+              </w:tc>
+            </w:tr>
+            <w:tr>
+              <w:tc>
+                <w:tcPr>
+                  <w:tcW w:w="985" w:type="dxa"/>
+                </w:tcPr>
+                <w:p>
+                  <w:pPr>
+                    <w:jc w:val="center"/>
+                    <w:rPr>
+                      <w:rFonts w:asciiTheme="majorHAnsi" w:hAnsiTheme="majorHAnsi"/>
+                      <w:sz w:val="24"/>
+                      <w:szCs w:val="24"/>
+                    </w:rPr>
+                  </w:pPr>
+                  <w:r>
+                    <w:rPr>
+                      <w:rFonts w:asciiTheme="majorHAnsi" w:hAnsiTheme="majorHAnsi"/>
+                      <w:sz w:val="24"/>
+                      <w:szCs w:val="24"/>
+                    </w:rPr>
+                    <w:t>3</w:t>
+                  </w:r>
+                </w:p>
+              </w:tc>
+              <w:tc>
+                <w:tcPr>
+                  <w:tcW w:w="3240" w:type="dxa"/>
+                </w:tcPr>
+                <w:p>
+                  <w:pPr>
+                    <w:rPr>
+                      <w:rFonts w:asciiTheme="majorHAnsi" w:hAnsiTheme="majorHAnsi"/>
+                      <w:sz w:val="24"/>
+                      <w:szCs w:val="24"/>
+                    </w:rPr>
+                  </w:pPr>
+                  <w:r>
+                    <w:rPr>
+                      <w:rFonts w:asciiTheme="majorHAnsi" w:hAnsiTheme="majorHAnsi"/>
+                      <w:sz w:val="24"/>
+                      <w:szCs w:val="24"/>
+                    </w:rPr>
+                    <w:t>“Khối lượng”</w:t>
+                  </w:r>
+                  <w:r>
+                    <w:rPr>
+                      <w:rFonts w:asciiTheme="majorHAnsi" w:hAnsiTheme="majorHAnsi"/>
+                      <w:sz w:val="24"/>
+                      <w:szCs w:val="24"/>
+                    </w:rPr>
+                    <w:t xml:space="preserve"> is </w:t>
+                  </w:r>
+                  <w:r>
+                    <w:rPr>
+                      <w:rFonts w:asciiTheme="majorHAnsi" w:hAnsiTheme="majorHAnsi"/>
+                      <w:sz w:val="24"/>
+                      <w:szCs w:val="24"/>
+                    </w:rPr>
+                    <w:t>empty</w:t>
+                  </w:r>
+                </w:p>
+              </w:tc>
+              <w:tc>
+                <w:tcPr>
+                  <w:tcW w:w="4548" w:type="dxa"/>
+                </w:tcPr>
+                <w:p>
+                  <w:pPr>
+                    <w:rPr>
+                      <w:rFonts w:asciiTheme="majorHAnsi" w:hAnsiTheme="majorHAnsi"/>
+                      <w:sz w:val="24"/>
+                      <w:szCs w:val="24"/>
+                    </w:rPr>
+                  </w:pPr>
+                  <w:r>
+                    <w:rPr>
+                      <w:rFonts w:asciiTheme="majorHAnsi" w:hAnsiTheme="majorHAnsi"/>
+                      <w:sz w:val="24"/>
+                      <w:szCs w:val="24"/>
+                    </w:rPr>
+                    <w:t>Show error message: “Vui lòng điền khối lượng của hàng”.</w:t>
+                  </w:r>
+                </w:p>
+              </w:tc>
+            </w:tr>
+            <w:tr>
+              <w:tc>
+                <w:tcPr>
+                  <w:tcW w:w="985" w:type="dxa"/>
+                </w:tcPr>
+                <w:p>
+                  <w:pPr>
+                    <w:jc w:val="center"/>
+                    <w:rPr>
+                      <w:rFonts w:asciiTheme="majorHAnsi" w:hAnsiTheme="majorHAnsi"/>
+                      <w:sz w:val="24"/>
+                      <w:szCs w:val="24"/>
+                    </w:rPr>
+                  </w:pPr>
+                  <w:r>
+                    <w:rPr>
+                      <w:rFonts w:asciiTheme="majorHAnsi" w:hAnsiTheme="majorHAnsi"/>
+                      <w:sz w:val="24"/>
+                      <w:szCs w:val="24"/>
+                    </w:rPr>
+                    <w:t>4</w:t>
+                  </w:r>
+                </w:p>
+              </w:tc>
+              <w:tc>
+                <w:tcPr>
+                  <w:tcW w:w="3240" w:type="dxa"/>
+                </w:tcPr>
+                <w:p>
+                  <w:pPr>
+                    <w:rPr>
+                      <w:rFonts w:asciiTheme="majorHAnsi" w:hAnsiTheme="majorHAnsi"/>
+                      <w:sz w:val="24"/>
+                      <w:szCs w:val="24"/>
+                    </w:rPr>
+                  </w:pPr>
+                  <w:r>
+                    <w:rPr>
+                      <w:rFonts w:asciiTheme="majorHAnsi" w:hAnsiTheme="majorHAnsi"/>
+                      <w:sz w:val="24"/>
+                      <w:szCs w:val="24"/>
+                    </w:rPr>
+                    <w:t>“</w:t>
+                  </w:r>
+                  <w:r>
+                    <w:rPr>
+                      <w:rFonts w:asciiTheme="majorHAnsi" w:hAnsiTheme="majorHAnsi"/>
+                      <w:sz w:val="24"/>
+                      <w:szCs w:val="24"/>
+                    </w:rPr>
+                    <w:t xml:space="preserve">Thời gian gửi </w:t>
+                  </w:r>
+                  <w:r>
+                    <w:rPr>
+                      <w:rFonts w:asciiTheme="majorHAnsi" w:hAnsiTheme="majorHAnsi"/>
+                      <w:sz w:val="24"/>
+                      <w:szCs w:val="24"/>
+                    </w:rPr>
+                    <w:t>hàng”</w:t>
+                  </w:r>
+                  <w:r>
+                    <w:rPr>
+                      <w:rFonts w:asciiTheme="majorHAnsi" w:hAnsiTheme="majorHAnsi"/>
+                      <w:sz w:val="24"/>
+                      <w:szCs w:val="24"/>
+                    </w:rPr>
+                    <w:t xml:space="preserve"> is </w:t>
+                  </w:r>
+                  <w:r>
+                    <w:rPr>
+                      <w:rFonts w:asciiTheme="majorHAnsi" w:hAnsiTheme="majorHAnsi"/>
+                      <w:sz w:val="24"/>
+                      <w:szCs w:val="24"/>
+                    </w:rPr>
+                    <w:t>empty</w:t>
+                  </w:r>
+                </w:p>
+              </w:tc>
+              <w:tc>
+                <w:tcPr>
+                  <w:tcW w:w="4548" w:type="dxa"/>
+                </w:tcPr>
+                <w:p>
+                  <w:pPr>
+                    <w:rPr>
+                      <w:rFonts w:asciiTheme="majorHAnsi" w:hAnsiTheme="majorHAnsi"/>
+                      <w:sz w:val="24"/>
+                      <w:szCs w:val="24"/>
+                    </w:rPr>
+                  </w:pPr>
+                  <w:r>
+                    <w:rPr>
+                      <w:rFonts w:asciiTheme="majorHAnsi" w:hAnsiTheme="majorHAnsi"/>
+                      <w:sz w:val="24"/>
+                      <w:szCs w:val="24"/>
+                    </w:rPr>
+                    <w:t xml:space="preserve">Show error message: “Vui lòng chọn ngày </w:t>
+                  </w:r>
+                  <w:r>
+                    <w:rPr>
+                      <w:rFonts w:asciiTheme="majorHAnsi" w:hAnsiTheme="majorHAnsi"/>
+                      <w:sz w:val="24"/>
+                      <w:szCs w:val="24"/>
+                    </w:rPr>
+                    <w:t>gửi</w:t>
+                  </w:r>
+                  <w:r>
+                    <w:rPr>
+                      <w:rFonts w:asciiTheme="majorHAnsi" w:hAnsiTheme="majorHAnsi"/>
+                      <w:sz w:val="24"/>
+                      <w:szCs w:val="24"/>
+                    </w:rPr>
+                    <w:t xml:space="preserve"> hàng”.</w:t>
+                  </w:r>
+                </w:p>
+              </w:tc>
+            </w:tr>
+            <w:tr>
+              <w:tc>
+                <w:tcPr>
+                  <w:tcW w:w="985" w:type="dxa"/>
+                </w:tcPr>
+                <w:p>
+                  <w:pPr>
+                    <w:jc w:val="center"/>
+                    <w:rPr>
+                      <w:rFonts w:asciiTheme="majorHAnsi" w:hAnsiTheme="majorHAnsi"/>
+                      <w:sz w:val="24"/>
+                      <w:szCs w:val="24"/>
+                    </w:rPr>
+                  </w:pPr>
+                  <w:r>
+                    <w:rPr>
+                      <w:rFonts w:asciiTheme="majorHAnsi" w:hAnsiTheme="majorHAnsi"/>
+                      <w:sz w:val="24"/>
+                      <w:szCs w:val="24"/>
+                    </w:rPr>
+                    <w:t>5</w:t>
+                  </w:r>
+                </w:p>
+              </w:tc>
+              <w:tc>
+                <w:tcPr>
+                  <w:tcW w:w="3240" w:type="dxa"/>
+                </w:tcPr>
+                <w:p>
+                  <w:pPr>
+                    <w:rPr>
+                      <w:rFonts w:asciiTheme="majorHAnsi" w:hAnsiTheme="majorHAnsi"/>
+                      <w:sz w:val="24"/>
+                      <w:szCs w:val="24"/>
+                    </w:rPr>
+                  </w:pPr>
+                  <w:r>
+                    <w:rPr>
+                      <w:rFonts w:asciiTheme="majorHAnsi" w:hAnsiTheme="majorHAnsi"/>
+                      <w:sz w:val="24"/>
+                      <w:szCs w:val="24"/>
+                    </w:rPr>
+                    <w:t>“</w:t>
+                  </w:r>
+                  <w:r>
+                    <w:rPr>
+                      <w:rFonts w:asciiTheme="majorHAnsi" w:hAnsiTheme="majorHAnsi"/>
+                      <w:sz w:val="24"/>
+                      <w:szCs w:val="24"/>
+                    </w:rPr>
+                    <w:t xml:space="preserve">Thời gian gửi </w:t>
+                  </w:r>
+                  <w:r>
+                    <w:rPr>
+                      <w:rFonts w:asciiTheme="majorHAnsi" w:hAnsiTheme="majorHAnsi"/>
+                      <w:sz w:val="24"/>
+                      <w:szCs w:val="24"/>
+                    </w:rPr>
+                    <w:t>hàng”</w:t>
+                  </w:r>
+                  <w:r>
+                    <w:rPr>
+                      <w:rFonts w:asciiTheme="majorHAnsi" w:hAnsiTheme="majorHAnsi"/>
+                      <w:sz w:val="24"/>
+                      <w:szCs w:val="24"/>
+                    </w:rPr>
+                    <w:t xml:space="preserve"> is </w:t>
+                  </w:r>
+                  <w:r>
+                    <w:rPr>
+                      <w:rFonts w:asciiTheme="majorHAnsi" w:hAnsiTheme="majorHAnsi"/>
+                      <w:sz w:val="24"/>
+                      <w:szCs w:val="24"/>
+                    </w:rPr>
+                    <w:t>empty</w:t>
+                  </w:r>
+                </w:p>
+              </w:tc>
+              <w:tc>
+                <w:tcPr>
+                  <w:tcW w:w="4548" w:type="dxa"/>
+                </w:tcPr>
+                <w:p>
+                  <w:pPr>
+                    <w:rPr>
+                      <w:rFonts w:asciiTheme="majorHAnsi" w:hAnsiTheme="majorHAnsi"/>
+                      <w:sz w:val="24"/>
+                      <w:szCs w:val="24"/>
+                    </w:rPr>
+                  </w:pPr>
+                  <w:r>
+                    <w:rPr>
+                      <w:rFonts w:asciiTheme="majorHAnsi" w:hAnsiTheme="majorHAnsi"/>
+                      <w:sz w:val="24"/>
+                      <w:szCs w:val="24"/>
+                    </w:rPr>
+                    <w:t xml:space="preserve">Show error message: “Vui lòng chọn giờ </w:t>
+                  </w:r>
+                  <w:r>
+                    <w:rPr>
+                      <w:rFonts w:asciiTheme="majorHAnsi" w:hAnsiTheme="majorHAnsi"/>
+                      <w:sz w:val="24"/>
+                      <w:szCs w:val="24"/>
+                    </w:rPr>
+                    <w:t>gửi</w:t>
+                  </w:r>
+                  <w:r>
+                    <w:rPr>
+                      <w:rFonts w:asciiTheme="majorHAnsi" w:hAnsiTheme="majorHAnsi"/>
+                      <w:sz w:val="24"/>
+                      <w:szCs w:val="24"/>
+                    </w:rPr>
+                    <w:t xml:space="preserve"> hàng”.</w:t>
+                  </w:r>
+                </w:p>
+              </w:tc>
+            </w:tr>
+            <w:tr>
+              <w:tc>
+                <w:tcPr>
+                  <w:tcW w:w="985" w:type="dxa"/>
+                </w:tcPr>
+                <w:p>
+                  <w:pPr>
+                    <w:jc w:val="center"/>
+                    <w:rPr>
+                      <w:rFonts w:asciiTheme="majorHAnsi" w:hAnsiTheme="majorHAnsi"/>
+                      <w:sz w:val="24"/>
+                      <w:szCs w:val="24"/>
+                    </w:rPr>
+                  </w:pPr>
+                  <w:r>
+                    <w:rPr>
+                      <w:rFonts w:asciiTheme="majorHAnsi" w:hAnsiTheme="majorHAnsi"/>
+                      <w:sz w:val="24"/>
+                      <w:szCs w:val="24"/>
+                    </w:rPr>
+                    <w:t>6</w:t>
+                  </w:r>
+                </w:p>
+              </w:tc>
+              <w:tc>
+                <w:tcPr>
+                  <w:tcW w:w="3240" w:type="dxa"/>
+                </w:tcPr>
+                <w:p>
+                  <w:pPr>
+                    <w:rPr>
+                      <w:rFonts w:asciiTheme="majorHAnsi" w:hAnsiTheme="majorHAnsi"/>
+                      <w:sz w:val="24"/>
+                      <w:szCs w:val="24"/>
+                    </w:rPr>
+                  </w:pPr>
+                  <w:r>
+                    <w:rPr>
+                      <w:rFonts w:asciiTheme="majorHAnsi" w:hAnsiTheme="majorHAnsi"/>
+                      <w:sz w:val="24"/>
+                      <w:szCs w:val="24"/>
+                    </w:rPr>
+                    <w:t>“</w:t>
+                  </w:r>
+                  <w:r>
+                    <w:rPr>
+                      <w:rFonts w:asciiTheme="majorHAnsi" w:hAnsiTheme="majorHAnsi"/>
+                      <w:sz w:val="24"/>
+                      <w:szCs w:val="24"/>
+                    </w:rPr>
+                    <w:t>Thời gian giao hàng</w:t>
+                  </w:r>
+                  <w:r>
+                    <w:rPr>
+                      <w:rFonts w:asciiTheme="majorHAnsi" w:hAnsiTheme="majorHAnsi"/>
+                      <w:sz w:val="24"/>
+                      <w:szCs w:val="24"/>
+                    </w:rPr>
+                    <w:t>“</w:t>
+                  </w:r>
+                  <w:r>
+                    <w:rPr>
+                      <w:rFonts w:asciiTheme="majorHAnsi" w:hAnsiTheme="majorHAnsi"/>
+                      <w:sz w:val="24"/>
+                      <w:szCs w:val="24"/>
+                    </w:rPr>
+                    <w:t xml:space="preserve"> </w:t>
+                  </w:r>
+                  <w:r>
+                    <w:rPr>
+                      <w:rFonts w:asciiTheme="majorHAnsi" w:hAnsiTheme="majorHAnsi"/>
+                      <w:sz w:val="24"/>
+                      <w:szCs w:val="24"/>
+                    </w:rPr>
+                    <w:t xml:space="preserve">is </w:t>
+                  </w:r>
+                  <w:r>
+                    <w:rPr>
+                      <w:rFonts w:asciiTheme="majorHAnsi" w:hAnsiTheme="majorHAnsi"/>
+                      <w:sz w:val="24"/>
+                      <w:szCs w:val="24"/>
+                    </w:rPr>
+                    <w:t>empty</w:t>
+                  </w:r>
+                </w:p>
+              </w:tc>
+              <w:tc>
+                <w:tcPr>
+                  <w:tcW w:w="4548" w:type="dxa"/>
+                </w:tcPr>
+                <w:p>
+                  <w:pPr>
+                    <w:rPr>
+                      <w:rFonts w:asciiTheme="majorHAnsi" w:hAnsiTheme="majorHAnsi"/>
+                      <w:sz w:val="24"/>
+                      <w:szCs w:val="24"/>
+                    </w:rPr>
+                  </w:pPr>
+                  <w:r>
+                    <w:rPr>
+                      <w:rFonts w:asciiTheme="majorHAnsi" w:hAnsiTheme="majorHAnsi"/>
+                      <w:sz w:val="24"/>
+                      <w:szCs w:val="24"/>
+                    </w:rPr>
+                    <w:t>Show error message: “Vui lòng chọn ngày giao hàng”.</w:t>
+                  </w:r>
+                </w:p>
+              </w:tc>
+            </w:tr>
+            <w:tr>
+              <w:tc>
+                <w:tcPr>
+                  <w:tcW w:w="985" w:type="dxa"/>
+                </w:tcPr>
+                <w:p>
+                  <w:pPr>
+                    <w:jc w:val="center"/>
+                    <w:rPr>
+                      <w:rFonts w:asciiTheme="majorHAnsi" w:hAnsiTheme="majorHAnsi"/>
+                      <w:sz w:val="24"/>
+                      <w:szCs w:val="24"/>
+                    </w:rPr>
+                  </w:pPr>
+                  <w:r>
+                    <w:rPr>
+                      <w:rFonts w:asciiTheme="majorHAnsi" w:hAnsiTheme="majorHAnsi"/>
+                      <w:sz w:val="24"/>
+                      <w:szCs w:val="24"/>
+                    </w:rPr>
+                    <w:t>7</w:t>
+                  </w:r>
+                </w:p>
+              </w:tc>
+              <w:tc>
+                <w:tcPr>
+                  <w:tcW w:w="3240" w:type="dxa"/>
+                </w:tcPr>
+                <w:p>
+                  <w:pPr>
+                    <w:rPr>
+                      <w:rFonts w:asciiTheme="majorHAnsi" w:hAnsiTheme="majorHAnsi"/>
+                      <w:sz w:val="24"/>
+                      <w:szCs w:val="24"/>
+                    </w:rPr>
+                  </w:pPr>
+                  <w:r>
+                    <w:rPr>
+                      <w:rFonts w:asciiTheme="majorHAnsi" w:hAnsiTheme="majorHAnsi"/>
+                      <w:sz w:val="24"/>
+                      <w:szCs w:val="24"/>
+                    </w:rPr>
+                    <w:t>“</w:t>
+                  </w:r>
+                  <w:r>
+                    <w:rPr>
+                      <w:rFonts w:asciiTheme="majorHAnsi" w:hAnsiTheme="majorHAnsi"/>
+                      <w:sz w:val="24"/>
+                      <w:szCs w:val="24"/>
+                    </w:rPr>
+                    <w:t xml:space="preserve">Thời gian giao </w:t>
+                  </w:r>
+                  <w:r>
+                    <w:rPr>
+                      <w:rFonts w:asciiTheme="majorHAnsi" w:hAnsiTheme="majorHAnsi"/>
+                      <w:sz w:val="24"/>
+                      <w:szCs w:val="24"/>
+                    </w:rPr>
+                    <w:t>hàng”</w:t>
+                  </w:r>
+                  <w:r>
+                    <w:rPr>
+                      <w:rFonts w:asciiTheme="majorHAnsi" w:hAnsiTheme="majorHAnsi"/>
+                      <w:sz w:val="24"/>
+                      <w:szCs w:val="24"/>
+                    </w:rPr>
+                    <w:t xml:space="preserve"> is </w:t>
+                  </w:r>
+                  <w:r>
+                    <w:rPr>
+                      <w:rFonts w:asciiTheme="majorHAnsi" w:hAnsiTheme="majorHAnsi"/>
+                      <w:sz w:val="24"/>
+                      <w:szCs w:val="24"/>
+                    </w:rPr>
+                    <w:t>empty</w:t>
+                  </w:r>
+                </w:p>
+              </w:tc>
+              <w:tc>
+                <w:tcPr>
+                  <w:tcW w:w="4548" w:type="dxa"/>
+                </w:tcPr>
+                <w:p>
+                  <w:pPr>
+                    <w:rPr>
+                      <w:rFonts w:asciiTheme="majorHAnsi" w:hAnsiTheme="majorHAnsi"/>
+                      <w:sz w:val="24"/>
+                      <w:szCs w:val="24"/>
+                    </w:rPr>
+                  </w:pPr>
+                  <w:r>
+                    <w:rPr>
+                      <w:rFonts w:asciiTheme="majorHAnsi" w:hAnsiTheme="majorHAnsi"/>
+                      <w:sz w:val="24"/>
+                      <w:szCs w:val="24"/>
+                    </w:rPr>
+                    <w:t>Show error message: “Vui lòng chọn giờ giao hàng”.</w:t>
+                  </w:r>
+                </w:p>
+              </w:tc>
+            </w:tr>
+            <w:tr>
+              <w:tc>
+                <w:tcPr>
+                  <w:tcW w:w="985" w:type="dxa"/>
+                </w:tcPr>
+                <w:p>
+                  <w:pPr>
+                    <w:jc w:val="center"/>
+                    <w:rPr>
+                      <w:rFonts w:asciiTheme="majorHAnsi" w:hAnsiTheme="majorHAnsi"/>
+                      <w:sz w:val="24"/>
+                      <w:szCs w:val="24"/>
+                    </w:rPr>
+                  </w:pPr>
+                  <w:r>
+                    <w:rPr>
+                      <w:rFonts w:asciiTheme="majorHAnsi" w:hAnsiTheme="majorHAnsi"/>
+                      <w:sz w:val="24"/>
+                      <w:szCs w:val="24"/>
+                    </w:rPr>
+                    <w:t>8</w:t>
+                  </w:r>
+                </w:p>
+              </w:tc>
+              <w:tc>
+                <w:tcPr>
+                  <w:tcW w:w="3240" w:type="dxa"/>
+                </w:tcPr>
+                <w:p>
+                  <w:pPr>
+                    <w:rPr>
+                      <w:rFonts w:asciiTheme="majorHAnsi" w:hAnsiTheme="majorHAnsi"/>
+                      <w:sz w:val="24"/>
+                      <w:szCs w:val="24"/>
+                    </w:rPr>
+                  </w:pPr>
+                  <w:r>
+                    <w:rPr>
+                      <w:rFonts w:asciiTheme="majorHAnsi" w:hAnsiTheme="majorHAnsi"/>
+                      <w:sz w:val="24"/>
+                      <w:szCs w:val="24"/>
+                    </w:rPr>
+                    <w:t>“</w:t>
+                  </w:r>
+                  <w:r>
+                    <w:rPr>
+                      <w:rFonts w:asciiTheme="majorHAnsi" w:hAnsiTheme="majorHAnsi"/>
+                      <w:sz w:val="24"/>
+                      <w:szCs w:val="24"/>
+                    </w:rPr>
+                    <w:t xml:space="preserve">Địa điểm nhận </w:t>
+                  </w:r>
+                  <w:r>
+                    <w:rPr>
+                      <w:rFonts w:asciiTheme="majorHAnsi" w:hAnsiTheme="majorHAnsi"/>
+                      <w:sz w:val="24"/>
+                      <w:szCs w:val="24"/>
+                    </w:rPr>
+                    <w:t>hàng”</w:t>
+                  </w:r>
+                  <w:r>
+                    <w:rPr>
+                      <w:rFonts w:asciiTheme="majorHAnsi" w:hAnsiTheme="majorHAnsi"/>
+                      <w:sz w:val="24"/>
+                      <w:szCs w:val="24"/>
+                    </w:rPr>
+                    <w:t xml:space="preserve"> is </w:t>
+                  </w:r>
+                  <w:r>
+                    <w:rPr>
+                      <w:rFonts w:asciiTheme="majorHAnsi" w:hAnsiTheme="majorHAnsi"/>
+                      <w:sz w:val="24"/>
+                      <w:szCs w:val="24"/>
+                    </w:rPr>
+                    <w:t>empty</w:t>
+                  </w:r>
+                </w:p>
+              </w:tc>
+              <w:tc>
+                <w:tcPr>
+                  <w:tcW w:w="4548" w:type="dxa"/>
+                </w:tcPr>
+                <w:p>
+                  <w:pPr>
+                    <w:rPr>
+                      <w:rFonts w:asciiTheme="majorHAnsi" w:hAnsiTheme="majorHAnsi"/>
+                      <w:sz w:val="24"/>
+                      <w:szCs w:val="24"/>
+                    </w:rPr>
+                  </w:pPr>
+                  <w:r>
+                    <w:rPr>
+                      <w:rFonts w:asciiTheme="majorHAnsi" w:hAnsiTheme="majorHAnsi"/>
+                      <w:sz w:val="24"/>
+                      <w:szCs w:val="24"/>
+                    </w:rPr>
+                    <w:t xml:space="preserve">Show error message: “Vui lòng chọn địa điểm </w:t>
+                  </w:r>
+                  <w:r>
+                    <w:rPr>
+                      <w:rFonts w:asciiTheme="majorHAnsi" w:hAnsiTheme="majorHAnsi"/>
+                      <w:sz w:val="24"/>
+                      <w:szCs w:val="24"/>
+                    </w:rPr>
+                    <w:t>gửi</w:t>
+                  </w:r>
+                  <w:r>
+                    <w:rPr>
+                      <w:rFonts w:asciiTheme="majorHAnsi" w:hAnsiTheme="majorHAnsi"/>
+                      <w:sz w:val="24"/>
+                      <w:szCs w:val="24"/>
+                    </w:rPr>
+                    <w:t xml:space="preserve"> hàng”.</w:t>
+                  </w:r>
+                </w:p>
+              </w:tc>
+            </w:tr>
+            <w:tr>
+              <w:tc>
+                <w:tcPr>
+                  <w:tcW w:w="985" w:type="dxa"/>
+                </w:tcPr>
+                <w:p>
+                  <w:pPr>
+                    <w:jc w:val="center"/>
+                    <w:rPr>
+                      <w:rFonts w:asciiTheme="majorHAnsi" w:hAnsiTheme="majorHAnsi"/>
+                      <w:sz w:val="24"/>
+                      <w:szCs w:val="24"/>
+                    </w:rPr>
+                  </w:pPr>
+                  <w:r>
+                    <w:rPr>
+                      <w:rFonts w:asciiTheme="majorHAnsi" w:hAnsiTheme="majorHAnsi"/>
+                      <w:sz w:val="24"/>
+                      <w:szCs w:val="24"/>
+                    </w:rPr>
+                    <w:t>9</w:t>
+                  </w:r>
+                </w:p>
+              </w:tc>
+              <w:tc>
+                <w:tcPr>
+                  <w:tcW w:w="3240" w:type="dxa"/>
+                </w:tcPr>
+                <w:p>
+                  <w:pPr>
+                    <w:rPr>
+                      <w:rFonts w:asciiTheme="majorHAnsi" w:hAnsiTheme="majorHAnsi"/>
+                      <w:sz w:val="24"/>
+                      <w:szCs w:val="24"/>
+                    </w:rPr>
+                  </w:pPr>
+                  <w:r>
+                    <w:rPr>
+                      <w:rFonts w:asciiTheme="majorHAnsi" w:hAnsiTheme="majorHAnsi"/>
+                      <w:sz w:val="24"/>
+                      <w:szCs w:val="24"/>
+                    </w:rPr>
+                    <w:t>“</w:t>
+                  </w:r>
+                  <w:r>
+                    <w:rPr>
+                      <w:rFonts w:asciiTheme="majorHAnsi" w:hAnsiTheme="majorHAnsi"/>
+                      <w:sz w:val="24"/>
+                      <w:szCs w:val="24"/>
+                    </w:rPr>
+                    <w:t xml:space="preserve">Địa điểm giao </w:t>
+                  </w:r>
+                  <w:r>
+                    <w:rPr>
+                      <w:rFonts w:asciiTheme="majorHAnsi" w:hAnsiTheme="majorHAnsi"/>
+                      <w:sz w:val="24"/>
+                      <w:szCs w:val="24"/>
+                    </w:rPr>
+                    <w:t>hàng”</w:t>
+                  </w:r>
+                  <w:r>
+                    <w:rPr>
+                      <w:rFonts w:asciiTheme="majorHAnsi" w:hAnsiTheme="majorHAnsi"/>
+                      <w:sz w:val="24"/>
+                      <w:szCs w:val="24"/>
+                    </w:rPr>
+                    <w:t xml:space="preserve"> is </w:t>
+                  </w:r>
+                  <w:r>
+                    <w:rPr>
+                      <w:rFonts w:asciiTheme="majorHAnsi" w:hAnsiTheme="majorHAnsi"/>
+                      <w:sz w:val="24"/>
+                      <w:szCs w:val="24"/>
+                    </w:rPr>
+                    <w:t>empty</w:t>
+                  </w:r>
+                </w:p>
+              </w:tc>
+              <w:tc>
+                <w:tcPr>
+                  <w:tcW w:w="4548" w:type="dxa"/>
+                </w:tcPr>
+                <w:p>
+                  <w:pPr>
+                    <w:rPr>
+                      <w:rFonts w:asciiTheme="majorHAnsi" w:hAnsiTheme="majorHAnsi"/>
+                      <w:sz w:val="24"/>
+                      <w:szCs w:val="24"/>
+                    </w:rPr>
+                  </w:pPr>
+                  <w:r>
+                    <w:rPr>
+                      <w:rFonts w:asciiTheme="majorHAnsi" w:hAnsiTheme="majorHAnsi"/>
+                      <w:sz w:val="24"/>
+                      <w:szCs w:val="24"/>
+                    </w:rPr>
+                    <w:t>Show error message: “Vui lòng chọn địa điểm giao hàng”.</w:t>
+                  </w:r>
+                </w:p>
+              </w:tc>
+            </w:tr>
+            <w:tr>
+              <w:tc>
+                <w:tcPr>
+                  <w:tcW w:w="985" w:type="dxa"/>
+                </w:tcPr>
+                <w:p>
+                  <w:pPr>
+                    <w:jc w:val="center"/>
+                    <w:rPr>
+                      <w:rFonts w:asciiTheme="majorHAnsi" w:hAnsiTheme="majorHAnsi"/>
+                      <w:sz w:val="24"/>
+                      <w:szCs w:val="24"/>
+                    </w:rPr>
+                  </w:pPr>
+                  <w:r>
+                    <w:rPr>
+                      <w:rFonts w:asciiTheme="majorHAnsi" w:hAnsiTheme="majorHAnsi"/>
+                      <w:sz w:val="24"/>
+                      <w:szCs w:val="24"/>
+                    </w:rPr>
+                    <w:t>10</w:t>
+                  </w:r>
+                </w:p>
+              </w:tc>
+              <w:tc>
+                <w:tcPr>
+                  <w:tcW w:w="3240" w:type="dxa"/>
+                </w:tcPr>
+                <w:p>
+                  <w:pPr>
+                    <w:rPr>
+                      <w:rFonts w:asciiTheme="majorHAnsi" w:hAnsiTheme="majorHAnsi"/>
+                      <w:sz w:val="24"/>
+                      <w:szCs w:val="24"/>
+                    </w:rPr>
+                  </w:pPr>
+                  <w:r>
+                    <w:rPr>
+                      <w:rFonts w:asciiTheme="majorHAnsi" w:hAnsiTheme="majorHAnsi"/>
+                      <w:sz w:val="24"/>
+                      <w:szCs w:val="24"/>
+                    </w:rPr>
+                    <w:t xml:space="preserve">Not input </w:t>
+                  </w:r>
+                  <w:r>
+                    <w:rPr>
+                      <w:rFonts w:asciiTheme="majorHAnsi" w:hAnsiTheme="majorHAnsi"/>
+                      <w:sz w:val="24"/>
+                      <w:szCs w:val="24"/>
+                    </w:rPr>
+                    <w:t>“Khối lượng”</w:t>
+                  </w:r>
+                  <w:r>
+                    <w:rPr>
+                      <w:rFonts w:asciiTheme="majorHAnsi" w:hAnsiTheme="majorHAnsi"/>
+                      <w:sz w:val="24"/>
+                      <w:szCs w:val="24"/>
+                    </w:rPr>
+                    <w:t xml:space="preserve"> with number</w:t>
+                  </w:r>
+                </w:p>
+              </w:tc>
+              <w:tc>
+                <w:tcPr>
+                  <w:tcW w:w="4548" w:type="dxa"/>
+                </w:tcPr>
+                <w:p>
+                  <w:pPr>
+                    <w:rPr>
+                      <w:rFonts w:asciiTheme="majorHAnsi" w:hAnsiTheme="majorHAnsi"/>
+                      <w:sz w:val="24"/>
+                      <w:szCs w:val="24"/>
+                    </w:rPr>
+                  </w:pPr>
+                  <w:r>
+                    <w:rPr>
+                      <w:rFonts w:asciiTheme="majorHAnsi" w:hAnsiTheme="majorHAnsi"/>
+                      <w:sz w:val="24"/>
+                      <w:szCs w:val="24"/>
+                    </w:rPr>
+                    <w:t>Show error message: “Vui lòng điền khối lượng bằng số”.</w:t>
+                  </w:r>
+                </w:p>
+              </w:tc>
+            </w:tr>
+            <w:tr>
+              <w:tc>
+                <w:tcPr>
+                  <w:tcW w:w="985" w:type="dxa"/>
+                </w:tcPr>
+                <w:p>
+                  <w:pPr>
+                    <w:jc w:val="center"/>
+                    <w:rPr>
+                      <w:rFonts w:asciiTheme="majorHAnsi" w:hAnsiTheme="majorHAnsi"/>
+                      <w:sz w:val="24"/>
+                      <w:szCs w:val="24"/>
+                    </w:rPr>
+                  </w:pPr>
+                  <w:r>
+                    <w:rPr>
+                      <w:rFonts w:asciiTheme="majorHAnsi" w:hAnsiTheme="majorHAnsi"/>
+                      <w:sz w:val="24"/>
+                      <w:szCs w:val="24"/>
+                    </w:rPr>
+                    <w:t>11</w:t>
+                  </w:r>
+                </w:p>
+              </w:tc>
+              <w:tc>
+                <w:tcPr>
+                  <w:tcW w:w="3240" w:type="dxa"/>
+                </w:tcPr>
+                <w:p>
+                  <w:pPr>
+                    <w:rPr>
+                      <w:rFonts w:asciiTheme="majorHAnsi" w:hAnsiTheme="majorHAnsi"/>
+                      <w:sz w:val="24"/>
+                      <w:szCs w:val="24"/>
+                    </w:rPr>
+                  </w:pPr>
+                  <w:r>
+                    <w:rPr>
+                      <w:rFonts w:asciiTheme="majorHAnsi" w:hAnsiTheme="majorHAnsi"/>
+                      <w:sz w:val="24"/>
+                      <w:szCs w:val="24"/>
+                    </w:rPr>
+                    <w:t>“Thời gian nhận hàng” is</w:t>
+                  </w:r>
+                  <w:r>
+                    <w:rPr>
+                      <w:rFonts w:asciiTheme="majorHAnsi" w:hAnsiTheme="majorHAnsi"/>
+                      <w:sz w:val="24"/>
+                      <w:szCs w:val="24"/>
+                    </w:rPr>
+                    <w:t xml:space="preserve"> </w:t>
+                  </w:r>
+                  <w:r>
+                    <w:rPr>
+                      <w:rFonts w:asciiTheme="majorHAnsi" w:hAnsiTheme="majorHAnsi"/>
+                      <w:sz w:val="24"/>
+                      <w:szCs w:val="24"/>
+                    </w:rPr>
+                    <w:t>later</w:t>
+                  </w:r>
+                  <w:r>
+                    <w:rPr>
+                      <w:rFonts w:asciiTheme="majorHAnsi" w:hAnsiTheme="majorHAnsi"/>
+                      <w:sz w:val="24"/>
+                      <w:szCs w:val="24"/>
+                    </w:rPr>
+                    <w:t xml:space="preserve"> than current date</w:t>
+                  </w:r>
+                </w:p>
+              </w:tc>
+              <w:tc>
+                <w:tcPr>
+                  <w:tcW w:w="4548" w:type="dxa"/>
+                </w:tcPr>
+                <w:p>
+                  <w:pPr>
+                    <w:rPr>
+                      <w:rFonts w:asciiTheme="majorHAnsi" w:hAnsiTheme="majorHAnsi"/>
+                      <w:sz w:val="24"/>
+                      <w:szCs w:val="24"/>
+                    </w:rPr>
+                  </w:pPr>
+                  <w:r>
+                    <w:rPr>
+                      <w:rFonts w:asciiTheme="majorHAnsi" w:hAnsiTheme="majorHAnsi"/>
+                      <w:sz w:val="24"/>
+                      <w:szCs w:val="24"/>
+                    </w:rPr>
+                    <w:t>Show error message: “Vui lòng chọn ngày gửi hàng trễ hơn ngày hôm nay”.</w:t>
+                  </w:r>
+                </w:p>
+              </w:tc>
+            </w:tr>
+            <w:tr>
+              <w:tc>
+                <w:tcPr>
+                  <w:tcW w:w="985" w:type="dxa"/>
+                </w:tcPr>
+                <w:p>
+                  <w:pPr>
+                    <w:jc w:val="center"/>
+                    <w:rPr>
+                      <w:rFonts w:asciiTheme="majorHAnsi" w:hAnsiTheme="majorHAnsi"/>
+                      <w:sz w:val="24"/>
+                      <w:szCs w:val="24"/>
+                    </w:rPr>
+                  </w:pPr>
+                  <w:r>
+                    <w:rPr>
+                      <w:rFonts w:asciiTheme="majorHAnsi" w:hAnsiTheme="majorHAnsi"/>
+                      <w:sz w:val="24"/>
+                      <w:szCs w:val="24"/>
+                    </w:rPr>
+                    <w:t>12</w:t>
+                  </w:r>
+                </w:p>
+              </w:tc>
+              <w:tc>
+                <w:tcPr>
+                  <w:tcW w:w="3240" w:type="dxa"/>
+                </w:tcPr>
+                <w:p>
+                  <w:pPr>
+                    <w:rPr>
+                      <w:rFonts w:asciiTheme="majorHAnsi" w:hAnsiTheme="majorHAnsi"/>
+                      <w:sz w:val="24"/>
+                      <w:szCs w:val="24"/>
+                    </w:rPr>
+                  </w:pPr>
+                  <w:r>
+                    <w:rPr>
+                      <w:rFonts w:asciiTheme="majorHAnsi" w:hAnsiTheme="majorHAnsi"/>
+                      <w:sz w:val="24"/>
+                      <w:szCs w:val="24"/>
+                    </w:rPr>
+                    <w:t>“Thời gian giao hàng” is later</w:t>
+                  </w:r>
+                  <w:r>
+                    <w:rPr>
+                      <w:rFonts w:asciiTheme="majorHAnsi" w:hAnsiTheme="majorHAnsi"/>
+                      <w:sz w:val="24"/>
+                      <w:szCs w:val="24"/>
+                    </w:rPr>
+                    <w:t xml:space="preserve"> than </w:t>
+                  </w:r>
+                  <w:r>
+                    <w:rPr>
+                      <w:rFonts w:asciiTheme="majorHAnsi" w:hAnsiTheme="majorHAnsi"/>
+                      <w:sz w:val="24"/>
+                      <w:szCs w:val="24"/>
+                    </w:rPr>
+                    <w:t>“Thời gian nhận hàng”</w:t>
+                  </w:r>
+                </w:p>
+              </w:tc>
+              <w:tc>
+                <w:tcPr>
+                  <w:tcW w:w="4548" w:type="dxa"/>
+                </w:tcPr>
+                <w:p>
+                  <w:pPr>
+                    <w:rPr>
+                      <w:rFonts w:asciiTheme="majorHAnsi" w:hAnsiTheme="majorHAnsi"/>
+                      <w:sz w:val="24"/>
+                      <w:szCs w:val="24"/>
+                    </w:rPr>
+                  </w:pPr>
+                  <w:r>
+                    <w:rPr>
+                      <w:rFonts w:asciiTheme="majorHAnsi" w:hAnsiTheme="majorHAnsi"/>
+                      <w:sz w:val="24"/>
+                      <w:szCs w:val="24"/>
+                    </w:rPr>
+                    <w:t>Show error message: “Vui lòng chọn ngày giao hàng trễ hơn ngày gửi hàng”.</w:t>
+                  </w:r>
+                </w:p>
+              </w:tc>
+            </w:tr>
+            <w:tr>
+              <w:tc>
+                <w:tcPr>
+                  <w:tcW w:w="985" w:type="dxa"/>
+                </w:tcPr>
+                <w:p>
+                  <w:pPr>
+                    <w:jc w:val="center"/>
+                    <w:rPr>
+                      <w:rFonts w:asciiTheme="majorHAnsi" w:hAnsiTheme="majorHAnsi"/>
+                      <w:sz w:val="24"/>
+                      <w:szCs w:val="24"/>
+                    </w:rPr>
+                  </w:pPr>
+                  <w:r>
+                    <w:rPr>
+                      <w:rFonts w:asciiTheme="majorHAnsi" w:hAnsiTheme="majorHAnsi"/>
+                      <w:sz w:val="24"/>
+                      <w:szCs w:val="24"/>
+                    </w:rPr>
+                    <w:lastRenderedPageBreak/>
+                    <w:t>13</w:t>
+                  </w:r>
+                </w:p>
+              </w:tc>
+              <w:tc>
+                <w:tcPr>
+                  <w:tcW w:w="3240" w:type="dxa"/>
+                </w:tcPr>
+                <w:p>
+                  <w:pPr>
+                    <w:rPr>
+                      <w:rFonts w:asciiTheme="majorHAnsi" w:hAnsiTheme="majorHAnsi"/>
+                      <w:sz w:val="24"/>
+                      <w:szCs w:val="24"/>
+                    </w:rPr>
+                  </w:pPr>
+                  <w:r>
+                    <w:rPr>
+                      <w:rFonts w:asciiTheme="majorHAnsi" w:hAnsiTheme="majorHAnsi"/>
+                      <w:sz w:val="24"/>
+                      <w:szCs w:val="24"/>
+                    </w:rPr>
+                    <w:t>“Ghi chú”</w:t>
+                  </w:r>
+                  <w:r>
+                    <w:rPr>
+                      <w:rFonts w:asciiTheme="majorHAnsi" w:hAnsiTheme="majorHAnsi"/>
+                      <w:sz w:val="24"/>
+                      <w:szCs w:val="24"/>
+                    </w:rPr>
+                    <w:t xml:space="preserve"> is longer than 100 words</w:t>
+                  </w:r>
+                </w:p>
+              </w:tc>
+              <w:tc>
+                <w:tcPr>
+                  <w:tcW w:w="4548" w:type="dxa"/>
+                </w:tcPr>
+                <w:p>
+                  <w:pPr>
+                    <w:rPr>
+                      <w:rFonts w:asciiTheme="majorHAnsi" w:hAnsiTheme="majorHAnsi"/>
+                      <w:sz w:val="24"/>
+                      <w:szCs w:val="24"/>
+                    </w:rPr>
+                  </w:pPr>
+                  <w:r>
+                    <w:rPr>
+                      <w:rFonts w:asciiTheme="majorHAnsi" w:hAnsiTheme="majorHAnsi"/>
+                      <w:sz w:val="24"/>
+                      <w:szCs w:val="24"/>
+                    </w:rPr>
+                    <w:t xml:space="preserve">Show error message: “Ghi chú chỉ có giới hạn 100 </w:t>
+                  </w:r>
+                  <w:r>
+                    <w:rPr>
+                      <w:rFonts w:asciiTheme="majorHAnsi" w:hAnsiTheme="majorHAnsi"/>
+                      <w:sz w:val="24"/>
+                      <w:szCs w:val="24"/>
+                    </w:rPr>
+                    <w:t>ký tự</w:t>
+                  </w:r>
+                  <w:r>
+                    <w:rPr>
+                      <w:rFonts w:asciiTheme="majorHAnsi" w:hAnsiTheme="majorHAnsi"/>
+                      <w:sz w:val="24"/>
+                      <w:szCs w:val="24"/>
+                    </w:rPr>
+                    <w:t>”.</w:t>
+                  </w:r>
+                </w:p>
+              </w:tc>
+            </w:tr>
+            <w:tr>
+              <w:tc>
+                <w:tcPr>
+                  <w:tcW w:w="985" w:type="dxa"/>
+                </w:tcPr>
+                <w:p>
+                  <w:pPr>
+                    <w:jc w:val="center"/>
+                    <w:rPr>
+                      <w:rFonts w:asciiTheme="majorHAnsi" w:hAnsiTheme="majorHAnsi"/>
+                      <w:sz w:val="24"/>
+                      <w:szCs w:val="24"/>
+                    </w:rPr>
+                  </w:pPr>
+                  <w:r>
+                    <w:rPr>
+                      <w:rFonts w:asciiTheme="majorHAnsi" w:hAnsiTheme="majorHAnsi"/>
+                      <w:sz w:val="24"/>
+                      <w:szCs w:val="24"/>
+                    </w:rPr>
+                    <w:t>14</w:t>
+                  </w:r>
+                </w:p>
+              </w:tc>
+              <w:tc>
+                <w:tcPr>
+                  <w:tcW w:w="3240" w:type="dxa"/>
+                </w:tcPr>
+                <w:p>
+                  <w:pPr>
+                    <w:rPr>
+                      <w:rFonts w:asciiTheme="majorHAnsi" w:hAnsiTheme="majorHAnsi"/>
+                      <w:sz w:val="24"/>
+                      <w:szCs w:val="24"/>
+                    </w:rPr>
+                  </w:pPr>
+                  <w:r>
+                    <w:rPr>
+                      <w:rFonts w:asciiTheme="majorHAnsi" w:hAnsiTheme="majorHAnsi"/>
+                      <w:sz w:val="24"/>
+                      <w:szCs w:val="24"/>
+                    </w:rPr>
+                    <w:t>“Khối lượng” is longer than 3 words</w:t>
+                  </w:r>
+                </w:p>
+              </w:tc>
+              <w:tc>
+                <w:tcPr>
+                  <w:tcW w:w="4548" w:type="dxa"/>
+                </w:tcPr>
+                <w:p>
+                  <w:pPr>
+                    <w:rPr>
+                      <w:rFonts w:asciiTheme="majorHAnsi" w:hAnsiTheme="majorHAnsi"/>
+                      <w:sz w:val="24"/>
+                      <w:szCs w:val="24"/>
+                    </w:rPr>
+                  </w:pPr>
+                  <w:r>
+                    <w:rPr>
+                      <w:rFonts w:asciiTheme="majorHAnsi" w:hAnsiTheme="majorHAnsi"/>
+                      <w:sz w:val="24"/>
+                      <w:szCs w:val="24"/>
+                    </w:rPr>
+                    <w:t>Show error message: “</w:t>
+                  </w:r>
+                  <w:r>
+                    <w:rPr>
+                      <w:rFonts w:asciiTheme="majorHAnsi" w:hAnsiTheme="majorHAnsi"/>
+                      <w:sz w:val="24"/>
+                      <w:szCs w:val="24"/>
+                    </w:rPr>
+                    <w:t>Khối lượng</w:t>
+                  </w:r>
+                  <w:r>
+                    <w:rPr>
+                      <w:rFonts w:asciiTheme="majorHAnsi" w:hAnsiTheme="majorHAnsi"/>
+                      <w:sz w:val="24"/>
+                      <w:szCs w:val="24"/>
+                    </w:rPr>
+                    <w:t xml:space="preserve"> chỉ có giới hạ</w:t>
+                  </w:r>
+                  <w:r>
+                    <w:rPr>
+                      <w:rFonts w:asciiTheme="majorHAnsi" w:hAnsiTheme="majorHAnsi"/>
+                      <w:sz w:val="24"/>
+                      <w:szCs w:val="24"/>
+                    </w:rPr>
+                    <w:t>n 3 ký tự</w:t>
+                  </w:r>
+                  <w:r>
+                    <w:rPr>
+                      <w:rFonts w:asciiTheme="majorHAnsi" w:hAnsiTheme="majorHAnsi"/>
+                      <w:sz w:val="24"/>
+                      <w:szCs w:val="24"/>
+                    </w:rPr>
+                    <w:t>”.</w:t>
+                  </w:r>
+                </w:p>
+              </w:tc>
+            </w:tr>
+            <w:tr>
+              <w:tc>
+                <w:tcPr>
+                  <w:tcW w:w="985" w:type="dxa"/>
+                </w:tcPr>
+                <w:p>
+                  <w:pPr>
+                    <w:jc w:val="center"/>
+                    <w:rPr>
+                      <w:rFonts w:asciiTheme="majorHAnsi" w:hAnsiTheme="majorHAnsi"/>
+                      <w:sz w:val="24"/>
+                      <w:szCs w:val="24"/>
+                    </w:rPr>
+                  </w:pPr>
+                  <w:r>
+                    <w:rPr>
+                      <w:rFonts w:asciiTheme="majorHAnsi" w:hAnsiTheme="majorHAnsi"/>
+                      <w:sz w:val="24"/>
+                      <w:szCs w:val="24"/>
+                    </w:rPr>
+                    <w:t>15</w:t>
+                  </w:r>
+                </w:p>
+              </w:tc>
+              <w:tc>
+                <w:tcPr>
+                  <w:tcW w:w="3240" w:type="dxa"/>
+                </w:tcPr>
+                <w:p>
+                  <w:pPr>
+                    <w:rPr>
+                      <w:rFonts w:asciiTheme="majorHAnsi" w:hAnsiTheme="majorHAnsi"/>
+                      <w:sz w:val="24"/>
+                      <w:szCs w:val="24"/>
+                    </w:rPr>
+                  </w:pPr>
+                  <w:r>
+                    <w:rPr>
+                      <w:rFonts w:asciiTheme="majorHAnsi" w:hAnsiTheme="majorHAnsi"/>
+                      <w:sz w:val="24"/>
+                      <w:szCs w:val="24"/>
+                    </w:rPr>
+                    <w:t>“Khối lượng” is bigger than 999</w:t>
+                  </w:r>
+                </w:p>
+              </w:tc>
+              <w:tc>
+                <w:tcPr>
+                  <w:tcW w:w="4548" w:type="dxa"/>
+                </w:tcPr>
+                <w:p>
+                  <w:pPr>
+                    <w:rPr>
+                      <w:rFonts w:asciiTheme="majorHAnsi" w:hAnsiTheme="majorHAnsi"/>
+                      <w:sz w:val="24"/>
+                      <w:szCs w:val="24"/>
+                    </w:rPr>
+                  </w:pPr>
+                  <w:r>
+                    <w:rPr>
+                      <w:rFonts w:asciiTheme="majorHAnsi" w:hAnsiTheme="majorHAnsi"/>
+                      <w:sz w:val="24"/>
+                      <w:szCs w:val="24"/>
+                    </w:rPr>
+                    <w:t>Show error message: “</w:t>
+                  </w:r>
+                  <w:r>
+                    <w:rPr>
+                      <w:rFonts w:asciiTheme="majorHAnsi" w:hAnsiTheme="majorHAnsi"/>
+                      <w:sz w:val="24"/>
+                      <w:szCs w:val="24"/>
+                    </w:rPr>
+                    <w:t>Khối lượng</w:t>
+                  </w:r>
+                  <w:r>
+                    <w:rPr>
+                      <w:rFonts w:asciiTheme="majorHAnsi" w:hAnsiTheme="majorHAnsi"/>
+                      <w:sz w:val="24"/>
+                      <w:szCs w:val="24"/>
+                    </w:rPr>
+                    <w:t xml:space="preserve"> </w:t>
+                  </w:r>
+                  <w:r>
+                    <w:rPr>
+                      <w:rFonts w:asciiTheme="majorHAnsi" w:hAnsiTheme="majorHAnsi"/>
+                      <w:sz w:val="24"/>
+                      <w:szCs w:val="24"/>
+                    </w:rPr>
+                    <w:t>phải nhỏ hơn 999</w:t>
+                  </w:r>
+                  <w:r>
+                    <w:rPr>
+                      <w:rFonts w:asciiTheme="majorHAnsi" w:hAnsiTheme="majorHAnsi"/>
+                      <w:sz w:val="24"/>
+                      <w:szCs w:val="24"/>
+                    </w:rPr>
+                    <w:t>”.</w:t>
                   </w:r>
                 </w:p>
               </w:tc>
@@ -1935,814 +3259,6 @@
             <w:pPr>
               <w:rPr>
                 <w:rFonts w:asciiTheme="majorHAnsi" w:hAnsiTheme="majorHAnsi"/>
-                <w:b/>
-                <w:sz w:val="24"/>
-                <w:szCs w:val="24"/>
-              </w:rPr>
-            </w:pPr>
-          </w:p>
-          <w:p>
-            <w:pPr>
-              <w:rPr>
-                <w:rFonts w:asciiTheme="majorHAnsi" w:hAnsiTheme="majorHAnsi"/>
-                <w:b/>
-                <w:sz w:val="24"/>
-                <w:szCs w:val="24"/>
-              </w:rPr>
-            </w:pPr>
-            <w:r>
-              <w:rPr>
-                <w:rFonts w:asciiTheme="majorHAnsi" w:hAnsiTheme="majorHAnsi"/>
-                <w:b/>
-                <w:sz w:val="24"/>
-                <w:szCs w:val="24"/>
-              </w:rPr>
-              <w:t>Exceptions:</w:t>
-            </w:r>
-          </w:p>
-          <w:tbl>
-            <w:tblPr>
-              <w:tblStyle w:val="TableGrid"/>
-              <w:tblW w:w="0" w:type="auto"/>
-              <w:tblLook w:val="04A0" w:firstRow="1" w:lastRow="0" w:firstColumn="1" w:lastColumn="0" w:noHBand="0" w:noVBand="1"/>
-            </w:tblPr>
-            <w:tblGrid>
-              <w:gridCol w:w="985"/>
-              <w:gridCol w:w="3240"/>
-              <w:gridCol w:w="4548"/>
-            </w:tblGrid>
-            <w:tr>
-              <w:tc>
-                <w:tcPr>
-                  <w:tcW w:w="985" w:type="dxa"/>
-                  <w:shd w:val="clear" w:color="auto" w:fill="D9D9D9" w:themeFill="background1" w:themeFillShade="D9"/>
-                </w:tcPr>
-                <w:p>
-                  <w:pPr>
-                    <w:jc w:val="center"/>
-                    <w:rPr>
-                      <w:rFonts w:asciiTheme="majorHAnsi" w:hAnsiTheme="majorHAnsi"/>
-                      <w:sz w:val="24"/>
-                      <w:szCs w:val="24"/>
-                    </w:rPr>
-                  </w:pPr>
-                  <w:r>
-                    <w:rPr>
-                      <w:rFonts w:asciiTheme="majorHAnsi" w:hAnsiTheme="majorHAnsi"/>
-                      <w:sz w:val="24"/>
-                      <w:szCs w:val="24"/>
-                    </w:rPr>
-                    <w:t>No</w:t>
-                  </w:r>
-                </w:p>
-              </w:tc>
-              <w:tc>
-                <w:tcPr>
-                  <w:tcW w:w="3240" w:type="dxa"/>
-                  <w:shd w:val="clear" w:color="auto" w:fill="D9D9D9" w:themeFill="background1" w:themeFillShade="D9"/>
-                </w:tcPr>
-                <w:p>
-                  <w:pPr>
-                    <w:jc w:val="center"/>
-                    <w:rPr>
-                      <w:rFonts w:asciiTheme="majorHAnsi" w:hAnsiTheme="majorHAnsi"/>
-                      <w:sz w:val="24"/>
-                      <w:szCs w:val="24"/>
-                    </w:rPr>
-                  </w:pPr>
-                  <w:r>
-                    <w:rPr>
-                      <w:rFonts w:asciiTheme="majorHAnsi" w:hAnsiTheme="majorHAnsi"/>
-                      <w:sz w:val="24"/>
-                      <w:szCs w:val="24"/>
-                    </w:rPr>
-                    <w:t>Actor Action</w:t>
-                  </w:r>
-                </w:p>
-              </w:tc>
-              <w:tc>
-                <w:tcPr>
-                  <w:tcW w:w="4548" w:type="dxa"/>
-                  <w:shd w:val="clear" w:color="auto" w:fill="D9D9D9" w:themeFill="background1" w:themeFillShade="D9"/>
-                </w:tcPr>
-                <w:p>
-                  <w:pPr>
-                    <w:jc w:val="center"/>
-                    <w:rPr>
-                      <w:rFonts w:asciiTheme="majorHAnsi" w:hAnsiTheme="majorHAnsi"/>
-                      <w:sz w:val="24"/>
-                      <w:szCs w:val="24"/>
-                    </w:rPr>
-                  </w:pPr>
-                  <w:r>
-                    <w:rPr>
-                      <w:rFonts w:asciiTheme="majorHAnsi" w:hAnsiTheme="majorHAnsi"/>
-                      <w:sz w:val="24"/>
-                      <w:szCs w:val="24"/>
-                    </w:rPr>
-                    <w:t>System Response</w:t>
-                  </w:r>
-                </w:p>
-              </w:tc>
-            </w:tr>
-            <w:tr>
-              <w:tc>
-                <w:tcPr>
-                  <w:tcW w:w="985" w:type="dxa"/>
-                </w:tcPr>
-                <w:p>
-                  <w:pPr>
-                    <w:jc w:val="center"/>
-                    <w:rPr>
-                      <w:rFonts w:asciiTheme="majorHAnsi" w:hAnsiTheme="majorHAnsi"/>
-                      <w:sz w:val="24"/>
-                      <w:szCs w:val="24"/>
-                    </w:rPr>
-                  </w:pPr>
-                  <w:r>
-                    <w:rPr>
-                      <w:rFonts w:asciiTheme="majorHAnsi" w:hAnsiTheme="majorHAnsi"/>
-                      <w:sz w:val="24"/>
-                      <w:szCs w:val="24"/>
-                    </w:rPr>
-                    <w:t>1</w:t>
-                  </w:r>
-                </w:p>
-              </w:tc>
-              <w:tc>
-                <w:tcPr>
-                  <w:tcW w:w="3240" w:type="dxa"/>
-                </w:tcPr>
-                <w:p>
-                  <w:pPr>
-                    <w:rPr>
-                      <w:rFonts w:asciiTheme="majorHAnsi" w:hAnsiTheme="majorHAnsi"/>
-                      <w:sz w:val="24"/>
-                      <w:szCs w:val="24"/>
-                    </w:rPr>
-                  </w:pPr>
-                  <w:r>
-                    <w:rPr>
-                      <w:rFonts w:asciiTheme="majorHAnsi" w:hAnsiTheme="majorHAnsi"/>
-                      <w:sz w:val="24"/>
-                      <w:szCs w:val="24"/>
-                    </w:rPr>
-                    <w:t>Load’s category is not specified</w:t>
-                  </w:r>
-                </w:p>
-              </w:tc>
-              <w:tc>
-                <w:tcPr>
-                  <w:tcW w:w="4548" w:type="dxa"/>
-                </w:tcPr>
-                <w:p>
-                  <w:pPr>
-                    <w:rPr>
-                      <w:rFonts w:asciiTheme="majorHAnsi" w:hAnsiTheme="majorHAnsi"/>
-                      <w:sz w:val="24"/>
-                      <w:szCs w:val="24"/>
-                    </w:rPr>
-                  </w:pPr>
-                  <w:r>
-                    <w:rPr>
-                      <w:rFonts w:asciiTheme="majorHAnsi" w:hAnsiTheme="majorHAnsi"/>
-                      <w:sz w:val="24"/>
-                      <w:szCs w:val="24"/>
-                    </w:rPr>
-                    <w:t>Show error message: “Vui lòng chọn loại hàng”.</w:t>
-                  </w:r>
-                </w:p>
-              </w:tc>
-            </w:tr>
-            <w:tr>
-              <w:tc>
-                <w:tcPr>
-                  <w:tcW w:w="985" w:type="dxa"/>
-                </w:tcPr>
-                <w:p>
-                  <w:pPr>
-                    <w:jc w:val="center"/>
-                    <w:rPr>
-                      <w:rFonts w:asciiTheme="majorHAnsi" w:hAnsiTheme="majorHAnsi"/>
-                      <w:sz w:val="24"/>
-                      <w:szCs w:val="24"/>
-                    </w:rPr>
-                  </w:pPr>
-                  <w:r>
-                    <w:rPr>
-                      <w:rFonts w:asciiTheme="majorHAnsi" w:hAnsiTheme="majorHAnsi"/>
-                      <w:sz w:val="24"/>
-                      <w:szCs w:val="24"/>
-                    </w:rPr>
-                    <w:t>2</w:t>
-                  </w:r>
-                </w:p>
-              </w:tc>
-              <w:tc>
-                <w:tcPr>
-                  <w:tcW w:w="3240" w:type="dxa"/>
-                </w:tcPr>
-                <w:p>
-                  <w:pPr>
-                    <w:rPr>
-                      <w:rFonts w:asciiTheme="majorHAnsi" w:hAnsiTheme="majorHAnsi"/>
-                      <w:sz w:val="24"/>
-                      <w:szCs w:val="24"/>
-                    </w:rPr>
-                  </w:pPr>
-                  <w:r>
-                    <w:rPr>
-                      <w:rFonts w:asciiTheme="majorHAnsi" w:hAnsiTheme="majorHAnsi"/>
-                      <w:sz w:val="24"/>
-                      <w:szCs w:val="24"/>
-                    </w:rPr>
-                    <w:t>Load’s weight is not specified</w:t>
-                  </w:r>
-                </w:p>
-              </w:tc>
-              <w:tc>
-                <w:tcPr>
-                  <w:tcW w:w="4548" w:type="dxa"/>
-                </w:tcPr>
-                <w:p>
-                  <w:pPr>
-                    <w:rPr>
-                      <w:rFonts w:asciiTheme="majorHAnsi" w:hAnsiTheme="majorHAnsi"/>
-                      <w:sz w:val="24"/>
-                      <w:szCs w:val="24"/>
-                    </w:rPr>
-                  </w:pPr>
-                  <w:r>
-                    <w:rPr>
-                      <w:rFonts w:asciiTheme="majorHAnsi" w:hAnsiTheme="majorHAnsi"/>
-                      <w:sz w:val="24"/>
-                      <w:szCs w:val="24"/>
-                    </w:rPr>
-                    <w:t>Show error message: “Vui lòng điền khối lượng của hàng”.</w:t>
-                  </w:r>
-                </w:p>
-              </w:tc>
-            </w:tr>
-            <w:tr>
-              <w:tc>
-                <w:tcPr>
-                  <w:tcW w:w="985" w:type="dxa"/>
-                </w:tcPr>
-                <w:p>
-                  <w:pPr>
-                    <w:jc w:val="center"/>
-                    <w:rPr>
-                      <w:rFonts w:asciiTheme="majorHAnsi" w:hAnsiTheme="majorHAnsi"/>
-                      <w:sz w:val="24"/>
-                      <w:szCs w:val="24"/>
-                    </w:rPr>
-                  </w:pPr>
-                  <w:r>
-                    <w:rPr>
-                      <w:rFonts w:asciiTheme="majorHAnsi" w:hAnsiTheme="majorHAnsi"/>
-                      <w:sz w:val="24"/>
-                      <w:szCs w:val="24"/>
-                    </w:rPr>
-                    <w:t>3</w:t>
-                  </w:r>
-                </w:p>
-              </w:tc>
-              <w:tc>
-                <w:tcPr>
-                  <w:tcW w:w="3240" w:type="dxa"/>
-                </w:tcPr>
-                <w:p>
-                  <w:pPr>
-                    <w:rPr>
-                      <w:rFonts w:asciiTheme="majorHAnsi" w:hAnsiTheme="majorHAnsi"/>
-                      <w:sz w:val="24"/>
-                      <w:szCs w:val="24"/>
-                    </w:rPr>
-                  </w:pPr>
-                  <w:r>
-                    <w:rPr>
-                      <w:rFonts w:asciiTheme="majorHAnsi" w:hAnsiTheme="majorHAnsi"/>
-                      <w:sz w:val="24"/>
-                      <w:szCs w:val="24"/>
-                    </w:rPr>
-                    <w:t>Load’s pick-up date is not specified</w:t>
-                  </w:r>
-                </w:p>
-              </w:tc>
-              <w:tc>
-                <w:tcPr>
-                  <w:tcW w:w="4548" w:type="dxa"/>
-                </w:tcPr>
-                <w:p>
-                  <w:pPr>
-                    <w:rPr>
-                      <w:rFonts w:asciiTheme="majorHAnsi" w:hAnsiTheme="majorHAnsi"/>
-                      <w:sz w:val="24"/>
-                      <w:szCs w:val="24"/>
-                    </w:rPr>
-                  </w:pPr>
-                  <w:r>
-                    <w:rPr>
-                      <w:rFonts w:asciiTheme="majorHAnsi" w:hAnsiTheme="majorHAnsi"/>
-                      <w:sz w:val="24"/>
-                      <w:szCs w:val="24"/>
-                    </w:rPr>
-                    <w:t>Show error message: “Vui lòng chọn ngày nhận hàng”.</w:t>
-                  </w:r>
-                </w:p>
-              </w:tc>
-            </w:tr>
-            <w:tr>
-              <w:tc>
-                <w:tcPr>
-                  <w:tcW w:w="985" w:type="dxa"/>
-                </w:tcPr>
-                <w:p>
-                  <w:pPr>
-                    <w:jc w:val="center"/>
-                    <w:rPr>
-                      <w:rFonts w:asciiTheme="majorHAnsi" w:hAnsiTheme="majorHAnsi"/>
-                      <w:sz w:val="24"/>
-                      <w:szCs w:val="24"/>
-                    </w:rPr>
-                  </w:pPr>
-                  <w:r>
-                    <w:rPr>
-                      <w:rFonts w:asciiTheme="majorHAnsi" w:hAnsiTheme="majorHAnsi"/>
-                      <w:sz w:val="24"/>
-                      <w:szCs w:val="24"/>
-                    </w:rPr>
-                    <w:t>4</w:t>
-                  </w:r>
-                </w:p>
-              </w:tc>
-              <w:tc>
-                <w:tcPr>
-                  <w:tcW w:w="3240" w:type="dxa"/>
-                </w:tcPr>
-                <w:p>
-                  <w:pPr>
-                    <w:rPr>
-                      <w:rFonts w:asciiTheme="majorHAnsi" w:hAnsiTheme="majorHAnsi"/>
-                      <w:sz w:val="24"/>
-                      <w:szCs w:val="24"/>
-                    </w:rPr>
-                  </w:pPr>
-                  <w:r>
-                    <w:rPr>
-                      <w:rFonts w:asciiTheme="majorHAnsi" w:hAnsiTheme="majorHAnsi"/>
-                      <w:sz w:val="24"/>
-                      <w:szCs w:val="24"/>
-                    </w:rPr>
-                    <w:t>Load’s pick-up address is not specified</w:t>
-                  </w:r>
-                </w:p>
-              </w:tc>
-              <w:tc>
-                <w:tcPr>
-                  <w:tcW w:w="4548" w:type="dxa"/>
-                </w:tcPr>
-                <w:p>
-                  <w:pPr>
-                    <w:rPr>
-                      <w:rFonts w:asciiTheme="majorHAnsi" w:hAnsiTheme="majorHAnsi"/>
-                      <w:sz w:val="24"/>
-                      <w:szCs w:val="24"/>
-                    </w:rPr>
-                  </w:pPr>
-                  <w:r>
-                    <w:rPr>
-                      <w:rFonts w:asciiTheme="majorHAnsi" w:hAnsiTheme="majorHAnsi"/>
-                      <w:sz w:val="24"/>
-                      <w:szCs w:val="24"/>
-                    </w:rPr>
-                    <w:t xml:space="preserve">Show error message: “Vui lòng </w:t>
-                  </w:r>
-                  <w:r>
-                    <w:rPr>
-                      <w:rFonts w:asciiTheme="majorHAnsi" w:hAnsiTheme="majorHAnsi"/>
-                      <w:sz w:val="24"/>
-                      <w:szCs w:val="24"/>
-                    </w:rPr>
-                    <w:t>chọn địa điểm nhận hàng”.</w:t>
-                  </w:r>
-                </w:p>
-              </w:tc>
-            </w:tr>
-            <w:tr>
-              <w:tc>
-                <w:tcPr>
-                  <w:tcW w:w="985" w:type="dxa"/>
-                </w:tcPr>
-                <w:p>
-                  <w:pPr>
-                    <w:jc w:val="center"/>
-                    <w:rPr>
-                      <w:rFonts w:asciiTheme="majorHAnsi" w:hAnsiTheme="majorHAnsi"/>
-                      <w:sz w:val="24"/>
-                      <w:szCs w:val="24"/>
-                    </w:rPr>
-                  </w:pPr>
-                  <w:r>
-                    <w:rPr>
-                      <w:rFonts w:asciiTheme="majorHAnsi" w:hAnsiTheme="majorHAnsi"/>
-                      <w:sz w:val="24"/>
-                      <w:szCs w:val="24"/>
-                    </w:rPr>
-                    <w:t>5</w:t>
-                  </w:r>
-                </w:p>
-              </w:tc>
-              <w:tc>
-                <w:tcPr>
-                  <w:tcW w:w="3240" w:type="dxa"/>
-                </w:tcPr>
-                <w:p>
-                  <w:pPr>
-                    <w:rPr>
-                      <w:rFonts w:asciiTheme="majorHAnsi" w:hAnsiTheme="majorHAnsi"/>
-                      <w:sz w:val="24"/>
-                      <w:szCs w:val="24"/>
-                    </w:rPr>
-                  </w:pPr>
-                  <w:r>
-                    <w:rPr>
-                      <w:rFonts w:asciiTheme="majorHAnsi" w:hAnsiTheme="majorHAnsi"/>
-                      <w:sz w:val="24"/>
-                      <w:szCs w:val="24"/>
-                    </w:rPr>
-                    <w:t>Load’s delivery address is not specified</w:t>
-                  </w:r>
-                </w:p>
-              </w:tc>
-              <w:tc>
-                <w:tcPr>
-                  <w:tcW w:w="4548" w:type="dxa"/>
-                </w:tcPr>
-                <w:p>
-                  <w:pPr>
-                    <w:rPr>
-                      <w:rFonts w:asciiTheme="majorHAnsi" w:hAnsiTheme="majorHAnsi"/>
-                      <w:sz w:val="24"/>
-                      <w:szCs w:val="24"/>
-                    </w:rPr>
-                  </w:pPr>
-                  <w:r>
-                    <w:rPr>
-                      <w:rFonts w:asciiTheme="majorHAnsi" w:hAnsiTheme="majorHAnsi"/>
-                      <w:sz w:val="24"/>
-                      <w:szCs w:val="24"/>
-                    </w:rPr>
-                    <w:t>Show error message: “Vui lòng chọn địa điểm giao hàng”.</w:t>
-                  </w:r>
-                </w:p>
-              </w:tc>
-            </w:tr>
-            <w:tr>
-              <w:tc>
-                <w:tcPr>
-                  <w:tcW w:w="985" w:type="dxa"/>
-                </w:tcPr>
-                <w:p>
-                  <w:pPr>
-                    <w:jc w:val="center"/>
-                    <w:rPr>
-                      <w:rFonts w:asciiTheme="majorHAnsi" w:hAnsiTheme="majorHAnsi"/>
-                      <w:sz w:val="24"/>
-                      <w:szCs w:val="24"/>
-                    </w:rPr>
-                  </w:pPr>
-                  <w:r>
-                    <w:rPr>
-                      <w:rFonts w:asciiTheme="majorHAnsi" w:hAnsiTheme="majorHAnsi"/>
-                      <w:sz w:val="24"/>
-                      <w:szCs w:val="24"/>
-                    </w:rPr>
-                    <w:t>6</w:t>
-                  </w:r>
-                </w:p>
-              </w:tc>
-              <w:tc>
-                <w:tcPr>
-                  <w:tcW w:w="3240" w:type="dxa"/>
-                </w:tcPr>
-                <w:p>
-                  <w:pPr>
-                    <w:rPr>
-                      <w:rFonts w:asciiTheme="majorHAnsi" w:hAnsiTheme="majorHAnsi"/>
-                      <w:sz w:val="24"/>
-                      <w:szCs w:val="24"/>
-                    </w:rPr>
-                  </w:pPr>
-                  <w:r>
-                    <w:rPr>
-                      <w:rFonts w:asciiTheme="majorHAnsi" w:hAnsiTheme="majorHAnsi"/>
-                      <w:sz w:val="24"/>
-                      <w:szCs w:val="24"/>
-                    </w:rPr>
-                    <w:t>Click on “</w:t>
-                  </w:r>
-                  <w:r>
-                    <w:rPr>
-                      <w:rFonts w:asciiTheme="majorHAnsi" w:hAnsiTheme="majorHAnsi"/>
-                      <w:sz w:val="24"/>
-                      <w:szCs w:val="24"/>
-                    </w:rPr>
-                    <w:t>Tạo mới</w:t>
-                  </w:r>
-                  <w:r>
-                    <w:rPr>
-                      <w:rFonts w:asciiTheme="majorHAnsi" w:hAnsiTheme="majorHAnsi"/>
-                      <w:sz w:val="24"/>
-                      <w:szCs w:val="24"/>
-                    </w:rPr>
-                    <w:t>” button</w:t>
-                  </w:r>
-                </w:p>
-              </w:tc>
-              <w:tc>
-                <w:tcPr>
-                  <w:tcW w:w="4548" w:type="dxa"/>
-                </w:tcPr>
-                <w:p>
-                  <w:pPr>
-                    <w:rPr>
-                      <w:rFonts w:asciiTheme="majorHAnsi" w:hAnsiTheme="majorHAnsi"/>
-                      <w:sz w:val="24"/>
-                      <w:szCs w:val="24"/>
-                    </w:rPr>
-                  </w:pPr>
-                  <w:r>
-                    <w:rPr>
-                      <w:rFonts w:asciiTheme="majorHAnsi" w:hAnsiTheme="majorHAnsi"/>
-                      <w:sz w:val="24"/>
-                      <w:szCs w:val="24"/>
-                    </w:rPr>
-                    <w:t xml:space="preserve">New </w:t>
-                  </w:r>
-                  <w:r>
-                    <w:rPr>
-                      <w:rFonts w:asciiTheme="majorHAnsi" w:hAnsiTheme="majorHAnsi"/>
-                      <w:sz w:val="24"/>
-                      <w:szCs w:val="24"/>
-                    </w:rPr>
-                    <w:t xml:space="preserve">goods </w:t>
-                  </w:r>
-                  <w:r>
-                    <w:rPr>
-                      <w:rFonts w:asciiTheme="majorHAnsi" w:hAnsiTheme="majorHAnsi"/>
-                      <w:sz w:val="24"/>
-                      <w:szCs w:val="24"/>
-                    </w:rPr>
-                    <w:t xml:space="preserve">is not created. </w:t>
-                  </w:r>
-                  <w:r>
-                    <w:rPr>
-                      <w:rFonts w:asciiTheme="majorHAnsi" w:hAnsiTheme="majorHAnsi"/>
-                      <w:sz w:val="24"/>
-                      <w:szCs w:val="24"/>
-                    </w:rPr>
-                    <w:t>Show error message: “Hệ thống không thể thêm hàng hóa”.</w:t>
-                  </w:r>
-                </w:p>
-              </w:tc>
-            </w:tr>
-            <w:tr>
-              <w:tc>
-                <w:tcPr>
-                  <w:tcW w:w="985" w:type="dxa"/>
-                </w:tcPr>
-                <w:p>
-                  <w:pPr>
-                    <w:jc w:val="center"/>
-                    <w:rPr>
-                      <w:rFonts w:asciiTheme="majorHAnsi" w:hAnsiTheme="majorHAnsi"/>
-                      <w:sz w:val="24"/>
-                      <w:szCs w:val="24"/>
-                    </w:rPr>
-                  </w:pPr>
-                  <w:r>
-                    <w:rPr>
-                      <w:rFonts w:asciiTheme="majorHAnsi" w:hAnsiTheme="majorHAnsi"/>
-                      <w:sz w:val="24"/>
-                      <w:szCs w:val="24"/>
-                    </w:rPr>
-                    <w:t>7</w:t>
-                  </w:r>
-                </w:p>
-              </w:tc>
-              <w:tc>
-                <w:tcPr>
-                  <w:tcW w:w="3240" w:type="dxa"/>
-                </w:tcPr>
-                <w:p>
-                  <w:pPr>
-                    <w:rPr>
-                      <w:rFonts w:asciiTheme="majorHAnsi" w:hAnsiTheme="majorHAnsi"/>
-                      <w:sz w:val="24"/>
-                      <w:szCs w:val="24"/>
-                    </w:rPr>
-                  </w:pPr>
-                  <w:r>
-                    <w:rPr>
-                      <w:rFonts w:asciiTheme="majorHAnsi" w:hAnsiTheme="majorHAnsi"/>
-                      <w:sz w:val="24"/>
-                      <w:szCs w:val="24"/>
-                    </w:rPr>
-                    <w:t>I</w:t>
-                  </w:r>
-                  <w:r>
-                    <w:rPr>
-                      <w:rFonts w:asciiTheme="majorHAnsi" w:hAnsiTheme="majorHAnsi"/>
-                      <w:sz w:val="24"/>
-                      <w:szCs w:val="24"/>
-                    </w:rPr>
-                    <w:t>nput weight with string</w:t>
-                  </w:r>
-                </w:p>
-              </w:tc>
-              <w:tc>
-                <w:tcPr>
-                  <w:tcW w:w="4548" w:type="dxa"/>
-                </w:tcPr>
-                <w:p>
-                  <w:pPr>
-                    <w:rPr>
-                      <w:rFonts w:asciiTheme="majorHAnsi" w:hAnsiTheme="majorHAnsi"/>
-                      <w:sz w:val="24"/>
-                      <w:szCs w:val="24"/>
-                    </w:rPr>
-                  </w:pPr>
-                  <w:r>
-                    <w:rPr>
-                      <w:rFonts w:asciiTheme="majorHAnsi" w:hAnsiTheme="majorHAnsi"/>
-                      <w:sz w:val="24"/>
-                      <w:szCs w:val="24"/>
-                    </w:rPr>
-                    <w:t>Show error message: “Vui lòng điền khối lượng bằng số”.</w:t>
-                  </w:r>
-                </w:p>
-              </w:tc>
-            </w:tr>
-            <w:tr>
-              <w:tc>
-                <w:tcPr>
-                  <w:tcW w:w="985" w:type="dxa"/>
-                </w:tcPr>
-                <w:p>
-                  <w:pPr>
-                    <w:jc w:val="center"/>
-                    <w:rPr>
-                      <w:rFonts w:asciiTheme="majorHAnsi" w:hAnsiTheme="majorHAnsi"/>
-                      <w:sz w:val="24"/>
-                      <w:szCs w:val="24"/>
-                    </w:rPr>
-                  </w:pPr>
-                  <w:r>
-                    <w:rPr>
-                      <w:rFonts w:asciiTheme="majorHAnsi" w:hAnsiTheme="majorHAnsi"/>
-                      <w:sz w:val="24"/>
-                      <w:szCs w:val="24"/>
-                    </w:rPr>
-                    <w:t>8</w:t>
-                  </w:r>
-                </w:p>
-              </w:tc>
-              <w:tc>
-                <w:tcPr>
-                  <w:tcW w:w="3240" w:type="dxa"/>
-                </w:tcPr>
-                <w:p>
-                  <w:pPr>
-                    <w:rPr>
-                      <w:rFonts w:asciiTheme="majorHAnsi" w:hAnsiTheme="majorHAnsi"/>
-                      <w:sz w:val="24"/>
-                      <w:szCs w:val="24"/>
-                    </w:rPr>
-                  </w:pPr>
-                  <w:r>
-                    <w:rPr>
-                      <w:rFonts w:asciiTheme="majorHAnsi" w:hAnsiTheme="majorHAnsi"/>
-                      <w:sz w:val="24"/>
-                      <w:szCs w:val="24"/>
-                    </w:rPr>
-                    <w:t>Input pick-up date earlier than current date</w:t>
-                  </w:r>
-                </w:p>
-              </w:tc>
-              <w:tc>
-                <w:tcPr>
-                  <w:tcW w:w="4548" w:type="dxa"/>
-                </w:tcPr>
-                <w:p>
-                  <w:pPr>
-                    <w:rPr>
-                      <w:rFonts w:asciiTheme="majorHAnsi" w:hAnsiTheme="majorHAnsi"/>
-                      <w:sz w:val="24"/>
-                      <w:szCs w:val="24"/>
-                    </w:rPr>
-                  </w:pPr>
-                  <w:r>
-                    <w:rPr>
-                      <w:rFonts w:asciiTheme="majorHAnsi" w:hAnsiTheme="majorHAnsi"/>
-                      <w:sz w:val="24"/>
-                      <w:szCs w:val="24"/>
-                    </w:rPr>
-                    <w:t xml:space="preserve">Show error message: “Vui lòng chọn ngày </w:t>
-                  </w:r>
-                  <w:r>
-                    <w:rPr>
-                      <w:rFonts w:asciiTheme="majorHAnsi" w:hAnsiTheme="majorHAnsi"/>
-                      <w:sz w:val="24"/>
-                      <w:szCs w:val="24"/>
-                    </w:rPr>
-                    <w:t>nhận</w:t>
-                  </w:r>
-                  <w:r>
-                    <w:rPr>
-                      <w:rFonts w:asciiTheme="majorHAnsi" w:hAnsiTheme="majorHAnsi"/>
-                      <w:sz w:val="24"/>
-                      <w:szCs w:val="24"/>
-                    </w:rPr>
-                    <w:t xml:space="preserve"> hàng trễ hơn ngày hôm nay”.</w:t>
-                  </w:r>
-                </w:p>
-              </w:tc>
-            </w:tr>
-            <w:tr>
-              <w:tc>
-                <w:tcPr>
-                  <w:tcW w:w="985" w:type="dxa"/>
-                </w:tcPr>
-                <w:p>
-                  <w:pPr>
-                    <w:jc w:val="center"/>
-                    <w:rPr>
-                      <w:rFonts w:asciiTheme="majorHAnsi" w:hAnsiTheme="majorHAnsi"/>
-                      <w:sz w:val="24"/>
-                      <w:szCs w:val="24"/>
-                    </w:rPr>
-                  </w:pPr>
-                  <w:r>
-                    <w:rPr>
-                      <w:rFonts w:asciiTheme="majorHAnsi" w:hAnsiTheme="majorHAnsi"/>
-                      <w:sz w:val="24"/>
-                      <w:szCs w:val="24"/>
-                    </w:rPr>
-                    <w:t>9</w:t>
-                  </w:r>
-                </w:p>
-              </w:tc>
-              <w:tc>
-                <w:tcPr>
-                  <w:tcW w:w="3240" w:type="dxa"/>
-                </w:tcPr>
-                <w:p>
-                  <w:pPr>
-                    <w:rPr>
-                      <w:rFonts w:asciiTheme="majorHAnsi" w:hAnsiTheme="majorHAnsi"/>
-                      <w:sz w:val="24"/>
-                      <w:szCs w:val="24"/>
-                    </w:rPr>
-                  </w:pPr>
-                  <w:r>
-                    <w:rPr>
-                      <w:rFonts w:asciiTheme="majorHAnsi" w:hAnsiTheme="majorHAnsi"/>
-                      <w:sz w:val="24"/>
-                      <w:szCs w:val="24"/>
-                    </w:rPr>
-                    <w:t>Load’s note is longer than 100 words</w:t>
-                  </w:r>
-                </w:p>
-              </w:tc>
-              <w:tc>
-                <w:tcPr>
-                  <w:tcW w:w="4548" w:type="dxa"/>
-                </w:tcPr>
-                <w:p>
-                  <w:pPr>
-                    <w:rPr>
-                      <w:rFonts w:asciiTheme="majorHAnsi" w:hAnsiTheme="majorHAnsi"/>
-                      <w:sz w:val="24"/>
-                      <w:szCs w:val="24"/>
-                    </w:rPr>
-                  </w:pPr>
-                  <w:r>
-                    <w:rPr>
-                      <w:rFonts w:asciiTheme="majorHAnsi" w:hAnsiTheme="majorHAnsi"/>
-                      <w:sz w:val="24"/>
-                      <w:szCs w:val="24"/>
-                    </w:rPr>
-                    <w:t>Show error message: “Ghi chú chỉ có giới hạn 100 từ”.</w:t>
-                  </w:r>
-                </w:p>
-              </w:tc>
-            </w:tr>
-          </w:tbl>
-          <w:p>
-            <w:pPr>
-              <w:rPr>
-                <w:rFonts w:asciiTheme="majorHAnsi" w:hAnsiTheme="majorHAnsi"/>
                 <w:sz w:val="24"/>
                 <w:szCs w:val="24"/>
               </w:rPr>
@@ -2771,15 +3287,7 @@
                 <w:sz w:val="24"/>
                 <w:szCs w:val="24"/>
               </w:rPr>
-              <w:t xml:space="preserve">Manage </w:t>
-            </w:r>
-            <w:r>
-              <w:rPr>
-                <w:rFonts w:asciiTheme="majorHAnsi" w:hAnsiTheme="majorHAnsi"/>
-                <w:sz w:val="24"/>
-                <w:szCs w:val="24"/>
-              </w:rPr>
-              <w:t>goods</w:t>
+              <w:t>N/A</w:t>
             </w:r>
           </w:p>
           <w:p>
@@ -2822,15 +3330,15 @@
                 <w:sz w:val="24"/>
                 <w:szCs w:val="24"/>
               </w:rPr>
-              <w:t xml:space="preserve">Goods </w:t>
-            </w:r>
-            <w:r>
-              <w:rPr>
-                <w:rFonts w:asciiTheme="majorHAnsi" w:hAnsiTheme="majorHAnsi"/>
-                <w:sz w:val="24"/>
-                <w:szCs w:val="24"/>
-              </w:rPr>
-              <w:t>does not exist in database.</w:t>
+              <w:t>Goods is added to database with active state</w:t>
+            </w:r>
+            <w:r>
+              <w:rPr>
+                <w:rFonts w:asciiTheme="majorHAnsi" w:hAnsiTheme="majorHAnsi"/>
+                <w:sz w:val="24"/>
+                <w:szCs w:val="24"/>
+              </w:rPr>
+              <w:t>.</w:t>
             </w:r>
           </w:p>
           <w:p>
@@ -2853,7 +3361,7 @@
                 <w:sz w:val="24"/>
                 <w:szCs w:val="24"/>
               </w:rPr>
-              <w:t>Pick-up date must be ahead of current date.</w:t>
+              <w:t>Distance between pick-up location and delivery location is at least 50 km.</w:t>
             </w:r>
           </w:p>
           <w:p>
@@ -2876,8 +3384,56 @@
                 <w:sz w:val="24"/>
                 <w:szCs w:val="24"/>
               </w:rPr>
-              <w:t>Weight is scale by ton.</w:t>
-            </w:r>
+              <w:t>System will notified owner if the goods is added successfully or not.</w:t>
+            </w:r>
+          </w:p>
+          <w:p>
+            <w:pPr>
+              <w:pStyle w:val="ListParagraph"/>
+              <w:keepNext/>
+              <w:numPr>
+                <w:ilvl w:val="0"/>
+                <w:numId w:val="6"/>
+              </w:numPr>
+              <w:rPr>
+                <w:rFonts w:asciiTheme="majorHAnsi" w:hAnsiTheme="majorHAnsi"/>
+                <w:sz w:val="24"/>
+                <w:szCs w:val="24"/>
+              </w:rPr>
+            </w:pPr>
+            <w:r>
+              <w:rPr>
+                <w:rFonts w:asciiTheme="majorHAnsi" w:hAnsiTheme="majorHAnsi"/>
+                <w:sz w:val="24"/>
+                <w:szCs w:val="24"/>
+              </w:rPr>
+              <w:t>Delivery date must be later than pickup date, and both of them must be later than current date.</w:t>
+            </w:r>
+          </w:p>
+          <w:p>
+            <w:pPr>
+              <w:pStyle w:val="ListParagraph"/>
+              <w:keepNext/>
+              <w:numPr>
+                <w:ilvl w:val="0"/>
+                <w:numId w:val="6"/>
+              </w:numPr>
+              <w:rPr>
+                <w:rFonts w:asciiTheme="majorHAnsi" w:hAnsiTheme="majorHAnsi"/>
+                <w:sz w:val="24"/>
+                <w:szCs w:val="24"/>
+              </w:rPr>
+            </w:pPr>
+            <w:r>
+              <w:rPr>
+                <w:rFonts w:asciiTheme="majorHAnsi" w:hAnsiTheme="majorHAnsi"/>
+                <w:sz w:val="24"/>
+                <w:szCs w:val="24"/>
+              </w:rPr>
+              <w:t>“Khối lượng” is weighted by ton.</w:t>
+            </w:r>
+            <w:bookmarkStart w:id="0" w:name="_GoBack"/>
+            <w:bookmarkEnd w:id="0"/>
           </w:p>
         </w:tc>
       </w:tr>
@@ -3156,6 +3712,7 @@
                 <w:sz w:val="24"/>
                 <w:szCs w:val="24"/>
               </w:rPr>
+              <w:lastRenderedPageBreak/>
               <w:t>Author</w:t>
             </w:r>
           </w:p>
@@ -3496,7 +4053,6 @@
                 <w:sz w:val="24"/>
                 <w:szCs w:val="24"/>
               </w:rPr>
-              <w:lastRenderedPageBreak/>
               <w:t>Preconditions:</w:t>
             </w:r>
             <w:r>
@@ -4124,7 +4680,7 @@
                     <w:rPr>
                       <w:rStyle w:val="CommentReference"/>
                     </w:rPr>
-                    <w:commentReference w:id="0"/>
+                    <w:commentReference w:id="1"/>
                   </w:r>
                   <w:r>
                     <w:rPr>
@@ -4359,7 +4915,7 @@
                     </w:rPr>
                     <w:t>Modify</w:t>
                   </w:r>
-                  <w:commentRangeStart w:id="1"/>
+                  <w:commentRangeStart w:id="2"/>
                   <w:r>
                     <w:rPr>
                       <w:rFonts w:asciiTheme="majorHAnsi" w:hAnsiTheme="majorHAnsi"/>
@@ -4368,12 +4924,12 @@
                     </w:rPr>
                     <w:t xml:space="preserve"> field</w:t>
                   </w:r>
-                  <w:commentRangeEnd w:id="1"/>
+                  <w:commentRangeEnd w:id="2"/>
                   <w:r>
                     <w:rPr>
                       <w:rStyle w:val="CommentReference"/>
                     </w:rPr>
-                    <w:commentReference w:id="1"/>
+                    <w:commentReference w:id="2"/>
                   </w:r>
                   <w:r>
                     <w:rPr>
@@ -4398,6 +4954,7 @@
                       <w:sz w:val="24"/>
                       <w:szCs w:val="24"/>
                     </w:rPr>
+                    <w:lastRenderedPageBreak/>
                     <w:t>[Exception 1,2,3,4,5,6,7</w:t>
                   </w:r>
                   <w:r>
@@ -4454,6 +5011,7 @@
                       <w:sz w:val="24"/>
                       <w:szCs w:val="24"/>
                     </w:rPr>
+                    <w:lastRenderedPageBreak/>
                     <w:t>3</w:t>
                   </w:r>
                 </w:p>
@@ -4726,7 +5284,6 @@
                       <w:sz w:val="24"/>
                       <w:szCs w:val="24"/>
                     </w:rPr>
-                    <w:lastRenderedPageBreak/>
                     <w:t>1</w:t>
                   </w:r>
                 </w:p>
@@ -5479,6 +6036,7 @@
                       <w:sz w:val="24"/>
                       <w:szCs w:val="24"/>
                     </w:rPr>
+                    <w:lastRenderedPageBreak/>
                     <w:t>9</w:t>
                   </w:r>
                 </w:p>
@@ -5605,7 +6163,6 @@
                 <w:sz w:val="24"/>
                 <w:szCs w:val="24"/>
               </w:rPr>
-              <w:lastRenderedPageBreak/>
               <w:t>Business Rules:</w:t>
             </w:r>
           </w:p>
@@ -5747,8 +6304,6 @@
               </w:rPr>
               <w:t>Recommend price is made by the system bases on our policy.</w:t>
             </w:r>
-            <w:bookmarkStart w:id="2" w:name="_GoBack"/>
-            <w:bookmarkEnd w:id="2"/>
           </w:p>
         </w:tc>
       </w:tr>
@@ -6165,6 +6720,7 @@
                 <w:sz w:val="24"/>
                 <w:szCs w:val="24"/>
               </w:rPr>
+              <w:lastRenderedPageBreak/>
               <w:t>Actor:</w:t>
             </w:r>
             <w:r>
@@ -6384,7 +6940,6 @@
                 <w:sz w:val="24"/>
                 <w:szCs w:val="24"/>
               </w:rPr>
-              <w:lastRenderedPageBreak/>
               <w:t>Preconditions:</w:t>
             </w:r>
             <w:r>
@@ -7329,6 +7884,7 @@
                       <w:sz w:val="24"/>
                       <w:szCs w:val="24"/>
                     </w:rPr>
+                    <w:lastRenderedPageBreak/>
                     <w:t>1</w:t>
                   </w:r>
                 </w:p>
@@ -7471,7 +8027,6 @@
                 <w:sz w:val="24"/>
                 <w:szCs w:val="24"/>
               </w:rPr>
-              <w:lastRenderedPageBreak/>
               <w:t>Business Rules:</w:t>
             </w:r>
           </w:p>
@@ -7667,6 +8222,7 @@
                 <w:sz w:val="24"/>
                 <w:szCs w:val="24"/>
               </w:rPr>
+              <w:lastRenderedPageBreak/>
               <w:t>USE CASE – CPS001</w:t>
             </w:r>
           </w:p>
@@ -7890,7 +8446,6 @@
                 <w:sz w:val="24"/>
                 <w:szCs w:val="24"/>
               </w:rPr>
-              <w:lastRenderedPageBreak/>
               <w:t>Date</w:t>
             </w:r>
           </w:p>
@@ -8834,6 +9389,7 @@
                       <w:sz w:val="24"/>
                       <w:szCs w:val="24"/>
                     </w:rPr>
+                    <w:lastRenderedPageBreak/>
                     <w:t>1</w:t>
                   </w:r>
                 </w:p>
@@ -9523,6 +10079,7 @@
                 <w:sz w:val="24"/>
                 <w:szCs w:val="24"/>
               </w:rPr>
+              <w:lastRenderedPageBreak/>
               <w:t>Actor:</w:t>
             </w:r>
             <w:r>
@@ -9710,7 +10267,6 @@
                 <w:sz w:val="24"/>
                 <w:szCs w:val="24"/>
               </w:rPr>
-              <w:lastRenderedPageBreak/>
               <w:t>Preconditions:</w:t>
             </w:r>
             <w:r>
@@ -10582,6 +11138,7 @@
                       <w:sz w:val="24"/>
                       <w:szCs w:val="24"/>
                     </w:rPr>
+                    <w:lastRenderedPageBreak/>
                     <w:t>1</w:t>
                   </w:r>
                 </w:p>
@@ -10939,6 +11496,7 @@
           <w:noProof/>
           <w:lang w:val="en-US" w:eastAsia="en-US"/>
         </w:rPr>
+        <w:lastRenderedPageBreak/>
         <w:drawing>
           <wp:inline distT="0" distB="0" distL="0" distR="0" wp14:anchorId="18AF470D" wp14:editId="3492EB0A">
             <wp:extent cx="5943600" cy="2672080"/>
@@ -11044,7 +11602,6 @@
                 <w:sz w:val="24"/>
                 <w:szCs w:val="24"/>
               </w:rPr>
-              <w:lastRenderedPageBreak/>
               <w:t>Use Case No.</w:t>
             </w:r>
           </w:p>
@@ -11842,6 +12399,7 @@
                       <w:sz w:val="24"/>
                       <w:szCs w:val="24"/>
                     </w:rPr>
+                    <w:lastRenderedPageBreak/>
                     <w:t>1</w:t>
                   </w:r>
                 </w:p>
@@ -12137,7 +12695,6 @@
                       <w:sz w:val="24"/>
                       <w:szCs w:val="24"/>
                     </w:rPr>
-                    <w:lastRenderedPageBreak/>
                     <w:t>1</w:t>
                   </w:r>
                 </w:p>
@@ -12515,6 +13072,7 @@
           <w:noProof/>
           <w:lang w:val="en-US" w:eastAsia="en-US"/>
         </w:rPr>
+        <w:lastRenderedPageBreak/>
         <w:drawing>
           <wp:inline distT="0" distB="0" distL="0" distR="0" wp14:anchorId="64899494" wp14:editId="011D5635">
             <wp:extent cx="5943600" cy="2687320"/>
@@ -12620,7 +13178,6 @@
                 <w:sz w:val="24"/>
                 <w:szCs w:val="24"/>
               </w:rPr>
-              <w:lastRenderedPageBreak/>
               <w:t>Use Case No.</w:t>
             </w:r>
           </w:p>
@@ -13437,6 +13994,7 @@
                       <w:sz w:val="24"/>
                       <w:szCs w:val="24"/>
                     </w:rPr>
+                    <w:lastRenderedPageBreak/>
                     <w:t>1</w:t>
                   </w:r>
                 </w:p>
@@ -13853,7 +14411,6 @@
                       <w:sz w:val="24"/>
                       <w:szCs w:val="24"/>
                     </w:rPr>
-                    <w:lastRenderedPageBreak/>
                     <w:t>1</w:t>
                   </w:r>
                 </w:p>
@@ -14072,6 +14629,7 @@
           <w:noProof/>
           <w:lang w:val="en-US" w:eastAsia="en-US"/>
         </w:rPr>
+        <w:lastRenderedPageBreak/>
         <w:drawing>
           <wp:inline distT="0" distB="0" distL="0" distR="0" wp14:anchorId="3B3EC08B" wp14:editId="1AB05421">
             <wp:extent cx="5943600" cy="2585085"/>
@@ -14569,7 +15127,6 @@
                 <w:sz w:val="24"/>
                 <w:szCs w:val="24"/>
               </w:rPr>
-              <w:lastRenderedPageBreak/>
               <w:t>Goal:</w:t>
             </w:r>
             <w:r>
@@ -14997,6 +15554,7 @@
                       <w:sz w:val="24"/>
                       <w:szCs w:val="24"/>
                     </w:rPr>
+                    <w:lastRenderedPageBreak/>
                     <w:t>1</w:t>
                   </w:r>
                 </w:p>
@@ -15587,7 +16145,6 @@
                 <w:sz w:val="24"/>
                 <w:szCs w:val="24"/>
               </w:rPr>
-              <w:lastRenderedPageBreak/>
               <w:t>Business Rules:</w:t>
             </w:r>
           </w:p>
@@ -15668,6 +16225,7 @@
           <w:noProof/>
           <w:lang w:val="en-US" w:eastAsia="en-US"/>
         </w:rPr>
+        <w:lastRenderedPageBreak/>
         <w:drawing>
           <wp:inline distT="0" distB="0" distL="0" distR="0" wp14:anchorId="43851B99" wp14:editId="76BECFE6">
             <wp:extent cx="5943600" cy="2575560"/>
@@ -16346,7 +16904,6 @@
                 <w:sz w:val="24"/>
                 <w:szCs w:val="24"/>
               </w:rPr>
-              <w:lastRenderedPageBreak/>
               <w:t>Post Conditions:</w:t>
             </w:r>
           </w:p>
@@ -16569,6 +17126,7 @@
                       <w:sz w:val="24"/>
                       <w:szCs w:val="24"/>
                     </w:rPr>
+                    <w:lastRenderedPageBreak/>
                     <w:t>1</w:t>
                   </w:r>
                 </w:p>
@@ -17193,7 +17751,7 @@
 
 <file path=word/comments.xml><?xml version="1.0" encoding="utf-8"?>
 <w:comments xmlns:wpc="http://schemas.microsoft.com/office/word/2010/wordprocessingCanvas" xmlns:mc="http://schemas.openxmlformats.org/markup-compatibility/2006" xmlns:o="urn:schemas-microsoft-com:office:office" xmlns:r="http://schemas.openxmlformats.org/officeDocument/2006/relationships" xmlns:m="http://schemas.openxmlformats.org/officeDocument/2006/math" xmlns:v="urn:schemas-microsoft-com:vml" xmlns:wp14="http://schemas.microsoft.com/office/word/2010/wordprocessingDrawing" xmlns:wp="http://schemas.openxmlformats.org/drawingml/2006/wordprocessingDrawing" xmlns:w10="urn:schemas-microsoft-com:office:word" xmlns:w="http://schemas.openxmlformats.org/wordprocessingml/2006/main" xmlns:w14="http://schemas.microsoft.com/office/word/2010/wordml" xmlns:w15="http://schemas.microsoft.com/office/word/2012/wordml" xmlns:wpg="http://schemas.microsoft.com/office/word/2010/wordprocessingGroup" xmlns:wpi="http://schemas.microsoft.com/office/word/2010/wordprocessingInk" xmlns:wne="http://schemas.microsoft.com/office/word/2006/wordml" xmlns:wps="http://schemas.microsoft.com/office/word/2010/wordprocessingShape" mc:Ignorable="w14 w15 wp14">
-  <w:comment w:id="0" w:author="KhuongNguyen-PC" w:date="2015-01-19T00:09:00Z" w:initials="K">
+  <w:comment w:id="1" w:author="KhuongNguyen-PC" w:date="2015-01-19T00:09:00Z" w:initials="K">
     <w:p>
       <w:pPr>
         <w:pStyle w:val="CommentText"/>
@@ -17209,7 +17767,7 @@
       </w:r>
     </w:p>
   </w:comment>
-  <w:comment w:id="1" w:author="KhuongNguyen-PC" w:date="2015-01-19T00:07:00Z" w:initials="K">
+  <w:comment w:id="2" w:author="KhuongNguyen-PC" w:date="2015-01-19T00:07:00Z" w:initials="K">
     <w:p>
       <w:pPr>
         <w:pStyle w:val="CommentText"/>
@@ -19396,7 +19954,7 @@
 </file>
 
 <file path=customXml/itemProps1.xml><?xml version="1.0" encoding="utf-8"?>
-<ds:datastoreItem xmlns:ds="http://schemas.openxmlformats.org/officeDocument/2006/customXml" ds:itemID="{039B428B-CAFF-429C-8BE4-B502D2BCF903}">
+<ds:datastoreItem xmlns:ds="http://schemas.openxmlformats.org/officeDocument/2006/customXml" ds:itemID="{E49E9162-8A06-4F00-8C99-4581585E94B1}">
   <ds:schemaRefs>
     <ds:schemaRef ds:uri="http://schemas.openxmlformats.org/officeDocument/2006/bibliography"/>
   </ds:schemaRefs>

--- a/Temp/ThinhDP/ThinhDP - Usecase spec.docx
+++ b/Temp/ThinhDP/ThinhDP - Usecase spec.docx
@@ -1435,7 +1435,15 @@
                       <w:sz w:val="24"/>
                       <w:szCs w:val="24"/>
                     </w:rPr>
-                    <w:t>Tạo mới</w:t>
+                    <w:t xml:space="preserve">Tạo </w:t>
+                  </w:r>
+                  <w:r>
+                    <w:rPr>
+                      <w:rFonts w:asciiTheme="majorHAnsi" w:hAnsiTheme="majorHAnsi"/>
+                      <w:sz w:val="24"/>
+                      <w:szCs w:val="24"/>
+                    </w:rPr>
+                    <w:t>hàng</w:t>
                   </w:r>
                   <w:r>
                     <w:rPr>
@@ -1560,7 +1568,15 @@
                       <w:sz w:val="24"/>
                       <w:szCs w:val="24"/>
                     </w:rPr>
-                    <w:t>Tạo mới</w:t>
+                    <w:t xml:space="preserve">Tạo </w:t>
+                  </w:r>
+                  <w:r>
+                    <w:rPr>
+                      <w:rFonts w:asciiTheme="majorHAnsi" w:hAnsiTheme="majorHAnsi"/>
+                      <w:sz w:val="24"/>
+                      <w:szCs w:val="24"/>
+                    </w:rPr>
+                    <w:t>hàng</w:t>
                   </w:r>
                   <w:r>
                     <w:rPr>
@@ -1820,7 +1836,23 @@
                       <w:sz w:val="24"/>
                       <w:szCs w:val="24"/>
                     </w:rPr>
-                    <w:t>Click on “Tạo mới” button</w:t>
+                    <w:t xml:space="preserve">Click on “Tạo </w:t>
+                  </w:r>
+                  <w:r>
+                    <w:rPr>
+                      <w:rFonts w:asciiTheme="majorHAnsi" w:hAnsiTheme="majorHAnsi"/>
+                      <w:sz w:val="24"/>
+                      <w:szCs w:val="24"/>
+                    </w:rPr>
+                    <w:t>hàng</w:t>
+                  </w:r>
+                  <w:r>
+                    <w:rPr>
+                      <w:rFonts w:asciiTheme="majorHAnsi" w:hAnsiTheme="majorHAnsi"/>
+                      <w:sz w:val="24"/>
+                      <w:szCs w:val="24"/>
+                    </w:rPr>
+                    <w:t>” button</w:t>
                   </w:r>
                 </w:p>
               </w:tc>
@@ -1889,23 +1921,7 @@
                       <w:sz w:val="24"/>
                       <w:szCs w:val="24"/>
                     </w:rPr>
-                    <w:t>“</w:t>
-                  </w:r>
-                  <w:r>
-                    <w:rPr>
-                      <w:rFonts w:asciiTheme="majorHAnsi" w:hAnsiTheme="majorHAnsi"/>
-                      <w:sz w:val="24"/>
-                      <w:szCs w:val="24"/>
-                    </w:rPr>
-                    <w:t xml:space="preserve">Loại </w:t>
-                  </w:r>
-                  <w:r>
-                    <w:rPr>
-                      <w:rFonts w:asciiTheme="majorHAnsi" w:hAnsiTheme="majorHAnsi"/>
-                      <w:sz w:val="24"/>
-                      <w:szCs w:val="24"/>
-                    </w:rPr>
-                    <w:t>hàng”</w:t>
+                    <w:t>“Loại hàng”</w:t>
                   </w:r>
                   <w:r>
                     <w:rPr>
@@ -2075,23 +2091,7 @@
                       <w:sz w:val="24"/>
                       <w:szCs w:val="24"/>
                     </w:rPr>
-                    <w:t>“</w:t>
-                  </w:r>
-                  <w:r>
-                    <w:rPr>
-                      <w:rFonts w:asciiTheme="majorHAnsi" w:hAnsiTheme="majorHAnsi"/>
-                      <w:sz w:val="24"/>
-                      <w:szCs w:val="24"/>
-                    </w:rPr>
-                    <w:t xml:space="preserve">Thời gian gửi </w:t>
-                  </w:r>
-                  <w:r>
-                    <w:rPr>
-                      <w:rFonts w:asciiTheme="majorHAnsi" w:hAnsiTheme="majorHAnsi"/>
-                      <w:sz w:val="24"/>
-                      <w:szCs w:val="24"/>
-                    </w:rPr>
-                    <w:t>hàng”</w:t>
+                    <w:t>“Thời gian gửi hàng”</w:t>
                   </w:r>
                   <w:r>
                     <w:rPr>
@@ -2192,23 +2192,7 @@
                       <w:sz w:val="24"/>
                       <w:szCs w:val="24"/>
                     </w:rPr>
-                    <w:t>“</w:t>
-                  </w:r>
-                  <w:r>
-                    <w:rPr>
-                      <w:rFonts w:asciiTheme="majorHAnsi" w:hAnsiTheme="majorHAnsi"/>
-                      <w:sz w:val="24"/>
-                      <w:szCs w:val="24"/>
-                    </w:rPr>
-                    <w:t xml:space="preserve">Thời gian gửi </w:t>
-                  </w:r>
-                  <w:r>
-                    <w:rPr>
-                      <w:rFonts w:asciiTheme="majorHAnsi" w:hAnsiTheme="majorHAnsi"/>
-                      <w:sz w:val="24"/>
-                      <w:szCs w:val="24"/>
-                    </w:rPr>
-                    <w:t>hàng”</w:t>
+                    <w:t>“Thời gian gửi hàng”</w:t>
                   </w:r>
                   <w:r>
                     <w:rPr>
@@ -2309,23 +2293,7 @@
                       <w:sz w:val="24"/>
                       <w:szCs w:val="24"/>
                     </w:rPr>
-                    <w:t>“</w:t>
-                  </w:r>
-                  <w:r>
-                    <w:rPr>
-                      <w:rFonts w:asciiTheme="majorHAnsi" w:hAnsiTheme="majorHAnsi"/>
-                      <w:sz w:val="24"/>
-                      <w:szCs w:val="24"/>
-                    </w:rPr>
-                    <w:t>Thời gian giao hàng</w:t>
-                  </w:r>
-                  <w:r>
-                    <w:rPr>
-                      <w:rFonts w:asciiTheme="majorHAnsi" w:hAnsiTheme="majorHAnsi"/>
-                      <w:sz w:val="24"/>
-                      <w:szCs w:val="24"/>
-                    </w:rPr>
-                    <w:t>“</w:t>
+                    <w:t>“Thời gian giao hàng“</w:t>
                   </w:r>
                   <w:r>
                     <w:rPr>
@@ -2418,23 +2386,7 @@
                       <w:sz w:val="24"/>
                       <w:szCs w:val="24"/>
                     </w:rPr>
-                    <w:t>“</w:t>
-                  </w:r>
-                  <w:r>
-                    <w:rPr>
-                      <w:rFonts w:asciiTheme="majorHAnsi" w:hAnsiTheme="majorHAnsi"/>
-                      <w:sz w:val="24"/>
-                      <w:szCs w:val="24"/>
-                    </w:rPr>
-                    <w:t xml:space="preserve">Thời gian giao </w:t>
-                  </w:r>
-                  <w:r>
-                    <w:rPr>
-                      <w:rFonts w:asciiTheme="majorHAnsi" w:hAnsiTheme="majorHAnsi"/>
-                      <w:sz w:val="24"/>
-                      <w:szCs w:val="24"/>
-                    </w:rPr>
-                    <w:t>hàng”</w:t>
+                    <w:t>“Thời gian giao hàng”</w:t>
                   </w:r>
                   <w:r>
                     <w:rPr>
@@ -2519,23 +2471,7 @@
                       <w:sz w:val="24"/>
                       <w:szCs w:val="24"/>
                     </w:rPr>
-                    <w:t>“</w:t>
-                  </w:r>
-                  <w:r>
-                    <w:rPr>
-                      <w:rFonts w:asciiTheme="majorHAnsi" w:hAnsiTheme="majorHAnsi"/>
-                      <w:sz w:val="24"/>
-                      <w:szCs w:val="24"/>
-                    </w:rPr>
-                    <w:t xml:space="preserve">Địa điểm nhận </w:t>
-                  </w:r>
-                  <w:r>
-                    <w:rPr>
-                      <w:rFonts w:asciiTheme="majorHAnsi" w:hAnsiTheme="majorHAnsi"/>
-                      <w:sz w:val="24"/>
-                      <w:szCs w:val="24"/>
-                    </w:rPr>
-                    <w:t>hàng”</w:t>
+                    <w:t>“Địa điểm nhận hàng”</w:t>
                   </w:r>
                   <w:r>
                     <w:rPr>
@@ -2636,23 +2572,7 @@
                       <w:sz w:val="24"/>
                       <w:szCs w:val="24"/>
                     </w:rPr>
-                    <w:t>“</w:t>
-                  </w:r>
-                  <w:r>
-                    <w:rPr>
-                      <w:rFonts w:asciiTheme="majorHAnsi" w:hAnsiTheme="majorHAnsi"/>
-                      <w:sz w:val="24"/>
-                      <w:szCs w:val="24"/>
-                    </w:rPr>
-                    <w:t xml:space="preserve">Địa điểm giao </w:t>
-                  </w:r>
-                  <w:r>
-                    <w:rPr>
-                      <w:rFonts w:asciiTheme="majorHAnsi" w:hAnsiTheme="majorHAnsi"/>
-                      <w:sz w:val="24"/>
-                      <w:szCs w:val="24"/>
-                    </w:rPr>
-                    <w:t>hàng”</w:t>
+                    <w:t>“Địa điểm giao hàng”</w:t>
                   </w:r>
                   <w:r>
                     <w:rPr>
@@ -3132,23 +3052,7 @@
                       <w:sz w:val="24"/>
                       <w:szCs w:val="24"/>
                     </w:rPr>
-                    <w:t xml:space="preserve"> chỉ có giới hạ</w:t>
-                  </w:r>
-                  <w:r>
-                    <w:rPr>
-                      <w:rFonts w:asciiTheme="majorHAnsi" w:hAnsiTheme="majorHAnsi"/>
-                      <w:sz w:val="24"/>
-                      <w:szCs w:val="24"/>
-                    </w:rPr>
-                    <w:t>n 3 ký tự</w:t>
-                  </w:r>
-                  <w:r>
-                    <w:rPr>
-                      <w:rFonts w:asciiTheme="majorHAnsi" w:hAnsiTheme="majorHAnsi"/>
-                      <w:sz w:val="24"/>
-                      <w:szCs w:val="24"/>
-                    </w:rPr>
-                    <w:t>”.</w:t>
+                    <w:t xml:space="preserve"> chỉ có giới hạn 3 ký tự”.</w:t>
                   </w:r>
                 </w:p>
               </w:tc>
@@ -3250,6 +3154,152 @@
                       <w:szCs w:val="24"/>
                     </w:rPr>
                     <w:t>”.</w:t>
+                  </w:r>
+                </w:p>
+              </w:tc>
+            </w:tr>
+            <w:tr>
+              <w:tc>
+                <w:tcPr>
+                  <w:tcW w:w="985" w:type="dxa"/>
+                </w:tcPr>
+                <w:p>
+                  <w:pPr>
+                    <w:jc w:val="center"/>
+                    <w:rPr>
+                      <w:rFonts w:asciiTheme="majorHAnsi" w:hAnsiTheme="majorHAnsi"/>
+                      <w:sz w:val="24"/>
+                      <w:szCs w:val="24"/>
+                    </w:rPr>
+                  </w:pPr>
+                  <w:r>
+                    <w:rPr>
+                      <w:rFonts w:asciiTheme="majorHAnsi" w:hAnsiTheme="majorHAnsi"/>
+                      <w:sz w:val="24"/>
+                      <w:szCs w:val="24"/>
+                    </w:rPr>
+                    <w:t>16</w:t>
+                  </w:r>
+                </w:p>
+              </w:tc>
+              <w:tc>
+                <w:tcPr>
+                  <w:tcW w:w="3240" w:type="dxa"/>
+                </w:tcPr>
+                <w:p>
+                  <w:pPr>
+                    <w:rPr>
+                      <w:rFonts w:asciiTheme="majorHAnsi" w:hAnsiTheme="majorHAnsi"/>
+                      <w:sz w:val="24"/>
+                      <w:szCs w:val="24"/>
+                    </w:rPr>
+                  </w:pPr>
+                  <w:r>
+                    <w:rPr>
+                      <w:rFonts w:asciiTheme="majorHAnsi" w:hAnsiTheme="majorHAnsi"/>
+                      <w:sz w:val="24"/>
+                      <w:szCs w:val="24"/>
+                    </w:rPr>
+                    <w:t>“Địa điểm nhận hàng”</w:t>
+                  </w:r>
+                  <w:r>
+                    <w:rPr>
+                      <w:rFonts w:asciiTheme="majorHAnsi" w:hAnsiTheme="majorHAnsi"/>
+                      <w:sz w:val="24"/>
+                      <w:szCs w:val="24"/>
+                    </w:rPr>
+                    <w:t xml:space="preserve"> is longer than 50 words</w:t>
+                  </w:r>
+                </w:p>
+              </w:tc>
+              <w:tc>
+                <w:tcPr>
+                  <w:tcW w:w="4548" w:type="dxa"/>
+                </w:tcPr>
+                <w:p>
+                  <w:pPr>
+                    <w:rPr>
+                      <w:rFonts w:asciiTheme="majorHAnsi" w:hAnsiTheme="majorHAnsi"/>
+                      <w:sz w:val="24"/>
+                      <w:szCs w:val="24"/>
+                    </w:rPr>
+                  </w:pPr>
+                  <w:r>
+                    <w:rPr>
+                      <w:rFonts w:asciiTheme="majorHAnsi" w:hAnsiTheme="majorHAnsi"/>
+                      <w:sz w:val="24"/>
+                      <w:szCs w:val="24"/>
+                    </w:rPr>
+                    <w:t>Show error message: “Địa điểm nhận hàng chỉ có giới hạn 50 ký tự”.</w:t>
+                  </w:r>
+                </w:p>
+              </w:tc>
+            </w:tr>
+            <w:tr>
+              <w:tc>
+                <w:tcPr>
+                  <w:tcW w:w="985" w:type="dxa"/>
+                </w:tcPr>
+                <w:p>
+                  <w:pPr>
+                    <w:jc w:val="center"/>
+                    <w:rPr>
+                      <w:rFonts w:asciiTheme="majorHAnsi" w:hAnsiTheme="majorHAnsi"/>
+                      <w:sz w:val="24"/>
+                      <w:szCs w:val="24"/>
+                    </w:rPr>
+                  </w:pPr>
+                  <w:r>
+                    <w:rPr>
+                      <w:rFonts w:asciiTheme="majorHAnsi" w:hAnsiTheme="majorHAnsi"/>
+                      <w:sz w:val="24"/>
+                      <w:szCs w:val="24"/>
+                    </w:rPr>
+                    <w:t>17</w:t>
+                  </w:r>
+                </w:p>
+              </w:tc>
+              <w:tc>
+                <w:tcPr>
+                  <w:tcW w:w="3240" w:type="dxa"/>
+                </w:tcPr>
+                <w:p>
+                  <w:pPr>
+                    <w:rPr>
+                      <w:rFonts w:asciiTheme="majorHAnsi" w:hAnsiTheme="majorHAnsi"/>
+                      <w:sz w:val="24"/>
+                      <w:szCs w:val="24"/>
+                    </w:rPr>
+                  </w:pPr>
+                  <w:r>
+                    <w:rPr>
+                      <w:rFonts w:asciiTheme="majorHAnsi" w:hAnsiTheme="majorHAnsi"/>
+                      <w:sz w:val="24"/>
+                      <w:szCs w:val="24"/>
+                    </w:rPr>
+                    <w:t>“Địa điểm giao hàng” is longer than 50 words</w:t>
+                  </w:r>
+                </w:p>
+              </w:tc>
+              <w:tc>
+                <w:tcPr>
+                  <w:tcW w:w="4548" w:type="dxa"/>
+                </w:tcPr>
+                <w:p>
+                  <w:pPr>
+                    <w:rPr>
+                      <w:rFonts w:asciiTheme="majorHAnsi" w:hAnsiTheme="majorHAnsi"/>
+                      <w:sz w:val="24"/>
+                      <w:szCs w:val="24"/>
+                    </w:rPr>
+                  </w:pPr>
+                  <w:r>
+                    <w:rPr>
+                      <w:rFonts w:asciiTheme="majorHAnsi" w:hAnsiTheme="majorHAnsi"/>
+                      <w:sz w:val="24"/>
+                      <w:szCs w:val="24"/>
+                    </w:rPr>
+                    <w:t>Show error message: “Địa điểm giao hàng chỉ có giới hạn 50 ký tự”.</w:t>
                   </w:r>
                 </w:p>
               </w:tc>
@@ -3432,8 +3482,6 @@
               </w:rPr>
               <w:t>“Khối lượng” is weighted by ton.</w:t>
             </w:r>
-            <w:bookmarkStart w:id="0" w:name="_GoBack"/>
-            <w:bookmarkEnd w:id="0"/>
           </w:p>
         </w:tc>
       </w:tr>
@@ -3523,6 +3571,7 @@
                 <w:sz w:val="24"/>
                 <w:szCs w:val="24"/>
               </w:rPr>
+              <w:lastRenderedPageBreak/>
               <w:t>USE CASE – CPS001</w:t>
             </w:r>
           </w:p>
@@ -3712,7 +3761,6 @@
                 <w:sz w:val="24"/>
                 <w:szCs w:val="24"/>
               </w:rPr>
-              <w:lastRenderedPageBreak/>
               <w:t>Author</w:t>
             </w:r>
           </w:p>
@@ -4550,6 +4598,14 @@
                       <w:sz w:val="24"/>
                       <w:szCs w:val="24"/>
                     </w:rPr>
+                    <w:t>, then swipe to “Thông tin” tab</w:t>
+                  </w:r>
+                  <w:r>
+                    <w:rPr>
+                      <w:rFonts w:asciiTheme="majorHAnsi" w:hAnsiTheme="majorHAnsi"/>
+                      <w:sz w:val="24"/>
+                      <w:szCs w:val="24"/>
+                    </w:rPr>
                     <w:t>.</w:t>
                   </w:r>
                 </w:p>
@@ -4573,39 +4629,7 @@
                       <w:sz w:val="24"/>
                       <w:szCs w:val="24"/>
                     </w:rPr>
-                    <w:t xml:space="preserve">System navigates to </w:t>
-                  </w:r>
-                  <w:r>
-                    <w:rPr>
-                      <w:rFonts w:asciiTheme="majorHAnsi" w:hAnsiTheme="majorHAnsi"/>
-                      <w:sz w:val="24"/>
-                      <w:szCs w:val="24"/>
-                    </w:rPr>
-                    <w:t>update</w:t>
-                  </w:r>
-                  <w:r>
-                    <w:rPr>
-                      <w:rFonts w:asciiTheme="majorHAnsi" w:hAnsiTheme="majorHAnsi"/>
-                      <w:sz w:val="24"/>
-                      <w:szCs w:val="24"/>
-                    </w:rPr>
-                    <w:t xml:space="preserve"> </w:t>
-                  </w:r>
-                  <w:r>
-                    <w:rPr>
-                      <w:rFonts w:asciiTheme="majorHAnsi" w:hAnsiTheme="majorHAnsi"/>
-                      <w:sz w:val="24"/>
-                      <w:szCs w:val="24"/>
-                    </w:rPr>
-                    <w:t xml:space="preserve">goods </w:t>
-                  </w:r>
-                  <w:r>
-                    <w:rPr>
-                      <w:rFonts w:asciiTheme="majorHAnsi" w:hAnsiTheme="majorHAnsi"/>
-                      <w:sz w:val="24"/>
-                      <w:szCs w:val="24"/>
-                    </w:rPr>
-                    <w:t>page.</w:t>
+                    <w:t>System navigates to add goods page.</w:t>
                   </w:r>
                 </w:p>
                 <w:p>
@@ -4628,7 +4652,7 @@
                       <w:sz w:val="24"/>
                       <w:szCs w:val="24"/>
                     </w:rPr>
-                    <w:t>Loại hàng: drop down list, raw source from database, required.</w:t>
+                    <w:t>Loại hàng: drop down list, required.</w:t>
                   </w:r>
                 </w:p>
                 <w:p>
@@ -4651,7 +4675,7 @@
                       <w:sz w:val="24"/>
                       <w:szCs w:val="24"/>
                     </w:rPr>
-                    <w:t>Khối lượng: textbox, float &gt; 0, required.</w:t>
+                    <w:t>Khối lượng: textbox, min length: 1, max length: 3, min value: 1, max value: 999, required.</w:t>
                   </w:r>
                 </w:p>
                 <w:p>
@@ -4674,21 +4698,7 @@
                       <w:sz w:val="24"/>
                       <w:szCs w:val="24"/>
                     </w:rPr>
-                    <w:t>Thời gian gửi hàng</w:t>
-                  </w:r>
-                  <w:r>
-                    <w:rPr>
-                      <w:rStyle w:val="CommentReference"/>
-                    </w:rPr>
-                    <w:commentReference w:id="1"/>
-                  </w:r>
-                  <w:r>
-                    <w:rPr>
-                      <w:rFonts w:asciiTheme="majorHAnsi" w:hAnsiTheme="majorHAnsi"/>
-                      <w:sz w:val="24"/>
-                      <w:szCs w:val="24"/>
-                    </w:rPr>
-                    <w:t>: datetime picker, required.</w:t>
+                    <w:t>Thời gian gửi hàng: datepicker, timepicker, date range: current date – 1/1/2099, required.</w:t>
                   </w:r>
                 </w:p>
                 <w:p>
@@ -4711,23 +4721,7 @@
                       <w:sz w:val="24"/>
                       <w:szCs w:val="24"/>
                     </w:rPr>
-                    <w:t xml:space="preserve">Địa điểm nhận hàng: </w:t>
-                  </w:r>
-                  <w:r>
-                    <w:rPr>
-                      <w:rFonts w:asciiTheme="majorHAnsi" w:hAnsiTheme="majorHAnsi"/>
-                      <w:sz w:val="24"/>
-                      <w:szCs w:val="24"/>
-                    </w:rPr>
-                    <w:t>longitude</w:t>
-                  </w:r>
-                  <w:r>
-                    <w:rPr>
-                      <w:rFonts w:asciiTheme="majorHAnsi" w:hAnsiTheme="majorHAnsi"/>
-                      <w:sz w:val="24"/>
-                      <w:szCs w:val="24"/>
-                    </w:rPr>
-                    <w:t xml:space="preserve"> and latitude from maps, required.</w:t>
+                    <w:t>Thời gian giao hàng: datepicker, timepicker, date range: thời gian gửi hàng – 1/1/2099, required.</w:t>
                   </w:r>
                 </w:p>
                 <w:p>
@@ -4750,23 +4744,7 @@
                       <w:sz w:val="24"/>
                       <w:szCs w:val="24"/>
                     </w:rPr>
-                    <w:t xml:space="preserve">Địa điểm giao hàng: </w:t>
-                  </w:r>
-                  <w:r>
-                    <w:rPr>
-                      <w:rFonts w:asciiTheme="majorHAnsi" w:hAnsiTheme="majorHAnsi"/>
-                      <w:sz w:val="24"/>
-                      <w:szCs w:val="24"/>
-                    </w:rPr>
-                    <w:t>longitude</w:t>
-                  </w:r>
-                  <w:r>
-                    <w:rPr>
-                      <w:rFonts w:asciiTheme="majorHAnsi" w:hAnsiTheme="majorHAnsi"/>
-                      <w:sz w:val="24"/>
-                      <w:szCs w:val="24"/>
-                    </w:rPr>
-                    <w:t xml:space="preserve"> and latitude from maps, required</w:t>
+                    <w:t>Địa điểm nhận hàng: textbox, min length: 1, max length: 50, required.</w:t>
                   </w:r>
                 </w:p>
                 <w:p>
@@ -4789,7 +4767,8 @@
                       <w:sz w:val="24"/>
                       <w:szCs w:val="24"/>
                     </w:rPr>
-                    <w:t>Ghi chú: textbox, length &lt; 100, optional</w:t>
+                    <w:lastRenderedPageBreak/>
+                    <w:t>Địa điểm giao hàng: textbox, min length: 1, max length: 50, required.</w:t>
                   </w:r>
                 </w:p>
                 <w:p>
@@ -4812,15 +4791,7 @@
                       <w:sz w:val="24"/>
                       <w:szCs w:val="24"/>
                     </w:rPr>
-                    <w:t>Giá đề nghị: textbox, not editable</w:t>
-                  </w:r>
-                  <w:r>
-                    <w:rPr>
-                      <w:rFonts w:asciiTheme="majorHAnsi" w:hAnsiTheme="majorHAnsi"/>
-                      <w:sz w:val="24"/>
-                      <w:szCs w:val="24"/>
-                    </w:rPr>
-                    <w:t>.</w:t>
+                    <w:t>Ghi chú: textbox, min length: 1, max length: 100, not required</w:t>
                   </w:r>
                 </w:p>
                 <w:p>
@@ -4866,7 +4837,15 @@
                       <w:sz w:val="24"/>
                       <w:szCs w:val="24"/>
                     </w:rPr>
-                    <w:t>Hủy: button</w:t>
+                    <w:t>Xóa</w:t>
+                  </w:r>
+                  <w:r>
+                    <w:rPr>
+                      <w:rFonts w:asciiTheme="majorHAnsi" w:hAnsiTheme="majorHAnsi"/>
+                      <w:sz w:val="24"/>
+                      <w:szCs w:val="24"/>
+                    </w:rPr>
+                    <w:t>: button</w:t>
                   </w:r>
                 </w:p>
               </w:tc>
@@ -4891,6 +4870,7 @@
                       <w:sz w:val="24"/>
                       <w:szCs w:val="24"/>
                     </w:rPr>
+                    <w:lastRenderedPageBreak/>
                     <w:t>2</w:t>
                   </w:r>
                 </w:p>
@@ -4915,7 +4895,7 @@
                     </w:rPr>
                     <w:t>Modify</w:t>
                   </w:r>
-                  <w:commentRangeStart w:id="2"/>
+                  <w:commentRangeStart w:id="0"/>
                   <w:r>
                     <w:rPr>
                       <w:rFonts w:asciiTheme="majorHAnsi" w:hAnsiTheme="majorHAnsi"/>
@@ -4924,12 +4904,12 @@
                     </w:rPr>
                     <w:t xml:space="preserve"> field</w:t>
                   </w:r>
-                  <w:commentRangeEnd w:id="2"/>
+                  <w:commentRangeEnd w:id="0"/>
                   <w:r>
                     <w:rPr>
                       <w:rStyle w:val="CommentReference"/>
                     </w:rPr>
-                    <w:commentReference w:id="2"/>
+                    <w:commentReference w:id="0"/>
                   </w:r>
                   <w:r>
                     <w:rPr>
@@ -4938,40 +4918,6 @@
                       <w:szCs w:val="24"/>
                     </w:rPr>
                     <w:t>.</w:t>
-                  </w:r>
-                </w:p>
-                <w:p>
-                  <w:pPr>
-                    <w:rPr>
-                      <w:rFonts w:asciiTheme="majorHAnsi" w:hAnsiTheme="majorHAnsi"/>
-                      <w:sz w:val="24"/>
-                      <w:szCs w:val="24"/>
-                    </w:rPr>
-                  </w:pPr>
-                  <w:r>
-                    <w:rPr>
-                      <w:rFonts w:asciiTheme="majorHAnsi" w:hAnsiTheme="majorHAnsi"/>
-                      <w:sz w:val="24"/>
-                      <w:szCs w:val="24"/>
-                    </w:rPr>
-                    <w:lastRenderedPageBreak/>
-                    <w:t>[Exception 1,2,3,4,5,6,7</w:t>
-                  </w:r>
-                  <w:r>
-                    <w:rPr>
-                      <w:rFonts w:asciiTheme="majorHAnsi" w:hAnsiTheme="majorHAnsi"/>
-                      <w:sz w:val="24"/>
-                      <w:szCs w:val="24"/>
-                    </w:rPr>
-                    <w:t>,8</w:t>
-                  </w:r>
-                  <w:r>
-                    <w:rPr>
-                      <w:rFonts w:asciiTheme="majorHAnsi" w:hAnsiTheme="majorHAnsi"/>
-                      <w:sz w:val="24"/>
-                      <w:szCs w:val="24"/>
-                    </w:rPr>
-                    <w:t>]</w:t>
                   </w:r>
                 </w:p>
               </w:tc>
@@ -5011,7 +4957,6 @@
                       <w:sz w:val="24"/>
                       <w:szCs w:val="24"/>
                     </w:rPr>
-                    <w:lastRenderedPageBreak/>
                     <w:t>3</w:t>
                   </w:r>
                 </w:p>
@@ -5053,31 +4998,6 @@
                     <w:t>” button</w:t>
                   </w:r>
                 </w:p>
-                <w:p>
-                  <w:pPr>
-                    <w:rPr>
-                      <w:rFonts w:asciiTheme="majorHAnsi" w:hAnsiTheme="majorHAnsi"/>
-                      <w:sz w:val="24"/>
-                      <w:szCs w:val="24"/>
-                    </w:rPr>
-                  </w:pPr>
-                  <w:r>
-                    <w:rPr>
-                      <w:rFonts w:asciiTheme="majorHAnsi" w:hAnsiTheme="majorHAnsi"/>
-                      <w:sz w:val="24"/>
-                      <w:szCs w:val="24"/>
-                    </w:rPr>
-                    <w:t>[Exception 9]</w:t>
-                  </w:r>
-                  <w:r>
-                    <w:rPr>
-                      <w:rFonts w:asciiTheme="majorHAnsi" w:hAnsiTheme="majorHAnsi"/>
-                      <w:sz w:val="24"/>
-                      <w:szCs w:val="24"/>
-                    </w:rPr>
-                    <w:t xml:space="preserve"> [Alternative 1]</w:t>
-                  </w:r>
-                </w:p>
               </w:tc>
               <w:tc>
                 <w:tcPr>
@@ -5097,7 +5017,17 @@
                       <w:sz w:val="24"/>
                       <w:szCs w:val="24"/>
                     </w:rPr>
-                    <w:t xml:space="preserve">New </w:t>
+                    <w:t>New</w:t>
+                  </w:r>
+                  <w:bookmarkStart w:id="1" w:name="_GoBack"/>
+                  <w:bookmarkEnd w:id="1"/>
+                  <w:r>
+                    <w:rPr>
+                      <w:rFonts w:asciiTheme="majorHAnsi" w:hAnsiTheme="majorHAnsi"/>
+                      <w:sz w:val="24"/>
+                      <w:szCs w:val="24"/>
+                    </w:rPr>
+                    <w:t xml:space="preserve"> </w:t>
                   </w:r>
                   <w:r>
                     <w:rPr>
@@ -5149,6 +5079,7 @@
             <w:pPr>
               <w:rPr>
                 <w:rFonts w:asciiTheme="majorHAnsi" w:hAnsiTheme="majorHAnsi"/>
+                <w:b/>
                 <w:sz w:val="24"/>
                 <w:szCs w:val="24"/>
               </w:rPr>
@@ -5162,203 +5093,14 @@
               </w:rPr>
               <w:t xml:space="preserve">Alternative Scenario: </w:t>
             </w:r>
-          </w:p>
-          <w:tbl>
-            <w:tblPr>
-              <w:tblStyle w:val="TableGrid"/>
-              <w:tblW w:w="0" w:type="auto"/>
-              <w:tblLook w:val="04A0" w:firstRow="1" w:lastRow="0" w:firstColumn="1" w:lastColumn="0" w:noHBand="0" w:noVBand="1"/>
-            </w:tblPr>
-            <w:tblGrid>
-              <w:gridCol w:w="985"/>
-              <w:gridCol w:w="3240"/>
-              <w:gridCol w:w="4548"/>
-            </w:tblGrid>
-            <w:tr>
-              <w:tc>
-                <w:tcPr>
-                  <w:tcW w:w="985" w:type="dxa"/>
-                  <w:shd w:val="clear" w:color="auto" w:fill="D9D9D9" w:themeFill="background1" w:themeFillShade="D9"/>
-                </w:tcPr>
-                <w:p>
-                  <w:pPr>
-                    <w:jc w:val="center"/>
-                    <w:rPr>
-                      <w:rFonts w:asciiTheme="majorHAnsi" w:hAnsiTheme="majorHAnsi"/>
-                      <w:sz w:val="24"/>
-                      <w:szCs w:val="24"/>
-                    </w:rPr>
-                  </w:pPr>
-                  <w:r>
-                    <w:rPr>
-                      <w:rFonts w:asciiTheme="majorHAnsi" w:hAnsiTheme="majorHAnsi"/>
-                      <w:sz w:val="24"/>
-                      <w:szCs w:val="24"/>
-                    </w:rPr>
-                    <w:t>No</w:t>
-                  </w:r>
-                </w:p>
-              </w:tc>
-              <w:tc>
-                <w:tcPr>
-                  <w:tcW w:w="3240" w:type="dxa"/>
-                  <w:shd w:val="clear" w:color="auto" w:fill="D9D9D9" w:themeFill="background1" w:themeFillShade="D9"/>
-                </w:tcPr>
-                <w:p>
-                  <w:pPr>
-                    <w:jc w:val="center"/>
-                    <w:rPr>
-                      <w:rFonts w:asciiTheme="majorHAnsi" w:hAnsiTheme="majorHAnsi"/>
-                      <w:sz w:val="24"/>
-                      <w:szCs w:val="24"/>
-                    </w:rPr>
-                  </w:pPr>
-                  <w:r>
-                    <w:rPr>
-                      <w:rFonts w:asciiTheme="majorHAnsi" w:hAnsiTheme="majorHAnsi"/>
-                      <w:sz w:val="24"/>
-                      <w:szCs w:val="24"/>
-                    </w:rPr>
-                    <w:cr/>
-                  </w:r>
-                  <w:r>
-                    <w:rPr>
-                      <w:rFonts w:asciiTheme="majorHAnsi" w:hAnsiTheme="majorHAnsi"/>
-                      <w:sz w:val="24"/>
-                      <w:szCs w:val="24"/>
-                    </w:rPr>
-                    <w:t>A</w:t>
-                  </w:r>
-                  <w:r>
-                    <w:rPr>
-                      <w:rFonts w:asciiTheme="majorHAnsi" w:hAnsiTheme="majorHAnsi"/>
-                      <w:sz w:val="24"/>
-                      <w:szCs w:val="24"/>
-                    </w:rPr>
-                    <w:t>ctor Action</w:t>
-                  </w:r>
-                </w:p>
-              </w:tc>
-              <w:tc>
-                <w:tcPr>
-                  <w:tcW w:w="4548" w:type="dxa"/>
-                  <w:shd w:val="clear" w:color="auto" w:fill="D9D9D9" w:themeFill="background1" w:themeFillShade="D9"/>
-                </w:tcPr>
-                <w:p>
-                  <w:pPr>
-                    <w:jc w:val="center"/>
-                    <w:rPr>
-                      <w:rFonts w:asciiTheme="majorHAnsi" w:hAnsiTheme="majorHAnsi"/>
-                      <w:sz w:val="24"/>
-                      <w:szCs w:val="24"/>
-                    </w:rPr>
-                  </w:pPr>
-                  <w:r>
-                    <w:rPr>
-                      <w:rFonts w:asciiTheme="majorHAnsi" w:hAnsiTheme="majorHAnsi"/>
-                      <w:sz w:val="24"/>
-                      <w:szCs w:val="24"/>
-                    </w:rPr>
-                    <w:t>System Response</w:t>
-                  </w:r>
-                </w:p>
-              </w:tc>
-            </w:tr>
-            <w:tr>
-              <w:tc>
-                <w:tcPr>
-                  <w:tcW w:w="985" w:type="dxa"/>
-                </w:tcPr>
-                <w:p>
-                  <w:pPr>
-                    <w:jc w:val="center"/>
-                    <w:rPr>
-                      <w:rFonts w:asciiTheme="majorHAnsi" w:hAnsiTheme="majorHAnsi"/>
-                      <w:sz w:val="24"/>
-                      <w:szCs w:val="24"/>
-                    </w:rPr>
-                  </w:pPr>
-                  <w:r>
-                    <w:rPr>
-                      <w:rFonts w:asciiTheme="majorHAnsi" w:hAnsiTheme="majorHAnsi"/>
-                      <w:sz w:val="24"/>
-                      <w:szCs w:val="24"/>
-                    </w:rPr>
-                    <w:t>1</w:t>
-                  </w:r>
-                </w:p>
-              </w:tc>
-              <w:tc>
-                <w:tcPr>
-                  <w:tcW w:w="3240" w:type="dxa"/>
-                </w:tcPr>
-                <w:p>
-                  <w:pPr>
-                    <w:rPr>
-                      <w:rFonts w:asciiTheme="majorHAnsi" w:hAnsiTheme="majorHAnsi"/>
-                      <w:sz w:val="24"/>
-                      <w:szCs w:val="24"/>
-                    </w:rPr>
-                  </w:pPr>
-                  <w:r>
-                    <w:rPr>
-                      <w:rFonts w:asciiTheme="majorHAnsi" w:hAnsiTheme="majorHAnsi"/>
-                      <w:sz w:val="24"/>
-                      <w:szCs w:val="24"/>
-                    </w:rPr>
-                    <w:t>Click on “Hủy” button</w:t>
-                  </w:r>
-                </w:p>
-              </w:tc>
-              <w:tc>
-                <w:tcPr>
-                  <w:tcW w:w="4548" w:type="dxa"/>
-                </w:tcPr>
-                <w:p>
-                  <w:pPr>
-                    <w:rPr>
-                      <w:rFonts w:asciiTheme="majorHAnsi" w:hAnsiTheme="majorHAnsi"/>
-                      <w:sz w:val="24"/>
-                      <w:szCs w:val="24"/>
-                    </w:rPr>
-                  </w:pPr>
-                  <w:r>
-                    <w:rPr>
-                      <w:rFonts w:asciiTheme="majorHAnsi" w:hAnsiTheme="majorHAnsi"/>
-                      <w:sz w:val="24"/>
-                      <w:szCs w:val="24"/>
-                    </w:rPr>
-                    <w:t xml:space="preserve">System returns to previous page. </w:t>
-                  </w:r>
-                  <w:r>
-                    <w:rPr>
-                      <w:rFonts w:asciiTheme="majorHAnsi" w:hAnsiTheme="majorHAnsi"/>
-                      <w:sz w:val="24"/>
-                      <w:szCs w:val="24"/>
-                    </w:rPr>
-                    <w:t xml:space="preserve">Goods </w:t>
-                  </w:r>
-                  <w:r>
-                    <w:rPr>
-                      <w:rFonts w:asciiTheme="majorHAnsi" w:hAnsiTheme="majorHAnsi"/>
-                      <w:sz w:val="24"/>
-                      <w:szCs w:val="24"/>
-                    </w:rPr>
-                    <w:t>is not updated</w:t>
-                  </w:r>
-                </w:p>
-              </w:tc>
-            </w:tr>
-          </w:tbl>
-          <w:p>
-            <w:pPr>
-              <w:rPr>
-                <w:rFonts w:asciiTheme="majorHAnsi" w:hAnsiTheme="majorHAnsi"/>
-                <w:b/>
-                <w:sz w:val="24"/>
-                <w:szCs w:val="24"/>
-              </w:rPr>
-            </w:pPr>
+            <w:r>
+              <w:rPr>
+                <w:rFonts w:asciiTheme="majorHAnsi" w:hAnsiTheme="majorHAnsi"/>
+                <w:sz w:val="24"/>
+                <w:szCs w:val="24"/>
+              </w:rPr>
+              <w:t>N/A</w:t>
+            </w:r>
           </w:p>
           <w:p>
             <w:pPr>
@@ -16297,7 +16039,7 @@
                 <w:szCs w:val="24"/>
               </w:rPr>
             </w:pPr>
-            <w:commentRangeStart w:id="3"/>
+            <w:commentRangeStart w:id="2"/>
             <w:r>
               <w:rPr>
                 <w:rFonts w:asciiTheme="majorHAnsi" w:hAnsiTheme="majorHAnsi"/>
@@ -16307,12 +16049,12 @@
               </w:rPr>
               <w:t>USE CASE – CPS001</w:t>
             </w:r>
-            <w:commentRangeEnd w:id="3"/>
+            <w:commentRangeEnd w:id="2"/>
             <w:r>
               <w:rPr>
                 <w:rStyle w:val="CommentReference"/>
               </w:rPr>
-              <w:commentReference w:id="3"/>
+              <w:commentReference w:id="2"/>
             </w:r>
           </w:p>
         </w:tc>
@@ -17751,23 +17493,7 @@
 
 <file path=word/comments.xml><?xml version="1.0" encoding="utf-8"?>
 <w:comments xmlns:wpc="http://schemas.microsoft.com/office/word/2010/wordprocessingCanvas" xmlns:mc="http://schemas.openxmlformats.org/markup-compatibility/2006" xmlns:o="urn:schemas-microsoft-com:office:office" xmlns:r="http://schemas.openxmlformats.org/officeDocument/2006/relationships" xmlns:m="http://schemas.openxmlformats.org/officeDocument/2006/math" xmlns:v="urn:schemas-microsoft-com:vml" xmlns:wp14="http://schemas.microsoft.com/office/word/2010/wordprocessingDrawing" xmlns:wp="http://schemas.openxmlformats.org/drawingml/2006/wordprocessingDrawing" xmlns:w10="urn:schemas-microsoft-com:office:word" xmlns:w="http://schemas.openxmlformats.org/wordprocessingml/2006/main" xmlns:w14="http://schemas.microsoft.com/office/word/2010/wordml" xmlns:w15="http://schemas.microsoft.com/office/word/2012/wordml" xmlns:wpg="http://schemas.microsoft.com/office/word/2010/wordprocessingGroup" xmlns:wpi="http://schemas.microsoft.com/office/word/2010/wordprocessingInk" xmlns:wne="http://schemas.microsoft.com/office/word/2006/wordml" xmlns:wps="http://schemas.microsoft.com/office/word/2010/wordprocessingShape" mc:Ignorable="w14 w15 wp14">
-  <w:comment w:id="1" w:author="KhuongNguyen-PC" w:date="2015-01-19T00:09:00Z" w:initials="K">
-    <w:p>
-      <w:pPr>
-        <w:pStyle w:val="CommentText"/>
-      </w:pPr>
-      <w:r>
-        <w:rPr>
-          <w:rStyle w:val="CommentReference"/>
-        </w:rPr>
-        <w:annotationRef/>
-      </w:r>
-      <w:r>
-        <w:t>Thời gian gửi hàng</w:t>
-      </w:r>
-    </w:p>
-  </w:comment>
-  <w:comment w:id="2" w:author="KhuongNguyen-PC" w:date="2015-01-19T00:07:00Z" w:initials="K">
+  <w:comment w:id="0" w:author="KhuongNguyen-PC" w:date="2015-01-19T00:07:00Z" w:initials="K">
     <w:p>
       <w:pPr>
         <w:pStyle w:val="CommentText"/>
@@ -17783,7 +17509,7 @@
       </w:r>
     </w:p>
   </w:comment>
-  <w:comment w:id="3" w:author="KhuongNguyen-PC" w:date="2015-01-19T00:10:00Z" w:initials="K">
+  <w:comment w:id="2" w:author="KhuongNguyen-PC" w:date="2015-01-19T00:10:00Z" w:initials="K">
     <w:p>
       <w:pPr>
         <w:pStyle w:val="CommentText"/>
@@ -17804,7 +17530,6 @@
 
 <file path=word/commentsExtended.xml><?xml version="1.0" encoding="utf-8"?>
 <w15:commentsEx xmlns:wpc="http://schemas.microsoft.com/office/word/2010/wordprocessingCanvas" xmlns:mc="http://schemas.openxmlformats.org/markup-compatibility/2006" xmlns:o="urn:schemas-microsoft-com:office:office" xmlns:r="http://schemas.openxmlformats.org/officeDocument/2006/relationships" xmlns:m="http://schemas.openxmlformats.org/officeDocument/2006/math" xmlns:v="urn:schemas-microsoft-com:vml" xmlns:wp14="http://schemas.microsoft.com/office/word/2010/wordprocessingDrawing" xmlns:wp="http://schemas.openxmlformats.org/drawingml/2006/wordprocessingDrawing" xmlns:w10="urn:schemas-microsoft-com:office:word" xmlns:w="http://schemas.openxmlformats.org/wordprocessingml/2006/main" xmlns:w14="http://schemas.microsoft.com/office/word/2010/wordml" xmlns:w15="http://schemas.microsoft.com/office/word/2012/wordml" xmlns:wpg="http://schemas.microsoft.com/office/word/2010/wordprocessingGroup" xmlns:wpi="http://schemas.microsoft.com/office/word/2010/wordprocessingInk" xmlns:wne="http://schemas.microsoft.com/office/word/2006/wordml" xmlns:wps="http://schemas.microsoft.com/office/word/2010/wordprocessingShape" mc:Ignorable="w14 w15 wp14">
-  <w15:commentEx w15:paraId="2D409604" w15:done="0"/>
   <w15:commentEx w15:paraId="21C7EE99" w15:done="0"/>
   <w15:commentEx w15:paraId="75037BB2" w15:done="0"/>
 </w15:commentsEx>
@@ -19954,7 +19679,7 @@
 </file>
 
 <file path=customXml/itemProps1.xml><?xml version="1.0" encoding="utf-8"?>
-<ds:datastoreItem xmlns:ds="http://schemas.openxmlformats.org/officeDocument/2006/customXml" ds:itemID="{E49E9162-8A06-4F00-8C99-4581585E94B1}">
+<ds:datastoreItem xmlns:ds="http://schemas.openxmlformats.org/officeDocument/2006/customXml" ds:itemID="{70168431-E8EA-4478-84EA-B073DFFB6FA5}">
   <ds:schemaRefs>
     <ds:schemaRef ds:uri="http://schemas.openxmlformats.org/officeDocument/2006/bibliography"/>
   </ds:schemaRefs>

--- a/Temp/ThinhDP/ThinhDP - Usecase spec.docx
+++ b/Temp/ThinhDP/ThinhDP - Usecase spec.docx
@@ -443,7 +443,23 @@
                 <w:sz w:val="24"/>
                 <w:szCs w:val="24"/>
               </w:rPr>
-              <w:t xml:space="preserve">This use case allows goods owner to create a new </w:t>
+              <w:t xml:space="preserve">This use case allows goods owner to </w:t>
+            </w:r>
+            <w:r>
+              <w:rPr>
+                <w:rFonts w:asciiTheme="majorHAnsi" w:hAnsiTheme="majorHAnsi"/>
+                <w:sz w:val="24"/>
+                <w:szCs w:val="24"/>
+              </w:rPr>
+              <w:t>post</w:t>
+            </w:r>
+            <w:r>
+              <w:rPr>
+                <w:rFonts w:asciiTheme="majorHAnsi" w:hAnsiTheme="majorHAnsi"/>
+                <w:sz w:val="24"/>
+                <w:szCs w:val="24"/>
+              </w:rPr>
+              <w:t xml:space="preserve"> new </w:t>
             </w:r>
             <w:r>
               <w:rPr>
@@ -494,7 +510,15 @@
                 <w:sz w:val="24"/>
                 <w:szCs w:val="24"/>
               </w:rPr>
-              <w:t xml:space="preserve">Add a new </w:t>
+              <w:t>Add</w:t>
+            </w:r>
+            <w:r>
+              <w:rPr>
+                <w:rFonts w:asciiTheme="majorHAnsi" w:hAnsiTheme="majorHAnsi"/>
+                <w:sz w:val="24"/>
+                <w:szCs w:val="24"/>
+              </w:rPr>
+              <w:t xml:space="preserve"> new </w:t>
             </w:r>
             <w:r>
               <w:rPr>
@@ -503,6 +527,14 @@
                 <w:szCs w:val="24"/>
               </w:rPr>
               <w:t>goods</w:t>
+            </w:r>
+            <w:r>
+              <w:rPr>
+                <w:rFonts w:asciiTheme="majorHAnsi" w:hAnsiTheme="majorHAnsi"/>
+                <w:sz w:val="24"/>
+                <w:szCs w:val="24"/>
+              </w:rPr>
+              <w:t xml:space="preserve"> to database</w:t>
             </w:r>
           </w:p>
           <w:p>
@@ -609,7 +641,15 @@
                 <w:sz w:val="24"/>
                 <w:szCs w:val="24"/>
               </w:rPr>
-              <w:t>Goods owner must log in to the system with role goods owners</w:t>
+              <w:t>User</w:t>
+            </w:r>
+            <w:r>
+              <w:rPr>
+                <w:rFonts w:asciiTheme="majorHAnsi" w:hAnsiTheme="majorHAnsi"/>
+                <w:sz w:val="24"/>
+                <w:szCs w:val="24"/>
+              </w:rPr>
+              <w:t xml:space="preserve"> must log in to the system with role goods owners</w:t>
             </w:r>
             <w:r>
               <w:rPr>
@@ -701,6 +741,22 @@
                 <w:szCs w:val="24"/>
               </w:rPr>
               <w:t>will be added to database</w:t>
+            </w:r>
+            <w:r>
+              <w:rPr>
+                <w:rFonts w:asciiTheme="majorHAnsi" w:hAnsiTheme="majorHAnsi"/>
+                <w:sz w:val="24"/>
+                <w:szCs w:val="24"/>
+              </w:rPr>
+              <w:t>. Success message will be shown</w:t>
+            </w:r>
+            <w:r>
+              <w:rPr>
+                <w:rFonts w:asciiTheme="majorHAnsi" w:hAnsiTheme="majorHAnsi"/>
+                <w:sz w:val="24"/>
+                <w:szCs w:val="24"/>
+              </w:rPr>
+              <w:t>.</w:t>
             </w:r>
           </w:p>
           <w:p>
@@ -899,7 +955,23 @@
                       <w:sz w:val="24"/>
                       <w:szCs w:val="24"/>
                     </w:rPr>
-                    <w:t>Goods owner choose “Đăng</w:t>
+                    <w:t xml:space="preserve">Goods owner </w:t>
+                  </w:r>
+                  <w:r>
+                    <w:rPr>
+                      <w:rFonts w:asciiTheme="majorHAnsi" w:hAnsiTheme="majorHAnsi"/>
+                      <w:sz w:val="24"/>
+                      <w:szCs w:val="24"/>
+                    </w:rPr>
+                    <w:t>clicks</w:t>
+                  </w:r>
+                  <w:r>
+                    <w:rPr>
+                      <w:rFonts w:asciiTheme="majorHAnsi" w:hAnsiTheme="majorHAnsi"/>
+                      <w:sz w:val="24"/>
+                      <w:szCs w:val="24"/>
+                    </w:rPr>
+                    <w:t xml:space="preserve"> “Đăng</w:t>
                   </w:r>
                   <w:r>
                     <w:rPr>
@@ -1041,7 +1113,23 @@
                       <w:sz w:val="24"/>
                       <w:szCs w:val="24"/>
                     </w:rPr>
-                    <w:t>required.</w:t>
+                    <w:t>required</w:t>
+                  </w:r>
+                  <w:r>
+                    <w:rPr>
+                      <w:rFonts w:asciiTheme="majorHAnsi" w:hAnsiTheme="majorHAnsi"/>
+                      <w:sz w:val="24"/>
+                      <w:szCs w:val="24"/>
+                    </w:rPr>
+                    <w:t>, (Thức ăn, Nội thất, Gia dụng, Vật liệu)</w:t>
+                  </w:r>
+                  <w:r>
+                    <w:rPr>
+                      <w:rFonts w:asciiTheme="majorHAnsi" w:hAnsiTheme="majorHAnsi"/>
+                      <w:sz w:val="24"/>
+                      <w:szCs w:val="24"/>
+                    </w:rPr>
+                    <w:t>.</w:t>
                   </w:r>
                 </w:p>
                 <w:p>
@@ -1080,7 +1168,7 @@
                       <w:sz w:val="24"/>
                       <w:szCs w:val="24"/>
                     </w:rPr>
-                    <w:t>min length: 1, max length: 3, min value: 1, max value: 999</w:t>
+                    <w:t>min length: 1, max length: 5, min value: 1, max value: 90000</w:t>
                   </w:r>
                   <w:r>
                     <w:rPr>
@@ -1127,7 +1215,15 @@
                       <w:sz w:val="24"/>
                       <w:szCs w:val="24"/>
                     </w:rPr>
-                    <w:t>Thời gian gửi hàng</w:t>
+                    <w:t>Ngày</w:t>
+                  </w:r>
+                  <w:r>
+                    <w:rPr>
+                      <w:rFonts w:asciiTheme="majorHAnsi" w:hAnsiTheme="majorHAnsi"/>
+                      <w:sz w:val="24"/>
+                      <w:szCs w:val="24"/>
+                    </w:rPr>
+                    <w:t xml:space="preserve"> gửi hàng</w:t>
                   </w:r>
                   <w:r>
                     <w:rPr>
@@ -1143,23 +1239,7 @@
                       <w:sz w:val="24"/>
                       <w:szCs w:val="24"/>
                     </w:rPr>
-                    <w:t>datepicker</w:t>
-                  </w:r>
-                  <w:r>
-                    <w:rPr>
-                      <w:rFonts w:asciiTheme="majorHAnsi" w:hAnsiTheme="majorHAnsi"/>
-                      <w:sz w:val="24"/>
-                      <w:szCs w:val="24"/>
-                    </w:rPr>
-                    <w:t>,</w:t>
-                  </w:r>
-                  <w:r>
-                    <w:rPr>
-                      <w:rFonts w:asciiTheme="majorHAnsi" w:hAnsiTheme="majorHAnsi"/>
-                      <w:sz w:val="24"/>
-                      <w:szCs w:val="24"/>
-                    </w:rPr>
-                    <w:t xml:space="preserve"> timepicker,</w:t>
+                    <w:t>datepicker,</w:t>
                   </w:r>
                   <w:r>
                     <w:rPr>
@@ -1175,7 +1255,15 @@
                       <w:sz w:val="24"/>
                       <w:szCs w:val="24"/>
                     </w:rPr>
-                    <w:t xml:space="preserve">date range: current date – 1/1/2099, </w:t>
+                    <w:t>date range: current date to current date + 1 month</w:t>
+                  </w:r>
+                  <w:r>
+                    <w:rPr>
+                      <w:rFonts w:asciiTheme="majorHAnsi" w:hAnsiTheme="majorHAnsi"/>
+                      <w:sz w:val="24"/>
+                      <w:szCs w:val="24"/>
+                    </w:rPr>
+                    <w:t xml:space="preserve">, </w:t>
                   </w:r>
                   <w:r>
                     <w:rPr>
@@ -1206,23 +1294,23 @@
                       <w:sz w:val="24"/>
                       <w:szCs w:val="24"/>
                     </w:rPr>
-                    <w:t xml:space="preserve">Thời gian giao hàng: datepicker, timepicker, date range: </w:t>
-                  </w:r>
-                  <w:r>
-                    <w:rPr>
-                      <w:rFonts w:asciiTheme="majorHAnsi" w:hAnsiTheme="majorHAnsi"/>
-                      <w:sz w:val="24"/>
-                      <w:szCs w:val="24"/>
-                    </w:rPr>
-                    <w:t>thời gian gửi hàng</w:t>
-                  </w:r>
-                  <w:r>
-                    <w:rPr>
-                      <w:rFonts w:asciiTheme="majorHAnsi" w:hAnsiTheme="majorHAnsi"/>
-                      <w:sz w:val="24"/>
-                      <w:szCs w:val="24"/>
-                    </w:rPr>
-                    <w:t xml:space="preserve"> – 1/1/2099, required.</w:t>
+                    <w:t xml:space="preserve">Thời gian gửi hang: timepicker, </w:t>
+                  </w:r>
+                  <w:r>
+                    <w:rPr>
+                      <w:rFonts w:asciiTheme="majorHAnsi" w:hAnsiTheme="majorHAnsi"/>
+                      <w:sz w:val="24"/>
+                      <w:szCs w:val="24"/>
+                    </w:rPr>
+                    <w:t>min time</w:t>
+                  </w:r>
+                  <w:r>
+                    <w:rPr>
+                      <w:rFonts w:asciiTheme="majorHAnsi" w:hAnsiTheme="majorHAnsi"/>
+                      <w:sz w:val="24"/>
+                      <w:szCs w:val="24"/>
+                    </w:rPr>
+                    <w:t>: current time + 6 hour, required</w:t>
                   </w:r>
                 </w:p>
                 <w:p>
@@ -1245,23 +1333,7 @@
                       <w:sz w:val="24"/>
                       <w:szCs w:val="24"/>
                     </w:rPr>
-                    <w:t xml:space="preserve">Địa điểm nhận hàng: </w:t>
-                  </w:r>
-                  <w:r>
-                    <w:rPr>
-                      <w:rFonts w:asciiTheme="majorHAnsi" w:hAnsiTheme="majorHAnsi"/>
-                      <w:sz w:val="24"/>
-                      <w:szCs w:val="24"/>
-                    </w:rPr>
-                    <w:t>textbox, min length: 1, max length: 50, required</w:t>
-                  </w:r>
-                  <w:r>
-                    <w:rPr>
-                      <w:rFonts w:asciiTheme="majorHAnsi" w:hAnsiTheme="majorHAnsi"/>
-                      <w:sz w:val="24"/>
-                      <w:szCs w:val="24"/>
-                    </w:rPr>
-                    <w:t>.</w:t>
+                    <w:t>Ngày giao hang: datepicker, date range: pickup date to pick up date + 15 days, required</w:t>
                   </w:r>
                 </w:p>
                 <w:p>
@@ -1284,15 +1356,23 @@
                       <w:sz w:val="24"/>
                       <w:szCs w:val="24"/>
                     </w:rPr>
-                    <w:t xml:space="preserve">Địa điểm giao hàng: </w:t>
-                  </w:r>
-                  <w:r>
-                    <w:rPr>
-                      <w:rFonts w:asciiTheme="majorHAnsi" w:hAnsiTheme="majorHAnsi"/>
-                      <w:sz w:val="24"/>
-                      <w:szCs w:val="24"/>
-                    </w:rPr>
-                    <w:t>textbox, min length: 1, max length: 50, required.</w:t>
+                    <w:t xml:space="preserve">Thời gian giao hàng: </w:t>
+                  </w:r>
+                  <w:r>
+                    <w:rPr>
+                      <w:rFonts w:asciiTheme="majorHAnsi" w:hAnsiTheme="majorHAnsi"/>
+                      <w:sz w:val="24"/>
+                      <w:szCs w:val="24"/>
+                    </w:rPr>
+                    <w:t>timepicker</w:t>
+                  </w:r>
+                  <w:r>
+                    <w:rPr>
+                      <w:rFonts w:asciiTheme="majorHAnsi" w:hAnsiTheme="majorHAnsi"/>
+                      <w:sz w:val="24"/>
+                      <w:szCs w:val="24"/>
+                    </w:rPr>
+                    <w:t>, required.</w:t>
                   </w:r>
                 </w:p>
                 <w:p>
@@ -1315,15 +1395,39 @@
                       <w:sz w:val="24"/>
                       <w:szCs w:val="24"/>
                     </w:rPr>
-                    <w:t xml:space="preserve">Ghi chú: </w:t>
-                  </w:r>
-                  <w:r>
-                    <w:rPr>
-                      <w:rFonts w:asciiTheme="majorHAnsi" w:hAnsiTheme="majorHAnsi"/>
-                      <w:sz w:val="24"/>
-                      <w:szCs w:val="24"/>
-                    </w:rPr>
-                    <w:t>textbox, min length: 1, max length: 100, not required</w:t>
+                    <w:t xml:space="preserve">Địa điểm nhận hàng: </w:t>
+                  </w:r>
+                  <w:r>
+                    <w:rPr>
+                      <w:rFonts w:asciiTheme="majorHAnsi" w:hAnsiTheme="majorHAnsi"/>
+                      <w:sz w:val="24"/>
+                      <w:szCs w:val="24"/>
+                    </w:rPr>
+                    <w:t>textb</w:t>
+                  </w:r>
+                  <w:r>
+                    <w:rPr>
+                      <w:rFonts w:asciiTheme="majorHAnsi" w:hAnsiTheme="majorHAnsi"/>
+                      <w:sz w:val="24"/>
+                      <w:szCs w:val="24"/>
+                    </w:rPr>
+                    <w:t>ox, min length: 1, max length: 10</w:t>
+                  </w:r>
+                  <w:r>
+                    <w:rPr>
+                      <w:rFonts w:asciiTheme="majorHAnsi" w:hAnsiTheme="majorHAnsi"/>
+                      <w:sz w:val="24"/>
+                      <w:szCs w:val="24"/>
+                    </w:rPr>
+                    <w:t>0, required</w:t>
+                  </w:r>
+                  <w:r>
+                    <w:rPr>
+                      <w:rFonts w:asciiTheme="majorHAnsi" w:hAnsiTheme="majorHAnsi"/>
+                      <w:sz w:val="24"/>
+                      <w:szCs w:val="24"/>
+                    </w:rPr>
+                    <w:t>.</w:t>
                   </w:r>
                 </w:p>
                 <w:p>
@@ -1346,6 +1450,100 @@
                       <w:sz w:val="24"/>
                       <w:szCs w:val="24"/>
                     </w:rPr>
+                    <w:t xml:space="preserve">Địa điểm giao hàng: </w:t>
+                  </w:r>
+                  <w:r>
+                    <w:rPr>
+                      <w:rFonts w:asciiTheme="majorHAnsi" w:hAnsiTheme="majorHAnsi"/>
+                      <w:sz w:val="24"/>
+                      <w:szCs w:val="24"/>
+                    </w:rPr>
+                    <w:t>textb</w:t>
+                  </w:r>
+                  <w:r>
+                    <w:rPr>
+                      <w:rFonts w:asciiTheme="majorHAnsi" w:hAnsiTheme="majorHAnsi"/>
+                      <w:sz w:val="24"/>
+                      <w:szCs w:val="24"/>
+                    </w:rPr>
+                    <w:t>ox, min length: 1, max length: 10</w:t>
+                  </w:r>
+                  <w:r>
+                    <w:rPr>
+                      <w:rFonts w:asciiTheme="majorHAnsi" w:hAnsiTheme="majorHAnsi"/>
+                      <w:sz w:val="24"/>
+                      <w:szCs w:val="24"/>
+                    </w:rPr>
+                    <w:t>0, required.</w:t>
+                  </w:r>
+                </w:p>
+                <w:p>
+                  <w:pPr>
+                    <w:pStyle w:val="ListParagraph"/>
+                    <w:numPr>
+                      <w:ilvl w:val="0"/>
+                      <w:numId w:val="5"/>
+                    </w:numPr>
+                    <w:spacing w:after="0" w:line="240" w:lineRule="auto"/>
+                    <w:rPr>
+                      <w:rFonts w:asciiTheme="majorHAnsi" w:hAnsiTheme="majorHAnsi"/>
+                      <w:sz w:val="24"/>
+                      <w:szCs w:val="24"/>
+                    </w:rPr>
+                  </w:pPr>
+                  <w:r>
+                    <w:rPr>
+                      <w:rFonts w:asciiTheme="majorHAnsi" w:hAnsiTheme="majorHAnsi"/>
+                      <w:sz w:val="24"/>
+                      <w:szCs w:val="24"/>
+                    </w:rPr>
+                    <w:t xml:space="preserve">Ghi chú: </w:t>
+                  </w:r>
+                  <w:r>
+                    <w:rPr>
+                      <w:rFonts w:asciiTheme="majorHAnsi" w:hAnsiTheme="majorHAnsi"/>
+                      <w:sz w:val="24"/>
+                      <w:szCs w:val="24"/>
+                    </w:rPr>
+                    <w:t>textbo</w:t>
+                  </w:r>
+                  <w:r>
+                    <w:rPr>
+                      <w:rFonts w:asciiTheme="majorHAnsi" w:hAnsiTheme="majorHAnsi"/>
+                      <w:sz w:val="24"/>
+                      <w:szCs w:val="24"/>
+                    </w:rPr>
+                    <w:t>x, min length: 1, max length: 15</w:t>
+                  </w:r>
+                  <w:r>
+                    <w:rPr>
+                      <w:rFonts w:asciiTheme="majorHAnsi" w:hAnsiTheme="majorHAnsi"/>
+                      <w:sz w:val="24"/>
+                      <w:szCs w:val="24"/>
+                    </w:rPr>
+                    <w:t>0, not required</w:t>
+                  </w:r>
+                </w:p>
+                <w:p>
+                  <w:pPr>
+                    <w:pStyle w:val="ListParagraph"/>
+                    <w:numPr>
+                      <w:ilvl w:val="0"/>
+                      <w:numId w:val="5"/>
+                    </w:numPr>
+                    <w:spacing w:after="0" w:line="240" w:lineRule="auto"/>
+                    <w:rPr>
+                      <w:rFonts w:asciiTheme="majorHAnsi" w:hAnsiTheme="majorHAnsi"/>
+                      <w:sz w:val="24"/>
+                      <w:szCs w:val="24"/>
+                    </w:rPr>
+                  </w:pPr>
+                  <w:r>
+                    <w:rPr>
+                      <w:rFonts w:asciiTheme="majorHAnsi" w:hAnsiTheme="majorHAnsi"/>
+                      <w:sz w:val="24"/>
+                      <w:szCs w:val="24"/>
+                    </w:rPr>
                     <w:t>Giá tiề</w:t>
                   </w:r>
                   <w:r>
@@ -1354,8 +1552,26 @@
                       <w:sz w:val="24"/>
                       <w:szCs w:val="24"/>
                     </w:rPr>
-                    <w:t>n: textbox, max length: 10</w:t>
-                  </w:r>
+                    <w:t xml:space="preserve">n: textbox, </w:t>
+                  </w:r>
+                  <w:r>
+                    <w:rPr>
+                      <w:rFonts w:asciiTheme="majorHAnsi" w:hAnsiTheme="majorHAnsi"/>
+                      <w:sz w:val="24"/>
+                      <w:szCs w:val="24"/>
+                    </w:rPr>
+                    <w:t xml:space="preserve">min length:1, </w:t>
+                  </w:r>
+                  <w:r>
+                    <w:rPr>
+                      <w:rFonts w:asciiTheme="majorHAnsi" w:hAnsiTheme="majorHAnsi"/>
+                      <w:sz w:val="24"/>
+                      <w:szCs w:val="24"/>
+                    </w:rPr>
+                    <w:t>max length: 10</w:t>
+                  </w:r>
+                  <w:bookmarkStart w:id="0" w:name="_GoBack"/>
+                  <w:bookmarkEnd w:id="0"/>
                   <w:r>
                     <w:rPr>
                       <w:rFonts w:asciiTheme="majorHAnsi" w:hAnsiTheme="majorHAnsi"/>
@@ -1940,6 +2156,7 @@
                       <w:sz w:val="24"/>
                       <w:szCs w:val="24"/>
                     </w:rPr>
+                    <w:lastRenderedPageBreak/>
                     <w:t>Đồng ý: button</w:t>
                   </w:r>
                 </w:p>
@@ -1965,6 +2182,7 @@
                       <w:sz w:val="24"/>
                       <w:szCs w:val="24"/>
                     </w:rPr>
+                    <w:lastRenderedPageBreak/>
                     <w:t>2</w:t>
                   </w:r>
                 </w:p>
@@ -2051,7 +2269,6 @@
                       <w:sz w:val="24"/>
                       <w:szCs w:val="24"/>
                     </w:rPr>
-                    <w:lastRenderedPageBreak/>
                     <w:t>3</w:t>
                   </w:r>
                 </w:p>
@@ -2997,6 +3214,7 @@
                       <w:sz w:val="24"/>
                       <w:szCs w:val="24"/>
                     </w:rPr>
+                    <w:lastRenderedPageBreak/>
                     <w:t>4</w:t>
                   </w:r>
                 </w:p>
@@ -3098,7 +3316,6 @@
                       <w:sz w:val="24"/>
                       <w:szCs w:val="24"/>
                     </w:rPr>
-                    <w:lastRenderedPageBreak/>
                     <w:t>5</w:t>
                   </w:r>
                 </w:p>
@@ -4252,6 +4469,7 @@
                       <w:sz w:val="24"/>
                       <w:szCs w:val="24"/>
                     </w:rPr>
+                    <w:lastRenderedPageBreak/>
                     <w:t>18</w:t>
                   </w:r>
                 </w:p>
@@ -4321,7 +4539,6 @@
                       <w:sz w:val="24"/>
                       <w:szCs w:val="24"/>
                     </w:rPr>
-                    <w:lastRenderedPageBreak/>
                     <w:t>19</w:t>
                   </w:r>
                 </w:p>
@@ -4853,6 +5070,7 @@
                 <w:sz w:val="24"/>
                 <w:szCs w:val="24"/>
               </w:rPr>
+              <w:lastRenderedPageBreak/>
               <w:t>Use Case Name</w:t>
             </w:r>
           </w:p>
@@ -4953,7 +5171,6 @@
                 <w:sz w:val="24"/>
                 <w:szCs w:val="24"/>
               </w:rPr>
-              <w:lastRenderedPageBreak/>
               <w:t>Date</w:t>
             </w:r>
           </w:p>
@@ -5902,6 +6119,7 @@
                       <w:sz w:val="24"/>
                       <w:szCs w:val="24"/>
                     </w:rPr>
+                    <w:lastRenderedPageBreak/>
                     <w:t>Giá tiền: textbox, max length: 10, required</w:t>
                   </w:r>
                   <w:r>
@@ -6918,6 +7136,7 @@
                       <w:sz w:val="24"/>
                       <w:szCs w:val="24"/>
                     </w:rPr>
+                    <w:lastRenderedPageBreak/>
                     <w:t>3</w:t>
                   </w:r>
                 </w:p>
@@ -6979,7 +7198,6 @@
                       <w:sz w:val="24"/>
                       <w:szCs w:val="24"/>
                     </w:rPr>
-                    <w:lastRenderedPageBreak/>
                     <w:t>4</w:t>
                   </w:r>
                 </w:p>
@@ -7853,6 +8071,7 @@
                       <w:sz w:val="24"/>
                       <w:szCs w:val="24"/>
                     </w:rPr>
+                    <w:lastRenderedPageBreak/>
                     <w:t>11</w:t>
                   </w:r>
                 </w:p>
@@ -7922,7 +8141,6 @@
                       <w:sz w:val="24"/>
                       <w:szCs w:val="24"/>
                     </w:rPr>
-                    <w:lastRenderedPageBreak/>
                     <w:t>12</w:t>
                   </w:r>
                 </w:p>
@@ -8752,7 +8970,6 @@
           <w:noProof/>
           <w:lang w:val="en-US" w:eastAsia="en-US"/>
         </w:rPr>
-        <w:lastRenderedPageBreak/>
         <w:drawing>
           <wp:inline distT="0" distB="0" distL="0" distR="0" wp14:anchorId="644155C5" wp14:editId="7EB63EF7">
             <wp:extent cx="5943600" cy="2560955"/>
@@ -9542,6 +9759,7 @@
                 <w:sz w:val="24"/>
                 <w:szCs w:val="24"/>
               </w:rPr>
+              <w:lastRenderedPageBreak/>
               <w:t xml:space="preserve">Fail: </w:t>
             </w:r>
             <w:r>
@@ -9577,7 +9795,6 @@
                 <w:sz w:val="24"/>
                 <w:szCs w:val="24"/>
               </w:rPr>
-              <w:lastRenderedPageBreak/>
               <w:t>Main Success Scenario:</w:t>
             </w:r>
           </w:p>
@@ -14076,7 +14293,7 @@
                 <w:szCs w:val="24"/>
               </w:rPr>
             </w:pPr>
-            <w:commentRangeStart w:id="0"/>
+            <w:commentRangeStart w:id="1"/>
             <w:r>
               <w:rPr>
                 <w:rFonts w:asciiTheme="majorHAnsi" w:hAnsiTheme="majorHAnsi"/>
@@ -14086,12 +14303,12 @@
               </w:rPr>
               <w:t>USE CASE – CPS001</w:t>
             </w:r>
-            <w:commentRangeEnd w:id="0"/>
+            <w:commentRangeEnd w:id="1"/>
             <w:r>
               <w:rPr>
                 <w:rStyle w:val="CommentReference"/>
               </w:rPr>
-              <w:commentReference w:id="0"/>
+              <w:commentReference w:id="1"/>
             </w:r>
           </w:p>
         </w:tc>
@@ -15702,10 +15919,7 @@
     <w:p/>
     <w:p/>
     <w:p/>
-    <w:p>
-      <w:bookmarkStart w:id="1" w:name="_GoBack"/>
-      <w:bookmarkEnd w:id="1"/>
-    </w:p>
+    <w:p/>
     <w:tbl>
       <w:tblPr>
         <w:tblStyle w:val="TableGrid"/>
@@ -16956,7 +17170,7 @@
 
 <file path=word/comments.xml><?xml version="1.0" encoding="utf-8"?>
 <w:comments xmlns:wpc="http://schemas.microsoft.com/office/word/2010/wordprocessingCanvas" xmlns:mc="http://schemas.openxmlformats.org/markup-compatibility/2006" xmlns:o="urn:schemas-microsoft-com:office:office" xmlns:r="http://schemas.openxmlformats.org/officeDocument/2006/relationships" xmlns:m="http://schemas.openxmlformats.org/officeDocument/2006/math" xmlns:v="urn:schemas-microsoft-com:vml" xmlns:wp14="http://schemas.microsoft.com/office/word/2010/wordprocessingDrawing" xmlns:wp="http://schemas.openxmlformats.org/drawingml/2006/wordprocessingDrawing" xmlns:w10="urn:schemas-microsoft-com:office:word" xmlns:w="http://schemas.openxmlformats.org/wordprocessingml/2006/main" xmlns:w14="http://schemas.microsoft.com/office/word/2010/wordml" xmlns:w15="http://schemas.microsoft.com/office/word/2012/wordml" xmlns:wpg="http://schemas.microsoft.com/office/word/2010/wordprocessingGroup" xmlns:wpi="http://schemas.microsoft.com/office/word/2010/wordprocessingInk" xmlns:wne="http://schemas.microsoft.com/office/word/2006/wordml" xmlns:wps="http://schemas.microsoft.com/office/word/2010/wordprocessingShape" mc:Ignorable="w14 w15 wp14">
-  <w:comment w:id="0" w:author="KhuongNguyen-PC" w:date="2015-01-19T00:10:00Z" w:initials="K">
+  <w:comment w:id="1" w:author="KhuongNguyen-PC" w:date="2015-01-19T00:10:00Z" w:initials="K">
     <w:p>
       <w:pPr>
         <w:pStyle w:val="CommentText"/>
@@ -19241,7 +19455,7 @@
 </file>
 
 <file path=customXml/itemProps1.xml><?xml version="1.0" encoding="utf-8"?>
-<ds:datastoreItem xmlns:ds="http://schemas.openxmlformats.org/officeDocument/2006/customXml" ds:itemID="{973B0EFB-09B7-4C7C-AF39-BFC2C4E731A6}">
+<ds:datastoreItem xmlns:ds="http://schemas.openxmlformats.org/officeDocument/2006/customXml" ds:itemID="{58A8097F-3093-4335-9FE0-80D4B9510C33}">
   <ds:schemaRefs>
     <ds:schemaRef ds:uri="http://schemas.openxmlformats.org/officeDocument/2006/bibliography"/>
   </ds:schemaRefs>

--- a/Temp/ThinhDP/ThinhDP - Usecase spec.docx
+++ b/Temp/ThinhDP/ThinhDP - Usecase spec.docx
@@ -825,9 +825,9 @@
               <w:tblLook w:val="04A0" w:firstRow="1" w:lastRow="0" w:firstColumn="1" w:lastColumn="0" w:noHBand="0" w:noVBand="1"/>
             </w:tblPr>
             <w:tblGrid>
-              <w:gridCol w:w="891"/>
-              <w:gridCol w:w="2713"/>
-              <w:gridCol w:w="5174"/>
+              <w:gridCol w:w="985"/>
+              <w:gridCol w:w="3240"/>
+              <w:gridCol w:w="4548"/>
             </w:tblGrid>
             <w:tr>
               <w:tc>
@@ -1333,7 +1333,39 @@
                       <w:sz w:val="24"/>
                       <w:szCs w:val="24"/>
                     </w:rPr>
-                    <w:t>Ngày giao hang: datepicker, date range: pickup date to pick up date + 15 days, required</w:t>
+                    <w:t xml:space="preserve">Ngày giao </w:t>
+                  </w:r>
+                  <w:r>
+                    <w:rPr>
+                      <w:rFonts w:asciiTheme="majorHAnsi" w:hAnsiTheme="majorHAnsi"/>
+                      <w:sz w:val="24"/>
+                      <w:szCs w:val="24"/>
+                    </w:rPr>
+                    <w:t>hà</w:t>
+                  </w:r>
+                  <w:r>
+                    <w:rPr>
+                      <w:rFonts w:asciiTheme="majorHAnsi" w:hAnsiTheme="majorHAnsi"/>
+                      <w:sz w:val="24"/>
+                      <w:szCs w:val="24"/>
+                    </w:rPr>
+                    <w:t xml:space="preserve">ng: datepicker, date range: </w:t>
+                  </w:r>
+                  <w:r>
+                    <w:rPr>
+                      <w:rFonts w:asciiTheme="majorHAnsi" w:hAnsiTheme="majorHAnsi"/>
+                      <w:sz w:val="24"/>
+                      <w:szCs w:val="24"/>
+                    </w:rPr>
+                    <w:t>current date to current date + 1 month</w:t>
+                  </w:r>
+                  <w:r>
+                    <w:rPr>
+                      <w:rFonts w:asciiTheme="majorHAnsi" w:hAnsiTheme="majorHAnsi"/>
+                      <w:sz w:val="24"/>
+                      <w:szCs w:val="24"/>
+                    </w:rPr>
+                    <w:t>, required</w:t>
                   </w:r>
                 </w:p>
                 <w:p>
@@ -1513,7 +1545,15 @@
                       <w:sz w:val="24"/>
                       <w:szCs w:val="24"/>
                     </w:rPr>
-                    <w:t>x, min length: 1, max length: 15</w:t>
+                    <w:t>x, min length: 1, max length: 2</w:t>
+                  </w:r>
+                  <w:r>
+                    <w:rPr>
+                      <w:rFonts w:asciiTheme="majorHAnsi" w:hAnsiTheme="majorHAnsi"/>
+                      <w:sz w:val="24"/>
+                      <w:szCs w:val="24"/>
+                    </w:rPr>
+                    <w:t>5</w:t>
                   </w:r>
                   <w:r>
                     <w:rPr>
@@ -1570,8 +1610,6 @@
                     </w:rPr>
                     <w:t>max length: 10</w:t>
                   </w:r>
-                  <w:bookmarkStart w:id="0" w:name="_GoBack"/>
-                  <w:bookmarkEnd w:id="0"/>
                   <w:r>
                     <w:rPr>
                       <w:rFonts w:asciiTheme="majorHAnsi" w:hAnsiTheme="majorHAnsi"/>
@@ -1681,7 +1719,23 @@
                       <w:sz w:val="24"/>
                       <w:szCs w:val="24"/>
                     </w:rPr>
-                    <w:t>[Alternative 1]</w:t>
+                    <w:t>[Alternative 1</w:t>
+                  </w:r>
+                  <w:r>
+                    <w:rPr>
+                      <w:rFonts w:asciiTheme="majorHAnsi" w:hAnsiTheme="majorHAnsi"/>
+                      <w:sz w:val="24"/>
+                      <w:szCs w:val="24"/>
+                    </w:rPr>
+                    <w:t>,2</w:t>
+                  </w:r>
+                  <w:r>
+                    <w:rPr>
+                      <w:rFonts w:asciiTheme="majorHAnsi" w:hAnsiTheme="majorHAnsi"/>
+                      <w:sz w:val="24"/>
+                      <w:szCs w:val="24"/>
+                    </w:rPr>
+                    <w:t>]</w:t>
                   </w:r>
                 </w:p>
               </w:tc>
@@ -1838,7 +1892,7 @@
                       <w:sz w:val="24"/>
                       <w:szCs w:val="24"/>
                     </w:rPr>
-                    <w:t>,10,11,12,13,14,15,16,17,18,19,20</w:t>
+                    <w:t>,10,11,12,13</w:t>
                   </w:r>
                   <w:r>
                     <w:rPr>
@@ -1994,6 +2048,7 @@
                       <w:sz w:val="24"/>
                       <w:szCs w:val="24"/>
                     </w:rPr>
+                    <w:lastRenderedPageBreak/>
                     <w:t>1</w:t>
                   </w:r>
                 </w:p>
@@ -2040,7 +2095,31 @@
                       <w:sz w:val="24"/>
                       <w:szCs w:val="24"/>
                     </w:rPr>
-                    <w:t xml:space="preserve"> on “Địa điểm nhận hàng” textbox</w:t>
+                    <w:t xml:space="preserve"> on </w:t>
+                  </w:r>
+                  <w:r>
+                    <w:rPr>
+                      <w:rFonts w:asciiTheme="majorHAnsi" w:hAnsiTheme="majorHAnsi"/>
+                      <w:sz w:val="24"/>
+                      <w:szCs w:val="24"/>
+                    </w:rPr>
+                    <w:t>Map ImageButton next to</w:t>
+                  </w:r>
+                  <w:r>
+                    <w:rPr>
+                      <w:rFonts w:asciiTheme="majorHAnsi" w:hAnsiTheme="majorHAnsi"/>
+                      <w:sz w:val="24"/>
+                      <w:szCs w:val="24"/>
+                    </w:rPr>
+                    <w:t>“Địa điểm nhậ</w:t>
+                  </w:r>
+                  <w:r>
+                    <w:rPr>
+                      <w:rFonts w:asciiTheme="majorHAnsi" w:hAnsiTheme="majorHAnsi"/>
+                      <w:sz w:val="24"/>
+                      <w:szCs w:val="24"/>
+                    </w:rPr>
+                    <w:t>n hàng”</w:t>
                   </w:r>
                 </w:p>
               </w:tc>
@@ -2086,31 +2165,7 @@
                       <w:sz w:val="24"/>
                       <w:szCs w:val="24"/>
                     </w:rPr>
-                    <w:t>Địa chỉ</w:t>
-                  </w:r>
-                  <w:r>
-                    <w:rPr>
-                      <w:rFonts w:asciiTheme="majorHAnsi" w:hAnsiTheme="majorHAnsi"/>
-                      <w:sz w:val="24"/>
-                      <w:szCs w:val="24"/>
-                    </w:rPr>
-                    <w:t>:</w:t>
-                  </w:r>
-                  <w:r>
-                    <w:rPr>
-                      <w:rFonts w:asciiTheme="majorHAnsi" w:hAnsiTheme="majorHAnsi"/>
-                      <w:sz w:val="24"/>
-                      <w:szCs w:val="24"/>
-                    </w:rPr>
-                    <w:t xml:space="preserve"> textbox,</w:t>
-                  </w:r>
-                  <w:r>
-                    <w:rPr>
-                      <w:rFonts w:asciiTheme="majorHAnsi" w:hAnsiTheme="majorHAnsi"/>
-                      <w:sz w:val="24"/>
-                      <w:szCs w:val="24"/>
-                    </w:rPr>
-                    <w:t xml:space="preserve"> max length:  100, required</w:t>
+                    <w:t>Google map</w:t>
                   </w:r>
                 </w:p>
                 <w:p>
@@ -2133,7 +2188,331 @@
                       <w:sz w:val="24"/>
                       <w:szCs w:val="24"/>
                     </w:rPr>
-                    <w:t>Google map</w:t>
+                    <w:t>Đồng ý: button</w:t>
+                  </w:r>
+                </w:p>
+              </w:tc>
+            </w:tr>
+            <w:tr>
+              <w:tc>
+                <w:tcPr>
+                  <w:tcW w:w="985" w:type="dxa"/>
+                </w:tcPr>
+                <w:p>
+                  <w:pPr>
+                    <w:jc w:val="center"/>
+                    <w:rPr>
+                      <w:rFonts w:asciiTheme="majorHAnsi" w:hAnsiTheme="majorHAnsi"/>
+                      <w:sz w:val="24"/>
+                      <w:szCs w:val="24"/>
+                    </w:rPr>
+                  </w:pPr>
+                  <w:r>
+                    <w:rPr>
+                      <w:rFonts w:asciiTheme="majorHAnsi" w:hAnsiTheme="majorHAnsi"/>
+                      <w:sz w:val="24"/>
+                      <w:szCs w:val="24"/>
+                    </w:rPr>
+                    <w:t>2</w:t>
+                  </w:r>
+                </w:p>
+              </w:tc>
+              <w:tc>
+                <w:tcPr>
+                  <w:tcW w:w="3240" w:type="dxa"/>
+                </w:tcPr>
+                <w:p>
+                  <w:pPr>
+                    <w:rPr>
+                      <w:rFonts w:asciiTheme="majorHAnsi" w:hAnsiTheme="majorHAnsi"/>
+                      <w:sz w:val="24"/>
+                      <w:szCs w:val="24"/>
+                    </w:rPr>
+                  </w:pPr>
+                  <w:r>
+                    <w:rPr>
+                      <w:rFonts w:asciiTheme="majorHAnsi" w:hAnsiTheme="majorHAnsi"/>
+                      <w:sz w:val="24"/>
+                      <w:szCs w:val="24"/>
+                    </w:rPr>
+                    <w:t xml:space="preserve">Owner </w:t>
+                  </w:r>
+                  <w:r>
+                    <w:rPr>
+                      <w:rFonts w:asciiTheme="majorHAnsi" w:hAnsiTheme="majorHAnsi"/>
+                      <w:sz w:val="24"/>
+                      <w:szCs w:val="24"/>
+                    </w:rPr>
+                    <w:t>drags marker to appropriate position</w:t>
+                  </w:r>
+                </w:p>
+              </w:tc>
+              <w:tc>
+                <w:tcPr>
+                  <w:tcW w:w="4548" w:type="dxa"/>
+                </w:tcPr>
+                <w:p>
+                  <w:pPr>
+                    <w:spacing w:after="0" w:line="240" w:lineRule="auto"/>
+                    <w:rPr>
+                      <w:rFonts w:asciiTheme="majorHAnsi" w:hAnsiTheme="majorHAnsi"/>
+                      <w:sz w:val="24"/>
+                      <w:szCs w:val="24"/>
+                    </w:rPr>
+                  </w:pPr>
+                  <w:r>
+                    <w:rPr>
+                      <w:rFonts w:asciiTheme="majorHAnsi" w:hAnsiTheme="majorHAnsi"/>
+                      <w:sz w:val="24"/>
+                      <w:szCs w:val="24"/>
+                    </w:rPr>
+                    <w:t xml:space="preserve">System will </w:t>
+                  </w:r>
+                  <w:r>
+                    <w:rPr>
+                      <w:rFonts w:asciiTheme="majorHAnsi" w:hAnsiTheme="majorHAnsi"/>
+                      <w:sz w:val="24"/>
+                      <w:szCs w:val="24"/>
+                    </w:rPr>
+                    <w:t xml:space="preserve">update new marker’s latitude and </w:t>
+                  </w:r>
+                  <w:r>
+                    <w:rPr>
+                      <w:rFonts w:asciiTheme="majorHAnsi" w:hAnsiTheme="majorHAnsi"/>
+                      <w:sz w:val="24"/>
+                      <w:szCs w:val="24"/>
+                    </w:rPr>
+                    <w:t>longitude</w:t>
+                  </w:r>
+                  <w:r>
+                    <w:rPr>
+                      <w:rFonts w:asciiTheme="majorHAnsi" w:hAnsiTheme="majorHAnsi"/>
+                      <w:sz w:val="24"/>
+                      <w:szCs w:val="24"/>
+                    </w:rPr>
+                    <w:t xml:space="preserve"> </w:t>
+                  </w:r>
+                </w:p>
+              </w:tc>
+            </w:tr>
+            <w:tr>
+              <w:tc>
+                <w:tcPr>
+                  <w:tcW w:w="985" w:type="dxa"/>
+                </w:tcPr>
+                <w:p>
+                  <w:pPr>
+                    <w:jc w:val="center"/>
+                    <w:rPr>
+                      <w:rFonts w:asciiTheme="majorHAnsi" w:hAnsiTheme="majorHAnsi"/>
+                      <w:sz w:val="24"/>
+                      <w:szCs w:val="24"/>
+                    </w:rPr>
+                  </w:pPr>
+                  <w:r>
+                    <w:rPr>
+                      <w:rFonts w:asciiTheme="majorHAnsi" w:hAnsiTheme="majorHAnsi"/>
+                      <w:sz w:val="24"/>
+                      <w:szCs w:val="24"/>
+                    </w:rPr>
+                    <w:t>3</w:t>
+                  </w:r>
+                </w:p>
+              </w:tc>
+              <w:tc>
+                <w:tcPr>
+                  <w:tcW w:w="3240" w:type="dxa"/>
+                </w:tcPr>
+                <w:p>
+                  <w:pPr>
+                    <w:rPr>
+                      <w:rFonts w:asciiTheme="majorHAnsi" w:hAnsiTheme="majorHAnsi"/>
+                      <w:sz w:val="24"/>
+                      <w:szCs w:val="24"/>
+                    </w:rPr>
+                  </w:pPr>
+                  <w:r>
+                    <w:rPr>
+                      <w:rFonts w:asciiTheme="majorHAnsi" w:hAnsiTheme="majorHAnsi"/>
+                      <w:sz w:val="24"/>
+                      <w:szCs w:val="24"/>
+                    </w:rPr>
+                    <w:t>Click on “Đồng ý”</w:t>
+                  </w:r>
+                </w:p>
+              </w:tc>
+              <w:tc>
+                <w:tcPr>
+                  <w:tcW w:w="4548" w:type="dxa"/>
+                </w:tcPr>
+                <w:p>
+                  <w:pPr>
+                    <w:rPr>
+                      <w:rFonts w:asciiTheme="majorHAnsi" w:hAnsiTheme="majorHAnsi"/>
+                      <w:sz w:val="24"/>
+                      <w:szCs w:val="24"/>
+                    </w:rPr>
+                  </w:pPr>
+                  <w:r>
+                    <w:rPr>
+                      <w:rFonts w:asciiTheme="majorHAnsi" w:hAnsiTheme="majorHAnsi"/>
+                      <w:sz w:val="24"/>
+                      <w:szCs w:val="24"/>
+                    </w:rPr>
+                    <w:t xml:space="preserve">Marker position will be saved to database, </w:t>
+                  </w:r>
+                </w:p>
+              </w:tc>
+            </w:tr>
+            <w:tr>
+              <w:tc>
+                <w:tcPr>
+                  <w:tcW w:w="985" w:type="dxa"/>
+                  <w:shd w:val="clear" w:color="auto" w:fill="D9D9D9" w:themeFill="background1" w:themeFillShade="D9"/>
+                </w:tcPr>
+                <w:p>
+                  <w:pPr>
+                    <w:jc w:val="center"/>
+                    <w:rPr>
+                      <w:rFonts w:asciiTheme="majorHAnsi" w:hAnsiTheme="majorHAnsi"/>
+                      <w:sz w:val="24"/>
+                      <w:szCs w:val="24"/>
+                    </w:rPr>
+                  </w:pPr>
+                  <w:r>
+                    <w:rPr>
+                      <w:rFonts w:asciiTheme="majorHAnsi" w:hAnsiTheme="majorHAnsi"/>
+                      <w:sz w:val="24"/>
+                      <w:szCs w:val="24"/>
+                    </w:rPr>
+                    <w:t>Step</w:t>
+                  </w:r>
+                </w:p>
+              </w:tc>
+              <w:tc>
+                <w:tcPr>
+                  <w:tcW w:w="3240" w:type="dxa"/>
+                  <w:shd w:val="clear" w:color="auto" w:fill="D9D9D9" w:themeFill="background1" w:themeFillShade="D9"/>
+                </w:tcPr>
+                <w:p>
+                  <w:pPr>
+                    <w:jc w:val="center"/>
+                    <w:rPr>
+                      <w:rFonts w:asciiTheme="majorHAnsi" w:hAnsiTheme="majorHAnsi"/>
+                      <w:sz w:val="24"/>
+                      <w:szCs w:val="24"/>
+                    </w:rPr>
+                  </w:pPr>
+                  <w:r>
+                    <w:rPr>
+                      <w:rFonts w:asciiTheme="majorHAnsi" w:hAnsiTheme="majorHAnsi"/>
+                      <w:sz w:val="24"/>
+                      <w:szCs w:val="24"/>
+                    </w:rPr>
+                    <w:t>Actor Action</w:t>
+                  </w:r>
+                </w:p>
+              </w:tc>
+              <w:tc>
+                <w:tcPr>
+                  <w:tcW w:w="4548" w:type="dxa"/>
+                  <w:shd w:val="clear" w:color="auto" w:fill="D9D9D9" w:themeFill="background1" w:themeFillShade="D9"/>
+                </w:tcPr>
+                <w:p>
+                  <w:pPr>
+                    <w:jc w:val="center"/>
+                    <w:rPr>
+                      <w:rFonts w:asciiTheme="majorHAnsi" w:hAnsiTheme="majorHAnsi"/>
+                      <w:sz w:val="24"/>
+                      <w:szCs w:val="24"/>
+                    </w:rPr>
+                  </w:pPr>
+                  <w:r>
+                    <w:rPr>
+                      <w:rFonts w:asciiTheme="majorHAnsi" w:hAnsiTheme="majorHAnsi"/>
+                      <w:sz w:val="24"/>
+                      <w:szCs w:val="24"/>
+                    </w:rPr>
+                    <w:t>System Respon</w:t>
+                  </w:r>
+                  <w:r>
+                    <w:rPr>
+                      <w:rFonts w:asciiTheme="majorHAnsi" w:hAnsiTheme="majorHAnsi"/>
+                      <w:sz w:val="24"/>
+                      <w:szCs w:val="24"/>
+                    </w:rPr>
+                    <w:cr/>
+                    <w:t>e</w:t>
+                  </w:r>
+                </w:p>
+              </w:tc>
+            </w:tr>
+            <w:tr>
+              <w:tc>
+                <w:tcPr>
+                  <w:tcW w:w="985" w:type="dxa"/>
+                </w:tcPr>
+                <w:p>
+                  <w:pPr>
+                    <w:jc w:val="center"/>
+                    <w:rPr>
+                      <w:rFonts w:asciiTheme="majorHAnsi" w:hAnsiTheme="majorHAnsi"/>
+                      <w:sz w:val="24"/>
+                      <w:szCs w:val="24"/>
+                    </w:rPr>
+                  </w:pPr>
+                  <w:r>
+                    <w:rPr>
+                      <w:rFonts w:asciiTheme="majorHAnsi" w:hAnsiTheme="majorHAnsi"/>
+                      <w:sz w:val="24"/>
+                      <w:szCs w:val="24"/>
+                    </w:rPr>
+                    <w:t>1</w:t>
+                  </w:r>
+                </w:p>
+              </w:tc>
+              <w:tc>
+                <w:tcPr>
+                  <w:tcW w:w="3240" w:type="dxa"/>
+                </w:tcPr>
+                <w:p>
+                  <w:pPr>
+                    <w:rPr>
+                      <w:rFonts w:asciiTheme="majorHAnsi" w:hAnsiTheme="majorHAnsi"/>
+                      <w:sz w:val="24"/>
+                      <w:szCs w:val="24"/>
+                    </w:rPr>
+                  </w:pPr>
+                  <w:r>
+                    <w:rPr>
+                      <w:rFonts w:asciiTheme="majorHAnsi" w:hAnsiTheme="majorHAnsi"/>
+                      <w:sz w:val="24"/>
+                      <w:szCs w:val="24"/>
+                    </w:rPr>
+                    <w:t>Goods owner clicks on Map ImageButton next to“Địa điểm giao hàng”</w:t>
+                  </w:r>
+                </w:p>
+              </w:tc>
+              <w:tc>
+                <w:tcPr>
+                  <w:tcW w:w="4548" w:type="dxa"/>
+                </w:tcPr>
+                <w:p>
+                  <w:pPr>
+                    <w:spacing w:after="0" w:line="240" w:lineRule="auto"/>
+                    <w:rPr>
+                      <w:rFonts w:asciiTheme="majorHAnsi" w:hAnsiTheme="majorHAnsi"/>
+                      <w:sz w:val="24"/>
+                      <w:szCs w:val="24"/>
+                    </w:rPr>
+                  </w:pPr>
+                  <w:r>
+                    <w:rPr>
+                      <w:rFonts w:asciiTheme="majorHAnsi" w:hAnsiTheme="majorHAnsi"/>
+                      <w:sz w:val="24"/>
+                      <w:szCs w:val="24"/>
+                    </w:rPr>
+                    <w:t>System navigates to “Địa điểm” page:</w:t>
                   </w:r>
                 </w:p>
                 <w:p>
@@ -2156,386 +2535,7 @@
                       <w:sz w:val="24"/>
                       <w:szCs w:val="24"/>
                     </w:rPr>
-                    <w:lastRenderedPageBreak/>
-                    <w:t>Đồng ý: button</w:t>
-                  </w:r>
-                </w:p>
-              </w:tc>
-            </w:tr>
-            <w:tr>
-              <w:tc>
-                <w:tcPr>
-                  <w:tcW w:w="985" w:type="dxa"/>
-                </w:tcPr>
-                <w:p>
-                  <w:pPr>
-                    <w:jc w:val="center"/>
-                    <w:rPr>
-                      <w:rFonts w:asciiTheme="majorHAnsi" w:hAnsiTheme="majorHAnsi"/>
-                      <w:sz w:val="24"/>
-                      <w:szCs w:val="24"/>
-                    </w:rPr>
-                  </w:pPr>
-                  <w:r>
-                    <w:rPr>
-                      <w:rFonts w:asciiTheme="majorHAnsi" w:hAnsiTheme="majorHAnsi"/>
-                      <w:sz w:val="24"/>
-                      <w:szCs w:val="24"/>
-                    </w:rPr>
-                    <w:lastRenderedPageBreak/>
-                    <w:t>2</w:t>
-                  </w:r>
-                </w:p>
-              </w:tc>
-              <w:tc>
-                <w:tcPr>
-                  <w:tcW w:w="3240" w:type="dxa"/>
-                </w:tcPr>
-                <w:p>
-                  <w:pPr>
-                    <w:rPr>
-                      <w:rFonts w:asciiTheme="majorHAnsi" w:hAnsiTheme="majorHAnsi"/>
-                      <w:sz w:val="24"/>
-                      <w:szCs w:val="24"/>
-                    </w:rPr>
-                  </w:pPr>
-                  <w:r>
-                    <w:rPr>
-                      <w:rFonts w:asciiTheme="majorHAnsi" w:hAnsiTheme="majorHAnsi"/>
-                      <w:sz w:val="24"/>
-                      <w:szCs w:val="24"/>
-                    </w:rPr>
-                    <w:t>Owner input</w:t>
-                  </w:r>
-                  <w:r>
-                    <w:rPr>
-                      <w:rFonts w:asciiTheme="majorHAnsi" w:hAnsiTheme="majorHAnsi"/>
-                      <w:sz w:val="24"/>
-                      <w:szCs w:val="24"/>
-                    </w:rPr>
-                    <w:t>s</w:t>
-                  </w:r>
-                  <w:r>
-                    <w:rPr>
-                      <w:rFonts w:asciiTheme="majorHAnsi" w:hAnsiTheme="majorHAnsi"/>
-                      <w:sz w:val="24"/>
-                      <w:szCs w:val="24"/>
-                    </w:rPr>
-                    <w:t xml:space="preserve"> textbox</w:t>
-                  </w:r>
-                </w:p>
-              </w:tc>
-              <w:tc>
-                <w:tcPr>
-                  <w:tcW w:w="4548" w:type="dxa"/>
-                </w:tcPr>
-                <w:p>
-                  <w:pPr>
-                    <w:spacing w:after="0" w:line="240" w:lineRule="auto"/>
-                    <w:rPr>
-                      <w:rFonts w:asciiTheme="majorHAnsi" w:hAnsiTheme="majorHAnsi"/>
-                      <w:sz w:val="24"/>
-                      <w:szCs w:val="24"/>
-                    </w:rPr>
-                  </w:pPr>
-                  <w:r>
-                    <w:rPr>
-                      <w:rFonts w:asciiTheme="majorHAnsi" w:hAnsiTheme="majorHAnsi"/>
-                      <w:sz w:val="24"/>
-                      <w:szCs w:val="24"/>
-                    </w:rPr>
-                    <w:t>System will show marker of address on map</w:t>
-                  </w:r>
-                </w:p>
-              </w:tc>
-            </w:tr>
-            <w:tr>
-              <w:tc>
-                <w:tcPr>
-                  <w:tcW w:w="985" w:type="dxa"/>
-                </w:tcPr>
-                <w:p>
-                  <w:pPr>
-                    <w:jc w:val="center"/>
-                    <w:rPr>
-                      <w:rFonts w:asciiTheme="majorHAnsi" w:hAnsiTheme="majorHAnsi"/>
-                      <w:sz w:val="24"/>
-                      <w:szCs w:val="24"/>
-                    </w:rPr>
-                  </w:pPr>
-                  <w:r>
-                    <w:rPr>
-                      <w:rFonts w:asciiTheme="majorHAnsi" w:hAnsiTheme="majorHAnsi"/>
-                      <w:sz w:val="24"/>
-                      <w:szCs w:val="24"/>
-                    </w:rPr>
-                    <w:t>3</w:t>
-                  </w:r>
-                </w:p>
-              </w:tc>
-              <w:tc>
-                <w:tcPr>
-                  <w:tcW w:w="3240" w:type="dxa"/>
-                </w:tcPr>
-                <w:p>
-                  <w:pPr>
-                    <w:rPr>
-                      <w:rFonts w:asciiTheme="majorHAnsi" w:hAnsiTheme="majorHAnsi"/>
-                      <w:sz w:val="24"/>
-                      <w:szCs w:val="24"/>
-                    </w:rPr>
-                  </w:pPr>
-                  <w:r>
-                    <w:rPr>
-                      <w:rFonts w:asciiTheme="majorHAnsi" w:hAnsiTheme="majorHAnsi"/>
-                      <w:sz w:val="24"/>
-                      <w:szCs w:val="24"/>
-                    </w:rPr>
-                    <w:t xml:space="preserve">Owner </w:t>
-                  </w:r>
-                  <w:r>
-                    <w:rPr>
-                      <w:rFonts w:asciiTheme="majorHAnsi" w:hAnsiTheme="majorHAnsi"/>
-                      <w:sz w:val="24"/>
-                      <w:szCs w:val="24"/>
-                    </w:rPr>
-                    <w:t>moves marker to appropriate position</w:t>
-                  </w:r>
-                </w:p>
-              </w:tc>
-              <w:tc>
-                <w:tcPr>
-                  <w:tcW w:w="4548" w:type="dxa"/>
-                </w:tcPr>
-                <w:p>
-                  <w:pPr>
-                    <w:rPr>
-                      <w:rFonts w:asciiTheme="majorHAnsi" w:hAnsiTheme="majorHAnsi"/>
-                      <w:sz w:val="24"/>
-                      <w:szCs w:val="24"/>
-                    </w:rPr>
-                  </w:pPr>
-                </w:p>
-              </w:tc>
-            </w:tr>
-            <w:tr>
-              <w:tc>
-                <w:tcPr>
-                  <w:tcW w:w="985" w:type="dxa"/>
-                </w:tcPr>
-                <w:p>
-                  <w:pPr>
-                    <w:jc w:val="center"/>
-                    <w:rPr>
-                      <w:rFonts w:asciiTheme="majorHAnsi" w:hAnsiTheme="majorHAnsi"/>
-                      <w:sz w:val="24"/>
-                      <w:szCs w:val="24"/>
-                    </w:rPr>
-                  </w:pPr>
-                  <w:r>
-                    <w:rPr>
-                      <w:rFonts w:asciiTheme="majorHAnsi" w:hAnsiTheme="majorHAnsi"/>
-                      <w:sz w:val="24"/>
-                      <w:szCs w:val="24"/>
-                    </w:rPr>
-                    <w:t>4</w:t>
-                  </w:r>
-                </w:p>
-              </w:tc>
-              <w:tc>
-                <w:tcPr>
-                  <w:tcW w:w="3240" w:type="dxa"/>
-                </w:tcPr>
-                <w:p>
-                  <w:pPr>
-                    <w:rPr>
-                      <w:rFonts w:asciiTheme="majorHAnsi" w:hAnsiTheme="majorHAnsi"/>
-                      <w:sz w:val="24"/>
-                      <w:szCs w:val="24"/>
-                    </w:rPr>
-                  </w:pPr>
-                  <w:r>
-                    <w:rPr>
-                      <w:rFonts w:asciiTheme="majorHAnsi" w:hAnsiTheme="majorHAnsi"/>
-                      <w:sz w:val="24"/>
-                      <w:szCs w:val="24"/>
-                    </w:rPr>
-                    <w:t>Click on “Đồng ý”</w:t>
-                  </w:r>
-                </w:p>
-              </w:tc>
-              <w:tc>
-                <w:tcPr>
-                  <w:tcW w:w="4548" w:type="dxa"/>
-                </w:tcPr>
-                <w:p>
-                  <w:pPr>
-                    <w:rPr>
-                      <w:rFonts w:asciiTheme="majorHAnsi" w:hAnsiTheme="majorHAnsi"/>
-                      <w:sz w:val="24"/>
-                      <w:szCs w:val="24"/>
-                    </w:rPr>
-                  </w:pPr>
-                  <w:r>
-                    <w:rPr>
-                      <w:rFonts w:asciiTheme="majorHAnsi" w:hAnsiTheme="majorHAnsi"/>
-                      <w:sz w:val="24"/>
-                      <w:szCs w:val="24"/>
-                    </w:rPr>
-                    <w:t>Marker position will be saved to database, “Địa chỉ” text will be saved “Địa điểm nhận hàng” textbox.</w:t>
-                  </w:r>
-                </w:p>
-              </w:tc>
-            </w:tr>
-            <w:tr>
-              <w:tc>
-                <w:tcPr>
-                  <w:tcW w:w="985" w:type="dxa"/>
-                  <w:shd w:val="clear" w:color="auto" w:fill="D9D9D9" w:themeFill="background1" w:themeFillShade="D9"/>
-                </w:tcPr>
-                <w:p>
-                  <w:pPr>
-                    <w:jc w:val="center"/>
-                    <w:rPr>
-                      <w:rFonts w:asciiTheme="majorHAnsi" w:hAnsiTheme="majorHAnsi"/>
-                      <w:sz w:val="24"/>
-                      <w:szCs w:val="24"/>
-                    </w:rPr>
-                  </w:pPr>
-                  <w:r>
-                    <w:rPr>
-                      <w:rFonts w:asciiTheme="majorHAnsi" w:hAnsiTheme="majorHAnsi"/>
-                      <w:sz w:val="24"/>
-                      <w:szCs w:val="24"/>
-                    </w:rPr>
-                    <w:t>Step</w:t>
-                  </w:r>
-                </w:p>
-              </w:tc>
-              <w:tc>
-                <w:tcPr>
-                  <w:tcW w:w="3240" w:type="dxa"/>
-                  <w:shd w:val="clear" w:color="auto" w:fill="D9D9D9" w:themeFill="background1" w:themeFillShade="D9"/>
-                </w:tcPr>
-                <w:p>
-                  <w:pPr>
-                    <w:jc w:val="center"/>
-                    <w:rPr>
-                      <w:rFonts w:asciiTheme="majorHAnsi" w:hAnsiTheme="majorHAnsi"/>
-                      <w:sz w:val="24"/>
-                      <w:szCs w:val="24"/>
-                    </w:rPr>
-                  </w:pPr>
-                  <w:r>
-                    <w:rPr>
-                      <w:rFonts w:asciiTheme="majorHAnsi" w:hAnsiTheme="majorHAnsi"/>
-                      <w:sz w:val="24"/>
-                      <w:szCs w:val="24"/>
-                    </w:rPr>
-                    <w:t>Actor Action</w:t>
-                  </w:r>
-                </w:p>
-              </w:tc>
-              <w:tc>
-                <w:tcPr>
-                  <w:tcW w:w="4548" w:type="dxa"/>
-                  <w:shd w:val="clear" w:color="auto" w:fill="D9D9D9" w:themeFill="background1" w:themeFillShade="D9"/>
-                </w:tcPr>
-                <w:p>
-                  <w:pPr>
-                    <w:jc w:val="center"/>
-                    <w:rPr>
-                      <w:rFonts w:asciiTheme="majorHAnsi" w:hAnsiTheme="majorHAnsi"/>
-                      <w:sz w:val="24"/>
-                      <w:szCs w:val="24"/>
-                    </w:rPr>
-                  </w:pPr>
-                  <w:r>
-                    <w:rPr>
-                      <w:rFonts w:asciiTheme="majorHAnsi" w:hAnsiTheme="majorHAnsi"/>
-                      <w:sz w:val="24"/>
-                      <w:szCs w:val="24"/>
-                    </w:rPr>
-                    <w:t>System Respon</w:t>
-                  </w:r>
-                  <w:r>
-                    <w:rPr>
-                      <w:rFonts w:asciiTheme="majorHAnsi" w:hAnsiTheme="majorHAnsi"/>
-                      <w:sz w:val="24"/>
-                      <w:szCs w:val="24"/>
-                    </w:rPr>
-                    <w:cr/>
-                    <w:t>e</w:t>
-                  </w:r>
-                </w:p>
-              </w:tc>
-            </w:tr>
-            <w:tr>
-              <w:tc>
-                <w:tcPr>
-                  <w:tcW w:w="985" w:type="dxa"/>
-                </w:tcPr>
-                <w:p>
-                  <w:pPr>
-                    <w:jc w:val="center"/>
-                    <w:rPr>
-                      <w:rFonts w:asciiTheme="majorHAnsi" w:hAnsiTheme="majorHAnsi"/>
-                      <w:sz w:val="24"/>
-                      <w:szCs w:val="24"/>
-                    </w:rPr>
-                  </w:pPr>
-                  <w:r>
-                    <w:rPr>
-                      <w:rFonts w:asciiTheme="majorHAnsi" w:hAnsiTheme="majorHAnsi"/>
-                      <w:sz w:val="24"/>
-                      <w:szCs w:val="24"/>
-                    </w:rPr>
-                    <w:t>1</w:t>
-                  </w:r>
-                </w:p>
-              </w:tc>
-              <w:tc>
-                <w:tcPr>
-                  <w:tcW w:w="3240" w:type="dxa"/>
-                </w:tcPr>
-                <w:p>
-                  <w:pPr>
-                    <w:rPr>
-                      <w:rFonts w:asciiTheme="majorHAnsi" w:hAnsiTheme="majorHAnsi"/>
-                      <w:sz w:val="24"/>
-                      <w:szCs w:val="24"/>
-                    </w:rPr>
-                  </w:pPr>
-                  <w:r>
-                    <w:rPr>
-                      <w:rFonts w:asciiTheme="majorHAnsi" w:hAnsiTheme="majorHAnsi"/>
-                      <w:sz w:val="24"/>
-                      <w:szCs w:val="24"/>
-                    </w:rPr>
-                    <w:t>Goods owner clicks on “Địa điểm giao hàng” textbox</w:t>
-                  </w:r>
-                </w:p>
-              </w:tc>
-              <w:tc>
-                <w:tcPr>
-                  <w:tcW w:w="4548" w:type="dxa"/>
-                </w:tcPr>
-                <w:p>
-                  <w:pPr>
-                    <w:spacing w:after="0" w:line="240" w:lineRule="auto"/>
-                    <w:rPr>
-                      <w:rFonts w:asciiTheme="majorHAnsi" w:hAnsiTheme="majorHAnsi"/>
-                      <w:sz w:val="24"/>
-                      <w:szCs w:val="24"/>
-                    </w:rPr>
-                  </w:pPr>
-                  <w:r>
-                    <w:rPr>
-                      <w:rFonts w:asciiTheme="majorHAnsi" w:hAnsiTheme="majorHAnsi"/>
-                      <w:sz w:val="24"/>
-                      <w:szCs w:val="24"/>
-                    </w:rPr>
-                    <w:t>System navigates to “Địa điểm” page:</w:t>
+                    <w:t>Google map</w:t>
                   </w:r>
                 </w:p>
                 <w:p>
@@ -2558,52 +2558,6 @@
                       <w:sz w:val="24"/>
                       <w:szCs w:val="24"/>
                     </w:rPr>
-                    <w:t>Địa chỉ: textbox, max length:  100, required</w:t>
-                  </w:r>
-                </w:p>
-                <w:p>
-                  <w:pPr>
-                    <w:pStyle w:val="ListParagraph"/>
-                    <w:numPr>
-                      <w:ilvl w:val="0"/>
-                      <w:numId w:val="12"/>
-                    </w:numPr>
-                    <w:spacing w:after="0" w:line="240" w:lineRule="auto"/>
-                    <w:rPr>
-                      <w:rFonts w:asciiTheme="majorHAnsi" w:hAnsiTheme="majorHAnsi"/>
-                      <w:sz w:val="24"/>
-                      <w:szCs w:val="24"/>
-                    </w:rPr>
-                  </w:pPr>
-                  <w:r>
-                    <w:rPr>
-                      <w:rFonts w:asciiTheme="majorHAnsi" w:hAnsiTheme="majorHAnsi"/>
-                      <w:sz w:val="24"/>
-                      <w:szCs w:val="24"/>
-                    </w:rPr>
-                    <w:t>Google map</w:t>
-                  </w:r>
-                </w:p>
-                <w:p>
-                  <w:pPr>
-                    <w:pStyle w:val="ListParagraph"/>
-                    <w:numPr>
-                      <w:ilvl w:val="0"/>
-                      <w:numId w:val="12"/>
-                    </w:numPr>
-                    <w:spacing w:after="0" w:line="240" w:lineRule="auto"/>
-                    <w:rPr>
-                      <w:rFonts w:asciiTheme="majorHAnsi" w:hAnsiTheme="majorHAnsi"/>
-                      <w:sz w:val="24"/>
-                      <w:szCs w:val="24"/>
-                    </w:rPr>
-                  </w:pPr>
-                  <w:r>
-                    <w:rPr>
-                      <w:rFonts w:asciiTheme="majorHAnsi" w:hAnsiTheme="majorHAnsi"/>
-                      <w:sz w:val="24"/>
-                      <w:szCs w:val="24"/>
-                    </w:rPr>
                     <w:t>Đồng ý: button</w:t>
                   </w:r>
                 </w:p>
@@ -2651,7 +2605,7 @@
                       <w:sz w:val="24"/>
                       <w:szCs w:val="24"/>
                     </w:rPr>
-                    <w:t>Owner inputs textbox</w:t>
+                    <w:t>Owner drags marker to appropriate position</w:t>
                   </w:r>
                 </w:p>
               </w:tc>
@@ -2674,7 +2628,7 @@
                       <w:sz w:val="24"/>
                       <w:szCs w:val="24"/>
                     </w:rPr>
-                    <w:t>System will show marker of address on map</w:t>
+                    <w:t xml:space="preserve">System will update new marker’s latitude and longitude </w:t>
                   </w:r>
                 </w:p>
               </w:tc>
@@ -2721,7 +2675,7 @@
                       <w:sz w:val="24"/>
                       <w:szCs w:val="24"/>
                     </w:rPr>
-                    <w:t>Owner moves marker to appropriate position</w:t>
+                    <w:t>Click on “Đồng ý”</w:t>
                   </w:r>
                 </w:p>
               </w:tc>
@@ -2737,90 +2691,13 @@
                       <w:szCs w:val="24"/>
                     </w:rPr>
                   </w:pPr>
-                </w:p>
-              </w:tc>
-            </w:tr>
-            <w:tr>
-              <w:tc>
-                <w:tcPr>
-                  <w:tcW w:w="985" w:type="dxa"/>
-                </w:tcPr>
-                <w:p>
-                  <w:pPr>
-                    <w:jc w:val="center"/>
-                    <w:rPr>
-                      <w:rFonts w:asciiTheme="majorHAnsi" w:hAnsiTheme="majorHAnsi"/>
-                      <w:sz w:val="24"/>
-                      <w:szCs w:val="24"/>
-                    </w:rPr>
-                  </w:pPr>
-                  <w:r>
-                    <w:rPr>
-                      <w:rFonts w:asciiTheme="majorHAnsi" w:hAnsiTheme="majorHAnsi"/>
-                      <w:sz w:val="24"/>
-                      <w:szCs w:val="24"/>
-                    </w:rPr>
-                    <w:t>4</w:t>
-                  </w:r>
-                </w:p>
-              </w:tc>
-              <w:tc>
-                <w:tcPr>
-                  <w:tcW w:w="3240" w:type="dxa"/>
-                </w:tcPr>
-                <w:p>
-                  <w:pPr>
-                    <w:rPr>
-                      <w:rFonts w:asciiTheme="majorHAnsi" w:hAnsiTheme="majorHAnsi"/>
-                      <w:sz w:val="24"/>
-                      <w:szCs w:val="24"/>
-                    </w:rPr>
-                  </w:pPr>
-                  <w:r>
-                    <w:rPr>
-                      <w:rFonts w:asciiTheme="majorHAnsi" w:hAnsiTheme="majorHAnsi"/>
-                      <w:sz w:val="24"/>
-                      <w:szCs w:val="24"/>
-                    </w:rPr>
-                    <w:t>Click on “Đồng ý”</w:t>
-                  </w:r>
-                </w:p>
-              </w:tc>
-              <w:tc>
-                <w:tcPr>
-                  <w:tcW w:w="4548" w:type="dxa"/>
-                </w:tcPr>
-                <w:p>
-                  <w:pPr>
-                    <w:rPr>
-                      <w:rFonts w:asciiTheme="majorHAnsi" w:hAnsiTheme="majorHAnsi"/>
-                      <w:sz w:val="24"/>
-                      <w:szCs w:val="24"/>
-                    </w:rPr>
-                  </w:pPr>
-                  <w:r>
-                    <w:rPr>
-                      <w:rFonts w:asciiTheme="majorHAnsi" w:hAnsiTheme="majorHAnsi"/>
-                      <w:sz w:val="24"/>
-                      <w:szCs w:val="24"/>
-                    </w:rPr>
-                    <w:t xml:space="preserve">Marker position will be saved to database, “Địa chỉ” text will be saved “Địa điểm </w:t>
-                  </w:r>
-                  <w:r>
-                    <w:rPr>
-                      <w:rFonts w:asciiTheme="majorHAnsi" w:hAnsiTheme="majorHAnsi"/>
-                      <w:sz w:val="24"/>
-                      <w:szCs w:val="24"/>
-                    </w:rPr>
-                    <w:t>giao</w:t>
-                  </w:r>
-                  <w:r>
-                    <w:rPr>
-                      <w:rFonts w:asciiTheme="majorHAnsi" w:hAnsiTheme="majorHAnsi"/>
-                      <w:sz w:val="24"/>
-                      <w:szCs w:val="24"/>
-                    </w:rPr>
-                    <w:t xml:space="preserve"> hàng” textbox.</w:t>
+                  <w:r>
+                    <w:rPr>
+                      <w:rFonts w:asciiTheme="majorHAnsi" w:hAnsiTheme="majorHAnsi"/>
+                      <w:sz w:val="24"/>
+                      <w:szCs w:val="24"/>
+                    </w:rPr>
+                    <w:t xml:space="preserve">Marker position will be saved to database, </w:t>
                   </w:r>
                 </w:p>
               </w:tc>
@@ -2981,23 +2858,7 @@
                       <w:sz w:val="24"/>
                       <w:szCs w:val="24"/>
                     </w:rPr>
-                    <w:t xml:space="preserve">Click on “Tạo </w:t>
-                  </w:r>
-                  <w:r>
-                    <w:rPr>
-                      <w:rFonts w:asciiTheme="majorHAnsi" w:hAnsiTheme="majorHAnsi"/>
-                      <w:sz w:val="24"/>
-                      <w:szCs w:val="24"/>
-                    </w:rPr>
-                    <w:t>hàng</w:t>
-                  </w:r>
-                  <w:r>
-                    <w:rPr>
-                      <w:rFonts w:asciiTheme="majorHAnsi" w:hAnsiTheme="majorHAnsi"/>
-                      <w:sz w:val="24"/>
-                      <w:szCs w:val="24"/>
-                    </w:rPr>
-                    <w:t>” button</w:t>
+                    <w:t>Click on “Tạo hàng” button</w:t>
                   </w:r>
                 </w:p>
               </w:tc>
@@ -3019,7 +2880,39 @@
                       <w:sz w:val="24"/>
                       <w:szCs w:val="24"/>
                     </w:rPr>
-                    <w:t>New goods is not created. Show error message: “Hệ thống không thể thêm hàng hóa”.</w:t>
+                    <w:t>“Khối lượng” is empty</w:t>
+                  </w:r>
+                  <w:r>
+                    <w:rPr>
+                      <w:rFonts w:asciiTheme="majorHAnsi" w:hAnsiTheme="majorHAnsi"/>
+                      <w:sz w:val="24"/>
+                      <w:szCs w:val="24"/>
+                    </w:rPr>
+                    <w:t xml:space="preserve"> or longer than 5 words</w:t>
+                  </w:r>
+                  <w:r>
+                    <w:rPr>
+                      <w:rFonts w:asciiTheme="majorHAnsi" w:hAnsiTheme="majorHAnsi"/>
+                      <w:sz w:val="24"/>
+                      <w:szCs w:val="24"/>
+                    </w:rPr>
+                    <w:t>. Show error message: “</w:t>
+                  </w:r>
+                  <w:r>
+                    <w:rPr>
+                      <w:rFonts w:asciiTheme="majorHAnsi" w:hAnsiTheme="majorHAnsi"/>
+                      <w:sz w:val="24"/>
+                      <w:szCs w:val="24"/>
+                    </w:rPr>
+                    <w:t>Khối lượng giới hạn từ 1 đến 5 ký tự</w:t>
+                  </w:r>
+                  <w:r>
+                    <w:rPr>
+                      <w:rFonts w:asciiTheme="majorHAnsi" w:hAnsiTheme="majorHAnsi"/>
+                      <w:sz w:val="24"/>
+                      <w:szCs w:val="24"/>
+                    </w:rPr>
+                    <w:t>”.</w:t>
                   </w:r>
                 </w:p>
               </w:tc>
@@ -3066,23 +2959,7 @@
                       <w:sz w:val="24"/>
                       <w:szCs w:val="24"/>
                     </w:rPr>
-                    <w:t>“Loại hàng”</w:t>
-                  </w:r>
-                  <w:r>
-                    <w:rPr>
-                      <w:rFonts w:asciiTheme="majorHAnsi" w:hAnsiTheme="majorHAnsi"/>
-                      <w:sz w:val="24"/>
-                      <w:szCs w:val="24"/>
-                    </w:rPr>
-                    <w:t xml:space="preserve"> is </w:t>
-                  </w:r>
-                  <w:r>
-                    <w:rPr>
-                      <w:rFonts w:asciiTheme="majorHAnsi" w:hAnsiTheme="majorHAnsi"/>
-                      <w:sz w:val="24"/>
-                      <w:szCs w:val="24"/>
-                    </w:rPr>
-                    <w:t>empty</w:t>
+                    <w:t>Click on “Tạo hàng” button</w:t>
                   </w:r>
                 </w:p>
               </w:tc>
@@ -3104,7 +2981,31 @@
                       <w:sz w:val="24"/>
                       <w:szCs w:val="24"/>
                     </w:rPr>
-                    <w:t>Show error message: “Vui lòng chọn loại hàng”.</w:t>
+                    <w:t xml:space="preserve">“Ngày </w:t>
+                  </w:r>
+                  <w:r>
+                    <w:rPr>
+                      <w:rFonts w:asciiTheme="majorHAnsi" w:hAnsiTheme="majorHAnsi"/>
+                      <w:sz w:val="24"/>
+                      <w:szCs w:val="24"/>
+                    </w:rPr>
+                    <w:t>gửi hàng” is empty</w:t>
+                  </w:r>
+                  <w:r>
+                    <w:rPr>
+                      <w:rFonts w:asciiTheme="majorHAnsi" w:hAnsiTheme="majorHAnsi"/>
+                      <w:sz w:val="24"/>
+                      <w:szCs w:val="24"/>
+                    </w:rPr>
+                    <w:t xml:space="preserve">. </w:t>
+                  </w:r>
+                  <w:r>
+                    <w:rPr>
+                      <w:rFonts w:asciiTheme="majorHAnsi" w:hAnsiTheme="majorHAnsi"/>
+                      <w:sz w:val="24"/>
+                      <w:szCs w:val="24"/>
+                    </w:rPr>
+                    <w:t>Show error message: “Vui lòng chọn ngày gửi hàng”.</w:t>
                   </w:r>
                 </w:p>
               </w:tc>
@@ -3151,23 +3052,7 @@
                       <w:sz w:val="24"/>
                       <w:szCs w:val="24"/>
                     </w:rPr>
-                    <w:t>“Khối lượng”</w:t>
-                  </w:r>
-                  <w:r>
-                    <w:rPr>
-                      <w:rFonts w:asciiTheme="majorHAnsi" w:hAnsiTheme="majorHAnsi"/>
-                      <w:sz w:val="24"/>
-                      <w:szCs w:val="24"/>
-                    </w:rPr>
-                    <w:t xml:space="preserve"> is </w:t>
-                  </w:r>
-                  <w:r>
-                    <w:rPr>
-                      <w:rFonts w:asciiTheme="majorHAnsi" w:hAnsiTheme="majorHAnsi"/>
-                      <w:sz w:val="24"/>
-                      <w:szCs w:val="24"/>
-                    </w:rPr>
-                    <w:t>empty</w:t>
+                    <w:t>Click on “Tạo hàng” button</w:t>
                   </w:r>
                 </w:p>
               </w:tc>
@@ -3189,7 +3074,7 @@
                       <w:sz w:val="24"/>
                       <w:szCs w:val="24"/>
                     </w:rPr>
-                    <w:t>Show error message: “Vui lòng điền khối lượng của hàng”.</w:t>
+                    <w:t>“Thời gian gửi hàng” is empty. Show error message: “Vui lòng chọn giờ gửi hàng”.</w:t>
                   </w:r>
                 </w:p>
               </w:tc>
@@ -3214,7 +3099,6 @@
                       <w:sz w:val="24"/>
                       <w:szCs w:val="24"/>
                     </w:rPr>
-                    <w:lastRenderedPageBreak/>
                     <w:t>4</w:t>
                   </w:r>
                 </w:p>
@@ -3237,23 +3121,7 @@
                       <w:sz w:val="24"/>
                       <w:szCs w:val="24"/>
                     </w:rPr>
-                    <w:t>“Thời gian gửi hàng”</w:t>
-                  </w:r>
-                  <w:r>
-                    <w:rPr>
-                      <w:rFonts w:asciiTheme="majorHAnsi" w:hAnsiTheme="majorHAnsi"/>
-                      <w:sz w:val="24"/>
-                      <w:szCs w:val="24"/>
-                    </w:rPr>
-                    <w:t xml:space="preserve"> is </w:t>
-                  </w:r>
-                  <w:r>
-                    <w:rPr>
-                      <w:rFonts w:asciiTheme="majorHAnsi" w:hAnsiTheme="majorHAnsi"/>
-                      <w:sz w:val="24"/>
-                      <w:szCs w:val="24"/>
-                    </w:rPr>
-                    <w:t>empty</w:t>
+                    <w:t>Click on “Tạo hàng” button</w:t>
                   </w:r>
                 </w:p>
               </w:tc>
@@ -3275,6 +3143,30 @@
                       <w:sz w:val="24"/>
                       <w:szCs w:val="24"/>
                     </w:rPr>
+                    <w:t>“Ngày giao</w:t>
+                  </w:r>
+                  <w:r>
+                    <w:rPr>
+                      <w:rFonts w:asciiTheme="majorHAnsi" w:hAnsiTheme="majorHAnsi"/>
+                      <w:sz w:val="24"/>
+                      <w:szCs w:val="24"/>
+                    </w:rPr>
+                    <w:t xml:space="preserve"> hàng” is empty</w:t>
+                  </w:r>
+                  <w:r>
+                    <w:rPr>
+                      <w:rFonts w:asciiTheme="majorHAnsi" w:hAnsiTheme="majorHAnsi"/>
+                      <w:sz w:val="24"/>
+                      <w:szCs w:val="24"/>
+                    </w:rPr>
+                    <w:t xml:space="preserve">. </w:t>
+                  </w:r>
+                  <w:r>
+                    <w:rPr>
+                      <w:rFonts w:asciiTheme="majorHAnsi" w:hAnsiTheme="majorHAnsi"/>
+                      <w:sz w:val="24"/>
+                      <w:szCs w:val="24"/>
+                    </w:rPr>
                     <w:t xml:space="preserve">Show error message: “Vui lòng chọn ngày </w:t>
                   </w:r>
                   <w:r>
@@ -3283,7 +3175,7 @@
                       <w:sz w:val="24"/>
                       <w:szCs w:val="24"/>
                     </w:rPr>
-                    <w:t>gửi</w:t>
+                    <w:t>giao</w:t>
                   </w:r>
                   <w:r>
                     <w:rPr>
@@ -3338,23 +3230,7 @@
                       <w:sz w:val="24"/>
                       <w:szCs w:val="24"/>
                     </w:rPr>
-                    <w:t>“Thời gian gửi hàng”</w:t>
-                  </w:r>
-                  <w:r>
-                    <w:rPr>
-                      <w:rFonts w:asciiTheme="majorHAnsi" w:hAnsiTheme="majorHAnsi"/>
-                      <w:sz w:val="24"/>
-                      <w:szCs w:val="24"/>
-                    </w:rPr>
-                    <w:t xml:space="preserve"> is </w:t>
-                  </w:r>
-                  <w:r>
-                    <w:rPr>
-                      <w:rFonts w:asciiTheme="majorHAnsi" w:hAnsiTheme="majorHAnsi"/>
-                      <w:sz w:val="24"/>
-                      <w:szCs w:val="24"/>
-                    </w:rPr>
-                    <w:t>empty</w:t>
+                    <w:t>Click on “Tạo hàng” button</w:t>
                   </w:r>
                 </w:p>
               </w:tc>
@@ -3376,23 +3252,7 @@
                       <w:sz w:val="24"/>
                       <w:szCs w:val="24"/>
                     </w:rPr>
-                    <w:t xml:space="preserve">Show error message: “Vui lòng chọn giờ </w:t>
-                  </w:r>
-                  <w:r>
-                    <w:rPr>
-                      <w:rFonts w:asciiTheme="majorHAnsi" w:hAnsiTheme="majorHAnsi"/>
-                      <w:sz w:val="24"/>
-                      <w:szCs w:val="24"/>
-                    </w:rPr>
-                    <w:t>gửi</w:t>
-                  </w:r>
-                  <w:r>
-                    <w:rPr>
-                      <w:rFonts w:asciiTheme="majorHAnsi" w:hAnsiTheme="majorHAnsi"/>
-                      <w:sz w:val="24"/>
-                      <w:szCs w:val="24"/>
-                    </w:rPr>
-                    <w:t xml:space="preserve"> hàng”.</w:t>
+                    <w:t>“Thời gian giao hàng” is empty. Show error message: “Vui lòng chọn giờ giao hàng”.</w:t>
                   </w:r>
                 </w:p>
               </w:tc>
@@ -3439,31 +3299,7 @@
                       <w:sz w:val="24"/>
                       <w:szCs w:val="24"/>
                     </w:rPr>
-                    <w:t>“Thời gian giao hàng“</w:t>
-                  </w:r>
-                  <w:r>
-                    <w:rPr>
-                      <w:rFonts w:asciiTheme="majorHAnsi" w:hAnsiTheme="majorHAnsi"/>
-                      <w:sz w:val="24"/>
-                      <w:szCs w:val="24"/>
-                    </w:rPr>
-                    <w:t xml:space="preserve"> </w:t>
-                  </w:r>
-                  <w:r>
-                    <w:rPr>
-                      <w:rFonts w:asciiTheme="majorHAnsi" w:hAnsiTheme="majorHAnsi"/>
-                      <w:sz w:val="24"/>
-                      <w:szCs w:val="24"/>
-                    </w:rPr>
-                    <w:t xml:space="preserve">is </w:t>
-                  </w:r>
-                  <w:r>
-                    <w:rPr>
-                      <w:rFonts w:asciiTheme="majorHAnsi" w:hAnsiTheme="majorHAnsi"/>
-                      <w:sz w:val="24"/>
-                      <w:szCs w:val="24"/>
-                    </w:rPr>
-                    <w:t>empty</w:t>
+                    <w:t>Click on “Tạo hàng” button</w:t>
                   </w:r>
                 </w:p>
               </w:tc>
@@ -3485,7 +3321,48 @@
                       <w:sz w:val="24"/>
                       <w:szCs w:val="24"/>
                     </w:rPr>
-                    <w:t>Show error message: “Vui lòng chọn ngày giao hàng”.</w:t>
+                    <w:t>“Địa điểm nhận hàng” is empty</w:t>
+                  </w:r>
+                  <w:r>
+                    <w:rPr>
+                      <w:rFonts w:asciiTheme="majorHAnsi" w:hAnsiTheme="majorHAnsi"/>
+                      <w:sz w:val="24"/>
+                      <w:szCs w:val="24"/>
+                    </w:rPr>
+                    <w:t xml:space="preserve"> or longer than 100 words</w:t>
+                  </w:r>
+                  <w:r>
+                    <w:rPr>
+                      <w:rFonts w:asciiTheme="majorHAnsi" w:hAnsiTheme="majorHAnsi"/>
+                      <w:sz w:val="24"/>
+                      <w:szCs w:val="24"/>
+                    </w:rPr>
+                    <w:t xml:space="preserve">. </w:t>
+                  </w:r>
+                  <w:r>
+                    <w:rPr>
+                      <w:rFonts w:asciiTheme="majorHAnsi" w:hAnsiTheme="majorHAnsi"/>
+                      <w:sz w:val="24"/>
+                      <w:szCs w:val="24"/>
+                    </w:rPr>
+                    <w:t xml:space="preserve">Show error message: “Địa </w:t>
+                  </w:r>
+                  <w:r>
+                    <w:rPr>
+                      <w:rFonts w:asciiTheme="majorHAnsi" w:hAnsiTheme="majorHAnsi"/>
+                      <w:sz w:val="24"/>
+                      <w:szCs w:val="24"/>
+                    </w:rPr>
+                    <w:lastRenderedPageBreak/>
+                    <w:t>điểm nhận hàng giới hạn từ 1 đến 100 ký tự</w:t>
+                  </w:r>
+                  <w:r>
+                    <w:rPr>
+                      <w:rFonts w:asciiTheme="majorHAnsi" w:hAnsiTheme="majorHAnsi"/>
+                      <w:sz w:val="24"/>
+                      <w:szCs w:val="24"/>
+                    </w:rPr>
+                    <w:t>”.</w:t>
                   </w:r>
                 </w:p>
               </w:tc>
@@ -3510,6 +3387,7 @@
                       <w:sz w:val="24"/>
                       <w:szCs w:val="24"/>
                     </w:rPr>
+                    <w:lastRenderedPageBreak/>
                     <w:t>7</w:t>
                   </w:r>
                 </w:p>
@@ -3532,23 +3410,7 @@
                       <w:sz w:val="24"/>
                       <w:szCs w:val="24"/>
                     </w:rPr>
-                    <w:t>“Thời gian giao hàng”</w:t>
-                  </w:r>
-                  <w:r>
-                    <w:rPr>
-                      <w:rFonts w:asciiTheme="majorHAnsi" w:hAnsiTheme="majorHAnsi"/>
-                      <w:sz w:val="24"/>
-                      <w:szCs w:val="24"/>
-                    </w:rPr>
-                    <w:t xml:space="preserve"> is </w:t>
-                  </w:r>
-                  <w:r>
-                    <w:rPr>
-                      <w:rFonts w:asciiTheme="majorHAnsi" w:hAnsiTheme="majorHAnsi"/>
-                      <w:sz w:val="24"/>
-                      <w:szCs w:val="24"/>
-                    </w:rPr>
-                    <w:t>empty</w:t>
+                    <w:t>Click on “Tạo hàng” button</w:t>
                   </w:r>
                 </w:p>
               </w:tc>
@@ -3570,7 +3432,55 @@
                       <w:sz w:val="24"/>
                       <w:szCs w:val="24"/>
                     </w:rPr>
-                    <w:t>Show error message: “Vui lòng chọn giờ giao hàng”.</w:t>
+                    <w:t>“Địa điểm giao hàng” is empty</w:t>
+                  </w:r>
+                  <w:r>
+                    <w:rPr>
+                      <w:rFonts w:asciiTheme="majorHAnsi" w:hAnsiTheme="majorHAnsi"/>
+                      <w:sz w:val="24"/>
+                      <w:szCs w:val="24"/>
+                    </w:rPr>
+                    <w:t xml:space="preserve"> or longer than 100 words</w:t>
+                  </w:r>
+                  <w:r>
+                    <w:rPr>
+                      <w:rFonts w:asciiTheme="majorHAnsi" w:hAnsiTheme="majorHAnsi"/>
+                      <w:sz w:val="24"/>
+                      <w:szCs w:val="24"/>
+                    </w:rPr>
+                    <w:t>. Show error message: “</w:t>
+                  </w:r>
+                  <w:r>
+                    <w:rPr>
+                      <w:rFonts w:asciiTheme="majorHAnsi" w:hAnsiTheme="majorHAnsi"/>
+                      <w:sz w:val="24"/>
+                      <w:szCs w:val="24"/>
+                    </w:rPr>
+                    <w:t xml:space="preserve">Địa điểm </w:t>
+                  </w:r>
+                  <w:r>
+                    <w:rPr>
+                      <w:rFonts w:asciiTheme="majorHAnsi" w:hAnsiTheme="majorHAnsi"/>
+                      <w:sz w:val="24"/>
+                      <w:szCs w:val="24"/>
+                    </w:rPr>
+                    <w:t>giao</w:t>
+                  </w:r>
+                  <w:r>
+                    <w:rPr>
+                      <w:rFonts w:asciiTheme="majorHAnsi" w:hAnsiTheme="majorHAnsi"/>
+                      <w:sz w:val="24"/>
+                      <w:szCs w:val="24"/>
+                    </w:rPr>
+                    <w:t xml:space="preserve"> hàng giới hạn từ 1 đến 100 ký tự</w:t>
+                  </w:r>
+                  <w:r>
+                    <w:rPr>
+                      <w:rFonts w:asciiTheme="majorHAnsi" w:hAnsiTheme="majorHAnsi"/>
+                      <w:sz w:val="24"/>
+                      <w:szCs w:val="24"/>
+                    </w:rPr>
+                    <w:t>”.</w:t>
                   </w:r>
                 </w:p>
               </w:tc>
@@ -3617,23 +3527,7 @@
                       <w:sz w:val="24"/>
                       <w:szCs w:val="24"/>
                     </w:rPr>
-                    <w:t>“Địa điểm nhận hàng”</w:t>
-                  </w:r>
-                  <w:r>
-                    <w:rPr>
-                      <w:rFonts w:asciiTheme="majorHAnsi" w:hAnsiTheme="majorHAnsi"/>
-                      <w:sz w:val="24"/>
-                      <w:szCs w:val="24"/>
-                    </w:rPr>
-                    <w:t xml:space="preserve"> is </w:t>
-                  </w:r>
-                  <w:r>
-                    <w:rPr>
-                      <w:rFonts w:asciiTheme="majorHAnsi" w:hAnsiTheme="majorHAnsi"/>
-                      <w:sz w:val="24"/>
-                      <w:szCs w:val="24"/>
-                    </w:rPr>
-                    <w:t>empty</w:t>
+                    <w:t>Click on “Tạo hàng” button</w:t>
                   </w:r>
                 </w:p>
               </w:tc>
@@ -3655,23 +3549,63 @@
                       <w:sz w:val="24"/>
                       <w:szCs w:val="24"/>
                     </w:rPr>
-                    <w:t xml:space="preserve">Show error message: “Vui lòng chọn địa điểm </w:t>
-                  </w:r>
-                  <w:r>
-                    <w:rPr>
-                      <w:rFonts w:asciiTheme="majorHAnsi" w:hAnsiTheme="majorHAnsi"/>
-                      <w:sz w:val="24"/>
-                      <w:szCs w:val="24"/>
-                    </w:rPr>
-                    <w:t>gửi</w:t>
-                  </w:r>
-                  <w:r>
-                    <w:rPr>
-                      <w:rFonts w:asciiTheme="majorHAnsi" w:hAnsiTheme="majorHAnsi"/>
-                      <w:sz w:val="24"/>
-                      <w:szCs w:val="24"/>
-                    </w:rPr>
-                    <w:t xml:space="preserve"> hàng”.</w:t>
+                    <w:t>“Giá tiền” is empty</w:t>
+                  </w:r>
+                  <w:r>
+                    <w:rPr>
+                      <w:rFonts w:asciiTheme="majorHAnsi" w:hAnsiTheme="majorHAnsi"/>
+                      <w:sz w:val="24"/>
+                      <w:szCs w:val="24"/>
+                    </w:rPr>
+                    <w:t xml:space="preserve"> or longer than 10 words</w:t>
+                  </w:r>
+                  <w:r>
+                    <w:rPr>
+                      <w:rFonts w:asciiTheme="majorHAnsi" w:hAnsiTheme="majorHAnsi"/>
+                      <w:sz w:val="24"/>
+                      <w:szCs w:val="24"/>
+                    </w:rPr>
+                    <w:t xml:space="preserve">. </w:t>
+                  </w:r>
+                  <w:r>
+                    <w:rPr>
+                      <w:rFonts w:asciiTheme="majorHAnsi" w:hAnsiTheme="majorHAnsi"/>
+                      <w:sz w:val="24"/>
+                      <w:szCs w:val="24"/>
+                    </w:rPr>
+                    <w:t>Show error message: “</w:t>
+                  </w:r>
+                  <w:r>
+                    <w:rPr>
+                      <w:rFonts w:asciiTheme="majorHAnsi" w:hAnsiTheme="majorHAnsi"/>
+                      <w:sz w:val="24"/>
+                      <w:szCs w:val="24"/>
+                    </w:rPr>
+                    <w:t>Giá tiền giới hạn từ 1 đến 10 ký t</w:t>
+                  </w:r>
+                  <w:r>
+                    <w:rPr>
+                      <w:rFonts w:asciiTheme="majorHAnsi" w:hAnsiTheme="majorHAnsi"/>
+                      <w:sz w:val="24"/>
+                      <w:szCs w:val="24"/>
+                    </w:rPr>
+                    <w:t>ự</w:t>
+                  </w:r>
+                  <w:r>
+                    <w:rPr>
+                      <w:rFonts w:asciiTheme="majorHAnsi" w:hAnsiTheme="majorHAnsi"/>
+                      <w:sz w:val="24"/>
+                      <w:szCs w:val="24"/>
+                    </w:rPr>
+                    <w:t>”</w:t>
+                  </w:r>
+                  <w:r>
+                    <w:rPr>
+                      <w:rFonts w:asciiTheme="majorHAnsi" w:hAnsiTheme="majorHAnsi"/>
+                      <w:sz w:val="24"/>
+                      <w:szCs w:val="24"/>
+                    </w:rPr>
+                    <w:t>.</w:t>
                   </w:r>
                 </w:p>
               </w:tc>
@@ -3718,23 +3652,7 @@
                       <w:sz w:val="24"/>
                       <w:szCs w:val="24"/>
                     </w:rPr>
-                    <w:t>“Địa điểm giao hàng”</w:t>
-                  </w:r>
-                  <w:r>
-                    <w:rPr>
-                      <w:rFonts w:asciiTheme="majorHAnsi" w:hAnsiTheme="majorHAnsi"/>
-                      <w:sz w:val="24"/>
-                      <w:szCs w:val="24"/>
-                    </w:rPr>
-                    <w:t xml:space="preserve"> is </w:t>
-                  </w:r>
-                  <w:r>
-                    <w:rPr>
-                      <w:rFonts w:asciiTheme="majorHAnsi" w:hAnsiTheme="majorHAnsi"/>
-                      <w:sz w:val="24"/>
-                      <w:szCs w:val="24"/>
-                    </w:rPr>
-                    <w:t>empty</w:t>
+                    <w:t>Click on “Tạo hàng” button</w:t>
                   </w:r>
                 </w:p>
               </w:tc>
@@ -3756,7 +3674,23 @@
                       <w:sz w:val="24"/>
                       <w:szCs w:val="24"/>
                     </w:rPr>
-                    <w:t>Show error message: “Vui lòng chọn địa điểm giao hàng”.</w:t>
+                    <w:t>“Khối lượng”</w:t>
+                  </w:r>
+                  <w:r>
+                    <w:rPr>
+                      <w:rFonts w:asciiTheme="majorHAnsi" w:hAnsiTheme="majorHAnsi"/>
+                      <w:sz w:val="24"/>
+                      <w:szCs w:val="24"/>
+                    </w:rPr>
+                    <w:t xml:space="preserve"> value</w:t>
+                  </w:r>
+                  <w:r>
+                    <w:rPr>
+                      <w:rFonts w:asciiTheme="majorHAnsi" w:hAnsiTheme="majorHAnsi"/>
+                      <w:sz w:val="24"/>
+                      <w:szCs w:val="24"/>
+                    </w:rPr>
+                    <w:t xml:space="preserve"> is smaller than 1 and bigger than 90000. Show error message: “Khối lượng giới hạn từ 1 đến 90000 kg”.</w:t>
                   </w:r>
                 </w:p>
               </w:tc>
@@ -3803,7 +3737,7 @@
                       <w:sz w:val="24"/>
                       <w:szCs w:val="24"/>
                     </w:rPr>
-                    <w:t>“Giá tiền” is empty</w:t>
+                    <w:t>Click on “Tạo hàng” button</w:t>
                   </w:r>
                 </w:p>
               </w:tc>
@@ -3825,7 +3759,31 @@
                       <w:sz w:val="24"/>
                       <w:szCs w:val="24"/>
                     </w:rPr>
-                    <w:t>Show error message: “Vui long chọn giá tiền”</w:t>
+                    <w:t xml:space="preserve">“Ngày giao hàng” is earlier than “Ngày gửi hàng”. Show error message: “Ngày </w:t>
+                  </w:r>
+                  <w:r>
+                    <w:rPr>
+                      <w:rFonts w:asciiTheme="majorHAnsi" w:hAnsiTheme="majorHAnsi"/>
+                      <w:sz w:val="24"/>
+                      <w:szCs w:val="24"/>
+                    </w:rPr>
+                    <w:t>gửi hàng phải sớm hơn ngày gửi hàng</w:t>
+                  </w:r>
+                  <w:r>
+                    <w:rPr>
+                      <w:rFonts w:asciiTheme="majorHAnsi" w:hAnsiTheme="majorHAnsi"/>
+                      <w:sz w:val="24"/>
+                      <w:szCs w:val="24"/>
+                    </w:rPr>
+                    <w:t>”</w:t>
+                  </w:r>
+                  <w:r>
+                    <w:rPr>
+                      <w:rFonts w:asciiTheme="majorHAnsi" w:hAnsiTheme="majorHAnsi"/>
+                      <w:sz w:val="24"/>
+                      <w:szCs w:val="24"/>
+                    </w:rPr>
+                    <w:t>.</w:t>
                   </w:r>
                 </w:p>
               </w:tc>
@@ -3872,23 +3830,7 @@
                       <w:sz w:val="24"/>
                       <w:szCs w:val="24"/>
                     </w:rPr>
-                    <w:t xml:space="preserve">Not input </w:t>
-                  </w:r>
-                  <w:r>
-                    <w:rPr>
-                      <w:rFonts w:asciiTheme="majorHAnsi" w:hAnsiTheme="majorHAnsi"/>
-                      <w:sz w:val="24"/>
-                      <w:szCs w:val="24"/>
-                    </w:rPr>
-                    <w:t>“Khối lượng”</w:t>
-                  </w:r>
-                  <w:r>
-                    <w:rPr>
-                      <w:rFonts w:asciiTheme="majorHAnsi" w:hAnsiTheme="majorHAnsi"/>
-                      <w:sz w:val="24"/>
-                      <w:szCs w:val="24"/>
-                    </w:rPr>
-                    <w:t xml:space="preserve"> with number</w:t>
+                    <w:t>Click on “Tạo hàng” button</w:t>
                   </w:r>
                 </w:p>
               </w:tc>
@@ -3910,7 +3852,7 @@
                       <w:sz w:val="24"/>
                       <w:szCs w:val="24"/>
                     </w:rPr>
-                    <w:t>Show error message: “Vui lòng điền khối lượng bằng số”.</w:t>
+                    <w:t>If “Ngày gửi hàng” is current date and “Thời gian gửi hàng” is not later than current time 6 hours. Show error message: “Thời gian gửi hàng phải trễ hơn hiện giờ 6 tiếng“</w:t>
                   </w:r>
                 </w:p>
               </w:tc>
@@ -3957,31 +3899,7 @@
                       <w:sz w:val="24"/>
                       <w:szCs w:val="24"/>
                     </w:rPr>
-                    <w:t>“Thời gian nhận hàng” is</w:t>
-                  </w:r>
-                  <w:r>
-                    <w:rPr>
-                      <w:rFonts w:asciiTheme="majorHAnsi" w:hAnsiTheme="majorHAnsi"/>
-                      <w:sz w:val="24"/>
-                      <w:szCs w:val="24"/>
-                    </w:rPr>
-                    <w:t xml:space="preserve"> </w:t>
-                  </w:r>
-                  <w:r>
-                    <w:rPr>
-                      <w:rFonts w:asciiTheme="majorHAnsi" w:hAnsiTheme="majorHAnsi"/>
-                      <w:sz w:val="24"/>
-                      <w:szCs w:val="24"/>
-                    </w:rPr>
-                    <w:t>later</w:t>
-                  </w:r>
-                  <w:r>
-                    <w:rPr>
-                      <w:rFonts w:asciiTheme="majorHAnsi" w:hAnsiTheme="majorHAnsi"/>
-                      <w:sz w:val="24"/>
-                      <w:szCs w:val="24"/>
-                    </w:rPr>
-                    <w:t xml:space="preserve"> than current date</w:t>
+                    <w:t>Click on “Tạo hàng” button</w:t>
                   </w:r>
                 </w:p>
               </w:tc>
@@ -4003,7 +3921,39 @@
                       <w:sz w:val="24"/>
                       <w:szCs w:val="24"/>
                     </w:rPr>
-                    <w:t>Show error message: “Vui lòng chọn ngày gửi hàng trễ hơn ngày hôm nay”.</w:t>
+                    <w:t xml:space="preserve">If </w:t>
+                  </w:r>
+                  <w:r>
+                    <w:rPr>
+                      <w:rFonts w:asciiTheme="majorHAnsi" w:hAnsiTheme="majorHAnsi"/>
+                      <w:sz w:val="24"/>
+                      <w:szCs w:val="24"/>
+                    </w:rPr>
+                    <w:t xml:space="preserve">“Ngày nhận hàng” is the same as “Ngày giao hàng” and “Thời gian giao hàng” is not later than “Thời gian nhận hàng” 15 hours. </w:t>
+                  </w:r>
+                  <w:r>
+                    <w:rPr>
+                      <w:rFonts w:asciiTheme="majorHAnsi" w:hAnsiTheme="majorHAnsi"/>
+                      <w:sz w:val="24"/>
+                      <w:szCs w:val="24"/>
+                    </w:rPr>
+                    <w:t xml:space="preserve">Show error message: “Vui lòng chọn </w:t>
+                  </w:r>
+                  <w:r>
+                    <w:rPr>
+                      <w:rFonts w:asciiTheme="majorHAnsi" w:hAnsiTheme="majorHAnsi"/>
+                      <w:sz w:val="24"/>
+                      <w:szCs w:val="24"/>
+                    </w:rPr>
+                    <w:t>thời gian giao hàng trễ hơn thời gian gửi hàng 15 tiếng</w:t>
+                  </w:r>
+                  <w:r>
+                    <w:rPr>
+                      <w:rFonts w:asciiTheme="majorHAnsi" w:hAnsiTheme="majorHAnsi"/>
+                      <w:sz w:val="24"/>
+                      <w:szCs w:val="24"/>
+                    </w:rPr>
+                    <w:t>”.</w:t>
                   </w:r>
                 </w:p>
               </w:tc>
@@ -4050,23 +4000,7 @@
                       <w:sz w:val="24"/>
                       <w:szCs w:val="24"/>
                     </w:rPr>
-                    <w:t>“Thời gian giao hàng” is later</w:t>
-                  </w:r>
-                  <w:r>
-                    <w:rPr>
-                      <w:rFonts w:asciiTheme="majorHAnsi" w:hAnsiTheme="majorHAnsi"/>
-                      <w:sz w:val="24"/>
-                      <w:szCs w:val="24"/>
-                    </w:rPr>
-                    <w:t xml:space="preserve"> than </w:t>
-                  </w:r>
-                  <w:r>
-                    <w:rPr>
-                      <w:rFonts w:asciiTheme="majorHAnsi" w:hAnsiTheme="majorHAnsi"/>
-                      <w:sz w:val="24"/>
-                      <w:szCs w:val="24"/>
-                    </w:rPr>
-                    <w:t>“Thời gian nhận hàng”</w:t>
+                    <w:t>Click on “Tạo hàng” button</w:t>
                   </w:r>
                 </w:p>
               </w:tc>
@@ -4088,262 +4022,31 @@
                       <w:sz w:val="24"/>
                       <w:szCs w:val="24"/>
                     </w:rPr>
-                    <w:t>Show error message: “Vui lòng chọn ngày giao hàng trễ hơn ngày gửi hàng”.</w:t>
-                  </w:r>
-                </w:p>
-              </w:tc>
-            </w:tr>
-            <w:tr>
-              <w:tc>
-                <w:tcPr>
-                  <w:tcW w:w="985" w:type="dxa"/>
-                </w:tcPr>
-                <w:p>
-                  <w:pPr>
-                    <w:jc w:val="center"/>
-                    <w:rPr>
-                      <w:rFonts w:asciiTheme="majorHAnsi" w:hAnsiTheme="majorHAnsi"/>
-                      <w:sz w:val="24"/>
-                      <w:szCs w:val="24"/>
-                    </w:rPr>
-                  </w:pPr>
-                  <w:r>
-                    <w:rPr>
-                      <w:rFonts w:asciiTheme="majorHAnsi" w:hAnsiTheme="majorHAnsi"/>
-                      <w:sz w:val="24"/>
-                      <w:szCs w:val="24"/>
-                    </w:rPr>
-                    <w:t>14</w:t>
-                  </w:r>
-                </w:p>
-              </w:tc>
-              <w:tc>
-                <w:tcPr>
-                  <w:tcW w:w="3240" w:type="dxa"/>
-                </w:tcPr>
-                <w:p>
-                  <w:pPr>
-                    <w:rPr>
-                      <w:rFonts w:asciiTheme="majorHAnsi" w:hAnsiTheme="majorHAnsi"/>
-                      <w:sz w:val="24"/>
-                      <w:szCs w:val="24"/>
-                    </w:rPr>
-                  </w:pPr>
-                  <w:r>
-                    <w:rPr>
-                      <w:rFonts w:asciiTheme="majorHAnsi" w:hAnsiTheme="majorHAnsi"/>
-                      <w:sz w:val="24"/>
-                      <w:szCs w:val="24"/>
-                    </w:rPr>
-                    <w:t>“Ghi chú”</w:t>
-                  </w:r>
-                  <w:r>
-                    <w:rPr>
-                      <w:rFonts w:asciiTheme="majorHAnsi" w:hAnsiTheme="majorHAnsi"/>
-                      <w:sz w:val="24"/>
-                      <w:szCs w:val="24"/>
-                    </w:rPr>
-                    <w:t xml:space="preserve"> is longer than 100 words</w:t>
-                  </w:r>
-                </w:p>
-              </w:tc>
-              <w:tc>
-                <w:tcPr>
-                  <w:tcW w:w="4548" w:type="dxa"/>
-                </w:tcPr>
-                <w:p>
-                  <w:pPr>
-                    <w:rPr>
-                      <w:rFonts w:asciiTheme="majorHAnsi" w:hAnsiTheme="majorHAnsi"/>
-                      <w:sz w:val="24"/>
-                      <w:szCs w:val="24"/>
-                    </w:rPr>
-                  </w:pPr>
-                  <w:r>
-                    <w:rPr>
-                      <w:rFonts w:asciiTheme="majorHAnsi" w:hAnsiTheme="majorHAnsi"/>
-                      <w:sz w:val="24"/>
-                      <w:szCs w:val="24"/>
-                    </w:rPr>
-                    <w:t xml:space="preserve">Show error message: “Ghi chú chỉ có giới hạn 100 </w:t>
-                  </w:r>
-                  <w:r>
-                    <w:rPr>
-                      <w:rFonts w:asciiTheme="majorHAnsi" w:hAnsiTheme="majorHAnsi"/>
-                      <w:sz w:val="24"/>
-                      <w:szCs w:val="24"/>
-                    </w:rPr>
-                    <w:t>ký tự</w:t>
-                  </w:r>
-                  <w:r>
-                    <w:rPr>
-                      <w:rFonts w:asciiTheme="majorHAnsi" w:hAnsiTheme="majorHAnsi"/>
-                      <w:sz w:val="24"/>
-                      <w:szCs w:val="24"/>
-                    </w:rPr>
-                    <w:t>”.</w:t>
-                  </w:r>
-                </w:p>
-              </w:tc>
-            </w:tr>
-            <w:tr>
-              <w:tc>
-                <w:tcPr>
-                  <w:tcW w:w="985" w:type="dxa"/>
-                </w:tcPr>
-                <w:p>
-                  <w:pPr>
-                    <w:jc w:val="center"/>
-                    <w:rPr>
-                      <w:rFonts w:asciiTheme="majorHAnsi" w:hAnsiTheme="majorHAnsi"/>
-                      <w:sz w:val="24"/>
-                      <w:szCs w:val="24"/>
-                    </w:rPr>
-                  </w:pPr>
-                  <w:r>
-                    <w:rPr>
-                      <w:rFonts w:asciiTheme="majorHAnsi" w:hAnsiTheme="majorHAnsi"/>
-                      <w:sz w:val="24"/>
-                      <w:szCs w:val="24"/>
-                    </w:rPr>
-                    <w:t>15</w:t>
-                  </w:r>
-                </w:p>
-              </w:tc>
-              <w:tc>
-                <w:tcPr>
-                  <w:tcW w:w="3240" w:type="dxa"/>
-                </w:tcPr>
-                <w:p>
-                  <w:pPr>
-                    <w:rPr>
-                      <w:rFonts w:asciiTheme="majorHAnsi" w:hAnsiTheme="majorHAnsi"/>
-                      <w:sz w:val="24"/>
-                      <w:szCs w:val="24"/>
-                    </w:rPr>
-                  </w:pPr>
-                  <w:r>
-                    <w:rPr>
-                      <w:rFonts w:asciiTheme="majorHAnsi" w:hAnsiTheme="majorHAnsi"/>
-                      <w:sz w:val="24"/>
-                      <w:szCs w:val="24"/>
-                    </w:rPr>
-                    <w:t>“Khối lượng” is longer than 3 words</w:t>
-                  </w:r>
-                </w:p>
-              </w:tc>
-              <w:tc>
-                <w:tcPr>
-                  <w:tcW w:w="4548" w:type="dxa"/>
-                </w:tcPr>
-                <w:p>
-                  <w:pPr>
-                    <w:rPr>
-                      <w:rFonts w:asciiTheme="majorHAnsi" w:hAnsiTheme="majorHAnsi"/>
-                      <w:sz w:val="24"/>
-                      <w:szCs w:val="24"/>
-                    </w:rPr>
-                  </w:pPr>
-                  <w:r>
-                    <w:rPr>
-                      <w:rFonts w:asciiTheme="majorHAnsi" w:hAnsiTheme="majorHAnsi"/>
-                      <w:sz w:val="24"/>
-                      <w:szCs w:val="24"/>
-                    </w:rPr>
-                    <w:t>Show error message: “</w:t>
-                  </w:r>
-                  <w:r>
-                    <w:rPr>
-                      <w:rFonts w:asciiTheme="majorHAnsi" w:hAnsiTheme="majorHAnsi"/>
-                      <w:sz w:val="24"/>
-                      <w:szCs w:val="24"/>
-                    </w:rPr>
-                    <w:t>Khối lượng</w:t>
-                  </w:r>
-                  <w:r>
-                    <w:rPr>
-                      <w:rFonts w:asciiTheme="majorHAnsi" w:hAnsiTheme="majorHAnsi"/>
-                      <w:sz w:val="24"/>
-                      <w:szCs w:val="24"/>
-                    </w:rPr>
-                    <w:t xml:space="preserve"> chỉ có giới hạn 3 ký tự”.</w:t>
-                  </w:r>
-                </w:p>
-              </w:tc>
-            </w:tr>
-            <w:tr>
-              <w:tc>
-                <w:tcPr>
-                  <w:tcW w:w="985" w:type="dxa"/>
-                </w:tcPr>
-                <w:p>
-                  <w:pPr>
-                    <w:jc w:val="center"/>
-                    <w:rPr>
-                      <w:rFonts w:asciiTheme="majorHAnsi" w:hAnsiTheme="majorHAnsi"/>
-                      <w:sz w:val="24"/>
-                      <w:szCs w:val="24"/>
-                    </w:rPr>
-                  </w:pPr>
-                  <w:r>
-                    <w:rPr>
-                      <w:rFonts w:asciiTheme="majorHAnsi" w:hAnsiTheme="majorHAnsi"/>
-                      <w:sz w:val="24"/>
-                      <w:szCs w:val="24"/>
-                    </w:rPr>
-                    <w:t>16</w:t>
-                  </w:r>
-                </w:p>
-              </w:tc>
-              <w:tc>
-                <w:tcPr>
-                  <w:tcW w:w="3240" w:type="dxa"/>
-                </w:tcPr>
-                <w:p>
-                  <w:pPr>
-                    <w:rPr>
-                      <w:rFonts w:asciiTheme="majorHAnsi" w:hAnsiTheme="majorHAnsi"/>
-                      <w:sz w:val="24"/>
-                      <w:szCs w:val="24"/>
-                    </w:rPr>
-                  </w:pPr>
-                  <w:r>
-                    <w:rPr>
-                      <w:rFonts w:asciiTheme="majorHAnsi" w:hAnsiTheme="majorHAnsi"/>
-                      <w:sz w:val="24"/>
-                      <w:szCs w:val="24"/>
-                    </w:rPr>
-                    <w:t>“Khối lượng” is bigger than 999</w:t>
-                  </w:r>
-                </w:p>
-              </w:tc>
-              <w:tc>
-                <w:tcPr>
-                  <w:tcW w:w="4548" w:type="dxa"/>
-                </w:tcPr>
-                <w:p>
-                  <w:pPr>
-                    <w:rPr>
-                      <w:rFonts w:asciiTheme="majorHAnsi" w:hAnsiTheme="majorHAnsi"/>
-                      <w:sz w:val="24"/>
-                      <w:szCs w:val="24"/>
-                    </w:rPr>
-                  </w:pPr>
-                  <w:r>
-                    <w:rPr>
-                      <w:rFonts w:asciiTheme="majorHAnsi" w:hAnsiTheme="majorHAnsi"/>
-                      <w:sz w:val="24"/>
-                      <w:szCs w:val="24"/>
-                    </w:rPr>
-                    <w:t>Show error message: “</w:t>
-                  </w:r>
-                  <w:r>
-                    <w:rPr>
-                      <w:rFonts w:asciiTheme="majorHAnsi" w:hAnsiTheme="majorHAnsi"/>
-                      <w:sz w:val="24"/>
-                      <w:szCs w:val="24"/>
-                    </w:rPr>
-                    <w:t>Khối lượng</w:t>
+                    <w:t xml:space="preserve">“Ghi chú” is </w:t>
+                  </w:r>
+                  <w:r>
+                    <w:rPr>
+                      <w:rFonts w:asciiTheme="majorHAnsi" w:hAnsiTheme="majorHAnsi"/>
+                      <w:sz w:val="24"/>
+                      <w:szCs w:val="24"/>
+                    </w:rPr>
+                    <w:t>empty or longer than 25</w:t>
+                  </w:r>
+                  <w:r>
+                    <w:rPr>
+                      <w:rFonts w:asciiTheme="majorHAnsi" w:hAnsiTheme="majorHAnsi"/>
+                      <w:sz w:val="24"/>
+                      <w:szCs w:val="24"/>
+                    </w:rPr>
+                    <w:t>0 words. Show error message: “Ghi chú chỉ có giới hạn</w:t>
+                  </w:r>
+                  <w:r>
+                    <w:rPr>
+                      <w:rFonts w:asciiTheme="majorHAnsi" w:hAnsiTheme="majorHAnsi"/>
+                      <w:sz w:val="24"/>
+                      <w:szCs w:val="24"/>
+                    </w:rPr>
+                    <w:t xml:space="preserve"> từ 1 đến</w:t>
                   </w:r>
                   <w:r>
                     <w:rPr>
@@ -4359,300 +4062,15 @@
                       <w:sz w:val="24"/>
                       <w:szCs w:val="24"/>
                     </w:rPr>
-                    <w:t>phải nhỏ hơn 999</w:t>
-                  </w:r>
-                  <w:r>
-                    <w:rPr>
-                      <w:rFonts w:asciiTheme="majorHAnsi" w:hAnsiTheme="majorHAnsi"/>
-                      <w:sz w:val="24"/>
-                      <w:szCs w:val="24"/>
-                    </w:rPr>
-                    <w:t>”.</w:t>
-                  </w:r>
-                </w:p>
-              </w:tc>
-            </w:tr>
-            <w:tr>
-              <w:tc>
-                <w:tcPr>
-                  <w:tcW w:w="985" w:type="dxa"/>
-                </w:tcPr>
-                <w:p>
-                  <w:pPr>
-                    <w:jc w:val="center"/>
-                    <w:rPr>
-                      <w:rFonts w:asciiTheme="majorHAnsi" w:hAnsiTheme="majorHAnsi"/>
-                      <w:sz w:val="24"/>
-                      <w:szCs w:val="24"/>
-                    </w:rPr>
-                  </w:pPr>
-                  <w:r>
-                    <w:rPr>
-                      <w:rFonts w:asciiTheme="majorHAnsi" w:hAnsiTheme="majorHAnsi"/>
-                      <w:sz w:val="24"/>
-                      <w:szCs w:val="24"/>
-                    </w:rPr>
-                    <w:t>17</w:t>
-                  </w:r>
-                </w:p>
-              </w:tc>
-              <w:tc>
-                <w:tcPr>
-                  <w:tcW w:w="3240" w:type="dxa"/>
-                </w:tcPr>
-                <w:p>
-                  <w:pPr>
-                    <w:rPr>
-                      <w:rFonts w:asciiTheme="majorHAnsi" w:hAnsiTheme="majorHAnsi"/>
-                      <w:sz w:val="24"/>
-                      <w:szCs w:val="24"/>
-                    </w:rPr>
-                  </w:pPr>
-                  <w:r>
-                    <w:rPr>
-                      <w:rFonts w:asciiTheme="majorHAnsi" w:hAnsiTheme="majorHAnsi"/>
-                      <w:sz w:val="24"/>
-                      <w:szCs w:val="24"/>
-                    </w:rPr>
-                    <w:t>“Địa điểm nhận hàng”</w:t>
-                  </w:r>
-                  <w:r>
-                    <w:rPr>
-                      <w:rFonts w:asciiTheme="majorHAnsi" w:hAnsiTheme="majorHAnsi"/>
-                      <w:sz w:val="24"/>
-                      <w:szCs w:val="24"/>
-                    </w:rPr>
-                    <w:t xml:space="preserve"> is longer than 50 words</w:t>
-                  </w:r>
-                </w:p>
-              </w:tc>
-              <w:tc>
-                <w:tcPr>
-                  <w:tcW w:w="4548" w:type="dxa"/>
-                </w:tcPr>
-                <w:p>
-                  <w:pPr>
-                    <w:rPr>
-                      <w:rFonts w:asciiTheme="majorHAnsi" w:hAnsiTheme="majorHAnsi"/>
-                      <w:sz w:val="24"/>
-                      <w:szCs w:val="24"/>
-                    </w:rPr>
-                  </w:pPr>
-                  <w:r>
-                    <w:rPr>
-                      <w:rFonts w:asciiTheme="majorHAnsi" w:hAnsiTheme="majorHAnsi"/>
-                      <w:sz w:val="24"/>
-                      <w:szCs w:val="24"/>
-                    </w:rPr>
-                    <w:t>Show error message: “Địa điểm nhận hàng chỉ có giới hạn 50 ký tự”.</w:t>
-                  </w:r>
-                </w:p>
-              </w:tc>
-            </w:tr>
-            <w:tr>
-              <w:tc>
-                <w:tcPr>
-                  <w:tcW w:w="985" w:type="dxa"/>
-                </w:tcPr>
-                <w:p>
-                  <w:pPr>
-                    <w:jc w:val="center"/>
-                    <w:rPr>
-                      <w:rFonts w:asciiTheme="majorHAnsi" w:hAnsiTheme="majorHAnsi"/>
-                      <w:sz w:val="24"/>
-                      <w:szCs w:val="24"/>
-                    </w:rPr>
-                  </w:pPr>
-                  <w:r>
-                    <w:rPr>
-                      <w:rFonts w:asciiTheme="majorHAnsi" w:hAnsiTheme="majorHAnsi"/>
-                      <w:sz w:val="24"/>
-                      <w:szCs w:val="24"/>
-                    </w:rPr>
-                    <w:lastRenderedPageBreak/>
-                    <w:t>18</w:t>
-                  </w:r>
-                </w:p>
-              </w:tc>
-              <w:tc>
-                <w:tcPr>
-                  <w:tcW w:w="3240" w:type="dxa"/>
-                </w:tcPr>
-                <w:p>
-                  <w:pPr>
-                    <w:rPr>
-                      <w:rFonts w:asciiTheme="majorHAnsi" w:hAnsiTheme="majorHAnsi"/>
-                      <w:sz w:val="24"/>
-                      <w:szCs w:val="24"/>
-                    </w:rPr>
-                  </w:pPr>
-                  <w:r>
-                    <w:rPr>
-                      <w:rFonts w:asciiTheme="majorHAnsi" w:hAnsiTheme="majorHAnsi"/>
-                      <w:sz w:val="24"/>
-                      <w:szCs w:val="24"/>
-                    </w:rPr>
-                    <w:t>“Địa điểm giao hàng” is longer than 50 words</w:t>
-                  </w:r>
-                </w:p>
-              </w:tc>
-              <w:tc>
-                <w:tcPr>
-                  <w:tcW w:w="4548" w:type="dxa"/>
-                </w:tcPr>
-                <w:p>
-                  <w:pPr>
-                    <w:rPr>
-                      <w:rFonts w:asciiTheme="majorHAnsi" w:hAnsiTheme="majorHAnsi"/>
-                      <w:sz w:val="24"/>
-                      <w:szCs w:val="24"/>
-                    </w:rPr>
-                  </w:pPr>
-                  <w:r>
-                    <w:rPr>
-                      <w:rFonts w:asciiTheme="majorHAnsi" w:hAnsiTheme="majorHAnsi"/>
-                      <w:sz w:val="24"/>
-                      <w:szCs w:val="24"/>
-                    </w:rPr>
-                    <w:t>Show error message: “Địa điểm giao hàng chỉ có giới hạn 50 ký tự”.</w:t>
-                  </w:r>
-                </w:p>
-              </w:tc>
-            </w:tr>
-            <w:tr>
-              <w:tc>
-                <w:tcPr>
-                  <w:tcW w:w="985" w:type="dxa"/>
-                </w:tcPr>
-                <w:p>
-                  <w:pPr>
-                    <w:jc w:val="center"/>
-                    <w:rPr>
-                      <w:rFonts w:asciiTheme="majorHAnsi" w:hAnsiTheme="majorHAnsi"/>
-                      <w:sz w:val="24"/>
-                      <w:szCs w:val="24"/>
-                    </w:rPr>
-                  </w:pPr>
-                  <w:r>
-                    <w:rPr>
-                      <w:rFonts w:asciiTheme="majorHAnsi" w:hAnsiTheme="majorHAnsi"/>
-                      <w:sz w:val="24"/>
-                      <w:szCs w:val="24"/>
-                    </w:rPr>
-                    <w:t>19</w:t>
-                  </w:r>
-                </w:p>
-              </w:tc>
-              <w:tc>
-                <w:tcPr>
-                  <w:tcW w:w="3240" w:type="dxa"/>
-                </w:tcPr>
-                <w:p>
-                  <w:pPr>
-                    <w:rPr>
-                      <w:rFonts w:asciiTheme="majorHAnsi" w:hAnsiTheme="majorHAnsi"/>
-                      <w:sz w:val="24"/>
-                      <w:szCs w:val="24"/>
-                    </w:rPr>
-                  </w:pPr>
-                  <w:r>
-                    <w:rPr>
-                      <w:rFonts w:asciiTheme="majorHAnsi" w:hAnsiTheme="majorHAnsi"/>
-                      <w:sz w:val="24"/>
-                      <w:szCs w:val="24"/>
-                    </w:rPr>
-                    <w:t>Not “Giá tiền” with number</w:t>
-                  </w:r>
-                </w:p>
-              </w:tc>
-              <w:tc>
-                <w:tcPr>
-                  <w:tcW w:w="4548" w:type="dxa"/>
-                </w:tcPr>
-                <w:p>
-                  <w:pPr>
-                    <w:rPr>
-                      <w:rFonts w:asciiTheme="majorHAnsi" w:hAnsiTheme="majorHAnsi"/>
-                      <w:sz w:val="24"/>
-                      <w:szCs w:val="24"/>
-                    </w:rPr>
-                  </w:pPr>
-                  <w:r>
-                    <w:rPr>
-                      <w:rFonts w:asciiTheme="majorHAnsi" w:hAnsiTheme="majorHAnsi"/>
-                      <w:sz w:val="24"/>
-                      <w:szCs w:val="24"/>
-                    </w:rPr>
-                    <w:t>Show error message: “Vui lòng điền giá  tiền bằng số”</w:t>
-                  </w:r>
-                </w:p>
-              </w:tc>
-            </w:tr>
-            <w:tr>
-              <w:tc>
-                <w:tcPr>
-                  <w:tcW w:w="985" w:type="dxa"/>
-                </w:tcPr>
-                <w:p>
-                  <w:pPr>
-                    <w:jc w:val="center"/>
-                    <w:rPr>
-                      <w:rFonts w:asciiTheme="majorHAnsi" w:hAnsiTheme="majorHAnsi"/>
-                      <w:sz w:val="24"/>
-                      <w:szCs w:val="24"/>
-                    </w:rPr>
-                  </w:pPr>
-                  <w:r>
-                    <w:rPr>
-                      <w:rFonts w:asciiTheme="majorHAnsi" w:hAnsiTheme="majorHAnsi"/>
-                      <w:sz w:val="24"/>
-                      <w:szCs w:val="24"/>
-                    </w:rPr>
-                    <w:t>20</w:t>
-                  </w:r>
-                </w:p>
-              </w:tc>
-              <w:tc>
-                <w:tcPr>
-                  <w:tcW w:w="3240" w:type="dxa"/>
-                </w:tcPr>
-                <w:p>
-                  <w:pPr>
-                    <w:rPr>
-                      <w:rFonts w:asciiTheme="majorHAnsi" w:hAnsiTheme="majorHAnsi"/>
-                      <w:sz w:val="24"/>
-                      <w:szCs w:val="24"/>
-                    </w:rPr>
-                  </w:pPr>
-                  <w:r>
-                    <w:rPr>
-                      <w:rFonts w:asciiTheme="majorHAnsi" w:hAnsiTheme="majorHAnsi"/>
-                      <w:sz w:val="24"/>
-                      <w:szCs w:val="24"/>
-                    </w:rPr>
-                    <w:t>“Giá tiền” is longer than 10 words</w:t>
-                  </w:r>
-                </w:p>
-              </w:tc>
-              <w:tc>
-                <w:tcPr>
-                  <w:tcW w:w="4548" w:type="dxa"/>
-                </w:tcPr>
-                <w:p>
-                  <w:pPr>
-                    <w:rPr>
-                      <w:rFonts w:asciiTheme="majorHAnsi" w:hAnsiTheme="majorHAnsi"/>
-                      <w:sz w:val="24"/>
-                      <w:szCs w:val="24"/>
-                    </w:rPr>
-                  </w:pPr>
-                  <w:r>
-                    <w:rPr>
-                      <w:rFonts w:asciiTheme="majorHAnsi" w:hAnsiTheme="majorHAnsi"/>
-                      <w:sz w:val="24"/>
-                      <w:szCs w:val="24"/>
-                    </w:rPr>
-                    <w:t>Show error message: “Giá tiền chỉ có giới hạn 10 ký tự”</w:t>
+                    <w:t>25</w:t>
+                  </w:r>
+                  <w:r>
+                    <w:rPr>
+                      <w:rFonts w:asciiTheme="majorHAnsi" w:hAnsiTheme="majorHAnsi"/>
+                      <w:sz w:val="24"/>
+                      <w:szCs w:val="24"/>
+                    </w:rPr>
+                    <w:t>0 ký tự”.</w:t>
                   </w:r>
                 </w:p>
               </w:tc>
@@ -4710,6 +4128,7 @@
                 <w:sz w:val="24"/>
                 <w:szCs w:val="24"/>
               </w:rPr>
+              <w:lastRenderedPageBreak/>
               <w:t>Business Rules:</w:t>
             </w:r>
           </w:p>
@@ -4733,7 +4152,15 @@
                 <w:sz w:val="24"/>
                 <w:szCs w:val="24"/>
               </w:rPr>
-              <w:t>Goods is added to database with active state</w:t>
+              <w:t xml:space="preserve">Goods is added to database with </w:t>
+            </w:r>
+            <w:r>
+              <w:rPr>
+                <w:rFonts w:asciiTheme="majorHAnsi" w:hAnsiTheme="majorHAnsi"/>
+                <w:sz w:val="24"/>
+                <w:szCs w:val="24"/>
+              </w:rPr>
+              <w:t>status “1”</w:t>
             </w:r>
             <w:r>
               <w:rPr>
@@ -4787,7 +4214,23 @@
                 <w:sz w:val="24"/>
                 <w:szCs w:val="24"/>
               </w:rPr>
-              <w:t>Delivery date must be later than pickup date, and both of them must be later than current date.</w:t>
+              <w:t>Delivery date</w:t>
+            </w:r>
+            <w:r>
+              <w:rPr>
+                <w:rFonts w:asciiTheme="majorHAnsi" w:hAnsiTheme="majorHAnsi"/>
+                <w:sz w:val="24"/>
+                <w:szCs w:val="24"/>
+              </w:rPr>
+              <w:t xml:space="preserve"> must be later than pickup date. If pickup date is current date, pickup time must be later than current time 6 hours. If delivery date is pickup date, delivery time must be later than pickup time 15 hours</w:t>
+            </w:r>
+            <w:r>
+              <w:rPr>
+                <w:rFonts w:asciiTheme="majorHAnsi" w:hAnsiTheme="majorHAnsi"/>
+                <w:sz w:val="24"/>
+                <w:szCs w:val="24"/>
+              </w:rPr>
+              <w:t>.</w:t>
             </w:r>
           </w:p>
           <w:p>
@@ -4810,7 +4253,31 @@
                 <w:sz w:val="24"/>
                 <w:szCs w:val="24"/>
               </w:rPr>
-              <w:t>“Khối lượng” is weighted by ton.</w:t>
+              <w:t>“Khối lượ</w:t>
+            </w:r>
+            <w:r>
+              <w:rPr>
+                <w:rFonts w:asciiTheme="majorHAnsi" w:hAnsiTheme="majorHAnsi"/>
+                <w:sz w:val="24"/>
+                <w:szCs w:val="24"/>
+              </w:rPr>
+              <w:t>ng” is weighted by kg</w:t>
+            </w:r>
+            <w:r>
+              <w:rPr>
+                <w:rFonts w:asciiTheme="majorHAnsi" w:hAnsiTheme="majorHAnsi"/>
+                <w:sz w:val="24"/>
+                <w:szCs w:val="24"/>
+              </w:rPr>
+              <w:t xml:space="preserve"> and limited from 1 to 90000</w:t>
+            </w:r>
+            <w:r>
+              <w:rPr>
+                <w:rFonts w:asciiTheme="majorHAnsi" w:hAnsiTheme="majorHAnsi"/>
+                <w:sz w:val="24"/>
+                <w:szCs w:val="24"/>
+              </w:rPr>
+              <w:t>.</w:t>
             </w:r>
           </w:p>
           <w:p>
@@ -4865,6 +4332,14 @@
                 <w:szCs w:val="24"/>
               </w:rPr>
               <w:t>.</w:t>
+            </w:r>
+            <w:r>
+              <w:rPr>
+                <w:rFonts w:asciiTheme="majorHAnsi" w:hAnsiTheme="majorHAnsi"/>
+                <w:sz w:val="24"/>
+                <w:szCs w:val="24"/>
+              </w:rPr>
+              <w:t xml:space="preserve"> If owner does not edit marker, the address that owner input will be used as marker.</w:t>
             </w:r>
           </w:p>
         </w:tc>
@@ -5070,7 +4545,6 @@
                 <w:sz w:val="24"/>
                 <w:szCs w:val="24"/>
               </w:rPr>
-              <w:lastRenderedPageBreak/>
               <w:t>Use Case Name</w:t>
             </w:r>
           </w:p>
@@ -5394,6 +4868,7 @@
                 <w:sz w:val="24"/>
                 <w:szCs w:val="24"/>
               </w:rPr>
+              <w:lastRenderedPageBreak/>
               <w:t>Triggers:</w:t>
             </w:r>
             <w:r>
@@ -5537,7 +5012,15 @@
                 <w:sz w:val="24"/>
                 <w:szCs w:val="24"/>
               </w:rPr>
-              <w:t>Goods owner must log in to the system with role goods owners</w:t>
+              <w:t>User</w:t>
+            </w:r>
+            <w:r>
+              <w:rPr>
+                <w:rFonts w:asciiTheme="majorHAnsi" w:hAnsiTheme="majorHAnsi"/>
+                <w:sz w:val="24"/>
+                <w:szCs w:val="24"/>
+              </w:rPr>
+              <w:t xml:space="preserve"> must log in to the system with role goods owners</w:t>
             </w:r>
             <w:r>
               <w:rPr>
@@ -5958,7 +5441,7 @@
                       <w:sz w:val="24"/>
                       <w:szCs w:val="24"/>
                     </w:rPr>
-                    <w:t>Loại hàng: drop down list, required.</w:t>
+                    <w:t>Loại hàng: drop down list, required, (Thức ăn, Nội thất, Gia dụng, Vật liệu).</w:t>
                   </w:r>
                 </w:p>
                 <w:p>
@@ -5981,7 +5464,7 @@
                       <w:sz w:val="24"/>
                       <w:szCs w:val="24"/>
                     </w:rPr>
-                    <w:t>Khối lượng: textbox, min length: 1, max length: 3, min value: 1, max value: 999, required.</w:t>
+                    <w:t>Khối lượng: textbox, min length: 1, max length: 5, min value: 1, max value: 90000, required.</w:t>
                   </w:r>
                 </w:p>
                 <w:p>
@@ -6004,7 +5487,7 @@
                       <w:sz w:val="24"/>
                       <w:szCs w:val="24"/>
                     </w:rPr>
-                    <w:t>Thời gian gửi hàng: datepicker, timepicker, date range: current date – 1/1/2099, required.</w:t>
+                    <w:t>Ngày gửi hàng: datepicker, date range: current date to current date + 1 month, required.</w:t>
                   </w:r>
                 </w:p>
                 <w:p>
@@ -6027,7 +5510,7 @@
                       <w:sz w:val="24"/>
                       <w:szCs w:val="24"/>
                     </w:rPr>
-                    <w:t>Thời gian giao hàng: datepicker, timepicker, date range: thời gian gửi hàng – 1/1/2099, required.</w:t>
+                    <w:t>Thời gian gửi hang: timepicker, min time: current time + 6 hour, required</w:t>
                   </w:r>
                 </w:p>
                 <w:p>
@@ -6050,7 +5533,7 @@
                       <w:sz w:val="24"/>
                       <w:szCs w:val="24"/>
                     </w:rPr>
-                    <w:t>Địa điểm nhận hàng: textbox, min length: 1, max length: 50, required.</w:t>
+                    <w:t>Ngày giao hàng: datepicker, date range: current date to current date + 1 month, required</w:t>
                   </w:r>
                 </w:p>
                 <w:p>
@@ -6073,7 +5556,7 @@
                       <w:sz w:val="24"/>
                       <w:szCs w:val="24"/>
                     </w:rPr>
-                    <w:t>Địa điểm giao hàng: textbox, min length: 1, max length: 50, required.</w:t>
+                    <w:t>Thời gian giao hàng: timepicker, required.</w:t>
                   </w:r>
                 </w:p>
                 <w:p>
@@ -6096,7 +5579,7 @@
                       <w:sz w:val="24"/>
                       <w:szCs w:val="24"/>
                     </w:rPr>
-                    <w:t>Ghi chú: textbox, min length: 1, max length: 100, not required</w:t>
+                    <w:t>Địa điểm nhận hàng: textbox, min length: 1, max length: 100, required.</w:t>
                   </w:r>
                 </w:p>
                 <w:p>
@@ -6119,16 +5602,7 @@
                       <w:sz w:val="24"/>
                       <w:szCs w:val="24"/>
                     </w:rPr>
-                    <w:lastRenderedPageBreak/>
-                    <w:t>Giá tiền: textbox, max length: 10, required</w:t>
-                  </w:r>
-                  <w:r>
-                    <w:rPr>
-                      <w:rFonts w:asciiTheme="majorHAnsi" w:hAnsiTheme="majorHAnsi"/>
-                      <w:sz w:val="24"/>
-                      <w:szCs w:val="24"/>
-                    </w:rPr>
-                    <w:t>Cập nhật: button</w:t>
+                    <w:t>Địa điểm giao hàng: textbox, min length: 1, max length: 100, required.</w:t>
                   </w:r>
                 </w:p>
                 <w:p>
@@ -6151,6 +5625,75 @@
                       <w:sz w:val="24"/>
                       <w:szCs w:val="24"/>
                     </w:rPr>
+                    <w:t>Ghi chú: textbox, min length: 1, max length: 250, not required</w:t>
+                  </w:r>
+                </w:p>
+                <w:p>
+                  <w:pPr>
+                    <w:pStyle w:val="ListParagraph"/>
+                    <w:numPr>
+                      <w:ilvl w:val="0"/>
+                      <w:numId w:val="5"/>
+                    </w:numPr>
+                    <w:spacing w:after="0" w:line="240" w:lineRule="auto"/>
+                    <w:rPr>
+                      <w:rFonts w:asciiTheme="majorHAnsi" w:hAnsiTheme="majorHAnsi"/>
+                      <w:sz w:val="24"/>
+                      <w:szCs w:val="24"/>
+                    </w:rPr>
+                  </w:pPr>
+                  <w:r>
+                    <w:rPr>
+                      <w:rFonts w:asciiTheme="majorHAnsi" w:hAnsiTheme="majorHAnsi"/>
+                      <w:sz w:val="24"/>
+                      <w:szCs w:val="24"/>
+                    </w:rPr>
+                    <w:t>Giá tiền: textbox, min length:1, max length: 10, required</w:t>
+                  </w:r>
+                </w:p>
+                <w:p>
+                  <w:pPr>
+                    <w:pStyle w:val="ListParagraph"/>
+                    <w:numPr>
+                      <w:ilvl w:val="0"/>
+                      <w:numId w:val="5"/>
+                    </w:numPr>
+                    <w:spacing w:after="0" w:line="240" w:lineRule="auto"/>
+                    <w:rPr>
+                      <w:rFonts w:asciiTheme="majorHAnsi" w:hAnsiTheme="majorHAnsi"/>
+                      <w:sz w:val="24"/>
+                      <w:szCs w:val="24"/>
+                    </w:rPr>
+                  </w:pPr>
+                  <w:r>
+                    <w:rPr>
+                      <w:rFonts w:asciiTheme="majorHAnsi" w:hAnsiTheme="majorHAnsi"/>
+                      <w:sz w:val="24"/>
+                      <w:szCs w:val="24"/>
+                    </w:rPr>
+                    <w:t>Cập nhật: button</w:t>
+                  </w:r>
+                </w:p>
+                <w:p>
+                  <w:pPr>
+                    <w:pStyle w:val="ListParagraph"/>
+                    <w:numPr>
+                      <w:ilvl w:val="0"/>
+                      <w:numId w:val="5"/>
+                    </w:numPr>
+                    <w:spacing w:after="0" w:line="240" w:lineRule="auto"/>
+                    <w:rPr>
+                      <w:rFonts w:asciiTheme="majorHAnsi" w:hAnsiTheme="majorHAnsi"/>
+                      <w:sz w:val="24"/>
+                      <w:szCs w:val="24"/>
+                    </w:rPr>
+                  </w:pPr>
+                  <w:r>
+                    <w:rPr>
+                      <w:rFonts w:asciiTheme="majorHAnsi" w:hAnsiTheme="majorHAnsi"/>
+                      <w:sz w:val="24"/>
+                      <w:szCs w:val="24"/>
+                    </w:rPr>
                     <w:t>Xóa</w:t>
                   </w:r>
                   <w:r>
@@ -6184,7 +5727,6 @@
                       <w:sz w:val="24"/>
                       <w:szCs w:val="24"/>
                     </w:rPr>
-                    <w:lastRenderedPageBreak/>
                     <w:t>2</w:t>
                   </w:r>
                 </w:p>
@@ -6224,7 +5766,23 @@
                       <w:sz w:val="24"/>
                       <w:szCs w:val="24"/>
                     </w:rPr>
-                    <w:t>[Alternative 1]</w:t>
+                    <w:t>[Alternative 1</w:t>
+                  </w:r>
+                  <w:r>
+                    <w:rPr>
+                      <w:rFonts w:asciiTheme="majorHAnsi" w:hAnsiTheme="majorHAnsi"/>
+                      <w:sz w:val="24"/>
+                      <w:szCs w:val="24"/>
+                    </w:rPr>
+                    <w:t>,2</w:t>
+                  </w:r>
+                  <w:r>
+                    <w:rPr>
+                      <w:rFonts w:asciiTheme="majorHAnsi" w:hAnsiTheme="majorHAnsi"/>
+                      <w:sz w:val="24"/>
+                      <w:szCs w:val="24"/>
+                    </w:rPr>
+                    <w:t>]</w:t>
                   </w:r>
                 </w:p>
               </w:tc>
@@ -6264,6 +5822,7 @@
                       <w:sz w:val="24"/>
                       <w:szCs w:val="24"/>
                     </w:rPr>
+                    <w:lastRenderedPageBreak/>
                     <w:t>3</w:t>
                   </w:r>
                 </w:p>
@@ -6527,7 +6086,7 @@
                       <w:sz w:val="24"/>
                       <w:szCs w:val="24"/>
                     </w:rPr>
-                    <w:t>Goods owner clicks on “Địa điểm nhận hàng” textbox</w:t>
+                    <w:t>Goods owner clicks on Map ImageButton next to“Địa điểm nhận hàng”</w:t>
                   </w:r>
                 </w:p>
               </w:tc>
@@ -6573,7 +6132,7 @@
                       <w:sz w:val="24"/>
                       <w:szCs w:val="24"/>
                     </w:rPr>
-                    <w:t>Địa chỉ: textbox, max length:  100, required</w:t>
+                    <w:t>Google map</w:t>
                   </w:r>
                 </w:p>
                 <w:p>
@@ -6596,7 +6155,299 @@
                       <w:sz w:val="24"/>
                       <w:szCs w:val="24"/>
                     </w:rPr>
-                    <w:t>Google map</w:t>
+                    <w:t>Đồng ý: button</w:t>
+                  </w:r>
+                </w:p>
+              </w:tc>
+            </w:tr>
+            <w:tr>
+              <w:tc>
+                <w:tcPr>
+                  <w:tcW w:w="985" w:type="dxa"/>
+                </w:tcPr>
+                <w:p>
+                  <w:pPr>
+                    <w:jc w:val="center"/>
+                    <w:rPr>
+                      <w:rFonts w:asciiTheme="majorHAnsi" w:hAnsiTheme="majorHAnsi"/>
+                      <w:sz w:val="24"/>
+                      <w:szCs w:val="24"/>
+                    </w:rPr>
+                  </w:pPr>
+                  <w:r>
+                    <w:rPr>
+                      <w:rFonts w:asciiTheme="majorHAnsi" w:hAnsiTheme="majorHAnsi"/>
+                      <w:sz w:val="24"/>
+                      <w:szCs w:val="24"/>
+                    </w:rPr>
+                    <w:t>2</w:t>
+                  </w:r>
+                </w:p>
+              </w:tc>
+              <w:tc>
+                <w:tcPr>
+                  <w:tcW w:w="3240" w:type="dxa"/>
+                </w:tcPr>
+                <w:p>
+                  <w:pPr>
+                    <w:rPr>
+                      <w:rFonts w:asciiTheme="majorHAnsi" w:hAnsiTheme="majorHAnsi"/>
+                      <w:sz w:val="24"/>
+                      <w:szCs w:val="24"/>
+                    </w:rPr>
+                  </w:pPr>
+                  <w:r>
+                    <w:rPr>
+                      <w:rFonts w:asciiTheme="majorHAnsi" w:hAnsiTheme="majorHAnsi"/>
+                      <w:sz w:val="24"/>
+                      <w:szCs w:val="24"/>
+                    </w:rPr>
+                    <w:t>Owner drags marker to appropriate position</w:t>
+                  </w:r>
+                </w:p>
+              </w:tc>
+              <w:tc>
+                <w:tcPr>
+                  <w:tcW w:w="4548" w:type="dxa"/>
+                </w:tcPr>
+                <w:p>
+                  <w:pPr>
+                    <w:spacing w:after="0" w:line="240" w:lineRule="auto"/>
+                    <w:rPr>
+                      <w:rFonts w:asciiTheme="majorHAnsi" w:hAnsiTheme="majorHAnsi"/>
+                      <w:sz w:val="24"/>
+                      <w:szCs w:val="24"/>
+                    </w:rPr>
+                  </w:pPr>
+                  <w:r>
+                    <w:rPr>
+                      <w:rFonts w:asciiTheme="majorHAnsi" w:hAnsiTheme="majorHAnsi"/>
+                      <w:sz w:val="24"/>
+                      <w:szCs w:val="24"/>
+                    </w:rPr>
+                    <w:t xml:space="preserve">System will update new marker’s latitude and longitude </w:t>
+                  </w:r>
+                </w:p>
+              </w:tc>
+            </w:tr>
+            <w:tr>
+              <w:tc>
+                <w:tcPr>
+                  <w:tcW w:w="985" w:type="dxa"/>
+                </w:tcPr>
+                <w:p>
+                  <w:pPr>
+                    <w:jc w:val="center"/>
+                    <w:rPr>
+                      <w:rFonts w:asciiTheme="majorHAnsi" w:hAnsiTheme="majorHAnsi"/>
+                      <w:sz w:val="24"/>
+                      <w:szCs w:val="24"/>
+                    </w:rPr>
+                  </w:pPr>
+                  <w:r>
+                    <w:rPr>
+                      <w:rFonts w:asciiTheme="majorHAnsi" w:hAnsiTheme="majorHAnsi"/>
+                      <w:sz w:val="24"/>
+                      <w:szCs w:val="24"/>
+                    </w:rPr>
+                    <w:t>3</w:t>
+                  </w:r>
+                </w:p>
+              </w:tc>
+              <w:tc>
+                <w:tcPr>
+                  <w:tcW w:w="3240" w:type="dxa"/>
+                </w:tcPr>
+                <w:p>
+                  <w:pPr>
+                    <w:rPr>
+                      <w:rFonts w:asciiTheme="majorHAnsi" w:hAnsiTheme="majorHAnsi"/>
+                      <w:sz w:val="24"/>
+                      <w:szCs w:val="24"/>
+                    </w:rPr>
+                  </w:pPr>
+                  <w:r>
+                    <w:rPr>
+                      <w:rFonts w:asciiTheme="majorHAnsi" w:hAnsiTheme="majorHAnsi"/>
+                      <w:sz w:val="24"/>
+                      <w:szCs w:val="24"/>
+                    </w:rPr>
+                    <w:t>Click on “Đồng ý”</w:t>
+                  </w:r>
+                </w:p>
+              </w:tc>
+              <w:tc>
+                <w:tcPr>
+                  <w:tcW w:w="4548" w:type="dxa"/>
+                </w:tcPr>
+                <w:p>
+                  <w:pPr>
+                    <w:rPr>
+                      <w:rFonts w:asciiTheme="majorHAnsi" w:hAnsiTheme="majorHAnsi"/>
+                      <w:sz w:val="24"/>
+                      <w:szCs w:val="24"/>
+                    </w:rPr>
+                  </w:pPr>
+                  <w:r>
+                    <w:rPr>
+                      <w:rFonts w:asciiTheme="majorHAnsi" w:hAnsiTheme="majorHAnsi"/>
+                      <w:sz w:val="24"/>
+                      <w:szCs w:val="24"/>
+                    </w:rPr>
+                    <w:t xml:space="preserve">Marker position will be saved to database, </w:t>
+                  </w:r>
+                </w:p>
+              </w:tc>
+            </w:tr>
+            <w:tr>
+              <w:tc>
+                <w:tcPr>
+                  <w:tcW w:w="985" w:type="dxa"/>
+                  <w:shd w:val="clear" w:color="auto" w:fill="D9D9D9" w:themeFill="background1" w:themeFillShade="D9"/>
+                </w:tcPr>
+                <w:p>
+                  <w:pPr>
+                    <w:jc w:val="center"/>
+                    <w:rPr>
+                      <w:rFonts w:asciiTheme="majorHAnsi" w:hAnsiTheme="majorHAnsi"/>
+                      <w:sz w:val="24"/>
+                      <w:szCs w:val="24"/>
+                    </w:rPr>
+                  </w:pPr>
+                  <w:r>
+                    <w:rPr>
+                      <w:rFonts w:asciiTheme="majorHAnsi" w:hAnsiTheme="majorHAnsi"/>
+                      <w:sz w:val="24"/>
+                      <w:szCs w:val="24"/>
+                    </w:rPr>
+                    <w:t>Step</w:t>
+                  </w:r>
+                </w:p>
+              </w:tc>
+              <w:tc>
+                <w:tcPr>
+                  <w:tcW w:w="3240" w:type="dxa"/>
+                  <w:shd w:val="clear" w:color="auto" w:fill="D9D9D9" w:themeFill="background1" w:themeFillShade="D9"/>
+                </w:tcPr>
+                <w:p>
+                  <w:pPr>
+                    <w:jc w:val="center"/>
+                    <w:rPr>
+                      <w:rFonts w:asciiTheme="majorHAnsi" w:hAnsiTheme="majorHAnsi"/>
+                      <w:sz w:val="24"/>
+                      <w:szCs w:val="24"/>
+                    </w:rPr>
+                  </w:pPr>
+                  <w:r>
+                    <w:rPr>
+                      <w:rFonts w:asciiTheme="majorHAnsi" w:hAnsiTheme="majorHAnsi"/>
+                      <w:sz w:val="24"/>
+                      <w:szCs w:val="24"/>
+                    </w:rPr>
+                    <w:t>Actor Action</w:t>
+                  </w:r>
+                </w:p>
+              </w:tc>
+              <w:tc>
+                <w:tcPr>
+                  <w:tcW w:w="4548" w:type="dxa"/>
+                  <w:shd w:val="clear" w:color="auto" w:fill="D9D9D9" w:themeFill="background1" w:themeFillShade="D9"/>
+                </w:tcPr>
+                <w:p>
+                  <w:pPr>
+                    <w:jc w:val="center"/>
+                    <w:rPr>
+                      <w:rFonts w:asciiTheme="majorHAnsi" w:hAnsiTheme="majorHAnsi"/>
+                      <w:sz w:val="24"/>
+                      <w:szCs w:val="24"/>
+                    </w:rPr>
+                  </w:pPr>
+                  <w:r>
+                    <w:rPr>
+                      <w:rFonts w:asciiTheme="majorHAnsi" w:hAnsiTheme="majorHAnsi"/>
+                      <w:sz w:val="24"/>
+                      <w:szCs w:val="24"/>
+                    </w:rPr>
+                    <w:t>System Respon</w:t>
+                  </w:r>
+                  <w:r>
+                    <w:rPr>
+                      <w:rFonts w:asciiTheme="majorHAnsi" w:hAnsiTheme="majorHAnsi"/>
+                      <w:sz w:val="24"/>
+                      <w:szCs w:val="24"/>
+                    </w:rPr>
+                    <w:cr/>
+                    <w:t>e</w:t>
+                  </w:r>
+                </w:p>
+              </w:tc>
+            </w:tr>
+            <w:tr>
+              <w:tc>
+                <w:tcPr>
+                  <w:tcW w:w="985" w:type="dxa"/>
+                </w:tcPr>
+                <w:p>
+                  <w:pPr>
+                    <w:jc w:val="center"/>
+                    <w:rPr>
+                      <w:rFonts w:asciiTheme="majorHAnsi" w:hAnsiTheme="majorHAnsi"/>
+                      <w:sz w:val="24"/>
+                      <w:szCs w:val="24"/>
+                    </w:rPr>
+                  </w:pPr>
+                  <w:r>
+                    <w:rPr>
+                      <w:rFonts w:asciiTheme="majorHAnsi" w:hAnsiTheme="majorHAnsi"/>
+                      <w:sz w:val="24"/>
+                      <w:szCs w:val="24"/>
+                    </w:rPr>
+                    <w:t>1</w:t>
+                  </w:r>
+                </w:p>
+              </w:tc>
+              <w:tc>
+                <w:tcPr>
+                  <w:tcW w:w="3240" w:type="dxa"/>
+                </w:tcPr>
+                <w:p>
+                  <w:pPr>
+                    <w:rPr>
+                      <w:rFonts w:asciiTheme="majorHAnsi" w:hAnsiTheme="majorHAnsi"/>
+                      <w:sz w:val="24"/>
+                      <w:szCs w:val="24"/>
+                    </w:rPr>
+                  </w:pPr>
+                  <w:r>
+                    <w:rPr>
+                      <w:rFonts w:asciiTheme="majorHAnsi" w:hAnsiTheme="majorHAnsi"/>
+                      <w:sz w:val="24"/>
+                      <w:szCs w:val="24"/>
+                    </w:rPr>
+                    <w:t>Goods owner clicks on Map ImageButton next to“Địa điểm giao hàng”</w:t>
+                  </w:r>
+                </w:p>
+              </w:tc>
+              <w:tc>
+                <w:tcPr>
+                  <w:tcW w:w="4548" w:type="dxa"/>
+                </w:tcPr>
+                <w:p>
+                  <w:pPr>
+                    <w:spacing w:after="0" w:line="240" w:lineRule="auto"/>
+                    <w:rPr>
+                      <w:rFonts w:asciiTheme="majorHAnsi" w:hAnsiTheme="majorHAnsi"/>
+                      <w:sz w:val="24"/>
+                      <w:szCs w:val="24"/>
+                    </w:rPr>
+                  </w:pPr>
+                  <w:r>
+                    <w:rPr>
+                      <w:rFonts w:asciiTheme="majorHAnsi" w:hAnsiTheme="majorHAnsi"/>
+                      <w:sz w:val="24"/>
+                      <w:szCs w:val="24"/>
+                    </w:rPr>
+                    <w:t>System navigates to “Địa điểm” page:</w:t>
                   </w:r>
                 </w:p>
                 <w:p>
@@ -6619,360 +6470,7 @@
                       <w:sz w:val="24"/>
                       <w:szCs w:val="24"/>
                     </w:rPr>
-                    <w:t>Đồng ý: button</w:t>
-                  </w:r>
-                </w:p>
-              </w:tc>
-            </w:tr>
-            <w:tr>
-              <w:tc>
-                <w:tcPr>
-                  <w:tcW w:w="985" w:type="dxa"/>
-                </w:tcPr>
-                <w:p>
-                  <w:pPr>
-                    <w:jc w:val="center"/>
-                    <w:rPr>
-                      <w:rFonts w:asciiTheme="majorHAnsi" w:hAnsiTheme="majorHAnsi"/>
-                      <w:sz w:val="24"/>
-                      <w:szCs w:val="24"/>
-                    </w:rPr>
-                  </w:pPr>
-                  <w:r>
-                    <w:rPr>
-                      <w:rFonts w:asciiTheme="majorHAnsi" w:hAnsiTheme="majorHAnsi"/>
-                      <w:sz w:val="24"/>
-                      <w:szCs w:val="24"/>
-                    </w:rPr>
-                    <w:t>2</w:t>
-                  </w:r>
-                </w:p>
-              </w:tc>
-              <w:tc>
-                <w:tcPr>
-                  <w:tcW w:w="3240" w:type="dxa"/>
-                </w:tcPr>
-                <w:p>
-                  <w:pPr>
-                    <w:rPr>
-                      <w:rFonts w:asciiTheme="majorHAnsi" w:hAnsiTheme="majorHAnsi"/>
-                      <w:sz w:val="24"/>
-                      <w:szCs w:val="24"/>
-                    </w:rPr>
-                  </w:pPr>
-                  <w:r>
-                    <w:rPr>
-                      <w:rFonts w:asciiTheme="majorHAnsi" w:hAnsiTheme="majorHAnsi"/>
-                      <w:sz w:val="24"/>
-                      <w:szCs w:val="24"/>
-                    </w:rPr>
-                    <w:t>Owner inputs textbox</w:t>
-                  </w:r>
-                </w:p>
-              </w:tc>
-              <w:tc>
-                <w:tcPr>
-                  <w:tcW w:w="4548" w:type="dxa"/>
-                </w:tcPr>
-                <w:p>
-                  <w:pPr>
-                    <w:spacing w:after="0" w:line="240" w:lineRule="auto"/>
-                    <w:rPr>
-                      <w:rFonts w:asciiTheme="majorHAnsi" w:hAnsiTheme="majorHAnsi"/>
-                      <w:sz w:val="24"/>
-                      <w:szCs w:val="24"/>
-                    </w:rPr>
-                  </w:pPr>
-                  <w:r>
-                    <w:rPr>
-                      <w:rFonts w:asciiTheme="majorHAnsi" w:hAnsiTheme="majorHAnsi"/>
-                      <w:sz w:val="24"/>
-                      <w:szCs w:val="24"/>
-                    </w:rPr>
-                    <w:t>System will show marker of address on map</w:t>
-                  </w:r>
-                </w:p>
-              </w:tc>
-            </w:tr>
-            <w:tr>
-              <w:tc>
-                <w:tcPr>
-                  <w:tcW w:w="985" w:type="dxa"/>
-                </w:tcPr>
-                <w:p>
-                  <w:pPr>
-                    <w:jc w:val="center"/>
-                    <w:rPr>
-                      <w:rFonts w:asciiTheme="majorHAnsi" w:hAnsiTheme="majorHAnsi"/>
-                      <w:sz w:val="24"/>
-                      <w:szCs w:val="24"/>
-                    </w:rPr>
-                  </w:pPr>
-                  <w:r>
-                    <w:rPr>
-                      <w:rFonts w:asciiTheme="majorHAnsi" w:hAnsiTheme="majorHAnsi"/>
-                      <w:sz w:val="24"/>
-                      <w:szCs w:val="24"/>
-                    </w:rPr>
-                    <w:t>3</w:t>
-                  </w:r>
-                </w:p>
-              </w:tc>
-              <w:tc>
-                <w:tcPr>
-                  <w:tcW w:w="3240" w:type="dxa"/>
-                </w:tcPr>
-                <w:p>
-                  <w:pPr>
-                    <w:rPr>
-                      <w:rFonts w:asciiTheme="majorHAnsi" w:hAnsiTheme="majorHAnsi"/>
-                      <w:sz w:val="24"/>
-                      <w:szCs w:val="24"/>
-                    </w:rPr>
-                  </w:pPr>
-                  <w:r>
-                    <w:rPr>
-                      <w:rFonts w:asciiTheme="majorHAnsi" w:hAnsiTheme="majorHAnsi"/>
-                      <w:sz w:val="24"/>
-                      <w:szCs w:val="24"/>
-                    </w:rPr>
-                    <w:t>Owner moves marker to appropriate position</w:t>
-                  </w:r>
-                </w:p>
-              </w:tc>
-              <w:tc>
-                <w:tcPr>
-                  <w:tcW w:w="4548" w:type="dxa"/>
-                </w:tcPr>
-                <w:p>
-                  <w:pPr>
-                    <w:rPr>
-                      <w:rFonts w:asciiTheme="majorHAnsi" w:hAnsiTheme="majorHAnsi"/>
-                      <w:sz w:val="24"/>
-                      <w:szCs w:val="24"/>
-                    </w:rPr>
-                  </w:pPr>
-                </w:p>
-              </w:tc>
-            </w:tr>
-            <w:tr>
-              <w:tc>
-                <w:tcPr>
-                  <w:tcW w:w="985" w:type="dxa"/>
-                </w:tcPr>
-                <w:p>
-                  <w:pPr>
-                    <w:jc w:val="center"/>
-                    <w:rPr>
-                      <w:rFonts w:asciiTheme="majorHAnsi" w:hAnsiTheme="majorHAnsi"/>
-                      <w:sz w:val="24"/>
-                      <w:szCs w:val="24"/>
-                    </w:rPr>
-                  </w:pPr>
-                  <w:r>
-                    <w:rPr>
-                      <w:rFonts w:asciiTheme="majorHAnsi" w:hAnsiTheme="majorHAnsi"/>
-                      <w:sz w:val="24"/>
-                      <w:szCs w:val="24"/>
-                    </w:rPr>
-                    <w:t>4</w:t>
-                  </w:r>
-                </w:p>
-              </w:tc>
-              <w:tc>
-                <w:tcPr>
-                  <w:tcW w:w="3240" w:type="dxa"/>
-                </w:tcPr>
-                <w:p>
-                  <w:pPr>
-                    <w:rPr>
-                      <w:rFonts w:asciiTheme="majorHAnsi" w:hAnsiTheme="majorHAnsi"/>
-                      <w:sz w:val="24"/>
-                      <w:szCs w:val="24"/>
-                    </w:rPr>
-                  </w:pPr>
-                  <w:r>
-                    <w:rPr>
-                      <w:rFonts w:asciiTheme="majorHAnsi" w:hAnsiTheme="majorHAnsi"/>
-                      <w:sz w:val="24"/>
-                      <w:szCs w:val="24"/>
-                    </w:rPr>
-                    <w:t>Click on “Đồng ý”</w:t>
-                  </w:r>
-                </w:p>
-              </w:tc>
-              <w:tc>
-                <w:tcPr>
-                  <w:tcW w:w="4548" w:type="dxa"/>
-                </w:tcPr>
-                <w:p>
-                  <w:pPr>
-                    <w:rPr>
-                      <w:rFonts w:asciiTheme="majorHAnsi" w:hAnsiTheme="majorHAnsi"/>
-                      <w:sz w:val="24"/>
-                      <w:szCs w:val="24"/>
-                    </w:rPr>
-                  </w:pPr>
-                  <w:r>
-                    <w:rPr>
-                      <w:rFonts w:asciiTheme="majorHAnsi" w:hAnsiTheme="majorHAnsi"/>
-                      <w:sz w:val="24"/>
-                      <w:szCs w:val="24"/>
-                    </w:rPr>
-                    <w:t>Marker position will be saved to database, “Địa chỉ” text will be saved “Địa điểm nhận hàng” textbox.</w:t>
-                  </w:r>
-                </w:p>
-              </w:tc>
-            </w:tr>
-            <w:tr>
-              <w:tc>
-                <w:tcPr>
-                  <w:tcW w:w="985" w:type="dxa"/>
-                  <w:shd w:val="clear" w:color="auto" w:fill="D9D9D9" w:themeFill="background1" w:themeFillShade="D9"/>
-                </w:tcPr>
-                <w:p>
-                  <w:pPr>
-                    <w:jc w:val="center"/>
-                    <w:rPr>
-                      <w:rFonts w:asciiTheme="majorHAnsi" w:hAnsiTheme="majorHAnsi"/>
-                      <w:sz w:val="24"/>
-                      <w:szCs w:val="24"/>
-                    </w:rPr>
-                  </w:pPr>
-                  <w:r>
-                    <w:rPr>
-                      <w:rFonts w:asciiTheme="majorHAnsi" w:hAnsiTheme="majorHAnsi"/>
-                      <w:sz w:val="24"/>
-                      <w:szCs w:val="24"/>
-                    </w:rPr>
-                    <w:t>Step</w:t>
-                  </w:r>
-                </w:p>
-              </w:tc>
-              <w:tc>
-                <w:tcPr>
-                  <w:tcW w:w="3240" w:type="dxa"/>
-                  <w:shd w:val="clear" w:color="auto" w:fill="D9D9D9" w:themeFill="background1" w:themeFillShade="D9"/>
-                </w:tcPr>
-                <w:p>
-                  <w:pPr>
-                    <w:jc w:val="center"/>
-                    <w:rPr>
-                      <w:rFonts w:asciiTheme="majorHAnsi" w:hAnsiTheme="majorHAnsi"/>
-                      <w:sz w:val="24"/>
-                      <w:szCs w:val="24"/>
-                    </w:rPr>
-                  </w:pPr>
-                  <w:r>
-                    <w:rPr>
-                      <w:rFonts w:asciiTheme="majorHAnsi" w:hAnsiTheme="majorHAnsi"/>
-                      <w:sz w:val="24"/>
-                      <w:szCs w:val="24"/>
-                    </w:rPr>
-                    <w:t>Actor Action</w:t>
-                  </w:r>
-                </w:p>
-              </w:tc>
-              <w:tc>
-                <w:tcPr>
-                  <w:tcW w:w="4548" w:type="dxa"/>
-                  <w:shd w:val="clear" w:color="auto" w:fill="D9D9D9" w:themeFill="background1" w:themeFillShade="D9"/>
-                </w:tcPr>
-                <w:p>
-                  <w:pPr>
-                    <w:jc w:val="center"/>
-                    <w:rPr>
-                      <w:rFonts w:asciiTheme="majorHAnsi" w:hAnsiTheme="majorHAnsi"/>
-                      <w:sz w:val="24"/>
-                      <w:szCs w:val="24"/>
-                    </w:rPr>
-                  </w:pPr>
-                  <w:r>
-                    <w:rPr>
-                      <w:rFonts w:asciiTheme="majorHAnsi" w:hAnsiTheme="majorHAnsi"/>
-                      <w:sz w:val="24"/>
-                      <w:szCs w:val="24"/>
-                    </w:rPr>
-                    <w:t>System Respon</w:t>
-                  </w:r>
-                  <w:r>
-                    <w:rPr>
-                      <w:rFonts w:asciiTheme="majorHAnsi" w:hAnsiTheme="majorHAnsi"/>
-                      <w:sz w:val="24"/>
-                      <w:szCs w:val="24"/>
-                    </w:rPr>
-                    <w:cr/>
-                    <w:t>e</w:t>
-                  </w:r>
-                </w:p>
-              </w:tc>
-            </w:tr>
-            <w:tr>
-              <w:tc>
-                <w:tcPr>
-                  <w:tcW w:w="985" w:type="dxa"/>
-                </w:tcPr>
-                <w:p>
-                  <w:pPr>
-                    <w:jc w:val="center"/>
-                    <w:rPr>
-                      <w:rFonts w:asciiTheme="majorHAnsi" w:hAnsiTheme="majorHAnsi"/>
-                      <w:sz w:val="24"/>
-                      <w:szCs w:val="24"/>
-                    </w:rPr>
-                  </w:pPr>
-                  <w:r>
-                    <w:rPr>
-                      <w:rFonts w:asciiTheme="majorHAnsi" w:hAnsiTheme="majorHAnsi"/>
-                      <w:sz w:val="24"/>
-                      <w:szCs w:val="24"/>
-                    </w:rPr>
-                    <w:t>1</w:t>
-                  </w:r>
-                </w:p>
-              </w:tc>
-              <w:tc>
-                <w:tcPr>
-                  <w:tcW w:w="3240" w:type="dxa"/>
-                </w:tcPr>
-                <w:p>
-                  <w:pPr>
-                    <w:rPr>
-                      <w:rFonts w:asciiTheme="majorHAnsi" w:hAnsiTheme="majorHAnsi"/>
-                      <w:sz w:val="24"/>
-                      <w:szCs w:val="24"/>
-                    </w:rPr>
-                  </w:pPr>
-                  <w:r>
-                    <w:rPr>
-                      <w:rFonts w:asciiTheme="majorHAnsi" w:hAnsiTheme="majorHAnsi"/>
-                      <w:sz w:val="24"/>
-                      <w:szCs w:val="24"/>
-                    </w:rPr>
-                    <w:t>Goods owner clicks on “Địa điểm giao hàng” textbox</w:t>
-                  </w:r>
-                </w:p>
-              </w:tc>
-              <w:tc>
-                <w:tcPr>
-                  <w:tcW w:w="4548" w:type="dxa"/>
-                </w:tcPr>
-                <w:p>
-                  <w:pPr>
-                    <w:spacing w:after="0" w:line="240" w:lineRule="auto"/>
-                    <w:rPr>
-                      <w:rFonts w:asciiTheme="majorHAnsi" w:hAnsiTheme="majorHAnsi"/>
-                      <w:sz w:val="24"/>
-                      <w:szCs w:val="24"/>
-                    </w:rPr>
-                  </w:pPr>
-                  <w:r>
-                    <w:rPr>
-                      <w:rFonts w:asciiTheme="majorHAnsi" w:hAnsiTheme="majorHAnsi"/>
-                      <w:sz w:val="24"/>
-                      <w:szCs w:val="24"/>
-                    </w:rPr>
-                    <w:t>System navigates to “Địa điểm” page:</w:t>
+                    <w:t>Google map</w:t>
                   </w:r>
                 </w:p>
                 <w:p>
@@ -6995,52 +6493,6 @@
                       <w:sz w:val="24"/>
                       <w:szCs w:val="24"/>
                     </w:rPr>
-                    <w:t>Địa chỉ: textbox, max length:  100, required</w:t>
-                  </w:r>
-                </w:p>
-                <w:p>
-                  <w:pPr>
-                    <w:pStyle w:val="ListParagraph"/>
-                    <w:numPr>
-                      <w:ilvl w:val="0"/>
-                      <w:numId w:val="12"/>
-                    </w:numPr>
-                    <w:spacing w:after="0" w:line="240" w:lineRule="auto"/>
-                    <w:rPr>
-                      <w:rFonts w:asciiTheme="majorHAnsi" w:hAnsiTheme="majorHAnsi"/>
-                      <w:sz w:val="24"/>
-                      <w:szCs w:val="24"/>
-                    </w:rPr>
-                  </w:pPr>
-                  <w:r>
-                    <w:rPr>
-                      <w:rFonts w:asciiTheme="majorHAnsi" w:hAnsiTheme="majorHAnsi"/>
-                      <w:sz w:val="24"/>
-                      <w:szCs w:val="24"/>
-                    </w:rPr>
-                    <w:t>Google map</w:t>
-                  </w:r>
-                </w:p>
-                <w:p>
-                  <w:pPr>
-                    <w:pStyle w:val="ListParagraph"/>
-                    <w:numPr>
-                      <w:ilvl w:val="0"/>
-                      <w:numId w:val="12"/>
-                    </w:numPr>
-                    <w:spacing w:after="0" w:line="240" w:lineRule="auto"/>
-                    <w:rPr>
-                      <w:rFonts w:asciiTheme="majorHAnsi" w:hAnsiTheme="majorHAnsi"/>
-                      <w:sz w:val="24"/>
-                      <w:szCs w:val="24"/>
-                    </w:rPr>
-                  </w:pPr>
-                  <w:r>
-                    <w:rPr>
-                      <w:rFonts w:asciiTheme="majorHAnsi" w:hAnsiTheme="majorHAnsi"/>
-                      <w:sz w:val="24"/>
-                      <w:szCs w:val="24"/>
-                    </w:rPr>
                     <w:t>Đồng ý: button</w:t>
                   </w:r>
                 </w:p>
@@ -7088,7 +6540,7 @@
                       <w:sz w:val="24"/>
                       <w:szCs w:val="24"/>
                     </w:rPr>
-                    <w:t>Owner inputs textbox</w:t>
+                    <w:t>Owner drags marker to appropriate position</w:t>
                   </w:r>
                 </w:p>
               </w:tc>
@@ -7111,7 +6563,7 @@
                       <w:sz w:val="24"/>
                       <w:szCs w:val="24"/>
                     </w:rPr>
-                    <w:t>System will show marker of address on map</w:t>
+                    <w:t xml:space="preserve">System will update new marker’s latitude and longitude </w:t>
                   </w:r>
                 </w:p>
               </w:tc>
@@ -7136,7 +6588,6 @@
                       <w:sz w:val="24"/>
                       <w:szCs w:val="24"/>
                     </w:rPr>
-                    <w:lastRenderedPageBreak/>
                     <w:t>3</w:t>
                   </w:r>
                 </w:p>
@@ -7159,7 +6610,7 @@
                       <w:sz w:val="24"/>
                       <w:szCs w:val="24"/>
                     </w:rPr>
-                    <w:t>Owner moves marker to appropriate position</w:t>
+                    <w:t>Click on “Đồng ý”</w:t>
                   </w:r>
                 </w:p>
               </w:tc>
@@ -7175,74 +6626,13 @@
                       <w:szCs w:val="24"/>
                     </w:rPr>
                   </w:pPr>
-                </w:p>
-              </w:tc>
-            </w:tr>
-            <w:tr>
-              <w:tc>
-                <w:tcPr>
-                  <w:tcW w:w="985" w:type="dxa"/>
-                </w:tcPr>
-                <w:p>
-                  <w:pPr>
-                    <w:jc w:val="center"/>
-                    <w:rPr>
-                      <w:rFonts w:asciiTheme="majorHAnsi" w:hAnsiTheme="majorHAnsi"/>
-                      <w:sz w:val="24"/>
-                      <w:szCs w:val="24"/>
-                    </w:rPr>
-                  </w:pPr>
-                  <w:r>
-                    <w:rPr>
-                      <w:rFonts w:asciiTheme="majorHAnsi" w:hAnsiTheme="majorHAnsi"/>
-                      <w:sz w:val="24"/>
-                      <w:szCs w:val="24"/>
-                    </w:rPr>
-                    <w:t>4</w:t>
-                  </w:r>
-                </w:p>
-              </w:tc>
-              <w:tc>
-                <w:tcPr>
-                  <w:tcW w:w="3240" w:type="dxa"/>
-                </w:tcPr>
-                <w:p>
-                  <w:pPr>
-                    <w:rPr>
-                      <w:rFonts w:asciiTheme="majorHAnsi" w:hAnsiTheme="majorHAnsi"/>
-                      <w:sz w:val="24"/>
-                      <w:szCs w:val="24"/>
-                    </w:rPr>
-                  </w:pPr>
-                  <w:r>
-                    <w:rPr>
-                      <w:rFonts w:asciiTheme="majorHAnsi" w:hAnsiTheme="majorHAnsi"/>
-                      <w:sz w:val="24"/>
-                      <w:szCs w:val="24"/>
-                    </w:rPr>
-                    <w:t>Click on “Đồng ý”</w:t>
-                  </w:r>
-                </w:p>
-              </w:tc>
-              <w:tc>
-                <w:tcPr>
-                  <w:tcW w:w="4548" w:type="dxa"/>
-                </w:tcPr>
-                <w:p>
-                  <w:pPr>
-                    <w:rPr>
-                      <w:rFonts w:asciiTheme="majorHAnsi" w:hAnsiTheme="majorHAnsi"/>
-                      <w:sz w:val="24"/>
-                      <w:szCs w:val="24"/>
-                    </w:rPr>
-                  </w:pPr>
-                  <w:r>
-                    <w:rPr>
-                      <w:rFonts w:asciiTheme="majorHAnsi" w:hAnsiTheme="majorHAnsi"/>
-                      <w:sz w:val="24"/>
-                      <w:szCs w:val="24"/>
-                    </w:rPr>
-                    <w:t>Marker position will be saved to database, “Địa chỉ” text will be saved “Địa điểm giao hàng” textbox.</w:t>
+                  <w:r>
+                    <w:rPr>
+                      <w:rFonts w:asciiTheme="majorHAnsi" w:hAnsiTheme="majorHAnsi"/>
+                      <w:sz w:val="24"/>
+                      <w:szCs w:val="24"/>
+                    </w:rPr>
+                    <w:t xml:space="preserve">Marker position will be saved to database, </w:t>
                   </w:r>
                 </w:p>
               </w:tc>
@@ -7425,7 +6815,7 @@
                       <w:sz w:val="24"/>
                       <w:szCs w:val="24"/>
                     </w:rPr>
-                    <w:t>New goods is not created. Show error message: “Hệ thống không thể thêm hàng hóa”.</w:t>
+                    <w:t>“Khối lượng” is empty or longer than 5 words. Show error message: “Khối lượng giới hạn từ 1 đến 5 ký tự”.</w:t>
                   </w:r>
                 </w:p>
               </w:tc>
@@ -7450,6 +6840,7 @@
                       <w:sz w:val="24"/>
                       <w:szCs w:val="24"/>
                     </w:rPr>
+                    <w:lastRenderedPageBreak/>
                     <w:t>2</w:t>
                   </w:r>
                 </w:p>
@@ -7472,7 +6863,7 @@
                       <w:sz w:val="24"/>
                       <w:szCs w:val="24"/>
                     </w:rPr>
-                    <w:t>“Loại hàng” is empty</w:t>
+                    <w:t>Click on “Tạo hàng” button</w:t>
                   </w:r>
                 </w:p>
               </w:tc>
@@ -7494,7 +6885,7 @@
                       <w:sz w:val="24"/>
                       <w:szCs w:val="24"/>
                     </w:rPr>
-                    <w:t>Show error message: “Vui lòng chọn loại hàng”.</w:t>
+                    <w:t>“Ngày gửi hàng” is empty. Show error message: “Vui lòng chọn ngày gửi hàng”.</w:t>
                   </w:r>
                 </w:p>
               </w:tc>
@@ -7541,7 +6932,7 @@
                       <w:sz w:val="24"/>
                       <w:szCs w:val="24"/>
                     </w:rPr>
-                    <w:t>“Khối lượng” is empty</w:t>
+                    <w:t>Click on “Tạo hàng” button</w:t>
                   </w:r>
                 </w:p>
               </w:tc>
@@ -7563,7 +6954,7 @@
                       <w:sz w:val="24"/>
                       <w:szCs w:val="24"/>
                     </w:rPr>
-                    <w:t>Show error message: “Vui lòng điền khối lượng của hàng”.</w:t>
+                    <w:t>“Thời gian gửi hàng” is empty. Show error message: “Vui lòng chọn giờ gửi hàng”.</w:t>
                   </w:r>
                 </w:p>
               </w:tc>
@@ -7610,7 +7001,7 @@
                       <w:sz w:val="24"/>
                       <w:szCs w:val="24"/>
                     </w:rPr>
-                    <w:t>“Thời gian gửi hàng” is empty</w:t>
+                    <w:t>Click on “Tạo hàng” button</w:t>
                   </w:r>
                 </w:p>
               </w:tc>
@@ -7632,7 +7023,7 @@
                       <w:sz w:val="24"/>
                       <w:szCs w:val="24"/>
                     </w:rPr>
-                    <w:t>Show error message: “Vui lòng chọn ngày gửi hàng”.</w:t>
+                    <w:t>“Ngày giao hàng” is empty. Show error message: “Vui lòng chọn ngày giao hàng”.</w:t>
                   </w:r>
                 </w:p>
               </w:tc>
@@ -7679,7 +7070,7 @@
                       <w:sz w:val="24"/>
                       <w:szCs w:val="24"/>
                     </w:rPr>
-                    <w:t>“Thời gian gửi hàng” is empty</w:t>
+                    <w:t>Click on “Tạo hàng” button</w:t>
                   </w:r>
                 </w:p>
               </w:tc>
@@ -7701,7 +7092,7 @@
                       <w:sz w:val="24"/>
                       <w:szCs w:val="24"/>
                     </w:rPr>
-                    <w:t>Show error message: “Vui lòng chọn giờ gửi hàng”.</w:t>
+                    <w:t>“Thời gian giao hàng” is empty. Show error message: “Vui lòng chọn giờ giao hàng”.</w:t>
                   </w:r>
                 </w:p>
               </w:tc>
@@ -7748,7 +7139,7 @@
                       <w:sz w:val="24"/>
                       <w:szCs w:val="24"/>
                     </w:rPr>
-                    <w:t>“Thời gian giao hàng“ is empty</w:t>
+                    <w:t>Click on “Tạo hàng” button</w:t>
                   </w:r>
                 </w:p>
               </w:tc>
@@ -7770,7 +7161,7 @@
                       <w:sz w:val="24"/>
                       <w:szCs w:val="24"/>
                     </w:rPr>
-                    <w:t>Show error message: “Vui lòng chọn ngày giao hàng”.</w:t>
+                    <w:t>“Địa điểm nhận hàng” is empty or longer than 100 words. Show error message: “Địa điểm nhận hàng giới hạn từ 1 đến 100 ký tự”.</w:t>
                   </w:r>
                 </w:p>
               </w:tc>
@@ -7817,7 +7208,7 @@
                       <w:sz w:val="24"/>
                       <w:szCs w:val="24"/>
                     </w:rPr>
-                    <w:t>“Thời gian giao hàng” is empty</w:t>
+                    <w:t>Click on “Tạo hàng” button</w:t>
                   </w:r>
                 </w:p>
               </w:tc>
@@ -7839,7 +7230,7 @@
                       <w:sz w:val="24"/>
                       <w:szCs w:val="24"/>
                     </w:rPr>
-                    <w:t>Show error message: “Vui lòng chọn giờ giao hàng”.</w:t>
+                    <w:t>“Địa điểm giao hàng” is empty or longer than 100 words. Show error message: “Địa điểm giao hàng giới hạn từ 1 đến 100 ký tự”.</w:t>
                   </w:r>
                 </w:p>
               </w:tc>
@@ -7886,7 +7277,7 @@
                       <w:sz w:val="24"/>
                       <w:szCs w:val="24"/>
                     </w:rPr>
-                    <w:t>“Địa điểm nhận hàng” is empty</w:t>
+                    <w:t>Click on “Tạo hàng” button</w:t>
                   </w:r>
                 </w:p>
               </w:tc>
@@ -7908,7 +7299,7 @@
                       <w:sz w:val="24"/>
                       <w:szCs w:val="24"/>
                     </w:rPr>
-                    <w:t>Show error message: “Vui lòng chọn địa điểm gửi hàng”.</w:t>
+                    <w:t>“Giá tiền” is empty or longer than 10 words. Show error message: “Giá tiền giới hạn từ 1 đến 10 ký tự”.</w:t>
                   </w:r>
                 </w:p>
               </w:tc>
@@ -7955,7 +7346,7 @@
                       <w:sz w:val="24"/>
                       <w:szCs w:val="24"/>
                     </w:rPr>
-                    <w:t>“Địa điểm giao hàng” is empty</w:t>
+                    <w:t>Click on “Tạo hàng” button</w:t>
                   </w:r>
                 </w:p>
               </w:tc>
@@ -7977,7 +7368,7 @@
                       <w:sz w:val="24"/>
                       <w:szCs w:val="24"/>
                     </w:rPr>
-                    <w:t>Show error message: “Vui lòng chọn địa điểm giao hàng”.</w:t>
+                    <w:t>“Khối lượng” value is smaller than 1 and bigger than 90000. Show error message: “Khối lượng giới hạn từ 1 đến 90000 kg”.</w:t>
                   </w:r>
                 </w:p>
               </w:tc>
@@ -8024,7 +7415,7 @@
                       <w:sz w:val="24"/>
                       <w:szCs w:val="24"/>
                     </w:rPr>
-                    <w:t>“Giá tiền” is empty</w:t>
+                    <w:t>Click on “Tạo hàng” button</w:t>
                   </w:r>
                 </w:p>
               </w:tc>
@@ -8046,7 +7437,7 @@
                       <w:sz w:val="24"/>
                       <w:szCs w:val="24"/>
                     </w:rPr>
-                    <w:t>Show error message: “Vui long chọn giá tiền”</w:t>
+                    <w:t>“Ngày giao hàng” is earlier than “Ngày gửi hàng”. Show error message: “Ngày gửi hàng phải sớm hơn ngày gửi hàng”.</w:t>
                   </w:r>
                 </w:p>
               </w:tc>
@@ -8071,7 +7462,6 @@
                       <w:sz w:val="24"/>
                       <w:szCs w:val="24"/>
                     </w:rPr>
-                    <w:lastRenderedPageBreak/>
                     <w:t>11</w:t>
                   </w:r>
                 </w:p>
@@ -8094,7 +7484,7 @@
                       <w:sz w:val="24"/>
                       <w:szCs w:val="24"/>
                     </w:rPr>
-                    <w:t>Not input “Khối lượng” with number</w:t>
+                    <w:t>Click on “Tạo hàng” button</w:t>
                   </w:r>
                 </w:p>
               </w:tc>
@@ -8116,7 +7506,7 @@
                       <w:sz w:val="24"/>
                       <w:szCs w:val="24"/>
                     </w:rPr>
-                    <w:t>Show error message: “Vui lòng điền khối lượng bằng số”.</w:t>
+                    <w:t>If “Ngày gửi hàng” is current date and “Thời gian gửi hàng” is not later than current time 6 hours. Show error message: “Thời gian gửi hàng phải trễ hơn hiện giờ 6 tiếng“</w:t>
                   </w:r>
                 </w:p>
               </w:tc>
@@ -8163,7 +7553,7 @@
                       <w:sz w:val="24"/>
                       <w:szCs w:val="24"/>
                     </w:rPr>
-                    <w:t>“Thời gian nhận hàng” is later than current date</w:t>
+                    <w:t>Click on “Tạo hàng” button</w:t>
                   </w:r>
                 </w:p>
               </w:tc>
@@ -8185,7 +7575,16 @@
                       <w:sz w:val="24"/>
                       <w:szCs w:val="24"/>
                     </w:rPr>
-                    <w:t>Show error message: “Vui lòng chọn ngày gửi hàng trễ hơn ngày hôm nay”.</w:t>
+                    <w:t xml:space="preserve">If “Ngày nhận hàng” is the same as “Ngày giao hàng” and “Thời gian giao hàng” is not later than “Thời gian nhận hàng” 15 hours. Show error message: “Vui lòng chọn thời </w:t>
+                  </w:r>
+                  <w:r>
+                    <w:rPr>
+                      <w:rFonts w:asciiTheme="majorHAnsi" w:hAnsiTheme="majorHAnsi"/>
+                      <w:sz w:val="24"/>
+                      <w:szCs w:val="24"/>
+                    </w:rPr>
+                    <w:lastRenderedPageBreak/>
+                    <w:t>gian giao hàng trễ hơn thời gian gửi hàng 15 tiếng”.</w:t>
                   </w:r>
                 </w:p>
               </w:tc>
@@ -8210,6 +7609,7 @@
                       <w:sz w:val="24"/>
                       <w:szCs w:val="24"/>
                     </w:rPr>
+                    <w:lastRenderedPageBreak/>
                     <w:t>13</w:t>
                   </w:r>
                 </w:p>
@@ -8232,7 +7632,7 @@
                       <w:sz w:val="24"/>
                       <w:szCs w:val="24"/>
                     </w:rPr>
-                    <w:t>“Thời gian giao hàng” is later than “Thời gian nhận hàng”</w:t>
+                    <w:t>Click on “Tạo hàng” button</w:t>
                   </w:r>
                 </w:p>
               </w:tc>
@@ -8254,490 +7654,7 @@
                       <w:sz w:val="24"/>
                       <w:szCs w:val="24"/>
                     </w:rPr>
-                    <w:t>Show error message: “Vui lòng chọn ngày giao hàng trễ hơn ngày gửi hàng”.</w:t>
-                  </w:r>
-                </w:p>
-              </w:tc>
-            </w:tr>
-            <w:tr>
-              <w:tc>
-                <w:tcPr>
-                  <w:tcW w:w="985" w:type="dxa"/>
-                </w:tcPr>
-                <w:p>
-                  <w:pPr>
-                    <w:jc w:val="center"/>
-                    <w:rPr>
-                      <w:rFonts w:asciiTheme="majorHAnsi" w:hAnsiTheme="majorHAnsi"/>
-                      <w:sz w:val="24"/>
-                      <w:szCs w:val="24"/>
-                    </w:rPr>
-                  </w:pPr>
-                  <w:r>
-                    <w:rPr>
-                      <w:rFonts w:asciiTheme="majorHAnsi" w:hAnsiTheme="majorHAnsi"/>
-                      <w:sz w:val="24"/>
-                      <w:szCs w:val="24"/>
-                    </w:rPr>
-                    <w:t>14</w:t>
-                  </w:r>
-                </w:p>
-              </w:tc>
-              <w:tc>
-                <w:tcPr>
-                  <w:tcW w:w="3240" w:type="dxa"/>
-                </w:tcPr>
-                <w:p>
-                  <w:pPr>
-                    <w:rPr>
-                      <w:rFonts w:asciiTheme="majorHAnsi" w:hAnsiTheme="majorHAnsi"/>
-                      <w:sz w:val="24"/>
-                      <w:szCs w:val="24"/>
-                    </w:rPr>
-                  </w:pPr>
-                  <w:r>
-                    <w:rPr>
-                      <w:rFonts w:asciiTheme="majorHAnsi" w:hAnsiTheme="majorHAnsi"/>
-                      <w:sz w:val="24"/>
-                      <w:szCs w:val="24"/>
-                    </w:rPr>
-                    <w:t>“Ghi chú” is longer than 100 words</w:t>
-                  </w:r>
-                </w:p>
-              </w:tc>
-              <w:tc>
-                <w:tcPr>
-                  <w:tcW w:w="4548" w:type="dxa"/>
-                </w:tcPr>
-                <w:p>
-                  <w:pPr>
-                    <w:rPr>
-                      <w:rFonts w:asciiTheme="majorHAnsi" w:hAnsiTheme="majorHAnsi"/>
-                      <w:sz w:val="24"/>
-                      <w:szCs w:val="24"/>
-                    </w:rPr>
-                  </w:pPr>
-                  <w:r>
-                    <w:rPr>
-                      <w:rFonts w:asciiTheme="majorHAnsi" w:hAnsiTheme="majorHAnsi"/>
-                      <w:sz w:val="24"/>
-                      <w:szCs w:val="24"/>
-                    </w:rPr>
-                    <w:t>Show error message: “Ghi chú chỉ có giới hạn 100 ký tự”.</w:t>
-                  </w:r>
-                </w:p>
-              </w:tc>
-            </w:tr>
-            <w:tr>
-              <w:tc>
-                <w:tcPr>
-                  <w:tcW w:w="985" w:type="dxa"/>
-                </w:tcPr>
-                <w:p>
-                  <w:pPr>
-                    <w:jc w:val="center"/>
-                    <w:rPr>
-                      <w:rFonts w:asciiTheme="majorHAnsi" w:hAnsiTheme="majorHAnsi"/>
-                      <w:sz w:val="24"/>
-                      <w:szCs w:val="24"/>
-                    </w:rPr>
-                  </w:pPr>
-                  <w:r>
-                    <w:rPr>
-                      <w:rFonts w:asciiTheme="majorHAnsi" w:hAnsiTheme="majorHAnsi"/>
-                      <w:sz w:val="24"/>
-                      <w:szCs w:val="24"/>
-                    </w:rPr>
-                    <w:t>15</w:t>
-                  </w:r>
-                </w:p>
-              </w:tc>
-              <w:tc>
-                <w:tcPr>
-                  <w:tcW w:w="3240" w:type="dxa"/>
-                </w:tcPr>
-                <w:p>
-                  <w:pPr>
-                    <w:rPr>
-                      <w:rFonts w:asciiTheme="majorHAnsi" w:hAnsiTheme="majorHAnsi"/>
-                      <w:sz w:val="24"/>
-                      <w:szCs w:val="24"/>
-                    </w:rPr>
-                  </w:pPr>
-                  <w:r>
-                    <w:rPr>
-                      <w:rFonts w:asciiTheme="majorHAnsi" w:hAnsiTheme="majorHAnsi"/>
-                      <w:sz w:val="24"/>
-                      <w:szCs w:val="24"/>
-                    </w:rPr>
-                    <w:t>“Khối lượng” is longer than 3 words</w:t>
-                  </w:r>
-                </w:p>
-              </w:tc>
-              <w:tc>
-                <w:tcPr>
-                  <w:tcW w:w="4548" w:type="dxa"/>
-                </w:tcPr>
-                <w:p>
-                  <w:pPr>
-                    <w:rPr>
-                      <w:rFonts w:asciiTheme="majorHAnsi" w:hAnsiTheme="majorHAnsi"/>
-                      <w:sz w:val="24"/>
-                      <w:szCs w:val="24"/>
-                    </w:rPr>
-                  </w:pPr>
-                  <w:r>
-                    <w:rPr>
-                      <w:rFonts w:asciiTheme="majorHAnsi" w:hAnsiTheme="majorHAnsi"/>
-                      <w:sz w:val="24"/>
-                      <w:szCs w:val="24"/>
-                    </w:rPr>
-                    <w:t>Show error message: “Khối lượng chỉ có giới hạn 3 ký tự”.</w:t>
-                  </w:r>
-                </w:p>
-              </w:tc>
-            </w:tr>
-            <w:tr>
-              <w:tc>
-                <w:tcPr>
-                  <w:tcW w:w="985" w:type="dxa"/>
-                </w:tcPr>
-                <w:p>
-                  <w:pPr>
-                    <w:jc w:val="center"/>
-                    <w:rPr>
-                      <w:rFonts w:asciiTheme="majorHAnsi" w:hAnsiTheme="majorHAnsi"/>
-                      <w:sz w:val="24"/>
-                      <w:szCs w:val="24"/>
-                    </w:rPr>
-                  </w:pPr>
-                  <w:r>
-                    <w:rPr>
-                      <w:rFonts w:asciiTheme="majorHAnsi" w:hAnsiTheme="majorHAnsi"/>
-                      <w:sz w:val="24"/>
-                      <w:szCs w:val="24"/>
-                    </w:rPr>
-                    <w:t>16</w:t>
-                  </w:r>
-                </w:p>
-              </w:tc>
-              <w:tc>
-                <w:tcPr>
-                  <w:tcW w:w="3240" w:type="dxa"/>
-                </w:tcPr>
-                <w:p>
-                  <w:pPr>
-                    <w:rPr>
-                      <w:rFonts w:asciiTheme="majorHAnsi" w:hAnsiTheme="majorHAnsi"/>
-                      <w:sz w:val="24"/>
-                      <w:szCs w:val="24"/>
-                    </w:rPr>
-                  </w:pPr>
-                  <w:r>
-                    <w:rPr>
-                      <w:rFonts w:asciiTheme="majorHAnsi" w:hAnsiTheme="majorHAnsi"/>
-                      <w:sz w:val="24"/>
-                      <w:szCs w:val="24"/>
-                    </w:rPr>
-                    <w:t>“Khối lượng” is bigger than 999</w:t>
-                  </w:r>
-                </w:p>
-              </w:tc>
-              <w:tc>
-                <w:tcPr>
-                  <w:tcW w:w="4548" w:type="dxa"/>
-                </w:tcPr>
-                <w:p>
-                  <w:pPr>
-                    <w:rPr>
-                      <w:rFonts w:asciiTheme="majorHAnsi" w:hAnsiTheme="majorHAnsi"/>
-                      <w:sz w:val="24"/>
-                      <w:szCs w:val="24"/>
-                    </w:rPr>
-                  </w:pPr>
-                  <w:r>
-                    <w:rPr>
-                      <w:rFonts w:asciiTheme="majorHAnsi" w:hAnsiTheme="majorHAnsi"/>
-                      <w:sz w:val="24"/>
-                      <w:szCs w:val="24"/>
-                    </w:rPr>
-                    <w:t>Show error message: “Khối lượng phải nhỏ hơn 999”.</w:t>
-                  </w:r>
-                </w:p>
-              </w:tc>
-            </w:tr>
-            <w:tr>
-              <w:tc>
-                <w:tcPr>
-                  <w:tcW w:w="985" w:type="dxa"/>
-                </w:tcPr>
-                <w:p>
-                  <w:pPr>
-                    <w:jc w:val="center"/>
-                    <w:rPr>
-                      <w:rFonts w:asciiTheme="majorHAnsi" w:hAnsiTheme="majorHAnsi"/>
-                      <w:sz w:val="24"/>
-                      <w:szCs w:val="24"/>
-                    </w:rPr>
-                  </w:pPr>
-                  <w:r>
-                    <w:rPr>
-                      <w:rFonts w:asciiTheme="majorHAnsi" w:hAnsiTheme="majorHAnsi"/>
-                      <w:sz w:val="24"/>
-                      <w:szCs w:val="24"/>
-                    </w:rPr>
-                    <w:t>17</w:t>
-                  </w:r>
-                </w:p>
-              </w:tc>
-              <w:tc>
-                <w:tcPr>
-                  <w:tcW w:w="3240" w:type="dxa"/>
-                </w:tcPr>
-                <w:p>
-                  <w:pPr>
-                    <w:rPr>
-                      <w:rFonts w:asciiTheme="majorHAnsi" w:hAnsiTheme="majorHAnsi"/>
-                      <w:sz w:val="24"/>
-                      <w:szCs w:val="24"/>
-                    </w:rPr>
-                  </w:pPr>
-                  <w:r>
-                    <w:rPr>
-                      <w:rFonts w:asciiTheme="majorHAnsi" w:hAnsiTheme="majorHAnsi"/>
-                      <w:sz w:val="24"/>
-                      <w:szCs w:val="24"/>
-                    </w:rPr>
-                    <w:t>“Địa điểm nhận hàng” is longer than 50 words</w:t>
-                  </w:r>
-                </w:p>
-              </w:tc>
-              <w:tc>
-                <w:tcPr>
-                  <w:tcW w:w="4548" w:type="dxa"/>
-                </w:tcPr>
-                <w:p>
-                  <w:pPr>
-                    <w:rPr>
-                      <w:rFonts w:asciiTheme="majorHAnsi" w:hAnsiTheme="majorHAnsi"/>
-                      <w:sz w:val="24"/>
-                      <w:szCs w:val="24"/>
-                    </w:rPr>
-                  </w:pPr>
-                  <w:r>
-                    <w:rPr>
-                      <w:rFonts w:asciiTheme="majorHAnsi" w:hAnsiTheme="majorHAnsi"/>
-                      <w:sz w:val="24"/>
-                      <w:szCs w:val="24"/>
-                    </w:rPr>
-                    <w:t>Show error message: “Địa điểm nhận hàng chỉ có giới hạn 50 ký tự”.</w:t>
-                  </w:r>
-                </w:p>
-              </w:tc>
-            </w:tr>
-            <w:tr>
-              <w:tc>
-                <w:tcPr>
-                  <w:tcW w:w="985" w:type="dxa"/>
-                </w:tcPr>
-                <w:p>
-                  <w:pPr>
-                    <w:jc w:val="center"/>
-                    <w:rPr>
-                      <w:rFonts w:asciiTheme="majorHAnsi" w:hAnsiTheme="majorHAnsi"/>
-                      <w:sz w:val="24"/>
-                      <w:szCs w:val="24"/>
-                    </w:rPr>
-                  </w:pPr>
-                  <w:r>
-                    <w:rPr>
-                      <w:rFonts w:asciiTheme="majorHAnsi" w:hAnsiTheme="majorHAnsi"/>
-                      <w:sz w:val="24"/>
-                      <w:szCs w:val="24"/>
-                    </w:rPr>
-                    <w:t>18</w:t>
-                  </w:r>
-                </w:p>
-              </w:tc>
-              <w:tc>
-                <w:tcPr>
-                  <w:tcW w:w="3240" w:type="dxa"/>
-                </w:tcPr>
-                <w:p>
-                  <w:pPr>
-                    <w:rPr>
-                      <w:rFonts w:asciiTheme="majorHAnsi" w:hAnsiTheme="majorHAnsi"/>
-                      <w:sz w:val="24"/>
-                      <w:szCs w:val="24"/>
-                    </w:rPr>
-                  </w:pPr>
-                  <w:r>
-                    <w:rPr>
-                      <w:rFonts w:asciiTheme="majorHAnsi" w:hAnsiTheme="majorHAnsi"/>
-                      <w:sz w:val="24"/>
-                      <w:szCs w:val="24"/>
-                    </w:rPr>
-                    <w:t>“Địa điểm giao hàng” is longer than 50 words</w:t>
-                  </w:r>
-                </w:p>
-              </w:tc>
-              <w:tc>
-                <w:tcPr>
-                  <w:tcW w:w="4548" w:type="dxa"/>
-                </w:tcPr>
-                <w:p>
-                  <w:pPr>
-                    <w:rPr>
-                      <w:rFonts w:asciiTheme="majorHAnsi" w:hAnsiTheme="majorHAnsi"/>
-                      <w:sz w:val="24"/>
-                      <w:szCs w:val="24"/>
-                    </w:rPr>
-                  </w:pPr>
-                  <w:r>
-                    <w:rPr>
-                      <w:rFonts w:asciiTheme="majorHAnsi" w:hAnsiTheme="majorHAnsi"/>
-                      <w:sz w:val="24"/>
-                      <w:szCs w:val="24"/>
-                    </w:rPr>
-                    <w:t>Show error message: “Địa điểm giao hàng chỉ có giới hạn 50 ký tự”.</w:t>
-                  </w:r>
-                </w:p>
-              </w:tc>
-            </w:tr>
-            <w:tr>
-              <w:tc>
-                <w:tcPr>
-                  <w:tcW w:w="985" w:type="dxa"/>
-                </w:tcPr>
-                <w:p>
-                  <w:pPr>
-                    <w:jc w:val="center"/>
-                    <w:rPr>
-                      <w:rFonts w:asciiTheme="majorHAnsi" w:hAnsiTheme="majorHAnsi"/>
-                      <w:sz w:val="24"/>
-                      <w:szCs w:val="24"/>
-                    </w:rPr>
-                  </w:pPr>
-                  <w:r>
-                    <w:rPr>
-                      <w:rFonts w:asciiTheme="majorHAnsi" w:hAnsiTheme="majorHAnsi"/>
-                      <w:sz w:val="24"/>
-                      <w:szCs w:val="24"/>
-                    </w:rPr>
-                    <w:t>19</w:t>
-                  </w:r>
-                </w:p>
-              </w:tc>
-              <w:tc>
-                <w:tcPr>
-                  <w:tcW w:w="3240" w:type="dxa"/>
-                </w:tcPr>
-                <w:p>
-                  <w:pPr>
-                    <w:rPr>
-                      <w:rFonts w:asciiTheme="majorHAnsi" w:hAnsiTheme="majorHAnsi"/>
-                      <w:sz w:val="24"/>
-                      <w:szCs w:val="24"/>
-                    </w:rPr>
-                  </w:pPr>
-                  <w:r>
-                    <w:rPr>
-                      <w:rFonts w:asciiTheme="majorHAnsi" w:hAnsiTheme="majorHAnsi"/>
-                      <w:sz w:val="24"/>
-                      <w:szCs w:val="24"/>
-                    </w:rPr>
-                    <w:t>Not “Giá tiền” with number</w:t>
-                  </w:r>
-                </w:p>
-              </w:tc>
-              <w:tc>
-                <w:tcPr>
-                  <w:tcW w:w="4548" w:type="dxa"/>
-                </w:tcPr>
-                <w:p>
-                  <w:pPr>
-                    <w:rPr>
-                      <w:rFonts w:asciiTheme="majorHAnsi" w:hAnsiTheme="majorHAnsi"/>
-                      <w:sz w:val="24"/>
-                      <w:szCs w:val="24"/>
-                    </w:rPr>
-                  </w:pPr>
-                  <w:r>
-                    <w:rPr>
-                      <w:rFonts w:asciiTheme="majorHAnsi" w:hAnsiTheme="majorHAnsi"/>
-                      <w:sz w:val="24"/>
-                      <w:szCs w:val="24"/>
-                    </w:rPr>
-                    <w:t>Show error message: “Vui lòng điền giá  tiền bằng số”</w:t>
-                  </w:r>
-                </w:p>
-              </w:tc>
-            </w:tr>
-            <w:tr>
-              <w:tc>
-                <w:tcPr>
-                  <w:tcW w:w="985" w:type="dxa"/>
-                </w:tcPr>
-                <w:p>
-                  <w:pPr>
-                    <w:jc w:val="center"/>
-                    <w:rPr>
-                      <w:rFonts w:asciiTheme="majorHAnsi" w:hAnsiTheme="majorHAnsi"/>
-                      <w:sz w:val="24"/>
-                      <w:szCs w:val="24"/>
-                    </w:rPr>
-                  </w:pPr>
-                  <w:r>
-                    <w:rPr>
-                      <w:rFonts w:asciiTheme="majorHAnsi" w:hAnsiTheme="majorHAnsi"/>
-                      <w:sz w:val="24"/>
-                      <w:szCs w:val="24"/>
-                    </w:rPr>
-                    <w:t>20</w:t>
-                  </w:r>
-                </w:p>
-              </w:tc>
-              <w:tc>
-                <w:tcPr>
-                  <w:tcW w:w="3240" w:type="dxa"/>
-                </w:tcPr>
-                <w:p>
-                  <w:pPr>
-                    <w:rPr>
-                      <w:rFonts w:asciiTheme="majorHAnsi" w:hAnsiTheme="majorHAnsi"/>
-                      <w:sz w:val="24"/>
-                      <w:szCs w:val="24"/>
-                    </w:rPr>
-                  </w:pPr>
-                  <w:r>
-                    <w:rPr>
-                      <w:rFonts w:asciiTheme="majorHAnsi" w:hAnsiTheme="majorHAnsi"/>
-                      <w:sz w:val="24"/>
-                      <w:szCs w:val="24"/>
-                    </w:rPr>
-                    <w:t>“Giá tiền” is longer than 10 words</w:t>
-                  </w:r>
-                </w:p>
-              </w:tc>
-              <w:tc>
-                <w:tcPr>
-                  <w:tcW w:w="4548" w:type="dxa"/>
-                </w:tcPr>
-                <w:p>
-                  <w:pPr>
-                    <w:rPr>
-                      <w:rFonts w:asciiTheme="majorHAnsi" w:hAnsiTheme="majorHAnsi"/>
-                      <w:sz w:val="24"/>
-                      <w:szCs w:val="24"/>
-                    </w:rPr>
-                  </w:pPr>
-                  <w:r>
-                    <w:rPr>
-                      <w:rFonts w:asciiTheme="majorHAnsi" w:hAnsiTheme="majorHAnsi"/>
-                      <w:sz w:val="24"/>
-                      <w:szCs w:val="24"/>
-                    </w:rPr>
-                    <w:t>Show error message: “Giá tiền chỉ có giới hạn 10 ký tự”</w:t>
+                    <w:t>“Ghi chú” is empty or longer than 250 words. Show error message: “Ghi chú chỉ có giới hạn từ 1 đến 250 ký tự”.</w:t>
                   </w:r>
                 </w:p>
               </w:tc>
@@ -8857,15 +7774,39 @@
                 <w:sz w:val="24"/>
                 <w:szCs w:val="24"/>
               </w:rPr>
-              <w:t xml:space="preserve">Goods </w:t>
-            </w:r>
-            <w:r>
-              <w:rPr>
-                <w:rFonts w:asciiTheme="majorHAnsi" w:hAnsiTheme="majorHAnsi"/>
-                <w:sz w:val="24"/>
-                <w:szCs w:val="24"/>
-              </w:rPr>
-              <w:t>is not in deal with any drivers.</w:t>
+              <w:t>When goods</w:t>
+            </w:r>
+            <w:r>
+              <w:rPr>
+                <w:rFonts w:asciiTheme="majorHAnsi" w:hAnsiTheme="majorHAnsi"/>
+                <w:sz w:val="24"/>
+                <w:szCs w:val="24"/>
+              </w:rPr>
+              <w:t xml:space="preserve"> status is “2”</w:t>
+            </w:r>
+            <w:r>
+              <w:rPr>
+                <w:rFonts w:asciiTheme="majorHAnsi" w:hAnsiTheme="majorHAnsi"/>
+                <w:sz w:val="24"/>
+                <w:szCs w:val="24"/>
+              </w:rPr>
+              <w:t>, owner will not be able to edit field in information’s page</w:t>
+            </w:r>
+            <w:r>
+              <w:rPr>
+                <w:rFonts w:asciiTheme="majorHAnsi" w:hAnsiTheme="majorHAnsi"/>
+                <w:sz w:val="24"/>
+                <w:szCs w:val="24"/>
+              </w:rPr>
+              <w:t xml:space="preserve"> or press “Cập nhật” button</w:t>
+            </w:r>
+            <w:r>
+              <w:rPr>
+                <w:rFonts w:asciiTheme="majorHAnsi" w:hAnsiTheme="majorHAnsi"/>
+                <w:sz w:val="24"/>
+                <w:szCs w:val="24"/>
+              </w:rPr>
+              <w:t>.</w:t>
             </w:r>
           </w:p>
           <w:p>
@@ -8888,7 +7829,7 @@
                 <w:sz w:val="24"/>
                 <w:szCs w:val="24"/>
               </w:rPr>
-              <w:t>Delivery date must be later than pickup date, and both of them must be later than current date.</w:t>
+              <w:t>Delivery date must be later than pickup date. If pickup date is current date, pickup time must be later than current time 6 hours. If delivery date is pickup date, delivery time must be later than pickup time 15 hours.</w:t>
             </w:r>
           </w:p>
           <w:p>
@@ -8911,7 +7852,7 @@
                 <w:sz w:val="24"/>
                 <w:szCs w:val="24"/>
               </w:rPr>
-              <w:t>“Khối lượng” is weighted by ton.</w:t>
+              <w:t>“Khối lượng” is weighted by kg and limited from 1 to 90000.</w:t>
             </w:r>
           </w:p>
           <w:p>
@@ -8957,7 +7898,7 @@
                 <w:sz w:val="24"/>
                 <w:szCs w:val="24"/>
               </w:rPr>
-              <w:t>Owner can edit marker if marker is not correct.</w:t>
+              <w:t>Owner can edit marker if marker is not correct. If owner does not edit marker, the address that owner input will be used as marker.</w:t>
             </w:r>
           </w:p>
         </w:tc>
@@ -9076,6 +8017,7 @@
                 <w:sz w:val="24"/>
                 <w:szCs w:val="24"/>
               </w:rPr>
+              <w:lastRenderedPageBreak/>
               <w:t>Use Case No.</w:t>
             </w:r>
           </w:p>
@@ -9586,7 +8528,7 @@
               <w:pStyle w:val="ListParagraph"/>
               <w:numPr>
                 <w:ilvl w:val="0"/>
-                <w:numId w:val="4"/>
+                <w:numId w:val="7"/>
               </w:numPr>
               <w:rPr>
                 <w:rFonts w:asciiTheme="majorHAnsi" w:hAnsiTheme="majorHAnsi"/>
@@ -9600,7 +8542,15 @@
                 <w:sz w:val="24"/>
                 <w:szCs w:val="24"/>
               </w:rPr>
-              <w:t>Goods owner must log in to the system with role goods owners</w:t>
+              <w:t>User</w:t>
+            </w:r>
+            <w:r>
+              <w:rPr>
+                <w:rFonts w:asciiTheme="majorHAnsi" w:hAnsiTheme="majorHAnsi"/>
+                <w:sz w:val="24"/>
+                <w:szCs w:val="24"/>
+              </w:rPr>
+              <w:t xml:space="preserve"> must log in to the system with role goods owners</w:t>
             </w:r>
             <w:r>
               <w:rPr>
@@ -9616,7 +8566,7 @@
               <w:pStyle w:val="ListParagraph"/>
               <w:numPr>
                 <w:ilvl w:val="0"/>
-                <w:numId w:val="4"/>
+                <w:numId w:val="7"/>
               </w:numPr>
               <w:rPr>
                 <w:rFonts w:asciiTheme="majorHAnsi" w:hAnsiTheme="majorHAnsi"/>
@@ -9646,7 +8596,7 @@
               <w:pStyle w:val="ListParagraph"/>
               <w:numPr>
                 <w:ilvl w:val="0"/>
-                <w:numId w:val="4"/>
+                <w:numId w:val="7"/>
               </w:numPr>
               <w:rPr>
                 <w:rFonts w:asciiTheme="majorHAnsi" w:hAnsiTheme="majorHAnsi"/>
@@ -9695,7 +8645,7 @@
               <w:pStyle w:val="ListParagraph"/>
               <w:numPr>
                 <w:ilvl w:val="0"/>
-                <w:numId w:val="3"/>
+                <w:numId w:val="7"/>
               </w:numPr>
               <w:spacing w:after="0" w:line="240" w:lineRule="auto"/>
               <w:rPr>
@@ -9743,7 +8693,7 @@
               <w:pStyle w:val="ListParagraph"/>
               <w:numPr>
                 <w:ilvl w:val="0"/>
-                <w:numId w:val="3"/>
+                <w:numId w:val="7"/>
               </w:numPr>
               <w:spacing w:after="0" w:line="240" w:lineRule="auto"/>
               <w:rPr>
@@ -9759,7 +8709,6 @@
                 <w:sz w:val="24"/>
                 <w:szCs w:val="24"/>
               </w:rPr>
-              <w:lastRenderedPageBreak/>
               <w:t xml:space="preserve">Fail: </w:t>
             </w:r>
             <w:r>
@@ -9934,6 +8883,22 @@
                       <w:sz w:val="24"/>
                       <w:szCs w:val="24"/>
                     </w:rPr>
+                    <w:t>Goods owner click on a goods in “Hàng hóa” tab, then swipe to “Thông tin” tab.</w:t>
+                  </w:r>
+                  <w:r>
+                    <w:rPr>
+                      <w:rFonts w:asciiTheme="majorHAnsi" w:hAnsiTheme="majorHAnsi"/>
+                      <w:sz w:val="24"/>
+                      <w:szCs w:val="24"/>
+                    </w:rPr>
+                    <w:t xml:space="preserve"> </w:t>
+                  </w:r>
+                  <w:r>
+                    <w:rPr>
+                      <w:rFonts w:asciiTheme="majorHAnsi" w:hAnsiTheme="majorHAnsi"/>
+                      <w:sz w:val="24"/>
+                      <w:szCs w:val="24"/>
+                    </w:rPr>
                     <w:t xml:space="preserve">Goods owner </w:t>
                   </w:r>
                   <w:r>
@@ -10146,7 +9111,7 @@
                       <w:sz w:val="24"/>
                       <w:szCs w:val="24"/>
                     </w:rPr>
-                    <w:t>is deleted from database</w:t>
+                    <w:t>from database</w:t>
                   </w:r>
                 </w:p>
               </w:tc>
@@ -10301,6 +9266,7 @@
                       <w:sz w:val="24"/>
                       <w:szCs w:val="24"/>
                     </w:rPr>
+                    <w:lastRenderedPageBreak/>
                     <w:t>1</w:t>
                   </w:r>
                 </w:p>
@@ -10648,16 +9614,17 @@
               </w:numPr>
               <w:rPr>
                 <w:rFonts w:asciiTheme="majorHAnsi" w:hAnsiTheme="majorHAnsi"/>
-                <w:b/>
-                <w:sz w:val="24"/>
-                <w:szCs w:val="24"/>
-              </w:rPr>
-            </w:pPr>
-            <w:r>
-              <w:t xml:space="preserve">Goods </w:t>
-            </w:r>
-            <w:r>
-              <w:t>must exists in the system.</w:t>
+                <w:sz w:val="24"/>
+                <w:szCs w:val="24"/>
+              </w:rPr>
+            </w:pPr>
+            <w:r>
+              <w:rPr>
+                <w:rFonts w:asciiTheme="majorHAnsi" w:hAnsiTheme="majorHAnsi"/>
+                <w:sz w:val="24"/>
+                <w:szCs w:val="24"/>
+              </w:rPr>
+              <w:t>Goods must exist in database.</w:t>
             </w:r>
           </w:p>
           <w:p>
@@ -10670,19 +9637,33 @@
               </w:numPr>
               <w:rPr>
                 <w:rFonts w:asciiTheme="majorHAnsi" w:hAnsiTheme="majorHAnsi"/>
-                <w:b/>
-                <w:sz w:val="24"/>
-                <w:szCs w:val="24"/>
-              </w:rPr>
-            </w:pPr>
-            <w:r>
-              <w:t>Goods can only be deleted when it</w:t>
-            </w:r>
-            <w:r>
-              <w:t xml:space="preserve"> </w:t>
-            </w:r>
-            <w:r>
-              <w:t>is not in deal with any drivers.</w:t>
+                <w:sz w:val="24"/>
+                <w:szCs w:val="24"/>
+              </w:rPr>
+            </w:pPr>
+            <w:r>
+              <w:rPr>
+                <w:rFonts w:asciiTheme="majorHAnsi" w:hAnsiTheme="majorHAnsi"/>
+                <w:sz w:val="24"/>
+                <w:szCs w:val="24"/>
+              </w:rPr>
+              <w:t>When goods status is “2”, owner will not be able to press “</w:t>
+            </w:r>
+            <w:r>
+              <w:rPr>
+                <w:rFonts w:asciiTheme="majorHAnsi" w:hAnsiTheme="majorHAnsi"/>
+                <w:sz w:val="24"/>
+                <w:szCs w:val="24"/>
+              </w:rPr>
+              <w:t>Xóa</w:t>
+            </w:r>
+            <w:r>
+              <w:rPr>
+                <w:rFonts w:asciiTheme="majorHAnsi" w:hAnsiTheme="majorHAnsi"/>
+                <w:sz w:val="24"/>
+                <w:szCs w:val="24"/>
+              </w:rPr>
+              <w:t>” button.</w:t>
             </w:r>
           </w:p>
           <w:p>
@@ -10706,7 +9687,31 @@
                 <w:sz w:val="24"/>
                 <w:szCs w:val="24"/>
               </w:rPr>
-              <w:t>Goods status is changed to inactive</w:t>
+              <w:t xml:space="preserve">Goods status is changed to </w:t>
+            </w:r>
+            <w:r>
+              <w:rPr>
+                <w:rFonts w:asciiTheme="majorHAnsi" w:hAnsiTheme="majorHAnsi"/>
+                <w:sz w:val="24"/>
+                <w:szCs w:val="24"/>
+              </w:rPr>
+              <w:t>“</w:t>
+            </w:r>
+            <w:r>
+              <w:rPr>
+                <w:rFonts w:asciiTheme="majorHAnsi" w:hAnsiTheme="majorHAnsi"/>
+                <w:sz w:val="24"/>
+                <w:szCs w:val="24"/>
+              </w:rPr>
+              <w:t>0</w:t>
+            </w:r>
+            <w:r>
+              <w:rPr>
+                <w:rFonts w:asciiTheme="majorHAnsi" w:hAnsiTheme="majorHAnsi"/>
+                <w:sz w:val="24"/>
+                <w:szCs w:val="24"/>
+              </w:rPr>
+              <w:t>”</w:t>
             </w:r>
           </w:p>
           <w:p>
@@ -10730,7 +9735,6 @@
           <w:noProof/>
           <w:lang w:val="en-US" w:eastAsia="en-US"/>
         </w:rPr>
-        <w:lastRenderedPageBreak/>
         <w:drawing>
           <wp:inline distT="0" distB="0" distL="0" distR="0" wp14:anchorId="2D8C4D96" wp14:editId="6EE86FA1">
             <wp:extent cx="5943600" cy="2656205"/>
@@ -10925,6 +9929,7 @@
                 <w:sz w:val="24"/>
                 <w:szCs w:val="24"/>
               </w:rPr>
+              <w:lastRenderedPageBreak/>
               <w:t>Use Case Name</w:t>
             </w:r>
           </w:p>
@@ -11377,7 +10382,15 @@
                 <w:sz w:val="24"/>
                 <w:szCs w:val="24"/>
               </w:rPr>
-              <w:t>Goods owner must log in to the system with role goods owners</w:t>
+              <w:t>User</w:t>
+            </w:r>
+            <w:r>
+              <w:rPr>
+                <w:rFonts w:asciiTheme="majorHAnsi" w:hAnsiTheme="majorHAnsi"/>
+                <w:sz w:val="24"/>
+                <w:szCs w:val="24"/>
+              </w:rPr>
+              <w:t xml:space="preserve"> must log in to the system with role goods owners</w:t>
             </w:r>
             <w:r>
               <w:rPr>
@@ -11407,7 +10420,45 @@
                 <w:sz w:val="24"/>
                 <w:szCs w:val="24"/>
               </w:rPr>
-              <w:t>Driver is not in deal with you</w:t>
+              <w:t>Goods and route is active.</w:t>
+            </w:r>
+          </w:p>
+          <w:p>
+            <w:pPr>
+              <w:pStyle w:val="ListParagraph"/>
+              <w:numPr>
+                <w:ilvl w:val="0"/>
+                <w:numId w:val="4"/>
+              </w:numPr>
+              <w:rPr>
+                <w:rFonts w:asciiTheme="majorHAnsi" w:hAnsiTheme="majorHAnsi"/>
+                <w:sz w:val="24"/>
+                <w:szCs w:val="24"/>
+              </w:rPr>
+            </w:pPr>
+            <w:r>
+              <w:rPr>
+                <w:rFonts w:asciiTheme="majorHAnsi" w:hAnsiTheme="majorHAnsi"/>
+                <w:sz w:val="24"/>
+                <w:szCs w:val="24"/>
+              </w:rPr>
+              <w:t>You are not dealing about specific goods with truck driver</w:t>
+            </w:r>
+            <w:r>
+              <w:rPr>
+                <w:rFonts w:asciiTheme="majorHAnsi" w:hAnsiTheme="majorHAnsi"/>
+                <w:sz w:val="24"/>
+                <w:szCs w:val="24"/>
+              </w:rPr>
+              <w:t>.</w:t>
+            </w:r>
+            <w:r>
+              <w:rPr>
+                <w:rFonts w:asciiTheme="majorHAnsi" w:hAnsiTheme="majorHAnsi"/>
+                <w:sz w:val="24"/>
+                <w:szCs w:val="24"/>
+              </w:rPr>
+              <w:t xml:space="preserve"> </w:t>
             </w:r>
           </w:p>
           <w:p>
@@ -11468,6 +10519,14 @@
               </w:rPr>
               <w:t>New deal is sent to truck driver</w:t>
             </w:r>
+            <w:r>
+              <w:rPr>
+                <w:rFonts w:asciiTheme="majorHAnsi" w:hAnsiTheme="majorHAnsi"/>
+                <w:sz w:val="24"/>
+                <w:szCs w:val="24"/>
+              </w:rPr>
+              <w:t>. Success message is shown</w:t>
+            </w:r>
           </w:p>
           <w:p>
             <w:pPr>
@@ -11490,15 +10549,15 @@
                 <w:sz w:val="24"/>
                 <w:szCs w:val="24"/>
               </w:rPr>
-              <w:t xml:space="preserve">Fail: </w:t>
-            </w:r>
-            <w:r>
-              <w:rPr>
-                <w:rFonts w:asciiTheme="majorHAnsi" w:hAnsiTheme="majorHAnsi"/>
-                <w:sz w:val="24"/>
-                <w:szCs w:val="24"/>
-              </w:rPr>
-              <w:t>Deal is not sent. Error message is shown</w:t>
+              <w:t>Fail:</w:t>
+            </w:r>
+            <w:r>
+              <w:rPr>
+                <w:rFonts w:asciiTheme="majorHAnsi" w:hAnsiTheme="majorHAnsi"/>
+                <w:sz w:val="24"/>
+                <w:szCs w:val="24"/>
+              </w:rPr>
+              <w:t xml:space="preserve"> Error message is shown</w:t>
             </w:r>
           </w:p>
           <w:p>
@@ -11552,7 +10611,6 @@
                       <w:sz w:val="24"/>
                       <w:szCs w:val="24"/>
                     </w:rPr>
-                    <w:lastRenderedPageBreak/>
                     <w:t>Step</w:t>
                   </w:r>
                 </w:p>
@@ -11680,7 +10738,23 @@
                       <w:sz w:val="24"/>
                       <w:szCs w:val="24"/>
                     </w:rPr>
-                    <w:t>System navigates to truck driver’s information page.</w:t>
+                    <w:t xml:space="preserve">System navigates to </w:t>
+                  </w:r>
+                  <w:r>
+                    <w:rPr>
+                      <w:rFonts w:asciiTheme="majorHAnsi" w:hAnsiTheme="majorHAnsi"/>
+                      <w:sz w:val="24"/>
+                      <w:szCs w:val="24"/>
+                    </w:rPr>
+                    <w:t>dealing</w:t>
+                  </w:r>
+                  <w:r>
+                    <w:rPr>
+                      <w:rFonts w:asciiTheme="majorHAnsi" w:hAnsiTheme="majorHAnsi"/>
+                      <w:sz w:val="24"/>
+                      <w:szCs w:val="24"/>
+                    </w:rPr>
+                    <w:t>’s information page.</w:t>
                   </w:r>
                 </w:p>
               </w:tc>
@@ -12284,6 +11358,8 @@
               </w:rPr>
               <w:t>Business Rules:</w:t>
             </w:r>
+            <w:bookmarkStart w:id="0" w:name="_GoBack"/>
+            <w:bookmarkEnd w:id="0"/>
           </w:p>
           <w:p>
             <w:pPr>
@@ -12301,12 +11377,21 @@
               </w:rPr>
             </w:pPr>
             <w:r>
+              <w:rPr>
+                <w:rFonts w:asciiTheme="majorHAnsi" w:hAnsiTheme="majorHAnsi"/>
+              </w:rPr>
               <w:t xml:space="preserve">Goods owner can send deal to </w:t>
             </w:r>
             <w:r>
+              <w:rPr>
+                <w:rFonts w:asciiTheme="majorHAnsi" w:hAnsiTheme="majorHAnsi"/>
+              </w:rPr>
               <w:t>as many driver as he wants</w:t>
             </w:r>
             <w:r>
+              <w:rPr>
+                <w:rFonts w:asciiTheme="majorHAnsi" w:hAnsiTheme="majorHAnsi"/>
+              </w:rPr>
               <w:t>.</w:t>
             </w:r>
           </w:p>
@@ -12326,6 +11411,9 @@
               </w:rPr>
             </w:pPr>
             <w:r>
+              <w:rPr>
+                <w:rFonts w:asciiTheme="majorHAnsi" w:hAnsiTheme="majorHAnsi"/>
+              </w:rPr>
               <w:t>System must make sure both goods and route are available before offer is sent. If route is not available, system will notify owner.</w:t>
             </w:r>
           </w:p>
@@ -12339,7 +11427,6 @@
               </w:numPr>
               <w:rPr>
                 <w:rFonts w:asciiTheme="majorHAnsi" w:hAnsiTheme="majorHAnsi"/>
-                <w:b/>
                 <w:sz w:val="24"/>
                 <w:szCs w:val="24"/>
               </w:rPr>
@@ -12352,21 +11439,14 @@
               </w:rPr>
               <w:t>New offer is saved to database with pending state.</w:t>
             </w:r>
-          </w:p>
-          <w:p>
-            <w:pPr>
-              <w:pStyle w:val="ListParagraph"/>
-              <w:keepNext/>
-              <w:numPr>
-                <w:ilvl w:val="0"/>
-                <w:numId w:val="7"/>
-              </w:numPr>
-              <w:rPr>
-                <w:rFonts w:asciiTheme="majorHAnsi" w:hAnsiTheme="majorHAnsi"/>
-                <w:sz w:val="24"/>
-                <w:szCs w:val="24"/>
-              </w:rPr>
-            </w:pPr>
+            <w:r>
+              <w:rPr>
+                <w:rFonts w:asciiTheme="majorHAnsi" w:hAnsiTheme="majorHAnsi"/>
+                <w:sz w:val="24"/>
+                <w:szCs w:val="24"/>
+              </w:rPr>
+              <w:t xml:space="preserve"> </w:t>
+            </w:r>
             <w:r>
               <w:rPr>
                 <w:rFonts w:asciiTheme="majorHAnsi" w:hAnsiTheme="majorHAnsi"/>
@@ -12375,48 +11455,22 @@
               </w:rPr>
               <w:t>If offer is sent, system will notify driver about new deal.</w:t>
             </w:r>
-          </w:p>
-          <w:p>
-            <w:pPr>
-              <w:pStyle w:val="ListParagraph"/>
-              <w:keepNext/>
-              <w:numPr>
-                <w:ilvl w:val="0"/>
-                <w:numId w:val="7"/>
-              </w:numPr>
-              <w:rPr>
-                <w:rFonts w:asciiTheme="majorHAnsi" w:hAnsiTheme="majorHAnsi"/>
-                <w:sz w:val="24"/>
-                <w:szCs w:val="24"/>
-              </w:rPr>
-            </w:pPr>
-            <w:r>
-              <w:rPr>
-                <w:rFonts w:asciiTheme="majorHAnsi" w:hAnsiTheme="majorHAnsi"/>
-                <w:sz w:val="24"/>
-                <w:szCs w:val="24"/>
-              </w:rPr>
-              <w:t xml:space="preserve">If notification is failed to send, </w:t>
-            </w:r>
-            <w:r>
-              <w:rPr>
-                <w:rFonts w:asciiTheme="majorHAnsi" w:hAnsiTheme="majorHAnsi"/>
-                <w:sz w:val="24"/>
-                <w:szCs w:val="24"/>
-              </w:rPr>
-              <w:t>system will resent it one more time. If notification is failed to send twice, driver will be removed from suggestion list.</w:t>
-            </w:r>
-          </w:p>
-          <w:p>
-            <w:pPr>
-              <w:pStyle w:val="ListParagraph"/>
-              <w:keepNext/>
-              <w:rPr>
-                <w:rFonts w:asciiTheme="majorHAnsi" w:hAnsiTheme="majorHAnsi"/>
-                <w:sz w:val="24"/>
-                <w:szCs w:val="24"/>
-              </w:rPr>
-            </w:pPr>
+            <w:r>
+              <w:rPr>
+                <w:rFonts w:asciiTheme="majorHAnsi" w:hAnsiTheme="majorHAnsi"/>
+                <w:sz w:val="24"/>
+                <w:szCs w:val="24"/>
+              </w:rPr>
+              <w:t xml:space="preserve"> </w:t>
+            </w:r>
+            <w:r>
+              <w:rPr>
+                <w:rFonts w:asciiTheme="majorHAnsi" w:hAnsiTheme="majorHAnsi"/>
+                <w:sz w:val="24"/>
+                <w:szCs w:val="24"/>
+              </w:rPr>
+              <w:t>If notification is failed to send, system will resent it one more time. If notification is failed to send twice, driver will be removed from suggestion list.</w:t>
+            </w:r>
           </w:p>
         </w:tc>
       </w:tr>
@@ -12508,6 +11562,7 @@
                 <w:sz w:val="24"/>
                 <w:szCs w:val="24"/>
               </w:rPr>
+              <w:lastRenderedPageBreak/>
               <w:t>USE CASE – CPS001</w:t>
             </w:r>
           </w:p>
@@ -13212,7 +12267,6 @@
                 <w:sz w:val="24"/>
                 <w:szCs w:val="24"/>
               </w:rPr>
-              <w:lastRenderedPageBreak/>
               <w:t xml:space="preserve">Fail: </w:t>
             </w:r>
             <w:r>
@@ -13728,6 +12782,7 @@
                       <w:sz w:val="24"/>
                       <w:szCs w:val="24"/>
                     </w:rPr>
+                    <w:lastRenderedPageBreak/>
                     <w:t>[Exception 2]</w:t>
                   </w:r>
                 </w:p>
@@ -14095,7 +13150,6 @@
                 <w:sz w:val="24"/>
                 <w:szCs w:val="24"/>
               </w:rPr>
-              <w:lastRenderedPageBreak/>
               <w:t>Business Rules:</w:t>
             </w:r>
           </w:p>
@@ -14222,6 +13276,7 @@
           <w:noProof/>
           <w:lang w:val="en-US" w:eastAsia="en-US"/>
         </w:rPr>
+        <w:lastRenderedPageBreak/>
         <w:drawing>
           <wp:inline distT="0" distB="0" distL="0" distR="0" wp14:anchorId="79BBC511" wp14:editId="72378EDE">
             <wp:extent cx="5943600" cy="2454910"/>
@@ -14797,7 +13852,6 @@
                 <w:sz w:val="24"/>
                 <w:szCs w:val="24"/>
               </w:rPr>
-              <w:lastRenderedPageBreak/>
               <w:t>Preconditions:</w:t>
             </w:r>
             <w:r>
@@ -15107,6 +14161,7 @@
                       <w:sz w:val="24"/>
                       <w:szCs w:val="24"/>
                     </w:rPr>
+                    <w:lastRenderedPageBreak/>
                     <w:t>1</w:t>
                   </w:r>
                 </w:p>
@@ -15812,7 +14867,6 @@
                 <w:sz w:val="24"/>
                 <w:szCs w:val="24"/>
               </w:rPr>
-              <w:lastRenderedPageBreak/>
               <w:t>Business Rules:</w:t>
             </w:r>
           </w:p>
@@ -16120,7 +15174,6 @@
                 <w:sz w:val="24"/>
                 <w:szCs w:val="24"/>
               </w:rPr>
-              <w:lastRenderedPageBreak/>
               <w:t>Author</w:t>
             </w:r>
           </w:p>
@@ -16476,6 +15529,7 @@
                 <w:sz w:val="24"/>
                 <w:szCs w:val="24"/>
               </w:rPr>
+              <w:lastRenderedPageBreak/>
               <w:t>Post Conditions:</w:t>
             </w:r>
           </w:p>
@@ -16999,7 +16053,6 @@
                       <w:sz w:val="24"/>
                       <w:szCs w:val="24"/>
                     </w:rPr>
-                    <w:lastRenderedPageBreak/>
                     <w:t>2</w:t>
                   </w:r>
                 </w:p>
@@ -19455,7 +18508,7 @@
 </file>
 
 <file path=customXml/itemProps1.xml><?xml version="1.0" encoding="utf-8"?>
-<ds:datastoreItem xmlns:ds="http://schemas.openxmlformats.org/officeDocument/2006/customXml" ds:itemID="{58A8097F-3093-4335-9FE0-80D4B9510C33}">
+<ds:datastoreItem xmlns:ds="http://schemas.openxmlformats.org/officeDocument/2006/customXml" ds:itemID="{6FA36494-287E-44F8-8D67-8F9ECEEF399D}">
   <ds:schemaRefs>
     <ds:schemaRef ds:uri="http://schemas.openxmlformats.org/officeDocument/2006/bibliography"/>
   </ds:schemaRefs>

--- a/Temp/ThinhDP/ThinhDP - Usecase spec.docx
+++ b/Temp/ThinhDP/ThinhDP - Usecase spec.docx
@@ -2989,23 +2989,7 @@
                       <w:sz w:val="24"/>
                       <w:szCs w:val="24"/>
                     </w:rPr>
-                    <w:t>gửi hàng” is empty</w:t>
-                  </w:r>
-                  <w:r>
-                    <w:rPr>
-                      <w:rFonts w:asciiTheme="majorHAnsi" w:hAnsiTheme="majorHAnsi"/>
-                      <w:sz w:val="24"/>
-                      <w:szCs w:val="24"/>
-                    </w:rPr>
-                    <w:t xml:space="preserve">. </w:t>
-                  </w:r>
-                  <w:r>
-                    <w:rPr>
-                      <w:rFonts w:asciiTheme="majorHAnsi" w:hAnsiTheme="majorHAnsi"/>
-                      <w:sz w:val="24"/>
-                      <w:szCs w:val="24"/>
-                    </w:rPr>
-                    <w:t>Show error message: “Vui lòng chọn ngày gửi hàng”.</w:t>
+                    <w:t>gửi hàng” is empty. Show error message: “Vui lòng chọn ngày gửi hàng”.</w:t>
                   </w:r>
                 </w:p>
               </w:tc>
@@ -3143,47 +3127,7 @@
                       <w:sz w:val="24"/>
                       <w:szCs w:val="24"/>
                     </w:rPr>
-                    <w:t>“Ngày giao</w:t>
-                  </w:r>
-                  <w:r>
-                    <w:rPr>
-                      <w:rFonts w:asciiTheme="majorHAnsi" w:hAnsiTheme="majorHAnsi"/>
-                      <w:sz w:val="24"/>
-                      <w:szCs w:val="24"/>
-                    </w:rPr>
-                    <w:t xml:space="preserve"> hàng” is empty</w:t>
-                  </w:r>
-                  <w:r>
-                    <w:rPr>
-                      <w:rFonts w:asciiTheme="majorHAnsi" w:hAnsiTheme="majorHAnsi"/>
-                      <w:sz w:val="24"/>
-                      <w:szCs w:val="24"/>
-                    </w:rPr>
-                    <w:t xml:space="preserve">. </w:t>
-                  </w:r>
-                  <w:r>
-                    <w:rPr>
-                      <w:rFonts w:asciiTheme="majorHAnsi" w:hAnsiTheme="majorHAnsi"/>
-                      <w:sz w:val="24"/>
-                      <w:szCs w:val="24"/>
-                    </w:rPr>
-                    <w:t xml:space="preserve">Show error message: “Vui lòng chọn ngày </w:t>
-                  </w:r>
-                  <w:r>
-                    <w:rPr>
-                      <w:rFonts w:asciiTheme="majorHAnsi" w:hAnsiTheme="majorHAnsi"/>
-                      <w:sz w:val="24"/>
-                      <w:szCs w:val="24"/>
-                    </w:rPr>
-                    <w:t>giao</w:t>
-                  </w:r>
-                  <w:r>
-                    <w:rPr>
-                      <w:rFonts w:asciiTheme="majorHAnsi" w:hAnsiTheme="majorHAnsi"/>
-                      <w:sz w:val="24"/>
-                      <w:szCs w:val="24"/>
-                    </w:rPr>
-                    <w:t xml:space="preserve"> hàng”.</w:t>
+                    <w:t>“Ngày giao hàng” is empty. Show error message: “Vui lòng chọn ngày giao hàng”.</w:t>
                   </w:r>
                 </w:p>
               </w:tc>
@@ -3456,23 +3400,7 @@
                       <w:sz w:val="24"/>
                       <w:szCs w:val="24"/>
                     </w:rPr>
-                    <w:t xml:space="preserve">Địa điểm </w:t>
-                  </w:r>
-                  <w:r>
-                    <w:rPr>
-                      <w:rFonts w:asciiTheme="majorHAnsi" w:hAnsiTheme="majorHAnsi"/>
-                      <w:sz w:val="24"/>
-                      <w:szCs w:val="24"/>
-                    </w:rPr>
-                    <w:t>giao</w:t>
-                  </w:r>
-                  <w:r>
-                    <w:rPr>
-                      <w:rFonts w:asciiTheme="majorHAnsi" w:hAnsiTheme="majorHAnsi"/>
-                      <w:sz w:val="24"/>
-                      <w:szCs w:val="24"/>
-                    </w:rPr>
-                    <w:t xml:space="preserve"> hàng giới hạn từ 1 đến 100 ký tự</w:t>
+                    <w:t>Địa điểm giao hàng giới hạn từ 1 đến 100 ký tự</w:t>
                   </w:r>
                   <w:r>
                     <w:rPr>
@@ -4022,55 +3950,7 @@
                       <w:sz w:val="24"/>
                       <w:szCs w:val="24"/>
                     </w:rPr>
-                    <w:t xml:space="preserve">“Ghi chú” is </w:t>
-                  </w:r>
-                  <w:r>
-                    <w:rPr>
-                      <w:rFonts w:asciiTheme="majorHAnsi" w:hAnsiTheme="majorHAnsi"/>
-                      <w:sz w:val="24"/>
-                      <w:szCs w:val="24"/>
-                    </w:rPr>
-                    <w:t>empty or longer than 25</w:t>
-                  </w:r>
-                  <w:r>
-                    <w:rPr>
-                      <w:rFonts w:asciiTheme="majorHAnsi" w:hAnsiTheme="majorHAnsi"/>
-                      <w:sz w:val="24"/>
-                      <w:szCs w:val="24"/>
-                    </w:rPr>
-                    <w:t>0 words. Show error message: “Ghi chú chỉ có giới hạn</w:t>
-                  </w:r>
-                  <w:r>
-                    <w:rPr>
-                      <w:rFonts w:asciiTheme="majorHAnsi" w:hAnsiTheme="majorHAnsi"/>
-                      <w:sz w:val="24"/>
-                      <w:szCs w:val="24"/>
-                    </w:rPr>
-                    <w:t xml:space="preserve"> từ 1 đến</w:t>
-                  </w:r>
-                  <w:r>
-                    <w:rPr>
-                      <w:rFonts w:asciiTheme="majorHAnsi" w:hAnsiTheme="majorHAnsi"/>
-                      <w:sz w:val="24"/>
-                      <w:szCs w:val="24"/>
-                    </w:rPr>
-                    <w:t xml:space="preserve"> </w:t>
-                  </w:r>
-                  <w:r>
-                    <w:rPr>
-                      <w:rFonts w:asciiTheme="majorHAnsi" w:hAnsiTheme="majorHAnsi"/>
-                      <w:sz w:val="24"/>
-                      <w:szCs w:val="24"/>
-                    </w:rPr>
-                    <w:t>25</w:t>
-                  </w:r>
-                  <w:r>
-                    <w:rPr>
-                      <w:rFonts w:asciiTheme="majorHAnsi" w:hAnsiTheme="majorHAnsi"/>
-                      <w:sz w:val="24"/>
-                      <w:szCs w:val="24"/>
-                    </w:rPr>
-                    <w:t>0 ký tự”.</w:t>
+                    <w:t>“Ghi chú” is empty or longer than 250 words. Show error message: “Ghi chú chỉ có giới hạn từ 1 đến 250 ký tự”.</w:t>
                   </w:r>
                 </w:p>
               </w:tc>
@@ -4353,10 +4233,10 @@
           <w:lang w:val="en-US" w:eastAsia="en-US"/>
         </w:rPr>
         <w:drawing>
-          <wp:inline distT="0" distB="0" distL="0" distR="0" wp14:anchorId="2167F65A" wp14:editId="6C6A01CD">
-            <wp:extent cx="5943600" cy="2631440"/>
+          <wp:inline distT="0" distB="0" distL="0" distR="0" wp14:anchorId="080D74E5" wp14:editId="4638BC6C">
+            <wp:extent cx="5943600" cy="3797935"/>
             <wp:effectExtent l="0" t="0" r="0" b="0"/>
-            <wp:docPr id="2" name="Picture 2"/>
+            <wp:docPr id="7" name="Picture 7"/>
             <wp:cNvGraphicFramePr>
               <a:graphicFrameLocks xmlns:a="http://schemas.openxmlformats.org/drawingml/2006/main" noChangeAspect="1"/>
             </wp:cNvGraphicFramePr>
@@ -4364,7 +4244,7 @@
               <a:graphicData uri="http://schemas.openxmlformats.org/drawingml/2006/picture">
                 <pic:pic xmlns:pic="http://schemas.openxmlformats.org/drawingml/2006/picture">
                   <pic:nvPicPr>
-                    <pic:cNvPr id="2" name="Update goods.PNG"/>
+                    <pic:cNvPr id="7" name="Update goods.PNG"/>
                     <pic:cNvPicPr/>
                   </pic:nvPicPr>
                   <pic:blipFill>
@@ -4382,7 +4262,7 @@
                   <pic:spPr>
                     <a:xfrm>
                       <a:off x="0" y="0"/>
-                      <a:ext cx="5943600" cy="2631440"/>
+                      <a:ext cx="5943600" cy="3797935"/>
                     </a:xfrm>
                     <a:prstGeom prst="rect">
                       <a:avLst/>
@@ -4645,6 +4525,7 @@
                 <w:sz w:val="24"/>
                 <w:szCs w:val="24"/>
               </w:rPr>
+              <w:lastRenderedPageBreak/>
               <w:t>Date</w:t>
             </w:r>
           </w:p>
@@ -4868,7 +4749,6 @@
                 <w:sz w:val="24"/>
                 <w:szCs w:val="24"/>
               </w:rPr>
-              <w:lastRenderedPageBreak/>
               <w:t>Triggers:</w:t>
             </w:r>
             <w:r>
@@ -5648,6 +5528,7 @@
                       <w:sz w:val="24"/>
                       <w:szCs w:val="24"/>
                     </w:rPr>
+                    <w:lastRenderedPageBreak/>
                     <w:t>Giá tiền: textbox, min length:1, max length: 10, required</w:t>
                   </w:r>
                 </w:p>
@@ -5727,6 +5608,7 @@
                       <w:sz w:val="24"/>
                       <w:szCs w:val="24"/>
                     </w:rPr>
+                    <w:lastRenderedPageBreak/>
                     <w:t>2</w:t>
                   </w:r>
                 </w:p>
@@ -5822,7 +5704,6 @@
                       <w:sz w:val="24"/>
                       <w:szCs w:val="24"/>
                     </w:rPr>
-                    <w:lastRenderedPageBreak/>
                     <w:t>3</w:t>
                   </w:r>
                 </w:p>
@@ -6698,6 +6579,7 @@
                       <w:sz w:val="24"/>
                       <w:szCs w:val="24"/>
                     </w:rPr>
+                    <w:lastRenderedPageBreak/>
                     <w:t>No</w:t>
                   </w:r>
                 </w:p>
@@ -6840,7 +6722,6 @@
                       <w:sz w:val="24"/>
                       <w:szCs w:val="24"/>
                     </w:rPr>
-                    <w:lastRenderedPageBreak/>
                     <w:t>2</w:t>
                   </w:r>
                 </w:p>
@@ -7506,7 +7387,16 @@
                       <w:sz w:val="24"/>
                       <w:szCs w:val="24"/>
                     </w:rPr>
-                    <w:t>If “Ngày gửi hàng” is current date and “Thời gian gửi hàng” is not later than current time 6 hours. Show error message: “Thời gian gửi hàng phải trễ hơn hiện giờ 6 tiếng“</w:t>
+                    <w:t xml:space="preserve">If “Ngày gửi hàng” is current date and “Thời gian gửi hàng” is not later than current time </w:t>
+                  </w:r>
+                  <w:r>
+                    <w:rPr>
+                      <w:rFonts w:asciiTheme="majorHAnsi" w:hAnsiTheme="majorHAnsi"/>
+                      <w:sz w:val="24"/>
+                      <w:szCs w:val="24"/>
+                    </w:rPr>
+                    <w:lastRenderedPageBreak/>
+                    <w:t>6 hours. Show error message: “Thời gian gửi hàng phải trễ hơn hiện giờ 6 tiếng“</w:t>
                   </w:r>
                 </w:p>
               </w:tc>
@@ -7531,6 +7421,7 @@
                       <w:sz w:val="24"/>
                       <w:szCs w:val="24"/>
                     </w:rPr>
+                    <w:lastRenderedPageBreak/>
                     <w:t>12</w:t>
                   </w:r>
                 </w:p>
@@ -7575,16 +7466,7 @@
                       <w:sz w:val="24"/>
                       <w:szCs w:val="24"/>
                     </w:rPr>
-                    <w:t xml:space="preserve">If “Ngày nhận hàng” is the same as “Ngày giao hàng” and “Thời gian giao hàng” is not later than “Thời gian nhận hàng” 15 hours. Show error message: “Vui lòng chọn thời </w:t>
-                  </w:r>
-                  <w:r>
-                    <w:rPr>
-                      <w:rFonts w:asciiTheme="majorHAnsi" w:hAnsiTheme="majorHAnsi"/>
-                      <w:sz w:val="24"/>
-                      <w:szCs w:val="24"/>
-                    </w:rPr>
-                    <w:lastRenderedPageBreak/>
-                    <w:t>gian giao hàng trễ hơn thời gian gửi hàng 15 tiếng”.</w:t>
+                    <w:t>If “Ngày nhận hàng” is the same as “Ngày giao hàng” and “Thời gian giao hàng” is not later than “Thời gian nhận hàng” 15 hours. Show error message: “Vui lòng chọn thời gian giao hàng trễ hơn thời gian gửi hàng 15 tiếng”.</w:t>
                   </w:r>
                 </w:p>
               </w:tc>
@@ -7609,7 +7491,6 @@
                       <w:sz w:val="24"/>
                       <w:szCs w:val="24"/>
                     </w:rPr>
-                    <w:lastRenderedPageBreak/>
                     <w:t>13</w:t>
                   </w:r>
                 </w:p>
@@ -7911,11 +7792,12 @@
           <w:noProof/>
           <w:lang w:val="en-US" w:eastAsia="en-US"/>
         </w:rPr>
+        <w:lastRenderedPageBreak/>
         <w:drawing>
-          <wp:inline distT="0" distB="0" distL="0" distR="0" wp14:anchorId="644155C5" wp14:editId="7EB63EF7">
-            <wp:extent cx="5943600" cy="2560955"/>
-            <wp:effectExtent l="0" t="0" r="0" b="0"/>
-            <wp:docPr id="3" name="Picture 3"/>
+          <wp:inline distT="0" distB="0" distL="0" distR="0" wp14:anchorId="593DEB29" wp14:editId="34477937">
+            <wp:extent cx="5943600" cy="3001010"/>
+            <wp:effectExtent l="0" t="0" r="0" b="8890"/>
+            <wp:docPr id="8" name="Picture 8"/>
             <wp:cNvGraphicFramePr>
               <a:graphicFrameLocks xmlns:a="http://schemas.openxmlformats.org/drawingml/2006/main" noChangeAspect="1"/>
             </wp:cNvGraphicFramePr>
@@ -7923,7 +7805,7 @@
               <a:graphicData uri="http://schemas.openxmlformats.org/drawingml/2006/picture">
                 <pic:pic xmlns:pic="http://schemas.openxmlformats.org/drawingml/2006/picture">
                   <pic:nvPicPr>
-                    <pic:cNvPr id="3" name="Delete goods.PNG"/>
+                    <pic:cNvPr id="8" name="Delete goods.PNG"/>
                     <pic:cNvPicPr/>
                   </pic:nvPicPr>
                   <pic:blipFill>
@@ -7941,7 +7823,7 @@
                   <pic:spPr>
                     <a:xfrm>
                       <a:off x="0" y="0"/>
-                      <a:ext cx="5943600" cy="2560955"/>
+                      <a:ext cx="5943600" cy="3001010"/>
                     </a:xfrm>
                     <a:prstGeom prst="rect">
                       <a:avLst/>
@@ -8017,7 +7899,6 @@
                 <w:sz w:val="24"/>
                 <w:szCs w:val="24"/>
               </w:rPr>
-              <w:lastRenderedPageBreak/>
               <w:t>Use Case No.</w:t>
             </w:r>
           </w:p>
@@ -8709,6 +8590,7 @@
                 <w:sz w:val="24"/>
                 <w:szCs w:val="24"/>
               </w:rPr>
+              <w:lastRenderedPageBreak/>
               <w:t xml:space="preserve">Fail: </w:t>
             </w:r>
             <w:r>
@@ -8883,15 +8765,7 @@
                       <w:sz w:val="24"/>
                       <w:szCs w:val="24"/>
                     </w:rPr>
-                    <w:t>Goods owner click on a goods in “Hàng hóa” tab, then swipe to “Thông tin” tab.</w:t>
-                  </w:r>
-                  <w:r>
-                    <w:rPr>
-                      <w:rFonts w:asciiTheme="majorHAnsi" w:hAnsiTheme="majorHAnsi"/>
-                      <w:sz w:val="24"/>
-                      <w:szCs w:val="24"/>
-                    </w:rPr>
-                    <w:t xml:space="preserve"> </w:t>
+                    <w:t xml:space="preserve">Goods owner click on a goods in “Hàng hóa” tab, then swipe to “Thông tin” tab. </w:t>
                   </w:r>
                   <w:r>
                     <w:rPr>
@@ -9266,7 +9140,6 @@
                       <w:sz w:val="24"/>
                       <w:szCs w:val="24"/>
                     </w:rPr>
-                    <w:lastRenderedPageBreak/>
                     <w:t>1</w:t>
                   </w:r>
                 </w:p>
@@ -9647,23 +9520,7 @@
                 <w:sz w:val="24"/>
                 <w:szCs w:val="24"/>
               </w:rPr>
-              <w:t>When goods status is “2”, owner will not be able to press “</w:t>
-            </w:r>
-            <w:r>
-              <w:rPr>
-                <w:rFonts w:asciiTheme="majorHAnsi" w:hAnsiTheme="majorHAnsi"/>
-                <w:sz w:val="24"/>
-                <w:szCs w:val="24"/>
-              </w:rPr>
-              <w:t>Xóa</w:t>
-            </w:r>
-            <w:r>
-              <w:rPr>
-                <w:rFonts w:asciiTheme="majorHAnsi" w:hAnsiTheme="majorHAnsi"/>
-                <w:sz w:val="24"/>
-                <w:szCs w:val="24"/>
-              </w:rPr>
-              <w:t>” button.</w:t>
+              <w:t>When goods status is “2”, owner will not be able to press “Xóa” button.</w:t>
             </w:r>
           </w:p>
           <w:p>
@@ -9735,11 +9592,12 @@
           <w:noProof/>
           <w:lang w:val="en-US" w:eastAsia="en-US"/>
         </w:rPr>
+        <w:lastRenderedPageBreak/>
         <w:drawing>
-          <wp:inline distT="0" distB="0" distL="0" distR="0" wp14:anchorId="2D8C4D96" wp14:editId="6EE86FA1">
-            <wp:extent cx="5943600" cy="2656205"/>
-            <wp:effectExtent l="0" t="0" r="0" b="0"/>
-            <wp:docPr id="4" name="Picture 4"/>
+          <wp:inline distT="0" distB="0" distL="0" distR="0" wp14:anchorId="0ADBF75F" wp14:editId="13B9B5C1">
+            <wp:extent cx="5943600" cy="3785235"/>
+            <wp:effectExtent l="0" t="0" r="0" b="5715"/>
+            <wp:docPr id="9" name="Picture 9"/>
             <wp:cNvGraphicFramePr>
               <a:graphicFrameLocks xmlns:a="http://schemas.openxmlformats.org/drawingml/2006/main" noChangeAspect="1"/>
             </wp:cNvGraphicFramePr>
@@ -9747,7 +9605,7 @@
               <a:graphicData uri="http://schemas.openxmlformats.org/drawingml/2006/picture">
                 <pic:pic xmlns:pic="http://schemas.openxmlformats.org/drawingml/2006/picture">
                   <pic:nvPicPr>
-                    <pic:cNvPr id="4" name="Send offer to driver.PNG"/>
+                    <pic:cNvPr id="9" name="Send offer to driver.PNG"/>
                     <pic:cNvPicPr/>
                   </pic:nvPicPr>
                   <pic:blipFill>
@@ -9765,7 +9623,7 @@
                   <pic:spPr>
                     <a:xfrm>
                       <a:off x="0" y="0"/>
-                      <a:ext cx="5943600" cy="2656205"/>
+                      <a:ext cx="5943600" cy="3785235"/>
                     </a:xfrm>
                     <a:prstGeom prst="rect">
                       <a:avLst/>
@@ -9929,7 +9787,6 @@
                 <w:sz w:val="24"/>
                 <w:szCs w:val="24"/>
               </w:rPr>
-              <w:lastRenderedPageBreak/>
               <w:t>Use Case Name</w:t>
             </w:r>
           </w:p>
@@ -10442,6 +10299,7 @@
                 <w:sz w:val="24"/>
                 <w:szCs w:val="24"/>
               </w:rPr>
+              <w:lastRenderedPageBreak/>
               <w:t>You are not dealing about specific goods with truck driver</w:t>
             </w:r>
             <w:r>
@@ -11356,10 +11214,9 @@
                 <w:sz w:val="24"/>
                 <w:szCs w:val="24"/>
               </w:rPr>
+              <w:lastRenderedPageBreak/>
               <w:t>Business Rules:</w:t>
             </w:r>
-            <w:bookmarkStart w:id="0" w:name="_GoBack"/>
-            <w:bookmarkEnd w:id="0"/>
           </w:p>
           <w:p>
             <w:pPr>
@@ -11445,31 +11302,7 @@
                 <w:sz w:val="24"/>
                 <w:szCs w:val="24"/>
               </w:rPr>
-              <w:t xml:space="preserve"> </w:t>
-            </w:r>
-            <w:r>
-              <w:rPr>
-                <w:rFonts w:asciiTheme="majorHAnsi" w:hAnsiTheme="majorHAnsi"/>
-                <w:sz w:val="24"/>
-                <w:szCs w:val="24"/>
-              </w:rPr>
-              <w:t>If offer is sent, system will notify driver about new deal.</w:t>
-            </w:r>
-            <w:r>
-              <w:rPr>
-                <w:rFonts w:asciiTheme="majorHAnsi" w:hAnsiTheme="majorHAnsi"/>
-                <w:sz w:val="24"/>
-                <w:szCs w:val="24"/>
-              </w:rPr>
-              <w:t xml:space="preserve"> </w:t>
-            </w:r>
-            <w:r>
-              <w:rPr>
-                <w:rFonts w:asciiTheme="majorHAnsi" w:hAnsiTheme="majorHAnsi"/>
-                <w:sz w:val="24"/>
-                <w:szCs w:val="24"/>
-              </w:rPr>
-              <w:t>If notification is failed to send, system will resent it one more time. If notification is failed to send twice, driver will be removed from suggestion list.</w:t>
+              <w:t xml:space="preserve"> If offer is sent, system will notify driver about new deal. If notification is failed to send, system will resent it one more time. If notification is failed to send twice, driver will be removed from suggestion list.</w:t>
             </w:r>
           </w:p>
         </w:tc>
@@ -11484,10 +11317,10 @@
           <w:lang w:val="en-US" w:eastAsia="en-US"/>
         </w:rPr>
         <w:drawing>
-          <wp:inline distT="0" distB="0" distL="0" distR="0" wp14:anchorId="6A7C8BEE" wp14:editId="22848565">
-            <wp:extent cx="5943600" cy="2694305"/>
-            <wp:effectExtent l="0" t="0" r="0" b="0"/>
-            <wp:docPr id="5" name="Picture 5"/>
+          <wp:inline distT="0" distB="0" distL="0" distR="0" wp14:anchorId="505484B5" wp14:editId="7FF61965">
+            <wp:extent cx="5039428" cy="3534268"/>
+            <wp:effectExtent l="0" t="0" r="8890" b="9525"/>
+            <wp:docPr id="10" name="Picture 10"/>
             <wp:cNvGraphicFramePr>
               <a:graphicFrameLocks xmlns:a="http://schemas.openxmlformats.org/drawingml/2006/main" noChangeAspect="1"/>
             </wp:cNvGraphicFramePr>
@@ -11495,7 +11328,7 @@
               <a:graphicData uri="http://schemas.openxmlformats.org/drawingml/2006/picture">
                 <pic:pic xmlns:pic="http://schemas.openxmlformats.org/drawingml/2006/picture">
                   <pic:nvPicPr>
-                    <pic:cNvPr id="5" name="Confirm Deal.PNG"/>
+                    <pic:cNvPr id="10" name="Confirm Deal.PNG"/>
                     <pic:cNvPicPr/>
                   </pic:nvPicPr>
                   <pic:blipFill>
@@ -11513,7 +11346,7 @@
                   <pic:spPr>
                     <a:xfrm>
                       <a:off x="0" y="0"/>
-                      <a:ext cx="5943600" cy="2694305"/>
+                      <a:ext cx="5039428" cy="3534268"/>
                     </a:xfrm>
                     <a:prstGeom prst="rect">
                       <a:avLst/>
@@ -11562,7 +11395,6 @@
                 <w:sz w:val="24"/>
                 <w:szCs w:val="24"/>
               </w:rPr>
-              <w:lastRenderedPageBreak/>
               <w:t>USE CASE – CPS001</w:t>
             </w:r>
           </w:p>
@@ -11778,6 +11610,7 @@
                 <w:sz w:val="24"/>
                 <w:szCs w:val="24"/>
               </w:rPr>
+              <w:lastRenderedPageBreak/>
               <w:t>Date</w:t>
             </w:r>
           </w:p>
@@ -12782,7 +12615,6 @@
                       <w:sz w:val="24"/>
                       <w:szCs w:val="24"/>
                     </w:rPr>
-                    <w:lastRenderedPageBreak/>
                     <w:t>[Exception 2]</w:t>
                   </w:r>
                 </w:p>
@@ -12931,6 +12763,7 @@
                       <w:sz w:val="24"/>
                       <w:szCs w:val="24"/>
                     </w:rPr>
+                    <w:lastRenderedPageBreak/>
                     <w:t>1</w:t>
                   </w:r>
                 </w:p>
@@ -13271,17 +13104,17 @@
     </w:tbl>
     <w:p/>
     <w:p>
+      <w:bookmarkStart w:id="0" w:name="_GoBack"/>
       <w:r>
         <w:rPr>
           <w:noProof/>
           <w:lang w:val="en-US" w:eastAsia="en-US"/>
         </w:rPr>
-        <w:lastRenderedPageBreak/>
         <w:drawing>
-          <wp:inline distT="0" distB="0" distL="0" distR="0" wp14:anchorId="79BBC511" wp14:editId="72378EDE">
-            <wp:extent cx="5943600" cy="2454910"/>
-            <wp:effectExtent l="0" t="0" r="0" b="2540"/>
-            <wp:docPr id="6" name="Picture 6"/>
+          <wp:inline distT="0" distB="0" distL="0" distR="0" wp14:anchorId="1D29A562" wp14:editId="47DA01F0">
+            <wp:extent cx="5630061" cy="3000794"/>
+            <wp:effectExtent l="0" t="0" r="8890" b="9525"/>
+            <wp:docPr id="11" name="Picture 11"/>
             <wp:cNvGraphicFramePr>
               <a:graphicFrameLocks xmlns:a="http://schemas.openxmlformats.org/drawingml/2006/main" noChangeAspect="1"/>
             </wp:cNvGraphicFramePr>
@@ -13289,7 +13122,7 @@
               <a:graphicData uri="http://schemas.openxmlformats.org/drawingml/2006/picture">
                 <pic:pic xmlns:pic="http://schemas.openxmlformats.org/drawingml/2006/picture">
                   <pic:nvPicPr>
-                    <pic:cNvPr id="6" name="Cancel Offer.PNG"/>
+                    <pic:cNvPr id="11" name="Cancel Offer.PNG"/>
                     <pic:cNvPicPr/>
                   </pic:nvPicPr>
                   <pic:blipFill>
@@ -13307,7 +13140,7 @@
                   <pic:spPr>
                     <a:xfrm>
                       <a:off x="0" y="0"/>
-                      <a:ext cx="5943600" cy="2454910"/>
+                      <a:ext cx="5630061" cy="3000794"/>
                     </a:xfrm>
                     <a:prstGeom prst="rect">
                       <a:avLst/>
@@ -13319,6 +13152,7 @@
           </wp:inline>
         </w:drawing>
       </w:r>
+      <w:bookmarkEnd w:id="0"/>
     </w:p>
     <w:tbl>
       <w:tblPr>
@@ -13390,6 +13224,7 @@
                 <w:sz w:val="24"/>
                 <w:szCs w:val="24"/>
               </w:rPr>
+              <w:lastRenderedPageBreak/>
               <w:t>Use Case No.</w:t>
             </w:r>
           </w:p>
@@ -14161,7 +13996,6 @@
                       <w:sz w:val="24"/>
                       <w:szCs w:val="24"/>
                     </w:rPr>
-                    <w:lastRenderedPageBreak/>
                     <w:t>1</w:t>
                   </w:r>
                 </w:p>
@@ -15529,7 +15363,6 @@
                 <w:sz w:val="24"/>
                 <w:szCs w:val="24"/>
               </w:rPr>
-              <w:lastRenderedPageBreak/>
               <w:t>Post Conditions:</w:t>
             </w:r>
           </w:p>
@@ -15831,6 +15664,7 @@
                 <w:sz w:val="24"/>
                 <w:szCs w:val="24"/>
               </w:rPr>
+              <w:lastRenderedPageBreak/>
               <w:t xml:space="preserve">Alternative Scenario: </w:t>
             </w:r>
             <w:r>
@@ -18508,7 +18342,7 @@
 </file>
 
 <file path=customXml/itemProps1.xml><?xml version="1.0" encoding="utf-8"?>
-<ds:datastoreItem xmlns:ds="http://schemas.openxmlformats.org/officeDocument/2006/customXml" ds:itemID="{6FA36494-287E-44F8-8D67-8F9ECEEF399D}">
+<ds:datastoreItem xmlns:ds="http://schemas.openxmlformats.org/officeDocument/2006/customXml" ds:itemID="{1D6E7ECD-F74E-4EF6-9D5D-12EA8646BA3B}">
   <ds:schemaRefs>
     <ds:schemaRef ds:uri="http://schemas.openxmlformats.org/officeDocument/2006/bibliography"/>
   </ds:schemaRefs>

--- a/Temp/ThinhDP/ThinhDP - Usecase spec.docx
+++ b/Temp/ThinhDP/ThinhDP - Usecase spec.docx
@@ -492,7 +492,7 @@
                 <w:szCs w:val="24"/>
                 <w:lang w:val="en-US"/>
               </w:rPr>
-              <w:t>post</w:t>
+              <w:t>create</w:t>
             </w:r>
             <w:r>
               <w:rPr>
@@ -1215,7 +1215,25 @@
                       <w:szCs w:val="24"/>
                       <w:lang w:val="en-US"/>
                     </w:rPr>
-                    <w:t>, (Thức ăn, Nội thất, Gia dụng, Vật liệu)</w:t>
+                    <w:t>, (</w:t>
+                  </w:r>
+                  <w:r>
+                    <w:rPr>
+                      <w:rFonts w:asciiTheme="majorHAnsi" w:hAnsiTheme="majorHAnsi"/>
+                      <w:sz w:val="24"/>
+                      <w:szCs w:val="24"/>
+                      <w:lang w:val="en-US"/>
+                    </w:rPr>
+                    <w:t>Hàng thực phẩm, Hàng đông lạnh, Hàng dễ vỡ, Hàng dễ cháy nổ</w:t>
+                  </w:r>
+                  <w:r>
+                    <w:rPr>
+                      <w:rFonts w:asciiTheme="majorHAnsi" w:hAnsiTheme="majorHAnsi"/>
+                      <w:sz w:val="24"/>
+                      <w:szCs w:val="24"/>
+                      <w:lang w:val="en-US"/>
+                    </w:rPr>
+                    <w:t>)</w:t>
                   </w:r>
                   <w:r>
                     <w:rPr>
@@ -1258,6 +1276,15 @@
                       <w:szCs w:val="24"/>
                       <w:lang w:val="en-US"/>
                     </w:rPr>
+                    <w:t xml:space="preserve"> (kg)</w:t>
+                  </w:r>
+                  <w:r>
+                    <w:rPr>
+                      <w:rFonts w:asciiTheme="majorHAnsi" w:hAnsiTheme="majorHAnsi"/>
+                      <w:sz w:val="24"/>
+                      <w:szCs w:val="24"/>
+                      <w:lang w:val="en-US"/>
+                    </w:rPr>
                     <w:t xml:space="preserve">: textbox, </w:t>
                   </w:r>
                   <w:r>
@@ -1355,7 +1382,16 @@
                       <w:szCs w:val="24"/>
                       <w:lang w:val="en-US"/>
                     </w:rPr>
-                    <w:t xml:space="preserve"> gửi hàng</w:t>
+                    <w:t xml:space="preserve"> </w:t>
+                  </w:r>
+                  <w:r>
+                    <w:rPr>
+                      <w:rFonts w:asciiTheme="majorHAnsi" w:hAnsiTheme="majorHAnsi"/>
+                      <w:sz w:val="24"/>
+                      <w:szCs w:val="24"/>
+                      <w:lang w:val="en-US"/>
+                    </w:rPr>
+                    <w:t>có thể nhận hàng</w:t>
                   </w:r>
                   <w:r>
                     <w:rPr>
@@ -1434,7 +1470,25 @@
                       <w:szCs w:val="24"/>
                       <w:lang w:val="en-US"/>
                     </w:rPr>
-                    <w:t xml:space="preserve">Ngày giao </w:t>
+                    <w:t xml:space="preserve">Ngày </w:t>
+                  </w:r>
+                  <w:r>
+                    <w:rPr>
+                      <w:rFonts w:asciiTheme="majorHAnsi" w:hAnsiTheme="majorHAnsi"/>
+                      <w:sz w:val="24"/>
+                      <w:szCs w:val="24"/>
+                      <w:lang w:val="en-US"/>
+                    </w:rPr>
+                    <w:t xml:space="preserve">có thể </w:t>
+                  </w:r>
+                  <w:r>
+                    <w:rPr>
+                      <w:rFonts w:asciiTheme="majorHAnsi" w:hAnsiTheme="majorHAnsi"/>
+                      <w:sz w:val="24"/>
+                      <w:szCs w:val="24"/>
+                      <w:lang w:val="en-US"/>
+                    </w:rPr>
+                    <w:t xml:space="preserve">giao </w:t>
                   </w:r>
                   <w:r>
                     <w:rPr>
@@ -1461,7 +1515,16 @@
                       <w:szCs w:val="24"/>
                       <w:lang w:val="en-US"/>
                     </w:rPr>
-                    <w:t>current date to current date + 1 month</w:t>
+                    <w:t>pickup date</w:t>
+                  </w:r>
+                  <w:r>
+                    <w:rPr>
+                      <w:rFonts w:asciiTheme="majorHAnsi" w:hAnsiTheme="majorHAnsi"/>
+                      <w:sz w:val="24"/>
+                      <w:szCs w:val="24"/>
+                      <w:lang w:val="en-US"/>
+                    </w:rPr>
+                    <w:t xml:space="preserve"> to current date + 1 month</w:t>
                   </w:r>
                   <w:r>
                     <w:rPr>
@@ -1678,7 +1741,25 @@
                       <w:szCs w:val="24"/>
                       <w:lang w:val="en-US"/>
                     </w:rPr>
-                    <w:t xml:space="preserve">n: textbox, </w:t>
+                    <w:t>n</w:t>
+                  </w:r>
+                  <w:r>
+                    <w:rPr>
+                      <w:rFonts w:asciiTheme="majorHAnsi" w:hAnsiTheme="majorHAnsi"/>
+                      <w:sz w:val="24"/>
+                      <w:szCs w:val="24"/>
+                      <w:lang w:val="en-US"/>
+                    </w:rPr>
+                    <w:t xml:space="preserve"> (nghìn đồbg)</w:t>
+                  </w:r>
+                  <w:r>
+                    <w:rPr>
+                      <w:rFonts w:asciiTheme="majorHAnsi" w:hAnsiTheme="majorHAnsi"/>
+                      <w:sz w:val="24"/>
+                      <w:szCs w:val="24"/>
+                      <w:lang w:val="en-US"/>
+                    </w:rPr>
+                    <w:t xml:space="preserve">: textbox, </w:t>
                   </w:r>
                   <w:r>
                     <w:rPr>
@@ -1963,62 +2044,45 @@
                       <w:szCs w:val="24"/>
                       <w:lang w:val="en-US"/>
                     </w:rPr>
-                    <w:t xml:space="preserve">New </w:t>
-                  </w:r>
-                  <w:r>
-                    <w:rPr>
-                      <w:rFonts w:asciiTheme="majorHAnsi" w:hAnsiTheme="majorHAnsi"/>
-                      <w:sz w:val="24"/>
-                      <w:szCs w:val="24"/>
-                      <w:lang w:val="en-US"/>
-                    </w:rPr>
-                    <w:t xml:space="preserve">goods </w:t>
-                  </w:r>
-                  <w:r>
-                    <w:rPr>
-                      <w:rFonts w:asciiTheme="majorHAnsi" w:hAnsiTheme="majorHAnsi"/>
-                      <w:sz w:val="24"/>
-                      <w:szCs w:val="24"/>
-                      <w:lang w:val="en-US"/>
-                    </w:rPr>
-                    <w:t>will be added to database and show “Bạn đã thêm hàng thành công”.</w:t>
-                  </w:r>
-                </w:p>
-                <w:p>
-                  <w:pPr>
-                    <w:rPr>
-                      <w:rFonts w:asciiTheme="majorHAnsi" w:hAnsiTheme="majorHAnsi"/>
-                      <w:sz w:val="24"/>
-                      <w:szCs w:val="24"/>
-                      <w:lang w:val="en-US"/>
-                    </w:rPr>
-                  </w:pPr>
-                  <w:r>
-                    <w:rPr>
-                      <w:rFonts w:asciiTheme="majorHAnsi" w:hAnsiTheme="majorHAnsi"/>
-                      <w:sz w:val="24"/>
-                      <w:szCs w:val="24"/>
-                      <w:lang w:val="en-US"/>
-                    </w:rPr>
-                    <w:t>[Exception 1,2,3,4,5,6,7,8,9</w:t>
-                  </w:r>
-                  <w:r>
-                    <w:rPr>
-                      <w:rFonts w:asciiTheme="majorHAnsi" w:hAnsiTheme="majorHAnsi"/>
-                      <w:sz w:val="24"/>
-                      <w:szCs w:val="24"/>
-                      <w:lang w:val="en-US"/>
-                    </w:rPr>
-                    <w:t>,10,11,12,13</w:t>
-                  </w:r>
-                  <w:r>
-                    <w:rPr>
-                      <w:rFonts w:asciiTheme="majorHAnsi" w:hAnsiTheme="majorHAnsi"/>
-                      <w:sz w:val="24"/>
-                      <w:szCs w:val="24"/>
-                      <w:lang w:val="en-US"/>
-                    </w:rPr>
-                    <w:t>]</w:t>
+                    <w:t>Confirmation dialog will be shown</w:t>
+                  </w:r>
+                </w:p>
+                <w:p>
+                  <w:pPr>
+                    <w:rPr>
+                      <w:rFonts w:asciiTheme="majorHAnsi" w:hAnsiTheme="majorHAnsi"/>
+                      <w:sz w:val="24"/>
+                      <w:szCs w:val="24"/>
+                      <w:lang w:val="en-US"/>
+                    </w:rPr>
+                  </w:pPr>
+                  <w:r>
+                    <w:rPr>
+                      <w:rFonts w:asciiTheme="majorHAnsi" w:hAnsiTheme="majorHAnsi"/>
+                      <w:sz w:val="24"/>
+                      <w:szCs w:val="24"/>
+                      <w:lang w:val="en-US"/>
+                    </w:rPr>
+                    <w:t>[Exception 1,2,3,4,5,6,7,8,9]</w:t>
+                  </w:r>
+                </w:p>
+                <w:p>
+                  <w:pPr>
+                    <w:rPr>
+                      <w:rFonts w:asciiTheme="majorHAnsi" w:hAnsiTheme="majorHAnsi"/>
+                      <w:sz w:val="24"/>
+                      <w:szCs w:val="24"/>
+                      <w:lang w:val="en-US"/>
+                    </w:rPr>
+                  </w:pPr>
+                  <w:r>
+                    <w:rPr>
+                      <w:rFonts w:asciiTheme="majorHAnsi" w:hAnsiTheme="majorHAnsi"/>
+                      <w:sz w:val="24"/>
+                      <w:szCs w:val="24"/>
+                      <w:lang w:val="en-US"/>
+                    </w:rPr>
+                    <w:t>[Alternative 3,4]</w:t>
                   </w:r>
                 </w:p>
               </w:tc>
@@ -2089,7 +2153,7 @@
                       <w:szCs w:val="24"/>
                       <w:lang w:val="en-US"/>
                     </w:rPr>
-                    <w:t>Step</w:t>
+                    <w:t>No</w:t>
                   </w:r>
                 </w:p>
               </w:tc>
@@ -2180,6 +2244,15 @@
                     </w:rPr>
                     <w:t>1</w:t>
                   </w:r>
+                  <w:r>
+                    <w:rPr>
+                      <w:rFonts w:asciiTheme="majorHAnsi" w:hAnsiTheme="majorHAnsi"/>
+                      <w:sz w:val="24"/>
+                      <w:szCs w:val="24"/>
+                      <w:lang w:val="en-US"/>
+                    </w:rPr>
+                    <w:t>.1</w:t>
+                  </w:r>
                 </w:p>
               </w:tc>
               <w:tc>
@@ -2238,7 +2311,25 @@
                       <w:szCs w:val="24"/>
                       <w:lang w:val="en-US"/>
                     </w:rPr>
-                    <w:t>Map ImageButton next to</w:t>
+                    <w:t xml:space="preserve">Map </w:t>
+                  </w:r>
+                  <w:r>
+                    <w:rPr>
+                      <w:rFonts w:asciiTheme="majorHAnsi" w:hAnsiTheme="majorHAnsi"/>
+                      <w:sz w:val="24"/>
+                      <w:szCs w:val="24"/>
+                      <w:lang w:val="en-US"/>
+                    </w:rPr>
+                    <w:t>button</w:t>
+                  </w:r>
+                  <w:r>
+                    <w:rPr>
+                      <w:rFonts w:asciiTheme="majorHAnsi" w:hAnsiTheme="majorHAnsi"/>
+                      <w:sz w:val="24"/>
+                      <w:szCs w:val="24"/>
+                      <w:lang w:val="en-US"/>
+                    </w:rPr>
+                    <w:t xml:space="preserve"> next to</w:t>
                   </w:r>
                   <w:r>
                     <w:rPr>
@@ -2281,7 +2372,25 @@
                       <w:szCs w:val="24"/>
                       <w:lang w:val="en-US"/>
                     </w:rPr>
-                    <w:t>System navigates to “Địa điểm” page:</w:t>
+                    <w:t>System navigates to “</w:t>
+                  </w:r>
+                  <w:r>
+                    <w:rPr>
+                      <w:rFonts w:asciiTheme="majorHAnsi" w:hAnsiTheme="majorHAnsi"/>
+                      <w:sz w:val="24"/>
+                      <w:szCs w:val="24"/>
+                      <w:lang w:val="en-US"/>
+                    </w:rPr>
+                    <w:t>Chi tiết bản đồ</w:t>
+                  </w:r>
+                  <w:r>
+                    <w:rPr>
+                      <w:rFonts w:asciiTheme="majorHAnsi" w:hAnsiTheme="majorHAnsi"/>
+                      <w:sz w:val="24"/>
+                      <w:szCs w:val="24"/>
+                      <w:lang w:val="en-US"/>
+                    </w:rPr>
+                    <w:t>” page:</w:t>
                   </w:r>
                 </w:p>
                 <w:p>
@@ -2358,7 +2467,7 @@
                       <w:szCs w:val="24"/>
                       <w:lang w:val="en-US"/>
                     </w:rPr>
-                    <w:t>2</w:t>
+                    <w:t>1.2</w:t>
                   </w:r>
                 </w:p>
               </w:tc>
@@ -2489,6 +2598,15 @@
                       <w:lang w:val="en-US"/>
                     </w:rPr>
                     <w:lastRenderedPageBreak/>
+                    <w:t>1.</w:t>
+                  </w:r>
+                  <w:r>
+                    <w:rPr>
+                      <w:rFonts w:asciiTheme="majorHAnsi" w:hAnsiTheme="majorHAnsi"/>
+                      <w:sz w:val="24"/>
+                      <w:szCs w:val="24"/>
+                      <w:lang w:val="en-US"/>
+                    </w:rPr>
                     <w:t>3</w:t>
                   </w:r>
                 </w:p>
@@ -2537,16 +2655,16 @@
                       <w:szCs w:val="24"/>
                       <w:lang w:val="en-US"/>
                     </w:rPr>
-                    <w:t>Location</w:t>
-                  </w:r>
-                  <w:r>
-                    <w:rPr>
-                      <w:rFonts w:asciiTheme="majorHAnsi" w:hAnsiTheme="majorHAnsi"/>
-                      <w:sz w:val="24"/>
-                      <w:szCs w:val="24"/>
-                      <w:lang w:val="en-US"/>
-                    </w:rPr>
-                    <w:t xml:space="preserve"> will be saved to database.</w:t>
+                    <w:t>Correct location will be updated for pickup address</w:t>
+                  </w:r>
+                  <w:r>
+                    <w:rPr>
+                      <w:rFonts w:asciiTheme="majorHAnsi" w:hAnsiTheme="majorHAnsi"/>
+                      <w:sz w:val="24"/>
+                      <w:szCs w:val="24"/>
+                      <w:lang w:val="en-US"/>
+                    </w:rPr>
+                    <w:t>.</w:t>
                   </w:r>
                 </w:p>
               </w:tc>
@@ -2555,7 +2673,6 @@
               <w:tc>
                 <w:tcPr>
                   <w:tcW w:w="985" w:type="dxa"/>
-                  <w:shd w:val="clear" w:color="auto" w:fill="D9D9D9" w:themeFill="background1" w:themeFillShade="D9"/>
                 </w:tcPr>
                 <w:p>
                   <w:pPr>
@@ -2574,126 +2691,64 @@
                       <w:szCs w:val="24"/>
                       <w:lang w:val="en-US"/>
                     </w:rPr>
-                    <w:t>Step</w:t>
+                    <w:t>2.</w:t>
+                  </w:r>
+                  <w:r>
+                    <w:rPr>
+                      <w:rFonts w:asciiTheme="majorHAnsi" w:hAnsiTheme="majorHAnsi"/>
+                      <w:sz w:val="24"/>
+                      <w:szCs w:val="24"/>
+                      <w:lang w:val="en-US"/>
+                    </w:rPr>
+                    <w:t>1</w:t>
                   </w:r>
                 </w:p>
               </w:tc>
               <w:tc>
                 <w:tcPr>
                   <w:tcW w:w="3240" w:type="dxa"/>
-                  <w:shd w:val="clear" w:color="auto" w:fill="D9D9D9" w:themeFill="background1" w:themeFillShade="D9"/>
-                </w:tcPr>
-                <w:p>
-                  <w:pPr>
-                    <w:jc w:val="center"/>
-                    <w:rPr>
-                      <w:rFonts w:asciiTheme="majorHAnsi" w:hAnsiTheme="majorHAnsi"/>
-                      <w:sz w:val="24"/>
-                      <w:szCs w:val="24"/>
-                      <w:lang w:val="en-US"/>
-                    </w:rPr>
-                  </w:pPr>
-                  <w:r>
-                    <w:rPr>
-                      <w:rFonts w:asciiTheme="majorHAnsi" w:hAnsiTheme="majorHAnsi"/>
-                      <w:sz w:val="24"/>
-                      <w:szCs w:val="24"/>
-                      <w:lang w:val="en-US"/>
-                    </w:rPr>
-                    <w:t>Actor Action</w:t>
+                </w:tcPr>
+                <w:p>
+                  <w:pPr>
+                    <w:rPr>
+                      <w:rFonts w:asciiTheme="majorHAnsi" w:hAnsiTheme="majorHAnsi"/>
+                      <w:sz w:val="24"/>
+                      <w:szCs w:val="24"/>
+                      <w:lang w:val="en-US"/>
+                    </w:rPr>
+                  </w:pPr>
+                  <w:r>
+                    <w:rPr>
+                      <w:rFonts w:asciiTheme="majorHAnsi" w:hAnsiTheme="majorHAnsi"/>
+                      <w:sz w:val="24"/>
+                      <w:szCs w:val="24"/>
+                      <w:lang w:val="en-US"/>
+                    </w:rPr>
+                    <w:t xml:space="preserve">Goods owner clicks on Map </w:t>
+                  </w:r>
+                  <w:r>
+                    <w:rPr>
+                      <w:rFonts w:asciiTheme="majorHAnsi" w:hAnsiTheme="majorHAnsi"/>
+                      <w:sz w:val="24"/>
+                      <w:szCs w:val="24"/>
+                      <w:lang w:val="en-US"/>
+                    </w:rPr>
+                    <w:t>button</w:t>
+                  </w:r>
+                  <w:r>
+                    <w:rPr>
+                      <w:rFonts w:asciiTheme="majorHAnsi" w:hAnsiTheme="majorHAnsi"/>
+                      <w:sz w:val="24"/>
+                      <w:szCs w:val="24"/>
+                      <w:lang w:val="en-US"/>
+                    </w:rPr>
+                    <w:t xml:space="preserve"> next to“Địa điểm giao hàng”</w:t>
                   </w:r>
                 </w:p>
               </w:tc>
               <w:tc>
                 <w:tcPr>
                   <w:tcW w:w="4548" w:type="dxa"/>
-                  <w:shd w:val="clear" w:color="auto" w:fill="D9D9D9" w:themeFill="background1" w:themeFillShade="D9"/>
-                </w:tcPr>
-                <w:p>
-                  <w:pPr>
-                    <w:jc w:val="center"/>
-                    <w:rPr>
-                      <w:rFonts w:asciiTheme="majorHAnsi" w:hAnsiTheme="majorHAnsi"/>
-                      <w:sz w:val="24"/>
-                      <w:szCs w:val="24"/>
-                      <w:lang w:val="en-US"/>
-                    </w:rPr>
-                  </w:pPr>
-                  <w:r>
-                    <w:rPr>
-                      <w:rFonts w:asciiTheme="majorHAnsi" w:hAnsiTheme="majorHAnsi"/>
-                      <w:sz w:val="24"/>
-                      <w:szCs w:val="24"/>
-                      <w:lang w:val="en-US"/>
-                    </w:rPr>
-                    <w:t>System Respon</w:t>
-                  </w:r>
-                  <w:r>
-                    <w:rPr>
-                      <w:rFonts w:asciiTheme="majorHAnsi" w:hAnsiTheme="majorHAnsi"/>
-                      <w:sz w:val="24"/>
-                      <w:szCs w:val="24"/>
-                      <w:lang w:val="en-US"/>
-                    </w:rPr>
-                    <w:cr/>
-                    <w:t>e</w:t>
-                  </w:r>
-                </w:p>
-              </w:tc>
-            </w:tr>
-            <w:tr>
-              <w:tc>
-                <w:tcPr>
-                  <w:tcW w:w="985" w:type="dxa"/>
-                </w:tcPr>
-                <w:p>
-                  <w:pPr>
-                    <w:jc w:val="center"/>
-                    <w:rPr>
-                      <w:rFonts w:asciiTheme="majorHAnsi" w:hAnsiTheme="majorHAnsi"/>
-                      <w:sz w:val="24"/>
-                      <w:szCs w:val="24"/>
-                      <w:lang w:val="en-US"/>
-                    </w:rPr>
-                  </w:pPr>
-                  <w:r>
-                    <w:rPr>
-                      <w:rFonts w:asciiTheme="majorHAnsi" w:hAnsiTheme="majorHAnsi"/>
-                      <w:sz w:val="24"/>
-                      <w:szCs w:val="24"/>
-                      <w:lang w:val="en-US"/>
-                    </w:rPr>
-                    <w:t>1</w:t>
-                  </w:r>
-                </w:p>
-              </w:tc>
-              <w:tc>
-                <w:tcPr>
-                  <w:tcW w:w="3240" w:type="dxa"/>
-                </w:tcPr>
-                <w:p>
-                  <w:pPr>
-                    <w:rPr>
-                      <w:rFonts w:asciiTheme="majorHAnsi" w:hAnsiTheme="majorHAnsi"/>
-                      <w:sz w:val="24"/>
-                      <w:szCs w:val="24"/>
-                      <w:lang w:val="en-US"/>
-                    </w:rPr>
-                  </w:pPr>
-                  <w:r>
-                    <w:rPr>
-                      <w:rFonts w:asciiTheme="majorHAnsi" w:hAnsiTheme="majorHAnsi"/>
-                      <w:sz w:val="24"/>
-                      <w:szCs w:val="24"/>
-                      <w:lang w:val="en-US"/>
-                    </w:rPr>
-                    <w:t>Goods owner clicks on Map ImageButton next to“Địa điểm giao hàng”</w:t>
-                  </w:r>
-                </w:p>
-              </w:tc>
-              <w:tc>
-                <w:tcPr>
-                  <w:tcW w:w="4548" w:type="dxa"/>
                 </w:tcPr>
                 <w:p>
                   <w:pPr>
@@ -2712,7 +2767,25 @@
                       <w:szCs w:val="24"/>
                       <w:lang w:val="en-US"/>
                     </w:rPr>
-                    <w:t>System navigates to “Địa điểm” page:</w:t>
+                    <w:t>System navigates to “</w:t>
+                  </w:r>
+                  <w:r>
+                    <w:rPr>
+                      <w:rFonts w:asciiTheme="majorHAnsi" w:hAnsiTheme="majorHAnsi"/>
+                      <w:sz w:val="24"/>
+                      <w:szCs w:val="24"/>
+                      <w:lang w:val="en-US"/>
+                    </w:rPr>
+                    <w:t>Chi tiết bản đồ</w:t>
+                  </w:r>
+                  <w:r>
+                    <w:rPr>
+                      <w:rFonts w:asciiTheme="majorHAnsi" w:hAnsiTheme="majorHAnsi"/>
+                      <w:sz w:val="24"/>
+                      <w:szCs w:val="24"/>
+                      <w:lang w:val="en-US"/>
+                    </w:rPr>
+                    <w:t>” page:</w:t>
                   </w:r>
                 </w:p>
                 <w:p>
@@ -2789,6 +2862,15 @@
                       <w:szCs w:val="24"/>
                       <w:lang w:val="en-US"/>
                     </w:rPr>
+                    <w:t>2.</w:t>
+                  </w:r>
+                  <w:r>
+                    <w:rPr>
+                      <w:rFonts w:asciiTheme="majorHAnsi" w:hAnsiTheme="majorHAnsi"/>
+                      <w:sz w:val="24"/>
+                      <w:szCs w:val="24"/>
+                      <w:lang w:val="en-US"/>
+                    </w:rPr>
                     <w:t>2</w:t>
                   </w:r>
                 </w:p>
@@ -2839,6 +2921,15 @@
                       <w:lang w:val="en-US"/>
                     </w:rPr>
                     <w:t>System will update new location</w:t>
+                  </w:r>
+                  <w:r>
+                    <w:rPr>
+                      <w:rFonts w:asciiTheme="majorHAnsi" w:hAnsiTheme="majorHAnsi"/>
+                      <w:sz w:val="24"/>
+                      <w:szCs w:val="24"/>
+                      <w:lang w:val="en-US"/>
+                    </w:rPr>
+                    <w:t>.</w:t>
                   </w:r>
                 </w:p>
               </w:tc>
@@ -2865,6 +2956,15 @@
                       <w:szCs w:val="24"/>
                       <w:lang w:val="en-US"/>
                     </w:rPr>
+                    <w:t>2.</w:t>
+                  </w:r>
+                  <w:r>
+                    <w:rPr>
+                      <w:rFonts w:asciiTheme="majorHAnsi" w:hAnsiTheme="majorHAnsi"/>
+                      <w:sz w:val="24"/>
+                      <w:szCs w:val="24"/>
+                      <w:lang w:val="en-US"/>
+                    </w:rPr>
                     <w:t>3</w:t>
                   </w:r>
                 </w:p>
@@ -2891,6 +2991,15 @@
                     </w:rPr>
                     <w:t>Click on “Đồng ý”</w:t>
                   </w:r>
+                  <w:r>
+                    <w:rPr>
+                      <w:rFonts w:asciiTheme="majorHAnsi" w:hAnsiTheme="majorHAnsi"/>
+                      <w:sz w:val="24"/>
+                      <w:szCs w:val="24"/>
+                      <w:lang w:val="en-US"/>
+                    </w:rPr>
+                    <w:t xml:space="preserve"> button</w:t>
+                  </w:r>
                 </w:p>
               </w:tc>
               <w:tc>
@@ -2913,7 +3022,193 @@
                       <w:szCs w:val="24"/>
                       <w:lang w:val="en-US"/>
                     </w:rPr>
-                    <w:t>Location will be saved to database</w:t>
+                    <w:t>Correct location will be updated for delivery address.</w:t>
+                  </w:r>
+                </w:p>
+              </w:tc>
+            </w:tr>
+            <w:tr>
+              <w:tc>
+                <w:tcPr>
+                  <w:tcW w:w="985" w:type="dxa"/>
+                </w:tcPr>
+                <w:p>
+                  <w:pPr>
+                    <w:jc w:val="center"/>
+                    <w:rPr>
+                      <w:rFonts w:asciiTheme="majorHAnsi" w:hAnsiTheme="majorHAnsi"/>
+                      <w:sz w:val="24"/>
+                      <w:szCs w:val="24"/>
+                      <w:lang w:val="en-US"/>
+                    </w:rPr>
+                  </w:pPr>
+                  <w:r>
+                    <w:rPr>
+                      <w:rFonts w:asciiTheme="majorHAnsi" w:hAnsiTheme="majorHAnsi"/>
+                      <w:sz w:val="24"/>
+                      <w:szCs w:val="24"/>
+                      <w:lang w:val="en-US"/>
+                    </w:rPr>
+                    <w:t>3</w:t>
+                  </w:r>
+                </w:p>
+              </w:tc>
+              <w:tc>
+                <w:tcPr>
+                  <w:tcW w:w="3240" w:type="dxa"/>
+                </w:tcPr>
+                <w:p>
+                  <w:pPr>
+                    <w:rPr>
+                      <w:rFonts w:asciiTheme="majorHAnsi" w:hAnsiTheme="majorHAnsi"/>
+                      <w:sz w:val="24"/>
+                      <w:szCs w:val="24"/>
+                      <w:lang w:val="en-US"/>
+                    </w:rPr>
+                  </w:pPr>
+                  <w:r>
+                    <w:rPr>
+                      <w:rFonts w:asciiTheme="majorHAnsi" w:hAnsiTheme="majorHAnsi"/>
+                      <w:sz w:val="24"/>
+                      <w:szCs w:val="24"/>
+                      <w:lang w:val="en-US"/>
+                    </w:rPr>
+                    <w:t>Click</w:t>
+                  </w:r>
+                  <w:r>
+                    <w:rPr>
+                      <w:rFonts w:asciiTheme="majorHAnsi" w:hAnsiTheme="majorHAnsi"/>
+                      <w:sz w:val="24"/>
+                      <w:szCs w:val="24"/>
+                      <w:lang w:val="en-US"/>
+                    </w:rPr>
+                    <w:t xml:space="preserve"> on “Tạo” button</w:t>
+                  </w:r>
+                </w:p>
+              </w:tc>
+              <w:tc>
+                <w:tcPr>
+                  <w:tcW w:w="4548" w:type="dxa"/>
+                </w:tcPr>
+                <w:p>
+                  <w:pPr>
+                    <w:rPr>
+                      <w:rFonts w:asciiTheme="majorHAnsi" w:hAnsiTheme="majorHAnsi"/>
+                      <w:sz w:val="24"/>
+                      <w:szCs w:val="24"/>
+                      <w:lang w:val="en-US"/>
+                    </w:rPr>
+                  </w:pPr>
+                  <w:r>
+                    <w:rPr>
+                      <w:rFonts w:asciiTheme="majorHAnsi" w:hAnsiTheme="majorHAnsi"/>
+                      <w:sz w:val="24"/>
+                      <w:szCs w:val="24"/>
+                      <w:lang w:val="en-US"/>
+                    </w:rPr>
+                    <w:t>New goods will be added to database and show “</w:t>
+                  </w:r>
+                  <w:r>
+                    <w:rPr>
+                      <w:rFonts w:asciiTheme="majorHAnsi" w:hAnsiTheme="majorHAnsi"/>
+                      <w:sz w:val="24"/>
+                      <w:szCs w:val="24"/>
+                      <w:lang w:val="en-US"/>
+                    </w:rPr>
+                    <w:t>Hàng tạo</w:t>
+                  </w:r>
+                  <w:r>
+                    <w:rPr>
+                      <w:rFonts w:asciiTheme="majorHAnsi" w:hAnsiTheme="majorHAnsi"/>
+                      <w:sz w:val="24"/>
+                      <w:szCs w:val="24"/>
+                      <w:lang w:val="en-US"/>
+                    </w:rPr>
+                    <w:t xml:space="preserve"> thành công”.</w:t>
+                  </w:r>
+                </w:p>
+              </w:tc>
+            </w:tr>
+            <w:tr>
+              <w:tc>
+                <w:tcPr>
+                  <w:tcW w:w="985" w:type="dxa"/>
+                </w:tcPr>
+                <w:p>
+                  <w:pPr>
+                    <w:jc w:val="center"/>
+                    <w:rPr>
+                      <w:rFonts w:asciiTheme="majorHAnsi" w:hAnsiTheme="majorHAnsi"/>
+                      <w:sz w:val="24"/>
+                      <w:szCs w:val="24"/>
+                      <w:lang w:val="en-US"/>
+                    </w:rPr>
+                  </w:pPr>
+                  <w:r>
+                    <w:rPr>
+                      <w:rFonts w:asciiTheme="majorHAnsi" w:hAnsiTheme="majorHAnsi"/>
+                      <w:sz w:val="24"/>
+                      <w:szCs w:val="24"/>
+                      <w:lang w:val="en-US"/>
+                    </w:rPr>
+                    <w:t>4</w:t>
+                  </w:r>
+                </w:p>
+              </w:tc>
+              <w:tc>
+                <w:tcPr>
+                  <w:tcW w:w="3240" w:type="dxa"/>
+                </w:tcPr>
+                <w:p>
+                  <w:pPr>
+                    <w:rPr>
+                      <w:rFonts w:asciiTheme="majorHAnsi" w:hAnsiTheme="majorHAnsi"/>
+                      <w:sz w:val="24"/>
+                      <w:szCs w:val="24"/>
+                      <w:lang w:val="en-US"/>
+                    </w:rPr>
+                  </w:pPr>
+                  <w:r>
+                    <w:rPr>
+                      <w:rFonts w:asciiTheme="majorHAnsi" w:hAnsiTheme="majorHAnsi"/>
+                      <w:sz w:val="24"/>
+                      <w:szCs w:val="24"/>
+                      <w:lang w:val="en-US"/>
+                    </w:rPr>
+                    <w:t>Click on “Hủy” button</w:t>
+                  </w:r>
+                </w:p>
+              </w:tc>
+              <w:tc>
+                <w:tcPr>
+                  <w:tcW w:w="4548" w:type="dxa"/>
+                </w:tcPr>
+                <w:p>
+                  <w:pPr>
+                    <w:rPr>
+                      <w:rFonts w:asciiTheme="majorHAnsi" w:hAnsiTheme="majorHAnsi"/>
+                      <w:sz w:val="24"/>
+                      <w:szCs w:val="24"/>
+                      <w:lang w:val="en-US"/>
+                    </w:rPr>
+                  </w:pPr>
+                  <w:r>
+                    <w:rPr>
+                      <w:rFonts w:asciiTheme="majorHAnsi" w:hAnsiTheme="majorHAnsi"/>
+                      <w:sz w:val="24"/>
+                      <w:szCs w:val="24"/>
+                      <w:lang w:val="en-US"/>
+                    </w:rPr>
+                    <w:t xml:space="preserve">Confirm dialog will be canceled. </w:t>
+                  </w:r>
+                  <w:r>
+                    <w:rPr>
+                      <w:rFonts w:asciiTheme="majorHAnsi" w:hAnsiTheme="majorHAnsi"/>
+                      <w:sz w:val="24"/>
+                      <w:szCs w:val="24"/>
+                      <w:lang w:val="en-US"/>
+                    </w:rPr>
+                    <w:t>New goods isn’t created.</w:t>
                   </w:r>
                 </w:p>
               </w:tc>
@@ -3231,7 +3526,16 @@
                       <w:szCs w:val="24"/>
                       <w:lang w:val="en-US"/>
                     </w:rPr>
-                    <w:t>gửi hàng” is empty. Show error message: “Vui lòng chọn ngày gửi hàng”.</w:t>
+                    <w:t>có thể nhận</w:t>
+                  </w:r>
+                  <w:r>
+                    <w:rPr>
+                      <w:rFonts w:asciiTheme="majorHAnsi" w:hAnsiTheme="majorHAnsi"/>
+                      <w:sz w:val="24"/>
+                      <w:szCs w:val="24"/>
+                      <w:lang w:val="en-US"/>
+                    </w:rPr>
+                    <w:t xml:space="preserve"> hàng” is empty. Show error message: “Vui lòng chọn ngày gửi hàng”.</w:t>
                   </w:r>
                 </w:p>
               </w:tc>
@@ -3299,6 +3603,33 @@
                       <w:lang w:val="en-US"/>
                     </w:rPr>
                   </w:pPr>
+                  <w:r>
+                    <w:rPr>
+                      <w:rFonts w:asciiTheme="majorHAnsi" w:hAnsiTheme="majorHAnsi"/>
+                      <w:sz w:val="24"/>
+                      <w:szCs w:val="24"/>
+                      <w:lang w:val="en-US"/>
+                    </w:rPr>
+                    <w:t xml:space="preserve">“Ngày </w:t>
+                  </w:r>
+                  <w:r>
+                    <w:rPr>
+                      <w:rFonts w:asciiTheme="majorHAnsi" w:hAnsiTheme="majorHAnsi"/>
+                      <w:sz w:val="24"/>
+                      <w:szCs w:val="24"/>
+                      <w:lang w:val="en-US"/>
+                    </w:rPr>
+                    <w:t>có thể giao</w:t>
+                  </w:r>
+                  <w:r>
+                    <w:rPr>
+                      <w:rFonts w:asciiTheme="majorHAnsi" w:hAnsiTheme="majorHAnsi"/>
+                      <w:sz w:val="24"/>
+                      <w:szCs w:val="24"/>
+                      <w:lang w:val="en-US"/>
+                    </w:rPr>
+                    <w:t xml:space="preserve"> hàng” is empty. Show error message: “Vui lòng chọn ngày giao hàng”.</w:t>
+                  </w:r>
                 </w:p>
               </w:tc>
             </w:tr>
@@ -3372,7 +3703,43 @@
                       <w:szCs w:val="24"/>
                       <w:lang w:val="en-US"/>
                     </w:rPr>
-                    <w:t>“Ngày giao hàng” is empty. Show error message: “Vui lòng chọn ngày giao hàng”.</w:t>
+                    <w:t>“Địa điểm nhận hàng” is empty</w:t>
+                  </w:r>
+                  <w:r>
+                    <w:rPr>
+                      <w:rFonts w:asciiTheme="majorHAnsi" w:hAnsiTheme="majorHAnsi"/>
+                      <w:sz w:val="24"/>
+                      <w:szCs w:val="24"/>
+                      <w:lang w:val="en-US"/>
+                    </w:rPr>
+                    <w:t xml:space="preserve"> or longer than 100 words</w:t>
+                  </w:r>
+                  <w:r>
+                    <w:rPr>
+                      <w:rFonts w:asciiTheme="majorHAnsi" w:hAnsiTheme="majorHAnsi"/>
+                      <w:sz w:val="24"/>
+                      <w:szCs w:val="24"/>
+                      <w:lang w:val="en-US"/>
+                    </w:rPr>
+                    <w:t xml:space="preserve">. </w:t>
+                  </w:r>
+                  <w:r>
+                    <w:rPr>
+                      <w:rFonts w:asciiTheme="majorHAnsi" w:hAnsiTheme="majorHAnsi"/>
+                      <w:sz w:val="24"/>
+                      <w:szCs w:val="24"/>
+                      <w:lang w:val="en-US"/>
+                    </w:rPr>
+                    <w:t>Show error message: “Địa điểm nhận hàng giới hạn từ 1 đến 100 ký tự</w:t>
+                  </w:r>
+                  <w:r>
+                    <w:rPr>
+                      <w:rFonts w:asciiTheme="majorHAnsi" w:hAnsiTheme="majorHAnsi"/>
+                      <w:sz w:val="24"/>
+                      <w:szCs w:val="24"/>
+                      <w:lang w:val="en-US"/>
+                    </w:rPr>
+                    <w:t>”.</w:t>
                   </w:r>
                 </w:p>
               </w:tc>
@@ -3399,6 +3766,7 @@
                       <w:szCs w:val="24"/>
                       <w:lang w:val="en-US"/>
                     </w:rPr>
+                    <w:lastRenderedPageBreak/>
                     <w:t>5</w:t>
                   </w:r>
                 </w:p>
@@ -3440,6 +3808,51 @@
                       <w:lang w:val="en-US"/>
                     </w:rPr>
                   </w:pPr>
+                  <w:r>
+                    <w:rPr>
+                      <w:rFonts w:asciiTheme="majorHAnsi" w:hAnsiTheme="majorHAnsi"/>
+                      <w:sz w:val="24"/>
+                      <w:szCs w:val="24"/>
+                      <w:lang w:val="en-US"/>
+                    </w:rPr>
+                    <w:t>“Địa điểm giao hàng” is empty</w:t>
+                  </w:r>
+                  <w:r>
+                    <w:rPr>
+                      <w:rFonts w:asciiTheme="majorHAnsi" w:hAnsiTheme="majorHAnsi"/>
+                      <w:sz w:val="24"/>
+                      <w:szCs w:val="24"/>
+                      <w:lang w:val="en-US"/>
+                    </w:rPr>
+                    <w:t xml:space="preserve"> or longer than 100 words</w:t>
+                  </w:r>
+                  <w:r>
+                    <w:rPr>
+                      <w:rFonts w:asciiTheme="majorHAnsi" w:hAnsiTheme="majorHAnsi"/>
+                      <w:sz w:val="24"/>
+                      <w:szCs w:val="24"/>
+                      <w:lang w:val="en-US"/>
+                    </w:rPr>
+                    <w:t>. Show error message: “</w:t>
+                  </w:r>
+                  <w:r>
+                    <w:rPr>
+                      <w:rFonts w:asciiTheme="majorHAnsi" w:hAnsiTheme="majorHAnsi"/>
+                      <w:sz w:val="24"/>
+                      <w:szCs w:val="24"/>
+                      <w:lang w:val="en-US"/>
+                    </w:rPr>
+                    <w:t>Địa điểm giao hàng giới hạn từ 1 đến 100 ký tự</w:t>
+                  </w:r>
+                  <w:r>
+                    <w:rPr>
+                      <w:rFonts w:asciiTheme="majorHAnsi" w:hAnsiTheme="majorHAnsi"/>
+                      <w:sz w:val="24"/>
+                      <w:szCs w:val="24"/>
+                      <w:lang w:val="en-US"/>
+                    </w:rPr>
+                    <w:t>”.</w:t>
+                  </w:r>
                 </w:p>
               </w:tc>
             </w:tr>
@@ -3513,16 +3926,16 @@
                       <w:szCs w:val="24"/>
                       <w:lang w:val="en-US"/>
                     </w:rPr>
-                    <w:t>“Địa điểm nhận hàng” is empty</w:t>
-                  </w:r>
-                  <w:r>
-                    <w:rPr>
-                      <w:rFonts w:asciiTheme="majorHAnsi" w:hAnsiTheme="majorHAnsi"/>
-                      <w:sz w:val="24"/>
-                      <w:szCs w:val="24"/>
-                      <w:lang w:val="en-US"/>
-                    </w:rPr>
-                    <w:t xml:space="preserve"> or longer than 100 words</w:t>
+                    <w:t>“Giá tiền” is empty</w:t>
+                  </w:r>
+                  <w:r>
+                    <w:rPr>
+                      <w:rFonts w:asciiTheme="majorHAnsi" w:hAnsiTheme="majorHAnsi"/>
+                      <w:sz w:val="24"/>
+                      <w:szCs w:val="24"/>
+                      <w:lang w:val="en-US"/>
+                    </w:rPr>
+                    <w:t xml:space="preserve"> or longer than 10 words</w:t>
                   </w:r>
                   <w:r>
                     <w:rPr>
@@ -3540,16 +3953,43 @@
                       <w:szCs w:val="24"/>
                       <w:lang w:val="en-US"/>
                     </w:rPr>
-                    <w:t>Show error message: “Địa điểm nhận hàng giới hạn từ 1 đến 100 ký tự</w:t>
-                  </w:r>
-                  <w:r>
-                    <w:rPr>
-                      <w:rFonts w:asciiTheme="majorHAnsi" w:hAnsiTheme="majorHAnsi"/>
-                      <w:sz w:val="24"/>
-                      <w:szCs w:val="24"/>
-                      <w:lang w:val="en-US"/>
-                    </w:rPr>
-                    <w:t>”.</w:t>
+                    <w:t>Show error message: “</w:t>
+                  </w:r>
+                  <w:r>
+                    <w:rPr>
+                      <w:rFonts w:asciiTheme="majorHAnsi" w:hAnsiTheme="majorHAnsi"/>
+                      <w:sz w:val="24"/>
+                      <w:szCs w:val="24"/>
+                      <w:lang w:val="en-US"/>
+                    </w:rPr>
+                    <w:t>Giá tiền giới hạn từ 1 đến 10 ký t</w:t>
+                  </w:r>
+                  <w:r>
+                    <w:rPr>
+                      <w:rFonts w:asciiTheme="majorHAnsi" w:hAnsiTheme="majorHAnsi"/>
+                      <w:sz w:val="24"/>
+                      <w:szCs w:val="24"/>
+                      <w:lang w:val="en-US"/>
+                    </w:rPr>
+                    <w:t>ự</w:t>
+                  </w:r>
+                  <w:r>
+                    <w:rPr>
+                      <w:rFonts w:asciiTheme="majorHAnsi" w:hAnsiTheme="majorHAnsi"/>
+                      <w:sz w:val="24"/>
+                      <w:szCs w:val="24"/>
+                      <w:lang w:val="en-US"/>
+                    </w:rPr>
+                    <w:t>”</w:t>
+                  </w:r>
+                  <w:r>
+                    <w:rPr>
+                      <w:rFonts w:asciiTheme="majorHAnsi" w:hAnsiTheme="majorHAnsi"/>
+                      <w:sz w:val="24"/>
+                      <w:szCs w:val="24"/>
+                      <w:lang w:val="en-US"/>
+                    </w:rPr>
+                    <w:t>.</w:t>
                   </w:r>
                 </w:p>
               </w:tc>
@@ -3624,43 +4064,61 @@
                       <w:szCs w:val="24"/>
                       <w:lang w:val="en-US"/>
                     </w:rPr>
-                    <w:t>“Địa điểm giao hàng” is empty</w:t>
-                  </w:r>
-                  <w:r>
-                    <w:rPr>
-                      <w:rFonts w:asciiTheme="majorHAnsi" w:hAnsiTheme="majorHAnsi"/>
-                      <w:sz w:val="24"/>
-                      <w:szCs w:val="24"/>
-                      <w:lang w:val="en-US"/>
-                    </w:rPr>
-                    <w:t xml:space="preserve"> or longer than 100 words</w:t>
-                  </w:r>
-                  <w:r>
-                    <w:rPr>
-                      <w:rFonts w:asciiTheme="majorHAnsi" w:hAnsiTheme="majorHAnsi"/>
-                      <w:sz w:val="24"/>
-                      <w:szCs w:val="24"/>
-                      <w:lang w:val="en-US"/>
-                    </w:rPr>
-                    <w:t>. Show error message: “</w:t>
-                  </w:r>
-                  <w:r>
-                    <w:rPr>
-                      <w:rFonts w:asciiTheme="majorHAnsi" w:hAnsiTheme="majorHAnsi"/>
-                      <w:sz w:val="24"/>
-                      <w:szCs w:val="24"/>
-                      <w:lang w:val="en-US"/>
-                    </w:rPr>
-                    <w:t>Địa điểm giao hàng giới hạn từ 1 đến 100 ký tự</w:t>
-                  </w:r>
-                  <w:r>
-                    <w:rPr>
-                      <w:rFonts w:asciiTheme="majorHAnsi" w:hAnsiTheme="majorHAnsi"/>
-                      <w:sz w:val="24"/>
-                      <w:szCs w:val="24"/>
-                      <w:lang w:val="en-US"/>
-                    </w:rPr>
-                    <w:t>”.</w:t>
+                    <w:t>“Khối lượng”</w:t>
+                  </w:r>
+                  <w:r>
+                    <w:rPr>
+                      <w:rFonts w:asciiTheme="majorHAnsi" w:hAnsiTheme="majorHAnsi"/>
+                      <w:sz w:val="24"/>
+                      <w:szCs w:val="24"/>
+                      <w:lang w:val="en-US"/>
+                    </w:rPr>
+                    <w:t xml:space="preserve"> value</w:t>
+                  </w:r>
+                  <w:r>
+                    <w:rPr>
+                      <w:rFonts w:asciiTheme="majorHAnsi" w:hAnsiTheme="majorHAnsi"/>
+                      <w:sz w:val="24"/>
+                      <w:szCs w:val="24"/>
+                      <w:lang w:val="en-US"/>
+                    </w:rPr>
+                    <w:t xml:space="preserve"> is smaller than 1 and bigger</w:t>
+                  </w:r>
+                  <w:r>
+                    <w:rPr>
+                      <w:rFonts w:asciiTheme="majorHAnsi" w:hAnsiTheme="majorHAnsi"/>
+                      <w:sz w:val="24"/>
+                      <w:szCs w:val="24"/>
+                      <w:lang w:val="en-US"/>
+                    </w:rPr>
+                    <w:t xml:space="preserve"> than 45</w:t>
+                  </w:r>
+                  <w:r>
+                    <w:rPr>
+                      <w:rFonts w:asciiTheme="majorHAnsi" w:hAnsiTheme="majorHAnsi"/>
+                      <w:sz w:val="24"/>
+                      <w:szCs w:val="24"/>
+                      <w:lang w:val="en-US"/>
+                    </w:rPr>
+                    <w:t xml:space="preserve">000. Show error message: “Khối lượng giới hạn từ 1 đến </w:t>
+                  </w:r>
+                  <w:r>
+                    <w:rPr>
+                      <w:rFonts w:asciiTheme="majorHAnsi" w:hAnsiTheme="majorHAnsi"/>
+                      <w:sz w:val="24"/>
+                      <w:szCs w:val="24"/>
+                      <w:lang w:val="en-US"/>
+                    </w:rPr>
+                    <w:t>45</w:t>
+                  </w:r>
+                  <w:r>
+                    <w:rPr>
+                      <w:rFonts w:asciiTheme="majorHAnsi" w:hAnsiTheme="majorHAnsi"/>
+                      <w:sz w:val="24"/>
+                      <w:szCs w:val="24"/>
+                      <w:lang w:val="en-US"/>
+                    </w:rPr>
+                    <w:t>000 kg”.</w:t>
                   </w:r>
                 </w:p>
               </w:tc>
@@ -3687,7 +4145,6 @@
                       <w:szCs w:val="24"/>
                       <w:lang w:val="en-US"/>
                     </w:rPr>
-                    <w:lastRenderedPageBreak/>
                     <w:t>8</w:t>
                   </w:r>
                 </w:p>
@@ -3736,52 +4193,124 @@
                       <w:szCs w:val="24"/>
                       <w:lang w:val="en-US"/>
                     </w:rPr>
-                    <w:t>“Giá tiền” is empty</w:t>
-                  </w:r>
-                  <w:r>
-                    <w:rPr>
-                      <w:rFonts w:asciiTheme="majorHAnsi" w:hAnsiTheme="majorHAnsi"/>
-                      <w:sz w:val="24"/>
-                      <w:szCs w:val="24"/>
-                      <w:lang w:val="en-US"/>
-                    </w:rPr>
-                    <w:t xml:space="preserve"> or longer than 10 words</w:t>
-                  </w:r>
-                  <w:r>
-                    <w:rPr>
-                      <w:rFonts w:asciiTheme="majorHAnsi" w:hAnsiTheme="majorHAnsi"/>
-                      <w:sz w:val="24"/>
-                      <w:szCs w:val="24"/>
-                      <w:lang w:val="en-US"/>
-                    </w:rPr>
-                    <w:t xml:space="preserve">. </w:t>
-                  </w:r>
-                  <w:r>
-                    <w:rPr>
-                      <w:rFonts w:asciiTheme="majorHAnsi" w:hAnsiTheme="majorHAnsi"/>
-                      <w:sz w:val="24"/>
-                      <w:szCs w:val="24"/>
-                      <w:lang w:val="en-US"/>
-                    </w:rPr>
-                    <w:t>Show error message: “</w:t>
-                  </w:r>
-                  <w:r>
-                    <w:rPr>
-                      <w:rFonts w:asciiTheme="majorHAnsi" w:hAnsiTheme="majorHAnsi"/>
-                      <w:sz w:val="24"/>
-                      <w:szCs w:val="24"/>
-                      <w:lang w:val="en-US"/>
-                    </w:rPr>
-                    <w:t>Giá tiền giới hạn từ 1 đến 10 ký t</w:t>
-                  </w:r>
-                  <w:r>
-                    <w:rPr>
-                      <w:rFonts w:asciiTheme="majorHAnsi" w:hAnsiTheme="majorHAnsi"/>
-                      <w:sz w:val="24"/>
-                      <w:szCs w:val="24"/>
-                      <w:lang w:val="en-US"/>
-                    </w:rPr>
-                    <w:t>ự</w:t>
+                    <w:t xml:space="preserve">“Ngày </w:t>
+                  </w:r>
+                  <w:r>
+                    <w:rPr>
+                      <w:rFonts w:asciiTheme="majorHAnsi" w:hAnsiTheme="majorHAnsi"/>
+                      <w:sz w:val="24"/>
+                      <w:szCs w:val="24"/>
+                      <w:lang w:val="en-US"/>
+                    </w:rPr>
+                    <w:t xml:space="preserve">có thể </w:t>
+                  </w:r>
+                  <w:r>
+                    <w:rPr>
+                      <w:rFonts w:asciiTheme="majorHAnsi" w:hAnsiTheme="majorHAnsi"/>
+                      <w:sz w:val="24"/>
+                      <w:szCs w:val="24"/>
+                      <w:lang w:val="en-US"/>
+                    </w:rPr>
+                    <w:t xml:space="preserve">giao hàng” is earlier than “Ngày </w:t>
+                  </w:r>
+                  <w:r>
+                    <w:rPr>
+                      <w:rFonts w:asciiTheme="majorHAnsi" w:hAnsiTheme="majorHAnsi"/>
+                      <w:sz w:val="24"/>
+                      <w:szCs w:val="24"/>
+                      <w:lang w:val="en-US"/>
+                    </w:rPr>
+                    <w:t xml:space="preserve">có thể </w:t>
+                  </w:r>
+                  <w:r>
+                    <w:rPr>
+                      <w:rFonts w:asciiTheme="majorHAnsi" w:hAnsiTheme="majorHAnsi"/>
+                      <w:sz w:val="24"/>
+                      <w:szCs w:val="24"/>
+                      <w:lang w:val="en-US"/>
+                    </w:rPr>
+                    <w:t>nhận</w:t>
+                  </w:r>
+                  <w:r>
+                    <w:rPr>
+                      <w:rFonts w:asciiTheme="majorHAnsi" w:hAnsiTheme="majorHAnsi"/>
+                      <w:sz w:val="24"/>
+                      <w:szCs w:val="24"/>
+                      <w:lang w:val="en-US"/>
+                    </w:rPr>
+                    <w:t xml:space="preserve"> hàng”. Show error message: “Ngày </w:t>
+                  </w:r>
+                  <w:r>
+                    <w:rPr>
+                      <w:rFonts w:asciiTheme="majorHAnsi" w:hAnsiTheme="majorHAnsi"/>
+                      <w:sz w:val="24"/>
+                      <w:szCs w:val="24"/>
+                      <w:lang w:val="en-US"/>
+                    </w:rPr>
+                    <w:t xml:space="preserve">có thể </w:t>
+                  </w:r>
+                  <w:r>
+                    <w:rPr>
+                      <w:rFonts w:asciiTheme="majorHAnsi" w:hAnsiTheme="majorHAnsi"/>
+                      <w:sz w:val="24"/>
+                      <w:szCs w:val="24"/>
+                      <w:lang w:val="en-US"/>
+                    </w:rPr>
+                    <w:t>nhận</w:t>
+                  </w:r>
+                  <w:r>
+                    <w:rPr>
+                      <w:rFonts w:asciiTheme="majorHAnsi" w:hAnsiTheme="majorHAnsi"/>
+                      <w:sz w:val="24"/>
+                      <w:szCs w:val="24"/>
+                      <w:lang w:val="en-US"/>
+                    </w:rPr>
+                    <w:t xml:space="preserve"> hàng phải sớm hơn ngày</w:t>
+                  </w:r>
+                  <w:r>
+                    <w:rPr>
+                      <w:rFonts w:asciiTheme="majorHAnsi" w:hAnsiTheme="majorHAnsi"/>
+                      <w:sz w:val="24"/>
+                      <w:szCs w:val="24"/>
+                      <w:lang w:val="en-US"/>
+                    </w:rPr>
+                    <w:t xml:space="preserve"> </w:t>
+                  </w:r>
+                  <w:r>
+                    <w:rPr>
+                      <w:rFonts w:asciiTheme="majorHAnsi" w:hAnsiTheme="majorHAnsi"/>
+                      <w:sz w:val="24"/>
+                      <w:szCs w:val="24"/>
+                      <w:lang w:val="en-US"/>
+                    </w:rPr>
+                    <w:t>có thể</w:t>
+                  </w:r>
+                  <w:r>
+                    <w:rPr>
+                      <w:rFonts w:asciiTheme="majorHAnsi" w:hAnsiTheme="majorHAnsi"/>
+                      <w:sz w:val="24"/>
+                      <w:szCs w:val="24"/>
+                      <w:lang w:val="en-US"/>
+                    </w:rPr>
+                    <w:t xml:space="preserve"> </w:t>
+                  </w:r>
+                  <w:r>
+                    <w:rPr>
+                      <w:rFonts w:asciiTheme="majorHAnsi" w:hAnsiTheme="majorHAnsi"/>
+                      <w:sz w:val="24"/>
+                      <w:szCs w:val="24"/>
+                      <w:lang w:val="en-US"/>
+                    </w:rPr>
+                    <w:t>giao</w:t>
+                  </w:r>
+                  <w:r>
+                    <w:rPr>
+                      <w:rFonts w:asciiTheme="majorHAnsi" w:hAnsiTheme="majorHAnsi"/>
+                      <w:sz w:val="24"/>
+                      <w:szCs w:val="24"/>
+                      <w:lang w:val="en-US"/>
+                    </w:rPr>
+                    <w:t xml:space="preserve"> hàng</w:t>
                   </w:r>
                   <w:r>
                     <w:rPr>
@@ -3827,333 +4356,6 @@
                       <w:lang w:val="en-US"/>
                     </w:rPr>
                     <w:t>9</w:t>
-                  </w:r>
-                </w:p>
-              </w:tc>
-              <w:tc>
-                <w:tcPr>
-                  <w:tcW w:w="3240" w:type="dxa"/>
-                </w:tcPr>
-                <w:p>
-                  <w:pPr>
-                    <w:rPr>
-                      <w:rFonts w:asciiTheme="majorHAnsi" w:hAnsiTheme="majorHAnsi"/>
-                      <w:sz w:val="24"/>
-                      <w:szCs w:val="24"/>
-                      <w:lang w:val="en-US"/>
-                    </w:rPr>
-                  </w:pPr>
-                  <w:r>
-                    <w:rPr>
-                      <w:rFonts w:asciiTheme="majorHAnsi" w:hAnsiTheme="majorHAnsi"/>
-                      <w:sz w:val="24"/>
-                      <w:szCs w:val="24"/>
-                      <w:lang w:val="en-US"/>
-                    </w:rPr>
-                    <w:t>Click on “Tạo hàng” button</w:t>
-                  </w:r>
-                </w:p>
-              </w:tc>
-              <w:tc>
-                <w:tcPr>
-                  <w:tcW w:w="4548" w:type="dxa"/>
-                </w:tcPr>
-                <w:p>
-                  <w:pPr>
-                    <w:rPr>
-                      <w:rFonts w:asciiTheme="majorHAnsi" w:hAnsiTheme="majorHAnsi"/>
-                      <w:sz w:val="24"/>
-                      <w:szCs w:val="24"/>
-                      <w:lang w:val="en-US"/>
-                    </w:rPr>
-                  </w:pPr>
-                  <w:r>
-                    <w:rPr>
-                      <w:rFonts w:asciiTheme="majorHAnsi" w:hAnsiTheme="majorHAnsi"/>
-                      <w:sz w:val="24"/>
-                      <w:szCs w:val="24"/>
-                      <w:lang w:val="en-US"/>
-                    </w:rPr>
-                    <w:t>“Khối lượng”</w:t>
-                  </w:r>
-                  <w:r>
-                    <w:rPr>
-                      <w:rFonts w:asciiTheme="majorHAnsi" w:hAnsiTheme="majorHAnsi"/>
-                      <w:sz w:val="24"/>
-                      <w:szCs w:val="24"/>
-                      <w:lang w:val="en-US"/>
-                    </w:rPr>
-                    <w:t xml:space="preserve"> value</w:t>
-                  </w:r>
-                  <w:r>
-                    <w:rPr>
-                      <w:rFonts w:asciiTheme="majorHAnsi" w:hAnsiTheme="majorHAnsi"/>
-                      <w:sz w:val="24"/>
-                      <w:szCs w:val="24"/>
-                      <w:lang w:val="en-US"/>
-                    </w:rPr>
-                    <w:t xml:space="preserve"> is smaller than 1 and bigger than 90000. Show error message: “Khối lượng giới hạn từ 1 đến 90000 kg”.</w:t>
-                  </w:r>
-                </w:p>
-              </w:tc>
-            </w:tr>
-            <w:tr>
-              <w:tc>
-                <w:tcPr>
-                  <w:tcW w:w="985" w:type="dxa"/>
-                </w:tcPr>
-                <w:p>
-                  <w:pPr>
-                    <w:jc w:val="center"/>
-                    <w:rPr>
-                      <w:rFonts w:asciiTheme="majorHAnsi" w:hAnsiTheme="majorHAnsi"/>
-                      <w:sz w:val="24"/>
-                      <w:szCs w:val="24"/>
-                      <w:lang w:val="en-US"/>
-                    </w:rPr>
-                  </w:pPr>
-                  <w:r>
-                    <w:rPr>
-                      <w:rFonts w:asciiTheme="majorHAnsi" w:hAnsiTheme="majorHAnsi"/>
-                      <w:sz w:val="24"/>
-                      <w:szCs w:val="24"/>
-                      <w:lang w:val="en-US"/>
-                    </w:rPr>
-                    <w:t>10</w:t>
-                  </w:r>
-                </w:p>
-              </w:tc>
-              <w:tc>
-                <w:tcPr>
-                  <w:tcW w:w="3240" w:type="dxa"/>
-                </w:tcPr>
-                <w:p>
-                  <w:pPr>
-                    <w:rPr>
-                      <w:rFonts w:asciiTheme="majorHAnsi" w:hAnsiTheme="majorHAnsi"/>
-                      <w:sz w:val="24"/>
-                      <w:szCs w:val="24"/>
-                      <w:lang w:val="en-US"/>
-                    </w:rPr>
-                  </w:pPr>
-                  <w:r>
-                    <w:rPr>
-                      <w:rFonts w:asciiTheme="majorHAnsi" w:hAnsiTheme="majorHAnsi"/>
-                      <w:sz w:val="24"/>
-                      <w:szCs w:val="24"/>
-                      <w:lang w:val="en-US"/>
-                    </w:rPr>
-                    <w:t>Click on “Tạo hàng” button</w:t>
-                  </w:r>
-                </w:p>
-              </w:tc>
-              <w:tc>
-                <w:tcPr>
-                  <w:tcW w:w="4548" w:type="dxa"/>
-                </w:tcPr>
-                <w:p>
-                  <w:pPr>
-                    <w:rPr>
-                      <w:rFonts w:asciiTheme="majorHAnsi" w:hAnsiTheme="majorHAnsi"/>
-                      <w:sz w:val="24"/>
-                      <w:szCs w:val="24"/>
-                      <w:lang w:val="en-US"/>
-                    </w:rPr>
-                  </w:pPr>
-                  <w:r>
-                    <w:rPr>
-                      <w:rFonts w:asciiTheme="majorHAnsi" w:hAnsiTheme="majorHAnsi"/>
-                      <w:sz w:val="24"/>
-                      <w:szCs w:val="24"/>
-                      <w:lang w:val="en-US"/>
-                    </w:rPr>
-                    <w:t xml:space="preserve">“Ngày giao hàng” is earlier than “Ngày gửi hàng”. Show error message: “Ngày </w:t>
-                  </w:r>
-                  <w:r>
-                    <w:rPr>
-                      <w:rFonts w:asciiTheme="majorHAnsi" w:hAnsiTheme="majorHAnsi"/>
-                      <w:sz w:val="24"/>
-                      <w:szCs w:val="24"/>
-                      <w:lang w:val="en-US"/>
-                    </w:rPr>
-                    <w:t>gửi hàng phải sớm hơn ngày gửi hàng</w:t>
-                  </w:r>
-                  <w:r>
-                    <w:rPr>
-                      <w:rFonts w:asciiTheme="majorHAnsi" w:hAnsiTheme="majorHAnsi"/>
-                      <w:sz w:val="24"/>
-                      <w:szCs w:val="24"/>
-                      <w:lang w:val="en-US"/>
-                    </w:rPr>
-                    <w:t>”</w:t>
-                  </w:r>
-                  <w:r>
-                    <w:rPr>
-                      <w:rFonts w:asciiTheme="majorHAnsi" w:hAnsiTheme="majorHAnsi"/>
-                      <w:sz w:val="24"/>
-                      <w:szCs w:val="24"/>
-                      <w:lang w:val="en-US"/>
-                    </w:rPr>
-                    <w:t>.</w:t>
-                  </w:r>
-                </w:p>
-              </w:tc>
-            </w:tr>
-            <w:tr>
-              <w:tc>
-                <w:tcPr>
-                  <w:tcW w:w="985" w:type="dxa"/>
-                </w:tcPr>
-                <w:p>
-                  <w:pPr>
-                    <w:jc w:val="center"/>
-                    <w:rPr>
-                      <w:rFonts w:asciiTheme="majorHAnsi" w:hAnsiTheme="majorHAnsi"/>
-                      <w:sz w:val="24"/>
-                      <w:szCs w:val="24"/>
-                      <w:lang w:val="en-US"/>
-                    </w:rPr>
-                  </w:pPr>
-                  <w:r>
-                    <w:rPr>
-                      <w:rFonts w:asciiTheme="majorHAnsi" w:hAnsiTheme="majorHAnsi"/>
-                      <w:sz w:val="24"/>
-                      <w:szCs w:val="24"/>
-                      <w:lang w:val="en-US"/>
-                    </w:rPr>
-                    <w:t>11</w:t>
-                  </w:r>
-                </w:p>
-              </w:tc>
-              <w:tc>
-                <w:tcPr>
-                  <w:tcW w:w="3240" w:type="dxa"/>
-                </w:tcPr>
-                <w:p>
-                  <w:pPr>
-                    <w:rPr>
-                      <w:rFonts w:asciiTheme="majorHAnsi" w:hAnsiTheme="majorHAnsi"/>
-                      <w:sz w:val="24"/>
-                      <w:szCs w:val="24"/>
-                      <w:lang w:val="en-US"/>
-                    </w:rPr>
-                  </w:pPr>
-                  <w:r>
-                    <w:rPr>
-                      <w:rFonts w:asciiTheme="majorHAnsi" w:hAnsiTheme="majorHAnsi"/>
-                      <w:sz w:val="24"/>
-                      <w:szCs w:val="24"/>
-                      <w:lang w:val="en-US"/>
-                    </w:rPr>
-                    <w:t>Click on “Tạo hàng” button</w:t>
-                  </w:r>
-                </w:p>
-              </w:tc>
-              <w:tc>
-                <w:tcPr>
-                  <w:tcW w:w="4548" w:type="dxa"/>
-                </w:tcPr>
-                <w:p>
-                  <w:pPr>
-                    <w:rPr>
-                      <w:rFonts w:asciiTheme="majorHAnsi" w:hAnsiTheme="majorHAnsi"/>
-                      <w:sz w:val="24"/>
-                      <w:szCs w:val="24"/>
-                      <w:lang w:val="en-US"/>
-                    </w:rPr>
-                  </w:pPr>
-                </w:p>
-              </w:tc>
-            </w:tr>
-            <w:tr>
-              <w:tc>
-                <w:tcPr>
-                  <w:tcW w:w="985" w:type="dxa"/>
-                </w:tcPr>
-                <w:p>
-                  <w:pPr>
-                    <w:jc w:val="center"/>
-                    <w:rPr>
-                      <w:rFonts w:asciiTheme="majorHAnsi" w:hAnsiTheme="majorHAnsi"/>
-                      <w:sz w:val="24"/>
-                      <w:szCs w:val="24"/>
-                      <w:lang w:val="en-US"/>
-                    </w:rPr>
-                  </w:pPr>
-                  <w:r>
-                    <w:rPr>
-                      <w:rFonts w:asciiTheme="majorHAnsi" w:hAnsiTheme="majorHAnsi"/>
-                      <w:sz w:val="24"/>
-                      <w:szCs w:val="24"/>
-                      <w:lang w:val="en-US"/>
-                    </w:rPr>
-                    <w:t>12</w:t>
-                  </w:r>
-                </w:p>
-              </w:tc>
-              <w:tc>
-                <w:tcPr>
-                  <w:tcW w:w="3240" w:type="dxa"/>
-                </w:tcPr>
-                <w:p>
-                  <w:pPr>
-                    <w:rPr>
-                      <w:rFonts w:asciiTheme="majorHAnsi" w:hAnsiTheme="majorHAnsi"/>
-                      <w:sz w:val="24"/>
-                      <w:szCs w:val="24"/>
-                      <w:lang w:val="en-US"/>
-                    </w:rPr>
-                  </w:pPr>
-                  <w:r>
-                    <w:rPr>
-                      <w:rFonts w:asciiTheme="majorHAnsi" w:hAnsiTheme="majorHAnsi"/>
-                      <w:sz w:val="24"/>
-                      <w:szCs w:val="24"/>
-                      <w:lang w:val="en-US"/>
-                    </w:rPr>
-                    <w:t>Click on “Tạo hàng” button</w:t>
-                  </w:r>
-                </w:p>
-              </w:tc>
-              <w:tc>
-                <w:tcPr>
-                  <w:tcW w:w="4548" w:type="dxa"/>
-                </w:tcPr>
-                <w:p>
-                  <w:pPr>
-                    <w:rPr>
-                      <w:rFonts w:asciiTheme="majorHAnsi" w:hAnsiTheme="majorHAnsi"/>
-                      <w:sz w:val="24"/>
-                      <w:szCs w:val="24"/>
-                      <w:lang w:val="en-US"/>
-                    </w:rPr>
-                  </w:pPr>
-                </w:p>
-              </w:tc>
-            </w:tr>
-            <w:tr>
-              <w:tc>
-                <w:tcPr>
-                  <w:tcW w:w="985" w:type="dxa"/>
-                </w:tcPr>
-                <w:p>
-                  <w:pPr>
-                    <w:jc w:val="center"/>
-                    <w:rPr>
-                      <w:rFonts w:asciiTheme="majorHAnsi" w:hAnsiTheme="majorHAnsi"/>
-                      <w:sz w:val="24"/>
-                      <w:szCs w:val="24"/>
-                      <w:lang w:val="en-US"/>
-                    </w:rPr>
-                  </w:pPr>
-                  <w:r>
-                    <w:rPr>
-                      <w:rFonts w:asciiTheme="majorHAnsi" w:hAnsiTheme="majorHAnsi"/>
-                      <w:sz w:val="24"/>
-                      <w:szCs w:val="24"/>
-                      <w:lang w:val="en-US"/>
-                    </w:rPr>
-                    <w:t>13</w:t>
                   </w:r>
                 </w:p>
               </w:tc>
@@ -4308,18 +4510,16 @@
                 <w:szCs w:val="24"/>
                 <w:lang w:val="en-US"/>
               </w:rPr>
-              <w:t>status “Created</w:t>
-            </w:r>
-            <w:bookmarkStart w:id="0" w:name="_GoBack"/>
-            <w:bookmarkEnd w:id="0"/>
-            <w:r>
-              <w:rPr>
-                <w:rFonts w:asciiTheme="majorHAnsi" w:hAnsiTheme="majorHAnsi"/>
-                <w:sz w:val="24"/>
-                <w:szCs w:val="24"/>
-                <w:lang w:val="en-US"/>
-              </w:rPr>
-              <w:t>”</w:t>
+              <w:t>active status</w:t>
+            </w:r>
+            <w:r>
+              <w:rPr>
+                <w:rFonts w:asciiTheme="majorHAnsi" w:hAnsiTheme="majorHAnsi"/>
+                <w:sz w:val="24"/>
+                <w:szCs w:val="24"/>
+                <w:lang w:val="en-US"/>
+              </w:rPr>
+              <w:t>.</w:t>
             </w:r>
           </w:p>
           <w:p>
@@ -4353,7 +4553,7 @@
                 <w:szCs w:val="24"/>
                 <w:lang w:val="en-US"/>
               </w:rPr>
-              <w:t>es</w:t>
+              <w:t>ies</w:t>
             </w:r>
             <w:r>
               <w:rPr>
@@ -4387,25 +4587,115 @@
                 <w:szCs w:val="24"/>
                 <w:lang w:val="en-US"/>
               </w:rPr>
-              <w:t>Delivery date</w:t>
-            </w:r>
-            <w:r>
-              <w:rPr>
-                <w:rFonts w:asciiTheme="majorHAnsi" w:hAnsiTheme="majorHAnsi"/>
-                <w:sz w:val="24"/>
-                <w:szCs w:val="24"/>
-                <w:lang w:val="en-US"/>
-              </w:rPr>
-              <w:t xml:space="preserve"> must be later than pickup date. If pickup date is current date, pickup time must be later than current time 6 hours. If delivery date is pickup date, delivery time must be later than pickup time 15 hours</w:t>
-            </w:r>
-            <w:r>
-              <w:rPr>
-                <w:rFonts w:asciiTheme="majorHAnsi" w:hAnsiTheme="majorHAnsi"/>
-                <w:sz w:val="24"/>
-                <w:szCs w:val="24"/>
-                <w:lang w:val="en-US"/>
-              </w:rPr>
-              <w:t>.</w:t>
+              <w:t>Possible d</w:t>
+            </w:r>
+            <w:r>
+              <w:rPr>
+                <w:rFonts w:asciiTheme="majorHAnsi" w:hAnsiTheme="majorHAnsi"/>
+                <w:sz w:val="24"/>
+                <w:szCs w:val="24"/>
+                <w:lang w:val="en-US"/>
+              </w:rPr>
+              <w:t>elivery date</w:t>
+            </w:r>
+            <w:r>
+              <w:rPr>
+                <w:rFonts w:asciiTheme="majorHAnsi" w:hAnsiTheme="majorHAnsi"/>
+                <w:sz w:val="24"/>
+                <w:szCs w:val="24"/>
+                <w:lang w:val="en-US"/>
+              </w:rPr>
+              <w:t xml:space="preserve"> must be later than </w:t>
+            </w:r>
+            <w:r>
+              <w:rPr>
+                <w:rFonts w:asciiTheme="majorHAnsi" w:hAnsiTheme="majorHAnsi"/>
+                <w:sz w:val="24"/>
+                <w:szCs w:val="24"/>
+                <w:lang w:val="en-US"/>
+              </w:rPr>
+              <w:t xml:space="preserve">possible </w:t>
+            </w:r>
+            <w:r>
+              <w:rPr>
+                <w:rFonts w:asciiTheme="majorHAnsi" w:hAnsiTheme="majorHAnsi"/>
+                <w:sz w:val="24"/>
+                <w:szCs w:val="24"/>
+                <w:lang w:val="en-US"/>
+              </w:rPr>
+              <w:t xml:space="preserve">pickup date. </w:t>
+            </w:r>
+            <w:r>
+              <w:rPr>
+                <w:rFonts w:asciiTheme="majorHAnsi" w:hAnsiTheme="majorHAnsi"/>
+                <w:sz w:val="24"/>
+                <w:szCs w:val="24"/>
+                <w:lang w:val="en-US"/>
+              </w:rPr>
+              <w:t xml:space="preserve">When user chooses </w:t>
+            </w:r>
+            <w:r>
+              <w:rPr>
+                <w:rFonts w:asciiTheme="majorHAnsi" w:hAnsiTheme="majorHAnsi"/>
+                <w:sz w:val="24"/>
+                <w:szCs w:val="24"/>
+                <w:lang w:val="en-US"/>
+              </w:rPr>
+              <w:t xml:space="preserve">possible </w:t>
+            </w:r>
+            <w:r>
+              <w:rPr>
+                <w:rFonts w:asciiTheme="majorHAnsi" w:hAnsiTheme="majorHAnsi"/>
+                <w:sz w:val="24"/>
+                <w:szCs w:val="24"/>
+                <w:lang w:val="en-US"/>
+              </w:rPr>
+              <w:t xml:space="preserve">pickup date, </w:t>
+            </w:r>
+            <w:r>
+              <w:rPr>
+                <w:rFonts w:asciiTheme="majorHAnsi" w:hAnsiTheme="majorHAnsi"/>
+                <w:sz w:val="24"/>
+                <w:szCs w:val="24"/>
+                <w:lang w:val="en-US"/>
+              </w:rPr>
+              <w:t xml:space="preserve">possible </w:t>
+            </w:r>
+            <w:r>
+              <w:rPr>
+                <w:rFonts w:asciiTheme="majorHAnsi" w:hAnsiTheme="majorHAnsi"/>
+                <w:sz w:val="24"/>
+                <w:szCs w:val="24"/>
+                <w:lang w:val="en-US"/>
+              </w:rPr>
+              <w:t xml:space="preserve">delivery date </w:t>
+            </w:r>
+            <w:r>
+              <w:rPr>
+                <w:rFonts w:asciiTheme="majorHAnsi" w:hAnsiTheme="majorHAnsi"/>
+                <w:sz w:val="24"/>
+                <w:szCs w:val="24"/>
+                <w:lang w:val="en-US"/>
+              </w:rPr>
+              <w:t xml:space="preserve">range will be limited from </w:t>
+            </w:r>
+            <w:r>
+              <w:rPr>
+                <w:rFonts w:asciiTheme="majorHAnsi" w:hAnsiTheme="majorHAnsi"/>
+                <w:sz w:val="24"/>
+                <w:szCs w:val="24"/>
+                <w:lang w:val="en-US"/>
+              </w:rPr>
+              <w:t xml:space="preserve">possible </w:t>
+            </w:r>
+            <w:r>
+              <w:rPr>
+                <w:rFonts w:asciiTheme="majorHAnsi" w:hAnsiTheme="majorHAnsi"/>
+                <w:sz w:val="24"/>
+                <w:szCs w:val="24"/>
+                <w:lang w:val="en-US"/>
+              </w:rPr>
+              <w:t>pickup date to one month later.</w:t>
             </w:r>
           </w:p>
           <w:p>
@@ -4430,34 +4720,7 @@
                 <w:szCs w:val="24"/>
                 <w:lang w:val="en-US"/>
               </w:rPr>
-              <w:t>“Khối lượ</w:t>
-            </w:r>
-            <w:r>
-              <w:rPr>
-                <w:rFonts w:asciiTheme="majorHAnsi" w:hAnsiTheme="majorHAnsi"/>
-                <w:sz w:val="24"/>
-                <w:szCs w:val="24"/>
-                <w:lang w:val="en-US"/>
-              </w:rPr>
-              <w:t>ng” is weighted by kg</w:t>
-            </w:r>
-            <w:r>
-              <w:rPr>
-                <w:rFonts w:asciiTheme="majorHAnsi" w:hAnsiTheme="majorHAnsi"/>
-                <w:sz w:val="24"/>
-                <w:szCs w:val="24"/>
-                <w:lang w:val="en-US"/>
-              </w:rPr>
-              <w:t xml:space="preserve"> and limited from 1 to 90000</w:t>
-            </w:r>
-            <w:r>
-              <w:rPr>
-                <w:rFonts w:asciiTheme="majorHAnsi" w:hAnsiTheme="majorHAnsi"/>
-                <w:sz w:val="24"/>
-                <w:szCs w:val="24"/>
-                <w:lang w:val="en-US"/>
-              </w:rPr>
-              <w:t>.</w:t>
+              <w:t>Goods is available before possible delivery date ends. After that, goods will be inactive.</w:t>
             </w:r>
           </w:p>
           <w:p>
@@ -4482,7 +4745,43 @@
                 <w:szCs w:val="24"/>
                 <w:lang w:val="en-US"/>
               </w:rPr>
-              <w:t>“Giá tiền” is calculated by thousand.</w:t>
+              <w:t>“Khối lượ</w:t>
+            </w:r>
+            <w:r>
+              <w:rPr>
+                <w:rFonts w:asciiTheme="majorHAnsi" w:hAnsiTheme="majorHAnsi"/>
+                <w:sz w:val="24"/>
+                <w:szCs w:val="24"/>
+                <w:lang w:val="en-US"/>
+              </w:rPr>
+              <w:t>ng” is weighted by kg</w:t>
+            </w:r>
+            <w:r>
+              <w:rPr>
+                <w:rFonts w:asciiTheme="majorHAnsi" w:hAnsiTheme="majorHAnsi"/>
+                <w:sz w:val="24"/>
+                <w:szCs w:val="24"/>
+                <w:lang w:val="en-US"/>
+              </w:rPr>
+              <w:t xml:space="preserve"> and limited from 1 to </w:t>
+            </w:r>
+            <w:r>
+              <w:rPr>
+                <w:rFonts w:asciiTheme="majorHAnsi" w:hAnsiTheme="majorHAnsi"/>
+                <w:sz w:val="24"/>
+                <w:szCs w:val="24"/>
+                <w:lang w:val="en-US"/>
+              </w:rPr>
+              <w:t>45000</w:t>
+            </w:r>
+            <w:r>
+              <w:rPr>
+                <w:rFonts w:asciiTheme="majorHAnsi" w:hAnsiTheme="majorHAnsi"/>
+                <w:sz w:val="24"/>
+                <w:szCs w:val="24"/>
+                <w:lang w:val="en-US"/>
+              </w:rPr>
+              <w:t>.</w:t>
             </w:r>
           </w:p>
           <w:p>
@@ -4507,6 +4806,58 @@
                 <w:szCs w:val="24"/>
                 <w:lang w:val="en-US"/>
               </w:rPr>
+              <w:t>“Giá tiền” is calculated by thousand.</w:t>
+            </w:r>
+            <w:r>
+              <w:rPr>
+                <w:rFonts w:asciiTheme="majorHAnsi" w:hAnsiTheme="majorHAnsi"/>
+                <w:sz w:val="24"/>
+                <w:szCs w:val="24"/>
+                <w:lang w:val="en-US"/>
+              </w:rPr>
+              <w:t xml:space="preserve"> When weight, </w:t>
+            </w:r>
+            <w:r>
+              <w:rPr>
+                <w:rFonts w:asciiTheme="majorHAnsi" w:hAnsiTheme="majorHAnsi"/>
+                <w:sz w:val="24"/>
+                <w:szCs w:val="24"/>
+                <w:lang w:val="en-US"/>
+              </w:rPr>
+              <w:t>pickup address and delivery address</w:t>
+            </w:r>
+            <w:r>
+              <w:rPr>
+                <w:rFonts w:asciiTheme="majorHAnsi" w:hAnsiTheme="majorHAnsi"/>
+                <w:sz w:val="24"/>
+                <w:szCs w:val="24"/>
+                <w:lang w:val="en-US"/>
+              </w:rPr>
+              <w:t xml:space="preserve"> is entered, system will suggest price to owner.</w:t>
+            </w:r>
+          </w:p>
+          <w:p>
+            <w:pPr>
+              <w:pStyle w:val="ListParagraph"/>
+              <w:keepNext/>
+              <w:numPr>
+                <w:ilvl w:val="0"/>
+                <w:numId w:val="6"/>
+              </w:numPr>
+              <w:rPr>
+                <w:rFonts w:asciiTheme="majorHAnsi" w:hAnsiTheme="majorHAnsi"/>
+                <w:sz w:val="24"/>
+                <w:szCs w:val="24"/>
+                <w:lang w:val="en-US"/>
+              </w:rPr>
+            </w:pPr>
+            <w:r>
+              <w:rPr>
+                <w:rFonts w:asciiTheme="majorHAnsi" w:hAnsiTheme="majorHAnsi"/>
+                <w:sz w:val="24"/>
+                <w:szCs w:val="24"/>
+                <w:lang w:val="en-US"/>
+              </w:rPr>
               <w:t>Owner can edit marker if marker is not correct</w:t>
             </w:r>
             <w:r>
@@ -4526,6 +4877,31 @@
                 <w:lang w:val="en-US"/>
               </w:rPr>
               <w:t xml:space="preserve"> If owner does not edit marker, the address that owner input will be used as marker.</w:t>
+            </w:r>
+          </w:p>
+          <w:p>
+            <w:pPr>
+              <w:pStyle w:val="ListParagraph"/>
+              <w:keepNext/>
+              <w:numPr>
+                <w:ilvl w:val="0"/>
+                <w:numId w:val="6"/>
+              </w:numPr>
+              <w:rPr>
+                <w:rFonts w:asciiTheme="majorHAnsi" w:hAnsiTheme="majorHAnsi"/>
+                <w:sz w:val="24"/>
+                <w:szCs w:val="24"/>
+                <w:lang w:val="en-US"/>
+              </w:rPr>
+            </w:pPr>
+            <w:r>
+              <w:rPr>
+                <w:rFonts w:asciiTheme="majorHAnsi" w:hAnsiTheme="majorHAnsi"/>
+                <w:sz w:val="24"/>
+                <w:szCs w:val="24"/>
+                <w:lang w:val="en-US"/>
+              </w:rPr>
+              <w:t>When owner enters address, system will suggest address to owner for quicker input.</w:t>
             </w:r>
           </w:p>
         </w:tc>
@@ -5447,9 +5823,9 @@
               <w:tblLook w:val="04A0" w:firstRow="1" w:lastRow="0" w:firstColumn="1" w:lastColumn="0" w:noHBand="0" w:noVBand="1"/>
             </w:tblPr>
             <w:tblGrid>
-              <w:gridCol w:w="891"/>
-              <w:gridCol w:w="2713"/>
-              <w:gridCol w:w="5174"/>
+              <w:gridCol w:w="985"/>
+              <w:gridCol w:w="3240"/>
+              <w:gridCol w:w="4548"/>
             </w:tblGrid>
             <w:tr>
               <w:tc>
@@ -5691,7 +6067,25 @@
                       <w:szCs w:val="24"/>
                       <w:lang w:val="en-US"/>
                     </w:rPr>
-                    <w:t>Loại hàng: drop down list, required, (Thức ăn, Nội thất, Gia dụng, Vật liệu).</w:t>
+                    <w:t>Loại hàng: drop down list, required, (</w:t>
+                  </w:r>
+                  <w:r>
+                    <w:rPr>
+                      <w:rFonts w:asciiTheme="majorHAnsi" w:hAnsiTheme="majorHAnsi"/>
+                      <w:sz w:val="24"/>
+                      <w:szCs w:val="24"/>
+                      <w:lang w:val="en-US"/>
+                    </w:rPr>
+                    <w:t>Hàng thực phẩm, Hàng đông lạnh, Hàng dễ vỡ, Hàng dễ cháy nổ</w:t>
+                  </w:r>
+                  <w:r>
+                    <w:rPr>
+                      <w:rFonts w:asciiTheme="majorHAnsi" w:hAnsiTheme="majorHAnsi"/>
+                      <w:sz w:val="24"/>
+                      <w:szCs w:val="24"/>
+                      <w:lang w:val="en-US"/>
+                    </w:rPr>
+                    <w:t>).</w:t>
                   </w:r>
                 </w:p>
                 <w:p>
@@ -5716,7 +6110,25 @@
                       <w:szCs w:val="24"/>
                       <w:lang w:val="en-US"/>
                     </w:rPr>
-                    <w:t>Khối lượng: textbox, min length: 1, max length: 5, min value: 1, max value: 90000, required.</w:t>
+                    <w:t>Khối lượng</w:t>
+                  </w:r>
+                  <w:r>
+                    <w:rPr>
+                      <w:rFonts w:asciiTheme="majorHAnsi" w:hAnsiTheme="majorHAnsi"/>
+                      <w:sz w:val="24"/>
+                      <w:szCs w:val="24"/>
+                      <w:lang w:val="en-US"/>
+                    </w:rPr>
+                    <w:t xml:space="preserve"> (kg)</w:t>
+                  </w:r>
+                  <w:r>
+                    <w:rPr>
+                      <w:rFonts w:asciiTheme="majorHAnsi" w:hAnsiTheme="majorHAnsi"/>
+                      <w:sz w:val="24"/>
+                      <w:szCs w:val="24"/>
+                      <w:lang w:val="en-US"/>
+                    </w:rPr>
+                    <w:t>: textbox, min length: 1, max length: 5, min value: 500, max value: 45000, required.</w:t>
                   </w:r>
                 </w:p>
                 <w:p>
@@ -5741,7 +6153,34 @@
                       <w:szCs w:val="24"/>
                       <w:lang w:val="en-US"/>
                     </w:rPr>
-                    <w:t>Ngày gửi hàng: datepicker, date range: current date to current date + 1 month, required.</w:t>
+                    <w:t xml:space="preserve">Ngày </w:t>
+                  </w:r>
+                  <w:r>
+                    <w:rPr>
+                      <w:rFonts w:asciiTheme="majorHAnsi" w:hAnsiTheme="majorHAnsi"/>
+                      <w:sz w:val="24"/>
+                      <w:szCs w:val="24"/>
+                      <w:lang w:val="en-US"/>
+                    </w:rPr>
+                    <w:t xml:space="preserve">có thể </w:t>
+                  </w:r>
+                  <w:r>
+                    <w:rPr>
+                      <w:rFonts w:asciiTheme="majorHAnsi" w:hAnsiTheme="majorHAnsi"/>
+                      <w:sz w:val="24"/>
+                      <w:szCs w:val="24"/>
+                      <w:lang w:val="en-US"/>
+                    </w:rPr>
+                    <w:t>nhận</w:t>
+                  </w:r>
+                  <w:r>
+                    <w:rPr>
+                      <w:rFonts w:asciiTheme="majorHAnsi" w:hAnsiTheme="majorHAnsi"/>
+                      <w:sz w:val="24"/>
+                      <w:szCs w:val="24"/>
+                      <w:lang w:val="en-US"/>
+                    </w:rPr>
+                    <w:t xml:space="preserve"> hàng: datepicker, date range: current date to current date + 1 month, required.</w:t>
                   </w:r>
                 </w:p>
                 <w:p>
@@ -5766,7 +6205,43 @@
                       <w:szCs w:val="24"/>
                       <w:lang w:val="en-US"/>
                     </w:rPr>
-                    <w:t>Thời gian gửi hang: timepicker, min time: current time + 6 hour, required</w:t>
+                    <w:t xml:space="preserve">Ngày </w:t>
+                  </w:r>
+                  <w:r>
+                    <w:rPr>
+                      <w:rFonts w:asciiTheme="majorHAnsi" w:hAnsiTheme="majorHAnsi"/>
+                      <w:sz w:val="24"/>
+                      <w:szCs w:val="24"/>
+                      <w:lang w:val="en-US"/>
+                    </w:rPr>
+                    <w:t xml:space="preserve">có thể </w:t>
+                  </w:r>
+                  <w:r>
+                    <w:rPr>
+                      <w:rFonts w:asciiTheme="majorHAnsi" w:hAnsiTheme="majorHAnsi"/>
+                      <w:sz w:val="24"/>
+                      <w:szCs w:val="24"/>
+                      <w:lang w:val="en-US"/>
+                    </w:rPr>
+                    <w:t xml:space="preserve">giao hàng: datepicker, date range: </w:t>
+                  </w:r>
+                  <w:r>
+                    <w:rPr>
+                      <w:rFonts w:asciiTheme="majorHAnsi" w:hAnsiTheme="majorHAnsi"/>
+                      <w:sz w:val="24"/>
+                      <w:szCs w:val="24"/>
+                      <w:lang w:val="en-US"/>
+                    </w:rPr>
+                    <w:t>pickup date</w:t>
+                  </w:r>
+                  <w:r>
+                    <w:rPr>
+                      <w:rFonts w:asciiTheme="majorHAnsi" w:hAnsiTheme="majorHAnsi"/>
+                      <w:sz w:val="24"/>
+                      <w:szCs w:val="24"/>
+                      <w:lang w:val="en-US"/>
+                    </w:rPr>
+                    <w:t xml:space="preserve"> to current date + 1 month, required</w:t>
                   </w:r>
                 </w:p>
                 <w:p>
@@ -5791,7 +6266,7 @@
                       <w:szCs w:val="24"/>
                       <w:lang w:val="en-US"/>
                     </w:rPr>
-                    <w:t>Ngày giao hàng: datepicker, date range: current date to current date + 1 month, required</w:t>
+                    <w:t>Địa điểm nhận hàng: textbox, min length: 1, max length: 100, required.</w:t>
                   </w:r>
                 </w:p>
                 <w:p>
@@ -5816,7 +6291,7 @@
                       <w:szCs w:val="24"/>
                       <w:lang w:val="en-US"/>
                     </w:rPr>
-                    <w:t>Thời gian giao hàng: timepicker, required.</w:t>
+                    <w:t>Địa điểm giao hàng: textbox, min length: 1, max length: 100, required.</w:t>
                   </w:r>
                 </w:p>
                 <w:p>
@@ -5841,7 +6316,7 @@
                       <w:szCs w:val="24"/>
                       <w:lang w:val="en-US"/>
                     </w:rPr>
-                    <w:t>Địa điểm nhận hàng: textbox, min length: 1, max length: 100, required.</w:t>
+                    <w:t>Ghi chú: textbox, min length: 1, max length: 250, not required</w:t>
                   </w:r>
                 </w:p>
                 <w:p>
@@ -5866,7 +6341,25 @@
                       <w:szCs w:val="24"/>
                       <w:lang w:val="en-US"/>
                     </w:rPr>
-                    <w:t>Địa điểm giao hàng: textbox, min length: 1, max length: 100, required.</w:t>
+                    <w:t>Giá tiền</w:t>
+                  </w:r>
+                  <w:r>
+                    <w:rPr>
+                      <w:rFonts w:asciiTheme="majorHAnsi" w:hAnsiTheme="majorHAnsi"/>
+                      <w:sz w:val="24"/>
+                      <w:szCs w:val="24"/>
+                      <w:lang w:val="en-US"/>
+                    </w:rPr>
+                    <w:t xml:space="preserve"> (nghìn đồng)</w:t>
+                  </w:r>
+                  <w:r>
+                    <w:rPr>
+                      <w:rFonts w:asciiTheme="majorHAnsi" w:hAnsiTheme="majorHAnsi"/>
+                      <w:sz w:val="24"/>
+                      <w:szCs w:val="24"/>
+                      <w:lang w:val="en-US"/>
+                    </w:rPr>
+                    <w:t>: textbox, min length:1, max length: 10, required</w:t>
                   </w:r>
                 </w:p>
                 <w:p>
@@ -5891,7 +6384,7 @@
                       <w:szCs w:val="24"/>
                       <w:lang w:val="en-US"/>
                     </w:rPr>
-                    <w:t>Ghi chú: textbox, min length: 1, max length: 250, not required</w:t>
+                    <w:t>Cập nhật: button</w:t>
                   </w:r>
                 </w:p>
                 <w:p>
@@ -5916,56 +6409,6 @@
                       <w:szCs w:val="24"/>
                       <w:lang w:val="en-US"/>
                     </w:rPr>
-                    <w:t>Giá tiền: textbox, min length:1, max length: 10, required</w:t>
-                  </w:r>
-                </w:p>
-                <w:p>
-                  <w:pPr>
-                    <w:pStyle w:val="ListParagraph"/>
-                    <w:numPr>
-                      <w:ilvl w:val="0"/>
-                      <w:numId w:val="5"/>
-                    </w:numPr>
-                    <w:spacing w:after="0" w:line="240" w:lineRule="auto"/>
-                    <w:rPr>
-                      <w:rFonts w:asciiTheme="majorHAnsi" w:hAnsiTheme="majorHAnsi"/>
-                      <w:sz w:val="24"/>
-                      <w:szCs w:val="24"/>
-                      <w:lang w:val="en-US"/>
-                    </w:rPr>
-                  </w:pPr>
-                  <w:r>
-                    <w:rPr>
-                      <w:rFonts w:asciiTheme="majorHAnsi" w:hAnsiTheme="majorHAnsi"/>
-                      <w:sz w:val="24"/>
-                      <w:szCs w:val="24"/>
-                      <w:lang w:val="en-US"/>
-                    </w:rPr>
-                    <w:t>Cập nhật: button</w:t>
-                  </w:r>
-                </w:p>
-                <w:p>
-                  <w:pPr>
-                    <w:pStyle w:val="ListParagraph"/>
-                    <w:numPr>
-                      <w:ilvl w:val="0"/>
-                      <w:numId w:val="5"/>
-                    </w:numPr>
-                    <w:spacing w:after="0" w:line="240" w:lineRule="auto"/>
-                    <w:rPr>
-                      <w:rFonts w:asciiTheme="majorHAnsi" w:hAnsiTheme="majorHAnsi"/>
-                      <w:sz w:val="24"/>
-                      <w:szCs w:val="24"/>
-                      <w:lang w:val="en-US"/>
-                    </w:rPr>
-                  </w:pPr>
-                  <w:r>
-                    <w:rPr>
-                      <w:rFonts w:asciiTheme="majorHAnsi" w:hAnsiTheme="majorHAnsi"/>
-                      <w:sz w:val="24"/>
-                      <w:szCs w:val="24"/>
-                      <w:lang w:val="en-US"/>
-                    </w:rPr>
                     <w:t>Xóa</w:t>
                   </w:r>
                   <w:r>
@@ -6172,44 +6615,63 @@
                       <w:szCs w:val="24"/>
                       <w:lang w:val="en-US"/>
                     </w:rPr>
-                    <w:t xml:space="preserve">New goods will be added to database and show “Bạn đã </w:t>
-                  </w:r>
-                  <w:r>
-                    <w:rPr>
-                      <w:rFonts w:asciiTheme="majorHAnsi" w:hAnsiTheme="majorHAnsi"/>
-                      <w:sz w:val="24"/>
-                      <w:szCs w:val="24"/>
-                      <w:lang w:val="en-US"/>
-                    </w:rPr>
-                    <w:t>cập nhật</w:t>
-                  </w:r>
-                  <w:r>
-                    <w:rPr>
-                      <w:rFonts w:asciiTheme="majorHAnsi" w:hAnsiTheme="majorHAnsi"/>
-                      <w:sz w:val="24"/>
-                      <w:szCs w:val="24"/>
-                      <w:lang w:val="en-US"/>
-                    </w:rPr>
-                    <w:t xml:space="preserve"> hàng thành công”.</w:t>
-                  </w:r>
-                </w:p>
-                <w:p>
-                  <w:pPr>
-                    <w:rPr>
-                      <w:rFonts w:asciiTheme="majorHAnsi" w:hAnsiTheme="majorHAnsi"/>
-                      <w:sz w:val="24"/>
-                      <w:szCs w:val="24"/>
-                      <w:lang w:val="en-US"/>
-                    </w:rPr>
-                  </w:pPr>
-                  <w:r>
-                    <w:rPr>
-                      <w:rFonts w:asciiTheme="majorHAnsi" w:hAnsiTheme="majorHAnsi"/>
-                      <w:sz w:val="24"/>
-                      <w:szCs w:val="24"/>
-                      <w:lang w:val="en-US"/>
-                    </w:rPr>
-                    <w:t>[Exception 1,2,3,4,5,6,7,8,9,10,11,12,13,14,15,16,17,18,19,20]</w:t>
+                    <w:t>Confirmation dialog will be shown</w:t>
+                  </w:r>
+                </w:p>
+                <w:p>
+                  <w:pPr>
+                    <w:rPr>
+                      <w:rFonts w:asciiTheme="majorHAnsi" w:hAnsiTheme="majorHAnsi"/>
+                      <w:sz w:val="24"/>
+                      <w:szCs w:val="24"/>
+                      <w:lang w:val="en-US"/>
+                    </w:rPr>
+                  </w:pPr>
+                  <w:r>
+                    <w:rPr>
+                      <w:rFonts w:asciiTheme="majorHAnsi" w:hAnsiTheme="majorHAnsi"/>
+                      <w:sz w:val="24"/>
+                      <w:szCs w:val="24"/>
+                      <w:lang w:val="en-US"/>
+                    </w:rPr>
+                    <w:t xml:space="preserve">[Exception </w:t>
+                  </w:r>
+                  <w:r>
+                    <w:rPr>
+                      <w:rFonts w:asciiTheme="majorHAnsi" w:hAnsiTheme="majorHAnsi"/>
+                      <w:sz w:val="24"/>
+                      <w:szCs w:val="24"/>
+                      <w:lang w:val="en-US"/>
+                    </w:rPr>
+                    <w:t>1,2,3,4,5,6,7,8,9</w:t>
+                  </w:r>
+                  <w:r>
+                    <w:rPr>
+                      <w:rFonts w:asciiTheme="majorHAnsi" w:hAnsiTheme="majorHAnsi"/>
+                      <w:sz w:val="24"/>
+                      <w:szCs w:val="24"/>
+                      <w:lang w:val="en-US"/>
+                    </w:rPr>
+                    <w:t>]</w:t>
+                  </w:r>
+                </w:p>
+                <w:p>
+                  <w:pPr>
+                    <w:rPr>
+                      <w:rFonts w:asciiTheme="majorHAnsi" w:hAnsiTheme="majorHAnsi"/>
+                      <w:sz w:val="24"/>
+                      <w:szCs w:val="24"/>
+                      <w:lang w:val="en-US"/>
+                    </w:rPr>
+                  </w:pPr>
+                  <w:r>
+                    <w:rPr>
+                      <w:rFonts w:asciiTheme="majorHAnsi" w:hAnsiTheme="majorHAnsi"/>
+                      <w:sz w:val="24"/>
+                      <w:szCs w:val="24"/>
+                      <w:lang w:val="en-US"/>
+                    </w:rPr>
+                    <w:t>[Alternative 3,4]</w:t>
                   </w:r>
                 </w:p>
               </w:tc>
@@ -6243,7 +6705,6 @@
                 <w:szCs w:val="24"/>
                 <w:lang w:val="en-US"/>
               </w:rPr>
-              <w:lastRenderedPageBreak/>
               <w:t xml:space="preserve">Alternative Scenario: </w:t>
             </w:r>
           </w:p>
@@ -6281,6 +6742,7 @@
                       <w:szCs w:val="24"/>
                       <w:lang w:val="en-US"/>
                     </w:rPr>
+                    <w:lastRenderedPageBreak/>
                     <w:t>Step</w:t>
                   </w:r>
                 </w:p>
@@ -6370,6 +6832,15 @@
                       <w:szCs w:val="24"/>
                       <w:lang w:val="en-US"/>
                     </w:rPr>
+                    <w:t>1.</w:t>
+                  </w:r>
+                  <w:r>
+                    <w:rPr>
+                      <w:rFonts w:asciiTheme="majorHAnsi" w:hAnsiTheme="majorHAnsi"/>
+                      <w:sz w:val="24"/>
+                      <w:szCs w:val="24"/>
+                      <w:lang w:val="en-US"/>
+                    </w:rPr>
                     <w:t>1</w:t>
                   </w:r>
                 </w:p>
@@ -6394,7 +6865,25 @@
                       <w:szCs w:val="24"/>
                       <w:lang w:val="en-US"/>
                     </w:rPr>
-                    <w:t>Goods owner clicks on Map ImageButton next to“Địa điểm nhận hàng”</w:t>
+                    <w:t xml:space="preserve">Goods owner clicks on Map </w:t>
+                  </w:r>
+                  <w:r>
+                    <w:rPr>
+                      <w:rFonts w:asciiTheme="majorHAnsi" w:hAnsiTheme="majorHAnsi"/>
+                      <w:sz w:val="24"/>
+                      <w:szCs w:val="24"/>
+                      <w:lang w:val="en-US"/>
+                    </w:rPr>
+                    <w:t>button</w:t>
+                  </w:r>
+                  <w:r>
+                    <w:rPr>
+                      <w:rFonts w:asciiTheme="majorHAnsi" w:hAnsiTheme="majorHAnsi"/>
+                      <w:sz w:val="24"/>
+                      <w:szCs w:val="24"/>
+                      <w:lang w:val="en-US"/>
+                    </w:rPr>
+                    <w:t xml:space="preserve"> next to“Địa điểm nhận hàng”</w:t>
                   </w:r>
                 </w:p>
               </w:tc>
@@ -6496,6 +6985,15 @@
                       <w:szCs w:val="24"/>
                       <w:lang w:val="en-US"/>
                     </w:rPr>
+                    <w:t>1.</w:t>
+                  </w:r>
+                  <w:r>
+                    <w:rPr>
+                      <w:rFonts w:asciiTheme="majorHAnsi" w:hAnsiTheme="majorHAnsi"/>
+                      <w:sz w:val="24"/>
+                      <w:szCs w:val="24"/>
+                      <w:lang w:val="en-US"/>
+                    </w:rPr>
                     <w:t>2</w:t>
                   </w:r>
                 </w:p>
@@ -6572,6 +7070,15 @@
                       <w:szCs w:val="24"/>
                       <w:lang w:val="en-US"/>
                     </w:rPr>
+                    <w:t>1.</w:t>
+                  </w:r>
+                  <w:r>
+                    <w:rPr>
+                      <w:rFonts w:asciiTheme="majorHAnsi" w:hAnsiTheme="majorHAnsi"/>
+                      <w:sz w:val="24"/>
+                      <w:szCs w:val="24"/>
+                      <w:lang w:val="en-US"/>
+                    </w:rPr>
                     <w:t>3</w:t>
                   </w:r>
                 </w:p>
@@ -6620,7 +7127,16 @@
                       <w:szCs w:val="24"/>
                       <w:lang w:val="en-US"/>
                     </w:rPr>
-                    <w:t xml:space="preserve">Marker position will be saved to database, </w:t>
+                    <w:t>Marker posi</w:t>
+                  </w:r>
+                  <w:r>
+                    <w:rPr>
+                      <w:rFonts w:asciiTheme="majorHAnsi" w:hAnsiTheme="majorHAnsi"/>
+                      <w:sz w:val="24"/>
+                      <w:szCs w:val="24"/>
+                      <w:lang w:val="en-US"/>
+                    </w:rPr>
+                    <w:t>tion will be saved to database.</w:t>
                   </w:r>
                 </w:p>
               </w:tc>
@@ -6629,7 +7145,6 @@
               <w:tc>
                 <w:tcPr>
                   <w:tcW w:w="985" w:type="dxa"/>
-                  <w:shd w:val="clear" w:color="auto" w:fill="D9D9D9" w:themeFill="background1" w:themeFillShade="D9"/>
                 </w:tcPr>
                 <w:p>
                   <w:pPr>
@@ -6648,120 +7163,58 @@
                       <w:szCs w:val="24"/>
                       <w:lang w:val="en-US"/>
                     </w:rPr>
-                    <w:t>Step</w:t>
+                    <w:t>2.</w:t>
+                  </w:r>
+                  <w:r>
+                    <w:rPr>
+                      <w:rFonts w:asciiTheme="majorHAnsi" w:hAnsiTheme="majorHAnsi"/>
+                      <w:sz w:val="24"/>
+                      <w:szCs w:val="24"/>
+                      <w:lang w:val="en-US"/>
+                    </w:rPr>
+                    <w:t>1</w:t>
                   </w:r>
                 </w:p>
               </w:tc>
               <w:tc>
                 <w:tcPr>
                   <w:tcW w:w="3240" w:type="dxa"/>
-                  <w:shd w:val="clear" w:color="auto" w:fill="D9D9D9" w:themeFill="background1" w:themeFillShade="D9"/>
-                </w:tcPr>
-                <w:p>
-                  <w:pPr>
-                    <w:jc w:val="center"/>
-                    <w:rPr>
-                      <w:rFonts w:asciiTheme="majorHAnsi" w:hAnsiTheme="majorHAnsi"/>
-                      <w:sz w:val="24"/>
-                      <w:szCs w:val="24"/>
-                      <w:lang w:val="en-US"/>
-                    </w:rPr>
-                  </w:pPr>
-                  <w:r>
-                    <w:rPr>
-                      <w:rFonts w:asciiTheme="majorHAnsi" w:hAnsiTheme="majorHAnsi"/>
-                      <w:sz w:val="24"/>
-                      <w:szCs w:val="24"/>
-                      <w:lang w:val="en-US"/>
-                    </w:rPr>
-                    <w:t>Actor Action</w:t>
-                  </w:r>
-                </w:p>
-              </w:tc>
-              <w:tc>
-                <w:tcPr>
-                  <w:tcW w:w="4548" w:type="dxa"/>
-                  <w:shd w:val="clear" w:color="auto" w:fill="D9D9D9" w:themeFill="background1" w:themeFillShade="D9"/>
-                </w:tcPr>
-                <w:p>
-                  <w:pPr>
-                    <w:jc w:val="center"/>
-                    <w:rPr>
-                      <w:rFonts w:asciiTheme="majorHAnsi" w:hAnsiTheme="majorHAnsi"/>
-                      <w:sz w:val="24"/>
-                      <w:szCs w:val="24"/>
-                      <w:lang w:val="en-US"/>
-                    </w:rPr>
-                  </w:pPr>
-                  <w:r>
-                    <w:rPr>
-                      <w:rFonts w:asciiTheme="majorHAnsi" w:hAnsiTheme="majorHAnsi"/>
-                      <w:sz w:val="24"/>
-                      <w:szCs w:val="24"/>
-                      <w:lang w:val="en-US"/>
-                    </w:rPr>
-                    <w:t>System Respon</w:t>
-                  </w:r>
-                  <w:r>
-                    <w:rPr>
-                      <w:rFonts w:asciiTheme="majorHAnsi" w:hAnsiTheme="majorHAnsi"/>
-                      <w:sz w:val="24"/>
-                      <w:szCs w:val="24"/>
-                      <w:lang w:val="en-US"/>
-                    </w:rPr>
-                    <w:cr/>
-                    <w:t>e</w:t>
-                  </w:r>
-                </w:p>
-              </w:tc>
-            </w:tr>
-            <w:tr>
-              <w:tc>
-                <w:tcPr>
-                  <w:tcW w:w="985" w:type="dxa"/>
-                </w:tcPr>
-                <w:p>
-                  <w:pPr>
-                    <w:jc w:val="center"/>
-                    <w:rPr>
-                      <w:rFonts w:asciiTheme="majorHAnsi" w:hAnsiTheme="majorHAnsi"/>
-                      <w:sz w:val="24"/>
-                      <w:szCs w:val="24"/>
-                      <w:lang w:val="en-US"/>
-                    </w:rPr>
-                  </w:pPr>
-                  <w:r>
-                    <w:rPr>
-                      <w:rFonts w:asciiTheme="majorHAnsi" w:hAnsiTheme="majorHAnsi"/>
-                      <w:sz w:val="24"/>
-                      <w:szCs w:val="24"/>
-                      <w:lang w:val="en-US"/>
-                    </w:rPr>
-                    <w:t>1</w:t>
-                  </w:r>
-                </w:p>
-              </w:tc>
-              <w:tc>
-                <w:tcPr>
-                  <w:tcW w:w="3240" w:type="dxa"/>
-                </w:tcPr>
-                <w:p>
-                  <w:pPr>
-                    <w:rPr>
-                      <w:rFonts w:asciiTheme="majorHAnsi" w:hAnsiTheme="majorHAnsi"/>
-                      <w:sz w:val="24"/>
-                      <w:szCs w:val="24"/>
-                      <w:lang w:val="en-US"/>
-                    </w:rPr>
-                  </w:pPr>
-                  <w:r>
-                    <w:rPr>
-                      <w:rFonts w:asciiTheme="majorHAnsi" w:hAnsiTheme="majorHAnsi"/>
-                      <w:sz w:val="24"/>
-                      <w:szCs w:val="24"/>
-                      <w:lang w:val="en-US"/>
-                    </w:rPr>
-                    <w:t>Goods owner clicks on Map ImageButton next to“Địa điểm giao hàng”</w:t>
+                </w:tcPr>
+                <w:p>
+                  <w:pPr>
+                    <w:rPr>
+                      <w:rFonts w:asciiTheme="majorHAnsi" w:hAnsiTheme="majorHAnsi"/>
+                      <w:sz w:val="24"/>
+                      <w:szCs w:val="24"/>
+                      <w:lang w:val="en-US"/>
+                    </w:rPr>
+                  </w:pPr>
+                  <w:r>
+                    <w:rPr>
+                      <w:rFonts w:asciiTheme="majorHAnsi" w:hAnsiTheme="majorHAnsi"/>
+                      <w:sz w:val="24"/>
+                      <w:szCs w:val="24"/>
+                      <w:lang w:val="en-US"/>
+                    </w:rPr>
+                    <w:t xml:space="preserve">Goods owner clicks on Map </w:t>
+                  </w:r>
+                  <w:r>
+                    <w:rPr>
+                      <w:rFonts w:asciiTheme="majorHAnsi" w:hAnsiTheme="majorHAnsi"/>
+                      <w:sz w:val="24"/>
+                      <w:szCs w:val="24"/>
+                      <w:lang w:val="en-US"/>
+                    </w:rPr>
+                    <w:t>button</w:t>
+                  </w:r>
+                  <w:r>
+                    <w:rPr>
+                      <w:rFonts w:asciiTheme="majorHAnsi" w:hAnsiTheme="majorHAnsi"/>
+                      <w:sz w:val="24"/>
+                      <w:szCs w:val="24"/>
+                      <w:lang w:val="en-US"/>
+                    </w:rPr>
+                    <w:t xml:space="preserve"> next to“Địa điểm giao hàng”</w:t>
                   </w:r>
                 </w:p>
               </w:tc>
@@ -6863,6 +7316,15 @@
                       <w:szCs w:val="24"/>
                       <w:lang w:val="en-US"/>
                     </w:rPr>
+                    <w:t>2.</w:t>
+                  </w:r>
+                  <w:r>
+                    <w:rPr>
+                      <w:rFonts w:asciiTheme="majorHAnsi" w:hAnsiTheme="majorHAnsi"/>
+                      <w:sz w:val="24"/>
+                      <w:szCs w:val="24"/>
+                      <w:lang w:val="en-US"/>
+                    </w:rPr>
                     <w:t>2</w:t>
                   </w:r>
                 </w:p>
@@ -6939,6 +7401,15 @@
                       <w:szCs w:val="24"/>
                       <w:lang w:val="en-US"/>
                     </w:rPr>
+                    <w:t>2.</w:t>
+                  </w:r>
+                  <w:r>
+                    <w:rPr>
+                      <w:rFonts w:asciiTheme="majorHAnsi" w:hAnsiTheme="majorHAnsi"/>
+                      <w:sz w:val="24"/>
+                      <w:szCs w:val="24"/>
+                      <w:lang w:val="en-US"/>
+                    </w:rPr>
                     <w:t>3</w:t>
                   </w:r>
                 </w:p>
@@ -6965,6 +7436,15 @@
                     </w:rPr>
                     <w:t>Click on “Đồng ý”</w:t>
                   </w:r>
+                  <w:r>
+                    <w:rPr>
+                      <w:rFonts w:asciiTheme="majorHAnsi" w:hAnsiTheme="majorHAnsi"/>
+                      <w:sz w:val="24"/>
+                      <w:szCs w:val="24"/>
+                      <w:lang w:val="en-US"/>
+                    </w:rPr>
+                    <w:t xml:space="preserve"> button</w:t>
+                  </w:r>
                 </w:p>
               </w:tc>
               <w:tc>
@@ -6987,7 +7467,193 @@
                       <w:szCs w:val="24"/>
                       <w:lang w:val="en-US"/>
                     </w:rPr>
-                    <w:t xml:space="preserve">Marker position will be saved to database, </w:t>
+                    <w:t>Marker posi</w:t>
+                  </w:r>
+                  <w:r>
+                    <w:rPr>
+                      <w:rFonts w:asciiTheme="majorHAnsi" w:hAnsiTheme="majorHAnsi"/>
+                      <w:sz w:val="24"/>
+                      <w:szCs w:val="24"/>
+                      <w:lang w:val="en-US"/>
+                    </w:rPr>
+                    <w:t>tion will be saved to database.</w:t>
+                  </w:r>
+                </w:p>
+              </w:tc>
+            </w:tr>
+            <w:tr>
+              <w:tc>
+                <w:tcPr>
+                  <w:tcW w:w="985" w:type="dxa"/>
+                </w:tcPr>
+                <w:p>
+                  <w:pPr>
+                    <w:jc w:val="center"/>
+                    <w:rPr>
+                      <w:rFonts w:asciiTheme="majorHAnsi" w:hAnsiTheme="majorHAnsi"/>
+                      <w:sz w:val="24"/>
+                      <w:szCs w:val="24"/>
+                      <w:lang w:val="en-US"/>
+                    </w:rPr>
+                  </w:pPr>
+                  <w:r>
+                    <w:rPr>
+                      <w:rFonts w:asciiTheme="majorHAnsi" w:hAnsiTheme="majorHAnsi"/>
+                      <w:sz w:val="24"/>
+                      <w:szCs w:val="24"/>
+                      <w:lang w:val="en-US"/>
+                    </w:rPr>
+                    <w:t>3</w:t>
+                  </w:r>
+                </w:p>
+              </w:tc>
+              <w:tc>
+                <w:tcPr>
+                  <w:tcW w:w="3240" w:type="dxa"/>
+                </w:tcPr>
+                <w:p>
+                  <w:pPr>
+                    <w:rPr>
+                      <w:rFonts w:asciiTheme="majorHAnsi" w:hAnsiTheme="majorHAnsi"/>
+                      <w:sz w:val="24"/>
+                      <w:szCs w:val="24"/>
+                      <w:lang w:val="en-US"/>
+                    </w:rPr>
+                  </w:pPr>
+                  <w:r>
+                    <w:rPr>
+                      <w:rFonts w:asciiTheme="majorHAnsi" w:hAnsiTheme="majorHAnsi"/>
+                      <w:sz w:val="24"/>
+                      <w:szCs w:val="24"/>
+                      <w:lang w:val="en-US"/>
+                    </w:rPr>
+                    <w:t>Click on “Cập nhật” button</w:t>
+                  </w:r>
+                </w:p>
+              </w:tc>
+              <w:tc>
+                <w:tcPr>
+                  <w:tcW w:w="4548" w:type="dxa"/>
+                </w:tcPr>
+                <w:p>
+                  <w:pPr>
+                    <w:rPr>
+                      <w:rFonts w:asciiTheme="majorHAnsi" w:hAnsiTheme="majorHAnsi"/>
+                      <w:sz w:val="24"/>
+                      <w:szCs w:val="24"/>
+                      <w:lang w:val="en-US"/>
+                    </w:rPr>
+                  </w:pPr>
+                  <w:r>
+                    <w:rPr>
+                      <w:rFonts w:asciiTheme="majorHAnsi" w:hAnsiTheme="majorHAnsi"/>
+                      <w:sz w:val="24"/>
+                      <w:szCs w:val="24"/>
+                      <w:lang w:val="en-US"/>
+                    </w:rPr>
+                    <w:t>Goods will be updated</w:t>
+                  </w:r>
+                  <w:r>
+                    <w:rPr>
+                      <w:rFonts w:asciiTheme="majorHAnsi" w:hAnsiTheme="majorHAnsi"/>
+                      <w:sz w:val="24"/>
+                      <w:szCs w:val="24"/>
+                      <w:lang w:val="en-US"/>
+                    </w:rPr>
+                    <w:t xml:space="preserve"> and show “</w:t>
+                  </w:r>
+                  <w:r>
+                    <w:rPr>
+                      <w:rFonts w:asciiTheme="majorHAnsi" w:hAnsiTheme="majorHAnsi"/>
+                      <w:sz w:val="24"/>
+                      <w:szCs w:val="24"/>
+                      <w:lang w:val="en-US"/>
+                    </w:rPr>
+                    <w:t>Hàng cập nhật thành công</w:t>
+                  </w:r>
+                  <w:r>
+                    <w:rPr>
+                      <w:rFonts w:asciiTheme="majorHAnsi" w:hAnsiTheme="majorHAnsi"/>
+                      <w:sz w:val="24"/>
+                      <w:szCs w:val="24"/>
+                      <w:lang w:val="en-US"/>
+                    </w:rPr>
+                    <w:t>”.</w:t>
+                  </w:r>
+                </w:p>
+              </w:tc>
+            </w:tr>
+            <w:tr>
+              <w:tc>
+                <w:tcPr>
+                  <w:tcW w:w="985" w:type="dxa"/>
+                </w:tcPr>
+                <w:p>
+                  <w:pPr>
+                    <w:jc w:val="center"/>
+                    <w:rPr>
+                      <w:rFonts w:asciiTheme="majorHAnsi" w:hAnsiTheme="majorHAnsi"/>
+                      <w:sz w:val="24"/>
+                      <w:szCs w:val="24"/>
+                      <w:lang w:val="en-US"/>
+                    </w:rPr>
+                  </w:pPr>
+                  <w:r>
+                    <w:rPr>
+                      <w:rFonts w:asciiTheme="majorHAnsi" w:hAnsiTheme="majorHAnsi"/>
+                      <w:sz w:val="24"/>
+                      <w:szCs w:val="24"/>
+                      <w:lang w:val="en-US"/>
+                    </w:rPr>
+                    <w:t>4</w:t>
+                  </w:r>
+                </w:p>
+              </w:tc>
+              <w:tc>
+                <w:tcPr>
+                  <w:tcW w:w="3240" w:type="dxa"/>
+                </w:tcPr>
+                <w:p>
+                  <w:pPr>
+                    <w:rPr>
+                      <w:rFonts w:asciiTheme="majorHAnsi" w:hAnsiTheme="majorHAnsi"/>
+                      <w:sz w:val="24"/>
+                      <w:szCs w:val="24"/>
+                      <w:lang w:val="en-US"/>
+                    </w:rPr>
+                  </w:pPr>
+                  <w:r>
+                    <w:rPr>
+                      <w:rFonts w:asciiTheme="majorHAnsi" w:hAnsiTheme="majorHAnsi"/>
+                      <w:sz w:val="24"/>
+                      <w:szCs w:val="24"/>
+                      <w:lang w:val="en-US"/>
+                    </w:rPr>
+                    <w:t>Click on “Hủy” button</w:t>
+                  </w:r>
+                </w:p>
+              </w:tc>
+              <w:tc>
+                <w:tcPr>
+                  <w:tcW w:w="4548" w:type="dxa"/>
+                </w:tcPr>
+                <w:p>
+                  <w:pPr>
+                    <w:rPr>
+                      <w:rFonts w:asciiTheme="majorHAnsi" w:hAnsiTheme="majorHAnsi"/>
+                      <w:sz w:val="24"/>
+                      <w:szCs w:val="24"/>
+                      <w:lang w:val="en-US"/>
+                    </w:rPr>
+                  </w:pPr>
+                  <w:r>
+                    <w:rPr>
+                      <w:rFonts w:asciiTheme="majorHAnsi" w:hAnsiTheme="majorHAnsi"/>
+                      <w:sz w:val="24"/>
+                      <w:szCs w:val="24"/>
+                      <w:lang w:val="en-US"/>
+                    </w:rPr>
+                    <w:t>Confirmation dialog will be canceled and no change is made.</w:t>
                   </w:r>
                 </w:p>
               </w:tc>
@@ -7260,7 +7926,34 @@
                       <w:szCs w:val="24"/>
                       <w:lang w:val="en-US"/>
                     </w:rPr>
-                    <w:t>“Ngày gửi hàng” is empty. Show error message: “Vui lòng chọn ngày gửi hàng”.</w:t>
+                    <w:t xml:space="preserve">“Ngày </w:t>
+                  </w:r>
+                  <w:r>
+                    <w:rPr>
+                      <w:rFonts w:asciiTheme="majorHAnsi" w:hAnsiTheme="majorHAnsi"/>
+                      <w:sz w:val="24"/>
+                      <w:szCs w:val="24"/>
+                      <w:lang w:val="en-US"/>
+                    </w:rPr>
+                    <w:t xml:space="preserve">có thể </w:t>
+                  </w:r>
+                  <w:r>
+                    <w:rPr>
+                      <w:rFonts w:asciiTheme="majorHAnsi" w:hAnsiTheme="majorHAnsi"/>
+                      <w:sz w:val="24"/>
+                      <w:szCs w:val="24"/>
+                      <w:lang w:val="en-US"/>
+                    </w:rPr>
+                    <w:t>nhận</w:t>
+                  </w:r>
+                  <w:r>
+                    <w:rPr>
+                      <w:rFonts w:asciiTheme="majorHAnsi" w:hAnsiTheme="majorHAnsi"/>
+                      <w:sz w:val="24"/>
+                      <w:szCs w:val="24"/>
+                      <w:lang w:val="en-US"/>
+                    </w:rPr>
+                    <w:t xml:space="preserve"> hàng” is empty. Show error message: “Vui lòng chọn ngày gửi hàng”.</w:t>
                   </w:r>
                 </w:p>
               </w:tc>
@@ -7335,7 +8028,25 @@
                       <w:szCs w:val="24"/>
                       <w:lang w:val="en-US"/>
                     </w:rPr>
-                    <w:t>“Thời gian gửi hàng” is empty. Show error message: “Vui lòng chọn giờ gửi hàng”.</w:t>
+                    <w:t xml:space="preserve">“Ngày </w:t>
+                  </w:r>
+                  <w:r>
+                    <w:rPr>
+                      <w:rFonts w:asciiTheme="majorHAnsi" w:hAnsiTheme="majorHAnsi"/>
+                      <w:sz w:val="24"/>
+                      <w:szCs w:val="24"/>
+                      <w:lang w:val="en-US"/>
+                    </w:rPr>
+                    <w:t xml:space="preserve">có thể </w:t>
+                  </w:r>
+                  <w:r>
+                    <w:rPr>
+                      <w:rFonts w:asciiTheme="majorHAnsi" w:hAnsiTheme="majorHAnsi"/>
+                      <w:sz w:val="24"/>
+                      <w:szCs w:val="24"/>
+                      <w:lang w:val="en-US"/>
+                    </w:rPr>
+                    <w:t>giao hàng” is empty. Show error message: “Vui lòng chọn ngày giao hàng”.</w:t>
                   </w:r>
                 </w:p>
               </w:tc>
@@ -7362,6 +8073,7 @@
                       <w:szCs w:val="24"/>
                       <w:lang w:val="en-US"/>
                     </w:rPr>
+                    <w:lastRenderedPageBreak/>
                     <w:t>4</w:t>
                   </w:r>
                 </w:p>
@@ -7410,7 +8122,7 @@
                       <w:szCs w:val="24"/>
                       <w:lang w:val="en-US"/>
                     </w:rPr>
-                    <w:t>“Ngày giao hàng” is empty. Show error message: “Vui lòng chọn ngày giao hàng”.</w:t>
+                    <w:t>“Địa điểm nhận hàng” is empty or longer than 100 words. Show error message: “Địa điểm nhận hàng giới hạn từ 1 đến 100 ký tự”.</w:t>
                   </w:r>
                 </w:p>
               </w:tc>
@@ -7437,7 +8149,6 @@
                       <w:szCs w:val="24"/>
                       <w:lang w:val="en-US"/>
                     </w:rPr>
-                    <w:lastRenderedPageBreak/>
                     <w:t>5</w:t>
                   </w:r>
                 </w:p>
@@ -7486,7 +8197,7 @@
                       <w:szCs w:val="24"/>
                       <w:lang w:val="en-US"/>
                     </w:rPr>
-                    <w:t>“Thời gian giao hàng” is empty. Show error message: “Vui lòng chọn giờ giao hàng”.</w:t>
+                    <w:t>“Địa điểm giao hàng” is empty or longer than 100 words. Show error message: “Địa điểm giao hàng giới hạn từ 1 đến 100 ký tự”.</w:t>
                   </w:r>
                 </w:p>
               </w:tc>
@@ -7561,7 +8272,7 @@
                       <w:szCs w:val="24"/>
                       <w:lang w:val="en-US"/>
                     </w:rPr>
-                    <w:t>“Địa điểm nhận hàng” is empty or longer than 100 words. Show error message: “Địa điểm nhận hàng giới hạn từ 1 đến 100 ký tự”.</w:t>
+                    <w:t>“Giá tiền” is empty or longer than 10 words. Show error message: “Giá tiền giới hạn từ 1 đến 10 ký tự”.</w:t>
                   </w:r>
                 </w:p>
               </w:tc>
@@ -7636,7 +8347,43 @@
                       <w:szCs w:val="24"/>
                       <w:lang w:val="en-US"/>
                     </w:rPr>
-                    <w:t>“Địa điểm giao hàng” is empty or longer than 100 words. Show error message: “Địa điểm giao hàng giới hạn từ 1 đến 100 ký tự”.</w:t>
+                    <w:t>“Khối lượng” value is smaller than 1 and bigger</w:t>
+                  </w:r>
+                  <w:r>
+                    <w:rPr>
+                      <w:rFonts w:asciiTheme="majorHAnsi" w:hAnsiTheme="majorHAnsi"/>
+                      <w:sz w:val="24"/>
+                      <w:szCs w:val="24"/>
+                      <w:lang w:val="en-US"/>
+                    </w:rPr>
+                    <w:t xml:space="preserve"> than 45</w:t>
+                  </w:r>
+                  <w:r>
+                    <w:rPr>
+                      <w:rFonts w:asciiTheme="majorHAnsi" w:hAnsiTheme="majorHAnsi"/>
+                      <w:sz w:val="24"/>
+                      <w:szCs w:val="24"/>
+                      <w:lang w:val="en-US"/>
+                    </w:rPr>
+                    <w:t xml:space="preserve">000. Show error message: “Khối lượng giới hạn từ 1 đến </w:t>
+                  </w:r>
+                  <w:r>
+                    <w:rPr>
+                      <w:rFonts w:asciiTheme="majorHAnsi" w:hAnsiTheme="majorHAnsi"/>
+                      <w:sz w:val="24"/>
+                      <w:szCs w:val="24"/>
+                      <w:lang w:val="en-US"/>
+                    </w:rPr>
+                    <w:t>45</w:t>
+                  </w:r>
+                  <w:r>
+                    <w:rPr>
+                      <w:rFonts w:asciiTheme="majorHAnsi" w:hAnsiTheme="majorHAnsi"/>
+                      <w:sz w:val="24"/>
+                      <w:szCs w:val="24"/>
+                      <w:lang w:val="en-US"/>
+                    </w:rPr>
+                    <w:t>000 kg”.</w:t>
                   </w:r>
                 </w:p>
               </w:tc>
@@ -7711,7 +8458,115 @@
                       <w:szCs w:val="24"/>
                       <w:lang w:val="en-US"/>
                     </w:rPr>
-                    <w:t>“Giá tiền” is empty or longer than 10 words. Show error message: “Giá tiền giới hạn từ 1 đến 10 ký tự”.</w:t>
+                    <w:t xml:space="preserve">“Ngày </w:t>
+                  </w:r>
+                  <w:r>
+                    <w:rPr>
+                      <w:rFonts w:asciiTheme="majorHAnsi" w:hAnsiTheme="majorHAnsi"/>
+                      <w:sz w:val="24"/>
+                      <w:szCs w:val="24"/>
+                      <w:lang w:val="en-US"/>
+                    </w:rPr>
+                    <w:t xml:space="preserve">có thể </w:t>
+                  </w:r>
+                  <w:r>
+                    <w:rPr>
+                      <w:rFonts w:asciiTheme="majorHAnsi" w:hAnsiTheme="majorHAnsi"/>
+                      <w:sz w:val="24"/>
+                      <w:szCs w:val="24"/>
+                      <w:lang w:val="en-US"/>
+                    </w:rPr>
+                    <w:t xml:space="preserve">giao hàng” is earlier than “Ngày </w:t>
+                  </w:r>
+                  <w:r>
+                    <w:rPr>
+                      <w:rFonts w:asciiTheme="majorHAnsi" w:hAnsiTheme="majorHAnsi"/>
+                      <w:sz w:val="24"/>
+                      <w:szCs w:val="24"/>
+                      <w:lang w:val="en-US"/>
+                    </w:rPr>
+                    <w:t xml:space="preserve">có thể </w:t>
+                  </w:r>
+                  <w:r>
+                    <w:rPr>
+                      <w:rFonts w:asciiTheme="majorHAnsi" w:hAnsiTheme="majorHAnsi"/>
+                      <w:sz w:val="24"/>
+                      <w:szCs w:val="24"/>
+                      <w:lang w:val="en-US"/>
+                    </w:rPr>
+                    <w:t>nhận</w:t>
+                  </w:r>
+                  <w:r>
+                    <w:rPr>
+                      <w:rFonts w:asciiTheme="majorHAnsi" w:hAnsiTheme="majorHAnsi"/>
+                      <w:sz w:val="24"/>
+                      <w:szCs w:val="24"/>
+                      <w:lang w:val="en-US"/>
+                    </w:rPr>
+                    <w:t xml:space="preserve"> hàng”. Show error message: “Ngày </w:t>
+                  </w:r>
+                  <w:r>
+                    <w:rPr>
+                      <w:rFonts w:asciiTheme="majorHAnsi" w:hAnsiTheme="majorHAnsi"/>
+                      <w:sz w:val="24"/>
+                      <w:szCs w:val="24"/>
+                      <w:lang w:val="en-US"/>
+                    </w:rPr>
+                    <w:t xml:space="preserve">có thể </w:t>
+                  </w:r>
+                  <w:r>
+                    <w:rPr>
+                      <w:rFonts w:asciiTheme="majorHAnsi" w:hAnsiTheme="majorHAnsi"/>
+                      <w:sz w:val="24"/>
+                      <w:szCs w:val="24"/>
+                      <w:lang w:val="en-US"/>
+                    </w:rPr>
+                    <w:t>nhận</w:t>
+                  </w:r>
+                  <w:r>
+                    <w:rPr>
+                      <w:rFonts w:asciiTheme="majorHAnsi" w:hAnsiTheme="majorHAnsi"/>
+                      <w:sz w:val="24"/>
+                      <w:szCs w:val="24"/>
+                      <w:lang w:val="en-US"/>
+                    </w:rPr>
+                    <w:t xml:space="preserve"> hàng phải sớm hơn ngày </w:t>
+                  </w:r>
+                  <w:r>
+                    <w:rPr>
+                      <w:rFonts w:asciiTheme="majorHAnsi" w:hAnsiTheme="majorHAnsi"/>
+                      <w:sz w:val="24"/>
+                      <w:szCs w:val="24"/>
+                      <w:lang w:val="en-US"/>
+                    </w:rPr>
+                    <w:t xml:space="preserve">có thể </w:t>
+                  </w:r>
+                  <w:r>
+                    <w:rPr>
+                      <w:rFonts w:asciiTheme="majorHAnsi" w:hAnsiTheme="majorHAnsi"/>
+                      <w:sz w:val="24"/>
+                      <w:szCs w:val="24"/>
+                      <w:lang w:val="en-US"/>
+                    </w:rPr>
+                    <w:t>g</w:t>
+                  </w:r>
+                  <w:r>
+                    <w:rPr>
+                      <w:rFonts w:asciiTheme="majorHAnsi" w:hAnsiTheme="majorHAnsi"/>
+                      <w:sz w:val="24"/>
+                      <w:szCs w:val="24"/>
+                      <w:lang w:val="en-US"/>
+                    </w:rPr>
+                    <w:t>iao</w:t>
+                  </w:r>
+                  <w:r>
+                    <w:rPr>
+                      <w:rFonts w:asciiTheme="majorHAnsi" w:hAnsiTheme="majorHAnsi"/>
+                      <w:sz w:val="24"/>
+                      <w:szCs w:val="24"/>
+                      <w:lang w:val="en-US"/>
+                    </w:rPr>
+                    <w:t xml:space="preserve"> hàng”.</w:t>
                   </w:r>
                 </w:p>
               </w:tc>
@@ -7786,306 +8641,6 @@
                       <w:szCs w:val="24"/>
                       <w:lang w:val="en-US"/>
                     </w:rPr>
-                    <w:t>“Khối lượng” value is smaller than 1 and bigger than 90000. Show error message: “Khối lượng giới hạn từ 1 đến 90000 kg”.</w:t>
-                  </w:r>
-                </w:p>
-              </w:tc>
-            </w:tr>
-            <w:tr>
-              <w:tc>
-                <w:tcPr>
-                  <w:tcW w:w="985" w:type="dxa"/>
-                </w:tcPr>
-                <w:p>
-                  <w:pPr>
-                    <w:jc w:val="center"/>
-                    <w:rPr>
-                      <w:rFonts w:asciiTheme="majorHAnsi" w:hAnsiTheme="majorHAnsi"/>
-                      <w:sz w:val="24"/>
-                      <w:szCs w:val="24"/>
-                      <w:lang w:val="en-US"/>
-                    </w:rPr>
-                  </w:pPr>
-                  <w:r>
-                    <w:rPr>
-                      <w:rFonts w:asciiTheme="majorHAnsi" w:hAnsiTheme="majorHAnsi"/>
-                      <w:sz w:val="24"/>
-                      <w:szCs w:val="24"/>
-                      <w:lang w:val="en-US"/>
-                    </w:rPr>
-                    <w:t>10</w:t>
-                  </w:r>
-                </w:p>
-              </w:tc>
-              <w:tc>
-                <w:tcPr>
-                  <w:tcW w:w="3240" w:type="dxa"/>
-                </w:tcPr>
-                <w:p>
-                  <w:pPr>
-                    <w:rPr>
-                      <w:rFonts w:asciiTheme="majorHAnsi" w:hAnsiTheme="majorHAnsi"/>
-                      <w:sz w:val="24"/>
-                      <w:szCs w:val="24"/>
-                      <w:lang w:val="en-US"/>
-                    </w:rPr>
-                  </w:pPr>
-                  <w:r>
-                    <w:rPr>
-                      <w:rFonts w:asciiTheme="majorHAnsi" w:hAnsiTheme="majorHAnsi"/>
-                      <w:sz w:val="24"/>
-                      <w:szCs w:val="24"/>
-                      <w:lang w:val="en-US"/>
-                    </w:rPr>
-                    <w:t>Click on “Tạo hàng” button</w:t>
-                  </w:r>
-                </w:p>
-              </w:tc>
-              <w:tc>
-                <w:tcPr>
-                  <w:tcW w:w="4548" w:type="dxa"/>
-                </w:tcPr>
-                <w:p>
-                  <w:pPr>
-                    <w:rPr>
-                      <w:rFonts w:asciiTheme="majorHAnsi" w:hAnsiTheme="majorHAnsi"/>
-                      <w:sz w:val="24"/>
-                      <w:szCs w:val="24"/>
-                      <w:lang w:val="en-US"/>
-                    </w:rPr>
-                  </w:pPr>
-                  <w:r>
-                    <w:rPr>
-                      <w:rFonts w:asciiTheme="majorHAnsi" w:hAnsiTheme="majorHAnsi"/>
-                      <w:sz w:val="24"/>
-                      <w:szCs w:val="24"/>
-                      <w:lang w:val="en-US"/>
-                    </w:rPr>
-                    <w:t>“Ngày giao hàng” is earlier than “Ngày gửi hàng”. Show error message: “Ngày gửi hàng phải sớm hơn ngày gửi hàng”.</w:t>
-                  </w:r>
-                </w:p>
-              </w:tc>
-            </w:tr>
-            <w:tr>
-              <w:tc>
-                <w:tcPr>
-                  <w:tcW w:w="985" w:type="dxa"/>
-                </w:tcPr>
-                <w:p>
-                  <w:pPr>
-                    <w:jc w:val="center"/>
-                    <w:rPr>
-                      <w:rFonts w:asciiTheme="majorHAnsi" w:hAnsiTheme="majorHAnsi"/>
-                      <w:sz w:val="24"/>
-                      <w:szCs w:val="24"/>
-                      <w:lang w:val="en-US"/>
-                    </w:rPr>
-                  </w:pPr>
-                  <w:r>
-                    <w:rPr>
-                      <w:rFonts w:asciiTheme="majorHAnsi" w:hAnsiTheme="majorHAnsi"/>
-                      <w:sz w:val="24"/>
-                      <w:szCs w:val="24"/>
-                      <w:lang w:val="en-US"/>
-                    </w:rPr>
-                    <w:t>11</w:t>
-                  </w:r>
-                </w:p>
-              </w:tc>
-              <w:tc>
-                <w:tcPr>
-                  <w:tcW w:w="3240" w:type="dxa"/>
-                </w:tcPr>
-                <w:p>
-                  <w:pPr>
-                    <w:rPr>
-                      <w:rFonts w:asciiTheme="majorHAnsi" w:hAnsiTheme="majorHAnsi"/>
-                      <w:sz w:val="24"/>
-                      <w:szCs w:val="24"/>
-                      <w:lang w:val="en-US"/>
-                    </w:rPr>
-                  </w:pPr>
-                  <w:r>
-                    <w:rPr>
-                      <w:rFonts w:asciiTheme="majorHAnsi" w:hAnsiTheme="majorHAnsi"/>
-                      <w:sz w:val="24"/>
-                      <w:szCs w:val="24"/>
-                      <w:lang w:val="en-US"/>
-                    </w:rPr>
-                    <w:t>Click on “Tạo hàng” button</w:t>
-                  </w:r>
-                </w:p>
-              </w:tc>
-              <w:tc>
-                <w:tcPr>
-                  <w:tcW w:w="4548" w:type="dxa"/>
-                </w:tcPr>
-                <w:p>
-                  <w:pPr>
-                    <w:rPr>
-                      <w:rFonts w:asciiTheme="majorHAnsi" w:hAnsiTheme="majorHAnsi"/>
-                      <w:sz w:val="24"/>
-                      <w:szCs w:val="24"/>
-                      <w:lang w:val="en-US"/>
-                    </w:rPr>
-                  </w:pPr>
-                  <w:r>
-                    <w:rPr>
-                      <w:rFonts w:asciiTheme="majorHAnsi" w:hAnsiTheme="majorHAnsi"/>
-                      <w:sz w:val="24"/>
-                      <w:szCs w:val="24"/>
-                      <w:lang w:val="en-US"/>
-                    </w:rPr>
-                    <w:t>If “Ngày gửi hàng” is current date and “Thời gian gửi hàng” is not later than current time 6 hours. Show error message: “Thời gian gửi hàng phải trễ hơn hiện giờ 6 tiếng“</w:t>
-                  </w:r>
-                </w:p>
-              </w:tc>
-            </w:tr>
-            <w:tr>
-              <w:tc>
-                <w:tcPr>
-                  <w:tcW w:w="985" w:type="dxa"/>
-                </w:tcPr>
-                <w:p>
-                  <w:pPr>
-                    <w:jc w:val="center"/>
-                    <w:rPr>
-                      <w:rFonts w:asciiTheme="majorHAnsi" w:hAnsiTheme="majorHAnsi"/>
-                      <w:sz w:val="24"/>
-                      <w:szCs w:val="24"/>
-                      <w:lang w:val="en-US"/>
-                    </w:rPr>
-                  </w:pPr>
-                  <w:r>
-                    <w:rPr>
-                      <w:rFonts w:asciiTheme="majorHAnsi" w:hAnsiTheme="majorHAnsi"/>
-                      <w:sz w:val="24"/>
-                      <w:szCs w:val="24"/>
-                      <w:lang w:val="en-US"/>
-                    </w:rPr>
-                    <w:t>12</w:t>
-                  </w:r>
-                </w:p>
-              </w:tc>
-              <w:tc>
-                <w:tcPr>
-                  <w:tcW w:w="3240" w:type="dxa"/>
-                </w:tcPr>
-                <w:p>
-                  <w:pPr>
-                    <w:rPr>
-                      <w:rFonts w:asciiTheme="majorHAnsi" w:hAnsiTheme="majorHAnsi"/>
-                      <w:sz w:val="24"/>
-                      <w:szCs w:val="24"/>
-                      <w:lang w:val="en-US"/>
-                    </w:rPr>
-                  </w:pPr>
-                  <w:r>
-                    <w:rPr>
-                      <w:rFonts w:asciiTheme="majorHAnsi" w:hAnsiTheme="majorHAnsi"/>
-                      <w:sz w:val="24"/>
-                      <w:szCs w:val="24"/>
-                      <w:lang w:val="en-US"/>
-                    </w:rPr>
-                    <w:t>Click on “Tạo hàng” button</w:t>
-                  </w:r>
-                </w:p>
-              </w:tc>
-              <w:tc>
-                <w:tcPr>
-                  <w:tcW w:w="4548" w:type="dxa"/>
-                </w:tcPr>
-                <w:p>
-                  <w:pPr>
-                    <w:rPr>
-                      <w:rFonts w:asciiTheme="majorHAnsi" w:hAnsiTheme="majorHAnsi"/>
-                      <w:sz w:val="24"/>
-                      <w:szCs w:val="24"/>
-                      <w:lang w:val="en-US"/>
-                    </w:rPr>
-                  </w:pPr>
-                  <w:r>
-                    <w:rPr>
-                      <w:rFonts w:asciiTheme="majorHAnsi" w:hAnsiTheme="majorHAnsi"/>
-                      <w:sz w:val="24"/>
-                      <w:szCs w:val="24"/>
-                      <w:lang w:val="en-US"/>
-                    </w:rPr>
-                    <w:t>If “Ngày nhận hàng” is the same as “Ngày giao hàng” and “Thời gian giao hàng” is not later than “Thời gian nhận hàng” 15 hours. Show error message: “Vui lòng chọn thời gian giao hàng trễ hơn thời gian gửi hàng 15 tiếng”.</w:t>
-                  </w:r>
-                </w:p>
-              </w:tc>
-            </w:tr>
-            <w:tr>
-              <w:tc>
-                <w:tcPr>
-                  <w:tcW w:w="985" w:type="dxa"/>
-                </w:tcPr>
-                <w:p>
-                  <w:pPr>
-                    <w:jc w:val="center"/>
-                    <w:rPr>
-                      <w:rFonts w:asciiTheme="majorHAnsi" w:hAnsiTheme="majorHAnsi"/>
-                      <w:sz w:val="24"/>
-                      <w:szCs w:val="24"/>
-                      <w:lang w:val="en-US"/>
-                    </w:rPr>
-                  </w:pPr>
-                  <w:r>
-                    <w:rPr>
-                      <w:rFonts w:asciiTheme="majorHAnsi" w:hAnsiTheme="majorHAnsi"/>
-                      <w:sz w:val="24"/>
-                      <w:szCs w:val="24"/>
-                      <w:lang w:val="en-US"/>
-                    </w:rPr>
-                    <w:t>13</w:t>
-                  </w:r>
-                </w:p>
-              </w:tc>
-              <w:tc>
-                <w:tcPr>
-                  <w:tcW w:w="3240" w:type="dxa"/>
-                </w:tcPr>
-                <w:p>
-                  <w:pPr>
-                    <w:rPr>
-                      <w:rFonts w:asciiTheme="majorHAnsi" w:hAnsiTheme="majorHAnsi"/>
-                      <w:sz w:val="24"/>
-                      <w:szCs w:val="24"/>
-                      <w:lang w:val="en-US"/>
-                    </w:rPr>
-                  </w:pPr>
-                  <w:r>
-                    <w:rPr>
-                      <w:rFonts w:asciiTheme="majorHAnsi" w:hAnsiTheme="majorHAnsi"/>
-                      <w:sz w:val="24"/>
-                      <w:szCs w:val="24"/>
-                      <w:lang w:val="en-US"/>
-                    </w:rPr>
-                    <w:t>Click on “Tạo hàng” button</w:t>
-                  </w:r>
-                </w:p>
-              </w:tc>
-              <w:tc>
-                <w:tcPr>
-                  <w:tcW w:w="4548" w:type="dxa"/>
-                </w:tcPr>
-                <w:p>
-                  <w:pPr>
-                    <w:rPr>
-                      <w:rFonts w:asciiTheme="majorHAnsi" w:hAnsiTheme="majorHAnsi"/>
-                      <w:sz w:val="24"/>
-                      <w:szCs w:val="24"/>
-                      <w:lang w:val="en-US"/>
-                    </w:rPr>
-                  </w:pPr>
-                  <w:r>
-                    <w:rPr>
-                      <w:rFonts w:asciiTheme="majorHAnsi" w:hAnsiTheme="majorHAnsi"/>
-                      <w:sz w:val="24"/>
-                      <w:szCs w:val="24"/>
-                      <w:lang w:val="en-US"/>
-                    </w:rPr>
                     <w:t>“Ghi chú” is empty or longer than 250 words. Show error message: “Ghi chú chỉ có giới hạn từ 1 đến 250 ký tự”.</w:t>
                   </w:r>
                 </w:p>
@@ -8119,38 +8674,38 @@
                 <w:szCs w:val="24"/>
                 <w:lang w:val="en-US"/>
               </w:rPr>
+              <w:t xml:space="preserve">Relationships: </w:t>
+            </w:r>
+            <w:r>
+              <w:rPr>
+                <w:rFonts w:asciiTheme="majorHAnsi" w:hAnsiTheme="majorHAnsi"/>
+                <w:sz w:val="24"/>
+                <w:szCs w:val="24"/>
+                <w:lang w:val="en-US"/>
+              </w:rPr>
+              <w:t>extended by View Goods Detail</w:t>
+            </w:r>
+          </w:p>
+          <w:p>
+            <w:pPr>
+              <w:keepNext/>
+              <w:rPr>
+                <w:rFonts w:asciiTheme="majorHAnsi" w:hAnsiTheme="majorHAnsi"/>
+                <w:b/>
+                <w:sz w:val="24"/>
+                <w:szCs w:val="24"/>
+                <w:lang w:val="en-US"/>
+              </w:rPr>
+            </w:pPr>
+            <w:r>
+              <w:rPr>
+                <w:rFonts w:asciiTheme="majorHAnsi" w:hAnsiTheme="majorHAnsi"/>
+                <w:b/>
+                <w:sz w:val="24"/>
+                <w:szCs w:val="24"/>
+                <w:lang w:val="en-US"/>
+              </w:rPr>
               <w:lastRenderedPageBreak/>
-              <w:t xml:space="preserve">Relationships: </w:t>
-            </w:r>
-            <w:r>
-              <w:rPr>
-                <w:rFonts w:asciiTheme="majorHAnsi" w:hAnsiTheme="majorHAnsi"/>
-                <w:sz w:val="24"/>
-                <w:szCs w:val="24"/>
-                <w:lang w:val="en-US"/>
-              </w:rPr>
-              <w:t>extended by View Goods Detail</w:t>
-            </w:r>
-          </w:p>
-          <w:p>
-            <w:pPr>
-              <w:keepNext/>
-              <w:rPr>
-                <w:rFonts w:asciiTheme="majorHAnsi" w:hAnsiTheme="majorHAnsi"/>
-                <w:b/>
-                <w:sz w:val="24"/>
-                <w:szCs w:val="24"/>
-                <w:lang w:val="en-US"/>
-              </w:rPr>
-            </w:pPr>
-            <w:r>
-              <w:rPr>
-                <w:rFonts w:asciiTheme="majorHAnsi" w:hAnsiTheme="majorHAnsi"/>
-                <w:b/>
-                <w:sz w:val="24"/>
-                <w:szCs w:val="24"/>
-                <w:lang w:val="en-US"/>
-              </w:rPr>
               <w:t>Business Rules:</w:t>
             </w:r>
           </w:p>
@@ -8219,34 +8774,16 @@
                 <w:szCs w:val="24"/>
                 <w:lang w:val="en-US"/>
               </w:rPr>
-              <w:t>When goods</w:t>
-            </w:r>
-            <w:r>
-              <w:rPr>
-                <w:rFonts w:asciiTheme="majorHAnsi" w:hAnsiTheme="majorHAnsi"/>
-                <w:sz w:val="24"/>
-                <w:szCs w:val="24"/>
-                <w:lang w:val="en-US"/>
-              </w:rPr>
-              <w:t xml:space="preserve"> status is “2”</w:t>
-            </w:r>
-            <w:r>
-              <w:rPr>
-                <w:rFonts w:asciiTheme="majorHAnsi" w:hAnsiTheme="majorHAnsi"/>
-                <w:sz w:val="24"/>
-                <w:szCs w:val="24"/>
-                <w:lang w:val="en-US"/>
-              </w:rPr>
-              <w:t>, owner will not be able to edit field in information’s page</w:t>
-            </w:r>
-            <w:r>
-              <w:rPr>
-                <w:rFonts w:asciiTheme="majorHAnsi" w:hAnsiTheme="majorHAnsi"/>
-                <w:sz w:val="24"/>
-                <w:szCs w:val="24"/>
-                <w:lang w:val="en-US"/>
-              </w:rPr>
-              <w:t xml:space="preserve"> or press “Cập nhật” button</w:t>
+              <w:t xml:space="preserve">When goods is dealing with other routes, </w:t>
+            </w:r>
+            <w:r>
+              <w:rPr>
+                <w:rFonts w:asciiTheme="majorHAnsi" w:hAnsiTheme="majorHAnsi"/>
+                <w:sz w:val="24"/>
+                <w:szCs w:val="24"/>
+                <w:lang w:val="en-US"/>
+              </w:rPr>
+              <w:t>error message will be shown: “Hàng hiện không thể cập nhật”</w:t>
             </w:r>
             <w:r>
               <w:rPr>
@@ -8280,7 +8817,43 @@
                 <w:szCs w:val="24"/>
                 <w:lang w:val="en-US"/>
               </w:rPr>
-              <w:t>Delivery date must be later than pickup date. If pickup date is current date, pickup time must be later than current time 6 hours. If delivery date is pickup date, delivery time must be later than pickup time 15 hours.</w:t>
+              <w:t>System will notif</w:t>
+            </w:r>
+            <w:r>
+              <w:rPr>
+                <w:rFonts w:asciiTheme="majorHAnsi" w:hAnsiTheme="majorHAnsi"/>
+                <w:sz w:val="24"/>
+                <w:szCs w:val="24"/>
+                <w:lang w:val="en-US"/>
+              </w:rPr>
+              <w:t>ies</w:t>
+            </w:r>
+            <w:r>
+              <w:rPr>
+                <w:rFonts w:asciiTheme="majorHAnsi" w:hAnsiTheme="majorHAnsi"/>
+                <w:sz w:val="24"/>
+                <w:szCs w:val="24"/>
+                <w:lang w:val="en-US"/>
+              </w:rPr>
+              <w:t xml:space="preserve"> owner if the goods is </w:t>
+            </w:r>
+            <w:r>
+              <w:rPr>
+                <w:rFonts w:asciiTheme="majorHAnsi" w:hAnsiTheme="majorHAnsi"/>
+                <w:sz w:val="24"/>
+                <w:szCs w:val="24"/>
+                <w:lang w:val="en-US"/>
+              </w:rPr>
+              <w:t>updated</w:t>
+            </w:r>
+            <w:r>
+              <w:rPr>
+                <w:rFonts w:asciiTheme="majorHAnsi" w:hAnsiTheme="majorHAnsi"/>
+                <w:sz w:val="24"/>
+                <w:szCs w:val="24"/>
+                <w:lang w:val="en-US"/>
+              </w:rPr>
+              <w:t xml:space="preserve"> successfully or not.</w:t>
             </w:r>
           </w:p>
           <w:p>
@@ -8305,7 +8878,97 @@
                 <w:szCs w:val="24"/>
                 <w:lang w:val="en-US"/>
               </w:rPr>
-              <w:t>“Khối lượng” is weighted by kg and limited from 1 to 90000.</w:t>
+              <w:t>Possible d</w:t>
+            </w:r>
+            <w:r>
+              <w:rPr>
+                <w:rFonts w:asciiTheme="majorHAnsi" w:hAnsiTheme="majorHAnsi"/>
+                <w:sz w:val="24"/>
+                <w:szCs w:val="24"/>
+                <w:lang w:val="en-US"/>
+              </w:rPr>
+              <w:t xml:space="preserve">elivery date must be later than </w:t>
+            </w:r>
+            <w:r>
+              <w:rPr>
+                <w:rFonts w:asciiTheme="majorHAnsi" w:hAnsiTheme="majorHAnsi"/>
+                <w:sz w:val="24"/>
+                <w:szCs w:val="24"/>
+                <w:lang w:val="en-US"/>
+              </w:rPr>
+              <w:t xml:space="preserve">possible </w:t>
+            </w:r>
+            <w:r>
+              <w:rPr>
+                <w:rFonts w:asciiTheme="majorHAnsi" w:hAnsiTheme="majorHAnsi"/>
+                <w:sz w:val="24"/>
+                <w:szCs w:val="24"/>
+                <w:lang w:val="en-US"/>
+              </w:rPr>
+              <w:t xml:space="preserve">pickup date. </w:t>
+            </w:r>
+            <w:r>
+              <w:rPr>
+                <w:rFonts w:asciiTheme="majorHAnsi" w:hAnsiTheme="majorHAnsi"/>
+                <w:sz w:val="24"/>
+                <w:szCs w:val="24"/>
+                <w:lang w:val="en-US"/>
+              </w:rPr>
+              <w:t xml:space="preserve">When user chooses </w:t>
+            </w:r>
+            <w:r>
+              <w:rPr>
+                <w:rFonts w:asciiTheme="majorHAnsi" w:hAnsiTheme="majorHAnsi"/>
+                <w:sz w:val="24"/>
+                <w:szCs w:val="24"/>
+                <w:lang w:val="en-US"/>
+              </w:rPr>
+              <w:t xml:space="preserve">possible </w:t>
+            </w:r>
+            <w:r>
+              <w:rPr>
+                <w:rFonts w:asciiTheme="majorHAnsi" w:hAnsiTheme="majorHAnsi"/>
+                <w:sz w:val="24"/>
+                <w:szCs w:val="24"/>
+                <w:lang w:val="en-US"/>
+              </w:rPr>
+              <w:t xml:space="preserve">pickup date, </w:t>
+            </w:r>
+            <w:r>
+              <w:rPr>
+                <w:rFonts w:asciiTheme="majorHAnsi" w:hAnsiTheme="majorHAnsi"/>
+                <w:sz w:val="24"/>
+                <w:szCs w:val="24"/>
+                <w:lang w:val="en-US"/>
+              </w:rPr>
+              <w:t xml:space="preserve">possible </w:t>
+            </w:r>
+            <w:r>
+              <w:rPr>
+                <w:rFonts w:asciiTheme="majorHAnsi" w:hAnsiTheme="majorHAnsi"/>
+                <w:sz w:val="24"/>
+                <w:szCs w:val="24"/>
+                <w:lang w:val="en-US"/>
+              </w:rPr>
+              <w:t xml:space="preserve">delivery date range will be limited from </w:t>
+            </w:r>
+            <w:r>
+              <w:rPr>
+                <w:rFonts w:asciiTheme="majorHAnsi" w:hAnsiTheme="majorHAnsi"/>
+                <w:sz w:val="24"/>
+                <w:szCs w:val="24"/>
+                <w:lang w:val="en-US"/>
+              </w:rPr>
+              <w:t xml:space="preserve">possible </w:t>
+            </w:r>
+            <w:r>
+              <w:rPr>
+                <w:rFonts w:asciiTheme="majorHAnsi" w:hAnsiTheme="majorHAnsi"/>
+                <w:sz w:val="24"/>
+                <w:szCs w:val="24"/>
+                <w:lang w:val="en-US"/>
+              </w:rPr>
+              <w:t>pickup date to one month later.</w:t>
             </w:r>
           </w:p>
           <w:p>
@@ -8330,7 +8993,25 @@
                 <w:szCs w:val="24"/>
                 <w:lang w:val="en-US"/>
               </w:rPr>
-              <w:t>“Giá tiền” is calculated by thousand.</w:t>
+              <w:t xml:space="preserve">“Khối lượng” is weighted by kg and limited from 1 to </w:t>
+            </w:r>
+            <w:r>
+              <w:rPr>
+                <w:rFonts w:asciiTheme="majorHAnsi" w:hAnsiTheme="majorHAnsi"/>
+                <w:sz w:val="24"/>
+                <w:szCs w:val="24"/>
+                <w:lang w:val="en-US"/>
+              </w:rPr>
+              <w:t>45000</w:t>
+            </w:r>
+            <w:r>
+              <w:rPr>
+                <w:rFonts w:asciiTheme="majorHAnsi" w:hAnsiTheme="majorHAnsi"/>
+                <w:sz w:val="24"/>
+                <w:szCs w:val="24"/>
+                <w:lang w:val="en-US"/>
+              </w:rPr>
+              <w:t>.</w:t>
             </w:r>
           </w:p>
           <w:p>
@@ -8355,7 +9036,102 @@
                 <w:szCs w:val="24"/>
                 <w:lang w:val="en-US"/>
               </w:rPr>
+              <w:t>“Giá tiền” is calculated by thousand.</w:t>
+            </w:r>
+            <w:r>
+              <w:rPr>
+                <w:rFonts w:asciiTheme="majorHAnsi" w:hAnsiTheme="majorHAnsi"/>
+                <w:sz w:val="24"/>
+                <w:szCs w:val="24"/>
+                <w:lang w:val="en-US"/>
+              </w:rPr>
+              <w:t xml:space="preserve"> When weight, pickup </w:t>
+            </w:r>
+            <w:r>
+              <w:rPr>
+                <w:rFonts w:asciiTheme="majorHAnsi" w:hAnsiTheme="majorHAnsi"/>
+                <w:sz w:val="24"/>
+                <w:szCs w:val="24"/>
+                <w:lang w:val="en-US"/>
+              </w:rPr>
+              <w:t>address</w:t>
+            </w:r>
+            <w:r>
+              <w:rPr>
+                <w:rFonts w:asciiTheme="majorHAnsi" w:hAnsiTheme="majorHAnsi"/>
+                <w:sz w:val="24"/>
+                <w:szCs w:val="24"/>
+                <w:lang w:val="en-US"/>
+              </w:rPr>
+              <w:t xml:space="preserve"> and delivery </w:t>
+            </w:r>
+            <w:r>
+              <w:rPr>
+                <w:rFonts w:asciiTheme="majorHAnsi" w:hAnsiTheme="majorHAnsi"/>
+                <w:sz w:val="24"/>
+                <w:szCs w:val="24"/>
+                <w:lang w:val="en-US"/>
+              </w:rPr>
+              <w:t>address</w:t>
+            </w:r>
+            <w:r>
+              <w:rPr>
+                <w:rFonts w:asciiTheme="majorHAnsi" w:hAnsiTheme="majorHAnsi"/>
+                <w:sz w:val="24"/>
+                <w:szCs w:val="24"/>
+                <w:lang w:val="en-US"/>
+              </w:rPr>
+              <w:t xml:space="preserve"> is entered, system will suggest price to owner.</w:t>
+            </w:r>
+          </w:p>
+          <w:p>
+            <w:pPr>
+              <w:pStyle w:val="ListParagraph"/>
+              <w:keepNext/>
+              <w:numPr>
+                <w:ilvl w:val="0"/>
+                <w:numId w:val="6"/>
+              </w:numPr>
+              <w:rPr>
+                <w:rFonts w:asciiTheme="majorHAnsi" w:hAnsiTheme="majorHAnsi"/>
+                <w:sz w:val="24"/>
+                <w:szCs w:val="24"/>
+                <w:lang w:val="en-US"/>
+              </w:rPr>
+            </w:pPr>
+            <w:r>
+              <w:rPr>
+                <w:rFonts w:asciiTheme="majorHAnsi" w:hAnsiTheme="majorHAnsi"/>
+                <w:sz w:val="24"/>
+                <w:szCs w:val="24"/>
+                <w:lang w:val="en-US"/>
+              </w:rPr>
               <w:t>Owner can edit marker if marker is not correct. If owner does not edit marker, the address that owner input will be used as marker.</w:t>
+            </w:r>
+          </w:p>
+          <w:p>
+            <w:pPr>
+              <w:pStyle w:val="ListParagraph"/>
+              <w:keepNext/>
+              <w:numPr>
+                <w:ilvl w:val="0"/>
+                <w:numId w:val="6"/>
+              </w:numPr>
+              <w:rPr>
+                <w:rFonts w:asciiTheme="majorHAnsi" w:hAnsiTheme="majorHAnsi"/>
+                <w:sz w:val="24"/>
+                <w:szCs w:val="24"/>
+                <w:lang w:val="en-US"/>
+              </w:rPr>
+            </w:pPr>
+            <w:r>
+              <w:rPr>
+                <w:rFonts w:asciiTheme="majorHAnsi" w:hAnsiTheme="majorHAnsi"/>
+                <w:sz w:val="24"/>
+                <w:szCs w:val="24"/>
+                <w:lang w:val="en-US"/>
+              </w:rPr>
+              <w:t>When owner enters address, system will suggest address to owner for quicker input.</w:t>
             </w:r>
           </w:p>
         </w:tc>
@@ -8644,6 +9420,7 @@
                 <w:szCs w:val="24"/>
                 <w:lang w:val="en-US"/>
               </w:rPr>
+              <w:lastRenderedPageBreak/>
               <w:t>Author</w:t>
             </w:r>
           </w:p>
@@ -8698,7 +9475,6 @@
                 <w:szCs w:val="24"/>
                 <w:lang w:val="en-US"/>
               </w:rPr>
-              <w:lastRenderedPageBreak/>
               <w:t>Date</w:t>
             </w:r>
           </w:p>
@@ -9432,7 +10208,7 @@
                       <w:szCs w:val="24"/>
                       <w:lang w:val="en-US"/>
                     </w:rPr>
-                    <w:t>Xóa hàng</w:t>
+                    <w:t>Xóa</w:t>
                   </w:r>
                   <w:r>
                     <w:rPr>
@@ -9458,26 +10234,6 @@
                 <w:tcPr>
                   <w:tcW w:w="4548" w:type="dxa"/>
                 </w:tcPr>
-                <w:p>
-                  <w:pPr>
-                    <w:spacing w:after="0" w:line="240" w:lineRule="auto"/>
-                    <w:rPr>
-                      <w:rFonts w:asciiTheme="majorHAnsi" w:hAnsiTheme="majorHAnsi"/>
-                      <w:sz w:val="24"/>
-                      <w:szCs w:val="24"/>
-                      <w:lang w:val="en-US"/>
-                    </w:rPr>
-                  </w:pPr>
-                  <w:r>
-                    <w:rPr>
-                      <w:rFonts w:asciiTheme="majorHAnsi" w:hAnsiTheme="majorHAnsi"/>
-                      <w:sz w:val="24"/>
-                      <w:szCs w:val="24"/>
-                      <w:lang w:val="en-US"/>
-                    </w:rPr>
-                    <w:t>System shows comfirm pop-up: “Bạn có muốn xóa hàng không?”</w:t>
-                  </w:r>
-                </w:p>
                 <w:p>
                   <w:pPr>
                     <w:pStyle w:val="ListParagraph"/>
@@ -9500,145 +10256,7 @@
                       <w:szCs w:val="24"/>
                       <w:lang w:val="en-US"/>
                     </w:rPr>
-                    <w:t>Đồng ý: button</w:t>
-                  </w:r>
-                </w:p>
-                <w:p>
-                  <w:pPr>
-                    <w:pStyle w:val="ListParagraph"/>
-                    <w:numPr>
-                      <w:ilvl w:val="0"/>
-                      <w:numId w:val="9"/>
-                    </w:numPr>
-                    <w:spacing w:after="0" w:line="240" w:lineRule="auto"/>
-                    <w:rPr>
-                      <w:rFonts w:asciiTheme="majorHAnsi" w:hAnsiTheme="majorHAnsi"/>
-                      <w:sz w:val="24"/>
-                      <w:szCs w:val="24"/>
-                      <w:lang w:val="en-US"/>
-                    </w:rPr>
-                  </w:pPr>
-                  <w:r>
-                    <w:rPr>
-                      <w:rFonts w:asciiTheme="majorHAnsi" w:hAnsiTheme="majorHAnsi"/>
-                      <w:sz w:val="24"/>
-                      <w:szCs w:val="24"/>
-                      <w:lang w:val="en-US"/>
-                    </w:rPr>
-                    <w:t>Hủy: button</w:t>
-                  </w:r>
-                </w:p>
-              </w:tc>
-            </w:tr>
-            <w:tr>
-              <w:tc>
-                <w:tcPr>
-                  <w:tcW w:w="985" w:type="dxa"/>
-                </w:tcPr>
-                <w:p>
-                  <w:pPr>
-                    <w:jc w:val="center"/>
-                    <w:rPr>
-                      <w:rFonts w:asciiTheme="majorHAnsi" w:hAnsiTheme="majorHAnsi"/>
-                      <w:sz w:val="24"/>
-                      <w:szCs w:val="24"/>
-                      <w:lang w:val="en-US"/>
-                    </w:rPr>
-                  </w:pPr>
-                  <w:r>
-                    <w:rPr>
-                      <w:rFonts w:asciiTheme="majorHAnsi" w:hAnsiTheme="majorHAnsi"/>
-                      <w:sz w:val="24"/>
-                      <w:szCs w:val="24"/>
-                      <w:lang w:val="en-US"/>
-                    </w:rPr>
-                    <w:t>2</w:t>
-                  </w:r>
-                </w:p>
-              </w:tc>
-              <w:tc>
-                <w:tcPr>
-                  <w:tcW w:w="3240" w:type="dxa"/>
-                </w:tcPr>
-                <w:p>
-                  <w:pPr>
-                    <w:rPr>
-                      <w:rFonts w:asciiTheme="majorHAnsi" w:hAnsiTheme="majorHAnsi"/>
-                      <w:sz w:val="24"/>
-                      <w:szCs w:val="24"/>
-                      <w:lang w:val="en-US"/>
-                    </w:rPr>
-                  </w:pPr>
-                  <w:r>
-                    <w:rPr>
-                      <w:rFonts w:asciiTheme="majorHAnsi" w:hAnsiTheme="majorHAnsi"/>
-                      <w:sz w:val="24"/>
-                      <w:szCs w:val="24"/>
-                      <w:lang w:val="en-US"/>
-                    </w:rPr>
-                    <w:t>Click on “Đồng ý” button</w:t>
-                  </w:r>
-                  <w:r>
-                    <w:rPr>
-                      <w:rFonts w:asciiTheme="majorHAnsi" w:hAnsiTheme="majorHAnsi"/>
-                      <w:sz w:val="24"/>
-                      <w:szCs w:val="24"/>
-                      <w:lang w:val="en-US"/>
-                    </w:rPr>
-                    <w:t>.</w:t>
-                  </w:r>
-                </w:p>
-                <w:p>
-                  <w:pPr>
-                    <w:rPr>
-                      <w:rFonts w:asciiTheme="majorHAnsi" w:hAnsiTheme="majorHAnsi"/>
-                      <w:sz w:val="24"/>
-                      <w:szCs w:val="24"/>
-                      <w:lang w:val="en-US"/>
-                    </w:rPr>
-                  </w:pPr>
-                  <w:r>
-                    <w:rPr>
-                      <w:rFonts w:asciiTheme="majorHAnsi" w:hAnsiTheme="majorHAnsi"/>
-                      <w:sz w:val="24"/>
-                      <w:szCs w:val="24"/>
-                      <w:lang w:val="en-US"/>
-                    </w:rPr>
-                    <w:t>[Exception 1]</w:t>
-                  </w:r>
-                </w:p>
-              </w:tc>
-              <w:tc>
-                <w:tcPr>
-                  <w:tcW w:w="4548" w:type="dxa"/>
-                </w:tcPr>
-                <w:p>
-                  <w:pPr>
-                    <w:spacing w:after="0" w:line="240" w:lineRule="auto"/>
-                    <w:rPr>
-                      <w:rFonts w:asciiTheme="majorHAnsi" w:hAnsiTheme="majorHAnsi"/>
-                      <w:sz w:val="24"/>
-                      <w:szCs w:val="24"/>
-                      <w:lang w:val="en-US"/>
-                    </w:rPr>
-                  </w:pPr>
-                  <w:r>
-                    <w:rPr>
-                      <w:rFonts w:asciiTheme="majorHAnsi" w:hAnsiTheme="majorHAnsi"/>
-                      <w:sz w:val="24"/>
-                      <w:szCs w:val="24"/>
-                      <w:lang w:val="en-US"/>
-                    </w:rPr>
-                    <w:t xml:space="preserve">Goods </w:t>
-                  </w:r>
-                  <w:r>
-                    <w:rPr>
-                      <w:rFonts w:asciiTheme="majorHAnsi" w:hAnsiTheme="majorHAnsi"/>
-                      <w:sz w:val="24"/>
-                      <w:szCs w:val="24"/>
-                      <w:lang w:val="en-US"/>
-                    </w:rPr>
-                    <w:t>from database</w:t>
+                    <w:t>Confirmation dialog will be shown</w:t>
                   </w:r>
                 </w:p>
               </w:tc>
@@ -9927,7 +10545,6 @@
                       <w:szCs w:val="24"/>
                       <w:lang w:val="en-US"/>
                     </w:rPr>
-                    <w:lastRenderedPageBreak/>
                     <w:t>No</w:t>
                   </w:r>
                 </w:p>
@@ -10007,6 +10624,7 @@
                       <w:szCs w:val="24"/>
                       <w:lang w:val="en-US"/>
                     </w:rPr>
+                    <w:lastRenderedPageBreak/>
                     <w:t>1</w:t>
                   </w:r>
                 </w:p>
@@ -10073,7 +10691,25 @@
                       <w:szCs w:val="24"/>
                       <w:lang w:val="en-US"/>
                     </w:rPr>
-                    <w:t>Show error message: “Chức năng hiện đang bị lỗi.</w:t>
+                    <w:t>Show error message: “</w:t>
+                  </w:r>
+                  <w:r>
+                    <w:rPr>
+                      <w:rFonts w:asciiTheme="majorHAnsi" w:hAnsiTheme="majorHAnsi"/>
+                      <w:sz w:val="24"/>
+                      <w:szCs w:val="24"/>
+                      <w:lang w:val="en-US"/>
+                    </w:rPr>
+                    <w:t>Xóa hàng thất bạ</w:t>
+                  </w:r>
+                  <w:r>
+                    <w:rPr>
+                      <w:rFonts w:asciiTheme="majorHAnsi" w:hAnsiTheme="majorHAnsi"/>
+                      <w:sz w:val="24"/>
+                      <w:szCs w:val="24"/>
+                      <w:lang w:val="en-US"/>
+                    </w:rPr>
+                    <w:t>i.</w:t>
                   </w:r>
                   <w:r>
                     <w:rPr>
@@ -10205,7 +10841,7 @@
                 <w:szCs w:val="24"/>
                 <w:lang w:val="en-US"/>
               </w:rPr>
-              <w:t>When goods status is “2”, owner will not be able to press “Xóa” button.</w:t>
+              <w:t>When goods is deleted, its status will be changed to inactive.</w:t>
             </w:r>
           </w:p>
           <w:p>
@@ -10218,60 +10854,20 @@
               </w:numPr>
               <w:rPr>
                 <w:rFonts w:asciiTheme="majorHAnsi" w:hAnsiTheme="majorHAnsi"/>
-                <w:b/>
-                <w:sz w:val="24"/>
-                <w:szCs w:val="24"/>
-                <w:lang w:val="en-US"/>
-              </w:rPr>
-            </w:pPr>
-            <w:r>
-              <w:rPr>
-                <w:rFonts w:asciiTheme="majorHAnsi" w:hAnsiTheme="majorHAnsi"/>
-                <w:sz w:val="24"/>
-                <w:szCs w:val="24"/>
-                <w:lang w:val="en-US"/>
-              </w:rPr>
-              <w:t xml:space="preserve">Goods status is changed to </w:t>
-            </w:r>
-            <w:r>
-              <w:rPr>
-                <w:rFonts w:asciiTheme="majorHAnsi" w:hAnsiTheme="majorHAnsi"/>
-                <w:sz w:val="24"/>
-                <w:szCs w:val="24"/>
-                <w:lang w:val="en-US"/>
-              </w:rPr>
-              <w:t>“</w:t>
-            </w:r>
-            <w:r>
-              <w:rPr>
-                <w:rFonts w:asciiTheme="majorHAnsi" w:hAnsiTheme="majorHAnsi"/>
-                <w:sz w:val="24"/>
-                <w:szCs w:val="24"/>
-                <w:lang w:val="en-US"/>
-              </w:rPr>
-              <w:t>0</w:t>
-            </w:r>
-            <w:r>
-              <w:rPr>
-                <w:rFonts w:asciiTheme="majorHAnsi" w:hAnsiTheme="majorHAnsi"/>
-                <w:sz w:val="24"/>
-                <w:szCs w:val="24"/>
-                <w:lang w:val="en-US"/>
-              </w:rPr>
-              <w:t>”</w:t>
-            </w:r>
-          </w:p>
-          <w:p>
-            <w:pPr>
-              <w:pStyle w:val="ListParagraph"/>
-              <w:keepNext/>
-              <w:rPr>
-                <w:rFonts w:asciiTheme="majorHAnsi" w:hAnsiTheme="majorHAnsi"/>
-                <w:sz w:val="24"/>
-                <w:szCs w:val="24"/>
-                <w:lang w:val="en-US"/>
-              </w:rPr>
-            </w:pPr>
+                <w:sz w:val="24"/>
+                <w:szCs w:val="24"/>
+                <w:lang w:val="en-US"/>
+              </w:rPr>
+            </w:pPr>
+            <w:r>
+              <w:rPr>
+                <w:rFonts w:asciiTheme="majorHAnsi" w:hAnsiTheme="majorHAnsi"/>
+                <w:sz w:val="24"/>
+                <w:szCs w:val="24"/>
+                <w:lang w:val="en-US"/>
+              </w:rPr>
+              <w:t>When goods is dealing with other routes, it cannot be deleted. When owner try to delete, it will show error message.</w:t>
+            </w:r>
           </w:p>
         </w:tc>
       </w:tr>
@@ -10505,7 +11101,6 @@
                 <w:szCs w:val="24"/>
                 <w:lang w:val="en-US"/>
               </w:rPr>
-              <w:lastRenderedPageBreak/>
               <w:t>Use Case Name</w:t>
             </w:r>
           </w:p>
@@ -10560,6 +11155,7 @@
                 <w:szCs w:val="24"/>
                 <w:lang w:val="en-US"/>
               </w:rPr>
+              <w:lastRenderedPageBreak/>
               <w:t>Author</w:t>
             </w:r>
           </w:p>
@@ -10903,7 +11499,25 @@
                 <w:szCs w:val="24"/>
                 <w:lang w:val="en-US"/>
               </w:rPr>
-              <w:t>in truck driver’s information page</w:t>
+              <w:t>in truck driver</w:t>
+            </w:r>
+            <w:r>
+              <w:rPr>
+                <w:rFonts w:asciiTheme="majorHAnsi" w:hAnsiTheme="majorHAnsi"/>
+                <w:sz w:val="24"/>
+                <w:szCs w:val="24"/>
+                <w:lang w:val="en-US"/>
+              </w:rPr>
+              <w:t xml:space="preserve"> route</w:t>
+            </w:r>
+            <w:r>
+              <w:rPr>
+                <w:rFonts w:asciiTheme="majorHAnsi" w:hAnsiTheme="majorHAnsi"/>
+                <w:sz w:val="24"/>
+                <w:szCs w:val="24"/>
+                <w:lang w:val="en-US"/>
+              </w:rPr>
+              <w:t>’s information page</w:t>
             </w:r>
             <w:r>
               <w:rPr>
@@ -11022,25 +11636,7 @@
                 <w:szCs w:val="24"/>
                 <w:lang w:val="en-US"/>
               </w:rPr>
-              <w:t>You are not dealing about specific goods with truck driver</w:t>
-            </w:r>
-            <w:r>
-              <w:rPr>
-                <w:rFonts w:asciiTheme="majorHAnsi" w:hAnsiTheme="majorHAnsi"/>
-                <w:sz w:val="24"/>
-                <w:szCs w:val="24"/>
-                <w:lang w:val="en-US"/>
-              </w:rPr>
-              <w:t>.</w:t>
-            </w:r>
-            <w:r>
-              <w:rPr>
-                <w:rFonts w:asciiTheme="majorHAnsi" w:hAnsiTheme="majorHAnsi"/>
-                <w:sz w:val="24"/>
-                <w:szCs w:val="24"/>
-                <w:lang w:val="en-US"/>
-              </w:rPr>
-              <w:t xml:space="preserve"> </w:t>
+              <w:t>Your goods is not dealing with specific route.</w:t>
             </w:r>
           </w:p>
           <w:p>
@@ -11320,7 +11916,16 @@
                       <w:szCs w:val="24"/>
                       <w:lang w:val="en-US"/>
                     </w:rPr>
-                    <w:t>In driver suggestion page, owner click on a driver he wants to deal</w:t>
+                    <w:t xml:space="preserve">In </w:t>
+                  </w:r>
+                  <w:r>
+                    <w:rPr>
+                      <w:rFonts w:asciiTheme="majorHAnsi" w:hAnsiTheme="majorHAnsi"/>
+                      <w:sz w:val="24"/>
+                      <w:szCs w:val="24"/>
+                      <w:lang w:val="en-US"/>
+                    </w:rPr>
+                    <w:t>route suggestion page, owner will chooses a route he wants to deal.</w:t>
                   </w:r>
                 </w:p>
               </w:tc>
@@ -11354,16 +11959,34 @@
                       <w:szCs w:val="24"/>
                       <w:lang w:val="en-US"/>
                     </w:rPr>
-                    <w:t>dealing</w:t>
-                  </w:r>
-                  <w:r>
-                    <w:rPr>
-                      <w:rFonts w:asciiTheme="majorHAnsi" w:hAnsiTheme="majorHAnsi"/>
-                      <w:sz w:val="24"/>
-                      <w:szCs w:val="24"/>
-                      <w:lang w:val="en-US"/>
-                    </w:rPr>
-                    <w:t>’s information page.</w:t>
+                    <w:t xml:space="preserve">truck driver </w:t>
+                  </w:r>
+                  <w:r>
+                    <w:rPr>
+                      <w:rFonts w:asciiTheme="majorHAnsi" w:hAnsiTheme="majorHAnsi"/>
+                      <w:sz w:val="24"/>
+                      <w:szCs w:val="24"/>
+                      <w:lang w:val="en-US"/>
+                    </w:rPr>
+                    <w:t xml:space="preserve">route’s </w:t>
+                  </w:r>
+                  <w:r>
+                    <w:rPr>
+                      <w:rFonts w:asciiTheme="majorHAnsi" w:hAnsiTheme="majorHAnsi"/>
+                      <w:sz w:val="24"/>
+                      <w:szCs w:val="24"/>
+                      <w:lang w:val="en-US"/>
+                    </w:rPr>
+                    <w:t>information</w:t>
+                  </w:r>
+                  <w:r>
+                    <w:rPr>
+                      <w:rFonts w:asciiTheme="majorHAnsi" w:hAnsiTheme="majorHAnsi"/>
+                      <w:sz w:val="24"/>
+                      <w:szCs w:val="24"/>
+                      <w:lang w:val="en-US"/>
+                    </w:rPr>
+                    <w:t xml:space="preserve"> page.</w:t>
                   </w:r>
                 </w:p>
               </w:tc>
@@ -11414,45 +12037,36 @@
                       <w:szCs w:val="24"/>
                       <w:lang w:val="en-US"/>
                     </w:rPr>
-                    <w:t>Owner clicks on “Đề nghị” button</w:t>
-                  </w:r>
-                </w:p>
-                <w:p>
-                  <w:pPr>
-                    <w:rPr>
-                      <w:rFonts w:asciiTheme="majorHAnsi" w:hAnsiTheme="majorHAnsi"/>
-                      <w:sz w:val="24"/>
-                      <w:szCs w:val="24"/>
-                      <w:lang w:val="en-US"/>
-                    </w:rPr>
-                  </w:pPr>
-                  <w:r>
-                    <w:rPr>
-                      <w:rFonts w:asciiTheme="majorHAnsi" w:hAnsiTheme="majorHAnsi"/>
-                      <w:sz w:val="24"/>
-                      <w:szCs w:val="24"/>
-                      <w:lang w:val="en-US"/>
-                    </w:rPr>
-                    <w:t>[</w:t>
-                  </w:r>
-                  <w:r>
-                    <w:rPr>
-                      <w:rFonts w:asciiTheme="majorHAnsi" w:hAnsiTheme="majorHAnsi"/>
-                      <w:sz w:val="24"/>
-                      <w:szCs w:val="24"/>
-                      <w:lang w:val="en-US"/>
-                    </w:rPr>
-                    <w:t>Alternative</w:t>
-                  </w:r>
-                  <w:r>
-                    <w:rPr>
-                      <w:rFonts w:asciiTheme="majorHAnsi" w:hAnsiTheme="majorHAnsi"/>
-                      <w:sz w:val="24"/>
-                      <w:szCs w:val="24"/>
-                      <w:lang w:val="en-US"/>
-                    </w:rPr>
-                    <w:t xml:space="preserve"> 1]</w:t>
-                  </w:r>
+                    <w:t>Owner clicks on “</w:t>
+                  </w:r>
+                  <w:r>
+                    <w:rPr>
+                      <w:rFonts w:asciiTheme="majorHAnsi" w:hAnsiTheme="majorHAnsi"/>
+                      <w:sz w:val="24"/>
+                      <w:szCs w:val="24"/>
+                      <w:lang w:val="en-US"/>
+                    </w:rPr>
+                    <w:t>Gửi đ</w:t>
+                  </w:r>
+                  <w:r>
+                    <w:rPr>
+                      <w:rFonts w:asciiTheme="majorHAnsi" w:hAnsiTheme="majorHAnsi"/>
+                      <w:sz w:val="24"/>
+                      <w:szCs w:val="24"/>
+                      <w:lang w:val="en-US"/>
+                    </w:rPr>
+                    <w:t>ề nghị” button</w:t>
+                  </w:r>
+                </w:p>
+                <w:p>
+                  <w:pPr>
+                    <w:rPr>
+                      <w:rFonts w:asciiTheme="majorHAnsi" w:hAnsiTheme="majorHAnsi"/>
+                      <w:sz w:val="24"/>
+                      <w:szCs w:val="24"/>
+                      <w:lang w:val="en-US"/>
+                    </w:rPr>
+                  </w:pPr>
                 </w:p>
               </w:tc>
               <w:tc>
@@ -11476,25 +12090,7 @@
                       <w:szCs w:val="24"/>
                       <w:lang w:val="en-US"/>
                     </w:rPr>
-                    <w:t>A new deal is sent to truck driver</w:t>
-                  </w:r>
-                  <w:r>
-                    <w:rPr>
-                      <w:rFonts w:asciiTheme="majorHAnsi" w:hAnsiTheme="majorHAnsi"/>
-                      <w:sz w:val="24"/>
-                      <w:szCs w:val="24"/>
-                      <w:lang w:val="en-US"/>
-                    </w:rPr>
-                    <w:t>.</w:t>
-                  </w:r>
-                  <w:r>
-                    <w:rPr>
-                      <w:rFonts w:asciiTheme="majorHAnsi" w:hAnsiTheme="majorHAnsi"/>
-                      <w:sz w:val="24"/>
-                      <w:szCs w:val="24"/>
-                      <w:lang w:val="en-US"/>
-                    </w:rPr>
-                    <w:t xml:space="preserve"> Success message is shown: “Đề nghị đã được gửi”</w:t>
+                    <w:t>Confirmation dialog is shown.</w:t>
                   </w:r>
                 </w:p>
                 <w:p>
@@ -11514,7 +12110,25 @@
                       <w:szCs w:val="24"/>
                       <w:lang w:val="en-US"/>
                     </w:rPr>
-                    <w:t>[Exception 1]</w:t>
+                    <w:t>[Alternative 1</w:t>
+                  </w:r>
+                  <w:r>
+                    <w:rPr>
+                      <w:rFonts w:asciiTheme="majorHAnsi" w:hAnsiTheme="majorHAnsi"/>
+                      <w:sz w:val="24"/>
+                      <w:szCs w:val="24"/>
+                      <w:lang w:val="en-US"/>
+                    </w:rPr>
+                    <w:t>,2</w:t>
+                  </w:r>
+                  <w:r>
+                    <w:rPr>
+                      <w:rFonts w:asciiTheme="majorHAnsi" w:hAnsiTheme="majorHAnsi"/>
+                      <w:sz w:val="24"/>
+                      <w:szCs w:val="24"/>
+                      <w:lang w:val="en-US"/>
+                    </w:rPr>
+                    <w:t>]</w:t>
                   </w:r>
                 </w:p>
               </w:tc>
@@ -11689,7 +12303,7 @@
                       <w:szCs w:val="24"/>
                       <w:lang w:val="en-US"/>
                     </w:rPr>
-                    <w:t>Goods owner click “Hủy” button</w:t>
+                    <w:t>Goods owner clicks “Đồng ý” button</w:t>
                   </w:r>
                 </w:p>
               </w:tc>
@@ -11699,21 +12313,144 @@
                 </w:tcPr>
                 <w:p>
                   <w:pPr>
-                    <w:rPr>
-                      <w:rFonts w:asciiTheme="majorHAnsi" w:hAnsiTheme="majorHAnsi"/>
-                      <w:sz w:val="24"/>
-                      <w:szCs w:val="24"/>
-                      <w:lang w:val="en-US"/>
-                    </w:rPr>
-                  </w:pPr>
-                  <w:r>
-                    <w:rPr>
-                      <w:rFonts w:asciiTheme="majorHAnsi" w:hAnsiTheme="majorHAnsi"/>
-                      <w:sz w:val="24"/>
-                      <w:szCs w:val="24"/>
-                      <w:lang w:val="en-US"/>
-                    </w:rPr>
-                    <w:t>System returns to previous page. No deal is sent.</w:t>
+                    <w:spacing w:after="0" w:line="240" w:lineRule="auto"/>
+                    <w:rPr>
+                      <w:rFonts w:asciiTheme="majorHAnsi" w:hAnsiTheme="majorHAnsi"/>
+                      <w:sz w:val="24"/>
+                      <w:szCs w:val="24"/>
+                      <w:lang w:val="en-US"/>
+                    </w:rPr>
+                  </w:pPr>
+                  <w:r>
+                    <w:rPr>
+                      <w:rFonts w:asciiTheme="majorHAnsi" w:hAnsiTheme="majorHAnsi"/>
+                      <w:sz w:val="24"/>
+                      <w:szCs w:val="24"/>
+                      <w:lang w:val="en-US"/>
+                    </w:rPr>
+                    <w:t>A new deal is sent to truck driver. Success message is shown: “Đề nghị đã được gửi”</w:t>
+                  </w:r>
+                </w:p>
+                <w:p>
+                  <w:pPr>
+                    <w:rPr>
+                      <w:rFonts w:asciiTheme="majorHAnsi" w:hAnsiTheme="majorHAnsi"/>
+                      <w:sz w:val="24"/>
+                      <w:szCs w:val="24"/>
+                      <w:lang w:val="en-US"/>
+                    </w:rPr>
+                  </w:pPr>
+                  <w:r>
+                    <w:rPr>
+                      <w:rFonts w:asciiTheme="majorHAnsi" w:hAnsiTheme="majorHAnsi"/>
+                      <w:sz w:val="24"/>
+                      <w:szCs w:val="24"/>
+                      <w:lang w:val="en-US"/>
+                    </w:rPr>
+                    <w:t>[Exception 1]</w:t>
+                  </w:r>
+                </w:p>
+              </w:tc>
+            </w:tr>
+            <w:tr>
+              <w:tc>
+                <w:tcPr>
+                  <w:tcW w:w="985" w:type="dxa"/>
+                </w:tcPr>
+                <w:p>
+                  <w:pPr>
+                    <w:jc w:val="center"/>
+                    <w:rPr>
+                      <w:rFonts w:asciiTheme="majorHAnsi" w:hAnsiTheme="majorHAnsi"/>
+                      <w:sz w:val="24"/>
+                      <w:szCs w:val="24"/>
+                      <w:lang w:val="en-US"/>
+                    </w:rPr>
+                  </w:pPr>
+                  <w:r>
+                    <w:rPr>
+                      <w:rFonts w:asciiTheme="majorHAnsi" w:hAnsiTheme="majorHAnsi"/>
+                      <w:sz w:val="24"/>
+                      <w:szCs w:val="24"/>
+                      <w:lang w:val="en-US"/>
+                    </w:rPr>
+                    <w:lastRenderedPageBreak/>
+                    <w:t>2</w:t>
+                  </w:r>
+                </w:p>
+              </w:tc>
+              <w:tc>
+                <w:tcPr>
+                  <w:tcW w:w="3240" w:type="dxa"/>
+                </w:tcPr>
+                <w:p>
+                  <w:pPr>
+                    <w:rPr>
+                      <w:rFonts w:asciiTheme="majorHAnsi" w:hAnsiTheme="majorHAnsi"/>
+                      <w:sz w:val="24"/>
+                      <w:szCs w:val="24"/>
+                      <w:lang w:val="en-US"/>
+                    </w:rPr>
+                  </w:pPr>
+                  <w:r>
+                    <w:rPr>
+                      <w:rFonts w:asciiTheme="majorHAnsi" w:hAnsiTheme="majorHAnsi"/>
+                      <w:sz w:val="24"/>
+                      <w:szCs w:val="24"/>
+                      <w:lang w:val="en-US"/>
+                    </w:rPr>
+                    <w:t>Goods owner click</w:t>
+                  </w:r>
+                  <w:r>
+                    <w:rPr>
+                      <w:rFonts w:asciiTheme="majorHAnsi" w:hAnsiTheme="majorHAnsi"/>
+                      <w:sz w:val="24"/>
+                      <w:szCs w:val="24"/>
+                      <w:lang w:val="en-US"/>
+                    </w:rPr>
+                    <w:t>s</w:t>
+                  </w:r>
+                  <w:r>
+                    <w:rPr>
+                      <w:rFonts w:asciiTheme="majorHAnsi" w:hAnsiTheme="majorHAnsi"/>
+                      <w:sz w:val="24"/>
+                      <w:szCs w:val="24"/>
+                      <w:lang w:val="en-US"/>
+                    </w:rPr>
+                    <w:t xml:space="preserve"> “Hủy” button</w:t>
+                  </w:r>
+                </w:p>
+              </w:tc>
+              <w:tc>
+                <w:tcPr>
+                  <w:tcW w:w="4548" w:type="dxa"/>
+                </w:tcPr>
+                <w:p>
+                  <w:pPr>
+                    <w:rPr>
+                      <w:rFonts w:asciiTheme="majorHAnsi" w:hAnsiTheme="majorHAnsi"/>
+                      <w:sz w:val="24"/>
+                      <w:szCs w:val="24"/>
+                      <w:lang w:val="en-US"/>
+                    </w:rPr>
+                  </w:pPr>
+                  <w:r>
+                    <w:rPr>
+                      <w:rFonts w:asciiTheme="majorHAnsi" w:hAnsiTheme="majorHAnsi"/>
+                      <w:sz w:val="24"/>
+                      <w:szCs w:val="24"/>
+                      <w:lang w:val="en-US"/>
+                    </w:rPr>
+                    <w:t>Confirmation dialog is canceled</w:t>
+                  </w:r>
+                  <w:r>
+                    <w:rPr>
+                      <w:rFonts w:asciiTheme="majorHAnsi" w:hAnsiTheme="majorHAnsi"/>
+                      <w:sz w:val="24"/>
+                      <w:szCs w:val="24"/>
+                      <w:lang w:val="en-US"/>
+                    </w:rPr>
+                    <w:t>. No deal is sent.</w:t>
                   </w:r>
                 </w:p>
               </w:tc>
@@ -11888,7 +12625,25 @@
                       <w:szCs w:val="24"/>
                       <w:lang w:val="en-US"/>
                     </w:rPr>
-                    <w:t>Owner clicks on “Đề nghị giao dịch” button</w:t>
+                    <w:t>Owner clicks on “</w:t>
+                  </w:r>
+                  <w:r>
+                    <w:rPr>
+                      <w:rFonts w:asciiTheme="majorHAnsi" w:hAnsiTheme="majorHAnsi"/>
+                      <w:sz w:val="24"/>
+                      <w:szCs w:val="24"/>
+                      <w:lang w:val="en-US"/>
+                    </w:rPr>
+                    <w:t>Đồng ý</w:t>
+                  </w:r>
+                  <w:r>
+                    <w:rPr>
+                      <w:rFonts w:asciiTheme="majorHAnsi" w:hAnsiTheme="majorHAnsi"/>
+                      <w:sz w:val="24"/>
+                      <w:szCs w:val="24"/>
+                      <w:lang w:val="en-US"/>
+                    </w:rPr>
+                    <w:t>” button</w:t>
                   </w:r>
                 </w:p>
               </w:tc>
@@ -12016,6 +12771,8 @@
             <w:r>
               <w:rPr>
                 <w:rFonts w:asciiTheme="majorHAnsi" w:hAnsiTheme="majorHAnsi"/>
+                <w:sz w:val="24"/>
+                <w:szCs w:val="24"/>
                 <w:lang w:val="en-US"/>
               </w:rPr>
               <w:t xml:space="preserve">Goods owner can send deal to </w:t>
@@ -12023,6 +12780,8 @@
             <w:r>
               <w:rPr>
                 <w:rFonts w:asciiTheme="majorHAnsi" w:hAnsiTheme="majorHAnsi"/>
+                <w:sz w:val="24"/>
+                <w:szCs w:val="24"/>
                 <w:lang w:val="en-US"/>
               </w:rPr>
               <w:t>as many driver as he wants</w:t>
@@ -12030,6 +12789,8 @@
             <w:r>
               <w:rPr>
                 <w:rFonts w:asciiTheme="majorHAnsi" w:hAnsiTheme="majorHAnsi"/>
+                <w:sz w:val="24"/>
+                <w:szCs w:val="24"/>
                 <w:lang w:val="en-US"/>
               </w:rPr>
               <w:t>.</w:t>
@@ -12054,6 +12815,8 @@
             <w:r>
               <w:rPr>
                 <w:rFonts w:asciiTheme="majorHAnsi" w:hAnsiTheme="majorHAnsi"/>
+                <w:sz w:val="24"/>
+                <w:szCs w:val="24"/>
                 <w:lang w:val="en-US"/>
               </w:rPr>
               <w:t>System must make sure both goods and route are available before offer is sent. If route is not available, system will notify owner.</w:t>
@@ -12069,6 +12832,32 @@
               </w:numPr>
               <w:rPr>
                 <w:rFonts w:asciiTheme="majorHAnsi" w:hAnsiTheme="majorHAnsi"/>
+                <w:b/>
+                <w:sz w:val="24"/>
+                <w:szCs w:val="24"/>
+                <w:lang w:val="en-US"/>
+              </w:rPr>
+            </w:pPr>
+            <w:r>
+              <w:rPr>
+                <w:rFonts w:asciiTheme="majorHAnsi" w:hAnsiTheme="majorHAnsi"/>
+                <w:sz w:val="24"/>
+                <w:szCs w:val="24"/>
+                <w:lang w:val="en-US"/>
+              </w:rPr>
+              <w:t>When route’s weight limit is up and goods owner sends new deal offer, error message will be shown.</w:t>
+            </w:r>
+          </w:p>
+          <w:p>
+            <w:pPr>
+              <w:pStyle w:val="ListParagraph"/>
+              <w:keepNext/>
+              <w:numPr>
+                <w:ilvl w:val="0"/>
+                <w:numId w:val="7"/>
+              </w:numPr>
+              <w:rPr>
+                <w:rFonts w:asciiTheme="majorHAnsi" w:hAnsiTheme="majorHAnsi"/>
                 <w:sz w:val="24"/>
                 <w:szCs w:val="24"/>
                 <w:lang w:val="en-US"/>
@@ -12090,7 +12879,41 @@
                 <w:szCs w:val="24"/>
                 <w:lang w:val="en-US"/>
               </w:rPr>
-              <w:t xml:space="preserve"> If offer is sent, system will notify driver about new deal. If notification is failed to send, system will resent it one more time. If notification is failed to send twice, driver will be removed from suggestion list.</w:t>
+              <w:t xml:space="preserve"> If offer is sent, system will notify driver about new deal</w:t>
+            </w:r>
+            <w:r>
+              <w:rPr>
+                <w:rFonts w:asciiTheme="majorHAnsi" w:hAnsiTheme="majorHAnsi"/>
+                <w:sz w:val="24"/>
+                <w:szCs w:val="24"/>
+                <w:lang w:val="en-US"/>
+              </w:rPr>
+              <w:t>.</w:t>
+            </w:r>
+          </w:p>
+          <w:p>
+            <w:pPr>
+              <w:pStyle w:val="ListParagraph"/>
+              <w:keepNext/>
+              <w:numPr>
+                <w:ilvl w:val="0"/>
+                <w:numId w:val="7"/>
+              </w:numPr>
+              <w:rPr>
+                <w:rFonts w:asciiTheme="majorHAnsi" w:hAnsiTheme="majorHAnsi"/>
+                <w:sz w:val="24"/>
+                <w:szCs w:val="24"/>
+                <w:lang w:val="en-US"/>
+              </w:rPr>
+            </w:pPr>
+            <w:r>
+              <w:rPr>
+                <w:rFonts w:asciiTheme="majorHAnsi" w:hAnsiTheme="majorHAnsi"/>
+                <w:sz w:val="24"/>
+                <w:szCs w:val="24"/>
+                <w:lang w:val="en-US"/>
+              </w:rPr>
+              <w:t>After owner sends offer to truck driver route, the route will be removed from suggestion list.</w:t>
             </w:r>
           </w:p>
         </w:tc>
@@ -12826,7 +13649,43 @@
                 <w:szCs w:val="24"/>
                 <w:lang w:val="en-US"/>
               </w:rPr>
-              <w:t>The deal still exists.</w:t>
+              <w:t>The deal</w:t>
+            </w:r>
+            <w:r>
+              <w:rPr>
+                <w:rFonts w:asciiTheme="majorHAnsi" w:hAnsiTheme="majorHAnsi"/>
+                <w:sz w:val="24"/>
+                <w:szCs w:val="24"/>
+                <w:lang w:val="en-US"/>
+              </w:rPr>
+              <w:t xml:space="preserve"> is sent from owner and</w:t>
+            </w:r>
+            <w:r>
+              <w:rPr>
+                <w:rFonts w:asciiTheme="majorHAnsi" w:hAnsiTheme="majorHAnsi"/>
+                <w:sz w:val="24"/>
+                <w:szCs w:val="24"/>
+                <w:lang w:val="en-US"/>
+              </w:rPr>
+              <w:t xml:space="preserve"> </w:t>
+            </w:r>
+            <w:r>
+              <w:rPr>
+                <w:rFonts w:asciiTheme="majorHAnsi" w:hAnsiTheme="majorHAnsi"/>
+                <w:sz w:val="24"/>
+                <w:szCs w:val="24"/>
+                <w:lang w:val="en-US"/>
+              </w:rPr>
+              <w:t>has pending status</w:t>
+            </w:r>
+            <w:r>
+              <w:rPr>
+                <w:rFonts w:asciiTheme="majorHAnsi" w:hAnsiTheme="majorHAnsi"/>
+                <w:sz w:val="24"/>
+                <w:szCs w:val="24"/>
+                <w:lang w:val="en-US"/>
+              </w:rPr>
+              <w:t>.</w:t>
             </w:r>
           </w:p>
           <w:p>
@@ -12921,6 +13780,24 @@
               </w:rPr>
               <w:t xml:space="preserve"> is accepted</w:t>
             </w:r>
+            <w:r>
+              <w:rPr>
+                <w:rFonts w:asciiTheme="majorHAnsi" w:hAnsiTheme="majorHAnsi"/>
+                <w:sz w:val="24"/>
+                <w:szCs w:val="24"/>
+                <w:lang w:val="en-US"/>
+              </w:rPr>
+              <w:t xml:space="preserve"> or declined</w:t>
+            </w:r>
+            <w:r>
+              <w:rPr>
+                <w:rFonts w:asciiTheme="majorHAnsi" w:hAnsiTheme="majorHAnsi"/>
+                <w:sz w:val="24"/>
+                <w:szCs w:val="24"/>
+                <w:lang w:val="en-US"/>
+              </w:rPr>
+              <w:t>. Success message will be shown.</w:t>
+            </w:r>
           </w:p>
           <w:p>
             <w:pPr>
@@ -12949,18 +13826,12 @@
             </w:r>
             <w:r>
               <w:rPr>
-                <w:lang w:val="en-US"/>
-              </w:rPr>
-              <w:t>Deal is not accepted</w:t>
-            </w:r>
-            <w:r>
-              <w:rPr>
-                <w:rFonts w:asciiTheme="majorHAnsi" w:hAnsiTheme="majorHAnsi"/>
-                <w:sz w:val="24"/>
-                <w:szCs w:val="24"/>
-                <w:lang w:val="en-US"/>
-              </w:rPr>
-              <w:t>. Error message is shown</w:t>
+                <w:rFonts w:asciiTheme="majorHAnsi" w:hAnsiTheme="majorHAnsi"/>
+                <w:sz w:val="24"/>
+                <w:szCs w:val="24"/>
+                <w:lang w:val="en-US"/>
+              </w:rPr>
+              <w:t>Error message is shown</w:t>
             </w:r>
           </w:p>
           <w:p>
@@ -13229,34 +14100,7 @@
                       <w:szCs w:val="24"/>
                       <w:lang w:val="en-US"/>
                     </w:rPr>
-                    <w:t>Deal is accepted</w:t>
-                  </w:r>
-                  <w:r>
-                    <w:rPr>
-                      <w:rFonts w:asciiTheme="majorHAnsi" w:hAnsiTheme="majorHAnsi"/>
-                      <w:sz w:val="24"/>
-                      <w:szCs w:val="24"/>
-                      <w:lang w:val="en-US"/>
-                    </w:rPr>
-                    <w:t>. Message is shown: “</w:t>
-                  </w:r>
-                  <w:r>
-                    <w:rPr>
-                      <w:rFonts w:asciiTheme="majorHAnsi" w:hAnsiTheme="majorHAnsi"/>
-                      <w:sz w:val="24"/>
-                      <w:szCs w:val="24"/>
-                      <w:lang w:val="en-US"/>
-                    </w:rPr>
-                    <w:t>Đề nghị</w:t>
-                  </w:r>
-                  <w:r>
-                    <w:rPr>
-                      <w:rFonts w:asciiTheme="majorHAnsi" w:hAnsiTheme="majorHAnsi"/>
-                      <w:sz w:val="24"/>
-                      <w:szCs w:val="24"/>
-                      <w:lang w:val="en-US"/>
-                    </w:rPr>
-                    <w:t xml:space="preserve"> đã được chấp nhận”. </w:t>
+                    <w:t>Confirmation dialog is shown</w:t>
                   </w:r>
                 </w:p>
                 <w:p>
@@ -13276,8 +14120,19 @@
                       <w:szCs w:val="24"/>
                       <w:lang w:val="en-US"/>
                     </w:rPr>
-                    <w:t>[Exception 1]</w:t>
-                  </w:r>
+                    <w:t>[Alternative 2,3]</w:t>
+                  </w:r>
+                </w:p>
+                <w:p>
+                  <w:pPr>
+                    <w:spacing w:after="0" w:line="240" w:lineRule="auto"/>
+                    <w:rPr>
+                      <w:rFonts w:asciiTheme="majorHAnsi" w:hAnsiTheme="majorHAnsi"/>
+                      <w:sz w:val="24"/>
+                      <w:szCs w:val="24"/>
+                      <w:lang w:val="en-US"/>
+                    </w:rPr>
+                  </w:pPr>
                 </w:p>
               </w:tc>
             </w:tr>
@@ -13461,6 +14316,283 @@
                 </w:tcPr>
                 <w:p>
                   <w:pPr>
+                    <w:spacing w:after="0" w:line="240" w:lineRule="auto"/>
+                    <w:rPr>
+                      <w:rFonts w:asciiTheme="majorHAnsi" w:hAnsiTheme="majorHAnsi"/>
+                      <w:sz w:val="24"/>
+                      <w:szCs w:val="24"/>
+                      <w:lang w:val="en-US"/>
+                    </w:rPr>
+                  </w:pPr>
+                  <w:r>
+                    <w:rPr>
+                      <w:rFonts w:asciiTheme="majorHAnsi" w:hAnsiTheme="majorHAnsi"/>
+                      <w:sz w:val="24"/>
+                      <w:szCs w:val="24"/>
+                      <w:lang w:val="en-US"/>
+                    </w:rPr>
+                    <w:t>Confirmation dialog is shown</w:t>
+                  </w:r>
+                </w:p>
+                <w:p>
+                  <w:pPr>
+                    <w:spacing w:after="0" w:line="240" w:lineRule="auto"/>
+                    <w:rPr>
+                      <w:rFonts w:asciiTheme="majorHAnsi" w:hAnsiTheme="majorHAnsi"/>
+                      <w:sz w:val="24"/>
+                      <w:szCs w:val="24"/>
+                      <w:lang w:val="en-US"/>
+                    </w:rPr>
+                  </w:pPr>
+                  <w:r>
+                    <w:rPr>
+                      <w:rFonts w:asciiTheme="majorHAnsi" w:hAnsiTheme="majorHAnsi"/>
+                      <w:sz w:val="24"/>
+                      <w:szCs w:val="24"/>
+                      <w:lang w:val="en-US"/>
+                    </w:rPr>
+                    <w:t>[Alternative 4,5]</w:t>
+                  </w:r>
+                </w:p>
+                <w:p>
+                  <w:pPr>
+                    <w:rPr>
+                      <w:rFonts w:asciiTheme="majorHAnsi" w:hAnsiTheme="majorHAnsi"/>
+                      <w:sz w:val="24"/>
+                      <w:szCs w:val="24"/>
+                      <w:lang w:val="en-US"/>
+                    </w:rPr>
+                  </w:pPr>
+                </w:p>
+              </w:tc>
+            </w:tr>
+            <w:tr>
+              <w:tc>
+                <w:tcPr>
+                  <w:tcW w:w="985" w:type="dxa"/>
+                </w:tcPr>
+                <w:p>
+                  <w:pPr>
+                    <w:jc w:val="center"/>
+                    <w:rPr>
+                      <w:rFonts w:asciiTheme="majorHAnsi" w:hAnsiTheme="majorHAnsi"/>
+                      <w:sz w:val="24"/>
+                      <w:szCs w:val="24"/>
+                      <w:lang w:val="en-US"/>
+                    </w:rPr>
+                  </w:pPr>
+                  <w:r>
+                    <w:rPr>
+                      <w:rFonts w:asciiTheme="majorHAnsi" w:hAnsiTheme="majorHAnsi"/>
+                      <w:sz w:val="24"/>
+                      <w:szCs w:val="24"/>
+                      <w:lang w:val="en-US"/>
+                    </w:rPr>
+                    <w:t>2</w:t>
+                  </w:r>
+                </w:p>
+              </w:tc>
+              <w:tc>
+                <w:tcPr>
+                  <w:tcW w:w="3240" w:type="dxa"/>
+                </w:tcPr>
+                <w:p>
+                  <w:pPr>
+                    <w:rPr>
+                      <w:rFonts w:asciiTheme="majorHAnsi" w:hAnsiTheme="majorHAnsi"/>
+                      <w:sz w:val="24"/>
+                      <w:szCs w:val="24"/>
+                      <w:lang w:val="en-US"/>
+                    </w:rPr>
+                  </w:pPr>
+                  <w:r>
+                    <w:rPr>
+                      <w:rFonts w:asciiTheme="majorHAnsi" w:hAnsiTheme="majorHAnsi"/>
+                      <w:sz w:val="24"/>
+                      <w:szCs w:val="24"/>
+                      <w:lang w:val="en-US"/>
+                    </w:rPr>
+                    <w:t>Goods owner clicks “Đồng ý” button</w:t>
+                  </w:r>
+                </w:p>
+              </w:tc>
+              <w:tc>
+                <w:tcPr>
+                  <w:tcW w:w="4548" w:type="dxa"/>
+                </w:tcPr>
+                <w:p>
+                  <w:pPr>
+                    <w:spacing w:after="0" w:line="240" w:lineRule="auto"/>
+                    <w:rPr>
+                      <w:rFonts w:asciiTheme="majorHAnsi" w:hAnsiTheme="majorHAnsi"/>
+                      <w:sz w:val="24"/>
+                      <w:szCs w:val="24"/>
+                      <w:lang w:val="en-US"/>
+                    </w:rPr>
+                  </w:pPr>
+                  <w:r>
+                    <w:rPr>
+                      <w:rFonts w:asciiTheme="majorHAnsi" w:hAnsiTheme="majorHAnsi"/>
+                      <w:sz w:val="24"/>
+                      <w:szCs w:val="24"/>
+                      <w:lang w:val="en-US"/>
+                    </w:rPr>
+                    <w:t xml:space="preserve">Deal is accepted. Message is shown: “Đề nghị đã được chấp nhận”. </w:t>
+                  </w:r>
+                </w:p>
+                <w:p>
+                  <w:pPr>
+                    <w:rPr>
+                      <w:rFonts w:asciiTheme="majorHAnsi" w:hAnsiTheme="majorHAnsi"/>
+                      <w:sz w:val="24"/>
+                      <w:szCs w:val="24"/>
+                      <w:lang w:val="en-US"/>
+                    </w:rPr>
+                  </w:pPr>
+                  <w:r>
+                    <w:rPr>
+                      <w:rFonts w:asciiTheme="majorHAnsi" w:hAnsiTheme="majorHAnsi"/>
+                      <w:sz w:val="24"/>
+                      <w:szCs w:val="24"/>
+                      <w:lang w:val="en-US"/>
+                    </w:rPr>
+                    <w:t>[Exception 1]</w:t>
+                  </w:r>
+                </w:p>
+              </w:tc>
+            </w:tr>
+            <w:tr>
+              <w:tc>
+                <w:tcPr>
+                  <w:tcW w:w="985" w:type="dxa"/>
+                </w:tcPr>
+                <w:p>
+                  <w:pPr>
+                    <w:jc w:val="center"/>
+                    <w:rPr>
+                      <w:rFonts w:asciiTheme="majorHAnsi" w:hAnsiTheme="majorHAnsi"/>
+                      <w:sz w:val="24"/>
+                      <w:szCs w:val="24"/>
+                      <w:lang w:val="en-US"/>
+                    </w:rPr>
+                  </w:pPr>
+                  <w:r>
+                    <w:rPr>
+                      <w:rFonts w:asciiTheme="majorHAnsi" w:hAnsiTheme="majorHAnsi"/>
+                      <w:sz w:val="24"/>
+                      <w:szCs w:val="24"/>
+                      <w:lang w:val="en-US"/>
+                    </w:rPr>
+                    <w:t>3</w:t>
+                  </w:r>
+                </w:p>
+              </w:tc>
+              <w:tc>
+                <w:tcPr>
+                  <w:tcW w:w="3240" w:type="dxa"/>
+                </w:tcPr>
+                <w:p>
+                  <w:pPr>
+                    <w:rPr>
+                      <w:rFonts w:asciiTheme="majorHAnsi" w:hAnsiTheme="majorHAnsi"/>
+                      <w:sz w:val="24"/>
+                      <w:szCs w:val="24"/>
+                      <w:lang w:val="en-US"/>
+                    </w:rPr>
+                  </w:pPr>
+                  <w:r>
+                    <w:rPr>
+                      <w:rFonts w:asciiTheme="majorHAnsi" w:hAnsiTheme="majorHAnsi"/>
+                      <w:sz w:val="24"/>
+                      <w:szCs w:val="24"/>
+                      <w:lang w:val="en-US"/>
+                    </w:rPr>
+                    <w:t>Goods owner clicks “Hủy” button</w:t>
+                  </w:r>
+                </w:p>
+              </w:tc>
+              <w:tc>
+                <w:tcPr>
+                  <w:tcW w:w="4548" w:type="dxa"/>
+                </w:tcPr>
+                <w:p>
+                  <w:pPr>
+                    <w:spacing w:after="0" w:line="240" w:lineRule="auto"/>
+                    <w:rPr>
+                      <w:rFonts w:asciiTheme="majorHAnsi" w:hAnsiTheme="majorHAnsi"/>
+                      <w:sz w:val="24"/>
+                      <w:szCs w:val="24"/>
+                      <w:lang w:val="en-US"/>
+                    </w:rPr>
+                  </w:pPr>
+                  <w:r>
+                    <w:rPr>
+                      <w:rFonts w:asciiTheme="majorHAnsi" w:hAnsiTheme="majorHAnsi"/>
+                      <w:sz w:val="24"/>
+                      <w:szCs w:val="24"/>
+                      <w:lang w:val="en-US"/>
+                    </w:rPr>
+                    <w:t>Confirmation dialog is canceled. Deal is not accepted.</w:t>
+                  </w:r>
+                </w:p>
+              </w:tc>
+            </w:tr>
+            <w:tr>
+              <w:tc>
+                <w:tcPr>
+                  <w:tcW w:w="985" w:type="dxa"/>
+                </w:tcPr>
+                <w:p>
+                  <w:pPr>
+                    <w:jc w:val="center"/>
+                    <w:rPr>
+                      <w:rFonts w:asciiTheme="majorHAnsi" w:hAnsiTheme="majorHAnsi"/>
+                      <w:sz w:val="24"/>
+                      <w:szCs w:val="24"/>
+                      <w:lang w:val="en-US"/>
+                    </w:rPr>
+                  </w:pPr>
+                  <w:r>
+                    <w:rPr>
+                      <w:rFonts w:asciiTheme="majorHAnsi" w:hAnsiTheme="majorHAnsi"/>
+                      <w:sz w:val="24"/>
+                      <w:szCs w:val="24"/>
+                      <w:lang w:val="en-US"/>
+                    </w:rPr>
+                    <w:t>4</w:t>
+                  </w:r>
+                </w:p>
+              </w:tc>
+              <w:tc>
+                <w:tcPr>
+                  <w:tcW w:w="3240" w:type="dxa"/>
+                </w:tcPr>
+                <w:p>
+                  <w:pPr>
+                    <w:rPr>
+                      <w:rFonts w:asciiTheme="majorHAnsi" w:hAnsiTheme="majorHAnsi"/>
+                      <w:sz w:val="24"/>
+                      <w:szCs w:val="24"/>
+                      <w:lang w:val="en-US"/>
+                    </w:rPr>
+                  </w:pPr>
+                  <w:r>
+                    <w:rPr>
+                      <w:rFonts w:asciiTheme="majorHAnsi" w:hAnsiTheme="majorHAnsi"/>
+                      <w:sz w:val="24"/>
+                      <w:szCs w:val="24"/>
+                      <w:lang w:val="en-US"/>
+                    </w:rPr>
+                    <w:t>Goods owner clicks “Đồng ý” button</w:t>
+                  </w:r>
+                </w:p>
+              </w:tc>
+              <w:tc>
+                <w:tcPr>
+                  <w:tcW w:w="4548" w:type="dxa"/>
+                </w:tcPr>
+                <w:p>
+                  <w:pPr>
                     <w:rPr>
                       <w:rFonts w:asciiTheme="majorHAnsi" w:hAnsiTheme="majorHAnsi"/>
                       <w:sz w:val="24"/>
@@ -13480,6 +14612,7 @@
                 </w:p>
                 <w:p>
                   <w:pPr>
+                    <w:spacing w:after="0" w:line="240" w:lineRule="auto"/>
                     <w:rPr>
                       <w:rFonts w:asciiTheme="majorHAnsi" w:hAnsiTheme="majorHAnsi"/>
                       <w:sz w:val="24"/>
@@ -13495,6 +14628,82 @@
                       <w:lang w:val="en-US"/>
                     </w:rPr>
                     <w:t>[Exception 2]</w:t>
+                  </w:r>
+                </w:p>
+              </w:tc>
+            </w:tr>
+            <w:tr>
+              <w:tc>
+                <w:tcPr>
+                  <w:tcW w:w="985" w:type="dxa"/>
+                </w:tcPr>
+                <w:p>
+                  <w:pPr>
+                    <w:jc w:val="center"/>
+                    <w:rPr>
+                      <w:rFonts w:asciiTheme="majorHAnsi" w:hAnsiTheme="majorHAnsi"/>
+                      <w:sz w:val="24"/>
+                      <w:szCs w:val="24"/>
+                      <w:lang w:val="en-US"/>
+                    </w:rPr>
+                  </w:pPr>
+                  <w:r>
+                    <w:rPr>
+                      <w:rFonts w:asciiTheme="majorHAnsi" w:hAnsiTheme="majorHAnsi"/>
+                      <w:sz w:val="24"/>
+                      <w:szCs w:val="24"/>
+                      <w:lang w:val="en-US"/>
+                    </w:rPr>
+                    <w:t>5</w:t>
+                  </w:r>
+                </w:p>
+              </w:tc>
+              <w:tc>
+                <w:tcPr>
+                  <w:tcW w:w="3240" w:type="dxa"/>
+                </w:tcPr>
+                <w:p>
+                  <w:pPr>
+                    <w:rPr>
+                      <w:rFonts w:asciiTheme="majorHAnsi" w:hAnsiTheme="majorHAnsi"/>
+                      <w:sz w:val="24"/>
+                      <w:szCs w:val="24"/>
+                      <w:lang w:val="en-US"/>
+                    </w:rPr>
+                  </w:pPr>
+                  <w:r>
+                    <w:rPr>
+                      <w:rFonts w:asciiTheme="majorHAnsi" w:hAnsiTheme="majorHAnsi"/>
+                      <w:sz w:val="24"/>
+                      <w:szCs w:val="24"/>
+                      <w:lang w:val="en-US"/>
+                    </w:rPr>
+                    <w:t>Goods owner clicks “Hủy” button</w:t>
+                  </w:r>
+                </w:p>
+              </w:tc>
+              <w:tc>
+                <w:tcPr>
+                  <w:tcW w:w="4548" w:type="dxa"/>
+                </w:tcPr>
+                <w:p>
+                  <w:pPr>
+                    <w:spacing w:after="0" w:line="240" w:lineRule="auto"/>
+                    <w:rPr>
+                      <w:rFonts w:asciiTheme="majorHAnsi" w:hAnsiTheme="majorHAnsi"/>
+                      <w:sz w:val="24"/>
+                      <w:szCs w:val="24"/>
+                      <w:lang w:val="en-US"/>
+                    </w:rPr>
+                  </w:pPr>
+                  <w:r>
+                    <w:rPr>
+                      <w:rFonts w:asciiTheme="majorHAnsi" w:hAnsiTheme="majorHAnsi"/>
+                      <w:sz w:val="24"/>
+                      <w:szCs w:val="24"/>
+                      <w:lang w:val="en-US"/>
+                    </w:rPr>
+                    <w:t>Confirmation dialog is canceled. Deal is not declined.</w:t>
                   </w:r>
                 </w:p>
               </w:tc>
@@ -13645,6 +14854,7 @@
                       <w:szCs w:val="24"/>
                       <w:lang w:val="en-US"/>
                     </w:rPr>
+                    <w:lastRenderedPageBreak/>
                     <w:t>1</w:t>
                   </w:r>
                 </w:p>
@@ -13669,34 +14879,7 @@
                       <w:szCs w:val="24"/>
                       <w:lang w:val="en-US"/>
                     </w:rPr>
-                    <w:t>Goods owner click “</w:t>
-                  </w:r>
-                  <w:r>
-                    <w:rPr>
-                      <w:rFonts w:asciiTheme="majorHAnsi" w:hAnsiTheme="majorHAnsi"/>
-                      <w:sz w:val="24"/>
-                      <w:szCs w:val="24"/>
-                      <w:lang w:val="en-US"/>
-                    </w:rPr>
-                    <w:t>Chấp nhận</w:t>
-                  </w:r>
-                  <w:r>
-                    <w:rPr>
-                      <w:rFonts w:asciiTheme="majorHAnsi" w:hAnsiTheme="majorHAnsi"/>
-                      <w:sz w:val="24"/>
-                      <w:szCs w:val="24"/>
-                      <w:lang w:val="en-US"/>
-                    </w:rPr>
-                    <w:t>” button</w:t>
-                  </w:r>
-                  <w:r>
-                    <w:rPr>
-                      <w:rFonts w:asciiTheme="majorHAnsi" w:hAnsiTheme="majorHAnsi"/>
-                      <w:sz w:val="24"/>
-                      <w:szCs w:val="24"/>
-                      <w:lang w:val="en-US"/>
-                    </w:rPr>
-                    <w:t>.</w:t>
+                    <w:t>Goods owner clicks “Đồng ý” button.</w:t>
                   </w:r>
                 </w:p>
               </w:tc>
@@ -13798,7 +14981,7 @@
                       <w:szCs w:val="24"/>
                       <w:lang w:val="en-US"/>
                     </w:rPr>
-                    <w:t>Goods owner clicks “Từ chối” button.</w:t>
+                    <w:t>Goods owner clicks “Đồng ý” button.</w:t>
                   </w:r>
                 </w:p>
               </w:tc>
@@ -13886,7 +15069,6 @@
                 <w:szCs w:val="24"/>
                 <w:lang w:val="en-US"/>
               </w:rPr>
-              <w:lastRenderedPageBreak/>
               <w:t>Business Rules:</w:t>
             </w:r>
           </w:p>
@@ -13909,13 +15091,37 @@
               <w:rPr>
                 <w:lang w:val="en-US"/>
               </w:rPr>
-              <w:t xml:space="preserve">When deal is accepted, system will change status to accepted, deal </w:t>
+              <w:t xml:space="preserve">When deal is accepted, system will change status to </w:t>
+            </w:r>
+            <w:r>
+              <w:rPr>
+                <w:lang w:val="en-US"/>
+              </w:rPr>
+              <w:t>“accepted”,</w:t>
+            </w:r>
+            <w:r>
+              <w:rPr>
+                <w:lang w:val="en-US"/>
+              </w:rPr>
+              <w:t xml:space="preserve"> deal </w:t>
             </w:r>
             <w:r>
               <w:rPr>
                 <w:lang w:val="en-US"/>
               </w:rPr>
               <w:t>will be added to Order table.</w:t>
+            </w:r>
+            <w:r>
+              <w:rPr>
+                <w:lang w:val="en-US"/>
+              </w:rPr>
+              <w:t xml:space="preserve"> Goods will b</w:t>
+            </w:r>
+            <w:r>
+              <w:rPr>
+                <w:lang w:val="en-US"/>
+              </w:rPr>
+              <w:t>e removed from “Hàng hóa” tab and will be found as order in “Đơn hàng” tab.</w:t>
             </w:r>
           </w:p>
           <w:p>
@@ -13927,20 +15133,74 @@
                 <w:numId w:val="7"/>
               </w:numPr>
               <w:rPr>
-                <w:rFonts w:asciiTheme="majorHAnsi" w:hAnsiTheme="majorHAnsi"/>
-                <w:sz w:val="24"/>
-                <w:szCs w:val="24"/>
-                <w:lang w:val="en-US"/>
-              </w:rPr>
-            </w:pPr>
-            <w:r>
-              <w:rPr>
-                <w:rFonts w:asciiTheme="majorHAnsi" w:hAnsiTheme="majorHAnsi"/>
-                <w:sz w:val="24"/>
-                <w:szCs w:val="24"/>
-                <w:lang w:val="en-US"/>
-              </w:rPr>
-              <w:t>When deal is declined, system will changed status to declined.</w:t>
+                <w:rFonts w:cstheme="minorHAnsi"/>
+                <w:sz w:val="24"/>
+                <w:szCs w:val="24"/>
+                <w:lang w:val="en-US"/>
+              </w:rPr>
+            </w:pPr>
+            <w:r>
+              <w:rPr>
+                <w:rFonts w:cstheme="minorHAnsi"/>
+                <w:sz w:val="24"/>
+                <w:szCs w:val="24"/>
+                <w:lang w:val="en-US"/>
+              </w:rPr>
+              <w:t xml:space="preserve">When deal is declined, system will changed status to </w:t>
+            </w:r>
+            <w:r>
+              <w:rPr>
+                <w:rFonts w:cstheme="minorHAnsi"/>
+                <w:sz w:val="24"/>
+                <w:szCs w:val="24"/>
+                <w:lang w:val="en-US"/>
+              </w:rPr>
+              <w:t>“</w:t>
+            </w:r>
+            <w:r>
+              <w:rPr>
+                <w:rFonts w:cstheme="minorHAnsi"/>
+                <w:sz w:val="24"/>
+                <w:szCs w:val="24"/>
+                <w:lang w:val="en-US"/>
+              </w:rPr>
+              <w:t>declined</w:t>
+            </w:r>
+            <w:r>
+              <w:rPr>
+                <w:rFonts w:cstheme="minorHAnsi"/>
+                <w:sz w:val="24"/>
+                <w:szCs w:val="24"/>
+                <w:lang w:val="en-US"/>
+              </w:rPr>
+              <w:t>”</w:t>
+            </w:r>
+            <w:r>
+              <w:rPr>
+                <w:rFonts w:cstheme="minorHAnsi"/>
+                <w:sz w:val="24"/>
+                <w:szCs w:val="24"/>
+                <w:lang w:val="en-US"/>
+              </w:rPr>
+              <w:t xml:space="preserve"> and deal wil</w:t>
+            </w:r>
+            <w:r>
+              <w:rPr>
+                <w:rFonts w:cstheme="minorHAnsi"/>
+                <w:sz w:val="24"/>
+                <w:szCs w:val="24"/>
+                <w:lang w:val="en-US"/>
+              </w:rPr>
+              <w:t>l be removed from “Giao dịch” tab</w:t>
+            </w:r>
+            <w:r>
+              <w:rPr>
+                <w:rFonts w:cstheme="minorHAnsi"/>
+                <w:sz w:val="24"/>
+                <w:szCs w:val="24"/>
+                <w:lang w:val="en-US"/>
+              </w:rPr>
+              <w:t>.</w:t>
             </w:r>
           </w:p>
           <w:p>
@@ -13952,20 +15212,29 @@
                 <w:numId w:val="7"/>
               </w:numPr>
               <w:rPr>
-                <w:rFonts w:asciiTheme="majorHAnsi" w:hAnsiTheme="majorHAnsi"/>
-                <w:sz w:val="24"/>
-                <w:szCs w:val="24"/>
-                <w:lang w:val="en-US"/>
-              </w:rPr>
-            </w:pPr>
-            <w:r>
-              <w:rPr>
-                <w:rFonts w:asciiTheme="majorHAnsi" w:hAnsiTheme="majorHAnsi"/>
-                <w:sz w:val="24"/>
-                <w:szCs w:val="24"/>
-                <w:lang w:val="en-US"/>
-              </w:rPr>
-              <w:t>When deal is accepted or decline, success message will be shown. When error happens, error message will be shown.</w:t>
+                <w:rFonts w:cstheme="minorHAnsi"/>
+                <w:sz w:val="24"/>
+                <w:szCs w:val="24"/>
+                <w:lang w:val="en-US"/>
+              </w:rPr>
+            </w:pPr>
+            <w:r>
+              <w:rPr>
+                <w:rFonts w:cstheme="minorHAnsi"/>
+                <w:sz w:val="24"/>
+                <w:szCs w:val="24"/>
+                <w:lang w:val="en-US"/>
+              </w:rPr>
+              <w:t>When deal is accepted or declined</w:t>
+            </w:r>
+            <w:r>
+              <w:rPr>
+                <w:rFonts w:cstheme="minorHAnsi"/>
+                <w:sz w:val="24"/>
+                <w:szCs w:val="24"/>
+                <w:lang w:val="en-US"/>
+              </w:rPr>
+              <w:t>, success message will be shown. When error happens, error message will be shown.</w:t>
             </w:r>
           </w:p>
           <w:p>
@@ -13977,20 +15246,47 @@
                 <w:numId w:val="7"/>
               </w:numPr>
               <w:rPr>
-                <w:rFonts w:asciiTheme="majorHAnsi" w:hAnsiTheme="majorHAnsi"/>
-                <w:sz w:val="24"/>
-                <w:szCs w:val="24"/>
-                <w:lang w:val="en-US"/>
-              </w:rPr>
-            </w:pPr>
-            <w:r>
-              <w:rPr>
-                <w:rFonts w:asciiTheme="majorHAnsi" w:hAnsiTheme="majorHAnsi"/>
-                <w:sz w:val="24"/>
-                <w:szCs w:val="24"/>
-                <w:lang w:val="en-US"/>
-              </w:rPr>
-              <w:t>System owner accepts deal, system will check if deal is cancelled or not. If yes, error message will be shown to owner.</w:t>
+                <w:rFonts w:cstheme="minorHAnsi"/>
+                <w:sz w:val="24"/>
+                <w:szCs w:val="24"/>
+                <w:lang w:val="en-US"/>
+              </w:rPr>
+            </w:pPr>
+            <w:r>
+              <w:rPr>
+                <w:rFonts w:cstheme="minorHAnsi"/>
+                <w:sz w:val="24"/>
+                <w:szCs w:val="24"/>
+                <w:lang w:val="en-US"/>
+              </w:rPr>
+              <w:t>When</w:t>
+            </w:r>
+            <w:r>
+              <w:rPr>
+                <w:rFonts w:cstheme="minorHAnsi"/>
+                <w:sz w:val="24"/>
+                <w:szCs w:val="24"/>
+                <w:lang w:val="en-US"/>
+              </w:rPr>
+              <w:t xml:space="preserve"> owner accepts deal, system will check if deal is cancelled</w:t>
+            </w:r>
+            <w:r>
+              <w:rPr>
+                <w:rFonts w:cstheme="minorHAnsi"/>
+                <w:sz w:val="24"/>
+                <w:szCs w:val="24"/>
+                <w:lang w:val="en-US"/>
+              </w:rPr>
+              <w:t xml:space="preserve"> by driver</w:t>
+            </w:r>
+            <w:r>
+              <w:rPr>
+                <w:rFonts w:cstheme="minorHAnsi"/>
+                <w:sz w:val="24"/>
+                <w:szCs w:val="24"/>
+                <w:lang w:val="en-US"/>
+              </w:rPr>
+              <w:t xml:space="preserve"> or not. If yes, error message will be shown to owner.</w:t>
             </w:r>
           </w:p>
           <w:p>
@@ -14002,15 +15298,65 @@
                 <w:numId w:val="7"/>
               </w:numPr>
               <w:rPr>
-                <w:rFonts w:asciiTheme="majorHAnsi" w:hAnsiTheme="majorHAnsi"/>
-                <w:sz w:val="24"/>
-                <w:szCs w:val="24"/>
-                <w:lang w:val="en-US"/>
-              </w:rPr>
-            </w:pPr>
-            <w:r>
-              <w:rPr>
-                <w:rFonts w:asciiTheme="majorHAnsi" w:hAnsiTheme="majorHAnsi"/>
+                <w:rFonts w:cstheme="minorHAnsi"/>
+                <w:sz w:val="24"/>
+                <w:szCs w:val="24"/>
+                <w:lang w:val="en-US"/>
+              </w:rPr>
+            </w:pPr>
+            <w:r>
+              <w:rPr>
+                <w:rFonts w:cstheme="minorHAnsi"/>
+                <w:sz w:val="24"/>
+                <w:szCs w:val="24"/>
+                <w:lang w:val="en-US"/>
+              </w:rPr>
+              <w:t>If driver’s weight limit is up and owner accepts deal, error message will be shown to owner.</w:t>
+            </w:r>
+          </w:p>
+          <w:p>
+            <w:pPr>
+              <w:pStyle w:val="ListParagraph"/>
+              <w:keepNext/>
+              <w:numPr>
+                <w:ilvl w:val="0"/>
+                <w:numId w:val="7"/>
+              </w:numPr>
+              <w:rPr>
+                <w:rFonts w:cstheme="minorHAnsi"/>
+                <w:sz w:val="24"/>
+                <w:szCs w:val="24"/>
+                <w:lang w:val="en-US"/>
+              </w:rPr>
+            </w:pPr>
+            <w:r>
+              <w:rPr>
+                <w:rFonts w:cstheme="minorHAnsi"/>
+                <w:sz w:val="24"/>
+                <w:szCs w:val="24"/>
+                <w:lang w:val="en-US"/>
+              </w:rPr>
+              <w:t>When owner accepts deal, deals between owner and other drivers will either be declined or canceled.</w:t>
+            </w:r>
+          </w:p>
+          <w:p>
+            <w:pPr>
+              <w:pStyle w:val="ListParagraph"/>
+              <w:keepNext/>
+              <w:numPr>
+                <w:ilvl w:val="0"/>
+                <w:numId w:val="7"/>
+              </w:numPr>
+              <w:rPr>
+                <w:rFonts w:asciiTheme="majorHAnsi" w:hAnsiTheme="majorHAnsi"/>
+                <w:sz w:val="24"/>
+                <w:szCs w:val="24"/>
+                <w:lang w:val="en-US"/>
+              </w:rPr>
+            </w:pPr>
+            <w:r>
+              <w:rPr>
+                <w:rFonts w:cstheme="minorHAnsi"/>
                 <w:sz w:val="24"/>
                 <w:szCs w:val="24"/>
                 <w:lang w:val="en-US"/>
@@ -14039,6 +15385,7 @@
           <w:noProof/>
           <w:lang w:val="en-US" w:eastAsia="en-US"/>
         </w:rPr>
+        <w:lastRenderedPageBreak/>
         <w:drawing>
           <wp:inline distT="0" distB="0" distL="0" distR="0" wp14:anchorId="1D29A562" wp14:editId="47DA01F0">
             <wp:extent cx="5630061" cy="3000794"/>
@@ -14111,7 +15458,7 @@
                 <w:lang w:val="en-US"/>
               </w:rPr>
             </w:pPr>
-            <w:commentRangeStart w:id="1"/>
+            <w:commentRangeStart w:id="0"/>
             <w:r>
               <w:rPr>
                 <w:rFonts w:asciiTheme="majorHAnsi" w:hAnsiTheme="majorHAnsi"/>
@@ -14122,13 +15469,13 @@
               </w:rPr>
               <w:t>USE CASE – CPS001</w:t>
             </w:r>
-            <w:commentRangeEnd w:id="1"/>
+            <w:commentRangeEnd w:id="0"/>
             <w:r>
               <w:rPr>
                 <w:rStyle w:val="CommentReference"/>
                 <w:lang w:val="en-US"/>
               </w:rPr>
-              <w:commentReference w:id="1"/>
+              <w:commentReference w:id="0"/>
             </w:r>
           </w:p>
         </w:tc>
@@ -14530,7 +15877,6 @@
                 <w:szCs w:val="24"/>
                 <w:lang w:val="en-US"/>
               </w:rPr>
-              <w:lastRenderedPageBreak/>
               <w:t xml:space="preserve">Goal: </w:t>
             </w:r>
             <w:r>
@@ -14682,16 +16028,7 @@
                 <w:szCs w:val="24"/>
                 <w:lang w:val="en-US"/>
               </w:rPr>
-              <w:t>Driver hasn’t accepted the deal yet</w:t>
-            </w:r>
-            <w:r>
-              <w:rPr>
-                <w:rFonts w:asciiTheme="majorHAnsi" w:hAnsiTheme="majorHAnsi"/>
-                <w:sz w:val="24"/>
-                <w:szCs w:val="24"/>
-                <w:lang w:val="en-US"/>
-              </w:rPr>
-              <w:t>.</w:t>
+              <w:t>Deal is sent from driver and has pending status.</w:t>
             </w:r>
           </w:p>
           <w:p>
@@ -14758,6 +16095,15 @@
               </w:rPr>
               <w:t>sent by owner will be cancel</w:t>
             </w:r>
+            <w:r>
+              <w:rPr>
+                <w:rFonts w:asciiTheme="majorHAnsi" w:hAnsiTheme="majorHAnsi"/>
+                <w:sz w:val="24"/>
+                <w:szCs w:val="24"/>
+                <w:lang w:val="en-US"/>
+              </w:rPr>
+              <w:t>. Success message will be shown.</w:t>
+            </w:r>
           </w:p>
           <w:p>
             <w:pPr>
@@ -14786,24 +16132,12 @@
             </w:r>
             <w:r>
               <w:rPr>
-                <w:lang w:val="en-US"/>
-              </w:rPr>
-              <w:t xml:space="preserve">Deal is not </w:t>
-            </w:r>
-            <w:r>
-              <w:rPr>
-                <w:lang w:val="en-US"/>
-              </w:rPr>
-              <w:t>cancel</w:t>
-            </w:r>
-            <w:r>
-              <w:rPr>
-                <w:rFonts w:asciiTheme="majorHAnsi" w:hAnsiTheme="majorHAnsi"/>
-                <w:sz w:val="24"/>
-                <w:szCs w:val="24"/>
-                <w:lang w:val="en-US"/>
-              </w:rPr>
-              <w:t>. Error message is shown</w:t>
+                <w:rFonts w:asciiTheme="majorHAnsi" w:hAnsiTheme="majorHAnsi"/>
+                <w:sz w:val="24"/>
+                <w:szCs w:val="24"/>
+                <w:lang w:val="en-US"/>
+              </w:rPr>
+              <w:t>Error message is shown</w:t>
             </w:r>
           </w:p>
           <w:p>
@@ -14861,6 +16195,7 @@
                       <w:szCs w:val="24"/>
                       <w:lang w:val="en-US"/>
                     </w:rPr>
+                    <w:lastRenderedPageBreak/>
                     <w:t>Step</w:t>
                   </w:r>
                 </w:p>
@@ -15044,84 +16379,9 @@
                       <w:szCs w:val="24"/>
                       <w:lang w:val="en-US"/>
                     </w:rPr>
-                    <w:t>System show confirmation message: “Bạn có muốn hủy đề nghị không?”</w:t>
-                  </w:r>
-                </w:p>
-              </w:tc>
-            </w:tr>
-            <w:tr>
-              <w:tc>
-                <w:tcPr>
-                  <w:tcW w:w="985" w:type="dxa"/>
-                </w:tcPr>
-                <w:p>
-                  <w:pPr>
-                    <w:jc w:val="center"/>
-                    <w:rPr>
-                      <w:rFonts w:asciiTheme="majorHAnsi" w:hAnsiTheme="majorHAnsi"/>
-                      <w:sz w:val="24"/>
-                      <w:szCs w:val="24"/>
-                      <w:lang w:val="en-US"/>
-                    </w:rPr>
-                  </w:pPr>
-                  <w:r>
-                    <w:rPr>
-                      <w:rFonts w:asciiTheme="majorHAnsi" w:hAnsiTheme="majorHAnsi"/>
-                      <w:sz w:val="24"/>
-                      <w:szCs w:val="24"/>
-                      <w:lang w:val="en-US"/>
-                    </w:rPr>
-                    <w:t>2</w:t>
-                  </w:r>
-                </w:p>
-              </w:tc>
-              <w:tc>
-                <w:tcPr>
-                  <w:tcW w:w="3240" w:type="dxa"/>
-                </w:tcPr>
-                <w:p>
-                  <w:pPr>
-                    <w:rPr>
-                      <w:rFonts w:asciiTheme="majorHAnsi" w:hAnsiTheme="majorHAnsi"/>
-                      <w:sz w:val="24"/>
-                      <w:szCs w:val="24"/>
-                      <w:lang w:val="en-US"/>
-                    </w:rPr>
-                  </w:pPr>
-                  <w:r>
-                    <w:rPr>
-                      <w:rFonts w:asciiTheme="majorHAnsi" w:hAnsiTheme="majorHAnsi"/>
-                      <w:sz w:val="24"/>
-                      <w:szCs w:val="24"/>
-                      <w:lang w:val="en-US"/>
-                    </w:rPr>
-                    <w:t>Goods owner clicks “Có” button</w:t>
-                  </w:r>
-                </w:p>
-                <w:p>
-                  <w:pPr>
-                    <w:rPr>
-                      <w:rFonts w:asciiTheme="majorHAnsi" w:hAnsiTheme="majorHAnsi"/>
-                      <w:sz w:val="24"/>
-                      <w:szCs w:val="24"/>
-                      <w:lang w:val="en-US"/>
-                    </w:rPr>
-                  </w:pPr>
-                  <w:r>
-                    <w:rPr>
-                      <w:rFonts w:asciiTheme="majorHAnsi" w:hAnsiTheme="majorHAnsi"/>
-                      <w:sz w:val="24"/>
-                      <w:szCs w:val="24"/>
-                      <w:lang w:val="en-US"/>
-                    </w:rPr>
-                    <w:t>[Alternative 1]</w:t>
-                  </w:r>
-                </w:p>
-              </w:tc>
-              <w:tc>
-                <w:tcPr>
-                  <w:tcW w:w="4548" w:type="dxa"/>
-                </w:tcPr>
+                    <w:t>Confirmation dialog is shown.</w:t>
+                  </w:r>
+                </w:p>
                 <w:p>
                   <w:pPr>
                     <w:spacing w:after="0" w:line="240" w:lineRule="auto"/>
@@ -15139,45 +16399,7 @@
                       <w:szCs w:val="24"/>
                       <w:lang w:val="en-US"/>
                     </w:rPr>
-                    <w:t>Offer</w:t>
-                  </w:r>
-                  <w:r>
-                    <w:rPr>
-                      <w:rFonts w:asciiTheme="majorHAnsi" w:hAnsiTheme="majorHAnsi"/>
-                      <w:sz w:val="24"/>
-                      <w:szCs w:val="24"/>
-                      <w:lang w:val="en-US"/>
-                    </w:rPr>
-                    <w:t xml:space="preserve"> is cancelled.</w:t>
-                  </w:r>
-                  <w:r>
-                    <w:rPr>
-                      <w:rFonts w:asciiTheme="majorHAnsi" w:hAnsiTheme="majorHAnsi"/>
-                      <w:sz w:val="24"/>
-                      <w:szCs w:val="24"/>
-                      <w:lang w:val="en-US"/>
-                    </w:rPr>
-                    <w:t xml:space="preserve"> Success message is shown: “Bạn đã hủy đề nghị thành công.”</w:t>
-                  </w:r>
-                </w:p>
-                <w:p>
-                  <w:pPr>
-                    <w:spacing w:after="0" w:line="240" w:lineRule="auto"/>
-                    <w:rPr>
-                      <w:rFonts w:asciiTheme="majorHAnsi" w:hAnsiTheme="majorHAnsi"/>
-                      <w:sz w:val="24"/>
-                      <w:szCs w:val="24"/>
-                      <w:lang w:val="en-US"/>
-                    </w:rPr>
-                  </w:pPr>
-                  <w:r>
-                    <w:rPr>
-                      <w:rFonts w:asciiTheme="majorHAnsi" w:hAnsiTheme="majorHAnsi"/>
-                      <w:sz w:val="24"/>
-                      <w:szCs w:val="24"/>
-                      <w:lang w:val="en-US"/>
-                    </w:rPr>
-                    <w:t>[Exception 1]</w:t>
+                    <w:t>[Alternative 1,2]</w:t>
                   </w:r>
                 </w:p>
               </w:tc>
@@ -15361,6 +16583,120 @@
                       <w:szCs w:val="24"/>
                       <w:lang w:val="en-US"/>
                     </w:rPr>
+                    <w:t>Goods owner clicks “Đồng ý” button.</w:t>
+                  </w:r>
+                </w:p>
+              </w:tc>
+              <w:tc>
+                <w:tcPr>
+                  <w:tcW w:w="4548" w:type="dxa"/>
+                </w:tcPr>
+                <w:p>
+                  <w:pPr>
+                    <w:spacing w:after="0" w:line="240" w:lineRule="auto"/>
+                    <w:rPr>
+                      <w:rFonts w:asciiTheme="majorHAnsi" w:hAnsiTheme="majorHAnsi"/>
+                      <w:sz w:val="24"/>
+                      <w:szCs w:val="24"/>
+                      <w:lang w:val="en-US"/>
+                    </w:rPr>
+                  </w:pPr>
+                  <w:r>
+                    <w:rPr>
+                      <w:rFonts w:asciiTheme="majorHAnsi" w:hAnsiTheme="majorHAnsi"/>
+                      <w:sz w:val="24"/>
+                      <w:szCs w:val="24"/>
+                      <w:lang w:val="en-US"/>
+                    </w:rPr>
+                    <w:t>Offer is cancelled. Success message is shown: “</w:t>
+                  </w:r>
+                  <w:r>
+                    <w:rPr>
+                      <w:rFonts w:asciiTheme="majorHAnsi" w:hAnsiTheme="majorHAnsi"/>
+                      <w:sz w:val="24"/>
+                      <w:szCs w:val="24"/>
+                      <w:lang w:val="en-US"/>
+                    </w:rPr>
+                    <w:t>Đề nghị đã được hủy</w:t>
+                  </w:r>
+                  <w:r>
+                    <w:rPr>
+                      <w:rFonts w:asciiTheme="majorHAnsi" w:hAnsiTheme="majorHAnsi"/>
+                      <w:sz w:val="24"/>
+                      <w:szCs w:val="24"/>
+                      <w:lang w:val="en-US"/>
+                    </w:rPr>
+                    <w:t>.”</w:t>
+                  </w:r>
+                </w:p>
+                <w:p>
+                  <w:pPr>
+                    <w:spacing w:after="0" w:line="240" w:lineRule="auto"/>
+                    <w:rPr>
+                      <w:rFonts w:asciiTheme="majorHAnsi" w:hAnsiTheme="majorHAnsi"/>
+                      <w:sz w:val="24"/>
+                      <w:szCs w:val="24"/>
+                      <w:lang w:val="en-US"/>
+                    </w:rPr>
+                  </w:pPr>
+                  <w:r>
+                    <w:rPr>
+                      <w:rFonts w:asciiTheme="majorHAnsi" w:hAnsiTheme="majorHAnsi"/>
+                      <w:sz w:val="24"/>
+                      <w:szCs w:val="24"/>
+                      <w:lang w:val="en-US"/>
+                    </w:rPr>
+                    <w:t>[Exception 1]</w:t>
+                  </w:r>
+                </w:p>
+              </w:tc>
+            </w:tr>
+            <w:tr>
+              <w:tc>
+                <w:tcPr>
+                  <w:tcW w:w="985" w:type="dxa"/>
+                </w:tcPr>
+                <w:p>
+                  <w:pPr>
+                    <w:jc w:val="center"/>
+                    <w:rPr>
+                      <w:rFonts w:asciiTheme="majorHAnsi" w:hAnsiTheme="majorHAnsi"/>
+                      <w:sz w:val="24"/>
+                      <w:szCs w:val="24"/>
+                      <w:lang w:val="en-US"/>
+                    </w:rPr>
+                  </w:pPr>
+                  <w:r>
+                    <w:rPr>
+                      <w:rFonts w:asciiTheme="majorHAnsi" w:hAnsiTheme="majorHAnsi"/>
+                      <w:sz w:val="24"/>
+                      <w:szCs w:val="24"/>
+                      <w:lang w:val="en-US"/>
+                    </w:rPr>
+                    <w:t>2</w:t>
+                  </w:r>
+                </w:p>
+              </w:tc>
+              <w:tc>
+                <w:tcPr>
+                  <w:tcW w:w="3240" w:type="dxa"/>
+                </w:tcPr>
+                <w:p>
+                  <w:pPr>
+                    <w:rPr>
+                      <w:rFonts w:asciiTheme="majorHAnsi" w:hAnsiTheme="majorHAnsi"/>
+                      <w:sz w:val="24"/>
+                      <w:szCs w:val="24"/>
+                      <w:lang w:val="en-US"/>
+                    </w:rPr>
+                  </w:pPr>
+                  <w:r>
+                    <w:rPr>
+                      <w:rFonts w:asciiTheme="majorHAnsi" w:hAnsiTheme="majorHAnsi"/>
+                      <w:sz w:val="24"/>
+                      <w:szCs w:val="24"/>
+                      <w:lang w:val="en-US"/>
+                    </w:rPr>
                     <w:t xml:space="preserve">Goods owner </w:t>
                   </w:r>
                   <w:r>
@@ -15370,7 +16706,25 @@
                       <w:szCs w:val="24"/>
                       <w:lang w:val="en-US"/>
                     </w:rPr>
-                    <w:t>clicks “Không” button</w:t>
+                    <w:t>clicks “</w:t>
+                  </w:r>
+                  <w:r>
+                    <w:rPr>
+                      <w:rFonts w:asciiTheme="majorHAnsi" w:hAnsiTheme="majorHAnsi"/>
+                      <w:sz w:val="24"/>
+                      <w:szCs w:val="24"/>
+                      <w:lang w:val="en-US"/>
+                    </w:rPr>
+                    <w:t>Hủy</w:t>
+                  </w:r>
+                  <w:r>
+                    <w:rPr>
+                      <w:rFonts w:asciiTheme="majorHAnsi" w:hAnsiTheme="majorHAnsi"/>
+                      <w:sz w:val="24"/>
+                      <w:szCs w:val="24"/>
+                      <w:lang w:val="en-US"/>
+                    </w:rPr>
+                    <w:t>” button</w:t>
                   </w:r>
                   <w:r>
                     <w:rPr>
@@ -15404,7 +16758,7 @@
                       <w:szCs w:val="24"/>
                       <w:lang w:val="en-US"/>
                     </w:rPr>
-                    <w:t>Offer is not cancelled.</w:t>
+                    <w:t>Confirmation dialog is canceled. Deal is not canceled.</w:t>
                   </w:r>
                 </w:p>
               </w:tc>
@@ -15587,7 +16941,7 @@
                       <w:szCs w:val="24"/>
                       <w:lang w:val="en-US"/>
                     </w:rPr>
-                    <w:t>Hủy đề nghị</w:t>
+                    <w:t>Đồng ý</w:t>
                   </w:r>
                   <w:r>
                     <w:rPr>
@@ -15620,7 +16974,16 @@
                       <w:szCs w:val="24"/>
                       <w:lang w:val="en-US"/>
                     </w:rPr>
-                    <w:t>Deal is still not accepted. Error message is shown: “</w:t>
+                    <w:t>Deal is not canceled</w:t>
+                  </w:r>
+                  <w:r>
+                    <w:rPr>
+                      <w:rFonts w:asciiTheme="majorHAnsi" w:hAnsiTheme="majorHAnsi"/>
+                      <w:sz w:val="24"/>
+                      <w:szCs w:val="24"/>
+                      <w:lang w:val="en-US"/>
+                    </w:rPr>
+                    <w:t>. Error message is shown: “</w:t>
                   </w:r>
                   <w:r>
                     <w:rPr>
@@ -15671,7 +17034,6 @@
                 <w:szCs w:val="24"/>
                 <w:lang w:val="en-US"/>
               </w:rPr>
-              <w:lastRenderedPageBreak/>
               <w:t>Relationships:</w:t>
             </w:r>
             <w:r>
@@ -15735,7 +17097,25 @@
               <w:rPr>
                 <w:lang w:val="en-US"/>
               </w:rPr>
-              <w:t>System can only cancel deal when it’s not accepted by driver yet</w:t>
+              <w:t>Owner</w:t>
+            </w:r>
+            <w:r>
+              <w:rPr>
+                <w:lang w:val="en-US"/>
+              </w:rPr>
+              <w:t xml:space="preserve"> can only cancel</w:t>
+            </w:r>
+            <w:r>
+              <w:rPr>
+                <w:lang w:val="en-US"/>
+              </w:rPr>
+              <w:t>s</w:t>
+            </w:r>
+            <w:r>
+              <w:rPr>
+                <w:lang w:val="en-US"/>
+              </w:rPr>
+              <w:t xml:space="preserve"> deal when it’s not accepted by driver yet</w:t>
             </w:r>
             <w:r>
               <w:rPr>
@@ -15803,7 +17183,31 @@
               <w:rPr>
                 <w:lang w:val="en-US"/>
               </w:rPr>
-              <w:t>When deal is cancel, driver will be notified about it.</w:t>
+              <w:t>When deal is cancel, driver will be notified about it</w:t>
+            </w:r>
+            <w:r>
+              <w:rPr>
+                <w:lang w:val="en-US"/>
+              </w:rPr>
+              <w:t xml:space="preserve"> and success message will be shown to owner</w:t>
+            </w:r>
+            <w:r>
+              <w:rPr>
+                <w:lang w:val="en-US"/>
+              </w:rPr>
+              <w:t>.</w:t>
+            </w:r>
+            <w:r>
+              <w:rPr>
+                <w:lang w:val="en-US"/>
+              </w:rPr>
+              <w:t xml:space="preserve"> Otherwise, error message will be shown to owner</w:t>
+            </w:r>
+            <w:r>
+              <w:rPr>
+                <w:lang w:val="en-US"/>
+              </w:rPr>
+              <w:t>.</w:t>
             </w:r>
           </w:p>
           <w:p>
@@ -15825,124 +17229,18 @@
               <w:rPr>
                 <w:lang w:val="en-US"/>
               </w:rPr>
-              <w:t>Offer is marked as cancelled in database.</w:t>
+              <w:t>When deal is canceled, system will changed deal status to “canceled”</w:t>
+            </w:r>
+            <w:r>
+              <w:rPr>
+                <w:lang w:val="en-US"/>
+              </w:rPr>
+              <w:t>.</w:t>
             </w:r>
           </w:p>
         </w:tc>
       </w:tr>
     </w:tbl>
-    <w:p>
-      <w:pPr>
-        <w:rPr>
-          <w:lang w:val="en-US"/>
-        </w:rPr>
-      </w:pPr>
-    </w:p>
-    <w:p>
-      <w:pPr>
-        <w:rPr>
-          <w:lang w:val="en-US"/>
-        </w:rPr>
-      </w:pPr>
-    </w:p>
-    <w:p>
-      <w:pPr>
-        <w:rPr>
-          <w:lang w:val="en-US"/>
-        </w:rPr>
-      </w:pPr>
-    </w:p>
-    <w:p>
-      <w:pPr>
-        <w:rPr>
-          <w:lang w:val="en-US"/>
-        </w:rPr>
-      </w:pPr>
-    </w:p>
-    <w:p>
-      <w:pPr>
-        <w:rPr>
-          <w:lang w:val="en-US"/>
-        </w:rPr>
-      </w:pPr>
-    </w:p>
-    <w:p>
-      <w:pPr>
-        <w:rPr>
-          <w:lang w:val="en-US"/>
-        </w:rPr>
-      </w:pPr>
-    </w:p>
-    <w:p>
-      <w:pPr>
-        <w:rPr>
-          <w:lang w:val="en-US"/>
-        </w:rPr>
-      </w:pPr>
-    </w:p>
-    <w:p>
-      <w:pPr>
-        <w:rPr>
-          <w:lang w:val="en-US"/>
-        </w:rPr>
-      </w:pPr>
-    </w:p>
-    <w:p>
-      <w:pPr>
-        <w:rPr>
-          <w:lang w:val="en-US"/>
-        </w:rPr>
-      </w:pPr>
-    </w:p>
-    <w:p>
-      <w:pPr>
-        <w:rPr>
-          <w:lang w:val="en-US"/>
-        </w:rPr>
-      </w:pPr>
-    </w:p>
-    <w:p>
-      <w:pPr>
-        <w:rPr>
-          <w:lang w:val="en-US"/>
-        </w:rPr>
-      </w:pPr>
-    </w:p>
-    <w:p>
-      <w:pPr>
-        <w:rPr>
-          <w:lang w:val="en-US"/>
-        </w:rPr>
-      </w:pPr>
-    </w:p>
-    <w:p>
-      <w:pPr>
-        <w:rPr>
-          <w:lang w:val="en-US"/>
-        </w:rPr>
-      </w:pPr>
-    </w:p>
-    <w:p>
-      <w:pPr>
-        <w:rPr>
-          <w:lang w:val="en-US"/>
-        </w:rPr>
-      </w:pPr>
-    </w:p>
-    <w:p>
-      <w:pPr>
-        <w:rPr>
-          <w:lang w:val="en-US"/>
-        </w:rPr>
-      </w:pPr>
-    </w:p>
-    <w:p>
-      <w:pPr>
-        <w:rPr>
-          <w:lang w:val="en-US"/>
-        </w:rPr>
-      </w:pPr>
-    </w:p>
     <w:p>
       <w:pPr>
         <w:rPr>
@@ -15979,6 +17277,7 @@
                 <w:lang w:val="en-US"/>
               </w:rPr>
             </w:pPr>
+            <w:commentRangeStart w:id="1"/>
             <w:r>
               <w:rPr>
                 <w:rFonts w:asciiTheme="majorHAnsi" w:hAnsiTheme="majorHAnsi"/>
@@ -15988,6 +17287,14 @@
                 <w:lang w:val="en-US"/>
               </w:rPr>
               <w:t>USE CASE – CPS001</w:t>
+            </w:r>
+            <w:commentRangeEnd w:id="1"/>
+            <w:r>
+              <w:rPr>
+                <w:rStyle w:val="CommentReference"/>
+                <w:lang w:val="en-US"/>
+              </w:rPr>
+              <w:commentReference w:id="1"/>
             </w:r>
           </w:p>
         </w:tc>
@@ -16137,7 +17444,7 @@
                 <w:szCs w:val="24"/>
                 <w:lang w:val="en-US"/>
               </w:rPr>
-              <w:t>Tracking delivery information – Track status</w:t>
+              <w:t>Report Order</w:t>
             </w:r>
           </w:p>
         </w:tc>
@@ -16352,7 +17659,25 @@
                 <w:szCs w:val="24"/>
                 <w:lang w:val="en-US"/>
               </w:rPr>
-              <w:t>This use case allows goods owner to track delivery status.</w:t>
+              <w:t xml:space="preserve">This use case allows goods owner to </w:t>
+            </w:r>
+            <w:r>
+              <w:rPr>
+                <w:rFonts w:asciiTheme="majorHAnsi" w:hAnsiTheme="majorHAnsi"/>
+                <w:sz w:val="24"/>
+                <w:szCs w:val="24"/>
+                <w:lang w:val="en-US"/>
+              </w:rPr>
+              <w:t>report missing goods or damaged goods</w:t>
+            </w:r>
+            <w:r>
+              <w:rPr>
+                <w:rFonts w:asciiTheme="majorHAnsi" w:hAnsiTheme="majorHAnsi"/>
+                <w:sz w:val="24"/>
+                <w:szCs w:val="24"/>
+                <w:lang w:val="en-US"/>
+              </w:rPr>
+              <w:t>.</w:t>
             </w:r>
           </w:p>
           <w:p>
@@ -16381,7 +17706,16 @@
                 <w:szCs w:val="24"/>
                 <w:lang w:val="en-US"/>
               </w:rPr>
-              <w:t>To know the current status of goods delivery.</w:t>
+              <w:t>Order’s status will be changed to “reported”</w:t>
+            </w:r>
+            <w:r>
+              <w:rPr>
+                <w:rFonts w:asciiTheme="majorHAnsi" w:hAnsiTheme="majorHAnsi"/>
+                <w:sz w:val="24"/>
+                <w:szCs w:val="24"/>
+                <w:lang w:val="en-US"/>
+              </w:rPr>
+              <w:t>.</w:t>
             </w:r>
           </w:p>
           <w:p>
@@ -16410,7 +17744,43 @@
                 <w:szCs w:val="24"/>
                 <w:lang w:val="en-US"/>
               </w:rPr>
-              <w:t>Goods owner clicks on “Trạng thái hàng” tab</w:t>
+              <w:t>Goods owner click “</w:t>
+            </w:r>
+            <w:r>
+              <w:rPr>
+                <w:rFonts w:asciiTheme="majorHAnsi" w:hAnsiTheme="majorHAnsi"/>
+                <w:sz w:val="24"/>
+                <w:szCs w:val="24"/>
+                <w:lang w:val="en-US"/>
+              </w:rPr>
+              <w:t>Phản hồi đơn hàng</w:t>
+            </w:r>
+            <w:r>
+              <w:rPr>
+                <w:rFonts w:asciiTheme="majorHAnsi" w:hAnsiTheme="majorHAnsi"/>
+                <w:sz w:val="24"/>
+                <w:szCs w:val="24"/>
+                <w:lang w:val="en-US"/>
+              </w:rPr>
+              <w:t xml:space="preserve">” in </w:t>
+            </w:r>
+            <w:r>
+              <w:rPr>
+                <w:rFonts w:asciiTheme="majorHAnsi" w:hAnsiTheme="majorHAnsi"/>
+                <w:sz w:val="24"/>
+                <w:szCs w:val="24"/>
+                <w:lang w:val="en-US"/>
+              </w:rPr>
+              <w:t>order</w:t>
+            </w:r>
+            <w:r>
+              <w:rPr>
+                <w:rFonts w:asciiTheme="majorHAnsi" w:hAnsiTheme="majorHAnsi"/>
+                <w:sz w:val="24"/>
+                <w:szCs w:val="24"/>
+                <w:lang w:val="en-US"/>
+              </w:rPr>
+              <w:t xml:space="preserve"> information page.</w:t>
             </w:r>
           </w:p>
           <w:p>
@@ -16487,7 +17857,7 @@
                 <w:szCs w:val="24"/>
                 <w:lang w:val="en-US"/>
               </w:rPr>
-              <w:t>Goods is accepted between driver and owner.</w:t>
+              <w:t>Order’s status is “accept” and current time is in 3 days range starting from goods’ possible delivery date.</w:t>
             </w:r>
           </w:p>
           <w:p>
@@ -16543,7 +17913,16 @@
                 <w:szCs w:val="24"/>
                 <w:lang w:val="en-US"/>
               </w:rPr>
-              <w:t xml:space="preserve"> Satus of the goods is shown next to goods id</w:t>
+              <w:t xml:space="preserve"> </w:t>
+            </w:r>
+            <w:r>
+              <w:rPr>
+                <w:rFonts w:asciiTheme="majorHAnsi" w:hAnsiTheme="majorHAnsi"/>
+                <w:sz w:val="24"/>
+                <w:szCs w:val="24"/>
+                <w:lang w:val="en-US"/>
+              </w:rPr>
+              <w:t>Order’s status will be changed to “reported”. Success message will be shown.</w:t>
             </w:r>
           </w:p>
           <w:p>
@@ -16578,7 +17957,7 @@
                 <w:szCs w:val="24"/>
                 <w:lang w:val="en-US"/>
               </w:rPr>
-              <w:t>Status is not shown. Error message is shown</w:t>
+              <w:t>Error message is shown</w:t>
             </w:r>
           </w:p>
           <w:p>
@@ -16749,26 +18128,25 @@
                       <w:szCs w:val="24"/>
                       <w:lang w:val="en-US"/>
                     </w:rPr>
-                    <w:t>Goods owner clicks “Trạng thái hàng” tab</w:t>
-                  </w:r>
-                </w:p>
-                <w:p>
-                  <w:pPr>
-                    <w:rPr>
-                      <w:rFonts w:asciiTheme="majorHAnsi" w:hAnsiTheme="majorHAnsi"/>
-                      <w:sz w:val="24"/>
-                      <w:szCs w:val="24"/>
-                      <w:lang w:val="en-US"/>
-                    </w:rPr>
-                  </w:pPr>
-                  <w:r>
-                    <w:rPr>
-                      <w:rFonts w:asciiTheme="majorHAnsi" w:hAnsiTheme="majorHAnsi"/>
-                      <w:sz w:val="24"/>
-                      <w:szCs w:val="24"/>
-                      <w:lang w:val="en-US"/>
-                    </w:rPr>
-                    <w:t>[Exception 1,2]</w:t>
+                    <w:t>Goods owner clicks “</w:t>
+                  </w:r>
+                  <w:r>
+                    <w:rPr>
+                      <w:rFonts w:asciiTheme="majorHAnsi" w:hAnsiTheme="majorHAnsi"/>
+                      <w:sz w:val="24"/>
+                      <w:szCs w:val="24"/>
+                      <w:lang w:val="en-US"/>
+                    </w:rPr>
+                    <w:t>Phản hồi đơn hàng</w:t>
+                  </w:r>
+                  <w:r>
+                    <w:rPr>
+                      <w:rFonts w:asciiTheme="majorHAnsi" w:hAnsiTheme="majorHAnsi"/>
+                      <w:sz w:val="24"/>
+                      <w:szCs w:val="24"/>
+                      <w:lang w:val="en-US"/>
+                    </w:rPr>
+                    <w:t>” button.</w:t>
                   </w:r>
                 </w:p>
               </w:tc>
@@ -16793,7 +18171,27 @@
                       <w:szCs w:val="24"/>
                       <w:lang w:val="en-US"/>
                     </w:rPr>
-                    <w:t>System navigates to tracking page. System shows list of goods with current status</w:t>
+                    <w:t>Confirmation dialog is shown.</w:t>
+                  </w:r>
+                </w:p>
+                <w:p>
+                  <w:pPr>
+                    <w:spacing w:after="0" w:line="240" w:lineRule="auto"/>
+                    <w:rPr>
+                      <w:rFonts w:asciiTheme="majorHAnsi" w:hAnsiTheme="majorHAnsi"/>
+                      <w:sz w:val="24"/>
+                      <w:szCs w:val="24"/>
+                      <w:lang w:val="en-US"/>
+                    </w:rPr>
+                  </w:pPr>
+                  <w:r>
+                    <w:rPr>
+                      <w:rFonts w:asciiTheme="majorHAnsi" w:hAnsiTheme="majorHAnsi"/>
+                      <w:sz w:val="24"/>
+                      <w:szCs w:val="24"/>
+                      <w:lang w:val="en-US"/>
+                    </w:rPr>
+                    <w:t>[Alternative 1,2]</w:t>
                   </w:r>
                 </w:p>
               </w:tc>
@@ -16828,47 +18226,6 @@
                 <w:lang w:val="en-US"/>
               </w:rPr>
               <w:t xml:space="preserve">Alternative Scenario: </w:t>
-            </w:r>
-            <w:r>
-              <w:rPr>
-                <w:rFonts w:asciiTheme="majorHAnsi" w:hAnsiTheme="majorHAnsi"/>
-                <w:sz w:val="24"/>
-                <w:szCs w:val="24"/>
-                <w:lang w:val="en-US"/>
-              </w:rPr>
-              <w:t>N/A</w:t>
-            </w:r>
-          </w:p>
-          <w:p>
-            <w:pPr>
-              <w:rPr>
-                <w:rFonts w:asciiTheme="majorHAnsi" w:hAnsiTheme="majorHAnsi"/>
-                <w:b/>
-                <w:sz w:val="24"/>
-                <w:szCs w:val="24"/>
-                <w:lang w:val="en-US"/>
-              </w:rPr>
-            </w:pPr>
-          </w:p>
-          <w:p>
-            <w:pPr>
-              <w:rPr>
-                <w:rFonts w:asciiTheme="majorHAnsi" w:hAnsiTheme="majorHAnsi"/>
-                <w:b/>
-                <w:sz w:val="24"/>
-                <w:szCs w:val="24"/>
-                <w:lang w:val="en-US"/>
-              </w:rPr>
-            </w:pPr>
-            <w:r>
-              <w:rPr>
-                <w:rFonts w:asciiTheme="majorHAnsi" w:hAnsiTheme="majorHAnsi"/>
-                <w:b/>
-                <w:sz w:val="24"/>
-                <w:szCs w:val="24"/>
-                <w:lang w:val="en-US"/>
-              </w:rPr>
-              <w:t>Exceptions:</w:t>
             </w:r>
           </w:p>
           <w:tbl>
@@ -16957,7 +18314,17 @@
                       <w:szCs w:val="24"/>
                       <w:lang w:val="en-US"/>
                     </w:rPr>
-                    <w:t xml:space="preserve">System Response </w:t>
+                    <w:t>System Respon</w:t>
+                  </w:r>
+                  <w:r>
+                    <w:rPr>
+                      <w:rFonts w:asciiTheme="majorHAnsi" w:hAnsiTheme="majorHAnsi"/>
+                      <w:sz w:val="24"/>
+                      <w:szCs w:val="24"/>
+                      <w:lang w:val="en-US"/>
+                    </w:rPr>
+                    <w:cr/>
+                    <w:t>e</w:t>
                   </w:r>
                 </w:p>
               </w:tc>
@@ -17008,7 +18375,7 @@
                       <w:szCs w:val="24"/>
                       <w:lang w:val="en-US"/>
                     </w:rPr>
-                    <w:t>Goods owner clicks “Trạng thái hàng” tab</w:t>
+                    <w:t>Goods owner clicks “Đồng ý” button.</w:t>
                   </w:r>
                 </w:p>
               </w:tc>
@@ -17018,21 +18385,78 @@
                 </w:tcPr>
                 <w:p>
                   <w:pPr>
-                    <w:rPr>
-                      <w:rFonts w:asciiTheme="majorHAnsi" w:hAnsiTheme="majorHAnsi"/>
-                      <w:sz w:val="24"/>
-                      <w:szCs w:val="24"/>
-                      <w:lang w:val="en-US"/>
-                    </w:rPr>
-                  </w:pPr>
-                  <w:r>
-                    <w:rPr>
-                      <w:rFonts w:asciiTheme="majorHAnsi" w:hAnsiTheme="majorHAnsi"/>
-                      <w:sz w:val="24"/>
-                      <w:szCs w:val="24"/>
-                      <w:lang w:val="en-US"/>
-                    </w:rPr>
-                    <w:t>Status is not shown. Show error message: “Không thể tải trạng thái của hàng. Xin thử lại sau.”</w:t>
+                    <w:spacing w:after="0" w:line="240" w:lineRule="auto"/>
+                    <w:rPr>
+                      <w:rFonts w:asciiTheme="majorHAnsi" w:hAnsiTheme="majorHAnsi"/>
+                      <w:sz w:val="24"/>
+                      <w:szCs w:val="24"/>
+                      <w:lang w:val="en-US"/>
+                    </w:rPr>
+                  </w:pPr>
+                  <w:r>
+                    <w:rPr>
+                      <w:rFonts w:asciiTheme="majorHAnsi" w:hAnsiTheme="majorHAnsi"/>
+                      <w:sz w:val="24"/>
+                      <w:szCs w:val="24"/>
+                      <w:lang w:val="en-US"/>
+                    </w:rPr>
+                    <w:t>Order will be reported</w:t>
+                  </w:r>
+                  <w:r>
+                    <w:rPr>
+                      <w:rFonts w:asciiTheme="majorHAnsi" w:hAnsiTheme="majorHAnsi"/>
+                      <w:sz w:val="24"/>
+                      <w:szCs w:val="24"/>
+                      <w:lang w:val="en-US"/>
+                    </w:rPr>
+                    <w:t>. Success message is shown: “</w:t>
+                  </w:r>
+                  <w:r>
+                    <w:rPr>
+                      <w:rFonts w:asciiTheme="majorHAnsi" w:hAnsiTheme="majorHAnsi"/>
+                      <w:sz w:val="24"/>
+                      <w:szCs w:val="24"/>
+                      <w:lang w:val="en-US"/>
+                    </w:rPr>
+                    <w:t>Đơn hàng đã được phản hồi thành công</w:t>
+                  </w:r>
+                  <w:r>
+                    <w:rPr>
+                      <w:rFonts w:asciiTheme="majorHAnsi" w:hAnsiTheme="majorHAnsi"/>
+                      <w:sz w:val="24"/>
+                      <w:szCs w:val="24"/>
+                      <w:lang w:val="en-US"/>
+                    </w:rPr>
+                    <w:t>”</w:t>
+                  </w:r>
+                  <w:r>
+                    <w:rPr>
+                      <w:rFonts w:asciiTheme="majorHAnsi" w:hAnsiTheme="majorHAnsi"/>
+                      <w:sz w:val="24"/>
+                      <w:szCs w:val="24"/>
+                      <w:lang w:val="en-US"/>
+                    </w:rPr>
+                    <w:t>.</w:t>
+                  </w:r>
+                </w:p>
+                <w:p>
+                  <w:pPr>
+                    <w:spacing w:after="0" w:line="240" w:lineRule="auto"/>
+                    <w:rPr>
+                      <w:rFonts w:asciiTheme="majorHAnsi" w:hAnsiTheme="majorHAnsi"/>
+                      <w:sz w:val="24"/>
+                      <w:szCs w:val="24"/>
+                      <w:lang w:val="en-US"/>
+                    </w:rPr>
+                  </w:pPr>
+                  <w:r>
+                    <w:rPr>
+                      <w:rFonts w:asciiTheme="majorHAnsi" w:hAnsiTheme="majorHAnsi"/>
+                      <w:sz w:val="24"/>
+                      <w:szCs w:val="24"/>
+                      <w:lang w:val="en-US"/>
+                    </w:rPr>
+                    <w:t>[Exception 1]</w:t>
                   </w:r>
                 </w:p>
               </w:tc>
@@ -17059,7 +18483,6 @@
                       <w:szCs w:val="24"/>
                       <w:lang w:val="en-US"/>
                     </w:rPr>
-                    <w:lastRenderedPageBreak/>
                     <w:t>2</w:t>
                   </w:r>
                 </w:p>
@@ -17084,7 +18507,25 @@
                       <w:szCs w:val="24"/>
                       <w:lang w:val="en-US"/>
                     </w:rPr>
-                    <w:t>Goods owner clicks “Trạng thái hàng” tab</w:t>
+                    <w:t>Goods owner clicks “</w:t>
+                  </w:r>
+                  <w:r>
+                    <w:rPr>
+                      <w:rFonts w:asciiTheme="majorHAnsi" w:hAnsiTheme="majorHAnsi"/>
+                      <w:sz w:val="24"/>
+                      <w:szCs w:val="24"/>
+                      <w:lang w:val="en-US"/>
+                    </w:rPr>
+                    <w:t>Hủy</w:t>
+                  </w:r>
+                  <w:r>
+                    <w:rPr>
+                      <w:rFonts w:asciiTheme="majorHAnsi" w:hAnsiTheme="majorHAnsi"/>
+                      <w:sz w:val="24"/>
+                      <w:szCs w:val="24"/>
+                      <w:lang w:val="en-US"/>
+                    </w:rPr>
+                    <w:t>” button.</w:t>
                   </w:r>
                 </w:p>
               </w:tc>
@@ -17094,21 +18535,22 @@
                 </w:tcPr>
                 <w:p>
                   <w:pPr>
-                    <w:rPr>
-                      <w:rFonts w:asciiTheme="majorHAnsi" w:hAnsiTheme="majorHAnsi"/>
-                      <w:sz w:val="24"/>
-                      <w:szCs w:val="24"/>
-                      <w:lang w:val="en-US"/>
-                    </w:rPr>
-                  </w:pPr>
-                  <w:r>
-                    <w:rPr>
-                      <w:rFonts w:asciiTheme="majorHAnsi" w:hAnsiTheme="majorHAnsi"/>
-                      <w:sz w:val="24"/>
-                      <w:szCs w:val="24"/>
-                      <w:lang w:val="en-US"/>
-                    </w:rPr>
-                    <w:t>No goods are shown. Show error message: “Không thể tải danh sách hàng. Xin thử lại sau”</w:t>
+                    <w:spacing w:after="0" w:line="240" w:lineRule="auto"/>
+                    <w:rPr>
+                      <w:rFonts w:asciiTheme="majorHAnsi" w:hAnsiTheme="majorHAnsi"/>
+                      <w:sz w:val="24"/>
+                      <w:szCs w:val="24"/>
+                      <w:lang w:val="en-US"/>
+                    </w:rPr>
+                  </w:pPr>
+                  <w:r>
+                    <w:rPr>
+                      <w:rFonts w:asciiTheme="majorHAnsi" w:hAnsiTheme="majorHAnsi"/>
+                      <w:sz w:val="24"/>
+                      <w:szCs w:val="24"/>
+                      <w:lang w:val="en-US"/>
+                    </w:rPr>
+                    <w:t>Confirmation dialog is canceled. Order is not reported.</w:t>
                   </w:r>
                 </w:p>
               </w:tc>
@@ -17128,6 +18570,231 @@
             <w:pPr>
               <w:rPr>
                 <w:rFonts w:asciiTheme="majorHAnsi" w:hAnsiTheme="majorHAnsi"/>
+                <w:b/>
+                <w:sz w:val="24"/>
+                <w:szCs w:val="24"/>
+                <w:lang w:val="en-US"/>
+              </w:rPr>
+            </w:pPr>
+            <w:r>
+              <w:rPr>
+                <w:rFonts w:asciiTheme="majorHAnsi" w:hAnsiTheme="majorHAnsi"/>
+                <w:b/>
+                <w:sz w:val="24"/>
+                <w:szCs w:val="24"/>
+                <w:lang w:val="en-US"/>
+              </w:rPr>
+              <w:t>Exceptions:</w:t>
+            </w:r>
+          </w:p>
+          <w:tbl>
+            <w:tblPr>
+              <w:tblStyle w:val="TableGrid"/>
+              <w:tblW w:w="0" w:type="auto"/>
+              <w:tblLook w:val="04A0" w:firstRow="1" w:lastRow="0" w:firstColumn="1" w:lastColumn="0" w:noHBand="0" w:noVBand="1"/>
+            </w:tblPr>
+            <w:tblGrid>
+              <w:gridCol w:w="985"/>
+              <w:gridCol w:w="3240"/>
+              <w:gridCol w:w="4548"/>
+            </w:tblGrid>
+            <w:tr>
+              <w:tc>
+                <w:tcPr>
+                  <w:tcW w:w="985" w:type="dxa"/>
+                  <w:shd w:val="clear" w:color="auto" w:fill="D9D9D9" w:themeFill="background1" w:themeFillShade="D9"/>
+                </w:tcPr>
+                <w:p>
+                  <w:pPr>
+                    <w:jc w:val="center"/>
+                    <w:rPr>
+                      <w:rFonts w:asciiTheme="majorHAnsi" w:hAnsiTheme="majorHAnsi"/>
+                      <w:sz w:val="24"/>
+                      <w:szCs w:val="24"/>
+                      <w:lang w:val="en-US"/>
+                    </w:rPr>
+                  </w:pPr>
+                  <w:r>
+                    <w:rPr>
+                      <w:rFonts w:asciiTheme="majorHAnsi" w:hAnsiTheme="majorHAnsi"/>
+                      <w:sz w:val="24"/>
+                      <w:szCs w:val="24"/>
+                      <w:lang w:val="en-US"/>
+                    </w:rPr>
+                    <w:t>No</w:t>
+                  </w:r>
+                </w:p>
+              </w:tc>
+              <w:tc>
+                <w:tcPr>
+                  <w:tcW w:w="3240" w:type="dxa"/>
+                  <w:shd w:val="clear" w:color="auto" w:fill="D9D9D9" w:themeFill="background1" w:themeFillShade="D9"/>
+                </w:tcPr>
+                <w:p>
+                  <w:pPr>
+                    <w:jc w:val="center"/>
+                    <w:rPr>
+                      <w:rFonts w:asciiTheme="majorHAnsi" w:hAnsiTheme="majorHAnsi"/>
+                      <w:sz w:val="24"/>
+                      <w:szCs w:val="24"/>
+                      <w:lang w:val="en-US"/>
+                    </w:rPr>
+                  </w:pPr>
+                  <w:r>
+                    <w:rPr>
+                      <w:rFonts w:asciiTheme="majorHAnsi" w:hAnsiTheme="majorHAnsi"/>
+                      <w:sz w:val="24"/>
+                      <w:szCs w:val="24"/>
+                      <w:lang w:val="en-US"/>
+                    </w:rPr>
+                    <w:t>Actor Action</w:t>
+                  </w:r>
+                </w:p>
+              </w:tc>
+              <w:tc>
+                <w:tcPr>
+                  <w:tcW w:w="4548" w:type="dxa"/>
+                  <w:shd w:val="clear" w:color="auto" w:fill="D9D9D9" w:themeFill="background1" w:themeFillShade="D9"/>
+                </w:tcPr>
+                <w:p>
+                  <w:pPr>
+                    <w:jc w:val="center"/>
+                    <w:rPr>
+                      <w:rFonts w:asciiTheme="majorHAnsi" w:hAnsiTheme="majorHAnsi"/>
+                      <w:sz w:val="24"/>
+                      <w:szCs w:val="24"/>
+                      <w:lang w:val="en-US"/>
+                    </w:rPr>
+                  </w:pPr>
+                  <w:r>
+                    <w:rPr>
+                      <w:rFonts w:asciiTheme="majorHAnsi" w:hAnsiTheme="majorHAnsi"/>
+                      <w:sz w:val="24"/>
+                      <w:szCs w:val="24"/>
+                      <w:lang w:val="en-US"/>
+                    </w:rPr>
+                    <w:t xml:space="preserve">System Response </w:t>
+                  </w:r>
+                </w:p>
+              </w:tc>
+            </w:tr>
+            <w:tr>
+              <w:tc>
+                <w:tcPr>
+                  <w:tcW w:w="985" w:type="dxa"/>
+                </w:tcPr>
+                <w:p>
+                  <w:pPr>
+                    <w:jc w:val="center"/>
+                    <w:rPr>
+                      <w:rFonts w:asciiTheme="majorHAnsi" w:hAnsiTheme="majorHAnsi"/>
+                      <w:sz w:val="24"/>
+                      <w:szCs w:val="24"/>
+                      <w:lang w:val="en-US"/>
+                    </w:rPr>
+                  </w:pPr>
+                  <w:r>
+                    <w:rPr>
+                      <w:rFonts w:asciiTheme="majorHAnsi" w:hAnsiTheme="majorHAnsi"/>
+                      <w:sz w:val="24"/>
+                      <w:szCs w:val="24"/>
+                      <w:lang w:val="en-US"/>
+                    </w:rPr>
+                    <w:t>1</w:t>
+                  </w:r>
+                </w:p>
+              </w:tc>
+              <w:tc>
+                <w:tcPr>
+                  <w:tcW w:w="3240" w:type="dxa"/>
+                </w:tcPr>
+                <w:p>
+                  <w:pPr>
+                    <w:rPr>
+                      <w:rFonts w:asciiTheme="majorHAnsi" w:hAnsiTheme="majorHAnsi"/>
+                      <w:sz w:val="24"/>
+                      <w:szCs w:val="24"/>
+                      <w:lang w:val="en-US"/>
+                    </w:rPr>
+                  </w:pPr>
+                  <w:r>
+                    <w:rPr>
+                      <w:rFonts w:asciiTheme="majorHAnsi" w:hAnsiTheme="majorHAnsi"/>
+                      <w:sz w:val="24"/>
+                      <w:szCs w:val="24"/>
+                      <w:lang w:val="en-US"/>
+                    </w:rPr>
+                    <w:t>Goods owner click “</w:t>
+                  </w:r>
+                  <w:r>
+                    <w:rPr>
+                      <w:rFonts w:asciiTheme="majorHAnsi" w:hAnsiTheme="majorHAnsi"/>
+                      <w:sz w:val="24"/>
+                      <w:szCs w:val="24"/>
+                      <w:lang w:val="en-US"/>
+                    </w:rPr>
+                    <w:t>Đồng ý</w:t>
+                  </w:r>
+                  <w:r>
+                    <w:rPr>
+                      <w:rFonts w:asciiTheme="majorHAnsi" w:hAnsiTheme="majorHAnsi"/>
+                      <w:sz w:val="24"/>
+                      <w:szCs w:val="24"/>
+                      <w:lang w:val="en-US"/>
+                    </w:rPr>
+                    <w:t>” button</w:t>
+                  </w:r>
+                </w:p>
+              </w:tc>
+              <w:tc>
+                <w:tcPr>
+                  <w:tcW w:w="4548" w:type="dxa"/>
+                </w:tcPr>
+                <w:p>
+                  <w:pPr>
+                    <w:rPr>
+                      <w:rFonts w:asciiTheme="majorHAnsi" w:hAnsiTheme="majorHAnsi"/>
+                      <w:sz w:val="24"/>
+                      <w:szCs w:val="24"/>
+                      <w:lang w:val="en-US"/>
+                    </w:rPr>
+                  </w:pPr>
+                  <w:r>
+                    <w:rPr>
+                      <w:rFonts w:asciiTheme="majorHAnsi" w:hAnsiTheme="majorHAnsi"/>
+                      <w:sz w:val="24"/>
+                      <w:szCs w:val="24"/>
+                      <w:lang w:val="en-US"/>
+                    </w:rPr>
+                    <w:t>Order is not reported</w:t>
+                  </w:r>
+                  <w:r>
+                    <w:rPr>
+                      <w:rFonts w:asciiTheme="majorHAnsi" w:hAnsiTheme="majorHAnsi"/>
+                      <w:sz w:val="24"/>
+                      <w:szCs w:val="24"/>
+                      <w:lang w:val="en-US"/>
+                    </w:rPr>
+                    <w:t>. Error message is shown: “Đề nghị vẫn chưa được hủy. Xin thử lại sau”</w:t>
+                  </w:r>
+                </w:p>
+              </w:tc>
+            </w:tr>
+          </w:tbl>
+          <w:p>
+            <w:pPr>
+              <w:rPr>
+                <w:rFonts w:asciiTheme="majorHAnsi" w:hAnsiTheme="majorHAnsi"/>
+                <w:sz w:val="24"/>
+                <w:szCs w:val="24"/>
+                <w:lang w:val="en-US"/>
+              </w:rPr>
+            </w:pPr>
+          </w:p>
+          <w:p>
+            <w:pPr>
+              <w:rPr>
+                <w:rFonts w:asciiTheme="majorHAnsi" w:hAnsiTheme="majorHAnsi"/>
                 <w:sz w:val="24"/>
                 <w:szCs w:val="24"/>
                 <w:lang w:val="en-US"/>
@@ -17150,7 +18817,7 @@
                 <w:szCs w:val="24"/>
                 <w:lang w:val="en-US"/>
               </w:rPr>
-              <w:t>Tracking delivery information</w:t>
+              <w:t>N/A</w:t>
             </w:r>
           </w:p>
           <w:p>
@@ -17185,17 +18852,16 @@
               </w:numPr>
               <w:rPr>
                 <w:rFonts w:asciiTheme="majorHAnsi" w:hAnsiTheme="majorHAnsi"/>
-                <w:b/>
-                <w:sz w:val="24"/>
-                <w:szCs w:val="24"/>
-                <w:lang w:val="en-US"/>
-              </w:rPr>
-            </w:pPr>
-            <w:r>
-              <w:rPr>
-                <w:lang w:val="en-US"/>
-              </w:rPr>
-              <w:t>Goods is accepted between driver and owner.</w:t>
+                <w:sz w:val="24"/>
+                <w:szCs w:val="24"/>
+                <w:lang w:val="en-US"/>
+              </w:rPr>
+            </w:pPr>
+            <w:r>
+              <w:rPr>
+                <w:lang w:val="en-US"/>
+              </w:rPr>
+              <w:t>When owner reports order successfully, order’s status will be changed to “reported”. Otherwise, error message will be show.</w:t>
             </w:r>
           </w:p>
           <w:p>
@@ -17208,34 +18874,1845 @@
               </w:numPr>
               <w:rPr>
                 <w:rFonts w:asciiTheme="majorHAnsi" w:hAnsiTheme="majorHAnsi"/>
-                <w:b/>
-                <w:sz w:val="24"/>
-                <w:szCs w:val="24"/>
-                <w:lang w:val="en-US"/>
-              </w:rPr>
-            </w:pPr>
-            <w:r>
-              <w:rPr>
-                <w:lang w:val="en-US"/>
-              </w:rPr>
-              <w:t>Status are: “Hàng đang giao, hàng đã gửi”</w:t>
+                <w:sz w:val="24"/>
+                <w:szCs w:val="24"/>
+                <w:lang w:val="en-US"/>
+              </w:rPr>
+            </w:pPr>
+            <w:r>
+              <w:rPr>
+                <w:rFonts w:asciiTheme="majorHAnsi" w:hAnsiTheme="majorHAnsi"/>
+                <w:sz w:val="24"/>
+                <w:szCs w:val="24"/>
+                <w:lang w:val="en-US"/>
+              </w:rPr>
+              <w:t>After order is reported, system will notified driver about it.</w:t>
             </w:r>
           </w:p>
           <w:p>
             <w:pPr>
               <w:pStyle w:val="ListParagraph"/>
               <w:keepNext/>
-              <w:rPr>
-                <w:rFonts w:asciiTheme="majorHAnsi" w:hAnsiTheme="majorHAnsi"/>
-                <w:sz w:val="24"/>
-                <w:szCs w:val="24"/>
-                <w:lang w:val="en-US"/>
-              </w:rPr>
-            </w:pPr>
+              <w:numPr>
+                <w:ilvl w:val="0"/>
+                <w:numId w:val="7"/>
+              </w:numPr>
+              <w:rPr>
+                <w:rFonts w:asciiTheme="majorHAnsi" w:hAnsiTheme="majorHAnsi"/>
+                <w:sz w:val="24"/>
+                <w:szCs w:val="24"/>
+                <w:lang w:val="en-US"/>
+              </w:rPr>
+            </w:pPr>
+            <w:r>
+              <w:rPr>
+                <w:rFonts w:asciiTheme="majorHAnsi" w:hAnsiTheme="majorHAnsi"/>
+                <w:sz w:val="24"/>
+                <w:szCs w:val="24"/>
+                <w:lang w:val="en-US"/>
+              </w:rPr>
+              <w:t>Owner can only report an order when order’s status is “accept” and current time is in 3 days range starting from possible delivery date.</w:t>
+            </w:r>
+          </w:p>
+          <w:p>
+            <w:pPr>
+              <w:pStyle w:val="ListParagraph"/>
+              <w:keepNext/>
+              <w:numPr>
+                <w:ilvl w:val="0"/>
+                <w:numId w:val="7"/>
+              </w:numPr>
+              <w:rPr>
+                <w:rFonts w:asciiTheme="majorHAnsi" w:hAnsiTheme="majorHAnsi"/>
+                <w:sz w:val="24"/>
+                <w:szCs w:val="24"/>
+                <w:lang w:val="en-US"/>
+              </w:rPr>
+            </w:pPr>
+            <w:r>
+              <w:rPr>
+                <w:rFonts w:asciiTheme="majorHAnsi" w:hAnsiTheme="majorHAnsi"/>
+                <w:sz w:val="24"/>
+                <w:szCs w:val="24"/>
+                <w:lang w:val="en-US"/>
+              </w:rPr>
+              <w:t>When staff confirms report is correct, owner will get refund money. If report is false, staff can changed order’s status back to “accept”.</w:t>
+            </w:r>
+          </w:p>
+          <w:p>
+            <w:pPr>
+              <w:pStyle w:val="ListParagraph"/>
+              <w:keepNext/>
+              <w:numPr>
+                <w:ilvl w:val="0"/>
+                <w:numId w:val="7"/>
+              </w:numPr>
+              <w:rPr>
+                <w:rFonts w:asciiTheme="majorHAnsi" w:hAnsiTheme="majorHAnsi"/>
+                <w:sz w:val="24"/>
+                <w:szCs w:val="24"/>
+                <w:lang w:val="en-US"/>
+              </w:rPr>
+            </w:pPr>
+            <w:r>
+              <w:rPr>
+                <w:rFonts w:asciiTheme="majorHAnsi" w:hAnsiTheme="majorHAnsi"/>
+                <w:sz w:val="24"/>
+                <w:szCs w:val="24"/>
+                <w:lang w:val="en-US"/>
+              </w:rPr>
+              <w:t>System will notifies owner to report order when it’s appropriate time.</w:t>
+            </w:r>
           </w:p>
         </w:tc>
       </w:tr>
     </w:tbl>
+    <w:p>
+      <w:pPr>
+        <w:rPr>
+          <w:lang w:val="en-US"/>
+        </w:rPr>
+      </w:pPr>
+    </w:p>
+    <w:p>
+      <w:pPr>
+        <w:rPr>
+          <w:lang w:val="en-US"/>
+        </w:rPr>
+      </w:pPr>
+      <w:r>
+        <w:rPr>
+          <w:lang w:val="en-US"/>
+        </w:rPr>
+        <w:t xml:space="preserve">/////////////////////////////////////////////// </w:t>
+      </w:r>
+      <w:r>
+        <w:rPr>
+          <w:lang w:val="en-US"/>
+        </w:rPr>
+        <w:t>Ignore below</w:t>
+      </w:r>
+      <w:bookmarkStart w:id="2" w:name="_GoBack"/>
+      <w:bookmarkEnd w:id="2"/>
+      <w:r>
+        <w:rPr>
+          <w:lang w:val="en-US"/>
+        </w:rPr>
+        <w:t xml:space="preserve"> ///////////////////////////////////////////</w:t>
+      </w:r>
+    </w:p>
+    <w:tbl>
+      <w:tblPr>
+        <w:tblStyle w:val="TableGrid"/>
+        <w:tblW w:w="0" w:type="auto"/>
+        <w:tblLook w:val="04A0" w:firstRow="1" w:lastRow="0" w:firstColumn="1" w:lastColumn="0" w:noHBand="0" w:noVBand="1"/>
+      </w:tblPr>
+      <w:tblGrid>
+        <w:gridCol w:w="2251"/>
+        <w:gridCol w:w="2251"/>
+        <w:gridCol w:w="2251"/>
+        <w:gridCol w:w="2251"/>
+      </w:tblGrid>
+      <w:tr>
+        <w:tc>
+          <w:tcPr>
+            <w:tcW w:w="9004" w:type="dxa"/>
+            <w:gridSpan w:val="4"/>
+            <w:shd w:val="clear" w:color="auto" w:fill="D9D9D9" w:themeFill="background1" w:themeFillShade="D9"/>
+          </w:tcPr>
+          <w:p>
+            <w:pPr>
+              <w:rPr>
+                <w:rFonts w:asciiTheme="majorHAnsi" w:hAnsiTheme="majorHAnsi"/>
+                <w:b/>
+                <w:sz w:val="24"/>
+                <w:szCs w:val="24"/>
+                <w:lang w:val="en-US"/>
+              </w:rPr>
+            </w:pPr>
+            <w:commentRangeStart w:id="3"/>
+            <w:r>
+              <w:rPr>
+                <w:rFonts w:asciiTheme="majorHAnsi" w:hAnsiTheme="majorHAnsi"/>
+                <w:b/>
+                <w:sz w:val="24"/>
+                <w:szCs w:val="24"/>
+                <w:lang w:val="en-US"/>
+              </w:rPr>
+              <w:t>USE CASE – CPS001</w:t>
+            </w:r>
+            <w:commentRangeEnd w:id="3"/>
+            <w:r>
+              <w:rPr>
+                <w:rStyle w:val="CommentReference"/>
+                <w:lang w:val="en-US"/>
+              </w:rPr>
+              <w:commentReference w:id="3"/>
+            </w:r>
+          </w:p>
+        </w:tc>
+      </w:tr>
+      <w:tr>
+        <w:tc>
+          <w:tcPr>
+            <w:tcW w:w="2251" w:type="dxa"/>
+            <w:shd w:val="clear" w:color="auto" w:fill="D9D9D9" w:themeFill="background1" w:themeFillShade="D9"/>
+          </w:tcPr>
+          <w:p>
+            <w:pPr>
+              <w:rPr>
+                <w:rFonts w:asciiTheme="majorHAnsi" w:hAnsiTheme="majorHAnsi"/>
+                <w:b/>
+                <w:sz w:val="24"/>
+                <w:szCs w:val="24"/>
+                <w:lang w:val="en-US"/>
+              </w:rPr>
+            </w:pPr>
+            <w:r>
+              <w:rPr>
+                <w:rFonts w:asciiTheme="majorHAnsi" w:hAnsiTheme="majorHAnsi"/>
+                <w:b/>
+                <w:sz w:val="24"/>
+                <w:szCs w:val="24"/>
+                <w:lang w:val="en-US"/>
+              </w:rPr>
+              <w:t>Use Case No.</w:t>
+            </w:r>
+          </w:p>
+        </w:tc>
+        <w:tc>
+          <w:tcPr>
+            <w:tcW w:w="2251" w:type="dxa"/>
+          </w:tcPr>
+          <w:p>
+            <w:pPr>
+              <w:rPr>
+                <w:rFonts w:asciiTheme="majorHAnsi" w:hAnsiTheme="majorHAnsi"/>
+                <w:sz w:val="24"/>
+                <w:szCs w:val="24"/>
+                <w:lang w:val="en-US"/>
+              </w:rPr>
+            </w:pPr>
+          </w:p>
+        </w:tc>
+        <w:tc>
+          <w:tcPr>
+            <w:tcW w:w="2251" w:type="dxa"/>
+            <w:shd w:val="clear" w:color="auto" w:fill="D9D9D9" w:themeFill="background1" w:themeFillShade="D9"/>
+          </w:tcPr>
+          <w:p>
+            <w:pPr>
+              <w:rPr>
+                <w:rFonts w:asciiTheme="majorHAnsi" w:hAnsiTheme="majorHAnsi"/>
+                <w:b/>
+                <w:sz w:val="24"/>
+                <w:szCs w:val="24"/>
+                <w:lang w:val="en-US"/>
+              </w:rPr>
+            </w:pPr>
+            <w:r>
+              <w:rPr>
+                <w:rFonts w:asciiTheme="majorHAnsi" w:hAnsiTheme="majorHAnsi"/>
+                <w:b/>
+                <w:sz w:val="24"/>
+                <w:szCs w:val="24"/>
+                <w:lang w:val="en-US"/>
+              </w:rPr>
+              <w:t>Use Case Version</w:t>
+            </w:r>
+          </w:p>
+        </w:tc>
+        <w:tc>
+          <w:tcPr>
+            <w:tcW w:w="2251" w:type="dxa"/>
+          </w:tcPr>
+          <w:p>
+            <w:pPr>
+              <w:rPr>
+                <w:rFonts w:asciiTheme="majorHAnsi" w:hAnsiTheme="majorHAnsi"/>
+                <w:sz w:val="24"/>
+                <w:szCs w:val="24"/>
+                <w:lang w:val="en-US"/>
+              </w:rPr>
+            </w:pPr>
+            <w:r>
+              <w:rPr>
+                <w:rFonts w:asciiTheme="majorHAnsi" w:hAnsiTheme="majorHAnsi"/>
+                <w:sz w:val="24"/>
+                <w:szCs w:val="24"/>
+                <w:lang w:val="en-US"/>
+              </w:rPr>
+              <w:t>2.0</w:t>
+            </w:r>
+          </w:p>
+        </w:tc>
+      </w:tr>
+      <w:tr>
+        <w:tc>
+          <w:tcPr>
+            <w:tcW w:w="2251" w:type="dxa"/>
+            <w:shd w:val="clear" w:color="auto" w:fill="D9D9D9" w:themeFill="background1" w:themeFillShade="D9"/>
+          </w:tcPr>
+          <w:p>
+            <w:pPr>
+              <w:rPr>
+                <w:rFonts w:asciiTheme="majorHAnsi" w:hAnsiTheme="majorHAnsi"/>
+                <w:b/>
+                <w:sz w:val="24"/>
+                <w:szCs w:val="24"/>
+                <w:lang w:val="en-US"/>
+              </w:rPr>
+            </w:pPr>
+            <w:r>
+              <w:rPr>
+                <w:rFonts w:asciiTheme="majorHAnsi" w:hAnsiTheme="majorHAnsi"/>
+                <w:b/>
+                <w:sz w:val="24"/>
+                <w:szCs w:val="24"/>
+                <w:lang w:val="en-US"/>
+              </w:rPr>
+              <w:t>Use Case Name</w:t>
+            </w:r>
+          </w:p>
+        </w:tc>
+        <w:tc>
+          <w:tcPr>
+            <w:tcW w:w="6753" w:type="dxa"/>
+            <w:gridSpan w:val="3"/>
+          </w:tcPr>
+          <w:p>
+            <w:pPr>
+              <w:rPr>
+                <w:rFonts w:asciiTheme="majorHAnsi" w:hAnsiTheme="majorHAnsi"/>
+                <w:sz w:val="24"/>
+                <w:szCs w:val="24"/>
+                <w:lang w:val="en-US"/>
+              </w:rPr>
+            </w:pPr>
+            <w:r>
+              <w:rPr>
+                <w:rFonts w:asciiTheme="majorHAnsi" w:hAnsiTheme="majorHAnsi"/>
+                <w:sz w:val="24"/>
+                <w:szCs w:val="24"/>
+                <w:lang w:val="en-US"/>
+              </w:rPr>
+              <w:t>Counter</w:t>
+            </w:r>
+            <w:r>
+              <w:rPr>
+                <w:rFonts w:asciiTheme="majorHAnsi" w:hAnsiTheme="majorHAnsi"/>
+                <w:sz w:val="24"/>
+                <w:szCs w:val="24"/>
+                <w:lang w:val="en-US"/>
+              </w:rPr>
+              <w:t xml:space="preserve"> Offer</w:t>
+            </w:r>
+          </w:p>
+        </w:tc>
+      </w:tr>
+      <w:tr>
+        <w:tc>
+          <w:tcPr>
+            <w:tcW w:w="2251" w:type="dxa"/>
+            <w:shd w:val="clear" w:color="auto" w:fill="D9D9D9" w:themeFill="background1" w:themeFillShade="D9"/>
+          </w:tcPr>
+          <w:p>
+            <w:pPr>
+              <w:rPr>
+                <w:rFonts w:asciiTheme="majorHAnsi" w:hAnsiTheme="majorHAnsi"/>
+                <w:b/>
+                <w:sz w:val="24"/>
+                <w:szCs w:val="24"/>
+                <w:lang w:val="en-US"/>
+              </w:rPr>
+            </w:pPr>
+            <w:r>
+              <w:rPr>
+                <w:rFonts w:asciiTheme="majorHAnsi" w:hAnsiTheme="majorHAnsi"/>
+                <w:b/>
+                <w:sz w:val="24"/>
+                <w:szCs w:val="24"/>
+                <w:lang w:val="en-US"/>
+              </w:rPr>
+              <w:t>Author</w:t>
+            </w:r>
+          </w:p>
+        </w:tc>
+        <w:tc>
+          <w:tcPr>
+            <w:tcW w:w="6753" w:type="dxa"/>
+            <w:gridSpan w:val="3"/>
+          </w:tcPr>
+          <w:p>
+            <w:pPr>
+              <w:rPr>
+                <w:rFonts w:asciiTheme="majorHAnsi" w:hAnsiTheme="majorHAnsi"/>
+                <w:sz w:val="24"/>
+                <w:szCs w:val="24"/>
+                <w:lang w:val="en-US"/>
+              </w:rPr>
+            </w:pPr>
+            <w:r>
+              <w:rPr>
+                <w:rFonts w:asciiTheme="majorHAnsi" w:hAnsiTheme="majorHAnsi"/>
+                <w:sz w:val="24"/>
+                <w:szCs w:val="24"/>
+                <w:lang w:val="en-US"/>
+              </w:rPr>
+              <w:t>ThinhDP</w:t>
+            </w:r>
+          </w:p>
+        </w:tc>
+      </w:tr>
+      <w:tr>
+        <w:tc>
+          <w:tcPr>
+            <w:tcW w:w="2251" w:type="dxa"/>
+            <w:shd w:val="clear" w:color="auto" w:fill="D9D9D9" w:themeFill="background1" w:themeFillShade="D9"/>
+          </w:tcPr>
+          <w:p>
+            <w:pPr>
+              <w:rPr>
+                <w:rFonts w:asciiTheme="majorHAnsi" w:hAnsiTheme="majorHAnsi"/>
+                <w:b/>
+                <w:sz w:val="24"/>
+                <w:szCs w:val="24"/>
+                <w:lang w:val="en-US"/>
+              </w:rPr>
+            </w:pPr>
+            <w:r>
+              <w:rPr>
+                <w:rFonts w:asciiTheme="majorHAnsi" w:hAnsiTheme="majorHAnsi"/>
+                <w:b/>
+                <w:sz w:val="24"/>
+                <w:szCs w:val="24"/>
+                <w:lang w:val="en-US"/>
+              </w:rPr>
+              <w:t>Date</w:t>
+            </w:r>
+          </w:p>
+        </w:tc>
+        <w:tc>
+          <w:tcPr>
+            <w:tcW w:w="2251" w:type="dxa"/>
+          </w:tcPr>
+          <w:p>
+            <w:pPr>
+              <w:rPr>
+                <w:rFonts w:asciiTheme="majorHAnsi" w:hAnsiTheme="majorHAnsi"/>
+                <w:sz w:val="24"/>
+                <w:szCs w:val="24"/>
+                <w:lang w:val="en-US"/>
+              </w:rPr>
+            </w:pPr>
+          </w:p>
+        </w:tc>
+        <w:tc>
+          <w:tcPr>
+            <w:tcW w:w="2251" w:type="dxa"/>
+            <w:shd w:val="clear" w:color="auto" w:fill="D9D9D9" w:themeFill="background1" w:themeFillShade="D9"/>
+          </w:tcPr>
+          <w:p>
+            <w:pPr>
+              <w:rPr>
+                <w:rFonts w:asciiTheme="majorHAnsi" w:hAnsiTheme="majorHAnsi"/>
+                <w:b/>
+                <w:sz w:val="24"/>
+                <w:szCs w:val="24"/>
+                <w:lang w:val="en-US"/>
+              </w:rPr>
+            </w:pPr>
+            <w:r>
+              <w:rPr>
+                <w:rFonts w:asciiTheme="majorHAnsi" w:hAnsiTheme="majorHAnsi"/>
+                <w:b/>
+                <w:sz w:val="24"/>
+                <w:szCs w:val="24"/>
+                <w:lang w:val="en-US"/>
+              </w:rPr>
+              <w:t>Priority</w:t>
+            </w:r>
+          </w:p>
+        </w:tc>
+        <w:tc>
+          <w:tcPr>
+            <w:tcW w:w="2251" w:type="dxa"/>
+          </w:tcPr>
+          <w:p>
+            <w:pPr>
+              <w:rPr>
+                <w:rFonts w:asciiTheme="majorHAnsi" w:hAnsiTheme="majorHAnsi"/>
+                <w:sz w:val="24"/>
+                <w:szCs w:val="24"/>
+                <w:lang w:val="en-US"/>
+              </w:rPr>
+            </w:pPr>
+            <w:r>
+              <w:rPr>
+                <w:rFonts w:asciiTheme="majorHAnsi" w:hAnsiTheme="majorHAnsi"/>
+                <w:sz w:val="24"/>
+                <w:szCs w:val="24"/>
+                <w:lang w:val="en-US"/>
+              </w:rPr>
+              <w:t>High</w:t>
+            </w:r>
+          </w:p>
+        </w:tc>
+      </w:tr>
+      <w:tr>
+        <w:tc>
+          <w:tcPr>
+            <w:tcW w:w="9004" w:type="dxa"/>
+            <w:gridSpan w:val="4"/>
+          </w:tcPr>
+          <w:p>
+            <w:pPr>
+              <w:rPr>
+                <w:rFonts w:asciiTheme="majorHAnsi" w:hAnsiTheme="majorHAnsi"/>
+                <w:sz w:val="24"/>
+                <w:szCs w:val="24"/>
+                <w:lang w:val="en-US"/>
+              </w:rPr>
+            </w:pPr>
+            <w:r>
+              <w:rPr>
+                <w:rFonts w:asciiTheme="majorHAnsi" w:hAnsiTheme="majorHAnsi"/>
+                <w:b/>
+                <w:sz w:val="24"/>
+                <w:szCs w:val="24"/>
+                <w:lang w:val="en-US"/>
+              </w:rPr>
+              <w:t>Actor:</w:t>
+            </w:r>
+            <w:r>
+              <w:rPr>
+                <w:rFonts w:asciiTheme="majorHAnsi" w:hAnsiTheme="majorHAnsi"/>
+                <w:sz w:val="24"/>
+                <w:szCs w:val="24"/>
+                <w:lang w:val="en-US"/>
+              </w:rPr>
+              <w:t xml:space="preserve"> Goods owner</w:t>
+            </w:r>
+          </w:p>
+          <w:p>
+            <w:pPr>
+              <w:rPr>
+                <w:rFonts w:asciiTheme="majorHAnsi" w:hAnsiTheme="majorHAnsi"/>
+                <w:sz w:val="24"/>
+                <w:szCs w:val="24"/>
+                <w:lang w:val="en-US"/>
+              </w:rPr>
+            </w:pPr>
+            <w:r>
+              <w:rPr>
+                <w:rFonts w:asciiTheme="majorHAnsi" w:hAnsiTheme="majorHAnsi"/>
+                <w:b/>
+                <w:sz w:val="24"/>
+                <w:szCs w:val="24"/>
+                <w:lang w:val="en-US"/>
+              </w:rPr>
+              <w:t xml:space="preserve">Summary: </w:t>
+            </w:r>
+            <w:r>
+              <w:rPr>
+                <w:rFonts w:asciiTheme="majorHAnsi" w:hAnsiTheme="majorHAnsi"/>
+                <w:sz w:val="24"/>
+                <w:szCs w:val="24"/>
+                <w:lang w:val="en-US"/>
+              </w:rPr>
+              <w:t xml:space="preserve">This use case allows goods owner to </w:t>
+            </w:r>
+            <w:r>
+              <w:rPr>
+                <w:rFonts w:asciiTheme="majorHAnsi" w:hAnsiTheme="majorHAnsi"/>
+                <w:sz w:val="24"/>
+                <w:szCs w:val="24"/>
+                <w:lang w:val="en-US"/>
+              </w:rPr>
+              <w:t>counter</w:t>
+            </w:r>
+            <w:r>
+              <w:rPr>
+                <w:rFonts w:asciiTheme="majorHAnsi" w:hAnsiTheme="majorHAnsi"/>
+                <w:sz w:val="24"/>
+                <w:szCs w:val="24"/>
+                <w:lang w:val="en-US"/>
+              </w:rPr>
+              <w:t xml:space="preserve"> the deal </w:t>
+            </w:r>
+            <w:r>
+              <w:rPr>
+                <w:rFonts w:asciiTheme="majorHAnsi" w:hAnsiTheme="majorHAnsi"/>
+                <w:sz w:val="24"/>
+                <w:szCs w:val="24"/>
+                <w:lang w:val="en-US"/>
+              </w:rPr>
+              <w:t xml:space="preserve">that was </w:t>
+            </w:r>
+            <w:r>
+              <w:rPr>
+                <w:rFonts w:asciiTheme="majorHAnsi" w:hAnsiTheme="majorHAnsi"/>
+                <w:sz w:val="24"/>
+                <w:szCs w:val="24"/>
+                <w:lang w:val="en-US"/>
+              </w:rPr>
+              <w:t>sent from</w:t>
+            </w:r>
+            <w:r>
+              <w:rPr>
+                <w:rFonts w:asciiTheme="majorHAnsi" w:hAnsiTheme="majorHAnsi"/>
+                <w:sz w:val="24"/>
+                <w:szCs w:val="24"/>
+                <w:lang w:val="en-US"/>
+              </w:rPr>
+              <w:t xml:space="preserve"> driver.</w:t>
+            </w:r>
+          </w:p>
+          <w:p>
+            <w:pPr>
+              <w:rPr>
+                <w:rFonts w:asciiTheme="majorHAnsi" w:hAnsiTheme="majorHAnsi"/>
+                <w:sz w:val="24"/>
+                <w:szCs w:val="24"/>
+                <w:lang w:val="en-US"/>
+              </w:rPr>
+            </w:pPr>
+            <w:r>
+              <w:rPr>
+                <w:rFonts w:asciiTheme="majorHAnsi" w:hAnsiTheme="majorHAnsi"/>
+                <w:b/>
+                <w:sz w:val="24"/>
+                <w:szCs w:val="24"/>
+                <w:lang w:val="en-US"/>
+              </w:rPr>
+              <w:t xml:space="preserve">Goal: </w:t>
+            </w:r>
+            <w:r>
+              <w:rPr>
+                <w:rFonts w:asciiTheme="majorHAnsi" w:hAnsiTheme="majorHAnsi"/>
+                <w:sz w:val="24"/>
+                <w:szCs w:val="24"/>
+                <w:lang w:val="en-US"/>
+              </w:rPr>
+              <w:t>A counter deal will be sent to driver</w:t>
+            </w:r>
+            <w:r>
+              <w:rPr>
+                <w:rFonts w:asciiTheme="majorHAnsi" w:hAnsiTheme="majorHAnsi"/>
+                <w:sz w:val="24"/>
+                <w:szCs w:val="24"/>
+                <w:lang w:val="en-US"/>
+              </w:rPr>
+              <w:t>.</w:t>
+            </w:r>
+          </w:p>
+          <w:p>
+            <w:pPr>
+              <w:rPr>
+                <w:rFonts w:asciiTheme="majorHAnsi" w:hAnsiTheme="majorHAnsi"/>
+                <w:sz w:val="24"/>
+                <w:szCs w:val="24"/>
+                <w:lang w:val="en-US"/>
+              </w:rPr>
+            </w:pPr>
+            <w:r>
+              <w:rPr>
+                <w:rFonts w:asciiTheme="majorHAnsi" w:hAnsiTheme="majorHAnsi"/>
+                <w:b/>
+                <w:sz w:val="24"/>
+                <w:szCs w:val="24"/>
+                <w:lang w:val="en-US"/>
+              </w:rPr>
+              <w:lastRenderedPageBreak/>
+              <w:t xml:space="preserve">Triggers: </w:t>
+            </w:r>
+            <w:r>
+              <w:rPr>
+                <w:rFonts w:asciiTheme="majorHAnsi" w:hAnsiTheme="majorHAnsi"/>
+                <w:sz w:val="24"/>
+                <w:szCs w:val="24"/>
+                <w:lang w:val="en-US"/>
+              </w:rPr>
+              <w:t>Goods owner click “</w:t>
+            </w:r>
+            <w:r>
+              <w:rPr>
+                <w:rFonts w:asciiTheme="majorHAnsi" w:hAnsiTheme="majorHAnsi"/>
+                <w:sz w:val="24"/>
+                <w:szCs w:val="24"/>
+                <w:lang w:val="en-US"/>
+              </w:rPr>
+              <w:t>Trả giá</w:t>
+            </w:r>
+            <w:r>
+              <w:rPr>
+                <w:rFonts w:asciiTheme="majorHAnsi" w:hAnsiTheme="majorHAnsi"/>
+                <w:sz w:val="24"/>
+                <w:szCs w:val="24"/>
+                <w:lang w:val="en-US"/>
+              </w:rPr>
+              <w:t xml:space="preserve"> đề nghị” in deal information page.</w:t>
+            </w:r>
+          </w:p>
+          <w:p>
+            <w:pPr>
+              <w:rPr>
+                <w:rFonts w:asciiTheme="majorHAnsi" w:hAnsiTheme="majorHAnsi"/>
+                <w:sz w:val="24"/>
+                <w:szCs w:val="24"/>
+                <w:lang w:val="en-US"/>
+              </w:rPr>
+            </w:pPr>
+            <w:r>
+              <w:rPr>
+                <w:rFonts w:asciiTheme="majorHAnsi" w:hAnsiTheme="majorHAnsi"/>
+                <w:b/>
+                <w:sz w:val="24"/>
+                <w:szCs w:val="24"/>
+                <w:lang w:val="en-US"/>
+              </w:rPr>
+              <w:t>Preconditions:</w:t>
+            </w:r>
+            <w:r>
+              <w:rPr>
+                <w:rFonts w:asciiTheme="majorHAnsi" w:hAnsiTheme="majorHAnsi"/>
+                <w:sz w:val="24"/>
+                <w:szCs w:val="24"/>
+                <w:lang w:val="en-US"/>
+              </w:rPr>
+              <w:t xml:space="preserve"> </w:t>
+            </w:r>
+          </w:p>
+          <w:p>
+            <w:pPr>
+              <w:pStyle w:val="ListParagraph"/>
+              <w:numPr>
+                <w:ilvl w:val="0"/>
+                <w:numId w:val="4"/>
+              </w:numPr>
+              <w:rPr>
+                <w:rFonts w:asciiTheme="majorHAnsi" w:hAnsiTheme="majorHAnsi"/>
+                <w:sz w:val="24"/>
+                <w:szCs w:val="24"/>
+                <w:lang w:val="en-US"/>
+              </w:rPr>
+            </w:pPr>
+            <w:r>
+              <w:rPr>
+                <w:rFonts w:asciiTheme="majorHAnsi" w:hAnsiTheme="majorHAnsi"/>
+                <w:sz w:val="24"/>
+                <w:szCs w:val="24"/>
+                <w:lang w:val="en-US"/>
+              </w:rPr>
+              <w:t>Goods owner must log in to the system with role goods owners.</w:t>
+            </w:r>
+          </w:p>
+          <w:p>
+            <w:pPr>
+              <w:pStyle w:val="ListParagraph"/>
+              <w:numPr>
+                <w:ilvl w:val="0"/>
+                <w:numId w:val="4"/>
+              </w:numPr>
+              <w:rPr>
+                <w:rFonts w:asciiTheme="majorHAnsi" w:hAnsiTheme="majorHAnsi"/>
+                <w:sz w:val="24"/>
+                <w:szCs w:val="24"/>
+                <w:lang w:val="en-US"/>
+              </w:rPr>
+            </w:pPr>
+            <w:r>
+              <w:rPr>
+                <w:rFonts w:asciiTheme="majorHAnsi" w:hAnsiTheme="majorHAnsi"/>
+                <w:sz w:val="24"/>
+                <w:szCs w:val="24"/>
+                <w:lang w:val="en-US"/>
+              </w:rPr>
+              <w:t>Deal is sent from driver and has pending status</w:t>
+            </w:r>
+            <w:r>
+              <w:rPr>
+                <w:rFonts w:asciiTheme="majorHAnsi" w:hAnsiTheme="majorHAnsi"/>
+                <w:sz w:val="24"/>
+                <w:szCs w:val="24"/>
+                <w:lang w:val="en-US"/>
+              </w:rPr>
+              <w:t>.</w:t>
+            </w:r>
+          </w:p>
+          <w:p>
+            <w:pPr>
+              <w:rPr>
+                <w:rFonts w:asciiTheme="majorHAnsi" w:hAnsiTheme="majorHAnsi"/>
+                <w:b/>
+                <w:sz w:val="24"/>
+                <w:szCs w:val="24"/>
+                <w:lang w:val="en-US"/>
+              </w:rPr>
+            </w:pPr>
+            <w:r>
+              <w:rPr>
+                <w:rFonts w:asciiTheme="majorHAnsi" w:hAnsiTheme="majorHAnsi"/>
+                <w:b/>
+                <w:sz w:val="24"/>
+                <w:szCs w:val="24"/>
+                <w:lang w:val="en-US"/>
+              </w:rPr>
+              <w:t>Post Conditions:</w:t>
+            </w:r>
+          </w:p>
+          <w:p>
+            <w:pPr>
+              <w:pStyle w:val="ListParagraph"/>
+              <w:numPr>
+                <w:ilvl w:val="0"/>
+                <w:numId w:val="3"/>
+              </w:numPr>
+              <w:spacing w:after="0" w:line="240" w:lineRule="auto"/>
+              <w:rPr>
+                <w:rFonts w:asciiTheme="majorHAnsi" w:hAnsiTheme="majorHAnsi"/>
+                <w:sz w:val="24"/>
+                <w:szCs w:val="24"/>
+                <w:lang w:val="en-US"/>
+              </w:rPr>
+            </w:pPr>
+            <w:r>
+              <w:rPr>
+                <w:rFonts w:asciiTheme="majorHAnsi" w:hAnsiTheme="majorHAnsi"/>
+                <w:b/>
+                <w:sz w:val="24"/>
+                <w:szCs w:val="24"/>
+                <w:lang w:val="en-US"/>
+              </w:rPr>
+              <w:t>Success:</w:t>
+            </w:r>
+            <w:r>
+              <w:rPr>
+                <w:rFonts w:asciiTheme="majorHAnsi" w:hAnsiTheme="majorHAnsi"/>
+                <w:sz w:val="24"/>
+                <w:szCs w:val="24"/>
+                <w:lang w:val="en-US"/>
+              </w:rPr>
+              <w:t xml:space="preserve"> </w:t>
+            </w:r>
+            <w:r>
+              <w:rPr>
+                <w:rFonts w:asciiTheme="majorHAnsi" w:hAnsiTheme="majorHAnsi"/>
+                <w:sz w:val="24"/>
+                <w:szCs w:val="24"/>
+                <w:lang w:val="en-US"/>
+              </w:rPr>
+              <w:t>A counter deal will be sent to owner. Success message will be shown.</w:t>
+            </w:r>
+          </w:p>
+          <w:p>
+            <w:pPr>
+              <w:pStyle w:val="ListParagraph"/>
+              <w:numPr>
+                <w:ilvl w:val="0"/>
+                <w:numId w:val="3"/>
+              </w:numPr>
+              <w:spacing w:after="0" w:line="240" w:lineRule="auto"/>
+              <w:rPr>
+                <w:rFonts w:asciiTheme="majorHAnsi" w:hAnsiTheme="majorHAnsi"/>
+                <w:sz w:val="24"/>
+                <w:szCs w:val="24"/>
+                <w:lang w:val="en-US"/>
+              </w:rPr>
+            </w:pPr>
+            <w:r>
+              <w:rPr>
+                <w:rFonts w:asciiTheme="majorHAnsi" w:hAnsiTheme="majorHAnsi"/>
+                <w:b/>
+                <w:sz w:val="24"/>
+                <w:szCs w:val="24"/>
+                <w:lang w:val="en-US"/>
+              </w:rPr>
+              <w:t xml:space="preserve">Fail: </w:t>
+            </w:r>
+            <w:r>
+              <w:rPr>
+                <w:rFonts w:asciiTheme="majorHAnsi" w:hAnsiTheme="majorHAnsi"/>
+                <w:sz w:val="24"/>
+                <w:szCs w:val="24"/>
+                <w:lang w:val="en-US"/>
+              </w:rPr>
+              <w:t>Error message is shown</w:t>
+            </w:r>
+          </w:p>
+          <w:p>
+            <w:pPr>
+              <w:rPr>
+                <w:rFonts w:asciiTheme="majorHAnsi" w:hAnsiTheme="majorHAnsi"/>
+                <w:b/>
+                <w:sz w:val="24"/>
+                <w:szCs w:val="24"/>
+                <w:lang w:val="en-US"/>
+              </w:rPr>
+            </w:pPr>
+            <w:r>
+              <w:rPr>
+                <w:rFonts w:asciiTheme="majorHAnsi" w:hAnsiTheme="majorHAnsi"/>
+                <w:b/>
+                <w:sz w:val="24"/>
+                <w:szCs w:val="24"/>
+                <w:lang w:val="en-US"/>
+              </w:rPr>
+              <w:t>Main Success Scenario:</w:t>
+            </w:r>
+          </w:p>
+          <w:tbl>
+            <w:tblPr>
+              <w:tblStyle w:val="TableGrid"/>
+              <w:tblW w:w="0" w:type="auto"/>
+              <w:tblLook w:val="04A0" w:firstRow="1" w:lastRow="0" w:firstColumn="1" w:lastColumn="0" w:noHBand="0" w:noVBand="1"/>
+            </w:tblPr>
+            <w:tblGrid>
+              <w:gridCol w:w="985"/>
+              <w:gridCol w:w="3240"/>
+              <w:gridCol w:w="4548"/>
+            </w:tblGrid>
+            <w:tr>
+              <w:tc>
+                <w:tcPr>
+                  <w:tcW w:w="985" w:type="dxa"/>
+                  <w:shd w:val="clear" w:color="auto" w:fill="D9D9D9" w:themeFill="background1" w:themeFillShade="D9"/>
+                </w:tcPr>
+                <w:p>
+                  <w:pPr>
+                    <w:jc w:val="center"/>
+                    <w:rPr>
+                      <w:rFonts w:asciiTheme="majorHAnsi" w:hAnsiTheme="majorHAnsi"/>
+                      <w:sz w:val="24"/>
+                      <w:szCs w:val="24"/>
+                      <w:lang w:val="en-US"/>
+                    </w:rPr>
+                  </w:pPr>
+                  <w:r>
+                    <w:rPr>
+                      <w:rFonts w:asciiTheme="majorHAnsi" w:hAnsiTheme="majorHAnsi"/>
+                      <w:sz w:val="24"/>
+                      <w:szCs w:val="24"/>
+                      <w:lang w:val="en-US"/>
+                    </w:rPr>
+                    <w:t>Step</w:t>
+                  </w:r>
+                </w:p>
+              </w:tc>
+              <w:tc>
+                <w:tcPr>
+                  <w:tcW w:w="3240" w:type="dxa"/>
+                  <w:shd w:val="clear" w:color="auto" w:fill="D9D9D9" w:themeFill="background1" w:themeFillShade="D9"/>
+                </w:tcPr>
+                <w:p>
+                  <w:pPr>
+                    <w:jc w:val="center"/>
+                    <w:rPr>
+                      <w:rFonts w:asciiTheme="majorHAnsi" w:hAnsiTheme="majorHAnsi"/>
+                      <w:sz w:val="24"/>
+                      <w:szCs w:val="24"/>
+                      <w:lang w:val="en-US"/>
+                    </w:rPr>
+                  </w:pPr>
+                  <w:r>
+                    <w:rPr>
+                      <w:rFonts w:asciiTheme="majorHAnsi" w:hAnsiTheme="majorHAnsi"/>
+                      <w:sz w:val="24"/>
+                      <w:szCs w:val="24"/>
+                      <w:lang w:val="en-US"/>
+                    </w:rPr>
+                    <w:t>Actor Action</w:t>
+                  </w:r>
+                </w:p>
+              </w:tc>
+              <w:tc>
+                <w:tcPr>
+                  <w:tcW w:w="4548" w:type="dxa"/>
+                  <w:shd w:val="clear" w:color="auto" w:fill="D9D9D9" w:themeFill="background1" w:themeFillShade="D9"/>
+                </w:tcPr>
+                <w:p>
+                  <w:pPr>
+                    <w:jc w:val="center"/>
+                    <w:rPr>
+                      <w:rFonts w:asciiTheme="majorHAnsi" w:hAnsiTheme="majorHAnsi"/>
+                      <w:sz w:val="24"/>
+                      <w:szCs w:val="24"/>
+                      <w:lang w:val="en-US"/>
+                    </w:rPr>
+                  </w:pPr>
+                  <w:r>
+                    <w:rPr>
+                      <w:rFonts w:asciiTheme="majorHAnsi" w:hAnsiTheme="majorHAnsi"/>
+                      <w:sz w:val="24"/>
+                      <w:szCs w:val="24"/>
+                      <w:lang w:val="en-US"/>
+                    </w:rPr>
+                    <w:t>System Respon</w:t>
+                  </w:r>
+                  <w:r>
+                    <w:rPr>
+                      <w:rFonts w:asciiTheme="majorHAnsi" w:hAnsiTheme="majorHAnsi"/>
+                      <w:sz w:val="24"/>
+                      <w:szCs w:val="24"/>
+                      <w:lang w:val="en-US"/>
+                    </w:rPr>
+                    <w:cr/>
+                    <w:t>e</w:t>
+                  </w:r>
+                </w:p>
+              </w:tc>
+            </w:tr>
+            <w:tr>
+              <w:tc>
+                <w:tcPr>
+                  <w:tcW w:w="985" w:type="dxa"/>
+                </w:tcPr>
+                <w:p>
+                  <w:pPr>
+                    <w:jc w:val="center"/>
+                    <w:rPr>
+                      <w:rFonts w:asciiTheme="majorHAnsi" w:hAnsiTheme="majorHAnsi"/>
+                      <w:sz w:val="24"/>
+                      <w:szCs w:val="24"/>
+                      <w:lang w:val="en-US"/>
+                    </w:rPr>
+                  </w:pPr>
+                  <w:r>
+                    <w:rPr>
+                      <w:rFonts w:asciiTheme="majorHAnsi" w:hAnsiTheme="majorHAnsi"/>
+                      <w:sz w:val="24"/>
+                      <w:szCs w:val="24"/>
+                      <w:lang w:val="en-US"/>
+                    </w:rPr>
+                    <w:t>1</w:t>
+                  </w:r>
+                </w:p>
+              </w:tc>
+              <w:tc>
+                <w:tcPr>
+                  <w:tcW w:w="3240" w:type="dxa"/>
+                </w:tcPr>
+                <w:p>
+                  <w:pPr>
+                    <w:rPr>
+                      <w:rFonts w:asciiTheme="majorHAnsi" w:hAnsiTheme="majorHAnsi"/>
+                      <w:sz w:val="24"/>
+                      <w:szCs w:val="24"/>
+                      <w:lang w:val="en-US"/>
+                    </w:rPr>
+                  </w:pPr>
+                  <w:r>
+                    <w:rPr>
+                      <w:rFonts w:asciiTheme="majorHAnsi" w:hAnsiTheme="majorHAnsi"/>
+                      <w:sz w:val="24"/>
+                      <w:szCs w:val="24"/>
+                      <w:lang w:val="en-US"/>
+                    </w:rPr>
+                    <w:t>Goods owner clicks “Hủy đề nghị” button.</w:t>
+                  </w:r>
+                </w:p>
+              </w:tc>
+              <w:tc>
+                <w:tcPr>
+                  <w:tcW w:w="4548" w:type="dxa"/>
+                </w:tcPr>
+                <w:p>
+                  <w:pPr>
+                    <w:spacing w:after="0" w:line="240" w:lineRule="auto"/>
+                    <w:rPr>
+                      <w:rFonts w:asciiTheme="majorHAnsi" w:hAnsiTheme="majorHAnsi"/>
+                      <w:sz w:val="24"/>
+                      <w:szCs w:val="24"/>
+                      <w:lang w:val="en-US"/>
+                    </w:rPr>
+                  </w:pPr>
+                  <w:r>
+                    <w:rPr>
+                      <w:rFonts w:asciiTheme="majorHAnsi" w:hAnsiTheme="majorHAnsi"/>
+                      <w:sz w:val="24"/>
+                      <w:szCs w:val="24"/>
+                      <w:lang w:val="en-US"/>
+                    </w:rPr>
+                    <w:t>Confirmation dialog is shown.</w:t>
+                  </w:r>
+                </w:p>
+                <w:p>
+                  <w:pPr>
+                    <w:spacing w:after="0" w:line="240" w:lineRule="auto"/>
+                    <w:rPr>
+                      <w:rFonts w:asciiTheme="majorHAnsi" w:hAnsiTheme="majorHAnsi"/>
+                      <w:sz w:val="24"/>
+                      <w:szCs w:val="24"/>
+                      <w:lang w:val="en-US"/>
+                    </w:rPr>
+                  </w:pPr>
+                  <w:r>
+                    <w:rPr>
+                      <w:rFonts w:asciiTheme="majorHAnsi" w:hAnsiTheme="majorHAnsi"/>
+                      <w:sz w:val="24"/>
+                      <w:szCs w:val="24"/>
+                      <w:lang w:val="en-US"/>
+                    </w:rPr>
+                    <w:t>[Alternative 1,2]</w:t>
+                  </w:r>
+                </w:p>
+              </w:tc>
+            </w:tr>
+          </w:tbl>
+          <w:p>
+            <w:pPr>
+              <w:rPr>
+                <w:rFonts w:asciiTheme="majorHAnsi" w:hAnsiTheme="majorHAnsi"/>
+                <w:b/>
+                <w:sz w:val="24"/>
+                <w:szCs w:val="24"/>
+                <w:lang w:val="en-US"/>
+              </w:rPr>
+            </w:pPr>
+          </w:p>
+          <w:p>
+            <w:pPr>
+              <w:rPr>
+                <w:rFonts w:asciiTheme="majorHAnsi" w:hAnsiTheme="majorHAnsi"/>
+                <w:sz w:val="24"/>
+                <w:szCs w:val="24"/>
+                <w:lang w:val="en-US"/>
+              </w:rPr>
+            </w:pPr>
+            <w:r>
+              <w:rPr>
+                <w:rFonts w:asciiTheme="majorHAnsi" w:hAnsiTheme="majorHAnsi"/>
+                <w:b/>
+                <w:sz w:val="24"/>
+                <w:szCs w:val="24"/>
+                <w:lang w:val="en-US"/>
+              </w:rPr>
+              <w:t xml:space="preserve">Alternative Scenario: </w:t>
+            </w:r>
+          </w:p>
+          <w:tbl>
+            <w:tblPr>
+              <w:tblStyle w:val="TableGrid"/>
+              <w:tblW w:w="0" w:type="auto"/>
+              <w:tblLook w:val="04A0" w:firstRow="1" w:lastRow="0" w:firstColumn="1" w:lastColumn="0" w:noHBand="0" w:noVBand="1"/>
+            </w:tblPr>
+            <w:tblGrid>
+              <w:gridCol w:w="985"/>
+              <w:gridCol w:w="3240"/>
+              <w:gridCol w:w="4548"/>
+            </w:tblGrid>
+            <w:tr>
+              <w:tc>
+                <w:tcPr>
+                  <w:tcW w:w="985" w:type="dxa"/>
+                  <w:shd w:val="clear" w:color="auto" w:fill="D9D9D9" w:themeFill="background1" w:themeFillShade="D9"/>
+                </w:tcPr>
+                <w:p>
+                  <w:pPr>
+                    <w:jc w:val="center"/>
+                    <w:rPr>
+                      <w:rFonts w:asciiTheme="majorHAnsi" w:hAnsiTheme="majorHAnsi"/>
+                      <w:sz w:val="24"/>
+                      <w:szCs w:val="24"/>
+                      <w:lang w:val="en-US"/>
+                    </w:rPr>
+                  </w:pPr>
+                  <w:r>
+                    <w:rPr>
+                      <w:rFonts w:asciiTheme="majorHAnsi" w:hAnsiTheme="majorHAnsi"/>
+                      <w:sz w:val="24"/>
+                      <w:szCs w:val="24"/>
+                      <w:lang w:val="en-US"/>
+                    </w:rPr>
+                    <w:t>No</w:t>
+                  </w:r>
+                </w:p>
+              </w:tc>
+              <w:tc>
+                <w:tcPr>
+                  <w:tcW w:w="3240" w:type="dxa"/>
+                  <w:shd w:val="clear" w:color="auto" w:fill="D9D9D9" w:themeFill="background1" w:themeFillShade="D9"/>
+                </w:tcPr>
+                <w:p>
+                  <w:pPr>
+                    <w:jc w:val="center"/>
+                    <w:rPr>
+                      <w:rFonts w:asciiTheme="majorHAnsi" w:hAnsiTheme="majorHAnsi"/>
+                      <w:sz w:val="24"/>
+                      <w:szCs w:val="24"/>
+                      <w:lang w:val="en-US"/>
+                    </w:rPr>
+                  </w:pPr>
+                  <w:r>
+                    <w:rPr>
+                      <w:rFonts w:asciiTheme="majorHAnsi" w:hAnsiTheme="majorHAnsi"/>
+                      <w:sz w:val="24"/>
+                      <w:szCs w:val="24"/>
+                      <w:lang w:val="en-US"/>
+                    </w:rPr>
+                    <w:t>Actor Action</w:t>
+                  </w:r>
+                </w:p>
+              </w:tc>
+              <w:tc>
+                <w:tcPr>
+                  <w:tcW w:w="4548" w:type="dxa"/>
+                  <w:shd w:val="clear" w:color="auto" w:fill="D9D9D9" w:themeFill="background1" w:themeFillShade="D9"/>
+                </w:tcPr>
+                <w:p>
+                  <w:pPr>
+                    <w:jc w:val="center"/>
+                    <w:rPr>
+                      <w:rFonts w:asciiTheme="majorHAnsi" w:hAnsiTheme="majorHAnsi"/>
+                      <w:sz w:val="24"/>
+                      <w:szCs w:val="24"/>
+                      <w:lang w:val="en-US"/>
+                    </w:rPr>
+                  </w:pPr>
+                  <w:r>
+                    <w:rPr>
+                      <w:rFonts w:asciiTheme="majorHAnsi" w:hAnsiTheme="majorHAnsi"/>
+                      <w:sz w:val="24"/>
+                      <w:szCs w:val="24"/>
+                      <w:lang w:val="en-US"/>
+                    </w:rPr>
+                    <w:t>System Respon</w:t>
+                  </w:r>
+                  <w:r>
+                    <w:rPr>
+                      <w:rFonts w:asciiTheme="majorHAnsi" w:hAnsiTheme="majorHAnsi"/>
+                      <w:sz w:val="24"/>
+                      <w:szCs w:val="24"/>
+                      <w:lang w:val="en-US"/>
+                    </w:rPr>
+                    <w:cr/>
+                    <w:t>e</w:t>
+                  </w:r>
+                </w:p>
+              </w:tc>
+            </w:tr>
+            <w:tr>
+              <w:tc>
+                <w:tcPr>
+                  <w:tcW w:w="985" w:type="dxa"/>
+                </w:tcPr>
+                <w:p>
+                  <w:pPr>
+                    <w:jc w:val="center"/>
+                    <w:rPr>
+                      <w:rFonts w:asciiTheme="majorHAnsi" w:hAnsiTheme="majorHAnsi"/>
+                      <w:sz w:val="24"/>
+                      <w:szCs w:val="24"/>
+                      <w:lang w:val="en-US"/>
+                    </w:rPr>
+                  </w:pPr>
+                  <w:r>
+                    <w:rPr>
+                      <w:rFonts w:asciiTheme="majorHAnsi" w:hAnsiTheme="majorHAnsi"/>
+                      <w:sz w:val="24"/>
+                      <w:szCs w:val="24"/>
+                      <w:lang w:val="en-US"/>
+                    </w:rPr>
+                    <w:t>1</w:t>
+                  </w:r>
+                </w:p>
+              </w:tc>
+              <w:tc>
+                <w:tcPr>
+                  <w:tcW w:w="3240" w:type="dxa"/>
+                </w:tcPr>
+                <w:p>
+                  <w:pPr>
+                    <w:rPr>
+                      <w:rFonts w:asciiTheme="majorHAnsi" w:hAnsiTheme="majorHAnsi"/>
+                      <w:sz w:val="24"/>
+                      <w:szCs w:val="24"/>
+                      <w:lang w:val="en-US"/>
+                    </w:rPr>
+                  </w:pPr>
+                  <w:r>
+                    <w:rPr>
+                      <w:rFonts w:asciiTheme="majorHAnsi" w:hAnsiTheme="majorHAnsi"/>
+                      <w:sz w:val="24"/>
+                      <w:szCs w:val="24"/>
+                      <w:lang w:val="en-US"/>
+                    </w:rPr>
+                    <w:t>Goods owner clicks “Đồng ý” button.</w:t>
+                  </w:r>
+                </w:p>
+              </w:tc>
+              <w:tc>
+                <w:tcPr>
+                  <w:tcW w:w="4548" w:type="dxa"/>
+                </w:tcPr>
+                <w:p>
+                  <w:pPr>
+                    <w:spacing w:after="0" w:line="240" w:lineRule="auto"/>
+                    <w:rPr>
+                      <w:rFonts w:asciiTheme="majorHAnsi" w:hAnsiTheme="majorHAnsi"/>
+                      <w:sz w:val="24"/>
+                      <w:szCs w:val="24"/>
+                      <w:lang w:val="en-US"/>
+                    </w:rPr>
+                  </w:pPr>
+                  <w:r>
+                    <w:rPr>
+                      <w:rFonts w:asciiTheme="majorHAnsi" w:hAnsiTheme="majorHAnsi"/>
+                      <w:sz w:val="24"/>
+                      <w:szCs w:val="24"/>
+                      <w:lang w:val="en-US"/>
+                    </w:rPr>
+                    <w:t>Offer is cancelled. Success message is shown: “</w:t>
+                  </w:r>
+                  <w:r>
+                    <w:rPr>
+                      <w:rFonts w:asciiTheme="majorHAnsi" w:hAnsiTheme="majorHAnsi"/>
+                      <w:sz w:val="24"/>
+                      <w:szCs w:val="24"/>
+                      <w:lang w:val="en-US"/>
+                    </w:rPr>
+                    <w:t>Đề nghị đã được hủy</w:t>
+                  </w:r>
+                  <w:r>
+                    <w:rPr>
+                      <w:rFonts w:asciiTheme="majorHAnsi" w:hAnsiTheme="majorHAnsi"/>
+                      <w:sz w:val="24"/>
+                      <w:szCs w:val="24"/>
+                      <w:lang w:val="en-US"/>
+                    </w:rPr>
+                    <w:t>.”</w:t>
+                  </w:r>
+                </w:p>
+                <w:p>
+                  <w:pPr>
+                    <w:spacing w:after="0" w:line="240" w:lineRule="auto"/>
+                    <w:rPr>
+                      <w:rFonts w:asciiTheme="majorHAnsi" w:hAnsiTheme="majorHAnsi"/>
+                      <w:sz w:val="24"/>
+                      <w:szCs w:val="24"/>
+                      <w:lang w:val="en-US"/>
+                    </w:rPr>
+                  </w:pPr>
+                  <w:r>
+                    <w:rPr>
+                      <w:rFonts w:asciiTheme="majorHAnsi" w:hAnsiTheme="majorHAnsi"/>
+                      <w:sz w:val="24"/>
+                      <w:szCs w:val="24"/>
+                      <w:lang w:val="en-US"/>
+                    </w:rPr>
+                    <w:t>[Exception 1]</w:t>
+                  </w:r>
+                </w:p>
+              </w:tc>
+            </w:tr>
+            <w:tr>
+              <w:tc>
+                <w:tcPr>
+                  <w:tcW w:w="985" w:type="dxa"/>
+                </w:tcPr>
+                <w:p>
+                  <w:pPr>
+                    <w:jc w:val="center"/>
+                    <w:rPr>
+                      <w:rFonts w:asciiTheme="majorHAnsi" w:hAnsiTheme="majorHAnsi"/>
+                      <w:sz w:val="24"/>
+                      <w:szCs w:val="24"/>
+                      <w:lang w:val="en-US"/>
+                    </w:rPr>
+                  </w:pPr>
+                  <w:r>
+                    <w:rPr>
+                      <w:rFonts w:asciiTheme="majorHAnsi" w:hAnsiTheme="majorHAnsi"/>
+                      <w:sz w:val="24"/>
+                      <w:szCs w:val="24"/>
+                      <w:lang w:val="en-US"/>
+                    </w:rPr>
+                    <w:t>2</w:t>
+                  </w:r>
+                </w:p>
+              </w:tc>
+              <w:tc>
+                <w:tcPr>
+                  <w:tcW w:w="3240" w:type="dxa"/>
+                </w:tcPr>
+                <w:p>
+                  <w:pPr>
+                    <w:rPr>
+                      <w:rFonts w:asciiTheme="majorHAnsi" w:hAnsiTheme="majorHAnsi"/>
+                      <w:sz w:val="24"/>
+                      <w:szCs w:val="24"/>
+                      <w:lang w:val="en-US"/>
+                    </w:rPr>
+                  </w:pPr>
+                  <w:r>
+                    <w:rPr>
+                      <w:rFonts w:asciiTheme="majorHAnsi" w:hAnsiTheme="majorHAnsi"/>
+                      <w:sz w:val="24"/>
+                      <w:szCs w:val="24"/>
+                      <w:lang w:val="en-US"/>
+                    </w:rPr>
+                    <w:t>Goods owner clicks “</w:t>
+                  </w:r>
+                  <w:r>
+                    <w:rPr>
+                      <w:rFonts w:asciiTheme="majorHAnsi" w:hAnsiTheme="majorHAnsi"/>
+                      <w:sz w:val="24"/>
+                      <w:szCs w:val="24"/>
+                      <w:lang w:val="en-US"/>
+                    </w:rPr>
+                    <w:t>Hủy</w:t>
+                  </w:r>
+                  <w:r>
+                    <w:rPr>
+                      <w:rFonts w:asciiTheme="majorHAnsi" w:hAnsiTheme="majorHAnsi"/>
+                      <w:sz w:val="24"/>
+                      <w:szCs w:val="24"/>
+                      <w:lang w:val="en-US"/>
+                    </w:rPr>
+                    <w:t>” button.</w:t>
+                  </w:r>
+                </w:p>
+              </w:tc>
+              <w:tc>
+                <w:tcPr>
+                  <w:tcW w:w="4548" w:type="dxa"/>
+                </w:tcPr>
+                <w:p>
+                  <w:pPr>
+                    <w:spacing w:after="0" w:line="240" w:lineRule="auto"/>
+                    <w:rPr>
+                      <w:rFonts w:asciiTheme="majorHAnsi" w:hAnsiTheme="majorHAnsi"/>
+                      <w:sz w:val="24"/>
+                      <w:szCs w:val="24"/>
+                      <w:lang w:val="en-US"/>
+                    </w:rPr>
+                  </w:pPr>
+                  <w:r>
+                    <w:rPr>
+                      <w:rFonts w:asciiTheme="majorHAnsi" w:hAnsiTheme="majorHAnsi"/>
+                      <w:sz w:val="24"/>
+                      <w:szCs w:val="24"/>
+                      <w:lang w:val="en-US"/>
+                    </w:rPr>
+                    <w:t>Confirmation dialog is canceled. Deal is not canceled.</w:t>
+                  </w:r>
+                </w:p>
+              </w:tc>
+            </w:tr>
+          </w:tbl>
+          <w:p>
+            <w:pPr>
+              <w:rPr>
+                <w:rFonts w:asciiTheme="majorHAnsi" w:hAnsiTheme="majorHAnsi"/>
+                <w:sz w:val="24"/>
+                <w:szCs w:val="24"/>
+                <w:lang w:val="en-US"/>
+              </w:rPr>
+            </w:pPr>
+          </w:p>
+          <w:p>
+            <w:pPr>
+              <w:rPr>
+                <w:rFonts w:asciiTheme="majorHAnsi" w:hAnsiTheme="majorHAnsi"/>
+                <w:b/>
+                <w:sz w:val="24"/>
+                <w:szCs w:val="24"/>
+                <w:lang w:val="en-US"/>
+              </w:rPr>
+            </w:pPr>
+            <w:r>
+              <w:rPr>
+                <w:rFonts w:asciiTheme="majorHAnsi" w:hAnsiTheme="majorHAnsi"/>
+                <w:b/>
+                <w:sz w:val="24"/>
+                <w:szCs w:val="24"/>
+                <w:lang w:val="en-US"/>
+              </w:rPr>
+              <w:t>Exceptions:</w:t>
+            </w:r>
+          </w:p>
+          <w:tbl>
+            <w:tblPr>
+              <w:tblStyle w:val="TableGrid"/>
+              <w:tblW w:w="0" w:type="auto"/>
+              <w:tblLook w:val="04A0" w:firstRow="1" w:lastRow="0" w:firstColumn="1" w:lastColumn="0" w:noHBand="0" w:noVBand="1"/>
+            </w:tblPr>
+            <w:tblGrid>
+              <w:gridCol w:w="985"/>
+              <w:gridCol w:w="3240"/>
+              <w:gridCol w:w="4548"/>
+            </w:tblGrid>
+            <w:tr>
+              <w:tc>
+                <w:tcPr>
+                  <w:tcW w:w="985" w:type="dxa"/>
+                  <w:shd w:val="clear" w:color="auto" w:fill="D9D9D9" w:themeFill="background1" w:themeFillShade="D9"/>
+                </w:tcPr>
+                <w:p>
+                  <w:pPr>
+                    <w:jc w:val="center"/>
+                    <w:rPr>
+                      <w:rFonts w:asciiTheme="majorHAnsi" w:hAnsiTheme="majorHAnsi"/>
+                      <w:sz w:val="24"/>
+                      <w:szCs w:val="24"/>
+                      <w:lang w:val="en-US"/>
+                    </w:rPr>
+                  </w:pPr>
+                  <w:r>
+                    <w:rPr>
+                      <w:rFonts w:asciiTheme="majorHAnsi" w:hAnsiTheme="majorHAnsi"/>
+                      <w:sz w:val="24"/>
+                      <w:szCs w:val="24"/>
+                      <w:lang w:val="en-US"/>
+                    </w:rPr>
+                    <w:t>No</w:t>
+                  </w:r>
+                </w:p>
+              </w:tc>
+              <w:tc>
+                <w:tcPr>
+                  <w:tcW w:w="3240" w:type="dxa"/>
+                  <w:shd w:val="clear" w:color="auto" w:fill="D9D9D9" w:themeFill="background1" w:themeFillShade="D9"/>
+                </w:tcPr>
+                <w:p>
+                  <w:pPr>
+                    <w:jc w:val="center"/>
+                    <w:rPr>
+                      <w:rFonts w:asciiTheme="majorHAnsi" w:hAnsiTheme="majorHAnsi"/>
+                      <w:sz w:val="24"/>
+                      <w:szCs w:val="24"/>
+                      <w:lang w:val="en-US"/>
+                    </w:rPr>
+                  </w:pPr>
+                  <w:r>
+                    <w:rPr>
+                      <w:rFonts w:asciiTheme="majorHAnsi" w:hAnsiTheme="majorHAnsi"/>
+                      <w:sz w:val="24"/>
+                      <w:szCs w:val="24"/>
+                      <w:lang w:val="en-US"/>
+                    </w:rPr>
+                    <w:t>Actor Action</w:t>
+                  </w:r>
+                </w:p>
+              </w:tc>
+              <w:tc>
+                <w:tcPr>
+                  <w:tcW w:w="4548" w:type="dxa"/>
+                  <w:shd w:val="clear" w:color="auto" w:fill="D9D9D9" w:themeFill="background1" w:themeFillShade="D9"/>
+                </w:tcPr>
+                <w:p>
+                  <w:pPr>
+                    <w:jc w:val="center"/>
+                    <w:rPr>
+                      <w:rFonts w:asciiTheme="majorHAnsi" w:hAnsiTheme="majorHAnsi"/>
+                      <w:sz w:val="24"/>
+                      <w:szCs w:val="24"/>
+                      <w:lang w:val="en-US"/>
+                    </w:rPr>
+                  </w:pPr>
+                  <w:r>
+                    <w:rPr>
+                      <w:rFonts w:asciiTheme="majorHAnsi" w:hAnsiTheme="majorHAnsi"/>
+                      <w:sz w:val="24"/>
+                      <w:szCs w:val="24"/>
+                      <w:lang w:val="en-US"/>
+                    </w:rPr>
+                    <w:t xml:space="preserve">System Response </w:t>
+                  </w:r>
+                </w:p>
+              </w:tc>
+            </w:tr>
+            <w:tr>
+              <w:tc>
+                <w:tcPr>
+                  <w:tcW w:w="985" w:type="dxa"/>
+                </w:tcPr>
+                <w:p>
+                  <w:pPr>
+                    <w:jc w:val="center"/>
+                    <w:rPr>
+                      <w:rFonts w:asciiTheme="majorHAnsi" w:hAnsiTheme="majorHAnsi"/>
+                      <w:sz w:val="24"/>
+                      <w:szCs w:val="24"/>
+                      <w:lang w:val="en-US"/>
+                    </w:rPr>
+                  </w:pPr>
+                  <w:r>
+                    <w:rPr>
+                      <w:rFonts w:asciiTheme="majorHAnsi" w:hAnsiTheme="majorHAnsi"/>
+                      <w:sz w:val="24"/>
+                      <w:szCs w:val="24"/>
+                      <w:lang w:val="en-US"/>
+                    </w:rPr>
+                    <w:t>1</w:t>
+                  </w:r>
+                </w:p>
+              </w:tc>
+              <w:tc>
+                <w:tcPr>
+                  <w:tcW w:w="3240" w:type="dxa"/>
+                </w:tcPr>
+                <w:p>
+                  <w:pPr>
+                    <w:rPr>
+                      <w:rFonts w:asciiTheme="majorHAnsi" w:hAnsiTheme="majorHAnsi"/>
+                      <w:sz w:val="24"/>
+                      <w:szCs w:val="24"/>
+                      <w:lang w:val="en-US"/>
+                    </w:rPr>
+                  </w:pPr>
+                  <w:r>
+                    <w:rPr>
+                      <w:rFonts w:asciiTheme="majorHAnsi" w:hAnsiTheme="majorHAnsi"/>
+                      <w:sz w:val="24"/>
+                      <w:szCs w:val="24"/>
+                      <w:lang w:val="en-US"/>
+                    </w:rPr>
+                    <w:t>Goods owner click “</w:t>
+                  </w:r>
+                  <w:r>
+                    <w:rPr>
+                      <w:rFonts w:asciiTheme="majorHAnsi" w:hAnsiTheme="majorHAnsi"/>
+                      <w:sz w:val="24"/>
+                      <w:szCs w:val="24"/>
+                      <w:lang w:val="en-US"/>
+                    </w:rPr>
+                    <w:t>Đồng ý</w:t>
+                  </w:r>
+                  <w:r>
+                    <w:rPr>
+                      <w:rFonts w:asciiTheme="majorHAnsi" w:hAnsiTheme="majorHAnsi"/>
+                      <w:sz w:val="24"/>
+                      <w:szCs w:val="24"/>
+                      <w:lang w:val="en-US"/>
+                    </w:rPr>
+                    <w:t>” button</w:t>
+                  </w:r>
+                </w:p>
+              </w:tc>
+              <w:tc>
+                <w:tcPr>
+                  <w:tcW w:w="4548" w:type="dxa"/>
+                </w:tcPr>
+                <w:p>
+                  <w:pPr>
+                    <w:rPr>
+                      <w:rFonts w:asciiTheme="majorHAnsi" w:hAnsiTheme="majorHAnsi"/>
+                      <w:sz w:val="24"/>
+                      <w:szCs w:val="24"/>
+                      <w:lang w:val="en-US"/>
+                    </w:rPr>
+                  </w:pPr>
+                  <w:r>
+                    <w:rPr>
+                      <w:rFonts w:asciiTheme="majorHAnsi" w:hAnsiTheme="majorHAnsi"/>
+                      <w:sz w:val="24"/>
+                      <w:szCs w:val="24"/>
+                      <w:lang w:val="en-US"/>
+                    </w:rPr>
+                    <w:t>Deal is not canceled</w:t>
+                  </w:r>
+                  <w:r>
+                    <w:rPr>
+                      <w:rFonts w:asciiTheme="majorHAnsi" w:hAnsiTheme="majorHAnsi"/>
+                      <w:sz w:val="24"/>
+                      <w:szCs w:val="24"/>
+                      <w:lang w:val="en-US"/>
+                    </w:rPr>
+                    <w:t>. Error message is shown: “Đề nghị vẫn chưa được hủy. Xin thử lại sau”</w:t>
+                  </w:r>
+                </w:p>
+              </w:tc>
+            </w:tr>
+          </w:tbl>
+          <w:p>
+            <w:pPr>
+              <w:rPr>
+                <w:rFonts w:asciiTheme="majorHAnsi" w:hAnsiTheme="majorHAnsi"/>
+                <w:sz w:val="24"/>
+                <w:szCs w:val="24"/>
+                <w:lang w:val="en-US"/>
+              </w:rPr>
+            </w:pPr>
+          </w:p>
+          <w:p>
+            <w:pPr>
+              <w:rPr>
+                <w:rFonts w:asciiTheme="majorHAnsi" w:hAnsiTheme="majorHAnsi"/>
+                <w:sz w:val="24"/>
+                <w:szCs w:val="24"/>
+                <w:lang w:val="en-US"/>
+              </w:rPr>
+            </w:pPr>
+            <w:r>
+              <w:rPr>
+                <w:rFonts w:asciiTheme="majorHAnsi" w:hAnsiTheme="majorHAnsi"/>
+                <w:b/>
+                <w:sz w:val="24"/>
+                <w:szCs w:val="24"/>
+                <w:lang w:val="en-US"/>
+              </w:rPr>
+              <w:t xml:space="preserve">Relationships: </w:t>
+            </w:r>
+            <w:r>
+              <w:rPr>
+                <w:rFonts w:asciiTheme="majorHAnsi" w:hAnsiTheme="majorHAnsi"/>
+                <w:sz w:val="24"/>
+                <w:szCs w:val="24"/>
+                <w:lang w:val="en-US"/>
+              </w:rPr>
+              <w:t>extended by Send Offer To Driver</w:t>
+            </w:r>
+          </w:p>
+          <w:p>
+            <w:pPr>
+              <w:keepNext/>
+              <w:rPr>
+                <w:rFonts w:asciiTheme="majorHAnsi" w:hAnsiTheme="majorHAnsi"/>
+                <w:b/>
+                <w:sz w:val="24"/>
+                <w:szCs w:val="24"/>
+                <w:lang w:val="en-US"/>
+              </w:rPr>
+            </w:pPr>
+            <w:r>
+              <w:rPr>
+                <w:rFonts w:asciiTheme="majorHAnsi" w:hAnsiTheme="majorHAnsi"/>
+                <w:b/>
+                <w:sz w:val="24"/>
+                <w:szCs w:val="24"/>
+                <w:lang w:val="en-US"/>
+              </w:rPr>
+              <w:lastRenderedPageBreak/>
+              <w:t>Business Rules:</w:t>
+            </w:r>
+          </w:p>
+          <w:p>
+            <w:pPr>
+              <w:pStyle w:val="ListParagraph"/>
+              <w:keepNext/>
+              <w:numPr>
+                <w:ilvl w:val="0"/>
+                <w:numId w:val="7"/>
+              </w:numPr>
+              <w:rPr>
+                <w:rFonts w:cstheme="minorHAnsi"/>
+                <w:b/>
+                <w:lang w:val="en-US"/>
+              </w:rPr>
+            </w:pPr>
+            <w:r>
+              <w:rPr>
+                <w:rFonts w:cstheme="minorHAnsi"/>
+                <w:lang w:val="en-US"/>
+              </w:rPr>
+              <w:t xml:space="preserve">System must make sure both goods and route are available before </w:t>
+            </w:r>
+            <w:r>
+              <w:rPr>
+                <w:rFonts w:cstheme="minorHAnsi"/>
+                <w:lang w:val="en-US"/>
+              </w:rPr>
+              <w:t>counter deal</w:t>
+            </w:r>
+            <w:r>
+              <w:rPr>
+                <w:rFonts w:cstheme="minorHAnsi"/>
+                <w:lang w:val="en-US"/>
+              </w:rPr>
+              <w:t xml:space="preserve"> is sent. If route is not available, system will notify owner.</w:t>
+            </w:r>
+          </w:p>
+          <w:p>
+            <w:pPr>
+              <w:pStyle w:val="ListParagraph"/>
+              <w:keepNext/>
+              <w:numPr>
+                <w:ilvl w:val="0"/>
+                <w:numId w:val="7"/>
+              </w:numPr>
+              <w:rPr>
+                <w:rFonts w:cstheme="minorHAnsi"/>
+                <w:b/>
+                <w:lang w:val="en-US"/>
+              </w:rPr>
+            </w:pPr>
+            <w:r>
+              <w:rPr>
+                <w:rFonts w:cstheme="minorHAnsi"/>
+                <w:lang w:val="en-US"/>
+              </w:rPr>
+              <w:t xml:space="preserve">When route’s weight limit is up and goods owner sends </w:t>
+            </w:r>
+            <w:r>
+              <w:rPr>
+                <w:rFonts w:cstheme="minorHAnsi"/>
+                <w:lang w:val="en-US"/>
+              </w:rPr>
+              <w:t>counter deal</w:t>
+            </w:r>
+            <w:r>
+              <w:rPr>
+                <w:rFonts w:cstheme="minorHAnsi"/>
+                <w:lang w:val="en-US"/>
+              </w:rPr>
+              <w:t>, error message will be shown.</w:t>
+            </w:r>
+          </w:p>
+          <w:p>
+            <w:pPr>
+              <w:pStyle w:val="ListParagraph"/>
+              <w:keepNext/>
+              <w:numPr>
+                <w:ilvl w:val="0"/>
+                <w:numId w:val="7"/>
+              </w:numPr>
+              <w:rPr>
+                <w:rFonts w:cstheme="minorHAnsi"/>
+                <w:lang w:val="en-US"/>
+              </w:rPr>
+            </w:pPr>
+            <w:r>
+              <w:rPr>
+                <w:rFonts w:cstheme="minorHAnsi"/>
+                <w:lang w:val="en-US"/>
+              </w:rPr>
+              <w:t>New offer is saved to database with pending state. If offer is sent, system will notify driver about new deal.</w:t>
+            </w:r>
+          </w:p>
+          <w:p>
+            <w:pPr>
+              <w:pStyle w:val="ListParagraph"/>
+              <w:keepNext/>
+              <w:numPr>
+                <w:ilvl w:val="0"/>
+                <w:numId w:val="7"/>
+              </w:numPr>
+              <w:rPr>
+                <w:rFonts w:asciiTheme="majorHAnsi" w:hAnsiTheme="majorHAnsi"/>
+                <w:sz w:val="24"/>
+                <w:szCs w:val="24"/>
+                <w:lang w:val="en-US"/>
+              </w:rPr>
+            </w:pPr>
+            <w:r>
+              <w:rPr>
+                <w:rFonts w:cstheme="minorHAnsi"/>
+                <w:lang w:val="en-US"/>
+              </w:rPr>
+              <w:t>After owner sends offer to truck driver route, the route will be removed from suggestion list.</w:t>
+            </w:r>
+          </w:p>
+        </w:tc>
+      </w:tr>
+    </w:tbl>
+    <w:p>
+      <w:pPr>
+        <w:rPr>
+          <w:lang w:val="en-US"/>
+        </w:rPr>
+      </w:pPr>
+    </w:p>
     <w:p>
       <w:pPr>
         <w:rPr>
@@ -17255,7 +20732,39 @@
 
 <file path=word/comments.xml><?xml version="1.0" encoding="utf-8"?>
 <w:comments xmlns:wpc="http://schemas.microsoft.com/office/word/2010/wordprocessingCanvas" xmlns:mc="http://schemas.openxmlformats.org/markup-compatibility/2006" xmlns:o="urn:schemas-microsoft-com:office:office" xmlns:r="http://schemas.openxmlformats.org/officeDocument/2006/relationships" xmlns:m="http://schemas.openxmlformats.org/officeDocument/2006/math" xmlns:v="urn:schemas-microsoft-com:vml" xmlns:wp14="http://schemas.microsoft.com/office/word/2010/wordprocessingDrawing" xmlns:wp="http://schemas.openxmlformats.org/drawingml/2006/wordprocessingDrawing" xmlns:w10="urn:schemas-microsoft-com:office:word" xmlns:w="http://schemas.openxmlformats.org/wordprocessingml/2006/main" xmlns:w14="http://schemas.microsoft.com/office/word/2010/wordml" xmlns:w15="http://schemas.microsoft.com/office/word/2012/wordml" xmlns:wpg="http://schemas.microsoft.com/office/word/2010/wordprocessingGroup" xmlns:wpi="http://schemas.microsoft.com/office/word/2010/wordprocessingInk" xmlns:wne="http://schemas.microsoft.com/office/word/2006/wordml" xmlns:wps="http://schemas.microsoft.com/office/word/2010/wordprocessingShape" mc:Ignorable="w14 w15 wp14">
+  <w:comment w:id="0" w:author="KhuongNguyen-PC" w:date="2015-01-19T00:10:00Z" w:initials="K">
+    <w:p>
+      <w:pPr>
+        <w:pStyle w:val="CommentText"/>
+      </w:pPr>
+      <w:r>
+        <w:rPr>
+          <w:rStyle w:val="CommentReference"/>
+        </w:rPr>
+        <w:annotationRef/>
+      </w:r>
+      <w:r>
+        <w:t>Thiếu hình</w:t>
+      </w:r>
+    </w:p>
+  </w:comment>
   <w:comment w:id="1" w:author="KhuongNguyen-PC" w:date="2015-01-19T00:10:00Z" w:initials="K">
+    <w:p>
+      <w:pPr>
+        <w:pStyle w:val="CommentText"/>
+      </w:pPr>
+      <w:r>
+        <w:rPr>
+          <w:rStyle w:val="CommentReference"/>
+        </w:rPr>
+        <w:annotationRef/>
+      </w:r>
+      <w:r>
+        <w:t>Thiếu hình</w:t>
+      </w:r>
+    </w:p>
+  </w:comment>
+  <w:comment w:id="3" w:author="KhuongNguyen-PC" w:date="2015-01-19T00:10:00Z" w:initials="K">
     <w:p>
       <w:pPr>
         <w:pStyle w:val="CommentText"/>
@@ -17277,6 +20786,8 @@
 <file path=word/commentsExtended.xml><?xml version="1.0" encoding="utf-8"?>
 <w15:commentsEx xmlns:wpc="http://schemas.microsoft.com/office/word/2010/wordprocessingCanvas" xmlns:mc="http://schemas.openxmlformats.org/markup-compatibility/2006" xmlns:o="urn:schemas-microsoft-com:office:office" xmlns:r="http://schemas.openxmlformats.org/officeDocument/2006/relationships" xmlns:m="http://schemas.openxmlformats.org/officeDocument/2006/math" xmlns:v="urn:schemas-microsoft-com:vml" xmlns:wp14="http://schemas.microsoft.com/office/word/2010/wordprocessingDrawing" xmlns:wp="http://schemas.openxmlformats.org/drawingml/2006/wordprocessingDrawing" xmlns:w10="urn:schemas-microsoft-com:office:word" xmlns:w="http://schemas.openxmlformats.org/wordprocessingml/2006/main" xmlns:w14="http://schemas.microsoft.com/office/word/2010/wordml" xmlns:w15="http://schemas.microsoft.com/office/word/2012/wordml" xmlns:wpg="http://schemas.microsoft.com/office/word/2010/wordprocessingGroup" xmlns:wpi="http://schemas.microsoft.com/office/word/2010/wordprocessingInk" xmlns:wne="http://schemas.microsoft.com/office/word/2006/wordml" xmlns:wps="http://schemas.microsoft.com/office/word/2010/wordprocessingShape" mc:Ignorable="w14 w15 wp14">
   <w15:commentEx w15:paraId="75037BB2" w15:done="0"/>
+  <w15:commentEx w15:paraId="5F85735E" w15:done="0"/>
+  <w15:commentEx w15:paraId="75A03CA5" w15:done="0"/>
 </w15:commentsEx>
 </file>
 
@@ -19540,7 +23051,7 @@
 </file>
 
 <file path=customXml/itemProps1.xml><?xml version="1.0" encoding="utf-8"?>
-<ds:datastoreItem xmlns:ds="http://schemas.openxmlformats.org/officeDocument/2006/customXml" ds:itemID="{37AA86F3-6204-4BBC-8853-019013CF0572}">
+<ds:datastoreItem xmlns:ds="http://schemas.openxmlformats.org/officeDocument/2006/customXml" ds:itemID="{B9A72F60-7C32-4D8C-A7AB-64C332E2F304}">
   <ds:schemaRefs>
     <ds:schemaRef ds:uri="http://schemas.openxmlformats.org/officeDocument/2006/bibliography"/>
   </ds:schemaRefs>

--- a/Temp/ThinhDP/ThinhDP - Usecase spec.docx
+++ b/Temp/ThinhDP/ThinhDP - Usecase spec.docx
@@ -17247,6 +17247,54 @@
           <w:lang w:val="en-US"/>
         </w:rPr>
       </w:pPr>
+      <w:r>
+        <w:rPr>
+          <w:noProof/>
+          <w:lang w:val="en-US" w:eastAsia="en-US"/>
+        </w:rPr>
+        <w:lastRenderedPageBreak/>
+        <w:drawing>
+          <wp:inline distT="0" distB="0" distL="0" distR="0" wp14:anchorId="1D499F38" wp14:editId="58B67861">
+            <wp:extent cx="5943600" cy="3145155"/>
+            <wp:effectExtent l="0" t="0" r="0" b="0"/>
+            <wp:docPr id="2" name="Picture 2"/>
+            <wp:cNvGraphicFramePr>
+              <a:graphicFrameLocks xmlns:a="http://schemas.openxmlformats.org/drawingml/2006/main" noChangeAspect="1"/>
+            </wp:cNvGraphicFramePr>
+            <a:graphic xmlns:a="http://schemas.openxmlformats.org/drawingml/2006/main">
+              <a:graphicData uri="http://schemas.openxmlformats.org/drawingml/2006/picture">
+                <pic:pic xmlns:pic="http://schemas.openxmlformats.org/drawingml/2006/picture">
+                  <pic:nvPicPr>
+                    <pic:cNvPr id="2" name="report order.jpg"/>
+                    <pic:cNvPicPr/>
+                  </pic:nvPicPr>
+                  <pic:blipFill>
+                    <a:blip r:embed="rId14">
+                      <a:extLst>
+                        <a:ext uri="{28A0092B-C50C-407E-A947-70E740481C1C}">
+                          <a14:useLocalDpi xmlns:a14="http://schemas.microsoft.com/office/drawing/2010/main" val="0"/>
+                        </a:ext>
+                      </a:extLst>
+                    </a:blip>
+                    <a:stretch>
+                      <a:fillRect/>
+                    </a:stretch>
+                  </pic:blipFill>
+                  <pic:spPr>
+                    <a:xfrm>
+                      <a:off x="0" y="0"/>
+                      <a:ext cx="5943600" cy="3145155"/>
+                    </a:xfrm>
+                    <a:prstGeom prst="rect">
+                      <a:avLst/>
+                    </a:prstGeom>
+                  </pic:spPr>
+                </pic:pic>
+              </a:graphicData>
+            </a:graphic>
+          </wp:inline>
+        </w:drawing>
+      </w:r>
     </w:p>
     <w:tbl>
       <w:tblPr>
@@ -17418,7 +17466,6 @@
                 <w:szCs w:val="24"/>
                 <w:lang w:val="en-US"/>
               </w:rPr>
-              <w:lastRenderedPageBreak/>
               <w:t>Use Case Name</w:t>
             </w:r>
           </w:p>
@@ -17948,6 +17995,7 @@
                 <w:szCs w:val="24"/>
                 <w:lang w:val="en-US"/>
               </w:rPr>
+              <w:lastRenderedPageBreak/>
               <w:t xml:space="preserve">Fail: </w:t>
             </w:r>
             <w:r>
@@ -18817,8 +18865,10 @@
                 <w:szCs w:val="24"/>
                 <w:lang w:val="en-US"/>
               </w:rPr>
-              <w:t>N/A</w:t>
-            </w:r>
+              <w:t>extended by View Order Detail, included by Pay</w:t>
+            </w:r>
+            <w:bookmarkStart w:id="2" w:name="_GoBack"/>
+            <w:bookmarkEnd w:id="2"/>
           </w:p>
           <w:p>
             <w:pPr>
@@ -18839,6 +18889,7 @@
                 <w:szCs w:val="24"/>
                 <w:lang w:val="en-US"/>
               </w:rPr>
+              <w:lastRenderedPageBreak/>
               <w:t>Business Rules:</w:t>
             </w:r>
           </w:p>
@@ -18992,8 +19043,6 @@
         </w:rPr>
         <w:t>Ignore below</w:t>
       </w:r>
-      <w:bookmarkStart w:id="2" w:name="_GoBack"/>
-      <w:bookmarkEnd w:id="2"/>
       <w:r>
         <w:rPr>
           <w:lang w:val="en-US"/>
@@ -19523,7 +19572,6 @@
                 <w:szCs w:val="24"/>
                 <w:lang w:val="en-US"/>
               </w:rPr>
-              <w:lastRenderedPageBreak/>
               <w:t xml:space="preserve">Triggers: </w:t>
             </w:r>
             <w:r>
@@ -19884,6 +19932,7 @@
                       <w:szCs w:val="24"/>
                       <w:lang w:val="en-US"/>
                     </w:rPr>
+                    <w:lastRenderedPageBreak/>
                     <w:t>1</w:t>
                   </w:r>
                 </w:p>
@@ -20583,7 +20632,6 @@
                 <w:szCs w:val="24"/>
                 <w:lang w:val="en-US"/>
               </w:rPr>
-              <w:lastRenderedPageBreak/>
               <w:t>Business Rules:</w:t>
             </w:r>
           </w:p>
@@ -23051,7 +23099,7 @@
 </file>
 
 <file path=customXml/itemProps1.xml><?xml version="1.0" encoding="utf-8"?>
-<ds:datastoreItem xmlns:ds="http://schemas.openxmlformats.org/officeDocument/2006/customXml" ds:itemID="{B9A72F60-7C32-4D8C-A7AB-64C332E2F304}">
+<ds:datastoreItem xmlns:ds="http://schemas.openxmlformats.org/officeDocument/2006/customXml" ds:itemID="{A2FC37D6-270E-4AB3-9FD6-BFD3567A5C9E}">
   <ds:schemaRefs>
     <ds:schemaRef ds:uri="http://schemas.openxmlformats.org/officeDocument/2006/bibliography"/>
   </ds:schemaRefs>
